--- a/Exchange Rate Prediction/Thesis/Thesis.docx
+++ b/Exchange Rate Prediction/Thesis/Thesis.docx
@@ -238,13 +238,8 @@
         <w:t>Convolutional Encoder Decoder (</w:t>
       </w:r>
       <w:r>
-        <w:t>Conv-</w:t>
+        <w:t>Conv-EncDec</w:t>
       </w:r>
-      <w:proofErr w:type="spellStart"/>
-      <w:r>
-        <w:t>EncDec</w:t>
-      </w:r>
-      <w:proofErr w:type="spellEnd"/>
       <w:r>
         <w:t>)</w:t>
       </w:r>
@@ -254,15 +249,7 @@
         <w:pStyle w:val="Heading3"/>
       </w:pPr>
       <w:r>
-        <w:t>Luong’s Attention Mechanism (Luong-</w:t>
-      </w:r>
-      <w:proofErr w:type="spellStart"/>
-      <w:r>
-        <w:t>Att</w:t>
-      </w:r>
-      <w:proofErr w:type="spellEnd"/>
-      <w:r>
-        <w:t>)</w:t>
+        <w:t>Luong’s Attention Mechanism (Luong-Att)</w:t>
       </w:r>
     </w:p>
     <w:p>
@@ -1041,14 +1028,7 @@
         <w:rPr>
           <w:rFonts w:eastAsiaTheme="minorEastAsia"/>
         </w:rPr>
-        <w:t xml:space="preserve"> that is calculated with the Formula (##</w:t>
-      </w:r>
-      <w:proofErr w:type="gramStart"/>
-      <w:r>
-        <w:rPr>
-          <w:rFonts w:eastAsiaTheme="minorEastAsia"/>
-        </w:rPr>
-        <w:t>)</w:t>
+        <w:t xml:space="preserve"> that is calculated with the Formula (##)</w:t>
       </w:r>
       <w:r>
         <w:rPr>
@@ -1056,7 +1036,6 @@
         </w:rPr>
         <w:t>;</w:t>
       </w:r>
-      <w:proofErr w:type="gramEnd"/>
     </w:p>
     <w:p>
       <w:pPr>
@@ -1505,13 +1484,8 @@
         <w:t xml:space="preserve">at </w:t>
       </w:r>
       <w:r>
-        <w:t xml:space="preserve">the time step when the position is </w:t>
+        <w:t>the time step when the position is closed;</w:t>
       </w:r>
-      <w:proofErr w:type="gramStart"/>
-      <w:r>
-        <w:t>closed;</w:t>
-      </w:r>
-      <w:proofErr w:type="gramEnd"/>
     </w:p>
     <w:p>
       <w:pPr>
@@ -1590,14 +1564,7 @@
         <w:rPr>
           <w:rFonts w:eastAsiaTheme="minorEastAsia"/>
         </w:rPr>
-        <w:t xml:space="preserve"> the time step when the position is </w:t>
-      </w:r>
-      <w:proofErr w:type="gramStart"/>
-      <w:r>
-        <w:rPr>
-          <w:rFonts w:eastAsiaTheme="minorEastAsia"/>
-        </w:rPr>
-        <w:t>opened</w:t>
+        <w:t xml:space="preserve"> the time step when the position is opened</w:t>
       </w:r>
       <w:r>
         <w:rPr>
@@ -1605,7 +1572,6 @@
         </w:rPr>
         <w:t>;</w:t>
       </w:r>
-      <w:proofErr w:type="gramEnd"/>
     </w:p>
     <w:p>
       <w:pPr>
@@ -1799,21 +1765,7 @@
         <w:rPr>
           <w:rFonts w:eastAsiaTheme="minorEastAsia"/>
         </w:rPr>
-        <w:t xml:space="preserve"> </w:t>
-      </w:r>
-      <w:proofErr w:type="gramStart"/>
-      <w:r>
-        <w:rPr>
-          <w:rFonts w:eastAsiaTheme="minorEastAsia"/>
-        </w:rPr>
-        <w:t>in order to</w:t>
-      </w:r>
-      <w:proofErr w:type="gramEnd"/>
-      <w:r>
-        <w:rPr>
-          <w:rFonts w:eastAsiaTheme="minorEastAsia"/>
-        </w:rPr>
-        <w:t xml:space="preserve"> eliminate the impacts that can occur due to different scales of </w:t>
+        <w:t xml:space="preserve"> in order to eliminate the impacts that can occur due to different scales of </w:t>
       </w:r>
       <w:r>
         <w:rPr>
@@ -3057,23 +3009,7 @@
         <w:t xml:space="preserve">The frequency of the data that is imported is 30 mins. </w:t>
       </w:r>
       <w:r>
-        <w:t xml:space="preserve">Market data is imported for the date interval 2021-09-01 and 2022-03-10. </w:t>
-      </w:r>
-      <w:proofErr w:type="gramStart"/>
-      <w:r>
-        <w:t>In order to</w:t>
-      </w:r>
-      <w:proofErr w:type="gramEnd"/>
-      <w:r>
-        <w:t xml:space="preserve"> import market dataset, </w:t>
-      </w:r>
-      <w:proofErr w:type="spellStart"/>
-      <w:r>
-        <w:t>MetaTrader</w:t>
-      </w:r>
-      <w:proofErr w:type="spellEnd"/>
-      <w:r>
-        <w:t xml:space="preserve"> 5</w:t>
+        <w:t>Market data is imported for the date interval 2021-09-01 and 2022-03-10. In order to import market dataset, MetaTrader 5</w:t>
       </w:r>
       <w:r>
         <w:t xml:space="preserve"> </w:t>
@@ -3977,13 +3913,8 @@
       <w:r>
         <w:t xml:space="preserve"> </w:t>
       </w:r>
-      <w:proofErr w:type="gramStart"/>
       <w:r>
-        <w:t>Multi-layer</w:t>
-      </w:r>
-      <w:proofErr w:type="gramEnd"/>
-      <w:r>
-        <w:t xml:space="preserve"> perceptron (MLP)</w:t>
+        <w:t>Multi-layer perceptron (MLP)</w:t>
       </w:r>
       <w:r>
         <w:t>, Long-short term memory (LSTM), Convolutional encoder-decoder model (Conv</w:t>
@@ -3991,24 +3922,14 @@
       <w:r>
         <w:t>-</w:t>
       </w:r>
-      <w:proofErr w:type="spellStart"/>
       <w:r>
         <w:t>EncDec</w:t>
       </w:r>
-      <w:proofErr w:type="spellEnd"/>
       <w:r>
         <w:t>)</w:t>
       </w:r>
       <w:r>
-        <w:t xml:space="preserve"> and Luong’s Attention (Luong-</w:t>
-      </w:r>
-      <w:proofErr w:type="spellStart"/>
-      <w:r>
-        <w:t>Att</w:t>
-      </w:r>
-      <w:proofErr w:type="spellEnd"/>
-      <w:r>
-        <w:t>)</w:t>
+        <w:t xml:space="preserve"> and Luong’s Attention (Luong-Att)</w:t>
       </w:r>
       <w:r>
         <w:t>.</w:t>
@@ -4267,15 +4188,7 @@
         <w:t xml:space="preserve"> </w:t>
       </w:r>
       <w:r>
-        <w:t xml:space="preserve">Experimental results of full factorial design for each symbol and predictive model </w:t>
-      </w:r>
-      <w:proofErr w:type="gramStart"/>
-      <w:r>
-        <w:t>is</w:t>
-      </w:r>
-      <w:proofErr w:type="gramEnd"/>
-      <w:r>
-        <w:t xml:space="preserve"> presented in </w:t>
+        <w:t xml:space="preserve">Experimental results of full factorial design for each symbol and predictive model is presented in </w:t>
       </w:r>
       <w:r>
         <w:fldChar w:fldCharType="begin"/>
@@ -4439,13 +4352,8 @@
               <w:pStyle w:val="RTUColumnofTable"/>
             </w:pPr>
             <w:r>
-              <w:t>Conv-</w:t>
-            </w:r>
-            <w:proofErr w:type="spellStart"/>
-            <w:r>
-              <w:t>EncDec</w:t>
-            </w:r>
-            <w:proofErr w:type="spellEnd"/>
+              <w:t>Conv-EncDec</w:t>
+            </w:r>
           </w:p>
         </w:tc>
         <w:tc>
@@ -4456,11 +4364,9 @@
             <w:pPr>
               <w:pStyle w:val="RTUColumnofTable"/>
             </w:pPr>
-            <w:proofErr w:type="spellStart"/>
             <w:r>
               <w:t>Luongs-Att</w:t>
             </w:r>
-            <w:proofErr w:type="spellEnd"/>
           </w:p>
         </w:tc>
       </w:tr>
@@ -5127,13 +5033,8 @@
               <w:pStyle w:val="RTUColumnofTable"/>
             </w:pPr>
             <w:r>
-              <w:t>Conv-</w:t>
-            </w:r>
-            <w:proofErr w:type="spellStart"/>
-            <w:r>
-              <w:t>EncDec</w:t>
-            </w:r>
-            <w:proofErr w:type="spellEnd"/>
+              <w:t>Conv-EncDec</w:t>
+            </w:r>
           </w:p>
         </w:tc>
         <w:tc>
@@ -5144,11 +5045,9 @@
             <w:pPr>
               <w:pStyle w:val="RTUColumnofTable"/>
             </w:pPr>
-            <w:proofErr w:type="spellStart"/>
             <w:r>
               <w:t>Luongs-Att</w:t>
             </w:r>
-            <w:proofErr w:type="spellEnd"/>
           </w:p>
         </w:tc>
       </w:tr>
@@ -5740,13 +5639,8 @@
               <w:pStyle w:val="RTUColumnofTable"/>
             </w:pPr>
             <w:r>
-              <w:t>Conv-</w:t>
-            </w:r>
-            <w:proofErr w:type="spellStart"/>
-            <w:r>
-              <w:t>EncDec</w:t>
-            </w:r>
-            <w:proofErr w:type="spellEnd"/>
+              <w:t>Conv-EncDec</w:t>
+            </w:r>
           </w:p>
         </w:tc>
         <w:tc>
@@ -5757,11 +5651,9 @@
             <w:pPr>
               <w:pStyle w:val="RTUColumnofTable"/>
             </w:pPr>
-            <w:proofErr w:type="spellStart"/>
             <w:r>
               <w:t>Luongs-Att</w:t>
             </w:r>
-            <w:proofErr w:type="spellEnd"/>
           </w:p>
         </w:tc>
       </w:tr>
@@ -6236,13 +6128,8 @@
               <w:pStyle w:val="RTUColumnofTable"/>
             </w:pPr>
             <w:r>
-              <w:t>Conv-</w:t>
-            </w:r>
-            <w:proofErr w:type="spellStart"/>
-            <w:r>
-              <w:t>EncDec</w:t>
-            </w:r>
-            <w:proofErr w:type="spellEnd"/>
+              <w:t>Conv-EncDec</w:t>
+            </w:r>
           </w:p>
         </w:tc>
         <w:tc>
@@ -6253,11 +6140,9 @@
             <w:pPr>
               <w:pStyle w:val="RTUColumnofTable"/>
             </w:pPr>
-            <w:proofErr w:type="spellStart"/>
             <w:r>
               <w:t>Luongs-Att</w:t>
             </w:r>
-            <w:proofErr w:type="spellEnd"/>
           </w:p>
         </w:tc>
       </w:tr>
@@ -6609,13 +6494,8 @@
       <w:r>
         <w:t xml:space="preserve">Optimum configurations handled via </w:t>
       </w:r>
-      <w:proofErr w:type="spellStart"/>
       <w:r>
-        <w:t>Keras</w:t>
-      </w:r>
-      <w:proofErr w:type="spellEnd"/>
-      <w:r>
-        <w:t xml:space="preserve"> Tuner are shown in </w:t>
+        <w:t xml:space="preserve">Keras Tuner are shown in </w:t>
       </w:r>
       <w:r>
         <w:fldChar w:fldCharType="begin"/>
@@ -6891,13 +6771,8 @@
               <w:jc w:val="both"/>
             </w:pPr>
             <w:r>
-              <w:t>Conv-</w:t>
-            </w:r>
-            <w:proofErr w:type="spellStart"/>
-            <w:r>
-              <w:t>EncDec</w:t>
-            </w:r>
-            <w:proofErr w:type="spellEnd"/>
+              <w:t>Conv-EncDec</w:t>
+            </w:r>
           </w:p>
         </w:tc>
         <w:tc>
@@ -6964,13 +6839,8 @@
             </w:pPr>
             <w:r>
               <w:lastRenderedPageBreak/>
-              <w:t>Luong-</w:t>
-            </w:r>
-            <w:proofErr w:type="spellStart"/>
-            <w:r>
-              <w:t>Att</w:t>
-            </w:r>
-            <w:proofErr w:type="spellEnd"/>
+              <w:t>Luong-Att</w:t>
+            </w:r>
           </w:p>
         </w:tc>
         <w:tc>
@@ -7033,7 +6903,455 @@
         <w:t>Simulation</w:t>
       </w:r>
     </w:p>
-    <w:p/>
+    <w:p>
+      <w:r>
+        <w:t xml:space="preserve">Optimum models are used to predict each exchange rate for the simulation time interval. </w:t>
+      </w:r>
+      <w:r>
+        <w:t xml:space="preserve">The average custom metrics of </w:t>
+      </w:r>
+      <w:r>
+        <w:t>predictions are shown in</w:t>
+      </w:r>
+      <w:r>
+        <w:t xml:space="preserve"> </w:t>
+      </w:r>
+      <w:r>
+        <w:fldChar w:fldCharType="begin"/>
+      </w:r>
+      <w:r>
+        <w:instrText xml:space="preserve"> REF _Ref101628084 \r \h </w:instrText>
+      </w:r>
+      <w:r>
+        <w:fldChar w:fldCharType="separate"/>
+      </w:r>
+      <w:r>
+        <w:t>Fig. 1.4</w:t>
+      </w:r>
+      <w:r>
+        <w:fldChar w:fldCharType="end"/>
+      </w:r>
+      <w:r>
+        <w:t>.</w:t>
+      </w:r>
+    </w:p>
+    <w:p>
+      <w:pPr>
+        <w:pStyle w:val="RTUFigure"/>
+      </w:pPr>
+      <w:r>
+        <w:drawing>
+          <wp:inline distT="0" distB="0" distL="0" distR="0" wp14:anchorId="21AAD7D1" wp14:editId="0B624179">
+            <wp:extent cx="5274310" cy="2136775"/>
+            <wp:effectExtent l="0" t="0" r="2540" b="0"/>
+            <wp:docPr id="6" name="Picture 6" descr="Chart, bar chart&#10;&#10;Description automatically generated"/>
+            <wp:cNvGraphicFramePr>
+              <a:graphicFrameLocks xmlns:a="http://schemas.openxmlformats.org/drawingml/2006/main" noChangeAspect="1"/>
+            </wp:cNvGraphicFramePr>
+            <a:graphic xmlns:a="http://schemas.openxmlformats.org/drawingml/2006/main">
+              <a:graphicData uri="http://schemas.openxmlformats.org/drawingml/2006/picture">
+                <pic:pic xmlns:pic="http://schemas.openxmlformats.org/drawingml/2006/picture">
+                  <pic:nvPicPr>
+                    <pic:cNvPr id="6" name="Picture 6" descr="Chart, bar chart&#10;&#10;Description automatically generated"/>
+                    <pic:cNvPicPr>
+                      <a:picLocks noChangeAspect="1" noChangeArrowheads="1"/>
+                    </pic:cNvPicPr>
+                  </pic:nvPicPr>
+                  <pic:blipFill>
+                    <a:blip r:embed="rId11">
+                      <a:extLst>
+                        <a:ext uri="{28A0092B-C50C-407E-A947-70E740481C1C}">
+                          <a14:useLocalDpi xmlns:a14="http://schemas.microsoft.com/office/drawing/2010/main" val="0"/>
+                        </a:ext>
+                      </a:extLst>
+                    </a:blip>
+                    <a:srcRect/>
+                    <a:stretch>
+                      <a:fillRect/>
+                    </a:stretch>
+                  </pic:blipFill>
+                  <pic:spPr bwMode="auto">
+                    <a:xfrm>
+                      <a:off x="0" y="0"/>
+                      <a:ext cx="5274310" cy="2136775"/>
+                    </a:xfrm>
+                    <a:prstGeom prst="rect">
+                      <a:avLst/>
+                    </a:prstGeom>
+                    <a:noFill/>
+                    <a:ln>
+                      <a:noFill/>
+                    </a:ln>
+                  </pic:spPr>
+                </pic:pic>
+              </a:graphicData>
+            </a:graphic>
+          </wp:inline>
+        </w:drawing>
+      </w:r>
+    </w:p>
+    <w:p>
+      <w:pPr>
+        <w:pStyle w:val="RTUNameandNumberofFigure"/>
+      </w:pPr>
+      <w:bookmarkStart w:id="12" w:name="_Ref101628084"/>
+      <w:r>
+        <w:t>Average Custom Metrics of Simulation Predictions</w:t>
+      </w:r>
+      <w:bookmarkEnd w:id="12"/>
+      <w:r>
+        <w:t xml:space="preserve"> via </w:t>
+      </w:r>
+      <w:r>
+        <w:t>DOE</w:t>
+      </w:r>
+    </w:p>
+    <w:p>
+      <w:r>
+        <w:t>It is assumed that closing price of a time step is opening price of a previous time step.</w:t>
+      </w:r>
+    </w:p>
+    <w:p>
+      <w:pPr>
+        <w:pStyle w:val="RTUFigure"/>
+      </w:pPr>
+      <w:r>
+        <w:rPr>
+          <w:b w:val="0"/>
+        </w:rPr>
+        <w:lastRenderedPageBreak/>
+        <w:drawing>
+          <wp:inline distT="0" distB="0" distL="0" distR="0" wp14:anchorId="71B6CA7B" wp14:editId="07C20137">
+            <wp:extent cx="5274310" cy="5494655"/>
+            <wp:effectExtent l="0" t="0" r="2540" b="0"/>
+            <wp:docPr id="11" name="Picture 11" descr="A picture containing building, window, surrounded&#10;&#10;Description automatically generated"/>
+            <wp:cNvGraphicFramePr>
+              <a:graphicFrameLocks xmlns:a="http://schemas.openxmlformats.org/drawingml/2006/main" noChangeAspect="1"/>
+            </wp:cNvGraphicFramePr>
+            <a:graphic xmlns:a="http://schemas.openxmlformats.org/drawingml/2006/main">
+              <a:graphicData uri="http://schemas.openxmlformats.org/drawingml/2006/picture">
+                <pic:pic xmlns:pic="http://schemas.openxmlformats.org/drawingml/2006/picture">
+                  <pic:nvPicPr>
+                    <pic:cNvPr id="11" name="Picture 11" descr="A picture containing building, window, surrounded&#10;&#10;Description automatically generated"/>
+                    <pic:cNvPicPr>
+                      <a:picLocks noChangeAspect="1" noChangeArrowheads="1"/>
+                    </pic:cNvPicPr>
+                  </pic:nvPicPr>
+                  <pic:blipFill>
+                    <a:blip r:embed="rId12" cstate="print">
+                      <a:extLst>
+                        <a:ext uri="{28A0092B-C50C-407E-A947-70E740481C1C}">
+                          <a14:useLocalDpi xmlns:a14="http://schemas.microsoft.com/office/drawing/2010/main" val="0"/>
+                        </a:ext>
+                      </a:extLst>
+                    </a:blip>
+                    <a:srcRect/>
+                    <a:stretch>
+                      <a:fillRect/>
+                    </a:stretch>
+                  </pic:blipFill>
+                  <pic:spPr bwMode="auto">
+                    <a:xfrm>
+                      <a:off x="0" y="0"/>
+                      <a:ext cx="5274310" cy="5494655"/>
+                    </a:xfrm>
+                    <a:prstGeom prst="rect">
+                      <a:avLst/>
+                    </a:prstGeom>
+                    <a:noFill/>
+                    <a:ln>
+                      <a:noFill/>
+                    </a:ln>
+                  </pic:spPr>
+                </pic:pic>
+              </a:graphicData>
+            </a:graphic>
+          </wp:inline>
+        </w:drawing>
+      </w:r>
+    </w:p>
+    <w:p>
+      <w:pPr>
+        <w:pStyle w:val="RTUNameandNumberofFigure"/>
+      </w:pPr>
+      <w:r>
+        <w:t xml:space="preserve">Multi-Step </w:t>
+      </w:r>
+      <w:r>
+        <w:t>Comparison of BCHUSD Simulation</w:t>
+      </w:r>
+    </w:p>
+    <w:p>
+      <w:pPr>
+        <w:ind w:firstLine="0"/>
+      </w:pPr>
+      <w:r>
+        <w:rPr>
+          <w:noProof/>
+        </w:rPr>
+        <w:lastRenderedPageBreak/>
+        <w:drawing>
+          <wp:inline distT="0" distB="0" distL="0" distR="0" wp14:anchorId="7791CDFB" wp14:editId="694B7F3A">
+            <wp:extent cx="5274310" cy="5506085"/>
+            <wp:effectExtent l="0" t="0" r="2540" b="0"/>
+            <wp:docPr id="12" name="Picture 12" descr="A picture containing window, building, surrounded&#10;&#10;Description automatically generated"/>
+            <wp:cNvGraphicFramePr>
+              <a:graphicFrameLocks xmlns:a="http://schemas.openxmlformats.org/drawingml/2006/main" noChangeAspect="1"/>
+            </wp:cNvGraphicFramePr>
+            <a:graphic xmlns:a="http://schemas.openxmlformats.org/drawingml/2006/main">
+              <a:graphicData uri="http://schemas.openxmlformats.org/drawingml/2006/picture">
+                <pic:pic xmlns:pic="http://schemas.openxmlformats.org/drawingml/2006/picture">
+                  <pic:nvPicPr>
+                    <pic:cNvPr id="12" name="Picture 12" descr="A picture containing window, building, surrounded&#10;&#10;Description automatically generated"/>
+                    <pic:cNvPicPr>
+                      <a:picLocks noChangeAspect="1" noChangeArrowheads="1"/>
+                    </pic:cNvPicPr>
+                  </pic:nvPicPr>
+                  <pic:blipFill>
+                    <a:blip r:embed="rId13" cstate="print">
+                      <a:extLst>
+                        <a:ext uri="{28A0092B-C50C-407E-A947-70E740481C1C}">
+                          <a14:useLocalDpi xmlns:a14="http://schemas.microsoft.com/office/drawing/2010/main" val="0"/>
+                        </a:ext>
+                      </a:extLst>
+                    </a:blip>
+                    <a:srcRect/>
+                    <a:stretch>
+                      <a:fillRect/>
+                    </a:stretch>
+                  </pic:blipFill>
+                  <pic:spPr bwMode="auto">
+                    <a:xfrm>
+                      <a:off x="0" y="0"/>
+                      <a:ext cx="5274310" cy="5506085"/>
+                    </a:xfrm>
+                    <a:prstGeom prst="rect">
+                      <a:avLst/>
+                    </a:prstGeom>
+                    <a:noFill/>
+                    <a:ln>
+                      <a:noFill/>
+                    </a:ln>
+                  </pic:spPr>
+                </pic:pic>
+              </a:graphicData>
+            </a:graphic>
+          </wp:inline>
+        </w:drawing>
+      </w:r>
+    </w:p>
+    <w:p>
+      <w:pPr>
+        <w:pStyle w:val="RTUNameandNumberofFigure"/>
+      </w:pPr>
+      <w:r>
+        <w:t xml:space="preserve">Multi-Step </w:t>
+      </w:r>
+      <w:r>
+        <w:t>Comparison of BTCUSD Simulation</w:t>
+      </w:r>
+    </w:p>
+    <w:p>
+      <w:pPr>
+        <w:pStyle w:val="RTUFigure"/>
+      </w:pPr>
+      <w:r>
+        <w:rPr>
+          <w:b w:val="0"/>
+        </w:rPr>
+        <w:lastRenderedPageBreak/>
+        <w:drawing>
+          <wp:inline distT="0" distB="0" distL="0" distR="0" wp14:anchorId="2E47BB3D" wp14:editId="6E9614FE">
+            <wp:extent cx="5274310" cy="5528945"/>
+            <wp:effectExtent l="0" t="0" r="2540" b="0"/>
+            <wp:docPr id="13" name="Picture 13" descr="A picture containing window, shoji, building, surrounded&#10;&#10;Description automatically generated"/>
+            <wp:cNvGraphicFramePr>
+              <a:graphicFrameLocks xmlns:a="http://schemas.openxmlformats.org/drawingml/2006/main" noChangeAspect="1"/>
+            </wp:cNvGraphicFramePr>
+            <a:graphic xmlns:a="http://schemas.openxmlformats.org/drawingml/2006/main">
+              <a:graphicData uri="http://schemas.openxmlformats.org/drawingml/2006/picture">
+                <pic:pic xmlns:pic="http://schemas.openxmlformats.org/drawingml/2006/picture">
+                  <pic:nvPicPr>
+                    <pic:cNvPr id="13" name="Picture 13" descr="A picture containing window, shoji, building, surrounded&#10;&#10;Description automatically generated"/>
+                    <pic:cNvPicPr>
+                      <a:picLocks noChangeAspect="1" noChangeArrowheads="1"/>
+                    </pic:cNvPicPr>
+                  </pic:nvPicPr>
+                  <pic:blipFill>
+                    <a:blip r:embed="rId14" cstate="print">
+                      <a:extLst>
+                        <a:ext uri="{28A0092B-C50C-407E-A947-70E740481C1C}">
+                          <a14:useLocalDpi xmlns:a14="http://schemas.microsoft.com/office/drawing/2010/main" val="0"/>
+                        </a:ext>
+                      </a:extLst>
+                    </a:blip>
+                    <a:srcRect/>
+                    <a:stretch>
+                      <a:fillRect/>
+                    </a:stretch>
+                  </pic:blipFill>
+                  <pic:spPr bwMode="auto">
+                    <a:xfrm>
+                      <a:off x="0" y="0"/>
+                      <a:ext cx="5274310" cy="5528945"/>
+                    </a:xfrm>
+                    <a:prstGeom prst="rect">
+                      <a:avLst/>
+                    </a:prstGeom>
+                    <a:noFill/>
+                    <a:ln>
+                      <a:noFill/>
+                    </a:ln>
+                  </pic:spPr>
+                </pic:pic>
+              </a:graphicData>
+            </a:graphic>
+          </wp:inline>
+        </w:drawing>
+      </w:r>
+    </w:p>
+    <w:p>
+      <w:pPr>
+        <w:pStyle w:val="RTUNameandNumberofFigure"/>
+      </w:pPr>
+      <w:r>
+        <w:t>Multi-Step Comparison of ETHUSD Simulation</w:t>
+      </w:r>
+    </w:p>
+    <w:p>
+      <w:pPr>
+        <w:pStyle w:val="RTUFigure"/>
+      </w:pPr>
+      <w:r>
+        <w:rPr>
+          <w:b w:val="0"/>
+        </w:rPr>
+        <w:lastRenderedPageBreak/>
+        <w:drawing>
+          <wp:inline distT="0" distB="0" distL="0" distR="0" wp14:anchorId="43243045" wp14:editId="3DF336A3">
+            <wp:extent cx="5274310" cy="5494655"/>
+            <wp:effectExtent l="0" t="0" r="2540" b="0"/>
+            <wp:docPr id="14" name="Picture 14" descr="A picture containing window, building, surrounded&#10;&#10;Description automatically generated"/>
+            <wp:cNvGraphicFramePr>
+              <a:graphicFrameLocks xmlns:a="http://schemas.openxmlformats.org/drawingml/2006/main" noChangeAspect="1"/>
+            </wp:cNvGraphicFramePr>
+            <a:graphic xmlns:a="http://schemas.openxmlformats.org/drawingml/2006/main">
+              <a:graphicData uri="http://schemas.openxmlformats.org/drawingml/2006/picture">
+                <pic:pic xmlns:pic="http://schemas.openxmlformats.org/drawingml/2006/picture">
+                  <pic:nvPicPr>
+                    <pic:cNvPr id="14" name="Picture 14" descr="A picture containing window, building, surrounded&#10;&#10;Description automatically generated"/>
+                    <pic:cNvPicPr>
+                      <a:picLocks noChangeAspect="1" noChangeArrowheads="1"/>
+                    </pic:cNvPicPr>
+                  </pic:nvPicPr>
+                  <pic:blipFill>
+                    <a:blip r:embed="rId15" cstate="print">
+                      <a:extLst>
+                        <a:ext uri="{28A0092B-C50C-407E-A947-70E740481C1C}">
+                          <a14:useLocalDpi xmlns:a14="http://schemas.microsoft.com/office/drawing/2010/main" val="0"/>
+                        </a:ext>
+                      </a:extLst>
+                    </a:blip>
+                    <a:srcRect/>
+                    <a:stretch>
+                      <a:fillRect/>
+                    </a:stretch>
+                  </pic:blipFill>
+                  <pic:spPr bwMode="auto">
+                    <a:xfrm>
+                      <a:off x="0" y="0"/>
+                      <a:ext cx="5274310" cy="5494655"/>
+                    </a:xfrm>
+                    <a:prstGeom prst="rect">
+                      <a:avLst/>
+                    </a:prstGeom>
+                    <a:noFill/>
+                    <a:ln>
+                      <a:noFill/>
+                    </a:ln>
+                  </pic:spPr>
+                </pic:pic>
+              </a:graphicData>
+            </a:graphic>
+          </wp:inline>
+        </w:drawing>
+      </w:r>
+    </w:p>
+    <w:p>
+      <w:pPr>
+        <w:pStyle w:val="RTUNameandNumberofFigure"/>
+      </w:pPr>
+      <w:r>
+        <w:t>Multi-Step Comparison of LTCUSD Simulation</w:t>
+      </w:r>
+    </w:p>
+    <w:p>
+      <w:pPr>
+        <w:pStyle w:val="RTUFigure"/>
+      </w:pPr>
+      <w:r>
+        <w:rPr>
+          <w:b w:val="0"/>
+        </w:rPr>
+        <w:lastRenderedPageBreak/>
+        <w:drawing>
+          <wp:inline distT="0" distB="0" distL="0" distR="0" wp14:anchorId="503704B1" wp14:editId="3E81AE30">
+            <wp:extent cx="5274310" cy="5494655"/>
+            <wp:effectExtent l="0" t="0" r="2540" b="0"/>
+            <wp:docPr id="15" name="Picture 15" descr="A picture containing building, window, light, surrounded&#10;&#10;Description automatically generated"/>
+            <wp:cNvGraphicFramePr>
+              <a:graphicFrameLocks xmlns:a="http://schemas.openxmlformats.org/drawingml/2006/main" noChangeAspect="1"/>
+            </wp:cNvGraphicFramePr>
+            <a:graphic xmlns:a="http://schemas.openxmlformats.org/drawingml/2006/main">
+              <a:graphicData uri="http://schemas.openxmlformats.org/drawingml/2006/picture">
+                <pic:pic xmlns:pic="http://schemas.openxmlformats.org/drawingml/2006/picture">
+                  <pic:nvPicPr>
+                    <pic:cNvPr id="15" name="Picture 15" descr="A picture containing building, window, light, surrounded&#10;&#10;Description automatically generated"/>
+                    <pic:cNvPicPr>
+                      <a:picLocks noChangeAspect="1" noChangeArrowheads="1"/>
+                    </pic:cNvPicPr>
+                  </pic:nvPicPr>
+                  <pic:blipFill>
+                    <a:blip r:embed="rId16" cstate="print">
+                      <a:extLst>
+                        <a:ext uri="{28A0092B-C50C-407E-A947-70E740481C1C}">
+                          <a14:useLocalDpi xmlns:a14="http://schemas.microsoft.com/office/drawing/2010/main" val="0"/>
+                        </a:ext>
+                      </a:extLst>
+                    </a:blip>
+                    <a:srcRect/>
+                    <a:stretch>
+                      <a:fillRect/>
+                    </a:stretch>
+                  </pic:blipFill>
+                  <pic:spPr bwMode="auto">
+                    <a:xfrm>
+                      <a:off x="0" y="0"/>
+                      <a:ext cx="5274310" cy="5494655"/>
+                    </a:xfrm>
+                    <a:prstGeom prst="rect">
+                      <a:avLst/>
+                    </a:prstGeom>
+                    <a:noFill/>
+                    <a:ln>
+                      <a:noFill/>
+                    </a:ln>
+                  </pic:spPr>
+                </pic:pic>
+              </a:graphicData>
+            </a:graphic>
+          </wp:inline>
+        </w:drawing>
+      </w:r>
+    </w:p>
+    <w:p>
+      <w:pPr>
+        <w:pStyle w:val="RTUNameandNumberofFigure"/>
+      </w:pPr>
+      <w:r>
+        <w:t>Multi-Step Comparison of RPLUSD Simulation</w:t>
+      </w:r>
+    </w:p>
     <w:p>
       <w:pPr>
         <w:pStyle w:val="Heading2"/>
@@ -7146,7 +7464,7 @@
         <w:pStyle w:val="RTUHeadingAppendix"/>
         <w:jc w:val="both"/>
         <w:sectPr>
-          <w:footerReference w:type="default" r:id="rId11"/>
+          <w:footerReference w:type="default" r:id="rId17"/>
           <w:pgSz w:w="11906" w:h="16838" w:code="9"/>
           <w:pgMar w:top="1440" w:right="1800" w:bottom="1440" w:left="1800" w:header="720" w:footer="720" w:gutter="0"/>
           <w:cols w:space="720"/>
@@ -7265,22 +7583,22 @@
       <w:pPr>
         <w:pStyle w:val="RTUNumberofAppendix"/>
       </w:pPr>
-      <w:bookmarkStart w:id="12" w:name="_Ref100115977"/>
       <w:bookmarkStart w:id="13" w:name="_Toc101537834"/>
+      <w:bookmarkStart w:id="14" w:name="_Ref100115977"/>
       <w:bookmarkEnd w:id="13"/>
     </w:p>
     <w:p>
       <w:pPr>
         <w:pStyle w:val="RTUHeadingsofAppendixes"/>
       </w:pPr>
-      <w:bookmarkStart w:id="14" w:name="_Toc99958323"/>
-      <w:bookmarkStart w:id="15" w:name="_Toc101537835"/>
-      <w:bookmarkEnd w:id="12"/>
+      <w:bookmarkStart w:id="15" w:name="_Toc99958323"/>
+      <w:bookmarkStart w:id="16" w:name="_Toc101537835"/>
+      <w:bookmarkEnd w:id="14"/>
       <w:r>
         <w:t>Experiments of Full Factorial Design</w:t>
       </w:r>
-      <w:bookmarkEnd w:id="14"/>
       <w:bookmarkEnd w:id="15"/>
+      <w:bookmarkEnd w:id="16"/>
     </w:p>
     <w:tbl>
       <w:tblPr>
@@ -20207,13 +20525,8 @@
               <w:pStyle w:val="RTUContentofTable"/>
             </w:pPr>
             <w:r>
-              <w:t>Conv-</w:t>
-            </w:r>
-            <w:proofErr w:type="spellStart"/>
-            <w:r>
-              <w:t>EncDec</w:t>
-            </w:r>
-            <w:proofErr w:type="spellEnd"/>
+              <w:t>Conv-EncDec</w:t>
+            </w:r>
           </w:p>
         </w:tc>
         <w:tc>
@@ -20292,13 +20605,8 @@
               <w:pStyle w:val="RTUContentofTable"/>
             </w:pPr>
             <w:r>
-              <w:t>Conv-</w:t>
-            </w:r>
-            <w:proofErr w:type="spellStart"/>
-            <w:r>
-              <w:t>EncDec</w:t>
-            </w:r>
-            <w:proofErr w:type="spellEnd"/>
+              <w:t>Conv-EncDec</w:t>
+            </w:r>
           </w:p>
         </w:tc>
         <w:tc>
@@ -20377,13 +20685,8 @@
               <w:pStyle w:val="RTUContentofTable"/>
             </w:pPr>
             <w:r>
-              <w:t>Conv-</w:t>
-            </w:r>
-            <w:proofErr w:type="spellStart"/>
-            <w:r>
-              <w:t>EncDec</w:t>
-            </w:r>
-            <w:proofErr w:type="spellEnd"/>
+              <w:t>Conv-EncDec</w:t>
+            </w:r>
           </w:p>
         </w:tc>
         <w:tc>
@@ -20462,13 +20765,8 @@
               <w:pStyle w:val="RTUContentofTable"/>
             </w:pPr>
             <w:r>
-              <w:t>Conv-</w:t>
-            </w:r>
-            <w:proofErr w:type="spellStart"/>
-            <w:r>
-              <w:t>EncDec</w:t>
-            </w:r>
-            <w:proofErr w:type="spellEnd"/>
+              <w:t>Conv-EncDec</w:t>
+            </w:r>
           </w:p>
         </w:tc>
         <w:tc>
@@ -20547,13 +20845,8 @@
               <w:pStyle w:val="RTUContentofTable"/>
             </w:pPr>
             <w:r>
-              <w:t>Conv-</w:t>
-            </w:r>
-            <w:proofErr w:type="spellStart"/>
-            <w:r>
-              <w:t>EncDec</w:t>
-            </w:r>
-            <w:proofErr w:type="spellEnd"/>
+              <w:t>Conv-EncDec</w:t>
+            </w:r>
           </w:p>
         </w:tc>
         <w:tc>
@@ -20632,13 +20925,8 @@
               <w:pStyle w:val="RTUContentofTable"/>
             </w:pPr>
             <w:r>
-              <w:t>Conv-</w:t>
-            </w:r>
-            <w:proofErr w:type="spellStart"/>
-            <w:r>
-              <w:t>EncDec</w:t>
-            </w:r>
-            <w:proofErr w:type="spellEnd"/>
+              <w:t>Conv-EncDec</w:t>
+            </w:r>
           </w:p>
         </w:tc>
         <w:tc>
@@ -20717,13 +21005,8 @@
               <w:pStyle w:val="RTUContentofTable"/>
             </w:pPr>
             <w:r>
-              <w:t>Conv-</w:t>
-            </w:r>
-            <w:proofErr w:type="spellStart"/>
-            <w:r>
-              <w:t>EncDec</w:t>
-            </w:r>
-            <w:proofErr w:type="spellEnd"/>
+              <w:t>Conv-EncDec</w:t>
+            </w:r>
           </w:p>
         </w:tc>
         <w:tc>
@@ -20802,13 +21085,8 @@
               <w:pStyle w:val="RTUContentofTable"/>
             </w:pPr>
             <w:r>
-              <w:t>Conv-</w:t>
-            </w:r>
-            <w:proofErr w:type="spellStart"/>
-            <w:r>
-              <w:t>EncDec</w:t>
-            </w:r>
-            <w:proofErr w:type="spellEnd"/>
+              <w:t>Conv-EncDec</w:t>
+            </w:r>
           </w:p>
         </w:tc>
         <w:tc>
@@ -20887,13 +21165,8 @@
               <w:pStyle w:val="RTUContentofTable"/>
             </w:pPr>
             <w:r>
-              <w:t>Conv-</w:t>
-            </w:r>
-            <w:proofErr w:type="spellStart"/>
-            <w:r>
-              <w:t>EncDec</w:t>
-            </w:r>
-            <w:proofErr w:type="spellEnd"/>
+              <w:t>Conv-EncDec</w:t>
+            </w:r>
           </w:p>
         </w:tc>
         <w:tc>
@@ -20972,13 +21245,8 @@
               <w:pStyle w:val="RTUContentofTable"/>
             </w:pPr>
             <w:r>
-              <w:t>Conv-</w:t>
-            </w:r>
-            <w:proofErr w:type="spellStart"/>
-            <w:r>
-              <w:t>EncDec</w:t>
-            </w:r>
-            <w:proofErr w:type="spellEnd"/>
+              <w:t>Conv-EncDec</w:t>
+            </w:r>
           </w:p>
         </w:tc>
         <w:tc>
@@ -21057,13 +21325,8 @@
               <w:pStyle w:val="RTUContentofTable"/>
             </w:pPr>
             <w:r>
-              <w:t>Conv-</w:t>
-            </w:r>
-            <w:proofErr w:type="spellStart"/>
-            <w:r>
-              <w:t>EncDec</w:t>
-            </w:r>
-            <w:proofErr w:type="spellEnd"/>
+              <w:t>Conv-EncDec</w:t>
+            </w:r>
           </w:p>
         </w:tc>
         <w:tc>
@@ -21142,13 +21405,8 @@
               <w:pStyle w:val="RTUContentofTable"/>
             </w:pPr>
             <w:r>
-              <w:t>Conv-</w:t>
-            </w:r>
-            <w:proofErr w:type="spellStart"/>
-            <w:r>
-              <w:t>EncDec</w:t>
-            </w:r>
-            <w:proofErr w:type="spellEnd"/>
+              <w:t>Conv-EncDec</w:t>
+            </w:r>
           </w:p>
         </w:tc>
         <w:tc>
@@ -21228,13 +21486,8 @@
               <w:pStyle w:val="RTUContentofTable"/>
             </w:pPr>
             <w:r>
-              <w:t>Conv-</w:t>
-            </w:r>
-            <w:proofErr w:type="spellStart"/>
-            <w:r>
-              <w:t>EncDec</w:t>
-            </w:r>
-            <w:proofErr w:type="spellEnd"/>
+              <w:t>Conv-EncDec</w:t>
+            </w:r>
           </w:p>
         </w:tc>
         <w:tc>
@@ -21313,13 +21566,8 @@
               <w:pStyle w:val="RTUContentofTable"/>
             </w:pPr>
             <w:r>
-              <w:t>Conv-</w:t>
-            </w:r>
-            <w:proofErr w:type="spellStart"/>
-            <w:r>
-              <w:t>EncDec</w:t>
-            </w:r>
-            <w:proofErr w:type="spellEnd"/>
+              <w:t>Conv-EncDec</w:t>
+            </w:r>
           </w:p>
         </w:tc>
         <w:tc>
@@ -21398,13 +21646,8 @@
               <w:pStyle w:val="RTUContentofTable"/>
             </w:pPr>
             <w:r>
-              <w:t>Conv-</w:t>
-            </w:r>
-            <w:proofErr w:type="spellStart"/>
-            <w:r>
-              <w:t>EncDec</w:t>
-            </w:r>
-            <w:proofErr w:type="spellEnd"/>
+              <w:t>Conv-EncDec</w:t>
+            </w:r>
           </w:p>
         </w:tc>
         <w:tc>
@@ -21483,13 +21726,8 @@
               <w:pStyle w:val="RTUContentofTable"/>
             </w:pPr>
             <w:r>
-              <w:t>Conv-</w:t>
-            </w:r>
-            <w:proofErr w:type="spellStart"/>
-            <w:r>
-              <w:t>EncDec</w:t>
-            </w:r>
-            <w:proofErr w:type="spellEnd"/>
+              <w:t>Conv-EncDec</w:t>
+            </w:r>
           </w:p>
         </w:tc>
         <w:tc>
@@ -21568,13 +21806,8 @@
               <w:pStyle w:val="RTUContentofTable"/>
             </w:pPr>
             <w:r>
-              <w:t>Conv-</w:t>
-            </w:r>
-            <w:proofErr w:type="spellStart"/>
-            <w:r>
-              <w:t>EncDec</w:t>
-            </w:r>
-            <w:proofErr w:type="spellEnd"/>
+              <w:t>Conv-EncDec</w:t>
+            </w:r>
           </w:p>
         </w:tc>
         <w:tc>
@@ -21653,13 +21886,8 @@
               <w:pStyle w:val="RTUContentofTable"/>
             </w:pPr>
             <w:r>
-              <w:t>Conv-</w:t>
-            </w:r>
-            <w:proofErr w:type="spellStart"/>
-            <w:r>
-              <w:t>EncDec</w:t>
-            </w:r>
-            <w:proofErr w:type="spellEnd"/>
+              <w:t>Conv-EncDec</w:t>
+            </w:r>
           </w:p>
         </w:tc>
         <w:tc>
@@ -21738,13 +21966,8 @@
               <w:pStyle w:val="RTUContentofTable"/>
             </w:pPr>
             <w:r>
-              <w:t>Conv-</w:t>
-            </w:r>
-            <w:proofErr w:type="spellStart"/>
-            <w:r>
-              <w:t>EncDec</w:t>
-            </w:r>
-            <w:proofErr w:type="spellEnd"/>
+              <w:t>Conv-EncDec</w:t>
+            </w:r>
           </w:p>
         </w:tc>
         <w:tc>
@@ -21823,13 +22046,8 @@
               <w:pStyle w:val="RTUContentofTable"/>
             </w:pPr>
             <w:r>
-              <w:t>Conv-</w:t>
-            </w:r>
-            <w:proofErr w:type="spellStart"/>
-            <w:r>
-              <w:t>EncDec</w:t>
-            </w:r>
-            <w:proofErr w:type="spellEnd"/>
+              <w:t>Conv-EncDec</w:t>
+            </w:r>
           </w:p>
         </w:tc>
         <w:tc>
@@ -21908,13 +22126,8 @@
               <w:pStyle w:val="RTUContentofTable"/>
             </w:pPr>
             <w:r>
-              <w:t>Conv-</w:t>
-            </w:r>
-            <w:proofErr w:type="spellStart"/>
-            <w:r>
-              <w:t>EncDec</w:t>
-            </w:r>
-            <w:proofErr w:type="spellEnd"/>
+              <w:t>Conv-EncDec</w:t>
+            </w:r>
           </w:p>
         </w:tc>
         <w:tc>
@@ -21993,13 +22206,8 @@
               <w:pStyle w:val="RTUContentofTable"/>
             </w:pPr>
             <w:r>
-              <w:t>Conv-</w:t>
-            </w:r>
-            <w:proofErr w:type="spellStart"/>
-            <w:r>
-              <w:t>EncDec</w:t>
-            </w:r>
-            <w:proofErr w:type="spellEnd"/>
+              <w:t>Conv-EncDec</w:t>
+            </w:r>
           </w:p>
         </w:tc>
         <w:tc>
@@ -22078,13 +22286,8 @@
               <w:pStyle w:val="RTUContentofTable"/>
             </w:pPr>
             <w:r>
-              <w:t>Conv-</w:t>
-            </w:r>
-            <w:proofErr w:type="spellStart"/>
-            <w:r>
-              <w:t>EncDec</w:t>
-            </w:r>
-            <w:proofErr w:type="spellEnd"/>
+              <w:t>Conv-EncDec</w:t>
+            </w:r>
           </w:p>
         </w:tc>
         <w:tc>
@@ -22163,13 +22366,8 @@
               <w:pStyle w:val="RTUContentofTable"/>
             </w:pPr>
             <w:r>
-              <w:t>Conv-</w:t>
-            </w:r>
-            <w:proofErr w:type="spellStart"/>
-            <w:r>
-              <w:t>EncDec</w:t>
-            </w:r>
-            <w:proofErr w:type="spellEnd"/>
+              <w:t>Conv-EncDec</w:t>
+            </w:r>
           </w:p>
         </w:tc>
         <w:tc>
@@ -22248,13 +22446,8 @@
               <w:pStyle w:val="RTUContentofTable"/>
             </w:pPr>
             <w:r>
-              <w:t>Conv-</w:t>
-            </w:r>
-            <w:proofErr w:type="spellStart"/>
-            <w:r>
-              <w:t>EncDec</w:t>
-            </w:r>
-            <w:proofErr w:type="spellEnd"/>
+              <w:t>Conv-EncDec</w:t>
+            </w:r>
           </w:p>
         </w:tc>
         <w:tc>
@@ -22333,13 +22526,8 @@
               <w:pStyle w:val="RTUContentofTable"/>
             </w:pPr>
             <w:r>
-              <w:t>Conv-</w:t>
-            </w:r>
-            <w:proofErr w:type="spellStart"/>
-            <w:r>
-              <w:t>EncDec</w:t>
-            </w:r>
-            <w:proofErr w:type="spellEnd"/>
+              <w:t>Conv-EncDec</w:t>
+            </w:r>
           </w:p>
         </w:tc>
         <w:tc>
@@ -22418,13 +22606,8 @@
               <w:pStyle w:val="RTUContentofTable"/>
             </w:pPr>
             <w:r>
-              <w:t>Conv-</w:t>
-            </w:r>
-            <w:proofErr w:type="spellStart"/>
-            <w:r>
-              <w:t>EncDec</w:t>
-            </w:r>
-            <w:proofErr w:type="spellEnd"/>
+              <w:t>Conv-EncDec</w:t>
+            </w:r>
           </w:p>
         </w:tc>
         <w:tc>
@@ -22503,13 +22686,8 @@
               <w:pStyle w:val="RTUContentofTable"/>
             </w:pPr>
             <w:r>
-              <w:t>Conv-</w:t>
-            </w:r>
-            <w:proofErr w:type="spellStart"/>
-            <w:r>
-              <w:t>EncDec</w:t>
-            </w:r>
-            <w:proofErr w:type="spellEnd"/>
+              <w:t>Conv-EncDec</w:t>
+            </w:r>
           </w:p>
         </w:tc>
         <w:tc>
@@ -22588,13 +22766,8 @@
               <w:pStyle w:val="RTUContentofTable"/>
             </w:pPr>
             <w:r>
-              <w:t>Conv-</w:t>
-            </w:r>
-            <w:proofErr w:type="spellStart"/>
-            <w:r>
-              <w:t>EncDec</w:t>
-            </w:r>
-            <w:proofErr w:type="spellEnd"/>
+              <w:t>Conv-EncDec</w:t>
+            </w:r>
           </w:p>
         </w:tc>
         <w:tc>
@@ -22673,13 +22846,8 @@
               <w:pStyle w:val="RTUContentofTable"/>
             </w:pPr>
             <w:r>
-              <w:t>Conv-</w:t>
-            </w:r>
-            <w:proofErr w:type="spellStart"/>
-            <w:r>
-              <w:t>EncDec</w:t>
-            </w:r>
-            <w:proofErr w:type="spellEnd"/>
+              <w:t>Conv-EncDec</w:t>
+            </w:r>
           </w:p>
         </w:tc>
         <w:tc>
@@ -22758,13 +22926,8 @@
               <w:pStyle w:val="RTUContentofTable"/>
             </w:pPr>
             <w:r>
-              <w:t>Conv-</w:t>
-            </w:r>
-            <w:proofErr w:type="spellStart"/>
-            <w:r>
-              <w:t>EncDec</w:t>
-            </w:r>
-            <w:proofErr w:type="spellEnd"/>
+              <w:t>Conv-EncDec</w:t>
+            </w:r>
           </w:p>
         </w:tc>
         <w:tc>
@@ -22843,13 +23006,8 @@
               <w:pStyle w:val="RTUContentofTable"/>
             </w:pPr>
             <w:r>
-              <w:t>Conv-</w:t>
-            </w:r>
-            <w:proofErr w:type="spellStart"/>
-            <w:r>
-              <w:t>EncDec</w:t>
-            </w:r>
-            <w:proofErr w:type="spellEnd"/>
+              <w:t>Conv-EncDec</w:t>
+            </w:r>
           </w:p>
         </w:tc>
         <w:tc>
@@ -22928,13 +23086,8 @@
               <w:pStyle w:val="RTUContentofTable"/>
             </w:pPr>
             <w:r>
-              <w:t>Conv-</w:t>
-            </w:r>
-            <w:proofErr w:type="spellStart"/>
-            <w:r>
-              <w:t>EncDec</w:t>
-            </w:r>
-            <w:proofErr w:type="spellEnd"/>
+              <w:t>Conv-EncDec</w:t>
+            </w:r>
           </w:p>
         </w:tc>
         <w:tc>
@@ -23013,13 +23166,8 @@
               <w:pStyle w:val="RTUContentofTable"/>
             </w:pPr>
             <w:r>
-              <w:t>Conv-</w:t>
-            </w:r>
-            <w:proofErr w:type="spellStart"/>
-            <w:r>
-              <w:t>EncDec</w:t>
-            </w:r>
-            <w:proofErr w:type="spellEnd"/>
+              <w:t>Conv-EncDec</w:t>
+            </w:r>
           </w:p>
         </w:tc>
         <w:tc>
@@ -23098,13 +23246,8 @@
               <w:pStyle w:val="RTUContentofTable"/>
             </w:pPr>
             <w:r>
-              <w:t>Conv-</w:t>
-            </w:r>
-            <w:proofErr w:type="spellStart"/>
-            <w:r>
-              <w:t>EncDec</w:t>
-            </w:r>
-            <w:proofErr w:type="spellEnd"/>
+              <w:t>Conv-EncDec</w:t>
+            </w:r>
           </w:p>
         </w:tc>
         <w:tc>
@@ -23183,13 +23326,8 @@
               <w:pStyle w:val="RTUContentofTable"/>
             </w:pPr>
             <w:r>
-              <w:t>Conv-</w:t>
-            </w:r>
-            <w:proofErr w:type="spellStart"/>
-            <w:r>
-              <w:t>EncDec</w:t>
-            </w:r>
-            <w:proofErr w:type="spellEnd"/>
+              <w:t>Conv-EncDec</w:t>
+            </w:r>
           </w:p>
         </w:tc>
         <w:tc>
@@ -23268,13 +23406,8 @@
               <w:pStyle w:val="RTUContentofTable"/>
             </w:pPr>
             <w:r>
-              <w:t>Conv-</w:t>
-            </w:r>
-            <w:proofErr w:type="spellStart"/>
-            <w:r>
-              <w:t>EncDec</w:t>
-            </w:r>
-            <w:proofErr w:type="spellEnd"/>
+              <w:t>Conv-EncDec</w:t>
+            </w:r>
           </w:p>
         </w:tc>
         <w:tc>
@@ -23353,13 +23486,8 @@
               <w:pStyle w:val="RTUContentofTable"/>
             </w:pPr>
             <w:r>
-              <w:t>Conv-</w:t>
-            </w:r>
-            <w:proofErr w:type="spellStart"/>
-            <w:r>
-              <w:t>EncDec</w:t>
-            </w:r>
-            <w:proofErr w:type="spellEnd"/>
+              <w:t>Conv-EncDec</w:t>
+            </w:r>
           </w:p>
         </w:tc>
         <w:tc>
@@ -23438,13 +23566,8 @@
               <w:pStyle w:val="RTUContentofTable"/>
             </w:pPr>
             <w:r>
-              <w:t>Conv-</w:t>
-            </w:r>
-            <w:proofErr w:type="spellStart"/>
-            <w:r>
-              <w:t>EncDec</w:t>
-            </w:r>
-            <w:proofErr w:type="spellEnd"/>
+              <w:t>Conv-EncDec</w:t>
+            </w:r>
           </w:p>
         </w:tc>
         <w:tc>
@@ -23523,13 +23646,8 @@
               <w:pStyle w:val="RTUContentofTable"/>
             </w:pPr>
             <w:r>
-              <w:t>Conv-</w:t>
-            </w:r>
-            <w:proofErr w:type="spellStart"/>
-            <w:r>
-              <w:t>EncDec</w:t>
-            </w:r>
-            <w:proofErr w:type="spellEnd"/>
+              <w:t>Conv-EncDec</w:t>
+            </w:r>
           </w:p>
         </w:tc>
         <w:tc>
@@ -23608,13 +23726,8 @@
               <w:pStyle w:val="RTUContentofTable"/>
             </w:pPr>
             <w:r>
-              <w:t>Conv-</w:t>
-            </w:r>
-            <w:proofErr w:type="spellStart"/>
-            <w:r>
-              <w:t>EncDec</w:t>
-            </w:r>
-            <w:proofErr w:type="spellEnd"/>
+              <w:t>Conv-EncDec</w:t>
+            </w:r>
           </w:p>
         </w:tc>
         <w:tc>
@@ -23694,13 +23807,8 @@
               <w:pStyle w:val="RTUContentofTable"/>
             </w:pPr>
             <w:r>
-              <w:t>Conv-</w:t>
-            </w:r>
-            <w:proofErr w:type="spellStart"/>
-            <w:r>
-              <w:t>EncDec</w:t>
-            </w:r>
-            <w:proofErr w:type="spellEnd"/>
+              <w:t>Conv-EncDec</w:t>
+            </w:r>
           </w:p>
         </w:tc>
         <w:tc>
@@ -23779,13 +23887,8 @@
               <w:pStyle w:val="RTUContentofTable"/>
             </w:pPr>
             <w:r>
-              <w:t>Conv-</w:t>
-            </w:r>
-            <w:proofErr w:type="spellStart"/>
-            <w:r>
-              <w:t>EncDec</w:t>
-            </w:r>
-            <w:proofErr w:type="spellEnd"/>
+              <w:t>Conv-EncDec</w:t>
+            </w:r>
           </w:p>
         </w:tc>
         <w:tc>
@@ -23864,13 +23967,8 @@
               <w:pStyle w:val="RTUContentofTable"/>
             </w:pPr>
             <w:r>
-              <w:t>Conv-</w:t>
-            </w:r>
-            <w:proofErr w:type="spellStart"/>
-            <w:r>
-              <w:t>EncDec</w:t>
-            </w:r>
-            <w:proofErr w:type="spellEnd"/>
+              <w:t>Conv-EncDec</w:t>
+            </w:r>
           </w:p>
         </w:tc>
         <w:tc>
@@ -23949,13 +24047,8 @@
               <w:pStyle w:val="RTUContentofTable"/>
             </w:pPr>
             <w:r>
-              <w:t>Conv-</w:t>
-            </w:r>
-            <w:proofErr w:type="spellStart"/>
-            <w:r>
-              <w:t>EncDec</w:t>
-            </w:r>
-            <w:proofErr w:type="spellEnd"/>
+              <w:t>Conv-EncDec</w:t>
+            </w:r>
           </w:p>
         </w:tc>
         <w:tc>
@@ -24034,13 +24127,8 @@
               <w:pStyle w:val="RTUContentofTable"/>
             </w:pPr>
             <w:r>
-              <w:t>Conv-</w:t>
-            </w:r>
-            <w:proofErr w:type="spellStart"/>
-            <w:r>
-              <w:t>EncDec</w:t>
-            </w:r>
-            <w:proofErr w:type="spellEnd"/>
+              <w:t>Conv-EncDec</w:t>
+            </w:r>
           </w:p>
         </w:tc>
         <w:tc>
@@ -24119,13 +24207,8 @@
               <w:pStyle w:val="RTUContentofTable"/>
             </w:pPr>
             <w:r>
-              <w:t>Conv-</w:t>
-            </w:r>
-            <w:proofErr w:type="spellStart"/>
-            <w:r>
-              <w:t>EncDec</w:t>
-            </w:r>
-            <w:proofErr w:type="spellEnd"/>
+              <w:t>Conv-EncDec</w:t>
+            </w:r>
           </w:p>
         </w:tc>
         <w:tc>
@@ -24204,13 +24287,8 @@
               <w:pStyle w:val="RTUContentofTable"/>
             </w:pPr>
             <w:r>
-              <w:t>Conv-</w:t>
-            </w:r>
-            <w:proofErr w:type="spellStart"/>
-            <w:r>
-              <w:t>EncDec</w:t>
-            </w:r>
-            <w:proofErr w:type="spellEnd"/>
+              <w:t>Conv-EncDec</w:t>
+            </w:r>
           </w:p>
         </w:tc>
         <w:tc>
@@ -24289,13 +24367,8 @@
               <w:pStyle w:val="RTUContentofTable"/>
             </w:pPr>
             <w:r>
-              <w:t>Conv-</w:t>
-            </w:r>
-            <w:proofErr w:type="spellStart"/>
-            <w:r>
-              <w:t>EncDec</w:t>
-            </w:r>
-            <w:proofErr w:type="spellEnd"/>
+              <w:t>Conv-EncDec</w:t>
+            </w:r>
           </w:p>
         </w:tc>
         <w:tc>
@@ -24374,13 +24447,8 @@
               <w:pStyle w:val="RTUContentofTable"/>
             </w:pPr>
             <w:r>
-              <w:t>Conv-</w:t>
-            </w:r>
-            <w:proofErr w:type="spellStart"/>
-            <w:r>
-              <w:t>EncDec</w:t>
-            </w:r>
-            <w:proofErr w:type="spellEnd"/>
+              <w:t>Conv-EncDec</w:t>
+            </w:r>
           </w:p>
         </w:tc>
         <w:tc>
@@ -24459,13 +24527,8 @@
               <w:pStyle w:val="RTUContentofTable"/>
             </w:pPr>
             <w:r>
-              <w:t>Conv-</w:t>
-            </w:r>
-            <w:proofErr w:type="spellStart"/>
-            <w:r>
-              <w:t>EncDec</w:t>
-            </w:r>
-            <w:proofErr w:type="spellEnd"/>
+              <w:t>Conv-EncDec</w:t>
+            </w:r>
           </w:p>
         </w:tc>
         <w:tc>
@@ -24544,13 +24607,8 @@
               <w:pStyle w:val="RTUContentofTable"/>
             </w:pPr>
             <w:r>
-              <w:t>Conv-</w:t>
-            </w:r>
-            <w:proofErr w:type="spellStart"/>
-            <w:r>
-              <w:t>EncDec</w:t>
-            </w:r>
-            <w:proofErr w:type="spellEnd"/>
+              <w:t>Conv-EncDec</w:t>
+            </w:r>
           </w:p>
         </w:tc>
         <w:tc>
@@ -24629,13 +24687,8 @@
               <w:pStyle w:val="RTUContentofTable"/>
             </w:pPr>
             <w:r>
-              <w:t>Conv-</w:t>
-            </w:r>
-            <w:proofErr w:type="spellStart"/>
-            <w:r>
-              <w:t>EncDec</w:t>
-            </w:r>
-            <w:proofErr w:type="spellEnd"/>
+              <w:t>Conv-EncDec</w:t>
+            </w:r>
           </w:p>
         </w:tc>
         <w:tc>
@@ -24714,13 +24767,8 @@
               <w:pStyle w:val="RTUContentofTable"/>
             </w:pPr>
             <w:r>
-              <w:t>Conv-</w:t>
-            </w:r>
-            <w:proofErr w:type="spellStart"/>
-            <w:r>
-              <w:t>EncDec</w:t>
-            </w:r>
-            <w:proofErr w:type="spellEnd"/>
+              <w:t>Conv-EncDec</w:t>
+            </w:r>
           </w:p>
         </w:tc>
         <w:tc>
@@ -24799,13 +24847,8 @@
               <w:pStyle w:val="RTUContentofTable"/>
             </w:pPr>
             <w:r>
-              <w:t>Conv-</w:t>
-            </w:r>
-            <w:proofErr w:type="spellStart"/>
-            <w:r>
-              <w:t>EncDec</w:t>
-            </w:r>
-            <w:proofErr w:type="spellEnd"/>
+              <w:t>Conv-EncDec</w:t>
+            </w:r>
           </w:p>
         </w:tc>
         <w:tc>
@@ -24884,13 +24927,8 @@
               <w:pStyle w:val="RTUContentofTable"/>
             </w:pPr>
             <w:r>
-              <w:t>Conv-</w:t>
-            </w:r>
-            <w:proofErr w:type="spellStart"/>
-            <w:r>
-              <w:t>EncDec</w:t>
-            </w:r>
-            <w:proofErr w:type="spellEnd"/>
+              <w:t>Conv-EncDec</w:t>
+            </w:r>
           </w:p>
         </w:tc>
         <w:tc>
@@ -24969,13 +25007,8 @@
               <w:pStyle w:val="RTUContentofTable"/>
             </w:pPr>
             <w:r>
-              <w:t>Conv-</w:t>
-            </w:r>
-            <w:proofErr w:type="spellStart"/>
-            <w:r>
-              <w:t>EncDec</w:t>
-            </w:r>
-            <w:proofErr w:type="spellEnd"/>
+              <w:t>Conv-EncDec</w:t>
+            </w:r>
           </w:p>
         </w:tc>
         <w:tc>
@@ -25054,13 +25087,8 @@
               <w:pStyle w:val="RTUContentofTable"/>
             </w:pPr>
             <w:r>
-              <w:t>Conv-</w:t>
-            </w:r>
-            <w:proofErr w:type="spellStart"/>
-            <w:r>
-              <w:t>EncDec</w:t>
-            </w:r>
-            <w:proofErr w:type="spellEnd"/>
+              <w:t>Conv-EncDec</w:t>
+            </w:r>
           </w:p>
         </w:tc>
         <w:tc>
@@ -25139,13 +25167,8 @@
               <w:pStyle w:val="RTUContentofTable"/>
             </w:pPr>
             <w:r>
-              <w:t>Conv-</w:t>
-            </w:r>
-            <w:proofErr w:type="spellStart"/>
-            <w:r>
-              <w:t>EncDec</w:t>
-            </w:r>
-            <w:proofErr w:type="spellEnd"/>
+              <w:t>Conv-EncDec</w:t>
+            </w:r>
           </w:p>
         </w:tc>
         <w:tc>
@@ -25224,13 +25247,8 @@
               <w:pStyle w:val="RTUContentofTable"/>
             </w:pPr>
             <w:r>
-              <w:t>Conv-</w:t>
-            </w:r>
-            <w:proofErr w:type="spellStart"/>
-            <w:r>
-              <w:t>EncDec</w:t>
-            </w:r>
-            <w:proofErr w:type="spellEnd"/>
+              <w:t>Conv-EncDec</w:t>
+            </w:r>
           </w:p>
         </w:tc>
         <w:tc>
@@ -25309,13 +25327,8 @@
               <w:pStyle w:val="RTUContentofTable"/>
             </w:pPr>
             <w:r>
-              <w:t>Conv-</w:t>
-            </w:r>
-            <w:proofErr w:type="spellStart"/>
-            <w:r>
-              <w:t>EncDec</w:t>
-            </w:r>
-            <w:proofErr w:type="spellEnd"/>
+              <w:t>Conv-EncDec</w:t>
+            </w:r>
           </w:p>
         </w:tc>
         <w:tc>
@@ -25394,13 +25407,8 @@
               <w:pStyle w:val="RTUContentofTable"/>
             </w:pPr>
             <w:r>
-              <w:t>Conv-</w:t>
-            </w:r>
-            <w:proofErr w:type="spellStart"/>
-            <w:r>
-              <w:t>EncDec</w:t>
-            </w:r>
-            <w:proofErr w:type="spellEnd"/>
+              <w:t>Conv-EncDec</w:t>
+            </w:r>
           </w:p>
         </w:tc>
         <w:tc>
@@ -25479,13 +25487,8 @@
               <w:pStyle w:val="RTUContentofTable"/>
             </w:pPr>
             <w:r>
-              <w:t>Conv-</w:t>
-            </w:r>
-            <w:proofErr w:type="spellStart"/>
-            <w:r>
-              <w:t>EncDec</w:t>
-            </w:r>
-            <w:proofErr w:type="spellEnd"/>
+              <w:t>Conv-EncDec</w:t>
+            </w:r>
           </w:p>
         </w:tc>
         <w:tc>
@@ -25564,13 +25567,8 @@
               <w:pStyle w:val="RTUContentofTable"/>
             </w:pPr>
             <w:r>
-              <w:t>Conv-</w:t>
-            </w:r>
-            <w:proofErr w:type="spellStart"/>
-            <w:r>
-              <w:t>EncDec</w:t>
-            </w:r>
-            <w:proofErr w:type="spellEnd"/>
+              <w:t>Conv-EncDec</w:t>
+            </w:r>
           </w:p>
         </w:tc>
         <w:tc>
@@ -25649,13 +25647,8 @@
               <w:pStyle w:val="RTUContentofTable"/>
             </w:pPr>
             <w:r>
-              <w:t>Conv-</w:t>
-            </w:r>
-            <w:proofErr w:type="spellStart"/>
-            <w:r>
-              <w:t>EncDec</w:t>
-            </w:r>
-            <w:proofErr w:type="spellEnd"/>
+              <w:t>Conv-EncDec</w:t>
+            </w:r>
           </w:p>
         </w:tc>
         <w:tc>
@@ -25734,13 +25727,8 @@
               <w:pStyle w:val="RTUContentofTable"/>
             </w:pPr>
             <w:r>
-              <w:t>Conv-</w:t>
-            </w:r>
-            <w:proofErr w:type="spellStart"/>
-            <w:r>
-              <w:t>EncDec</w:t>
-            </w:r>
-            <w:proofErr w:type="spellEnd"/>
+              <w:t>Conv-EncDec</w:t>
+            </w:r>
           </w:p>
         </w:tc>
         <w:tc>
@@ -25819,13 +25807,8 @@
               <w:pStyle w:val="RTUContentofTable"/>
             </w:pPr>
             <w:r>
-              <w:t>Conv-</w:t>
-            </w:r>
-            <w:proofErr w:type="spellStart"/>
-            <w:r>
-              <w:t>EncDec</w:t>
-            </w:r>
-            <w:proofErr w:type="spellEnd"/>
+              <w:t>Conv-EncDec</w:t>
+            </w:r>
           </w:p>
         </w:tc>
         <w:tc>
@@ -25904,13 +25887,8 @@
               <w:pStyle w:val="RTUContentofTable"/>
             </w:pPr>
             <w:r>
-              <w:t>Conv-</w:t>
-            </w:r>
-            <w:proofErr w:type="spellStart"/>
-            <w:r>
-              <w:t>EncDec</w:t>
-            </w:r>
-            <w:proofErr w:type="spellEnd"/>
+              <w:t>Conv-EncDec</w:t>
+            </w:r>
           </w:p>
         </w:tc>
         <w:tc>
@@ -25989,13 +25967,8 @@
               <w:pStyle w:val="RTUContentofTable"/>
             </w:pPr>
             <w:r>
-              <w:t>Conv-</w:t>
-            </w:r>
-            <w:proofErr w:type="spellStart"/>
-            <w:r>
-              <w:t>EncDec</w:t>
-            </w:r>
-            <w:proofErr w:type="spellEnd"/>
+              <w:t>Conv-EncDec</w:t>
+            </w:r>
           </w:p>
         </w:tc>
         <w:tc>
@@ -26074,13 +26047,8 @@
               <w:pStyle w:val="RTUContentofTable"/>
             </w:pPr>
             <w:r>
-              <w:t>Conv-</w:t>
-            </w:r>
-            <w:proofErr w:type="spellStart"/>
-            <w:r>
-              <w:t>EncDec</w:t>
-            </w:r>
-            <w:proofErr w:type="spellEnd"/>
+              <w:t>Conv-EncDec</w:t>
+            </w:r>
           </w:p>
         </w:tc>
         <w:tc>
@@ -26160,13 +26128,8 @@
               <w:pStyle w:val="RTUContentofTable"/>
             </w:pPr>
             <w:r>
-              <w:t>Conv-</w:t>
-            </w:r>
-            <w:proofErr w:type="spellStart"/>
-            <w:r>
-              <w:t>EncDec</w:t>
-            </w:r>
-            <w:proofErr w:type="spellEnd"/>
+              <w:t>Conv-EncDec</w:t>
+            </w:r>
           </w:p>
         </w:tc>
         <w:tc>
@@ -26245,13 +26208,8 @@
               <w:pStyle w:val="RTUContentofTable"/>
             </w:pPr>
             <w:r>
-              <w:t>Conv-</w:t>
-            </w:r>
-            <w:proofErr w:type="spellStart"/>
-            <w:r>
-              <w:t>EncDec</w:t>
-            </w:r>
-            <w:proofErr w:type="spellEnd"/>
+              <w:t>Conv-EncDec</w:t>
+            </w:r>
           </w:p>
         </w:tc>
         <w:tc>
@@ -26330,13 +26288,8 @@
               <w:pStyle w:val="RTUContentofTable"/>
             </w:pPr>
             <w:r>
-              <w:t>Conv-</w:t>
-            </w:r>
-            <w:proofErr w:type="spellStart"/>
-            <w:r>
-              <w:t>EncDec</w:t>
-            </w:r>
-            <w:proofErr w:type="spellEnd"/>
+              <w:t>Conv-EncDec</w:t>
+            </w:r>
           </w:p>
         </w:tc>
         <w:tc>
@@ -26415,13 +26368,8 @@
               <w:pStyle w:val="RTUContentofTable"/>
             </w:pPr>
             <w:r>
-              <w:t>Conv-</w:t>
-            </w:r>
-            <w:proofErr w:type="spellStart"/>
-            <w:r>
-              <w:t>EncDec</w:t>
-            </w:r>
-            <w:proofErr w:type="spellEnd"/>
+              <w:t>Conv-EncDec</w:t>
+            </w:r>
           </w:p>
         </w:tc>
         <w:tc>
@@ -26500,13 +26448,8 @@
               <w:pStyle w:val="RTUContentofTable"/>
             </w:pPr>
             <w:r>
-              <w:t>Conv-</w:t>
-            </w:r>
-            <w:proofErr w:type="spellStart"/>
-            <w:r>
-              <w:t>EncDec</w:t>
-            </w:r>
-            <w:proofErr w:type="spellEnd"/>
+              <w:t>Conv-EncDec</w:t>
+            </w:r>
           </w:p>
         </w:tc>
         <w:tc>
@@ -26585,13 +26528,8 @@
               <w:pStyle w:val="RTUContentofTable"/>
             </w:pPr>
             <w:r>
-              <w:t>Conv-</w:t>
-            </w:r>
-            <w:proofErr w:type="spellStart"/>
-            <w:r>
-              <w:t>EncDec</w:t>
-            </w:r>
-            <w:proofErr w:type="spellEnd"/>
+              <w:t>Conv-EncDec</w:t>
+            </w:r>
           </w:p>
         </w:tc>
         <w:tc>
@@ -26670,13 +26608,8 @@
               <w:pStyle w:val="RTUContentofTable"/>
             </w:pPr>
             <w:r>
-              <w:t>Conv-</w:t>
-            </w:r>
-            <w:proofErr w:type="spellStart"/>
-            <w:r>
-              <w:t>EncDec</w:t>
-            </w:r>
-            <w:proofErr w:type="spellEnd"/>
+              <w:t>Conv-EncDec</w:t>
+            </w:r>
           </w:p>
         </w:tc>
         <w:tc>
@@ -26755,13 +26688,8 @@
               <w:pStyle w:val="RTUContentofTable"/>
             </w:pPr>
             <w:r>
-              <w:t>Conv-</w:t>
-            </w:r>
-            <w:proofErr w:type="spellStart"/>
-            <w:r>
-              <w:t>EncDec</w:t>
-            </w:r>
-            <w:proofErr w:type="spellEnd"/>
+              <w:t>Conv-EncDec</w:t>
+            </w:r>
           </w:p>
         </w:tc>
         <w:tc>
@@ -26840,13 +26768,8 @@
               <w:pStyle w:val="RTUContentofTable"/>
             </w:pPr>
             <w:r>
-              <w:t>Conv-</w:t>
-            </w:r>
-            <w:proofErr w:type="spellStart"/>
-            <w:r>
-              <w:t>EncDec</w:t>
-            </w:r>
-            <w:proofErr w:type="spellEnd"/>
+              <w:t>Conv-EncDec</w:t>
+            </w:r>
           </w:p>
         </w:tc>
         <w:tc>
@@ -26925,13 +26848,8 @@
               <w:pStyle w:val="RTUContentofTable"/>
             </w:pPr>
             <w:r>
-              <w:t>Conv-</w:t>
-            </w:r>
-            <w:proofErr w:type="spellStart"/>
-            <w:r>
-              <w:t>EncDec</w:t>
-            </w:r>
-            <w:proofErr w:type="spellEnd"/>
+              <w:t>Conv-EncDec</w:t>
+            </w:r>
           </w:p>
         </w:tc>
         <w:tc>
@@ -27009,11 +26927,9 @@
             <w:pPr>
               <w:pStyle w:val="RTUContentofTable"/>
             </w:pPr>
-            <w:proofErr w:type="spellStart"/>
             <w:r>
               <w:t>Luongs-Att</w:t>
             </w:r>
-            <w:proofErr w:type="spellEnd"/>
           </w:p>
         </w:tc>
         <w:tc>
@@ -27091,11 +27007,9 @@
             <w:pPr>
               <w:pStyle w:val="RTUContentofTable"/>
             </w:pPr>
-            <w:proofErr w:type="spellStart"/>
             <w:r>
               <w:t>Luongs-Att</w:t>
             </w:r>
-            <w:proofErr w:type="spellEnd"/>
           </w:p>
         </w:tc>
         <w:tc>
@@ -27173,11 +27087,9 @@
             <w:pPr>
               <w:pStyle w:val="RTUContentofTable"/>
             </w:pPr>
-            <w:proofErr w:type="spellStart"/>
             <w:r>
               <w:t>Luongs-Att</w:t>
             </w:r>
-            <w:proofErr w:type="spellEnd"/>
           </w:p>
         </w:tc>
         <w:tc>
@@ -27255,11 +27167,9 @@
             <w:pPr>
               <w:pStyle w:val="RTUContentofTable"/>
             </w:pPr>
-            <w:proofErr w:type="spellStart"/>
             <w:r>
               <w:t>Luongs-Att</w:t>
             </w:r>
-            <w:proofErr w:type="spellEnd"/>
           </w:p>
         </w:tc>
         <w:tc>
@@ -27337,11 +27247,9 @@
             <w:pPr>
               <w:pStyle w:val="RTUContentofTable"/>
             </w:pPr>
-            <w:proofErr w:type="spellStart"/>
             <w:r>
               <w:t>Luongs-Att</w:t>
             </w:r>
-            <w:proofErr w:type="spellEnd"/>
           </w:p>
         </w:tc>
         <w:tc>
@@ -27419,11 +27327,9 @@
             <w:pPr>
               <w:pStyle w:val="RTUContentofTable"/>
             </w:pPr>
-            <w:proofErr w:type="spellStart"/>
             <w:r>
               <w:t>Luongs-Att</w:t>
             </w:r>
-            <w:proofErr w:type="spellEnd"/>
           </w:p>
         </w:tc>
         <w:tc>
@@ -27501,11 +27407,9 @@
             <w:pPr>
               <w:pStyle w:val="RTUContentofTable"/>
             </w:pPr>
-            <w:proofErr w:type="spellStart"/>
             <w:r>
               <w:t>Luongs-Att</w:t>
             </w:r>
-            <w:proofErr w:type="spellEnd"/>
           </w:p>
         </w:tc>
         <w:tc>
@@ -27583,11 +27487,9 @@
             <w:pPr>
               <w:pStyle w:val="RTUContentofTable"/>
             </w:pPr>
-            <w:proofErr w:type="spellStart"/>
             <w:r>
               <w:t>Luongs-Att</w:t>
             </w:r>
-            <w:proofErr w:type="spellEnd"/>
           </w:p>
         </w:tc>
         <w:tc>
@@ -27665,11 +27567,9 @@
             <w:pPr>
               <w:pStyle w:val="RTUContentofTable"/>
             </w:pPr>
-            <w:proofErr w:type="spellStart"/>
             <w:r>
               <w:t>Luongs-Att</w:t>
             </w:r>
-            <w:proofErr w:type="spellEnd"/>
           </w:p>
         </w:tc>
         <w:tc>
@@ -27747,11 +27647,9 @@
             <w:pPr>
               <w:pStyle w:val="RTUContentofTable"/>
             </w:pPr>
-            <w:proofErr w:type="spellStart"/>
             <w:r>
               <w:t>Luongs-Att</w:t>
             </w:r>
-            <w:proofErr w:type="spellEnd"/>
           </w:p>
         </w:tc>
         <w:tc>
@@ -27829,11 +27727,9 @@
             <w:pPr>
               <w:pStyle w:val="RTUContentofTable"/>
             </w:pPr>
-            <w:proofErr w:type="spellStart"/>
             <w:r>
               <w:t>Luongs-Att</w:t>
             </w:r>
-            <w:proofErr w:type="spellEnd"/>
           </w:p>
         </w:tc>
         <w:tc>
@@ -27911,11 +27807,9 @@
             <w:pPr>
               <w:pStyle w:val="RTUContentofTable"/>
             </w:pPr>
-            <w:proofErr w:type="spellStart"/>
             <w:r>
               <w:t>Luongs-Att</w:t>
             </w:r>
-            <w:proofErr w:type="spellEnd"/>
           </w:p>
         </w:tc>
         <w:tc>
@@ -27993,11 +27887,9 @@
             <w:pPr>
               <w:pStyle w:val="RTUContentofTable"/>
             </w:pPr>
-            <w:proofErr w:type="spellStart"/>
             <w:r>
               <w:t>Luongs-Att</w:t>
             </w:r>
-            <w:proofErr w:type="spellEnd"/>
           </w:p>
         </w:tc>
         <w:tc>
@@ -28075,11 +27967,9 @@
             <w:pPr>
               <w:pStyle w:val="RTUContentofTable"/>
             </w:pPr>
-            <w:proofErr w:type="spellStart"/>
             <w:r>
               <w:t>Luongs-Att</w:t>
             </w:r>
-            <w:proofErr w:type="spellEnd"/>
           </w:p>
         </w:tc>
         <w:tc>
@@ -28157,11 +28047,9 @@
             <w:pPr>
               <w:pStyle w:val="RTUContentofTable"/>
             </w:pPr>
-            <w:proofErr w:type="spellStart"/>
             <w:r>
               <w:t>Luongs-Att</w:t>
             </w:r>
-            <w:proofErr w:type="spellEnd"/>
           </w:p>
         </w:tc>
         <w:tc>
@@ -28239,11 +28127,9 @@
             <w:pPr>
               <w:pStyle w:val="RTUContentofTable"/>
             </w:pPr>
-            <w:proofErr w:type="spellStart"/>
             <w:r>
               <w:t>Luongs-Att</w:t>
             </w:r>
-            <w:proofErr w:type="spellEnd"/>
           </w:p>
         </w:tc>
         <w:tc>
@@ -28321,11 +28207,9 @@
             <w:pPr>
               <w:pStyle w:val="RTUContentofTable"/>
             </w:pPr>
-            <w:proofErr w:type="spellStart"/>
             <w:r>
               <w:t>Luongs-Att</w:t>
             </w:r>
-            <w:proofErr w:type="spellEnd"/>
           </w:p>
         </w:tc>
         <w:tc>
@@ -28403,11 +28287,9 @@
             <w:pPr>
               <w:pStyle w:val="RTUContentofTable"/>
             </w:pPr>
-            <w:proofErr w:type="spellStart"/>
             <w:r>
               <w:t>Luongs-Att</w:t>
             </w:r>
-            <w:proofErr w:type="spellEnd"/>
           </w:p>
         </w:tc>
         <w:tc>
@@ -28485,11 +28367,9 @@
             <w:pPr>
               <w:pStyle w:val="RTUContentofTable"/>
             </w:pPr>
-            <w:proofErr w:type="spellStart"/>
             <w:r>
               <w:t>Luongs-Att</w:t>
             </w:r>
-            <w:proofErr w:type="spellEnd"/>
           </w:p>
         </w:tc>
         <w:tc>
@@ -28568,11 +28448,9 @@
             <w:pPr>
               <w:pStyle w:val="RTUContentofTable"/>
             </w:pPr>
-            <w:proofErr w:type="spellStart"/>
             <w:r>
               <w:t>Luongs-Att</w:t>
             </w:r>
-            <w:proofErr w:type="spellEnd"/>
           </w:p>
         </w:tc>
         <w:tc>
@@ -28650,11 +28528,9 @@
             <w:pPr>
               <w:pStyle w:val="RTUContentofTable"/>
             </w:pPr>
-            <w:proofErr w:type="spellStart"/>
             <w:r>
               <w:t>Luongs-Att</w:t>
             </w:r>
-            <w:proofErr w:type="spellEnd"/>
           </w:p>
         </w:tc>
         <w:tc>
@@ -28732,11 +28608,9 @@
             <w:pPr>
               <w:pStyle w:val="RTUContentofTable"/>
             </w:pPr>
-            <w:proofErr w:type="spellStart"/>
             <w:r>
               <w:t>Luongs-Att</w:t>
             </w:r>
-            <w:proofErr w:type="spellEnd"/>
           </w:p>
         </w:tc>
         <w:tc>
@@ -28814,11 +28688,9 @@
             <w:pPr>
               <w:pStyle w:val="RTUContentofTable"/>
             </w:pPr>
-            <w:proofErr w:type="spellStart"/>
             <w:r>
               <w:t>Luongs-Att</w:t>
             </w:r>
-            <w:proofErr w:type="spellEnd"/>
           </w:p>
         </w:tc>
         <w:tc>
@@ -28896,11 +28768,9 @@
             <w:pPr>
               <w:pStyle w:val="RTUContentofTable"/>
             </w:pPr>
-            <w:proofErr w:type="spellStart"/>
             <w:r>
               <w:t>Luongs-Att</w:t>
             </w:r>
-            <w:proofErr w:type="spellEnd"/>
           </w:p>
         </w:tc>
         <w:tc>
@@ -28978,11 +28848,9 @@
             <w:pPr>
               <w:pStyle w:val="RTUContentofTable"/>
             </w:pPr>
-            <w:proofErr w:type="spellStart"/>
             <w:r>
               <w:t>Luongs-Att</w:t>
             </w:r>
-            <w:proofErr w:type="spellEnd"/>
           </w:p>
         </w:tc>
         <w:tc>
@@ -29060,11 +28928,9 @@
             <w:pPr>
               <w:pStyle w:val="RTUContentofTable"/>
             </w:pPr>
-            <w:proofErr w:type="spellStart"/>
             <w:r>
               <w:t>Luongs-Att</w:t>
             </w:r>
-            <w:proofErr w:type="spellEnd"/>
           </w:p>
         </w:tc>
         <w:tc>
@@ -29142,11 +29008,9 @@
             <w:pPr>
               <w:pStyle w:val="RTUContentofTable"/>
             </w:pPr>
-            <w:proofErr w:type="spellStart"/>
             <w:r>
               <w:t>Luongs-Att</w:t>
             </w:r>
-            <w:proofErr w:type="spellEnd"/>
           </w:p>
         </w:tc>
         <w:tc>
@@ -29224,11 +29088,9 @@
             <w:pPr>
               <w:pStyle w:val="RTUContentofTable"/>
             </w:pPr>
-            <w:proofErr w:type="spellStart"/>
             <w:r>
               <w:t>Luongs-Att</w:t>
             </w:r>
-            <w:proofErr w:type="spellEnd"/>
           </w:p>
         </w:tc>
         <w:tc>
@@ -29306,11 +29168,9 @@
             <w:pPr>
               <w:pStyle w:val="RTUContentofTable"/>
             </w:pPr>
-            <w:proofErr w:type="spellStart"/>
             <w:r>
               <w:t>Luongs-Att</w:t>
             </w:r>
-            <w:proofErr w:type="spellEnd"/>
           </w:p>
         </w:tc>
         <w:tc>
@@ -29388,11 +29248,9 @@
             <w:pPr>
               <w:pStyle w:val="RTUContentofTable"/>
             </w:pPr>
-            <w:proofErr w:type="spellStart"/>
             <w:r>
               <w:t>Luongs-Att</w:t>
             </w:r>
-            <w:proofErr w:type="spellEnd"/>
           </w:p>
         </w:tc>
         <w:tc>
@@ -29470,11 +29328,9 @@
             <w:pPr>
               <w:pStyle w:val="RTUContentofTable"/>
             </w:pPr>
-            <w:proofErr w:type="spellStart"/>
             <w:r>
               <w:t>Luongs-Att</w:t>
             </w:r>
-            <w:proofErr w:type="spellEnd"/>
           </w:p>
         </w:tc>
         <w:tc>
@@ -29552,11 +29408,9 @@
             <w:pPr>
               <w:pStyle w:val="RTUContentofTable"/>
             </w:pPr>
-            <w:proofErr w:type="spellStart"/>
             <w:r>
               <w:t>Luongs-Att</w:t>
             </w:r>
-            <w:proofErr w:type="spellEnd"/>
           </w:p>
         </w:tc>
         <w:tc>
@@ -29634,11 +29488,9 @@
             <w:pPr>
               <w:pStyle w:val="RTUContentofTable"/>
             </w:pPr>
-            <w:proofErr w:type="spellStart"/>
             <w:r>
               <w:t>Luongs-Att</w:t>
             </w:r>
-            <w:proofErr w:type="spellEnd"/>
           </w:p>
         </w:tc>
         <w:tc>
@@ -29716,11 +29568,9 @@
             <w:pPr>
               <w:pStyle w:val="RTUContentofTable"/>
             </w:pPr>
-            <w:proofErr w:type="spellStart"/>
             <w:r>
               <w:t>Luongs-Att</w:t>
             </w:r>
-            <w:proofErr w:type="spellEnd"/>
           </w:p>
         </w:tc>
         <w:tc>
@@ -29798,11 +29648,9 @@
             <w:pPr>
               <w:pStyle w:val="RTUContentofTable"/>
             </w:pPr>
-            <w:proofErr w:type="spellStart"/>
             <w:r>
               <w:t>Luongs-Att</w:t>
             </w:r>
-            <w:proofErr w:type="spellEnd"/>
           </w:p>
         </w:tc>
         <w:tc>
@@ -29880,11 +29728,9 @@
             <w:pPr>
               <w:pStyle w:val="RTUContentofTable"/>
             </w:pPr>
-            <w:proofErr w:type="spellStart"/>
             <w:r>
               <w:t>Luongs-Att</w:t>
             </w:r>
-            <w:proofErr w:type="spellEnd"/>
           </w:p>
         </w:tc>
         <w:tc>
@@ -29962,11 +29808,9 @@
             <w:pPr>
               <w:pStyle w:val="RTUContentofTable"/>
             </w:pPr>
-            <w:proofErr w:type="spellStart"/>
             <w:r>
               <w:t>Luongs-Att</w:t>
             </w:r>
-            <w:proofErr w:type="spellEnd"/>
           </w:p>
         </w:tc>
         <w:tc>
@@ -30044,11 +29888,9 @@
             <w:pPr>
               <w:pStyle w:val="RTUContentofTable"/>
             </w:pPr>
-            <w:proofErr w:type="spellStart"/>
             <w:r>
               <w:t>Luongs-Att</w:t>
             </w:r>
-            <w:proofErr w:type="spellEnd"/>
           </w:p>
         </w:tc>
         <w:tc>
@@ -30126,11 +29968,9 @@
             <w:pPr>
               <w:pStyle w:val="RTUContentofTable"/>
             </w:pPr>
-            <w:proofErr w:type="spellStart"/>
             <w:r>
               <w:t>Luongs-Att</w:t>
             </w:r>
-            <w:proofErr w:type="spellEnd"/>
           </w:p>
         </w:tc>
         <w:tc>
@@ -30208,11 +30048,9 @@
             <w:pPr>
               <w:pStyle w:val="RTUContentofTable"/>
             </w:pPr>
-            <w:proofErr w:type="spellStart"/>
             <w:r>
               <w:t>Luongs-Att</w:t>
             </w:r>
-            <w:proofErr w:type="spellEnd"/>
           </w:p>
         </w:tc>
         <w:tc>
@@ -30290,11 +30128,9 @@
             <w:pPr>
               <w:pStyle w:val="RTUContentofTable"/>
             </w:pPr>
-            <w:proofErr w:type="spellStart"/>
             <w:r>
               <w:t>Luongs-Att</w:t>
             </w:r>
-            <w:proofErr w:type="spellEnd"/>
           </w:p>
         </w:tc>
         <w:tc>
@@ -30372,11 +30208,9 @@
             <w:pPr>
               <w:pStyle w:val="RTUContentofTable"/>
             </w:pPr>
-            <w:proofErr w:type="spellStart"/>
             <w:r>
               <w:t>Luongs-Att</w:t>
             </w:r>
-            <w:proofErr w:type="spellEnd"/>
           </w:p>
         </w:tc>
         <w:tc>
@@ -30454,11 +30288,9 @@
             <w:pPr>
               <w:pStyle w:val="RTUContentofTable"/>
             </w:pPr>
-            <w:proofErr w:type="spellStart"/>
             <w:r>
               <w:t>Luongs-Att</w:t>
             </w:r>
-            <w:proofErr w:type="spellEnd"/>
           </w:p>
         </w:tc>
         <w:tc>
@@ -30536,11 +30368,9 @@
             <w:pPr>
               <w:pStyle w:val="RTUContentofTable"/>
             </w:pPr>
-            <w:proofErr w:type="spellStart"/>
             <w:r>
               <w:t>Luongs-Att</w:t>
             </w:r>
-            <w:proofErr w:type="spellEnd"/>
           </w:p>
         </w:tc>
         <w:tc>
@@ -30618,11 +30448,9 @@
             <w:pPr>
               <w:pStyle w:val="RTUContentofTable"/>
             </w:pPr>
-            <w:proofErr w:type="spellStart"/>
             <w:r>
               <w:t>Luongs-Att</w:t>
             </w:r>
-            <w:proofErr w:type="spellEnd"/>
           </w:p>
         </w:tc>
         <w:tc>
@@ -30700,11 +30528,9 @@
             <w:pPr>
               <w:pStyle w:val="RTUContentofTable"/>
             </w:pPr>
-            <w:proofErr w:type="spellStart"/>
             <w:r>
               <w:t>Luongs-Att</w:t>
             </w:r>
-            <w:proofErr w:type="spellEnd"/>
           </w:p>
         </w:tc>
         <w:tc>
@@ -30782,11 +30608,9 @@
             <w:pPr>
               <w:pStyle w:val="RTUContentofTable"/>
             </w:pPr>
-            <w:proofErr w:type="spellStart"/>
             <w:r>
               <w:t>Luongs-Att</w:t>
             </w:r>
-            <w:proofErr w:type="spellEnd"/>
           </w:p>
         </w:tc>
         <w:tc>
@@ -30864,11 +30688,9 @@
             <w:pPr>
               <w:pStyle w:val="RTUContentofTable"/>
             </w:pPr>
-            <w:proofErr w:type="spellStart"/>
             <w:r>
               <w:t>Luongs-Att</w:t>
             </w:r>
-            <w:proofErr w:type="spellEnd"/>
           </w:p>
         </w:tc>
         <w:tc>
@@ -30947,11 +30769,9 @@
             <w:pPr>
               <w:pStyle w:val="RTUContentofTable"/>
             </w:pPr>
-            <w:proofErr w:type="spellStart"/>
             <w:r>
               <w:t>Luongs-Att</w:t>
             </w:r>
-            <w:proofErr w:type="spellEnd"/>
           </w:p>
         </w:tc>
         <w:tc>
@@ -31029,11 +30849,9 @@
             <w:pPr>
               <w:pStyle w:val="RTUContentofTable"/>
             </w:pPr>
-            <w:proofErr w:type="spellStart"/>
             <w:r>
               <w:t>Luongs-Att</w:t>
             </w:r>
-            <w:proofErr w:type="spellEnd"/>
           </w:p>
         </w:tc>
         <w:tc>
@@ -31111,11 +30929,9 @@
             <w:pPr>
               <w:pStyle w:val="RTUContentofTable"/>
             </w:pPr>
-            <w:proofErr w:type="spellStart"/>
             <w:r>
               <w:t>Luongs-Att</w:t>
             </w:r>
-            <w:proofErr w:type="spellEnd"/>
           </w:p>
         </w:tc>
         <w:tc>
@@ -31193,11 +31009,9 @@
             <w:pPr>
               <w:pStyle w:val="RTUContentofTable"/>
             </w:pPr>
-            <w:proofErr w:type="spellStart"/>
             <w:r>
               <w:t>Luongs-Att</w:t>
             </w:r>
-            <w:proofErr w:type="spellEnd"/>
           </w:p>
         </w:tc>
         <w:tc>
@@ -31275,11 +31089,9 @@
             <w:pPr>
               <w:pStyle w:val="RTUContentofTable"/>
             </w:pPr>
-            <w:proofErr w:type="spellStart"/>
             <w:r>
               <w:t>Luongs-Att</w:t>
             </w:r>
-            <w:proofErr w:type="spellEnd"/>
           </w:p>
         </w:tc>
         <w:tc>
@@ -31357,11 +31169,9 @@
             <w:pPr>
               <w:pStyle w:val="RTUContentofTable"/>
             </w:pPr>
-            <w:proofErr w:type="spellStart"/>
             <w:r>
               <w:t>Luongs-Att</w:t>
             </w:r>
-            <w:proofErr w:type="spellEnd"/>
           </w:p>
         </w:tc>
         <w:tc>
@@ -31439,11 +31249,9 @@
             <w:pPr>
               <w:pStyle w:val="RTUContentofTable"/>
             </w:pPr>
-            <w:proofErr w:type="spellStart"/>
             <w:r>
               <w:t>Luongs-Att</w:t>
             </w:r>
-            <w:proofErr w:type="spellEnd"/>
           </w:p>
         </w:tc>
         <w:tc>
@@ -31521,11 +31329,9 @@
             <w:pPr>
               <w:pStyle w:val="RTUContentofTable"/>
             </w:pPr>
-            <w:proofErr w:type="spellStart"/>
             <w:r>
               <w:t>Luongs-Att</w:t>
             </w:r>
-            <w:proofErr w:type="spellEnd"/>
           </w:p>
         </w:tc>
         <w:tc>
@@ -31603,11 +31409,9 @@
             <w:pPr>
               <w:pStyle w:val="RTUContentofTable"/>
             </w:pPr>
-            <w:proofErr w:type="spellStart"/>
             <w:r>
               <w:t>Luongs-Att</w:t>
             </w:r>
-            <w:proofErr w:type="spellEnd"/>
           </w:p>
         </w:tc>
         <w:tc>
@@ -31685,11 +31489,9 @@
             <w:pPr>
               <w:pStyle w:val="RTUContentofTable"/>
             </w:pPr>
-            <w:proofErr w:type="spellStart"/>
             <w:r>
               <w:t>Luongs-Att</w:t>
             </w:r>
-            <w:proofErr w:type="spellEnd"/>
           </w:p>
         </w:tc>
         <w:tc>
@@ -31767,11 +31569,9 @@
             <w:pPr>
               <w:pStyle w:val="RTUContentofTable"/>
             </w:pPr>
-            <w:proofErr w:type="spellStart"/>
             <w:r>
               <w:t>Luongs-Att</w:t>
             </w:r>
-            <w:proofErr w:type="spellEnd"/>
           </w:p>
         </w:tc>
         <w:tc>
@@ -31849,11 +31649,9 @@
             <w:pPr>
               <w:pStyle w:val="RTUContentofTable"/>
             </w:pPr>
-            <w:proofErr w:type="spellStart"/>
             <w:r>
               <w:t>Luongs-Att</w:t>
             </w:r>
-            <w:proofErr w:type="spellEnd"/>
           </w:p>
         </w:tc>
         <w:tc>
@@ -31931,11 +31729,9 @@
             <w:pPr>
               <w:pStyle w:val="RTUContentofTable"/>
             </w:pPr>
-            <w:proofErr w:type="spellStart"/>
             <w:r>
               <w:t>Luongs-Att</w:t>
             </w:r>
-            <w:proofErr w:type="spellEnd"/>
           </w:p>
         </w:tc>
         <w:tc>
@@ -32013,11 +31809,9 @@
             <w:pPr>
               <w:pStyle w:val="RTUContentofTable"/>
             </w:pPr>
-            <w:proofErr w:type="spellStart"/>
             <w:r>
               <w:t>Luongs-Att</w:t>
             </w:r>
-            <w:proofErr w:type="spellEnd"/>
           </w:p>
         </w:tc>
         <w:tc>
@@ -32095,11 +31889,9 @@
             <w:pPr>
               <w:pStyle w:val="RTUContentofTable"/>
             </w:pPr>
-            <w:proofErr w:type="spellStart"/>
             <w:r>
               <w:t>Luongs-Att</w:t>
             </w:r>
-            <w:proofErr w:type="spellEnd"/>
           </w:p>
         </w:tc>
         <w:tc>
@@ -32177,11 +31969,9 @@
             <w:pPr>
               <w:pStyle w:val="RTUContentofTable"/>
             </w:pPr>
-            <w:proofErr w:type="spellStart"/>
             <w:r>
               <w:t>Luongs-Att</w:t>
             </w:r>
-            <w:proofErr w:type="spellEnd"/>
           </w:p>
         </w:tc>
         <w:tc>
@@ -32259,11 +32049,9 @@
             <w:pPr>
               <w:pStyle w:val="RTUContentofTable"/>
             </w:pPr>
-            <w:proofErr w:type="spellStart"/>
             <w:r>
               <w:t>Luongs-Att</w:t>
             </w:r>
-            <w:proofErr w:type="spellEnd"/>
           </w:p>
         </w:tc>
         <w:tc>
@@ -32341,11 +32129,9 @@
             <w:pPr>
               <w:pStyle w:val="RTUContentofTable"/>
             </w:pPr>
-            <w:proofErr w:type="spellStart"/>
             <w:r>
               <w:t>Luongs-Att</w:t>
             </w:r>
-            <w:proofErr w:type="spellEnd"/>
           </w:p>
         </w:tc>
         <w:tc>
@@ -32423,11 +32209,9 @@
             <w:pPr>
               <w:pStyle w:val="RTUContentofTable"/>
             </w:pPr>
-            <w:proofErr w:type="spellStart"/>
             <w:r>
               <w:t>Luongs-Att</w:t>
             </w:r>
-            <w:proofErr w:type="spellEnd"/>
           </w:p>
         </w:tc>
         <w:tc>
@@ -32505,11 +32289,9 @@
             <w:pPr>
               <w:pStyle w:val="RTUContentofTable"/>
             </w:pPr>
-            <w:proofErr w:type="spellStart"/>
             <w:r>
               <w:t>Luongs-Att</w:t>
             </w:r>
-            <w:proofErr w:type="spellEnd"/>
           </w:p>
         </w:tc>
         <w:tc>
@@ -32587,11 +32369,9 @@
             <w:pPr>
               <w:pStyle w:val="RTUContentofTable"/>
             </w:pPr>
-            <w:proofErr w:type="spellStart"/>
             <w:r>
               <w:t>Luongs-Att</w:t>
             </w:r>
-            <w:proofErr w:type="spellEnd"/>
           </w:p>
         </w:tc>
         <w:tc>
@@ -32669,11 +32449,9 @@
             <w:pPr>
               <w:pStyle w:val="RTUContentofTable"/>
             </w:pPr>
-            <w:proofErr w:type="spellStart"/>
             <w:r>
               <w:t>Luongs-Att</w:t>
             </w:r>
-            <w:proofErr w:type="spellEnd"/>
           </w:p>
         </w:tc>
         <w:tc>
@@ -32751,11 +32529,9 @@
             <w:pPr>
               <w:pStyle w:val="RTUContentofTable"/>
             </w:pPr>
-            <w:proofErr w:type="spellStart"/>
             <w:r>
               <w:t>Luongs-Att</w:t>
             </w:r>
-            <w:proofErr w:type="spellEnd"/>
           </w:p>
         </w:tc>
         <w:tc>
@@ -32833,11 +32609,9 @@
             <w:pPr>
               <w:pStyle w:val="RTUContentofTable"/>
             </w:pPr>
-            <w:proofErr w:type="spellStart"/>
             <w:r>
               <w:t>Luongs-Att</w:t>
             </w:r>
-            <w:proofErr w:type="spellEnd"/>
           </w:p>
         </w:tc>
         <w:tc>
@@ -32915,11 +32689,9 @@
             <w:pPr>
               <w:pStyle w:val="RTUContentofTable"/>
             </w:pPr>
-            <w:proofErr w:type="spellStart"/>
             <w:r>
               <w:t>Luongs-Att</w:t>
             </w:r>
-            <w:proofErr w:type="spellEnd"/>
           </w:p>
         </w:tc>
         <w:tc>
@@ -32997,11 +32769,9 @@
             <w:pPr>
               <w:pStyle w:val="RTUContentofTable"/>
             </w:pPr>
-            <w:proofErr w:type="spellStart"/>
             <w:r>
               <w:t>Luongs-Att</w:t>
             </w:r>
-            <w:proofErr w:type="spellEnd"/>
           </w:p>
         </w:tc>
         <w:tc>
@@ -33079,11 +32849,9 @@
             <w:pPr>
               <w:pStyle w:val="RTUContentofTable"/>
             </w:pPr>
-            <w:proofErr w:type="spellStart"/>
             <w:r>
               <w:t>Luongs-Att</w:t>
             </w:r>
-            <w:proofErr w:type="spellEnd"/>
           </w:p>
         </w:tc>
         <w:tc>
@@ -33161,11 +32929,9 @@
             <w:pPr>
               <w:pStyle w:val="RTUContentofTable"/>
             </w:pPr>
-            <w:proofErr w:type="spellStart"/>
             <w:r>
               <w:t>Luongs-Att</w:t>
             </w:r>
-            <w:proofErr w:type="spellEnd"/>
           </w:p>
         </w:tc>
         <w:tc>
@@ -33243,11 +33009,9 @@
             <w:pPr>
               <w:pStyle w:val="RTUContentofTable"/>
             </w:pPr>
-            <w:proofErr w:type="spellStart"/>
             <w:r>
               <w:t>Luongs-Att</w:t>
             </w:r>
-            <w:proofErr w:type="spellEnd"/>
           </w:p>
         </w:tc>
         <w:tc>
@@ -33326,11 +33090,9 @@
             <w:pPr>
               <w:pStyle w:val="RTUContentofTable"/>
             </w:pPr>
-            <w:proofErr w:type="spellStart"/>
             <w:r>
               <w:t>Luongs-Att</w:t>
             </w:r>
-            <w:proofErr w:type="spellEnd"/>
           </w:p>
         </w:tc>
         <w:tc>
@@ -33408,11 +33170,9 @@
             <w:pPr>
               <w:pStyle w:val="RTUContentofTable"/>
             </w:pPr>
-            <w:proofErr w:type="spellStart"/>
             <w:r>
               <w:t>Luongs-Att</w:t>
             </w:r>
-            <w:proofErr w:type="spellEnd"/>
           </w:p>
         </w:tc>
         <w:tc>
@@ -33490,11 +33250,9 @@
             <w:pPr>
               <w:pStyle w:val="RTUContentofTable"/>
             </w:pPr>
-            <w:proofErr w:type="spellStart"/>
             <w:r>
               <w:t>Luongs-Att</w:t>
             </w:r>
-            <w:proofErr w:type="spellEnd"/>
           </w:p>
         </w:tc>
         <w:tc>
@@ -33560,20 +33318,20 @@
       <w:pPr>
         <w:pStyle w:val="RTUNumberofAppendix"/>
       </w:pPr>
-      <w:bookmarkStart w:id="16" w:name="_Ref100426520"/>
       <w:bookmarkStart w:id="17" w:name="_Toc101537836"/>
+      <w:bookmarkStart w:id="18" w:name="_Ref100426520"/>
       <w:bookmarkEnd w:id="17"/>
     </w:p>
     <w:p>
       <w:pPr>
         <w:pStyle w:val="RTUHeadingsofAppendixes"/>
       </w:pPr>
-      <w:bookmarkStart w:id="18" w:name="_Toc101537837"/>
-      <w:bookmarkEnd w:id="16"/>
+      <w:bookmarkStart w:id="19" w:name="_Toc101537837"/>
+      <w:bookmarkEnd w:id="18"/>
       <w:r>
         <w:t>Experiments of Central Composite Design</w:t>
       </w:r>
-      <w:bookmarkEnd w:id="18"/>
+      <w:bookmarkEnd w:id="19"/>
     </w:p>
     <w:tbl>
       <w:tblPr>
@@ -46500,13 +46258,8 @@
               <w:pStyle w:val="RTUContentofTable"/>
             </w:pPr>
             <w:r>
-              <w:t>Conv-</w:t>
-            </w:r>
-            <w:proofErr w:type="spellStart"/>
-            <w:r>
-              <w:t>EncDec</w:t>
-            </w:r>
-            <w:proofErr w:type="spellEnd"/>
+              <w:t>Conv-EncDec</w:t>
+            </w:r>
           </w:p>
         </w:tc>
         <w:tc>
@@ -46585,13 +46338,8 @@
               <w:pStyle w:val="RTUContentofTable"/>
             </w:pPr>
             <w:r>
-              <w:t>Conv-</w:t>
-            </w:r>
-            <w:proofErr w:type="spellStart"/>
-            <w:r>
-              <w:t>EncDec</w:t>
-            </w:r>
-            <w:proofErr w:type="spellEnd"/>
+              <w:t>Conv-EncDec</w:t>
+            </w:r>
           </w:p>
         </w:tc>
         <w:tc>
@@ -46670,13 +46418,8 @@
               <w:pStyle w:val="RTUContentofTable"/>
             </w:pPr>
             <w:r>
-              <w:t>Conv-</w:t>
-            </w:r>
-            <w:proofErr w:type="spellStart"/>
-            <w:r>
-              <w:t>EncDec</w:t>
-            </w:r>
-            <w:proofErr w:type="spellEnd"/>
+              <w:t>Conv-EncDec</w:t>
+            </w:r>
           </w:p>
         </w:tc>
         <w:tc>
@@ -46755,13 +46498,8 @@
               <w:pStyle w:val="RTUContentofTable"/>
             </w:pPr>
             <w:r>
-              <w:t>Conv-</w:t>
-            </w:r>
-            <w:proofErr w:type="spellStart"/>
-            <w:r>
-              <w:t>EncDec</w:t>
-            </w:r>
-            <w:proofErr w:type="spellEnd"/>
+              <w:t>Conv-EncDec</w:t>
+            </w:r>
           </w:p>
         </w:tc>
         <w:tc>
@@ -46840,13 +46578,8 @@
               <w:pStyle w:val="RTUContentofTable"/>
             </w:pPr>
             <w:r>
-              <w:t>Conv-</w:t>
-            </w:r>
-            <w:proofErr w:type="spellStart"/>
-            <w:r>
-              <w:t>EncDec</w:t>
-            </w:r>
-            <w:proofErr w:type="spellEnd"/>
+              <w:t>Conv-EncDec</w:t>
+            </w:r>
           </w:p>
         </w:tc>
         <w:tc>
@@ -46925,13 +46658,8 @@
               <w:pStyle w:val="RTUContentofTable"/>
             </w:pPr>
             <w:r>
-              <w:t>Conv-</w:t>
-            </w:r>
-            <w:proofErr w:type="spellStart"/>
-            <w:r>
-              <w:t>EncDec</w:t>
-            </w:r>
-            <w:proofErr w:type="spellEnd"/>
+              <w:t>Conv-EncDec</w:t>
+            </w:r>
           </w:p>
         </w:tc>
         <w:tc>
@@ -47010,13 +46738,8 @@
               <w:pStyle w:val="RTUContentofTable"/>
             </w:pPr>
             <w:r>
-              <w:t>Conv-</w:t>
-            </w:r>
-            <w:proofErr w:type="spellStart"/>
-            <w:r>
-              <w:t>EncDec</w:t>
-            </w:r>
-            <w:proofErr w:type="spellEnd"/>
+              <w:t>Conv-EncDec</w:t>
+            </w:r>
           </w:p>
         </w:tc>
         <w:tc>
@@ -47095,13 +46818,8 @@
               <w:pStyle w:val="RTUContentofTable"/>
             </w:pPr>
             <w:r>
-              <w:t>Conv-</w:t>
-            </w:r>
-            <w:proofErr w:type="spellStart"/>
-            <w:r>
-              <w:t>EncDec</w:t>
-            </w:r>
-            <w:proofErr w:type="spellEnd"/>
+              <w:t>Conv-EncDec</w:t>
+            </w:r>
           </w:p>
         </w:tc>
         <w:tc>
@@ -47180,13 +46898,8 @@
               <w:pStyle w:val="RTUContentofTable"/>
             </w:pPr>
             <w:r>
-              <w:t>Conv-</w:t>
-            </w:r>
-            <w:proofErr w:type="spellStart"/>
-            <w:r>
-              <w:t>EncDec</w:t>
-            </w:r>
-            <w:proofErr w:type="spellEnd"/>
+              <w:t>Conv-EncDec</w:t>
+            </w:r>
           </w:p>
         </w:tc>
         <w:tc>
@@ -47265,13 +46978,8 @@
               <w:pStyle w:val="RTUContentofTable"/>
             </w:pPr>
             <w:r>
-              <w:t>Conv-</w:t>
-            </w:r>
-            <w:proofErr w:type="spellStart"/>
-            <w:r>
-              <w:t>EncDec</w:t>
-            </w:r>
-            <w:proofErr w:type="spellEnd"/>
+              <w:t>Conv-EncDec</w:t>
+            </w:r>
           </w:p>
         </w:tc>
         <w:tc>
@@ -47350,13 +47058,8 @@
               <w:pStyle w:val="RTUContentofTable"/>
             </w:pPr>
             <w:r>
-              <w:t>Conv-</w:t>
-            </w:r>
-            <w:proofErr w:type="spellStart"/>
-            <w:r>
-              <w:t>EncDec</w:t>
-            </w:r>
-            <w:proofErr w:type="spellEnd"/>
+              <w:t>Conv-EncDec</w:t>
+            </w:r>
           </w:p>
         </w:tc>
         <w:tc>
@@ -47435,13 +47138,8 @@
               <w:pStyle w:val="RTUContentofTable"/>
             </w:pPr>
             <w:r>
-              <w:t>Conv-</w:t>
-            </w:r>
-            <w:proofErr w:type="spellStart"/>
-            <w:r>
-              <w:t>EncDec</w:t>
-            </w:r>
-            <w:proofErr w:type="spellEnd"/>
+              <w:t>Conv-EncDec</w:t>
+            </w:r>
           </w:p>
         </w:tc>
         <w:tc>
@@ -47521,13 +47219,8 @@
               <w:pStyle w:val="RTUContentofTable"/>
             </w:pPr>
             <w:r>
-              <w:t>Conv-</w:t>
-            </w:r>
-            <w:proofErr w:type="spellStart"/>
-            <w:r>
-              <w:t>EncDec</w:t>
-            </w:r>
-            <w:proofErr w:type="spellEnd"/>
+              <w:t>Conv-EncDec</w:t>
+            </w:r>
           </w:p>
         </w:tc>
         <w:tc>
@@ -47606,13 +47299,8 @@
               <w:pStyle w:val="RTUContentofTable"/>
             </w:pPr>
             <w:r>
-              <w:t>Conv-</w:t>
-            </w:r>
-            <w:proofErr w:type="spellStart"/>
-            <w:r>
-              <w:t>EncDec</w:t>
-            </w:r>
-            <w:proofErr w:type="spellEnd"/>
+              <w:t>Conv-EncDec</w:t>
+            </w:r>
           </w:p>
         </w:tc>
         <w:tc>
@@ -47691,13 +47379,8 @@
               <w:pStyle w:val="RTUContentofTable"/>
             </w:pPr>
             <w:r>
-              <w:t>Conv-</w:t>
-            </w:r>
-            <w:proofErr w:type="spellStart"/>
-            <w:r>
-              <w:t>EncDec</w:t>
-            </w:r>
-            <w:proofErr w:type="spellEnd"/>
+              <w:t>Conv-EncDec</w:t>
+            </w:r>
           </w:p>
         </w:tc>
         <w:tc>
@@ -47776,13 +47459,8 @@
               <w:pStyle w:val="RTUContentofTable"/>
             </w:pPr>
             <w:r>
-              <w:t>Conv-</w:t>
-            </w:r>
-            <w:proofErr w:type="spellStart"/>
-            <w:r>
-              <w:t>EncDec</w:t>
-            </w:r>
-            <w:proofErr w:type="spellEnd"/>
+              <w:t>Conv-EncDec</w:t>
+            </w:r>
           </w:p>
         </w:tc>
         <w:tc>
@@ -47861,13 +47539,8 @@
               <w:pStyle w:val="RTUContentofTable"/>
             </w:pPr>
             <w:r>
-              <w:t>Conv-</w:t>
-            </w:r>
-            <w:proofErr w:type="spellStart"/>
-            <w:r>
-              <w:t>EncDec</w:t>
-            </w:r>
-            <w:proofErr w:type="spellEnd"/>
+              <w:t>Conv-EncDec</w:t>
+            </w:r>
           </w:p>
         </w:tc>
         <w:tc>
@@ -47946,13 +47619,8 @@
               <w:pStyle w:val="RTUContentofTable"/>
             </w:pPr>
             <w:r>
-              <w:t>Conv-</w:t>
-            </w:r>
-            <w:proofErr w:type="spellStart"/>
-            <w:r>
-              <w:t>EncDec</w:t>
-            </w:r>
-            <w:proofErr w:type="spellEnd"/>
+              <w:t>Conv-EncDec</w:t>
+            </w:r>
           </w:p>
         </w:tc>
         <w:tc>
@@ -48031,13 +47699,8 @@
               <w:pStyle w:val="RTUContentofTable"/>
             </w:pPr>
             <w:r>
-              <w:t>Conv-</w:t>
-            </w:r>
-            <w:proofErr w:type="spellStart"/>
-            <w:r>
-              <w:t>EncDec</w:t>
-            </w:r>
-            <w:proofErr w:type="spellEnd"/>
+              <w:t>Conv-EncDec</w:t>
+            </w:r>
           </w:p>
         </w:tc>
         <w:tc>
@@ -48116,13 +47779,8 @@
               <w:pStyle w:val="RTUContentofTable"/>
             </w:pPr>
             <w:r>
-              <w:t>Conv-</w:t>
-            </w:r>
-            <w:proofErr w:type="spellStart"/>
-            <w:r>
-              <w:t>EncDec</w:t>
-            </w:r>
-            <w:proofErr w:type="spellEnd"/>
+              <w:t>Conv-EncDec</w:t>
+            </w:r>
           </w:p>
         </w:tc>
         <w:tc>
@@ -48201,13 +47859,8 @@
               <w:pStyle w:val="RTUContentofTable"/>
             </w:pPr>
             <w:r>
-              <w:t>Conv-</w:t>
-            </w:r>
-            <w:proofErr w:type="spellStart"/>
-            <w:r>
-              <w:t>EncDec</w:t>
-            </w:r>
-            <w:proofErr w:type="spellEnd"/>
+              <w:t>Conv-EncDec</w:t>
+            </w:r>
           </w:p>
         </w:tc>
         <w:tc>
@@ -48286,13 +47939,8 @@
               <w:pStyle w:val="RTUContentofTable"/>
             </w:pPr>
             <w:r>
-              <w:t>Conv-</w:t>
-            </w:r>
-            <w:proofErr w:type="spellStart"/>
-            <w:r>
-              <w:t>EncDec</w:t>
-            </w:r>
-            <w:proofErr w:type="spellEnd"/>
+              <w:t>Conv-EncDec</w:t>
+            </w:r>
           </w:p>
         </w:tc>
         <w:tc>
@@ -48371,13 +48019,8 @@
               <w:pStyle w:val="RTUContentofTable"/>
             </w:pPr>
             <w:r>
-              <w:t>Conv-</w:t>
-            </w:r>
-            <w:proofErr w:type="spellStart"/>
-            <w:r>
-              <w:t>EncDec</w:t>
-            </w:r>
-            <w:proofErr w:type="spellEnd"/>
+              <w:t>Conv-EncDec</w:t>
+            </w:r>
           </w:p>
         </w:tc>
         <w:tc>
@@ -48456,13 +48099,8 @@
               <w:pStyle w:val="RTUContentofTable"/>
             </w:pPr>
             <w:r>
-              <w:t>Conv-</w:t>
-            </w:r>
-            <w:proofErr w:type="spellStart"/>
-            <w:r>
-              <w:t>EncDec</w:t>
-            </w:r>
-            <w:proofErr w:type="spellEnd"/>
+              <w:t>Conv-EncDec</w:t>
+            </w:r>
           </w:p>
         </w:tc>
         <w:tc>
@@ -48541,13 +48179,8 @@
               <w:pStyle w:val="RTUContentofTable"/>
             </w:pPr>
             <w:r>
-              <w:t>Conv-</w:t>
-            </w:r>
-            <w:proofErr w:type="spellStart"/>
-            <w:r>
-              <w:t>EncDec</w:t>
-            </w:r>
-            <w:proofErr w:type="spellEnd"/>
+              <w:t>Conv-EncDec</w:t>
+            </w:r>
           </w:p>
         </w:tc>
         <w:tc>
@@ -48626,13 +48259,8 @@
               <w:pStyle w:val="RTUContentofTable"/>
             </w:pPr>
             <w:r>
-              <w:t>Conv-</w:t>
-            </w:r>
-            <w:proofErr w:type="spellStart"/>
-            <w:r>
-              <w:t>EncDec</w:t>
-            </w:r>
-            <w:proofErr w:type="spellEnd"/>
+              <w:t>Conv-EncDec</w:t>
+            </w:r>
           </w:p>
         </w:tc>
         <w:tc>
@@ -48711,13 +48339,8 @@
               <w:pStyle w:val="RTUContentofTable"/>
             </w:pPr>
             <w:r>
-              <w:t>Conv-</w:t>
-            </w:r>
-            <w:proofErr w:type="spellStart"/>
-            <w:r>
-              <w:t>EncDec</w:t>
-            </w:r>
-            <w:proofErr w:type="spellEnd"/>
+              <w:t>Conv-EncDec</w:t>
+            </w:r>
           </w:p>
         </w:tc>
         <w:tc>
@@ -48796,13 +48419,8 @@
               <w:pStyle w:val="RTUContentofTable"/>
             </w:pPr>
             <w:r>
-              <w:t>Conv-</w:t>
-            </w:r>
-            <w:proofErr w:type="spellStart"/>
-            <w:r>
-              <w:t>EncDec</w:t>
-            </w:r>
-            <w:proofErr w:type="spellEnd"/>
+              <w:t>Conv-EncDec</w:t>
+            </w:r>
           </w:p>
         </w:tc>
         <w:tc>
@@ -48881,13 +48499,8 @@
               <w:pStyle w:val="RTUContentofTable"/>
             </w:pPr>
             <w:r>
-              <w:t>Conv-</w:t>
-            </w:r>
-            <w:proofErr w:type="spellStart"/>
-            <w:r>
-              <w:t>EncDec</w:t>
-            </w:r>
-            <w:proofErr w:type="spellEnd"/>
+              <w:t>Conv-EncDec</w:t>
+            </w:r>
           </w:p>
         </w:tc>
         <w:tc>
@@ -48966,13 +48579,8 @@
               <w:pStyle w:val="RTUContentofTable"/>
             </w:pPr>
             <w:r>
-              <w:t>Conv-</w:t>
-            </w:r>
-            <w:proofErr w:type="spellStart"/>
-            <w:r>
-              <w:t>EncDec</w:t>
-            </w:r>
-            <w:proofErr w:type="spellEnd"/>
+              <w:t>Conv-EncDec</w:t>
+            </w:r>
           </w:p>
         </w:tc>
         <w:tc>
@@ -49051,13 +48659,8 @@
               <w:pStyle w:val="RTUContentofTable"/>
             </w:pPr>
             <w:r>
-              <w:t>Conv-</w:t>
-            </w:r>
-            <w:proofErr w:type="spellStart"/>
-            <w:r>
-              <w:t>EncDec</w:t>
-            </w:r>
-            <w:proofErr w:type="spellEnd"/>
+              <w:t>Conv-EncDec</w:t>
+            </w:r>
           </w:p>
         </w:tc>
         <w:tc>
@@ -49136,13 +48739,8 @@
               <w:pStyle w:val="RTUContentofTable"/>
             </w:pPr>
             <w:r>
-              <w:t>Conv-</w:t>
-            </w:r>
-            <w:proofErr w:type="spellStart"/>
-            <w:r>
-              <w:t>EncDec</w:t>
-            </w:r>
-            <w:proofErr w:type="spellEnd"/>
+              <w:t>Conv-EncDec</w:t>
+            </w:r>
           </w:p>
         </w:tc>
         <w:tc>
@@ -49221,13 +48819,8 @@
               <w:pStyle w:val="RTUContentofTable"/>
             </w:pPr>
             <w:r>
-              <w:t>Conv-</w:t>
-            </w:r>
-            <w:proofErr w:type="spellStart"/>
-            <w:r>
-              <w:t>EncDec</w:t>
-            </w:r>
-            <w:proofErr w:type="spellEnd"/>
+              <w:t>Conv-EncDec</w:t>
+            </w:r>
           </w:p>
         </w:tc>
         <w:tc>
@@ -49306,13 +48899,8 @@
               <w:pStyle w:val="RTUContentofTable"/>
             </w:pPr>
             <w:r>
-              <w:t>Conv-</w:t>
-            </w:r>
-            <w:proofErr w:type="spellStart"/>
-            <w:r>
-              <w:t>EncDec</w:t>
-            </w:r>
-            <w:proofErr w:type="spellEnd"/>
+              <w:t>Conv-EncDec</w:t>
+            </w:r>
           </w:p>
         </w:tc>
         <w:tc>
@@ -49391,13 +48979,8 @@
               <w:pStyle w:val="RTUContentofTable"/>
             </w:pPr>
             <w:r>
-              <w:t>Conv-</w:t>
-            </w:r>
-            <w:proofErr w:type="spellStart"/>
-            <w:r>
-              <w:t>EncDec</w:t>
-            </w:r>
-            <w:proofErr w:type="spellEnd"/>
+              <w:t>Conv-EncDec</w:t>
+            </w:r>
           </w:p>
         </w:tc>
         <w:tc>
@@ -49476,13 +49059,8 @@
               <w:pStyle w:val="RTUContentofTable"/>
             </w:pPr>
             <w:r>
-              <w:t>Conv-</w:t>
-            </w:r>
-            <w:proofErr w:type="spellStart"/>
-            <w:r>
-              <w:t>EncDec</w:t>
-            </w:r>
-            <w:proofErr w:type="spellEnd"/>
+              <w:t>Conv-EncDec</w:t>
+            </w:r>
           </w:p>
         </w:tc>
         <w:tc>
@@ -49561,13 +49139,8 @@
               <w:pStyle w:val="RTUContentofTable"/>
             </w:pPr>
             <w:r>
-              <w:t>Conv-</w:t>
-            </w:r>
-            <w:proofErr w:type="spellStart"/>
-            <w:r>
-              <w:t>EncDec</w:t>
-            </w:r>
-            <w:proofErr w:type="spellEnd"/>
+              <w:t>Conv-EncDec</w:t>
+            </w:r>
           </w:p>
         </w:tc>
         <w:tc>
@@ -49646,13 +49219,8 @@
               <w:pStyle w:val="RTUContentofTable"/>
             </w:pPr>
             <w:r>
-              <w:t>Conv-</w:t>
-            </w:r>
-            <w:proofErr w:type="spellStart"/>
-            <w:r>
-              <w:t>EncDec</w:t>
-            </w:r>
-            <w:proofErr w:type="spellEnd"/>
+              <w:t>Conv-EncDec</w:t>
+            </w:r>
           </w:p>
         </w:tc>
         <w:tc>
@@ -49731,13 +49299,8 @@
               <w:pStyle w:val="RTUContentofTable"/>
             </w:pPr>
             <w:r>
-              <w:t>Conv-</w:t>
-            </w:r>
-            <w:proofErr w:type="spellStart"/>
-            <w:r>
-              <w:t>EncDec</w:t>
-            </w:r>
-            <w:proofErr w:type="spellEnd"/>
+              <w:t>Conv-EncDec</w:t>
+            </w:r>
           </w:p>
         </w:tc>
         <w:tc>
@@ -49816,13 +49379,8 @@
               <w:pStyle w:val="RTUContentofTable"/>
             </w:pPr>
             <w:r>
-              <w:t>Conv-</w:t>
-            </w:r>
-            <w:proofErr w:type="spellStart"/>
-            <w:r>
-              <w:t>EncDec</w:t>
-            </w:r>
-            <w:proofErr w:type="spellEnd"/>
+              <w:t>Conv-EncDec</w:t>
+            </w:r>
           </w:p>
         </w:tc>
         <w:tc>
@@ -49901,13 +49459,8 @@
               <w:pStyle w:val="RTUContentofTable"/>
             </w:pPr>
             <w:r>
-              <w:t>Conv-</w:t>
-            </w:r>
-            <w:proofErr w:type="spellStart"/>
-            <w:r>
-              <w:t>EncDec</w:t>
-            </w:r>
-            <w:proofErr w:type="spellEnd"/>
+              <w:t>Conv-EncDec</w:t>
+            </w:r>
           </w:p>
         </w:tc>
         <w:tc>
@@ -49987,13 +49540,8 @@
               <w:pStyle w:val="RTUContentofTable"/>
             </w:pPr>
             <w:r>
-              <w:t>Conv-</w:t>
-            </w:r>
-            <w:proofErr w:type="spellStart"/>
-            <w:r>
-              <w:t>EncDec</w:t>
-            </w:r>
-            <w:proofErr w:type="spellEnd"/>
+              <w:t>Conv-EncDec</w:t>
+            </w:r>
           </w:p>
         </w:tc>
         <w:tc>
@@ -50072,13 +49620,8 @@
               <w:pStyle w:val="RTUContentofTable"/>
             </w:pPr>
             <w:r>
-              <w:t>Conv-</w:t>
-            </w:r>
-            <w:proofErr w:type="spellStart"/>
-            <w:r>
-              <w:t>EncDec</w:t>
-            </w:r>
-            <w:proofErr w:type="spellEnd"/>
+              <w:t>Conv-EncDec</w:t>
+            </w:r>
           </w:p>
         </w:tc>
         <w:tc>
@@ -50157,13 +49700,8 @@
               <w:pStyle w:val="RTUContentofTable"/>
             </w:pPr>
             <w:r>
-              <w:t>Conv-</w:t>
-            </w:r>
-            <w:proofErr w:type="spellStart"/>
-            <w:r>
-              <w:t>EncDec</w:t>
-            </w:r>
-            <w:proofErr w:type="spellEnd"/>
+              <w:t>Conv-EncDec</w:t>
+            </w:r>
           </w:p>
         </w:tc>
         <w:tc>
@@ -50242,13 +49780,8 @@
               <w:pStyle w:val="RTUContentofTable"/>
             </w:pPr>
             <w:r>
-              <w:t>Conv-</w:t>
-            </w:r>
-            <w:proofErr w:type="spellStart"/>
-            <w:r>
-              <w:t>EncDec</w:t>
-            </w:r>
-            <w:proofErr w:type="spellEnd"/>
+              <w:t>Conv-EncDec</w:t>
+            </w:r>
           </w:p>
         </w:tc>
         <w:tc>
@@ -50327,13 +49860,8 @@
               <w:pStyle w:val="RTUContentofTable"/>
             </w:pPr>
             <w:r>
-              <w:t>Conv-</w:t>
-            </w:r>
-            <w:proofErr w:type="spellStart"/>
-            <w:r>
-              <w:t>EncDec</w:t>
-            </w:r>
-            <w:proofErr w:type="spellEnd"/>
+              <w:t>Conv-EncDec</w:t>
+            </w:r>
           </w:p>
         </w:tc>
         <w:tc>
@@ -50412,13 +49940,8 @@
               <w:pStyle w:val="RTUContentofTable"/>
             </w:pPr>
             <w:r>
-              <w:t>Conv-</w:t>
-            </w:r>
-            <w:proofErr w:type="spellStart"/>
-            <w:r>
-              <w:t>EncDec</w:t>
-            </w:r>
-            <w:proofErr w:type="spellEnd"/>
+              <w:t>Conv-EncDec</w:t>
+            </w:r>
           </w:p>
         </w:tc>
         <w:tc>
@@ -50497,13 +50020,8 @@
               <w:pStyle w:val="RTUContentofTable"/>
             </w:pPr>
             <w:r>
-              <w:t>Conv-</w:t>
-            </w:r>
-            <w:proofErr w:type="spellStart"/>
-            <w:r>
-              <w:t>EncDec</w:t>
-            </w:r>
-            <w:proofErr w:type="spellEnd"/>
+              <w:t>Conv-EncDec</w:t>
+            </w:r>
           </w:p>
         </w:tc>
         <w:tc>
@@ -50582,13 +50100,8 @@
               <w:pStyle w:val="RTUContentofTable"/>
             </w:pPr>
             <w:r>
-              <w:t>Conv-</w:t>
-            </w:r>
-            <w:proofErr w:type="spellStart"/>
-            <w:r>
-              <w:t>EncDec</w:t>
-            </w:r>
-            <w:proofErr w:type="spellEnd"/>
+              <w:t>Conv-EncDec</w:t>
+            </w:r>
           </w:p>
         </w:tc>
         <w:tc>
@@ -50667,13 +50180,8 @@
               <w:pStyle w:val="RTUContentofTable"/>
             </w:pPr>
             <w:r>
-              <w:t>Conv-</w:t>
-            </w:r>
-            <w:proofErr w:type="spellStart"/>
-            <w:r>
-              <w:t>EncDec</w:t>
-            </w:r>
-            <w:proofErr w:type="spellEnd"/>
+              <w:t>Conv-EncDec</w:t>
+            </w:r>
           </w:p>
         </w:tc>
         <w:tc>
@@ -50752,13 +50260,8 @@
               <w:pStyle w:val="RTUContentofTable"/>
             </w:pPr>
             <w:r>
-              <w:t>Conv-</w:t>
-            </w:r>
-            <w:proofErr w:type="spellStart"/>
-            <w:r>
-              <w:t>EncDec</w:t>
-            </w:r>
-            <w:proofErr w:type="spellEnd"/>
+              <w:t>Conv-EncDec</w:t>
+            </w:r>
           </w:p>
         </w:tc>
         <w:tc>
@@ -50837,13 +50340,8 @@
               <w:pStyle w:val="RTUContentofTable"/>
             </w:pPr>
             <w:r>
-              <w:t>Conv-</w:t>
-            </w:r>
-            <w:proofErr w:type="spellStart"/>
-            <w:r>
-              <w:t>EncDec</w:t>
-            </w:r>
-            <w:proofErr w:type="spellEnd"/>
+              <w:t>Conv-EncDec</w:t>
+            </w:r>
           </w:p>
         </w:tc>
         <w:tc>
@@ -50922,13 +50420,8 @@
               <w:pStyle w:val="RTUContentofTable"/>
             </w:pPr>
             <w:r>
-              <w:t>Conv-</w:t>
-            </w:r>
-            <w:proofErr w:type="spellStart"/>
-            <w:r>
-              <w:t>EncDec</w:t>
-            </w:r>
-            <w:proofErr w:type="spellEnd"/>
+              <w:t>Conv-EncDec</w:t>
+            </w:r>
           </w:p>
         </w:tc>
         <w:tc>
@@ -51007,13 +50500,8 @@
               <w:pStyle w:val="RTUContentofTable"/>
             </w:pPr>
             <w:r>
-              <w:t>Conv-</w:t>
-            </w:r>
-            <w:proofErr w:type="spellStart"/>
-            <w:r>
-              <w:t>EncDec</w:t>
-            </w:r>
-            <w:proofErr w:type="spellEnd"/>
+              <w:t>Conv-EncDec</w:t>
+            </w:r>
           </w:p>
         </w:tc>
         <w:tc>
@@ -51092,13 +50580,8 @@
               <w:pStyle w:val="RTUContentofTable"/>
             </w:pPr>
             <w:r>
-              <w:t>Conv-</w:t>
-            </w:r>
-            <w:proofErr w:type="spellStart"/>
-            <w:r>
-              <w:t>EncDec</w:t>
-            </w:r>
-            <w:proofErr w:type="spellEnd"/>
+              <w:t>Conv-EncDec</w:t>
+            </w:r>
           </w:p>
         </w:tc>
         <w:tc>
@@ -51177,13 +50660,8 @@
               <w:pStyle w:val="RTUContentofTable"/>
             </w:pPr>
             <w:r>
-              <w:t>Conv-</w:t>
-            </w:r>
-            <w:proofErr w:type="spellStart"/>
-            <w:r>
-              <w:t>EncDec</w:t>
-            </w:r>
-            <w:proofErr w:type="spellEnd"/>
+              <w:t>Conv-EncDec</w:t>
+            </w:r>
           </w:p>
         </w:tc>
         <w:tc>
@@ -51262,13 +50740,8 @@
               <w:pStyle w:val="RTUContentofTable"/>
             </w:pPr>
             <w:r>
-              <w:t>Conv-</w:t>
-            </w:r>
-            <w:proofErr w:type="spellStart"/>
-            <w:r>
-              <w:t>EncDec</w:t>
-            </w:r>
-            <w:proofErr w:type="spellEnd"/>
+              <w:t>Conv-EncDec</w:t>
+            </w:r>
           </w:p>
         </w:tc>
         <w:tc>
@@ -51347,13 +50820,8 @@
               <w:pStyle w:val="RTUContentofTable"/>
             </w:pPr>
             <w:r>
-              <w:t>Conv-</w:t>
-            </w:r>
-            <w:proofErr w:type="spellStart"/>
-            <w:r>
-              <w:t>EncDec</w:t>
-            </w:r>
-            <w:proofErr w:type="spellEnd"/>
+              <w:t>Conv-EncDec</w:t>
+            </w:r>
           </w:p>
         </w:tc>
         <w:tc>
@@ -51432,13 +50900,8 @@
               <w:pStyle w:val="RTUContentofTable"/>
             </w:pPr>
             <w:r>
-              <w:t>Conv-</w:t>
-            </w:r>
-            <w:proofErr w:type="spellStart"/>
-            <w:r>
-              <w:t>EncDec</w:t>
-            </w:r>
-            <w:proofErr w:type="spellEnd"/>
+              <w:t>Conv-EncDec</w:t>
+            </w:r>
           </w:p>
         </w:tc>
         <w:tc>
@@ -51517,13 +50980,8 @@
               <w:pStyle w:val="RTUContentofTable"/>
             </w:pPr>
             <w:r>
-              <w:t>Conv-</w:t>
-            </w:r>
-            <w:proofErr w:type="spellStart"/>
-            <w:r>
-              <w:t>EncDec</w:t>
-            </w:r>
-            <w:proofErr w:type="spellEnd"/>
+              <w:t>Conv-EncDec</w:t>
+            </w:r>
           </w:p>
         </w:tc>
         <w:tc>
@@ -51602,13 +51060,8 @@
               <w:pStyle w:val="RTUContentofTable"/>
             </w:pPr>
             <w:r>
-              <w:t>Conv-</w:t>
-            </w:r>
-            <w:proofErr w:type="spellStart"/>
-            <w:r>
-              <w:t>EncDec</w:t>
-            </w:r>
-            <w:proofErr w:type="spellEnd"/>
+              <w:t>Conv-EncDec</w:t>
+            </w:r>
           </w:p>
         </w:tc>
         <w:tc>
@@ -51687,13 +51140,8 @@
               <w:pStyle w:val="RTUContentofTable"/>
             </w:pPr>
             <w:r>
-              <w:t>Conv-</w:t>
-            </w:r>
-            <w:proofErr w:type="spellStart"/>
-            <w:r>
-              <w:t>EncDec</w:t>
-            </w:r>
-            <w:proofErr w:type="spellEnd"/>
+              <w:t>Conv-EncDec</w:t>
+            </w:r>
           </w:p>
         </w:tc>
         <w:tc>
@@ -51772,13 +51220,8 @@
               <w:pStyle w:val="RTUContentofTable"/>
             </w:pPr>
             <w:r>
-              <w:t>Conv-</w:t>
-            </w:r>
-            <w:proofErr w:type="spellStart"/>
-            <w:r>
-              <w:t>EncDec</w:t>
-            </w:r>
-            <w:proofErr w:type="spellEnd"/>
+              <w:t>Conv-EncDec</w:t>
+            </w:r>
           </w:p>
         </w:tc>
         <w:tc>
@@ -51857,13 +51300,8 @@
               <w:pStyle w:val="RTUContentofTable"/>
             </w:pPr>
             <w:r>
-              <w:t>Conv-</w:t>
-            </w:r>
-            <w:proofErr w:type="spellStart"/>
-            <w:r>
-              <w:t>EncDec</w:t>
-            </w:r>
-            <w:proofErr w:type="spellEnd"/>
+              <w:t>Conv-EncDec</w:t>
+            </w:r>
           </w:p>
         </w:tc>
         <w:tc>
@@ -51942,13 +51380,8 @@
               <w:pStyle w:val="RTUContentofTable"/>
             </w:pPr>
             <w:r>
-              <w:t>Conv-</w:t>
-            </w:r>
-            <w:proofErr w:type="spellStart"/>
-            <w:r>
-              <w:t>EncDec</w:t>
-            </w:r>
-            <w:proofErr w:type="spellEnd"/>
+              <w:t>Conv-EncDec</w:t>
+            </w:r>
           </w:p>
         </w:tc>
         <w:tc>
@@ -52027,13 +51460,8 @@
               <w:pStyle w:val="RTUContentofTable"/>
             </w:pPr>
             <w:r>
-              <w:t>Conv-</w:t>
-            </w:r>
-            <w:proofErr w:type="spellStart"/>
-            <w:r>
-              <w:t>EncDec</w:t>
-            </w:r>
-            <w:proofErr w:type="spellEnd"/>
+              <w:t>Conv-EncDec</w:t>
+            </w:r>
           </w:p>
         </w:tc>
         <w:tc>
@@ -52112,13 +51540,8 @@
               <w:pStyle w:val="RTUContentofTable"/>
             </w:pPr>
             <w:r>
-              <w:t>Conv-</w:t>
-            </w:r>
-            <w:proofErr w:type="spellStart"/>
-            <w:r>
-              <w:t>EncDec</w:t>
-            </w:r>
-            <w:proofErr w:type="spellEnd"/>
+              <w:t>Conv-EncDec</w:t>
+            </w:r>
           </w:p>
         </w:tc>
         <w:tc>
@@ -52197,13 +51620,8 @@
               <w:pStyle w:val="RTUContentofTable"/>
             </w:pPr>
             <w:r>
-              <w:t>Conv-</w:t>
-            </w:r>
-            <w:proofErr w:type="spellStart"/>
-            <w:r>
-              <w:t>EncDec</w:t>
-            </w:r>
-            <w:proofErr w:type="spellEnd"/>
+              <w:t>Conv-EncDec</w:t>
+            </w:r>
           </w:p>
         </w:tc>
         <w:tc>
@@ -52282,13 +51700,8 @@
               <w:pStyle w:val="RTUContentofTable"/>
             </w:pPr>
             <w:r>
-              <w:t>Conv-</w:t>
-            </w:r>
-            <w:proofErr w:type="spellStart"/>
-            <w:r>
-              <w:t>EncDec</w:t>
-            </w:r>
-            <w:proofErr w:type="spellEnd"/>
+              <w:t>Conv-EncDec</w:t>
+            </w:r>
           </w:p>
         </w:tc>
         <w:tc>
@@ -52367,13 +51780,8 @@
               <w:pStyle w:val="RTUContentofTable"/>
             </w:pPr>
             <w:r>
-              <w:t>Conv-</w:t>
-            </w:r>
-            <w:proofErr w:type="spellStart"/>
-            <w:r>
-              <w:t>EncDec</w:t>
-            </w:r>
-            <w:proofErr w:type="spellEnd"/>
+              <w:t>Conv-EncDec</w:t>
+            </w:r>
           </w:p>
         </w:tc>
         <w:tc>
@@ -52453,13 +51861,8 @@
               <w:pStyle w:val="RTUContentofTable"/>
             </w:pPr>
             <w:r>
-              <w:t>Conv-</w:t>
-            </w:r>
-            <w:proofErr w:type="spellStart"/>
-            <w:r>
-              <w:t>EncDec</w:t>
-            </w:r>
-            <w:proofErr w:type="spellEnd"/>
+              <w:t>Conv-EncDec</w:t>
+            </w:r>
           </w:p>
         </w:tc>
         <w:tc>
@@ -52538,13 +51941,8 @@
               <w:pStyle w:val="RTUContentofTable"/>
             </w:pPr>
             <w:r>
-              <w:t>Conv-</w:t>
-            </w:r>
-            <w:proofErr w:type="spellStart"/>
-            <w:r>
-              <w:t>EncDec</w:t>
-            </w:r>
-            <w:proofErr w:type="spellEnd"/>
+              <w:t>Conv-EncDec</w:t>
+            </w:r>
           </w:p>
         </w:tc>
         <w:tc>
@@ -52623,13 +52021,8 @@
               <w:pStyle w:val="RTUContentofTable"/>
             </w:pPr>
             <w:r>
-              <w:t>Conv-</w:t>
-            </w:r>
-            <w:proofErr w:type="spellStart"/>
-            <w:r>
-              <w:t>EncDec</w:t>
-            </w:r>
-            <w:proofErr w:type="spellEnd"/>
+              <w:t>Conv-EncDec</w:t>
+            </w:r>
           </w:p>
         </w:tc>
         <w:tc>
@@ -52708,13 +52101,8 @@
               <w:pStyle w:val="RTUContentofTable"/>
             </w:pPr>
             <w:r>
-              <w:t>Conv-</w:t>
-            </w:r>
-            <w:proofErr w:type="spellStart"/>
-            <w:r>
-              <w:t>EncDec</w:t>
-            </w:r>
-            <w:proofErr w:type="spellEnd"/>
+              <w:t>Conv-EncDec</w:t>
+            </w:r>
           </w:p>
         </w:tc>
         <w:tc>
@@ -52793,13 +52181,8 @@
               <w:pStyle w:val="RTUContentofTable"/>
             </w:pPr>
             <w:r>
-              <w:t>Conv-</w:t>
-            </w:r>
-            <w:proofErr w:type="spellStart"/>
-            <w:r>
-              <w:t>EncDec</w:t>
-            </w:r>
-            <w:proofErr w:type="spellEnd"/>
+              <w:t>Conv-EncDec</w:t>
+            </w:r>
           </w:p>
         </w:tc>
         <w:tc>
@@ -52878,13 +52261,8 @@
               <w:pStyle w:val="RTUContentofTable"/>
             </w:pPr>
             <w:r>
-              <w:t>Conv-</w:t>
-            </w:r>
-            <w:proofErr w:type="spellStart"/>
-            <w:r>
-              <w:t>EncDec</w:t>
-            </w:r>
-            <w:proofErr w:type="spellEnd"/>
+              <w:t>Conv-EncDec</w:t>
+            </w:r>
           </w:p>
         </w:tc>
         <w:tc>
@@ -52963,13 +52341,8 @@
               <w:pStyle w:val="RTUContentofTable"/>
             </w:pPr>
             <w:r>
-              <w:t>Conv-</w:t>
-            </w:r>
-            <w:proofErr w:type="spellStart"/>
-            <w:r>
-              <w:t>EncDec</w:t>
-            </w:r>
-            <w:proofErr w:type="spellEnd"/>
+              <w:t>Conv-EncDec</w:t>
+            </w:r>
           </w:p>
         </w:tc>
         <w:tc>
@@ -53048,13 +52421,8 @@
               <w:pStyle w:val="RTUContentofTable"/>
             </w:pPr>
             <w:r>
-              <w:t>Conv-</w:t>
-            </w:r>
-            <w:proofErr w:type="spellStart"/>
-            <w:r>
-              <w:t>EncDec</w:t>
-            </w:r>
-            <w:proofErr w:type="spellEnd"/>
+              <w:t>Conv-EncDec</w:t>
+            </w:r>
           </w:p>
         </w:tc>
         <w:tc>
@@ -53133,13 +52501,8 @@
               <w:pStyle w:val="RTUContentofTable"/>
             </w:pPr>
             <w:r>
-              <w:t>Conv-</w:t>
-            </w:r>
-            <w:proofErr w:type="spellStart"/>
-            <w:r>
-              <w:t>EncDec</w:t>
-            </w:r>
-            <w:proofErr w:type="spellEnd"/>
+              <w:t>Conv-EncDec</w:t>
+            </w:r>
           </w:p>
         </w:tc>
         <w:tc>
@@ -53218,13 +52581,8 @@
               <w:pStyle w:val="RTUContentofTable"/>
             </w:pPr>
             <w:r>
-              <w:t>Conv-</w:t>
-            </w:r>
-            <w:proofErr w:type="spellStart"/>
-            <w:r>
-              <w:t>EncDec</w:t>
-            </w:r>
-            <w:proofErr w:type="spellEnd"/>
+              <w:t>Conv-EncDec</w:t>
+            </w:r>
           </w:p>
         </w:tc>
         <w:tc>
@@ -53302,11 +52660,9 @@
             <w:pPr>
               <w:pStyle w:val="RTUContentofTable"/>
             </w:pPr>
-            <w:proofErr w:type="spellStart"/>
             <w:r>
               <w:t>Luongs-Att</w:t>
             </w:r>
-            <w:proofErr w:type="spellEnd"/>
           </w:p>
         </w:tc>
         <w:tc>
@@ -53384,11 +52740,9 @@
             <w:pPr>
               <w:pStyle w:val="RTUContentofTable"/>
             </w:pPr>
-            <w:proofErr w:type="spellStart"/>
             <w:r>
               <w:t>Luongs-Att</w:t>
             </w:r>
-            <w:proofErr w:type="spellEnd"/>
           </w:p>
         </w:tc>
         <w:tc>
@@ -53466,11 +52820,9 @@
             <w:pPr>
               <w:pStyle w:val="RTUContentofTable"/>
             </w:pPr>
-            <w:proofErr w:type="spellStart"/>
             <w:r>
               <w:t>Luongs-Att</w:t>
             </w:r>
-            <w:proofErr w:type="spellEnd"/>
           </w:p>
         </w:tc>
         <w:tc>
@@ -53548,11 +52900,9 @@
             <w:pPr>
               <w:pStyle w:val="RTUContentofTable"/>
             </w:pPr>
-            <w:proofErr w:type="spellStart"/>
             <w:r>
               <w:t>Luongs-Att</w:t>
             </w:r>
-            <w:proofErr w:type="spellEnd"/>
           </w:p>
         </w:tc>
         <w:tc>
@@ -53630,11 +52980,9 @@
             <w:pPr>
               <w:pStyle w:val="RTUContentofTable"/>
             </w:pPr>
-            <w:proofErr w:type="spellStart"/>
             <w:r>
               <w:t>Luongs-Att</w:t>
             </w:r>
-            <w:proofErr w:type="spellEnd"/>
           </w:p>
         </w:tc>
         <w:tc>
@@ -53712,11 +53060,9 @@
             <w:pPr>
               <w:pStyle w:val="RTUContentofTable"/>
             </w:pPr>
-            <w:proofErr w:type="spellStart"/>
             <w:r>
               <w:t>Luongs-Att</w:t>
             </w:r>
-            <w:proofErr w:type="spellEnd"/>
           </w:p>
         </w:tc>
         <w:tc>
@@ -53794,11 +53140,9 @@
             <w:pPr>
               <w:pStyle w:val="RTUContentofTable"/>
             </w:pPr>
-            <w:proofErr w:type="spellStart"/>
             <w:r>
               <w:t>Luongs-Att</w:t>
             </w:r>
-            <w:proofErr w:type="spellEnd"/>
           </w:p>
         </w:tc>
         <w:tc>
@@ -53876,11 +53220,9 @@
             <w:pPr>
               <w:pStyle w:val="RTUContentofTable"/>
             </w:pPr>
-            <w:proofErr w:type="spellStart"/>
             <w:r>
               <w:t>Luongs-Att</w:t>
             </w:r>
-            <w:proofErr w:type="spellEnd"/>
           </w:p>
         </w:tc>
         <w:tc>
@@ -53958,11 +53300,9 @@
             <w:pPr>
               <w:pStyle w:val="RTUContentofTable"/>
             </w:pPr>
-            <w:proofErr w:type="spellStart"/>
             <w:r>
               <w:t>Luongs-Att</w:t>
             </w:r>
-            <w:proofErr w:type="spellEnd"/>
           </w:p>
         </w:tc>
         <w:tc>
@@ -54040,11 +53380,9 @@
             <w:pPr>
               <w:pStyle w:val="RTUContentofTable"/>
             </w:pPr>
-            <w:proofErr w:type="spellStart"/>
             <w:r>
               <w:t>Luongs-Att</w:t>
             </w:r>
-            <w:proofErr w:type="spellEnd"/>
           </w:p>
         </w:tc>
         <w:tc>
@@ -54122,11 +53460,9 @@
             <w:pPr>
               <w:pStyle w:val="RTUContentofTable"/>
             </w:pPr>
-            <w:proofErr w:type="spellStart"/>
             <w:r>
               <w:t>Luongs-Att</w:t>
             </w:r>
-            <w:proofErr w:type="spellEnd"/>
           </w:p>
         </w:tc>
         <w:tc>
@@ -54204,11 +53540,9 @@
             <w:pPr>
               <w:pStyle w:val="RTUContentofTable"/>
             </w:pPr>
-            <w:proofErr w:type="spellStart"/>
             <w:r>
               <w:t>Luongs-Att</w:t>
             </w:r>
-            <w:proofErr w:type="spellEnd"/>
           </w:p>
         </w:tc>
         <w:tc>
@@ -54286,11 +53620,9 @@
             <w:pPr>
               <w:pStyle w:val="RTUContentofTable"/>
             </w:pPr>
-            <w:proofErr w:type="spellStart"/>
             <w:r>
               <w:t>Luongs-Att</w:t>
             </w:r>
-            <w:proofErr w:type="spellEnd"/>
           </w:p>
         </w:tc>
         <w:tc>
@@ -54368,11 +53700,9 @@
             <w:pPr>
               <w:pStyle w:val="RTUContentofTable"/>
             </w:pPr>
-            <w:proofErr w:type="spellStart"/>
             <w:r>
               <w:t>Luongs-Att</w:t>
             </w:r>
-            <w:proofErr w:type="spellEnd"/>
           </w:p>
         </w:tc>
         <w:tc>
@@ -54450,11 +53780,9 @@
             <w:pPr>
               <w:pStyle w:val="RTUContentofTable"/>
             </w:pPr>
-            <w:proofErr w:type="spellStart"/>
             <w:r>
               <w:t>Luongs-Att</w:t>
             </w:r>
-            <w:proofErr w:type="spellEnd"/>
           </w:p>
         </w:tc>
         <w:tc>
@@ -54532,11 +53860,9 @@
             <w:pPr>
               <w:pStyle w:val="RTUContentofTable"/>
             </w:pPr>
-            <w:proofErr w:type="spellStart"/>
             <w:r>
               <w:t>Luongs-Att</w:t>
             </w:r>
-            <w:proofErr w:type="spellEnd"/>
           </w:p>
         </w:tc>
         <w:tc>
@@ -54614,11 +53940,9 @@
             <w:pPr>
               <w:pStyle w:val="RTUContentofTable"/>
             </w:pPr>
-            <w:proofErr w:type="spellStart"/>
             <w:r>
               <w:t>Luongs-Att</w:t>
             </w:r>
-            <w:proofErr w:type="spellEnd"/>
           </w:p>
         </w:tc>
         <w:tc>
@@ -54696,11 +54020,9 @@
             <w:pPr>
               <w:pStyle w:val="RTUContentofTable"/>
             </w:pPr>
-            <w:proofErr w:type="spellStart"/>
             <w:r>
               <w:t>Luongs-Att</w:t>
             </w:r>
-            <w:proofErr w:type="spellEnd"/>
           </w:p>
         </w:tc>
         <w:tc>
@@ -54778,11 +54100,9 @@
             <w:pPr>
               <w:pStyle w:val="RTUContentofTable"/>
             </w:pPr>
-            <w:proofErr w:type="spellStart"/>
             <w:r>
               <w:t>Luongs-Att</w:t>
             </w:r>
-            <w:proofErr w:type="spellEnd"/>
           </w:p>
         </w:tc>
         <w:tc>
@@ -54861,11 +54181,9 @@
             <w:pPr>
               <w:pStyle w:val="RTUContentofTable"/>
             </w:pPr>
-            <w:proofErr w:type="spellStart"/>
             <w:r>
               <w:t>Luongs-Att</w:t>
             </w:r>
-            <w:proofErr w:type="spellEnd"/>
           </w:p>
         </w:tc>
         <w:tc>
@@ -54943,11 +54261,9 @@
             <w:pPr>
               <w:pStyle w:val="RTUContentofTable"/>
             </w:pPr>
-            <w:proofErr w:type="spellStart"/>
             <w:r>
               <w:t>Luongs-Att</w:t>
             </w:r>
-            <w:proofErr w:type="spellEnd"/>
           </w:p>
         </w:tc>
         <w:tc>
@@ -55025,11 +54341,9 @@
             <w:pPr>
               <w:pStyle w:val="RTUContentofTable"/>
             </w:pPr>
-            <w:proofErr w:type="spellStart"/>
             <w:r>
               <w:t>Luongs-Att</w:t>
             </w:r>
-            <w:proofErr w:type="spellEnd"/>
           </w:p>
         </w:tc>
         <w:tc>
@@ -55107,11 +54421,9 @@
             <w:pPr>
               <w:pStyle w:val="RTUContentofTable"/>
             </w:pPr>
-            <w:proofErr w:type="spellStart"/>
             <w:r>
               <w:t>Luongs-Att</w:t>
             </w:r>
-            <w:proofErr w:type="spellEnd"/>
           </w:p>
         </w:tc>
         <w:tc>
@@ -55189,11 +54501,9 @@
             <w:pPr>
               <w:pStyle w:val="RTUContentofTable"/>
             </w:pPr>
-            <w:proofErr w:type="spellStart"/>
             <w:r>
               <w:t>Luongs-Att</w:t>
             </w:r>
-            <w:proofErr w:type="spellEnd"/>
           </w:p>
         </w:tc>
         <w:tc>
@@ -55271,11 +54581,9 @@
             <w:pPr>
               <w:pStyle w:val="RTUContentofTable"/>
             </w:pPr>
-            <w:proofErr w:type="spellStart"/>
             <w:r>
               <w:t>Luongs-Att</w:t>
             </w:r>
-            <w:proofErr w:type="spellEnd"/>
           </w:p>
         </w:tc>
         <w:tc>
@@ -55353,11 +54661,9 @@
             <w:pPr>
               <w:pStyle w:val="RTUContentofTable"/>
             </w:pPr>
-            <w:proofErr w:type="spellStart"/>
             <w:r>
               <w:t>Luongs-Att</w:t>
             </w:r>
-            <w:proofErr w:type="spellEnd"/>
           </w:p>
         </w:tc>
         <w:tc>
@@ -55435,11 +54741,9 @@
             <w:pPr>
               <w:pStyle w:val="RTUContentofTable"/>
             </w:pPr>
-            <w:proofErr w:type="spellStart"/>
             <w:r>
               <w:t>Luongs-Att</w:t>
             </w:r>
-            <w:proofErr w:type="spellEnd"/>
           </w:p>
         </w:tc>
         <w:tc>
@@ -55517,11 +54821,9 @@
             <w:pPr>
               <w:pStyle w:val="RTUContentofTable"/>
             </w:pPr>
-            <w:proofErr w:type="spellStart"/>
             <w:r>
               <w:t>Luongs-Att</w:t>
             </w:r>
-            <w:proofErr w:type="spellEnd"/>
           </w:p>
         </w:tc>
         <w:tc>
@@ -55599,11 +54901,9 @@
             <w:pPr>
               <w:pStyle w:val="RTUContentofTable"/>
             </w:pPr>
-            <w:proofErr w:type="spellStart"/>
             <w:r>
               <w:t>Luongs-Att</w:t>
             </w:r>
-            <w:proofErr w:type="spellEnd"/>
           </w:p>
         </w:tc>
         <w:tc>
@@ -55681,11 +54981,9 @@
             <w:pPr>
               <w:pStyle w:val="RTUContentofTable"/>
             </w:pPr>
-            <w:proofErr w:type="spellStart"/>
             <w:r>
               <w:t>Luongs-Att</w:t>
             </w:r>
-            <w:proofErr w:type="spellEnd"/>
           </w:p>
         </w:tc>
         <w:tc>
@@ -55763,11 +55061,9 @@
             <w:pPr>
               <w:pStyle w:val="RTUContentofTable"/>
             </w:pPr>
-            <w:proofErr w:type="spellStart"/>
             <w:r>
               <w:t>Luongs-Att</w:t>
             </w:r>
-            <w:proofErr w:type="spellEnd"/>
           </w:p>
         </w:tc>
         <w:tc>
@@ -55845,11 +55141,9 @@
             <w:pPr>
               <w:pStyle w:val="RTUContentofTable"/>
             </w:pPr>
-            <w:proofErr w:type="spellStart"/>
             <w:r>
               <w:t>Luongs-Att</w:t>
             </w:r>
-            <w:proofErr w:type="spellEnd"/>
           </w:p>
         </w:tc>
         <w:tc>
@@ -55927,11 +55221,9 @@
             <w:pPr>
               <w:pStyle w:val="RTUContentofTable"/>
             </w:pPr>
-            <w:proofErr w:type="spellStart"/>
             <w:r>
               <w:t>Luongs-Att</w:t>
             </w:r>
-            <w:proofErr w:type="spellEnd"/>
           </w:p>
         </w:tc>
         <w:tc>
@@ -56009,11 +55301,9 @@
             <w:pPr>
               <w:pStyle w:val="RTUContentofTable"/>
             </w:pPr>
-            <w:proofErr w:type="spellStart"/>
             <w:r>
               <w:t>Luongs-Att</w:t>
             </w:r>
-            <w:proofErr w:type="spellEnd"/>
           </w:p>
         </w:tc>
         <w:tc>
@@ -56091,11 +55381,9 @@
             <w:pPr>
               <w:pStyle w:val="RTUContentofTable"/>
             </w:pPr>
-            <w:proofErr w:type="spellStart"/>
             <w:r>
               <w:t>Luongs-Att</w:t>
             </w:r>
-            <w:proofErr w:type="spellEnd"/>
           </w:p>
         </w:tc>
         <w:tc>
@@ -56173,11 +55461,9 @@
             <w:pPr>
               <w:pStyle w:val="RTUContentofTable"/>
             </w:pPr>
-            <w:proofErr w:type="spellStart"/>
             <w:r>
               <w:t>Luongs-Att</w:t>
             </w:r>
-            <w:proofErr w:type="spellEnd"/>
           </w:p>
         </w:tc>
         <w:tc>
@@ -56255,11 +55541,9 @@
             <w:pPr>
               <w:pStyle w:val="RTUContentofTable"/>
             </w:pPr>
-            <w:proofErr w:type="spellStart"/>
             <w:r>
               <w:t>Luongs-Att</w:t>
             </w:r>
-            <w:proofErr w:type="spellEnd"/>
           </w:p>
         </w:tc>
         <w:tc>
@@ -56337,11 +55621,9 @@
             <w:pPr>
               <w:pStyle w:val="RTUContentofTable"/>
             </w:pPr>
-            <w:proofErr w:type="spellStart"/>
             <w:r>
               <w:t>Luongs-Att</w:t>
             </w:r>
-            <w:proofErr w:type="spellEnd"/>
           </w:p>
         </w:tc>
         <w:tc>
@@ -56419,11 +55701,9 @@
             <w:pPr>
               <w:pStyle w:val="RTUContentofTable"/>
             </w:pPr>
-            <w:proofErr w:type="spellStart"/>
             <w:r>
               <w:t>Luongs-Att</w:t>
             </w:r>
-            <w:proofErr w:type="spellEnd"/>
           </w:p>
         </w:tc>
         <w:tc>
@@ -56501,11 +55781,9 @@
             <w:pPr>
               <w:pStyle w:val="RTUContentofTable"/>
             </w:pPr>
-            <w:proofErr w:type="spellStart"/>
             <w:r>
               <w:t>Luongs-Att</w:t>
             </w:r>
-            <w:proofErr w:type="spellEnd"/>
           </w:p>
         </w:tc>
         <w:tc>
@@ -56583,11 +55861,9 @@
             <w:pPr>
               <w:pStyle w:val="RTUContentofTable"/>
             </w:pPr>
-            <w:proofErr w:type="spellStart"/>
             <w:r>
               <w:t>Luongs-Att</w:t>
             </w:r>
-            <w:proofErr w:type="spellEnd"/>
           </w:p>
         </w:tc>
         <w:tc>
@@ -56665,11 +55941,9 @@
             <w:pPr>
               <w:pStyle w:val="RTUContentofTable"/>
             </w:pPr>
-            <w:proofErr w:type="spellStart"/>
             <w:r>
               <w:t>Luongs-Att</w:t>
             </w:r>
-            <w:proofErr w:type="spellEnd"/>
           </w:p>
         </w:tc>
         <w:tc>
@@ -56747,11 +56021,9 @@
             <w:pPr>
               <w:pStyle w:val="RTUContentofTable"/>
             </w:pPr>
-            <w:proofErr w:type="spellStart"/>
             <w:r>
               <w:t>Luongs-Att</w:t>
             </w:r>
-            <w:proofErr w:type="spellEnd"/>
           </w:p>
         </w:tc>
         <w:tc>
@@ -56829,11 +56101,9 @@
             <w:pPr>
               <w:pStyle w:val="RTUContentofTable"/>
             </w:pPr>
-            <w:proofErr w:type="spellStart"/>
             <w:r>
               <w:t>Luongs-Att</w:t>
             </w:r>
-            <w:proofErr w:type="spellEnd"/>
           </w:p>
         </w:tc>
         <w:tc>
@@ -56911,11 +56181,9 @@
             <w:pPr>
               <w:pStyle w:val="RTUContentofTable"/>
             </w:pPr>
-            <w:proofErr w:type="spellStart"/>
             <w:r>
               <w:t>Luongs-Att</w:t>
             </w:r>
-            <w:proofErr w:type="spellEnd"/>
           </w:p>
         </w:tc>
         <w:tc>
@@ -56993,11 +56261,9 @@
             <w:pPr>
               <w:pStyle w:val="RTUContentofTable"/>
             </w:pPr>
-            <w:proofErr w:type="spellStart"/>
             <w:r>
               <w:t>Luongs-Att</w:t>
             </w:r>
-            <w:proofErr w:type="spellEnd"/>
           </w:p>
         </w:tc>
         <w:tc>
@@ -57075,11 +56341,9 @@
             <w:pPr>
               <w:pStyle w:val="RTUContentofTable"/>
             </w:pPr>
-            <w:proofErr w:type="spellStart"/>
             <w:r>
               <w:t>Luongs-Att</w:t>
             </w:r>
-            <w:proofErr w:type="spellEnd"/>
           </w:p>
         </w:tc>
         <w:tc>
@@ -57157,11 +56421,9 @@
             <w:pPr>
               <w:pStyle w:val="RTUContentofTable"/>
             </w:pPr>
-            <w:proofErr w:type="spellStart"/>
             <w:r>
               <w:t>Luongs-Att</w:t>
             </w:r>
-            <w:proofErr w:type="spellEnd"/>
           </w:p>
         </w:tc>
         <w:tc>
@@ -57240,11 +56502,9 @@
             <w:pPr>
               <w:pStyle w:val="RTUContentofTable"/>
             </w:pPr>
-            <w:proofErr w:type="spellStart"/>
             <w:r>
               <w:t>Luongs-Att</w:t>
             </w:r>
-            <w:proofErr w:type="spellEnd"/>
           </w:p>
         </w:tc>
         <w:tc>
@@ -57322,11 +56582,9 @@
             <w:pPr>
               <w:pStyle w:val="RTUContentofTable"/>
             </w:pPr>
-            <w:proofErr w:type="spellStart"/>
             <w:r>
               <w:t>Luongs-Att</w:t>
             </w:r>
-            <w:proofErr w:type="spellEnd"/>
           </w:p>
         </w:tc>
         <w:tc>
@@ -57404,11 +56662,9 @@
             <w:pPr>
               <w:pStyle w:val="RTUContentofTable"/>
             </w:pPr>
-            <w:proofErr w:type="spellStart"/>
             <w:r>
               <w:t>Luongs-Att</w:t>
             </w:r>
-            <w:proofErr w:type="spellEnd"/>
           </w:p>
         </w:tc>
         <w:tc>
@@ -57486,11 +56742,9 @@
             <w:pPr>
               <w:pStyle w:val="RTUContentofTable"/>
             </w:pPr>
-            <w:proofErr w:type="spellStart"/>
             <w:r>
               <w:t>Luongs-Att</w:t>
             </w:r>
-            <w:proofErr w:type="spellEnd"/>
           </w:p>
         </w:tc>
         <w:tc>
@@ -57568,11 +56822,9 @@
             <w:pPr>
               <w:pStyle w:val="RTUContentofTable"/>
             </w:pPr>
-            <w:proofErr w:type="spellStart"/>
             <w:r>
               <w:t>Luongs-Att</w:t>
             </w:r>
-            <w:proofErr w:type="spellEnd"/>
           </w:p>
         </w:tc>
         <w:tc>
@@ -57650,11 +56902,9 @@
             <w:pPr>
               <w:pStyle w:val="RTUContentofTable"/>
             </w:pPr>
-            <w:proofErr w:type="spellStart"/>
             <w:r>
               <w:t>Luongs-Att</w:t>
             </w:r>
-            <w:proofErr w:type="spellEnd"/>
           </w:p>
         </w:tc>
         <w:tc>
@@ -57732,11 +56982,9 @@
             <w:pPr>
               <w:pStyle w:val="RTUContentofTable"/>
             </w:pPr>
-            <w:proofErr w:type="spellStart"/>
             <w:r>
               <w:t>Luongs-Att</w:t>
             </w:r>
-            <w:proofErr w:type="spellEnd"/>
           </w:p>
         </w:tc>
         <w:tc>
@@ -57814,11 +57062,9 @@
             <w:pPr>
               <w:pStyle w:val="RTUContentofTable"/>
             </w:pPr>
-            <w:proofErr w:type="spellStart"/>
             <w:r>
               <w:t>Luongs-Att</w:t>
             </w:r>
-            <w:proofErr w:type="spellEnd"/>
           </w:p>
         </w:tc>
         <w:tc>
@@ -57896,11 +57142,9 @@
             <w:pPr>
               <w:pStyle w:val="RTUContentofTable"/>
             </w:pPr>
-            <w:proofErr w:type="spellStart"/>
             <w:r>
               <w:t>Luongs-Att</w:t>
             </w:r>
-            <w:proofErr w:type="spellEnd"/>
           </w:p>
         </w:tc>
         <w:tc>
@@ -57978,11 +57222,9 @@
             <w:pPr>
               <w:pStyle w:val="RTUContentofTable"/>
             </w:pPr>
-            <w:proofErr w:type="spellStart"/>
             <w:r>
               <w:t>Luongs-Att</w:t>
             </w:r>
-            <w:proofErr w:type="spellEnd"/>
           </w:p>
         </w:tc>
         <w:tc>
@@ -58060,11 +57302,9 @@
             <w:pPr>
               <w:pStyle w:val="RTUContentofTable"/>
             </w:pPr>
-            <w:proofErr w:type="spellStart"/>
             <w:r>
               <w:t>Luongs-Att</w:t>
             </w:r>
-            <w:proofErr w:type="spellEnd"/>
           </w:p>
         </w:tc>
         <w:tc>
@@ -58142,11 +57382,9 @@
             <w:pPr>
               <w:pStyle w:val="RTUContentofTable"/>
             </w:pPr>
-            <w:proofErr w:type="spellStart"/>
             <w:r>
               <w:t>Luongs-Att</w:t>
             </w:r>
-            <w:proofErr w:type="spellEnd"/>
           </w:p>
         </w:tc>
         <w:tc>
@@ -58224,11 +57462,9 @@
             <w:pPr>
               <w:pStyle w:val="RTUContentofTable"/>
             </w:pPr>
-            <w:proofErr w:type="spellStart"/>
             <w:r>
               <w:t>Luongs-Att</w:t>
             </w:r>
-            <w:proofErr w:type="spellEnd"/>
           </w:p>
         </w:tc>
         <w:tc>
@@ -58306,11 +57542,9 @@
             <w:pPr>
               <w:pStyle w:val="RTUContentofTable"/>
             </w:pPr>
-            <w:proofErr w:type="spellStart"/>
             <w:r>
               <w:t>Luongs-Att</w:t>
             </w:r>
-            <w:proofErr w:type="spellEnd"/>
           </w:p>
         </w:tc>
         <w:tc>
@@ -58388,11 +57622,9 @@
             <w:pPr>
               <w:pStyle w:val="RTUContentofTable"/>
             </w:pPr>
-            <w:proofErr w:type="spellStart"/>
             <w:r>
               <w:t>Luongs-Att</w:t>
             </w:r>
-            <w:proofErr w:type="spellEnd"/>
           </w:p>
         </w:tc>
         <w:tc>
@@ -58470,11 +57702,9 @@
             <w:pPr>
               <w:pStyle w:val="RTUContentofTable"/>
             </w:pPr>
-            <w:proofErr w:type="spellStart"/>
             <w:r>
               <w:t>Luongs-Att</w:t>
             </w:r>
-            <w:proofErr w:type="spellEnd"/>
           </w:p>
         </w:tc>
         <w:tc>
@@ -58552,11 +57782,9 @@
             <w:pPr>
               <w:pStyle w:val="RTUContentofTable"/>
             </w:pPr>
-            <w:proofErr w:type="spellStart"/>
             <w:r>
               <w:t>Luongs-Att</w:t>
             </w:r>
-            <w:proofErr w:type="spellEnd"/>
           </w:p>
         </w:tc>
         <w:tc>
@@ -58634,11 +57862,9 @@
             <w:pPr>
               <w:pStyle w:val="RTUContentofTable"/>
             </w:pPr>
-            <w:proofErr w:type="spellStart"/>
             <w:r>
               <w:t>Luongs-Att</w:t>
             </w:r>
-            <w:proofErr w:type="spellEnd"/>
           </w:p>
         </w:tc>
         <w:tc>
@@ -58716,11 +57942,9 @@
             <w:pPr>
               <w:pStyle w:val="RTUContentofTable"/>
             </w:pPr>
-            <w:proofErr w:type="spellStart"/>
             <w:r>
               <w:t>Luongs-Att</w:t>
             </w:r>
-            <w:proofErr w:type="spellEnd"/>
           </w:p>
         </w:tc>
         <w:tc>
@@ -58798,11 +58022,9 @@
             <w:pPr>
               <w:pStyle w:val="RTUContentofTable"/>
             </w:pPr>
-            <w:proofErr w:type="spellStart"/>
             <w:r>
               <w:t>Luongs-Att</w:t>
             </w:r>
-            <w:proofErr w:type="spellEnd"/>
           </w:p>
         </w:tc>
         <w:tc>
@@ -58880,11 +58102,9 @@
             <w:pPr>
               <w:pStyle w:val="RTUContentofTable"/>
             </w:pPr>
-            <w:proofErr w:type="spellStart"/>
             <w:r>
               <w:t>Luongs-Att</w:t>
             </w:r>
-            <w:proofErr w:type="spellEnd"/>
           </w:p>
         </w:tc>
         <w:tc>
@@ -58962,11 +58182,9 @@
             <w:pPr>
               <w:pStyle w:val="RTUContentofTable"/>
             </w:pPr>
-            <w:proofErr w:type="spellStart"/>
             <w:r>
               <w:t>Luongs-Att</w:t>
             </w:r>
-            <w:proofErr w:type="spellEnd"/>
           </w:p>
         </w:tc>
         <w:tc>
@@ -59044,11 +58262,9 @@
             <w:pPr>
               <w:pStyle w:val="RTUContentofTable"/>
             </w:pPr>
-            <w:proofErr w:type="spellStart"/>
             <w:r>
               <w:t>Luongs-Att</w:t>
             </w:r>
-            <w:proofErr w:type="spellEnd"/>
           </w:p>
         </w:tc>
         <w:tc>
@@ -59126,11 +58342,9 @@
             <w:pPr>
               <w:pStyle w:val="RTUContentofTable"/>
             </w:pPr>
-            <w:proofErr w:type="spellStart"/>
             <w:r>
               <w:t>Luongs-Att</w:t>
             </w:r>
-            <w:proofErr w:type="spellEnd"/>
           </w:p>
         </w:tc>
         <w:tc>
@@ -59208,11 +58422,9 @@
             <w:pPr>
               <w:pStyle w:val="RTUContentofTable"/>
             </w:pPr>
-            <w:proofErr w:type="spellStart"/>
             <w:r>
               <w:t>Luongs-Att</w:t>
             </w:r>
-            <w:proofErr w:type="spellEnd"/>
           </w:p>
         </w:tc>
         <w:tc>
@@ -59290,11 +58502,9 @@
             <w:pPr>
               <w:pStyle w:val="RTUContentofTable"/>
             </w:pPr>
-            <w:proofErr w:type="spellStart"/>
             <w:r>
               <w:t>Luongs-Att</w:t>
             </w:r>
-            <w:proofErr w:type="spellEnd"/>
           </w:p>
         </w:tc>
         <w:tc>
@@ -59372,11 +58582,9 @@
             <w:pPr>
               <w:pStyle w:val="RTUContentofTable"/>
             </w:pPr>
-            <w:proofErr w:type="spellStart"/>
             <w:r>
               <w:t>Luongs-Att</w:t>
             </w:r>
-            <w:proofErr w:type="spellEnd"/>
           </w:p>
         </w:tc>
         <w:tc>
@@ -59454,11 +58662,9 @@
             <w:pPr>
               <w:pStyle w:val="RTUContentofTable"/>
             </w:pPr>
-            <w:proofErr w:type="spellStart"/>
             <w:r>
               <w:t>Luongs-Att</w:t>
             </w:r>
-            <w:proofErr w:type="spellEnd"/>
           </w:p>
         </w:tc>
         <w:tc>
@@ -59536,11 +58742,9 @@
             <w:pPr>
               <w:pStyle w:val="RTUContentofTable"/>
             </w:pPr>
-            <w:proofErr w:type="spellStart"/>
             <w:r>
               <w:t>Luongs-Att</w:t>
             </w:r>
-            <w:proofErr w:type="spellEnd"/>
           </w:p>
         </w:tc>
         <w:tc>
@@ -59619,11 +58823,9 @@
             <w:pPr>
               <w:pStyle w:val="RTUContentofTable"/>
             </w:pPr>
-            <w:proofErr w:type="spellStart"/>
             <w:r>
               <w:t>Luongs-Att</w:t>
             </w:r>
-            <w:proofErr w:type="spellEnd"/>
           </w:p>
         </w:tc>
         <w:tc>
@@ -59701,11 +58903,9 @@
             <w:pPr>
               <w:pStyle w:val="RTUContentofTable"/>
             </w:pPr>
-            <w:proofErr w:type="spellStart"/>
             <w:r>
               <w:t>Luongs-Att</w:t>
             </w:r>
-            <w:proofErr w:type="spellEnd"/>
           </w:p>
         </w:tc>
         <w:tc>
@@ -59783,11 +58983,9 @@
             <w:pPr>
               <w:pStyle w:val="RTUContentofTable"/>
             </w:pPr>
-            <w:proofErr w:type="spellStart"/>
             <w:r>
               <w:t>Luongs-Att</w:t>
             </w:r>
-            <w:proofErr w:type="spellEnd"/>
           </w:p>
         </w:tc>
         <w:tc>
@@ -59846,7 +59044,7 @@
     </w:tbl>
     <w:p/>
     <w:sectPr>
-      <w:footerReference w:type="default" r:id="rId12"/>
+      <w:footerReference w:type="default" r:id="rId18"/>
       <w:type w:val="continuous"/>
       <w:pgSz w:w="11906" w:h="16838" w:code="9"/>
       <w:pgMar w:top="1440" w:right="1800" w:bottom="1440" w:left="1800" w:header="720" w:footer="720" w:gutter="0"/>

--- a/Exchange Rate Prediction/Thesis/Thesis.docx
+++ b/Exchange Rate Prediction/Thesis/Thesis.docx
@@ -1,6 +1,6 @@
 
 <file path=word/document.xml><?xml version="1.0" encoding="utf-8"?>
-<w:document xmlns:wpc="http://schemas.microsoft.com/office/word/2010/wordprocessingCanvas" xmlns:cx="http://schemas.microsoft.com/office/drawing/2014/chartex" xmlns:cx1="http://schemas.microsoft.com/office/drawing/2015/9/8/chartex" xmlns:cx2="http://schemas.microsoft.com/office/drawing/2015/10/21/chartex" xmlns:cx3="http://schemas.microsoft.com/office/drawing/2016/5/9/chartex" xmlns:cx4="http://schemas.microsoft.com/office/drawing/2016/5/10/chartex" xmlns:cx5="http://schemas.microsoft.com/office/drawing/2016/5/11/chartex" xmlns:cx6="http://schemas.microsoft.com/office/drawing/2016/5/12/chartex" xmlns:cx7="http://schemas.microsoft.com/office/drawing/2016/5/13/chartex" xmlns:cx8="http://schemas.microsoft.com/office/drawing/2016/5/14/chartex" xmlns:mc="http://schemas.openxmlformats.org/markup-compatibility/2006" xmlns:aink="http://schemas.microsoft.com/office/drawing/2016/ink" xmlns:am3d="http://schemas.microsoft.com/office/drawing/2017/model3d" xmlns:o="urn:schemas-microsoft-com:office:office" xmlns:r="http://schemas.openxmlformats.org/officeDocument/2006/relationships" xmlns:m="http://schemas.openxmlformats.org/officeDocument/2006/math" xmlns:v="urn:schemas-microsoft-com:vml" xmlns:wp14="http://schemas.microsoft.com/office/word/2010/wordprocessingDrawing" xmlns:wp="http://schemas.openxmlformats.org/drawingml/2006/wordprocessingDrawing" xmlns:w10="urn:schemas-microsoft-com:office:word" xmlns:w="http://schemas.openxmlformats.org/wordprocessingml/2006/main" xmlns:w14="http://schemas.microsoft.com/office/word/2010/wordml" xmlns:w15="http://schemas.microsoft.com/office/word/2012/wordml" xmlns:w16cex="http://schemas.microsoft.com/office/word/2018/wordml/cex" xmlns:w16cid="http://schemas.microsoft.com/office/word/2016/wordml/cid" xmlns:w16="http://schemas.microsoft.com/office/word/2018/wordml" xmlns:w16sdtdh="http://schemas.microsoft.com/office/word/2020/wordml/sdtdatahash" xmlns:w16se="http://schemas.microsoft.com/office/word/2015/wordml/symex" xmlns:wpg="http://schemas.microsoft.com/office/word/2010/wordprocessingGroup" xmlns:wpi="http://schemas.microsoft.com/office/word/2010/wordprocessingInk" xmlns:wne="http://schemas.microsoft.com/office/word/2006/wordml" xmlns:wps="http://schemas.microsoft.com/office/word/2010/wordprocessingShape" mc:Ignorable="w14 w15 w16se w16cid w16 w16cex w16sdtdh wp14">
+<w:document xmlns:wpc="http://schemas.microsoft.com/office/word/2010/wordprocessingCanvas" xmlns:cx="http://schemas.microsoft.com/office/drawing/2014/chartex" xmlns:cx1="http://schemas.microsoft.com/office/drawing/2015/9/8/chartex" xmlns:cx2="http://schemas.microsoft.com/office/drawing/2015/10/21/chartex" xmlns:cx3="http://schemas.microsoft.com/office/drawing/2016/5/9/chartex" xmlns:cx4="http://schemas.microsoft.com/office/drawing/2016/5/10/chartex" xmlns:cx5="http://schemas.microsoft.com/office/drawing/2016/5/11/chartex" xmlns:cx6="http://schemas.microsoft.com/office/drawing/2016/5/12/chartex" xmlns:cx7="http://schemas.microsoft.com/office/drawing/2016/5/13/chartex" xmlns:cx8="http://schemas.microsoft.com/office/drawing/2016/5/14/chartex" xmlns:mc="http://schemas.openxmlformats.org/markup-compatibility/2006" xmlns:aink="http://schemas.microsoft.com/office/drawing/2016/ink" xmlns:am3d="http://schemas.microsoft.com/office/drawing/2017/model3d" xmlns:o="urn:schemas-microsoft-com:office:office" xmlns:oel="http://schemas.microsoft.com/office/2019/extlst" xmlns:r="http://schemas.openxmlformats.org/officeDocument/2006/relationships" xmlns:m="http://schemas.openxmlformats.org/officeDocument/2006/math" xmlns:v="urn:schemas-microsoft-com:vml" xmlns:wp14="http://schemas.microsoft.com/office/word/2010/wordprocessingDrawing" xmlns:wp="http://schemas.openxmlformats.org/drawingml/2006/wordprocessingDrawing" xmlns:w10="urn:schemas-microsoft-com:office:word" xmlns:w="http://schemas.openxmlformats.org/wordprocessingml/2006/main" xmlns:w14="http://schemas.microsoft.com/office/word/2010/wordml" xmlns:w15="http://schemas.microsoft.com/office/word/2012/wordml" xmlns:w16cex="http://schemas.microsoft.com/office/word/2018/wordml/cex" xmlns:w16cid="http://schemas.microsoft.com/office/word/2016/wordml/cid" xmlns:w16="http://schemas.microsoft.com/office/word/2018/wordml" xmlns:w16sdtdh="http://schemas.microsoft.com/office/word/2020/wordml/sdtdatahash" xmlns:w16se="http://schemas.microsoft.com/office/word/2015/wordml/symex" xmlns:wpg="http://schemas.microsoft.com/office/word/2010/wordprocessingGroup" xmlns:wpi="http://schemas.microsoft.com/office/word/2010/wordprocessingInk" xmlns:wne="http://schemas.microsoft.com/office/word/2006/wordml" xmlns:wps="http://schemas.microsoft.com/office/word/2010/wordprocessingShape" mc:Ignorable="w14 w15 w16se w16cid w16 w16cex w16sdtdh wp14">
   <w:body>
     <w:p>
       <w:pPr>
@@ -24,16 +24,7 @@
         </w:numPr>
       </w:pPr>
       <w:r>
-        <w:t xml:space="preserve">Comparing DoE method with </w:t>
-      </w:r>
-      <w:r>
-        <w:t>Hyperband Tuner</w:t>
-      </w:r>
-      <w:r>
-        <w:t xml:space="preserve"> in hyperparameter optimization</w:t>
-      </w:r>
-      <w:r>
-        <w:t>.</w:t>
+        <w:t>Development of methodology for application of DOE for hyperparameter optimization in financial time series multi-step prediction.</w:t>
       </w:r>
     </w:p>
     <w:p>
@@ -45,10 +36,25 @@
         </w:numPr>
       </w:pPr>
       <w:r>
-        <w:t xml:space="preserve">Using hyperparameter optimizations in multistep time series prediction </w:t>
+        <w:t>Analysis of efficiency of</w:t>
       </w:r>
       <w:r>
-        <w:t>problems.</w:t>
+        <w:t xml:space="preserve"> DoE method </w:t>
+      </w:r>
+      <w:r>
+        <w:t>comparing with</w:t>
+      </w:r>
+      <w:r>
+        <w:t xml:space="preserve"> </w:t>
+      </w:r>
+      <w:r>
+        <w:t>Hyperband Tuner</w:t>
+      </w:r>
+      <w:r>
+        <w:t xml:space="preserve"> in hyperparameter optimization</w:t>
+      </w:r>
+      <w:r>
+        <w:t xml:space="preserve"> for financial data analysis.</w:t>
       </w:r>
     </w:p>
     <w:p>
@@ -60,7 +66,10 @@
         </w:numPr>
       </w:pPr>
       <w:r>
-        <w:t>Defining custom loss and metric functions complying with portfolio optimization problem.</w:t>
+        <w:t>Development of</w:t>
+      </w:r>
+      <w:r>
+        <w:t xml:space="preserve"> custom loss and metric functions complying with portfolio optimization problem.</w:t>
       </w:r>
     </w:p>
     <w:p>
@@ -238,8 +247,13 @@
         <w:t>Convolutional Encoder Decoder (</w:t>
       </w:r>
       <w:r>
-        <w:t>Conv-EncDec</w:t>
+        <w:t>Conv-</w:t>
       </w:r>
+      <w:proofErr w:type="spellStart"/>
+      <w:r>
+        <w:t>EncDec</w:t>
+      </w:r>
+      <w:proofErr w:type="spellEnd"/>
       <w:r>
         <w:t>)</w:t>
       </w:r>
@@ -249,7 +263,15 @@
         <w:pStyle w:val="Heading3"/>
       </w:pPr>
       <w:r>
-        <w:t>Luong’s Attention Mechanism (Luong-Att)</w:t>
+        <w:t>Luong’s Attention Mechanism (Luong-</w:t>
+      </w:r>
+      <w:proofErr w:type="spellStart"/>
+      <w:r>
+        <w:t>Att</w:t>
+      </w:r>
+      <w:proofErr w:type="spellEnd"/>
+      <w:r>
+        <w:t>)</w:t>
       </w:r>
     </w:p>
     <w:p>
@@ -400,7 +422,15 @@
         </m:r>
       </m:oMath>
       <w:r>
-        <w:t xml:space="preserve"> and to close the position on future time step </w:t>
+        <w:t xml:space="preserve"> and to close the position on fut</w:t>
+      </w:r>
+      <w:proofErr w:type="spellStart"/>
+      <w:r>
+        <w:t>ure</w:t>
+      </w:r>
+      <w:proofErr w:type="spellEnd"/>
+      <w:r>
+        <w:t xml:space="preserve"> time step </w:t>
       </w:r>
       <m:oMath>
         <m:r>
@@ -1028,7 +1058,14 @@
         <w:rPr>
           <w:rFonts w:eastAsiaTheme="minorEastAsia"/>
         </w:rPr>
-        <w:t xml:space="preserve"> that is calculated with the Formula (##)</w:t>
+        <w:t xml:space="preserve"> that is calculated with the Formula (##</w:t>
+      </w:r>
+      <w:proofErr w:type="gramStart"/>
+      <w:r>
+        <w:rPr>
+          <w:rFonts w:eastAsiaTheme="minorEastAsia"/>
+        </w:rPr>
+        <w:t>)</w:t>
       </w:r>
       <w:r>
         <w:rPr>
@@ -1036,6 +1073,7 @@
         </w:rPr>
         <w:t>;</w:t>
       </w:r>
+      <w:proofErr w:type="gramEnd"/>
     </w:p>
     <w:p>
       <w:pPr>
@@ -1484,8 +1522,13 @@
         <w:t xml:space="preserve">at </w:t>
       </w:r>
       <w:r>
-        <w:t>the time step when the position is closed;</w:t>
+        <w:t xml:space="preserve">the time step when the position is </w:t>
       </w:r>
+      <w:proofErr w:type="gramStart"/>
+      <w:r>
+        <w:t>closed;</w:t>
+      </w:r>
+      <w:proofErr w:type="gramEnd"/>
     </w:p>
     <w:p>
       <w:pPr>
@@ -1564,7 +1607,14 @@
         <w:rPr>
           <w:rFonts w:eastAsiaTheme="minorEastAsia"/>
         </w:rPr>
-        <w:t xml:space="preserve"> the time step when the position is opened</w:t>
+        <w:t xml:space="preserve"> the time step when the position is </w:t>
+      </w:r>
+      <w:proofErr w:type="gramStart"/>
+      <w:r>
+        <w:rPr>
+          <w:rFonts w:eastAsiaTheme="minorEastAsia"/>
+        </w:rPr>
+        <w:t>opened</w:t>
       </w:r>
       <w:r>
         <w:rPr>
@@ -1572,6 +1622,7 @@
         </w:rPr>
         <w:t>;</w:t>
       </w:r>
+      <w:proofErr w:type="gramEnd"/>
     </w:p>
     <w:p>
       <w:pPr>
@@ -1765,7 +1816,21 @@
         <w:rPr>
           <w:rFonts w:eastAsiaTheme="minorEastAsia"/>
         </w:rPr>
-        <w:t xml:space="preserve"> in order to eliminate the impacts that can occur due to different scales of </w:t>
+        <w:t xml:space="preserve"> </w:t>
+      </w:r>
+      <w:proofErr w:type="gramStart"/>
+      <w:r>
+        <w:rPr>
+          <w:rFonts w:eastAsiaTheme="minorEastAsia"/>
+        </w:rPr>
+        <w:t>in order to</w:t>
+      </w:r>
+      <w:proofErr w:type="gramEnd"/>
+      <w:r>
+        <w:rPr>
+          <w:rFonts w:eastAsiaTheme="minorEastAsia"/>
+        </w:rPr>
+        <w:t xml:space="preserve"> eliminate the impacts that can occur due to different scales of </w:t>
       </w:r>
       <w:r>
         <w:rPr>
@@ -2938,29 +3003,10 @@
         <w:pStyle w:val="Heading2"/>
       </w:pPr>
       <w:r>
-        <w:t>Evolutionary Algorithms</w:t>
-      </w:r>
-    </w:p>
-    <w:p>
-      <w:pPr>
-        <w:pStyle w:val="Heading3"/>
-      </w:pPr>
-      <w:r>
         <w:t>Genetic Algorithm</w:t>
       </w:r>
       <w:r>
         <w:t xml:space="preserve"> (GA)</w:t>
-      </w:r>
-    </w:p>
-    <w:p>
-      <w:pPr>
-        <w:pStyle w:val="Heading3"/>
-      </w:pPr>
-      <w:r>
-        <w:t>Particle Swarm Optimization</w:t>
-      </w:r>
-      <w:r>
-        <w:t xml:space="preserve"> (PSO)</w:t>
       </w:r>
     </w:p>
     <w:p>
@@ -3009,7 +3055,23 @@
         <w:t xml:space="preserve">The frequency of the data that is imported is 30 mins. </w:t>
       </w:r>
       <w:r>
-        <w:t>Market data is imported for the date interval 2021-09-01 and 2022-03-10. In order to import market dataset, MetaTrader 5</w:t>
+        <w:t xml:space="preserve">Market data is imported for the date interval 2021-09-01 and 2022-03-10. </w:t>
+      </w:r>
+      <w:proofErr w:type="gramStart"/>
+      <w:r>
+        <w:t>In order to</w:t>
+      </w:r>
+      <w:proofErr w:type="gramEnd"/>
+      <w:r>
+        <w:t xml:space="preserve"> import market dataset, </w:t>
+      </w:r>
+      <w:proofErr w:type="spellStart"/>
+      <w:r>
+        <w:t>MetaTrader</w:t>
+      </w:r>
+      <w:proofErr w:type="spellEnd"/>
+      <w:r>
+        <w:t xml:space="preserve"> 5</w:t>
       </w:r>
       <w:r>
         <w:t xml:space="preserve"> </w:t>
@@ -3913,8 +3975,13 @@
       <w:r>
         <w:t xml:space="preserve"> </w:t>
       </w:r>
+      <w:proofErr w:type="gramStart"/>
       <w:r>
-        <w:t>Multi-layer perceptron (MLP)</w:t>
+        <w:t>Multi-layer</w:t>
+      </w:r>
+      <w:proofErr w:type="gramEnd"/>
+      <w:r>
+        <w:t xml:space="preserve"> perceptron (MLP)</w:t>
       </w:r>
       <w:r>
         <w:t>, Long-short term memory (LSTM), Convolutional encoder-decoder model (Conv</w:t>
@@ -3922,14 +3989,24 @@
       <w:r>
         <w:t>-</w:t>
       </w:r>
+      <w:proofErr w:type="spellStart"/>
       <w:r>
         <w:t>EncDec</w:t>
       </w:r>
+      <w:proofErr w:type="spellEnd"/>
       <w:r>
         <w:t>)</w:t>
       </w:r>
       <w:r>
-        <w:t xml:space="preserve"> and Luong’s Attention (Luong-Att)</w:t>
+        <w:t xml:space="preserve"> and Luong’s Attention (Luong-</w:t>
+      </w:r>
+      <w:proofErr w:type="spellStart"/>
+      <w:r>
+        <w:t>Att</w:t>
+      </w:r>
+      <w:proofErr w:type="spellEnd"/>
+      <w:r>
+        <w:t>)</w:t>
       </w:r>
       <w:r>
         <w:t>.</w:t>
@@ -4188,7 +4265,15 @@
         <w:t xml:space="preserve"> </w:t>
       </w:r>
       <w:r>
-        <w:t xml:space="preserve">Experimental results of full factorial design for each symbol and predictive model is presented in </w:t>
+        <w:t xml:space="preserve">Experimental results of full factorial design for each symbol and predictive model </w:t>
+      </w:r>
+      <w:proofErr w:type="gramStart"/>
+      <w:r>
+        <w:t>is</w:t>
+      </w:r>
+      <w:proofErr w:type="gramEnd"/>
+      <w:r>
+        <w:t xml:space="preserve"> presented in </w:t>
       </w:r>
       <w:r>
         <w:fldChar w:fldCharType="begin"/>
@@ -4352,8 +4437,13 @@
               <w:pStyle w:val="RTUColumnofTable"/>
             </w:pPr>
             <w:r>
-              <w:t>Conv-EncDec</w:t>
-            </w:r>
+              <w:t>Conv-</w:t>
+            </w:r>
+            <w:proofErr w:type="spellStart"/>
+            <w:r>
+              <w:t>EncDec</w:t>
+            </w:r>
+            <w:proofErr w:type="spellEnd"/>
           </w:p>
         </w:tc>
         <w:tc>
@@ -4364,9 +4454,11 @@
             <w:pPr>
               <w:pStyle w:val="RTUColumnofTable"/>
             </w:pPr>
+            <w:proofErr w:type="spellStart"/>
             <w:r>
               <w:t>Luongs-Att</w:t>
             </w:r>
+            <w:proofErr w:type="spellEnd"/>
           </w:p>
         </w:tc>
       </w:tr>
@@ -5033,8 +5125,13 @@
               <w:pStyle w:val="RTUColumnofTable"/>
             </w:pPr>
             <w:r>
-              <w:t>Conv-EncDec</w:t>
-            </w:r>
+              <w:t>Conv-</w:t>
+            </w:r>
+            <w:proofErr w:type="spellStart"/>
+            <w:r>
+              <w:t>EncDec</w:t>
+            </w:r>
+            <w:proofErr w:type="spellEnd"/>
           </w:p>
         </w:tc>
         <w:tc>
@@ -5045,9 +5142,11 @@
             <w:pPr>
               <w:pStyle w:val="RTUColumnofTable"/>
             </w:pPr>
+            <w:proofErr w:type="spellStart"/>
             <w:r>
               <w:t>Luongs-Att</w:t>
             </w:r>
+            <w:proofErr w:type="spellEnd"/>
           </w:p>
         </w:tc>
       </w:tr>
@@ -5639,8 +5738,13 @@
               <w:pStyle w:val="RTUColumnofTable"/>
             </w:pPr>
             <w:r>
-              <w:t>Conv-EncDec</w:t>
-            </w:r>
+              <w:t>Conv-</w:t>
+            </w:r>
+            <w:proofErr w:type="spellStart"/>
+            <w:r>
+              <w:t>EncDec</w:t>
+            </w:r>
+            <w:proofErr w:type="spellEnd"/>
           </w:p>
         </w:tc>
         <w:tc>
@@ -5651,9 +5755,11 @@
             <w:pPr>
               <w:pStyle w:val="RTUColumnofTable"/>
             </w:pPr>
+            <w:proofErr w:type="spellStart"/>
             <w:r>
               <w:t>Luongs-Att</w:t>
             </w:r>
+            <w:proofErr w:type="spellEnd"/>
           </w:p>
         </w:tc>
       </w:tr>
@@ -6128,8 +6234,13 @@
               <w:pStyle w:val="RTUColumnofTable"/>
             </w:pPr>
             <w:r>
-              <w:t>Conv-EncDec</w:t>
-            </w:r>
+              <w:t>Conv-</w:t>
+            </w:r>
+            <w:proofErr w:type="spellStart"/>
+            <w:r>
+              <w:t>EncDec</w:t>
+            </w:r>
+            <w:proofErr w:type="spellEnd"/>
           </w:p>
         </w:tc>
         <w:tc>
@@ -6140,9 +6251,11 @@
             <w:pPr>
               <w:pStyle w:val="RTUColumnofTable"/>
             </w:pPr>
+            <w:proofErr w:type="spellStart"/>
             <w:r>
               <w:t>Luongs-Att</w:t>
             </w:r>
+            <w:proofErr w:type="spellEnd"/>
           </w:p>
         </w:tc>
       </w:tr>
@@ -6494,8 +6607,13 @@
       <w:r>
         <w:t xml:space="preserve">Optimum configurations handled via </w:t>
       </w:r>
+      <w:proofErr w:type="spellStart"/>
       <w:r>
-        <w:t xml:space="preserve">Keras Tuner are shown in </w:t>
+        <w:t>Keras</w:t>
+      </w:r>
+      <w:proofErr w:type="spellEnd"/>
+      <w:r>
+        <w:t xml:space="preserve"> Tuner are shown in </w:t>
       </w:r>
       <w:r>
         <w:fldChar w:fldCharType="begin"/>
@@ -6771,8 +6889,13 @@
               <w:jc w:val="both"/>
             </w:pPr>
             <w:r>
-              <w:t>Conv-EncDec</w:t>
-            </w:r>
+              <w:t>Conv-</w:t>
+            </w:r>
+            <w:proofErr w:type="spellStart"/>
+            <w:r>
+              <w:t>EncDec</w:t>
+            </w:r>
+            <w:proofErr w:type="spellEnd"/>
           </w:p>
         </w:tc>
         <w:tc>
@@ -6839,8 +6962,13 @@
             </w:pPr>
             <w:r>
               <w:lastRenderedPageBreak/>
-              <w:t>Luong-Att</w:t>
-            </w:r>
+              <w:t>Luong-</w:t>
+            </w:r>
+            <w:proofErr w:type="spellStart"/>
+            <w:r>
+              <w:t>Att</w:t>
+            </w:r>
+            <w:proofErr w:type="spellEnd"/>
           </w:p>
         </w:tc>
         <w:tc>
@@ -7365,6 +7493,7 @@
     </w:p>
     <w:p/>
     <w:p/>
+    <w:p/>
     <w:p>
       <w:pPr>
         <w:pStyle w:val="Heading1"/>
@@ -7457,7 +7586,54 @@
         <w:t>A separate prediction algorithm for spread values could be used.</w:t>
       </w:r>
     </w:p>
-    <w:p/>
+    <w:p>
+      <w:pPr>
+        <w:pStyle w:val="ListParagraph"/>
+        <w:numPr>
+          <w:ilvl w:val="0"/>
+          <w:numId w:val="20"/>
+        </w:numPr>
+      </w:pPr>
+      <w:r>
+        <w:t>In portfolio optimization algorithm</w:t>
+      </w:r>
+      <w:r>
+        <w:t xml:space="preserve">, </w:t>
+      </w:r>
+      <w:r>
+        <w:t xml:space="preserve">swap </w:t>
+      </w:r>
+      <w:r>
+        <w:t>prices could be considered.</w:t>
+      </w:r>
+    </w:p>
+    <w:p>
+      <w:pPr>
+        <w:pStyle w:val="ListParagraph"/>
+        <w:numPr>
+          <w:ilvl w:val="0"/>
+          <w:numId w:val="20"/>
+        </w:numPr>
+      </w:pPr>
+      <w:r>
+        <w:t>Pending orders could be considered in optimization.</w:t>
+      </w:r>
+      <w:r>
+        <w:t xml:space="preserve"> Also, stop loss and take profit options also could be considered.</w:t>
+      </w:r>
+    </w:p>
+    <w:p>
+      <w:pPr>
+        <w:pStyle w:val="ListParagraph"/>
+        <w:numPr>
+          <w:ilvl w:val="0"/>
+          <w:numId w:val="20"/>
+        </w:numPr>
+      </w:pPr>
+      <w:r>
+        <w:t>Additional features can be predicted such as highest price, lowest price, spread etc.</w:t>
+      </w:r>
+    </w:p>
     <w:p/>
     <w:p>
       <w:pPr>
@@ -20525,8 +20701,13 @@
               <w:pStyle w:val="RTUContentofTable"/>
             </w:pPr>
             <w:r>
-              <w:t>Conv-EncDec</w:t>
-            </w:r>
+              <w:t>Conv-</w:t>
+            </w:r>
+            <w:proofErr w:type="spellStart"/>
+            <w:r>
+              <w:t>EncDec</w:t>
+            </w:r>
+            <w:proofErr w:type="spellEnd"/>
           </w:p>
         </w:tc>
         <w:tc>
@@ -20605,8 +20786,13 @@
               <w:pStyle w:val="RTUContentofTable"/>
             </w:pPr>
             <w:r>
-              <w:t>Conv-EncDec</w:t>
-            </w:r>
+              <w:t>Conv-</w:t>
+            </w:r>
+            <w:proofErr w:type="spellStart"/>
+            <w:r>
+              <w:t>EncDec</w:t>
+            </w:r>
+            <w:proofErr w:type="spellEnd"/>
           </w:p>
         </w:tc>
         <w:tc>
@@ -20685,8 +20871,13 @@
               <w:pStyle w:val="RTUContentofTable"/>
             </w:pPr>
             <w:r>
-              <w:t>Conv-EncDec</w:t>
-            </w:r>
+              <w:t>Conv-</w:t>
+            </w:r>
+            <w:proofErr w:type="spellStart"/>
+            <w:r>
+              <w:t>EncDec</w:t>
+            </w:r>
+            <w:proofErr w:type="spellEnd"/>
           </w:p>
         </w:tc>
         <w:tc>
@@ -20765,8 +20956,13 @@
               <w:pStyle w:val="RTUContentofTable"/>
             </w:pPr>
             <w:r>
-              <w:t>Conv-EncDec</w:t>
-            </w:r>
+              <w:t>Conv-</w:t>
+            </w:r>
+            <w:proofErr w:type="spellStart"/>
+            <w:r>
+              <w:t>EncDec</w:t>
+            </w:r>
+            <w:proofErr w:type="spellEnd"/>
           </w:p>
         </w:tc>
         <w:tc>
@@ -20845,8 +21041,13 @@
               <w:pStyle w:val="RTUContentofTable"/>
             </w:pPr>
             <w:r>
-              <w:t>Conv-EncDec</w:t>
-            </w:r>
+              <w:t>Conv-</w:t>
+            </w:r>
+            <w:proofErr w:type="spellStart"/>
+            <w:r>
+              <w:t>EncDec</w:t>
+            </w:r>
+            <w:proofErr w:type="spellEnd"/>
           </w:p>
         </w:tc>
         <w:tc>
@@ -20925,8 +21126,13 @@
               <w:pStyle w:val="RTUContentofTable"/>
             </w:pPr>
             <w:r>
-              <w:t>Conv-EncDec</w:t>
-            </w:r>
+              <w:t>Conv-</w:t>
+            </w:r>
+            <w:proofErr w:type="spellStart"/>
+            <w:r>
+              <w:t>EncDec</w:t>
+            </w:r>
+            <w:proofErr w:type="spellEnd"/>
           </w:p>
         </w:tc>
         <w:tc>
@@ -21005,8 +21211,13 @@
               <w:pStyle w:val="RTUContentofTable"/>
             </w:pPr>
             <w:r>
-              <w:t>Conv-EncDec</w:t>
-            </w:r>
+              <w:t>Conv-</w:t>
+            </w:r>
+            <w:proofErr w:type="spellStart"/>
+            <w:r>
+              <w:t>EncDec</w:t>
+            </w:r>
+            <w:proofErr w:type="spellEnd"/>
           </w:p>
         </w:tc>
         <w:tc>
@@ -21085,8 +21296,13 @@
               <w:pStyle w:val="RTUContentofTable"/>
             </w:pPr>
             <w:r>
-              <w:t>Conv-EncDec</w:t>
-            </w:r>
+              <w:t>Conv-</w:t>
+            </w:r>
+            <w:proofErr w:type="spellStart"/>
+            <w:r>
+              <w:t>EncDec</w:t>
+            </w:r>
+            <w:proofErr w:type="spellEnd"/>
           </w:p>
         </w:tc>
         <w:tc>
@@ -21165,8 +21381,13 @@
               <w:pStyle w:val="RTUContentofTable"/>
             </w:pPr>
             <w:r>
-              <w:t>Conv-EncDec</w:t>
-            </w:r>
+              <w:t>Conv-</w:t>
+            </w:r>
+            <w:proofErr w:type="spellStart"/>
+            <w:r>
+              <w:t>EncDec</w:t>
+            </w:r>
+            <w:proofErr w:type="spellEnd"/>
           </w:p>
         </w:tc>
         <w:tc>
@@ -21245,8 +21466,13 @@
               <w:pStyle w:val="RTUContentofTable"/>
             </w:pPr>
             <w:r>
-              <w:t>Conv-EncDec</w:t>
-            </w:r>
+              <w:t>Conv-</w:t>
+            </w:r>
+            <w:proofErr w:type="spellStart"/>
+            <w:r>
+              <w:t>EncDec</w:t>
+            </w:r>
+            <w:proofErr w:type="spellEnd"/>
           </w:p>
         </w:tc>
         <w:tc>
@@ -21325,8 +21551,13 @@
               <w:pStyle w:val="RTUContentofTable"/>
             </w:pPr>
             <w:r>
-              <w:t>Conv-EncDec</w:t>
-            </w:r>
+              <w:t>Conv-</w:t>
+            </w:r>
+            <w:proofErr w:type="spellStart"/>
+            <w:r>
+              <w:t>EncDec</w:t>
+            </w:r>
+            <w:proofErr w:type="spellEnd"/>
           </w:p>
         </w:tc>
         <w:tc>
@@ -21405,8 +21636,13 @@
               <w:pStyle w:val="RTUContentofTable"/>
             </w:pPr>
             <w:r>
-              <w:t>Conv-EncDec</w:t>
-            </w:r>
+              <w:t>Conv-</w:t>
+            </w:r>
+            <w:proofErr w:type="spellStart"/>
+            <w:r>
+              <w:t>EncDec</w:t>
+            </w:r>
+            <w:proofErr w:type="spellEnd"/>
           </w:p>
         </w:tc>
         <w:tc>
@@ -21486,8 +21722,13 @@
               <w:pStyle w:val="RTUContentofTable"/>
             </w:pPr>
             <w:r>
-              <w:t>Conv-EncDec</w:t>
-            </w:r>
+              <w:t>Conv-</w:t>
+            </w:r>
+            <w:proofErr w:type="spellStart"/>
+            <w:r>
+              <w:t>EncDec</w:t>
+            </w:r>
+            <w:proofErr w:type="spellEnd"/>
           </w:p>
         </w:tc>
         <w:tc>
@@ -21566,8 +21807,13 @@
               <w:pStyle w:val="RTUContentofTable"/>
             </w:pPr>
             <w:r>
-              <w:t>Conv-EncDec</w:t>
-            </w:r>
+              <w:t>Conv-</w:t>
+            </w:r>
+            <w:proofErr w:type="spellStart"/>
+            <w:r>
+              <w:t>EncDec</w:t>
+            </w:r>
+            <w:proofErr w:type="spellEnd"/>
           </w:p>
         </w:tc>
         <w:tc>
@@ -21646,8 +21892,13 @@
               <w:pStyle w:val="RTUContentofTable"/>
             </w:pPr>
             <w:r>
-              <w:t>Conv-EncDec</w:t>
-            </w:r>
+              <w:t>Conv-</w:t>
+            </w:r>
+            <w:proofErr w:type="spellStart"/>
+            <w:r>
+              <w:t>EncDec</w:t>
+            </w:r>
+            <w:proofErr w:type="spellEnd"/>
           </w:p>
         </w:tc>
         <w:tc>
@@ -21726,8 +21977,13 @@
               <w:pStyle w:val="RTUContentofTable"/>
             </w:pPr>
             <w:r>
-              <w:t>Conv-EncDec</w:t>
-            </w:r>
+              <w:t>Conv-</w:t>
+            </w:r>
+            <w:proofErr w:type="spellStart"/>
+            <w:r>
+              <w:t>EncDec</w:t>
+            </w:r>
+            <w:proofErr w:type="spellEnd"/>
           </w:p>
         </w:tc>
         <w:tc>
@@ -21806,8 +22062,13 @@
               <w:pStyle w:val="RTUContentofTable"/>
             </w:pPr>
             <w:r>
-              <w:t>Conv-EncDec</w:t>
-            </w:r>
+              <w:t>Conv-</w:t>
+            </w:r>
+            <w:proofErr w:type="spellStart"/>
+            <w:r>
+              <w:t>EncDec</w:t>
+            </w:r>
+            <w:proofErr w:type="spellEnd"/>
           </w:p>
         </w:tc>
         <w:tc>
@@ -21886,8 +22147,13 @@
               <w:pStyle w:val="RTUContentofTable"/>
             </w:pPr>
             <w:r>
-              <w:t>Conv-EncDec</w:t>
-            </w:r>
+              <w:t>Conv-</w:t>
+            </w:r>
+            <w:proofErr w:type="spellStart"/>
+            <w:r>
+              <w:t>EncDec</w:t>
+            </w:r>
+            <w:proofErr w:type="spellEnd"/>
           </w:p>
         </w:tc>
         <w:tc>
@@ -21966,8 +22232,13 @@
               <w:pStyle w:val="RTUContentofTable"/>
             </w:pPr>
             <w:r>
-              <w:t>Conv-EncDec</w:t>
-            </w:r>
+              <w:t>Conv-</w:t>
+            </w:r>
+            <w:proofErr w:type="spellStart"/>
+            <w:r>
+              <w:t>EncDec</w:t>
+            </w:r>
+            <w:proofErr w:type="spellEnd"/>
           </w:p>
         </w:tc>
         <w:tc>
@@ -22046,8 +22317,13 @@
               <w:pStyle w:val="RTUContentofTable"/>
             </w:pPr>
             <w:r>
-              <w:t>Conv-EncDec</w:t>
-            </w:r>
+              <w:t>Conv-</w:t>
+            </w:r>
+            <w:proofErr w:type="spellStart"/>
+            <w:r>
+              <w:t>EncDec</w:t>
+            </w:r>
+            <w:proofErr w:type="spellEnd"/>
           </w:p>
         </w:tc>
         <w:tc>
@@ -22126,8 +22402,13 @@
               <w:pStyle w:val="RTUContentofTable"/>
             </w:pPr>
             <w:r>
-              <w:t>Conv-EncDec</w:t>
-            </w:r>
+              <w:t>Conv-</w:t>
+            </w:r>
+            <w:proofErr w:type="spellStart"/>
+            <w:r>
+              <w:t>EncDec</w:t>
+            </w:r>
+            <w:proofErr w:type="spellEnd"/>
           </w:p>
         </w:tc>
         <w:tc>
@@ -22206,8 +22487,13 @@
               <w:pStyle w:val="RTUContentofTable"/>
             </w:pPr>
             <w:r>
-              <w:t>Conv-EncDec</w:t>
-            </w:r>
+              <w:t>Conv-</w:t>
+            </w:r>
+            <w:proofErr w:type="spellStart"/>
+            <w:r>
+              <w:t>EncDec</w:t>
+            </w:r>
+            <w:proofErr w:type="spellEnd"/>
           </w:p>
         </w:tc>
         <w:tc>
@@ -22286,8 +22572,13 @@
               <w:pStyle w:val="RTUContentofTable"/>
             </w:pPr>
             <w:r>
-              <w:t>Conv-EncDec</w:t>
-            </w:r>
+              <w:t>Conv-</w:t>
+            </w:r>
+            <w:proofErr w:type="spellStart"/>
+            <w:r>
+              <w:t>EncDec</w:t>
+            </w:r>
+            <w:proofErr w:type="spellEnd"/>
           </w:p>
         </w:tc>
         <w:tc>
@@ -22366,8 +22657,13 @@
               <w:pStyle w:val="RTUContentofTable"/>
             </w:pPr>
             <w:r>
-              <w:t>Conv-EncDec</w:t>
-            </w:r>
+              <w:t>Conv-</w:t>
+            </w:r>
+            <w:proofErr w:type="spellStart"/>
+            <w:r>
+              <w:t>EncDec</w:t>
+            </w:r>
+            <w:proofErr w:type="spellEnd"/>
           </w:p>
         </w:tc>
         <w:tc>
@@ -22446,8 +22742,13 @@
               <w:pStyle w:val="RTUContentofTable"/>
             </w:pPr>
             <w:r>
-              <w:t>Conv-EncDec</w:t>
-            </w:r>
+              <w:t>Conv-</w:t>
+            </w:r>
+            <w:proofErr w:type="spellStart"/>
+            <w:r>
+              <w:t>EncDec</w:t>
+            </w:r>
+            <w:proofErr w:type="spellEnd"/>
           </w:p>
         </w:tc>
         <w:tc>
@@ -22526,8 +22827,13 @@
               <w:pStyle w:val="RTUContentofTable"/>
             </w:pPr>
             <w:r>
-              <w:t>Conv-EncDec</w:t>
-            </w:r>
+              <w:t>Conv-</w:t>
+            </w:r>
+            <w:proofErr w:type="spellStart"/>
+            <w:r>
+              <w:t>EncDec</w:t>
+            </w:r>
+            <w:proofErr w:type="spellEnd"/>
           </w:p>
         </w:tc>
         <w:tc>
@@ -22606,8 +22912,13 @@
               <w:pStyle w:val="RTUContentofTable"/>
             </w:pPr>
             <w:r>
-              <w:t>Conv-EncDec</w:t>
-            </w:r>
+              <w:t>Conv-</w:t>
+            </w:r>
+            <w:proofErr w:type="spellStart"/>
+            <w:r>
+              <w:t>EncDec</w:t>
+            </w:r>
+            <w:proofErr w:type="spellEnd"/>
           </w:p>
         </w:tc>
         <w:tc>
@@ -22686,8 +22997,13 @@
               <w:pStyle w:val="RTUContentofTable"/>
             </w:pPr>
             <w:r>
-              <w:t>Conv-EncDec</w:t>
-            </w:r>
+              <w:t>Conv-</w:t>
+            </w:r>
+            <w:proofErr w:type="spellStart"/>
+            <w:r>
+              <w:t>EncDec</w:t>
+            </w:r>
+            <w:proofErr w:type="spellEnd"/>
           </w:p>
         </w:tc>
         <w:tc>
@@ -22766,8 +23082,13 @@
               <w:pStyle w:val="RTUContentofTable"/>
             </w:pPr>
             <w:r>
-              <w:t>Conv-EncDec</w:t>
-            </w:r>
+              <w:t>Conv-</w:t>
+            </w:r>
+            <w:proofErr w:type="spellStart"/>
+            <w:r>
+              <w:t>EncDec</w:t>
+            </w:r>
+            <w:proofErr w:type="spellEnd"/>
           </w:p>
         </w:tc>
         <w:tc>
@@ -22846,8 +23167,13 @@
               <w:pStyle w:val="RTUContentofTable"/>
             </w:pPr>
             <w:r>
-              <w:t>Conv-EncDec</w:t>
-            </w:r>
+              <w:t>Conv-</w:t>
+            </w:r>
+            <w:proofErr w:type="spellStart"/>
+            <w:r>
+              <w:t>EncDec</w:t>
+            </w:r>
+            <w:proofErr w:type="spellEnd"/>
           </w:p>
         </w:tc>
         <w:tc>
@@ -22926,8 +23252,13 @@
               <w:pStyle w:val="RTUContentofTable"/>
             </w:pPr>
             <w:r>
-              <w:t>Conv-EncDec</w:t>
-            </w:r>
+              <w:t>Conv-</w:t>
+            </w:r>
+            <w:proofErr w:type="spellStart"/>
+            <w:r>
+              <w:t>EncDec</w:t>
+            </w:r>
+            <w:proofErr w:type="spellEnd"/>
           </w:p>
         </w:tc>
         <w:tc>
@@ -23006,8 +23337,13 @@
               <w:pStyle w:val="RTUContentofTable"/>
             </w:pPr>
             <w:r>
-              <w:t>Conv-EncDec</w:t>
-            </w:r>
+              <w:t>Conv-</w:t>
+            </w:r>
+            <w:proofErr w:type="spellStart"/>
+            <w:r>
+              <w:t>EncDec</w:t>
+            </w:r>
+            <w:proofErr w:type="spellEnd"/>
           </w:p>
         </w:tc>
         <w:tc>
@@ -23086,8 +23422,13 @@
               <w:pStyle w:val="RTUContentofTable"/>
             </w:pPr>
             <w:r>
-              <w:t>Conv-EncDec</w:t>
-            </w:r>
+              <w:t>Conv-</w:t>
+            </w:r>
+            <w:proofErr w:type="spellStart"/>
+            <w:r>
+              <w:t>EncDec</w:t>
+            </w:r>
+            <w:proofErr w:type="spellEnd"/>
           </w:p>
         </w:tc>
         <w:tc>
@@ -23166,8 +23507,13 @@
               <w:pStyle w:val="RTUContentofTable"/>
             </w:pPr>
             <w:r>
-              <w:t>Conv-EncDec</w:t>
-            </w:r>
+              <w:t>Conv-</w:t>
+            </w:r>
+            <w:proofErr w:type="spellStart"/>
+            <w:r>
+              <w:t>EncDec</w:t>
+            </w:r>
+            <w:proofErr w:type="spellEnd"/>
           </w:p>
         </w:tc>
         <w:tc>
@@ -23246,8 +23592,13 @@
               <w:pStyle w:val="RTUContentofTable"/>
             </w:pPr>
             <w:r>
-              <w:t>Conv-EncDec</w:t>
-            </w:r>
+              <w:t>Conv-</w:t>
+            </w:r>
+            <w:proofErr w:type="spellStart"/>
+            <w:r>
+              <w:t>EncDec</w:t>
+            </w:r>
+            <w:proofErr w:type="spellEnd"/>
           </w:p>
         </w:tc>
         <w:tc>
@@ -23326,8 +23677,13 @@
               <w:pStyle w:val="RTUContentofTable"/>
             </w:pPr>
             <w:r>
-              <w:t>Conv-EncDec</w:t>
-            </w:r>
+              <w:t>Conv-</w:t>
+            </w:r>
+            <w:proofErr w:type="spellStart"/>
+            <w:r>
+              <w:t>EncDec</w:t>
+            </w:r>
+            <w:proofErr w:type="spellEnd"/>
           </w:p>
         </w:tc>
         <w:tc>
@@ -23406,8 +23762,13 @@
               <w:pStyle w:val="RTUContentofTable"/>
             </w:pPr>
             <w:r>
-              <w:t>Conv-EncDec</w:t>
-            </w:r>
+              <w:t>Conv-</w:t>
+            </w:r>
+            <w:proofErr w:type="spellStart"/>
+            <w:r>
+              <w:t>EncDec</w:t>
+            </w:r>
+            <w:proofErr w:type="spellEnd"/>
           </w:p>
         </w:tc>
         <w:tc>
@@ -23486,8 +23847,13 @@
               <w:pStyle w:val="RTUContentofTable"/>
             </w:pPr>
             <w:r>
-              <w:t>Conv-EncDec</w:t>
-            </w:r>
+              <w:t>Conv-</w:t>
+            </w:r>
+            <w:proofErr w:type="spellStart"/>
+            <w:r>
+              <w:t>EncDec</w:t>
+            </w:r>
+            <w:proofErr w:type="spellEnd"/>
           </w:p>
         </w:tc>
         <w:tc>
@@ -23566,8 +23932,13 @@
               <w:pStyle w:val="RTUContentofTable"/>
             </w:pPr>
             <w:r>
-              <w:t>Conv-EncDec</w:t>
-            </w:r>
+              <w:t>Conv-</w:t>
+            </w:r>
+            <w:proofErr w:type="spellStart"/>
+            <w:r>
+              <w:t>EncDec</w:t>
+            </w:r>
+            <w:proofErr w:type="spellEnd"/>
           </w:p>
         </w:tc>
         <w:tc>
@@ -23646,8 +24017,13 @@
               <w:pStyle w:val="RTUContentofTable"/>
             </w:pPr>
             <w:r>
-              <w:t>Conv-EncDec</w:t>
-            </w:r>
+              <w:t>Conv-</w:t>
+            </w:r>
+            <w:proofErr w:type="spellStart"/>
+            <w:r>
+              <w:t>EncDec</w:t>
+            </w:r>
+            <w:proofErr w:type="spellEnd"/>
           </w:p>
         </w:tc>
         <w:tc>
@@ -23726,8 +24102,13 @@
               <w:pStyle w:val="RTUContentofTable"/>
             </w:pPr>
             <w:r>
-              <w:t>Conv-EncDec</w:t>
-            </w:r>
+              <w:t>Conv-</w:t>
+            </w:r>
+            <w:proofErr w:type="spellStart"/>
+            <w:r>
+              <w:t>EncDec</w:t>
+            </w:r>
+            <w:proofErr w:type="spellEnd"/>
           </w:p>
         </w:tc>
         <w:tc>
@@ -23807,8 +24188,13 @@
               <w:pStyle w:val="RTUContentofTable"/>
             </w:pPr>
             <w:r>
-              <w:t>Conv-EncDec</w:t>
-            </w:r>
+              <w:t>Conv-</w:t>
+            </w:r>
+            <w:proofErr w:type="spellStart"/>
+            <w:r>
+              <w:t>EncDec</w:t>
+            </w:r>
+            <w:proofErr w:type="spellEnd"/>
           </w:p>
         </w:tc>
         <w:tc>
@@ -23887,8 +24273,13 @@
               <w:pStyle w:val="RTUContentofTable"/>
             </w:pPr>
             <w:r>
-              <w:t>Conv-EncDec</w:t>
-            </w:r>
+              <w:t>Conv-</w:t>
+            </w:r>
+            <w:proofErr w:type="spellStart"/>
+            <w:r>
+              <w:t>EncDec</w:t>
+            </w:r>
+            <w:proofErr w:type="spellEnd"/>
           </w:p>
         </w:tc>
         <w:tc>
@@ -23967,8 +24358,13 @@
               <w:pStyle w:val="RTUContentofTable"/>
             </w:pPr>
             <w:r>
-              <w:t>Conv-EncDec</w:t>
-            </w:r>
+              <w:t>Conv-</w:t>
+            </w:r>
+            <w:proofErr w:type="spellStart"/>
+            <w:r>
+              <w:t>EncDec</w:t>
+            </w:r>
+            <w:proofErr w:type="spellEnd"/>
           </w:p>
         </w:tc>
         <w:tc>
@@ -24047,8 +24443,13 @@
               <w:pStyle w:val="RTUContentofTable"/>
             </w:pPr>
             <w:r>
-              <w:t>Conv-EncDec</w:t>
-            </w:r>
+              <w:t>Conv-</w:t>
+            </w:r>
+            <w:proofErr w:type="spellStart"/>
+            <w:r>
+              <w:t>EncDec</w:t>
+            </w:r>
+            <w:proofErr w:type="spellEnd"/>
           </w:p>
         </w:tc>
         <w:tc>
@@ -24127,8 +24528,13 @@
               <w:pStyle w:val="RTUContentofTable"/>
             </w:pPr>
             <w:r>
-              <w:t>Conv-EncDec</w:t>
-            </w:r>
+              <w:t>Conv-</w:t>
+            </w:r>
+            <w:proofErr w:type="spellStart"/>
+            <w:r>
+              <w:t>EncDec</w:t>
+            </w:r>
+            <w:proofErr w:type="spellEnd"/>
           </w:p>
         </w:tc>
         <w:tc>
@@ -24207,8 +24613,13 @@
               <w:pStyle w:val="RTUContentofTable"/>
             </w:pPr>
             <w:r>
-              <w:t>Conv-EncDec</w:t>
-            </w:r>
+              <w:t>Conv-</w:t>
+            </w:r>
+            <w:proofErr w:type="spellStart"/>
+            <w:r>
+              <w:t>EncDec</w:t>
+            </w:r>
+            <w:proofErr w:type="spellEnd"/>
           </w:p>
         </w:tc>
         <w:tc>
@@ -24287,8 +24698,13 @@
               <w:pStyle w:val="RTUContentofTable"/>
             </w:pPr>
             <w:r>
-              <w:t>Conv-EncDec</w:t>
-            </w:r>
+              <w:t>Conv-</w:t>
+            </w:r>
+            <w:proofErr w:type="spellStart"/>
+            <w:r>
+              <w:t>EncDec</w:t>
+            </w:r>
+            <w:proofErr w:type="spellEnd"/>
           </w:p>
         </w:tc>
         <w:tc>
@@ -24367,8 +24783,13 @@
               <w:pStyle w:val="RTUContentofTable"/>
             </w:pPr>
             <w:r>
-              <w:t>Conv-EncDec</w:t>
-            </w:r>
+              <w:t>Conv-</w:t>
+            </w:r>
+            <w:proofErr w:type="spellStart"/>
+            <w:r>
+              <w:t>EncDec</w:t>
+            </w:r>
+            <w:proofErr w:type="spellEnd"/>
           </w:p>
         </w:tc>
         <w:tc>
@@ -24447,8 +24868,13 @@
               <w:pStyle w:val="RTUContentofTable"/>
             </w:pPr>
             <w:r>
-              <w:t>Conv-EncDec</w:t>
-            </w:r>
+              <w:t>Conv-</w:t>
+            </w:r>
+            <w:proofErr w:type="spellStart"/>
+            <w:r>
+              <w:t>EncDec</w:t>
+            </w:r>
+            <w:proofErr w:type="spellEnd"/>
           </w:p>
         </w:tc>
         <w:tc>
@@ -24527,8 +24953,13 @@
               <w:pStyle w:val="RTUContentofTable"/>
             </w:pPr>
             <w:r>
-              <w:t>Conv-EncDec</w:t>
-            </w:r>
+              <w:t>Conv-</w:t>
+            </w:r>
+            <w:proofErr w:type="spellStart"/>
+            <w:r>
+              <w:t>EncDec</w:t>
+            </w:r>
+            <w:proofErr w:type="spellEnd"/>
           </w:p>
         </w:tc>
         <w:tc>
@@ -24607,8 +25038,13 @@
               <w:pStyle w:val="RTUContentofTable"/>
             </w:pPr>
             <w:r>
-              <w:t>Conv-EncDec</w:t>
-            </w:r>
+              <w:t>Conv-</w:t>
+            </w:r>
+            <w:proofErr w:type="spellStart"/>
+            <w:r>
+              <w:t>EncDec</w:t>
+            </w:r>
+            <w:proofErr w:type="spellEnd"/>
           </w:p>
         </w:tc>
         <w:tc>
@@ -24687,8 +25123,13 @@
               <w:pStyle w:val="RTUContentofTable"/>
             </w:pPr>
             <w:r>
-              <w:t>Conv-EncDec</w:t>
-            </w:r>
+              <w:t>Conv-</w:t>
+            </w:r>
+            <w:proofErr w:type="spellStart"/>
+            <w:r>
+              <w:t>EncDec</w:t>
+            </w:r>
+            <w:proofErr w:type="spellEnd"/>
           </w:p>
         </w:tc>
         <w:tc>
@@ -24767,8 +25208,13 @@
               <w:pStyle w:val="RTUContentofTable"/>
             </w:pPr>
             <w:r>
-              <w:t>Conv-EncDec</w:t>
-            </w:r>
+              <w:t>Conv-</w:t>
+            </w:r>
+            <w:proofErr w:type="spellStart"/>
+            <w:r>
+              <w:t>EncDec</w:t>
+            </w:r>
+            <w:proofErr w:type="spellEnd"/>
           </w:p>
         </w:tc>
         <w:tc>
@@ -24847,8 +25293,13 @@
               <w:pStyle w:val="RTUContentofTable"/>
             </w:pPr>
             <w:r>
-              <w:t>Conv-EncDec</w:t>
-            </w:r>
+              <w:t>Conv-</w:t>
+            </w:r>
+            <w:proofErr w:type="spellStart"/>
+            <w:r>
+              <w:t>EncDec</w:t>
+            </w:r>
+            <w:proofErr w:type="spellEnd"/>
           </w:p>
         </w:tc>
         <w:tc>
@@ -24927,8 +25378,13 @@
               <w:pStyle w:val="RTUContentofTable"/>
             </w:pPr>
             <w:r>
-              <w:t>Conv-EncDec</w:t>
-            </w:r>
+              <w:t>Conv-</w:t>
+            </w:r>
+            <w:proofErr w:type="spellStart"/>
+            <w:r>
+              <w:t>EncDec</w:t>
+            </w:r>
+            <w:proofErr w:type="spellEnd"/>
           </w:p>
         </w:tc>
         <w:tc>
@@ -25007,8 +25463,13 @@
               <w:pStyle w:val="RTUContentofTable"/>
             </w:pPr>
             <w:r>
-              <w:t>Conv-EncDec</w:t>
-            </w:r>
+              <w:t>Conv-</w:t>
+            </w:r>
+            <w:proofErr w:type="spellStart"/>
+            <w:r>
+              <w:t>EncDec</w:t>
+            </w:r>
+            <w:proofErr w:type="spellEnd"/>
           </w:p>
         </w:tc>
         <w:tc>
@@ -25087,8 +25548,13 @@
               <w:pStyle w:val="RTUContentofTable"/>
             </w:pPr>
             <w:r>
-              <w:t>Conv-EncDec</w:t>
-            </w:r>
+              <w:t>Conv-</w:t>
+            </w:r>
+            <w:proofErr w:type="spellStart"/>
+            <w:r>
+              <w:t>EncDec</w:t>
+            </w:r>
+            <w:proofErr w:type="spellEnd"/>
           </w:p>
         </w:tc>
         <w:tc>
@@ -25167,8 +25633,13 @@
               <w:pStyle w:val="RTUContentofTable"/>
             </w:pPr>
             <w:r>
-              <w:t>Conv-EncDec</w:t>
-            </w:r>
+              <w:t>Conv-</w:t>
+            </w:r>
+            <w:proofErr w:type="spellStart"/>
+            <w:r>
+              <w:t>EncDec</w:t>
+            </w:r>
+            <w:proofErr w:type="spellEnd"/>
           </w:p>
         </w:tc>
         <w:tc>
@@ -25247,8 +25718,13 @@
               <w:pStyle w:val="RTUContentofTable"/>
             </w:pPr>
             <w:r>
-              <w:t>Conv-EncDec</w:t>
-            </w:r>
+              <w:t>Conv-</w:t>
+            </w:r>
+            <w:proofErr w:type="spellStart"/>
+            <w:r>
+              <w:t>EncDec</w:t>
+            </w:r>
+            <w:proofErr w:type="spellEnd"/>
           </w:p>
         </w:tc>
         <w:tc>
@@ -25327,8 +25803,13 @@
               <w:pStyle w:val="RTUContentofTable"/>
             </w:pPr>
             <w:r>
-              <w:t>Conv-EncDec</w:t>
-            </w:r>
+              <w:t>Conv-</w:t>
+            </w:r>
+            <w:proofErr w:type="spellStart"/>
+            <w:r>
+              <w:t>EncDec</w:t>
+            </w:r>
+            <w:proofErr w:type="spellEnd"/>
           </w:p>
         </w:tc>
         <w:tc>
@@ -25407,8 +25888,13 @@
               <w:pStyle w:val="RTUContentofTable"/>
             </w:pPr>
             <w:r>
-              <w:t>Conv-EncDec</w:t>
-            </w:r>
+              <w:t>Conv-</w:t>
+            </w:r>
+            <w:proofErr w:type="spellStart"/>
+            <w:r>
+              <w:t>EncDec</w:t>
+            </w:r>
+            <w:proofErr w:type="spellEnd"/>
           </w:p>
         </w:tc>
         <w:tc>
@@ -25487,8 +25973,13 @@
               <w:pStyle w:val="RTUContentofTable"/>
             </w:pPr>
             <w:r>
-              <w:t>Conv-EncDec</w:t>
-            </w:r>
+              <w:t>Conv-</w:t>
+            </w:r>
+            <w:proofErr w:type="spellStart"/>
+            <w:r>
+              <w:t>EncDec</w:t>
+            </w:r>
+            <w:proofErr w:type="spellEnd"/>
           </w:p>
         </w:tc>
         <w:tc>
@@ -25567,8 +26058,13 @@
               <w:pStyle w:val="RTUContentofTable"/>
             </w:pPr>
             <w:r>
-              <w:t>Conv-EncDec</w:t>
-            </w:r>
+              <w:t>Conv-</w:t>
+            </w:r>
+            <w:proofErr w:type="spellStart"/>
+            <w:r>
+              <w:t>EncDec</w:t>
+            </w:r>
+            <w:proofErr w:type="spellEnd"/>
           </w:p>
         </w:tc>
         <w:tc>
@@ -25647,8 +26143,13 @@
               <w:pStyle w:val="RTUContentofTable"/>
             </w:pPr>
             <w:r>
-              <w:t>Conv-EncDec</w:t>
-            </w:r>
+              <w:t>Conv-</w:t>
+            </w:r>
+            <w:proofErr w:type="spellStart"/>
+            <w:r>
+              <w:t>EncDec</w:t>
+            </w:r>
+            <w:proofErr w:type="spellEnd"/>
           </w:p>
         </w:tc>
         <w:tc>
@@ -25727,8 +26228,13 @@
               <w:pStyle w:val="RTUContentofTable"/>
             </w:pPr>
             <w:r>
-              <w:t>Conv-EncDec</w:t>
-            </w:r>
+              <w:t>Conv-</w:t>
+            </w:r>
+            <w:proofErr w:type="spellStart"/>
+            <w:r>
+              <w:t>EncDec</w:t>
+            </w:r>
+            <w:proofErr w:type="spellEnd"/>
           </w:p>
         </w:tc>
         <w:tc>
@@ -25807,8 +26313,13 @@
               <w:pStyle w:val="RTUContentofTable"/>
             </w:pPr>
             <w:r>
-              <w:t>Conv-EncDec</w:t>
-            </w:r>
+              <w:t>Conv-</w:t>
+            </w:r>
+            <w:proofErr w:type="spellStart"/>
+            <w:r>
+              <w:t>EncDec</w:t>
+            </w:r>
+            <w:proofErr w:type="spellEnd"/>
           </w:p>
         </w:tc>
         <w:tc>
@@ -25887,8 +26398,13 @@
               <w:pStyle w:val="RTUContentofTable"/>
             </w:pPr>
             <w:r>
-              <w:t>Conv-EncDec</w:t>
-            </w:r>
+              <w:t>Conv-</w:t>
+            </w:r>
+            <w:proofErr w:type="spellStart"/>
+            <w:r>
+              <w:t>EncDec</w:t>
+            </w:r>
+            <w:proofErr w:type="spellEnd"/>
           </w:p>
         </w:tc>
         <w:tc>
@@ -25967,8 +26483,13 @@
               <w:pStyle w:val="RTUContentofTable"/>
             </w:pPr>
             <w:r>
-              <w:t>Conv-EncDec</w:t>
-            </w:r>
+              <w:t>Conv-</w:t>
+            </w:r>
+            <w:proofErr w:type="spellStart"/>
+            <w:r>
+              <w:t>EncDec</w:t>
+            </w:r>
+            <w:proofErr w:type="spellEnd"/>
           </w:p>
         </w:tc>
         <w:tc>
@@ -26047,8 +26568,13 @@
               <w:pStyle w:val="RTUContentofTable"/>
             </w:pPr>
             <w:r>
-              <w:t>Conv-EncDec</w:t>
-            </w:r>
+              <w:t>Conv-</w:t>
+            </w:r>
+            <w:proofErr w:type="spellStart"/>
+            <w:r>
+              <w:t>EncDec</w:t>
+            </w:r>
+            <w:proofErr w:type="spellEnd"/>
           </w:p>
         </w:tc>
         <w:tc>
@@ -26128,8 +26654,13 @@
               <w:pStyle w:val="RTUContentofTable"/>
             </w:pPr>
             <w:r>
-              <w:t>Conv-EncDec</w:t>
-            </w:r>
+              <w:t>Conv-</w:t>
+            </w:r>
+            <w:proofErr w:type="spellStart"/>
+            <w:r>
+              <w:t>EncDec</w:t>
+            </w:r>
+            <w:proofErr w:type="spellEnd"/>
           </w:p>
         </w:tc>
         <w:tc>
@@ -26208,8 +26739,13 @@
               <w:pStyle w:val="RTUContentofTable"/>
             </w:pPr>
             <w:r>
-              <w:t>Conv-EncDec</w:t>
-            </w:r>
+              <w:t>Conv-</w:t>
+            </w:r>
+            <w:proofErr w:type="spellStart"/>
+            <w:r>
+              <w:t>EncDec</w:t>
+            </w:r>
+            <w:proofErr w:type="spellEnd"/>
           </w:p>
         </w:tc>
         <w:tc>
@@ -26288,8 +26824,13 @@
               <w:pStyle w:val="RTUContentofTable"/>
             </w:pPr>
             <w:r>
-              <w:t>Conv-EncDec</w:t>
-            </w:r>
+              <w:t>Conv-</w:t>
+            </w:r>
+            <w:proofErr w:type="spellStart"/>
+            <w:r>
+              <w:t>EncDec</w:t>
+            </w:r>
+            <w:proofErr w:type="spellEnd"/>
           </w:p>
         </w:tc>
         <w:tc>
@@ -26368,8 +26909,13 @@
               <w:pStyle w:val="RTUContentofTable"/>
             </w:pPr>
             <w:r>
-              <w:t>Conv-EncDec</w:t>
-            </w:r>
+              <w:t>Conv-</w:t>
+            </w:r>
+            <w:proofErr w:type="spellStart"/>
+            <w:r>
+              <w:t>EncDec</w:t>
+            </w:r>
+            <w:proofErr w:type="spellEnd"/>
           </w:p>
         </w:tc>
         <w:tc>
@@ -26448,8 +26994,13 @@
               <w:pStyle w:val="RTUContentofTable"/>
             </w:pPr>
             <w:r>
-              <w:t>Conv-EncDec</w:t>
-            </w:r>
+              <w:t>Conv-</w:t>
+            </w:r>
+            <w:proofErr w:type="spellStart"/>
+            <w:r>
+              <w:t>EncDec</w:t>
+            </w:r>
+            <w:proofErr w:type="spellEnd"/>
           </w:p>
         </w:tc>
         <w:tc>
@@ -26528,8 +27079,13 @@
               <w:pStyle w:val="RTUContentofTable"/>
             </w:pPr>
             <w:r>
-              <w:t>Conv-EncDec</w:t>
-            </w:r>
+              <w:t>Conv-</w:t>
+            </w:r>
+            <w:proofErr w:type="spellStart"/>
+            <w:r>
+              <w:t>EncDec</w:t>
+            </w:r>
+            <w:proofErr w:type="spellEnd"/>
           </w:p>
         </w:tc>
         <w:tc>
@@ -26608,8 +27164,13 @@
               <w:pStyle w:val="RTUContentofTable"/>
             </w:pPr>
             <w:r>
-              <w:t>Conv-EncDec</w:t>
-            </w:r>
+              <w:t>Conv-</w:t>
+            </w:r>
+            <w:proofErr w:type="spellStart"/>
+            <w:r>
+              <w:t>EncDec</w:t>
+            </w:r>
+            <w:proofErr w:type="spellEnd"/>
           </w:p>
         </w:tc>
         <w:tc>
@@ -26688,8 +27249,13 @@
               <w:pStyle w:val="RTUContentofTable"/>
             </w:pPr>
             <w:r>
-              <w:t>Conv-EncDec</w:t>
-            </w:r>
+              <w:t>Conv-</w:t>
+            </w:r>
+            <w:proofErr w:type="spellStart"/>
+            <w:r>
+              <w:t>EncDec</w:t>
+            </w:r>
+            <w:proofErr w:type="spellEnd"/>
           </w:p>
         </w:tc>
         <w:tc>
@@ -26768,8 +27334,13 @@
               <w:pStyle w:val="RTUContentofTable"/>
             </w:pPr>
             <w:r>
-              <w:t>Conv-EncDec</w:t>
-            </w:r>
+              <w:t>Conv-</w:t>
+            </w:r>
+            <w:proofErr w:type="spellStart"/>
+            <w:r>
+              <w:t>EncDec</w:t>
+            </w:r>
+            <w:proofErr w:type="spellEnd"/>
           </w:p>
         </w:tc>
         <w:tc>
@@ -26848,8 +27419,13 @@
               <w:pStyle w:val="RTUContentofTable"/>
             </w:pPr>
             <w:r>
-              <w:t>Conv-EncDec</w:t>
-            </w:r>
+              <w:t>Conv-</w:t>
+            </w:r>
+            <w:proofErr w:type="spellStart"/>
+            <w:r>
+              <w:t>EncDec</w:t>
+            </w:r>
+            <w:proofErr w:type="spellEnd"/>
           </w:p>
         </w:tc>
         <w:tc>
@@ -26927,9 +27503,11 @@
             <w:pPr>
               <w:pStyle w:val="RTUContentofTable"/>
             </w:pPr>
+            <w:proofErr w:type="spellStart"/>
             <w:r>
               <w:t>Luongs-Att</w:t>
             </w:r>
+            <w:proofErr w:type="spellEnd"/>
           </w:p>
         </w:tc>
         <w:tc>
@@ -27007,9 +27585,11 @@
             <w:pPr>
               <w:pStyle w:val="RTUContentofTable"/>
             </w:pPr>
+            <w:proofErr w:type="spellStart"/>
             <w:r>
               <w:t>Luongs-Att</w:t>
             </w:r>
+            <w:proofErr w:type="spellEnd"/>
           </w:p>
         </w:tc>
         <w:tc>
@@ -27087,9 +27667,11 @@
             <w:pPr>
               <w:pStyle w:val="RTUContentofTable"/>
             </w:pPr>
+            <w:proofErr w:type="spellStart"/>
             <w:r>
               <w:t>Luongs-Att</w:t>
             </w:r>
+            <w:proofErr w:type="spellEnd"/>
           </w:p>
         </w:tc>
         <w:tc>
@@ -27167,9 +27749,11 @@
             <w:pPr>
               <w:pStyle w:val="RTUContentofTable"/>
             </w:pPr>
+            <w:proofErr w:type="spellStart"/>
             <w:r>
               <w:t>Luongs-Att</w:t>
             </w:r>
+            <w:proofErr w:type="spellEnd"/>
           </w:p>
         </w:tc>
         <w:tc>
@@ -27247,9 +27831,11 @@
             <w:pPr>
               <w:pStyle w:val="RTUContentofTable"/>
             </w:pPr>
+            <w:proofErr w:type="spellStart"/>
             <w:r>
               <w:t>Luongs-Att</w:t>
             </w:r>
+            <w:proofErr w:type="spellEnd"/>
           </w:p>
         </w:tc>
         <w:tc>
@@ -27327,9 +27913,11 @@
             <w:pPr>
               <w:pStyle w:val="RTUContentofTable"/>
             </w:pPr>
+            <w:proofErr w:type="spellStart"/>
             <w:r>
               <w:t>Luongs-Att</w:t>
             </w:r>
+            <w:proofErr w:type="spellEnd"/>
           </w:p>
         </w:tc>
         <w:tc>
@@ -27407,9 +27995,11 @@
             <w:pPr>
               <w:pStyle w:val="RTUContentofTable"/>
             </w:pPr>
+            <w:proofErr w:type="spellStart"/>
             <w:r>
               <w:t>Luongs-Att</w:t>
             </w:r>
+            <w:proofErr w:type="spellEnd"/>
           </w:p>
         </w:tc>
         <w:tc>
@@ -27487,9 +28077,11 @@
             <w:pPr>
               <w:pStyle w:val="RTUContentofTable"/>
             </w:pPr>
+            <w:proofErr w:type="spellStart"/>
             <w:r>
               <w:t>Luongs-Att</w:t>
             </w:r>
+            <w:proofErr w:type="spellEnd"/>
           </w:p>
         </w:tc>
         <w:tc>
@@ -27567,9 +28159,11 @@
             <w:pPr>
               <w:pStyle w:val="RTUContentofTable"/>
             </w:pPr>
+            <w:proofErr w:type="spellStart"/>
             <w:r>
               <w:t>Luongs-Att</w:t>
             </w:r>
+            <w:proofErr w:type="spellEnd"/>
           </w:p>
         </w:tc>
         <w:tc>
@@ -27647,9 +28241,11 @@
             <w:pPr>
               <w:pStyle w:val="RTUContentofTable"/>
             </w:pPr>
+            <w:proofErr w:type="spellStart"/>
             <w:r>
               <w:t>Luongs-Att</w:t>
             </w:r>
+            <w:proofErr w:type="spellEnd"/>
           </w:p>
         </w:tc>
         <w:tc>
@@ -27727,9 +28323,11 @@
             <w:pPr>
               <w:pStyle w:val="RTUContentofTable"/>
             </w:pPr>
+            <w:proofErr w:type="spellStart"/>
             <w:r>
               <w:t>Luongs-Att</w:t>
             </w:r>
+            <w:proofErr w:type="spellEnd"/>
           </w:p>
         </w:tc>
         <w:tc>
@@ -27807,9 +28405,11 @@
             <w:pPr>
               <w:pStyle w:val="RTUContentofTable"/>
             </w:pPr>
+            <w:proofErr w:type="spellStart"/>
             <w:r>
               <w:t>Luongs-Att</w:t>
             </w:r>
+            <w:proofErr w:type="spellEnd"/>
           </w:p>
         </w:tc>
         <w:tc>
@@ -27887,9 +28487,11 @@
             <w:pPr>
               <w:pStyle w:val="RTUContentofTable"/>
             </w:pPr>
+            <w:proofErr w:type="spellStart"/>
             <w:r>
               <w:t>Luongs-Att</w:t>
             </w:r>
+            <w:proofErr w:type="spellEnd"/>
           </w:p>
         </w:tc>
         <w:tc>
@@ -27967,9 +28569,11 @@
             <w:pPr>
               <w:pStyle w:val="RTUContentofTable"/>
             </w:pPr>
+            <w:proofErr w:type="spellStart"/>
             <w:r>
               <w:t>Luongs-Att</w:t>
             </w:r>
+            <w:proofErr w:type="spellEnd"/>
           </w:p>
         </w:tc>
         <w:tc>
@@ -28047,9 +28651,11 @@
             <w:pPr>
               <w:pStyle w:val="RTUContentofTable"/>
             </w:pPr>
+            <w:proofErr w:type="spellStart"/>
             <w:r>
               <w:t>Luongs-Att</w:t>
             </w:r>
+            <w:proofErr w:type="spellEnd"/>
           </w:p>
         </w:tc>
         <w:tc>
@@ -28127,9 +28733,11 @@
             <w:pPr>
               <w:pStyle w:val="RTUContentofTable"/>
             </w:pPr>
+            <w:proofErr w:type="spellStart"/>
             <w:r>
               <w:t>Luongs-Att</w:t>
             </w:r>
+            <w:proofErr w:type="spellEnd"/>
           </w:p>
         </w:tc>
         <w:tc>
@@ -28207,9 +28815,11 @@
             <w:pPr>
               <w:pStyle w:val="RTUContentofTable"/>
             </w:pPr>
+            <w:proofErr w:type="spellStart"/>
             <w:r>
               <w:t>Luongs-Att</w:t>
             </w:r>
+            <w:proofErr w:type="spellEnd"/>
           </w:p>
         </w:tc>
         <w:tc>
@@ -28287,9 +28897,11 @@
             <w:pPr>
               <w:pStyle w:val="RTUContentofTable"/>
             </w:pPr>
+            <w:proofErr w:type="spellStart"/>
             <w:r>
               <w:t>Luongs-Att</w:t>
             </w:r>
+            <w:proofErr w:type="spellEnd"/>
           </w:p>
         </w:tc>
         <w:tc>
@@ -28367,9 +28979,11 @@
             <w:pPr>
               <w:pStyle w:val="RTUContentofTable"/>
             </w:pPr>
+            <w:proofErr w:type="spellStart"/>
             <w:r>
               <w:t>Luongs-Att</w:t>
             </w:r>
+            <w:proofErr w:type="spellEnd"/>
           </w:p>
         </w:tc>
         <w:tc>
@@ -28448,9 +29062,11 @@
             <w:pPr>
               <w:pStyle w:val="RTUContentofTable"/>
             </w:pPr>
+            <w:proofErr w:type="spellStart"/>
             <w:r>
               <w:t>Luongs-Att</w:t>
             </w:r>
+            <w:proofErr w:type="spellEnd"/>
           </w:p>
         </w:tc>
         <w:tc>
@@ -28528,9 +29144,11 @@
             <w:pPr>
               <w:pStyle w:val="RTUContentofTable"/>
             </w:pPr>
+            <w:proofErr w:type="spellStart"/>
             <w:r>
               <w:t>Luongs-Att</w:t>
             </w:r>
+            <w:proofErr w:type="spellEnd"/>
           </w:p>
         </w:tc>
         <w:tc>
@@ -28608,9 +29226,11 @@
             <w:pPr>
               <w:pStyle w:val="RTUContentofTable"/>
             </w:pPr>
+            <w:proofErr w:type="spellStart"/>
             <w:r>
               <w:t>Luongs-Att</w:t>
             </w:r>
+            <w:proofErr w:type="spellEnd"/>
           </w:p>
         </w:tc>
         <w:tc>
@@ -28688,9 +29308,11 @@
             <w:pPr>
               <w:pStyle w:val="RTUContentofTable"/>
             </w:pPr>
+            <w:proofErr w:type="spellStart"/>
             <w:r>
               <w:t>Luongs-Att</w:t>
             </w:r>
+            <w:proofErr w:type="spellEnd"/>
           </w:p>
         </w:tc>
         <w:tc>
@@ -28768,9 +29390,11 @@
             <w:pPr>
               <w:pStyle w:val="RTUContentofTable"/>
             </w:pPr>
+            <w:proofErr w:type="spellStart"/>
             <w:r>
               <w:t>Luongs-Att</w:t>
             </w:r>
+            <w:proofErr w:type="spellEnd"/>
           </w:p>
         </w:tc>
         <w:tc>
@@ -28848,9 +29472,11 @@
             <w:pPr>
               <w:pStyle w:val="RTUContentofTable"/>
             </w:pPr>
+            <w:proofErr w:type="spellStart"/>
             <w:r>
               <w:t>Luongs-Att</w:t>
             </w:r>
+            <w:proofErr w:type="spellEnd"/>
           </w:p>
         </w:tc>
         <w:tc>
@@ -28928,9 +29554,11 @@
             <w:pPr>
               <w:pStyle w:val="RTUContentofTable"/>
             </w:pPr>
+            <w:proofErr w:type="spellStart"/>
             <w:r>
               <w:t>Luongs-Att</w:t>
             </w:r>
+            <w:proofErr w:type="spellEnd"/>
           </w:p>
         </w:tc>
         <w:tc>
@@ -29008,9 +29636,11 @@
             <w:pPr>
               <w:pStyle w:val="RTUContentofTable"/>
             </w:pPr>
+            <w:proofErr w:type="spellStart"/>
             <w:r>
               <w:t>Luongs-Att</w:t>
             </w:r>
+            <w:proofErr w:type="spellEnd"/>
           </w:p>
         </w:tc>
         <w:tc>
@@ -29088,9 +29718,11 @@
             <w:pPr>
               <w:pStyle w:val="RTUContentofTable"/>
             </w:pPr>
+            <w:proofErr w:type="spellStart"/>
             <w:r>
               <w:t>Luongs-Att</w:t>
             </w:r>
+            <w:proofErr w:type="spellEnd"/>
           </w:p>
         </w:tc>
         <w:tc>
@@ -29168,9 +29800,11 @@
             <w:pPr>
               <w:pStyle w:val="RTUContentofTable"/>
             </w:pPr>
+            <w:proofErr w:type="spellStart"/>
             <w:r>
               <w:t>Luongs-Att</w:t>
             </w:r>
+            <w:proofErr w:type="spellEnd"/>
           </w:p>
         </w:tc>
         <w:tc>
@@ -29248,9 +29882,11 @@
             <w:pPr>
               <w:pStyle w:val="RTUContentofTable"/>
             </w:pPr>
+            <w:proofErr w:type="spellStart"/>
             <w:r>
               <w:t>Luongs-Att</w:t>
             </w:r>
+            <w:proofErr w:type="spellEnd"/>
           </w:p>
         </w:tc>
         <w:tc>
@@ -29328,9 +29964,11 @@
             <w:pPr>
               <w:pStyle w:val="RTUContentofTable"/>
             </w:pPr>
+            <w:proofErr w:type="spellStart"/>
             <w:r>
               <w:t>Luongs-Att</w:t>
             </w:r>
+            <w:proofErr w:type="spellEnd"/>
           </w:p>
         </w:tc>
         <w:tc>
@@ -29408,9 +30046,11 @@
             <w:pPr>
               <w:pStyle w:val="RTUContentofTable"/>
             </w:pPr>
+            <w:proofErr w:type="spellStart"/>
             <w:r>
               <w:t>Luongs-Att</w:t>
             </w:r>
+            <w:proofErr w:type="spellEnd"/>
           </w:p>
         </w:tc>
         <w:tc>
@@ -29488,9 +30128,11 @@
             <w:pPr>
               <w:pStyle w:val="RTUContentofTable"/>
             </w:pPr>
+            <w:proofErr w:type="spellStart"/>
             <w:r>
               <w:t>Luongs-Att</w:t>
             </w:r>
+            <w:proofErr w:type="spellEnd"/>
           </w:p>
         </w:tc>
         <w:tc>
@@ -29568,9 +30210,11 @@
             <w:pPr>
               <w:pStyle w:val="RTUContentofTable"/>
             </w:pPr>
+            <w:proofErr w:type="spellStart"/>
             <w:r>
               <w:t>Luongs-Att</w:t>
             </w:r>
+            <w:proofErr w:type="spellEnd"/>
           </w:p>
         </w:tc>
         <w:tc>
@@ -29648,9 +30292,11 @@
             <w:pPr>
               <w:pStyle w:val="RTUContentofTable"/>
             </w:pPr>
+            <w:proofErr w:type="spellStart"/>
             <w:r>
               <w:t>Luongs-Att</w:t>
             </w:r>
+            <w:proofErr w:type="spellEnd"/>
           </w:p>
         </w:tc>
         <w:tc>
@@ -29728,9 +30374,11 @@
             <w:pPr>
               <w:pStyle w:val="RTUContentofTable"/>
             </w:pPr>
+            <w:proofErr w:type="spellStart"/>
             <w:r>
               <w:t>Luongs-Att</w:t>
             </w:r>
+            <w:proofErr w:type="spellEnd"/>
           </w:p>
         </w:tc>
         <w:tc>
@@ -29808,9 +30456,11 @@
             <w:pPr>
               <w:pStyle w:val="RTUContentofTable"/>
             </w:pPr>
+            <w:proofErr w:type="spellStart"/>
             <w:r>
               <w:t>Luongs-Att</w:t>
             </w:r>
+            <w:proofErr w:type="spellEnd"/>
           </w:p>
         </w:tc>
         <w:tc>
@@ -29888,9 +30538,11 @@
             <w:pPr>
               <w:pStyle w:val="RTUContentofTable"/>
             </w:pPr>
+            <w:proofErr w:type="spellStart"/>
             <w:r>
               <w:t>Luongs-Att</w:t>
             </w:r>
+            <w:proofErr w:type="spellEnd"/>
           </w:p>
         </w:tc>
         <w:tc>
@@ -29968,9 +30620,11 @@
             <w:pPr>
               <w:pStyle w:val="RTUContentofTable"/>
             </w:pPr>
+            <w:proofErr w:type="spellStart"/>
             <w:r>
               <w:t>Luongs-Att</w:t>
             </w:r>
+            <w:proofErr w:type="spellEnd"/>
           </w:p>
         </w:tc>
         <w:tc>
@@ -30048,9 +30702,11 @@
             <w:pPr>
               <w:pStyle w:val="RTUContentofTable"/>
             </w:pPr>
+            <w:proofErr w:type="spellStart"/>
             <w:r>
               <w:t>Luongs-Att</w:t>
             </w:r>
+            <w:proofErr w:type="spellEnd"/>
           </w:p>
         </w:tc>
         <w:tc>
@@ -30128,9 +30784,11 @@
             <w:pPr>
               <w:pStyle w:val="RTUContentofTable"/>
             </w:pPr>
+            <w:proofErr w:type="spellStart"/>
             <w:r>
               <w:t>Luongs-Att</w:t>
             </w:r>
+            <w:proofErr w:type="spellEnd"/>
           </w:p>
         </w:tc>
         <w:tc>
@@ -30208,9 +30866,11 @@
             <w:pPr>
               <w:pStyle w:val="RTUContentofTable"/>
             </w:pPr>
+            <w:proofErr w:type="spellStart"/>
             <w:r>
               <w:t>Luongs-Att</w:t>
             </w:r>
+            <w:proofErr w:type="spellEnd"/>
           </w:p>
         </w:tc>
         <w:tc>
@@ -30288,9 +30948,11 @@
             <w:pPr>
               <w:pStyle w:val="RTUContentofTable"/>
             </w:pPr>
+            <w:proofErr w:type="spellStart"/>
             <w:r>
               <w:t>Luongs-Att</w:t>
             </w:r>
+            <w:proofErr w:type="spellEnd"/>
           </w:p>
         </w:tc>
         <w:tc>
@@ -30368,9 +31030,11 @@
             <w:pPr>
               <w:pStyle w:val="RTUContentofTable"/>
             </w:pPr>
+            <w:proofErr w:type="spellStart"/>
             <w:r>
               <w:t>Luongs-Att</w:t>
             </w:r>
+            <w:proofErr w:type="spellEnd"/>
           </w:p>
         </w:tc>
         <w:tc>
@@ -30448,9 +31112,11 @@
             <w:pPr>
               <w:pStyle w:val="RTUContentofTable"/>
             </w:pPr>
+            <w:proofErr w:type="spellStart"/>
             <w:r>
               <w:t>Luongs-Att</w:t>
             </w:r>
+            <w:proofErr w:type="spellEnd"/>
           </w:p>
         </w:tc>
         <w:tc>
@@ -30528,9 +31194,11 @@
             <w:pPr>
               <w:pStyle w:val="RTUContentofTable"/>
             </w:pPr>
+            <w:proofErr w:type="spellStart"/>
             <w:r>
               <w:t>Luongs-Att</w:t>
             </w:r>
+            <w:proofErr w:type="spellEnd"/>
           </w:p>
         </w:tc>
         <w:tc>
@@ -30608,9 +31276,11 @@
             <w:pPr>
               <w:pStyle w:val="RTUContentofTable"/>
             </w:pPr>
+            <w:proofErr w:type="spellStart"/>
             <w:r>
               <w:t>Luongs-Att</w:t>
             </w:r>
+            <w:proofErr w:type="spellEnd"/>
           </w:p>
         </w:tc>
         <w:tc>
@@ -30688,9 +31358,11 @@
             <w:pPr>
               <w:pStyle w:val="RTUContentofTable"/>
             </w:pPr>
+            <w:proofErr w:type="spellStart"/>
             <w:r>
               <w:t>Luongs-Att</w:t>
             </w:r>
+            <w:proofErr w:type="spellEnd"/>
           </w:p>
         </w:tc>
         <w:tc>
@@ -30769,9 +31441,11 @@
             <w:pPr>
               <w:pStyle w:val="RTUContentofTable"/>
             </w:pPr>
+            <w:proofErr w:type="spellStart"/>
             <w:r>
               <w:t>Luongs-Att</w:t>
             </w:r>
+            <w:proofErr w:type="spellEnd"/>
           </w:p>
         </w:tc>
         <w:tc>
@@ -30849,9 +31523,11 @@
             <w:pPr>
               <w:pStyle w:val="RTUContentofTable"/>
             </w:pPr>
+            <w:proofErr w:type="spellStart"/>
             <w:r>
               <w:t>Luongs-Att</w:t>
             </w:r>
+            <w:proofErr w:type="spellEnd"/>
           </w:p>
         </w:tc>
         <w:tc>
@@ -30929,9 +31605,11 @@
             <w:pPr>
               <w:pStyle w:val="RTUContentofTable"/>
             </w:pPr>
+            <w:proofErr w:type="spellStart"/>
             <w:r>
               <w:t>Luongs-Att</w:t>
             </w:r>
+            <w:proofErr w:type="spellEnd"/>
           </w:p>
         </w:tc>
         <w:tc>
@@ -31009,9 +31687,11 @@
             <w:pPr>
               <w:pStyle w:val="RTUContentofTable"/>
             </w:pPr>
+            <w:proofErr w:type="spellStart"/>
             <w:r>
               <w:t>Luongs-Att</w:t>
             </w:r>
+            <w:proofErr w:type="spellEnd"/>
           </w:p>
         </w:tc>
         <w:tc>
@@ -31089,9 +31769,11 @@
             <w:pPr>
               <w:pStyle w:val="RTUContentofTable"/>
             </w:pPr>
+            <w:proofErr w:type="spellStart"/>
             <w:r>
               <w:t>Luongs-Att</w:t>
             </w:r>
+            <w:proofErr w:type="spellEnd"/>
           </w:p>
         </w:tc>
         <w:tc>
@@ -31169,9 +31851,11 @@
             <w:pPr>
               <w:pStyle w:val="RTUContentofTable"/>
             </w:pPr>
+            <w:proofErr w:type="spellStart"/>
             <w:r>
               <w:t>Luongs-Att</w:t>
             </w:r>
+            <w:proofErr w:type="spellEnd"/>
           </w:p>
         </w:tc>
         <w:tc>
@@ -31249,9 +31933,11 @@
             <w:pPr>
               <w:pStyle w:val="RTUContentofTable"/>
             </w:pPr>
+            <w:proofErr w:type="spellStart"/>
             <w:r>
               <w:t>Luongs-Att</w:t>
             </w:r>
+            <w:proofErr w:type="spellEnd"/>
           </w:p>
         </w:tc>
         <w:tc>
@@ -31329,9 +32015,11 @@
             <w:pPr>
               <w:pStyle w:val="RTUContentofTable"/>
             </w:pPr>
+            <w:proofErr w:type="spellStart"/>
             <w:r>
               <w:t>Luongs-Att</w:t>
             </w:r>
+            <w:proofErr w:type="spellEnd"/>
           </w:p>
         </w:tc>
         <w:tc>
@@ -31409,9 +32097,11 @@
             <w:pPr>
               <w:pStyle w:val="RTUContentofTable"/>
             </w:pPr>
+            <w:proofErr w:type="spellStart"/>
             <w:r>
               <w:t>Luongs-Att</w:t>
             </w:r>
+            <w:proofErr w:type="spellEnd"/>
           </w:p>
         </w:tc>
         <w:tc>
@@ -31489,9 +32179,11 @@
             <w:pPr>
               <w:pStyle w:val="RTUContentofTable"/>
             </w:pPr>
+            <w:proofErr w:type="spellStart"/>
             <w:r>
               <w:t>Luongs-Att</w:t>
             </w:r>
+            <w:proofErr w:type="spellEnd"/>
           </w:p>
         </w:tc>
         <w:tc>
@@ -31569,9 +32261,11 @@
             <w:pPr>
               <w:pStyle w:val="RTUContentofTable"/>
             </w:pPr>
+            <w:proofErr w:type="spellStart"/>
             <w:r>
               <w:t>Luongs-Att</w:t>
             </w:r>
+            <w:proofErr w:type="spellEnd"/>
           </w:p>
         </w:tc>
         <w:tc>
@@ -31649,9 +32343,11 @@
             <w:pPr>
               <w:pStyle w:val="RTUContentofTable"/>
             </w:pPr>
+            <w:proofErr w:type="spellStart"/>
             <w:r>
               <w:t>Luongs-Att</w:t>
             </w:r>
+            <w:proofErr w:type="spellEnd"/>
           </w:p>
         </w:tc>
         <w:tc>
@@ -31729,9 +32425,11 @@
             <w:pPr>
               <w:pStyle w:val="RTUContentofTable"/>
             </w:pPr>
+            <w:proofErr w:type="spellStart"/>
             <w:r>
               <w:t>Luongs-Att</w:t>
             </w:r>
+            <w:proofErr w:type="spellEnd"/>
           </w:p>
         </w:tc>
         <w:tc>
@@ -31809,9 +32507,11 @@
             <w:pPr>
               <w:pStyle w:val="RTUContentofTable"/>
             </w:pPr>
+            <w:proofErr w:type="spellStart"/>
             <w:r>
               <w:t>Luongs-Att</w:t>
             </w:r>
+            <w:proofErr w:type="spellEnd"/>
           </w:p>
         </w:tc>
         <w:tc>
@@ -31889,9 +32589,11 @@
             <w:pPr>
               <w:pStyle w:val="RTUContentofTable"/>
             </w:pPr>
+            <w:proofErr w:type="spellStart"/>
             <w:r>
               <w:t>Luongs-Att</w:t>
             </w:r>
+            <w:proofErr w:type="spellEnd"/>
           </w:p>
         </w:tc>
         <w:tc>
@@ -31969,9 +32671,11 @@
             <w:pPr>
               <w:pStyle w:val="RTUContentofTable"/>
             </w:pPr>
+            <w:proofErr w:type="spellStart"/>
             <w:r>
               <w:t>Luongs-Att</w:t>
             </w:r>
+            <w:proofErr w:type="spellEnd"/>
           </w:p>
         </w:tc>
         <w:tc>
@@ -32049,9 +32753,11 @@
             <w:pPr>
               <w:pStyle w:val="RTUContentofTable"/>
             </w:pPr>
+            <w:proofErr w:type="spellStart"/>
             <w:r>
               <w:t>Luongs-Att</w:t>
             </w:r>
+            <w:proofErr w:type="spellEnd"/>
           </w:p>
         </w:tc>
         <w:tc>
@@ -32129,9 +32835,11 @@
             <w:pPr>
               <w:pStyle w:val="RTUContentofTable"/>
             </w:pPr>
+            <w:proofErr w:type="spellStart"/>
             <w:r>
               <w:t>Luongs-Att</w:t>
             </w:r>
+            <w:proofErr w:type="spellEnd"/>
           </w:p>
         </w:tc>
         <w:tc>
@@ -32209,9 +32917,11 @@
             <w:pPr>
               <w:pStyle w:val="RTUContentofTable"/>
             </w:pPr>
+            <w:proofErr w:type="spellStart"/>
             <w:r>
               <w:t>Luongs-Att</w:t>
             </w:r>
+            <w:proofErr w:type="spellEnd"/>
           </w:p>
         </w:tc>
         <w:tc>
@@ -32289,9 +32999,11 @@
             <w:pPr>
               <w:pStyle w:val="RTUContentofTable"/>
             </w:pPr>
+            <w:proofErr w:type="spellStart"/>
             <w:r>
               <w:t>Luongs-Att</w:t>
             </w:r>
+            <w:proofErr w:type="spellEnd"/>
           </w:p>
         </w:tc>
         <w:tc>
@@ -32369,9 +33081,11 @@
             <w:pPr>
               <w:pStyle w:val="RTUContentofTable"/>
             </w:pPr>
+            <w:proofErr w:type="spellStart"/>
             <w:r>
               <w:t>Luongs-Att</w:t>
             </w:r>
+            <w:proofErr w:type="spellEnd"/>
           </w:p>
         </w:tc>
         <w:tc>
@@ -32449,9 +33163,11 @@
             <w:pPr>
               <w:pStyle w:val="RTUContentofTable"/>
             </w:pPr>
+            <w:proofErr w:type="spellStart"/>
             <w:r>
               <w:t>Luongs-Att</w:t>
             </w:r>
+            <w:proofErr w:type="spellEnd"/>
           </w:p>
         </w:tc>
         <w:tc>
@@ -32529,9 +33245,11 @@
             <w:pPr>
               <w:pStyle w:val="RTUContentofTable"/>
             </w:pPr>
+            <w:proofErr w:type="spellStart"/>
             <w:r>
               <w:t>Luongs-Att</w:t>
             </w:r>
+            <w:proofErr w:type="spellEnd"/>
           </w:p>
         </w:tc>
         <w:tc>
@@ -32609,9 +33327,11 @@
             <w:pPr>
               <w:pStyle w:val="RTUContentofTable"/>
             </w:pPr>
+            <w:proofErr w:type="spellStart"/>
             <w:r>
               <w:t>Luongs-Att</w:t>
             </w:r>
+            <w:proofErr w:type="spellEnd"/>
           </w:p>
         </w:tc>
         <w:tc>
@@ -32689,9 +33409,11 @@
             <w:pPr>
               <w:pStyle w:val="RTUContentofTable"/>
             </w:pPr>
+            <w:proofErr w:type="spellStart"/>
             <w:r>
               <w:t>Luongs-Att</w:t>
             </w:r>
+            <w:proofErr w:type="spellEnd"/>
           </w:p>
         </w:tc>
         <w:tc>
@@ -32769,9 +33491,11 @@
             <w:pPr>
               <w:pStyle w:val="RTUContentofTable"/>
             </w:pPr>
+            <w:proofErr w:type="spellStart"/>
             <w:r>
               <w:t>Luongs-Att</w:t>
             </w:r>
+            <w:proofErr w:type="spellEnd"/>
           </w:p>
         </w:tc>
         <w:tc>
@@ -32849,9 +33573,11 @@
             <w:pPr>
               <w:pStyle w:val="RTUContentofTable"/>
             </w:pPr>
+            <w:proofErr w:type="spellStart"/>
             <w:r>
               <w:t>Luongs-Att</w:t>
             </w:r>
+            <w:proofErr w:type="spellEnd"/>
           </w:p>
         </w:tc>
         <w:tc>
@@ -32929,9 +33655,11 @@
             <w:pPr>
               <w:pStyle w:val="RTUContentofTable"/>
             </w:pPr>
+            <w:proofErr w:type="spellStart"/>
             <w:r>
               <w:t>Luongs-Att</w:t>
             </w:r>
+            <w:proofErr w:type="spellEnd"/>
           </w:p>
         </w:tc>
         <w:tc>
@@ -33009,9 +33737,11 @@
             <w:pPr>
               <w:pStyle w:val="RTUContentofTable"/>
             </w:pPr>
+            <w:proofErr w:type="spellStart"/>
             <w:r>
               <w:t>Luongs-Att</w:t>
             </w:r>
+            <w:proofErr w:type="spellEnd"/>
           </w:p>
         </w:tc>
         <w:tc>
@@ -33090,9 +33820,11 @@
             <w:pPr>
               <w:pStyle w:val="RTUContentofTable"/>
             </w:pPr>
+            <w:proofErr w:type="spellStart"/>
             <w:r>
               <w:t>Luongs-Att</w:t>
             </w:r>
+            <w:proofErr w:type="spellEnd"/>
           </w:p>
         </w:tc>
         <w:tc>
@@ -33170,9 +33902,11 @@
             <w:pPr>
               <w:pStyle w:val="RTUContentofTable"/>
             </w:pPr>
+            <w:proofErr w:type="spellStart"/>
             <w:r>
               <w:t>Luongs-Att</w:t>
             </w:r>
+            <w:proofErr w:type="spellEnd"/>
           </w:p>
         </w:tc>
         <w:tc>
@@ -33250,9 +33984,11 @@
             <w:pPr>
               <w:pStyle w:val="RTUContentofTable"/>
             </w:pPr>
+            <w:proofErr w:type="spellStart"/>
             <w:r>
               <w:t>Luongs-Att</w:t>
             </w:r>
+            <w:proofErr w:type="spellEnd"/>
           </w:p>
         </w:tc>
         <w:tc>
@@ -46258,8 +46994,13 @@
               <w:pStyle w:val="RTUContentofTable"/>
             </w:pPr>
             <w:r>
-              <w:t>Conv-EncDec</w:t>
-            </w:r>
+              <w:t>Conv-</w:t>
+            </w:r>
+            <w:proofErr w:type="spellStart"/>
+            <w:r>
+              <w:t>EncDec</w:t>
+            </w:r>
+            <w:proofErr w:type="spellEnd"/>
           </w:p>
         </w:tc>
         <w:tc>
@@ -46338,8 +47079,13 @@
               <w:pStyle w:val="RTUContentofTable"/>
             </w:pPr>
             <w:r>
-              <w:t>Conv-EncDec</w:t>
-            </w:r>
+              <w:t>Conv-</w:t>
+            </w:r>
+            <w:proofErr w:type="spellStart"/>
+            <w:r>
+              <w:t>EncDec</w:t>
+            </w:r>
+            <w:proofErr w:type="spellEnd"/>
           </w:p>
         </w:tc>
         <w:tc>
@@ -46418,8 +47164,13 @@
               <w:pStyle w:val="RTUContentofTable"/>
             </w:pPr>
             <w:r>
-              <w:t>Conv-EncDec</w:t>
-            </w:r>
+              <w:t>Conv-</w:t>
+            </w:r>
+            <w:proofErr w:type="spellStart"/>
+            <w:r>
+              <w:t>EncDec</w:t>
+            </w:r>
+            <w:proofErr w:type="spellEnd"/>
           </w:p>
         </w:tc>
         <w:tc>
@@ -46498,8 +47249,13 @@
               <w:pStyle w:val="RTUContentofTable"/>
             </w:pPr>
             <w:r>
-              <w:t>Conv-EncDec</w:t>
-            </w:r>
+              <w:t>Conv-</w:t>
+            </w:r>
+            <w:proofErr w:type="spellStart"/>
+            <w:r>
+              <w:t>EncDec</w:t>
+            </w:r>
+            <w:proofErr w:type="spellEnd"/>
           </w:p>
         </w:tc>
         <w:tc>
@@ -46578,8 +47334,13 @@
               <w:pStyle w:val="RTUContentofTable"/>
             </w:pPr>
             <w:r>
-              <w:t>Conv-EncDec</w:t>
-            </w:r>
+              <w:t>Conv-</w:t>
+            </w:r>
+            <w:proofErr w:type="spellStart"/>
+            <w:r>
+              <w:t>EncDec</w:t>
+            </w:r>
+            <w:proofErr w:type="spellEnd"/>
           </w:p>
         </w:tc>
         <w:tc>
@@ -46658,8 +47419,13 @@
               <w:pStyle w:val="RTUContentofTable"/>
             </w:pPr>
             <w:r>
-              <w:t>Conv-EncDec</w:t>
-            </w:r>
+              <w:t>Conv-</w:t>
+            </w:r>
+            <w:proofErr w:type="spellStart"/>
+            <w:r>
+              <w:t>EncDec</w:t>
+            </w:r>
+            <w:proofErr w:type="spellEnd"/>
           </w:p>
         </w:tc>
         <w:tc>
@@ -46738,8 +47504,13 @@
               <w:pStyle w:val="RTUContentofTable"/>
             </w:pPr>
             <w:r>
-              <w:t>Conv-EncDec</w:t>
-            </w:r>
+              <w:t>Conv-</w:t>
+            </w:r>
+            <w:proofErr w:type="spellStart"/>
+            <w:r>
+              <w:t>EncDec</w:t>
+            </w:r>
+            <w:proofErr w:type="spellEnd"/>
           </w:p>
         </w:tc>
         <w:tc>
@@ -46818,8 +47589,13 @@
               <w:pStyle w:val="RTUContentofTable"/>
             </w:pPr>
             <w:r>
-              <w:t>Conv-EncDec</w:t>
-            </w:r>
+              <w:t>Conv-</w:t>
+            </w:r>
+            <w:proofErr w:type="spellStart"/>
+            <w:r>
+              <w:t>EncDec</w:t>
+            </w:r>
+            <w:proofErr w:type="spellEnd"/>
           </w:p>
         </w:tc>
         <w:tc>
@@ -46898,8 +47674,13 @@
               <w:pStyle w:val="RTUContentofTable"/>
             </w:pPr>
             <w:r>
-              <w:t>Conv-EncDec</w:t>
-            </w:r>
+              <w:t>Conv-</w:t>
+            </w:r>
+            <w:proofErr w:type="spellStart"/>
+            <w:r>
+              <w:t>EncDec</w:t>
+            </w:r>
+            <w:proofErr w:type="spellEnd"/>
           </w:p>
         </w:tc>
         <w:tc>
@@ -46978,8 +47759,13 @@
               <w:pStyle w:val="RTUContentofTable"/>
             </w:pPr>
             <w:r>
-              <w:t>Conv-EncDec</w:t>
-            </w:r>
+              <w:t>Conv-</w:t>
+            </w:r>
+            <w:proofErr w:type="spellStart"/>
+            <w:r>
+              <w:t>EncDec</w:t>
+            </w:r>
+            <w:proofErr w:type="spellEnd"/>
           </w:p>
         </w:tc>
         <w:tc>
@@ -47058,8 +47844,13 @@
               <w:pStyle w:val="RTUContentofTable"/>
             </w:pPr>
             <w:r>
-              <w:t>Conv-EncDec</w:t>
-            </w:r>
+              <w:t>Conv-</w:t>
+            </w:r>
+            <w:proofErr w:type="spellStart"/>
+            <w:r>
+              <w:t>EncDec</w:t>
+            </w:r>
+            <w:proofErr w:type="spellEnd"/>
           </w:p>
         </w:tc>
         <w:tc>
@@ -47138,8 +47929,13 @@
               <w:pStyle w:val="RTUContentofTable"/>
             </w:pPr>
             <w:r>
-              <w:t>Conv-EncDec</w:t>
-            </w:r>
+              <w:t>Conv-</w:t>
+            </w:r>
+            <w:proofErr w:type="spellStart"/>
+            <w:r>
+              <w:t>EncDec</w:t>
+            </w:r>
+            <w:proofErr w:type="spellEnd"/>
           </w:p>
         </w:tc>
         <w:tc>
@@ -47219,8 +48015,13 @@
               <w:pStyle w:val="RTUContentofTable"/>
             </w:pPr>
             <w:r>
-              <w:t>Conv-EncDec</w:t>
-            </w:r>
+              <w:t>Conv-</w:t>
+            </w:r>
+            <w:proofErr w:type="spellStart"/>
+            <w:r>
+              <w:t>EncDec</w:t>
+            </w:r>
+            <w:proofErr w:type="spellEnd"/>
           </w:p>
         </w:tc>
         <w:tc>
@@ -47299,8 +48100,13 @@
               <w:pStyle w:val="RTUContentofTable"/>
             </w:pPr>
             <w:r>
-              <w:t>Conv-EncDec</w:t>
-            </w:r>
+              <w:t>Conv-</w:t>
+            </w:r>
+            <w:proofErr w:type="spellStart"/>
+            <w:r>
+              <w:t>EncDec</w:t>
+            </w:r>
+            <w:proofErr w:type="spellEnd"/>
           </w:p>
         </w:tc>
         <w:tc>
@@ -47379,8 +48185,13 @@
               <w:pStyle w:val="RTUContentofTable"/>
             </w:pPr>
             <w:r>
-              <w:t>Conv-EncDec</w:t>
-            </w:r>
+              <w:t>Conv-</w:t>
+            </w:r>
+            <w:proofErr w:type="spellStart"/>
+            <w:r>
+              <w:t>EncDec</w:t>
+            </w:r>
+            <w:proofErr w:type="spellEnd"/>
           </w:p>
         </w:tc>
         <w:tc>
@@ -47459,8 +48270,13 @@
               <w:pStyle w:val="RTUContentofTable"/>
             </w:pPr>
             <w:r>
-              <w:t>Conv-EncDec</w:t>
-            </w:r>
+              <w:t>Conv-</w:t>
+            </w:r>
+            <w:proofErr w:type="spellStart"/>
+            <w:r>
+              <w:t>EncDec</w:t>
+            </w:r>
+            <w:proofErr w:type="spellEnd"/>
           </w:p>
         </w:tc>
         <w:tc>
@@ -47539,8 +48355,13 @@
               <w:pStyle w:val="RTUContentofTable"/>
             </w:pPr>
             <w:r>
-              <w:t>Conv-EncDec</w:t>
-            </w:r>
+              <w:t>Conv-</w:t>
+            </w:r>
+            <w:proofErr w:type="spellStart"/>
+            <w:r>
+              <w:t>EncDec</w:t>
+            </w:r>
+            <w:proofErr w:type="spellEnd"/>
           </w:p>
         </w:tc>
         <w:tc>
@@ -47619,8 +48440,13 @@
               <w:pStyle w:val="RTUContentofTable"/>
             </w:pPr>
             <w:r>
-              <w:t>Conv-EncDec</w:t>
-            </w:r>
+              <w:t>Conv-</w:t>
+            </w:r>
+            <w:proofErr w:type="spellStart"/>
+            <w:r>
+              <w:t>EncDec</w:t>
+            </w:r>
+            <w:proofErr w:type="spellEnd"/>
           </w:p>
         </w:tc>
         <w:tc>
@@ -47699,8 +48525,13 @@
               <w:pStyle w:val="RTUContentofTable"/>
             </w:pPr>
             <w:r>
-              <w:t>Conv-EncDec</w:t>
-            </w:r>
+              <w:t>Conv-</w:t>
+            </w:r>
+            <w:proofErr w:type="spellStart"/>
+            <w:r>
+              <w:t>EncDec</w:t>
+            </w:r>
+            <w:proofErr w:type="spellEnd"/>
           </w:p>
         </w:tc>
         <w:tc>
@@ -47779,8 +48610,13 @@
               <w:pStyle w:val="RTUContentofTable"/>
             </w:pPr>
             <w:r>
-              <w:t>Conv-EncDec</w:t>
-            </w:r>
+              <w:t>Conv-</w:t>
+            </w:r>
+            <w:proofErr w:type="spellStart"/>
+            <w:r>
+              <w:t>EncDec</w:t>
+            </w:r>
+            <w:proofErr w:type="spellEnd"/>
           </w:p>
         </w:tc>
         <w:tc>
@@ -47859,8 +48695,13 @@
               <w:pStyle w:val="RTUContentofTable"/>
             </w:pPr>
             <w:r>
-              <w:t>Conv-EncDec</w:t>
-            </w:r>
+              <w:t>Conv-</w:t>
+            </w:r>
+            <w:proofErr w:type="spellStart"/>
+            <w:r>
+              <w:t>EncDec</w:t>
+            </w:r>
+            <w:proofErr w:type="spellEnd"/>
           </w:p>
         </w:tc>
         <w:tc>
@@ -47939,8 +48780,13 @@
               <w:pStyle w:val="RTUContentofTable"/>
             </w:pPr>
             <w:r>
-              <w:t>Conv-EncDec</w:t>
-            </w:r>
+              <w:t>Conv-</w:t>
+            </w:r>
+            <w:proofErr w:type="spellStart"/>
+            <w:r>
+              <w:t>EncDec</w:t>
+            </w:r>
+            <w:proofErr w:type="spellEnd"/>
           </w:p>
         </w:tc>
         <w:tc>
@@ -48019,8 +48865,13 @@
               <w:pStyle w:val="RTUContentofTable"/>
             </w:pPr>
             <w:r>
-              <w:t>Conv-EncDec</w:t>
-            </w:r>
+              <w:t>Conv-</w:t>
+            </w:r>
+            <w:proofErr w:type="spellStart"/>
+            <w:r>
+              <w:t>EncDec</w:t>
+            </w:r>
+            <w:proofErr w:type="spellEnd"/>
           </w:p>
         </w:tc>
         <w:tc>
@@ -48099,8 +48950,13 @@
               <w:pStyle w:val="RTUContentofTable"/>
             </w:pPr>
             <w:r>
-              <w:t>Conv-EncDec</w:t>
-            </w:r>
+              <w:t>Conv-</w:t>
+            </w:r>
+            <w:proofErr w:type="spellStart"/>
+            <w:r>
+              <w:t>EncDec</w:t>
+            </w:r>
+            <w:proofErr w:type="spellEnd"/>
           </w:p>
         </w:tc>
         <w:tc>
@@ -48179,8 +49035,13 @@
               <w:pStyle w:val="RTUContentofTable"/>
             </w:pPr>
             <w:r>
-              <w:t>Conv-EncDec</w:t>
-            </w:r>
+              <w:t>Conv-</w:t>
+            </w:r>
+            <w:proofErr w:type="spellStart"/>
+            <w:r>
+              <w:t>EncDec</w:t>
+            </w:r>
+            <w:proofErr w:type="spellEnd"/>
           </w:p>
         </w:tc>
         <w:tc>
@@ -48259,8 +49120,13 @@
               <w:pStyle w:val="RTUContentofTable"/>
             </w:pPr>
             <w:r>
-              <w:t>Conv-EncDec</w:t>
-            </w:r>
+              <w:t>Conv-</w:t>
+            </w:r>
+            <w:proofErr w:type="spellStart"/>
+            <w:r>
+              <w:t>EncDec</w:t>
+            </w:r>
+            <w:proofErr w:type="spellEnd"/>
           </w:p>
         </w:tc>
         <w:tc>
@@ -48339,8 +49205,13 @@
               <w:pStyle w:val="RTUContentofTable"/>
             </w:pPr>
             <w:r>
-              <w:t>Conv-EncDec</w:t>
-            </w:r>
+              <w:t>Conv-</w:t>
+            </w:r>
+            <w:proofErr w:type="spellStart"/>
+            <w:r>
+              <w:t>EncDec</w:t>
+            </w:r>
+            <w:proofErr w:type="spellEnd"/>
           </w:p>
         </w:tc>
         <w:tc>
@@ -48419,8 +49290,13 @@
               <w:pStyle w:val="RTUContentofTable"/>
             </w:pPr>
             <w:r>
-              <w:t>Conv-EncDec</w:t>
-            </w:r>
+              <w:t>Conv-</w:t>
+            </w:r>
+            <w:proofErr w:type="spellStart"/>
+            <w:r>
+              <w:t>EncDec</w:t>
+            </w:r>
+            <w:proofErr w:type="spellEnd"/>
           </w:p>
         </w:tc>
         <w:tc>
@@ -48499,8 +49375,13 @@
               <w:pStyle w:val="RTUContentofTable"/>
             </w:pPr>
             <w:r>
-              <w:t>Conv-EncDec</w:t>
-            </w:r>
+              <w:t>Conv-</w:t>
+            </w:r>
+            <w:proofErr w:type="spellStart"/>
+            <w:r>
+              <w:t>EncDec</w:t>
+            </w:r>
+            <w:proofErr w:type="spellEnd"/>
           </w:p>
         </w:tc>
         <w:tc>
@@ -48579,8 +49460,13 @@
               <w:pStyle w:val="RTUContentofTable"/>
             </w:pPr>
             <w:r>
-              <w:t>Conv-EncDec</w:t>
-            </w:r>
+              <w:t>Conv-</w:t>
+            </w:r>
+            <w:proofErr w:type="spellStart"/>
+            <w:r>
+              <w:t>EncDec</w:t>
+            </w:r>
+            <w:proofErr w:type="spellEnd"/>
           </w:p>
         </w:tc>
         <w:tc>
@@ -48659,8 +49545,13 @@
               <w:pStyle w:val="RTUContentofTable"/>
             </w:pPr>
             <w:r>
-              <w:t>Conv-EncDec</w:t>
-            </w:r>
+              <w:t>Conv-</w:t>
+            </w:r>
+            <w:proofErr w:type="spellStart"/>
+            <w:r>
+              <w:t>EncDec</w:t>
+            </w:r>
+            <w:proofErr w:type="spellEnd"/>
           </w:p>
         </w:tc>
         <w:tc>
@@ -48739,8 +49630,13 @@
               <w:pStyle w:val="RTUContentofTable"/>
             </w:pPr>
             <w:r>
-              <w:t>Conv-EncDec</w:t>
-            </w:r>
+              <w:t>Conv-</w:t>
+            </w:r>
+            <w:proofErr w:type="spellStart"/>
+            <w:r>
+              <w:t>EncDec</w:t>
+            </w:r>
+            <w:proofErr w:type="spellEnd"/>
           </w:p>
         </w:tc>
         <w:tc>
@@ -48819,8 +49715,13 @@
               <w:pStyle w:val="RTUContentofTable"/>
             </w:pPr>
             <w:r>
-              <w:t>Conv-EncDec</w:t>
-            </w:r>
+              <w:t>Conv-</w:t>
+            </w:r>
+            <w:proofErr w:type="spellStart"/>
+            <w:r>
+              <w:t>EncDec</w:t>
+            </w:r>
+            <w:proofErr w:type="spellEnd"/>
           </w:p>
         </w:tc>
         <w:tc>
@@ -48899,8 +49800,13 @@
               <w:pStyle w:val="RTUContentofTable"/>
             </w:pPr>
             <w:r>
-              <w:t>Conv-EncDec</w:t>
-            </w:r>
+              <w:t>Conv-</w:t>
+            </w:r>
+            <w:proofErr w:type="spellStart"/>
+            <w:r>
+              <w:t>EncDec</w:t>
+            </w:r>
+            <w:proofErr w:type="spellEnd"/>
           </w:p>
         </w:tc>
         <w:tc>
@@ -48979,8 +49885,13 @@
               <w:pStyle w:val="RTUContentofTable"/>
             </w:pPr>
             <w:r>
-              <w:t>Conv-EncDec</w:t>
-            </w:r>
+              <w:t>Conv-</w:t>
+            </w:r>
+            <w:proofErr w:type="spellStart"/>
+            <w:r>
+              <w:t>EncDec</w:t>
+            </w:r>
+            <w:proofErr w:type="spellEnd"/>
           </w:p>
         </w:tc>
         <w:tc>
@@ -49059,8 +49970,13 @@
               <w:pStyle w:val="RTUContentofTable"/>
             </w:pPr>
             <w:r>
-              <w:t>Conv-EncDec</w:t>
-            </w:r>
+              <w:t>Conv-</w:t>
+            </w:r>
+            <w:proofErr w:type="spellStart"/>
+            <w:r>
+              <w:t>EncDec</w:t>
+            </w:r>
+            <w:proofErr w:type="spellEnd"/>
           </w:p>
         </w:tc>
         <w:tc>
@@ -49139,8 +50055,13 @@
               <w:pStyle w:val="RTUContentofTable"/>
             </w:pPr>
             <w:r>
-              <w:t>Conv-EncDec</w:t>
-            </w:r>
+              <w:t>Conv-</w:t>
+            </w:r>
+            <w:proofErr w:type="spellStart"/>
+            <w:r>
+              <w:t>EncDec</w:t>
+            </w:r>
+            <w:proofErr w:type="spellEnd"/>
           </w:p>
         </w:tc>
         <w:tc>
@@ -49219,8 +50140,13 @@
               <w:pStyle w:val="RTUContentofTable"/>
             </w:pPr>
             <w:r>
-              <w:t>Conv-EncDec</w:t>
-            </w:r>
+              <w:t>Conv-</w:t>
+            </w:r>
+            <w:proofErr w:type="spellStart"/>
+            <w:r>
+              <w:t>EncDec</w:t>
+            </w:r>
+            <w:proofErr w:type="spellEnd"/>
           </w:p>
         </w:tc>
         <w:tc>
@@ -49299,8 +50225,13 @@
               <w:pStyle w:val="RTUContentofTable"/>
             </w:pPr>
             <w:r>
-              <w:t>Conv-EncDec</w:t>
-            </w:r>
+              <w:t>Conv-</w:t>
+            </w:r>
+            <w:proofErr w:type="spellStart"/>
+            <w:r>
+              <w:t>EncDec</w:t>
+            </w:r>
+            <w:proofErr w:type="spellEnd"/>
           </w:p>
         </w:tc>
         <w:tc>
@@ -49379,8 +50310,13 @@
               <w:pStyle w:val="RTUContentofTable"/>
             </w:pPr>
             <w:r>
-              <w:t>Conv-EncDec</w:t>
-            </w:r>
+              <w:t>Conv-</w:t>
+            </w:r>
+            <w:proofErr w:type="spellStart"/>
+            <w:r>
+              <w:t>EncDec</w:t>
+            </w:r>
+            <w:proofErr w:type="spellEnd"/>
           </w:p>
         </w:tc>
         <w:tc>
@@ -49459,8 +50395,13 @@
               <w:pStyle w:val="RTUContentofTable"/>
             </w:pPr>
             <w:r>
-              <w:t>Conv-EncDec</w:t>
-            </w:r>
+              <w:t>Conv-</w:t>
+            </w:r>
+            <w:proofErr w:type="spellStart"/>
+            <w:r>
+              <w:t>EncDec</w:t>
+            </w:r>
+            <w:proofErr w:type="spellEnd"/>
           </w:p>
         </w:tc>
         <w:tc>
@@ -49540,8 +50481,13 @@
               <w:pStyle w:val="RTUContentofTable"/>
             </w:pPr>
             <w:r>
-              <w:t>Conv-EncDec</w:t>
-            </w:r>
+              <w:t>Conv-</w:t>
+            </w:r>
+            <w:proofErr w:type="spellStart"/>
+            <w:r>
+              <w:t>EncDec</w:t>
+            </w:r>
+            <w:proofErr w:type="spellEnd"/>
           </w:p>
         </w:tc>
         <w:tc>
@@ -49620,8 +50566,13 @@
               <w:pStyle w:val="RTUContentofTable"/>
             </w:pPr>
             <w:r>
-              <w:t>Conv-EncDec</w:t>
-            </w:r>
+              <w:t>Conv-</w:t>
+            </w:r>
+            <w:proofErr w:type="spellStart"/>
+            <w:r>
+              <w:t>EncDec</w:t>
+            </w:r>
+            <w:proofErr w:type="spellEnd"/>
           </w:p>
         </w:tc>
         <w:tc>
@@ -49700,8 +50651,13 @@
               <w:pStyle w:val="RTUContentofTable"/>
             </w:pPr>
             <w:r>
-              <w:t>Conv-EncDec</w:t>
-            </w:r>
+              <w:t>Conv-</w:t>
+            </w:r>
+            <w:proofErr w:type="spellStart"/>
+            <w:r>
+              <w:t>EncDec</w:t>
+            </w:r>
+            <w:proofErr w:type="spellEnd"/>
           </w:p>
         </w:tc>
         <w:tc>
@@ -49780,8 +50736,13 @@
               <w:pStyle w:val="RTUContentofTable"/>
             </w:pPr>
             <w:r>
-              <w:t>Conv-EncDec</w:t>
-            </w:r>
+              <w:t>Conv-</w:t>
+            </w:r>
+            <w:proofErr w:type="spellStart"/>
+            <w:r>
+              <w:t>EncDec</w:t>
+            </w:r>
+            <w:proofErr w:type="spellEnd"/>
           </w:p>
         </w:tc>
         <w:tc>
@@ -49860,8 +50821,13 @@
               <w:pStyle w:val="RTUContentofTable"/>
             </w:pPr>
             <w:r>
-              <w:t>Conv-EncDec</w:t>
-            </w:r>
+              <w:t>Conv-</w:t>
+            </w:r>
+            <w:proofErr w:type="spellStart"/>
+            <w:r>
+              <w:t>EncDec</w:t>
+            </w:r>
+            <w:proofErr w:type="spellEnd"/>
           </w:p>
         </w:tc>
         <w:tc>
@@ -49940,8 +50906,13 @@
               <w:pStyle w:val="RTUContentofTable"/>
             </w:pPr>
             <w:r>
-              <w:t>Conv-EncDec</w:t>
-            </w:r>
+              <w:t>Conv-</w:t>
+            </w:r>
+            <w:proofErr w:type="spellStart"/>
+            <w:r>
+              <w:t>EncDec</w:t>
+            </w:r>
+            <w:proofErr w:type="spellEnd"/>
           </w:p>
         </w:tc>
         <w:tc>
@@ -50020,8 +50991,13 @@
               <w:pStyle w:val="RTUContentofTable"/>
             </w:pPr>
             <w:r>
-              <w:t>Conv-EncDec</w:t>
-            </w:r>
+              <w:t>Conv-</w:t>
+            </w:r>
+            <w:proofErr w:type="spellStart"/>
+            <w:r>
+              <w:t>EncDec</w:t>
+            </w:r>
+            <w:proofErr w:type="spellEnd"/>
           </w:p>
         </w:tc>
         <w:tc>
@@ -50100,8 +51076,13 @@
               <w:pStyle w:val="RTUContentofTable"/>
             </w:pPr>
             <w:r>
-              <w:t>Conv-EncDec</w:t>
-            </w:r>
+              <w:t>Conv-</w:t>
+            </w:r>
+            <w:proofErr w:type="spellStart"/>
+            <w:r>
+              <w:t>EncDec</w:t>
+            </w:r>
+            <w:proofErr w:type="spellEnd"/>
           </w:p>
         </w:tc>
         <w:tc>
@@ -50180,8 +51161,13 @@
               <w:pStyle w:val="RTUContentofTable"/>
             </w:pPr>
             <w:r>
-              <w:t>Conv-EncDec</w:t>
-            </w:r>
+              <w:t>Conv-</w:t>
+            </w:r>
+            <w:proofErr w:type="spellStart"/>
+            <w:r>
+              <w:t>EncDec</w:t>
+            </w:r>
+            <w:proofErr w:type="spellEnd"/>
           </w:p>
         </w:tc>
         <w:tc>
@@ -50260,8 +51246,13 @@
               <w:pStyle w:val="RTUContentofTable"/>
             </w:pPr>
             <w:r>
-              <w:t>Conv-EncDec</w:t>
-            </w:r>
+              <w:t>Conv-</w:t>
+            </w:r>
+            <w:proofErr w:type="spellStart"/>
+            <w:r>
+              <w:t>EncDec</w:t>
+            </w:r>
+            <w:proofErr w:type="spellEnd"/>
           </w:p>
         </w:tc>
         <w:tc>
@@ -50340,8 +51331,13 @@
               <w:pStyle w:val="RTUContentofTable"/>
             </w:pPr>
             <w:r>
-              <w:t>Conv-EncDec</w:t>
-            </w:r>
+              <w:t>Conv-</w:t>
+            </w:r>
+            <w:proofErr w:type="spellStart"/>
+            <w:r>
+              <w:t>EncDec</w:t>
+            </w:r>
+            <w:proofErr w:type="spellEnd"/>
           </w:p>
         </w:tc>
         <w:tc>
@@ -50420,8 +51416,13 @@
               <w:pStyle w:val="RTUContentofTable"/>
             </w:pPr>
             <w:r>
-              <w:t>Conv-EncDec</w:t>
-            </w:r>
+              <w:t>Conv-</w:t>
+            </w:r>
+            <w:proofErr w:type="spellStart"/>
+            <w:r>
+              <w:t>EncDec</w:t>
+            </w:r>
+            <w:proofErr w:type="spellEnd"/>
           </w:p>
         </w:tc>
         <w:tc>
@@ -50500,8 +51501,13 @@
               <w:pStyle w:val="RTUContentofTable"/>
             </w:pPr>
             <w:r>
-              <w:t>Conv-EncDec</w:t>
-            </w:r>
+              <w:t>Conv-</w:t>
+            </w:r>
+            <w:proofErr w:type="spellStart"/>
+            <w:r>
+              <w:t>EncDec</w:t>
+            </w:r>
+            <w:proofErr w:type="spellEnd"/>
           </w:p>
         </w:tc>
         <w:tc>
@@ -50580,8 +51586,13 @@
               <w:pStyle w:val="RTUContentofTable"/>
             </w:pPr>
             <w:r>
-              <w:t>Conv-EncDec</w:t>
-            </w:r>
+              <w:t>Conv-</w:t>
+            </w:r>
+            <w:proofErr w:type="spellStart"/>
+            <w:r>
+              <w:t>EncDec</w:t>
+            </w:r>
+            <w:proofErr w:type="spellEnd"/>
           </w:p>
         </w:tc>
         <w:tc>
@@ -50660,8 +51671,13 @@
               <w:pStyle w:val="RTUContentofTable"/>
             </w:pPr>
             <w:r>
-              <w:t>Conv-EncDec</w:t>
-            </w:r>
+              <w:t>Conv-</w:t>
+            </w:r>
+            <w:proofErr w:type="spellStart"/>
+            <w:r>
+              <w:t>EncDec</w:t>
+            </w:r>
+            <w:proofErr w:type="spellEnd"/>
           </w:p>
         </w:tc>
         <w:tc>
@@ -50740,8 +51756,13 @@
               <w:pStyle w:val="RTUContentofTable"/>
             </w:pPr>
             <w:r>
-              <w:t>Conv-EncDec</w:t>
-            </w:r>
+              <w:t>Conv-</w:t>
+            </w:r>
+            <w:proofErr w:type="spellStart"/>
+            <w:r>
+              <w:t>EncDec</w:t>
+            </w:r>
+            <w:proofErr w:type="spellEnd"/>
           </w:p>
         </w:tc>
         <w:tc>
@@ -50820,8 +51841,13 @@
               <w:pStyle w:val="RTUContentofTable"/>
             </w:pPr>
             <w:r>
-              <w:t>Conv-EncDec</w:t>
-            </w:r>
+              <w:t>Conv-</w:t>
+            </w:r>
+            <w:proofErr w:type="spellStart"/>
+            <w:r>
+              <w:t>EncDec</w:t>
+            </w:r>
+            <w:proofErr w:type="spellEnd"/>
           </w:p>
         </w:tc>
         <w:tc>
@@ -50900,8 +51926,13 @@
               <w:pStyle w:val="RTUContentofTable"/>
             </w:pPr>
             <w:r>
-              <w:t>Conv-EncDec</w:t>
-            </w:r>
+              <w:t>Conv-</w:t>
+            </w:r>
+            <w:proofErr w:type="spellStart"/>
+            <w:r>
+              <w:t>EncDec</w:t>
+            </w:r>
+            <w:proofErr w:type="spellEnd"/>
           </w:p>
         </w:tc>
         <w:tc>
@@ -50980,8 +52011,13 @@
               <w:pStyle w:val="RTUContentofTable"/>
             </w:pPr>
             <w:r>
-              <w:t>Conv-EncDec</w:t>
-            </w:r>
+              <w:t>Conv-</w:t>
+            </w:r>
+            <w:proofErr w:type="spellStart"/>
+            <w:r>
+              <w:t>EncDec</w:t>
+            </w:r>
+            <w:proofErr w:type="spellEnd"/>
           </w:p>
         </w:tc>
         <w:tc>
@@ -51060,8 +52096,13 @@
               <w:pStyle w:val="RTUContentofTable"/>
             </w:pPr>
             <w:r>
-              <w:t>Conv-EncDec</w:t>
-            </w:r>
+              <w:t>Conv-</w:t>
+            </w:r>
+            <w:proofErr w:type="spellStart"/>
+            <w:r>
+              <w:t>EncDec</w:t>
+            </w:r>
+            <w:proofErr w:type="spellEnd"/>
           </w:p>
         </w:tc>
         <w:tc>
@@ -51140,8 +52181,13 @@
               <w:pStyle w:val="RTUContentofTable"/>
             </w:pPr>
             <w:r>
-              <w:t>Conv-EncDec</w:t>
-            </w:r>
+              <w:t>Conv-</w:t>
+            </w:r>
+            <w:proofErr w:type="spellStart"/>
+            <w:r>
+              <w:t>EncDec</w:t>
+            </w:r>
+            <w:proofErr w:type="spellEnd"/>
           </w:p>
         </w:tc>
         <w:tc>
@@ -51220,8 +52266,13 @@
               <w:pStyle w:val="RTUContentofTable"/>
             </w:pPr>
             <w:r>
-              <w:t>Conv-EncDec</w:t>
-            </w:r>
+              <w:t>Conv-</w:t>
+            </w:r>
+            <w:proofErr w:type="spellStart"/>
+            <w:r>
+              <w:t>EncDec</w:t>
+            </w:r>
+            <w:proofErr w:type="spellEnd"/>
           </w:p>
         </w:tc>
         <w:tc>
@@ -51300,8 +52351,13 @@
               <w:pStyle w:val="RTUContentofTable"/>
             </w:pPr>
             <w:r>
-              <w:t>Conv-EncDec</w:t>
-            </w:r>
+              <w:t>Conv-</w:t>
+            </w:r>
+            <w:proofErr w:type="spellStart"/>
+            <w:r>
+              <w:t>EncDec</w:t>
+            </w:r>
+            <w:proofErr w:type="spellEnd"/>
           </w:p>
         </w:tc>
         <w:tc>
@@ -51380,8 +52436,13 @@
               <w:pStyle w:val="RTUContentofTable"/>
             </w:pPr>
             <w:r>
-              <w:t>Conv-EncDec</w:t>
-            </w:r>
+              <w:t>Conv-</w:t>
+            </w:r>
+            <w:proofErr w:type="spellStart"/>
+            <w:r>
+              <w:t>EncDec</w:t>
+            </w:r>
+            <w:proofErr w:type="spellEnd"/>
           </w:p>
         </w:tc>
         <w:tc>
@@ -51460,8 +52521,13 @@
               <w:pStyle w:val="RTUContentofTable"/>
             </w:pPr>
             <w:r>
-              <w:t>Conv-EncDec</w:t>
-            </w:r>
+              <w:t>Conv-</w:t>
+            </w:r>
+            <w:proofErr w:type="spellStart"/>
+            <w:r>
+              <w:t>EncDec</w:t>
+            </w:r>
+            <w:proofErr w:type="spellEnd"/>
           </w:p>
         </w:tc>
         <w:tc>
@@ -51540,8 +52606,13 @@
               <w:pStyle w:val="RTUContentofTable"/>
             </w:pPr>
             <w:r>
-              <w:t>Conv-EncDec</w:t>
-            </w:r>
+              <w:t>Conv-</w:t>
+            </w:r>
+            <w:proofErr w:type="spellStart"/>
+            <w:r>
+              <w:t>EncDec</w:t>
+            </w:r>
+            <w:proofErr w:type="spellEnd"/>
           </w:p>
         </w:tc>
         <w:tc>
@@ -51620,8 +52691,13 @@
               <w:pStyle w:val="RTUContentofTable"/>
             </w:pPr>
             <w:r>
-              <w:t>Conv-EncDec</w:t>
-            </w:r>
+              <w:t>Conv-</w:t>
+            </w:r>
+            <w:proofErr w:type="spellStart"/>
+            <w:r>
+              <w:t>EncDec</w:t>
+            </w:r>
+            <w:proofErr w:type="spellEnd"/>
           </w:p>
         </w:tc>
         <w:tc>
@@ -51700,8 +52776,13 @@
               <w:pStyle w:val="RTUContentofTable"/>
             </w:pPr>
             <w:r>
-              <w:t>Conv-EncDec</w:t>
-            </w:r>
+              <w:t>Conv-</w:t>
+            </w:r>
+            <w:proofErr w:type="spellStart"/>
+            <w:r>
+              <w:t>EncDec</w:t>
+            </w:r>
+            <w:proofErr w:type="spellEnd"/>
           </w:p>
         </w:tc>
         <w:tc>
@@ -51780,8 +52861,13 @@
               <w:pStyle w:val="RTUContentofTable"/>
             </w:pPr>
             <w:r>
-              <w:t>Conv-EncDec</w:t>
-            </w:r>
+              <w:t>Conv-</w:t>
+            </w:r>
+            <w:proofErr w:type="spellStart"/>
+            <w:r>
+              <w:t>EncDec</w:t>
+            </w:r>
+            <w:proofErr w:type="spellEnd"/>
           </w:p>
         </w:tc>
         <w:tc>
@@ -51861,8 +52947,13 @@
               <w:pStyle w:val="RTUContentofTable"/>
             </w:pPr>
             <w:r>
-              <w:t>Conv-EncDec</w:t>
-            </w:r>
+              <w:t>Conv-</w:t>
+            </w:r>
+            <w:proofErr w:type="spellStart"/>
+            <w:r>
+              <w:t>EncDec</w:t>
+            </w:r>
+            <w:proofErr w:type="spellEnd"/>
           </w:p>
         </w:tc>
         <w:tc>
@@ -51941,8 +53032,13 @@
               <w:pStyle w:val="RTUContentofTable"/>
             </w:pPr>
             <w:r>
-              <w:t>Conv-EncDec</w:t>
-            </w:r>
+              <w:t>Conv-</w:t>
+            </w:r>
+            <w:proofErr w:type="spellStart"/>
+            <w:r>
+              <w:t>EncDec</w:t>
+            </w:r>
+            <w:proofErr w:type="spellEnd"/>
           </w:p>
         </w:tc>
         <w:tc>
@@ -52021,8 +53117,13 @@
               <w:pStyle w:val="RTUContentofTable"/>
             </w:pPr>
             <w:r>
-              <w:t>Conv-EncDec</w:t>
-            </w:r>
+              <w:t>Conv-</w:t>
+            </w:r>
+            <w:proofErr w:type="spellStart"/>
+            <w:r>
+              <w:t>EncDec</w:t>
+            </w:r>
+            <w:proofErr w:type="spellEnd"/>
           </w:p>
         </w:tc>
         <w:tc>
@@ -52101,8 +53202,13 @@
               <w:pStyle w:val="RTUContentofTable"/>
             </w:pPr>
             <w:r>
-              <w:t>Conv-EncDec</w:t>
-            </w:r>
+              <w:t>Conv-</w:t>
+            </w:r>
+            <w:proofErr w:type="spellStart"/>
+            <w:r>
+              <w:t>EncDec</w:t>
+            </w:r>
+            <w:proofErr w:type="spellEnd"/>
           </w:p>
         </w:tc>
         <w:tc>
@@ -52181,8 +53287,13 @@
               <w:pStyle w:val="RTUContentofTable"/>
             </w:pPr>
             <w:r>
-              <w:t>Conv-EncDec</w:t>
-            </w:r>
+              <w:t>Conv-</w:t>
+            </w:r>
+            <w:proofErr w:type="spellStart"/>
+            <w:r>
+              <w:t>EncDec</w:t>
+            </w:r>
+            <w:proofErr w:type="spellEnd"/>
           </w:p>
         </w:tc>
         <w:tc>
@@ -52261,8 +53372,13 @@
               <w:pStyle w:val="RTUContentofTable"/>
             </w:pPr>
             <w:r>
-              <w:t>Conv-EncDec</w:t>
-            </w:r>
+              <w:t>Conv-</w:t>
+            </w:r>
+            <w:proofErr w:type="spellStart"/>
+            <w:r>
+              <w:t>EncDec</w:t>
+            </w:r>
+            <w:proofErr w:type="spellEnd"/>
           </w:p>
         </w:tc>
         <w:tc>
@@ -52341,8 +53457,13 @@
               <w:pStyle w:val="RTUContentofTable"/>
             </w:pPr>
             <w:r>
-              <w:t>Conv-EncDec</w:t>
-            </w:r>
+              <w:t>Conv-</w:t>
+            </w:r>
+            <w:proofErr w:type="spellStart"/>
+            <w:r>
+              <w:t>EncDec</w:t>
+            </w:r>
+            <w:proofErr w:type="spellEnd"/>
           </w:p>
         </w:tc>
         <w:tc>
@@ -52421,8 +53542,13 @@
               <w:pStyle w:val="RTUContentofTable"/>
             </w:pPr>
             <w:r>
-              <w:t>Conv-EncDec</w:t>
-            </w:r>
+              <w:t>Conv-</w:t>
+            </w:r>
+            <w:proofErr w:type="spellStart"/>
+            <w:r>
+              <w:t>EncDec</w:t>
+            </w:r>
+            <w:proofErr w:type="spellEnd"/>
           </w:p>
         </w:tc>
         <w:tc>
@@ -52501,8 +53627,13 @@
               <w:pStyle w:val="RTUContentofTable"/>
             </w:pPr>
             <w:r>
-              <w:t>Conv-EncDec</w:t>
-            </w:r>
+              <w:t>Conv-</w:t>
+            </w:r>
+            <w:proofErr w:type="spellStart"/>
+            <w:r>
+              <w:t>EncDec</w:t>
+            </w:r>
+            <w:proofErr w:type="spellEnd"/>
           </w:p>
         </w:tc>
         <w:tc>
@@ -52581,8 +53712,13 @@
               <w:pStyle w:val="RTUContentofTable"/>
             </w:pPr>
             <w:r>
-              <w:t>Conv-EncDec</w:t>
-            </w:r>
+              <w:t>Conv-</w:t>
+            </w:r>
+            <w:proofErr w:type="spellStart"/>
+            <w:r>
+              <w:t>EncDec</w:t>
+            </w:r>
+            <w:proofErr w:type="spellEnd"/>
           </w:p>
         </w:tc>
         <w:tc>
@@ -52660,9 +53796,11 @@
             <w:pPr>
               <w:pStyle w:val="RTUContentofTable"/>
             </w:pPr>
+            <w:proofErr w:type="spellStart"/>
             <w:r>
               <w:t>Luongs-Att</w:t>
             </w:r>
+            <w:proofErr w:type="spellEnd"/>
           </w:p>
         </w:tc>
         <w:tc>
@@ -52740,9 +53878,11 @@
             <w:pPr>
               <w:pStyle w:val="RTUContentofTable"/>
             </w:pPr>
+            <w:proofErr w:type="spellStart"/>
             <w:r>
               <w:t>Luongs-Att</w:t>
             </w:r>
+            <w:proofErr w:type="spellEnd"/>
           </w:p>
         </w:tc>
         <w:tc>
@@ -52820,9 +53960,11 @@
             <w:pPr>
               <w:pStyle w:val="RTUContentofTable"/>
             </w:pPr>
+            <w:proofErr w:type="spellStart"/>
             <w:r>
               <w:t>Luongs-Att</w:t>
             </w:r>
+            <w:proofErr w:type="spellEnd"/>
           </w:p>
         </w:tc>
         <w:tc>
@@ -52900,9 +54042,11 @@
             <w:pPr>
               <w:pStyle w:val="RTUContentofTable"/>
             </w:pPr>
+            <w:proofErr w:type="spellStart"/>
             <w:r>
               <w:t>Luongs-Att</w:t>
             </w:r>
+            <w:proofErr w:type="spellEnd"/>
           </w:p>
         </w:tc>
         <w:tc>
@@ -52980,9 +54124,11 @@
             <w:pPr>
               <w:pStyle w:val="RTUContentofTable"/>
             </w:pPr>
+            <w:proofErr w:type="spellStart"/>
             <w:r>
               <w:t>Luongs-Att</w:t>
             </w:r>
+            <w:proofErr w:type="spellEnd"/>
           </w:p>
         </w:tc>
         <w:tc>
@@ -53060,9 +54206,11 @@
             <w:pPr>
               <w:pStyle w:val="RTUContentofTable"/>
             </w:pPr>
+            <w:proofErr w:type="spellStart"/>
             <w:r>
               <w:t>Luongs-Att</w:t>
             </w:r>
+            <w:proofErr w:type="spellEnd"/>
           </w:p>
         </w:tc>
         <w:tc>
@@ -53140,9 +54288,11 @@
             <w:pPr>
               <w:pStyle w:val="RTUContentofTable"/>
             </w:pPr>
+            <w:proofErr w:type="spellStart"/>
             <w:r>
               <w:t>Luongs-Att</w:t>
             </w:r>
+            <w:proofErr w:type="spellEnd"/>
           </w:p>
         </w:tc>
         <w:tc>
@@ -53220,9 +54370,11 @@
             <w:pPr>
               <w:pStyle w:val="RTUContentofTable"/>
             </w:pPr>
+            <w:proofErr w:type="spellStart"/>
             <w:r>
               <w:t>Luongs-Att</w:t>
             </w:r>
+            <w:proofErr w:type="spellEnd"/>
           </w:p>
         </w:tc>
         <w:tc>
@@ -53300,9 +54452,11 @@
             <w:pPr>
               <w:pStyle w:val="RTUContentofTable"/>
             </w:pPr>
+            <w:proofErr w:type="spellStart"/>
             <w:r>
               <w:t>Luongs-Att</w:t>
             </w:r>
+            <w:proofErr w:type="spellEnd"/>
           </w:p>
         </w:tc>
         <w:tc>
@@ -53380,9 +54534,11 @@
             <w:pPr>
               <w:pStyle w:val="RTUContentofTable"/>
             </w:pPr>
+            <w:proofErr w:type="spellStart"/>
             <w:r>
               <w:t>Luongs-Att</w:t>
             </w:r>
+            <w:proofErr w:type="spellEnd"/>
           </w:p>
         </w:tc>
         <w:tc>
@@ -53460,9 +54616,11 @@
             <w:pPr>
               <w:pStyle w:val="RTUContentofTable"/>
             </w:pPr>
+            <w:proofErr w:type="spellStart"/>
             <w:r>
               <w:t>Luongs-Att</w:t>
             </w:r>
+            <w:proofErr w:type="spellEnd"/>
           </w:p>
         </w:tc>
         <w:tc>
@@ -53540,9 +54698,11 @@
             <w:pPr>
               <w:pStyle w:val="RTUContentofTable"/>
             </w:pPr>
+            <w:proofErr w:type="spellStart"/>
             <w:r>
               <w:t>Luongs-Att</w:t>
             </w:r>
+            <w:proofErr w:type="spellEnd"/>
           </w:p>
         </w:tc>
         <w:tc>
@@ -53620,9 +54780,11 @@
             <w:pPr>
               <w:pStyle w:val="RTUContentofTable"/>
             </w:pPr>
+            <w:proofErr w:type="spellStart"/>
             <w:r>
               <w:t>Luongs-Att</w:t>
             </w:r>
+            <w:proofErr w:type="spellEnd"/>
           </w:p>
         </w:tc>
         <w:tc>
@@ -53700,9 +54862,11 @@
             <w:pPr>
               <w:pStyle w:val="RTUContentofTable"/>
             </w:pPr>
+            <w:proofErr w:type="spellStart"/>
             <w:r>
               <w:t>Luongs-Att</w:t>
             </w:r>
+            <w:proofErr w:type="spellEnd"/>
           </w:p>
         </w:tc>
         <w:tc>
@@ -53780,9 +54944,11 @@
             <w:pPr>
               <w:pStyle w:val="RTUContentofTable"/>
             </w:pPr>
+            <w:proofErr w:type="spellStart"/>
             <w:r>
               <w:t>Luongs-Att</w:t>
             </w:r>
+            <w:proofErr w:type="spellEnd"/>
           </w:p>
         </w:tc>
         <w:tc>
@@ -53860,9 +55026,11 @@
             <w:pPr>
               <w:pStyle w:val="RTUContentofTable"/>
             </w:pPr>
+            <w:proofErr w:type="spellStart"/>
             <w:r>
               <w:t>Luongs-Att</w:t>
             </w:r>
+            <w:proofErr w:type="spellEnd"/>
           </w:p>
         </w:tc>
         <w:tc>
@@ -53940,9 +55108,11 @@
             <w:pPr>
               <w:pStyle w:val="RTUContentofTable"/>
             </w:pPr>
+            <w:proofErr w:type="spellStart"/>
             <w:r>
               <w:t>Luongs-Att</w:t>
             </w:r>
+            <w:proofErr w:type="spellEnd"/>
           </w:p>
         </w:tc>
         <w:tc>
@@ -54020,9 +55190,11 @@
             <w:pPr>
               <w:pStyle w:val="RTUContentofTable"/>
             </w:pPr>
+            <w:proofErr w:type="spellStart"/>
             <w:r>
               <w:t>Luongs-Att</w:t>
             </w:r>
+            <w:proofErr w:type="spellEnd"/>
           </w:p>
         </w:tc>
         <w:tc>
@@ -54100,9 +55272,11 @@
             <w:pPr>
               <w:pStyle w:val="RTUContentofTable"/>
             </w:pPr>
+            <w:proofErr w:type="spellStart"/>
             <w:r>
               <w:t>Luongs-Att</w:t>
             </w:r>
+            <w:proofErr w:type="spellEnd"/>
           </w:p>
         </w:tc>
         <w:tc>
@@ -54181,9 +55355,11 @@
             <w:pPr>
               <w:pStyle w:val="RTUContentofTable"/>
             </w:pPr>
+            <w:proofErr w:type="spellStart"/>
             <w:r>
               <w:t>Luongs-Att</w:t>
             </w:r>
+            <w:proofErr w:type="spellEnd"/>
           </w:p>
         </w:tc>
         <w:tc>
@@ -54261,9 +55437,11 @@
             <w:pPr>
               <w:pStyle w:val="RTUContentofTable"/>
             </w:pPr>
+            <w:proofErr w:type="spellStart"/>
             <w:r>
               <w:t>Luongs-Att</w:t>
             </w:r>
+            <w:proofErr w:type="spellEnd"/>
           </w:p>
         </w:tc>
         <w:tc>
@@ -54341,9 +55519,11 @@
             <w:pPr>
               <w:pStyle w:val="RTUContentofTable"/>
             </w:pPr>
+            <w:proofErr w:type="spellStart"/>
             <w:r>
               <w:t>Luongs-Att</w:t>
             </w:r>
+            <w:proofErr w:type="spellEnd"/>
           </w:p>
         </w:tc>
         <w:tc>
@@ -54421,9 +55601,11 @@
             <w:pPr>
               <w:pStyle w:val="RTUContentofTable"/>
             </w:pPr>
+            <w:proofErr w:type="spellStart"/>
             <w:r>
               <w:t>Luongs-Att</w:t>
             </w:r>
+            <w:proofErr w:type="spellEnd"/>
           </w:p>
         </w:tc>
         <w:tc>
@@ -54501,9 +55683,11 @@
             <w:pPr>
               <w:pStyle w:val="RTUContentofTable"/>
             </w:pPr>
+            <w:proofErr w:type="spellStart"/>
             <w:r>
               <w:t>Luongs-Att</w:t>
             </w:r>
+            <w:proofErr w:type="spellEnd"/>
           </w:p>
         </w:tc>
         <w:tc>
@@ -54581,9 +55765,11 @@
             <w:pPr>
               <w:pStyle w:val="RTUContentofTable"/>
             </w:pPr>
+            <w:proofErr w:type="spellStart"/>
             <w:r>
               <w:t>Luongs-Att</w:t>
             </w:r>
+            <w:proofErr w:type="spellEnd"/>
           </w:p>
         </w:tc>
         <w:tc>
@@ -54661,9 +55847,11 @@
             <w:pPr>
               <w:pStyle w:val="RTUContentofTable"/>
             </w:pPr>
+            <w:proofErr w:type="spellStart"/>
             <w:r>
               <w:t>Luongs-Att</w:t>
             </w:r>
+            <w:proofErr w:type="spellEnd"/>
           </w:p>
         </w:tc>
         <w:tc>
@@ -54741,9 +55929,11 @@
             <w:pPr>
               <w:pStyle w:val="RTUContentofTable"/>
             </w:pPr>
+            <w:proofErr w:type="spellStart"/>
             <w:r>
               <w:t>Luongs-Att</w:t>
             </w:r>
+            <w:proofErr w:type="spellEnd"/>
           </w:p>
         </w:tc>
         <w:tc>
@@ -54821,9 +56011,11 @@
             <w:pPr>
               <w:pStyle w:val="RTUContentofTable"/>
             </w:pPr>
+            <w:proofErr w:type="spellStart"/>
             <w:r>
               <w:t>Luongs-Att</w:t>
             </w:r>
+            <w:proofErr w:type="spellEnd"/>
           </w:p>
         </w:tc>
         <w:tc>
@@ -54901,9 +56093,11 @@
             <w:pPr>
               <w:pStyle w:val="RTUContentofTable"/>
             </w:pPr>
+            <w:proofErr w:type="spellStart"/>
             <w:r>
               <w:t>Luongs-Att</w:t>
             </w:r>
+            <w:proofErr w:type="spellEnd"/>
           </w:p>
         </w:tc>
         <w:tc>
@@ -54981,9 +56175,11 @@
             <w:pPr>
               <w:pStyle w:val="RTUContentofTable"/>
             </w:pPr>
+            <w:proofErr w:type="spellStart"/>
             <w:r>
               <w:t>Luongs-Att</w:t>
             </w:r>
+            <w:proofErr w:type="spellEnd"/>
           </w:p>
         </w:tc>
         <w:tc>
@@ -55061,9 +56257,11 @@
             <w:pPr>
               <w:pStyle w:val="RTUContentofTable"/>
             </w:pPr>
+            <w:proofErr w:type="spellStart"/>
             <w:r>
               <w:t>Luongs-Att</w:t>
             </w:r>
+            <w:proofErr w:type="spellEnd"/>
           </w:p>
         </w:tc>
         <w:tc>
@@ -55141,9 +56339,11 @@
             <w:pPr>
               <w:pStyle w:val="RTUContentofTable"/>
             </w:pPr>
+            <w:proofErr w:type="spellStart"/>
             <w:r>
               <w:t>Luongs-Att</w:t>
             </w:r>
+            <w:proofErr w:type="spellEnd"/>
           </w:p>
         </w:tc>
         <w:tc>
@@ -55221,9 +56421,11 @@
             <w:pPr>
               <w:pStyle w:val="RTUContentofTable"/>
             </w:pPr>
+            <w:proofErr w:type="spellStart"/>
             <w:r>
               <w:t>Luongs-Att</w:t>
             </w:r>
+            <w:proofErr w:type="spellEnd"/>
           </w:p>
         </w:tc>
         <w:tc>
@@ -55301,9 +56503,11 @@
             <w:pPr>
               <w:pStyle w:val="RTUContentofTable"/>
             </w:pPr>
+            <w:proofErr w:type="spellStart"/>
             <w:r>
               <w:t>Luongs-Att</w:t>
             </w:r>
+            <w:proofErr w:type="spellEnd"/>
           </w:p>
         </w:tc>
         <w:tc>
@@ -55381,9 +56585,11 @@
             <w:pPr>
               <w:pStyle w:val="RTUContentofTable"/>
             </w:pPr>
+            <w:proofErr w:type="spellStart"/>
             <w:r>
               <w:t>Luongs-Att</w:t>
             </w:r>
+            <w:proofErr w:type="spellEnd"/>
           </w:p>
         </w:tc>
         <w:tc>
@@ -55461,9 +56667,11 @@
             <w:pPr>
               <w:pStyle w:val="RTUContentofTable"/>
             </w:pPr>
+            <w:proofErr w:type="spellStart"/>
             <w:r>
               <w:t>Luongs-Att</w:t>
             </w:r>
+            <w:proofErr w:type="spellEnd"/>
           </w:p>
         </w:tc>
         <w:tc>
@@ -55541,9 +56749,11 @@
             <w:pPr>
               <w:pStyle w:val="RTUContentofTable"/>
             </w:pPr>
+            <w:proofErr w:type="spellStart"/>
             <w:r>
               <w:t>Luongs-Att</w:t>
             </w:r>
+            <w:proofErr w:type="spellEnd"/>
           </w:p>
         </w:tc>
         <w:tc>
@@ -55621,9 +56831,11 @@
             <w:pPr>
               <w:pStyle w:val="RTUContentofTable"/>
             </w:pPr>
+            <w:proofErr w:type="spellStart"/>
             <w:r>
               <w:t>Luongs-Att</w:t>
             </w:r>
+            <w:proofErr w:type="spellEnd"/>
           </w:p>
         </w:tc>
         <w:tc>
@@ -55701,9 +56913,11 @@
             <w:pPr>
               <w:pStyle w:val="RTUContentofTable"/>
             </w:pPr>
+            <w:proofErr w:type="spellStart"/>
             <w:r>
               <w:t>Luongs-Att</w:t>
             </w:r>
+            <w:proofErr w:type="spellEnd"/>
           </w:p>
         </w:tc>
         <w:tc>
@@ -55781,9 +56995,11 @@
             <w:pPr>
               <w:pStyle w:val="RTUContentofTable"/>
             </w:pPr>
+            <w:proofErr w:type="spellStart"/>
             <w:r>
               <w:t>Luongs-Att</w:t>
             </w:r>
+            <w:proofErr w:type="spellEnd"/>
           </w:p>
         </w:tc>
         <w:tc>
@@ -55861,9 +57077,11 @@
             <w:pPr>
               <w:pStyle w:val="RTUContentofTable"/>
             </w:pPr>
+            <w:proofErr w:type="spellStart"/>
             <w:r>
               <w:t>Luongs-Att</w:t>
             </w:r>
+            <w:proofErr w:type="spellEnd"/>
           </w:p>
         </w:tc>
         <w:tc>
@@ -55941,9 +57159,11 @@
             <w:pPr>
               <w:pStyle w:val="RTUContentofTable"/>
             </w:pPr>
+            <w:proofErr w:type="spellStart"/>
             <w:r>
               <w:t>Luongs-Att</w:t>
             </w:r>
+            <w:proofErr w:type="spellEnd"/>
           </w:p>
         </w:tc>
         <w:tc>
@@ -56021,9 +57241,11 @@
             <w:pPr>
               <w:pStyle w:val="RTUContentofTable"/>
             </w:pPr>
+            <w:proofErr w:type="spellStart"/>
             <w:r>
               <w:t>Luongs-Att</w:t>
             </w:r>
+            <w:proofErr w:type="spellEnd"/>
           </w:p>
         </w:tc>
         <w:tc>
@@ -56101,9 +57323,11 @@
             <w:pPr>
               <w:pStyle w:val="RTUContentofTable"/>
             </w:pPr>
+            <w:proofErr w:type="spellStart"/>
             <w:r>
               <w:t>Luongs-Att</w:t>
             </w:r>
+            <w:proofErr w:type="spellEnd"/>
           </w:p>
         </w:tc>
         <w:tc>
@@ -56181,9 +57405,11 @@
             <w:pPr>
               <w:pStyle w:val="RTUContentofTable"/>
             </w:pPr>
+            <w:proofErr w:type="spellStart"/>
             <w:r>
               <w:t>Luongs-Att</w:t>
             </w:r>
+            <w:proofErr w:type="spellEnd"/>
           </w:p>
         </w:tc>
         <w:tc>
@@ -56261,9 +57487,11 @@
             <w:pPr>
               <w:pStyle w:val="RTUContentofTable"/>
             </w:pPr>
+            <w:proofErr w:type="spellStart"/>
             <w:r>
               <w:t>Luongs-Att</w:t>
             </w:r>
+            <w:proofErr w:type="spellEnd"/>
           </w:p>
         </w:tc>
         <w:tc>
@@ -56341,9 +57569,11 @@
             <w:pPr>
               <w:pStyle w:val="RTUContentofTable"/>
             </w:pPr>
+            <w:proofErr w:type="spellStart"/>
             <w:r>
               <w:t>Luongs-Att</w:t>
             </w:r>
+            <w:proofErr w:type="spellEnd"/>
           </w:p>
         </w:tc>
         <w:tc>
@@ -56421,9 +57651,11 @@
             <w:pPr>
               <w:pStyle w:val="RTUContentofTable"/>
             </w:pPr>
+            <w:proofErr w:type="spellStart"/>
             <w:r>
               <w:t>Luongs-Att</w:t>
             </w:r>
+            <w:proofErr w:type="spellEnd"/>
           </w:p>
         </w:tc>
         <w:tc>
@@ -56502,9 +57734,11 @@
             <w:pPr>
               <w:pStyle w:val="RTUContentofTable"/>
             </w:pPr>
+            <w:proofErr w:type="spellStart"/>
             <w:r>
               <w:t>Luongs-Att</w:t>
             </w:r>
+            <w:proofErr w:type="spellEnd"/>
           </w:p>
         </w:tc>
         <w:tc>
@@ -56582,9 +57816,11 @@
             <w:pPr>
               <w:pStyle w:val="RTUContentofTable"/>
             </w:pPr>
+            <w:proofErr w:type="spellStart"/>
             <w:r>
               <w:t>Luongs-Att</w:t>
             </w:r>
+            <w:proofErr w:type="spellEnd"/>
           </w:p>
         </w:tc>
         <w:tc>
@@ -56662,9 +57898,11 @@
             <w:pPr>
               <w:pStyle w:val="RTUContentofTable"/>
             </w:pPr>
+            <w:proofErr w:type="spellStart"/>
             <w:r>
               <w:t>Luongs-Att</w:t>
             </w:r>
+            <w:proofErr w:type="spellEnd"/>
           </w:p>
         </w:tc>
         <w:tc>
@@ -56742,9 +57980,11 @@
             <w:pPr>
               <w:pStyle w:val="RTUContentofTable"/>
             </w:pPr>
+            <w:proofErr w:type="spellStart"/>
             <w:r>
               <w:t>Luongs-Att</w:t>
             </w:r>
+            <w:proofErr w:type="spellEnd"/>
           </w:p>
         </w:tc>
         <w:tc>
@@ -56822,9 +58062,11 @@
             <w:pPr>
               <w:pStyle w:val="RTUContentofTable"/>
             </w:pPr>
+            <w:proofErr w:type="spellStart"/>
             <w:r>
               <w:t>Luongs-Att</w:t>
             </w:r>
+            <w:proofErr w:type="spellEnd"/>
           </w:p>
         </w:tc>
         <w:tc>
@@ -56902,9 +58144,11 @@
             <w:pPr>
               <w:pStyle w:val="RTUContentofTable"/>
             </w:pPr>
+            <w:proofErr w:type="spellStart"/>
             <w:r>
               <w:t>Luongs-Att</w:t>
             </w:r>
+            <w:proofErr w:type="spellEnd"/>
           </w:p>
         </w:tc>
         <w:tc>
@@ -56982,9 +58226,11 @@
             <w:pPr>
               <w:pStyle w:val="RTUContentofTable"/>
             </w:pPr>
+            <w:proofErr w:type="spellStart"/>
             <w:r>
               <w:t>Luongs-Att</w:t>
             </w:r>
+            <w:proofErr w:type="spellEnd"/>
           </w:p>
         </w:tc>
         <w:tc>
@@ -57062,9 +58308,11 @@
             <w:pPr>
               <w:pStyle w:val="RTUContentofTable"/>
             </w:pPr>
+            <w:proofErr w:type="spellStart"/>
             <w:r>
               <w:t>Luongs-Att</w:t>
             </w:r>
+            <w:proofErr w:type="spellEnd"/>
           </w:p>
         </w:tc>
         <w:tc>
@@ -57142,9 +58390,11 @@
             <w:pPr>
               <w:pStyle w:val="RTUContentofTable"/>
             </w:pPr>
+            <w:proofErr w:type="spellStart"/>
             <w:r>
               <w:t>Luongs-Att</w:t>
             </w:r>
+            <w:proofErr w:type="spellEnd"/>
           </w:p>
         </w:tc>
         <w:tc>
@@ -57222,9 +58472,11 @@
             <w:pPr>
               <w:pStyle w:val="RTUContentofTable"/>
             </w:pPr>
+            <w:proofErr w:type="spellStart"/>
             <w:r>
               <w:t>Luongs-Att</w:t>
             </w:r>
+            <w:proofErr w:type="spellEnd"/>
           </w:p>
         </w:tc>
         <w:tc>
@@ -57302,9 +58554,11 @@
             <w:pPr>
               <w:pStyle w:val="RTUContentofTable"/>
             </w:pPr>
+            <w:proofErr w:type="spellStart"/>
             <w:r>
               <w:t>Luongs-Att</w:t>
             </w:r>
+            <w:proofErr w:type="spellEnd"/>
           </w:p>
         </w:tc>
         <w:tc>
@@ -57382,9 +58636,11 @@
             <w:pPr>
               <w:pStyle w:val="RTUContentofTable"/>
             </w:pPr>
+            <w:proofErr w:type="spellStart"/>
             <w:r>
               <w:t>Luongs-Att</w:t>
             </w:r>
+            <w:proofErr w:type="spellEnd"/>
           </w:p>
         </w:tc>
         <w:tc>
@@ -57462,9 +58718,11 @@
             <w:pPr>
               <w:pStyle w:val="RTUContentofTable"/>
             </w:pPr>
+            <w:proofErr w:type="spellStart"/>
             <w:r>
               <w:t>Luongs-Att</w:t>
             </w:r>
+            <w:proofErr w:type="spellEnd"/>
           </w:p>
         </w:tc>
         <w:tc>
@@ -57542,9 +58800,11 @@
             <w:pPr>
               <w:pStyle w:val="RTUContentofTable"/>
             </w:pPr>
+            <w:proofErr w:type="spellStart"/>
             <w:r>
               <w:t>Luongs-Att</w:t>
             </w:r>
+            <w:proofErr w:type="spellEnd"/>
           </w:p>
         </w:tc>
         <w:tc>
@@ -57622,9 +58882,11 @@
             <w:pPr>
               <w:pStyle w:val="RTUContentofTable"/>
             </w:pPr>
+            <w:proofErr w:type="spellStart"/>
             <w:r>
               <w:t>Luongs-Att</w:t>
             </w:r>
+            <w:proofErr w:type="spellEnd"/>
           </w:p>
         </w:tc>
         <w:tc>
@@ -57702,9 +58964,11 @@
             <w:pPr>
               <w:pStyle w:val="RTUContentofTable"/>
             </w:pPr>
+            <w:proofErr w:type="spellStart"/>
             <w:r>
               <w:t>Luongs-Att</w:t>
             </w:r>
+            <w:proofErr w:type="spellEnd"/>
           </w:p>
         </w:tc>
         <w:tc>
@@ -57782,9 +59046,11 @@
             <w:pPr>
               <w:pStyle w:val="RTUContentofTable"/>
             </w:pPr>
+            <w:proofErr w:type="spellStart"/>
             <w:r>
               <w:t>Luongs-Att</w:t>
             </w:r>
+            <w:proofErr w:type="spellEnd"/>
           </w:p>
         </w:tc>
         <w:tc>
@@ -57862,9 +59128,11 @@
             <w:pPr>
               <w:pStyle w:val="RTUContentofTable"/>
             </w:pPr>
+            <w:proofErr w:type="spellStart"/>
             <w:r>
               <w:t>Luongs-Att</w:t>
             </w:r>
+            <w:proofErr w:type="spellEnd"/>
           </w:p>
         </w:tc>
         <w:tc>
@@ -57942,9 +59210,11 @@
             <w:pPr>
               <w:pStyle w:val="RTUContentofTable"/>
             </w:pPr>
+            <w:proofErr w:type="spellStart"/>
             <w:r>
               <w:t>Luongs-Att</w:t>
             </w:r>
+            <w:proofErr w:type="spellEnd"/>
           </w:p>
         </w:tc>
         <w:tc>
@@ -58022,9 +59292,11 @@
             <w:pPr>
               <w:pStyle w:val="RTUContentofTable"/>
             </w:pPr>
+            <w:proofErr w:type="spellStart"/>
             <w:r>
               <w:t>Luongs-Att</w:t>
             </w:r>
+            <w:proofErr w:type="spellEnd"/>
           </w:p>
         </w:tc>
         <w:tc>
@@ -58102,9 +59374,11 @@
             <w:pPr>
               <w:pStyle w:val="RTUContentofTable"/>
             </w:pPr>
+            <w:proofErr w:type="spellStart"/>
             <w:r>
               <w:t>Luongs-Att</w:t>
             </w:r>
+            <w:proofErr w:type="spellEnd"/>
           </w:p>
         </w:tc>
         <w:tc>
@@ -58182,9 +59456,11 @@
             <w:pPr>
               <w:pStyle w:val="RTUContentofTable"/>
             </w:pPr>
+            <w:proofErr w:type="spellStart"/>
             <w:r>
               <w:t>Luongs-Att</w:t>
             </w:r>
+            <w:proofErr w:type="spellEnd"/>
           </w:p>
         </w:tc>
         <w:tc>
@@ -58262,9 +59538,11 @@
             <w:pPr>
               <w:pStyle w:val="RTUContentofTable"/>
             </w:pPr>
+            <w:proofErr w:type="spellStart"/>
             <w:r>
               <w:t>Luongs-Att</w:t>
             </w:r>
+            <w:proofErr w:type="spellEnd"/>
           </w:p>
         </w:tc>
         <w:tc>
@@ -58342,9 +59620,11 @@
             <w:pPr>
               <w:pStyle w:val="RTUContentofTable"/>
             </w:pPr>
+            <w:proofErr w:type="spellStart"/>
             <w:r>
               <w:t>Luongs-Att</w:t>
             </w:r>
+            <w:proofErr w:type="spellEnd"/>
           </w:p>
         </w:tc>
         <w:tc>
@@ -58422,9 +59702,11 @@
             <w:pPr>
               <w:pStyle w:val="RTUContentofTable"/>
             </w:pPr>
+            <w:proofErr w:type="spellStart"/>
             <w:r>
               <w:t>Luongs-Att</w:t>
             </w:r>
+            <w:proofErr w:type="spellEnd"/>
           </w:p>
         </w:tc>
         <w:tc>
@@ -58502,9 +59784,11 @@
             <w:pPr>
               <w:pStyle w:val="RTUContentofTable"/>
             </w:pPr>
+            <w:proofErr w:type="spellStart"/>
             <w:r>
               <w:t>Luongs-Att</w:t>
             </w:r>
+            <w:proofErr w:type="spellEnd"/>
           </w:p>
         </w:tc>
         <w:tc>
@@ -58582,9 +59866,11 @@
             <w:pPr>
               <w:pStyle w:val="RTUContentofTable"/>
             </w:pPr>
+            <w:proofErr w:type="spellStart"/>
             <w:r>
               <w:t>Luongs-Att</w:t>
             </w:r>
+            <w:proofErr w:type="spellEnd"/>
           </w:p>
         </w:tc>
         <w:tc>
@@ -58662,9 +59948,11 @@
             <w:pPr>
               <w:pStyle w:val="RTUContentofTable"/>
             </w:pPr>
+            <w:proofErr w:type="spellStart"/>
             <w:r>
               <w:t>Luongs-Att</w:t>
             </w:r>
+            <w:proofErr w:type="spellEnd"/>
           </w:p>
         </w:tc>
         <w:tc>
@@ -58742,9 +60030,11 @@
             <w:pPr>
               <w:pStyle w:val="RTUContentofTable"/>
             </w:pPr>
+            <w:proofErr w:type="spellStart"/>
             <w:r>
               <w:t>Luongs-Att</w:t>
             </w:r>
+            <w:proofErr w:type="spellEnd"/>
           </w:p>
         </w:tc>
         <w:tc>
@@ -58823,9 +60113,11 @@
             <w:pPr>
               <w:pStyle w:val="RTUContentofTable"/>
             </w:pPr>
+            <w:proofErr w:type="spellStart"/>
             <w:r>
               <w:t>Luongs-Att</w:t>
             </w:r>
+            <w:proofErr w:type="spellEnd"/>
           </w:p>
         </w:tc>
         <w:tc>
@@ -58903,9 +60195,11 @@
             <w:pPr>
               <w:pStyle w:val="RTUContentofTable"/>
             </w:pPr>
+            <w:proofErr w:type="spellStart"/>
             <w:r>
               <w:t>Luongs-Att</w:t>
             </w:r>
+            <w:proofErr w:type="spellEnd"/>
           </w:p>
         </w:tc>
         <w:tc>
@@ -58983,9 +60277,11 @@
             <w:pPr>
               <w:pStyle w:val="RTUContentofTable"/>
             </w:pPr>
+            <w:proofErr w:type="spellStart"/>
             <w:r>
               <w:t>Luongs-Att</w:t>
             </w:r>
+            <w:proofErr w:type="spellEnd"/>
           </w:p>
         </w:tc>
         <w:tc>
@@ -59056,7 +60352,7 @@
 </file>
 
 <file path=word/endnotes.xml><?xml version="1.0" encoding="utf-8"?>
-<w:endnotes xmlns:wpc="http://schemas.microsoft.com/office/word/2010/wordprocessingCanvas" xmlns:cx="http://schemas.microsoft.com/office/drawing/2014/chartex" xmlns:cx1="http://schemas.microsoft.com/office/drawing/2015/9/8/chartex" xmlns:cx2="http://schemas.microsoft.com/office/drawing/2015/10/21/chartex" xmlns:cx3="http://schemas.microsoft.com/office/drawing/2016/5/9/chartex" xmlns:cx4="http://schemas.microsoft.com/office/drawing/2016/5/10/chartex" xmlns:cx5="http://schemas.microsoft.com/office/drawing/2016/5/11/chartex" xmlns:cx6="http://schemas.microsoft.com/office/drawing/2016/5/12/chartex" xmlns:cx7="http://schemas.microsoft.com/office/drawing/2016/5/13/chartex" xmlns:cx8="http://schemas.microsoft.com/office/drawing/2016/5/14/chartex" xmlns:mc="http://schemas.openxmlformats.org/markup-compatibility/2006" xmlns:aink="http://schemas.microsoft.com/office/drawing/2016/ink" xmlns:am3d="http://schemas.microsoft.com/office/drawing/2017/model3d" xmlns:o="urn:schemas-microsoft-com:office:office" xmlns:r="http://schemas.openxmlformats.org/officeDocument/2006/relationships" xmlns:m="http://schemas.openxmlformats.org/officeDocument/2006/math" xmlns:v="urn:schemas-microsoft-com:vml" xmlns:wp14="http://schemas.microsoft.com/office/word/2010/wordprocessingDrawing" xmlns:wp="http://schemas.openxmlformats.org/drawingml/2006/wordprocessingDrawing" xmlns:w10="urn:schemas-microsoft-com:office:word" xmlns:w="http://schemas.openxmlformats.org/wordprocessingml/2006/main" xmlns:w14="http://schemas.microsoft.com/office/word/2010/wordml" xmlns:w15="http://schemas.microsoft.com/office/word/2012/wordml" xmlns:w16cex="http://schemas.microsoft.com/office/word/2018/wordml/cex" xmlns:w16cid="http://schemas.microsoft.com/office/word/2016/wordml/cid" xmlns:w16="http://schemas.microsoft.com/office/word/2018/wordml" xmlns:w16sdtdh="http://schemas.microsoft.com/office/word/2020/wordml/sdtdatahash" xmlns:w16se="http://schemas.microsoft.com/office/word/2015/wordml/symex" xmlns:wpg="http://schemas.microsoft.com/office/word/2010/wordprocessingGroup" xmlns:wpi="http://schemas.microsoft.com/office/word/2010/wordprocessingInk" xmlns:wne="http://schemas.microsoft.com/office/word/2006/wordml" xmlns:wps="http://schemas.microsoft.com/office/word/2010/wordprocessingShape" mc:Ignorable="w14 w15 w16se w16cid w16 w16cex w16sdtdh wp14">
+<w:endnotes xmlns:wpc="http://schemas.microsoft.com/office/word/2010/wordprocessingCanvas" xmlns:cx="http://schemas.microsoft.com/office/drawing/2014/chartex" xmlns:cx1="http://schemas.microsoft.com/office/drawing/2015/9/8/chartex" xmlns:cx2="http://schemas.microsoft.com/office/drawing/2015/10/21/chartex" xmlns:cx3="http://schemas.microsoft.com/office/drawing/2016/5/9/chartex" xmlns:cx4="http://schemas.microsoft.com/office/drawing/2016/5/10/chartex" xmlns:cx5="http://schemas.microsoft.com/office/drawing/2016/5/11/chartex" xmlns:cx6="http://schemas.microsoft.com/office/drawing/2016/5/12/chartex" xmlns:cx7="http://schemas.microsoft.com/office/drawing/2016/5/13/chartex" xmlns:cx8="http://schemas.microsoft.com/office/drawing/2016/5/14/chartex" xmlns:mc="http://schemas.openxmlformats.org/markup-compatibility/2006" xmlns:aink="http://schemas.microsoft.com/office/drawing/2016/ink" xmlns:am3d="http://schemas.microsoft.com/office/drawing/2017/model3d" xmlns:o="urn:schemas-microsoft-com:office:office" xmlns:oel="http://schemas.microsoft.com/office/2019/extlst" xmlns:r="http://schemas.openxmlformats.org/officeDocument/2006/relationships" xmlns:m="http://schemas.openxmlformats.org/officeDocument/2006/math" xmlns:v="urn:schemas-microsoft-com:vml" xmlns:wp14="http://schemas.microsoft.com/office/word/2010/wordprocessingDrawing" xmlns:wp="http://schemas.openxmlformats.org/drawingml/2006/wordprocessingDrawing" xmlns:w10="urn:schemas-microsoft-com:office:word" xmlns:w="http://schemas.openxmlformats.org/wordprocessingml/2006/main" xmlns:w14="http://schemas.microsoft.com/office/word/2010/wordml" xmlns:w15="http://schemas.microsoft.com/office/word/2012/wordml" xmlns:w16cex="http://schemas.microsoft.com/office/word/2018/wordml/cex" xmlns:w16cid="http://schemas.microsoft.com/office/word/2016/wordml/cid" xmlns:w16="http://schemas.microsoft.com/office/word/2018/wordml" xmlns:w16sdtdh="http://schemas.microsoft.com/office/word/2020/wordml/sdtdatahash" xmlns:w16se="http://schemas.microsoft.com/office/word/2015/wordml/symex" xmlns:wpg="http://schemas.microsoft.com/office/word/2010/wordprocessingGroup" xmlns:wpi="http://schemas.microsoft.com/office/word/2010/wordprocessingInk" xmlns:wne="http://schemas.microsoft.com/office/word/2006/wordml" xmlns:wps="http://schemas.microsoft.com/office/word/2010/wordprocessingShape" mc:Ignorable="w14 w15 w16se w16cid w16 w16cex w16sdtdh wp14">
   <w:endnote w:type="separator" w:id="-1">
     <w:p>
       <w:pPr>
@@ -59081,7 +60377,7 @@
 </file>
 
 <file path=word/footer1.xml><?xml version="1.0" encoding="utf-8"?>
-<w:ftr xmlns:wpc="http://schemas.microsoft.com/office/word/2010/wordprocessingCanvas" xmlns:cx="http://schemas.microsoft.com/office/drawing/2014/chartex" xmlns:cx1="http://schemas.microsoft.com/office/drawing/2015/9/8/chartex" xmlns:cx2="http://schemas.microsoft.com/office/drawing/2015/10/21/chartex" xmlns:cx3="http://schemas.microsoft.com/office/drawing/2016/5/9/chartex" xmlns:cx4="http://schemas.microsoft.com/office/drawing/2016/5/10/chartex" xmlns:cx5="http://schemas.microsoft.com/office/drawing/2016/5/11/chartex" xmlns:cx6="http://schemas.microsoft.com/office/drawing/2016/5/12/chartex" xmlns:cx7="http://schemas.microsoft.com/office/drawing/2016/5/13/chartex" xmlns:cx8="http://schemas.microsoft.com/office/drawing/2016/5/14/chartex" xmlns:mc="http://schemas.openxmlformats.org/markup-compatibility/2006" xmlns:aink="http://schemas.microsoft.com/office/drawing/2016/ink" xmlns:am3d="http://schemas.microsoft.com/office/drawing/2017/model3d" xmlns:o="urn:schemas-microsoft-com:office:office" xmlns:r="http://schemas.openxmlformats.org/officeDocument/2006/relationships" xmlns:m="http://schemas.openxmlformats.org/officeDocument/2006/math" xmlns:v="urn:schemas-microsoft-com:vml" xmlns:wp14="http://schemas.microsoft.com/office/word/2010/wordprocessingDrawing" xmlns:wp="http://schemas.openxmlformats.org/drawingml/2006/wordprocessingDrawing" xmlns:w10="urn:schemas-microsoft-com:office:word" xmlns:w="http://schemas.openxmlformats.org/wordprocessingml/2006/main" xmlns:w14="http://schemas.microsoft.com/office/word/2010/wordml" xmlns:w15="http://schemas.microsoft.com/office/word/2012/wordml" xmlns:w16cex="http://schemas.microsoft.com/office/word/2018/wordml/cex" xmlns:w16cid="http://schemas.microsoft.com/office/word/2016/wordml/cid" xmlns:w16="http://schemas.microsoft.com/office/word/2018/wordml" xmlns:w16sdtdh="http://schemas.microsoft.com/office/word/2020/wordml/sdtdatahash" xmlns:w16se="http://schemas.microsoft.com/office/word/2015/wordml/symex" xmlns:wpg="http://schemas.microsoft.com/office/word/2010/wordprocessingGroup" xmlns:wpi="http://schemas.microsoft.com/office/word/2010/wordprocessingInk" xmlns:wne="http://schemas.microsoft.com/office/word/2006/wordml" xmlns:wps="http://schemas.microsoft.com/office/word/2010/wordprocessingShape" mc:Ignorable="w14 w15 w16se w16cid w16 w16cex w16sdtdh wp14">
+<w:ftr xmlns:wpc="http://schemas.microsoft.com/office/word/2010/wordprocessingCanvas" xmlns:cx="http://schemas.microsoft.com/office/drawing/2014/chartex" xmlns:cx1="http://schemas.microsoft.com/office/drawing/2015/9/8/chartex" xmlns:cx2="http://schemas.microsoft.com/office/drawing/2015/10/21/chartex" xmlns:cx3="http://schemas.microsoft.com/office/drawing/2016/5/9/chartex" xmlns:cx4="http://schemas.microsoft.com/office/drawing/2016/5/10/chartex" xmlns:cx5="http://schemas.microsoft.com/office/drawing/2016/5/11/chartex" xmlns:cx6="http://schemas.microsoft.com/office/drawing/2016/5/12/chartex" xmlns:cx7="http://schemas.microsoft.com/office/drawing/2016/5/13/chartex" xmlns:cx8="http://schemas.microsoft.com/office/drawing/2016/5/14/chartex" xmlns:mc="http://schemas.openxmlformats.org/markup-compatibility/2006" xmlns:aink="http://schemas.microsoft.com/office/drawing/2016/ink" xmlns:am3d="http://schemas.microsoft.com/office/drawing/2017/model3d" xmlns:o="urn:schemas-microsoft-com:office:office" xmlns:oel="http://schemas.microsoft.com/office/2019/extlst" xmlns:r="http://schemas.openxmlformats.org/officeDocument/2006/relationships" xmlns:m="http://schemas.openxmlformats.org/officeDocument/2006/math" xmlns:v="urn:schemas-microsoft-com:vml" xmlns:wp14="http://schemas.microsoft.com/office/word/2010/wordprocessingDrawing" xmlns:wp="http://schemas.openxmlformats.org/drawingml/2006/wordprocessingDrawing" xmlns:w10="urn:schemas-microsoft-com:office:word" xmlns:w="http://schemas.openxmlformats.org/wordprocessingml/2006/main" xmlns:w14="http://schemas.microsoft.com/office/word/2010/wordml" xmlns:w15="http://schemas.microsoft.com/office/word/2012/wordml" xmlns:w16cex="http://schemas.microsoft.com/office/word/2018/wordml/cex" xmlns:w16cid="http://schemas.microsoft.com/office/word/2016/wordml/cid" xmlns:w16="http://schemas.microsoft.com/office/word/2018/wordml" xmlns:w16sdtdh="http://schemas.microsoft.com/office/word/2020/wordml/sdtdatahash" xmlns:w16se="http://schemas.microsoft.com/office/word/2015/wordml/symex" xmlns:wpg="http://schemas.microsoft.com/office/word/2010/wordprocessingGroup" xmlns:wpi="http://schemas.microsoft.com/office/word/2010/wordprocessingInk" xmlns:wne="http://schemas.microsoft.com/office/word/2006/wordml" xmlns:wps="http://schemas.microsoft.com/office/word/2010/wordprocessingShape" mc:Ignorable="w14 w15 w16se w16cid w16 w16cex w16sdtdh wp14">
   <w:sdt>
     <w:sdtPr>
       <w:id w:val="-666326018"/>
@@ -59134,7 +60430,7 @@
 </file>
 
 <file path=word/footer2.xml><?xml version="1.0" encoding="utf-8"?>
-<w:ftr xmlns:wpc="http://schemas.microsoft.com/office/word/2010/wordprocessingCanvas" xmlns:cx="http://schemas.microsoft.com/office/drawing/2014/chartex" xmlns:cx1="http://schemas.microsoft.com/office/drawing/2015/9/8/chartex" xmlns:cx2="http://schemas.microsoft.com/office/drawing/2015/10/21/chartex" xmlns:cx3="http://schemas.microsoft.com/office/drawing/2016/5/9/chartex" xmlns:cx4="http://schemas.microsoft.com/office/drawing/2016/5/10/chartex" xmlns:cx5="http://schemas.microsoft.com/office/drawing/2016/5/11/chartex" xmlns:cx6="http://schemas.microsoft.com/office/drawing/2016/5/12/chartex" xmlns:cx7="http://schemas.microsoft.com/office/drawing/2016/5/13/chartex" xmlns:cx8="http://schemas.microsoft.com/office/drawing/2016/5/14/chartex" xmlns:mc="http://schemas.openxmlformats.org/markup-compatibility/2006" xmlns:aink="http://schemas.microsoft.com/office/drawing/2016/ink" xmlns:am3d="http://schemas.microsoft.com/office/drawing/2017/model3d" xmlns:o="urn:schemas-microsoft-com:office:office" xmlns:r="http://schemas.openxmlformats.org/officeDocument/2006/relationships" xmlns:m="http://schemas.openxmlformats.org/officeDocument/2006/math" xmlns:v="urn:schemas-microsoft-com:vml" xmlns:wp14="http://schemas.microsoft.com/office/word/2010/wordprocessingDrawing" xmlns:wp="http://schemas.openxmlformats.org/drawingml/2006/wordprocessingDrawing" xmlns:w10="urn:schemas-microsoft-com:office:word" xmlns:w="http://schemas.openxmlformats.org/wordprocessingml/2006/main" xmlns:w14="http://schemas.microsoft.com/office/word/2010/wordml" xmlns:w15="http://schemas.microsoft.com/office/word/2012/wordml" xmlns:w16cex="http://schemas.microsoft.com/office/word/2018/wordml/cex" xmlns:w16cid="http://schemas.microsoft.com/office/word/2016/wordml/cid" xmlns:w16="http://schemas.microsoft.com/office/word/2018/wordml" xmlns:w16sdtdh="http://schemas.microsoft.com/office/word/2020/wordml/sdtdatahash" xmlns:w16se="http://schemas.microsoft.com/office/word/2015/wordml/symex" xmlns:wpg="http://schemas.microsoft.com/office/word/2010/wordprocessingGroup" xmlns:wpi="http://schemas.microsoft.com/office/word/2010/wordprocessingInk" xmlns:wne="http://schemas.microsoft.com/office/word/2006/wordml" xmlns:wps="http://schemas.microsoft.com/office/word/2010/wordprocessingShape" mc:Ignorable="w14 w15 w16se w16cid w16 w16cex w16sdtdh wp14">
+<w:ftr xmlns:wpc="http://schemas.microsoft.com/office/word/2010/wordprocessingCanvas" xmlns:cx="http://schemas.microsoft.com/office/drawing/2014/chartex" xmlns:cx1="http://schemas.microsoft.com/office/drawing/2015/9/8/chartex" xmlns:cx2="http://schemas.microsoft.com/office/drawing/2015/10/21/chartex" xmlns:cx3="http://schemas.microsoft.com/office/drawing/2016/5/9/chartex" xmlns:cx4="http://schemas.microsoft.com/office/drawing/2016/5/10/chartex" xmlns:cx5="http://schemas.microsoft.com/office/drawing/2016/5/11/chartex" xmlns:cx6="http://schemas.microsoft.com/office/drawing/2016/5/12/chartex" xmlns:cx7="http://schemas.microsoft.com/office/drawing/2016/5/13/chartex" xmlns:cx8="http://schemas.microsoft.com/office/drawing/2016/5/14/chartex" xmlns:mc="http://schemas.openxmlformats.org/markup-compatibility/2006" xmlns:aink="http://schemas.microsoft.com/office/drawing/2016/ink" xmlns:am3d="http://schemas.microsoft.com/office/drawing/2017/model3d" xmlns:o="urn:schemas-microsoft-com:office:office" xmlns:oel="http://schemas.microsoft.com/office/2019/extlst" xmlns:r="http://schemas.openxmlformats.org/officeDocument/2006/relationships" xmlns:m="http://schemas.openxmlformats.org/officeDocument/2006/math" xmlns:v="urn:schemas-microsoft-com:vml" xmlns:wp14="http://schemas.microsoft.com/office/word/2010/wordprocessingDrawing" xmlns:wp="http://schemas.openxmlformats.org/drawingml/2006/wordprocessingDrawing" xmlns:w10="urn:schemas-microsoft-com:office:word" xmlns:w="http://schemas.openxmlformats.org/wordprocessingml/2006/main" xmlns:w14="http://schemas.microsoft.com/office/word/2010/wordml" xmlns:w15="http://schemas.microsoft.com/office/word/2012/wordml" xmlns:w16cex="http://schemas.microsoft.com/office/word/2018/wordml/cex" xmlns:w16cid="http://schemas.microsoft.com/office/word/2016/wordml/cid" xmlns:w16="http://schemas.microsoft.com/office/word/2018/wordml" xmlns:w16sdtdh="http://schemas.microsoft.com/office/word/2020/wordml/sdtdatahash" xmlns:w16se="http://schemas.microsoft.com/office/word/2015/wordml/symex" xmlns:wpg="http://schemas.microsoft.com/office/word/2010/wordprocessingGroup" xmlns:wpi="http://schemas.microsoft.com/office/word/2010/wordprocessingInk" xmlns:wne="http://schemas.microsoft.com/office/word/2006/wordml" xmlns:wps="http://schemas.microsoft.com/office/word/2010/wordprocessingShape" mc:Ignorable="w14 w15 w16se w16cid w16 w16cex w16sdtdh wp14">
   <w:p>
     <w:pPr>
       <w:pStyle w:val="Footer"/>
@@ -59144,7 +60440,7 @@
 </file>
 
 <file path=word/footnotes.xml><?xml version="1.0" encoding="utf-8"?>
-<w:footnotes xmlns:wpc="http://schemas.microsoft.com/office/word/2010/wordprocessingCanvas" xmlns:cx="http://schemas.microsoft.com/office/drawing/2014/chartex" xmlns:cx1="http://schemas.microsoft.com/office/drawing/2015/9/8/chartex" xmlns:cx2="http://schemas.microsoft.com/office/drawing/2015/10/21/chartex" xmlns:cx3="http://schemas.microsoft.com/office/drawing/2016/5/9/chartex" xmlns:cx4="http://schemas.microsoft.com/office/drawing/2016/5/10/chartex" xmlns:cx5="http://schemas.microsoft.com/office/drawing/2016/5/11/chartex" xmlns:cx6="http://schemas.microsoft.com/office/drawing/2016/5/12/chartex" xmlns:cx7="http://schemas.microsoft.com/office/drawing/2016/5/13/chartex" xmlns:cx8="http://schemas.microsoft.com/office/drawing/2016/5/14/chartex" xmlns:mc="http://schemas.openxmlformats.org/markup-compatibility/2006" xmlns:aink="http://schemas.microsoft.com/office/drawing/2016/ink" xmlns:am3d="http://schemas.microsoft.com/office/drawing/2017/model3d" xmlns:o="urn:schemas-microsoft-com:office:office" xmlns:r="http://schemas.openxmlformats.org/officeDocument/2006/relationships" xmlns:m="http://schemas.openxmlformats.org/officeDocument/2006/math" xmlns:v="urn:schemas-microsoft-com:vml" xmlns:wp14="http://schemas.microsoft.com/office/word/2010/wordprocessingDrawing" xmlns:wp="http://schemas.openxmlformats.org/drawingml/2006/wordprocessingDrawing" xmlns:w10="urn:schemas-microsoft-com:office:word" xmlns:w="http://schemas.openxmlformats.org/wordprocessingml/2006/main" xmlns:w14="http://schemas.microsoft.com/office/word/2010/wordml" xmlns:w15="http://schemas.microsoft.com/office/word/2012/wordml" xmlns:w16cex="http://schemas.microsoft.com/office/word/2018/wordml/cex" xmlns:w16cid="http://schemas.microsoft.com/office/word/2016/wordml/cid" xmlns:w16="http://schemas.microsoft.com/office/word/2018/wordml" xmlns:w16sdtdh="http://schemas.microsoft.com/office/word/2020/wordml/sdtdatahash" xmlns:w16se="http://schemas.microsoft.com/office/word/2015/wordml/symex" xmlns:wpg="http://schemas.microsoft.com/office/word/2010/wordprocessingGroup" xmlns:wpi="http://schemas.microsoft.com/office/word/2010/wordprocessingInk" xmlns:wne="http://schemas.microsoft.com/office/word/2006/wordml" xmlns:wps="http://schemas.microsoft.com/office/word/2010/wordprocessingShape" mc:Ignorable="w14 w15 w16se w16cid w16 w16cex w16sdtdh wp14">
+<w:footnotes xmlns:wpc="http://schemas.microsoft.com/office/word/2010/wordprocessingCanvas" xmlns:cx="http://schemas.microsoft.com/office/drawing/2014/chartex" xmlns:cx1="http://schemas.microsoft.com/office/drawing/2015/9/8/chartex" xmlns:cx2="http://schemas.microsoft.com/office/drawing/2015/10/21/chartex" xmlns:cx3="http://schemas.microsoft.com/office/drawing/2016/5/9/chartex" xmlns:cx4="http://schemas.microsoft.com/office/drawing/2016/5/10/chartex" xmlns:cx5="http://schemas.microsoft.com/office/drawing/2016/5/11/chartex" xmlns:cx6="http://schemas.microsoft.com/office/drawing/2016/5/12/chartex" xmlns:cx7="http://schemas.microsoft.com/office/drawing/2016/5/13/chartex" xmlns:cx8="http://schemas.microsoft.com/office/drawing/2016/5/14/chartex" xmlns:mc="http://schemas.openxmlformats.org/markup-compatibility/2006" xmlns:aink="http://schemas.microsoft.com/office/drawing/2016/ink" xmlns:am3d="http://schemas.microsoft.com/office/drawing/2017/model3d" xmlns:o="urn:schemas-microsoft-com:office:office" xmlns:oel="http://schemas.microsoft.com/office/2019/extlst" xmlns:r="http://schemas.openxmlformats.org/officeDocument/2006/relationships" xmlns:m="http://schemas.openxmlformats.org/officeDocument/2006/math" xmlns:v="urn:schemas-microsoft-com:vml" xmlns:wp14="http://schemas.microsoft.com/office/word/2010/wordprocessingDrawing" xmlns:wp="http://schemas.openxmlformats.org/drawingml/2006/wordprocessingDrawing" xmlns:w10="urn:schemas-microsoft-com:office:word" xmlns:w="http://schemas.openxmlformats.org/wordprocessingml/2006/main" xmlns:w14="http://schemas.microsoft.com/office/word/2010/wordml" xmlns:w15="http://schemas.microsoft.com/office/word/2012/wordml" xmlns:w16cex="http://schemas.microsoft.com/office/word/2018/wordml/cex" xmlns:w16cid="http://schemas.microsoft.com/office/word/2016/wordml/cid" xmlns:w16="http://schemas.microsoft.com/office/word/2018/wordml" xmlns:w16sdtdh="http://schemas.microsoft.com/office/word/2020/wordml/sdtdatahash" xmlns:w16se="http://schemas.microsoft.com/office/word/2015/wordml/symex" xmlns:wpg="http://schemas.microsoft.com/office/word/2010/wordprocessingGroup" xmlns:wpi="http://schemas.microsoft.com/office/word/2010/wordprocessingInk" xmlns:wne="http://schemas.microsoft.com/office/word/2006/wordml" xmlns:wps="http://schemas.microsoft.com/office/word/2010/wordprocessingShape" mc:Ignorable="w14 w15 w16se w16cid w16 w16cex w16sdtdh wp14">
   <w:footnote w:type="separator" w:id="-1">
     <w:p>
       <w:pPr>
@@ -59169,7 +60465,7 @@
 </file>
 
 <file path=word/numbering.xml><?xml version="1.0" encoding="utf-8"?>
-<w:numbering xmlns:wpc="http://schemas.microsoft.com/office/word/2010/wordprocessingCanvas" xmlns:cx="http://schemas.microsoft.com/office/drawing/2014/chartex" xmlns:cx1="http://schemas.microsoft.com/office/drawing/2015/9/8/chartex" xmlns:cx2="http://schemas.microsoft.com/office/drawing/2015/10/21/chartex" xmlns:cx3="http://schemas.microsoft.com/office/drawing/2016/5/9/chartex" xmlns:cx4="http://schemas.microsoft.com/office/drawing/2016/5/10/chartex" xmlns:cx5="http://schemas.microsoft.com/office/drawing/2016/5/11/chartex" xmlns:cx6="http://schemas.microsoft.com/office/drawing/2016/5/12/chartex" xmlns:cx7="http://schemas.microsoft.com/office/drawing/2016/5/13/chartex" xmlns:cx8="http://schemas.microsoft.com/office/drawing/2016/5/14/chartex" xmlns:mc="http://schemas.openxmlformats.org/markup-compatibility/2006" xmlns:aink="http://schemas.microsoft.com/office/drawing/2016/ink" xmlns:am3d="http://schemas.microsoft.com/office/drawing/2017/model3d" xmlns:o="urn:schemas-microsoft-com:office:office" xmlns:r="http://schemas.openxmlformats.org/officeDocument/2006/relationships" xmlns:m="http://schemas.openxmlformats.org/officeDocument/2006/math" xmlns:v="urn:schemas-microsoft-com:vml" xmlns:wp14="http://schemas.microsoft.com/office/word/2010/wordprocessingDrawing" xmlns:wp="http://schemas.openxmlformats.org/drawingml/2006/wordprocessingDrawing" xmlns:w10="urn:schemas-microsoft-com:office:word" xmlns:w="http://schemas.openxmlformats.org/wordprocessingml/2006/main" xmlns:w14="http://schemas.microsoft.com/office/word/2010/wordml" xmlns:w15="http://schemas.microsoft.com/office/word/2012/wordml" xmlns:w16cex="http://schemas.microsoft.com/office/word/2018/wordml/cex" xmlns:w16cid="http://schemas.microsoft.com/office/word/2016/wordml/cid" xmlns:w16="http://schemas.microsoft.com/office/word/2018/wordml" xmlns:w16sdtdh="http://schemas.microsoft.com/office/word/2020/wordml/sdtdatahash" xmlns:w16se="http://schemas.microsoft.com/office/word/2015/wordml/symex" xmlns:wpg="http://schemas.microsoft.com/office/word/2010/wordprocessingGroup" xmlns:wpi="http://schemas.microsoft.com/office/word/2010/wordprocessingInk" xmlns:wne="http://schemas.microsoft.com/office/word/2006/wordml" xmlns:wps="http://schemas.microsoft.com/office/word/2010/wordprocessingShape" mc:Ignorable="w14 w15 w16se w16cid w16 w16cex w16sdtdh wp14">
+<w:numbering xmlns:wpc="http://schemas.microsoft.com/office/word/2010/wordprocessingCanvas" xmlns:cx="http://schemas.microsoft.com/office/drawing/2014/chartex" xmlns:cx1="http://schemas.microsoft.com/office/drawing/2015/9/8/chartex" xmlns:cx2="http://schemas.microsoft.com/office/drawing/2015/10/21/chartex" xmlns:cx3="http://schemas.microsoft.com/office/drawing/2016/5/9/chartex" xmlns:cx4="http://schemas.microsoft.com/office/drawing/2016/5/10/chartex" xmlns:cx5="http://schemas.microsoft.com/office/drawing/2016/5/11/chartex" xmlns:cx6="http://schemas.microsoft.com/office/drawing/2016/5/12/chartex" xmlns:cx7="http://schemas.microsoft.com/office/drawing/2016/5/13/chartex" xmlns:cx8="http://schemas.microsoft.com/office/drawing/2016/5/14/chartex" xmlns:mc="http://schemas.openxmlformats.org/markup-compatibility/2006" xmlns:aink="http://schemas.microsoft.com/office/drawing/2016/ink" xmlns:am3d="http://schemas.microsoft.com/office/drawing/2017/model3d" xmlns:o="urn:schemas-microsoft-com:office:office" xmlns:oel="http://schemas.microsoft.com/office/2019/extlst" xmlns:r="http://schemas.openxmlformats.org/officeDocument/2006/relationships" xmlns:m="http://schemas.openxmlformats.org/officeDocument/2006/math" xmlns:v="urn:schemas-microsoft-com:vml" xmlns:wp14="http://schemas.microsoft.com/office/word/2010/wordprocessingDrawing" xmlns:wp="http://schemas.openxmlformats.org/drawingml/2006/wordprocessingDrawing" xmlns:w10="urn:schemas-microsoft-com:office:word" xmlns:w="http://schemas.openxmlformats.org/wordprocessingml/2006/main" xmlns:w14="http://schemas.microsoft.com/office/word/2010/wordml" xmlns:w15="http://schemas.microsoft.com/office/word/2012/wordml" xmlns:w16cex="http://schemas.microsoft.com/office/word/2018/wordml/cex" xmlns:w16cid="http://schemas.microsoft.com/office/word/2016/wordml/cid" xmlns:w16="http://schemas.microsoft.com/office/word/2018/wordml" xmlns:w16sdtdh="http://schemas.microsoft.com/office/word/2020/wordml/sdtdatahash" xmlns:w16se="http://schemas.microsoft.com/office/word/2015/wordml/symex" xmlns:wpg="http://schemas.microsoft.com/office/word/2010/wordprocessingGroup" xmlns:wpi="http://schemas.microsoft.com/office/word/2010/wordprocessingInk" xmlns:wne="http://schemas.microsoft.com/office/word/2006/wordml" xmlns:wps="http://schemas.microsoft.com/office/word/2010/wordprocessingShape" mc:Ignorable="w14 w15 w16se w16cid w16 w16cex w16sdtdh wp14">
   <w:abstractNum w:abstractNumId="0" w15:restartNumberingAfterBreak="0">
     <w:nsid w:val="FFFFFF7C"/>
     <w:multiLevelType w:val="singleLevel"/>

--- a/Exchange Rate Prediction/Thesis/Thesis.docx
+++ b/Exchange Rate Prediction/Thesis/Thesis.docx
@@ -189,11 +189,76 @@
     </w:p>
     <w:p>
       <w:pPr>
-        <w:pStyle w:val="Heading2"/>
+        <w:pStyle w:val="Heading1"/>
       </w:pPr>
       <w:r>
         <w:lastRenderedPageBreak/>
-        <w:t>Full Factorial Design</w:t>
+        <w:t>deep learning</w:t>
+      </w:r>
+      <w:r>
+        <w:t xml:space="preserve"> ALGORITHMS</w:t>
+      </w:r>
+    </w:p>
+    <w:p>
+      <w:pPr>
+        <w:rPr>
+          <w:rFonts w:eastAsiaTheme="minorEastAsia"/>
+        </w:rPr>
+      </w:pPr>
+      <w:r>
+        <w:rPr>
+          <w:rFonts w:eastAsiaTheme="minorEastAsia"/>
+        </w:rPr>
+        <w:t xml:space="preserve">Adam optimization </w:t>
+      </w:r>
+      <w:sdt>
+        <w:sdtPr>
+          <w:rPr>
+            <w:rFonts w:eastAsiaTheme="minorEastAsia"/>
+          </w:rPr>
+          <w:id w:val="942111529"/>
+          <w:citation/>
+        </w:sdtPr>
+        <w:sdtEndPr/>
+        <w:sdtContent>
+          <w:r>
+            <w:rPr>
+              <w:rFonts w:eastAsiaTheme="minorEastAsia"/>
+            </w:rPr>
+            <w:fldChar w:fldCharType="begin"/>
+          </w:r>
+          <w:r>
+            <w:rPr>
+              <w:rFonts w:eastAsiaTheme="minorEastAsia"/>
+            </w:rPr>
+            <w:instrText xml:space="preserve"> CITATION Kin14 \l 1033 </w:instrText>
+          </w:r>
+          <w:r>
+            <w:rPr>
+              <w:rFonts w:eastAsiaTheme="minorEastAsia"/>
+            </w:rPr>
+            <w:fldChar w:fldCharType="separate"/>
+          </w:r>
+          <w:r>
+            <w:rPr>
+              <w:rFonts w:eastAsiaTheme="minorEastAsia"/>
+              <w:noProof/>
+            </w:rPr>
+            <w:t>(Kingma &amp; Ba, 2014)</w:t>
+          </w:r>
+          <w:r>
+            <w:rPr>
+              <w:rFonts w:eastAsiaTheme="minorEastAsia"/>
+            </w:rPr>
+            <w:fldChar w:fldCharType="end"/>
+          </w:r>
+        </w:sdtContent>
+      </w:sdt>
+      <w:r>
+        <w:rPr>
+          <w:rFonts w:eastAsiaTheme="minorEastAsia"/>
+        </w:rPr>
+        <w:t xml:space="preserve"> is a commonly used learning algorithm to identify optimum weights of neural networks.</w:t>
       </w:r>
     </w:p>
     <w:p>
@@ -201,7 +266,997 @@
         <w:pStyle w:val="Heading2"/>
       </w:pPr>
       <w:r>
-        <w:t>Response Surface Methodology</w:t>
+        <w:t>Multi-Layer Perceptron (MLP)</w:t>
+      </w:r>
+    </w:p>
+    <w:p>
+      <w:pPr>
+        <w:rPr>
+          <w:rFonts w:eastAsiaTheme="minorEastAsia"/>
+        </w:rPr>
+      </w:pPr>
+      <w:r>
+        <w:t xml:space="preserve">In this section, we summarize description from the book </w:t>
+      </w:r>
+      <w:r>
+        <w:t xml:space="preserve">chapter </w:t>
+      </w:r>
+      <w:sdt>
+        <w:sdtPr>
+          <w:id w:val="1287470597"/>
+          <w:citation/>
+        </w:sdtPr>
+        <w:sdtEndPr/>
+        <w:sdtContent>
+          <w:r>
+            <w:fldChar w:fldCharType="begin"/>
+          </w:r>
+          <w:r>
+            <w:instrText xml:space="preserve"> CITATION Goo16 \l 1033 </w:instrText>
+          </w:r>
+          <w:r>
+            <w:fldChar w:fldCharType="separate"/>
+          </w:r>
+          <w:r>
+            <w:rPr>
+              <w:noProof/>
+            </w:rPr>
+            <w:t>(Goodfellow, Bengio, &amp; Courville, 2016)</w:t>
+          </w:r>
+          <w:r>
+            <w:fldChar w:fldCharType="end"/>
+          </w:r>
+        </w:sdtContent>
+      </w:sdt>
+      <w:r>
+        <w:t>.</w:t>
+      </w:r>
+      <w:r>
+        <w:t xml:space="preserve"> </w:t>
+      </w:r>
+      <w:r>
+        <w:t xml:space="preserve">Multilayer perceptrons (MLP) are called also as </w:t>
+      </w:r>
+      <w:r>
+        <w:t>“</w:t>
+      </w:r>
+      <w:r>
+        <w:t>feedforward neural networks</w:t>
+      </w:r>
+      <w:r>
+        <w:t>” because</w:t>
+      </w:r>
+      <w:r>
+        <w:t xml:space="preserve"> information flows from inputs through some intermediate computations and finally to the output. </w:t>
+      </w:r>
+      <w:r>
+        <w:t xml:space="preserve">The output of the system is not considered as an input to system. If </w:t>
+      </w:r>
+      <w:r>
+        <w:t xml:space="preserve">output is </w:t>
+      </w:r>
+      <w:r>
+        <w:t>returned</w:t>
+      </w:r>
+      <w:r>
+        <w:t xml:space="preserve"> to neural network as input</w:t>
+      </w:r>
+      <w:r>
+        <w:t xml:space="preserve">, it would be called as “recurrent neural network”. </w:t>
+      </w:r>
+      <w:r>
+        <w:t>MLPs use chain structure</w:t>
+      </w:r>
+      <w:r>
+        <w:t xml:space="preserve"> where a set of functions are connected like a chain. For example, let’s consider 3 functions</w:t>
+      </w:r>
+      <w:r>
+        <w:t xml:space="preserve"> </w:t>
+      </w:r>
+      <m:oMath>
+        <m:sSup>
+          <m:sSupPr>
+            <m:ctrlPr>
+              <w:rPr>
+                <w:rFonts w:ascii="Cambria Math" w:hAnsi="Cambria Math"/>
+                <w:i/>
+              </w:rPr>
+            </m:ctrlPr>
+          </m:sSupPr>
+          <m:e>
+            <m:r>
+              <w:rPr>
+                <w:rFonts w:ascii="Cambria Math" w:hAnsi="Cambria Math"/>
+              </w:rPr>
+              <m:t>f</m:t>
+            </m:r>
+          </m:e>
+          <m:sup>
+            <m:r>
+              <w:rPr>
+                <w:rFonts w:ascii="Cambria Math" w:hAnsi="Cambria Math"/>
+              </w:rPr>
+              <m:t>1</m:t>
+            </m:r>
+          </m:sup>
+        </m:sSup>
+      </m:oMath>
+      <w:r>
+        <w:rPr>
+          <w:rFonts w:eastAsiaTheme="minorEastAsia"/>
+        </w:rPr>
+        <w:t xml:space="preserve">, </w:t>
+      </w:r>
+      <m:oMath>
+        <m:sSup>
+          <m:sSupPr>
+            <m:ctrlPr>
+              <w:rPr>
+                <w:rFonts w:ascii="Cambria Math" w:hAnsi="Cambria Math"/>
+                <w:i/>
+              </w:rPr>
+            </m:ctrlPr>
+          </m:sSupPr>
+          <m:e>
+            <m:r>
+              <w:rPr>
+                <w:rFonts w:ascii="Cambria Math" w:hAnsi="Cambria Math"/>
+              </w:rPr>
+              <m:t>f</m:t>
+            </m:r>
+          </m:e>
+          <m:sup>
+            <m:r>
+              <w:rPr>
+                <w:rFonts w:ascii="Cambria Math" w:hAnsi="Cambria Math"/>
+              </w:rPr>
+              <m:t>2</m:t>
+            </m:r>
+          </m:sup>
+        </m:sSup>
+      </m:oMath>
+      <w:r>
+        <w:rPr>
+          <w:rFonts w:eastAsiaTheme="minorEastAsia"/>
+        </w:rPr>
+        <w:t xml:space="preserve"> and </w:t>
+      </w:r>
+      <m:oMath>
+        <m:sSup>
+          <m:sSupPr>
+            <m:ctrlPr>
+              <w:rPr>
+                <w:rFonts w:ascii="Cambria Math" w:hAnsi="Cambria Math"/>
+                <w:i/>
+              </w:rPr>
+            </m:ctrlPr>
+          </m:sSupPr>
+          <m:e>
+            <m:r>
+              <w:rPr>
+                <w:rFonts w:ascii="Cambria Math" w:hAnsi="Cambria Math"/>
+              </w:rPr>
+              <m:t>f</m:t>
+            </m:r>
+          </m:e>
+          <m:sup>
+            <m:r>
+              <w:rPr>
+                <w:rFonts w:ascii="Cambria Math" w:hAnsi="Cambria Math"/>
+              </w:rPr>
+              <m:t>3</m:t>
+            </m:r>
+          </m:sup>
+        </m:sSup>
+      </m:oMath>
+      <w:r>
+        <w:rPr>
+          <w:rFonts w:eastAsiaTheme="minorEastAsia"/>
+        </w:rPr>
+        <w:t xml:space="preserve"> that are connected in a chain</w:t>
+      </w:r>
+      <w:r>
+        <w:rPr>
+          <w:rFonts w:eastAsiaTheme="minorEastAsia"/>
+        </w:rPr>
+        <w:t xml:space="preserve">. If the </w:t>
+      </w:r>
+      <w:r>
+        <w:rPr>
+          <w:rFonts w:eastAsiaTheme="minorEastAsia"/>
+        </w:rPr>
+        <w:t xml:space="preserve">input of the chain is demonstrated with </w:t>
+      </w:r>
+      <m:oMath>
+        <m:r>
+          <w:rPr>
+            <w:rFonts w:ascii="Cambria Math" w:eastAsiaTheme="minorEastAsia" w:hAnsi="Cambria Math"/>
+          </w:rPr>
+          <m:t>x</m:t>
+        </m:r>
+      </m:oMath>
+      <w:r>
+        <w:rPr>
+          <w:rFonts w:eastAsiaTheme="minorEastAsia"/>
+        </w:rPr>
+        <w:t xml:space="preserve">, then we can </w:t>
+      </w:r>
+      <w:r>
+        <w:rPr>
+          <w:rFonts w:eastAsiaTheme="minorEastAsia"/>
+        </w:rPr>
+        <w:t xml:space="preserve">form </w:t>
+      </w:r>
+      <w:r>
+        <w:rPr>
+          <w:rFonts w:eastAsiaTheme="minorEastAsia"/>
+        </w:rPr>
+        <w:t xml:space="preserve">the function as </w:t>
+      </w:r>
+      <m:oMath>
+        <m:r>
+          <w:rPr>
+            <w:rFonts w:ascii="Cambria Math" w:eastAsiaTheme="minorEastAsia" w:hAnsi="Cambria Math"/>
+          </w:rPr>
+          <m:t>f</m:t>
+        </m:r>
+        <m:d>
+          <m:dPr>
+            <m:ctrlPr>
+              <w:rPr>
+                <w:rFonts w:ascii="Cambria Math" w:eastAsiaTheme="minorEastAsia" w:hAnsi="Cambria Math"/>
+                <w:i/>
+              </w:rPr>
+            </m:ctrlPr>
+          </m:dPr>
+          <m:e>
+            <m:r>
+              <w:rPr>
+                <w:rFonts w:ascii="Cambria Math" w:eastAsiaTheme="minorEastAsia" w:hAnsi="Cambria Math"/>
+              </w:rPr>
+              <m:t>x</m:t>
+            </m:r>
+          </m:e>
+        </m:d>
+        <m:r>
+          <w:rPr>
+            <w:rFonts w:ascii="Cambria Math" w:eastAsiaTheme="minorEastAsia" w:hAnsi="Cambria Math"/>
+          </w:rPr>
+          <m:t>=</m:t>
+        </m:r>
+        <m:sSup>
+          <m:sSupPr>
+            <m:ctrlPr>
+              <w:rPr>
+                <w:rFonts w:ascii="Cambria Math" w:eastAsiaTheme="minorEastAsia" w:hAnsi="Cambria Math"/>
+                <w:i/>
+              </w:rPr>
+            </m:ctrlPr>
+          </m:sSupPr>
+          <m:e>
+            <m:r>
+              <w:rPr>
+                <w:rFonts w:ascii="Cambria Math" w:eastAsiaTheme="minorEastAsia" w:hAnsi="Cambria Math"/>
+              </w:rPr>
+              <m:t>f</m:t>
+            </m:r>
+          </m:e>
+          <m:sup>
+            <m:r>
+              <w:rPr>
+                <w:rFonts w:ascii="Cambria Math" w:eastAsiaTheme="minorEastAsia" w:hAnsi="Cambria Math"/>
+              </w:rPr>
+              <m:t>3</m:t>
+            </m:r>
+          </m:sup>
+        </m:sSup>
+        <m:d>
+          <m:dPr>
+            <m:ctrlPr>
+              <w:rPr>
+                <w:rFonts w:ascii="Cambria Math" w:eastAsiaTheme="minorEastAsia" w:hAnsi="Cambria Math"/>
+                <w:i/>
+              </w:rPr>
+            </m:ctrlPr>
+          </m:dPr>
+          <m:e>
+            <m:sSup>
+              <m:sSupPr>
+                <m:ctrlPr>
+                  <w:rPr>
+                    <w:rFonts w:ascii="Cambria Math" w:eastAsiaTheme="minorEastAsia" w:hAnsi="Cambria Math"/>
+                    <w:i/>
+                  </w:rPr>
+                </m:ctrlPr>
+              </m:sSupPr>
+              <m:e>
+                <m:r>
+                  <w:rPr>
+                    <w:rFonts w:ascii="Cambria Math" w:eastAsiaTheme="minorEastAsia" w:hAnsi="Cambria Math"/>
+                  </w:rPr>
+                  <m:t>f</m:t>
+                </m:r>
+              </m:e>
+              <m:sup>
+                <m:r>
+                  <w:rPr>
+                    <w:rFonts w:ascii="Cambria Math" w:eastAsiaTheme="minorEastAsia" w:hAnsi="Cambria Math"/>
+                  </w:rPr>
+                  <m:t>2</m:t>
+                </m:r>
+              </m:sup>
+            </m:sSup>
+            <m:d>
+              <m:dPr>
+                <m:ctrlPr>
+                  <w:rPr>
+                    <w:rFonts w:ascii="Cambria Math" w:eastAsiaTheme="minorEastAsia" w:hAnsi="Cambria Math"/>
+                    <w:i/>
+                  </w:rPr>
+                </m:ctrlPr>
+              </m:dPr>
+              <m:e>
+                <m:sSup>
+                  <m:sSupPr>
+                    <m:ctrlPr>
+                      <w:rPr>
+                        <w:rFonts w:ascii="Cambria Math" w:eastAsiaTheme="minorEastAsia" w:hAnsi="Cambria Math"/>
+                        <w:i/>
+                      </w:rPr>
+                    </m:ctrlPr>
+                  </m:sSupPr>
+                  <m:e>
+                    <m:r>
+                      <w:rPr>
+                        <w:rFonts w:ascii="Cambria Math" w:eastAsiaTheme="minorEastAsia" w:hAnsi="Cambria Math"/>
+                      </w:rPr>
+                      <m:t>f</m:t>
+                    </m:r>
+                  </m:e>
+                  <m:sup>
+                    <m:r>
+                      <w:rPr>
+                        <w:rFonts w:ascii="Cambria Math" w:eastAsiaTheme="minorEastAsia" w:hAnsi="Cambria Math"/>
+                      </w:rPr>
+                      <m:t>1</m:t>
+                    </m:r>
+                  </m:sup>
+                </m:sSup>
+                <m:d>
+                  <m:dPr>
+                    <m:ctrlPr>
+                      <w:rPr>
+                        <w:rFonts w:ascii="Cambria Math" w:eastAsiaTheme="minorEastAsia" w:hAnsi="Cambria Math"/>
+                        <w:i/>
+                      </w:rPr>
+                    </m:ctrlPr>
+                  </m:dPr>
+                  <m:e>
+                    <m:r>
+                      <w:rPr>
+                        <w:rFonts w:ascii="Cambria Math" w:eastAsiaTheme="minorEastAsia" w:hAnsi="Cambria Math"/>
+                      </w:rPr>
+                      <m:t>x</m:t>
+                    </m:r>
+                  </m:e>
+                </m:d>
+              </m:e>
+            </m:d>
+          </m:e>
+        </m:d>
+      </m:oMath>
+      <w:r>
+        <w:rPr>
+          <w:rFonts w:eastAsiaTheme="minorEastAsia"/>
+        </w:rPr>
+        <w:t xml:space="preserve">. In this case, we can say that </w:t>
+      </w:r>
+      <m:oMath>
+        <m:sSup>
+          <m:sSupPr>
+            <m:ctrlPr>
+              <w:rPr>
+                <w:rFonts w:ascii="Cambria Math" w:eastAsiaTheme="minorEastAsia" w:hAnsi="Cambria Math"/>
+                <w:i/>
+              </w:rPr>
+            </m:ctrlPr>
+          </m:sSupPr>
+          <m:e>
+            <m:r>
+              <w:rPr>
+                <w:rFonts w:ascii="Cambria Math" w:eastAsiaTheme="minorEastAsia" w:hAnsi="Cambria Math"/>
+              </w:rPr>
+              <m:t>f</m:t>
+            </m:r>
+          </m:e>
+          <m:sup>
+            <m:r>
+              <w:rPr>
+                <w:rFonts w:ascii="Cambria Math" w:eastAsiaTheme="minorEastAsia" w:hAnsi="Cambria Math"/>
+              </w:rPr>
+              <m:t>1</m:t>
+            </m:r>
+          </m:sup>
+        </m:sSup>
+      </m:oMath>
+      <w:r>
+        <w:rPr>
+          <w:rFonts w:eastAsiaTheme="minorEastAsia"/>
+        </w:rPr>
+        <w:t xml:space="preserve"> is the “first layer" of the neural network, </w:t>
+      </w:r>
+      <m:oMath>
+        <m:sSup>
+          <m:sSupPr>
+            <m:ctrlPr>
+              <w:rPr>
+                <w:rFonts w:ascii="Cambria Math" w:eastAsiaTheme="minorEastAsia" w:hAnsi="Cambria Math"/>
+                <w:i/>
+              </w:rPr>
+            </m:ctrlPr>
+          </m:sSupPr>
+          <m:e>
+            <m:r>
+              <w:rPr>
+                <w:rFonts w:ascii="Cambria Math" w:eastAsiaTheme="minorEastAsia" w:hAnsi="Cambria Math"/>
+              </w:rPr>
+              <m:t>f</m:t>
+            </m:r>
+          </m:e>
+          <m:sup>
+            <m:r>
+              <w:rPr>
+                <w:rFonts w:ascii="Cambria Math" w:eastAsiaTheme="minorEastAsia" w:hAnsi="Cambria Math"/>
+              </w:rPr>
+              <m:t>2</m:t>
+            </m:r>
+          </m:sup>
+        </m:sSup>
+      </m:oMath>
+      <w:r>
+        <w:rPr>
+          <w:rFonts w:eastAsiaTheme="minorEastAsia"/>
+        </w:rPr>
+        <w:t xml:space="preserve"> is the “second layer” of the neural network and so on so forth.</w:t>
+      </w:r>
+      <w:r>
+        <w:rPr>
+          <w:rFonts w:eastAsiaTheme="minorEastAsia"/>
+        </w:rPr>
+        <w:t xml:space="preserve"> The length of the chain is called as “depth” of the model.</w:t>
+      </w:r>
+      <w:r>
+        <w:rPr>
+          <w:rFonts w:eastAsiaTheme="minorEastAsia"/>
+        </w:rPr>
+        <w:t xml:space="preserve"> First layer of the network is called as “input layer” and final layer of the network as called as “output layer”.</w:t>
+      </w:r>
+      <w:r>
+        <w:rPr>
+          <w:rFonts w:eastAsiaTheme="minorEastAsia"/>
+        </w:rPr>
+        <w:t xml:space="preserve"> Learning algorithm is used to decide the correct output of the neural network.</w:t>
+      </w:r>
+      <w:r>
+        <w:rPr>
+          <w:rFonts w:eastAsiaTheme="minorEastAsia"/>
+        </w:rPr>
+        <w:t xml:space="preserve"> Input and output layers should represent the inputs and outputs of the training data respectively. However, there are layers in the neural networks that don’t represent the training data directly. These layers are called as “hidden layers”.</w:t>
+      </w:r>
+      <w:r>
+        <w:rPr>
+          <w:rFonts w:eastAsiaTheme="minorEastAsia"/>
+        </w:rPr>
+        <w:t xml:space="preserve"> Dimensions of hidden layers are the “width” of the model.</w:t>
+      </w:r>
+      <w:r>
+        <w:rPr>
+          <w:rFonts w:eastAsiaTheme="minorEastAsia"/>
+        </w:rPr>
+        <w:t xml:space="preserve"> Each </w:t>
+      </w:r>
+      <w:r>
+        <w:rPr>
+          <w:rFonts w:eastAsiaTheme="minorEastAsia"/>
+        </w:rPr>
+        <w:t>neuron</w:t>
+      </w:r>
+      <w:r>
+        <w:rPr>
+          <w:rFonts w:eastAsiaTheme="minorEastAsia"/>
+        </w:rPr>
+        <w:t xml:space="preserve"> in the layers </w:t>
+      </w:r>
+      <w:r>
+        <w:rPr>
+          <w:rFonts w:eastAsiaTheme="minorEastAsia"/>
+        </w:rPr>
+        <w:t>is</w:t>
+      </w:r>
+      <w:r>
+        <w:rPr>
+          <w:rFonts w:eastAsiaTheme="minorEastAsia"/>
+        </w:rPr>
+        <w:t xml:space="preserve"> called as “unit”. Each unit receive</w:t>
+      </w:r>
+      <w:r>
+        <w:rPr>
+          <w:rFonts w:eastAsiaTheme="minorEastAsia"/>
+        </w:rPr>
+        <w:t>s</w:t>
+      </w:r>
+      <w:r>
+        <w:rPr>
+          <w:rFonts w:eastAsiaTheme="minorEastAsia"/>
+        </w:rPr>
+        <w:t xml:space="preserve"> input from many other units and computes their own </w:t>
+      </w:r>
+      <w:r>
+        <w:rPr>
+          <w:rFonts w:eastAsiaTheme="minorEastAsia"/>
+        </w:rPr>
+        <w:t>value with “activation functions”.</w:t>
+      </w:r>
+    </w:p>
+    <w:p>
+      <w:pPr>
+        <w:pStyle w:val="Heading3"/>
+        <w:rPr>
+          <w:rFonts w:eastAsiaTheme="minorEastAsia"/>
+        </w:rPr>
+      </w:pPr>
+      <w:r>
+        <w:rPr>
+          <w:rFonts w:eastAsiaTheme="minorEastAsia"/>
+        </w:rPr>
+        <w:t>Activation Function for Hidden Layer</w:t>
+      </w:r>
+    </w:p>
+    <w:p>
+      <w:pPr>
+        <w:rPr>
+          <w:rFonts w:eastAsiaTheme="minorEastAsia"/>
+        </w:rPr>
+      </w:pPr>
+      <w:r>
+        <w:rPr>
+          <w:rFonts w:eastAsiaTheme="minorEastAsia"/>
+        </w:rPr>
+        <w:t xml:space="preserve">It is recommended to use </w:t>
+      </w:r>
+      <w:r>
+        <w:rPr>
+          <w:rFonts w:eastAsiaTheme="minorEastAsia"/>
+        </w:rPr>
+        <w:t>“Rectified Linear Unit (</w:t>
+      </w:r>
+      <w:proofErr w:type="spellStart"/>
+      <w:r>
+        <w:rPr>
+          <w:rFonts w:eastAsiaTheme="minorEastAsia"/>
+        </w:rPr>
+        <w:t>ReLU</w:t>
+      </w:r>
+      <w:proofErr w:type="spellEnd"/>
+      <w:r>
+        <w:rPr>
+          <w:rFonts w:eastAsiaTheme="minorEastAsia"/>
+        </w:rPr>
+        <w:t>)” functions are activation functions</w:t>
+      </w:r>
+      <w:r>
+        <w:rPr>
+          <w:rFonts w:eastAsiaTheme="minorEastAsia"/>
+        </w:rPr>
+        <w:t xml:space="preserve"> </w:t>
+      </w:r>
+      <w:sdt>
+        <w:sdtPr>
+          <w:rPr>
+            <w:rFonts w:eastAsiaTheme="minorEastAsia"/>
+          </w:rPr>
+          <w:id w:val="1741670474"/>
+          <w:citation/>
+        </w:sdtPr>
+        <w:sdtEndPr/>
+        <w:sdtContent>
+          <w:r>
+            <w:rPr>
+              <w:rFonts w:eastAsiaTheme="minorEastAsia"/>
+            </w:rPr>
+            <w:fldChar w:fldCharType="begin"/>
+          </w:r>
+          <w:r>
+            <w:rPr>
+              <w:rFonts w:eastAsiaTheme="minorEastAsia"/>
+            </w:rPr>
+            <w:instrText xml:space="preserve"> CITATION Xav11 \l 1033 </w:instrText>
+          </w:r>
+          <w:r>
+            <w:rPr>
+              <w:rFonts w:eastAsiaTheme="minorEastAsia"/>
+            </w:rPr>
+            <w:fldChar w:fldCharType="separate"/>
+          </w:r>
+          <w:r>
+            <w:rPr>
+              <w:rFonts w:eastAsiaTheme="minorEastAsia"/>
+              <w:noProof/>
+            </w:rPr>
+            <w:t>(Glorot &amp; Antoine Bordes, 2011)</w:t>
+          </w:r>
+          <w:r>
+            <w:rPr>
+              <w:rFonts w:eastAsiaTheme="minorEastAsia"/>
+            </w:rPr>
+            <w:fldChar w:fldCharType="end"/>
+          </w:r>
+        </w:sdtContent>
+      </w:sdt>
+      <w:r>
+        <w:rPr>
+          <w:rFonts w:eastAsiaTheme="minorEastAsia"/>
+        </w:rPr>
+        <w:t xml:space="preserve"> </w:t>
+      </w:r>
+      <w:r>
+        <w:rPr>
+          <w:rFonts w:eastAsiaTheme="minorEastAsia"/>
+        </w:rPr>
+        <w:t>of hidden layers of MLPs.</w:t>
+      </w:r>
+      <w:r>
+        <w:rPr>
+          <w:rFonts w:eastAsiaTheme="minorEastAsia"/>
+        </w:rPr>
+        <w:t xml:space="preserve"> </w:t>
+      </w:r>
+      <w:proofErr w:type="spellStart"/>
+      <w:r>
+        <w:rPr>
+          <w:rFonts w:eastAsiaTheme="minorEastAsia"/>
+        </w:rPr>
+        <w:t>ReLU</w:t>
+      </w:r>
+      <w:proofErr w:type="spellEnd"/>
+      <w:r>
+        <w:rPr>
+          <w:rFonts w:eastAsiaTheme="minorEastAsia"/>
+        </w:rPr>
+        <w:t xml:space="preserve"> function is easy to optimize because half of the space of </w:t>
+      </w:r>
+      <w:proofErr w:type="spellStart"/>
+      <w:r>
+        <w:rPr>
+          <w:rFonts w:eastAsiaTheme="minorEastAsia"/>
+        </w:rPr>
+        <w:t>ReLU</w:t>
+      </w:r>
+      <w:proofErr w:type="spellEnd"/>
+      <w:r>
+        <w:rPr>
+          <w:rFonts w:eastAsiaTheme="minorEastAsia"/>
+        </w:rPr>
+        <w:t xml:space="preserve"> function is linear and the other half is zero.</w:t>
+      </w:r>
+      <w:r>
+        <w:rPr>
+          <w:rFonts w:eastAsiaTheme="minorEastAsia"/>
+        </w:rPr>
+        <w:t xml:space="preserve"> </w:t>
+      </w:r>
+      <w:r>
+        <w:rPr>
+          <w:rFonts w:eastAsiaTheme="minorEastAsia"/>
+        </w:rPr>
+        <w:t xml:space="preserve">There are variations of the </w:t>
+      </w:r>
+      <w:proofErr w:type="spellStart"/>
+      <w:r>
+        <w:rPr>
+          <w:rFonts w:eastAsiaTheme="minorEastAsia"/>
+        </w:rPr>
+        <w:t>ReLU</w:t>
+      </w:r>
+      <w:proofErr w:type="spellEnd"/>
+      <w:r>
+        <w:rPr>
+          <w:rFonts w:eastAsiaTheme="minorEastAsia"/>
+        </w:rPr>
+        <w:t xml:space="preserve"> function considering with a non-zero slope: “absolute value rectification”</w:t>
+      </w:r>
+      <w:r>
+        <w:rPr>
+          <w:rFonts w:eastAsiaTheme="minorEastAsia"/>
+        </w:rPr>
+        <w:t xml:space="preserve"> </w:t>
+      </w:r>
+      <w:sdt>
+        <w:sdtPr>
+          <w:rPr>
+            <w:rFonts w:eastAsiaTheme="minorEastAsia"/>
+          </w:rPr>
+          <w:id w:val="1443418428"/>
+          <w:citation/>
+        </w:sdtPr>
+        <w:sdtContent>
+          <w:r>
+            <w:rPr>
+              <w:rFonts w:eastAsiaTheme="minorEastAsia"/>
+            </w:rPr>
+            <w:fldChar w:fldCharType="begin"/>
+          </w:r>
+          <w:r>
+            <w:rPr>
+              <w:rFonts w:eastAsiaTheme="minorEastAsia"/>
+            </w:rPr>
+            <w:instrText xml:space="preserve"> CITATION Jar09 \l 1033 </w:instrText>
+          </w:r>
+          <w:r>
+            <w:rPr>
+              <w:rFonts w:eastAsiaTheme="minorEastAsia"/>
+            </w:rPr>
+            <w:fldChar w:fldCharType="separate"/>
+          </w:r>
+          <w:r>
+            <w:rPr>
+              <w:rFonts w:eastAsiaTheme="minorEastAsia"/>
+              <w:noProof/>
+            </w:rPr>
+            <w:t>(Jarrett, 2009)</w:t>
+          </w:r>
+          <w:r>
+            <w:rPr>
+              <w:rFonts w:eastAsiaTheme="minorEastAsia"/>
+            </w:rPr>
+            <w:fldChar w:fldCharType="end"/>
+          </w:r>
+        </w:sdtContent>
+      </w:sdt>
+      <w:r>
+        <w:rPr>
+          <w:rFonts w:eastAsiaTheme="minorEastAsia"/>
+        </w:rPr>
+        <w:t xml:space="preserve"> is with the slope of -1, “leaky </w:t>
+      </w:r>
+      <w:proofErr w:type="spellStart"/>
+      <w:r>
+        <w:rPr>
+          <w:rFonts w:eastAsiaTheme="minorEastAsia"/>
+        </w:rPr>
+        <w:t>ReLU</w:t>
+      </w:r>
+      <w:proofErr w:type="spellEnd"/>
+      <w:r>
+        <w:rPr>
+          <w:rFonts w:eastAsiaTheme="minorEastAsia"/>
+        </w:rPr>
+        <w:t>”</w:t>
+      </w:r>
+      <w:r>
+        <w:rPr>
+          <w:rFonts w:eastAsiaTheme="minorEastAsia"/>
+        </w:rPr>
+        <w:t xml:space="preserve"> </w:t>
+      </w:r>
+      <w:sdt>
+        <w:sdtPr>
+          <w:rPr>
+            <w:rFonts w:eastAsiaTheme="minorEastAsia"/>
+          </w:rPr>
+          <w:id w:val="-1376620861"/>
+          <w:citation/>
+        </w:sdtPr>
+        <w:sdtContent>
+          <w:r>
+            <w:rPr>
+              <w:rFonts w:eastAsiaTheme="minorEastAsia"/>
+            </w:rPr>
+            <w:fldChar w:fldCharType="begin"/>
+          </w:r>
+          <w:r>
+            <w:rPr>
+              <w:rFonts w:eastAsiaTheme="minorEastAsia"/>
+            </w:rPr>
+            <w:instrText xml:space="preserve"> CITATION And13 \l 1033 </w:instrText>
+          </w:r>
+          <w:r>
+            <w:rPr>
+              <w:rFonts w:eastAsiaTheme="minorEastAsia"/>
+            </w:rPr>
+            <w:fldChar w:fldCharType="separate"/>
+          </w:r>
+          <w:r>
+            <w:rPr>
+              <w:rFonts w:eastAsiaTheme="minorEastAsia"/>
+              <w:noProof/>
+            </w:rPr>
+            <w:t>(Andrew L Maas, 2013)</w:t>
+          </w:r>
+          <w:r>
+            <w:rPr>
+              <w:rFonts w:eastAsiaTheme="minorEastAsia"/>
+            </w:rPr>
+            <w:fldChar w:fldCharType="end"/>
+          </w:r>
+        </w:sdtContent>
+      </w:sdt>
+      <w:r>
+        <w:rPr>
+          <w:rFonts w:eastAsiaTheme="minorEastAsia"/>
+        </w:rPr>
+        <w:t xml:space="preserve"> is with the slope of small value like 0.01</w:t>
+      </w:r>
+      <w:r>
+        <w:rPr>
+          <w:rFonts w:eastAsiaTheme="minorEastAsia"/>
+        </w:rPr>
+        <w:t xml:space="preserve"> or “</w:t>
+      </w:r>
+      <w:proofErr w:type="spellStart"/>
+      <w:r>
+        <w:rPr>
+          <w:rFonts w:eastAsiaTheme="minorEastAsia"/>
+        </w:rPr>
+        <w:t>parameteric</w:t>
+      </w:r>
+      <w:proofErr w:type="spellEnd"/>
+      <w:r>
+        <w:rPr>
+          <w:rFonts w:eastAsiaTheme="minorEastAsia"/>
+        </w:rPr>
+        <w:t xml:space="preserve"> </w:t>
+      </w:r>
+      <w:proofErr w:type="spellStart"/>
+      <w:r>
+        <w:rPr>
+          <w:rFonts w:eastAsiaTheme="minorEastAsia"/>
+        </w:rPr>
+        <w:t>ReLU</w:t>
+      </w:r>
+      <w:proofErr w:type="spellEnd"/>
+      <w:r>
+        <w:rPr>
+          <w:rFonts w:eastAsiaTheme="minorEastAsia"/>
+        </w:rPr>
+        <w:t>”</w:t>
+      </w:r>
+      <w:r>
+        <w:rPr>
+          <w:rFonts w:eastAsiaTheme="minorEastAsia"/>
+        </w:rPr>
+        <w:t xml:space="preserve"> </w:t>
+      </w:r>
+      <w:sdt>
+        <w:sdtPr>
+          <w:rPr>
+            <w:rFonts w:eastAsiaTheme="minorEastAsia"/>
+          </w:rPr>
+          <w:id w:val="598759515"/>
+          <w:citation/>
+        </w:sdtPr>
+        <w:sdtContent>
+          <w:r>
+            <w:rPr>
+              <w:rFonts w:eastAsiaTheme="minorEastAsia"/>
+            </w:rPr>
+            <w:fldChar w:fldCharType="begin"/>
+          </w:r>
+          <w:r>
+            <w:rPr>
+              <w:rFonts w:eastAsiaTheme="minorEastAsia"/>
+            </w:rPr>
+            <w:instrText xml:space="preserve"> CITATION HeK15 \l 1033 </w:instrText>
+          </w:r>
+          <w:r>
+            <w:rPr>
+              <w:rFonts w:eastAsiaTheme="minorEastAsia"/>
+            </w:rPr>
+            <w:fldChar w:fldCharType="separate"/>
+          </w:r>
+          <w:r>
+            <w:rPr>
+              <w:rFonts w:eastAsiaTheme="minorEastAsia"/>
+              <w:noProof/>
+            </w:rPr>
+            <w:t>(He, Zhang, Ren, &amp; Sun, 2015)</w:t>
+          </w:r>
+          <w:r>
+            <w:rPr>
+              <w:rFonts w:eastAsiaTheme="minorEastAsia"/>
+            </w:rPr>
+            <w:fldChar w:fldCharType="end"/>
+          </w:r>
+        </w:sdtContent>
+      </w:sdt>
+      <w:r>
+        <w:rPr>
+          <w:rFonts w:eastAsiaTheme="minorEastAsia"/>
+        </w:rPr>
+        <w:t xml:space="preserve"> is with learnable </w:t>
+      </w:r>
+      <w:r>
+        <w:rPr>
+          <w:rFonts w:eastAsiaTheme="minorEastAsia"/>
+        </w:rPr>
+        <w:t>slope parameter</w:t>
+      </w:r>
+      <w:r>
+        <w:rPr>
+          <w:rFonts w:eastAsiaTheme="minorEastAsia"/>
+        </w:rPr>
+        <w:t xml:space="preserve"> and so on so forth</w:t>
+      </w:r>
+      <w:r>
+        <w:rPr>
+          <w:rFonts w:eastAsiaTheme="minorEastAsia"/>
+        </w:rPr>
+        <w:t>.</w:t>
+      </w:r>
+    </w:p>
+    <w:p>
+      <w:pPr>
+        <w:rPr>
+          <w:rFonts w:eastAsiaTheme="minorEastAsia"/>
+        </w:rPr>
+      </w:pPr>
+      <w:r>
+        <w:rPr>
+          <w:rFonts w:eastAsiaTheme="minorEastAsia"/>
+        </w:rPr>
+        <w:t xml:space="preserve">It is not recommended to use the functions which saturate. </w:t>
+      </w:r>
+      <w:r>
+        <w:rPr>
+          <w:rFonts w:eastAsiaTheme="minorEastAsia"/>
+        </w:rPr>
+        <w:t>Gradient-based learning is not very easy for the activation functions that saturate. That’s why, activation functions such as sigmoid function or hyperbolic tangent are not suggested to use in hidden layers of MLPs.</w:t>
+      </w:r>
+      <w:r>
+        <w:rPr>
+          <w:rFonts w:eastAsiaTheme="minorEastAsia"/>
+        </w:rPr>
+        <w:t xml:space="preserve"> </w:t>
+      </w:r>
+      <w:r>
+        <w:rPr>
+          <w:rFonts w:eastAsiaTheme="minorEastAsia"/>
+        </w:rPr>
+        <w:lastRenderedPageBreak/>
+        <w:t>However, in recurrent neural networks, these functions can be considered.</w:t>
+      </w:r>
+      <w:r>
+        <w:rPr>
+          <w:rFonts w:eastAsiaTheme="minorEastAsia"/>
+        </w:rPr>
+        <w:t xml:space="preserve"> It is also an option to use linear activation function in all layers of MLP. However, then MLP will be a linear form. That’s why, it is recommended to use non-linear activation functions in at least some of the hidden layers of MLP.</w:t>
+      </w:r>
+    </w:p>
+    <w:p>
+      <w:pPr>
+        <w:pStyle w:val="Heading3"/>
+        <w:rPr>
+          <w:rFonts w:eastAsiaTheme="minorEastAsia"/>
+        </w:rPr>
+      </w:pPr>
+      <w:r>
+        <w:rPr>
+          <w:rFonts w:eastAsiaTheme="minorEastAsia"/>
+        </w:rPr>
+        <w:t>Weight Initialization</w:t>
+      </w:r>
+    </w:p>
+    <w:p>
+      <w:pPr>
+        <w:rPr>
+          <w:rFonts w:eastAsiaTheme="minorEastAsia"/>
+        </w:rPr>
+      </w:pPr>
+      <w:r>
+        <w:rPr>
+          <w:rFonts w:eastAsiaTheme="minorEastAsia"/>
+        </w:rPr>
+        <w:t>In MLPs, all weights are initialized to small random values. Biases can be initialized to zero or small positive random values.</w:t>
       </w:r>
     </w:p>
     <w:p>
@@ -209,39 +1264,12 @@
         <w:pStyle w:val="Heading2"/>
       </w:pPr>
       <w:r>
-        <w:t xml:space="preserve">Hyperband </w:t>
-      </w:r>
-      <w:r>
-        <w:t>Tuner</w:t>
+        <w:t>Long-Short Term Memory (LSTM)</w:t>
       </w:r>
     </w:p>
     <w:p>
       <w:pPr>
         <w:pStyle w:val="Heading2"/>
-      </w:pPr>
-      <w:r>
-        <w:t>Prediction Models</w:t>
-      </w:r>
-    </w:p>
-    <w:p>
-      <w:pPr>
-        <w:pStyle w:val="Heading3"/>
-      </w:pPr>
-      <w:r>
-        <w:t>Multi-Layer Perceptron (MLP)</w:t>
-      </w:r>
-    </w:p>
-    <w:p>
-      <w:pPr>
-        <w:pStyle w:val="Heading3"/>
-      </w:pPr>
-      <w:r>
-        <w:t>Long-Short Term Memory (LSTM)</w:t>
-      </w:r>
-    </w:p>
-    <w:p>
-      <w:pPr>
-        <w:pStyle w:val="Heading3"/>
       </w:pPr>
       <w:r>
         <w:t>Convolutional Encoder Decoder (</w:t>
@@ -260,7 +1288,7 @@
     </w:p>
     <w:p>
       <w:pPr>
-        <w:pStyle w:val="Heading3"/>
+        <w:pStyle w:val="Heading2"/>
       </w:pPr>
       <w:r>
         <w:t>Luong’s Attention Mechanism (Luong-</w:t>
@@ -276,10 +1304,74 @@
     </w:p>
     <w:p>
       <w:pPr>
+        <w:pStyle w:val="Heading1"/>
+      </w:pPr>
+      <w:r>
+        <w:lastRenderedPageBreak/>
+        <w:t>HYPERPARAMETER OPTIMIZATION</w:t>
+      </w:r>
+      <w:r>
+        <w:t xml:space="preserve"> ALGORITHMS</w:t>
+      </w:r>
+    </w:p>
+    <w:p>
+      <w:pPr>
         <w:pStyle w:val="Heading2"/>
       </w:pPr>
       <w:r>
+        <w:t>Design of Experiments</w:t>
+      </w:r>
+      <w:r>
+        <w:t xml:space="preserve"> (DoE)</w:t>
+      </w:r>
+    </w:p>
+    <w:p>
+      <w:pPr>
+        <w:pStyle w:val="Heading3"/>
+      </w:pPr>
+      <w:r>
+        <w:t>Full Factorial Design</w:t>
+      </w:r>
+    </w:p>
+    <w:p>
+      <w:pPr>
+        <w:pStyle w:val="Heading3"/>
+      </w:pPr>
+      <w:r>
+        <w:t>Steepest Descent</w:t>
+      </w:r>
+    </w:p>
+    <w:p>
+      <w:pPr>
+        <w:pStyle w:val="Heading3"/>
+      </w:pPr>
+      <w:r>
+        <w:t>Response Surface Methodology</w:t>
+      </w:r>
+    </w:p>
+    <w:p>
+      <w:pPr>
+        <w:pStyle w:val="Heading2"/>
+      </w:pPr>
+      <w:r>
+        <w:t>Hyperband Tuner</w:t>
+      </w:r>
+    </w:p>
+    <w:p>
+      <w:pPr>
+        <w:pStyle w:val="Heading1"/>
+      </w:pPr>
+      <w:r>
+        <w:lastRenderedPageBreak/>
         <w:t>Portfolio Optimization</w:t>
+      </w:r>
+    </w:p>
+    <w:p>
+      <w:pPr>
+        <w:pStyle w:val="Heading2"/>
+      </w:pPr>
+      <w:r>
+        <w:t>Mathematical</w:t>
       </w:r>
       <w:r>
         <w:t xml:space="preserve"> Model</w:t>
@@ -318,7 +1410,7 @@
             <w:rPr>
               <w:noProof/>
             </w:rPr>
-            <w:t>[1]</w:t>
+            <w:t>(Taha, 1997)</w:t>
           </w:r>
           <w:r>
             <w:fldChar w:fldCharType="end"/>
@@ -422,15 +1514,7 @@
         </m:r>
       </m:oMath>
       <w:r>
-        <w:t xml:space="preserve"> and to close the position on fut</w:t>
-      </w:r>
-      <w:proofErr w:type="spellStart"/>
-      <w:r>
-        <w:t>ure</w:t>
-      </w:r>
-      <w:proofErr w:type="spellEnd"/>
-      <w:r>
-        <w:t xml:space="preserve"> time step </w:t>
+        <w:t xml:space="preserve"> and to close the position on future time step </w:t>
       </w:r>
       <m:oMath>
         <m:r>
@@ -1058,14 +2142,7 @@
         <w:rPr>
           <w:rFonts w:eastAsiaTheme="minorEastAsia"/>
         </w:rPr>
-        <w:t xml:space="preserve"> that is calculated with the Formula (##</w:t>
-      </w:r>
-      <w:proofErr w:type="gramStart"/>
-      <w:r>
-        <w:rPr>
-          <w:rFonts w:eastAsiaTheme="minorEastAsia"/>
-        </w:rPr>
-        <w:t>)</w:t>
+        <w:t xml:space="preserve"> that is calculated with the Formula (##)</w:t>
       </w:r>
       <w:r>
         <w:rPr>
@@ -1073,7 +2150,6 @@
         </w:rPr>
         <w:t>;</w:t>
       </w:r>
-      <w:proofErr w:type="gramEnd"/>
     </w:p>
     <w:p>
       <w:pPr>
@@ -1522,13 +2598,8 @@
         <w:t xml:space="preserve">at </w:t>
       </w:r>
       <w:r>
-        <w:t xml:space="preserve">the time step when the position is </w:t>
+        <w:t>the time step when the position is closed;</w:t>
       </w:r>
-      <w:proofErr w:type="gramStart"/>
-      <w:r>
-        <w:t>closed;</w:t>
-      </w:r>
-      <w:proofErr w:type="gramEnd"/>
     </w:p>
     <w:p>
       <w:pPr>
@@ -1607,14 +2678,7 @@
         <w:rPr>
           <w:rFonts w:eastAsiaTheme="minorEastAsia"/>
         </w:rPr>
-        <w:t xml:space="preserve"> the time step when the position is </w:t>
-      </w:r>
-      <w:proofErr w:type="gramStart"/>
-      <w:r>
-        <w:rPr>
-          <w:rFonts w:eastAsiaTheme="minorEastAsia"/>
-        </w:rPr>
-        <w:t>opened</w:t>
+        <w:t xml:space="preserve"> the time step when the position is opened</w:t>
       </w:r>
       <w:r>
         <w:rPr>
@@ -1622,7 +2686,6 @@
         </w:rPr>
         <w:t>;</w:t>
       </w:r>
-      <w:proofErr w:type="gramEnd"/>
     </w:p>
     <w:p>
       <w:pPr>
@@ -1816,21 +2879,7 @@
         <w:rPr>
           <w:rFonts w:eastAsiaTheme="minorEastAsia"/>
         </w:rPr>
-        <w:t xml:space="preserve"> </w:t>
-      </w:r>
-      <w:proofErr w:type="gramStart"/>
-      <w:r>
-        <w:rPr>
-          <w:rFonts w:eastAsiaTheme="minorEastAsia"/>
-        </w:rPr>
-        <w:t>in order to</w:t>
-      </w:r>
-      <w:proofErr w:type="gramEnd"/>
-      <w:r>
-        <w:rPr>
-          <w:rFonts w:eastAsiaTheme="minorEastAsia"/>
-        </w:rPr>
-        <w:t xml:space="preserve"> eliminate the impacts that can occur due to different scales of </w:t>
+        <w:t xml:space="preserve"> in order to eliminate the impacts that can occur due to different scales of </w:t>
       </w:r>
       <w:r>
         <w:rPr>
@@ -3015,6 +4064,15 @@
       </w:pPr>
       <w:r>
         <w:lastRenderedPageBreak/>
+        <w:t>literature review</w:t>
+      </w:r>
+    </w:p>
+    <w:p>
+      <w:pPr>
+        <w:pStyle w:val="Heading1"/>
+      </w:pPr>
+      <w:r>
+        <w:lastRenderedPageBreak/>
         <w:t>APPLICATION</w:t>
       </w:r>
     </w:p>
@@ -3023,7 +4081,7 @@
         <w:pStyle w:val="Heading2"/>
       </w:pPr>
       <w:r>
-        <w:t>Description of Data</w:t>
+        <w:t>Exploratory Data Analysis</w:t>
       </w:r>
     </w:p>
     <w:p>
@@ -3052,18 +4110,10 @@
         <w:t xml:space="preserve"> </w:t>
       </w:r>
       <w:r>
-        <w:t xml:space="preserve">The frequency of the data that is imported is 30 mins. </w:t>
+        <w:t xml:space="preserve">The frequency of the data is 30 mins. </w:t>
       </w:r>
       <w:r>
-        <w:t xml:space="preserve">Market data is imported for the date interval 2021-09-01 and 2022-03-10. </w:t>
-      </w:r>
-      <w:proofErr w:type="gramStart"/>
-      <w:r>
-        <w:t>In order to</w:t>
-      </w:r>
-      <w:proofErr w:type="gramEnd"/>
-      <w:r>
-        <w:t xml:space="preserve"> import market dataset, </w:t>
+        <w:t xml:space="preserve">Market data is imported for the date interval 2021-09-01 and 2022-03-10. In order to import market dataset, </w:t>
       </w:r>
       <w:proofErr w:type="spellStart"/>
       <w:r>
@@ -3096,7 +4146,7 @@
             <w:rPr>
               <w:noProof/>
             </w:rPr>
-            <w:t>[2]</w:t>
+            <w:t>(MetaQuotes, 2000)</w:t>
           </w:r>
           <w:r>
             <w:fldChar w:fldCharType="end"/>
@@ -3129,7 +4179,7 @@
             <w:rPr>
               <w:noProof/>
             </w:rPr>
-            <w:t>[3]</w:t>
+            <w:t>(Ltd, 2022)</w:t>
           </w:r>
           <w:r>
             <w:fldChar w:fldCharType="end"/>
@@ -3168,7 +4218,7 @@
             <w:rPr>
               <w:noProof/>
             </w:rPr>
-            <w:t>[4]</w:t>
+            <w:t>(Markets, 2005)</w:t>
           </w:r>
           <w:r>
             <w:fldChar w:fldCharType="end"/>
@@ -3959,6 +5009,281 @@
         </w:tc>
       </w:tr>
     </w:tbl>
+    <w:p/>
+    <w:p>
+      <w:pPr>
+        <w:ind w:firstLine="0"/>
+      </w:pPr>
+      <w:r>
+        <w:rPr>
+          <w:noProof/>
+        </w:rPr>
+        <w:lastRenderedPageBreak/>
+        <w:drawing>
+          <wp:inline distT="0" distB="0" distL="0" distR="0" wp14:anchorId="06889EAB" wp14:editId="0E7CFC43">
+            <wp:extent cx="5274310" cy="5201285"/>
+            <wp:effectExtent l="0" t="0" r="2540" b="0"/>
+            <wp:docPr id="4" name="Picture 4" descr="A picture containing window&#10;&#10;Description automatically generated"/>
+            <wp:cNvGraphicFramePr>
+              <a:graphicFrameLocks xmlns:a="http://schemas.openxmlformats.org/drawingml/2006/main" noChangeAspect="1"/>
+            </wp:cNvGraphicFramePr>
+            <a:graphic xmlns:a="http://schemas.openxmlformats.org/drawingml/2006/main">
+              <a:graphicData uri="http://schemas.openxmlformats.org/drawingml/2006/picture">
+                <pic:pic xmlns:pic="http://schemas.openxmlformats.org/drawingml/2006/picture">
+                  <pic:nvPicPr>
+                    <pic:cNvPr id="4" name="Picture 4" descr="A picture containing window&#10;&#10;Description automatically generated"/>
+                    <pic:cNvPicPr>
+                      <a:picLocks noChangeAspect="1" noChangeArrowheads="1"/>
+                    </pic:cNvPicPr>
+                  </pic:nvPicPr>
+                  <pic:blipFill>
+                    <a:blip r:embed="rId9">
+                      <a:extLst>
+                        <a:ext uri="{28A0092B-C50C-407E-A947-70E740481C1C}">
+                          <a14:useLocalDpi xmlns:a14="http://schemas.microsoft.com/office/drawing/2010/main" val="0"/>
+                        </a:ext>
+                      </a:extLst>
+                    </a:blip>
+                    <a:srcRect/>
+                    <a:stretch>
+                      <a:fillRect/>
+                    </a:stretch>
+                  </pic:blipFill>
+                  <pic:spPr bwMode="auto">
+                    <a:xfrm>
+                      <a:off x="0" y="0"/>
+                      <a:ext cx="5274310" cy="5201285"/>
+                    </a:xfrm>
+                    <a:prstGeom prst="rect">
+                      <a:avLst/>
+                    </a:prstGeom>
+                    <a:noFill/>
+                    <a:ln>
+                      <a:noFill/>
+                    </a:ln>
+                  </pic:spPr>
+                </pic:pic>
+              </a:graphicData>
+            </a:graphic>
+          </wp:inline>
+        </w:drawing>
+      </w:r>
+    </w:p>
+    <w:p>
+      <w:pPr>
+        <w:pStyle w:val="RTUNameandNumberofFigure"/>
+      </w:pPr>
+      <w:r>
+        <w:t>Data Distributions for Some Featu</w:t>
+      </w:r>
+      <w:r>
+        <w:t>res</w:t>
+      </w:r>
+    </w:p>
+    <w:p>
+      <w:pPr>
+        <w:ind w:firstLine="0"/>
+      </w:pPr>
+      <w:r>
+        <w:rPr>
+          <w:noProof/>
+        </w:rPr>
+        <w:lastRenderedPageBreak/>
+        <w:drawing>
+          <wp:inline distT="0" distB="0" distL="0" distR="0" wp14:anchorId="6ED5AB0A" wp14:editId="7558CA51">
+            <wp:extent cx="5274310" cy="5336540"/>
+            <wp:effectExtent l="0" t="0" r="2540" b="0"/>
+            <wp:docPr id="8" name="Picture 8"/>
+            <wp:cNvGraphicFramePr>
+              <a:graphicFrameLocks xmlns:a="http://schemas.openxmlformats.org/drawingml/2006/main" noChangeAspect="1"/>
+            </wp:cNvGraphicFramePr>
+            <a:graphic xmlns:a="http://schemas.openxmlformats.org/drawingml/2006/main">
+              <a:graphicData uri="http://schemas.openxmlformats.org/drawingml/2006/picture">
+                <pic:pic xmlns:pic="http://schemas.openxmlformats.org/drawingml/2006/picture">
+                  <pic:nvPicPr>
+                    <pic:cNvPr id="0" name="Picture 12"/>
+                    <pic:cNvPicPr>
+                      <a:picLocks noChangeAspect="1" noChangeArrowheads="1"/>
+                    </pic:cNvPicPr>
+                  </pic:nvPicPr>
+                  <pic:blipFill>
+                    <a:blip r:embed="rId10">
+                      <a:extLst>
+                        <a:ext uri="{28A0092B-C50C-407E-A947-70E740481C1C}">
+                          <a14:useLocalDpi xmlns:a14="http://schemas.microsoft.com/office/drawing/2010/main" val="0"/>
+                        </a:ext>
+                      </a:extLst>
+                    </a:blip>
+                    <a:srcRect/>
+                    <a:stretch>
+                      <a:fillRect/>
+                    </a:stretch>
+                  </pic:blipFill>
+                  <pic:spPr bwMode="auto">
+                    <a:xfrm>
+                      <a:off x="0" y="0"/>
+                      <a:ext cx="5274310" cy="5336540"/>
+                    </a:xfrm>
+                    <a:prstGeom prst="rect">
+                      <a:avLst/>
+                    </a:prstGeom>
+                    <a:noFill/>
+                    <a:ln>
+                      <a:noFill/>
+                    </a:ln>
+                  </pic:spPr>
+                </pic:pic>
+              </a:graphicData>
+            </a:graphic>
+          </wp:inline>
+        </w:drawing>
+      </w:r>
+    </w:p>
+    <w:p>
+      <w:pPr>
+        <w:pStyle w:val="RTUNameandNumberofFigure"/>
+      </w:pPr>
+      <w:r>
+        <w:t>Trends</w:t>
+      </w:r>
+      <w:r>
+        <w:t xml:space="preserve"> of Some Features</w:t>
+      </w:r>
+    </w:p>
+    <w:p>
+      <w:pPr>
+        <w:ind w:firstLine="0"/>
+      </w:pPr>
+      <w:r>
+        <w:rPr>
+          <w:noProof/>
+        </w:rPr>
+        <w:lastRenderedPageBreak/>
+        <w:drawing>
+          <wp:inline distT="0" distB="0" distL="0" distR="0" wp14:anchorId="5E0AE413" wp14:editId="271979CF">
+            <wp:extent cx="5274310" cy="4333875"/>
+            <wp:effectExtent l="0" t="0" r="2540" b="9525"/>
+            <wp:docPr id="19" name="Picture 19" descr="A picture containing text&#10;&#10;Description automatically generated"/>
+            <wp:cNvGraphicFramePr>
+              <a:graphicFrameLocks xmlns:a="http://schemas.openxmlformats.org/drawingml/2006/main" noChangeAspect="1"/>
+            </wp:cNvGraphicFramePr>
+            <a:graphic xmlns:a="http://schemas.openxmlformats.org/drawingml/2006/main">
+              <a:graphicData uri="http://schemas.openxmlformats.org/drawingml/2006/picture">
+                <pic:pic xmlns:pic="http://schemas.openxmlformats.org/drawingml/2006/picture">
+                  <pic:nvPicPr>
+                    <pic:cNvPr id="19" name="Picture 19" descr="A picture containing text&#10;&#10;Description automatically generated"/>
+                    <pic:cNvPicPr>
+                      <a:picLocks noChangeAspect="1" noChangeArrowheads="1"/>
+                    </pic:cNvPicPr>
+                  </pic:nvPicPr>
+                  <pic:blipFill>
+                    <a:blip r:embed="rId11">
+                      <a:extLst>
+                        <a:ext uri="{28A0092B-C50C-407E-A947-70E740481C1C}">
+                          <a14:useLocalDpi xmlns:a14="http://schemas.microsoft.com/office/drawing/2010/main" val="0"/>
+                        </a:ext>
+                      </a:extLst>
+                    </a:blip>
+                    <a:srcRect/>
+                    <a:stretch>
+                      <a:fillRect/>
+                    </a:stretch>
+                  </pic:blipFill>
+                  <pic:spPr bwMode="auto">
+                    <a:xfrm>
+                      <a:off x="0" y="0"/>
+                      <a:ext cx="5274310" cy="4333875"/>
+                    </a:xfrm>
+                    <a:prstGeom prst="rect">
+                      <a:avLst/>
+                    </a:prstGeom>
+                    <a:noFill/>
+                    <a:ln>
+                      <a:noFill/>
+                    </a:ln>
+                  </pic:spPr>
+                </pic:pic>
+              </a:graphicData>
+            </a:graphic>
+          </wp:inline>
+        </w:drawing>
+      </w:r>
+    </w:p>
+    <w:p>
+      <w:pPr>
+        <w:pStyle w:val="RTUNameandNumberofFigure"/>
+      </w:pPr>
+      <w:r>
+        <w:t>Corralation Analysis</w:t>
+      </w:r>
+    </w:p>
+    <w:p>
+      <w:pPr>
+        <w:ind w:firstLine="0"/>
+      </w:pPr>
+      <w:r>
+        <w:rPr>
+          <w:noProof/>
+        </w:rPr>
+        <w:lastRenderedPageBreak/>
+        <w:drawing>
+          <wp:inline distT="0" distB="0" distL="0" distR="0" wp14:anchorId="714E25CC" wp14:editId="152B3CF4">
+            <wp:extent cx="5274310" cy="5274310"/>
+            <wp:effectExtent l="0" t="0" r="2540" b="2540"/>
+            <wp:docPr id="20" name="Picture 20" descr="A picture containing window, building&#10;&#10;Description automatically generated"/>
+            <wp:cNvGraphicFramePr>
+              <a:graphicFrameLocks xmlns:a="http://schemas.openxmlformats.org/drawingml/2006/main" noChangeAspect="1"/>
+            </wp:cNvGraphicFramePr>
+            <a:graphic xmlns:a="http://schemas.openxmlformats.org/drawingml/2006/main">
+              <a:graphicData uri="http://schemas.openxmlformats.org/drawingml/2006/picture">
+                <pic:pic xmlns:pic="http://schemas.openxmlformats.org/drawingml/2006/picture">
+                  <pic:nvPicPr>
+                    <pic:cNvPr id="20" name="Picture 20" descr="A picture containing window, building&#10;&#10;Description automatically generated"/>
+                    <pic:cNvPicPr>
+                      <a:picLocks noChangeAspect="1" noChangeArrowheads="1"/>
+                    </pic:cNvPicPr>
+                  </pic:nvPicPr>
+                  <pic:blipFill>
+                    <a:blip r:embed="rId12" cstate="print">
+                      <a:extLst>
+                        <a:ext uri="{28A0092B-C50C-407E-A947-70E740481C1C}">
+                          <a14:useLocalDpi xmlns:a14="http://schemas.microsoft.com/office/drawing/2010/main" val="0"/>
+                        </a:ext>
+                      </a:extLst>
+                    </a:blip>
+                    <a:srcRect/>
+                    <a:stretch>
+                      <a:fillRect/>
+                    </a:stretch>
+                  </pic:blipFill>
+                  <pic:spPr bwMode="auto">
+                    <a:xfrm>
+                      <a:off x="0" y="0"/>
+                      <a:ext cx="5274310" cy="5274310"/>
+                    </a:xfrm>
+                    <a:prstGeom prst="rect">
+                      <a:avLst/>
+                    </a:prstGeom>
+                    <a:noFill/>
+                    <a:ln>
+                      <a:noFill/>
+                    </a:ln>
+                  </pic:spPr>
+                </pic:pic>
+              </a:graphicData>
+            </a:graphic>
+          </wp:inline>
+        </w:drawing>
+      </w:r>
+    </w:p>
+    <w:p>
+      <w:pPr>
+        <w:pStyle w:val="RTUNameandNumberofFigure"/>
+      </w:pPr>
+      <w:r>
+        <w:t>Scatter Plot for BTCUSD Features with Other Currencies</w:t>
+      </w:r>
+    </w:p>
     <w:p>
       <w:r>
         <w:t xml:space="preserve">Each symbol is trained with </w:t>
@@ -3975,13 +5300,8 @@
       <w:r>
         <w:t xml:space="preserve"> </w:t>
       </w:r>
-      <w:proofErr w:type="gramStart"/>
       <w:r>
-        <w:t>Multi-layer</w:t>
-      </w:r>
-      <w:proofErr w:type="gramEnd"/>
-      <w:r>
-        <w:t xml:space="preserve"> perceptron (MLP)</w:t>
+        <w:t>Multi-layer perceptron (MLP)</w:t>
       </w:r>
       <w:r>
         <w:t>, Long-short term memory (LSTM), Convolutional encoder-decoder model (Conv</w:t>
@@ -4265,15 +5585,7 @@
         <w:t xml:space="preserve"> </w:t>
       </w:r>
       <w:r>
-        <w:t xml:space="preserve">Experimental results of full factorial design for each symbol and predictive model </w:t>
-      </w:r>
-      <w:proofErr w:type="gramStart"/>
-      <w:r>
-        <w:t>is</w:t>
-      </w:r>
-      <w:proofErr w:type="gramEnd"/>
-      <w:r>
-        <w:t xml:space="preserve"> presented in </w:t>
+        <w:t xml:space="preserve">Experimental results of full factorial design for each symbol and predictive model is presented in </w:t>
       </w:r>
       <w:r>
         <w:fldChar w:fldCharType="begin"/>
@@ -4781,6 +6093,9 @@
             <w:r>
               <w:t>0.1</w:t>
             </w:r>
+            <w:r>
+              <w:t>0</w:t>
+            </w:r>
           </w:p>
         </w:tc>
         <w:tc>
@@ -4871,7 +6186,7 @@
                     </pic:cNvPicPr>
                   </pic:nvPicPr>
                   <pic:blipFill>
-                    <a:blip r:embed="rId9" cstate="print">
+                    <a:blip r:embed="rId13" cstate="print">
                       <a:extLst>
                         <a:ext uri="{28A0092B-C50C-407E-A947-70E740481C1C}">
                           <a14:useLocalDpi xmlns:a14="http://schemas.microsoft.com/office/drawing/2010/main" val="0"/>
@@ -5581,7 +6896,7 @@
                     </pic:cNvPicPr>
                   </pic:nvPicPr>
                   <pic:blipFill>
-                    <a:blip r:embed="rId10" cstate="print">
+                    <a:blip r:embed="rId14" cstate="print">
                       <a:extLst>
                         <a:ext uri="{28A0092B-C50C-407E-A947-70E740481C1C}">
                           <a14:useLocalDpi xmlns:a14="http://schemas.microsoft.com/office/drawing/2010/main" val="0"/>
@@ -7086,7 +8401,7 @@
                     </pic:cNvPicPr>
                   </pic:nvPicPr>
                   <pic:blipFill>
-                    <a:blip r:embed="rId11">
+                    <a:blip r:embed="rId15">
                       <a:extLst>
                         <a:ext uri="{28A0092B-C50C-407E-A947-70E740481C1C}">
                           <a14:useLocalDpi xmlns:a14="http://schemas.microsoft.com/office/drawing/2010/main" val="0"/>
@@ -7166,7 +8481,7 @@
                     </pic:cNvPicPr>
                   </pic:nvPicPr>
                   <pic:blipFill>
-                    <a:blip r:embed="rId12" cstate="print">
+                    <a:blip r:embed="rId16" cstate="print">
                       <a:extLst>
                         <a:ext uri="{28A0092B-C50C-407E-A947-70E740481C1C}">
                           <a14:useLocalDpi xmlns:a14="http://schemas.microsoft.com/office/drawing/2010/main" val="0"/>
@@ -7236,7 +8551,7 @@
                     </pic:cNvPicPr>
                   </pic:nvPicPr>
                   <pic:blipFill>
-                    <a:blip r:embed="rId13" cstate="print">
+                    <a:blip r:embed="rId17" cstate="print">
                       <a:extLst>
                         <a:ext uri="{28A0092B-C50C-407E-A947-70E740481C1C}">
                           <a14:useLocalDpi xmlns:a14="http://schemas.microsoft.com/office/drawing/2010/main" val="0"/>
@@ -7306,7 +8621,7 @@
                     </pic:cNvPicPr>
                   </pic:nvPicPr>
                   <pic:blipFill>
-                    <a:blip r:embed="rId14" cstate="print">
+                    <a:blip r:embed="rId18" cstate="print">
                       <a:extLst>
                         <a:ext uri="{28A0092B-C50C-407E-A947-70E740481C1C}">
                           <a14:useLocalDpi xmlns:a14="http://schemas.microsoft.com/office/drawing/2010/main" val="0"/>
@@ -7373,7 +8688,7 @@
                     </pic:cNvPicPr>
                   </pic:nvPicPr>
                   <pic:blipFill>
-                    <a:blip r:embed="rId15" cstate="print">
+                    <a:blip r:embed="rId19" cstate="print">
                       <a:extLst>
                         <a:ext uri="{28A0092B-C50C-407E-A947-70E740481C1C}">
                           <a14:useLocalDpi xmlns:a14="http://schemas.microsoft.com/office/drawing/2010/main" val="0"/>
@@ -7440,7 +8755,7 @@
                     </pic:cNvPicPr>
                   </pic:nvPicPr>
                   <pic:blipFill>
-                    <a:blip r:embed="rId16" cstate="print">
+                    <a:blip r:embed="rId20" cstate="print">
                       <a:extLst>
                         <a:ext uri="{28A0092B-C50C-407E-A947-70E740481C1C}">
                           <a14:useLocalDpi xmlns:a14="http://schemas.microsoft.com/office/drawing/2010/main" val="0"/>
@@ -7559,6 +8874,18 @@
         </w:numPr>
       </w:pPr>
       <w:r>
+        <w:t>Cloud based cluster systems can be used to run the experiments.</w:t>
+      </w:r>
+    </w:p>
+    <w:p>
+      <w:pPr>
+        <w:pStyle w:val="ListParagraph"/>
+        <w:numPr>
+          <w:ilvl w:val="0"/>
+          <w:numId w:val="20"/>
+        </w:numPr>
+      </w:pPr>
+      <w:r>
         <w:t>Statistical process control of prediction results can be applied to monitor the performance of prediction. In case the model starts to predict with error higher than a threshold, alerts can be generated to perform whole processes.</w:t>
       </w:r>
     </w:p>
@@ -7640,7 +8967,7 @@
         <w:pStyle w:val="RTUHeadingAppendix"/>
         <w:jc w:val="both"/>
         <w:sectPr>
-          <w:footerReference w:type="default" r:id="rId17"/>
+          <w:footerReference w:type="default" r:id="rId21"/>
           <w:pgSz w:w="11906" w:h="16838" w:code="9"/>
           <w:pgMar w:top="1440" w:right="1800" w:bottom="1440" w:left="1800" w:header="720" w:footer="720" w:gutter="0"/>
           <w:cols w:space="720"/>
@@ -60340,7 +61667,7 @@
     </w:tbl>
     <w:p/>
     <w:sectPr>
-      <w:footerReference w:type="default" r:id="rId18"/>
+      <w:footerReference w:type="default" r:id="rId22"/>
       <w:type w:val="continuous"/>
       <w:pgSz w:w="11906" w:h="16838" w:code="9"/>
       <w:pgMar w:top="1440" w:right="1800" w:bottom="1440" w:left="1800" w:header="720" w:footer="720" w:gutter="0"/>
@@ -63565,7 +64892,7 @@
 </file>
 
 <file path=customXml/item1.xml><?xml version="1.0" encoding="utf-8"?>
-<b:Sources xmlns:b="http://schemas.openxmlformats.org/officeDocument/2006/bibliography" xmlns="http://schemas.openxmlformats.org/officeDocument/2006/bibliography" SelectedStyle="\IEEE2006OfficeOnline.xsl" StyleName="IEEE" Version="2006">
+<b:Sources xmlns:b="http://schemas.openxmlformats.org/officeDocument/2006/bibliography" xmlns="http://schemas.openxmlformats.org/officeDocument/2006/bibliography" SelectedStyle="\APASixthEditionOfficeOnline.xsl" StyleName="APA" Version="6">
   <b:Source>
     <b:Tag>Met00</b:Tag>
     <b:SourceType>InternetSite</b:SourceType>
@@ -63587,7 +64914,7 @@
     <b:DayAccessed>8</b:DayAccessed>
     <b:URL>https://www.metatrader5.com/en/trading-platform</b:URL>
     <b:InternetSiteTitle>MetaQuotes Software Corporation Web Site</b:InternetSiteTitle>
-    <b:RefOrder>2</b:RefOrder>
+    <b:RefOrder>8</b:RefOrder>
   </b:Source>
   <b:Source>
     <b:Tag>Met22</b:Tag>
@@ -63610,7 +64937,7 @@
     <b:MonthAccessed>April</b:MonthAccessed>
     <b:DayAccessed>6</b:DayAccessed>
     <b:URL>https://www.mql5.com/en/docs/integration/python_metatrader5</b:URL>
-    <b:RefOrder>3</b:RefOrder>
+    <b:RefOrder>9</b:RefOrder>
   </b:Source>
   <b:Source>
     <b:Tag>Fir05</b:Tag>
@@ -63634,7 +64961,7 @@
     <b:MonthAccessed>April</b:MonthAccessed>
     <b:DayAccessed>6</b:DayAccessed>
     <b:URL>https://www.fpmarkets.com/</b:URL>
-    <b:RefOrder>4</b:RefOrder>
+    <b:RefOrder>10</b:RefOrder>
   </b:Source>
   <b:Source>
     <b:Tag>Ham97</b:Tag>
@@ -63655,13 +64982,175 @@
     </b:Author>
     <b:City>Upper Saddle River, New Jersey</b:City>
     <b:Publisher>Prentice Hall</b:Publisher>
+    <b:RefOrder>7</b:RefOrder>
+  </b:Source>
+  <b:Source>
+    <b:Tag>Goo16</b:Tag>
+    <b:SourceType>BookSection</b:SourceType>
+    <b:Guid>{07EF05DD-87FE-4E10-A40B-15422FE30459}</b:Guid>
+    <b:Title>Deep Feedforward Networks</b:Title>
+    <b:Year>2016</b:Year>
+    <b:City>Cambridge</b:City>
+    <b:Publisher>MIT Press</b:Publisher>
+    <b:Author>
+      <b:Author>
+        <b:NameList>
+          <b:Person>
+            <b:Last>Goodfellow</b:Last>
+            <b:First>Ian</b:First>
+          </b:Person>
+          <b:Person>
+            <b:Last>Bengio</b:Last>
+            <b:First>Yoshua</b:First>
+          </b:Person>
+          <b:Person>
+            <b:Last>Courville</b:Last>
+            <b:First>Aaron</b:First>
+          </b:Person>
+        </b:NameList>
+      </b:Author>
+    </b:Author>
+    <b:BookTitle>Deep Learning</b:BookTitle>
+    <b:Pages>198-227</b:Pages>
+    <b:StateProvince>Massachusetts</b:StateProvince>
+    <b:CountryRegion>United States of America</b:CountryRegion>
+    <b:RefOrder>2</b:RefOrder>
+  </b:Source>
+  <b:Source>
+    <b:Tag>Xav11</b:Tag>
+    <b:SourceType>ConferenceProceedings</b:SourceType>
+    <b:Guid>{CC297757-7F7C-494A-9917-A263DBBC0D27}</b:Guid>
+    <b:Title>Deep Sparse Rectifier Neural Networks</b:Title>
+    <b:Year>2011</b:Year>
+    <b:Pages>315-323</b:Pages>
+    <b:Publisher>Proceedings of Machine Learning Research</b:Publisher>
+    <b:Author>
+      <b:Author>
+        <b:NameList>
+          <b:Person>
+            <b:Last>Glorot</b:Last>
+            <b:First>Xavier</b:First>
+          </b:Person>
+          <b:Person>
+            <b:Last>Antoine Bordes</b:Last>
+            <b:First>Yoshua</b:First>
+            <b:Middle>Bengio</b:Middle>
+          </b:Person>
+        </b:NameList>
+      </b:Author>
+    </b:Author>
+    <b:ConferenceName>Proceedings of the Fourteenth International Conference on Artificial Intelligence and Statistic</b:ConferenceName>
+    <b:RefOrder>3</b:RefOrder>
+  </b:Source>
+  <b:Source>
+    <b:Tag>Kin14</b:Tag>
+    <b:SourceType>ElectronicSource</b:SourceType>
+    <b:Guid>{5BC873F3-A55F-42CC-9B9A-13D810282D20}</b:Guid>
+    <b:Title>Adam: A Method for Stochastic Optimization</b:Title>
+    <b:Year>2014</b:Year>
+    <b:Publisher>arXiv</b:Publisher>
+    <b:URL>https://arxiv.org/abs/1412.6980</b:URL>
+    <b:Author>
+      <b:Author>
+        <b:NameList>
+          <b:Person>
+            <b:Last>Kingma</b:Last>
+            <b:First>Diederik</b:First>
+            <b:Middle>Patrick</b:Middle>
+          </b:Person>
+          <b:Person>
+            <b:Last>Ba</b:Last>
+            <b:First>Jimmy</b:First>
+          </b:Person>
+        </b:NameList>
+      </b:Author>
+    </b:Author>
+    <b:DOI>10.48550/ARXIV.1412.6980</b:DOI>
     <b:RefOrder>1</b:RefOrder>
+  </b:Source>
+  <b:Source>
+    <b:Tag>And13</b:Tag>
+    <b:SourceType>JournalArticle</b:SourceType>
+    <b:Guid>{62E053E8-2A18-4F9E-BC49-22C205F0FC32}</b:Guid>
+    <b:Title>Rectifier nonlinearities improve neural network acoustic models</b:Title>
+    <b:Year>2013</b:Year>
+    <b:Author>
+      <b:Author>
+        <b:NameList>
+          <b:Person>
+            <b:Last>Andrew L Maas</b:Last>
+            <b:First>Awni</b:First>
+            <b:Middle>Y Hannun, Andrew Y Ng</b:Middle>
+          </b:Person>
+        </b:NameList>
+      </b:Author>
+    </b:Author>
+    <b:JournalName>In ICML Workshop on Deep Learning for Audio, Speech, and Language Processing</b:JournalName>
+    <b:Pages>193-196</b:Pages>
+    <b:RefOrder>5</b:RefOrder>
+  </b:Source>
+  <b:Source>
+    <b:Tag>Jar09</b:Tag>
+    <b:SourceType>ConferenceProceedings</b:SourceType>
+    <b:Guid>{44A8E54F-BB19-499B-8393-A44E86B9D343}</b:Guid>
+    <b:Title>What is the best multi-stage architecture for object recognition ?</b:Title>
+    <b:Year>2009</b:Year>
+    <b:Pages>2146-2153</b:Pages>
+    <b:Author>
+      <b:Author>
+        <b:NameList>
+          <b:Person>
+            <b:Last>Jarrett</b:Last>
+            <b:First>Kevin</b:First>
+            <b:Middle>and Kavukcuoglu, Koray and Ranzato, Marc'Aurelio and LeCun, Yann</b:Middle>
+          </b:Person>
+        </b:NameList>
+      </b:Author>
+    </b:Author>
+    <b:ConferenceName>12th International Conference on Computer Vision</b:ConferenceName>
+    <b:Publisher>IEEE</b:Publisher>
+    <b:DOI>10.1109/ICCV.2009.5459469</b:DOI>
+    <b:RefOrder>4</b:RefOrder>
+  </b:Source>
+  <b:Source>
+    <b:Tag>HeK15</b:Tag>
+    <b:SourceType>ConferenceProceedings</b:SourceType>
+    <b:Guid>{9AA66C56-35A7-40CC-9BC7-880DFD2664F4}</b:Guid>
+    <b:Title>Delving Deep into Rectifiers: Surpassing Human-Level Performance on ImageNet Classification</b:Title>
+    <b:Pages>1026-1034</b:Pages>
+    <b:Year>2015</b:Year>
+    <b:ConferenceName>International Conference on Computer Vision (ICCV)</b:ConferenceName>
+    <b:Publisher>IEEE</b:Publisher>
+    <b:DOI>10.1109/ICCV.2015.123</b:DOI>
+    <b:Author>
+      <b:Author>
+        <b:NameList>
+          <b:Person>
+            <b:Last>He</b:Last>
+            <b:First>Kaiming</b:First>
+          </b:Person>
+          <b:Person>
+            <b:Last>Zhang</b:Last>
+            <b:First>Xiangyu</b:First>
+          </b:Person>
+          <b:Person>
+            <b:Last>Ren</b:Last>
+            <b:First>Shaoqing</b:First>
+          </b:Person>
+          <b:Person>
+            <b:Last>Sun</b:Last>
+            <b:First>Jian</b:First>
+          </b:Person>
+        </b:NameList>
+      </b:Author>
+    </b:Author>
+    <b:RefOrder>6</b:RefOrder>
   </b:Source>
 </b:Sources>
 </file>
 
 <file path=customXml/itemProps1.xml><?xml version="1.0" encoding="utf-8"?>
-<ds:datastoreItem xmlns:ds="http://schemas.openxmlformats.org/officeDocument/2006/customXml" ds:itemID="{3066B56B-E19A-4128-AA83-0FDD40F99294}">
+<ds:datastoreItem xmlns:ds="http://schemas.openxmlformats.org/officeDocument/2006/customXml" ds:itemID="{E5EA2D31-8B22-4956-A8C9-879FE1891F99}">
   <ds:schemaRefs>
     <ds:schemaRef ds:uri="http://schemas.openxmlformats.org/officeDocument/2006/bibliography"/>
   </ds:schemaRefs>

--- a/Exchange Rate Prediction/Thesis/Thesis.docx
+++ b/Exchange Rate Prediction/Thesis/Thesis.docx
@@ -193,72 +193,10 @@
       </w:pPr>
       <w:r>
         <w:lastRenderedPageBreak/>
-        <w:t>deep learning</w:t>
-      </w:r>
-      <w:r>
-        <w:t xml:space="preserve"> ALGORITHMS</w:t>
-      </w:r>
-    </w:p>
-    <w:p>
-      <w:pPr>
-        <w:rPr>
-          <w:rFonts w:eastAsiaTheme="minorEastAsia"/>
-        </w:rPr>
-      </w:pPr>
-      <w:r>
-        <w:rPr>
-          <w:rFonts w:eastAsiaTheme="minorEastAsia"/>
-        </w:rPr>
-        <w:t xml:space="preserve">Adam optimization </w:t>
-      </w:r>
-      <w:sdt>
-        <w:sdtPr>
-          <w:rPr>
-            <w:rFonts w:eastAsiaTheme="minorEastAsia"/>
-          </w:rPr>
-          <w:id w:val="942111529"/>
-          <w:citation/>
-        </w:sdtPr>
-        <w:sdtEndPr/>
-        <w:sdtContent>
-          <w:r>
-            <w:rPr>
-              <w:rFonts w:eastAsiaTheme="minorEastAsia"/>
-            </w:rPr>
-            <w:fldChar w:fldCharType="begin"/>
-          </w:r>
-          <w:r>
-            <w:rPr>
-              <w:rFonts w:eastAsiaTheme="minorEastAsia"/>
-            </w:rPr>
-            <w:instrText xml:space="preserve"> CITATION Kin14 \l 1033 </w:instrText>
-          </w:r>
-          <w:r>
-            <w:rPr>
-              <w:rFonts w:eastAsiaTheme="minorEastAsia"/>
-            </w:rPr>
-            <w:fldChar w:fldCharType="separate"/>
-          </w:r>
-          <w:r>
-            <w:rPr>
-              <w:rFonts w:eastAsiaTheme="minorEastAsia"/>
-              <w:noProof/>
-            </w:rPr>
-            <w:t>(Kingma &amp; Ba, 2014)</w:t>
-          </w:r>
-          <w:r>
-            <w:rPr>
-              <w:rFonts w:eastAsiaTheme="minorEastAsia"/>
-            </w:rPr>
-            <w:fldChar w:fldCharType="end"/>
-          </w:r>
-        </w:sdtContent>
-      </w:sdt>
-      <w:r>
-        <w:rPr>
-          <w:rFonts w:eastAsiaTheme="minorEastAsia"/>
-        </w:rPr>
-        <w:t xml:space="preserve"> is a commonly used learning algorithm to identify optimum weights of neural networks.</w:t>
+        <w:t>NEURAL NETWORK</w:t>
+      </w:r>
+      <w:r>
+        <w:t>S</w:t>
       </w:r>
     </w:p>
     <w:p>
@@ -723,13 +661,13 @@
         <w:rPr>
           <w:rFonts w:eastAsiaTheme="minorEastAsia"/>
         </w:rPr>
-        <w:t xml:space="preserve"> The length of the chain is called as “depth” of the model.</w:t>
+        <w:t xml:space="preserve"> </w:t>
       </w:r>
       <w:r>
         <w:rPr>
           <w:rFonts w:eastAsiaTheme="minorEastAsia"/>
         </w:rPr>
-        <w:t xml:space="preserve"> First layer of the network is called as “input layer” and final layer of the network as called as “output layer”.</w:t>
+        <w:t>First layer of the network is called as “input layer” and final layer of the network as called as “output layer”.</w:t>
       </w:r>
       <w:r>
         <w:rPr>
@@ -747,13 +685,13 @@
         <w:rPr>
           <w:rFonts w:eastAsiaTheme="minorEastAsia"/>
         </w:rPr>
-        <w:t xml:space="preserve"> Dimensions of hidden layers are the “width” of the model.</w:t>
+        <w:t xml:space="preserve"> </w:t>
       </w:r>
       <w:r>
         <w:rPr>
           <w:rFonts w:eastAsiaTheme="minorEastAsia"/>
         </w:rPr>
-        <w:t xml:space="preserve"> Each </w:t>
+        <w:t xml:space="preserve">Each </w:t>
       </w:r>
       <w:r>
         <w:rPr>
@@ -809,7 +747,19 @@
         <w:rPr>
           <w:rFonts w:eastAsiaTheme="minorEastAsia"/>
         </w:rPr>
-        <w:t>Activation Function for Hidden Layer</w:t>
+        <w:t>Activation Function</w:t>
+      </w:r>
+      <w:r>
+        <w:rPr>
+          <w:rFonts w:eastAsiaTheme="minorEastAsia"/>
+        </w:rPr>
+        <w:t>s</w:t>
+      </w:r>
+      <w:r>
+        <w:rPr>
+          <w:rFonts w:eastAsiaTheme="minorEastAsia"/>
+        </w:rPr>
+        <w:t xml:space="preserve"> of Hidden Units</w:t>
       </w:r>
     </w:p>
     <w:p>
@@ -828,21 +778,7 @@
         <w:rPr>
           <w:rFonts w:eastAsiaTheme="minorEastAsia"/>
         </w:rPr>
-        <w:t>“Rectified Linear Unit (</w:t>
-      </w:r>
-      <w:proofErr w:type="spellStart"/>
-      <w:r>
-        <w:rPr>
-          <w:rFonts w:eastAsiaTheme="minorEastAsia"/>
-        </w:rPr>
-        <w:t>ReLU</w:t>
-      </w:r>
-      <w:proofErr w:type="spellEnd"/>
-      <w:r>
-        <w:rPr>
-          <w:rFonts w:eastAsiaTheme="minorEastAsia"/>
-        </w:rPr>
-        <w:t>)” functions are activation functions</w:t>
+        <w:t>“Rectified Linear Unit (ReLU)” functions are activation functions</w:t>
       </w:r>
       <w:r>
         <w:rPr>
@@ -909,35 +845,7 @@
         <w:rPr>
           <w:rFonts w:eastAsiaTheme="minorEastAsia"/>
         </w:rPr>
-        <w:t xml:space="preserve"> </w:t>
-      </w:r>
-      <w:proofErr w:type="spellStart"/>
-      <w:r>
-        <w:rPr>
-          <w:rFonts w:eastAsiaTheme="minorEastAsia"/>
-        </w:rPr>
-        <w:t>ReLU</w:t>
-      </w:r>
-      <w:proofErr w:type="spellEnd"/>
-      <w:r>
-        <w:rPr>
-          <w:rFonts w:eastAsiaTheme="minorEastAsia"/>
-        </w:rPr>
-        <w:t xml:space="preserve"> function is easy to optimize because half of the space of </w:t>
-      </w:r>
-      <w:proofErr w:type="spellStart"/>
-      <w:r>
-        <w:rPr>
-          <w:rFonts w:eastAsiaTheme="minorEastAsia"/>
-        </w:rPr>
-        <w:t>ReLU</w:t>
-      </w:r>
-      <w:proofErr w:type="spellEnd"/>
-      <w:r>
-        <w:rPr>
-          <w:rFonts w:eastAsiaTheme="minorEastAsia"/>
-        </w:rPr>
-        <w:t xml:space="preserve"> function is linear and the other half is zero.</w:t>
+        <w:t xml:space="preserve"> ReLU function is easy to optimize because half of the space of ReLU function is linear and the other half is zero.</w:t>
       </w:r>
       <w:r>
         <w:rPr>
@@ -949,21 +857,7 @@
         <w:rPr>
           <w:rFonts w:eastAsiaTheme="minorEastAsia"/>
         </w:rPr>
-        <w:t xml:space="preserve">There are variations of the </w:t>
-      </w:r>
-      <w:proofErr w:type="spellStart"/>
-      <w:r>
-        <w:rPr>
-          <w:rFonts w:eastAsiaTheme="minorEastAsia"/>
-        </w:rPr>
-        <w:t>ReLU</w:t>
-      </w:r>
-      <w:proofErr w:type="spellEnd"/>
-      <w:r>
-        <w:rPr>
-          <w:rFonts w:eastAsiaTheme="minorEastAsia"/>
-        </w:rPr>
-        <w:t xml:space="preserve"> function considering with a non-zero slope: “absolute value rectification”</w:t>
+        <w:t>There are variations of the ReLU function considering with a non-zero slope: “absolute value rectification”</w:t>
       </w:r>
       <w:r>
         <w:rPr>
@@ -979,6 +873,7 @@
           <w:id w:val="1443418428"/>
           <w:citation/>
         </w:sdtPr>
+        <w:sdtEndPr/>
         <w:sdtContent>
           <w:r>
             <w:rPr>
@@ -1017,21 +912,7 @@
         <w:rPr>
           <w:rFonts w:eastAsiaTheme="minorEastAsia"/>
         </w:rPr>
-        <w:t xml:space="preserve"> is with the slope of -1, “leaky </w:t>
-      </w:r>
-      <w:proofErr w:type="spellStart"/>
-      <w:r>
-        <w:rPr>
-          <w:rFonts w:eastAsiaTheme="minorEastAsia"/>
-        </w:rPr>
-        <w:t>ReLU</w:t>
-      </w:r>
-      <w:proofErr w:type="spellEnd"/>
-      <w:r>
-        <w:rPr>
-          <w:rFonts w:eastAsiaTheme="minorEastAsia"/>
-        </w:rPr>
-        <w:t>”</w:t>
+        <w:t xml:space="preserve"> is with the slope of -1, “leaky ReLU”</w:t>
       </w:r>
       <w:r>
         <w:rPr>
@@ -1047,6 +928,7 @@
           <w:id w:val="-1376620861"/>
           <w:citation/>
         </w:sdtPr>
+        <w:sdtEndPr/>
         <w:sdtContent>
           <w:r>
             <w:rPr>
@@ -1091,35 +973,7 @@
         <w:rPr>
           <w:rFonts w:eastAsiaTheme="minorEastAsia"/>
         </w:rPr>
-        <w:t xml:space="preserve"> or “</w:t>
-      </w:r>
-      <w:proofErr w:type="spellStart"/>
-      <w:r>
-        <w:rPr>
-          <w:rFonts w:eastAsiaTheme="minorEastAsia"/>
-        </w:rPr>
-        <w:t>parameteric</w:t>
-      </w:r>
-      <w:proofErr w:type="spellEnd"/>
-      <w:r>
-        <w:rPr>
-          <w:rFonts w:eastAsiaTheme="minorEastAsia"/>
-        </w:rPr>
-        <w:t xml:space="preserve"> </w:t>
-      </w:r>
-      <w:proofErr w:type="spellStart"/>
-      <w:r>
-        <w:rPr>
-          <w:rFonts w:eastAsiaTheme="minorEastAsia"/>
-        </w:rPr>
-        <w:t>ReLU</w:t>
-      </w:r>
-      <w:proofErr w:type="spellEnd"/>
-      <w:r>
-        <w:rPr>
-          <w:rFonts w:eastAsiaTheme="minorEastAsia"/>
-        </w:rPr>
-        <w:t>”</w:t>
+        <w:t xml:space="preserve"> or “parameteric ReLU”</w:t>
       </w:r>
       <w:r>
         <w:rPr>
@@ -1135,6 +989,7 @@
           <w:id w:val="598759515"/>
           <w:citation/>
         </w:sdtPr>
+        <w:sdtEndPr/>
         <w:sdtContent>
           <w:r>
             <w:rPr>
@@ -1193,6 +1048,18 @@
         </w:rPr>
         <w:t>.</w:t>
       </w:r>
+      <w:r>
+        <w:rPr>
+          <w:rFonts w:eastAsiaTheme="minorEastAsia"/>
+        </w:rPr>
+        <w:t xml:space="preserve"> It is also an option to use linear activation function in all layers of MLP. However, then MLP will be a linear form. That’s why, it is recommended to use non-linear activation functions in at least some of the hidden layers of MLP.</w:t>
+      </w:r>
+      <w:r>
+        <w:rPr>
+          <w:rFonts w:eastAsiaTheme="minorEastAsia"/>
+        </w:rPr>
+        <w:t xml:space="preserve"> In addition, softmax activation function also can be considered if the architecture of MLP requires a memory that represent a probability distribution.</w:t>
+      </w:r>
     </w:p>
     <w:p>
       <w:pPr>
@@ -1204,32 +1071,208 @@
         <w:rPr>
           <w:rFonts w:eastAsiaTheme="minorEastAsia"/>
         </w:rPr>
-        <w:t xml:space="preserve">It is not recommended to use the functions which saturate. </w:t>
+        <w:t xml:space="preserve">It is not recommended to use the functions </w:t>
       </w:r>
       <w:r>
         <w:rPr>
           <w:rFonts w:eastAsiaTheme="minorEastAsia"/>
         </w:rPr>
-        <w:t>Gradient-based learning is not very easy for the activation functions that saturate. That’s why, activation functions such as sigmoid function or hyperbolic tangent are not suggested to use in hidden layers of MLPs.</w:t>
+        <w:t xml:space="preserve">that </w:t>
+      </w:r>
+      <w:r>
+        <w:rPr>
+          <w:rFonts w:eastAsiaTheme="minorEastAsia"/>
+        </w:rPr>
+        <w:t>saturate</w:t>
+      </w:r>
+      <w:r>
+        <w:rPr>
+          <w:rFonts w:eastAsiaTheme="minorEastAsia"/>
+        </w:rPr>
+        <w:t xml:space="preserve"> in hidden layers of MLP</w:t>
+      </w:r>
+      <w:r>
+        <w:rPr>
+          <w:rFonts w:eastAsiaTheme="minorEastAsia"/>
+        </w:rPr>
+        <w:t xml:space="preserve">. </w:t>
+      </w:r>
+      <w:r>
+        <w:rPr>
+          <w:rFonts w:eastAsiaTheme="minorEastAsia"/>
+        </w:rPr>
+        <w:t xml:space="preserve">Gradient-based learning is not very easy for the activation functions that saturate. </w:t>
+      </w:r>
+      <w:r>
+        <w:rPr>
+          <w:rFonts w:eastAsiaTheme="minorEastAsia"/>
+        </w:rPr>
+        <w:t>A</w:t>
+      </w:r>
+      <w:r>
+        <w:rPr>
+          <w:rFonts w:eastAsiaTheme="minorEastAsia"/>
+        </w:rPr>
+        <w:t>ctivation functions such as sigmoid function</w:t>
+      </w:r>
+      <w:r>
+        <w:rPr>
+          <w:rFonts w:eastAsiaTheme="minorEastAsia"/>
+        </w:rPr>
+        <w:t xml:space="preserve">, </w:t>
+      </w:r>
+      <w:r>
+        <w:rPr>
+          <w:rFonts w:eastAsiaTheme="minorEastAsia"/>
+        </w:rPr>
+        <w:t>hyperbolic tangent</w:t>
+      </w:r>
+      <w:r>
+        <w:rPr>
+          <w:rFonts w:eastAsiaTheme="minorEastAsia"/>
+        </w:rPr>
+        <w:t xml:space="preserve"> function or radial basis function</w:t>
+      </w:r>
+      <w:r>
+        <w:rPr>
+          <w:rFonts w:eastAsiaTheme="minorEastAsia"/>
+        </w:rPr>
+        <w:t xml:space="preserve"> are not </w:t>
+      </w:r>
+      <w:r>
+        <w:rPr>
+          <w:rFonts w:eastAsiaTheme="minorEastAsia"/>
+        </w:rPr>
+        <w:lastRenderedPageBreak/>
+        <w:t>suggested to use in hidden layers of MLPs.</w:t>
+      </w:r>
+      <w:r>
+        <w:rPr>
+          <w:rFonts w:eastAsiaTheme="minorEastAsia"/>
+        </w:rPr>
+        <w:t xml:space="preserve"> However, in recurrent neural networks, these functions can be considered.</w:t>
+      </w:r>
+      <w:r>
+        <w:rPr>
+          <w:rFonts w:eastAsiaTheme="minorEastAsia"/>
+        </w:rPr>
+        <w:t xml:space="preserve"> Please note that if an activation function saturates and if it is differentiable, it doesn’t mean that it will give better results. </w:t>
+      </w:r>
+      <w:r>
+        <w:rPr>
+          <w:rFonts w:eastAsiaTheme="minorEastAsia"/>
+        </w:rPr>
+        <w:t xml:space="preserve">Authors of </w:t>
+      </w:r>
+      <w:sdt>
+        <w:sdtPr>
+          <w:rPr>
+            <w:rFonts w:eastAsiaTheme="minorEastAsia"/>
+          </w:rPr>
+          <w:id w:val="1660039741"/>
+          <w:citation/>
+        </w:sdtPr>
+        <w:sdtEndPr/>
+        <w:sdtContent>
+          <w:r>
+            <w:rPr>
+              <w:rFonts w:eastAsiaTheme="minorEastAsia"/>
+            </w:rPr>
+            <w:fldChar w:fldCharType="begin"/>
+          </w:r>
+          <w:r>
+            <w:rPr>
+              <w:rFonts w:eastAsiaTheme="minorEastAsia"/>
+            </w:rPr>
+            <w:instrText xml:space="preserve"> CITATION Goo16 \l 1033 </w:instrText>
+          </w:r>
+          <w:r>
+            <w:rPr>
+              <w:rFonts w:eastAsiaTheme="minorEastAsia"/>
+            </w:rPr>
+            <w:fldChar w:fldCharType="separate"/>
+          </w:r>
+          <w:r>
+            <w:rPr>
+              <w:rFonts w:eastAsiaTheme="minorEastAsia"/>
+              <w:noProof/>
+            </w:rPr>
+            <w:t>(Goodfellow, Bengio, &amp; Courville, 2016)</w:t>
+          </w:r>
+          <w:r>
+            <w:rPr>
+              <w:rFonts w:eastAsiaTheme="minorEastAsia"/>
+            </w:rPr>
+            <w:fldChar w:fldCharType="end"/>
+          </w:r>
+        </w:sdtContent>
+      </w:sdt>
+      <w:r>
+        <w:rPr>
+          <w:rFonts w:eastAsiaTheme="minorEastAsia"/>
+        </w:rPr>
+        <w:t xml:space="preserve"> gives softplus function as an example to this statement. They state that softplus function demonstrates performance of hidden units very counterintuitive.</w:t>
+      </w:r>
+      <w:r>
+        <w:rPr>
+          <w:rFonts w:eastAsiaTheme="minorEastAsia"/>
+        </w:rPr>
+        <w:t xml:space="preserve"> The researchers of </w:t>
+      </w:r>
+      <w:sdt>
+        <w:sdtPr>
+          <w:rPr>
+            <w:rFonts w:eastAsiaTheme="minorEastAsia"/>
+          </w:rPr>
+          <w:id w:val="-655291540"/>
+          <w:citation/>
+        </w:sdtPr>
+        <w:sdtEndPr/>
+        <w:sdtContent>
+          <w:r>
+            <w:rPr>
+              <w:rFonts w:eastAsiaTheme="minorEastAsia"/>
+            </w:rPr>
+            <w:fldChar w:fldCharType="begin"/>
+          </w:r>
+          <w:r>
+            <w:rPr>
+              <w:rFonts w:eastAsiaTheme="minorEastAsia"/>
+            </w:rPr>
+            <w:instrText xml:space="preserve"> CITATION Xav111 \l 1033 </w:instrText>
+          </w:r>
+          <w:r>
+            <w:rPr>
+              <w:rFonts w:eastAsiaTheme="minorEastAsia"/>
+            </w:rPr>
+            <w:fldChar w:fldCharType="separate"/>
+          </w:r>
+          <w:r>
+            <w:rPr>
+              <w:rFonts w:eastAsiaTheme="minorEastAsia"/>
+              <w:noProof/>
+            </w:rPr>
+            <w:t>(Xavier Glorot, 2011)</w:t>
+          </w:r>
+          <w:r>
+            <w:rPr>
+              <w:rFonts w:eastAsiaTheme="minorEastAsia"/>
+            </w:rPr>
+            <w:fldChar w:fldCharType="end"/>
+          </w:r>
+        </w:sdtContent>
+      </w:sdt>
+      <w:r>
+        <w:rPr>
+          <w:rFonts w:eastAsiaTheme="minorEastAsia"/>
+        </w:rPr>
+        <w:t xml:space="preserve"> found better results with rectifier than softplus function.</w:t>
       </w:r>
       <w:r>
         <w:rPr>
           <w:rFonts w:eastAsiaTheme="minorEastAsia"/>
         </w:rPr>
         <w:t xml:space="preserve"> </w:t>
-      </w:r>
-      <w:r>
-        <w:rPr>
-          <w:rFonts w:eastAsiaTheme="minorEastAsia"/>
-        </w:rPr>
-        <w:lastRenderedPageBreak/>
-        <w:t>However, in recurrent neural networks, these functions can be considered.</w:t>
-      </w:r>
-      <w:r>
-        <w:rPr>
-          <w:rFonts w:eastAsiaTheme="minorEastAsia"/>
-        </w:rPr>
-        <w:t xml:space="preserve"> It is also an option to use linear activation function in all layers of MLP. However, then MLP will be a linear form. That’s why, it is recommended to use non-linear activation functions in at least some of the hidden layers of MLP.</w:t>
       </w:r>
     </w:p>
     <w:p>
@@ -1243,7 +1286,7 @@
         <w:rPr>
           <w:rFonts w:eastAsiaTheme="minorEastAsia"/>
         </w:rPr>
-        <w:t>Weight Initialization</w:t>
+        <w:t>Architecture</w:t>
       </w:r>
     </w:p>
     <w:p>
@@ -1253,6 +1296,339 @@
         </w:rPr>
       </w:pPr>
       <w:r>
+        <w:t xml:space="preserve">Architecture of an MLP refers to the number of the layers and units that are connected </w:t>
+      </w:r>
+      <w:r>
+        <w:t>to</w:t>
+      </w:r>
+      <w:r>
+        <w:t xml:space="preserve"> each other. </w:t>
+      </w:r>
+      <w:r>
+        <w:rPr>
+          <w:rFonts w:eastAsiaTheme="minorEastAsia"/>
+        </w:rPr>
+        <w:t>The length of the chain is called as “depth” of the model.</w:t>
+      </w:r>
+      <w:r>
+        <w:rPr>
+          <w:rFonts w:eastAsiaTheme="minorEastAsia"/>
+        </w:rPr>
+        <w:t xml:space="preserve"> Dimensions of hidden layers are the “width” of the model.</w:t>
+      </w:r>
+      <w:r>
+        <w:rPr>
+          <w:rFonts w:eastAsiaTheme="minorEastAsia"/>
+        </w:rPr>
+        <w:t xml:space="preserve"> To sum up, length and width are the main architectural considerations of MLPs.</w:t>
+      </w:r>
+      <w:r>
+        <w:rPr>
+          <w:rFonts w:eastAsiaTheme="minorEastAsia"/>
+        </w:rPr>
+        <w:t xml:space="preserve"> Most of the time, MLPs with single hidden layer are sufficient to generalize training dataset. </w:t>
+      </w:r>
+      <w:r>
+        <w:rPr>
+          <w:rFonts w:eastAsiaTheme="minorEastAsia"/>
+        </w:rPr>
+        <w:t xml:space="preserve">According to “universal approximation theorem” </w:t>
+      </w:r>
+      <w:sdt>
+        <w:sdtPr>
+          <w:rPr>
+            <w:rFonts w:eastAsiaTheme="minorEastAsia"/>
+          </w:rPr>
+          <w:id w:val="-313031376"/>
+          <w:citation/>
+        </w:sdtPr>
+        <w:sdtEndPr/>
+        <w:sdtContent>
+          <w:r>
+            <w:rPr>
+              <w:rFonts w:eastAsiaTheme="minorEastAsia"/>
+            </w:rPr>
+            <w:fldChar w:fldCharType="begin"/>
+          </w:r>
+          <w:r>
+            <w:rPr>
+              <w:rFonts w:eastAsiaTheme="minorEastAsia"/>
+            </w:rPr>
+            <w:instrText xml:space="preserve">CITATION Kur89 \l 1033 </w:instrText>
+          </w:r>
+          <w:r>
+            <w:rPr>
+              <w:rFonts w:eastAsiaTheme="minorEastAsia"/>
+            </w:rPr>
+            <w:fldChar w:fldCharType="separate"/>
+          </w:r>
+          <w:r>
+            <w:rPr>
+              <w:rFonts w:eastAsiaTheme="minorEastAsia"/>
+              <w:noProof/>
+            </w:rPr>
+            <w:t>(Hornik, Stinchcombe, &amp; White, 1989)</w:t>
+          </w:r>
+          <w:r>
+            <w:rPr>
+              <w:rFonts w:eastAsiaTheme="minorEastAsia"/>
+            </w:rPr>
+            <w:fldChar w:fldCharType="end"/>
+          </w:r>
+        </w:sdtContent>
+      </w:sdt>
+      <w:r>
+        <w:rPr>
+          <w:rFonts w:eastAsiaTheme="minorEastAsia"/>
+        </w:rPr>
+        <w:t xml:space="preserve">, we know that a large MLP has ability to represent the function between input and output of MLP. However, we don’t know if the training algorithm is able to learn this function due to lack of convergence and overfitting. </w:t>
+      </w:r>
+      <w:r>
+        <w:rPr>
+          <w:rFonts w:eastAsiaTheme="minorEastAsia"/>
+        </w:rPr>
+        <w:t>Deeper networks are harder to optimize.</w:t>
+      </w:r>
+      <w:r>
+        <w:rPr>
+          <w:rFonts w:eastAsiaTheme="minorEastAsia"/>
+        </w:rPr>
+        <w:t xml:space="preserve"> In the book that is written by</w:t>
+      </w:r>
+      <w:r>
+        <w:rPr>
+          <w:rFonts w:eastAsiaTheme="minorEastAsia"/>
+        </w:rPr>
+        <w:t xml:space="preserve"> </w:t>
+      </w:r>
+      <w:sdt>
+        <w:sdtPr>
+          <w:rPr>
+            <w:rFonts w:eastAsiaTheme="minorEastAsia"/>
+          </w:rPr>
+          <w:id w:val="-409072845"/>
+          <w:citation/>
+        </w:sdtPr>
+        <w:sdtEndPr/>
+        <w:sdtContent>
+          <w:r>
+            <w:rPr>
+              <w:rFonts w:eastAsiaTheme="minorEastAsia"/>
+            </w:rPr>
+            <w:fldChar w:fldCharType="begin"/>
+          </w:r>
+          <w:r>
+            <w:rPr>
+              <w:rFonts w:eastAsiaTheme="minorEastAsia"/>
+            </w:rPr>
+            <w:instrText xml:space="preserve"> CITATION Goo16 \l 1033 </w:instrText>
+          </w:r>
+          <w:r>
+            <w:rPr>
+              <w:rFonts w:eastAsiaTheme="minorEastAsia"/>
+            </w:rPr>
+            <w:fldChar w:fldCharType="separate"/>
+          </w:r>
+          <w:r>
+            <w:rPr>
+              <w:rFonts w:eastAsiaTheme="minorEastAsia"/>
+              <w:noProof/>
+            </w:rPr>
+            <w:t>(Goodfellow, Bengio, &amp; Courville, 2016)</w:t>
+          </w:r>
+          <w:r>
+            <w:rPr>
+              <w:rFonts w:eastAsiaTheme="minorEastAsia"/>
+            </w:rPr>
+            <w:fldChar w:fldCharType="end"/>
+          </w:r>
+        </w:sdtContent>
+      </w:sdt>
+      <w:r>
+        <w:rPr>
+          <w:rFonts w:eastAsiaTheme="minorEastAsia"/>
+        </w:rPr>
+        <w:t xml:space="preserve">, it is recommended to follow an experimentation process to identify the optimum </w:t>
+      </w:r>
+      <w:r>
+        <w:rPr>
+          <w:rFonts w:eastAsiaTheme="minorEastAsia"/>
+        </w:rPr>
+        <w:t>network architecture.</w:t>
+      </w:r>
+      <w:r>
+        <w:rPr>
+          <w:rFonts w:eastAsiaTheme="minorEastAsia"/>
+        </w:rPr>
+        <w:t xml:space="preserve"> Experimenting the depth and width of MLPs in different applications demonstrated that there is a clear improvement between experiments.</w:t>
+      </w:r>
+      <w:r>
+        <w:rPr>
+          <w:rFonts w:eastAsiaTheme="minorEastAsia"/>
+        </w:rPr>
+        <w:t xml:space="preserve"> They are recommending that in the </w:t>
+      </w:r>
+      <w:r>
+        <w:rPr>
+          <w:rFonts w:eastAsiaTheme="minorEastAsia"/>
+        </w:rPr>
+        <w:t>worst-case</w:t>
+      </w:r>
+      <w:r>
+        <w:rPr>
+          <w:rFonts w:eastAsiaTheme="minorEastAsia"/>
+        </w:rPr>
+        <w:t xml:space="preserve"> scenario, an exponential number of hidden units based on number of inputs can be used.</w:t>
+      </w:r>
+      <w:r>
+        <w:rPr>
+          <w:rFonts w:eastAsiaTheme="minorEastAsia"/>
+        </w:rPr>
+        <w:t xml:space="preserve"> </w:t>
+      </w:r>
+      <w:r>
+        <w:rPr>
+          <w:rFonts w:eastAsiaTheme="minorEastAsia"/>
+        </w:rPr>
+        <w:t xml:space="preserve">However, please note that </w:t>
+      </w:r>
+      <w:r>
+        <w:rPr>
+          <w:rFonts w:eastAsiaTheme="minorEastAsia"/>
+        </w:rPr>
+        <w:t xml:space="preserve">there is </w:t>
+      </w:r>
+      <w:r>
+        <w:rPr>
+          <w:rFonts w:eastAsiaTheme="minorEastAsia"/>
+        </w:rPr>
+        <w:t xml:space="preserve">still </w:t>
+      </w:r>
+      <w:r>
+        <w:rPr>
+          <w:rFonts w:eastAsiaTheme="minorEastAsia"/>
+        </w:rPr>
+        <w:t>not a clear suggestion about what should be the correct width and depth of MLP</w:t>
+      </w:r>
+      <w:r>
+        <w:rPr>
+          <w:rFonts w:eastAsiaTheme="minorEastAsia"/>
+        </w:rPr>
+        <w:t xml:space="preserve"> in the literature</w:t>
+      </w:r>
+      <w:r>
+        <w:rPr>
+          <w:rFonts w:eastAsiaTheme="minorEastAsia"/>
+        </w:rPr>
+        <w:t>.</w:t>
+      </w:r>
+    </w:p>
+    <w:p>
+      <w:pPr>
+        <w:rPr>
+          <w:rFonts w:eastAsiaTheme="minorEastAsia"/>
+        </w:rPr>
+      </w:pPr>
+      <w:r>
+        <w:rPr>
+          <w:rFonts w:eastAsiaTheme="minorEastAsia"/>
+        </w:rPr>
+        <w:t xml:space="preserve">There are also several architectural considerations about how to connect the hidden layers with each other. Default way of connecting the hidden layer is to connect each hidden layer with the subsequent. However, it could be considered to skip connections from layer </w:t>
+      </w:r>
+      <m:oMath>
+        <m:r>
+          <w:rPr>
+            <w:rFonts w:ascii="Cambria Math" w:eastAsiaTheme="minorEastAsia" w:hAnsi="Cambria Math"/>
+          </w:rPr>
+          <m:t>i</m:t>
+        </m:r>
+      </m:oMath>
+      <w:r>
+        <w:rPr>
+          <w:rFonts w:eastAsiaTheme="minorEastAsia"/>
+        </w:rPr>
+        <w:t xml:space="preserve"> to </w:t>
+      </w:r>
+      <m:oMath>
+        <m:r>
+          <w:rPr>
+            <w:rFonts w:ascii="Cambria Math" w:eastAsiaTheme="minorEastAsia" w:hAnsi="Cambria Math"/>
+          </w:rPr>
+          <m:t>i+2</m:t>
+        </m:r>
+      </m:oMath>
+      <w:r>
+        <w:rPr>
+          <w:rFonts w:eastAsiaTheme="minorEastAsia"/>
+        </w:rPr>
+        <w:t xml:space="preserve"> or higher orders instead of </w:t>
+      </w:r>
+      <w:r>
+        <w:rPr>
+          <w:rFonts w:eastAsiaTheme="minorEastAsia"/>
+        </w:rPr>
+        <w:t xml:space="preserve">subsequent layer </w:t>
+      </w:r>
+      <m:oMath>
+        <m:r>
+          <w:rPr>
+            <w:rFonts w:ascii="Cambria Math" w:eastAsiaTheme="minorEastAsia" w:hAnsi="Cambria Math"/>
+          </w:rPr>
+          <m:t>i+1</m:t>
+        </m:r>
+      </m:oMath>
+      <w:r>
+        <w:rPr>
+          <w:rFonts w:eastAsiaTheme="minorEastAsia"/>
+        </w:rPr>
+        <w:t>.</w:t>
+      </w:r>
+      <w:r>
+        <w:rPr>
+          <w:rFonts w:eastAsiaTheme="minorEastAsia"/>
+        </w:rPr>
+        <w:t xml:space="preserve"> In addition to the way of skipping connections, the way how to connect hidden units with subsequent layer can be considered. By default, each hidden unit in </w:t>
+      </w:r>
+      <w:r>
+        <w:rPr>
+          <w:rFonts w:eastAsiaTheme="minorEastAsia"/>
+        </w:rPr>
+        <w:t>a</w:t>
+      </w:r>
+      <w:r>
+        <w:rPr>
+          <w:rFonts w:eastAsiaTheme="minorEastAsia"/>
+        </w:rPr>
+        <w:t xml:space="preserve"> layer is connected with each hidden unit in subsequent layer.</w:t>
+      </w:r>
+      <w:r>
+        <w:rPr>
+          <w:rFonts w:eastAsiaTheme="minorEastAsia"/>
+        </w:rPr>
+        <w:t xml:space="preserve"> This way of connection is called as “dense” connection. However, it can also be a case to connect a layer with subsequent layer partially instead of fully.</w:t>
+      </w:r>
+    </w:p>
+    <w:p>
+      <w:pPr>
+        <w:pStyle w:val="Heading3"/>
+        <w:rPr>
+          <w:rFonts w:eastAsiaTheme="minorEastAsia"/>
+        </w:rPr>
+      </w:pPr>
+      <w:r>
+        <w:rPr>
+          <w:rFonts w:eastAsiaTheme="minorEastAsia"/>
+        </w:rPr>
+        <w:t>Weight Initialization</w:t>
+      </w:r>
+    </w:p>
+    <w:p>
+      <w:pPr>
+        <w:rPr>
+          <w:rFonts w:eastAsiaTheme="minorEastAsia"/>
+        </w:rPr>
+      </w:pPr>
+      <w:r>
         <w:rPr>
           <w:rFonts w:eastAsiaTheme="minorEastAsia"/>
         </w:rPr>
@@ -1264,6 +1640,7 @@
         <w:pStyle w:val="Heading2"/>
       </w:pPr>
       <w:r>
+        <w:lastRenderedPageBreak/>
         <w:t>Long-Short Term Memory (LSTM)</w:t>
       </w:r>
     </w:p>
@@ -1275,13 +1652,8 @@
         <w:t>Convolutional Encoder Decoder (</w:t>
       </w:r>
       <w:r>
-        <w:t>Conv-</w:t>
-      </w:r>
-      <w:proofErr w:type="spellStart"/>
-      <w:r>
-        <w:t>EncDec</w:t>
-      </w:r>
-      <w:proofErr w:type="spellEnd"/>
+        <w:t>Conv-EncDec</w:t>
+      </w:r>
       <w:r>
         <w:t>)</w:t>
       </w:r>
@@ -1291,15 +1663,7 @@
         <w:pStyle w:val="Heading2"/>
       </w:pPr>
       <w:r>
-        <w:t>Luong’s Attention Mechanism (Luong-</w:t>
-      </w:r>
-      <w:proofErr w:type="spellStart"/>
-      <w:r>
-        <w:t>Att</w:t>
-      </w:r>
-      <w:proofErr w:type="spellEnd"/>
-      <w:r>
-        <w:t>)</w:t>
+        <w:t>Luong’s Attention Mechanism (Luong-Att)</w:t>
       </w:r>
     </w:p>
     <w:p>
@@ -1308,10 +1672,7 @@
       </w:pPr>
       <w:r>
         <w:lastRenderedPageBreak/>
-        <w:t>HYPERPARAMETER OPTIMIZATION</w:t>
-      </w:r>
-      <w:r>
-        <w:t xml:space="preserve"> ALGORITHMS</w:t>
+        <w:t>TRAINING NEURAL NETWORKS</w:t>
       </w:r>
     </w:p>
     <w:p>
@@ -1319,6 +1680,886 @@
         <w:pStyle w:val="Heading2"/>
       </w:pPr>
       <w:r>
+        <w:t>Cost Function</w:t>
+      </w:r>
+    </w:p>
+    <w:p>
+      <w:pPr>
+        <w:pStyle w:val="Heading2"/>
+      </w:pPr>
+      <w:r>
+        <w:t>Back</w:t>
+      </w:r>
+      <w:r>
+        <w:t>-</w:t>
+      </w:r>
+      <w:r>
+        <w:t>Propagation</w:t>
+      </w:r>
+      <w:r>
+        <w:t xml:space="preserve"> </w:t>
+      </w:r>
+      <w:r>
+        <w:t>Algorithm</w:t>
+      </w:r>
+    </w:p>
+    <w:p>
+      <w:pPr>
+        <w:rPr>
+          <w:rFonts w:eastAsiaTheme="minorEastAsia"/>
+        </w:rPr>
+      </w:pPr>
+      <w:r>
+        <w:t xml:space="preserve">When a neural network is fed with input </w:t>
+      </w:r>
+      <m:oMath>
+        <m:r>
+          <w:rPr>
+            <w:rFonts w:ascii="Cambria Math" w:hAnsi="Cambria Math"/>
+          </w:rPr>
+          <m:t>x</m:t>
+        </m:r>
+      </m:oMath>
+      <w:r>
+        <w:rPr>
+          <w:rFonts w:eastAsiaTheme="minorEastAsia"/>
+        </w:rPr>
+        <w:t xml:space="preserve"> and propagates based on architecture, and finally produce</w:t>
+      </w:r>
+      <w:r>
+        <w:rPr>
+          <w:rFonts w:eastAsiaTheme="minorEastAsia"/>
+        </w:rPr>
+        <w:t xml:space="preserve">s an output </w:t>
+      </w:r>
+      <m:oMath>
+        <m:r>
+          <w:rPr>
+            <w:rFonts w:ascii="Cambria Math" w:eastAsiaTheme="minorEastAsia" w:hAnsi="Cambria Math"/>
+          </w:rPr>
+          <m:t>y</m:t>
+        </m:r>
+      </m:oMath>
+      <w:r>
+        <w:rPr>
+          <w:rFonts w:eastAsiaTheme="minorEastAsia"/>
+        </w:rPr>
+        <w:t xml:space="preserve">, this process is called as “forward propagation”. </w:t>
+      </w:r>
+      <w:r>
+        <w:rPr>
+          <w:rFonts w:eastAsiaTheme="minorEastAsia"/>
+        </w:rPr>
+        <w:t xml:space="preserve">As a result of forward propagation, a scalar cost value </w:t>
+      </w:r>
+      <m:oMath>
+        <m:r>
+          <w:rPr>
+            <w:rFonts w:ascii="Cambria Math" w:eastAsiaTheme="minorEastAsia" w:hAnsi="Cambria Math"/>
+          </w:rPr>
+          <m:t>J</m:t>
+        </m:r>
+        <m:d>
+          <m:dPr>
+            <m:ctrlPr>
+              <w:rPr>
+                <w:rFonts w:ascii="Cambria Math" w:eastAsiaTheme="minorEastAsia" w:hAnsi="Cambria Math"/>
+                <w:i/>
+              </w:rPr>
+            </m:ctrlPr>
+          </m:dPr>
+          <m:e>
+            <m:r>
+              <w:rPr>
+                <w:rFonts w:ascii="Cambria Math" w:eastAsiaTheme="minorEastAsia" w:hAnsi="Cambria Math"/>
+              </w:rPr>
+              <m:t>θ</m:t>
+            </m:r>
+          </m:e>
+        </m:d>
+      </m:oMath>
+      <w:r>
+        <w:rPr>
+          <w:rFonts w:eastAsiaTheme="minorEastAsia"/>
+        </w:rPr>
+        <w:t xml:space="preserve"> is calculated.</w:t>
+      </w:r>
+      <w:r>
+        <w:rPr>
+          <w:rFonts w:eastAsiaTheme="minorEastAsia"/>
+        </w:rPr>
+        <w:t xml:space="preserve"> The information is flowed backwards starting from the cost value.</w:t>
+      </w:r>
+      <w:r>
+        <w:rPr>
+          <w:rFonts w:eastAsiaTheme="minorEastAsia"/>
+        </w:rPr>
+        <w:t xml:space="preserve"> This flow operation is called as “back-propagation”</w:t>
+      </w:r>
+      <w:r>
+        <w:rPr>
+          <w:rFonts w:eastAsiaTheme="minorEastAsia"/>
+        </w:rPr>
+        <w:t xml:space="preserve"> </w:t>
+      </w:r>
+      <w:sdt>
+        <w:sdtPr>
+          <w:rPr>
+            <w:rFonts w:eastAsiaTheme="minorEastAsia"/>
+          </w:rPr>
+          <w:id w:val="-913085053"/>
+          <w:citation/>
+        </w:sdtPr>
+        <w:sdtContent>
+          <w:r>
+            <w:rPr>
+              <w:rFonts w:eastAsiaTheme="minorEastAsia"/>
+            </w:rPr>
+            <w:fldChar w:fldCharType="begin"/>
+          </w:r>
+          <w:r>
+            <w:rPr>
+              <w:rFonts w:eastAsiaTheme="minorEastAsia"/>
+            </w:rPr>
+            <w:instrText xml:space="preserve"> CITATION Rum86 \l 1033 </w:instrText>
+          </w:r>
+          <w:r>
+            <w:rPr>
+              <w:rFonts w:eastAsiaTheme="minorEastAsia"/>
+            </w:rPr>
+            <w:fldChar w:fldCharType="separate"/>
+          </w:r>
+          <w:r>
+            <w:rPr>
+              <w:rFonts w:eastAsiaTheme="minorEastAsia"/>
+              <w:noProof/>
+            </w:rPr>
+            <w:t>(Rumelhart, Hinton, &amp; Williams, 1986)</w:t>
+          </w:r>
+          <w:r>
+            <w:rPr>
+              <w:rFonts w:eastAsiaTheme="minorEastAsia"/>
+            </w:rPr>
+            <w:fldChar w:fldCharType="end"/>
+          </w:r>
+        </w:sdtContent>
+      </w:sdt>
+      <w:r>
+        <w:rPr>
+          <w:rFonts w:eastAsiaTheme="minorEastAsia"/>
+        </w:rPr>
+        <w:t>.</w:t>
+      </w:r>
+      <w:r>
+        <w:rPr>
+          <w:rFonts w:eastAsiaTheme="minorEastAsia"/>
+        </w:rPr>
+        <w:t xml:space="preserve"> Output of back-propagation process is called as “gradient”. A learning algorithm uses this gradient to perform learning. </w:t>
+      </w:r>
+      <w:r>
+        <w:rPr>
+          <w:rFonts w:eastAsiaTheme="minorEastAsia"/>
+        </w:rPr>
+        <w:t xml:space="preserve">Learning algorithms are described </w:t>
+      </w:r>
+      <w:r>
+        <w:rPr>
+          <w:rFonts w:eastAsiaTheme="minorEastAsia"/>
+        </w:rPr>
+        <w:t xml:space="preserve">in subsequent section </w:t>
+      </w:r>
+      <w:r>
+        <w:rPr>
+          <w:rFonts w:eastAsiaTheme="minorEastAsia"/>
+        </w:rPr>
+        <w:fldChar w:fldCharType="begin"/>
+      </w:r>
+      <w:r>
+        <w:rPr>
+          <w:rFonts w:eastAsiaTheme="minorEastAsia"/>
+        </w:rPr>
+        <w:instrText xml:space="preserve"> REF _Ref106916393 \r \h </w:instrText>
+      </w:r>
+      <w:r>
+        <w:rPr>
+          <w:rFonts w:eastAsiaTheme="minorEastAsia"/>
+        </w:rPr>
+      </w:r>
+      <w:r>
+        <w:rPr>
+          <w:rFonts w:eastAsiaTheme="minorEastAsia"/>
+        </w:rPr>
+        <w:fldChar w:fldCharType="separate"/>
+      </w:r>
+      <w:r>
+        <w:rPr>
+          <w:rFonts w:eastAsiaTheme="minorEastAsia"/>
+        </w:rPr>
+        <w:t>4.3</w:t>
+      </w:r>
+      <w:r>
+        <w:rPr>
+          <w:rFonts w:eastAsiaTheme="minorEastAsia"/>
+        </w:rPr>
+        <w:fldChar w:fldCharType="end"/>
+      </w:r>
+      <w:r>
+        <w:rPr>
+          <w:rFonts w:eastAsiaTheme="minorEastAsia"/>
+        </w:rPr>
+        <w:t>.</w:t>
+      </w:r>
+      <w:r>
+        <w:rPr>
+          <w:rFonts w:eastAsiaTheme="minorEastAsia"/>
+        </w:rPr>
+        <w:t xml:space="preserve"> In this section, </w:t>
+      </w:r>
+      <w:r>
+        <w:rPr>
+          <w:rFonts w:eastAsiaTheme="minorEastAsia"/>
+        </w:rPr>
+        <w:t xml:space="preserve">gradient computation is </w:t>
+      </w:r>
+      <w:r>
+        <w:rPr>
+          <w:rFonts w:eastAsiaTheme="minorEastAsia"/>
+        </w:rPr>
+        <w:t>described</w:t>
+      </w:r>
+      <w:r>
+        <w:rPr>
+          <w:rFonts w:eastAsiaTheme="minorEastAsia"/>
+        </w:rPr>
+        <w:t>.</w:t>
+      </w:r>
+      <w:r>
+        <w:rPr>
+          <w:rFonts w:eastAsiaTheme="minorEastAsia"/>
+        </w:rPr>
+        <w:t xml:space="preserve"> </w:t>
+      </w:r>
+      <w:r>
+        <w:rPr>
+          <w:rFonts w:eastAsiaTheme="minorEastAsia"/>
+        </w:rPr>
+        <w:t>Mostly</w:t>
+      </w:r>
+      <w:r>
+        <w:rPr>
+          <w:rFonts w:eastAsiaTheme="minorEastAsia"/>
+        </w:rPr>
+        <w:t xml:space="preserve"> gradient of cost function with respect to parameters is calculated</w:t>
+      </w:r>
+      <w:r>
+        <w:rPr>
+          <w:rFonts w:eastAsiaTheme="minorEastAsia"/>
+        </w:rPr>
+        <w:t>.</w:t>
+      </w:r>
+    </w:p>
+    <w:p>
+      <w:pPr>
+        <w:rPr>
+          <w:rFonts w:eastAsiaTheme="minorEastAsia"/>
+        </w:rPr>
+      </w:pPr>
+      <w:r>
+        <w:rPr>
+          <w:rFonts w:eastAsiaTheme="minorEastAsia"/>
+        </w:rPr>
+        <w:t xml:space="preserve">Back-propagation algorithm uses chain rule of </w:t>
+      </w:r>
+      <w:r>
+        <w:rPr>
+          <w:rFonts w:eastAsiaTheme="minorEastAsia"/>
+        </w:rPr>
+        <w:t>calculus</w:t>
+      </w:r>
+      <w:r>
+        <w:rPr>
+          <w:rFonts w:eastAsiaTheme="minorEastAsia"/>
+        </w:rPr>
+        <w:t xml:space="preserve"> to </w:t>
+      </w:r>
+      <w:r>
+        <w:rPr>
+          <w:rFonts w:eastAsiaTheme="minorEastAsia"/>
+        </w:rPr>
+        <w:t>compute</w:t>
+      </w:r>
+      <w:r>
+        <w:rPr>
+          <w:rFonts w:eastAsiaTheme="minorEastAsia"/>
+        </w:rPr>
+        <w:t xml:space="preserve"> </w:t>
+      </w:r>
+      <w:r>
+        <w:rPr>
+          <w:rFonts w:eastAsiaTheme="minorEastAsia"/>
+        </w:rPr>
+        <w:t xml:space="preserve">a </w:t>
+      </w:r>
+      <w:r>
+        <w:rPr>
+          <w:rFonts w:eastAsiaTheme="minorEastAsia"/>
+        </w:rPr>
+        <w:t>gradient.</w:t>
+      </w:r>
+      <w:r>
+        <w:rPr>
+          <w:rFonts w:eastAsiaTheme="minorEastAsia"/>
+        </w:rPr>
+        <w:t xml:space="preserve"> Chain rule can be presented with </w:t>
+      </w:r>
+      <w:r>
+        <w:rPr>
+          <w:rFonts w:eastAsiaTheme="minorEastAsia"/>
+        </w:rPr>
+        <w:t>Formula (##);</w:t>
+      </w:r>
+    </w:p>
+    <w:tbl>
+      <w:tblPr>
+        <w:tblStyle w:val="TableGrid"/>
+        <w:tblW w:w="5000" w:type="pct"/>
+        <w:tblBorders>
+          <w:top w:val="none" w:sz="0" w:space="0" w:color="auto"/>
+          <w:left w:val="none" w:sz="0" w:space="0" w:color="auto"/>
+          <w:bottom w:val="none" w:sz="0" w:space="0" w:color="auto"/>
+          <w:right w:val="none" w:sz="0" w:space="0" w:color="auto"/>
+          <w:insideH w:val="none" w:sz="0" w:space="0" w:color="auto"/>
+          <w:insideV w:val="none" w:sz="0" w:space="0" w:color="auto"/>
+        </w:tblBorders>
+        <w:tblLook w:val="0600" w:firstRow="0" w:lastRow="0" w:firstColumn="0" w:lastColumn="0" w:noHBand="1" w:noVBand="1"/>
+      </w:tblPr>
+      <w:tblGrid>
+        <w:gridCol w:w="7517"/>
+        <w:gridCol w:w="789"/>
+      </w:tblGrid>
+      <w:tr>
+        <w:tc>
+          <w:tcPr>
+            <w:tcW w:w="4525" w:type="pct"/>
+            <w:vAlign w:val="center"/>
+          </w:tcPr>
+          <w:p>
+            <m:oMathPara>
+              <m:oMath>
+                <m:f>
+                  <m:fPr>
+                    <m:ctrlPr>
+                      <w:rPr>
+                        <w:rFonts w:ascii="Cambria Math" w:hAnsi="Cambria Math"/>
+                        <w:i/>
+                      </w:rPr>
+                    </m:ctrlPr>
+                  </m:fPr>
+                  <m:num>
+                    <m:r>
+                      <w:rPr>
+                        <w:rFonts w:ascii="Cambria Math" w:hAnsi="Cambria Math"/>
+                      </w:rPr>
+                      <m:t>∂</m:t>
+                    </m:r>
+                    <m:r>
+                      <w:rPr>
+                        <w:rFonts w:ascii="Cambria Math" w:hAnsi="Cambria Math"/>
+                      </w:rPr>
+                      <m:t>z</m:t>
+                    </m:r>
+                  </m:num>
+                  <m:den>
+                    <m:r>
+                      <w:rPr>
+                        <w:rFonts w:ascii="Cambria Math" w:hAnsi="Cambria Math"/>
+                      </w:rPr>
+                      <m:t>∂</m:t>
+                    </m:r>
+                    <m:r>
+                      <w:rPr>
+                        <w:rFonts w:ascii="Cambria Math" w:hAnsi="Cambria Math"/>
+                      </w:rPr>
+                      <m:t>x</m:t>
+                    </m:r>
+                  </m:den>
+                </m:f>
+                <m:r>
+                  <w:rPr>
+                    <w:rFonts w:ascii="Cambria Math" w:hAnsi="Cambria Math"/>
+                  </w:rPr>
+                  <m:t>=</m:t>
+                </m:r>
+                <m:f>
+                  <m:fPr>
+                    <m:ctrlPr>
+                      <w:rPr>
+                        <w:rFonts w:ascii="Cambria Math" w:hAnsi="Cambria Math"/>
+                        <w:i/>
+                      </w:rPr>
+                    </m:ctrlPr>
+                  </m:fPr>
+                  <m:num>
+                    <m:r>
+                      <w:rPr>
+                        <w:rFonts w:ascii="Cambria Math" w:hAnsi="Cambria Math"/>
+                      </w:rPr>
+                      <m:t>∂</m:t>
+                    </m:r>
+                    <m:r>
+                      <w:rPr>
+                        <w:rFonts w:ascii="Cambria Math" w:hAnsi="Cambria Math"/>
+                      </w:rPr>
+                      <m:t>z</m:t>
+                    </m:r>
+                  </m:num>
+                  <m:den>
+                    <m:r>
+                      <w:rPr>
+                        <w:rFonts w:ascii="Cambria Math" w:hAnsi="Cambria Math"/>
+                      </w:rPr>
+                      <m:t>∂</m:t>
+                    </m:r>
+                    <m:r>
+                      <w:rPr>
+                        <w:rFonts w:ascii="Cambria Math" w:hAnsi="Cambria Math"/>
+                      </w:rPr>
+                      <m:t>y</m:t>
+                    </m:r>
+                  </m:den>
+                </m:f>
+                <m:f>
+                  <m:fPr>
+                    <m:ctrlPr>
+                      <w:rPr>
+                        <w:rFonts w:ascii="Cambria Math" w:hAnsi="Cambria Math"/>
+                        <w:i/>
+                      </w:rPr>
+                    </m:ctrlPr>
+                  </m:fPr>
+                  <m:num>
+                    <m:r>
+                      <w:rPr>
+                        <w:rFonts w:ascii="Cambria Math" w:hAnsi="Cambria Math"/>
+                      </w:rPr>
+                      <m:t>∂</m:t>
+                    </m:r>
+                    <m:r>
+                      <w:rPr>
+                        <w:rFonts w:ascii="Cambria Math" w:hAnsi="Cambria Math"/>
+                      </w:rPr>
+                      <m:t>y</m:t>
+                    </m:r>
+                  </m:num>
+                  <m:den>
+                    <m:r>
+                      <w:rPr>
+                        <w:rFonts w:ascii="Cambria Math" w:hAnsi="Cambria Math"/>
+                      </w:rPr>
+                      <m:t>∂</m:t>
+                    </m:r>
+                    <m:r>
+                      <w:rPr>
+                        <w:rFonts w:ascii="Cambria Math" w:hAnsi="Cambria Math"/>
+                      </w:rPr>
+                      <m:t>x</m:t>
+                    </m:r>
+                  </m:den>
+                </m:f>
+              </m:oMath>
+            </m:oMathPara>
+          </w:p>
+        </w:tc>
+        <w:tc>
+          <w:tcPr>
+            <w:tcW w:w="475" w:type="pct"/>
+            <w:vAlign w:val="center"/>
+          </w:tcPr>
+          <w:p>
+            <w:pPr>
+              <w:pStyle w:val="RTUNumberofFormula"/>
+            </w:pPr>
+          </w:p>
+        </w:tc>
+      </w:tr>
+    </w:tbl>
+    <w:p>
+      <w:pPr>
+        <w:pStyle w:val="RTUExplanationofFormula"/>
+        <w:rPr>
+          <w:rFonts w:eastAsiaTheme="minorEastAsia"/>
+        </w:rPr>
+      </w:pPr>
+      <w:r>
+        <w:t>where</w:t>
+      </w:r>
+      <w:r>
+        <w:t xml:space="preserve"> </w:t>
+      </w:r>
+      <m:oMath>
+        <m:r>
+          <w:rPr>
+            <w:rFonts w:ascii="Cambria Math" w:hAnsi="Cambria Math"/>
+          </w:rPr>
+          <m:t>z</m:t>
+        </m:r>
+      </m:oMath>
+      <w:r>
+        <w:rPr>
+          <w:rFonts w:eastAsiaTheme="minorEastAsia"/>
+        </w:rPr>
+        <w:t xml:space="preserve"> – is output and </w:t>
+      </w:r>
+      <m:oMath>
+        <m:r>
+          <w:rPr>
+            <w:rFonts w:ascii="Cambria Math" w:eastAsiaTheme="minorEastAsia" w:hAnsi="Cambria Math"/>
+          </w:rPr>
+          <m:t>z=f(g(x))</m:t>
+        </m:r>
+      </m:oMath>
+      <w:r>
+        <w:rPr>
+          <w:rFonts w:eastAsiaTheme="minorEastAsia"/>
+        </w:rPr>
+        <w:t xml:space="preserve"> and </w:t>
+      </w:r>
+      <m:oMath>
+        <m:r>
+          <w:rPr>
+            <w:rFonts w:ascii="Cambria Math" w:eastAsiaTheme="minorEastAsia" w:hAnsi="Cambria Math"/>
+          </w:rPr>
+          <m:t>y=g(x)</m:t>
+        </m:r>
+      </m:oMath>
+      <w:r>
+        <w:rPr>
+          <w:rFonts w:eastAsiaTheme="minorEastAsia"/>
+        </w:rPr>
+        <w:t xml:space="preserve"> and </w:t>
+      </w:r>
+    </w:p>
+    <w:p>
+      <w:pPr>
+        <w:pStyle w:val="RTUExplanationofFormula"/>
+        <w:rPr>
+          <w:rFonts w:eastAsiaTheme="minorEastAsia"/>
+        </w:rPr>
+      </w:pPr>
+      <m:oMath>
+        <m:r>
+          <w:rPr>
+            <w:rFonts w:ascii="Cambria Math" w:hAnsi="Cambria Math"/>
+          </w:rPr>
+          <m:t>x</m:t>
+        </m:r>
+      </m:oMath>
+      <w:r>
+        <w:rPr>
+          <w:rFonts w:eastAsiaTheme="minorEastAsia"/>
+        </w:rPr>
+        <w:t xml:space="preserve"> – is input which is a real number</w:t>
+      </w:r>
+      <w:r>
+        <w:rPr>
+          <w:rFonts w:eastAsiaTheme="minorEastAsia"/>
+        </w:rPr>
+        <w:t xml:space="preserve"> an</w:t>
+      </w:r>
+      <w:r>
+        <w:rPr>
+          <w:rFonts w:eastAsiaTheme="minorEastAsia"/>
+        </w:rPr>
+        <w:t>d</w:t>
+      </w:r>
+      <w:r>
+        <w:rPr>
+          <w:rFonts w:eastAsiaTheme="minorEastAsia"/>
+        </w:rPr>
+        <w:t xml:space="preserve"> </w:t>
+      </w:r>
+      <m:oMath>
+        <m:r>
+          <w:rPr>
+            <w:rFonts w:ascii="Cambria Math" w:eastAsiaTheme="minorEastAsia" w:hAnsi="Cambria Math"/>
+          </w:rPr>
+          <m:t>x∈</m:t>
+        </m:r>
+        <m:r>
+          <m:rPr>
+            <m:scr m:val="double-struck"/>
+            <m:sty m:val="p"/>
+          </m:rPr>
+          <w:rPr>
+            <w:rFonts w:ascii="Cambria Math" w:eastAsiaTheme="minorEastAsia" w:hAnsi="Cambria Math"/>
+          </w:rPr>
+          <m:t>R</m:t>
+        </m:r>
+      </m:oMath>
+      <w:r>
+        <w:rPr>
+          <w:rFonts w:eastAsiaTheme="minorEastAsia"/>
+        </w:rPr>
+        <w:t>.</w:t>
+      </w:r>
+      <w:r>
+        <w:rPr>
+          <w:rFonts w:eastAsiaTheme="minorEastAsia"/>
+        </w:rPr>
+        <w:t xml:space="preserve"> </w:t>
+      </w:r>
+    </w:p>
+    <w:p>
+      <w:r>
+        <w:t xml:space="preserve">In order to describe the back-propagation algorithm better, </w:t>
+      </w:r>
+      <w:r>
+        <w:t>“</w:t>
+      </w:r>
+      <w:r>
+        <w:t>computational graphs</w:t>
+      </w:r>
+      <w:r>
+        <w:t>”</w:t>
+      </w:r>
+      <w:r>
+        <w:t xml:space="preserve"> are used in software development packages specified for deep learning such as TensorFlow</w:t>
+      </w:r>
+      <w:r>
+        <w:t xml:space="preserve"> </w:t>
+      </w:r>
+      <w:sdt>
+        <w:sdtPr>
+          <w:id w:val="-626086116"/>
+          <w:citation/>
+        </w:sdtPr>
+        <w:sdtContent>
+          <w:r>
+            <w:fldChar w:fldCharType="begin"/>
+          </w:r>
+          <w:r>
+            <w:instrText xml:space="preserve"> CITATION tensorflow2015-whitepaper \l 1033 </w:instrText>
+          </w:r>
+          <w:r>
+            <w:fldChar w:fldCharType="separate"/>
+          </w:r>
+          <w:r>
+            <w:rPr>
+              <w:noProof/>
+            </w:rPr>
+            <w:t>(Abadi, et al., 2015)</w:t>
+          </w:r>
+          <w:r>
+            <w:fldChar w:fldCharType="end"/>
+          </w:r>
+        </w:sdtContent>
+      </w:sdt>
+      <w:r>
+        <w:t>, Torch</w:t>
+      </w:r>
+      <w:r>
+        <w:t xml:space="preserve"> </w:t>
+      </w:r>
+      <w:sdt>
+        <w:sdtPr>
+          <w:id w:val="212394703"/>
+          <w:citation/>
+        </w:sdtPr>
+        <w:sdtContent>
+          <w:r>
+            <w:fldChar w:fldCharType="begin"/>
+          </w:r>
+          <w:r>
+            <w:instrText xml:space="preserve"> CITATION torch \l 1033 </w:instrText>
+          </w:r>
+          <w:r>
+            <w:fldChar w:fldCharType="separate"/>
+          </w:r>
+          <w:r>
+            <w:rPr>
+              <w:noProof/>
+            </w:rPr>
+            <w:t>(Collobert, Kavukcuoglu, &amp; Farabet, 2011)</w:t>
+          </w:r>
+          <w:r>
+            <w:fldChar w:fldCharType="end"/>
+          </w:r>
+        </w:sdtContent>
+      </w:sdt>
+      <w:r>
+        <w:t>, Theano</w:t>
+      </w:r>
+      <w:r>
+        <w:t xml:space="preserve"> </w:t>
+      </w:r>
+      <w:sdt>
+        <w:sdtPr>
+          <w:id w:val="-610817790"/>
+          <w:citation/>
+        </w:sdtPr>
+        <w:sdtContent>
+          <w:r>
+            <w:fldChar w:fldCharType="begin"/>
+          </w:r>
+          <w:r>
+            <w:instrText xml:space="preserve"> CITATION TDT2016 \l 1033 </w:instrText>
+          </w:r>
+          <w:r>
+            <w:fldChar w:fldCharType="separate"/>
+          </w:r>
+          <w:r>
+            <w:rPr>
+              <w:noProof/>
+            </w:rPr>
+            <w:t>(Theano Development Team, 2016)</w:t>
+          </w:r>
+          <w:r>
+            <w:fldChar w:fldCharType="end"/>
+          </w:r>
+        </w:sdtContent>
+      </w:sdt>
+      <w:r>
+        <w:t xml:space="preserve"> etc. </w:t>
+      </w:r>
+      <w:r>
+        <w:t xml:space="preserve">Computational graphs are directed graphs where </w:t>
+      </w:r>
+      <w:r>
+        <w:t>“</w:t>
+      </w:r>
+      <w:r>
+        <w:t>nodes</w:t>
+      </w:r>
+      <w:r>
+        <w:t>”</w:t>
+      </w:r>
+      <w:r>
+        <w:t xml:space="preserve"> represent the mathematical operations while </w:t>
+      </w:r>
+      <w:r>
+        <w:t>“</w:t>
+      </w:r>
+      <w:r>
+        <w:t>edges</w:t>
+      </w:r>
+      <w:r>
+        <w:t>”</w:t>
+      </w:r>
+      <w:r>
+        <w:t xml:space="preserve"> correspond to </w:t>
+      </w:r>
+      <w:r>
+        <w:t xml:space="preserve">scalar </w:t>
+      </w:r>
+      <w:r>
+        <w:t xml:space="preserve">data, </w:t>
+      </w:r>
+      <w:r>
+        <w:t>vectors, tensors</w:t>
+      </w:r>
+      <w:r>
+        <w:t xml:space="preserve"> etc.</w:t>
+      </w:r>
+    </w:p>
+    <w:p>
+      <w:pPr>
+        <w:pStyle w:val="Heading2"/>
+        <w:rPr>
+          <w:rFonts w:eastAsiaTheme="minorEastAsia"/>
+        </w:rPr>
+      </w:pPr>
+      <w:bookmarkStart w:id="1" w:name="_Ref106916393"/>
+      <w:r>
+        <w:rPr>
+          <w:rFonts w:eastAsiaTheme="minorEastAsia"/>
+        </w:rPr>
+        <w:t>Gradient Descent</w:t>
+      </w:r>
+      <w:r>
+        <w:rPr>
+          <w:rFonts w:eastAsiaTheme="minorEastAsia"/>
+        </w:rPr>
+        <w:t xml:space="preserve"> Algorithm</w:t>
+      </w:r>
+      <w:bookmarkEnd w:id="1"/>
+    </w:p>
+    <w:p>
+      <w:pPr>
+        <w:rPr>
+          <w:rFonts w:eastAsiaTheme="minorEastAsia"/>
+        </w:rPr>
+      </w:pPr>
+      <w:r>
+        <w:rPr>
+          <w:rFonts w:eastAsiaTheme="minorEastAsia"/>
+        </w:rPr>
+        <w:t xml:space="preserve">Adam optimization </w:t>
+      </w:r>
+      <w:sdt>
+        <w:sdtPr>
+          <w:rPr>
+            <w:rFonts w:eastAsiaTheme="minorEastAsia"/>
+          </w:rPr>
+          <w:id w:val="942111529"/>
+          <w:citation/>
+        </w:sdtPr>
+        <w:sdtContent>
+          <w:r>
+            <w:rPr>
+              <w:rFonts w:eastAsiaTheme="minorEastAsia"/>
+            </w:rPr>
+            <w:fldChar w:fldCharType="begin"/>
+          </w:r>
+          <w:r>
+            <w:rPr>
+              <w:rFonts w:eastAsiaTheme="minorEastAsia"/>
+            </w:rPr>
+            <w:instrText xml:space="preserve"> CITATION Kin14 \l 1033 </w:instrText>
+          </w:r>
+          <w:r>
+            <w:rPr>
+              <w:rFonts w:eastAsiaTheme="minorEastAsia"/>
+            </w:rPr>
+            <w:fldChar w:fldCharType="separate"/>
+          </w:r>
+          <w:r>
+            <w:rPr>
+              <w:rFonts w:eastAsiaTheme="minorEastAsia"/>
+              <w:noProof/>
+            </w:rPr>
+            <w:t>(Kingma &amp; Ba, 2014)</w:t>
+          </w:r>
+          <w:r>
+            <w:rPr>
+              <w:rFonts w:eastAsiaTheme="minorEastAsia"/>
+            </w:rPr>
+            <w:fldChar w:fldCharType="end"/>
+          </w:r>
+        </w:sdtContent>
+      </w:sdt>
+      <w:r>
+        <w:rPr>
+          <w:rFonts w:eastAsiaTheme="minorEastAsia"/>
+        </w:rPr>
+        <w:t xml:space="preserve"> is a commonly used learning algorithm to identify optimum weights of neural networks.</w:t>
+      </w:r>
+    </w:p>
+    <w:p/>
+    <w:p/>
+    <w:p>
+      <w:pPr>
+        <w:pStyle w:val="Heading1"/>
+      </w:pPr>
+      <w:r>
+        <w:lastRenderedPageBreak/>
+        <w:t>HYPERPARAMETER OPTIMIZATION</w:t>
+      </w:r>
+    </w:p>
+    <w:p>
+      <w:pPr>
+        <w:pStyle w:val="Heading2"/>
+      </w:pPr>
+      <w:r>
         <w:t>Design of Experiments</w:t>
       </w:r>
       <w:r>
@@ -1364,6 +2605,9 @@
       <w:r>
         <w:lastRenderedPageBreak/>
         <w:t>Portfolio Optimization</w:t>
+      </w:r>
+      <w:r>
+        <w:t xml:space="preserve"> </w:t>
       </w:r>
     </w:p>
     <w:p>
@@ -1704,10 +2948,10 @@
             <w:pPr>
               <w:pStyle w:val="RTUNumberofFormula"/>
             </w:pPr>
-            <w:bookmarkStart w:id="1" w:name="_Ref100853481"/>
-          </w:p>
-        </w:tc>
-        <w:bookmarkEnd w:id="1"/>
+            <w:bookmarkStart w:id="2" w:name="_Ref100853481"/>
+          </w:p>
+        </w:tc>
+        <w:bookmarkEnd w:id="2"/>
       </w:tr>
     </w:tbl>
     <w:p>
@@ -1740,6 +2984,13 @@
               </w:rPr>
               <m:t>r</m:t>
             </m:r>
+            <m:ctrlPr>
+              <w:rPr>
+                <w:rFonts w:ascii="Cambria Math" w:hAnsi="Cambria Math"/>
+                <w:b/>
+                <w:i/>
+              </w:rPr>
+            </m:ctrlPr>
           </m:e>
           <m:sub>
             <m:r>
@@ -3399,6 +4650,11 @@
                               </w:rPr>
                               <m:t>j</m:t>
                             </m:r>
+                            <m:ctrlPr>
+                              <w:rPr>
+                                <w:rFonts w:ascii="Cambria Math" w:eastAsiaTheme="minorEastAsia" w:hAnsi="Cambria Math"/>
+                              </w:rPr>
+                            </m:ctrlPr>
                           </m:e>
                           <m:sup>
                             <m:r>
@@ -4113,15 +5369,7 @@
         <w:t xml:space="preserve">The frequency of the data is 30 mins. </w:t>
       </w:r>
       <w:r>
-        <w:t xml:space="preserve">Market data is imported for the date interval 2021-09-01 and 2022-03-10. In order to import market dataset, </w:t>
-      </w:r>
-      <w:proofErr w:type="spellStart"/>
-      <w:r>
-        <w:t>MetaTrader</w:t>
-      </w:r>
-      <w:proofErr w:type="spellEnd"/>
-      <w:r>
-        <w:t xml:space="preserve"> 5</w:t>
+        <w:t>Market data is imported for the date interval 2021-09-01 and 2022-03-10. In order to import market dataset, MetaTrader 5</w:t>
       </w:r>
       <w:r>
         <w:t xml:space="preserve"> </w:t>
@@ -4263,9 +5511,9 @@
       <w:pPr>
         <w:pStyle w:val="RTUNumberofTable"/>
       </w:pPr>
-      <w:bookmarkStart w:id="2" w:name="_Ref100125830"/>
+      <w:bookmarkStart w:id="3" w:name="_Ref100125830"/>
     </w:p>
-    <w:bookmarkEnd w:id="2"/>
+    <w:bookmarkEnd w:id="3"/>
     <w:p>
       <w:pPr>
         <w:pStyle w:val="RTUNameofTable"/>
@@ -5309,24 +6557,14 @@
       <w:r>
         <w:t>-</w:t>
       </w:r>
-      <w:proofErr w:type="spellStart"/>
       <w:r>
         <w:t>EncDec</w:t>
       </w:r>
-      <w:proofErr w:type="spellEnd"/>
       <w:r>
         <w:t>)</w:t>
       </w:r>
       <w:r>
-        <w:t xml:space="preserve"> and Luong’s Attention (Luong-</w:t>
-      </w:r>
-      <w:proofErr w:type="spellStart"/>
-      <w:r>
-        <w:t>Att</w:t>
-      </w:r>
-      <w:proofErr w:type="spellEnd"/>
-      <w:r>
-        <w:t>)</w:t>
+        <w:t xml:space="preserve"> and Luong’s Attention (Luong-Att)</w:t>
       </w:r>
       <w:r>
         <w:t>.</w:t>
@@ -5415,9 +6653,9 @@
       <w:pPr>
         <w:pStyle w:val="RTUNumberofTable"/>
       </w:pPr>
-      <w:bookmarkStart w:id="3" w:name="_Ref99928215"/>
+      <w:bookmarkStart w:id="4" w:name="_Ref99928215"/>
     </w:p>
-    <w:bookmarkEnd w:id="3"/>
+    <w:bookmarkEnd w:id="4"/>
     <w:p>
       <w:pPr>
         <w:pStyle w:val="RTUNameofTable"/>
@@ -5667,9 +6905,9 @@
       <w:pPr>
         <w:pStyle w:val="RTUNumberofTable"/>
       </w:pPr>
-      <w:bookmarkStart w:id="4" w:name="_Ref100116327"/>
+      <w:bookmarkStart w:id="5" w:name="_Ref100116327"/>
     </w:p>
-    <w:bookmarkEnd w:id="4"/>
+    <w:bookmarkEnd w:id="5"/>
     <w:p>
       <w:pPr>
         <w:pStyle w:val="RTUNameofTable"/>
@@ -5749,13 +6987,8 @@
               <w:pStyle w:val="RTUColumnofTable"/>
             </w:pPr>
             <w:r>
-              <w:t>Conv-</w:t>
-            </w:r>
-            <w:proofErr w:type="spellStart"/>
-            <w:r>
-              <w:t>EncDec</w:t>
-            </w:r>
-            <w:proofErr w:type="spellEnd"/>
+              <w:t>Conv-EncDec</w:t>
+            </w:r>
           </w:p>
         </w:tc>
         <w:tc>
@@ -5766,11 +6999,9 @@
             <w:pPr>
               <w:pStyle w:val="RTUColumnofTable"/>
             </w:pPr>
-            <w:proofErr w:type="spellStart"/>
             <w:r>
               <w:t>Luongs-Att</w:t>
             </w:r>
-            <w:proofErr w:type="spellEnd"/>
           </w:p>
         </w:tc>
       </w:tr>
@@ -6129,7 +7360,7 @@
       <w:r>
         <w:t xml:space="preserve">custom metric value starts to increase. </w:t>
       </w:r>
-      <w:bookmarkStart w:id="5" w:name="_Ref100118813"/>
+      <w:bookmarkStart w:id="6" w:name="_Ref100118813"/>
       <w:r>
         <w:t>Iterations of steepest descent process for each model type and exchange rate pair is shown</w:t>
       </w:r>
@@ -6149,7 +7380,7 @@
         <w:fldChar w:fldCharType="separate"/>
       </w:r>
       <w:r>
-        <w:t>Fig. 1.2</w:t>
+        <w:t>Fig. 1.6</w:t>
       </w:r>
       <w:r>
         <w:fldChar w:fldCharType="end"/>
@@ -6158,7 +7389,7 @@
         <w:t>.</w:t>
       </w:r>
     </w:p>
-    <w:bookmarkEnd w:id="5"/>
+    <w:bookmarkEnd w:id="6"/>
     <w:p>
       <w:pPr>
         <w:pStyle w:val="RTUFigure"/>
@@ -6222,14 +7453,14 @@
       <w:pPr>
         <w:pStyle w:val="RTUNameandNumberofFigure"/>
       </w:pPr>
-      <w:bookmarkStart w:id="6" w:name="_Ref100931307"/>
+      <w:bookmarkStart w:id="7" w:name="_Ref100931307"/>
       <w:r>
         <w:t xml:space="preserve">Bubbe Plot </w:t>
       </w:r>
       <w:r>
         <w:t>of Steepest Descent Process</w:t>
       </w:r>
-      <w:bookmarkEnd w:id="6"/>
+      <w:bookmarkEnd w:id="7"/>
     </w:p>
     <w:p>
       <w:pPr>
@@ -6361,9 +7592,9 @@
       <w:pPr>
         <w:pStyle w:val="RTUNumberofTable"/>
       </w:pPr>
-      <w:bookmarkStart w:id="7" w:name="_Ref100436471"/>
+      <w:bookmarkStart w:id="8" w:name="_Ref100436471"/>
     </w:p>
-    <w:bookmarkEnd w:id="7"/>
+    <w:bookmarkEnd w:id="8"/>
     <w:p>
       <w:pPr>
         <w:pStyle w:val="RTUNameofTable"/>
@@ -6440,13 +7671,8 @@
               <w:pStyle w:val="RTUColumnofTable"/>
             </w:pPr>
             <w:r>
-              <w:t>Conv-</w:t>
-            </w:r>
-            <w:proofErr w:type="spellStart"/>
-            <w:r>
-              <w:t>EncDec</w:t>
-            </w:r>
-            <w:proofErr w:type="spellEnd"/>
+              <w:t>Conv-EncDec</w:t>
+            </w:r>
           </w:p>
         </w:tc>
         <w:tc>
@@ -6457,11 +7683,9 @@
             <w:pPr>
               <w:pStyle w:val="RTUColumnofTable"/>
             </w:pPr>
-            <w:proofErr w:type="spellStart"/>
             <w:r>
               <w:t>Luongs-Att</w:t>
             </w:r>
-            <w:proofErr w:type="spellEnd"/>
           </w:p>
         </w:tc>
       </w:tr>
@@ -6861,7 +8085,7 @@
         <w:fldChar w:fldCharType="separate"/>
       </w:r>
       <w:r>
-        <w:t>Fig. 1.3</w:t>
+        <w:t>Fig. 1.7</w:t>
       </w:r>
       <w:r>
         <w:fldChar w:fldCharType="end"/>
@@ -6932,7 +8156,7 @@
       <w:pPr>
         <w:pStyle w:val="RTUNameandNumberofFigure"/>
       </w:pPr>
-      <w:bookmarkStart w:id="8" w:name="_Ref100937167"/>
+      <w:bookmarkStart w:id="9" w:name="_Ref100937167"/>
       <w:r>
         <w:t>Surface Plot</w:t>
       </w:r>
@@ -6942,7 +8166,7 @@
       <w:r>
         <w:t>of Grid Search</w:t>
       </w:r>
-      <w:bookmarkEnd w:id="8"/>
+      <w:bookmarkEnd w:id="9"/>
     </w:p>
     <w:p>
       <w:r>
@@ -6980,9 +8204,9 @@
       <w:pPr>
         <w:pStyle w:val="RTUNumberofTable"/>
       </w:pPr>
-      <w:bookmarkStart w:id="9" w:name="_Ref100440797"/>
+      <w:bookmarkStart w:id="10" w:name="_Ref100440797"/>
     </w:p>
-    <w:bookmarkEnd w:id="9"/>
+    <w:bookmarkEnd w:id="10"/>
     <w:p>
       <w:pPr>
         <w:pStyle w:val="RTUNameofTable"/>
@@ -7053,13 +8277,8 @@
               <w:pStyle w:val="RTUColumnofTable"/>
             </w:pPr>
             <w:r>
-              <w:t>Conv-</w:t>
-            </w:r>
-            <w:proofErr w:type="spellStart"/>
-            <w:r>
-              <w:t>EncDec</w:t>
-            </w:r>
-            <w:proofErr w:type="spellEnd"/>
+              <w:t>Conv-EncDec</w:t>
+            </w:r>
           </w:p>
         </w:tc>
         <w:tc>
@@ -7070,11 +8289,9 @@
             <w:pPr>
               <w:pStyle w:val="RTUColumnofTable"/>
             </w:pPr>
-            <w:proofErr w:type="spellStart"/>
             <w:r>
               <w:t>Luongs-Att</w:t>
             </w:r>
-            <w:proofErr w:type="spellEnd"/>
           </w:p>
         </w:tc>
       </w:tr>
@@ -7476,9 +8693,9 @@
       <w:pPr>
         <w:pStyle w:val="RTUNumberofTable"/>
       </w:pPr>
-      <w:bookmarkStart w:id="10" w:name="_Ref101537829"/>
+      <w:bookmarkStart w:id="11" w:name="_Ref101537829"/>
     </w:p>
-    <w:bookmarkEnd w:id="10"/>
+    <w:bookmarkEnd w:id="11"/>
     <w:p>
       <w:pPr>
         <w:pStyle w:val="RTUNameofTable"/>
@@ -7549,13 +8766,8 @@
               <w:pStyle w:val="RTUColumnofTable"/>
             </w:pPr>
             <w:r>
-              <w:t>Conv-</w:t>
-            </w:r>
-            <w:proofErr w:type="spellStart"/>
-            <w:r>
-              <w:t>EncDec</w:t>
-            </w:r>
-            <w:proofErr w:type="spellEnd"/>
+              <w:t>Conv-EncDec</w:t>
+            </w:r>
           </w:p>
         </w:tc>
         <w:tc>
@@ -7566,11 +8778,9 @@
             <w:pPr>
               <w:pStyle w:val="RTUColumnofTable"/>
             </w:pPr>
-            <w:proofErr w:type="spellStart"/>
             <w:r>
               <w:t>Luongs-Att</w:t>
             </w:r>
-            <w:proofErr w:type="spellEnd"/>
           </w:p>
         </w:tc>
       </w:tr>
@@ -7922,13 +9132,8 @@
       <w:r>
         <w:t xml:space="preserve">Optimum configurations handled via </w:t>
       </w:r>
-      <w:proofErr w:type="spellStart"/>
-      <w:r>
-        <w:t>Keras</w:t>
-      </w:r>
-      <w:proofErr w:type="spellEnd"/>
-      <w:r>
-        <w:t xml:space="preserve"> Tuner are shown in </w:t>
+      <w:r>
+        <w:t xml:space="preserve">Keras Tuner are shown in </w:t>
       </w:r>
       <w:r>
         <w:fldChar w:fldCharType="begin"/>
@@ -7953,9 +9158,9 @@
       <w:pPr>
         <w:pStyle w:val="RTUNumberofTable"/>
       </w:pPr>
-      <w:bookmarkStart w:id="11" w:name="_Ref100450754"/>
+      <w:bookmarkStart w:id="12" w:name="_Ref100450754"/>
     </w:p>
-    <w:bookmarkEnd w:id="11"/>
+    <w:bookmarkEnd w:id="12"/>
     <w:p>
       <w:pPr>
         <w:pStyle w:val="RTUNameofTable"/>
@@ -8204,13 +9409,8 @@
               <w:jc w:val="both"/>
             </w:pPr>
             <w:r>
-              <w:t>Conv-</w:t>
-            </w:r>
-            <w:proofErr w:type="spellStart"/>
-            <w:r>
-              <w:t>EncDec</w:t>
-            </w:r>
-            <w:proofErr w:type="spellEnd"/>
+              <w:t>Conv-EncDec</w:t>
+            </w:r>
           </w:p>
         </w:tc>
         <w:tc>
@@ -8277,13 +9477,8 @@
             </w:pPr>
             <w:r>
               <w:lastRenderedPageBreak/>
-              <w:t>Luong-</w:t>
-            </w:r>
-            <w:proofErr w:type="spellStart"/>
-            <w:r>
-              <w:t>Att</w:t>
-            </w:r>
-            <w:proofErr w:type="spellEnd"/>
+              <w:t>Luong-Att</w:t>
+            </w:r>
           </w:p>
         </w:tc>
         <w:tc>
@@ -8369,7 +9564,7 @@
         <w:fldChar w:fldCharType="separate"/>
       </w:r>
       <w:r>
-        <w:t>Fig. 1.4</w:t>
+        <w:t>Fig. 1.8</w:t>
       </w:r>
       <w:r>
         <w:fldChar w:fldCharType="end"/>
@@ -8437,11 +9632,11 @@
       <w:pPr>
         <w:pStyle w:val="RTUNameandNumberofFigure"/>
       </w:pPr>
-      <w:bookmarkStart w:id="12" w:name="_Ref101628084"/>
+      <w:bookmarkStart w:id="13" w:name="_Ref101628084"/>
       <w:r>
         <w:t>Average Custom Metrics of Simulation Predictions</w:t>
       </w:r>
-      <w:bookmarkEnd w:id="12"/>
+      <w:bookmarkEnd w:id="13"/>
       <w:r>
         <w:t xml:space="preserve"> via </w:t>
       </w:r>
@@ -8832,6 +10027,24 @@
         </w:numPr>
       </w:pPr>
       <w:r>
+        <w:t xml:space="preserve">Defining new types of activation functions </w:t>
+      </w:r>
+      <w:r>
+        <w:t>can be still an interest for future studies.</w:t>
+      </w:r>
+      <w:r>
+        <w:t xml:space="preserve"> A special activation function for exchange rate prediction can be considered.</w:t>
+      </w:r>
+    </w:p>
+    <w:p>
+      <w:pPr>
+        <w:pStyle w:val="ListParagraph"/>
+        <w:numPr>
+          <w:ilvl w:val="0"/>
+          <w:numId w:val="20"/>
+        </w:numPr>
+      </w:pPr>
+      <w:r>
         <w:t>Social media and financial news dataset can be processed via using natural language processing techniques.</w:t>
       </w:r>
     </w:p>
@@ -9004,7 +10217,7 @@
       <w:r>
         <w:fldChar w:fldCharType="separate"/>
       </w:r>
-      <w:hyperlink w:anchor="_Toc101537834" w:history="1">
+      <w:hyperlink w:anchor="_Toc106924211" w:history="1">
         <w:r>
           <w:rPr>
             <w:rStyle w:val="Hyperlink"/>
@@ -9025,7 +10238,7 @@
           <w:noProof/>
         </w:rPr>
       </w:pPr>
-      <w:hyperlink w:anchor="_Toc101537835" w:history="1">
+      <w:hyperlink w:anchor="_Toc106924212" w:history="1">
         <w:r>
           <w:rPr>
             <w:rStyle w:val="Hyperlink"/>
@@ -9046,7 +10259,7 @@
           <w:noProof/>
         </w:rPr>
       </w:pPr>
-      <w:hyperlink w:anchor="_Toc101537836" w:history="1">
+      <w:hyperlink w:anchor="_Toc106924213" w:history="1">
         <w:r>
           <w:rPr>
             <w:rStyle w:val="Hyperlink"/>
@@ -9067,7 +10280,7 @@
           <w:noProof/>
         </w:rPr>
       </w:pPr>
-      <w:hyperlink w:anchor="_Toc101537837" w:history="1">
+      <w:hyperlink w:anchor="_Toc106924214" w:history="1">
         <w:r>
           <w:rPr>
             <w:rStyle w:val="Hyperlink"/>
@@ -9086,22 +10299,22 @@
       <w:pPr>
         <w:pStyle w:val="RTUNumberofAppendix"/>
       </w:pPr>
-      <w:bookmarkStart w:id="13" w:name="_Toc101537834"/>
       <w:bookmarkStart w:id="14" w:name="_Ref100115977"/>
-      <w:bookmarkEnd w:id="13"/>
+      <w:bookmarkStart w:id="15" w:name="_Toc106924211"/>
+      <w:bookmarkEnd w:id="15"/>
     </w:p>
     <w:p>
       <w:pPr>
         <w:pStyle w:val="RTUHeadingsofAppendixes"/>
       </w:pPr>
-      <w:bookmarkStart w:id="15" w:name="_Toc99958323"/>
-      <w:bookmarkStart w:id="16" w:name="_Toc101537835"/>
+      <w:bookmarkStart w:id="16" w:name="_Toc99958323"/>
+      <w:bookmarkStart w:id="17" w:name="_Toc106924212"/>
       <w:bookmarkEnd w:id="14"/>
       <w:r>
         <w:t>Experiments of Full Factorial Design</w:t>
       </w:r>
-      <w:bookmarkEnd w:id="15"/>
       <w:bookmarkEnd w:id="16"/>
+      <w:bookmarkEnd w:id="17"/>
     </w:p>
     <w:tbl>
       <w:tblPr>
@@ -22028,13 +23241,8 @@
               <w:pStyle w:val="RTUContentofTable"/>
             </w:pPr>
             <w:r>
-              <w:t>Conv-</w:t>
-            </w:r>
-            <w:proofErr w:type="spellStart"/>
-            <w:r>
-              <w:t>EncDec</w:t>
-            </w:r>
-            <w:proofErr w:type="spellEnd"/>
+              <w:t>Conv-EncDec</w:t>
+            </w:r>
           </w:p>
         </w:tc>
         <w:tc>
@@ -22113,13 +23321,8 @@
               <w:pStyle w:val="RTUContentofTable"/>
             </w:pPr>
             <w:r>
-              <w:t>Conv-</w:t>
-            </w:r>
-            <w:proofErr w:type="spellStart"/>
-            <w:r>
-              <w:t>EncDec</w:t>
-            </w:r>
-            <w:proofErr w:type="spellEnd"/>
+              <w:t>Conv-EncDec</w:t>
+            </w:r>
           </w:p>
         </w:tc>
         <w:tc>
@@ -22198,13 +23401,8 @@
               <w:pStyle w:val="RTUContentofTable"/>
             </w:pPr>
             <w:r>
-              <w:t>Conv-</w:t>
-            </w:r>
-            <w:proofErr w:type="spellStart"/>
-            <w:r>
-              <w:t>EncDec</w:t>
-            </w:r>
-            <w:proofErr w:type="spellEnd"/>
+              <w:t>Conv-EncDec</w:t>
+            </w:r>
           </w:p>
         </w:tc>
         <w:tc>
@@ -22283,13 +23481,8 @@
               <w:pStyle w:val="RTUContentofTable"/>
             </w:pPr>
             <w:r>
-              <w:t>Conv-</w:t>
-            </w:r>
-            <w:proofErr w:type="spellStart"/>
-            <w:r>
-              <w:t>EncDec</w:t>
-            </w:r>
-            <w:proofErr w:type="spellEnd"/>
+              <w:t>Conv-EncDec</w:t>
+            </w:r>
           </w:p>
         </w:tc>
         <w:tc>
@@ -22368,13 +23561,8 @@
               <w:pStyle w:val="RTUContentofTable"/>
             </w:pPr>
             <w:r>
-              <w:t>Conv-</w:t>
-            </w:r>
-            <w:proofErr w:type="spellStart"/>
-            <w:r>
-              <w:t>EncDec</w:t>
-            </w:r>
-            <w:proofErr w:type="spellEnd"/>
+              <w:t>Conv-EncDec</w:t>
+            </w:r>
           </w:p>
         </w:tc>
         <w:tc>
@@ -22453,13 +23641,8 @@
               <w:pStyle w:val="RTUContentofTable"/>
             </w:pPr>
             <w:r>
-              <w:t>Conv-</w:t>
-            </w:r>
-            <w:proofErr w:type="spellStart"/>
-            <w:r>
-              <w:t>EncDec</w:t>
-            </w:r>
-            <w:proofErr w:type="spellEnd"/>
+              <w:t>Conv-EncDec</w:t>
+            </w:r>
           </w:p>
         </w:tc>
         <w:tc>
@@ -22538,13 +23721,8 @@
               <w:pStyle w:val="RTUContentofTable"/>
             </w:pPr>
             <w:r>
-              <w:t>Conv-</w:t>
-            </w:r>
-            <w:proofErr w:type="spellStart"/>
-            <w:r>
-              <w:t>EncDec</w:t>
-            </w:r>
-            <w:proofErr w:type="spellEnd"/>
+              <w:t>Conv-EncDec</w:t>
+            </w:r>
           </w:p>
         </w:tc>
         <w:tc>
@@ -22623,13 +23801,8 @@
               <w:pStyle w:val="RTUContentofTable"/>
             </w:pPr>
             <w:r>
-              <w:t>Conv-</w:t>
-            </w:r>
-            <w:proofErr w:type="spellStart"/>
-            <w:r>
-              <w:t>EncDec</w:t>
-            </w:r>
-            <w:proofErr w:type="spellEnd"/>
+              <w:t>Conv-EncDec</w:t>
+            </w:r>
           </w:p>
         </w:tc>
         <w:tc>
@@ -22708,13 +23881,8 @@
               <w:pStyle w:val="RTUContentofTable"/>
             </w:pPr>
             <w:r>
-              <w:t>Conv-</w:t>
-            </w:r>
-            <w:proofErr w:type="spellStart"/>
-            <w:r>
-              <w:t>EncDec</w:t>
-            </w:r>
-            <w:proofErr w:type="spellEnd"/>
+              <w:t>Conv-EncDec</w:t>
+            </w:r>
           </w:p>
         </w:tc>
         <w:tc>
@@ -22793,13 +23961,8 @@
               <w:pStyle w:val="RTUContentofTable"/>
             </w:pPr>
             <w:r>
-              <w:t>Conv-</w:t>
-            </w:r>
-            <w:proofErr w:type="spellStart"/>
-            <w:r>
-              <w:t>EncDec</w:t>
-            </w:r>
-            <w:proofErr w:type="spellEnd"/>
+              <w:t>Conv-EncDec</w:t>
+            </w:r>
           </w:p>
         </w:tc>
         <w:tc>
@@ -22878,13 +24041,8 @@
               <w:pStyle w:val="RTUContentofTable"/>
             </w:pPr>
             <w:r>
-              <w:t>Conv-</w:t>
-            </w:r>
-            <w:proofErr w:type="spellStart"/>
-            <w:r>
-              <w:t>EncDec</w:t>
-            </w:r>
-            <w:proofErr w:type="spellEnd"/>
+              <w:t>Conv-EncDec</w:t>
+            </w:r>
           </w:p>
         </w:tc>
         <w:tc>
@@ -22963,13 +24121,8 @@
               <w:pStyle w:val="RTUContentofTable"/>
             </w:pPr>
             <w:r>
-              <w:t>Conv-</w:t>
-            </w:r>
-            <w:proofErr w:type="spellStart"/>
-            <w:r>
-              <w:t>EncDec</w:t>
-            </w:r>
-            <w:proofErr w:type="spellEnd"/>
+              <w:t>Conv-EncDec</w:t>
+            </w:r>
           </w:p>
         </w:tc>
         <w:tc>
@@ -23049,13 +24202,8 @@
               <w:pStyle w:val="RTUContentofTable"/>
             </w:pPr>
             <w:r>
-              <w:t>Conv-</w:t>
-            </w:r>
-            <w:proofErr w:type="spellStart"/>
-            <w:r>
-              <w:t>EncDec</w:t>
-            </w:r>
-            <w:proofErr w:type="spellEnd"/>
+              <w:t>Conv-EncDec</w:t>
+            </w:r>
           </w:p>
         </w:tc>
         <w:tc>
@@ -23134,13 +24282,8 @@
               <w:pStyle w:val="RTUContentofTable"/>
             </w:pPr>
             <w:r>
-              <w:t>Conv-</w:t>
-            </w:r>
-            <w:proofErr w:type="spellStart"/>
-            <w:r>
-              <w:t>EncDec</w:t>
-            </w:r>
-            <w:proofErr w:type="spellEnd"/>
+              <w:t>Conv-EncDec</w:t>
+            </w:r>
           </w:p>
         </w:tc>
         <w:tc>
@@ -23219,13 +24362,8 @@
               <w:pStyle w:val="RTUContentofTable"/>
             </w:pPr>
             <w:r>
-              <w:t>Conv-</w:t>
-            </w:r>
-            <w:proofErr w:type="spellStart"/>
-            <w:r>
-              <w:t>EncDec</w:t>
-            </w:r>
-            <w:proofErr w:type="spellEnd"/>
+              <w:t>Conv-EncDec</w:t>
+            </w:r>
           </w:p>
         </w:tc>
         <w:tc>
@@ -23304,13 +24442,8 @@
               <w:pStyle w:val="RTUContentofTable"/>
             </w:pPr>
             <w:r>
-              <w:t>Conv-</w:t>
-            </w:r>
-            <w:proofErr w:type="spellStart"/>
-            <w:r>
-              <w:t>EncDec</w:t>
-            </w:r>
-            <w:proofErr w:type="spellEnd"/>
+              <w:t>Conv-EncDec</w:t>
+            </w:r>
           </w:p>
         </w:tc>
         <w:tc>
@@ -23389,13 +24522,8 @@
               <w:pStyle w:val="RTUContentofTable"/>
             </w:pPr>
             <w:r>
-              <w:t>Conv-</w:t>
-            </w:r>
-            <w:proofErr w:type="spellStart"/>
-            <w:r>
-              <w:t>EncDec</w:t>
-            </w:r>
-            <w:proofErr w:type="spellEnd"/>
+              <w:t>Conv-EncDec</w:t>
+            </w:r>
           </w:p>
         </w:tc>
         <w:tc>
@@ -23474,13 +24602,8 @@
               <w:pStyle w:val="RTUContentofTable"/>
             </w:pPr>
             <w:r>
-              <w:t>Conv-</w:t>
-            </w:r>
-            <w:proofErr w:type="spellStart"/>
-            <w:r>
-              <w:t>EncDec</w:t>
-            </w:r>
-            <w:proofErr w:type="spellEnd"/>
+              <w:t>Conv-EncDec</w:t>
+            </w:r>
           </w:p>
         </w:tc>
         <w:tc>
@@ -23559,13 +24682,8 @@
               <w:pStyle w:val="RTUContentofTable"/>
             </w:pPr>
             <w:r>
-              <w:t>Conv-</w:t>
-            </w:r>
-            <w:proofErr w:type="spellStart"/>
-            <w:r>
-              <w:t>EncDec</w:t>
-            </w:r>
-            <w:proofErr w:type="spellEnd"/>
+              <w:t>Conv-EncDec</w:t>
+            </w:r>
           </w:p>
         </w:tc>
         <w:tc>
@@ -23644,13 +24762,8 @@
               <w:pStyle w:val="RTUContentofTable"/>
             </w:pPr>
             <w:r>
-              <w:t>Conv-</w:t>
-            </w:r>
-            <w:proofErr w:type="spellStart"/>
-            <w:r>
-              <w:t>EncDec</w:t>
-            </w:r>
-            <w:proofErr w:type="spellEnd"/>
+              <w:t>Conv-EncDec</w:t>
+            </w:r>
           </w:p>
         </w:tc>
         <w:tc>
@@ -23729,13 +24842,8 @@
               <w:pStyle w:val="RTUContentofTable"/>
             </w:pPr>
             <w:r>
-              <w:t>Conv-</w:t>
-            </w:r>
-            <w:proofErr w:type="spellStart"/>
-            <w:r>
-              <w:t>EncDec</w:t>
-            </w:r>
-            <w:proofErr w:type="spellEnd"/>
+              <w:t>Conv-EncDec</w:t>
+            </w:r>
           </w:p>
         </w:tc>
         <w:tc>
@@ -23814,13 +24922,8 @@
               <w:pStyle w:val="RTUContentofTable"/>
             </w:pPr>
             <w:r>
-              <w:t>Conv-</w:t>
-            </w:r>
-            <w:proofErr w:type="spellStart"/>
-            <w:r>
-              <w:t>EncDec</w:t>
-            </w:r>
-            <w:proofErr w:type="spellEnd"/>
+              <w:t>Conv-EncDec</w:t>
+            </w:r>
           </w:p>
         </w:tc>
         <w:tc>
@@ -23899,13 +25002,8 @@
               <w:pStyle w:val="RTUContentofTable"/>
             </w:pPr>
             <w:r>
-              <w:t>Conv-</w:t>
-            </w:r>
-            <w:proofErr w:type="spellStart"/>
-            <w:r>
-              <w:t>EncDec</w:t>
-            </w:r>
-            <w:proofErr w:type="spellEnd"/>
+              <w:t>Conv-EncDec</w:t>
+            </w:r>
           </w:p>
         </w:tc>
         <w:tc>
@@ -23984,13 +25082,8 @@
               <w:pStyle w:val="RTUContentofTable"/>
             </w:pPr>
             <w:r>
-              <w:t>Conv-</w:t>
-            </w:r>
-            <w:proofErr w:type="spellStart"/>
-            <w:r>
-              <w:t>EncDec</w:t>
-            </w:r>
-            <w:proofErr w:type="spellEnd"/>
+              <w:t>Conv-EncDec</w:t>
+            </w:r>
           </w:p>
         </w:tc>
         <w:tc>
@@ -24069,13 +25162,8 @@
               <w:pStyle w:val="RTUContentofTable"/>
             </w:pPr>
             <w:r>
-              <w:t>Conv-</w:t>
-            </w:r>
-            <w:proofErr w:type="spellStart"/>
-            <w:r>
-              <w:t>EncDec</w:t>
-            </w:r>
-            <w:proofErr w:type="spellEnd"/>
+              <w:t>Conv-EncDec</w:t>
+            </w:r>
           </w:p>
         </w:tc>
         <w:tc>
@@ -24154,13 +25242,8 @@
               <w:pStyle w:val="RTUContentofTable"/>
             </w:pPr>
             <w:r>
-              <w:t>Conv-</w:t>
-            </w:r>
-            <w:proofErr w:type="spellStart"/>
-            <w:r>
-              <w:t>EncDec</w:t>
-            </w:r>
-            <w:proofErr w:type="spellEnd"/>
+              <w:t>Conv-EncDec</w:t>
+            </w:r>
           </w:p>
         </w:tc>
         <w:tc>
@@ -24239,13 +25322,8 @@
               <w:pStyle w:val="RTUContentofTable"/>
             </w:pPr>
             <w:r>
-              <w:t>Conv-</w:t>
-            </w:r>
-            <w:proofErr w:type="spellStart"/>
-            <w:r>
-              <w:t>EncDec</w:t>
-            </w:r>
-            <w:proofErr w:type="spellEnd"/>
+              <w:t>Conv-EncDec</w:t>
+            </w:r>
           </w:p>
         </w:tc>
         <w:tc>
@@ -24324,13 +25402,8 @@
               <w:pStyle w:val="RTUContentofTable"/>
             </w:pPr>
             <w:r>
-              <w:t>Conv-</w:t>
-            </w:r>
-            <w:proofErr w:type="spellStart"/>
-            <w:r>
-              <w:t>EncDec</w:t>
-            </w:r>
-            <w:proofErr w:type="spellEnd"/>
+              <w:t>Conv-EncDec</w:t>
+            </w:r>
           </w:p>
         </w:tc>
         <w:tc>
@@ -24409,13 +25482,8 @@
               <w:pStyle w:val="RTUContentofTable"/>
             </w:pPr>
             <w:r>
-              <w:t>Conv-</w:t>
-            </w:r>
-            <w:proofErr w:type="spellStart"/>
-            <w:r>
-              <w:t>EncDec</w:t>
-            </w:r>
-            <w:proofErr w:type="spellEnd"/>
+              <w:t>Conv-EncDec</w:t>
+            </w:r>
           </w:p>
         </w:tc>
         <w:tc>
@@ -24494,13 +25562,8 @@
               <w:pStyle w:val="RTUContentofTable"/>
             </w:pPr>
             <w:r>
-              <w:t>Conv-</w:t>
-            </w:r>
-            <w:proofErr w:type="spellStart"/>
-            <w:r>
-              <w:t>EncDec</w:t>
-            </w:r>
-            <w:proofErr w:type="spellEnd"/>
+              <w:t>Conv-EncDec</w:t>
+            </w:r>
           </w:p>
         </w:tc>
         <w:tc>
@@ -24579,13 +25642,8 @@
               <w:pStyle w:val="RTUContentofTable"/>
             </w:pPr>
             <w:r>
-              <w:t>Conv-</w:t>
-            </w:r>
-            <w:proofErr w:type="spellStart"/>
-            <w:r>
-              <w:t>EncDec</w:t>
-            </w:r>
-            <w:proofErr w:type="spellEnd"/>
+              <w:t>Conv-EncDec</w:t>
+            </w:r>
           </w:p>
         </w:tc>
         <w:tc>
@@ -24664,13 +25722,8 @@
               <w:pStyle w:val="RTUContentofTable"/>
             </w:pPr>
             <w:r>
-              <w:t>Conv-</w:t>
-            </w:r>
-            <w:proofErr w:type="spellStart"/>
-            <w:r>
-              <w:t>EncDec</w:t>
-            </w:r>
-            <w:proofErr w:type="spellEnd"/>
+              <w:t>Conv-EncDec</w:t>
+            </w:r>
           </w:p>
         </w:tc>
         <w:tc>
@@ -24749,13 +25802,8 @@
               <w:pStyle w:val="RTUContentofTable"/>
             </w:pPr>
             <w:r>
-              <w:t>Conv-</w:t>
-            </w:r>
-            <w:proofErr w:type="spellStart"/>
-            <w:r>
-              <w:t>EncDec</w:t>
-            </w:r>
-            <w:proofErr w:type="spellEnd"/>
+              <w:t>Conv-EncDec</w:t>
+            </w:r>
           </w:p>
         </w:tc>
         <w:tc>
@@ -24834,13 +25882,8 @@
               <w:pStyle w:val="RTUContentofTable"/>
             </w:pPr>
             <w:r>
-              <w:t>Conv-</w:t>
-            </w:r>
-            <w:proofErr w:type="spellStart"/>
-            <w:r>
-              <w:t>EncDec</w:t>
-            </w:r>
-            <w:proofErr w:type="spellEnd"/>
+              <w:t>Conv-EncDec</w:t>
+            </w:r>
           </w:p>
         </w:tc>
         <w:tc>
@@ -24919,13 +25962,8 @@
               <w:pStyle w:val="RTUContentofTable"/>
             </w:pPr>
             <w:r>
-              <w:t>Conv-</w:t>
-            </w:r>
-            <w:proofErr w:type="spellStart"/>
-            <w:r>
-              <w:t>EncDec</w:t>
-            </w:r>
-            <w:proofErr w:type="spellEnd"/>
+              <w:t>Conv-EncDec</w:t>
+            </w:r>
           </w:p>
         </w:tc>
         <w:tc>
@@ -25004,13 +26042,8 @@
               <w:pStyle w:val="RTUContentofTable"/>
             </w:pPr>
             <w:r>
-              <w:t>Conv-</w:t>
-            </w:r>
-            <w:proofErr w:type="spellStart"/>
-            <w:r>
-              <w:t>EncDec</w:t>
-            </w:r>
-            <w:proofErr w:type="spellEnd"/>
+              <w:t>Conv-EncDec</w:t>
+            </w:r>
           </w:p>
         </w:tc>
         <w:tc>
@@ -25089,13 +26122,8 @@
               <w:pStyle w:val="RTUContentofTable"/>
             </w:pPr>
             <w:r>
-              <w:t>Conv-</w:t>
-            </w:r>
-            <w:proofErr w:type="spellStart"/>
-            <w:r>
-              <w:t>EncDec</w:t>
-            </w:r>
-            <w:proofErr w:type="spellEnd"/>
+              <w:t>Conv-EncDec</w:t>
+            </w:r>
           </w:p>
         </w:tc>
         <w:tc>
@@ -25174,13 +26202,8 @@
               <w:pStyle w:val="RTUContentofTable"/>
             </w:pPr>
             <w:r>
-              <w:t>Conv-</w:t>
-            </w:r>
-            <w:proofErr w:type="spellStart"/>
-            <w:r>
-              <w:t>EncDec</w:t>
-            </w:r>
-            <w:proofErr w:type="spellEnd"/>
+              <w:t>Conv-EncDec</w:t>
+            </w:r>
           </w:p>
         </w:tc>
         <w:tc>
@@ -25259,13 +26282,8 @@
               <w:pStyle w:val="RTUContentofTable"/>
             </w:pPr>
             <w:r>
-              <w:t>Conv-</w:t>
-            </w:r>
-            <w:proofErr w:type="spellStart"/>
-            <w:r>
-              <w:t>EncDec</w:t>
-            </w:r>
-            <w:proofErr w:type="spellEnd"/>
+              <w:t>Conv-EncDec</w:t>
+            </w:r>
           </w:p>
         </w:tc>
         <w:tc>
@@ -25344,13 +26362,8 @@
               <w:pStyle w:val="RTUContentofTable"/>
             </w:pPr>
             <w:r>
-              <w:t>Conv-</w:t>
-            </w:r>
-            <w:proofErr w:type="spellStart"/>
-            <w:r>
-              <w:t>EncDec</w:t>
-            </w:r>
-            <w:proofErr w:type="spellEnd"/>
+              <w:t>Conv-EncDec</w:t>
+            </w:r>
           </w:p>
         </w:tc>
         <w:tc>
@@ -25429,13 +26442,8 @@
               <w:pStyle w:val="RTUContentofTable"/>
             </w:pPr>
             <w:r>
-              <w:t>Conv-</w:t>
-            </w:r>
-            <w:proofErr w:type="spellStart"/>
-            <w:r>
-              <w:t>EncDec</w:t>
-            </w:r>
-            <w:proofErr w:type="spellEnd"/>
+              <w:t>Conv-EncDec</w:t>
+            </w:r>
           </w:p>
         </w:tc>
         <w:tc>
@@ -25515,13 +26523,8 @@
               <w:pStyle w:val="RTUContentofTable"/>
             </w:pPr>
             <w:r>
-              <w:t>Conv-</w:t>
-            </w:r>
-            <w:proofErr w:type="spellStart"/>
-            <w:r>
-              <w:t>EncDec</w:t>
-            </w:r>
-            <w:proofErr w:type="spellEnd"/>
+              <w:t>Conv-EncDec</w:t>
+            </w:r>
           </w:p>
         </w:tc>
         <w:tc>
@@ -25600,13 +26603,8 @@
               <w:pStyle w:val="RTUContentofTable"/>
             </w:pPr>
             <w:r>
-              <w:t>Conv-</w:t>
-            </w:r>
-            <w:proofErr w:type="spellStart"/>
-            <w:r>
-              <w:t>EncDec</w:t>
-            </w:r>
-            <w:proofErr w:type="spellEnd"/>
+              <w:t>Conv-EncDec</w:t>
+            </w:r>
           </w:p>
         </w:tc>
         <w:tc>
@@ -25685,13 +26683,8 @@
               <w:pStyle w:val="RTUContentofTable"/>
             </w:pPr>
             <w:r>
-              <w:t>Conv-</w:t>
-            </w:r>
-            <w:proofErr w:type="spellStart"/>
-            <w:r>
-              <w:t>EncDec</w:t>
-            </w:r>
-            <w:proofErr w:type="spellEnd"/>
+              <w:t>Conv-EncDec</w:t>
+            </w:r>
           </w:p>
         </w:tc>
         <w:tc>
@@ -25770,13 +26763,8 @@
               <w:pStyle w:val="RTUContentofTable"/>
             </w:pPr>
             <w:r>
-              <w:t>Conv-</w:t>
-            </w:r>
-            <w:proofErr w:type="spellStart"/>
-            <w:r>
-              <w:t>EncDec</w:t>
-            </w:r>
-            <w:proofErr w:type="spellEnd"/>
+              <w:t>Conv-EncDec</w:t>
+            </w:r>
           </w:p>
         </w:tc>
         <w:tc>
@@ -25855,13 +26843,8 @@
               <w:pStyle w:val="RTUContentofTable"/>
             </w:pPr>
             <w:r>
-              <w:t>Conv-</w:t>
-            </w:r>
-            <w:proofErr w:type="spellStart"/>
-            <w:r>
-              <w:t>EncDec</w:t>
-            </w:r>
-            <w:proofErr w:type="spellEnd"/>
+              <w:t>Conv-EncDec</w:t>
+            </w:r>
           </w:p>
         </w:tc>
         <w:tc>
@@ -25940,13 +26923,8 @@
               <w:pStyle w:val="RTUContentofTable"/>
             </w:pPr>
             <w:r>
-              <w:t>Conv-</w:t>
-            </w:r>
-            <w:proofErr w:type="spellStart"/>
-            <w:r>
-              <w:t>EncDec</w:t>
-            </w:r>
-            <w:proofErr w:type="spellEnd"/>
+              <w:t>Conv-EncDec</w:t>
+            </w:r>
           </w:p>
         </w:tc>
         <w:tc>
@@ -26025,13 +27003,8 @@
               <w:pStyle w:val="RTUContentofTable"/>
             </w:pPr>
             <w:r>
-              <w:t>Conv-</w:t>
-            </w:r>
-            <w:proofErr w:type="spellStart"/>
-            <w:r>
-              <w:t>EncDec</w:t>
-            </w:r>
-            <w:proofErr w:type="spellEnd"/>
+              <w:t>Conv-EncDec</w:t>
+            </w:r>
           </w:p>
         </w:tc>
         <w:tc>
@@ -26110,13 +27083,8 @@
               <w:pStyle w:val="RTUContentofTable"/>
             </w:pPr>
             <w:r>
-              <w:t>Conv-</w:t>
-            </w:r>
-            <w:proofErr w:type="spellStart"/>
-            <w:r>
-              <w:t>EncDec</w:t>
-            </w:r>
-            <w:proofErr w:type="spellEnd"/>
+              <w:t>Conv-EncDec</w:t>
+            </w:r>
           </w:p>
         </w:tc>
         <w:tc>
@@ -26195,13 +27163,8 @@
               <w:pStyle w:val="RTUContentofTable"/>
             </w:pPr>
             <w:r>
-              <w:t>Conv-</w:t>
-            </w:r>
-            <w:proofErr w:type="spellStart"/>
-            <w:r>
-              <w:t>EncDec</w:t>
-            </w:r>
-            <w:proofErr w:type="spellEnd"/>
+              <w:t>Conv-EncDec</w:t>
+            </w:r>
           </w:p>
         </w:tc>
         <w:tc>
@@ -26280,13 +27243,8 @@
               <w:pStyle w:val="RTUContentofTable"/>
             </w:pPr>
             <w:r>
-              <w:t>Conv-</w:t>
-            </w:r>
-            <w:proofErr w:type="spellStart"/>
-            <w:r>
-              <w:t>EncDec</w:t>
-            </w:r>
-            <w:proofErr w:type="spellEnd"/>
+              <w:t>Conv-EncDec</w:t>
+            </w:r>
           </w:p>
         </w:tc>
         <w:tc>
@@ -26365,13 +27323,8 @@
               <w:pStyle w:val="RTUContentofTable"/>
             </w:pPr>
             <w:r>
-              <w:t>Conv-</w:t>
-            </w:r>
-            <w:proofErr w:type="spellStart"/>
-            <w:r>
-              <w:t>EncDec</w:t>
-            </w:r>
-            <w:proofErr w:type="spellEnd"/>
+              <w:t>Conv-EncDec</w:t>
+            </w:r>
           </w:p>
         </w:tc>
         <w:tc>
@@ -26450,13 +27403,8 @@
               <w:pStyle w:val="RTUContentofTable"/>
             </w:pPr>
             <w:r>
-              <w:t>Conv-</w:t>
-            </w:r>
-            <w:proofErr w:type="spellStart"/>
-            <w:r>
-              <w:t>EncDec</w:t>
-            </w:r>
-            <w:proofErr w:type="spellEnd"/>
+              <w:t>Conv-EncDec</w:t>
+            </w:r>
           </w:p>
         </w:tc>
         <w:tc>
@@ -26535,13 +27483,8 @@
               <w:pStyle w:val="RTUContentofTable"/>
             </w:pPr>
             <w:r>
-              <w:t>Conv-</w:t>
-            </w:r>
-            <w:proofErr w:type="spellStart"/>
-            <w:r>
-              <w:t>EncDec</w:t>
-            </w:r>
-            <w:proofErr w:type="spellEnd"/>
+              <w:t>Conv-EncDec</w:t>
+            </w:r>
           </w:p>
         </w:tc>
         <w:tc>
@@ -26620,13 +27563,8 @@
               <w:pStyle w:val="RTUContentofTable"/>
             </w:pPr>
             <w:r>
-              <w:t>Conv-</w:t>
-            </w:r>
-            <w:proofErr w:type="spellStart"/>
-            <w:r>
-              <w:t>EncDec</w:t>
-            </w:r>
-            <w:proofErr w:type="spellEnd"/>
+              <w:t>Conv-EncDec</w:t>
+            </w:r>
           </w:p>
         </w:tc>
         <w:tc>
@@ -26705,13 +27643,8 @@
               <w:pStyle w:val="RTUContentofTable"/>
             </w:pPr>
             <w:r>
-              <w:t>Conv-</w:t>
-            </w:r>
-            <w:proofErr w:type="spellStart"/>
-            <w:r>
-              <w:t>EncDec</w:t>
-            </w:r>
-            <w:proofErr w:type="spellEnd"/>
+              <w:t>Conv-EncDec</w:t>
+            </w:r>
           </w:p>
         </w:tc>
         <w:tc>
@@ -26790,13 +27723,8 @@
               <w:pStyle w:val="RTUContentofTable"/>
             </w:pPr>
             <w:r>
-              <w:t>Conv-</w:t>
-            </w:r>
-            <w:proofErr w:type="spellStart"/>
-            <w:r>
-              <w:t>EncDec</w:t>
-            </w:r>
-            <w:proofErr w:type="spellEnd"/>
+              <w:t>Conv-EncDec</w:t>
+            </w:r>
           </w:p>
         </w:tc>
         <w:tc>
@@ -26875,13 +27803,8 @@
               <w:pStyle w:val="RTUContentofTable"/>
             </w:pPr>
             <w:r>
-              <w:t>Conv-</w:t>
-            </w:r>
-            <w:proofErr w:type="spellStart"/>
-            <w:r>
-              <w:t>EncDec</w:t>
-            </w:r>
-            <w:proofErr w:type="spellEnd"/>
+              <w:t>Conv-EncDec</w:t>
+            </w:r>
           </w:p>
         </w:tc>
         <w:tc>
@@ -26960,13 +27883,8 @@
               <w:pStyle w:val="RTUContentofTable"/>
             </w:pPr>
             <w:r>
-              <w:t>Conv-</w:t>
-            </w:r>
-            <w:proofErr w:type="spellStart"/>
-            <w:r>
-              <w:t>EncDec</w:t>
-            </w:r>
-            <w:proofErr w:type="spellEnd"/>
+              <w:t>Conv-EncDec</w:t>
+            </w:r>
           </w:p>
         </w:tc>
         <w:tc>
@@ -27045,13 +27963,8 @@
               <w:pStyle w:val="RTUContentofTable"/>
             </w:pPr>
             <w:r>
-              <w:t>Conv-</w:t>
-            </w:r>
-            <w:proofErr w:type="spellStart"/>
-            <w:r>
-              <w:t>EncDec</w:t>
-            </w:r>
-            <w:proofErr w:type="spellEnd"/>
+              <w:t>Conv-EncDec</w:t>
+            </w:r>
           </w:p>
         </w:tc>
         <w:tc>
@@ -27130,13 +28043,8 @@
               <w:pStyle w:val="RTUContentofTable"/>
             </w:pPr>
             <w:r>
-              <w:t>Conv-</w:t>
-            </w:r>
-            <w:proofErr w:type="spellStart"/>
-            <w:r>
-              <w:t>EncDec</w:t>
-            </w:r>
-            <w:proofErr w:type="spellEnd"/>
+              <w:t>Conv-EncDec</w:t>
+            </w:r>
           </w:p>
         </w:tc>
         <w:tc>
@@ -27215,13 +28123,8 @@
               <w:pStyle w:val="RTUContentofTable"/>
             </w:pPr>
             <w:r>
-              <w:t>Conv-</w:t>
-            </w:r>
-            <w:proofErr w:type="spellStart"/>
-            <w:r>
-              <w:t>EncDec</w:t>
-            </w:r>
-            <w:proofErr w:type="spellEnd"/>
+              <w:t>Conv-EncDec</w:t>
+            </w:r>
           </w:p>
         </w:tc>
         <w:tc>
@@ -27300,13 +28203,8 @@
               <w:pStyle w:val="RTUContentofTable"/>
             </w:pPr>
             <w:r>
-              <w:t>Conv-</w:t>
-            </w:r>
-            <w:proofErr w:type="spellStart"/>
-            <w:r>
-              <w:t>EncDec</w:t>
-            </w:r>
-            <w:proofErr w:type="spellEnd"/>
+              <w:t>Conv-EncDec</w:t>
+            </w:r>
           </w:p>
         </w:tc>
         <w:tc>
@@ -27385,13 +28283,8 @@
               <w:pStyle w:val="RTUContentofTable"/>
             </w:pPr>
             <w:r>
-              <w:t>Conv-</w:t>
-            </w:r>
-            <w:proofErr w:type="spellStart"/>
-            <w:r>
-              <w:t>EncDec</w:t>
-            </w:r>
-            <w:proofErr w:type="spellEnd"/>
+              <w:t>Conv-EncDec</w:t>
+            </w:r>
           </w:p>
         </w:tc>
         <w:tc>
@@ -27470,13 +28363,8 @@
               <w:pStyle w:val="RTUContentofTable"/>
             </w:pPr>
             <w:r>
-              <w:t>Conv-</w:t>
-            </w:r>
-            <w:proofErr w:type="spellStart"/>
-            <w:r>
-              <w:t>EncDec</w:t>
-            </w:r>
-            <w:proofErr w:type="spellEnd"/>
+              <w:t>Conv-EncDec</w:t>
+            </w:r>
           </w:p>
         </w:tc>
         <w:tc>
@@ -27555,13 +28443,8 @@
               <w:pStyle w:val="RTUContentofTable"/>
             </w:pPr>
             <w:r>
-              <w:t>Conv-</w:t>
-            </w:r>
-            <w:proofErr w:type="spellStart"/>
-            <w:r>
-              <w:t>EncDec</w:t>
-            </w:r>
-            <w:proofErr w:type="spellEnd"/>
+              <w:t>Conv-EncDec</w:t>
+            </w:r>
           </w:p>
         </w:tc>
         <w:tc>
@@ -27640,13 +28523,8 @@
               <w:pStyle w:val="RTUContentofTable"/>
             </w:pPr>
             <w:r>
-              <w:t>Conv-</w:t>
-            </w:r>
-            <w:proofErr w:type="spellStart"/>
-            <w:r>
-              <w:t>EncDec</w:t>
-            </w:r>
-            <w:proofErr w:type="spellEnd"/>
+              <w:t>Conv-EncDec</w:t>
+            </w:r>
           </w:p>
         </w:tc>
         <w:tc>
@@ -27725,13 +28603,8 @@
               <w:pStyle w:val="RTUContentofTable"/>
             </w:pPr>
             <w:r>
-              <w:t>Conv-</w:t>
-            </w:r>
-            <w:proofErr w:type="spellStart"/>
-            <w:r>
-              <w:t>EncDec</w:t>
-            </w:r>
-            <w:proofErr w:type="spellEnd"/>
+              <w:t>Conv-EncDec</w:t>
+            </w:r>
           </w:p>
         </w:tc>
         <w:tc>
@@ -27810,13 +28683,8 @@
               <w:pStyle w:val="RTUContentofTable"/>
             </w:pPr>
             <w:r>
-              <w:t>Conv-</w:t>
-            </w:r>
-            <w:proofErr w:type="spellStart"/>
-            <w:r>
-              <w:t>EncDec</w:t>
-            </w:r>
-            <w:proofErr w:type="spellEnd"/>
+              <w:t>Conv-EncDec</w:t>
+            </w:r>
           </w:p>
         </w:tc>
         <w:tc>
@@ -27895,13 +28763,8 @@
               <w:pStyle w:val="RTUContentofTable"/>
             </w:pPr>
             <w:r>
-              <w:t>Conv-</w:t>
-            </w:r>
-            <w:proofErr w:type="spellStart"/>
-            <w:r>
-              <w:t>EncDec</w:t>
-            </w:r>
-            <w:proofErr w:type="spellEnd"/>
+              <w:t>Conv-EncDec</w:t>
+            </w:r>
           </w:p>
         </w:tc>
         <w:tc>
@@ -27981,13 +28844,8 @@
               <w:pStyle w:val="RTUContentofTable"/>
             </w:pPr>
             <w:r>
-              <w:t>Conv-</w:t>
-            </w:r>
-            <w:proofErr w:type="spellStart"/>
-            <w:r>
-              <w:t>EncDec</w:t>
-            </w:r>
-            <w:proofErr w:type="spellEnd"/>
+              <w:t>Conv-EncDec</w:t>
+            </w:r>
           </w:p>
         </w:tc>
         <w:tc>
@@ -28066,13 +28924,8 @@
               <w:pStyle w:val="RTUContentofTable"/>
             </w:pPr>
             <w:r>
-              <w:t>Conv-</w:t>
-            </w:r>
-            <w:proofErr w:type="spellStart"/>
-            <w:r>
-              <w:t>EncDec</w:t>
-            </w:r>
-            <w:proofErr w:type="spellEnd"/>
+              <w:t>Conv-EncDec</w:t>
+            </w:r>
           </w:p>
         </w:tc>
         <w:tc>
@@ -28151,13 +29004,8 @@
               <w:pStyle w:val="RTUContentofTable"/>
             </w:pPr>
             <w:r>
-              <w:t>Conv-</w:t>
-            </w:r>
-            <w:proofErr w:type="spellStart"/>
-            <w:r>
-              <w:t>EncDec</w:t>
-            </w:r>
-            <w:proofErr w:type="spellEnd"/>
+              <w:t>Conv-EncDec</w:t>
+            </w:r>
           </w:p>
         </w:tc>
         <w:tc>
@@ -28236,13 +29084,8 @@
               <w:pStyle w:val="RTUContentofTable"/>
             </w:pPr>
             <w:r>
-              <w:t>Conv-</w:t>
-            </w:r>
-            <w:proofErr w:type="spellStart"/>
-            <w:r>
-              <w:t>EncDec</w:t>
-            </w:r>
-            <w:proofErr w:type="spellEnd"/>
+              <w:t>Conv-EncDec</w:t>
+            </w:r>
           </w:p>
         </w:tc>
         <w:tc>
@@ -28321,13 +29164,8 @@
               <w:pStyle w:val="RTUContentofTable"/>
             </w:pPr>
             <w:r>
-              <w:t>Conv-</w:t>
-            </w:r>
-            <w:proofErr w:type="spellStart"/>
-            <w:r>
-              <w:t>EncDec</w:t>
-            </w:r>
-            <w:proofErr w:type="spellEnd"/>
+              <w:t>Conv-EncDec</w:t>
+            </w:r>
           </w:p>
         </w:tc>
         <w:tc>
@@ -28406,13 +29244,8 @@
               <w:pStyle w:val="RTUContentofTable"/>
             </w:pPr>
             <w:r>
-              <w:t>Conv-</w:t>
-            </w:r>
-            <w:proofErr w:type="spellStart"/>
-            <w:r>
-              <w:t>EncDec</w:t>
-            </w:r>
-            <w:proofErr w:type="spellEnd"/>
+              <w:t>Conv-EncDec</w:t>
+            </w:r>
           </w:p>
         </w:tc>
         <w:tc>
@@ -28491,13 +29324,8 @@
               <w:pStyle w:val="RTUContentofTable"/>
             </w:pPr>
             <w:r>
-              <w:t>Conv-</w:t>
-            </w:r>
-            <w:proofErr w:type="spellStart"/>
-            <w:r>
-              <w:t>EncDec</w:t>
-            </w:r>
-            <w:proofErr w:type="spellEnd"/>
+              <w:t>Conv-EncDec</w:t>
+            </w:r>
           </w:p>
         </w:tc>
         <w:tc>
@@ -28576,13 +29404,8 @@
               <w:pStyle w:val="RTUContentofTable"/>
             </w:pPr>
             <w:r>
-              <w:t>Conv-</w:t>
-            </w:r>
-            <w:proofErr w:type="spellStart"/>
-            <w:r>
-              <w:t>EncDec</w:t>
-            </w:r>
-            <w:proofErr w:type="spellEnd"/>
+              <w:t>Conv-EncDec</w:t>
+            </w:r>
           </w:p>
         </w:tc>
         <w:tc>
@@ -28661,13 +29484,8 @@
               <w:pStyle w:val="RTUContentofTable"/>
             </w:pPr>
             <w:r>
-              <w:t>Conv-</w:t>
-            </w:r>
-            <w:proofErr w:type="spellStart"/>
-            <w:r>
-              <w:t>EncDec</w:t>
-            </w:r>
-            <w:proofErr w:type="spellEnd"/>
+              <w:t>Conv-EncDec</w:t>
+            </w:r>
           </w:p>
         </w:tc>
         <w:tc>
@@ -28746,13 +29564,8 @@
               <w:pStyle w:val="RTUContentofTable"/>
             </w:pPr>
             <w:r>
-              <w:t>Conv-</w:t>
-            </w:r>
-            <w:proofErr w:type="spellStart"/>
-            <w:r>
-              <w:t>EncDec</w:t>
-            </w:r>
-            <w:proofErr w:type="spellEnd"/>
+              <w:t>Conv-EncDec</w:t>
+            </w:r>
           </w:p>
         </w:tc>
         <w:tc>
@@ -28830,11 +29643,9 @@
             <w:pPr>
               <w:pStyle w:val="RTUContentofTable"/>
             </w:pPr>
-            <w:proofErr w:type="spellStart"/>
             <w:r>
               <w:t>Luongs-Att</w:t>
             </w:r>
-            <w:proofErr w:type="spellEnd"/>
           </w:p>
         </w:tc>
         <w:tc>
@@ -28912,11 +29723,9 @@
             <w:pPr>
               <w:pStyle w:val="RTUContentofTable"/>
             </w:pPr>
-            <w:proofErr w:type="spellStart"/>
             <w:r>
               <w:t>Luongs-Att</w:t>
             </w:r>
-            <w:proofErr w:type="spellEnd"/>
           </w:p>
         </w:tc>
         <w:tc>
@@ -28994,11 +29803,9 @@
             <w:pPr>
               <w:pStyle w:val="RTUContentofTable"/>
             </w:pPr>
-            <w:proofErr w:type="spellStart"/>
             <w:r>
               <w:t>Luongs-Att</w:t>
             </w:r>
-            <w:proofErr w:type="spellEnd"/>
           </w:p>
         </w:tc>
         <w:tc>
@@ -29076,11 +29883,9 @@
             <w:pPr>
               <w:pStyle w:val="RTUContentofTable"/>
             </w:pPr>
-            <w:proofErr w:type="spellStart"/>
             <w:r>
               <w:t>Luongs-Att</w:t>
             </w:r>
-            <w:proofErr w:type="spellEnd"/>
           </w:p>
         </w:tc>
         <w:tc>
@@ -29158,11 +29963,9 @@
             <w:pPr>
               <w:pStyle w:val="RTUContentofTable"/>
             </w:pPr>
-            <w:proofErr w:type="spellStart"/>
             <w:r>
               <w:t>Luongs-Att</w:t>
             </w:r>
-            <w:proofErr w:type="spellEnd"/>
           </w:p>
         </w:tc>
         <w:tc>
@@ -29240,11 +30043,9 @@
             <w:pPr>
               <w:pStyle w:val="RTUContentofTable"/>
             </w:pPr>
-            <w:proofErr w:type="spellStart"/>
             <w:r>
               <w:t>Luongs-Att</w:t>
             </w:r>
-            <w:proofErr w:type="spellEnd"/>
           </w:p>
         </w:tc>
         <w:tc>
@@ -29322,11 +30123,9 @@
             <w:pPr>
               <w:pStyle w:val="RTUContentofTable"/>
             </w:pPr>
-            <w:proofErr w:type="spellStart"/>
             <w:r>
               <w:t>Luongs-Att</w:t>
             </w:r>
-            <w:proofErr w:type="spellEnd"/>
           </w:p>
         </w:tc>
         <w:tc>
@@ -29404,11 +30203,9 @@
             <w:pPr>
               <w:pStyle w:val="RTUContentofTable"/>
             </w:pPr>
-            <w:proofErr w:type="spellStart"/>
             <w:r>
               <w:t>Luongs-Att</w:t>
             </w:r>
-            <w:proofErr w:type="spellEnd"/>
           </w:p>
         </w:tc>
         <w:tc>
@@ -29486,11 +30283,9 @@
             <w:pPr>
               <w:pStyle w:val="RTUContentofTable"/>
             </w:pPr>
-            <w:proofErr w:type="spellStart"/>
             <w:r>
               <w:t>Luongs-Att</w:t>
             </w:r>
-            <w:proofErr w:type="spellEnd"/>
           </w:p>
         </w:tc>
         <w:tc>
@@ -29568,11 +30363,9 @@
             <w:pPr>
               <w:pStyle w:val="RTUContentofTable"/>
             </w:pPr>
-            <w:proofErr w:type="spellStart"/>
             <w:r>
               <w:t>Luongs-Att</w:t>
             </w:r>
-            <w:proofErr w:type="spellEnd"/>
           </w:p>
         </w:tc>
         <w:tc>
@@ -29650,11 +30443,9 @@
             <w:pPr>
               <w:pStyle w:val="RTUContentofTable"/>
             </w:pPr>
-            <w:proofErr w:type="spellStart"/>
             <w:r>
               <w:t>Luongs-Att</w:t>
             </w:r>
-            <w:proofErr w:type="spellEnd"/>
           </w:p>
         </w:tc>
         <w:tc>
@@ -29732,11 +30523,9 @@
             <w:pPr>
               <w:pStyle w:val="RTUContentofTable"/>
             </w:pPr>
-            <w:proofErr w:type="spellStart"/>
             <w:r>
               <w:t>Luongs-Att</w:t>
             </w:r>
-            <w:proofErr w:type="spellEnd"/>
           </w:p>
         </w:tc>
         <w:tc>
@@ -29814,11 +30603,9 @@
             <w:pPr>
               <w:pStyle w:val="RTUContentofTable"/>
             </w:pPr>
-            <w:proofErr w:type="spellStart"/>
             <w:r>
               <w:t>Luongs-Att</w:t>
             </w:r>
-            <w:proofErr w:type="spellEnd"/>
           </w:p>
         </w:tc>
         <w:tc>
@@ -29896,11 +30683,9 @@
             <w:pPr>
               <w:pStyle w:val="RTUContentofTable"/>
             </w:pPr>
-            <w:proofErr w:type="spellStart"/>
             <w:r>
               <w:t>Luongs-Att</w:t>
             </w:r>
-            <w:proofErr w:type="spellEnd"/>
           </w:p>
         </w:tc>
         <w:tc>
@@ -29978,11 +30763,9 @@
             <w:pPr>
               <w:pStyle w:val="RTUContentofTable"/>
             </w:pPr>
-            <w:proofErr w:type="spellStart"/>
             <w:r>
               <w:t>Luongs-Att</w:t>
             </w:r>
-            <w:proofErr w:type="spellEnd"/>
           </w:p>
         </w:tc>
         <w:tc>
@@ -30060,11 +30843,9 @@
             <w:pPr>
               <w:pStyle w:val="RTUContentofTable"/>
             </w:pPr>
-            <w:proofErr w:type="spellStart"/>
             <w:r>
               <w:t>Luongs-Att</w:t>
             </w:r>
-            <w:proofErr w:type="spellEnd"/>
           </w:p>
         </w:tc>
         <w:tc>
@@ -30142,11 +30923,9 @@
             <w:pPr>
               <w:pStyle w:val="RTUContentofTable"/>
             </w:pPr>
-            <w:proofErr w:type="spellStart"/>
             <w:r>
               <w:t>Luongs-Att</w:t>
             </w:r>
-            <w:proofErr w:type="spellEnd"/>
           </w:p>
         </w:tc>
         <w:tc>
@@ -30224,11 +31003,9 @@
             <w:pPr>
               <w:pStyle w:val="RTUContentofTable"/>
             </w:pPr>
-            <w:proofErr w:type="spellStart"/>
             <w:r>
               <w:t>Luongs-Att</w:t>
             </w:r>
-            <w:proofErr w:type="spellEnd"/>
           </w:p>
         </w:tc>
         <w:tc>
@@ -30306,11 +31083,9 @@
             <w:pPr>
               <w:pStyle w:val="RTUContentofTable"/>
             </w:pPr>
-            <w:proofErr w:type="spellStart"/>
             <w:r>
               <w:t>Luongs-Att</w:t>
             </w:r>
-            <w:proofErr w:type="spellEnd"/>
           </w:p>
         </w:tc>
         <w:tc>
@@ -30389,11 +31164,9 @@
             <w:pPr>
               <w:pStyle w:val="RTUContentofTable"/>
             </w:pPr>
-            <w:proofErr w:type="spellStart"/>
             <w:r>
               <w:t>Luongs-Att</w:t>
             </w:r>
-            <w:proofErr w:type="spellEnd"/>
           </w:p>
         </w:tc>
         <w:tc>
@@ -30471,11 +31244,9 @@
             <w:pPr>
               <w:pStyle w:val="RTUContentofTable"/>
             </w:pPr>
-            <w:proofErr w:type="spellStart"/>
             <w:r>
               <w:t>Luongs-Att</w:t>
             </w:r>
-            <w:proofErr w:type="spellEnd"/>
           </w:p>
         </w:tc>
         <w:tc>
@@ -30553,11 +31324,9 @@
             <w:pPr>
               <w:pStyle w:val="RTUContentofTable"/>
             </w:pPr>
-            <w:proofErr w:type="spellStart"/>
             <w:r>
               <w:t>Luongs-Att</w:t>
             </w:r>
-            <w:proofErr w:type="spellEnd"/>
           </w:p>
         </w:tc>
         <w:tc>
@@ -30635,11 +31404,9 @@
             <w:pPr>
               <w:pStyle w:val="RTUContentofTable"/>
             </w:pPr>
-            <w:proofErr w:type="spellStart"/>
             <w:r>
               <w:t>Luongs-Att</w:t>
             </w:r>
-            <w:proofErr w:type="spellEnd"/>
           </w:p>
         </w:tc>
         <w:tc>
@@ -30717,11 +31484,9 @@
             <w:pPr>
               <w:pStyle w:val="RTUContentofTable"/>
             </w:pPr>
-            <w:proofErr w:type="spellStart"/>
             <w:r>
               <w:t>Luongs-Att</w:t>
             </w:r>
-            <w:proofErr w:type="spellEnd"/>
           </w:p>
         </w:tc>
         <w:tc>
@@ -30799,11 +31564,9 @@
             <w:pPr>
               <w:pStyle w:val="RTUContentofTable"/>
             </w:pPr>
-            <w:proofErr w:type="spellStart"/>
             <w:r>
               <w:t>Luongs-Att</w:t>
             </w:r>
-            <w:proofErr w:type="spellEnd"/>
           </w:p>
         </w:tc>
         <w:tc>
@@ -30881,11 +31644,9 @@
             <w:pPr>
               <w:pStyle w:val="RTUContentofTable"/>
             </w:pPr>
-            <w:proofErr w:type="spellStart"/>
             <w:r>
               <w:t>Luongs-Att</w:t>
             </w:r>
-            <w:proofErr w:type="spellEnd"/>
           </w:p>
         </w:tc>
         <w:tc>
@@ -30963,11 +31724,9 @@
             <w:pPr>
               <w:pStyle w:val="RTUContentofTable"/>
             </w:pPr>
-            <w:proofErr w:type="spellStart"/>
             <w:r>
               <w:t>Luongs-Att</w:t>
             </w:r>
-            <w:proofErr w:type="spellEnd"/>
           </w:p>
         </w:tc>
         <w:tc>
@@ -31045,11 +31804,9 @@
             <w:pPr>
               <w:pStyle w:val="RTUContentofTable"/>
             </w:pPr>
-            <w:proofErr w:type="spellStart"/>
             <w:r>
               <w:t>Luongs-Att</w:t>
             </w:r>
-            <w:proofErr w:type="spellEnd"/>
           </w:p>
         </w:tc>
         <w:tc>
@@ -31127,11 +31884,9 @@
             <w:pPr>
               <w:pStyle w:val="RTUContentofTable"/>
             </w:pPr>
-            <w:proofErr w:type="spellStart"/>
             <w:r>
               <w:t>Luongs-Att</w:t>
             </w:r>
-            <w:proofErr w:type="spellEnd"/>
           </w:p>
         </w:tc>
         <w:tc>
@@ -31209,11 +31964,9 @@
             <w:pPr>
               <w:pStyle w:val="RTUContentofTable"/>
             </w:pPr>
-            <w:proofErr w:type="spellStart"/>
             <w:r>
               <w:t>Luongs-Att</w:t>
             </w:r>
-            <w:proofErr w:type="spellEnd"/>
           </w:p>
         </w:tc>
         <w:tc>
@@ -31291,11 +32044,9 @@
             <w:pPr>
               <w:pStyle w:val="RTUContentofTable"/>
             </w:pPr>
-            <w:proofErr w:type="spellStart"/>
             <w:r>
               <w:t>Luongs-Att</w:t>
             </w:r>
-            <w:proofErr w:type="spellEnd"/>
           </w:p>
         </w:tc>
         <w:tc>
@@ -31373,11 +32124,9 @@
             <w:pPr>
               <w:pStyle w:val="RTUContentofTable"/>
             </w:pPr>
-            <w:proofErr w:type="spellStart"/>
             <w:r>
               <w:t>Luongs-Att</w:t>
             </w:r>
-            <w:proofErr w:type="spellEnd"/>
           </w:p>
         </w:tc>
         <w:tc>
@@ -31455,11 +32204,9 @@
             <w:pPr>
               <w:pStyle w:val="RTUContentofTable"/>
             </w:pPr>
-            <w:proofErr w:type="spellStart"/>
             <w:r>
               <w:t>Luongs-Att</w:t>
             </w:r>
-            <w:proofErr w:type="spellEnd"/>
           </w:p>
         </w:tc>
         <w:tc>
@@ -31537,11 +32284,9 @@
             <w:pPr>
               <w:pStyle w:val="RTUContentofTable"/>
             </w:pPr>
-            <w:proofErr w:type="spellStart"/>
             <w:r>
               <w:t>Luongs-Att</w:t>
             </w:r>
-            <w:proofErr w:type="spellEnd"/>
           </w:p>
         </w:tc>
         <w:tc>
@@ -31619,11 +32364,9 @@
             <w:pPr>
               <w:pStyle w:val="RTUContentofTable"/>
             </w:pPr>
-            <w:proofErr w:type="spellStart"/>
             <w:r>
               <w:t>Luongs-Att</w:t>
             </w:r>
-            <w:proofErr w:type="spellEnd"/>
           </w:p>
         </w:tc>
         <w:tc>
@@ -31701,11 +32444,9 @@
             <w:pPr>
               <w:pStyle w:val="RTUContentofTable"/>
             </w:pPr>
-            <w:proofErr w:type="spellStart"/>
             <w:r>
               <w:t>Luongs-Att</w:t>
             </w:r>
-            <w:proofErr w:type="spellEnd"/>
           </w:p>
         </w:tc>
         <w:tc>
@@ -31783,11 +32524,9 @@
             <w:pPr>
               <w:pStyle w:val="RTUContentofTable"/>
             </w:pPr>
-            <w:proofErr w:type="spellStart"/>
             <w:r>
               <w:t>Luongs-Att</w:t>
             </w:r>
-            <w:proofErr w:type="spellEnd"/>
           </w:p>
         </w:tc>
         <w:tc>
@@ -31865,11 +32604,9 @@
             <w:pPr>
               <w:pStyle w:val="RTUContentofTable"/>
             </w:pPr>
-            <w:proofErr w:type="spellStart"/>
             <w:r>
               <w:t>Luongs-Att</w:t>
             </w:r>
-            <w:proofErr w:type="spellEnd"/>
           </w:p>
         </w:tc>
         <w:tc>
@@ -31947,11 +32684,9 @@
             <w:pPr>
               <w:pStyle w:val="RTUContentofTable"/>
             </w:pPr>
-            <w:proofErr w:type="spellStart"/>
             <w:r>
               <w:t>Luongs-Att</w:t>
             </w:r>
-            <w:proofErr w:type="spellEnd"/>
           </w:p>
         </w:tc>
         <w:tc>
@@ -32029,11 +32764,9 @@
             <w:pPr>
               <w:pStyle w:val="RTUContentofTable"/>
             </w:pPr>
-            <w:proofErr w:type="spellStart"/>
             <w:r>
               <w:t>Luongs-Att</w:t>
             </w:r>
-            <w:proofErr w:type="spellEnd"/>
           </w:p>
         </w:tc>
         <w:tc>
@@ -32111,11 +32844,9 @@
             <w:pPr>
               <w:pStyle w:val="RTUContentofTable"/>
             </w:pPr>
-            <w:proofErr w:type="spellStart"/>
             <w:r>
               <w:t>Luongs-Att</w:t>
             </w:r>
-            <w:proofErr w:type="spellEnd"/>
           </w:p>
         </w:tc>
         <w:tc>
@@ -32193,11 +32924,9 @@
             <w:pPr>
               <w:pStyle w:val="RTUContentofTable"/>
             </w:pPr>
-            <w:proofErr w:type="spellStart"/>
             <w:r>
               <w:t>Luongs-Att</w:t>
             </w:r>
-            <w:proofErr w:type="spellEnd"/>
           </w:p>
         </w:tc>
         <w:tc>
@@ -32275,11 +33004,9 @@
             <w:pPr>
               <w:pStyle w:val="RTUContentofTable"/>
             </w:pPr>
-            <w:proofErr w:type="spellStart"/>
             <w:r>
               <w:t>Luongs-Att</w:t>
             </w:r>
-            <w:proofErr w:type="spellEnd"/>
           </w:p>
         </w:tc>
         <w:tc>
@@ -32357,11 +33084,9 @@
             <w:pPr>
               <w:pStyle w:val="RTUContentofTable"/>
             </w:pPr>
-            <w:proofErr w:type="spellStart"/>
             <w:r>
               <w:t>Luongs-Att</w:t>
             </w:r>
-            <w:proofErr w:type="spellEnd"/>
           </w:p>
         </w:tc>
         <w:tc>
@@ -32439,11 +33164,9 @@
             <w:pPr>
               <w:pStyle w:val="RTUContentofTable"/>
             </w:pPr>
-            <w:proofErr w:type="spellStart"/>
             <w:r>
               <w:t>Luongs-Att</w:t>
             </w:r>
-            <w:proofErr w:type="spellEnd"/>
           </w:p>
         </w:tc>
         <w:tc>
@@ -32521,11 +33244,9 @@
             <w:pPr>
               <w:pStyle w:val="RTUContentofTable"/>
             </w:pPr>
-            <w:proofErr w:type="spellStart"/>
             <w:r>
               <w:t>Luongs-Att</w:t>
             </w:r>
-            <w:proofErr w:type="spellEnd"/>
           </w:p>
         </w:tc>
         <w:tc>
@@ -32603,11 +33324,9 @@
             <w:pPr>
               <w:pStyle w:val="RTUContentofTable"/>
             </w:pPr>
-            <w:proofErr w:type="spellStart"/>
             <w:r>
               <w:t>Luongs-Att</w:t>
             </w:r>
-            <w:proofErr w:type="spellEnd"/>
           </w:p>
         </w:tc>
         <w:tc>
@@ -32685,11 +33404,9 @@
             <w:pPr>
               <w:pStyle w:val="RTUContentofTable"/>
             </w:pPr>
-            <w:proofErr w:type="spellStart"/>
             <w:r>
               <w:t>Luongs-Att</w:t>
             </w:r>
-            <w:proofErr w:type="spellEnd"/>
           </w:p>
         </w:tc>
         <w:tc>
@@ -32768,11 +33485,9 @@
             <w:pPr>
               <w:pStyle w:val="RTUContentofTable"/>
             </w:pPr>
-            <w:proofErr w:type="spellStart"/>
             <w:r>
               <w:t>Luongs-Att</w:t>
             </w:r>
-            <w:proofErr w:type="spellEnd"/>
           </w:p>
         </w:tc>
         <w:tc>
@@ -32850,11 +33565,9 @@
             <w:pPr>
               <w:pStyle w:val="RTUContentofTable"/>
             </w:pPr>
-            <w:proofErr w:type="spellStart"/>
             <w:r>
               <w:t>Luongs-Att</w:t>
             </w:r>
-            <w:proofErr w:type="spellEnd"/>
           </w:p>
         </w:tc>
         <w:tc>
@@ -32932,11 +33645,9 @@
             <w:pPr>
               <w:pStyle w:val="RTUContentofTable"/>
             </w:pPr>
-            <w:proofErr w:type="spellStart"/>
             <w:r>
               <w:t>Luongs-Att</w:t>
             </w:r>
-            <w:proofErr w:type="spellEnd"/>
           </w:p>
         </w:tc>
         <w:tc>
@@ -33014,11 +33725,9 @@
             <w:pPr>
               <w:pStyle w:val="RTUContentofTable"/>
             </w:pPr>
-            <w:proofErr w:type="spellStart"/>
             <w:r>
               <w:t>Luongs-Att</w:t>
             </w:r>
-            <w:proofErr w:type="spellEnd"/>
           </w:p>
         </w:tc>
         <w:tc>
@@ -33096,11 +33805,9 @@
             <w:pPr>
               <w:pStyle w:val="RTUContentofTable"/>
             </w:pPr>
-            <w:proofErr w:type="spellStart"/>
             <w:r>
               <w:t>Luongs-Att</w:t>
             </w:r>
-            <w:proofErr w:type="spellEnd"/>
           </w:p>
         </w:tc>
         <w:tc>
@@ -33178,11 +33885,9 @@
             <w:pPr>
               <w:pStyle w:val="RTUContentofTable"/>
             </w:pPr>
-            <w:proofErr w:type="spellStart"/>
             <w:r>
               <w:t>Luongs-Att</w:t>
             </w:r>
-            <w:proofErr w:type="spellEnd"/>
           </w:p>
         </w:tc>
         <w:tc>
@@ -33260,11 +33965,9 @@
             <w:pPr>
               <w:pStyle w:val="RTUContentofTable"/>
             </w:pPr>
-            <w:proofErr w:type="spellStart"/>
             <w:r>
               <w:t>Luongs-Att</w:t>
             </w:r>
-            <w:proofErr w:type="spellEnd"/>
           </w:p>
         </w:tc>
         <w:tc>
@@ -33342,11 +34045,9 @@
             <w:pPr>
               <w:pStyle w:val="RTUContentofTable"/>
             </w:pPr>
-            <w:proofErr w:type="spellStart"/>
             <w:r>
               <w:t>Luongs-Att</w:t>
             </w:r>
-            <w:proofErr w:type="spellEnd"/>
           </w:p>
         </w:tc>
         <w:tc>
@@ -33424,11 +34125,9 @@
             <w:pPr>
               <w:pStyle w:val="RTUContentofTable"/>
             </w:pPr>
-            <w:proofErr w:type="spellStart"/>
             <w:r>
               <w:t>Luongs-Att</w:t>
             </w:r>
-            <w:proofErr w:type="spellEnd"/>
           </w:p>
         </w:tc>
         <w:tc>
@@ -33506,11 +34205,9 @@
             <w:pPr>
               <w:pStyle w:val="RTUContentofTable"/>
             </w:pPr>
-            <w:proofErr w:type="spellStart"/>
             <w:r>
               <w:t>Luongs-Att</w:t>
             </w:r>
-            <w:proofErr w:type="spellEnd"/>
           </w:p>
         </w:tc>
         <w:tc>
@@ -33588,11 +34285,9 @@
             <w:pPr>
               <w:pStyle w:val="RTUContentofTable"/>
             </w:pPr>
-            <w:proofErr w:type="spellStart"/>
             <w:r>
               <w:t>Luongs-Att</w:t>
             </w:r>
-            <w:proofErr w:type="spellEnd"/>
           </w:p>
         </w:tc>
         <w:tc>
@@ -33670,11 +34365,9 @@
             <w:pPr>
               <w:pStyle w:val="RTUContentofTable"/>
             </w:pPr>
-            <w:proofErr w:type="spellStart"/>
             <w:r>
               <w:t>Luongs-Att</w:t>
             </w:r>
-            <w:proofErr w:type="spellEnd"/>
           </w:p>
         </w:tc>
         <w:tc>
@@ -33752,11 +34445,9 @@
             <w:pPr>
               <w:pStyle w:val="RTUContentofTable"/>
             </w:pPr>
-            <w:proofErr w:type="spellStart"/>
             <w:r>
               <w:t>Luongs-Att</w:t>
             </w:r>
-            <w:proofErr w:type="spellEnd"/>
           </w:p>
         </w:tc>
         <w:tc>
@@ -33834,11 +34525,9 @@
             <w:pPr>
               <w:pStyle w:val="RTUContentofTable"/>
             </w:pPr>
-            <w:proofErr w:type="spellStart"/>
             <w:r>
               <w:t>Luongs-Att</w:t>
             </w:r>
-            <w:proofErr w:type="spellEnd"/>
           </w:p>
         </w:tc>
         <w:tc>
@@ -33916,11 +34605,9 @@
             <w:pPr>
               <w:pStyle w:val="RTUContentofTable"/>
             </w:pPr>
-            <w:proofErr w:type="spellStart"/>
             <w:r>
               <w:t>Luongs-Att</w:t>
             </w:r>
-            <w:proofErr w:type="spellEnd"/>
           </w:p>
         </w:tc>
         <w:tc>
@@ -33998,11 +34685,9 @@
             <w:pPr>
               <w:pStyle w:val="RTUContentofTable"/>
             </w:pPr>
-            <w:proofErr w:type="spellStart"/>
             <w:r>
               <w:t>Luongs-Att</w:t>
             </w:r>
-            <w:proofErr w:type="spellEnd"/>
           </w:p>
         </w:tc>
         <w:tc>
@@ -34080,11 +34765,9 @@
             <w:pPr>
               <w:pStyle w:val="RTUContentofTable"/>
             </w:pPr>
-            <w:proofErr w:type="spellStart"/>
             <w:r>
               <w:t>Luongs-Att</w:t>
             </w:r>
-            <w:proofErr w:type="spellEnd"/>
           </w:p>
         </w:tc>
         <w:tc>
@@ -34162,11 +34845,9 @@
             <w:pPr>
               <w:pStyle w:val="RTUContentofTable"/>
             </w:pPr>
-            <w:proofErr w:type="spellStart"/>
             <w:r>
               <w:t>Luongs-Att</w:t>
             </w:r>
-            <w:proofErr w:type="spellEnd"/>
           </w:p>
         </w:tc>
         <w:tc>
@@ -34244,11 +34925,9 @@
             <w:pPr>
               <w:pStyle w:val="RTUContentofTable"/>
             </w:pPr>
-            <w:proofErr w:type="spellStart"/>
             <w:r>
               <w:t>Luongs-Att</w:t>
             </w:r>
-            <w:proofErr w:type="spellEnd"/>
           </w:p>
         </w:tc>
         <w:tc>
@@ -34326,11 +35005,9 @@
             <w:pPr>
               <w:pStyle w:val="RTUContentofTable"/>
             </w:pPr>
-            <w:proofErr w:type="spellStart"/>
             <w:r>
               <w:t>Luongs-Att</w:t>
             </w:r>
-            <w:proofErr w:type="spellEnd"/>
           </w:p>
         </w:tc>
         <w:tc>
@@ -34408,11 +35085,9 @@
             <w:pPr>
               <w:pStyle w:val="RTUContentofTable"/>
             </w:pPr>
-            <w:proofErr w:type="spellStart"/>
             <w:r>
               <w:t>Luongs-Att</w:t>
             </w:r>
-            <w:proofErr w:type="spellEnd"/>
           </w:p>
         </w:tc>
         <w:tc>
@@ -34490,11 +35165,9 @@
             <w:pPr>
               <w:pStyle w:val="RTUContentofTable"/>
             </w:pPr>
-            <w:proofErr w:type="spellStart"/>
             <w:r>
               <w:t>Luongs-Att</w:t>
             </w:r>
-            <w:proofErr w:type="spellEnd"/>
           </w:p>
         </w:tc>
         <w:tc>
@@ -34572,11 +35245,9 @@
             <w:pPr>
               <w:pStyle w:val="RTUContentofTable"/>
             </w:pPr>
-            <w:proofErr w:type="spellStart"/>
             <w:r>
               <w:t>Luongs-Att</w:t>
             </w:r>
-            <w:proofErr w:type="spellEnd"/>
           </w:p>
         </w:tc>
         <w:tc>
@@ -34654,11 +35325,9 @@
             <w:pPr>
               <w:pStyle w:val="RTUContentofTable"/>
             </w:pPr>
-            <w:proofErr w:type="spellStart"/>
             <w:r>
               <w:t>Luongs-Att</w:t>
             </w:r>
-            <w:proofErr w:type="spellEnd"/>
           </w:p>
         </w:tc>
         <w:tc>
@@ -34736,11 +35405,9 @@
             <w:pPr>
               <w:pStyle w:val="RTUContentofTable"/>
             </w:pPr>
-            <w:proofErr w:type="spellStart"/>
             <w:r>
               <w:t>Luongs-Att</w:t>
             </w:r>
-            <w:proofErr w:type="spellEnd"/>
           </w:p>
         </w:tc>
         <w:tc>
@@ -34818,11 +35485,9 @@
             <w:pPr>
               <w:pStyle w:val="RTUContentofTable"/>
             </w:pPr>
-            <w:proofErr w:type="spellStart"/>
             <w:r>
               <w:t>Luongs-Att</w:t>
             </w:r>
-            <w:proofErr w:type="spellEnd"/>
           </w:p>
         </w:tc>
         <w:tc>
@@ -34900,11 +35565,9 @@
             <w:pPr>
               <w:pStyle w:val="RTUContentofTable"/>
             </w:pPr>
-            <w:proofErr w:type="spellStart"/>
             <w:r>
               <w:t>Luongs-Att</w:t>
             </w:r>
-            <w:proofErr w:type="spellEnd"/>
           </w:p>
         </w:tc>
         <w:tc>
@@ -34982,11 +35645,9 @@
             <w:pPr>
               <w:pStyle w:val="RTUContentofTable"/>
             </w:pPr>
-            <w:proofErr w:type="spellStart"/>
             <w:r>
               <w:t>Luongs-Att</w:t>
             </w:r>
-            <w:proofErr w:type="spellEnd"/>
           </w:p>
         </w:tc>
         <w:tc>
@@ -35064,11 +35725,9 @@
             <w:pPr>
               <w:pStyle w:val="RTUContentofTable"/>
             </w:pPr>
-            <w:proofErr w:type="spellStart"/>
             <w:r>
               <w:t>Luongs-Att</w:t>
             </w:r>
-            <w:proofErr w:type="spellEnd"/>
           </w:p>
         </w:tc>
         <w:tc>
@@ -35147,11 +35806,9 @@
             <w:pPr>
               <w:pStyle w:val="RTUContentofTable"/>
             </w:pPr>
-            <w:proofErr w:type="spellStart"/>
             <w:r>
               <w:t>Luongs-Att</w:t>
             </w:r>
-            <w:proofErr w:type="spellEnd"/>
           </w:p>
         </w:tc>
         <w:tc>
@@ -35229,11 +35886,9 @@
             <w:pPr>
               <w:pStyle w:val="RTUContentofTable"/>
             </w:pPr>
-            <w:proofErr w:type="spellStart"/>
             <w:r>
               <w:t>Luongs-Att</w:t>
             </w:r>
-            <w:proofErr w:type="spellEnd"/>
           </w:p>
         </w:tc>
         <w:tc>
@@ -35311,11 +35966,9 @@
             <w:pPr>
               <w:pStyle w:val="RTUContentofTable"/>
             </w:pPr>
-            <w:proofErr w:type="spellStart"/>
             <w:r>
               <w:t>Luongs-Att</w:t>
             </w:r>
-            <w:proofErr w:type="spellEnd"/>
           </w:p>
         </w:tc>
         <w:tc>
@@ -35381,20 +36034,20 @@
       <w:pPr>
         <w:pStyle w:val="RTUNumberofAppendix"/>
       </w:pPr>
-      <w:bookmarkStart w:id="17" w:name="_Toc101537836"/>
       <w:bookmarkStart w:id="18" w:name="_Ref100426520"/>
-      <w:bookmarkEnd w:id="17"/>
+      <w:bookmarkStart w:id="19" w:name="_Toc106924213"/>
+      <w:bookmarkEnd w:id="19"/>
     </w:p>
     <w:p>
       <w:pPr>
         <w:pStyle w:val="RTUHeadingsofAppendixes"/>
       </w:pPr>
-      <w:bookmarkStart w:id="19" w:name="_Toc101537837"/>
+      <w:bookmarkStart w:id="20" w:name="_Toc106924214"/>
       <w:bookmarkEnd w:id="18"/>
       <w:r>
         <w:t>Experiments of Central Composite Design</w:t>
       </w:r>
-      <w:bookmarkEnd w:id="19"/>
+      <w:bookmarkEnd w:id="20"/>
     </w:p>
     <w:tbl>
       <w:tblPr>
@@ -48321,13 +48974,8 @@
               <w:pStyle w:val="RTUContentofTable"/>
             </w:pPr>
             <w:r>
-              <w:t>Conv-</w:t>
-            </w:r>
-            <w:proofErr w:type="spellStart"/>
-            <w:r>
-              <w:t>EncDec</w:t>
-            </w:r>
-            <w:proofErr w:type="spellEnd"/>
+              <w:t>Conv-EncDec</w:t>
+            </w:r>
           </w:p>
         </w:tc>
         <w:tc>
@@ -48406,13 +49054,8 @@
               <w:pStyle w:val="RTUContentofTable"/>
             </w:pPr>
             <w:r>
-              <w:t>Conv-</w:t>
-            </w:r>
-            <w:proofErr w:type="spellStart"/>
-            <w:r>
-              <w:t>EncDec</w:t>
-            </w:r>
-            <w:proofErr w:type="spellEnd"/>
+              <w:t>Conv-EncDec</w:t>
+            </w:r>
           </w:p>
         </w:tc>
         <w:tc>
@@ -48491,13 +49134,8 @@
               <w:pStyle w:val="RTUContentofTable"/>
             </w:pPr>
             <w:r>
-              <w:t>Conv-</w:t>
-            </w:r>
-            <w:proofErr w:type="spellStart"/>
-            <w:r>
-              <w:t>EncDec</w:t>
-            </w:r>
-            <w:proofErr w:type="spellEnd"/>
+              <w:t>Conv-EncDec</w:t>
+            </w:r>
           </w:p>
         </w:tc>
         <w:tc>
@@ -48576,13 +49214,8 @@
               <w:pStyle w:val="RTUContentofTable"/>
             </w:pPr>
             <w:r>
-              <w:t>Conv-</w:t>
-            </w:r>
-            <w:proofErr w:type="spellStart"/>
-            <w:r>
-              <w:t>EncDec</w:t>
-            </w:r>
-            <w:proofErr w:type="spellEnd"/>
+              <w:t>Conv-EncDec</w:t>
+            </w:r>
           </w:p>
         </w:tc>
         <w:tc>
@@ -48661,13 +49294,8 @@
               <w:pStyle w:val="RTUContentofTable"/>
             </w:pPr>
             <w:r>
-              <w:t>Conv-</w:t>
-            </w:r>
-            <w:proofErr w:type="spellStart"/>
-            <w:r>
-              <w:t>EncDec</w:t>
-            </w:r>
-            <w:proofErr w:type="spellEnd"/>
+              <w:t>Conv-EncDec</w:t>
+            </w:r>
           </w:p>
         </w:tc>
         <w:tc>
@@ -48746,13 +49374,8 @@
               <w:pStyle w:val="RTUContentofTable"/>
             </w:pPr>
             <w:r>
-              <w:t>Conv-</w:t>
-            </w:r>
-            <w:proofErr w:type="spellStart"/>
-            <w:r>
-              <w:t>EncDec</w:t>
-            </w:r>
-            <w:proofErr w:type="spellEnd"/>
+              <w:t>Conv-EncDec</w:t>
+            </w:r>
           </w:p>
         </w:tc>
         <w:tc>
@@ -48831,13 +49454,8 @@
               <w:pStyle w:val="RTUContentofTable"/>
             </w:pPr>
             <w:r>
-              <w:t>Conv-</w:t>
-            </w:r>
-            <w:proofErr w:type="spellStart"/>
-            <w:r>
-              <w:t>EncDec</w:t>
-            </w:r>
-            <w:proofErr w:type="spellEnd"/>
+              <w:t>Conv-EncDec</w:t>
+            </w:r>
           </w:p>
         </w:tc>
         <w:tc>
@@ -48916,13 +49534,8 @@
               <w:pStyle w:val="RTUContentofTable"/>
             </w:pPr>
             <w:r>
-              <w:t>Conv-</w:t>
-            </w:r>
-            <w:proofErr w:type="spellStart"/>
-            <w:r>
-              <w:t>EncDec</w:t>
-            </w:r>
-            <w:proofErr w:type="spellEnd"/>
+              <w:t>Conv-EncDec</w:t>
+            </w:r>
           </w:p>
         </w:tc>
         <w:tc>
@@ -49001,13 +49614,8 @@
               <w:pStyle w:val="RTUContentofTable"/>
             </w:pPr>
             <w:r>
-              <w:t>Conv-</w:t>
-            </w:r>
-            <w:proofErr w:type="spellStart"/>
-            <w:r>
-              <w:t>EncDec</w:t>
-            </w:r>
-            <w:proofErr w:type="spellEnd"/>
+              <w:t>Conv-EncDec</w:t>
+            </w:r>
           </w:p>
         </w:tc>
         <w:tc>
@@ -49086,13 +49694,8 @@
               <w:pStyle w:val="RTUContentofTable"/>
             </w:pPr>
             <w:r>
-              <w:t>Conv-</w:t>
-            </w:r>
-            <w:proofErr w:type="spellStart"/>
-            <w:r>
-              <w:t>EncDec</w:t>
-            </w:r>
-            <w:proofErr w:type="spellEnd"/>
+              <w:t>Conv-EncDec</w:t>
+            </w:r>
           </w:p>
         </w:tc>
         <w:tc>
@@ -49171,13 +49774,8 @@
               <w:pStyle w:val="RTUContentofTable"/>
             </w:pPr>
             <w:r>
-              <w:t>Conv-</w:t>
-            </w:r>
-            <w:proofErr w:type="spellStart"/>
-            <w:r>
-              <w:t>EncDec</w:t>
-            </w:r>
-            <w:proofErr w:type="spellEnd"/>
+              <w:t>Conv-EncDec</w:t>
+            </w:r>
           </w:p>
         </w:tc>
         <w:tc>
@@ -49256,13 +49854,8 @@
               <w:pStyle w:val="RTUContentofTable"/>
             </w:pPr>
             <w:r>
-              <w:t>Conv-</w:t>
-            </w:r>
-            <w:proofErr w:type="spellStart"/>
-            <w:r>
-              <w:t>EncDec</w:t>
-            </w:r>
-            <w:proofErr w:type="spellEnd"/>
+              <w:t>Conv-EncDec</w:t>
+            </w:r>
           </w:p>
         </w:tc>
         <w:tc>
@@ -49342,13 +49935,8 @@
               <w:pStyle w:val="RTUContentofTable"/>
             </w:pPr>
             <w:r>
-              <w:t>Conv-</w:t>
-            </w:r>
-            <w:proofErr w:type="spellStart"/>
-            <w:r>
-              <w:t>EncDec</w:t>
-            </w:r>
-            <w:proofErr w:type="spellEnd"/>
+              <w:t>Conv-EncDec</w:t>
+            </w:r>
           </w:p>
         </w:tc>
         <w:tc>
@@ -49427,13 +50015,8 @@
               <w:pStyle w:val="RTUContentofTable"/>
             </w:pPr>
             <w:r>
-              <w:t>Conv-</w:t>
-            </w:r>
-            <w:proofErr w:type="spellStart"/>
-            <w:r>
-              <w:t>EncDec</w:t>
-            </w:r>
-            <w:proofErr w:type="spellEnd"/>
+              <w:t>Conv-EncDec</w:t>
+            </w:r>
           </w:p>
         </w:tc>
         <w:tc>
@@ -49512,13 +50095,8 @@
               <w:pStyle w:val="RTUContentofTable"/>
             </w:pPr>
             <w:r>
-              <w:t>Conv-</w:t>
-            </w:r>
-            <w:proofErr w:type="spellStart"/>
-            <w:r>
-              <w:t>EncDec</w:t>
-            </w:r>
-            <w:proofErr w:type="spellEnd"/>
+              <w:t>Conv-EncDec</w:t>
+            </w:r>
           </w:p>
         </w:tc>
         <w:tc>
@@ -49597,13 +50175,8 @@
               <w:pStyle w:val="RTUContentofTable"/>
             </w:pPr>
             <w:r>
-              <w:t>Conv-</w:t>
-            </w:r>
-            <w:proofErr w:type="spellStart"/>
-            <w:r>
-              <w:t>EncDec</w:t>
-            </w:r>
-            <w:proofErr w:type="spellEnd"/>
+              <w:t>Conv-EncDec</w:t>
+            </w:r>
           </w:p>
         </w:tc>
         <w:tc>
@@ -49682,13 +50255,8 @@
               <w:pStyle w:val="RTUContentofTable"/>
             </w:pPr>
             <w:r>
-              <w:t>Conv-</w:t>
-            </w:r>
-            <w:proofErr w:type="spellStart"/>
-            <w:r>
-              <w:t>EncDec</w:t>
-            </w:r>
-            <w:proofErr w:type="spellEnd"/>
+              <w:t>Conv-EncDec</w:t>
+            </w:r>
           </w:p>
         </w:tc>
         <w:tc>
@@ -49767,13 +50335,8 @@
               <w:pStyle w:val="RTUContentofTable"/>
             </w:pPr>
             <w:r>
-              <w:t>Conv-</w:t>
-            </w:r>
-            <w:proofErr w:type="spellStart"/>
-            <w:r>
-              <w:t>EncDec</w:t>
-            </w:r>
-            <w:proofErr w:type="spellEnd"/>
+              <w:t>Conv-EncDec</w:t>
+            </w:r>
           </w:p>
         </w:tc>
         <w:tc>
@@ -49852,13 +50415,8 @@
               <w:pStyle w:val="RTUContentofTable"/>
             </w:pPr>
             <w:r>
-              <w:t>Conv-</w:t>
-            </w:r>
-            <w:proofErr w:type="spellStart"/>
-            <w:r>
-              <w:t>EncDec</w:t>
-            </w:r>
-            <w:proofErr w:type="spellEnd"/>
+              <w:t>Conv-EncDec</w:t>
+            </w:r>
           </w:p>
         </w:tc>
         <w:tc>
@@ -49937,13 +50495,8 @@
               <w:pStyle w:val="RTUContentofTable"/>
             </w:pPr>
             <w:r>
-              <w:t>Conv-</w:t>
-            </w:r>
-            <w:proofErr w:type="spellStart"/>
-            <w:r>
-              <w:t>EncDec</w:t>
-            </w:r>
-            <w:proofErr w:type="spellEnd"/>
+              <w:t>Conv-EncDec</w:t>
+            </w:r>
           </w:p>
         </w:tc>
         <w:tc>
@@ -50022,13 +50575,8 @@
               <w:pStyle w:val="RTUContentofTable"/>
             </w:pPr>
             <w:r>
-              <w:t>Conv-</w:t>
-            </w:r>
-            <w:proofErr w:type="spellStart"/>
-            <w:r>
-              <w:t>EncDec</w:t>
-            </w:r>
-            <w:proofErr w:type="spellEnd"/>
+              <w:t>Conv-EncDec</w:t>
+            </w:r>
           </w:p>
         </w:tc>
         <w:tc>
@@ -50107,13 +50655,8 @@
               <w:pStyle w:val="RTUContentofTable"/>
             </w:pPr>
             <w:r>
-              <w:t>Conv-</w:t>
-            </w:r>
-            <w:proofErr w:type="spellStart"/>
-            <w:r>
-              <w:t>EncDec</w:t>
-            </w:r>
-            <w:proofErr w:type="spellEnd"/>
+              <w:t>Conv-EncDec</w:t>
+            </w:r>
           </w:p>
         </w:tc>
         <w:tc>
@@ -50192,13 +50735,8 @@
               <w:pStyle w:val="RTUContentofTable"/>
             </w:pPr>
             <w:r>
-              <w:t>Conv-</w:t>
-            </w:r>
-            <w:proofErr w:type="spellStart"/>
-            <w:r>
-              <w:t>EncDec</w:t>
-            </w:r>
-            <w:proofErr w:type="spellEnd"/>
+              <w:t>Conv-EncDec</w:t>
+            </w:r>
           </w:p>
         </w:tc>
         <w:tc>
@@ -50277,13 +50815,8 @@
               <w:pStyle w:val="RTUContentofTable"/>
             </w:pPr>
             <w:r>
-              <w:t>Conv-</w:t>
-            </w:r>
-            <w:proofErr w:type="spellStart"/>
-            <w:r>
-              <w:t>EncDec</w:t>
-            </w:r>
-            <w:proofErr w:type="spellEnd"/>
+              <w:t>Conv-EncDec</w:t>
+            </w:r>
           </w:p>
         </w:tc>
         <w:tc>
@@ -50362,13 +50895,8 @@
               <w:pStyle w:val="RTUContentofTable"/>
             </w:pPr>
             <w:r>
-              <w:t>Conv-</w:t>
-            </w:r>
-            <w:proofErr w:type="spellStart"/>
-            <w:r>
-              <w:t>EncDec</w:t>
-            </w:r>
-            <w:proofErr w:type="spellEnd"/>
+              <w:t>Conv-EncDec</w:t>
+            </w:r>
           </w:p>
         </w:tc>
         <w:tc>
@@ -50447,13 +50975,8 @@
               <w:pStyle w:val="RTUContentofTable"/>
             </w:pPr>
             <w:r>
-              <w:t>Conv-</w:t>
-            </w:r>
-            <w:proofErr w:type="spellStart"/>
-            <w:r>
-              <w:t>EncDec</w:t>
-            </w:r>
-            <w:proofErr w:type="spellEnd"/>
+              <w:t>Conv-EncDec</w:t>
+            </w:r>
           </w:p>
         </w:tc>
         <w:tc>
@@ -50532,13 +51055,8 @@
               <w:pStyle w:val="RTUContentofTable"/>
             </w:pPr>
             <w:r>
-              <w:t>Conv-</w:t>
-            </w:r>
-            <w:proofErr w:type="spellStart"/>
-            <w:r>
-              <w:t>EncDec</w:t>
-            </w:r>
-            <w:proofErr w:type="spellEnd"/>
+              <w:t>Conv-EncDec</w:t>
+            </w:r>
           </w:p>
         </w:tc>
         <w:tc>
@@ -50617,13 +51135,8 @@
               <w:pStyle w:val="RTUContentofTable"/>
             </w:pPr>
             <w:r>
-              <w:t>Conv-</w:t>
-            </w:r>
-            <w:proofErr w:type="spellStart"/>
-            <w:r>
-              <w:t>EncDec</w:t>
-            </w:r>
-            <w:proofErr w:type="spellEnd"/>
+              <w:t>Conv-EncDec</w:t>
+            </w:r>
           </w:p>
         </w:tc>
         <w:tc>
@@ -50702,13 +51215,8 @@
               <w:pStyle w:val="RTUContentofTable"/>
             </w:pPr>
             <w:r>
-              <w:t>Conv-</w:t>
-            </w:r>
-            <w:proofErr w:type="spellStart"/>
-            <w:r>
-              <w:t>EncDec</w:t>
-            </w:r>
-            <w:proofErr w:type="spellEnd"/>
+              <w:t>Conv-EncDec</w:t>
+            </w:r>
           </w:p>
         </w:tc>
         <w:tc>
@@ -50787,13 +51295,8 @@
               <w:pStyle w:val="RTUContentofTable"/>
             </w:pPr>
             <w:r>
-              <w:t>Conv-</w:t>
-            </w:r>
-            <w:proofErr w:type="spellStart"/>
-            <w:r>
-              <w:t>EncDec</w:t>
-            </w:r>
-            <w:proofErr w:type="spellEnd"/>
+              <w:t>Conv-EncDec</w:t>
+            </w:r>
           </w:p>
         </w:tc>
         <w:tc>
@@ -50872,13 +51375,8 @@
               <w:pStyle w:val="RTUContentofTable"/>
             </w:pPr>
             <w:r>
-              <w:t>Conv-</w:t>
-            </w:r>
-            <w:proofErr w:type="spellStart"/>
-            <w:r>
-              <w:t>EncDec</w:t>
-            </w:r>
-            <w:proofErr w:type="spellEnd"/>
+              <w:t>Conv-EncDec</w:t>
+            </w:r>
           </w:p>
         </w:tc>
         <w:tc>
@@ -50957,13 +51455,8 @@
               <w:pStyle w:val="RTUContentofTable"/>
             </w:pPr>
             <w:r>
-              <w:t>Conv-</w:t>
-            </w:r>
-            <w:proofErr w:type="spellStart"/>
-            <w:r>
-              <w:t>EncDec</w:t>
-            </w:r>
-            <w:proofErr w:type="spellEnd"/>
+              <w:t>Conv-EncDec</w:t>
+            </w:r>
           </w:p>
         </w:tc>
         <w:tc>
@@ -51042,13 +51535,8 @@
               <w:pStyle w:val="RTUContentofTable"/>
             </w:pPr>
             <w:r>
-              <w:t>Conv-</w:t>
-            </w:r>
-            <w:proofErr w:type="spellStart"/>
-            <w:r>
-              <w:t>EncDec</w:t>
-            </w:r>
-            <w:proofErr w:type="spellEnd"/>
+              <w:t>Conv-EncDec</w:t>
+            </w:r>
           </w:p>
         </w:tc>
         <w:tc>
@@ -51127,13 +51615,8 @@
               <w:pStyle w:val="RTUContentofTable"/>
             </w:pPr>
             <w:r>
-              <w:t>Conv-</w:t>
-            </w:r>
-            <w:proofErr w:type="spellStart"/>
-            <w:r>
-              <w:t>EncDec</w:t>
-            </w:r>
-            <w:proofErr w:type="spellEnd"/>
+              <w:t>Conv-EncDec</w:t>
+            </w:r>
           </w:p>
         </w:tc>
         <w:tc>
@@ -51212,13 +51695,8 @@
               <w:pStyle w:val="RTUContentofTable"/>
             </w:pPr>
             <w:r>
-              <w:t>Conv-</w:t>
-            </w:r>
-            <w:proofErr w:type="spellStart"/>
-            <w:r>
-              <w:t>EncDec</w:t>
-            </w:r>
-            <w:proofErr w:type="spellEnd"/>
+              <w:t>Conv-EncDec</w:t>
+            </w:r>
           </w:p>
         </w:tc>
         <w:tc>
@@ -51297,13 +51775,8 @@
               <w:pStyle w:val="RTUContentofTable"/>
             </w:pPr>
             <w:r>
-              <w:t>Conv-</w:t>
-            </w:r>
-            <w:proofErr w:type="spellStart"/>
-            <w:r>
-              <w:t>EncDec</w:t>
-            </w:r>
-            <w:proofErr w:type="spellEnd"/>
+              <w:t>Conv-EncDec</w:t>
+            </w:r>
           </w:p>
         </w:tc>
         <w:tc>
@@ -51382,13 +51855,8 @@
               <w:pStyle w:val="RTUContentofTable"/>
             </w:pPr>
             <w:r>
-              <w:t>Conv-</w:t>
-            </w:r>
-            <w:proofErr w:type="spellStart"/>
-            <w:r>
-              <w:t>EncDec</w:t>
-            </w:r>
-            <w:proofErr w:type="spellEnd"/>
+              <w:t>Conv-EncDec</w:t>
+            </w:r>
           </w:p>
         </w:tc>
         <w:tc>
@@ -51467,13 +51935,8 @@
               <w:pStyle w:val="RTUContentofTable"/>
             </w:pPr>
             <w:r>
-              <w:t>Conv-</w:t>
-            </w:r>
-            <w:proofErr w:type="spellStart"/>
-            <w:r>
-              <w:t>EncDec</w:t>
-            </w:r>
-            <w:proofErr w:type="spellEnd"/>
+              <w:t>Conv-EncDec</w:t>
+            </w:r>
           </w:p>
         </w:tc>
         <w:tc>
@@ -51552,13 +52015,8 @@
               <w:pStyle w:val="RTUContentofTable"/>
             </w:pPr>
             <w:r>
-              <w:t>Conv-</w:t>
-            </w:r>
-            <w:proofErr w:type="spellStart"/>
-            <w:r>
-              <w:t>EncDec</w:t>
-            </w:r>
-            <w:proofErr w:type="spellEnd"/>
+              <w:t>Conv-EncDec</w:t>
+            </w:r>
           </w:p>
         </w:tc>
         <w:tc>
@@ -51637,13 +52095,8 @@
               <w:pStyle w:val="RTUContentofTable"/>
             </w:pPr>
             <w:r>
-              <w:t>Conv-</w:t>
-            </w:r>
-            <w:proofErr w:type="spellStart"/>
-            <w:r>
-              <w:t>EncDec</w:t>
-            </w:r>
-            <w:proofErr w:type="spellEnd"/>
+              <w:t>Conv-EncDec</w:t>
+            </w:r>
           </w:p>
         </w:tc>
         <w:tc>
@@ -51722,13 +52175,8 @@
               <w:pStyle w:val="RTUContentofTable"/>
             </w:pPr>
             <w:r>
-              <w:t>Conv-</w:t>
-            </w:r>
-            <w:proofErr w:type="spellStart"/>
-            <w:r>
-              <w:t>EncDec</w:t>
-            </w:r>
-            <w:proofErr w:type="spellEnd"/>
+              <w:t>Conv-EncDec</w:t>
+            </w:r>
           </w:p>
         </w:tc>
         <w:tc>
@@ -51808,13 +52256,8 @@
               <w:pStyle w:val="RTUContentofTable"/>
             </w:pPr>
             <w:r>
-              <w:t>Conv-</w:t>
-            </w:r>
-            <w:proofErr w:type="spellStart"/>
-            <w:r>
-              <w:t>EncDec</w:t>
-            </w:r>
-            <w:proofErr w:type="spellEnd"/>
+              <w:t>Conv-EncDec</w:t>
+            </w:r>
           </w:p>
         </w:tc>
         <w:tc>
@@ -51893,13 +52336,8 @@
               <w:pStyle w:val="RTUContentofTable"/>
             </w:pPr>
             <w:r>
-              <w:t>Conv-</w:t>
-            </w:r>
-            <w:proofErr w:type="spellStart"/>
-            <w:r>
-              <w:t>EncDec</w:t>
-            </w:r>
-            <w:proofErr w:type="spellEnd"/>
+              <w:t>Conv-EncDec</w:t>
+            </w:r>
           </w:p>
         </w:tc>
         <w:tc>
@@ -51978,13 +52416,8 @@
               <w:pStyle w:val="RTUContentofTable"/>
             </w:pPr>
             <w:r>
-              <w:t>Conv-</w:t>
-            </w:r>
-            <w:proofErr w:type="spellStart"/>
-            <w:r>
-              <w:t>EncDec</w:t>
-            </w:r>
-            <w:proofErr w:type="spellEnd"/>
+              <w:t>Conv-EncDec</w:t>
+            </w:r>
           </w:p>
         </w:tc>
         <w:tc>
@@ -52063,13 +52496,8 @@
               <w:pStyle w:val="RTUContentofTable"/>
             </w:pPr>
             <w:r>
-              <w:t>Conv-</w:t>
-            </w:r>
-            <w:proofErr w:type="spellStart"/>
-            <w:r>
-              <w:t>EncDec</w:t>
-            </w:r>
-            <w:proofErr w:type="spellEnd"/>
+              <w:t>Conv-EncDec</w:t>
+            </w:r>
           </w:p>
         </w:tc>
         <w:tc>
@@ -52148,13 +52576,8 @@
               <w:pStyle w:val="RTUContentofTable"/>
             </w:pPr>
             <w:r>
-              <w:t>Conv-</w:t>
-            </w:r>
-            <w:proofErr w:type="spellStart"/>
-            <w:r>
-              <w:t>EncDec</w:t>
-            </w:r>
-            <w:proofErr w:type="spellEnd"/>
+              <w:t>Conv-EncDec</w:t>
+            </w:r>
           </w:p>
         </w:tc>
         <w:tc>
@@ -52233,13 +52656,8 @@
               <w:pStyle w:val="RTUContentofTable"/>
             </w:pPr>
             <w:r>
-              <w:t>Conv-</w:t>
-            </w:r>
-            <w:proofErr w:type="spellStart"/>
-            <w:r>
-              <w:t>EncDec</w:t>
-            </w:r>
-            <w:proofErr w:type="spellEnd"/>
+              <w:t>Conv-EncDec</w:t>
+            </w:r>
           </w:p>
         </w:tc>
         <w:tc>
@@ -52318,13 +52736,8 @@
               <w:pStyle w:val="RTUContentofTable"/>
             </w:pPr>
             <w:r>
-              <w:t>Conv-</w:t>
-            </w:r>
-            <w:proofErr w:type="spellStart"/>
-            <w:r>
-              <w:t>EncDec</w:t>
-            </w:r>
-            <w:proofErr w:type="spellEnd"/>
+              <w:t>Conv-EncDec</w:t>
+            </w:r>
           </w:p>
         </w:tc>
         <w:tc>
@@ -52403,13 +52816,8 @@
               <w:pStyle w:val="RTUContentofTable"/>
             </w:pPr>
             <w:r>
-              <w:t>Conv-</w:t>
-            </w:r>
-            <w:proofErr w:type="spellStart"/>
-            <w:r>
-              <w:t>EncDec</w:t>
-            </w:r>
-            <w:proofErr w:type="spellEnd"/>
+              <w:t>Conv-EncDec</w:t>
+            </w:r>
           </w:p>
         </w:tc>
         <w:tc>
@@ -52488,13 +52896,8 @@
               <w:pStyle w:val="RTUContentofTable"/>
             </w:pPr>
             <w:r>
-              <w:t>Conv-</w:t>
-            </w:r>
-            <w:proofErr w:type="spellStart"/>
-            <w:r>
-              <w:t>EncDec</w:t>
-            </w:r>
-            <w:proofErr w:type="spellEnd"/>
+              <w:t>Conv-EncDec</w:t>
+            </w:r>
           </w:p>
         </w:tc>
         <w:tc>
@@ -52573,13 +52976,8 @@
               <w:pStyle w:val="RTUContentofTable"/>
             </w:pPr>
             <w:r>
-              <w:t>Conv-</w:t>
-            </w:r>
-            <w:proofErr w:type="spellStart"/>
-            <w:r>
-              <w:t>EncDec</w:t>
-            </w:r>
-            <w:proofErr w:type="spellEnd"/>
+              <w:t>Conv-EncDec</w:t>
+            </w:r>
           </w:p>
         </w:tc>
         <w:tc>
@@ -52658,13 +53056,8 @@
               <w:pStyle w:val="RTUContentofTable"/>
             </w:pPr>
             <w:r>
-              <w:t>Conv-</w:t>
-            </w:r>
-            <w:proofErr w:type="spellStart"/>
-            <w:r>
-              <w:t>EncDec</w:t>
-            </w:r>
-            <w:proofErr w:type="spellEnd"/>
+              <w:t>Conv-EncDec</w:t>
+            </w:r>
           </w:p>
         </w:tc>
         <w:tc>
@@ -52743,13 +53136,8 @@
               <w:pStyle w:val="RTUContentofTable"/>
             </w:pPr>
             <w:r>
-              <w:t>Conv-</w:t>
-            </w:r>
-            <w:proofErr w:type="spellStart"/>
-            <w:r>
-              <w:t>EncDec</w:t>
-            </w:r>
-            <w:proofErr w:type="spellEnd"/>
+              <w:t>Conv-EncDec</w:t>
+            </w:r>
           </w:p>
         </w:tc>
         <w:tc>
@@ -52828,13 +53216,8 @@
               <w:pStyle w:val="RTUContentofTable"/>
             </w:pPr>
             <w:r>
-              <w:t>Conv-</w:t>
-            </w:r>
-            <w:proofErr w:type="spellStart"/>
-            <w:r>
-              <w:t>EncDec</w:t>
-            </w:r>
-            <w:proofErr w:type="spellEnd"/>
+              <w:t>Conv-EncDec</w:t>
+            </w:r>
           </w:p>
         </w:tc>
         <w:tc>
@@ -52913,13 +53296,8 @@
               <w:pStyle w:val="RTUContentofTable"/>
             </w:pPr>
             <w:r>
-              <w:t>Conv-</w:t>
-            </w:r>
-            <w:proofErr w:type="spellStart"/>
-            <w:r>
-              <w:t>EncDec</w:t>
-            </w:r>
-            <w:proofErr w:type="spellEnd"/>
+              <w:t>Conv-EncDec</w:t>
+            </w:r>
           </w:p>
         </w:tc>
         <w:tc>
@@ -52998,13 +53376,8 @@
               <w:pStyle w:val="RTUContentofTable"/>
             </w:pPr>
             <w:r>
-              <w:t>Conv-</w:t>
-            </w:r>
-            <w:proofErr w:type="spellStart"/>
-            <w:r>
-              <w:t>EncDec</w:t>
-            </w:r>
-            <w:proofErr w:type="spellEnd"/>
+              <w:t>Conv-EncDec</w:t>
+            </w:r>
           </w:p>
         </w:tc>
         <w:tc>
@@ -53083,13 +53456,8 @@
               <w:pStyle w:val="RTUContentofTable"/>
             </w:pPr>
             <w:r>
-              <w:t>Conv-</w:t>
-            </w:r>
-            <w:proofErr w:type="spellStart"/>
-            <w:r>
-              <w:t>EncDec</w:t>
-            </w:r>
-            <w:proofErr w:type="spellEnd"/>
+              <w:t>Conv-EncDec</w:t>
+            </w:r>
           </w:p>
         </w:tc>
         <w:tc>
@@ -53168,13 +53536,8 @@
               <w:pStyle w:val="RTUContentofTable"/>
             </w:pPr>
             <w:r>
-              <w:t>Conv-</w:t>
-            </w:r>
-            <w:proofErr w:type="spellStart"/>
-            <w:r>
-              <w:t>EncDec</w:t>
-            </w:r>
-            <w:proofErr w:type="spellEnd"/>
+              <w:t>Conv-EncDec</w:t>
+            </w:r>
           </w:p>
         </w:tc>
         <w:tc>
@@ -53253,13 +53616,8 @@
               <w:pStyle w:val="RTUContentofTable"/>
             </w:pPr>
             <w:r>
-              <w:t>Conv-</w:t>
-            </w:r>
-            <w:proofErr w:type="spellStart"/>
-            <w:r>
-              <w:t>EncDec</w:t>
-            </w:r>
-            <w:proofErr w:type="spellEnd"/>
+              <w:t>Conv-EncDec</w:t>
+            </w:r>
           </w:p>
         </w:tc>
         <w:tc>
@@ -53338,13 +53696,8 @@
               <w:pStyle w:val="RTUContentofTable"/>
             </w:pPr>
             <w:r>
-              <w:t>Conv-</w:t>
-            </w:r>
-            <w:proofErr w:type="spellStart"/>
-            <w:r>
-              <w:t>EncDec</w:t>
-            </w:r>
-            <w:proofErr w:type="spellEnd"/>
+              <w:t>Conv-EncDec</w:t>
+            </w:r>
           </w:p>
         </w:tc>
         <w:tc>
@@ -53423,13 +53776,8 @@
               <w:pStyle w:val="RTUContentofTable"/>
             </w:pPr>
             <w:r>
-              <w:t>Conv-</w:t>
-            </w:r>
-            <w:proofErr w:type="spellStart"/>
-            <w:r>
-              <w:t>EncDec</w:t>
-            </w:r>
-            <w:proofErr w:type="spellEnd"/>
+              <w:t>Conv-EncDec</w:t>
+            </w:r>
           </w:p>
         </w:tc>
         <w:tc>
@@ -53508,13 +53856,8 @@
               <w:pStyle w:val="RTUContentofTable"/>
             </w:pPr>
             <w:r>
-              <w:t>Conv-</w:t>
-            </w:r>
-            <w:proofErr w:type="spellStart"/>
-            <w:r>
-              <w:t>EncDec</w:t>
-            </w:r>
-            <w:proofErr w:type="spellEnd"/>
+              <w:t>Conv-EncDec</w:t>
+            </w:r>
           </w:p>
         </w:tc>
         <w:tc>
@@ -53593,13 +53936,8 @@
               <w:pStyle w:val="RTUContentofTable"/>
             </w:pPr>
             <w:r>
-              <w:t>Conv-</w:t>
-            </w:r>
-            <w:proofErr w:type="spellStart"/>
-            <w:r>
-              <w:t>EncDec</w:t>
-            </w:r>
-            <w:proofErr w:type="spellEnd"/>
+              <w:t>Conv-EncDec</w:t>
+            </w:r>
           </w:p>
         </w:tc>
         <w:tc>
@@ -53678,13 +54016,8 @@
               <w:pStyle w:val="RTUContentofTable"/>
             </w:pPr>
             <w:r>
-              <w:t>Conv-</w:t>
-            </w:r>
-            <w:proofErr w:type="spellStart"/>
-            <w:r>
-              <w:t>EncDec</w:t>
-            </w:r>
-            <w:proofErr w:type="spellEnd"/>
+              <w:t>Conv-EncDec</w:t>
+            </w:r>
           </w:p>
         </w:tc>
         <w:tc>
@@ -53763,13 +54096,8 @@
               <w:pStyle w:val="RTUContentofTable"/>
             </w:pPr>
             <w:r>
-              <w:t>Conv-</w:t>
-            </w:r>
-            <w:proofErr w:type="spellStart"/>
-            <w:r>
-              <w:t>EncDec</w:t>
-            </w:r>
-            <w:proofErr w:type="spellEnd"/>
+              <w:t>Conv-EncDec</w:t>
+            </w:r>
           </w:p>
         </w:tc>
         <w:tc>
@@ -53848,13 +54176,8 @@
               <w:pStyle w:val="RTUContentofTable"/>
             </w:pPr>
             <w:r>
-              <w:t>Conv-</w:t>
-            </w:r>
-            <w:proofErr w:type="spellStart"/>
-            <w:r>
-              <w:t>EncDec</w:t>
-            </w:r>
-            <w:proofErr w:type="spellEnd"/>
+              <w:t>Conv-EncDec</w:t>
+            </w:r>
           </w:p>
         </w:tc>
         <w:tc>
@@ -53933,13 +54256,8 @@
               <w:pStyle w:val="RTUContentofTable"/>
             </w:pPr>
             <w:r>
-              <w:t>Conv-</w:t>
-            </w:r>
-            <w:proofErr w:type="spellStart"/>
-            <w:r>
-              <w:t>EncDec</w:t>
-            </w:r>
-            <w:proofErr w:type="spellEnd"/>
+              <w:t>Conv-EncDec</w:t>
+            </w:r>
           </w:p>
         </w:tc>
         <w:tc>
@@ -54018,13 +54336,8 @@
               <w:pStyle w:val="RTUContentofTable"/>
             </w:pPr>
             <w:r>
-              <w:t>Conv-</w:t>
-            </w:r>
-            <w:proofErr w:type="spellStart"/>
-            <w:r>
-              <w:t>EncDec</w:t>
-            </w:r>
-            <w:proofErr w:type="spellEnd"/>
+              <w:t>Conv-EncDec</w:t>
+            </w:r>
           </w:p>
         </w:tc>
         <w:tc>
@@ -54103,13 +54416,8 @@
               <w:pStyle w:val="RTUContentofTable"/>
             </w:pPr>
             <w:r>
-              <w:t>Conv-</w:t>
-            </w:r>
-            <w:proofErr w:type="spellStart"/>
-            <w:r>
-              <w:t>EncDec</w:t>
-            </w:r>
-            <w:proofErr w:type="spellEnd"/>
+              <w:t>Conv-EncDec</w:t>
+            </w:r>
           </w:p>
         </w:tc>
         <w:tc>
@@ -54188,13 +54496,8 @@
               <w:pStyle w:val="RTUContentofTable"/>
             </w:pPr>
             <w:r>
-              <w:t>Conv-</w:t>
-            </w:r>
-            <w:proofErr w:type="spellStart"/>
-            <w:r>
-              <w:t>EncDec</w:t>
-            </w:r>
-            <w:proofErr w:type="spellEnd"/>
+              <w:t>Conv-EncDec</w:t>
+            </w:r>
           </w:p>
         </w:tc>
         <w:tc>
@@ -54274,13 +54577,8 @@
               <w:pStyle w:val="RTUContentofTable"/>
             </w:pPr>
             <w:r>
-              <w:t>Conv-</w:t>
-            </w:r>
-            <w:proofErr w:type="spellStart"/>
-            <w:r>
-              <w:t>EncDec</w:t>
-            </w:r>
-            <w:proofErr w:type="spellEnd"/>
+              <w:t>Conv-EncDec</w:t>
+            </w:r>
           </w:p>
         </w:tc>
         <w:tc>
@@ -54359,13 +54657,8 @@
               <w:pStyle w:val="RTUContentofTable"/>
             </w:pPr>
             <w:r>
-              <w:t>Conv-</w:t>
-            </w:r>
-            <w:proofErr w:type="spellStart"/>
-            <w:r>
-              <w:t>EncDec</w:t>
-            </w:r>
-            <w:proofErr w:type="spellEnd"/>
+              <w:t>Conv-EncDec</w:t>
+            </w:r>
           </w:p>
         </w:tc>
         <w:tc>
@@ -54444,13 +54737,8 @@
               <w:pStyle w:val="RTUContentofTable"/>
             </w:pPr>
             <w:r>
-              <w:t>Conv-</w:t>
-            </w:r>
-            <w:proofErr w:type="spellStart"/>
-            <w:r>
-              <w:t>EncDec</w:t>
-            </w:r>
-            <w:proofErr w:type="spellEnd"/>
+              <w:t>Conv-EncDec</w:t>
+            </w:r>
           </w:p>
         </w:tc>
         <w:tc>
@@ -54529,13 +54817,8 @@
               <w:pStyle w:val="RTUContentofTable"/>
             </w:pPr>
             <w:r>
-              <w:t>Conv-</w:t>
-            </w:r>
-            <w:proofErr w:type="spellStart"/>
-            <w:r>
-              <w:t>EncDec</w:t>
-            </w:r>
-            <w:proofErr w:type="spellEnd"/>
+              <w:t>Conv-EncDec</w:t>
+            </w:r>
           </w:p>
         </w:tc>
         <w:tc>
@@ -54614,13 +54897,8 @@
               <w:pStyle w:val="RTUContentofTable"/>
             </w:pPr>
             <w:r>
-              <w:t>Conv-</w:t>
-            </w:r>
-            <w:proofErr w:type="spellStart"/>
-            <w:r>
-              <w:t>EncDec</w:t>
-            </w:r>
-            <w:proofErr w:type="spellEnd"/>
+              <w:t>Conv-EncDec</w:t>
+            </w:r>
           </w:p>
         </w:tc>
         <w:tc>
@@ -54699,13 +54977,8 @@
               <w:pStyle w:val="RTUContentofTable"/>
             </w:pPr>
             <w:r>
-              <w:t>Conv-</w:t>
-            </w:r>
-            <w:proofErr w:type="spellStart"/>
-            <w:r>
-              <w:t>EncDec</w:t>
-            </w:r>
-            <w:proofErr w:type="spellEnd"/>
+              <w:t>Conv-EncDec</w:t>
+            </w:r>
           </w:p>
         </w:tc>
         <w:tc>
@@ -54784,13 +55057,8 @@
               <w:pStyle w:val="RTUContentofTable"/>
             </w:pPr>
             <w:r>
-              <w:t>Conv-</w:t>
-            </w:r>
-            <w:proofErr w:type="spellStart"/>
-            <w:r>
-              <w:t>EncDec</w:t>
-            </w:r>
-            <w:proofErr w:type="spellEnd"/>
+              <w:t>Conv-EncDec</w:t>
+            </w:r>
           </w:p>
         </w:tc>
         <w:tc>
@@ -54869,13 +55137,8 @@
               <w:pStyle w:val="RTUContentofTable"/>
             </w:pPr>
             <w:r>
-              <w:t>Conv-</w:t>
-            </w:r>
-            <w:proofErr w:type="spellStart"/>
-            <w:r>
-              <w:t>EncDec</w:t>
-            </w:r>
-            <w:proofErr w:type="spellEnd"/>
+              <w:t>Conv-EncDec</w:t>
+            </w:r>
           </w:p>
         </w:tc>
         <w:tc>
@@ -54954,13 +55217,8 @@
               <w:pStyle w:val="RTUContentofTable"/>
             </w:pPr>
             <w:r>
-              <w:t>Conv-</w:t>
-            </w:r>
-            <w:proofErr w:type="spellStart"/>
-            <w:r>
-              <w:t>EncDec</w:t>
-            </w:r>
-            <w:proofErr w:type="spellEnd"/>
+              <w:t>Conv-EncDec</w:t>
+            </w:r>
           </w:p>
         </w:tc>
         <w:tc>
@@ -55039,13 +55297,8 @@
               <w:pStyle w:val="RTUContentofTable"/>
             </w:pPr>
             <w:r>
-              <w:t>Conv-</w:t>
-            </w:r>
-            <w:proofErr w:type="spellStart"/>
-            <w:r>
-              <w:t>EncDec</w:t>
-            </w:r>
-            <w:proofErr w:type="spellEnd"/>
+              <w:t>Conv-EncDec</w:t>
+            </w:r>
           </w:p>
         </w:tc>
         <w:tc>
@@ -55123,11 +55376,9 @@
             <w:pPr>
               <w:pStyle w:val="RTUContentofTable"/>
             </w:pPr>
-            <w:proofErr w:type="spellStart"/>
             <w:r>
               <w:t>Luongs-Att</w:t>
             </w:r>
-            <w:proofErr w:type="spellEnd"/>
           </w:p>
         </w:tc>
         <w:tc>
@@ -55205,11 +55456,9 @@
             <w:pPr>
               <w:pStyle w:val="RTUContentofTable"/>
             </w:pPr>
-            <w:proofErr w:type="spellStart"/>
             <w:r>
               <w:t>Luongs-Att</w:t>
             </w:r>
-            <w:proofErr w:type="spellEnd"/>
           </w:p>
         </w:tc>
         <w:tc>
@@ -55287,11 +55536,9 @@
             <w:pPr>
               <w:pStyle w:val="RTUContentofTable"/>
             </w:pPr>
-            <w:proofErr w:type="spellStart"/>
             <w:r>
               <w:t>Luongs-Att</w:t>
             </w:r>
-            <w:proofErr w:type="spellEnd"/>
           </w:p>
         </w:tc>
         <w:tc>
@@ -55369,11 +55616,9 @@
             <w:pPr>
               <w:pStyle w:val="RTUContentofTable"/>
             </w:pPr>
-            <w:proofErr w:type="spellStart"/>
             <w:r>
               <w:t>Luongs-Att</w:t>
             </w:r>
-            <w:proofErr w:type="spellEnd"/>
           </w:p>
         </w:tc>
         <w:tc>
@@ -55451,11 +55696,9 @@
             <w:pPr>
               <w:pStyle w:val="RTUContentofTable"/>
             </w:pPr>
-            <w:proofErr w:type="spellStart"/>
             <w:r>
               <w:t>Luongs-Att</w:t>
             </w:r>
-            <w:proofErr w:type="spellEnd"/>
           </w:p>
         </w:tc>
         <w:tc>
@@ -55533,11 +55776,9 @@
             <w:pPr>
               <w:pStyle w:val="RTUContentofTable"/>
             </w:pPr>
-            <w:proofErr w:type="spellStart"/>
             <w:r>
               <w:t>Luongs-Att</w:t>
             </w:r>
-            <w:proofErr w:type="spellEnd"/>
           </w:p>
         </w:tc>
         <w:tc>
@@ -55615,11 +55856,9 @@
             <w:pPr>
               <w:pStyle w:val="RTUContentofTable"/>
             </w:pPr>
-            <w:proofErr w:type="spellStart"/>
             <w:r>
               <w:t>Luongs-Att</w:t>
             </w:r>
-            <w:proofErr w:type="spellEnd"/>
           </w:p>
         </w:tc>
         <w:tc>
@@ -55697,11 +55936,9 @@
             <w:pPr>
               <w:pStyle w:val="RTUContentofTable"/>
             </w:pPr>
-            <w:proofErr w:type="spellStart"/>
             <w:r>
               <w:t>Luongs-Att</w:t>
             </w:r>
-            <w:proofErr w:type="spellEnd"/>
           </w:p>
         </w:tc>
         <w:tc>
@@ -55779,11 +56016,9 @@
             <w:pPr>
               <w:pStyle w:val="RTUContentofTable"/>
             </w:pPr>
-            <w:proofErr w:type="spellStart"/>
             <w:r>
               <w:t>Luongs-Att</w:t>
             </w:r>
-            <w:proofErr w:type="spellEnd"/>
           </w:p>
         </w:tc>
         <w:tc>
@@ -55861,11 +56096,9 @@
             <w:pPr>
               <w:pStyle w:val="RTUContentofTable"/>
             </w:pPr>
-            <w:proofErr w:type="spellStart"/>
             <w:r>
               <w:t>Luongs-Att</w:t>
             </w:r>
-            <w:proofErr w:type="spellEnd"/>
           </w:p>
         </w:tc>
         <w:tc>
@@ -55943,11 +56176,9 @@
             <w:pPr>
               <w:pStyle w:val="RTUContentofTable"/>
             </w:pPr>
-            <w:proofErr w:type="spellStart"/>
             <w:r>
               <w:t>Luongs-Att</w:t>
             </w:r>
-            <w:proofErr w:type="spellEnd"/>
           </w:p>
         </w:tc>
         <w:tc>
@@ -56025,11 +56256,9 @@
             <w:pPr>
               <w:pStyle w:val="RTUContentofTable"/>
             </w:pPr>
-            <w:proofErr w:type="spellStart"/>
             <w:r>
               <w:t>Luongs-Att</w:t>
             </w:r>
-            <w:proofErr w:type="spellEnd"/>
           </w:p>
         </w:tc>
         <w:tc>
@@ -56107,11 +56336,9 @@
             <w:pPr>
               <w:pStyle w:val="RTUContentofTable"/>
             </w:pPr>
-            <w:proofErr w:type="spellStart"/>
             <w:r>
               <w:t>Luongs-Att</w:t>
             </w:r>
-            <w:proofErr w:type="spellEnd"/>
           </w:p>
         </w:tc>
         <w:tc>
@@ -56189,11 +56416,9 @@
             <w:pPr>
               <w:pStyle w:val="RTUContentofTable"/>
             </w:pPr>
-            <w:proofErr w:type="spellStart"/>
             <w:r>
               <w:t>Luongs-Att</w:t>
             </w:r>
-            <w:proofErr w:type="spellEnd"/>
           </w:p>
         </w:tc>
         <w:tc>
@@ -56271,11 +56496,9 @@
             <w:pPr>
               <w:pStyle w:val="RTUContentofTable"/>
             </w:pPr>
-            <w:proofErr w:type="spellStart"/>
             <w:r>
               <w:t>Luongs-Att</w:t>
             </w:r>
-            <w:proofErr w:type="spellEnd"/>
           </w:p>
         </w:tc>
         <w:tc>
@@ -56353,11 +56576,9 @@
             <w:pPr>
               <w:pStyle w:val="RTUContentofTable"/>
             </w:pPr>
-            <w:proofErr w:type="spellStart"/>
             <w:r>
               <w:t>Luongs-Att</w:t>
             </w:r>
-            <w:proofErr w:type="spellEnd"/>
           </w:p>
         </w:tc>
         <w:tc>
@@ -56435,11 +56656,9 @@
             <w:pPr>
               <w:pStyle w:val="RTUContentofTable"/>
             </w:pPr>
-            <w:proofErr w:type="spellStart"/>
             <w:r>
               <w:t>Luongs-Att</w:t>
             </w:r>
-            <w:proofErr w:type="spellEnd"/>
           </w:p>
         </w:tc>
         <w:tc>
@@ -56517,11 +56736,9 @@
             <w:pPr>
               <w:pStyle w:val="RTUContentofTable"/>
             </w:pPr>
-            <w:proofErr w:type="spellStart"/>
             <w:r>
               <w:t>Luongs-Att</w:t>
             </w:r>
-            <w:proofErr w:type="spellEnd"/>
           </w:p>
         </w:tc>
         <w:tc>
@@ -56599,11 +56816,9 @@
             <w:pPr>
               <w:pStyle w:val="RTUContentofTable"/>
             </w:pPr>
-            <w:proofErr w:type="spellStart"/>
             <w:r>
               <w:t>Luongs-Att</w:t>
             </w:r>
-            <w:proofErr w:type="spellEnd"/>
           </w:p>
         </w:tc>
         <w:tc>
@@ -56682,11 +56897,9 @@
             <w:pPr>
               <w:pStyle w:val="RTUContentofTable"/>
             </w:pPr>
-            <w:proofErr w:type="spellStart"/>
             <w:r>
               <w:t>Luongs-Att</w:t>
             </w:r>
-            <w:proofErr w:type="spellEnd"/>
           </w:p>
         </w:tc>
         <w:tc>
@@ -56764,11 +56977,9 @@
             <w:pPr>
               <w:pStyle w:val="RTUContentofTable"/>
             </w:pPr>
-            <w:proofErr w:type="spellStart"/>
             <w:r>
               <w:t>Luongs-Att</w:t>
             </w:r>
-            <w:proofErr w:type="spellEnd"/>
           </w:p>
         </w:tc>
         <w:tc>
@@ -56846,11 +57057,9 @@
             <w:pPr>
               <w:pStyle w:val="RTUContentofTable"/>
             </w:pPr>
-            <w:proofErr w:type="spellStart"/>
             <w:r>
               <w:t>Luongs-Att</w:t>
             </w:r>
-            <w:proofErr w:type="spellEnd"/>
           </w:p>
         </w:tc>
         <w:tc>
@@ -56928,11 +57137,9 @@
             <w:pPr>
               <w:pStyle w:val="RTUContentofTable"/>
             </w:pPr>
-            <w:proofErr w:type="spellStart"/>
             <w:r>
               <w:t>Luongs-Att</w:t>
             </w:r>
-            <w:proofErr w:type="spellEnd"/>
           </w:p>
         </w:tc>
         <w:tc>
@@ -57010,11 +57217,9 @@
             <w:pPr>
               <w:pStyle w:val="RTUContentofTable"/>
             </w:pPr>
-            <w:proofErr w:type="spellStart"/>
             <w:r>
               <w:t>Luongs-Att</w:t>
             </w:r>
-            <w:proofErr w:type="spellEnd"/>
           </w:p>
         </w:tc>
         <w:tc>
@@ -57092,11 +57297,9 @@
             <w:pPr>
               <w:pStyle w:val="RTUContentofTable"/>
             </w:pPr>
-            <w:proofErr w:type="spellStart"/>
             <w:r>
               <w:t>Luongs-Att</w:t>
             </w:r>
-            <w:proofErr w:type="spellEnd"/>
           </w:p>
         </w:tc>
         <w:tc>
@@ -57174,11 +57377,9 @@
             <w:pPr>
               <w:pStyle w:val="RTUContentofTable"/>
             </w:pPr>
-            <w:proofErr w:type="spellStart"/>
             <w:r>
               <w:t>Luongs-Att</w:t>
             </w:r>
-            <w:proofErr w:type="spellEnd"/>
           </w:p>
         </w:tc>
         <w:tc>
@@ -57256,11 +57457,9 @@
             <w:pPr>
               <w:pStyle w:val="RTUContentofTable"/>
             </w:pPr>
-            <w:proofErr w:type="spellStart"/>
             <w:r>
               <w:t>Luongs-Att</w:t>
             </w:r>
-            <w:proofErr w:type="spellEnd"/>
           </w:p>
         </w:tc>
         <w:tc>
@@ -57338,11 +57537,9 @@
             <w:pPr>
               <w:pStyle w:val="RTUContentofTable"/>
             </w:pPr>
-            <w:proofErr w:type="spellStart"/>
             <w:r>
               <w:t>Luongs-Att</w:t>
             </w:r>
-            <w:proofErr w:type="spellEnd"/>
           </w:p>
         </w:tc>
         <w:tc>
@@ -57420,11 +57617,9 @@
             <w:pPr>
               <w:pStyle w:val="RTUContentofTable"/>
             </w:pPr>
-            <w:proofErr w:type="spellStart"/>
             <w:r>
               <w:t>Luongs-Att</w:t>
             </w:r>
-            <w:proofErr w:type="spellEnd"/>
           </w:p>
         </w:tc>
         <w:tc>
@@ -57502,11 +57697,9 @@
             <w:pPr>
               <w:pStyle w:val="RTUContentofTable"/>
             </w:pPr>
-            <w:proofErr w:type="spellStart"/>
             <w:r>
               <w:t>Luongs-Att</w:t>
             </w:r>
-            <w:proofErr w:type="spellEnd"/>
           </w:p>
         </w:tc>
         <w:tc>
@@ -57584,11 +57777,9 @@
             <w:pPr>
               <w:pStyle w:val="RTUContentofTable"/>
             </w:pPr>
-            <w:proofErr w:type="spellStart"/>
             <w:r>
               <w:t>Luongs-Att</w:t>
             </w:r>
-            <w:proofErr w:type="spellEnd"/>
           </w:p>
         </w:tc>
         <w:tc>
@@ -57666,11 +57857,9 @@
             <w:pPr>
               <w:pStyle w:val="RTUContentofTable"/>
             </w:pPr>
-            <w:proofErr w:type="spellStart"/>
             <w:r>
               <w:t>Luongs-Att</w:t>
             </w:r>
-            <w:proofErr w:type="spellEnd"/>
           </w:p>
         </w:tc>
         <w:tc>
@@ -57748,11 +57937,9 @@
             <w:pPr>
               <w:pStyle w:val="RTUContentofTable"/>
             </w:pPr>
-            <w:proofErr w:type="spellStart"/>
             <w:r>
               <w:t>Luongs-Att</w:t>
             </w:r>
-            <w:proofErr w:type="spellEnd"/>
           </w:p>
         </w:tc>
         <w:tc>
@@ -57830,11 +58017,9 @@
             <w:pPr>
               <w:pStyle w:val="RTUContentofTable"/>
             </w:pPr>
-            <w:proofErr w:type="spellStart"/>
             <w:r>
               <w:t>Luongs-Att</w:t>
             </w:r>
-            <w:proofErr w:type="spellEnd"/>
           </w:p>
         </w:tc>
         <w:tc>
@@ -57912,11 +58097,9 @@
             <w:pPr>
               <w:pStyle w:val="RTUContentofTable"/>
             </w:pPr>
-            <w:proofErr w:type="spellStart"/>
             <w:r>
               <w:t>Luongs-Att</w:t>
             </w:r>
-            <w:proofErr w:type="spellEnd"/>
           </w:p>
         </w:tc>
         <w:tc>
@@ -57994,11 +58177,9 @@
             <w:pPr>
               <w:pStyle w:val="RTUContentofTable"/>
             </w:pPr>
-            <w:proofErr w:type="spellStart"/>
             <w:r>
               <w:t>Luongs-Att</w:t>
             </w:r>
-            <w:proofErr w:type="spellEnd"/>
           </w:p>
         </w:tc>
         <w:tc>
@@ -58076,11 +58257,9 @@
             <w:pPr>
               <w:pStyle w:val="RTUContentofTable"/>
             </w:pPr>
-            <w:proofErr w:type="spellStart"/>
             <w:r>
               <w:t>Luongs-Att</w:t>
             </w:r>
-            <w:proofErr w:type="spellEnd"/>
           </w:p>
         </w:tc>
         <w:tc>
@@ -58158,11 +58337,9 @@
             <w:pPr>
               <w:pStyle w:val="RTUContentofTable"/>
             </w:pPr>
-            <w:proofErr w:type="spellStart"/>
             <w:r>
               <w:t>Luongs-Att</w:t>
             </w:r>
-            <w:proofErr w:type="spellEnd"/>
           </w:p>
         </w:tc>
         <w:tc>
@@ -58240,11 +58417,9 @@
             <w:pPr>
               <w:pStyle w:val="RTUContentofTable"/>
             </w:pPr>
-            <w:proofErr w:type="spellStart"/>
             <w:r>
               <w:t>Luongs-Att</w:t>
             </w:r>
-            <w:proofErr w:type="spellEnd"/>
           </w:p>
         </w:tc>
         <w:tc>
@@ -58322,11 +58497,9 @@
             <w:pPr>
               <w:pStyle w:val="RTUContentofTable"/>
             </w:pPr>
-            <w:proofErr w:type="spellStart"/>
             <w:r>
               <w:t>Luongs-Att</w:t>
             </w:r>
-            <w:proofErr w:type="spellEnd"/>
           </w:p>
         </w:tc>
         <w:tc>
@@ -58404,11 +58577,9 @@
             <w:pPr>
               <w:pStyle w:val="RTUContentofTable"/>
             </w:pPr>
-            <w:proofErr w:type="spellStart"/>
             <w:r>
               <w:t>Luongs-Att</w:t>
             </w:r>
-            <w:proofErr w:type="spellEnd"/>
           </w:p>
         </w:tc>
         <w:tc>
@@ -58486,11 +58657,9 @@
             <w:pPr>
               <w:pStyle w:val="RTUContentofTable"/>
             </w:pPr>
-            <w:proofErr w:type="spellStart"/>
             <w:r>
               <w:t>Luongs-Att</w:t>
             </w:r>
-            <w:proofErr w:type="spellEnd"/>
           </w:p>
         </w:tc>
         <w:tc>
@@ -58568,11 +58737,9 @@
             <w:pPr>
               <w:pStyle w:val="RTUContentofTable"/>
             </w:pPr>
-            <w:proofErr w:type="spellStart"/>
             <w:r>
               <w:t>Luongs-Att</w:t>
             </w:r>
-            <w:proofErr w:type="spellEnd"/>
           </w:p>
         </w:tc>
         <w:tc>
@@ -58650,11 +58817,9 @@
             <w:pPr>
               <w:pStyle w:val="RTUContentofTable"/>
             </w:pPr>
-            <w:proofErr w:type="spellStart"/>
             <w:r>
               <w:t>Luongs-Att</w:t>
             </w:r>
-            <w:proofErr w:type="spellEnd"/>
           </w:p>
         </w:tc>
         <w:tc>
@@ -58732,11 +58897,9 @@
             <w:pPr>
               <w:pStyle w:val="RTUContentofTable"/>
             </w:pPr>
-            <w:proofErr w:type="spellStart"/>
             <w:r>
               <w:t>Luongs-Att</w:t>
             </w:r>
-            <w:proofErr w:type="spellEnd"/>
           </w:p>
         </w:tc>
         <w:tc>
@@ -58814,11 +58977,9 @@
             <w:pPr>
               <w:pStyle w:val="RTUContentofTable"/>
             </w:pPr>
-            <w:proofErr w:type="spellStart"/>
             <w:r>
               <w:t>Luongs-Att</w:t>
             </w:r>
-            <w:proofErr w:type="spellEnd"/>
           </w:p>
         </w:tc>
         <w:tc>
@@ -58896,11 +59057,9 @@
             <w:pPr>
               <w:pStyle w:val="RTUContentofTable"/>
             </w:pPr>
-            <w:proofErr w:type="spellStart"/>
             <w:r>
               <w:t>Luongs-Att</w:t>
             </w:r>
-            <w:proofErr w:type="spellEnd"/>
           </w:p>
         </w:tc>
         <w:tc>
@@ -58978,11 +59137,9 @@
             <w:pPr>
               <w:pStyle w:val="RTUContentofTable"/>
             </w:pPr>
-            <w:proofErr w:type="spellStart"/>
             <w:r>
               <w:t>Luongs-Att</w:t>
             </w:r>
-            <w:proofErr w:type="spellEnd"/>
           </w:p>
         </w:tc>
         <w:tc>
@@ -59061,11 +59218,9 @@
             <w:pPr>
               <w:pStyle w:val="RTUContentofTable"/>
             </w:pPr>
-            <w:proofErr w:type="spellStart"/>
             <w:r>
               <w:t>Luongs-Att</w:t>
             </w:r>
-            <w:proofErr w:type="spellEnd"/>
           </w:p>
         </w:tc>
         <w:tc>
@@ -59143,11 +59298,9 @@
             <w:pPr>
               <w:pStyle w:val="RTUContentofTable"/>
             </w:pPr>
-            <w:proofErr w:type="spellStart"/>
             <w:r>
               <w:t>Luongs-Att</w:t>
             </w:r>
-            <w:proofErr w:type="spellEnd"/>
           </w:p>
         </w:tc>
         <w:tc>
@@ -59225,11 +59378,9 @@
             <w:pPr>
               <w:pStyle w:val="RTUContentofTable"/>
             </w:pPr>
-            <w:proofErr w:type="spellStart"/>
             <w:r>
               <w:t>Luongs-Att</w:t>
             </w:r>
-            <w:proofErr w:type="spellEnd"/>
           </w:p>
         </w:tc>
         <w:tc>
@@ -59307,11 +59458,9 @@
             <w:pPr>
               <w:pStyle w:val="RTUContentofTable"/>
             </w:pPr>
-            <w:proofErr w:type="spellStart"/>
             <w:r>
               <w:t>Luongs-Att</w:t>
             </w:r>
-            <w:proofErr w:type="spellEnd"/>
           </w:p>
         </w:tc>
         <w:tc>
@@ -59389,11 +59538,9 @@
             <w:pPr>
               <w:pStyle w:val="RTUContentofTable"/>
             </w:pPr>
-            <w:proofErr w:type="spellStart"/>
             <w:r>
               <w:t>Luongs-Att</w:t>
             </w:r>
-            <w:proofErr w:type="spellEnd"/>
           </w:p>
         </w:tc>
         <w:tc>
@@ -59471,11 +59618,9 @@
             <w:pPr>
               <w:pStyle w:val="RTUContentofTable"/>
             </w:pPr>
-            <w:proofErr w:type="spellStart"/>
             <w:r>
               <w:t>Luongs-Att</w:t>
             </w:r>
-            <w:proofErr w:type="spellEnd"/>
           </w:p>
         </w:tc>
         <w:tc>
@@ -59553,11 +59698,9 @@
             <w:pPr>
               <w:pStyle w:val="RTUContentofTable"/>
             </w:pPr>
-            <w:proofErr w:type="spellStart"/>
             <w:r>
               <w:t>Luongs-Att</w:t>
             </w:r>
-            <w:proofErr w:type="spellEnd"/>
           </w:p>
         </w:tc>
         <w:tc>
@@ -59635,11 +59778,9 @@
             <w:pPr>
               <w:pStyle w:val="RTUContentofTable"/>
             </w:pPr>
-            <w:proofErr w:type="spellStart"/>
             <w:r>
               <w:t>Luongs-Att</w:t>
             </w:r>
-            <w:proofErr w:type="spellEnd"/>
           </w:p>
         </w:tc>
         <w:tc>
@@ -59717,11 +59858,9 @@
             <w:pPr>
               <w:pStyle w:val="RTUContentofTable"/>
             </w:pPr>
-            <w:proofErr w:type="spellStart"/>
             <w:r>
               <w:t>Luongs-Att</w:t>
             </w:r>
-            <w:proofErr w:type="spellEnd"/>
           </w:p>
         </w:tc>
         <w:tc>
@@ -59799,11 +59938,9 @@
             <w:pPr>
               <w:pStyle w:val="RTUContentofTable"/>
             </w:pPr>
-            <w:proofErr w:type="spellStart"/>
             <w:r>
               <w:t>Luongs-Att</w:t>
             </w:r>
-            <w:proofErr w:type="spellEnd"/>
           </w:p>
         </w:tc>
         <w:tc>
@@ -59881,11 +60018,9 @@
             <w:pPr>
               <w:pStyle w:val="RTUContentofTable"/>
             </w:pPr>
-            <w:proofErr w:type="spellStart"/>
             <w:r>
               <w:t>Luongs-Att</w:t>
             </w:r>
-            <w:proofErr w:type="spellEnd"/>
           </w:p>
         </w:tc>
         <w:tc>
@@ -59963,11 +60098,9 @@
             <w:pPr>
               <w:pStyle w:val="RTUContentofTable"/>
             </w:pPr>
-            <w:proofErr w:type="spellStart"/>
             <w:r>
               <w:t>Luongs-Att</w:t>
             </w:r>
-            <w:proofErr w:type="spellEnd"/>
           </w:p>
         </w:tc>
         <w:tc>
@@ -60045,11 +60178,9 @@
             <w:pPr>
               <w:pStyle w:val="RTUContentofTable"/>
             </w:pPr>
-            <w:proofErr w:type="spellStart"/>
             <w:r>
               <w:t>Luongs-Att</w:t>
             </w:r>
-            <w:proofErr w:type="spellEnd"/>
           </w:p>
         </w:tc>
         <w:tc>
@@ -60127,11 +60258,9 @@
             <w:pPr>
               <w:pStyle w:val="RTUContentofTable"/>
             </w:pPr>
-            <w:proofErr w:type="spellStart"/>
             <w:r>
               <w:t>Luongs-Att</w:t>
             </w:r>
-            <w:proofErr w:type="spellEnd"/>
           </w:p>
         </w:tc>
         <w:tc>
@@ -60209,11 +60338,9 @@
             <w:pPr>
               <w:pStyle w:val="RTUContentofTable"/>
             </w:pPr>
-            <w:proofErr w:type="spellStart"/>
             <w:r>
               <w:t>Luongs-Att</w:t>
             </w:r>
-            <w:proofErr w:type="spellEnd"/>
           </w:p>
         </w:tc>
         <w:tc>
@@ -60291,11 +60418,9 @@
             <w:pPr>
               <w:pStyle w:val="RTUContentofTable"/>
             </w:pPr>
-            <w:proofErr w:type="spellStart"/>
             <w:r>
               <w:t>Luongs-Att</w:t>
             </w:r>
-            <w:proofErr w:type="spellEnd"/>
           </w:p>
         </w:tc>
         <w:tc>
@@ -60373,11 +60498,9 @@
             <w:pPr>
               <w:pStyle w:val="RTUContentofTable"/>
             </w:pPr>
-            <w:proofErr w:type="spellStart"/>
             <w:r>
               <w:t>Luongs-Att</w:t>
             </w:r>
-            <w:proofErr w:type="spellEnd"/>
           </w:p>
         </w:tc>
         <w:tc>
@@ -60455,11 +60578,9 @@
             <w:pPr>
               <w:pStyle w:val="RTUContentofTable"/>
             </w:pPr>
-            <w:proofErr w:type="spellStart"/>
             <w:r>
               <w:t>Luongs-Att</w:t>
             </w:r>
-            <w:proofErr w:type="spellEnd"/>
           </w:p>
         </w:tc>
         <w:tc>
@@ -60537,11 +60658,9 @@
             <w:pPr>
               <w:pStyle w:val="RTUContentofTable"/>
             </w:pPr>
-            <w:proofErr w:type="spellStart"/>
             <w:r>
               <w:t>Luongs-Att</w:t>
             </w:r>
-            <w:proofErr w:type="spellEnd"/>
           </w:p>
         </w:tc>
         <w:tc>
@@ -60619,11 +60738,9 @@
             <w:pPr>
               <w:pStyle w:val="RTUContentofTable"/>
             </w:pPr>
-            <w:proofErr w:type="spellStart"/>
             <w:r>
               <w:t>Luongs-Att</w:t>
             </w:r>
-            <w:proofErr w:type="spellEnd"/>
           </w:p>
         </w:tc>
         <w:tc>
@@ -60701,11 +60818,9 @@
             <w:pPr>
               <w:pStyle w:val="RTUContentofTable"/>
             </w:pPr>
-            <w:proofErr w:type="spellStart"/>
             <w:r>
               <w:t>Luongs-Att</w:t>
             </w:r>
-            <w:proofErr w:type="spellEnd"/>
           </w:p>
         </w:tc>
         <w:tc>
@@ -60783,11 +60898,9 @@
             <w:pPr>
               <w:pStyle w:val="RTUContentofTable"/>
             </w:pPr>
-            <w:proofErr w:type="spellStart"/>
             <w:r>
               <w:t>Luongs-Att</w:t>
             </w:r>
-            <w:proofErr w:type="spellEnd"/>
           </w:p>
         </w:tc>
         <w:tc>
@@ -60865,11 +60978,9 @@
             <w:pPr>
               <w:pStyle w:val="RTUContentofTable"/>
             </w:pPr>
-            <w:proofErr w:type="spellStart"/>
             <w:r>
               <w:t>Luongs-Att</w:t>
             </w:r>
-            <w:proofErr w:type="spellEnd"/>
           </w:p>
         </w:tc>
         <w:tc>
@@ -60947,11 +61058,9 @@
             <w:pPr>
               <w:pStyle w:val="RTUContentofTable"/>
             </w:pPr>
-            <w:proofErr w:type="spellStart"/>
             <w:r>
               <w:t>Luongs-Att</w:t>
             </w:r>
-            <w:proofErr w:type="spellEnd"/>
           </w:p>
         </w:tc>
         <w:tc>
@@ -61029,11 +61138,9 @@
             <w:pPr>
               <w:pStyle w:val="RTUContentofTable"/>
             </w:pPr>
-            <w:proofErr w:type="spellStart"/>
             <w:r>
               <w:t>Luongs-Att</w:t>
             </w:r>
-            <w:proofErr w:type="spellEnd"/>
           </w:p>
         </w:tc>
         <w:tc>
@@ -61111,11 +61218,9 @@
             <w:pPr>
               <w:pStyle w:val="RTUContentofTable"/>
             </w:pPr>
-            <w:proofErr w:type="spellStart"/>
             <w:r>
               <w:t>Luongs-Att</w:t>
             </w:r>
-            <w:proofErr w:type="spellEnd"/>
           </w:p>
         </w:tc>
         <w:tc>
@@ -61193,11 +61298,9 @@
             <w:pPr>
               <w:pStyle w:val="RTUContentofTable"/>
             </w:pPr>
-            <w:proofErr w:type="spellStart"/>
             <w:r>
               <w:t>Luongs-Att</w:t>
             </w:r>
-            <w:proofErr w:type="spellEnd"/>
           </w:p>
         </w:tc>
         <w:tc>
@@ -61275,11 +61378,9 @@
             <w:pPr>
               <w:pStyle w:val="RTUContentofTable"/>
             </w:pPr>
-            <w:proofErr w:type="spellStart"/>
             <w:r>
               <w:t>Luongs-Att</w:t>
             </w:r>
-            <w:proofErr w:type="spellEnd"/>
           </w:p>
         </w:tc>
         <w:tc>
@@ -61357,11 +61458,9 @@
             <w:pPr>
               <w:pStyle w:val="RTUContentofTable"/>
             </w:pPr>
-            <w:proofErr w:type="spellStart"/>
             <w:r>
               <w:t>Luongs-Att</w:t>
             </w:r>
-            <w:proofErr w:type="spellEnd"/>
           </w:p>
         </w:tc>
         <w:tc>
@@ -61440,11 +61539,9 @@
             <w:pPr>
               <w:pStyle w:val="RTUContentofTable"/>
             </w:pPr>
-            <w:proofErr w:type="spellStart"/>
             <w:r>
               <w:t>Luongs-Att</w:t>
             </w:r>
-            <w:proofErr w:type="spellEnd"/>
           </w:p>
         </w:tc>
         <w:tc>
@@ -61522,11 +61619,9 @@
             <w:pPr>
               <w:pStyle w:val="RTUContentofTable"/>
             </w:pPr>
-            <w:proofErr w:type="spellStart"/>
             <w:r>
               <w:t>Luongs-Att</w:t>
             </w:r>
-            <w:proofErr w:type="spellEnd"/>
           </w:p>
         </w:tc>
         <w:tc>
@@ -61604,11 +61699,9 @@
             <w:pPr>
               <w:pStyle w:val="RTUContentofTable"/>
             </w:pPr>
-            <w:proofErr w:type="spellStart"/>
             <w:r>
               <w:t>Luongs-Att</w:t>
             </w:r>
-            <w:proofErr w:type="spellEnd"/>
           </w:p>
         </w:tc>
         <w:tc>
@@ -64914,7 +65007,7 @@
     <b:DayAccessed>8</b:DayAccessed>
     <b:URL>https://www.metatrader5.com/en/trading-platform</b:URL>
     <b:InternetSiteTitle>MetaQuotes Software Corporation Web Site</b:InternetSiteTitle>
-    <b:RefOrder>8</b:RefOrder>
+    <b:RefOrder>14</b:RefOrder>
   </b:Source>
   <b:Source>
     <b:Tag>Met22</b:Tag>
@@ -64937,7 +65030,7 @@
     <b:MonthAccessed>April</b:MonthAccessed>
     <b:DayAccessed>6</b:DayAccessed>
     <b:URL>https://www.mql5.com/en/docs/integration/python_metatrader5</b:URL>
-    <b:RefOrder>9</b:RefOrder>
+    <b:RefOrder>15</b:RefOrder>
   </b:Source>
   <b:Source>
     <b:Tag>Fir05</b:Tag>
@@ -64961,7 +65054,7 @@
     <b:MonthAccessed>April</b:MonthAccessed>
     <b:DayAccessed>6</b:DayAccessed>
     <b:URL>https://www.fpmarkets.com/</b:URL>
-    <b:RefOrder>10</b:RefOrder>
+    <b:RefOrder>16</b:RefOrder>
   </b:Source>
   <b:Source>
     <b:Tag>Ham97</b:Tag>
@@ -64982,7 +65075,7 @@
     </b:Author>
     <b:City>Upper Saddle River, New Jersey</b:City>
     <b:Publisher>Prentice Hall</b:Publisher>
-    <b:RefOrder>7</b:RefOrder>
+    <b:RefOrder>13</b:RefOrder>
   </b:Source>
   <b:Source>
     <b:Tag>Goo16</b:Tag>
@@ -65014,7 +65107,7 @@
     <b:Pages>198-227</b:Pages>
     <b:StateProvince>Massachusetts</b:StateProvince>
     <b:CountryRegion>United States of America</b:CountryRegion>
-    <b:RefOrder>2</b:RefOrder>
+    <b:RefOrder>1</b:RefOrder>
   </b:Source>
   <b:Source>
     <b:Tag>Xav11</b:Tag>
@@ -65040,7 +65133,7 @@
       </b:Author>
     </b:Author>
     <b:ConferenceName>Proceedings of the Fourteenth International Conference on Artificial Intelligence and Statistic</b:ConferenceName>
-    <b:RefOrder>3</b:RefOrder>
+    <b:RefOrder>2</b:RefOrder>
   </b:Source>
   <b:Source>
     <b:Tag>Kin14</b:Tag>
@@ -65066,7 +65159,7 @@
       </b:Author>
     </b:Author>
     <b:DOI>10.48550/ARXIV.1412.6980</b:DOI>
-    <b:RefOrder>1</b:RefOrder>
+    <b:RefOrder>12</b:RefOrder>
   </b:Source>
   <b:Source>
     <b:Tag>And13</b:Tag>
@@ -65087,7 +65180,7 @@
     </b:Author>
     <b:JournalName>In ICML Workshop on Deep Learning for Audio, Speech, and Language Processing</b:JournalName>
     <b:Pages>193-196</b:Pages>
-    <b:RefOrder>5</b:RefOrder>
+    <b:RefOrder>4</b:RefOrder>
   </b:Source>
   <b:Source>
     <b:Tag>Jar09</b:Tag>
@@ -65110,7 +65203,7 @@
     <b:ConferenceName>12th International Conference on Computer Vision</b:ConferenceName>
     <b:Publisher>IEEE</b:Publisher>
     <b:DOI>10.1109/ICCV.2009.5459469</b:DOI>
-    <b:RefOrder>4</b:RefOrder>
+    <b:RefOrder>3</b:RefOrder>
   </b:Source>
   <b:Source>
     <b:Tag>HeK15</b:Tag>
@@ -65144,13 +65237,319 @@
         </b:NameList>
       </b:Author>
     </b:Author>
+    <b:RefOrder>5</b:RefOrder>
+  </b:Source>
+  <b:Source>
+    <b:Tag>Xav111</b:Tag>
+    <b:SourceType>ConferenceProceedings</b:SourceType>
+    <b:Guid>{DBA3463A-EC38-422B-A6E6-8B86870CD19C}</b:Guid>
+    <b:Author>
+      <b:Author>
+        <b:NameList>
+          <b:Person>
+            <b:Last>Xavier Glorot</b:Last>
+            <b:First>Antoine</b:First>
+            <b:Middle>Bordes, Yoshua Bengio</b:Middle>
+          </b:Person>
+        </b:NameList>
+      </b:Author>
+    </b:Author>
+    <b:Title>Deep Sparse Rectifier Neural Networks</b:Title>
+    <b:Pages>315-323</b:Pages>
+    <b:Year>2011</b:Year>
+    <b:ConferenceName>Fourteenth International Conference on Artificial Intelligence and Statistics</b:ConferenceName>
+    <b:Publisher>PMLR</b:Publisher>
     <b:RefOrder>6</b:RefOrder>
+  </b:Source>
+  <b:Source>
+    <b:Tag>Kur89</b:Tag>
+    <b:SourceType>JournalArticle</b:SourceType>
+    <b:Guid>{2B3FCEC9-B8D4-44BC-B1A8-6C4603D9D252}</b:Guid>
+    <b:Title>Multilayer feedforward networks are universal approximators</b:Title>
+    <b:Pages>359-366</b:Pages>
+    <b:Year>1989</b:Year>
+    <b:Author>
+      <b:Author>
+        <b:NameList>
+          <b:Person>
+            <b:Last>Hornik</b:Last>
+            <b:First>Kurt</b:First>
+          </b:Person>
+          <b:Person>
+            <b:Last>Stinchcombe</b:Last>
+            <b:First>Maxwell</b:First>
+            <b:Middle>B.</b:Middle>
+          </b:Person>
+          <b:Person>
+            <b:Last>White</b:Last>
+            <b:First>Halbert</b:First>
+            <b:Middle>L.</b:Middle>
+          </b:Person>
+        </b:NameList>
+      </b:Author>
+    </b:Author>
+    <b:JournalName>Neural Networks</b:JournalName>
+    <b:Volume>2</b:Volume>
+    <b:RefOrder>7</b:RefOrder>
+  </b:Source>
+  <b:Source>
+    <b:Tag>Rum86</b:Tag>
+    <b:SourceType>JournalArticle</b:SourceType>
+    <b:Guid>{221ED7CA-D028-4FE4-89E3-565D6981B784}</b:Guid>
+    <b:Author>
+      <b:Author>
+        <b:NameList>
+          <b:Person>
+            <b:Last>Rumelhart</b:Last>
+            <b:First>D.</b:First>
+          </b:Person>
+          <b:Person>
+            <b:Last>Hinton</b:Last>
+            <b:First>G.</b:First>
+          </b:Person>
+          <b:Person>
+            <b:Last>Williams</b:Last>
+            <b:First>R.</b:First>
+          </b:Person>
+        </b:NameList>
+      </b:Author>
+    </b:Author>
+    <b:Title>Learning Representations by Back-propagating Errors</b:Title>
+    <b:JournalName>Nature</b:JournalName>
+    <b:Year>1986</b:Year>
+    <b:Pages>533--536</b:Pages>
+    <b:Issue>323</b:Issue>
+    <b:RefOrder>8</b:RefOrder>
+  </b:Source>
+  <b:Source>
+    <b:Year>2015</b:Year>
+    <b:BIBTEX_Entry>misc</b:BIBTEX_Entry>
+    <b:Comments>Software available from tensorflow.org</b:Comments>
+    <b:SourceType>Misc</b:SourceType>
+    <b:Title>TensorFlow: Large-Scale Machine Learning on Heterogeneous Systems</b:Title>
+    <b:Tag>tensorflow2015-whitepaper</b:Tag>
+    <b:URL>https://www.tensorflow.org/</b:URL>
+    <b:Author>
+      <b:Author>
+        <b:NameList>
+          <b:Person>
+            <b:Last>Abadi</b:Last>
+            <b:First>Martín</b:First>
+          </b:Person>
+          <b:Person>
+            <b:Last>Agarwal</b:Last>
+            <b:First>Ashish</b:First>
+          </b:Person>
+          <b:Person>
+            <b:Last>Barham</b:Last>
+            <b:First>Paul</b:First>
+          </b:Person>
+          <b:Person>
+            <b:Last>Brevdo</b:Last>
+            <b:First>Eugene</b:First>
+          </b:Person>
+          <b:Person>
+            <b:Last>Chen</b:Last>
+            <b:First>Zhifeng</b:First>
+          </b:Person>
+          <b:Person>
+            <b:Last>Citro</b:Last>
+            <b:First>Craig</b:First>
+          </b:Person>
+          <b:Person>
+            <b:Last>Corrado</b:Last>
+            <b:Middle>S.</b:Middle>
+            <b:First>Greg</b:First>
+          </b:Person>
+          <b:Person>
+            <b:Last>Davis</b:Last>
+            <b:First>Andy</b:First>
+          </b:Person>
+          <b:Person>
+            <b:Last>Dean</b:Last>
+            <b:First>Jeffrey</b:First>
+          </b:Person>
+          <b:Person>
+            <b:Last>Devin</b:Last>
+            <b:First>Matthieu</b:First>
+          </b:Person>
+          <b:Person>
+            <b:Last>Ghemawat</b:Last>
+            <b:First>Sanjay</b:First>
+          </b:Person>
+          <b:Person>
+            <b:Last>Goodfellow</b:Last>
+            <b:First>Ian</b:First>
+          </b:Person>
+          <b:Person>
+            <b:Last>Harp</b:Last>
+            <b:First>Andrew</b:First>
+          </b:Person>
+          <b:Person>
+            <b:Last>Irving</b:Last>
+            <b:First>Geoffrey</b:First>
+          </b:Person>
+          <b:Person>
+            <b:Last>Isard</b:Last>
+            <b:First>Michael</b:First>
+          </b:Person>
+          <b:Person>
+            <b:Last>Jia</b:Last>
+            <b:First>Yangqing</b:First>
+          </b:Person>
+          <b:Person>
+            <b:Last>Jozefowicz</b:Last>
+            <b:First>Rafal</b:First>
+          </b:Person>
+          <b:Person>
+            <b:Last>Kaiser</b:Last>
+            <b:First>Lukasz</b:First>
+          </b:Person>
+          <b:Person>
+            <b:Last>Kudlur</b:Last>
+            <b:First>Manjunath</b:First>
+          </b:Person>
+          <b:Person>
+            <b:Last>Levenberg</b:Last>
+            <b:First>Josh</b:First>
+          </b:Person>
+          <b:Person>
+            <b:Last>Mané</b:Last>
+            <b:First>Dandelion</b:First>
+          </b:Person>
+          <b:Person>
+            <b:Last>Monga</b:Last>
+            <b:First>Rajat</b:First>
+          </b:Person>
+          <b:Person>
+            <b:Last>Moore</b:Last>
+            <b:First>Sherry</b:First>
+          </b:Person>
+          <b:Person>
+            <b:Last>Murray</b:Last>
+            <b:First>Derek</b:First>
+          </b:Person>
+          <b:Person>
+            <b:Last>Olah</b:Last>
+            <b:First>Chris</b:First>
+          </b:Person>
+          <b:Person>
+            <b:Last>Schuster</b:Last>
+            <b:First>Mike</b:First>
+          </b:Person>
+          <b:Person>
+            <b:Last>Shlens</b:Last>
+            <b:First>Jonathon</b:First>
+          </b:Person>
+          <b:Person>
+            <b:Last>Steiner</b:Last>
+            <b:First>Benoit</b:First>
+          </b:Person>
+          <b:Person>
+            <b:Last>Sutskever</b:Last>
+            <b:First>Ilya</b:First>
+          </b:Person>
+          <b:Person>
+            <b:Last>Talwar</b:Last>
+            <b:First>Kunal</b:First>
+          </b:Person>
+          <b:Person>
+            <b:Last>Tucker</b:Last>
+            <b:First>Paul</b:First>
+          </b:Person>
+          <b:Person>
+            <b:Last>Vanhoucke</b:Last>
+            <b:First>Vincent</b:First>
+          </b:Person>
+          <b:Person>
+            <b:Last>Vasudevan</b:Last>
+            <b:First>Vijay</b:First>
+          </b:Person>
+          <b:Person>
+            <b:Last>Viégas</b:Last>
+            <b:First>Fernanda</b:First>
+          </b:Person>
+          <b:Person>
+            <b:Last>Vinyals</b:Last>
+            <b:First>Oriol</b:First>
+          </b:Person>
+          <b:Person>
+            <b:Last>Warden</b:Last>
+            <b:First>Pete</b:First>
+          </b:Person>
+          <b:Person>
+            <b:Last>Wattenberg</b:Last>
+            <b:First>Martin</b:First>
+          </b:Person>
+          <b:Person>
+            <b:Last>Wicke</b:Last>
+            <b:First>Martin</b:First>
+          </b:Person>
+          <b:Person>
+            <b:Last>Yu</b:Last>
+            <b:First>Yuan</b:First>
+          </b:Person>
+          <b:Person>
+            <b:Last>Zheng</b:Last>
+            <b:First>Xiaoqiang</b:First>
+          </b:Person>
+        </b:NameList>
+      </b:Author>
+    </b:Author>
+    <b:PublicationTitle>TensorFlow: Large-Scale Machine Learning on Heterogeneous Systems</b:PublicationTitle>
+    <b:RefOrder>9</b:RefOrder>
+  </b:Source>
+  <b:Source>
+    <b:Year>2011</b:Year>
+    <b:BIBTEX_Entry>inproceedings</b:BIBTEX_Entry>
+    <b:SourceType>ConferenceProceedings</b:SourceType>
+    <b:Title>Torch7: A Matlab-like Environment for Machine Learning</b:Title>
+    <b:Tag>torch</b:Tag>
+    <b:BookTitle>BigLearn, NIPS Workshop</b:BookTitle>
+    <b:Author>
+      <b:Author>
+        <b:NameList>
+          <b:Person>
+            <b:Last>Collobert</b:Last>
+            <b:First>R.</b:First>
+          </b:Person>
+          <b:Person>
+            <b:Last>Kavukcuoglu</b:Last>
+            <b:First>K.</b:First>
+          </b:Person>
+          <b:Person>
+            <b:Last>Farabet</b:Last>
+            <b:First>C.</b:First>
+          </b:Person>
+        </b:NameList>
+      </b:Author>
+    </b:Author>
+    <b:ConferenceName>BigLearn, NIPS Workshop</b:ConferenceName>
+    <b:RefOrder>10</b:RefOrder>
+  </b:Source>
+  <b:Source>
+    <b:Year>2016</b:Year>
+    <b:Volume>abs/1605.02688</b:Volume>
+    <b:BIBTEX_Entry>article</b:BIBTEX_Entry>
+    <b:SourceType>JournalArticle</b:SourceType>
+    <b:Title>Theano: A Python framework for fast computation of mathematical expressions</b:Title>
+    <b:Tag>TDT2016</b:Tag>
+    <b:BIBTEX_KeyWords>Computer Science - Symbolic Computation, Computer Science - Learning, Computer Science - Mathematical Software</b:BIBTEX_KeyWords>
+    <b:URL>http://arxiv.org/abs/1605.02688</b:URL>
+    <b:Author>
+      <b:Author>
+        <b:Corporate>Theano Development Team</b:Corporate>
+      </b:Author>
+    </b:Author>
+    <b:Month>May</b:Month>
+    <b:JournalName>arXiv e-prints</b:JournalName>
+    <b:RefOrder>11</b:RefOrder>
   </b:Source>
 </b:Sources>
 </file>
 
 <file path=customXml/itemProps1.xml><?xml version="1.0" encoding="utf-8"?>
-<ds:datastoreItem xmlns:ds="http://schemas.openxmlformats.org/officeDocument/2006/customXml" ds:itemID="{E5EA2D31-8B22-4956-A8C9-879FE1891F99}">
+<ds:datastoreItem xmlns:ds="http://schemas.openxmlformats.org/officeDocument/2006/customXml" ds:itemID="{6038BFA3-5FF5-4D6C-99C3-56C5D7EBBA2E}">
   <ds:schemaRefs>
     <ds:schemaRef ds:uri="http://schemas.openxmlformats.org/officeDocument/2006/bibliography"/>
   </ds:schemaRefs>

--- a/Exchange Rate Prediction/Thesis/Thesis.docx
+++ b/Exchange Rate Prediction/Thesis/Thesis.docx
@@ -778,7 +778,21 @@
         <w:rPr>
           <w:rFonts w:eastAsiaTheme="minorEastAsia"/>
         </w:rPr>
-        <w:t>“Rectified Linear Unit (ReLU)” functions are activation functions</w:t>
+        <w:t>“Rectified Linear Unit (</w:t>
+      </w:r>
+      <w:proofErr w:type="spellStart"/>
+      <w:r>
+        <w:rPr>
+          <w:rFonts w:eastAsiaTheme="minorEastAsia"/>
+        </w:rPr>
+        <w:t>ReLU</w:t>
+      </w:r>
+      <w:proofErr w:type="spellEnd"/>
+      <w:r>
+        <w:rPr>
+          <w:rFonts w:eastAsiaTheme="minorEastAsia"/>
+        </w:rPr>
+        <w:t>)” functions are activation functions</w:t>
       </w:r>
       <w:r>
         <w:rPr>
@@ -845,7 +859,35 @@
         <w:rPr>
           <w:rFonts w:eastAsiaTheme="minorEastAsia"/>
         </w:rPr>
-        <w:t xml:space="preserve"> ReLU function is easy to optimize because half of the space of ReLU function is linear and the other half is zero.</w:t>
+        <w:t xml:space="preserve"> </w:t>
+      </w:r>
+      <w:proofErr w:type="spellStart"/>
+      <w:r>
+        <w:rPr>
+          <w:rFonts w:eastAsiaTheme="minorEastAsia"/>
+        </w:rPr>
+        <w:t>ReLU</w:t>
+      </w:r>
+      <w:proofErr w:type="spellEnd"/>
+      <w:r>
+        <w:rPr>
+          <w:rFonts w:eastAsiaTheme="minorEastAsia"/>
+        </w:rPr>
+        <w:t xml:space="preserve"> function is easy to optimize because half of the space of </w:t>
+      </w:r>
+      <w:proofErr w:type="spellStart"/>
+      <w:r>
+        <w:rPr>
+          <w:rFonts w:eastAsiaTheme="minorEastAsia"/>
+        </w:rPr>
+        <w:t>ReLU</w:t>
+      </w:r>
+      <w:proofErr w:type="spellEnd"/>
+      <w:r>
+        <w:rPr>
+          <w:rFonts w:eastAsiaTheme="minorEastAsia"/>
+        </w:rPr>
+        <w:t xml:space="preserve"> function is linear and the other half is zero.</w:t>
       </w:r>
       <w:r>
         <w:rPr>
@@ -857,7 +899,21 @@
         <w:rPr>
           <w:rFonts w:eastAsiaTheme="minorEastAsia"/>
         </w:rPr>
-        <w:t>There are variations of the ReLU function considering with a non-zero slope: “absolute value rectification”</w:t>
+        <w:t xml:space="preserve">There are variations of the </w:t>
+      </w:r>
+      <w:proofErr w:type="spellStart"/>
+      <w:r>
+        <w:rPr>
+          <w:rFonts w:eastAsiaTheme="minorEastAsia"/>
+        </w:rPr>
+        <w:t>ReLU</w:t>
+      </w:r>
+      <w:proofErr w:type="spellEnd"/>
+      <w:r>
+        <w:rPr>
+          <w:rFonts w:eastAsiaTheme="minorEastAsia"/>
+        </w:rPr>
+        <w:t xml:space="preserve"> function considering with a non-zero slope: “absolute value rectification”</w:t>
       </w:r>
       <w:r>
         <w:rPr>
@@ -912,7 +968,21 @@
         <w:rPr>
           <w:rFonts w:eastAsiaTheme="minorEastAsia"/>
         </w:rPr>
-        <w:t xml:space="preserve"> is with the slope of -1, “leaky ReLU”</w:t>
+        <w:t xml:space="preserve"> is with the slope of -1, “leaky </w:t>
+      </w:r>
+      <w:proofErr w:type="spellStart"/>
+      <w:r>
+        <w:rPr>
+          <w:rFonts w:eastAsiaTheme="minorEastAsia"/>
+        </w:rPr>
+        <w:t>ReLU</w:t>
+      </w:r>
+      <w:proofErr w:type="spellEnd"/>
+      <w:r>
+        <w:rPr>
+          <w:rFonts w:eastAsiaTheme="minorEastAsia"/>
+        </w:rPr>
+        <w:t>”</w:t>
       </w:r>
       <w:r>
         <w:rPr>
@@ -973,7 +1043,35 @@
         <w:rPr>
           <w:rFonts w:eastAsiaTheme="minorEastAsia"/>
         </w:rPr>
-        <w:t xml:space="preserve"> or “parameteric ReLU”</w:t>
+        <w:t xml:space="preserve"> or “</w:t>
+      </w:r>
+      <w:proofErr w:type="spellStart"/>
+      <w:r>
+        <w:rPr>
+          <w:rFonts w:eastAsiaTheme="minorEastAsia"/>
+        </w:rPr>
+        <w:t>parameteric</w:t>
+      </w:r>
+      <w:proofErr w:type="spellEnd"/>
+      <w:r>
+        <w:rPr>
+          <w:rFonts w:eastAsiaTheme="minorEastAsia"/>
+        </w:rPr>
+        <w:t xml:space="preserve"> </w:t>
+      </w:r>
+      <w:proofErr w:type="spellStart"/>
+      <w:r>
+        <w:rPr>
+          <w:rFonts w:eastAsiaTheme="minorEastAsia"/>
+        </w:rPr>
+        <w:t>ReLU</w:t>
+      </w:r>
+      <w:proofErr w:type="spellEnd"/>
+      <w:r>
+        <w:rPr>
+          <w:rFonts w:eastAsiaTheme="minorEastAsia"/>
+        </w:rPr>
+        <w:t>”</w:t>
       </w:r>
       <w:r>
         <w:rPr>
@@ -1058,7 +1156,21 @@
         <w:rPr>
           <w:rFonts w:eastAsiaTheme="minorEastAsia"/>
         </w:rPr>
-        <w:t xml:space="preserve"> In addition, softmax activation function also can be considered if the architecture of MLP requires a memory that represent a probability distribution.</w:t>
+        <w:t xml:space="preserve"> In addition, </w:t>
+      </w:r>
+      <w:proofErr w:type="spellStart"/>
+      <w:r>
+        <w:rPr>
+          <w:rFonts w:eastAsiaTheme="minorEastAsia"/>
+        </w:rPr>
+        <w:t>softmax</w:t>
+      </w:r>
+      <w:proofErr w:type="spellEnd"/>
+      <w:r>
+        <w:rPr>
+          <w:rFonts w:eastAsiaTheme="minorEastAsia"/>
+        </w:rPr>
+        <w:t xml:space="preserve"> activation function also can be considered if the architecture of MLP requires a memory that represent a probability distribution.</w:t>
       </w:r>
     </w:p>
     <w:p>
@@ -1211,7 +1323,35 @@
         <w:rPr>
           <w:rFonts w:eastAsiaTheme="minorEastAsia"/>
         </w:rPr>
-        <w:t xml:space="preserve"> gives softplus function as an example to this statement. They state that softplus function demonstrates performance of hidden units very counterintuitive.</w:t>
+        <w:t xml:space="preserve"> gives </w:t>
+      </w:r>
+      <w:proofErr w:type="spellStart"/>
+      <w:r>
+        <w:rPr>
+          <w:rFonts w:eastAsiaTheme="minorEastAsia"/>
+        </w:rPr>
+        <w:t>softplus</w:t>
+      </w:r>
+      <w:proofErr w:type="spellEnd"/>
+      <w:r>
+        <w:rPr>
+          <w:rFonts w:eastAsiaTheme="minorEastAsia"/>
+        </w:rPr>
+        <w:t xml:space="preserve"> function as an example to this statement. They state that </w:t>
+      </w:r>
+      <w:proofErr w:type="spellStart"/>
+      <w:r>
+        <w:rPr>
+          <w:rFonts w:eastAsiaTheme="minorEastAsia"/>
+        </w:rPr>
+        <w:t>softplus</w:t>
+      </w:r>
+      <w:proofErr w:type="spellEnd"/>
+      <w:r>
+        <w:rPr>
+          <w:rFonts w:eastAsiaTheme="minorEastAsia"/>
+        </w:rPr>
+        <w:t xml:space="preserve"> function demonstrates performance of hidden units very counterintuitive.</w:t>
       </w:r>
       <w:r>
         <w:rPr>
@@ -1266,7 +1406,21 @@
         <w:rPr>
           <w:rFonts w:eastAsiaTheme="minorEastAsia"/>
         </w:rPr>
-        <w:t xml:space="preserve"> found better results with rectifier than softplus function.</w:t>
+        <w:t xml:space="preserve"> found better results with rectifier than </w:t>
+      </w:r>
+      <w:proofErr w:type="spellStart"/>
+      <w:r>
+        <w:rPr>
+          <w:rFonts w:eastAsiaTheme="minorEastAsia"/>
+        </w:rPr>
+        <w:t>softplus</w:t>
+      </w:r>
+      <w:proofErr w:type="spellEnd"/>
+      <w:r>
+        <w:rPr>
+          <w:rFonts w:eastAsiaTheme="minorEastAsia"/>
+        </w:rPr>
+        <w:t xml:space="preserve"> function.</w:t>
       </w:r>
       <w:r>
         <w:rPr>
@@ -1652,8 +1806,13 @@
         <w:t>Convolutional Encoder Decoder (</w:t>
       </w:r>
       <w:r>
-        <w:t>Conv-EncDec</w:t>
-      </w:r>
+        <w:t>Conv-</w:t>
+      </w:r>
+      <w:proofErr w:type="spellStart"/>
+      <w:r>
+        <w:t>EncDec</w:t>
+      </w:r>
+      <w:proofErr w:type="spellEnd"/>
       <w:r>
         <w:t>)</w:t>
       </w:r>
@@ -1663,7 +1822,15 @@
         <w:pStyle w:val="Heading2"/>
       </w:pPr>
       <w:r>
-        <w:t>Luong’s Attention Mechanism (Luong-Att)</w:t>
+        <w:t>Luong’s Attention Mechanism (Luong-</w:t>
+      </w:r>
+      <w:proofErr w:type="spellStart"/>
+      <w:r>
+        <w:t>Att</w:t>
+      </w:r>
+      <w:proofErr w:type="spellEnd"/>
+      <w:r>
+        <w:t>)</w:t>
       </w:r>
     </w:p>
     <w:p>
@@ -1961,32 +2128,268 @@
     <w:p>
       <w:pPr>
         <w:rPr>
-          <w:rFonts w:eastAsiaTheme="minorEastAsia"/>
+          <w:rFonts w:ascii="Cambria Math" w:eastAsiaTheme="minorEastAsia" w:hAnsi="Cambria Math"/>
         </w:rPr>
       </w:pPr>
+      <w:r>
+        <w:t xml:space="preserve">In order to describe the back-propagation algorithm </w:t>
+      </w:r>
+      <w:r>
+        <w:t>in more simple way</w:t>
+      </w:r>
+      <w:r>
+        <w:t xml:space="preserve">, </w:t>
+      </w:r>
+      <w:r>
+        <w:t>“</w:t>
+      </w:r>
+      <w:r>
+        <w:t>computational graphs</w:t>
+      </w:r>
+      <w:r>
+        <w:t>”</w:t>
+      </w:r>
+      <w:r>
+        <w:t xml:space="preserve"> are used in </w:t>
+      </w:r>
+      <w:r>
+        <w:t xml:space="preserve">libraries </w:t>
+      </w:r>
+      <w:r>
+        <w:t>specified for deep learning such as TensorFlow</w:t>
+      </w:r>
+      <w:r>
+        <w:t xml:space="preserve"> </w:t>
+      </w:r>
+      <w:sdt>
+        <w:sdtPr>
+          <w:id w:val="-626086116"/>
+          <w:citation/>
+        </w:sdtPr>
+        <w:sdtContent>
+          <w:r>
+            <w:fldChar w:fldCharType="begin"/>
+          </w:r>
+          <w:r>
+            <w:instrText xml:space="preserve"> CITATION tensorflow2015-whitepaper \l 1033 </w:instrText>
+          </w:r>
+          <w:r>
+            <w:fldChar w:fldCharType="separate"/>
+          </w:r>
+          <w:r>
+            <w:rPr>
+              <w:noProof/>
+            </w:rPr>
+            <w:t>(Abadi, et al., 2015)</w:t>
+          </w:r>
+          <w:r>
+            <w:fldChar w:fldCharType="end"/>
+          </w:r>
+        </w:sdtContent>
+      </w:sdt>
+      <w:r>
+        <w:t>, Torch</w:t>
+      </w:r>
+      <w:r>
+        <w:t xml:space="preserve"> </w:t>
+      </w:r>
+      <w:sdt>
+        <w:sdtPr>
+          <w:id w:val="212394703"/>
+          <w:citation/>
+        </w:sdtPr>
+        <w:sdtContent>
+          <w:r>
+            <w:fldChar w:fldCharType="begin"/>
+          </w:r>
+          <w:r>
+            <w:instrText xml:space="preserve"> CITATION torch \l 1033 </w:instrText>
+          </w:r>
+          <w:r>
+            <w:fldChar w:fldCharType="separate"/>
+          </w:r>
+          <w:r>
+            <w:rPr>
+              <w:noProof/>
+            </w:rPr>
+            <w:t>(Collobert, Kavukcuoglu, &amp; Farabet, 2011)</w:t>
+          </w:r>
+          <w:r>
+            <w:fldChar w:fldCharType="end"/>
+          </w:r>
+        </w:sdtContent>
+      </w:sdt>
+      <w:r>
+        <w:t>, Theano</w:t>
+      </w:r>
+      <w:r>
+        <w:t xml:space="preserve"> </w:t>
+      </w:r>
+      <w:sdt>
+        <w:sdtPr>
+          <w:id w:val="-610817790"/>
+          <w:citation/>
+        </w:sdtPr>
+        <w:sdtContent>
+          <w:r>
+            <w:fldChar w:fldCharType="begin"/>
+          </w:r>
+          <w:r>
+            <w:instrText xml:space="preserve"> CITATION TDT2016 \l 1033 </w:instrText>
+          </w:r>
+          <w:r>
+            <w:fldChar w:fldCharType="separate"/>
+          </w:r>
+          <w:r>
+            <w:rPr>
+              <w:noProof/>
+            </w:rPr>
+            <w:t>(Theano Development Team, 2016)</w:t>
+          </w:r>
+          <w:r>
+            <w:fldChar w:fldCharType="end"/>
+          </w:r>
+        </w:sdtContent>
+      </w:sdt>
+      <w:r>
+        <w:t xml:space="preserve"> etc. </w:t>
+      </w:r>
+      <w:r>
+        <w:t xml:space="preserve">Computational graphs are directed graphs where </w:t>
+      </w:r>
+      <w:r>
+        <w:t>“</w:t>
+      </w:r>
+      <w:r>
+        <w:t>nodes</w:t>
+      </w:r>
+      <w:r>
+        <w:t>”</w:t>
+      </w:r>
+      <w:r>
+        <w:t xml:space="preserve"> represent the mathematical </w:t>
+      </w:r>
+      <w:r>
+        <w:t>“</w:t>
+      </w:r>
+      <w:r>
+        <w:t>operations</w:t>
+      </w:r>
+      <w:r>
+        <w:t>”</w:t>
+      </w:r>
+      <w:r>
+        <w:t xml:space="preserve"> while </w:t>
+      </w:r>
+      <w:r>
+        <w:t>“</w:t>
+      </w:r>
+      <w:r>
+        <w:t>edges</w:t>
+      </w:r>
+      <w:r>
+        <w:t>”</w:t>
+      </w:r>
+      <w:r>
+        <w:t xml:space="preserve"> correspond to </w:t>
+      </w:r>
+      <w:r>
+        <w:t xml:space="preserve">scalar </w:t>
+      </w:r>
+      <w:r>
+        <w:t xml:space="preserve">data, </w:t>
+      </w:r>
+      <w:r>
+        <w:t>vectors, tensors</w:t>
+      </w:r>
+      <w:r>
+        <w:t xml:space="preserve"> etc.</w:t>
+      </w:r>
+      <w:r>
+        <w:t xml:space="preserve"> An example of computational graph in </w:t>
+      </w:r>
+      <w:r>
+        <w:fldChar w:fldCharType="begin"/>
+      </w:r>
+      <w:r>
+        <w:instrText xml:space="preserve"> REF _Ref107012504 \r \h </w:instrText>
+      </w:r>
+      <w:r>
+        <w:fldChar w:fldCharType="separate"/>
+      </w:r>
+      <w:r>
+        <w:t>Fig. 1.2</w:t>
+      </w:r>
+      <w:r>
+        <w:fldChar w:fldCharType="end"/>
+      </w:r>
+      <w:r>
+        <w:t xml:space="preserve"> demonstrates that</w:t>
+      </w:r>
+      <w:r>
+        <w:t xml:space="preserve"> </w:t>
+      </w:r>
+      <w:r>
+        <w:t>r</w:t>
+      </w:r>
+      <w:r>
+        <w:t xml:space="preserve">esult of forward propagation is </w:t>
+      </w:r>
+      <m:oMath>
+        <m:r>
+          <w:rPr>
+            <w:rFonts w:ascii="Cambria Math" w:hAnsi="Cambria Math"/>
+          </w:rPr>
+          <m:t xml:space="preserve">-48= </m:t>
+        </m:r>
+        <m:d>
+          <m:dPr>
+            <m:ctrlPr>
+              <w:rPr>
+                <w:rFonts w:ascii="Cambria Math" w:hAnsi="Cambria Math"/>
+                <w:i/>
+              </w:rPr>
+            </m:ctrlPr>
+          </m:dPr>
+          <m:e>
+            <m:r>
+              <w:rPr>
+                <w:rFonts w:ascii="Cambria Math" w:hAnsi="Cambria Math"/>
+              </w:rPr>
+              <m:t>4+2</m:t>
+            </m:r>
+          </m:e>
+        </m:d>
+        <m:r>
+          <w:rPr>
+            <w:rFonts w:ascii="Cambria Math" w:hAnsi="Cambria Math"/>
+          </w:rPr>
+          <m:t>×-8</m:t>
+        </m:r>
+      </m:oMath>
       <w:r>
         <w:rPr>
           <w:rFonts w:eastAsiaTheme="minorEastAsia"/>
         </w:rPr>
-        <w:t xml:space="preserve">Back-propagation algorithm uses chain rule of </w:t>
+        <w:t xml:space="preserve">. </w:t>
       </w:r>
       <w:r>
         <w:rPr>
           <w:rFonts w:eastAsiaTheme="minorEastAsia"/>
         </w:rPr>
-        <w:t>calculus</w:t>
+        <w:t xml:space="preserve">Back-propagation algorithm calculates the gradient of </w:t>
       </w:r>
       <w:r>
         <w:rPr>
           <w:rFonts w:eastAsiaTheme="minorEastAsia"/>
         </w:rPr>
-        <w:t xml:space="preserve"> to </w:t>
+        <w:t>output based on each edge</w:t>
       </w:r>
       <w:r>
         <w:rPr>
           <w:rFonts w:eastAsiaTheme="minorEastAsia"/>
         </w:rPr>
-        <w:t>compute</w:t>
+        <w:t xml:space="preserve"> of</w:t>
       </w:r>
       <w:r>
         <w:rPr>
@@ -1994,29 +2397,219 @@
         </w:rPr>
         <w:t xml:space="preserve"> </w:t>
       </w:r>
+      <m:oMath>
+        <m:f>
+          <m:fPr>
+            <m:ctrlPr>
+              <w:rPr>
+                <w:rFonts w:ascii="Cambria Math" w:eastAsiaTheme="minorEastAsia" w:hAnsi="Cambria Math"/>
+                <w:i/>
+              </w:rPr>
+            </m:ctrlPr>
+          </m:fPr>
+          <m:num>
+            <m:r>
+              <w:rPr>
+                <w:rFonts w:ascii="Cambria Math" w:eastAsiaTheme="minorEastAsia" w:hAnsi="Cambria Math"/>
+              </w:rPr>
+              <m:t>∂g</m:t>
+            </m:r>
+          </m:num>
+          <m:den>
+            <m:r>
+              <w:rPr>
+                <w:rFonts w:ascii="Cambria Math" w:eastAsiaTheme="minorEastAsia" w:hAnsi="Cambria Math"/>
+              </w:rPr>
+              <m:t>∂x</m:t>
+            </m:r>
+          </m:den>
+        </m:f>
+      </m:oMath>
       <w:r>
         <w:rPr>
           <w:rFonts w:eastAsiaTheme="minorEastAsia"/>
         </w:rPr>
-        <w:t xml:space="preserve">a </w:t>
+        <w:t>,</w:t>
       </w:r>
       <w:r>
         <w:rPr>
-          <w:rFonts w:eastAsiaTheme="minorEastAsia"/>
+          <w:rFonts w:ascii="Cambria Math" w:eastAsiaTheme="minorEastAsia" w:hAnsi="Cambria Math"/>
+          <w:i/>
         </w:rPr>
-        <w:t>gradient.</w:t>
-      </w:r>
+        <w:t xml:space="preserve"> </w:t>
+      </w:r>
+      <m:oMath>
+        <m:f>
+          <m:fPr>
+            <m:ctrlPr>
+              <w:rPr>
+                <w:rFonts w:ascii="Cambria Math" w:eastAsiaTheme="minorEastAsia" w:hAnsi="Cambria Math"/>
+                <w:i/>
+              </w:rPr>
+            </m:ctrlPr>
+          </m:fPr>
+          <m:num>
+            <m:r>
+              <w:rPr>
+                <w:rFonts w:ascii="Cambria Math" w:eastAsiaTheme="minorEastAsia" w:hAnsi="Cambria Math"/>
+              </w:rPr>
+              <m:t>∂g</m:t>
+            </m:r>
+          </m:num>
+          <m:den>
+            <m:r>
+              <w:rPr>
+                <w:rFonts w:ascii="Cambria Math" w:eastAsiaTheme="minorEastAsia" w:hAnsi="Cambria Math"/>
+              </w:rPr>
+              <m:t>∂</m:t>
+            </m:r>
+            <m:r>
+              <w:rPr>
+                <w:rFonts w:ascii="Cambria Math" w:eastAsiaTheme="minorEastAsia" w:hAnsi="Cambria Math"/>
+              </w:rPr>
+              <m:t>y</m:t>
+            </m:r>
+          </m:den>
+        </m:f>
+      </m:oMath>
       <w:r>
         <w:rPr>
-          <w:rFonts w:eastAsiaTheme="minorEastAsia"/>
+          <w:rFonts w:ascii="Cambria Math" w:eastAsiaTheme="minorEastAsia" w:hAnsi="Cambria Math"/>
+          <w:iCs/>
         </w:rPr>
-        <w:t xml:space="preserve"> Chain rule can be presented with </w:t>
-      </w:r>
+        <w:t xml:space="preserve">, </w:t>
+      </w:r>
+      <m:oMath>
+        <m:f>
+          <m:fPr>
+            <m:ctrlPr>
+              <w:rPr>
+                <w:rFonts w:ascii="Cambria Math" w:eastAsiaTheme="minorEastAsia" w:hAnsi="Cambria Math"/>
+                <w:i/>
+              </w:rPr>
+            </m:ctrlPr>
+          </m:fPr>
+          <m:num>
+            <m:r>
+              <w:rPr>
+                <w:rFonts w:ascii="Cambria Math" w:eastAsiaTheme="minorEastAsia" w:hAnsi="Cambria Math"/>
+              </w:rPr>
+              <m:t>∂g</m:t>
+            </m:r>
+          </m:num>
+          <m:den>
+            <m:r>
+              <w:rPr>
+                <w:rFonts w:ascii="Cambria Math" w:eastAsiaTheme="minorEastAsia" w:hAnsi="Cambria Math"/>
+              </w:rPr>
+              <m:t>∂</m:t>
+            </m:r>
+            <m:r>
+              <w:rPr>
+                <w:rFonts w:ascii="Cambria Math" w:eastAsiaTheme="minorEastAsia" w:hAnsi="Cambria Math"/>
+              </w:rPr>
+              <m:t>z</m:t>
+            </m:r>
+          </m:den>
+        </m:f>
+      </m:oMath>
       <w:r>
         <w:rPr>
-          <w:rFonts w:eastAsiaTheme="minorEastAsia"/>
+          <w:rFonts w:ascii="Cambria Math" w:eastAsiaTheme="minorEastAsia" w:hAnsi="Cambria Math"/>
         </w:rPr>
-        <w:t>Formula (##);</w:t>
+        <w:t xml:space="preserve"> and </w:t>
+      </w:r>
+      <m:oMath>
+        <m:f>
+          <m:fPr>
+            <m:ctrlPr>
+              <w:rPr>
+                <w:rFonts w:ascii="Cambria Math" w:eastAsiaTheme="minorEastAsia" w:hAnsi="Cambria Math"/>
+                <w:i/>
+              </w:rPr>
+            </m:ctrlPr>
+          </m:fPr>
+          <m:num>
+            <m:r>
+              <w:rPr>
+                <w:rFonts w:ascii="Cambria Math" w:eastAsiaTheme="minorEastAsia" w:hAnsi="Cambria Math"/>
+              </w:rPr>
+              <m:t>∂g</m:t>
+            </m:r>
+          </m:num>
+          <m:den>
+            <m:r>
+              <w:rPr>
+                <w:rFonts w:ascii="Cambria Math" w:eastAsiaTheme="minorEastAsia" w:hAnsi="Cambria Math"/>
+              </w:rPr>
+              <m:t>∂</m:t>
+            </m:r>
+            <m:r>
+              <w:rPr>
+                <w:rFonts w:ascii="Cambria Math" w:eastAsiaTheme="minorEastAsia" w:hAnsi="Cambria Math"/>
+              </w:rPr>
+              <m:t>p</m:t>
+            </m:r>
+          </m:den>
+        </m:f>
+      </m:oMath>
+      <w:r>
+        <w:rPr>
+          <w:rFonts w:ascii="Cambria Math" w:eastAsiaTheme="minorEastAsia" w:hAnsi="Cambria Math"/>
+        </w:rPr>
+        <w:t>.</w:t>
+      </w:r>
+      <w:r>
+        <w:rPr>
+          <w:rFonts w:ascii="Cambria Math" w:eastAsiaTheme="minorEastAsia" w:hAnsi="Cambria Math"/>
+        </w:rPr>
+        <w:t xml:space="preserve"> </w:t>
+      </w:r>
+      <w:r>
+        <w:rPr>
+          <w:rFonts w:ascii="Cambria Math" w:eastAsiaTheme="minorEastAsia" w:hAnsi="Cambria Math"/>
+        </w:rPr>
+        <w:t>In order to calculate the gradients that are backward multiple times, chain rule of calculus is used</w:t>
+      </w:r>
+      <w:r>
+        <w:rPr>
+          <w:rFonts w:ascii="Cambria Math" w:eastAsiaTheme="minorEastAsia" w:hAnsi="Cambria Math"/>
+        </w:rPr>
+        <w:t>. As shown in Equation (##)</w:t>
+      </w:r>
+      <w:r>
+        <w:rPr>
+          <w:rFonts w:ascii="Cambria Math" w:eastAsiaTheme="minorEastAsia" w:hAnsi="Cambria Math"/>
+        </w:rPr>
+        <w:t xml:space="preserve">, gradient of </w:t>
+      </w:r>
+      <m:oMath>
+        <m:r>
+          <w:rPr>
+            <w:rFonts w:ascii="Cambria Math" w:eastAsiaTheme="minorEastAsia" w:hAnsi="Cambria Math"/>
+          </w:rPr>
+          <m:t>g</m:t>
+        </m:r>
+      </m:oMath>
+      <w:r>
+        <w:rPr>
+          <w:rFonts w:ascii="Cambria Math" w:eastAsiaTheme="minorEastAsia" w:hAnsi="Cambria Math"/>
+        </w:rPr>
+        <w:t xml:space="preserve"> based on </w:t>
+      </w:r>
+      <m:oMath>
+        <m:r>
+          <w:rPr>
+            <w:rFonts w:ascii="Cambria Math" w:eastAsiaTheme="minorEastAsia" w:hAnsi="Cambria Math"/>
+          </w:rPr>
+          <m:t>x</m:t>
+        </m:r>
+      </m:oMath>
+      <w:r>
+        <w:rPr>
+          <w:rFonts w:ascii="Cambria Math" w:eastAsiaTheme="minorEastAsia" w:hAnsi="Cambria Math"/>
+        </w:rPr>
+        <w:t xml:space="preserve"> can be calculated as follows:</w:t>
       </w:r>
     </w:p>
     <w:tbl>
@@ -2066,7 +2659,7 @@
                       <w:rPr>
                         <w:rFonts w:ascii="Cambria Math" w:hAnsi="Cambria Math"/>
                       </w:rPr>
-                      <m:t>z</m:t>
+                      <m:t>g</m:t>
                     </m:r>
                   </m:num>
                   <m:den>
@@ -2074,13 +2667,7 @@
                       <w:rPr>
                         <w:rFonts w:ascii="Cambria Math" w:hAnsi="Cambria Math"/>
                       </w:rPr>
-                      <m:t>∂</m:t>
-                    </m:r>
-                    <m:r>
-                      <w:rPr>
-                        <w:rFonts w:ascii="Cambria Math" w:hAnsi="Cambria Math"/>
-                      </w:rPr>
-                      <m:t>x</m:t>
+                      <m:t>∂x</m:t>
                     </m:r>
                   </m:den>
                 </m:f>
@@ -2110,7 +2697,7 @@
                       <w:rPr>
                         <w:rFonts w:ascii="Cambria Math" w:hAnsi="Cambria Math"/>
                       </w:rPr>
-                      <m:t>z</m:t>
+                      <m:t>g</m:t>
                     </m:r>
                   </m:num>
                   <m:den>
@@ -2124,7 +2711,7 @@
                       <w:rPr>
                         <w:rFonts w:ascii="Cambria Math" w:hAnsi="Cambria Math"/>
                       </w:rPr>
-                      <m:t>y</m:t>
+                      <m:t>p</m:t>
                     </m:r>
                   </m:den>
                 </m:f>
@@ -2148,7 +2735,7 @@
                       <w:rPr>
                         <w:rFonts w:ascii="Cambria Math" w:hAnsi="Cambria Math"/>
                       </w:rPr>
-                      <m:t>y</m:t>
+                      <m:t>p</m:t>
                     </m:r>
                   </m:num>
                   <m:den>
@@ -2156,16 +2743,22 @@
                       <w:rPr>
                         <w:rFonts w:ascii="Cambria Math" w:hAnsi="Cambria Math"/>
                       </w:rPr>
-                      <m:t>∂</m:t>
-                    </m:r>
-                    <m:r>
-                      <w:rPr>
-                        <w:rFonts w:ascii="Cambria Math" w:hAnsi="Cambria Math"/>
-                      </w:rPr>
-                      <m:t>x</m:t>
+                      <m:t>∂x</m:t>
                     </m:r>
                   </m:den>
                 </m:f>
+                <m:r>
+                  <w:rPr>
+                    <w:rFonts w:ascii="Cambria Math" w:eastAsiaTheme="minorEastAsia" w:hAnsi="Cambria Math"/>
+                  </w:rPr>
+                  <m:t>=</m:t>
+                </m:r>
+                <m:r>
+                  <w:rPr>
+                    <w:rFonts w:ascii="Cambria Math" w:eastAsiaTheme="minorEastAsia" w:hAnsi="Cambria Math"/>
+                  </w:rPr>
+                  <m:t>-8×1=-8</m:t>
+                </m:r>
               </m:oMath>
             </m:oMathPara>
           </w:p>
@@ -2186,57 +2779,89 @@
     <w:p>
       <w:pPr>
         <w:pStyle w:val="RTUExplanationofFormula"/>
+      </w:pPr>
+      <w:r>
         <w:rPr>
-          <w:rFonts w:eastAsiaTheme="minorEastAsia"/>
+          <w:iCs/>
         </w:rPr>
-      </w:pPr>
-      <w:r>
-        <w:t>where</w:t>
+        <w:t xml:space="preserve">where </w:t>
+      </w:r>
+      <m:oMath>
+        <m:f>
+          <m:fPr>
+            <m:ctrlPr>
+              <w:rPr>
+                <w:rFonts w:ascii="Cambria Math" w:hAnsi="Cambria Math"/>
+                <w:i/>
+                <w:sz w:val="22"/>
+              </w:rPr>
+            </m:ctrlPr>
+          </m:fPr>
+          <m:num>
+            <m:r>
+              <w:rPr>
+                <w:rFonts w:ascii="Cambria Math" w:hAnsi="Cambria Math"/>
+              </w:rPr>
+              <m:t>∂g</m:t>
+            </m:r>
+          </m:num>
+          <m:den>
+            <m:r>
+              <w:rPr>
+                <w:rFonts w:ascii="Cambria Math" w:hAnsi="Cambria Math"/>
+              </w:rPr>
+              <m:t>∂p</m:t>
+            </m:r>
+          </m:den>
+        </m:f>
+        <m:r>
+          <w:rPr>
+            <w:rFonts w:ascii="Cambria Math" w:hAnsi="Cambria Math"/>
+          </w:rPr>
+          <m:t>=-8</m:t>
+        </m:r>
+      </m:oMath>
+      <w:r>
+        <w:t xml:space="preserve"> –</w:t>
       </w:r>
       <w:r>
         <w:t xml:space="preserve"> </w:t>
+      </w:r>
+      <w:r>
+        <w:t xml:space="preserve">is the derivative of </w:t>
       </w:r>
       <m:oMath>
         <m:r>
           <w:rPr>
             <w:rFonts w:ascii="Cambria Math" w:hAnsi="Cambria Math"/>
           </w:rPr>
-          <m:t>z</m:t>
+          <m:t>g</m:t>
         </m:r>
       </m:oMath>
       <w:r>
-        <w:rPr>
-          <w:rFonts w:eastAsiaTheme="minorEastAsia"/>
-        </w:rPr>
-        <w:t xml:space="preserve"> – is output and </w:t>
+        <w:t xml:space="preserve"> based on </w:t>
       </w:r>
       <m:oMath>
         <m:r>
           <w:rPr>
-            <w:rFonts w:ascii="Cambria Math" w:eastAsiaTheme="minorEastAsia" w:hAnsi="Cambria Math"/>
+            <w:rFonts w:ascii="Cambria Math" w:hAnsi="Cambria Math"/>
           </w:rPr>
-          <m:t>z=f(g(x))</m:t>
+          <m:t>p</m:t>
         </m:r>
       </m:oMath>
       <w:r>
-        <w:rPr>
-          <w:rFonts w:eastAsiaTheme="minorEastAsia"/>
-        </w:rPr>
-        <w:t xml:space="preserve"> and </w:t>
+        <w:t xml:space="preserve"> for the equation </w:t>
       </w:r>
       <m:oMath>
         <m:r>
           <w:rPr>
-            <w:rFonts w:ascii="Cambria Math" w:eastAsiaTheme="minorEastAsia" w:hAnsi="Cambria Math"/>
+            <w:rFonts w:ascii="Cambria Math" w:hAnsi="Cambria Math"/>
           </w:rPr>
-          <m:t>y=g(x)</m:t>
+          <m:t>g=-8p</m:t>
         </m:r>
       </m:oMath>
       <w:r>
-        <w:rPr>
-          <w:rFonts w:eastAsiaTheme="minorEastAsia"/>
-        </w:rPr>
-        <w:t xml:space="preserve"> and </w:t>
+        <w:t>,</w:t>
       </w:r>
     </w:p>
     <w:p>
@@ -2244,12 +2869,87 @@
         <w:pStyle w:val="RTUExplanationofFormula"/>
         <w:rPr>
           <w:rFonts w:eastAsiaTheme="minorEastAsia"/>
+          <w:sz w:val="22"/>
         </w:rPr>
       </w:pPr>
       <m:oMath>
+        <m:f>
+          <m:fPr>
+            <m:ctrlPr>
+              <w:rPr>
+                <w:rFonts w:ascii="Cambria Math" w:hAnsi="Cambria Math"/>
+                <w:i/>
+                <w:sz w:val="22"/>
+              </w:rPr>
+            </m:ctrlPr>
+          </m:fPr>
+          <m:num>
+            <m:r>
+              <w:rPr>
+                <w:rFonts w:ascii="Cambria Math" w:hAnsi="Cambria Math"/>
+              </w:rPr>
+              <m:t>∂p</m:t>
+            </m:r>
+          </m:num>
+          <m:den>
+            <m:r>
+              <w:rPr>
+                <w:rFonts w:ascii="Cambria Math" w:hAnsi="Cambria Math"/>
+              </w:rPr>
+              <m:t>∂x</m:t>
+            </m:r>
+          </m:den>
+        </m:f>
         <m:r>
           <w:rPr>
             <w:rFonts w:ascii="Cambria Math" w:hAnsi="Cambria Math"/>
+            <w:sz w:val="22"/>
+          </w:rPr>
+          <m:t>=1</m:t>
+        </m:r>
+      </m:oMath>
+      <w:r>
+        <w:rPr>
+          <w:rFonts w:eastAsiaTheme="minorEastAsia"/>
+          <w:sz w:val="22"/>
+        </w:rPr>
+        <w:t xml:space="preserve"> –</w:t>
+      </w:r>
+      <w:r>
+        <w:rPr>
+          <w:rFonts w:eastAsiaTheme="minorEastAsia"/>
+          <w:sz w:val="22"/>
+        </w:rPr>
+        <w:t xml:space="preserve"> is </w:t>
+      </w:r>
+      <w:r>
+        <w:rPr>
+          <w:rFonts w:eastAsiaTheme="minorEastAsia"/>
+          <w:sz w:val="22"/>
+        </w:rPr>
+        <w:t xml:space="preserve">the derivative of </w:t>
+      </w:r>
+      <m:oMath>
+        <m:r>
+          <w:rPr>
+            <w:rFonts w:ascii="Cambria Math" w:eastAsiaTheme="minorEastAsia" w:hAnsi="Cambria Math"/>
+            <w:sz w:val="22"/>
+          </w:rPr>
+          <m:t>p</m:t>
+        </m:r>
+      </m:oMath>
+      <w:r>
+        <w:rPr>
+          <w:rFonts w:eastAsiaTheme="minorEastAsia"/>
+          <w:sz w:val="22"/>
+        </w:rPr>
+        <w:t xml:space="preserve"> based on </w:t>
+      </w:r>
+      <m:oMath>
+        <m:r>
+          <w:rPr>
+            <w:rFonts w:ascii="Cambria Math" w:eastAsiaTheme="minorEastAsia" w:hAnsi="Cambria Math"/>
+            <w:sz w:val="22"/>
           </w:rPr>
           <m:t>x</m:t>
         </m:r>
@@ -2257,209 +2957,132 @@
       <w:r>
         <w:rPr>
           <w:rFonts w:eastAsiaTheme="minorEastAsia"/>
+          <w:sz w:val="22"/>
         </w:rPr>
-        <w:t xml:space="preserve"> – is input which is a real number</w:t>
-      </w:r>
-      <w:r>
-        <w:rPr>
-          <w:rFonts w:eastAsiaTheme="minorEastAsia"/>
-        </w:rPr>
-        <w:t xml:space="preserve"> an</w:t>
-      </w:r>
-      <w:r>
-        <w:rPr>
-          <w:rFonts w:eastAsiaTheme="minorEastAsia"/>
-        </w:rPr>
-        <w:t>d</w:t>
-      </w:r>
-      <w:r>
-        <w:rPr>
-          <w:rFonts w:eastAsiaTheme="minorEastAsia"/>
-        </w:rPr>
-        <w:t xml:space="preserve"> </w:t>
+        <w:t xml:space="preserve"> for the equation </w:t>
       </w:r>
       <m:oMath>
         <m:r>
           <w:rPr>
             <w:rFonts w:ascii="Cambria Math" w:eastAsiaTheme="minorEastAsia" w:hAnsi="Cambria Math"/>
+            <w:sz w:val="22"/>
           </w:rPr>
-          <m:t>x∈</m:t>
-        </m:r>
-        <m:r>
-          <m:rPr>
-            <m:scr m:val="double-struck"/>
-            <m:sty m:val="p"/>
-          </m:rPr>
-          <w:rPr>
-            <w:rFonts w:ascii="Cambria Math" w:eastAsiaTheme="minorEastAsia" w:hAnsi="Cambria Math"/>
-          </w:rPr>
-          <m:t>R</m:t>
+          <m:t>p=x+2</m:t>
         </m:r>
       </m:oMath>
       <w:r>
         <w:rPr>
           <w:rFonts w:eastAsiaTheme="minorEastAsia"/>
+          <w:sz w:val="22"/>
         </w:rPr>
         <w:t>.</w:t>
       </w:r>
-      <w:r>
+    </w:p>
+    <w:p>
+      <w:pPr>
+        <w:pStyle w:val="RTUExplanationofFormula"/>
         <w:rPr>
           <w:rFonts w:eastAsiaTheme="minorEastAsia"/>
+          <w:b/>
+          <w:bCs/>
+          <w:color w:val="FF0000"/>
+          <w:sz w:val="22"/>
         </w:rPr>
-        <w:t xml:space="preserve"> </w:t>
+      </w:pPr>
+      <w:r>
+        <w:rPr>
+          <w:rFonts w:eastAsiaTheme="minorEastAsia"/>
+          <w:b/>
+          <w:bCs/>
+          <w:color w:val="FF0000"/>
+          <w:sz w:val="22"/>
+        </w:rPr>
+        <w:t>WRITE ADVANTAGES OF COMPUTATIONAL GRAPHS</w:t>
       </w:r>
     </w:p>
     <w:p>
-      <w:r>
-        <w:t xml:space="preserve">In order to describe the back-propagation algorithm better, </w:t>
-      </w:r>
-      <w:r>
-        <w:t>“</w:t>
-      </w:r>
-      <w:r>
-        <w:t>computational graphs</w:t>
-      </w:r>
-      <w:r>
-        <w:t>”</w:t>
-      </w:r>
-      <w:r>
-        <w:t xml:space="preserve"> are used in software development packages specified for deep learning such as TensorFlow</w:t>
-      </w:r>
-      <w:r>
-        <w:t xml:space="preserve"> </w:t>
-      </w:r>
-      <w:sdt>
-        <w:sdtPr>
-          <w:id w:val="-626086116"/>
-          <w:citation/>
-        </w:sdtPr>
-        <w:sdtContent>
-          <w:r>
-            <w:fldChar w:fldCharType="begin"/>
-          </w:r>
-          <w:r>
-            <w:instrText xml:space="preserve"> CITATION tensorflow2015-whitepaper \l 1033 </w:instrText>
-          </w:r>
-          <w:r>
-            <w:fldChar w:fldCharType="separate"/>
-          </w:r>
-          <w:r>
-            <w:rPr>
-              <w:noProof/>
-            </w:rPr>
-            <w:t>(Abadi, et al., 2015)</w:t>
-          </w:r>
-          <w:r>
-            <w:fldChar w:fldCharType="end"/>
-          </w:r>
-        </w:sdtContent>
-      </w:sdt>
-      <w:r>
-        <w:t>, Torch</w:t>
-      </w:r>
-      <w:r>
-        <w:t xml:space="preserve"> </w:t>
-      </w:r>
-      <w:sdt>
-        <w:sdtPr>
-          <w:id w:val="212394703"/>
-          <w:citation/>
-        </w:sdtPr>
-        <w:sdtContent>
-          <w:r>
-            <w:fldChar w:fldCharType="begin"/>
-          </w:r>
-          <w:r>
-            <w:instrText xml:space="preserve"> CITATION torch \l 1033 </w:instrText>
-          </w:r>
-          <w:r>
-            <w:fldChar w:fldCharType="separate"/>
-          </w:r>
-          <w:r>
-            <w:rPr>
-              <w:noProof/>
-            </w:rPr>
-            <w:t>(Collobert, Kavukcuoglu, &amp; Farabet, 2011)</w:t>
-          </w:r>
-          <w:r>
-            <w:fldChar w:fldCharType="end"/>
-          </w:r>
-        </w:sdtContent>
-      </w:sdt>
-      <w:r>
-        <w:t>, Theano</w:t>
-      </w:r>
-      <w:r>
-        <w:t xml:space="preserve"> </w:t>
-      </w:r>
-      <w:sdt>
-        <w:sdtPr>
-          <w:id w:val="-610817790"/>
-          <w:citation/>
-        </w:sdtPr>
-        <w:sdtContent>
-          <w:r>
-            <w:fldChar w:fldCharType="begin"/>
-          </w:r>
-          <w:r>
-            <w:instrText xml:space="preserve"> CITATION TDT2016 \l 1033 </w:instrText>
-          </w:r>
-          <w:r>
-            <w:fldChar w:fldCharType="separate"/>
-          </w:r>
-          <w:r>
-            <w:rPr>
-              <w:noProof/>
-            </w:rPr>
-            <w:t>(Theano Development Team, 2016)</w:t>
-          </w:r>
-          <w:r>
-            <w:fldChar w:fldCharType="end"/>
-          </w:r>
-        </w:sdtContent>
-      </w:sdt>
-      <w:r>
-        <w:t xml:space="preserve"> etc. </w:t>
-      </w:r>
-      <w:r>
-        <w:t xml:space="preserve">Computational graphs are directed graphs where </w:t>
-      </w:r>
-      <w:r>
-        <w:t>“</w:t>
-      </w:r>
-      <w:r>
-        <w:t>nodes</w:t>
-      </w:r>
-      <w:r>
-        <w:t>”</w:t>
-      </w:r>
-      <w:r>
-        <w:t xml:space="preserve"> represent the mathematical operations while </w:t>
-      </w:r>
-      <w:r>
-        <w:t>“</w:t>
-      </w:r>
-      <w:r>
-        <w:t>edges</w:t>
-      </w:r>
-      <w:r>
-        <w:t>”</w:t>
-      </w:r>
-      <w:r>
-        <w:t xml:space="preserve"> correspond to </w:t>
-      </w:r>
-      <w:r>
-        <w:t xml:space="preserve">scalar </w:t>
-      </w:r>
-      <w:r>
-        <w:t xml:space="preserve">data, </w:t>
-      </w:r>
-      <w:r>
-        <w:t>vectors, tensors</w:t>
-      </w:r>
-      <w:r>
-        <w:t xml:space="preserve"> etc.</w:t>
-      </w:r>
+      <w:pPr>
+        <w:pStyle w:val="RTUExplanationofFormula"/>
+        <w:rPr>
+          <w:rFonts w:eastAsiaTheme="minorEastAsia"/>
+          <w:b/>
+          <w:bCs/>
+          <w:color w:val="FF0000"/>
+          <w:sz w:val="22"/>
+        </w:rPr>
+      </w:pPr>
+    </w:p>
+    <w:p>
+      <w:pPr>
+        <w:pStyle w:val="RTUFigure"/>
+      </w:pPr>
+      <w:r>
+        <w:lastRenderedPageBreak/>
+        <w:drawing>
+          <wp:inline distT="0" distB="0" distL="0" distR="0" wp14:anchorId="60E0C652" wp14:editId="7BEBB532">
+            <wp:extent cx="5274310" cy="2741295"/>
+            <wp:effectExtent l="0" t="0" r="2540" b="1905"/>
+            <wp:docPr id="1" name="Picture 1" descr="Diagram&#10;&#10;Description automatically generated"/>
+            <wp:cNvGraphicFramePr>
+              <a:graphicFrameLocks xmlns:a="http://schemas.openxmlformats.org/drawingml/2006/main" noChangeAspect="1"/>
+            </wp:cNvGraphicFramePr>
+            <a:graphic xmlns:a="http://schemas.openxmlformats.org/drawingml/2006/main">
+              <a:graphicData uri="http://schemas.openxmlformats.org/drawingml/2006/picture">
+                <pic:pic xmlns:pic="http://schemas.openxmlformats.org/drawingml/2006/picture">
+                  <pic:nvPicPr>
+                    <pic:cNvPr id="1" name="Picture 1" descr="Diagram&#10;&#10;Description automatically generated"/>
+                    <pic:cNvPicPr>
+                      <a:picLocks noChangeAspect="1" noChangeArrowheads="1"/>
+                    </pic:cNvPicPr>
+                  </pic:nvPicPr>
+                  <pic:blipFill>
+                    <a:blip r:embed="rId9">
+                      <a:extLst>
+                        <a:ext uri="{28A0092B-C50C-407E-A947-70E740481C1C}">
+                          <a14:useLocalDpi xmlns:a14="http://schemas.microsoft.com/office/drawing/2010/main" val="0"/>
+                        </a:ext>
+                      </a:extLst>
+                    </a:blip>
+                    <a:srcRect/>
+                    <a:stretch>
+                      <a:fillRect/>
+                    </a:stretch>
+                  </pic:blipFill>
+                  <pic:spPr bwMode="auto">
+                    <a:xfrm>
+                      <a:off x="0" y="0"/>
+                      <a:ext cx="5274310" cy="2741295"/>
+                    </a:xfrm>
+                    <a:prstGeom prst="rect">
+                      <a:avLst/>
+                    </a:prstGeom>
+                    <a:noFill/>
+                    <a:ln>
+                      <a:noFill/>
+                    </a:ln>
+                  </pic:spPr>
+                </pic:pic>
+              </a:graphicData>
+            </a:graphic>
+          </wp:inline>
+        </w:drawing>
+      </w:r>
+    </w:p>
+    <w:p>
+      <w:pPr>
+        <w:pStyle w:val="RTUNameandNumberofFigure"/>
+      </w:pPr>
+      <w:bookmarkStart w:id="1" w:name="_Ref107012504"/>
+      <w:r>
+        <w:t>Example of Computation</w:t>
+      </w:r>
+      <w:r>
+        <w:t>al</w:t>
+      </w:r>
+      <w:r>
+        <w:t xml:space="preserve"> Graph</w:t>
+      </w:r>
+      <w:bookmarkEnd w:id="1"/>
     </w:p>
     <w:p>
       <w:pPr>
@@ -2468,7 +3091,7 @@
           <w:rFonts w:eastAsiaTheme="minorEastAsia"/>
         </w:rPr>
       </w:pPr>
-      <w:bookmarkStart w:id="1" w:name="_Ref106916393"/>
+      <w:bookmarkStart w:id="2" w:name="_Ref106916393"/>
       <w:r>
         <w:rPr>
           <w:rFonts w:eastAsiaTheme="minorEastAsia"/>
@@ -2481,7 +3104,7 @@
         </w:rPr>
         <w:t xml:space="preserve"> Algorithm</w:t>
       </w:r>
-      <w:bookmarkEnd w:id="1"/>
+      <w:bookmarkEnd w:id="2"/>
     </w:p>
     <w:p>
       <w:pPr>
@@ -2948,10 +3571,10 @@
             <w:pPr>
               <w:pStyle w:val="RTUNumberofFormula"/>
             </w:pPr>
-            <w:bookmarkStart w:id="2" w:name="_Ref100853481"/>
-          </w:p>
-        </w:tc>
-        <w:bookmarkEnd w:id="2"/>
+            <w:bookmarkStart w:id="3" w:name="_Ref100853481"/>
+          </w:p>
+        </w:tc>
+        <w:bookmarkEnd w:id="3"/>
       </w:tr>
     </w:tbl>
     <w:p>
@@ -3393,7 +4016,14 @@
         <w:rPr>
           <w:rFonts w:eastAsiaTheme="minorEastAsia"/>
         </w:rPr>
-        <w:t xml:space="preserve"> that is calculated with the Formula (##)</w:t>
+        <w:t xml:space="preserve"> that is calculated with the Formula (##</w:t>
+      </w:r>
+      <w:proofErr w:type="gramStart"/>
+      <w:r>
+        <w:rPr>
+          <w:rFonts w:eastAsiaTheme="minorEastAsia"/>
+        </w:rPr>
+        <w:t>)</w:t>
       </w:r>
       <w:r>
         <w:rPr>
@@ -3401,6 +4031,7 @@
         </w:rPr>
         <w:t>;</w:t>
       </w:r>
+      <w:proofErr w:type="gramEnd"/>
     </w:p>
     <w:p>
       <w:pPr>
@@ -3849,8 +4480,13 @@
         <w:t xml:space="preserve">at </w:t>
       </w:r>
       <w:r>
-        <w:t>the time step when the position is closed;</w:t>
-      </w:r>
+        <w:t xml:space="preserve">the time step when the position is </w:t>
+      </w:r>
+      <w:proofErr w:type="gramStart"/>
+      <w:r>
+        <w:t>closed;</w:t>
+      </w:r>
+      <w:proofErr w:type="gramEnd"/>
     </w:p>
     <w:p>
       <w:pPr>
@@ -3929,7 +4565,14 @@
         <w:rPr>
           <w:rFonts w:eastAsiaTheme="minorEastAsia"/>
         </w:rPr>
-        <w:t xml:space="preserve"> the time step when the position is opened</w:t>
+        <w:t xml:space="preserve"> the time step when the position is </w:t>
+      </w:r>
+      <w:proofErr w:type="gramStart"/>
+      <w:r>
+        <w:rPr>
+          <w:rFonts w:eastAsiaTheme="minorEastAsia"/>
+        </w:rPr>
+        <w:t>opened</w:t>
       </w:r>
       <w:r>
         <w:rPr>
@@ -3937,6 +4580,7 @@
         </w:rPr>
         <w:t>;</w:t>
       </w:r>
+      <w:proofErr w:type="gramEnd"/>
     </w:p>
     <w:p>
       <w:pPr>
@@ -5369,7 +6013,15 @@
         <w:t xml:space="preserve">The frequency of the data is 30 mins. </w:t>
       </w:r>
       <w:r>
-        <w:t>Market data is imported for the date interval 2021-09-01 and 2022-03-10. In order to import market dataset, MetaTrader 5</w:t>
+        <w:t xml:space="preserve">Market data is imported for the date interval 2021-09-01 and 2022-03-10. In order to import market dataset, </w:t>
+      </w:r>
+      <w:proofErr w:type="spellStart"/>
+      <w:r>
+        <w:t>MetaTrader</w:t>
+      </w:r>
+      <w:proofErr w:type="spellEnd"/>
+      <w:r>
+        <w:t xml:space="preserve"> 5</w:t>
       </w:r>
       <w:r>
         <w:t xml:space="preserve"> </w:t>
@@ -5511,9 +6163,9 @@
       <w:pPr>
         <w:pStyle w:val="RTUNumberofTable"/>
       </w:pPr>
-      <w:bookmarkStart w:id="3" w:name="_Ref100125830"/>
+      <w:bookmarkStart w:id="4" w:name="_Ref100125830"/>
     </w:p>
-    <w:bookmarkEnd w:id="3"/>
+    <w:bookmarkEnd w:id="4"/>
     <w:p>
       <w:pPr>
         <w:pStyle w:val="RTUNameofTable"/>
@@ -6285,7 +6937,7 @@
                     </pic:cNvPicPr>
                   </pic:nvPicPr>
                   <pic:blipFill>
-                    <a:blip r:embed="rId9">
+                    <a:blip r:embed="rId10">
                       <a:extLst>
                         <a:ext uri="{28A0092B-C50C-407E-A947-70E740481C1C}">
                           <a14:useLocalDpi xmlns:a14="http://schemas.microsoft.com/office/drawing/2010/main" val="0"/>
@@ -6355,7 +7007,7 @@
                     </pic:cNvPicPr>
                   </pic:nvPicPr>
                   <pic:blipFill>
-                    <a:blip r:embed="rId10">
+                    <a:blip r:embed="rId11">
                       <a:extLst>
                         <a:ext uri="{28A0092B-C50C-407E-A947-70E740481C1C}">
                           <a14:useLocalDpi xmlns:a14="http://schemas.microsoft.com/office/drawing/2010/main" val="0"/>
@@ -6425,7 +7077,7 @@
                     </pic:cNvPicPr>
                   </pic:nvPicPr>
                   <pic:blipFill>
-                    <a:blip r:embed="rId11">
+                    <a:blip r:embed="rId12">
                       <a:extLst>
                         <a:ext uri="{28A0092B-C50C-407E-A947-70E740481C1C}">
                           <a14:useLocalDpi xmlns:a14="http://schemas.microsoft.com/office/drawing/2010/main" val="0"/>
@@ -6492,7 +7144,7 @@
                     </pic:cNvPicPr>
                   </pic:nvPicPr>
                   <pic:blipFill>
-                    <a:blip r:embed="rId12" cstate="print">
+                    <a:blip r:embed="rId13" cstate="print">
                       <a:extLst>
                         <a:ext uri="{28A0092B-C50C-407E-A947-70E740481C1C}">
                           <a14:useLocalDpi xmlns:a14="http://schemas.microsoft.com/office/drawing/2010/main" val="0"/>
@@ -6548,8 +7200,13 @@
       <w:r>
         <w:t xml:space="preserve"> </w:t>
       </w:r>
-      <w:r>
-        <w:t>Multi-layer perceptron (MLP)</w:t>
+      <w:proofErr w:type="gramStart"/>
+      <w:r>
+        <w:t>Multi-layer</w:t>
+      </w:r>
+      <w:proofErr w:type="gramEnd"/>
+      <w:r>
+        <w:t xml:space="preserve"> perceptron (MLP)</w:t>
       </w:r>
       <w:r>
         <w:t>, Long-short term memory (LSTM), Convolutional encoder-decoder model (Conv</w:t>
@@ -6557,14 +7214,24 @@
       <w:r>
         <w:t>-</w:t>
       </w:r>
+      <w:proofErr w:type="spellStart"/>
       <w:r>
         <w:t>EncDec</w:t>
       </w:r>
+      <w:proofErr w:type="spellEnd"/>
       <w:r>
         <w:t>)</w:t>
       </w:r>
       <w:r>
-        <w:t xml:space="preserve"> and Luong’s Attention (Luong-Att)</w:t>
+        <w:t xml:space="preserve"> and Luong’s Attention (Luong-</w:t>
+      </w:r>
+      <w:proofErr w:type="spellStart"/>
+      <w:r>
+        <w:t>Att</w:t>
+      </w:r>
+      <w:proofErr w:type="spellEnd"/>
+      <w:r>
+        <w:t>)</w:t>
       </w:r>
       <w:r>
         <w:t>.</w:t>
@@ -6653,9 +7320,9 @@
       <w:pPr>
         <w:pStyle w:val="RTUNumberofTable"/>
       </w:pPr>
-      <w:bookmarkStart w:id="4" w:name="_Ref99928215"/>
+      <w:bookmarkStart w:id="5" w:name="_Ref99928215"/>
     </w:p>
-    <w:bookmarkEnd w:id="4"/>
+    <w:bookmarkEnd w:id="5"/>
     <w:p>
       <w:pPr>
         <w:pStyle w:val="RTUNameofTable"/>
@@ -6823,7 +7490,15 @@
         <w:t xml:space="preserve"> </w:t>
       </w:r>
       <w:r>
-        <w:t xml:space="preserve">Experimental results of full factorial design for each symbol and predictive model is presented in </w:t>
+        <w:t xml:space="preserve">Experimental results of full factorial design for each symbol and predictive model </w:t>
+      </w:r>
+      <w:proofErr w:type="gramStart"/>
+      <w:r>
+        <w:t>is</w:t>
+      </w:r>
+      <w:proofErr w:type="gramEnd"/>
+      <w:r>
+        <w:t xml:space="preserve"> presented in </w:t>
       </w:r>
       <w:r>
         <w:fldChar w:fldCharType="begin"/>
@@ -6905,9 +7580,9 @@
       <w:pPr>
         <w:pStyle w:val="RTUNumberofTable"/>
       </w:pPr>
-      <w:bookmarkStart w:id="5" w:name="_Ref100116327"/>
+      <w:bookmarkStart w:id="6" w:name="_Ref100116327"/>
     </w:p>
-    <w:bookmarkEnd w:id="5"/>
+    <w:bookmarkEnd w:id="6"/>
     <w:p>
       <w:pPr>
         <w:pStyle w:val="RTUNameofTable"/>
@@ -6987,8 +7662,13 @@
               <w:pStyle w:val="RTUColumnofTable"/>
             </w:pPr>
             <w:r>
-              <w:t>Conv-EncDec</w:t>
-            </w:r>
+              <w:t>Conv-</w:t>
+            </w:r>
+            <w:proofErr w:type="spellStart"/>
+            <w:r>
+              <w:t>EncDec</w:t>
+            </w:r>
+            <w:proofErr w:type="spellEnd"/>
           </w:p>
         </w:tc>
         <w:tc>
@@ -6999,9 +7679,11 @@
             <w:pPr>
               <w:pStyle w:val="RTUColumnofTable"/>
             </w:pPr>
+            <w:proofErr w:type="spellStart"/>
             <w:r>
               <w:t>Luongs-Att</w:t>
             </w:r>
+            <w:proofErr w:type="spellEnd"/>
           </w:p>
         </w:tc>
       </w:tr>
@@ -7360,7 +8042,7 @@
       <w:r>
         <w:t xml:space="preserve">custom metric value starts to increase. </w:t>
       </w:r>
-      <w:bookmarkStart w:id="6" w:name="_Ref100118813"/>
+      <w:bookmarkStart w:id="7" w:name="_Ref100118813"/>
       <w:r>
         <w:t>Iterations of steepest descent process for each model type and exchange rate pair is shown</w:t>
       </w:r>
@@ -7389,7 +8071,7 @@
         <w:t>.</w:t>
       </w:r>
     </w:p>
-    <w:bookmarkEnd w:id="6"/>
+    <w:bookmarkEnd w:id="7"/>
     <w:p>
       <w:pPr>
         <w:pStyle w:val="RTUFigure"/>
@@ -7417,7 +8099,7 @@
                     </pic:cNvPicPr>
                   </pic:nvPicPr>
                   <pic:blipFill>
-                    <a:blip r:embed="rId13" cstate="print">
+                    <a:blip r:embed="rId14" cstate="print">
                       <a:extLst>
                         <a:ext uri="{28A0092B-C50C-407E-A947-70E740481C1C}">
                           <a14:useLocalDpi xmlns:a14="http://schemas.microsoft.com/office/drawing/2010/main" val="0"/>
@@ -7453,14 +8135,14 @@
       <w:pPr>
         <w:pStyle w:val="RTUNameandNumberofFigure"/>
       </w:pPr>
-      <w:bookmarkStart w:id="7" w:name="_Ref100931307"/>
+      <w:bookmarkStart w:id="8" w:name="_Ref100931307"/>
       <w:r>
         <w:t xml:space="preserve">Bubbe Plot </w:t>
       </w:r>
       <w:r>
         <w:t>of Steepest Descent Process</w:t>
       </w:r>
-      <w:bookmarkEnd w:id="7"/>
+      <w:bookmarkEnd w:id="8"/>
     </w:p>
     <w:p>
       <w:pPr>
@@ -7592,9 +8274,9 @@
       <w:pPr>
         <w:pStyle w:val="RTUNumberofTable"/>
       </w:pPr>
-      <w:bookmarkStart w:id="8" w:name="_Ref100436471"/>
+      <w:bookmarkStart w:id="9" w:name="_Ref100436471"/>
     </w:p>
-    <w:bookmarkEnd w:id="8"/>
+    <w:bookmarkEnd w:id="9"/>
     <w:p>
       <w:pPr>
         <w:pStyle w:val="RTUNameofTable"/>
@@ -7671,8 +8353,13 @@
               <w:pStyle w:val="RTUColumnofTable"/>
             </w:pPr>
             <w:r>
-              <w:t>Conv-EncDec</w:t>
-            </w:r>
+              <w:t>Conv-</w:t>
+            </w:r>
+            <w:proofErr w:type="spellStart"/>
+            <w:r>
+              <w:t>EncDec</w:t>
+            </w:r>
+            <w:proofErr w:type="spellEnd"/>
           </w:p>
         </w:tc>
         <w:tc>
@@ -7683,9 +8370,11 @@
             <w:pPr>
               <w:pStyle w:val="RTUColumnofTable"/>
             </w:pPr>
+            <w:proofErr w:type="spellStart"/>
             <w:r>
               <w:t>Luongs-Att</w:t>
             </w:r>
+            <w:proofErr w:type="spellEnd"/>
           </w:p>
         </w:tc>
       </w:tr>
@@ -8120,7 +8809,7 @@
                     </pic:cNvPicPr>
                   </pic:nvPicPr>
                   <pic:blipFill>
-                    <a:blip r:embed="rId14" cstate="print">
+                    <a:blip r:embed="rId15" cstate="print">
                       <a:extLst>
                         <a:ext uri="{28A0092B-C50C-407E-A947-70E740481C1C}">
                           <a14:useLocalDpi xmlns:a14="http://schemas.microsoft.com/office/drawing/2010/main" val="0"/>
@@ -8156,7 +8845,7 @@
       <w:pPr>
         <w:pStyle w:val="RTUNameandNumberofFigure"/>
       </w:pPr>
-      <w:bookmarkStart w:id="9" w:name="_Ref100937167"/>
+      <w:bookmarkStart w:id="10" w:name="_Ref100937167"/>
       <w:r>
         <w:t>Surface Plot</w:t>
       </w:r>
@@ -8166,7 +8855,7 @@
       <w:r>
         <w:t>of Grid Search</w:t>
       </w:r>
-      <w:bookmarkEnd w:id="9"/>
+      <w:bookmarkEnd w:id="10"/>
     </w:p>
     <w:p>
       <w:r>
@@ -8204,9 +8893,9 @@
       <w:pPr>
         <w:pStyle w:val="RTUNumberofTable"/>
       </w:pPr>
-      <w:bookmarkStart w:id="10" w:name="_Ref100440797"/>
+      <w:bookmarkStart w:id="11" w:name="_Ref100440797"/>
     </w:p>
-    <w:bookmarkEnd w:id="10"/>
+    <w:bookmarkEnd w:id="11"/>
     <w:p>
       <w:pPr>
         <w:pStyle w:val="RTUNameofTable"/>
@@ -8277,8 +8966,13 @@
               <w:pStyle w:val="RTUColumnofTable"/>
             </w:pPr>
             <w:r>
-              <w:t>Conv-EncDec</w:t>
-            </w:r>
+              <w:t>Conv-</w:t>
+            </w:r>
+            <w:proofErr w:type="spellStart"/>
+            <w:r>
+              <w:t>EncDec</w:t>
+            </w:r>
+            <w:proofErr w:type="spellEnd"/>
           </w:p>
         </w:tc>
         <w:tc>
@@ -8289,9 +8983,11 @@
             <w:pPr>
               <w:pStyle w:val="RTUColumnofTable"/>
             </w:pPr>
+            <w:proofErr w:type="spellStart"/>
             <w:r>
               <w:t>Luongs-Att</w:t>
             </w:r>
+            <w:proofErr w:type="spellEnd"/>
           </w:p>
         </w:tc>
       </w:tr>
@@ -8693,9 +9389,9 @@
       <w:pPr>
         <w:pStyle w:val="RTUNumberofTable"/>
       </w:pPr>
-      <w:bookmarkStart w:id="11" w:name="_Ref101537829"/>
+      <w:bookmarkStart w:id="12" w:name="_Ref101537829"/>
     </w:p>
-    <w:bookmarkEnd w:id="11"/>
+    <w:bookmarkEnd w:id="12"/>
     <w:p>
       <w:pPr>
         <w:pStyle w:val="RTUNameofTable"/>
@@ -8766,8 +9462,13 @@
               <w:pStyle w:val="RTUColumnofTable"/>
             </w:pPr>
             <w:r>
-              <w:t>Conv-EncDec</w:t>
-            </w:r>
+              <w:t>Conv-</w:t>
+            </w:r>
+            <w:proofErr w:type="spellStart"/>
+            <w:r>
+              <w:t>EncDec</w:t>
+            </w:r>
+            <w:proofErr w:type="spellEnd"/>
           </w:p>
         </w:tc>
         <w:tc>
@@ -8778,9 +9479,11 @@
             <w:pPr>
               <w:pStyle w:val="RTUColumnofTable"/>
             </w:pPr>
+            <w:proofErr w:type="spellStart"/>
             <w:r>
               <w:t>Luongs-Att</w:t>
             </w:r>
+            <w:proofErr w:type="spellEnd"/>
           </w:p>
         </w:tc>
       </w:tr>
@@ -9132,8 +9835,13 @@
       <w:r>
         <w:t xml:space="preserve">Optimum configurations handled via </w:t>
       </w:r>
-      <w:r>
-        <w:t xml:space="preserve">Keras Tuner are shown in </w:t>
+      <w:proofErr w:type="spellStart"/>
+      <w:r>
+        <w:t>Keras</w:t>
+      </w:r>
+      <w:proofErr w:type="spellEnd"/>
+      <w:r>
+        <w:t xml:space="preserve"> Tuner are shown in </w:t>
       </w:r>
       <w:r>
         <w:fldChar w:fldCharType="begin"/>
@@ -9158,9 +9866,9 @@
       <w:pPr>
         <w:pStyle w:val="RTUNumberofTable"/>
       </w:pPr>
-      <w:bookmarkStart w:id="12" w:name="_Ref100450754"/>
+      <w:bookmarkStart w:id="13" w:name="_Ref100450754"/>
     </w:p>
-    <w:bookmarkEnd w:id="12"/>
+    <w:bookmarkEnd w:id="13"/>
     <w:p>
       <w:pPr>
         <w:pStyle w:val="RTUNameofTable"/>
@@ -9409,8 +10117,13 @@
               <w:jc w:val="both"/>
             </w:pPr>
             <w:r>
-              <w:t>Conv-EncDec</w:t>
-            </w:r>
+              <w:t>Conv-</w:t>
+            </w:r>
+            <w:proofErr w:type="spellStart"/>
+            <w:r>
+              <w:t>EncDec</w:t>
+            </w:r>
+            <w:proofErr w:type="spellEnd"/>
           </w:p>
         </w:tc>
         <w:tc>
@@ -9477,8 +10190,13 @@
             </w:pPr>
             <w:r>
               <w:lastRenderedPageBreak/>
-              <w:t>Luong-Att</w:t>
-            </w:r>
+              <w:t>Luong-</w:t>
+            </w:r>
+            <w:proofErr w:type="spellStart"/>
+            <w:r>
+              <w:t>Att</w:t>
+            </w:r>
+            <w:proofErr w:type="spellEnd"/>
           </w:p>
         </w:tc>
         <w:tc>
@@ -9596,7 +10314,7 @@
                     </pic:cNvPicPr>
                   </pic:nvPicPr>
                   <pic:blipFill>
-                    <a:blip r:embed="rId15">
+                    <a:blip r:embed="rId16">
                       <a:extLst>
                         <a:ext uri="{28A0092B-C50C-407E-A947-70E740481C1C}">
                           <a14:useLocalDpi xmlns:a14="http://schemas.microsoft.com/office/drawing/2010/main" val="0"/>
@@ -9632,11 +10350,11 @@
       <w:pPr>
         <w:pStyle w:val="RTUNameandNumberofFigure"/>
       </w:pPr>
-      <w:bookmarkStart w:id="13" w:name="_Ref101628084"/>
+      <w:bookmarkStart w:id="14" w:name="_Ref101628084"/>
       <w:r>
         <w:t>Average Custom Metrics of Simulation Predictions</w:t>
       </w:r>
-      <w:bookmarkEnd w:id="13"/>
+      <w:bookmarkEnd w:id="14"/>
       <w:r>
         <w:t xml:space="preserve"> via </w:t>
       </w:r>
@@ -9676,7 +10394,7 @@
                     </pic:cNvPicPr>
                   </pic:nvPicPr>
                   <pic:blipFill>
-                    <a:blip r:embed="rId16" cstate="print">
+                    <a:blip r:embed="rId17" cstate="print">
                       <a:extLst>
                         <a:ext uri="{28A0092B-C50C-407E-A947-70E740481C1C}">
                           <a14:useLocalDpi xmlns:a14="http://schemas.microsoft.com/office/drawing/2010/main" val="0"/>
@@ -9746,7 +10464,7 @@
                     </pic:cNvPicPr>
                   </pic:nvPicPr>
                   <pic:blipFill>
-                    <a:blip r:embed="rId17" cstate="print">
+                    <a:blip r:embed="rId18" cstate="print">
                       <a:extLst>
                         <a:ext uri="{28A0092B-C50C-407E-A947-70E740481C1C}">
                           <a14:useLocalDpi xmlns:a14="http://schemas.microsoft.com/office/drawing/2010/main" val="0"/>
@@ -9816,7 +10534,7 @@
                     </pic:cNvPicPr>
                   </pic:nvPicPr>
                   <pic:blipFill>
-                    <a:blip r:embed="rId18" cstate="print">
+                    <a:blip r:embed="rId19" cstate="print">
                       <a:extLst>
                         <a:ext uri="{28A0092B-C50C-407E-A947-70E740481C1C}">
                           <a14:useLocalDpi xmlns:a14="http://schemas.microsoft.com/office/drawing/2010/main" val="0"/>
@@ -9878,73 +10596,6 @@
                 <pic:pic xmlns:pic="http://schemas.openxmlformats.org/drawingml/2006/picture">
                   <pic:nvPicPr>
                     <pic:cNvPr id="14" name="Picture 14" descr="A picture containing window, building, surrounded&#10;&#10;Description automatically generated"/>
-                    <pic:cNvPicPr>
-                      <a:picLocks noChangeAspect="1" noChangeArrowheads="1"/>
-                    </pic:cNvPicPr>
-                  </pic:nvPicPr>
-                  <pic:blipFill>
-                    <a:blip r:embed="rId19" cstate="print">
-                      <a:extLst>
-                        <a:ext uri="{28A0092B-C50C-407E-A947-70E740481C1C}">
-                          <a14:useLocalDpi xmlns:a14="http://schemas.microsoft.com/office/drawing/2010/main" val="0"/>
-                        </a:ext>
-                      </a:extLst>
-                    </a:blip>
-                    <a:srcRect/>
-                    <a:stretch>
-                      <a:fillRect/>
-                    </a:stretch>
-                  </pic:blipFill>
-                  <pic:spPr bwMode="auto">
-                    <a:xfrm>
-                      <a:off x="0" y="0"/>
-                      <a:ext cx="5274310" cy="5494655"/>
-                    </a:xfrm>
-                    <a:prstGeom prst="rect">
-                      <a:avLst/>
-                    </a:prstGeom>
-                    <a:noFill/>
-                    <a:ln>
-                      <a:noFill/>
-                    </a:ln>
-                  </pic:spPr>
-                </pic:pic>
-              </a:graphicData>
-            </a:graphic>
-          </wp:inline>
-        </w:drawing>
-      </w:r>
-    </w:p>
-    <w:p>
-      <w:pPr>
-        <w:pStyle w:val="RTUNameandNumberofFigure"/>
-      </w:pPr>
-      <w:r>
-        <w:t>Multi-Step Comparison of LTCUSD Simulation</w:t>
-      </w:r>
-    </w:p>
-    <w:p>
-      <w:pPr>
-        <w:pStyle w:val="RTUFigure"/>
-      </w:pPr>
-      <w:r>
-        <w:rPr>
-          <w:b w:val="0"/>
-        </w:rPr>
-        <w:lastRenderedPageBreak/>
-        <w:drawing>
-          <wp:inline distT="0" distB="0" distL="0" distR="0" wp14:anchorId="503704B1" wp14:editId="3E81AE30">
-            <wp:extent cx="5274310" cy="5494655"/>
-            <wp:effectExtent l="0" t="0" r="2540" b="0"/>
-            <wp:docPr id="15" name="Picture 15" descr="A picture containing building, window, light, surrounded&#10;&#10;Description automatically generated"/>
-            <wp:cNvGraphicFramePr>
-              <a:graphicFrameLocks xmlns:a="http://schemas.openxmlformats.org/drawingml/2006/main" noChangeAspect="1"/>
-            </wp:cNvGraphicFramePr>
-            <a:graphic xmlns:a="http://schemas.openxmlformats.org/drawingml/2006/main">
-              <a:graphicData uri="http://schemas.openxmlformats.org/drawingml/2006/picture">
-                <pic:pic xmlns:pic="http://schemas.openxmlformats.org/drawingml/2006/picture">
-                  <pic:nvPicPr>
-                    <pic:cNvPr id="15" name="Picture 15" descr="A picture containing building, window, light, surrounded&#10;&#10;Description automatically generated"/>
                     <pic:cNvPicPr>
                       <a:picLocks noChangeAspect="1" noChangeArrowheads="1"/>
                     </pic:cNvPicPr>
@@ -9987,6 +10638,73 @@
         <w:pStyle w:val="RTUNameandNumberofFigure"/>
       </w:pPr>
       <w:r>
+        <w:t>Multi-Step Comparison of LTCUSD Simulation</w:t>
+      </w:r>
+    </w:p>
+    <w:p>
+      <w:pPr>
+        <w:pStyle w:val="RTUFigure"/>
+      </w:pPr>
+      <w:r>
+        <w:rPr>
+          <w:b w:val="0"/>
+        </w:rPr>
+        <w:lastRenderedPageBreak/>
+        <w:drawing>
+          <wp:inline distT="0" distB="0" distL="0" distR="0" wp14:anchorId="503704B1" wp14:editId="3E81AE30">
+            <wp:extent cx="5274310" cy="5494655"/>
+            <wp:effectExtent l="0" t="0" r="2540" b="0"/>
+            <wp:docPr id="15" name="Picture 15" descr="A picture containing building, window, light, surrounded&#10;&#10;Description automatically generated"/>
+            <wp:cNvGraphicFramePr>
+              <a:graphicFrameLocks xmlns:a="http://schemas.openxmlformats.org/drawingml/2006/main" noChangeAspect="1"/>
+            </wp:cNvGraphicFramePr>
+            <a:graphic xmlns:a="http://schemas.openxmlformats.org/drawingml/2006/main">
+              <a:graphicData uri="http://schemas.openxmlformats.org/drawingml/2006/picture">
+                <pic:pic xmlns:pic="http://schemas.openxmlformats.org/drawingml/2006/picture">
+                  <pic:nvPicPr>
+                    <pic:cNvPr id="15" name="Picture 15" descr="A picture containing building, window, light, surrounded&#10;&#10;Description automatically generated"/>
+                    <pic:cNvPicPr>
+                      <a:picLocks noChangeAspect="1" noChangeArrowheads="1"/>
+                    </pic:cNvPicPr>
+                  </pic:nvPicPr>
+                  <pic:blipFill>
+                    <a:blip r:embed="rId21" cstate="print">
+                      <a:extLst>
+                        <a:ext uri="{28A0092B-C50C-407E-A947-70E740481C1C}">
+                          <a14:useLocalDpi xmlns:a14="http://schemas.microsoft.com/office/drawing/2010/main" val="0"/>
+                        </a:ext>
+                      </a:extLst>
+                    </a:blip>
+                    <a:srcRect/>
+                    <a:stretch>
+                      <a:fillRect/>
+                    </a:stretch>
+                  </pic:blipFill>
+                  <pic:spPr bwMode="auto">
+                    <a:xfrm>
+                      <a:off x="0" y="0"/>
+                      <a:ext cx="5274310" cy="5494655"/>
+                    </a:xfrm>
+                    <a:prstGeom prst="rect">
+                      <a:avLst/>
+                    </a:prstGeom>
+                    <a:noFill/>
+                    <a:ln>
+                      <a:noFill/>
+                    </a:ln>
+                  </pic:spPr>
+                </pic:pic>
+              </a:graphicData>
+            </a:graphic>
+          </wp:inline>
+        </w:drawing>
+      </w:r>
+    </w:p>
+    <w:p>
+      <w:pPr>
+        <w:pStyle w:val="RTUNameandNumberofFigure"/>
+      </w:pPr>
+      <w:r>
         <w:t>Multi-Step Comparison of RPLUSD Simulation</w:t>
       </w:r>
     </w:p>
@@ -10180,7 +10898,7 @@
         <w:pStyle w:val="RTUHeadingAppendix"/>
         <w:jc w:val="both"/>
         <w:sectPr>
-          <w:footerReference w:type="default" r:id="rId21"/>
+          <w:footerReference w:type="default" r:id="rId22"/>
           <w:pgSz w:w="11906" w:h="16838" w:code="9"/>
           <w:pgMar w:top="1440" w:right="1800" w:bottom="1440" w:left="1800" w:header="720" w:footer="720" w:gutter="0"/>
           <w:cols w:space="720"/>
@@ -10299,22 +11017,22 @@
       <w:pPr>
         <w:pStyle w:val="RTUNumberofAppendix"/>
       </w:pPr>
-      <w:bookmarkStart w:id="14" w:name="_Ref100115977"/>
-      <w:bookmarkStart w:id="15" w:name="_Toc106924211"/>
-      <w:bookmarkEnd w:id="15"/>
+      <w:bookmarkStart w:id="15" w:name="_Ref100115977"/>
+      <w:bookmarkStart w:id="16" w:name="_Toc106924211"/>
+      <w:bookmarkEnd w:id="16"/>
     </w:p>
     <w:p>
       <w:pPr>
         <w:pStyle w:val="RTUHeadingsofAppendixes"/>
       </w:pPr>
-      <w:bookmarkStart w:id="16" w:name="_Toc99958323"/>
-      <w:bookmarkStart w:id="17" w:name="_Toc106924212"/>
-      <w:bookmarkEnd w:id="14"/>
+      <w:bookmarkStart w:id="17" w:name="_Toc99958323"/>
+      <w:bookmarkStart w:id="18" w:name="_Toc106924212"/>
+      <w:bookmarkEnd w:id="15"/>
       <w:r>
         <w:t>Experiments of Full Factorial Design</w:t>
       </w:r>
-      <w:bookmarkEnd w:id="16"/>
       <w:bookmarkEnd w:id="17"/>
+      <w:bookmarkEnd w:id="18"/>
     </w:p>
     <w:tbl>
       <w:tblPr>
@@ -23241,8 +23959,13 @@
               <w:pStyle w:val="RTUContentofTable"/>
             </w:pPr>
             <w:r>
-              <w:t>Conv-EncDec</w:t>
-            </w:r>
+              <w:t>Conv-</w:t>
+            </w:r>
+            <w:proofErr w:type="spellStart"/>
+            <w:r>
+              <w:t>EncDec</w:t>
+            </w:r>
+            <w:proofErr w:type="spellEnd"/>
           </w:p>
         </w:tc>
         <w:tc>
@@ -23321,8 +24044,13 @@
               <w:pStyle w:val="RTUContentofTable"/>
             </w:pPr>
             <w:r>
-              <w:t>Conv-EncDec</w:t>
-            </w:r>
+              <w:t>Conv-</w:t>
+            </w:r>
+            <w:proofErr w:type="spellStart"/>
+            <w:r>
+              <w:t>EncDec</w:t>
+            </w:r>
+            <w:proofErr w:type="spellEnd"/>
           </w:p>
         </w:tc>
         <w:tc>
@@ -23401,8 +24129,13 @@
               <w:pStyle w:val="RTUContentofTable"/>
             </w:pPr>
             <w:r>
-              <w:t>Conv-EncDec</w:t>
-            </w:r>
+              <w:t>Conv-</w:t>
+            </w:r>
+            <w:proofErr w:type="spellStart"/>
+            <w:r>
+              <w:t>EncDec</w:t>
+            </w:r>
+            <w:proofErr w:type="spellEnd"/>
           </w:p>
         </w:tc>
         <w:tc>
@@ -23481,8 +24214,13 @@
               <w:pStyle w:val="RTUContentofTable"/>
             </w:pPr>
             <w:r>
-              <w:t>Conv-EncDec</w:t>
-            </w:r>
+              <w:t>Conv-</w:t>
+            </w:r>
+            <w:proofErr w:type="spellStart"/>
+            <w:r>
+              <w:t>EncDec</w:t>
+            </w:r>
+            <w:proofErr w:type="spellEnd"/>
           </w:p>
         </w:tc>
         <w:tc>
@@ -23561,8 +24299,13 @@
               <w:pStyle w:val="RTUContentofTable"/>
             </w:pPr>
             <w:r>
-              <w:t>Conv-EncDec</w:t>
-            </w:r>
+              <w:t>Conv-</w:t>
+            </w:r>
+            <w:proofErr w:type="spellStart"/>
+            <w:r>
+              <w:t>EncDec</w:t>
+            </w:r>
+            <w:proofErr w:type="spellEnd"/>
           </w:p>
         </w:tc>
         <w:tc>
@@ -23641,8 +24384,13 @@
               <w:pStyle w:val="RTUContentofTable"/>
             </w:pPr>
             <w:r>
-              <w:t>Conv-EncDec</w:t>
-            </w:r>
+              <w:t>Conv-</w:t>
+            </w:r>
+            <w:proofErr w:type="spellStart"/>
+            <w:r>
+              <w:t>EncDec</w:t>
+            </w:r>
+            <w:proofErr w:type="spellEnd"/>
           </w:p>
         </w:tc>
         <w:tc>
@@ -23721,8 +24469,13 @@
               <w:pStyle w:val="RTUContentofTable"/>
             </w:pPr>
             <w:r>
-              <w:t>Conv-EncDec</w:t>
-            </w:r>
+              <w:t>Conv-</w:t>
+            </w:r>
+            <w:proofErr w:type="spellStart"/>
+            <w:r>
+              <w:t>EncDec</w:t>
+            </w:r>
+            <w:proofErr w:type="spellEnd"/>
           </w:p>
         </w:tc>
         <w:tc>
@@ -23801,8 +24554,13 @@
               <w:pStyle w:val="RTUContentofTable"/>
             </w:pPr>
             <w:r>
-              <w:t>Conv-EncDec</w:t>
-            </w:r>
+              <w:t>Conv-</w:t>
+            </w:r>
+            <w:proofErr w:type="spellStart"/>
+            <w:r>
+              <w:t>EncDec</w:t>
+            </w:r>
+            <w:proofErr w:type="spellEnd"/>
           </w:p>
         </w:tc>
         <w:tc>
@@ -23881,8 +24639,13 @@
               <w:pStyle w:val="RTUContentofTable"/>
             </w:pPr>
             <w:r>
-              <w:t>Conv-EncDec</w:t>
-            </w:r>
+              <w:t>Conv-</w:t>
+            </w:r>
+            <w:proofErr w:type="spellStart"/>
+            <w:r>
+              <w:t>EncDec</w:t>
+            </w:r>
+            <w:proofErr w:type="spellEnd"/>
           </w:p>
         </w:tc>
         <w:tc>
@@ -23961,8 +24724,13 @@
               <w:pStyle w:val="RTUContentofTable"/>
             </w:pPr>
             <w:r>
-              <w:t>Conv-EncDec</w:t>
-            </w:r>
+              <w:t>Conv-</w:t>
+            </w:r>
+            <w:proofErr w:type="spellStart"/>
+            <w:r>
+              <w:t>EncDec</w:t>
+            </w:r>
+            <w:proofErr w:type="spellEnd"/>
           </w:p>
         </w:tc>
         <w:tc>
@@ -24041,8 +24809,13 @@
               <w:pStyle w:val="RTUContentofTable"/>
             </w:pPr>
             <w:r>
-              <w:t>Conv-EncDec</w:t>
-            </w:r>
+              <w:t>Conv-</w:t>
+            </w:r>
+            <w:proofErr w:type="spellStart"/>
+            <w:r>
+              <w:t>EncDec</w:t>
+            </w:r>
+            <w:proofErr w:type="spellEnd"/>
           </w:p>
         </w:tc>
         <w:tc>
@@ -24121,8 +24894,13 @@
               <w:pStyle w:val="RTUContentofTable"/>
             </w:pPr>
             <w:r>
-              <w:t>Conv-EncDec</w:t>
-            </w:r>
+              <w:t>Conv-</w:t>
+            </w:r>
+            <w:proofErr w:type="spellStart"/>
+            <w:r>
+              <w:t>EncDec</w:t>
+            </w:r>
+            <w:proofErr w:type="spellEnd"/>
           </w:p>
         </w:tc>
         <w:tc>
@@ -24202,8 +24980,13 @@
               <w:pStyle w:val="RTUContentofTable"/>
             </w:pPr>
             <w:r>
-              <w:t>Conv-EncDec</w:t>
-            </w:r>
+              <w:t>Conv-</w:t>
+            </w:r>
+            <w:proofErr w:type="spellStart"/>
+            <w:r>
+              <w:t>EncDec</w:t>
+            </w:r>
+            <w:proofErr w:type="spellEnd"/>
           </w:p>
         </w:tc>
         <w:tc>
@@ -24282,8 +25065,13 @@
               <w:pStyle w:val="RTUContentofTable"/>
             </w:pPr>
             <w:r>
-              <w:t>Conv-EncDec</w:t>
-            </w:r>
+              <w:t>Conv-</w:t>
+            </w:r>
+            <w:proofErr w:type="spellStart"/>
+            <w:r>
+              <w:t>EncDec</w:t>
+            </w:r>
+            <w:proofErr w:type="spellEnd"/>
           </w:p>
         </w:tc>
         <w:tc>
@@ -24362,8 +25150,13 @@
               <w:pStyle w:val="RTUContentofTable"/>
             </w:pPr>
             <w:r>
-              <w:t>Conv-EncDec</w:t>
-            </w:r>
+              <w:t>Conv-</w:t>
+            </w:r>
+            <w:proofErr w:type="spellStart"/>
+            <w:r>
+              <w:t>EncDec</w:t>
+            </w:r>
+            <w:proofErr w:type="spellEnd"/>
           </w:p>
         </w:tc>
         <w:tc>
@@ -24442,8 +25235,13 @@
               <w:pStyle w:val="RTUContentofTable"/>
             </w:pPr>
             <w:r>
-              <w:t>Conv-EncDec</w:t>
-            </w:r>
+              <w:t>Conv-</w:t>
+            </w:r>
+            <w:proofErr w:type="spellStart"/>
+            <w:r>
+              <w:t>EncDec</w:t>
+            </w:r>
+            <w:proofErr w:type="spellEnd"/>
           </w:p>
         </w:tc>
         <w:tc>
@@ -24522,8 +25320,13 @@
               <w:pStyle w:val="RTUContentofTable"/>
             </w:pPr>
             <w:r>
-              <w:t>Conv-EncDec</w:t>
-            </w:r>
+              <w:t>Conv-</w:t>
+            </w:r>
+            <w:proofErr w:type="spellStart"/>
+            <w:r>
+              <w:t>EncDec</w:t>
+            </w:r>
+            <w:proofErr w:type="spellEnd"/>
           </w:p>
         </w:tc>
         <w:tc>
@@ -24602,8 +25405,13 @@
               <w:pStyle w:val="RTUContentofTable"/>
             </w:pPr>
             <w:r>
-              <w:t>Conv-EncDec</w:t>
-            </w:r>
+              <w:t>Conv-</w:t>
+            </w:r>
+            <w:proofErr w:type="spellStart"/>
+            <w:r>
+              <w:t>EncDec</w:t>
+            </w:r>
+            <w:proofErr w:type="spellEnd"/>
           </w:p>
         </w:tc>
         <w:tc>
@@ -24682,8 +25490,13 @@
               <w:pStyle w:val="RTUContentofTable"/>
             </w:pPr>
             <w:r>
-              <w:t>Conv-EncDec</w:t>
-            </w:r>
+              <w:t>Conv-</w:t>
+            </w:r>
+            <w:proofErr w:type="spellStart"/>
+            <w:r>
+              <w:t>EncDec</w:t>
+            </w:r>
+            <w:proofErr w:type="spellEnd"/>
           </w:p>
         </w:tc>
         <w:tc>
@@ -24762,8 +25575,13 @@
               <w:pStyle w:val="RTUContentofTable"/>
             </w:pPr>
             <w:r>
-              <w:t>Conv-EncDec</w:t>
-            </w:r>
+              <w:t>Conv-</w:t>
+            </w:r>
+            <w:proofErr w:type="spellStart"/>
+            <w:r>
+              <w:t>EncDec</w:t>
+            </w:r>
+            <w:proofErr w:type="spellEnd"/>
           </w:p>
         </w:tc>
         <w:tc>
@@ -24842,8 +25660,13 @@
               <w:pStyle w:val="RTUContentofTable"/>
             </w:pPr>
             <w:r>
-              <w:t>Conv-EncDec</w:t>
-            </w:r>
+              <w:t>Conv-</w:t>
+            </w:r>
+            <w:proofErr w:type="spellStart"/>
+            <w:r>
+              <w:t>EncDec</w:t>
+            </w:r>
+            <w:proofErr w:type="spellEnd"/>
           </w:p>
         </w:tc>
         <w:tc>
@@ -24922,8 +25745,13 @@
               <w:pStyle w:val="RTUContentofTable"/>
             </w:pPr>
             <w:r>
-              <w:t>Conv-EncDec</w:t>
-            </w:r>
+              <w:t>Conv-</w:t>
+            </w:r>
+            <w:proofErr w:type="spellStart"/>
+            <w:r>
+              <w:t>EncDec</w:t>
+            </w:r>
+            <w:proofErr w:type="spellEnd"/>
           </w:p>
         </w:tc>
         <w:tc>
@@ -25002,8 +25830,13 @@
               <w:pStyle w:val="RTUContentofTable"/>
             </w:pPr>
             <w:r>
-              <w:t>Conv-EncDec</w:t>
-            </w:r>
+              <w:t>Conv-</w:t>
+            </w:r>
+            <w:proofErr w:type="spellStart"/>
+            <w:r>
+              <w:t>EncDec</w:t>
+            </w:r>
+            <w:proofErr w:type="spellEnd"/>
           </w:p>
         </w:tc>
         <w:tc>
@@ -25082,8 +25915,13 @@
               <w:pStyle w:val="RTUContentofTable"/>
             </w:pPr>
             <w:r>
-              <w:t>Conv-EncDec</w:t>
-            </w:r>
+              <w:t>Conv-</w:t>
+            </w:r>
+            <w:proofErr w:type="spellStart"/>
+            <w:r>
+              <w:t>EncDec</w:t>
+            </w:r>
+            <w:proofErr w:type="spellEnd"/>
           </w:p>
         </w:tc>
         <w:tc>
@@ -25162,8 +26000,13 @@
               <w:pStyle w:val="RTUContentofTable"/>
             </w:pPr>
             <w:r>
-              <w:t>Conv-EncDec</w:t>
-            </w:r>
+              <w:t>Conv-</w:t>
+            </w:r>
+            <w:proofErr w:type="spellStart"/>
+            <w:r>
+              <w:t>EncDec</w:t>
+            </w:r>
+            <w:proofErr w:type="spellEnd"/>
           </w:p>
         </w:tc>
         <w:tc>
@@ -25242,8 +26085,13 @@
               <w:pStyle w:val="RTUContentofTable"/>
             </w:pPr>
             <w:r>
-              <w:t>Conv-EncDec</w:t>
-            </w:r>
+              <w:t>Conv-</w:t>
+            </w:r>
+            <w:proofErr w:type="spellStart"/>
+            <w:r>
+              <w:t>EncDec</w:t>
+            </w:r>
+            <w:proofErr w:type="spellEnd"/>
           </w:p>
         </w:tc>
         <w:tc>
@@ -25322,8 +26170,13 @@
               <w:pStyle w:val="RTUContentofTable"/>
             </w:pPr>
             <w:r>
-              <w:t>Conv-EncDec</w:t>
-            </w:r>
+              <w:t>Conv-</w:t>
+            </w:r>
+            <w:proofErr w:type="spellStart"/>
+            <w:r>
+              <w:t>EncDec</w:t>
+            </w:r>
+            <w:proofErr w:type="spellEnd"/>
           </w:p>
         </w:tc>
         <w:tc>
@@ -25402,8 +26255,13 @@
               <w:pStyle w:val="RTUContentofTable"/>
             </w:pPr>
             <w:r>
-              <w:t>Conv-EncDec</w:t>
-            </w:r>
+              <w:t>Conv-</w:t>
+            </w:r>
+            <w:proofErr w:type="spellStart"/>
+            <w:r>
+              <w:t>EncDec</w:t>
+            </w:r>
+            <w:proofErr w:type="spellEnd"/>
           </w:p>
         </w:tc>
         <w:tc>
@@ -25482,8 +26340,13 @@
               <w:pStyle w:val="RTUContentofTable"/>
             </w:pPr>
             <w:r>
-              <w:t>Conv-EncDec</w:t>
-            </w:r>
+              <w:t>Conv-</w:t>
+            </w:r>
+            <w:proofErr w:type="spellStart"/>
+            <w:r>
+              <w:t>EncDec</w:t>
+            </w:r>
+            <w:proofErr w:type="spellEnd"/>
           </w:p>
         </w:tc>
         <w:tc>
@@ -25562,8 +26425,13 @@
               <w:pStyle w:val="RTUContentofTable"/>
             </w:pPr>
             <w:r>
-              <w:t>Conv-EncDec</w:t>
-            </w:r>
+              <w:t>Conv-</w:t>
+            </w:r>
+            <w:proofErr w:type="spellStart"/>
+            <w:r>
+              <w:t>EncDec</w:t>
+            </w:r>
+            <w:proofErr w:type="spellEnd"/>
           </w:p>
         </w:tc>
         <w:tc>
@@ -25642,8 +26510,13 @@
               <w:pStyle w:val="RTUContentofTable"/>
             </w:pPr>
             <w:r>
-              <w:t>Conv-EncDec</w:t>
-            </w:r>
+              <w:t>Conv-</w:t>
+            </w:r>
+            <w:proofErr w:type="spellStart"/>
+            <w:r>
+              <w:t>EncDec</w:t>
+            </w:r>
+            <w:proofErr w:type="spellEnd"/>
           </w:p>
         </w:tc>
         <w:tc>
@@ -25722,8 +26595,13 @@
               <w:pStyle w:val="RTUContentofTable"/>
             </w:pPr>
             <w:r>
-              <w:t>Conv-EncDec</w:t>
-            </w:r>
+              <w:t>Conv-</w:t>
+            </w:r>
+            <w:proofErr w:type="spellStart"/>
+            <w:r>
+              <w:t>EncDec</w:t>
+            </w:r>
+            <w:proofErr w:type="spellEnd"/>
           </w:p>
         </w:tc>
         <w:tc>
@@ -25802,8 +26680,13 @@
               <w:pStyle w:val="RTUContentofTable"/>
             </w:pPr>
             <w:r>
-              <w:t>Conv-EncDec</w:t>
-            </w:r>
+              <w:t>Conv-</w:t>
+            </w:r>
+            <w:proofErr w:type="spellStart"/>
+            <w:r>
+              <w:t>EncDec</w:t>
+            </w:r>
+            <w:proofErr w:type="spellEnd"/>
           </w:p>
         </w:tc>
         <w:tc>
@@ -25882,8 +26765,13 @@
               <w:pStyle w:val="RTUContentofTable"/>
             </w:pPr>
             <w:r>
-              <w:t>Conv-EncDec</w:t>
-            </w:r>
+              <w:t>Conv-</w:t>
+            </w:r>
+            <w:proofErr w:type="spellStart"/>
+            <w:r>
+              <w:t>EncDec</w:t>
+            </w:r>
+            <w:proofErr w:type="spellEnd"/>
           </w:p>
         </w:tc>
         <w:tc>
@@ -25962,8 +26850,13 @@
               <w:pStyle w:val="RTUContentofTable"/>
             </w:pPr>
             <w:r>
-              <w:t>Conv-EncDec</w:t>
-            </w:r>
+              <w:t>Conv-</w:t>
+            </w:r>
+            <w:proofErr w:type="spellStart"/>
+            <w:r>
+              <w:t>EncDec</w:t>
+            </w:r>
+            <w:proofErr w:type="spellEnd"/>
           </w:p>
         </w:tc>
         <w:tc>
@@ -26042,8 +26935,13 @@
               <w:pStyle w:val="RTUContentofTable"/>
             </w:pPr>
             <w:r>
-              <w:t>Conv-EncDec</w:t>
-            </w:r>
+              <w:t>Conv-</w:t>
+            </w:r>
+            <w:proofErr w:type="spellStart"/>
+            <w:r>
+              <w:t>EncDec</w:t>
+            </w:r>
+            <w:proofErr w:type="spellEnd"/>
           </w:p>
         </w:tc>
         <w:tc>
@@ -26122,8 +27020,13 @@
               <w:pStyle w:val="RTUContentofTable"/>
             </w:pPr>
             <w:r>
-              <w:t>Conv-EncDec</w:t>
-            </w:r>
+              <w:t>Conv-</w:t>
+            </w:r>
+            <w:proofErr w:type="spellStart"/>
+            <w:r>
+              <w:t>EncDec</w:t>
+            </w:r>
+            <w:proofErr w:type="spellEnd"/>
           </w:p>
         </w:tc>
         <w:tc>
@@ -26202,8 +27105,13 @@
               <w:pStyle w:val="RTUContentofTable"/>
             </w:pPr>
             <w:r>
-              <w:t>Conv-EncDec</w:t>
-            </w:r>
+              <w:t>Conv-</w:t>
+            </w:r>
+            <w:proofErr w:type="spellStart"/>
+            <w:r>
+              <w:t>EncDec</w:t>
+            </w:r>
+            <w:proofErr w:type="spellEnd"/>
           </w:p>
         </w:tc>
         <w:tc>
@@ -26282,8 +27190,13 @@
               <w:pStyle w:val="RTUContentofTable"/>
             </w:pPr>
             <w:r>
-              <w:t>Conv-EncDec</w:t>
-            </w:r>
+              <w:t>Conv-</w:t>
+            </w:r>
+            <w:proofErr w:type="spellStart"/>
+            <w:r>
+              <w:t>EncDec</w:t>
+            </w:r>
+            <w:proofErr w:type="spellEnd"/>
           </w:p>
         </w:tc>
         <w:tc>
@@ -26362,8 +27275,13 @@
               <w:pStyle w:val="RTUContentofTable"/>
             </w:pPr>
             <w:r>
-              <w:t>Conv-EncDec</w:t>
-            </w:r>
+              <w:t>Conv-</w:t>
+            </w:r>
+            <w:proofErr w:type="spellStart"/>
+            <w:r>
+              <w:t>EncDec</w:t>
+            </w:r>
+            <w:proofErr w:type="spellEnd"/>
           </w:p>
         </w:tc>
         <w:tc>
@@ -26442,8 +27360,13 @@
               <w:pStyle w:val="RTUContentofTable"/>
             </w:pPr>
             <w:r>
-              <w:t>Conv-EncDec</w:t>
-            </w:r>
+              <w:t>Conv-</w:t>
+            </w:r>
+            <w:proofErr w:type="spellStart"/>
+            <w:r>
+              <w:t>EncDec</w:t>
+            </w:r>
+            <w:proofErr w:type="spellEnd"/>
           </w:p>
         </w:tc>
         <w:tc>
@@ -26523,8 +27446,13 @@
               <w:pStyle w:val="RTUContentofTable"/>
             </w:pPr>
             <w:r>
-              <w:t>Conv-EncDec</w:t>
-            </w:r>
+              <w:t>Conv-</w:t>
+            </w:r>
+            <w:proofErr w:type="spellStart"/>
+            <w:r>
+              <w:t>EncDec</w:t>
+            </w:r>
+            <w:proofErr w:type="spellEnd"/>
           </w:p>
         </w:tc>
         <w:tc>
@@ -26603,8 +27531,13 @@
               <w:pStyle w:val="RTUContentofTable"/>
             </w:pPr>
             <w:r>
-              <w:t>Conv-EncDec</w:t>
-            </w:r>
+              <w:t>Conv-</w:t>
+            </w:r>
+            <w:proofErr w:type="spellStart"/>
+            <w:r>
+              <w:t>EncDec</w:t>
+            </w:r>
+            <w:proofErr w:type="spellEnd"/>
           </w:p>
         </w:tc>
         <w:tc>
@@ -26683,8 +27616,13 @@
               <w:pStyle w:val="RTUContentofTable"/>
             </w:pPr>
             <w:r>
-              <w:t>Conv-EncDec</w:t>
-            </w:r>
+              <w:t>Conv-</w:t>
+            </w:r>
+            <w:proofErr w:type="spellStart"/>
+            <w:r>
+              <w:t>EncDec</w:t>
+            </w:r>
+            <w:proofErr w:type="spellEnd"/>
           </w:p>
         </w:tc>
         <w:tc>
@@ -26763,8 +27701,13 @@
               <w:pStyle w:val="RTUContentofTable"/>
             </w:pPr>
             <w:r>
-              <w:t>Conv-EncDec</w:t>
-            </w:r>
+              <w:t>Conv-</w:t>
+            </w:r>
+            <w:proofErr w:type="spellStart"/>
+            <w:r>
+              <w:t>EncDec</w:t>
+            </w:r>
+            <w:proofErr w:type="spellEnd"/>
           </w:p>
         </w:tc>
         <w:tc>
@@ -26843,8 +27786,13 @@
               <w:pStyle w:val="RTUContentofTable"/>
             </w:pPr>
             <w:r>
-              <w:t>Conv-EncDec</w:t>
-            </w:r>
+              <w:t>Conv-</w:t>
+            </w:r>
+            <w:proofErr w:type="spellStart"/>
+            <w:r>
+              <w:t>EncDec</w:t>
+            </w:r>
+            <w:proofErr w:type="spellEnd"/>
           </w:p>
         </w:tc>
         <w:tc>
@@ -26923,8 +27871,13 @@
               <w:pStyle w:val="RTUContentofTable"/>
             </w:pPr>
             <w:r>
-              <w:t>Conv-EncDec</w:t>
-            </w:r>
+              <w:t>Conv-</w:t>
+            </w:r>
+            <w:proofErr w:type="spellStart"/>
+            <w:r>
+              <w:t>EncDec</w:t>
+            </w:r>
+            <w:proofErr w:type="spellEnd"/>
           </w:p>
         </w:tc>
         <w:tc>
@@ -27003,8 +27956,13 @@
               <w:pStyle w:val="RTUContentofTable"/>
             </w:pPr>
             <w:r>
-              <w:t>Conv-EncDec</w:t>
-            </w:r>
+              <w:t>Conv-</w:t>
+            </w:r>
+            <w:proofErr w:type="spellStart"/>
+            <w:r>
+              <w:t>EncDec</w:t>
+            </w:r>
+            <w:proofErr w:type="spellEnd"/>
           </w:p>
         </w:tc>
         <w:tc>
@@ -27083,8 +28041,13 @@
               <w:pStyle w:val="RTUContentofTable"/>
             </w:pPr>
             <w:r>
-              <w:t>Conv-EncDec</w:t>
-            </w:r>
+              <w:t>Conv-</w:t>
+            </w:r>
+            <w:proofErr w:type="spellStart"/>
+            <w:r>
+              <w:t>EncDec</w:t>
+            </w:r>
+            <w:proofErr w:type="spellEnd"/>
           </w:p>
         </w:tc>
         <w:tc>
@@ -27163,8 +28126,13 @@
               <w:pStyle w:val="RTUContentofTable"/>
             </w:pPr>
             <w:r>
-              <w:t>Conv-EncDec</w:t>
-            </w:r>
+              <w:t>Conv-</w:t>
+            </w:r>
+            <w:proofErr w:type="spellStart"/>
+            <w:r>
+              <w:t>EncDec</w:t>
+            </w:r>
+            <w:proofErr w:type="spellEnd"/>
           </w:p>
         </w:tc>
         <w:tc>
@@ -27243,8 +28211,13 @@
               <w:pStyle w:val="RTUContentofTable"/>
             </w:pPr>
             <w:r>
-              <w:t>Conv-EncDec</w:t>
-            </w:r>
+              <w:t>Conv-</w:t>
+            </w:r>
+            <w:proofErr w:type="spellStart"/>
+            <w:r>
+              <w:t>EncDec</w:t>
+            </w:r>
+            <w:proofErr w:type="spellEnd"/>
           </w:p>
         </w:tc>
         <w:tc>
@@ -27323,8 +28296,13 @@
               <w:pStyle w:val="RTUContentofTable"/>
             </w:pPr>
             <w:r>
-              <w:t>Conv-EncDec</w:t>
-            </w:r>
+              <w:t>Conv-</w:t>
+            </w:r>
+            <w:proofErr w:type="spellStart"/>
+            <w:r>
+              <w:t>EncDec</w:t>
+            </w:r>
+            <w:proofErr w:type="spellEnd"/>
           </w:p>
         </w:tc>
         <w:tc>
@@ -27403,8 +28381,13 @@
               <w:pStyle w:val="RTUContentofTable"/>
             </w:pPr>
             <w:r>
-              <w:t>Conv-EncDec</w:t>
-            </w:r>
+              <w:t>Conv-</w:t>
+            </w:r>
+            <w:proofErr w:type="spellStart"/>
+            <w:r>
+              <w:t>EncDec</w:t>
+            </w:r>
+            <w:proofErr w:type="spellEnd"/>
           </w:p>
         </w:tc>
         <w:tc>
@@ -27483,8 +28466,13 @@
               <w:pStyle w:val="RTUContentofTable"/>
             </w:pPr>
             <w:r>
-              <w:t>Conv-EncDec</w:t>
-            </w:r>
+              <w:t>Conv-</w:t>
+            </w:r>
+            <w:proofErr w:type="spellStart"/>
+            <w:r>
+              <w:t>EncDec</w:t>
+            </w:r>
+            <w:proofErr w:type="spellEnd"/>
           </w:p>
         </w:tc>
         <w:tc>
@@ -27563,8 +28551,13 @@
               <w:pStyle w:val="RTUContentofTable"/>
             </w:pPr>
             <w:r>
-              <w:t>Conv-EncDec</w:t>
-            </w:r>
+              <w:t>Conv-</w:t>
+            </w:r>
+            <w:proofErr w:type="spellStart"/>
+            <w:r>
+              <w:t>EncDec</w:t>
+            </w:r>
+            <w:proofErr w:type="spellEnd"/>
           </w:p>
         </w:tc>
         <w:tc>
@@ -27643,8 +28636,13 @@
               <w:pStyle w:val="RTUContentofTable"/>
             </w:pPr>
             <w:r>
-              <w:t>Conv-EncDec</w:t>
-            </w:r>
+              <w:t>Conv-</w:t>
+            </w:r>
+            <w:proofErr w:type="spellStart"/>
+            <w:r>
+              <w:t>EncDec</w:t>
+            </w:r>
+            <w:proofErr w:type="spellEnd"/>
           </w:p>
         </w:tc>
         <w:tc>
@@ -27723,8 +28721,13 @@
               <w:pStyle w:val="RTUContentofTable"/>
             </w:pPr>
             <w:r>
-              <w:t>Conv-EncDec</w:t>
-            </w:r>
+              <w:t>Conv-</w:t>
+            </w:r>
+            <w:proofErr w:type="spellStart"/>
+            <w:r>
+              <w:t>EncDec</w:t>
+            </w:r>
+            <w:proofErr w:type="spellEnd"/>
           </w:p>
         </w:tc>
         <w:tc>
@@ -27803,8 +28806,13 @@
               <w:pStyle w:val="RTUContentofTable"/>
             </w:pPr>
             <w:r>
-              <w:t>Conv-EncDec</w:t>
-            </w:r>
+              <w:t>Conv-</w:t>
+            </w:r>
+            <w:proofErr w:type="spellStart"/>
+            <w:r>
+              <w:t>EncDec</w:t>
+            </w:r>
+            <w:proofErr w:type="spellEnd"/>
           </w:p>
         </w:tc>
         <w:tc>
@@ -27883,8 +28891,13 @@
               <w:pStyle w:val="RTUContentofTable"/>
             </w:pPr>
             <w:r>
-              <w:t>Conv-EncDec</w:t>
-            </w:r>
+              <w:t>Conv-</w:t>
+            </w:r>
+            <w:proofErr w:type="spellStart"/>
+            <w:r>
+              <w:t>EncDec</w:t>
+            </w:r>
+            <w:proofErr w:type="spellEnd"/>
           </w:p>
         </w:tc>
         <w:tc>
@@ -27963,8 +28976,13 @@
               <w:pStyle w:val="RTUContentofTable"/>
             </w:pPr>
             <w:r>
-              <w:t>Conv-EncDec</w:t>
-            </w:r>
+              <w:t>Conv-</w:t>
+            </w:r>
+            <w:proofErr w:type="spellStart"/>
+            <w:r>
+              <w:t>EncDec</w:t>
+            </w:r>
+            <w:proofErr w:type="spellEnd"/>
           </w:p>
         </w:tc>
         <w:tc>
@@ -28043,8 +29061,13 @@
               <w:pStyle w:val="RTUContentofTable"/>
             </w:pPr>
             <w:r>
-              <w:t>Conv-EncDec</w:t>
-            </w:r>
+              <w:t>Conv-</w:t>
+            </w:r>
+            <w:proofErr w:type="spellStart"/>
+            <w:r>
+              <w:t>EncDec</w:t>
+            </w:r>
+            <w:proofErr w:type="spellEnd"/>
           </w:p>
         </w:tc>
         <w:tc>
@@ -28123,8 +29146,13 @@
               <w:pStyle w:val="RTUContentofTable"/>
             </w:pPr>
             <w:r>
-              <w:t>Conv-EncDec</w:t>
-            </w:r>
+              <w:t>Conv-</w:t>
+            </w:r>
+            <w:proofErr w:type="spellStart"/>
+            <w:r>
+              <w:t>EncDec</w:t>
+            </w:r>
+            <w:proofErr w:type="spellEnd"/>
           </w:p>
         </w:tc>
         <w:tc>
@@ -28203,8 +29231,13 @@
               <w:pStyle w:val="RTUContentofTable"/>
             </w:pPr>
             <w:r>
-              <w:t>Conv-EncDec</w:t>
-            </w:r>
+              <w:t>Conv-</w:t>
+            </w:r>
+            <w:proofErr w:type="spellStart"/>
+            <w:r>
+              <w:t>EncDec</w:t>
+            </w:r>
+            <w:proofErr w:type="spellEnd"/>
           </w:p>
         </w:tc>
         <w:tc>
@@ -28283,8 +29316,13 @@
               <w:pStyle w:val="RTUContentofTable"/>
             </w:pPr>
             <w:r>
-              <w:t>Conv-EncDec</w:t>
-            </w:r>
+              <w:t>Conv-</w:t>
+            </w:r>
+            <w:proofErr w:type="spellStart"/>
+            <w:r>
+              <w:t>EncDec</w:t>
+            </w:r>
+            <w:proofErr w:type="spellEnd"/>
           </w:p>
         </w:tc>
         <w:tc>
@@ -28363,8 +29401,13 @@
               <w:pStyle w:val="RTUContentofTable"/>
             </w:pPr>
             <w:r>
-              <w:t>Conv-EncDec</w:t>
-            </w:r>
+              <w:t>Conv-</w:t>
+            </w:r>
+            <w:proofErr w:type="spellStart"/>
+            <w:r>
+              <w:t>EncDec</w:t>
+            </w:r>
+            <w:proofErr w:type="spellEnd"/>
           </w:p>
         </w:tc>
         <w:tc>
@@ -28443,8 +29486,13 @@
               <w:pStyle w:val="RTUContentofTable"/>
             </w:pPr>
             <w:r>
-              <w:t>Conv-EncDec</w:t>
-            </w:r>
+              <w:t>Conv-</w:t>
+            </w:r>
+            <w:proofErr w:type="spellStart"/>
+            <w:r>
+              <w:t>EncDec</w:t>
+            </w:r>
+            <w:proofErr w:type="spellEnd"/>
           </w:p>
         </w:tc>
         <w:tc>
@@ -28523,8 +29571,13 @@
               <w:pStyle w:val="RTUContentofTable"/>
             </w:pPr>
             <w:r>
-              <w:t>Conv-EncDec</w:t>
-            </w:r>
+              <w:t>Conv-</w:t>
+            </w:r>
+            <w:proofErr w:type="spellStart"/>
+            <w:r>
+              <w:t>EncDec</w:t>
+            </w:r>
+            <w:proofErr w:type="spellEnd"/>
           </w:p>
         </w:tc>
         <w:tc>
@@ -28603,8 +29656,13 @@
               <w:pStyle w:val="RTUContentofTable"/>
             </w:pPr>
             <w:r>
-              <w:t>Conv-EncDec</w:t>
-            </w:r>
+              <w:t>Conv-</w:t>
+            </w:r>
+            <w:proofErr w:type="spellStart"/>
+            <w:r>
+              <w:t>EncDec</w:t>
+            </w:r>
+            <w:proofErr w:type="spellEnd"/>
           </w:p>
         </w:tc>
         <w:tc>
@@ -28683,8 +29741,13 @@
               <w:pStyle w:val="RTUContentofTable"/>
             </w:pPr>
             <w:r>
-              <w:t>Conv-EncDec</w:t>
-            </w:r>
+              <w:t>Conv-</w:t>
+            </w:r>
+            <w:proofErr w:type="spellStart"/>
+            <w:r>
+              <w:t>EncDec</w:t>
+            </w:r>
+            <w:proofErr w:type="spellEnd"/>
           </w:p>
         </w:tc>
         <w:tc>
@@ -28763,8 +29826,13 @@
               <w:pStyle w:val="RTUContentofTable"/>
             </w:pPr>
             <w:r>
-              <w:t>Conv-EncDec</w:t>
-            </w:r>
+              <w:t>Conv-</w:t>
+            </w:r>
+            <w:proofErr w:type="spellStart"/>
+            <w:r>
+              <w:t>EncDec</w:t>
+            </w:r>
+            <w:proofErr w:type="spellEnd"/>
           </w:p>
         </w:tc>
         <w:tc>
@@ -28844,8 +29912,13 @@
               <w:pStyle w:val="RTUContentofTable"/>
             </w:pPr>
             <w:r>
-              <w:t>Conv-EncDec</w:t>
-            </w:r>
+              <w:t>Conv-</w:t>
+            </w:r>
+            <w:proofErr w:type="spellStart"/>
+            <w:r>
+              <w:t>EncDec</w:t>
+            </w:r>
+            <w:proofErr w:type="spellEnd"/>
           </w:p>
         </w:tc>
         <w:tc>
@@ -28924,8 +29997,13 @@
               <w:pStyle w:val="RTUContentofTable"/>
             </w:pPr>
             <w:r>
-              <w:t>Conv-EncDec</w:t>
-            </w:r>
+              <w:t>Conv-</w:t>
+            </w:r>
+            <w:proofErr w:type="spellStart"/>
+            <w:r>
+              <w:t>EncDec</w:t>
+            </w:r>
+            <w:proofErr w:type="spellEnd"/>
           </w:p>
         </w:tc>
         <w:tc>
@@ -29004,8 +30082,13 @@
               <w:pStyle w:val="RTUContentofTable"/>
             </w:pPr>
             <w:r>
-              <w:t>Conv-EncDec</w:t>
-            </w:r>
+              <w:t>Conv-</w:t>
+            </w:r>
+            <w:proofErr w:type="spellStart"/>
+            <w:r>
+              <w:t>EncDec</w:t>
+            </w:r>
+            <w:proofErr w:type="spellEnd"/>
           </w:p>
         </w:tc>
         <w:tc>
@@ -29084,8 +30167,13 @@
               <w:pStyle w:val="RTUContentofTable"/>
             </w:pPr>
             <w:r>
-              <w:t>Conv-EncDec</w:t>
-            </w:r>
+              <w:t>Conv-</w:t>
+            </w:r>
+            <w:proofErr w:type="spellStart"/>
+            <w:r>
+              <w:t>EncDec</w:t>
+            </w:r>
+            <w:proofErr w:type="spellEnd"/>
           </w:p>
         </w:tc>
         <w:tc>
@@ -29164,8 +30252,13 @@
               <w:pStyle w:val="RTUContentofTable"/>
             </w:pPr>
             <w:r>
-              <w:t>Conv-EncDec</w:t>
-            </w:r>
+              <w:t>Conv-</w:t>
+            </w:r>
+            <w:proofErr w:type="spellStart"/>
+            <w:r>
+              <w:t>EncDec</w:t>
+            </w:r>
+            <w:proofErr w:type="spellEnd"/>
           </w:p>
         </w:tc>
         <w:tc>
@@ -29244,8 +30337,13 @@
               <w:pStyle w:val="RTUContentofTable"/>
             </w:pPr>
             <w:r>
-              <w:t>Conv-EncDec</w:t>
-            </w:r>
+              <w:t>Conv-</w:t>
+            </w:r>
+            <w:proofErr w:type="spellStart"/>
+            <w:r>
+              <w:t>EncDec</w:t>
+            </w:r>
+            <w:proofErr w:type="spellEnd"/>
           </w:p>
         </w:tc>
         <w:tc>
@@ -29324,8 +30422,13 @@
               <w:pStyle w:val="RTUContentofTable"/>
             </w:pPr>
             <w:r>
-              <w:t>Conv-EncDec</w:t>
-            </w:r>
+              <w:t>Conv-</w:t>
+            </w:r>
+            <w:proofErr w:type="spellStart"/>
+            <w:r>
+              <w:t>EncDec</w:t>
+            </w:r>
+            <w:proofErr w:type="spellEnd"/>
           </w:p>
         </w:tc>
         <w:tc>
@@ -29404,8 +30507,13 @@
               <w:pStyle w:val="RTUContentofTable"/>
             </w:pPr>
             <w:r>
-              <w:t>Conv-EncDec</w:t>
-            </w:r>
+              <w:t>Conv-</w:t>
+            </w:r>
+            <w:proofErr w:type="spellStart"/>
+            <w:r>
+              <w:t>EncDec</w:t>
+            </w:r>
+            <w:proofErr w:type="spellEnd"/>
           </w:p>
         </w:tc>
         <w:tc>
@@ -29484,8 +30592,13 @@
               <w:pStyle w:val="RTUContentofTable"/>
             </w:pPr>
             <w:r>
-              <w:t>Conv-EncDec</w:t>
-            </w:r>
+              <w:t>Conv-</w:t>
+            </w:r>
+            <w:proofErr w:type="spellStart"/>
+            <w:r>
+              <w:t>EncDec</w:t>
+            </w:r>
+            <w:proofErr w:type="spellEnd"/>
           </w:p>
         </w:tc>
         <w:tc>
@@ -29564,8 +30677,13 @@
               <w:pStyle w:val="RTUContentofTable"/>
             </w:pPr>
             <w:r>
-              <w:t>Conv-EncDec</w:t>
-            </w:r>
+              <w:t>Conv-</w:t>
+            </w:r>
+            <w:proofErr w:type="spellStart"/>
+            <w:r>
+              <w:t>EncDec</w:t>
+            </w:r>
+            <w:proofErr w:type="spellEnd"/>
           </w:p>
         </w:tc>
         <w:tc>
@@ -29643,9 +30761,11 @@
             <w:pPr>
               <w:pStyle w:val="RTUContentofTable"/>
             </w:pPr>
+            <w:proofErr w:type="spellStart"/>
             <w:r>
               <w:t>Luongs-Att</w:t>
             </w:r>
+            <w:proofErr w:type="spellEnd"/>
           </w:p>
         </w:tc>
         <w:tc>
@@ -29723,9 +30843,11 @@
             <w:pPr>
               <w:pStyle w:val="RTUContentofTable"/>
             </w:pPr>
+            <w:proofErr w:type="spellStart"/>
             <w:r>
               <w:t>Luongs-Att</w:t>
             </w:r>
+            <w:proofErr w:type="spellEnd"/>
           </w:p>
         </w:tc>
         <w:tc>
@@ -29803,9 +30925,11 @@
             <w:pPr>
               <w:pStyle w:val="RTUContentofTable"/>
             </w:pPr>
+            <w:proofErr w:type="spellStart"/>
             <w:r>
               <w:t>Luongs-Att</w:t>
             </w:r>
+            <w:proofErr w:type="spellEnd"/>
           </w:p>
         </w:tc>
         <w:tc>
@@ -29883,9 +31007,11 @@
             <w:pPr>
               <w:pStyle w:val="RTUContentofTable"/>
             </w:pPr>
+            <w:proofErr w:type="spellStart"/>
             <w:r>
               <w:t>Luongs-Att</w:t>
             </w:r>
+            <w:proofErr w:type="spellEnd"/>
           </w:p>
         </w:tc>
         <w:tc>
@@ -29963,9 +31089,11 @@
             <w:pPr>
               <w:pStyle w:val="RTUContentofTable"/>
             </w:pPr>
+            <w:proofErr w:type="spellStart"/>
             <w:r>
               <w:t>Luongs-Att</w:t>
             </w:r>
+            <w:proofErr w:type="spellEnd"/>
           </w:p>
         </w:tc>
         <w:tc>
@@ -30043,9 +31171,11 @@
             <w:pPr>
               <w:pStyle w:val="RTUContentofTable"/>
             </w:pPr>
+            <w:proofErr w:type="spellStart"/>
             <w:r>
               <w:t>Luongs-Att</w:t>
             </w:r>
+            <w:proofErr w:type="spellEnd"/>
           </w:p>
         </w:tc>
         <w:tc>
@@ -30123,9 +31253,11 @@
             <w:pPr>
               <w:pStyle w:val="RTUContentofTable"/>
             </w:pPr>
+            <w:proofErr w:type="spellStart"/>
             <w:r>
               <w:t>Luongs-Att</w:t>
             </w:r>
+            <w:proofErr w:type="spellEnd"/>
           </w:p>
         </w:tc>
         <w:tc>
@@ -30203,9 +31335,11 @@
             <w:pPr>
               <w:pStyle w:val="RTUContentofTable"/>
             </w:pPr>
+            <w:proofErr w:type="spellStart"/>
             <w:r>
               <w:t>Luongs-Att</w:t>
             </w:r>
+            <w:proofErr w:type="spellEnd"/>
           </w:p>
         </w:tc>
         <w:tc>
@@ -30283,9 +31417,11 @@
             <w:pPr>
               <w:pStyle w:val="RTUContentofTable"/>
             </w:pPr>
+            <w:proofErr w:type="spellStart"/>
             <w:r>
               <w:t>Luongs-Att</w:t>
             </w:r>
+            <w:proofErr w:type="spellEnd"/>
           </w:p>
         </w:tc>
         <w:tc>
@@ -30363,9 +31499,11 @@
             <w:pPr>
               <w:pStyle w:val="RTUContentofTable"/>
             </w:pPr>
+            <w:proofErr w:type="spellStart"/>
             <w:r>
               <w:t>Luongs-Att</w:t>
             </w:r>
+            <w:proofErr w:type="spellEnd"/>
           </w:p>
         </w:tc>
         <w:tc>
@@ -30443,9 +31581,11 @@
             <w:pPr>
               <w:pStyle w:val="RTUContentofTable"/>
             </w:pPr>
+            <w:proofErr w:type="spellStart"/>
             <w:r>
               <w:t>Luongs-Att</w:t>
             </w:r>
+            <w:proofErr w:type="spellEnd"/>
           </w:p>
         </w:tc>
         <w:tc>
@@ -30523,9 +31663,11 @@
             <w:pPr>
               <w:pStyle w:val="RTUContentofTable"/>
             </w:pPr>
+            <w:proofErr w:type="spellStart"/>
             <w:r>
               <w:t>Luongs-Att</w:t>
             </w:r>
+            <w:proofErr w:type="spellEnd"/>
           </w:p>
         </w:tc>
         <w:tc>
@@ -30603,9 +31745,11 @@
             <w:pPr>
               <w:pStyle w:val="RTUContentofTable"/>
             </w:pPr>
+            <w:proofErr w:type="spellStart"/>
             <w:r>
               <w:t>Luongs-Att</w:t>
             </w:r>
+            <w:proofErr w:type="spellEnd"/>
           </w:p>
         </w:tc>
         <w:tc>
@@ -30683,9 +31827,11 @@
             <w:pPr>
               <w:pStyle w:val="RTUContentofTable"/>
             </w:pPr>
+            <w:proofErr w:type="spellStart"/>
             <w:r>
               <w:t>Luongs-Att</w:t>
             </w:r>
+            <w:proofErr w:type="spellEnd"/>
           </w:p>
         </w:tc>
         <w:tc>
@@ -30763,9 +31909,11 @@
             <w:pPr>
               <w:pStyle w:val="RTUContentofTable"/>
             </w:pPr>
+            <w:proofErr w:type="spellStart"/>
             <w:r>
               <w:t>Luongs-Att</w:t>
             </w:r>
+            <w:proofErr w:type="spellEnd"/>
           </w:p>
         </w:tc>
         <w:tc>
@@ -30843,9 +31991,11 @@
             <w:pPr>
               <w:pStyle w:val="RTUContentofTable"/>
             </w:pPr>
+            <w:proofErr w:type="spellStart"/>
             <w:r>
               <w:t>Luongs-Att</w:t>
             </w:r>
+            <w:proofErr w:type="spellEnd"/>
           </w:p>
         </w:tc>
         <w:tc>
@@ -30923,9 +32073,11 @@
             <w:pPr>
               <w:pStyle w:val="RTUContentofTable"/>
             </w:pPr>
+            <w:proofErr w:type="spellStart"/>
             <w:r>
               <w:t>Luongs-Att</w:t>
             </w:r>
+            <w:proofErr w:type="spellEnd"/>
           </w:p>
         </w:tc>
         <w:tc>
@@ -31003,9 +32155,11 @@
             <w:pPr>
               <w:pStyle w:val="RTUContentofTable"/>
             </w:pPr>
+            <w:proofErr w:type="spellStart"/>
             <w:r>
               <w:t>Luongs-Att</w:t>
             </w:r>
+            <w:proofErr w:type="spellEnd"/>
           </w:p>
         </w:tc>
         <w:tc>
@@ -31083,9 +32237,11 @@
             <w:pPr>
               <w:pStyle w:val="RTUContentofTable"/>
             </w:pPr>
+            <w:proofErr w:type="spellStart"/>
             <w:r>
               <w:t>Luongs-Att</w:t>
             </w:r>
+            <w:proofErr w:type="spellEnd"/>
           </w:p>
         </w:tc>
         <w:tc>
@@ -31164,9 +32320,11 @@
             <w:pPr>
               <w:pStyle w:val="RTUContentofTable"/>
             </w:pPr>
+            <w:proofErr w:type="spellStart"/>
             <w:r>
               <w:t>Luongs-Att</w:t>
             </w:r>
+            <w:proofErr w:type="spellEnd"/>
           </w:p>
         </w:tc>
         <w:tc>
@@ -31244,9 +32402,11 @@
             <w:pPr>
               <w:pStyle w:val="RTUContentofTable"/>
             </w:pPr>
+            <w:proofErr w:type="spellStart"/>
             <w:r>
               <w:t>Luongs-Att</w:t>
             </w:r>
+            <w:proofErr w:type="spellEnd"/>
           </w:p>
         </w:tc>
         <w:tc>
@@ -31324,9 +32484,11 @@
             <w:pPr>
               <w:pStyle w:val="RTUContentofTable"/>
             </w:pPr>
+            <w:proofErr w:type="spellStart"/>
             <w:r>
               <w:t>Luongs-Att</w:t>
             </w:r>
+            <w:proofErr w:type="spellEnd"/>
           </w:p>
         </w:tc>
         <w:tc>
@@ -31404,9 +32566,11 @@
             <w:pPr>
               <w:pStyle w:val="RTUContentofTable"/>
             </w:pPr>
+            <w:proofErr w:type="spellStart"/>
             <w:r>
               <w:t>Luongs-Att</w:t>
             </w:r>
+            <w:proofErr w:type="spellEnd"/>
           </w:p>
         </w:tc>
         <w:tc>
@@ -31484,9 +32648,11 @@
             <w:pPr>
               <w:pStyle w:val="RTUContentofTable"/>
             </w:pPr>
+            <w:proofErr w:type="spellStart"/>
             <w:r>
               <w:t>Luongs-Att</w:t>
             </w:r>
+            <w:proofErr w:type="spellEnd"/>
           </w:p>
         </w:tc>
         <w:tc>
@@ -31564,9 +32730,11 @@
             <w:pPr>
               <w:pStyle w:val="RTUContentofTable"/>
             </w:pPr>
+            <w:proofErr w:type="spellStart"/>
             <w:r>
               <w:t>Luongs-Att</w:t>
             </w:r>
+            <w:proofErr w:type="spellEnd"/>
           </w:p>
         </w:tc>
         <w:tc>
@@ -31644,9 +32812,11 @@
             <w:pPr>
               <w:pStyle w:val="RTUContentofTable"/>
             </w:pPr>
+            <w:proofErr w:type="spellStart"/>
             <w:r>
               <w:t>Luongs-Att</w:t>
             </w:r>
+            <w:proofErr w:type="spellEnd"/>
           </w:p>
         </w:tc>
         <w:tc>
@@ -31724,9 +32894,11 @@
             <w:pPr>
               <w:pStyle w:val="RTUContentofTable"/>
             </w:pPr>
+            <w:proofErr w:type="spellStart"/>
             <w:r>
               <w:t>Luongs-Att</w:t>
             </w:r>
+            <w:proofErr w:type="spellEnd"/>
           </w:p>
         </w:tc>
         <w:tc>
@@ -31804,9 +32976,11 @@
             <w:pPr>
               <w:pStyle w:val="RTUContentofTable"/>
             </w:pPr>
+            <w:proofErr w:type="spellStart"/>
             <w:r>
               <w:t>Luongs-Att</w:t>
             </w:r>
+            <w:proofErr w:type="spellEnd"/>
           </w:p>
         </w:tc>
         <w:tc>
@@ -31884,9 +33058,11 @@
             <w:pPr>
               <w:pStyle w:val="RTUContentofTable"/>
             </w:pPr>
+            <w:proofErr w:type="spellStart"/>
             <w:r>
               <w:t>Luongs-Att</w:t>
             </w:r>
+            <w:proofErr w:type="spellEnd"/>
           </w:p>
         </w:tc>
         <w:tc>
@@ -31964,9 +33140,11 @@
             <w:pPr>
               <w:pStyle w:val="RTUContentofTable"/>
             </w:pPr>
+            <w:proofErr w:type="spellStart"/>
             <w:r>
               <w:t>Luongs-Att</w:t>
             </w:r>
+            <w:proofErr w:type="spellEnd"/>
           </w:p>
         </w:tc>
         <w:tc>
@@ -32044,9 +33222,11 @@
             <w:pPr>
               <w:pStyle w:val="RTUContentofTable"/>
             </w:pPr>
+            <w:proofErr w:type="spellStart"/>
             <w:r>
               <w:t>Luongs-Att</w:t>
             </w:r>
+            <w:proofErr w:type="spellEnd"/>
           </w:p>
         </w:tc>
         <w:tc>
@@ -32124,9 +33304,11 @@
             <w:pPr>
               <w:pStyle w:val="RTUContentofTable"/>
             </w:pPr>
+            <w:proofErr w:type="spellStart"/>
             <w:r>
               <w:t>Luongs-Att</w:t>
             </w:r>
+            <w:proofErr w:type="spellEnd"/>
           </w:p>
         </w:tc>
         <w:tc>
@@ -32204,9 +33386,11 @@
             <w:pPr>
               <w:pStyle w:val="RTUContentofTable"/>
             </w:pPr>
+            <w:proofErr w:type="spellStart"/>
             <w:r>
               <w:t>Luongs-Att</w:t>
             </w:r>
+            <w:proofErr w:type="spellEnd"/>
           </w:p>
         </w:tc>
         <w:tc>
@@ -32284,9 +33468,11 @@
             <w:pPr>
               <w:pStyle w:val="RTUContentofTable"/>
             </w:pPr>
+            <w:proofErr w:type="spellStart"/>
             <w:r>
               <w:t>Luongs-Att</w:t>
             </w:r>
+            <w:proofErr w:type="spellEnd"/>
           </w:p>
         </w:tc>
         <w:tc>
@@ -32364,9 +33550,11 @@
             <w:pPr>
               <w:pStyle w:val="RTUContentofTable"/>
             </w:pPr>
+            <w:proofErr w:type="spellStart"/>
             <w:r>
               <w:t>Luongs-Att</w:t>
             </w:r>
+            <w:proofErr w:type="spellEnd"/>
           </w:p>
         </w:tc>
         <w:tc>
@@ -32444,9 +33632,11 @@
             <w:pPr>
               <w:pStyle w:val="RTUContentofTable"/>
             </w:pPr>
+            <w:proofErr w:type="spellStart"/>
             <w:r>
               <w:t>Luongs-Att</w:t>
             </w:r>
+            <w:proofErr w:type="spellEnd"/>
           </w:p>
         </w:tc>
         <w:tc>
@@ -32524,9 +33714,11 @@
             <w:pPr>
               <w:pStyle w:val="RTUContentofTable"/>
             </w:pPr>
+            <w:proofErr w:type="spellStart"/>
             <w:r>
               <w:t>Luongs-Att</w:t>
             </w:r>
+            <w:proofErr w:type="spellEnd"/>
           </w:p>
         </w:tc>
         <w:tc>
@@ -32604,9 +33796,11 @@
             <w:pPr>
               <w:pStyle w:val="RTUContentofTable"/>
             </w:pPr>
+            <w:proofErr w:type="spellStart"/>
             <w:r>
               <w:t>Luongs-Att</w:t>
             </w:r>
+            <w:proofErr w:type="spellEnd"/>
           </w:p>
         </w:tc>
         <w:tc>
@@ -32684,9 +33878,11 @@
             <w:pPr>
               <w:pStyle w:val="RTUContentofTable"/>
             </w:pPr>
+            <w:proofErr w:type="spellStart"/>
             <w:r>
               <w:t>Luongs-Att</w:t>
             </w:r>
+            <w:proofErr w:type="spellEnd"/>
           </w:p>
         </w:tc>
         <w:tc>
@@ -32764,9 +33960,11 @@
             <w:pPr>
               <w:pStyle w:val="RTUContentofTable"/>
             </w:pPr>
+            <w:proofErr w:type="spellStart"/>
             <w:r>
               <w:t>Luongs-Att</w:t>
             </w:r>
+            <w:proofErr w:type="spellEnd"/>
           </w:p>
         </w:tc>
         <w:tc>
@@ -32844,9 +34042,11 @@
             <w:pPr>
               <w:pStyle w:val="RTUContentofTable"/>
             </w:pPr>
+            <w:proofErr w:type="spellStart"/>
             <w:r>
               <w:t>Luongs-Att</w:t>
             </w:r>
+            <w:proofErr w:type="spellEnd"/>
           </w:p>
         </w:tc>
         <w:tc>
@@ -32924,9 +34124,11 @@
             <w:pPr>
               <w:pStyle w:val="RTUContentofTable"/>
             </w:pPr>
+            <w:proofErr w:type="spellStart"/>
             <w:r>
               <w:t>Luongs-Att</w:t>
             </w:r>
+            <w:proofErr w:type="spellEnd"/>
           </w:p>
         </w:tc>
         <w:tc>
@@ -33004,9 +34206,11 @@
             <w:pPr>
               <w:pStyle w:val="RTUContentofTable"/>
             </w:pPr>
+            <w:proofErr w:type="spellStart"/>
             <w:r>
               <w:t>Luongs-Att</w:t>
             </w:r>
+            <w:proofErr w:type="spellEnd"/>
           </w:p>
         </w:tc>
         <w:tc>
@@ -33084,9 +34288,11 @@
             <w:pPr>
               <w:pStyle w:val="RTUContentofTable"/>
             </w:pPr>
+            <w:proofErr w:type="spellStart"/>
             <w:r>
               <w:t>Luongs-Att</w:t>
             </w:r>
+            <w:proofErr w:type="spellEnd"/>
           </w:p>
         </w:tc>
         <w:tc>
@@ -33164,9 +34370,11 @@
             <w:pPr>
               <w:pStyle w:val="RTUContentofTable"/>
             </w:pPr>
+            <w:proofErr w:type="spellStart"/>
             <w:r>
               <w:t>Luongs-Att</w:t>
             </w:r>
+            <w:proofErr w:type="spellEnd"/>
           </w:p>
         </w:tc>
         <w:tc>
@@ -33244,9 +34452,11 @@
             <w:pPr>
               <w:pStyle w:val="RTUContentofTable"/>
             </w:pPr>
+            <w:proofErr w:type="spellStart"/>
             <w:r>
               <w:t>Luongs-Att</w:t>
             </w:r>
+            <w:proofErr w:type="spellEnd"/>
           </w:p>
         </w:tc>
         <w:tc>
@@ -33324,9 +34534,11 @@
             <w:pPr>
               <w:pStyle w:val="RTUContentofTable"/>
             </w:pPr>
+            <w:proofErr w:type="spellStart"/>
             <w:r>
               <w:t>Luongs-Att</w:t>
             </w:r>
+            <w:proofErr w:type="spellEnd"/>
           </w:p>
         </w:tc>
         <w:tc>
@@ -33404,9 +34616,11 @@
             <w:pPr>
               <w:pStyle w:val="RTUContentofTable"/>
             </w:pPr>
+            <w:proofErr w:type="spellStart"/>
             <w:r>
               <w:t>Luongs-Att</w:t>
             </w:r>
+            <w:proofErr w:type="spellEnd"/>
           </w:p>
         </w:tc>
         <w:tc>
@@ -33485,9 +34699,11 @@
             <w:pPr>
               <w:pStyle w:val="RTUContentofTable"/>
             </w:pPr>
+            <w:proofErr w:type="spellStart"/>
             <w:r>
               <w:t>Luongs-Att</w:t>
             </w:r>
+            <w:proofErr w:type="spellEnd"/>
           </w:p>
         </w:tc>
         <w:tc>
@@ -33565,9 +34781,11 @@
             <w:pPr>
               <w:pStyle w:val="RTUContentofTable"/>
             </w:pPr>
+            <w:proofErr w:type="spellStart"/>
             <w:r>
               <w:t>Luongs-Att</w:t>
             </w:r>
+            <w:proofErr w:type="spellEnd"/>
           </w:p>
         </w:tc>
         <w:tc>
@@ -33645,9 +34863,11 @@
             <w:pPr>
               <w:pStyle w:val="RTUContentofTable"/>
             </w:pPr>
+            <w:proofErr w:type="spellStart"/>
             <w:r>
               <w:t>Luongs-Att</w:t>
             </w:r>
+            <w:proofErr w:type="spellEnd"/>
           </w:p>
         </w:tc>
         <w:tc>
@@ -33725,9 +34945,11 @@
             <w:pPr>
               <w:pStyle w:val="RTUContentofTable"/>
             </w:pPr>
+            <w:proofErr w:type="spellStart"/>
             <w:r>
               <w:t>Luongs-Att</w:t>
             </w:r>
+            <w:proofErr w:type="spellEnd"/>
           </w:p>
         </w:tc>
         <w:tc>
@@ -33805,9 +35027,11 @@
             <w:pPr>
               <w:pStyle w:val="RTUContentofTable"/>
             </w:pPr>
+            <w:proofErr w:type="spellStart"/>
             <w:r>
               <w:t>Luongs-Att</w:t>
             </w:r>
+            <w:proofErr w:type="spellEnd"/>
           </w:p>
         </w:tc>
         <w:tc>
@@ -33885,9 +35109,11 @@
             <w:pPr>
               <w:pStyle w:val="RTUContentofTable"/>
             </w:pPr>
+            <w:proofErr w:type="spellStart"/>
             <w:r>
               <w:t>Luongs-Att</w:t>
             </w:r>
+            <w:proofErr w:type="spellEnd"/>
           </w:p>
         </w:tc>
         <w:tc>
@@ -33965,9 +35191,11 @@
             <w:pPr>
               <w:pStyle w:val="RTUContentofTable"/>
             </w:pPr>
+            <w:proofErr w:type="spellStart"/>
             <w:r>
               <w:t>Luongs-Att</w:t>
             </w:r>
+            <w:proofErr w:type="spellEnd"/>
           </w:p>
         </w:tc>
         <w:tc>
@@ -34045,9 +35273,11 @@
             <w:pPr>
               <w:pStyle w:val="RTUContentofTable"/>
             </w:pPr>
+            <w:proofErr w:type="spellStart"/>
             <w:r>
               <w:t>Luongs-Att</w:t>
             </w:r>
+            <w:proofErr w:type="spellEnd"/>
           </w:p>
         </w:tc>
         <w:tc>
@@ -34125,9 +35355,11 @@
             <w:pPr>
               <w:pStyle w:val="RTUContentofTable"/>
             </w:pPr>
+            <w:proofErr w:type="spellStart"/>
             <w:r>
               <w:t>Luongs-Att</w:t>
             </w:r>
+            <w:proofErr w:type="spellEnd"/>
           </w:p>
         </w:tc>
         <w:tc>
@@ -34205,9 +35437,11 @@
             <w:pPr>
               <w:pStyle w:val="RTUContentofTable"/>
             </w:pPr>
+            <w:proofErr w:type="spellStart"/>
             <w:r>
               <w:t>Luongs-Att</w:t>
             </w:r>
+            <w:proofErr w:type="spellEnd"/>
           </w:p>
         </w:tc>
         <w:tc>
@@ -34285,9 +35519,11 @@
             <w:pPr>
               <w:pStyle w:val="RTUContentofTable"/>
             </w:pPr>
+            <w:proofErr w:type="spellStart"/>
             <w:r>
               <w:t>Luongs-Att</w:t>
             </w:r>
+            <w:proofErr w:type="spellEnd"/>
           </w:p>
         </w:tc>
         <w:tc>
@@ -34365,9 +35601,11 @@
             <w:pPr>
               <w:pStyle w:val="RTUContentofTable"/>
             </w:pPr>
+            <w:proofErr w:type="spellStart"/>
             <w:r>
               <w:t>Luongs-Att</w:t>
             </w:r>
+            <w:proofErr w:type="spellEnd"/>
           </w:p>
         </w:tc>
         <w:tc>
@@ -34445,9 +35683,11 @@
             <w:pPr>
               <w:pStyle w:val="RTUContentofTable"/>
             </w:pPr>
+            <w:proofErr w:type="spellStart"/>
             <w:r>
               <w:t>Luongs-Att</w:t>
             </w:r>
+            <w:proofErr w:type="spellEnd"/>
           </w:p>
         </w:tc>
         <w:tc>
@@ -34525,9 +35765,11 @@
             <w:pPr>
               <w:pStyle w:val="RTUContentofTable"/>
             </w:pPr>
+            <w:proofErr w:type="spellStart"/>
             <w:r>
               <w:t>Luongs-Att</w:t>
             </w:r>
+            <w:proofErr w:type="spellEnd"/>
           </w:p>
         </w:tc>
         <w:tc>
@@ -34605,9 +35847,11 @@
             <w:pPr>
               <w:pStyle w:val="RTUContentofTable"/>
             </w:pPr>
+            <w:proofErr w:type="spellStart"/>
             <w:r>
               <w:t>Luongs-Att</w:t>
             </w:r>
+            <w:proofErr w:type="spellEnd"/>
           </w:p>
         </w:tc>
         <w:tc>
@@ -34685,9 +35929,11 @@
             <w:pPr>
               <w:pStyle w:val="RTUContentofTable"/>
             </w:pPr>
+            <w:proofErr w:type="spellStart"/>
             <w:r>
               <w:t>Luongs-Att</w:t>
             </w:r>
+            <w:proofErr w:type="spellEnd"/>
           </w:p>
         </w:tc>
         <w:tc>
@@ -34765,9 +36011,11 @@
             <w:pPr>
               <w:pStyle w:val="RTUContentofTable"/>
             </w:pPr>
+            <w:proofErr w:type="spellStart"/>
             <w:r>
               <w:t>Luongs-Att</w:t>
             </w:r>
+            <w:proofErr w:type="spellEnd"/>
           </w:p>
         </w:tc>
         <w:tc>
@@ -34845,9 +36093,11 @@
             <w:pPr>
               <w:pStyle w:val="RTUContentofTable"/>
             </w:pPr>
+            <w:proofErr w:type="spellStart"/>
             <w:r>
               <w:t>Luongs-Att</w:t>
             </w:r>
+            <w:proofErr w:type="spellEnd"/>
           </w:p>
         </w:tc>
         <w:tc>
@@ -34925,9 +36175,11 @@
             <w:pPr>
               <w:pStyle w:val="RTUContentofTable"/>
             </w:pPr>
+            <w:proofErr w:type="spellStart"/>
             <w:r>
               <w:t>Luongs-Att</w:t>
             </w:r>
+            <w:proofErr w:type="spellEnd"/>
           </w:p>
         </w:tc>
         <w:tc>
@@ -35005,9 +36257,11 @@
             <w:pPr>
               <w:pStyle w:val="RTUContentofTable"/>
             </w:pPr>
+            <w:proofErr w:type="spellStart"/>
             <w:r>
               <w:t>Luongs-Att</w:t>
             </w:r>
+            <w:proofErr w:type="spellEnd"/>
           </w:p>
         </w:tc>
         <w:tc>
@@ -35085,9 +36339,11 @@
             <w:pPr>
               <w:pStyle w:val="RTUContentofTable"/>
             </w:pPr>
+            <w:proofErr w:type="spellStart"/>
             <w:r>
               <w:t>Luongs-Att</w:t>
             </w:r>
+            <w:proofErr w:type="spellEnd"/>
           </w:p>
         </w:tc>
         <w:tc>
@@ -35165,9 +36421,11 @@
             <w:pPr>
               <w:pStyle w:val="RTUContentofTable"/>
             </w:pPr>
+            <w:proofErr w:type="spellStart"/>
             <w:r>
               <w:t>Luongs-Att</w:t>
             </w:r>
+            <w:proofErr w:type="spellEnd"/>
           </w:p>
         </w:tc>
         <w:tc>
@@ -35245,9 +36503,11 @@
             <w:pPr>
               <w:pStyle w:val="RTUContentofTable"/>
             </w:pPr>
+            <w:proofErr w:type="spellStart"/>
             <w:r>
               <w:t>Luongs-Att</w:t>
             </w:r>
+            <w:proofErr w:type="spellEnd"/>
           </w:p>
         </w:tc>
         <w:tc>
@@ -35325,9 +36585,11 @@
             <w:pPr>
               <w:pStyle w:val="RTUContentofTable"/>
             </w:pPr>
+            <w:proofErr w:type="spellStart"/>
             <w:r>
               <w:t>Luongs-Att</w:t>
             </w:r>
+            <w:proofErr w:type="spellEnd"/>
           </w:p>
         </w:tc>
         <w:tc>
@@ -35405,9 +36667,11 @@
             <w:pPr>
               <w:pStyle w:val="RTUContentofTable"/>
             </w:pPr>
+            <w:proofErr w:type="spellStart"/>
             <w:r>
               <w:t>Luongs-Att</w:t>
             </w:r>
+            <w:proofErr w:type="spellEnd"/>
           </w:p>
         </w:tc>
         <w:tc>
@@ -35485,9 +36749,11 @@
             <w:pPr>
               <w:pStyle w:val="RTUContentofTable"/>
             </w:pPr>
+            <w:proofErr w:type="spellStart"/>
             <w:r>
               <w:t>Luongs-Att</w:t>
             </w:r>
+            <w:proofErr w:type="spellEnd"/>
           </w:p>
         </w:tc>
         <w:tc>
@@ -35565,9 +36831,11 @@
             <w:pPr>
               <w:pStyle w:val="RTUContentofTable"/>
             </w:pPr>
+            <w:proofErr w:type="spellStart"/>
             <w:r>
               <w:t>Luongs-Att</w:t>
             </w:r>
+            <w:proofErr w:type="spellEnd"/>
           </w:p>
         </w:tc>
         <w:tc>
@@ -35645,9 +36913,11 @@
             <w:pPr>
               <w:pStyle w:val="RTUContentofTable"/>
             </w:pPr>
+            <w:proofErr w:type="spellStart"/>
             <w:r>
               <w:t>Luongs-Att</w:t>
             </w:r>
+            <w:proofErr w:type="spellEnd"/>
           </w:p>
         </w:tc>
         <w:tc>
@@ -35725,9 +36995,11 @@
             <w:pPr>
               <w:pStyle w:val="RTUContentofTable"/>
             </w:pPr>
+            <w:proofErr w:type="spellStart"/>
             <w:r>
               <w:t>Luongs-Att</w:t>
             </w:r>
+            <w:proofErr w:type="spellEnd"/>
           </w:p>
         </w:tc>
         <w:tc>
@@ -35806,9 +37078,11 @@
             <w:pPr>
               <w:pStyle w:val="RTUContentofTable"/>
             </w:pPr>
+            <w:proofErr w:type="spellStart"/>
             <w:r>
               <w:t>Luongs-Att</w:t>
             </w:r>
+            <w:proofErr w:type="spellEnd"/>
           </w:p>
         </w:tc>
         <w:tc>
@@ -35886,9 +37160,11 @@
             <w:pPr>
               <w:pStyle w:val="RTUContentofTable"/>
             </w:pPr>
+            <w:proofErr w:type="spellStart"/>
             <w:r>
               <w:t>Luongs-Att</w:t>
             </w:r>
+            <w:proofErr w:type="spellEnd"/>
           </w:p>
         </w:tc>
         <w:tc>
@@ -35966,9 +37242,11 @@
             <w:pPr>
               <w:pStyle w:val="RTUContentofTable"/>
             </w:pPr>
+            <w:proofErr w:type="spellStart"/>
             <w:r>
               <w:t>Luongs-Att</w:t>
             </w:r>
+            <w:proofErr w:type="spellEnd"/>
           </w:p>
         </w:tc>
         <w:tc>
@@ -36034,20 +37312,20 @@
       <w:pPr>
         <w:pStyle w:val="RTUNumberofAppendix"/>
       </w:pPr>
-      <w:bookmarkStart w:id="18" w:name="_Ref100426520"/>
-      <w:bookmarkStart w:id="19" w:name="_Toc106924213"/>
-      <w:bookmarkEnd w:id="19"/>
+      <w:bookmarkStart w:id="19" w:name="_Ref100426520"/>
+      <w:bookmarkStart w:id="20" w:name="_Toc106924213"/>
+      <w:bookmarkEnd w:id="20"/>
     </w:p>
     <w:p>
       <w:pPr>
         <w:pStyle w:val="RTUHeadingsofAppendixes"/>
       </w:pPr>
-      <w:bookmarkStart w:id="20" w:name="_Toc106924214"/>
-      <w:bookmarkEnd w:id="18"/>
+      <w:bookmarkStart w:id="21" w:name="_Toc106924214"/>
+      <w:bookmarkEnd w:id="19"/>
       <w:r>
         <w:t>Experiments of Central Composite Design</w:t>
       </w:r>
-      <w:bookmarkEnd w:id="20"/>
+      <w:bookmarkEnd w:id="21"/>
     </w:p>
     <w:tbl>
       <w:tblPr>
@@ -48974,8 +50252,13 @@
               <w:pStyle w:val="RTUContentofTable"/>
             </w:pPr>
             <w:r>
-              <w:t>Conv-EncDec</w:t>
-            </w:r>
+              <w:t>Conv-</w:t>
+            </w:r>
+            <w:proofErr w:type="spellStart"/>
+            <w:r>
+              <w:t>EncDec</w:t>
+            </w:r>
+            <w:proofErr w:type="spellEnd"/>
           </w:p>
         </w:tc>
         <w:tc>
@@ -49054,8 +50337,13 @@
               <w:pStyle w:val="RTUContentofTable"/>
             </w:pPr>
             <w:r>
-              <w:t>Conv-EncDec</w:t>
-            </w:r>
+              <w:t>Conv-</w:t>
+            </w:r>
+            <w:proofErr w:type="spellStart"/>
+            <w:r>
+              <w:t>EncDec</w:t>
+            </w:r>
+            <w:proofErr w:type="spellEnd"/>
           </w:p>
         </w:tc>
         <w:tc>
@@ -49134,8 +50422,13 @@
               <w:pStyle w:val="RTUContentofTable"/>
             </w:pPr>
             <w:r>
-              <w:t>Conv-EncDec</w:t>
-            </w:r>
+              <w:t>Conv-</w:t>
+            </w:r>
+            <w:proofErr w:type="spellStart"/>
+            <w:r>
+              <w:t>EncDec</w:t>
+            </w:r>
+            <w:proofErr w:type="spellEnd"/>
           </w:p>
         </w:tc>
         <w:tc>
@@ -49214,8 +50507,13 @@
               <w:pStyle w:val="RTUContentofTable"/>
             </w:pPr>
             <w:r>
-              <w:t>Conv-EncDec</w:t>
-            </w:r>
+              <w:t>Conv-</w:t>
+            </w:r>
+            <w:proofErr w:type="spellStart"/>
+            <w:r>
+              <w:t>EncDec</w:t>
+            </w:r>
+            <w:proofErr w:type="spellEnd"/>
           </w:p>
         </w:tc>
         <w:tc>
@@ -49294,8 +50592,13 @@
               <w:pStyle w:val="RTUContentofTable"/>
             </w:pPr>
             <w:r>
-              <w:t>Conv-EncDec</w:t>
-            </w:r>
+              <w:t>Conv-</w:t>
+            </w:r>
+            <w:proofErr w:type="spellStart"/>
+            <w:r>
+              <w:t>EncDec</w:t>
+            </w:r>
+            <w:proofErr w:type="spellEnd"/>
           </w:p>
         </w:tc>
         <w:tc>
@@ -49374,8 +50677,13 @@
               <w:pStyle w:val="RTUContentofTable"/>
             </w:pPr>
             <w:r>
-              <w:t>Conv-EncDec</w:t>
-            </w:r>
+              <w:t>Conv-</w:t>
+            </w:r>
+            <w:proofErr w:type="spellStart"/>
+            <w:r>
+              <w:t>EncDec</w:t>
+            </w:r>
+            <w:proofErr w:type="spellEnd"/>
           </w:p>
         </w:tc>
         <w:tc>
@@ -49454,8 +50762,13 @@
               <w:pStyle w:val="RTUContentofTable"/>
             </w:pPr>
             <w:r>
-              <w:t>Conv-EncDec</w:t>
-            </w:r>
+              <w:t>Conv-</w:t>
+            </w:r>
+            <w:proofErr w:type="spellStart"/>
+            <w:r>
+              <w:t>EncDec</w:t>
+            </w:r>
+            <w:proofErr w:type="spellEnd"/>
           </w:p>
         </w:tc>
         <w:tc>
@@ -49534,8 +50847,13 @@
               <w:pStyle w:val="RTUContentofTable"/>
             </w:pPr>
             <w:r>
-              <w:t>Conv-EncDec</w:t>
-            </w:r>
+              <w:t>Conv-</w:t>
+            </w:r>
+            <w:proofErr w:type="spellStart"/>
+            <w:r>
+              <w:t>EncDec</w:t>
+            </w:r>
+            <w:proofErr w:type="spellEnd"/>
           </w:p>
         </w:tc>
         <w:tc>
@@ -49614,8 +50932,13 @@
               <w:pStyle w:val="RTUContentofTable"/>
             </w:pPr>
             <w:r>
-              <w:t>Conv-EncDec</w:t>
-            </w:r>
+              <w:t>Conv-</w:t>
+            </w:r>
+            <w:proofErr w:type="spellStart"/>
+            <w:r>
+              <w:t>EncDec</w:t>
+            </w:r>
+            <w:proofErr w:type="spellEnd"/>
           </w:p>
         </w:tc>
         <w:tc>
@@ -49694,8 +51017,13 @@
               <w:pStyle w:val="RTUContentofTable"/>
             </w:pPr>
             <w:r>
-              <w:t>Conv-EncDec</w:t>
-            </w:r>
+              <w:t>Conv-</w:t>
+            </w:r>
+            <w:proofErr w:type="spellStart"/>
+            <w:r>
+              <w:t>EncDec</w:t>
+            </w:r>
+            <w:proofErr w:type="spellEnd"/>
           </w:p>
         </w:tc>
         <w:tc>
@@ -49774,8 +51102,13 @@
               <w:pStyle w:val="RTUContentofTable"/>
             </w:pPr>
             <w:r>
-              <w:t>Conv-EncDec</w:t>
-            </w:r>
+              <w:t>Conv-</w:t>
+            </w:r>
+            <w:proofErr w:type="spellStart"/>
+            <w:r>
+              <w:t>EncDec</w:t>
+            </w:r>
+            <w:proofErr w:type="spellEnd"/>
           </w:p>
         </w:tc>
         <w:tc>
@@ -49854,8 +51187,13 @@
               <w:pStyle w:val="RTUContentofTable"/>
             </w:pPr>
             <w:r>
-              <w:t>Conv-EncDec</w:t>
-            </w:r>
+              <w:t>Conv-</w:t>
+            </w:r>
+            <w:proofErr w:type="spellStart"/>
+            <w:r>
+              <w:t>EncDec</w:t>
+            </w:r>
+            <w:proofErr w:type="spellEnd"/>
           </w:p>
         </w:tc>
         <w:tc>
@@ -49935,8 +51273,13 @@
               <w:pStyle w:val="RTUContentofTable"/>
             </w:pPr>
             <w:r>
-              <w:t>Conv-EncDec</w:t>
-            </w:r>
+              <w:t>Conv-</w:t>
+            </w:r>
+            <w:proofErr w:type="spellStart"/>
+            <w:r>
+              <w:t>EncDec</w:t>
+            </w:r>
+            <w:proofErr w:type="spellEnd"/>
           </w:p>
         </w:tc>
         <w:tc>
@@ -50015,8 +51358,13 @@
               <w:pStyle w:val="RTUContentofTable"/>
             </w:pPr>
             <w:r>
-              <w:t>Conv-EncDec</w:t>
-            </w:r>
+              <w:t>Conv-</w:t>
+            </w:r>
+            <w:proofErr w:type="spellStart"/>
+            <w:r>
+              <w:t>EncDec</w:t>
+            </w:r>
+            <w:proofErr w:type="spellEnd"/>
           </w:p>
         </w:tc>
         <w:tc>
@@ -50095,8 +51443,13 @@
               <w:pStyle w:val="RTUContentofTable"/>
             </w:pPr>
             <w:r>
-              <w:t>Conv-EncDec</w:t>
-            </w:r>
+              <w:t>Conv-</w:t>
+            </w:r>
+            <w:proofErr w:type="spellStart"/>
+            <w:r>
+              <w:t>EncDec</w:t>
+            </w:r>
+            <w:proofErr w:type="spellEnd"/>
           </w:p>
         </w:tc>
         <w:tc>
@@ -50175,8 +51528,13 @@
               <w:pStyle w:val="RTUContentofTable"/>
             </w:pPr>
             <w:r>
-              <w:t>Conv-EncDec</w:t>
-            </w:r>
+              <w:t>Conv-</w:t>
+            </w:r>
+            <w:proofErr w:type="spellStart"/>
+            <w:r>
+              <w:t>EncDec</w:t>
+            </w:r>
+            <w:proofErr w:type="spellEnd"/>
           </w:p>
         </w:tc>
         <w:tc>
@@ -50255,8 +51613,13 @@
               <w:pStyle w:val="RTUContentofTable"/>
             </w:pPr>
             <w:r>
-              <w:t>Conv-EncDec</w:t>
-            </w:r>
+              <w:t>Conv-</w:t>
+            </w:r>
+            <w:proofErr w:type="spellStart"/>
+            <w:r>
+              <w:t>EncDec</w:t>
+            </w:r>
+            <w:proofErr w:type="spellEnd"/>
           </w:p>
         </w:tc>
         <w:tc>
@@ -50335,8 +51698,13 @@
               <w:pStyle w:val="RTUContentofTable"/>
             </w:pPr>
             <w:r>
-              <w:t>Conv-EncDec</w:t>
-            </w:r>
+              <w:t>Conv-</w:t>
+            </w:r>
+            <w:proofErr w:type="spellStart"/>
+            <w:r>
+              <w:t>EncDec</w:t>
+            </w:r>
+            <w:proofErr w:type="spellEnd"/>
           </w:p>
         </w:tc>
         <w:tc>
@@ -50415,8 +51783,13 @@
               <w:pStyle w:val="RTUContentofTable"/>
             </w:pPr>
             <w:r>
-              <w:t>Conv-EncDec</w:t>
-            </w:r>
+              <w:t>Conv-</w:t>
+            </w:r>
+            <w:proofErr w:type="spellStart"/>
+            <w:r>
+              <w:t>EncDec</w:t>
+            </w:r>
+            <w:proofErr w:type="spellEnd"/>
           </w:p>
         </w:tc>
         <w:tc>
@@ -50495,8 +51868,13 @@
               <w:pStyle w:val="RTUContentofTable"/>
             </w:pPr>
             <w:r>
-              <w:t>Conv-EncDec</w:t>
-            </w:r>
+              <w:t>Conv-</w:t>
+            </w:r>
+            <w:proofErr w:type="spellStart"/>
+            <w:r>
+              <w:t>EncDec</w:t>
+            </w:r>
+            <w:proofErr w:type="spellEnd"/>
           </w:p>
         </w:tc>
         <w:tc>
@@ -50575,8 +51953,13 @@
               <w:pStyle w:val="RTUContentofTable"/>
             </w:pPr>
             <w:r>
-              <w:t>Conv-EncDec</w:t>
-            </w:r>
+              <w:t>Conv-</w:t>
+            </w:r>
+            <w:proofErr w:type="spellStart"/>
+            <w:r>
+              <w:t>EncDec</w:t>
+            </w:r>
+            <w:proofErr w:type="spellEnd"/>
           </w:p>
         </w:tc>
         <w:tc>
@@ -50655,8 +52038,13 @@
               <w:pStyle w:val="RTUContentofTable"/>
             </w:pPr>
             <w:r>
-              <w:t>Conv-EncDec</w:t>
-            </w:r>
+              <w:t>Conv-</w:t>
+            </w:r>
+            <w:proofErr w:type="spellStart"/>
+            <w:r>
+              <w:t>EncDec</w:t>
+            </w:r>
+            <w:proofErr w:type="spellEnd"/>
           </w:p>
         </w:tc>
         <w:tc>
@@ -50735,8 +52123,13 @@
               <w:pStyle w:val="RTUContentofTable"/>
             </w:pPr>
             <w:r>
-              <w:t>Conv-EncDec</w:t>
-            </w:r>
+              <w:t>Conv-</w:t>
+            </w:r>
+            <w:proofErr w:type="spellStart"/>
+            <w:r>
+              <w:t>EncDec</w:t>
+            </w:r>
+            <w:proofErr w:type="spellEnd"/>
           </w:p>
         </w:tc>
         <w:tc>
@@ -50815,8 +52208,13 @@
               <w:pStyle w:val="RTUContentofTable"/>
             </w:pPr>
             <w:r>
-              <w:t>Conv-EncDec</w:t>
-            </w:r>
+              <w:t>Conv-</w:t>
+            </w:r>
+            <w:proofErr w:type="spellStart"/>
+            <w:r>
+              <w:t>EncDec</w:t>
+            </w:r>
+            <w:proofErr w:type="spellEnd"/>
           </w:p>
         </w:tc>
         <w:tc>
@@ -50895,8 +52293,13 @@
               <w:pStyle w:val="RTUContentofTable"/>
             </w:pPr>
             <w:r>
-              <w:t>Conv-EncDec</w:t>
-            </w:r>
+              <w:t>Conv-</w:t>
+            </w:r>
+            <w:proofErr w:type="spellStart"/>
+            <w:r>
+              <w:t>EncDec</w:t>
+            </w:r>
+            <w:proofErr w:type="spellEnd"/>
           </w:p>
         </w:tc>
         <w:tc>
@@ -50975,8 +52378,13 @@
               <w:pStyle w:val="RTUContentofTable"/>
             </w:pPr>
             <w:r>
-              <w:t>Conv-EncDec</w:t>
-            </w:r>
+              <w:t>Conv-</w:t>
+            </w:r>
+            <w:proofErr w:type="spellStart"/>
+            <w:r>
+              <w:t>EncDec</w:t>
+            </w:r>
+            <w:proofErr w:type="spellEnd"/>
           </w:p>
         </w:tc>
         <w:tc>
@@ -51055,8 +52463,13 @@
               <w:pStyle w:val="RTUContentofTable"/>
             </w:pPr>
             <w:r>
-              <w:t>Conv-EncDec</w:t>
-            </w:r>
+              <w:t>Conv-</w:t>
+            </w:r>
+            <w:proofErr w:type="spellStart"/>
+            <w:r>
+              <w:t>EncDec</w:t>
+            </w:r>
+            <w:proofErr w:type="spellEnd"/>
           </w:p>
         </w:tc>
         <w:tc>
@@ -51135,8 +52548,13 @@
               <w:pStyle w:val="RTUContentofTable"/>
             </w:pPr>
             <w:r>
-              <w:t>Conv-EncDec</w:t>
-            </w:r>
+              <w:t>Conv-</w:t>
+            </w:r>
+            <w:proofErr w:type="spellStart"/>
+            <w:r>
+              <w:t>EncDec</w:t>
+            </w:r>
+            <w:proofErr w:type="spellEnd"/>
           </w:p>
         </w:tc>
         <w:tc>
@@ -51215,8 +52633,13 @@
               <w:pStyle w:val="RTUContentofTable"/>
             </w:pPr>
             <w:r>
-              <w:t>Conv-EncDec</w:t>
-            </w:r>
+              <w:t>Conv-</w:t>
+            </w:r>
+            <w:proofErr w:type="spellStart"/>
+            <w:r>
+              <w:t>EncDec</w:t>
+            </w:r>
+            <w:proofErr w:type="spellEnd"/>
           </w:p>
         </w:tc>
         <w:tc>
@@ -51295,8 +52718,13 @@
               <w:pStyle w:val="RTUContentofTable"/>
             </w:pPr>
             <w:r>
-              <w:t>Conv-EncDec</w:t>
-            </w:r>
+              <w:t>Conv-</w:t>
+            </w:r>
+            <w:proofErr w:type="spellStart"/>
+            <w:r>
+              <w:t>EncDec</w:t>
+            </w:r>
+            <w:proofErr w:type="spellEnd"/>
           </w:p>
         </w:tc>
         <w:tc>
@@ -51375,8 +52803,13 @@
               <w:pStyle w:val="RTUContentofTable"/>
             </w:pPr>
             <w:r>
-              <w:t>Conv-EncDec</w:t>
-            </w:r>
+              <w:t>Conv-</w:t>
+            </w:r>
+            <w:proofErr w:type="spellStart"/>
+            <w:r>
+              <w:t>EncDec</w:t>
+            </w:r>
+            <w:proofErr w:type="spellEnd"/>
           </w:p>
         </w:tc>
         <w:tc>
@@ -51455,8 +52888,13 @@
               <w:pStyle w:val="RTUContentofTable"/>
             </w:pPr>
             <w:r>
-              <w:t>Conv-EncDec</w:t>
-            </w:r>
+              <w:t>Conv-</w:t>
+            </w:r>
+            <w:proofErr w:type="spellStart"/>
+            <w:r>
+              <w:t>EncDec</w:t>
+            </w:r>
+            <w:proofErr w:type="spellEnd"/>
           </w:p>
         </w:tc>
         <w:tc>
@@ -51535,8 +52973,13 @@
               <w:pStyle w:val="RTUContentofTable"/>
             </w:pPr>
             <w:r>
-              <w:t>Conv-EncDec</w:t>
-            </w:r>
+              <w:t>Conv-</w:t>
+            </w:r>
+            <w:proofErr w:type="spellStart"/>
+            <w:r>
+              <w:t>EncDec</w:t>
+            </w:r>
+            <w:proofErr w:type="spellEnd"/>
           </w:p>
         </w:tc>
         <w:tc>
@@ -51615,8 +53058,13 @@
               <w:pStyle w:val="RTUContentofTable"/>
             </w:pPr>
             <w:r>
-              <w:t>Conv-EncDec</w:t>
-            </w:r>
+              <w:t>Conv-</w:t>
+            </w:r>
+            <w:proofErr w:type="spellStart"/>
+            <w:r>
+              <w:t>EncDec</w:t>
+            </w:r>
+            <w:proofErr w:type="spellEnd"/>
           </w:p>
         </w:tc>
         <w:tc>
@@ -51695,8 +53143,13 @@
               <w:pStyle w:val="RTUContentofTable"/>
             </w:pPr>
             <w:r>
-              <w:t>Conv-EncDec</w:t>
-            </w:r>
+              <w:t>Conv-</w:t>
+            </w:r>
+            <w:proofErr w:type="spellStart"/>
+            <w:r>
+              <w:t>EncDec</w:t>
+            </w:r>
+            <w:proofErr w:type="spellEnd"/>
           </w:p>
         </w:tc>
         <w:tc>
@@ -51775,8 +53228,13 @@
               <w:pStyle w:val="RTUContentofTable"/>
             </w:pPr>
             <w:r>
-              <w:t>Conv-EncDec</w:t>
-            </w:r>
+              <w:t>Conv-</w:t>
+            </w:r>
+            <w:proofErr w:type="spellStart"/>
+            <w:r>
+              <w:t>EncDec</w:t>
+            </w:r>
+            <w:proofErr w:type="spellEnd"/>
           </w:p>
         </w:tc>
         <w:tc>
@@ -51855,8 +53313,13 @@
               <w:pStyle w:val="RTUContentofTable"/>
             </w:pPr>
             <w:r>
-              <w:t>Conv-EncDec</w:t>
-            </w:r>
+              <w:t>Conv-</w:t>
+            </w:r>
+            <w:proofErr w:type="spellStart"/>
+            <w:r>
+              <w:t>EncDec</w:t>
+            </w:r>
+            <w:proofErr w:type="spellEnd"/>
           </w:p>
         </w:tc>
         <w:tc>
@@ -51935,8 +53398,13 @@
               <w:pStyle w:val="RTUContentofTable"/>
             </w:pPr>
             <w:r>
-              <w:t>Conv-EncDec</w:t>
-            </w:r>
+              <w:t>Conv-</w:t>
+            </w:r>
+            <w:proofErr w:type="spellStart"/>
+            <w:r>
+              <w:t>EncDec</w:t>
+            </w:r>
+            <w:proofErr w:type="spellEnd"/>
           </w:p>
         </w:tc>
         <w:tc>
@@ -52015,8 +53483,13 @@
               <w:pStyle w:val="RTUContentofTable"/>
             </w:pPr>
             <w:r>
-              <w:t>Conv-EncDec</w:t>
-            </w:r>
+              <w:t>Conv-</w:t>
+            </w:r>
+            <w:proofErr w:type="spellStart"/>
+            <w:r>
+              <w:t>EncDec</w:t>
+            </w:r>
+            <w:proofErr w:type="spellEnd"/>
           </w:p>
         </w:tc>
         <w:tc>
@@ -52095,8 +53568,13 @@
               <w:pStyle w:val="RTUContentofTable"/>
             </w:pPr>
             <w:r>
-              <w:t>Conv-EncDec</w:t>
-            </w:r>
+              <w:t>Conv-</w:t>
+            </w:r>
+            <w:proofErr w:type="spellStart"/>
+            <w:r>
+              <w:t>EncDec</w:t>
+            </w:r>
+            <w:proofErr w:type="spellEnd"/>
           </w:p>
         </w:tc>
         <w:tc>
@@ -52175,8 +53653,13 @@
               <w:pStyle w:val="RTUContentofTable"/>
             </w:pPr>
             <w:r>
-              <w:t>Conv-EncDec</w:t>
-            </w:r>
+              <w:t>Conv-</w:t>
+            </w:r>
+            <w:proofErr w:type="spellStart"/>
+            <w:r>
+              <w:t>EncDec</w:t>
+            </w:r>
+            <w:proofErr w:type="spellEnd"/>
           </w:p>
         </w:tc>
         <w:tc>
@@ -52256,8 +53739,13 @@
               <w:pStyle w:val="RTUContentofTable"/>
             </w:pPr>
             <w:r>
-              <w:t>Conv-EncDec</w:t>
-            </w:r>
+              <w:t>Conv-</w:t>
+            </w:r>
+            <w:proofErr w:type="spellStart"/>
+            <w:r>
+              <w:t>EncDec</w:t>
+            </w:r>
+            <w:proofErr w:type="spellEnd"/>
           </w:p>
         </w:tc>
         <w:tc>
@@ -52336,8 +53824,13 @@
               <w:pStyle w:val="RTUContentofTable"/>
             </w:pPr>
             <w:r>
-              <w:t>Conv-EncDec</w:t>
-            </w:r>
+              <w:t>Conv-</w:t>
+            </w:r>
+            <w:proofErr w:type="spellStart"/>
+            <w:r>
+              <w:t>EncDec</w:t>
+            </w:r>
+            <w:proofErr w:type="spellEnd"/>
           </w:p>
         </w:tc>
         <w:tc>
@@ -52416,8 +53909,13 @@
               <w:pStyle w:val="RTUContentofTable"/>
             </w:pPr>
             <w:r>
-              <w:t>Conv-EncDec</w:t>
-            </w:r>
+              <w:t>Conv-</w:t>
+            </w:r>
+            <w:proofErr w:type="spellStart"/>
+            <w:r>
+              <w:t>EncDec</w:t>
+            </w:r>
+            <w:proofErr w:type="spellEnd"/>
           </w:p>
         </w:tc>
         <w:tc>
@@ -52496,8 +53994,13 @@
               <w:pStyle w:val="RTUContentofTable"/>
             </w:pPr>
             <w:r>
-              <w:t>Conv-EncDec</w:t>
-            </w:r>
+              <w:t>Conv-</w:t>
+            </w:r>
+            <w:proofErr w:type="spellStart"/>
+            <w:r>
+              <w:t>EncDec</w:t>
+            </w:r>
+            <w:proofErr w:type="spellEnd"/>
           </w:p>
         </w:tc>
         <w:tc>
@@ -52576,8 +54079,13 @@
               <w:pStyle w:val="RTUContentofTable"/>
             </w:pPr>
             <w:r>
-              <w:t>Conv-EncDec</w:t>
-            </w:r>
+              <w:t>Conv-</w:t>
+            </w:r>
+            <w:proofErr w:type="spellStart"/>
+            <w:r>
+              <w:t>EncDec</w:t>
+            </w:r>
+            <w:proofErr w:type="spellEnd"/>
           </w:p>
         </w:tc>
         <w:tc>
@@ -52656,8 +54164,13 @@
               <w:pStyle w:val="RTUContentofTable"/>
             </w:pPr>
             <w:r>
-              <w:t>Conv-EncDec</w:t>
-            </w:r>
+              <w:t>Conv-</w:t>
+            </w:r>
+            <w:proofErr w:type="spellStart"/>
+            <w:r>
+              <w:t>EncDec</w:t>
+            </w:r>
+            <w:proofErr w:type="spellEnd"/>
           </w:p>
         </w:tc>
         <w:tc>
@@ -52736,8 +54249,13 @@
               <w:pStyle w:val="RTUContentofTable"/>
             </w:pPr>
             <w:r>
-              <w:t>Conv-EncDec</w:t>
-            </w:r>
+              <w:t>Conv-</w:t>
+            </w:r>
+            <w:proofErr w:type="spellStart"/>
+            <w:r>
+              <w:t>EncDec</w:t>
+            </w:r>
+            <w:proofErr w:type="spellEnd"/>
           </w:p>
         </w:tc>
         <w:tc>
@@ -52816,8 +54334,13 @@
               <w:pStyle w:val="RTUContentofTable"/>
             </w:pPr>
             <w:r>
-              <w:t>Conv-EncDec</w:t>
-            </w:r>
+              <w:t>Conv-</w:t>
+            </w:r>
+            <w:proofErr w:type="spellStart"/>
+            <w:r>
+              <w:t>EncDec</w:t>
+            </w:r>
+            <w:proofErr w:type="spellEnd"/>
           </w:p>
         </w:tc>
         <w:tc>
@@ -52896,8 +54419,13 @@
               <w:pStyle w:val="RTUContentofTable"/>
             </w:pPr>
             <w:r>
-              <w:t>Conv-EncDec</w:t>
-            </w:r>
+              <w:t>Conv-</w:t>
+            </w:r>
+            <w:proofErr w:type="spellStart"/>
+            <w:r>
+              <w:t>EncDec</w:t>
+            </w:r>
+            <w:proofErr w:type="spellEnd"/>
           </w:p>
         </w:tc>
         <w:tc>
@@ -52976,8 +54504,13 @@
               <w:pStyle w:val="RTUContentofTable"/>
             </w:pPr>
             <w:r>
-              <w:t>Conv-EncDec</w:t>
-            </w:r>
+              <w:t>Conv-</w:t>
+            </w:r>
+            <w:proofErr w:type="spellStart"/>
+            <w:r>
+              <w:t>EncDec</w:t>
+            </w:r>
+            <w:proofErr w:type="spellEnd"/>
           </w:p>
         </w:tc>
         <w:tc>
@@ -53056,8 +54589,13 @@
               <w:pStyle w:val="RTUContentofTable"/>
             </w:pPr>
             <w:r>
-              <w:t>Conv-EncDec</w:t>
-            </w:r>
+              <w:t>Conv-</w:t>
+            </w:r>
+            <w:proofErr w:type="spellStart"/>
+            <w:r>
+              <w:t>EncDec</w:t>
+            </w:r>
+            <w:proofErr w:type="spellEnd"/>
           </w:p>
         </w:tc>
         <w:tc>
@@ -53136,8 +54674,13 @@
               <w:pStyle w:val="RTUContentofTable"/>
             </w:pPr>
             <w:r>
-              <w:t>Conv-EncDec</w:t>
-            </w:r>
+              <w:t>Conv-</w:t>
+            </w:r>
+            <w:proofErr w:type="spellStart"/>
+            <w:r>
+              <w:t>EncDec</w:t>
+            </w:r>
+            <w:proofErr w:type="spellEnd"/>
           </w:p>
         </w:tc>
         <w:tc>
@@ -53216,8 +54759,13 @@
               <w:pStyle w:val="RTUContentofTable"/>
             </w:pPr>
             <w:r>
-              <w:t>Conv-EncDec</w:t>
-            </w:r>
+              <w:t>Conv-</w:t>
+            </w:r>
+            <w:proofErr w:type="spellStart"/>
+            <w:r>
+              <w:t>EncDec</w:t>
+            </w:r>
+            <w:proofErr w:type="spellEnd"/>
           </w:p>
         </w:tc>
         <w:tc>
@@ -53296,8 +54844,13 @@
               <w:pStyle w:val="RTUContentofTable"/>
             </w:pPr>
             <w:r>
-              <w:t>Conv-EncDec</w:t>
-            </w:r>
+              <w:t>Conv-</w:t>
+            </w:r>
+            <w:proofErr w:type="spellStart"/>
+            <w:r>
+              <w:t>EncDec</w:t>
+            </w:r>
+            <w:proofErr w:type="spellEnd"/>
           </w:p>
         </w:tc>
         <w:tc>
@@ -53376,8 +54929,13 @@
               <w:pStyle w:val="RTUContentofTable"/>
             </w:pPr>
             <w:r>
-              <w:t>Conv-EncDec</w:t>
-            </w:r>
+              <w:t>Conv-</w:t>
+            </w:r>
+            <w:proofErr w:type="spellStart"/>
+            <w:r>
+              <w:t>EncDec</w:t>
+            </w:r>
+            <w:proofErr w:type="spellEnd"/>
           </w:p>
         </w:tc>
         <w:tc>
@@ -53456,8 +55014,13 @@
               <w:pStyle w:val="RTUContentofTable"/>
             </w:pPr>
             <w:r>
-              <w:t>Conv-EncDec</w:t>
-            </w:r>
+              <w:t>Conv-</w:t>
+            </w:r>
+            <w:proofErr w:type="spellStart"/>
+            <w:r>
+              <w:t>EncDec</w:t>
+            </w:r>
+            <w:proofErr w:type="spellEnd"/>
           </w:p>
         </w:tc>
         <w:tc>
@@ -53536,8 +55099,13 @@
               <w:pStyle w:val="RTUContentofTable"/>
             </w:pPr>
             <w:r>
-              <w:t>Conv-EncDec</w:t>
-            </w:r>
+              <w:t>Conv-</w:t>
+            </w:r>
+            <w:proofErr w:type="spellStart"/>
+            <w:r>
+              <w:t>EncDec</w:t>
+            </w:r>
+            <w:proofErr w:type="spellEnd"/>
           </w:p>
         </w:tc>
         <w:tc>
@@ -53616,8 +55184,13 @@
               <w:pStyle w:val="RTUContentofTable"/>
             </w:pPr>
             <w:r>
-              <w:t>Conv-EncDec</w:t>
-            </w:r>
+              <w:t>Conv-</w:t>
+            </w:r>
+            <w:proofErr w:type="spellStart"/>
+            <w:r>
+              <w:t>EncDec</w:t>
+            </w:r>
+            <w:proofErr w:type="spellEnd"/>
           </w:p>
         </w:tc>
         <w:tc>
@@ -53696,8 +55269,13 @@
               <w:pStyle w:val="RTUContentofTable"/>
             </w:pPr>
             <w:r>
-              <w:t>Conv-EncDec</w:t>
-            </w:r>
+              <w:t>Conv-</w:t>
+            </w:r>
+            <w:proofErr w:type="spellStart"/>
+            <w:r>
+              <w:t>EncDec</w:t>
+            </w:r>
+            <w:proofErr w:type="spellEnd"/>
           </w:p>
         </w:tc>
         <w:tc>
@@ -53776,8 +55354,13 @@
               <w:pStyle w:val="RTUContentofTable"/>
             </w:pPr>
             <w:r>
-              <w:t>Conv-EncDec</w:t>
-            </w:r>
+              <w:t>Conv-</w:t>
+            </w:r>
+            <w:proofErr w:type="spellStart"/>
+            <w:r>
+              <w:t>EncDec</w:t>
+            </w:r>
+            <w:proofErr w:type="spellEnd"/>
           </w:p>
         </w:tc>
         <w:tc>
@@ -53856,8 +55439,13 @@
               <w:pStyle w:val="RTUContentofTable"/>
             </w:pPr>
             <w:r>
-              <w:t>Conv-EncDec</w:t>
-            </w:r>
+              <w:t>Conv-</w:t>
+            </w:r>
+            <w:proofErr w:type="spellStart"/>
+            <w:r>
+              <w:t>EncDec</w:t>
+            </w:r>
+            <w:proofErr w:type="spellEnd"/>
           </w:p>
         </w:tc>
         <w:tc>
@@ -53936,8 +55524,13 @@
               <w:pStyle w:val="RTUContentofTable"/>
             </w:pPr>
             <w:r>
-              <w:t>Conv-EncDec</w:t>
-            </w:r>
+              <w:t>Conv-</w:t>
+            </w:r>
+            <w:proofErr w:type="spellStart"/>
+            <w:r>
+              <w:t>EncDec</w:t>
+            </w:r>
+            <w:proofErr w:type="spellEnd"/>
           </w:p>
         </w:tc>
         <w:tc>
@@ -54016,8 +55609,13 @@
               <w:pStyle w:val="RTUContentofTable"/>
             </w:pPr>
             <w:r>
-              <w:t>Conv-EncDec</w:t>
-            </w:r>
+              <w:t>Conv-</w:t>
+            </w:r>
+            <w:proofErr w:type="spellStart"/>
+            <w:r>
+              <w:t>EncDec</w:t>
+            </w:r>
+            <w:proofErr w:type="spellEnd"/>
           </w:p>
         </w:tc>
         <w:tc>
@@ -54096,8 +55694,13 @@
               <w:pStyle w:val="RTUContentofTable"/>
             </w:pPr>
             <w:r>
-              <w:t>Conv-EncDec</w:t>
-            </w:r>
+              <w:t>Conv-</w:t>
+            </w:r>
+            <w:proofErr w:type="spellStart"/>
+            <w:r>
+              <w:t>EncDec</w:t>
+            </w:r>
+            <w:proofErr w:type="spellEnd"/>
           </w:p>
         </w:tc>
         <w:tc>
@@ -54176,8 +55779,13 @@
               <w:pStyle w:val="RTUContentofTable"/>
             </w:pPr>
             <w:r>
-              <w:t>Conv-EncDec</w:t>
-            </w:r>
+              <w:t>Conv-</w:t>
+            </w:r>
+            <w:proofErr w:type="spellStart"/>
+            <w:r>
+              <w:t>EncDec</w:t>
+            </w:r>
+            <w:proofErr w:type="spellEnd"/>
           </w:p>
         </w:tc>
         <w:tc>
@@ -54256,8 +55864,13 @@
               <w:pStyle w:val="RTUContentofTable"/>
             </w:pPr>
             <w:r>
-              <w:t>Conv-EncDec</w:t>
-            </w:r>
+              <w:t>Conv-</w:t>
+            </w:r>
+            <w:proofErr w:type="spellStart"/>
+            <w:r>
+              <w:t>EncDec</w:t>
+            </w:r>
+            <w:proofErr w:type="spellEnd"/>
           </w:p>
         </w:tc>
         <w:tc>
@@ -54336,8 +55949,13 @@
               <w:pStyle w:val="RTUContentofTable"/>
             </w:pPr>
             <w:r>
-              <w:t>Conv-EncDec</w:t>
-            </w:r>
+              <w:t>Conv-</w:t>
+            </w:r>
+            <w:proofErr w:type="spellStart"/>
+            <w:r>
+              <w:t>EncDec</w:t>
+            </w:r>
+            <w:proofErr w:type="spellEnd"/>
           </w:p>
         </w:tc>
         <w:tc>
@@ -54416,8 +56034,13 @@
               <w:pStyle w:val="RTUContentofTable"/>
             </w:pPr>
             <w:r>
-              <w:t>Conv-EncDec</w:t>
-            </w:r>
+              <w:t>Conv-</w:t>
+            </w:r>
+            <w:proofErr w:type="spellStart"/>
+            <w:r>
+              <w:t>EncDec</w:t>
+            </w:r>
+            <w:proofErr w:type="spellEnd"/>
           </w:p>
         </w:tc>
         <w:tc>
@@ -54496,8 +56119,13 @@
               <w:pStyle w:val="RTUContentofTable"/>
             </w:pPr>
             <w:r>
-              <w:t>Conv-EncDec</w:t>
-            </w:r>
+              <w:t>Conv-</w:t>
+            </w:r>
+            <w:proofErr w:type="spellStart"/>
+            <w:r>
+              <w:t>EncDec</w:t>
+            </w:r>
+            <w:proofErr w:type="spellEnd"/>
           </w:p>
         </w:tc>
         <w:tc>
@@ -54577,8 +56205,13 @@
               <w:pStyle w:val="RTUContentofTable"/>
             </w:pPr>
             <w:r>
-              <w:t>Conv-EncDec</w:t>
-            </w:r>
+              <w:t>Conv-</w:t>
+            </w:r>
+            <w:proofErr w:type="spellStart"/>
+            <w:r>
+              <w:t>EncDec</w:t>
+            </w:r>
+            <w:proofErr w:type="spellEnd"/>
           </w:p>
         </w:tc>
         <w:tc>
@@ -54657,8 +56290,13 @@
               <w:pStyle w:val="RTUContentofTable"/>
             </w:pPr>
             <w:r>
-              <w:t>Conv-EncDec</w:t>
-            </w:r>
+              <w:t>Conv-</w:t>
+            </w:r>
+            <w:proofErr w:type="spellStart"/>
+            <w:r>
+              <w:t>EncDec</w:t>
+            </w:r>
+            <w:proofErr w:type="spellEnd"/>
           </w:p>
         </w:tc>
         <w:tc>
@@ -54737,8 +56375,13 @@
               <w:pStyle w:val="RTUContentofTable"/>
             </w:pPr>
             <w:r>
-              <w:t>Conv-EncDec</w:t>
-            </w:r>
+              <w:t>Conv-</w:t>
+            </w:r>
+            <w:proofErr w:type="spellStart"/>
+            <w:r>
+              <w:t>EncDec</w:t>
+            </w:r>
+            <w:proofErr w:type="spellEnd"/>
           </w:p>
         </w:tc>
         <w:tc>
@@ -54817,8 +56460,13 @@
               <w:pStyle w:val="RTUContentofTable"/>
             </w:pPr>
             <w:r>
-              <w:t>Conv-EncDec</w:t>
-            </w:r>
+              <w:t>Conv-</w:t>
+            </w:r>
+            <w:proofErr w:type="spellStart"/>
+            <w:r>
+              <w:t>EncDec</w:t>
+            </w:r>
+            <w:proofErr w:type="spellEnd"/>
           </w:p>
         </w:tc>
         <w:tc>
@@ -54897,8 +56545,13 @@
               <w:pStyle w:val="RTUContentofTable"/>
             </w:pPr>
             <w:r>
-              <w:t>Conv-EncDec</w:t>
-            </w:r>
+              <w:t>Conv-</w:t>
+            </w:r>
+            <w:proofErr w:type="spellStart"/>
+            <w:r>
+              <w:t>EncDec</w:t>
+            </w:r>
+            <w:proofErr w:type="spellEnd"/>
           </w:p>
         </w:tc>
         <w:tc>
@@ -54977,8 +56630,13 @@
               <w:pStyle w:val="RTUContentofTable"/>
             </w:pPr>
             <w:r>
-              <w:t>Conv-EncDec</w:t>
-            </w:r>
+              <w:t>Conv-</w:t>
+            </w:r>
+            <w:proofErr w:type="spellStart"/>
+            <w:r>
+              <w:t>EncDec</w:t>
+            </w:r>
+            <w:proofErr w:type="spellEnd"/>
           </w:p>
         </w:tc>
         <w:tc>
@@ -55057,8 +56715,13 @@
               <w:pStyle w:val="RTUContentofTable"/>
             </w:pPr>
             <w:r>
-              <w:t>Conv-EncDec</w:t>
-            </w:r>
+              <w:t>Conv-</w:t>
+            </w:r>
+            <w:proofErr w:type="spellStart"/>
+            <w:r>
+              <w:t>EncDec</w:t>
+            </w:r>
+            <w:proofErr w:type="spellEnd"/>
           </w:p>
         </w:tc>
         <w:tc>
@@ -55137,8 +56800,13 @@
               <w:pStyle w:val="RTUContentofTable"/>
             </w:pPr>
             <w:r>
-              <w:t>Conv-EncDec</w:t>
-            </w:r>
+              <w:t>Conv-</w:t>
+            </w:r>
+            <w:proofErr w:type="spellStart"/>
+            <w:r>
+              <w:t>EncDec</w:t>
+            </w:r>
+            <w:proofErr w:type="spellEnd"/>
           </w:p>
         </w:tc>
         <w:tc>
@@ -55217,8 +56885,13 @@
               <w:pStyle w:val="RTUContentofTable"/>
             </w:pPr>
             <w:r>
-              <w:t>Conv-EncDec</w:t>
-            </w:r>
+              <w:t>Conv-</w:t>
+            </w:r>
+            <w:proofErr w:type="spellStart"/>
+            <w:r>
+              <w:t>EncDec</w:t>
+            </w:r>
+            <w:proofErr w:type="spellEnd"/>
           </w:p>
         </w:tc>
         <w:tc>
@@ -55297,8 +56970,13 @@
               <w:pStyle w:val="RTUContentofTable"/>
             </w:pPr>
             <w:r>
-              <w:t>Conv-EncDec</w:t>
-            </w:r>
+              <w:t>Conv-</w:t>
+            </w:r>
+            <w:proofErr w:type="spellStart"/>
+            <w:r>
+              <w:t>EncDec</w:t>
+            </w:r>
+            <w:proofErr w:type="spellEnd"/>
           </w:p>
         </w:tc>
         <w:tc>
@@ -55376,9 +57054,11 @@
             <w:pPr>
               <w:pStyle w:val="RTUContentofTable"/>
             </w:pPr>
+            <w:proofErr w:type="spellStart"/>
             <w:r>
               <w:t>Luongs-Att</w:t>
             </w:r>
+            <w:proofErr w:type="spellEnd"/>
           </w:p>
         </w:tc>
         <w:tc>
@@ -55456,9 +57136,11 @@
             <w:pPr>
               <w:pStyle w:val="RTUContentofTable"/>
             </w:pPr>
+            <w:proofErr w:type="spellStart"/>
             <w:r>
               <w:t>Luongs-Att</w:t>
             </w:r>
+            <w:proofErr w:type="spellEnd"/>
           </w:p>
         </w:tc>
         <w:tc>
@@ -55536,9 +57218,11 @@
             <w:pPr>
               <w:pStyle w:val="RTUContentofTable"/>
             </w:pPr>
+            <w:proofErr w:type="spellStart"/>
             <w:r>
               <w:t>Luongs-Att</w:t>
             </w:r>
+            <w:proofErr w:type="spellEnd"/>
           </w:p>
         </w:tc>
         <w:tc>
@@ -55616,9 +57300,11 @@
             <w:pPr>
               <w:pStyle w:val="RTUContentofTable"/>
             </w:pPr>
+            <w:proofErr w:type="spellStart"/>
             <w:r>
               <w:t>Luongs-Att</w:t>
             </w:r>
+            <w:proofErr w:type="spellEnd"/>
           </w:p>
         </w:tc>
         <w:tc>
@@ -55696,9 +57382,11 @@
             <w:pPr>
               <w:pStyle w:val="RTUContentofTable"/>
             </w:pPr>
+            <w:proofErr w:type="spellStart"/>
             <w:r>
               <w:t>Luongs-Att</w:t>
             </w:r>
+            <w:proofErr w:type="spellEnd"/>
           </w:p>
         </w:tc>
         <w:tc>
@@ -55776,9 +57464,11 @@
             <w:pPr>
               <w:pStyle w:val="RTUContentofTable"/>
             </w:pPr>
+            <w:proofErr w:type="spellStart"/>
             <w:r>
               <w:t>Luongs-Att</w:t>
             </w:r>
+            <w:proofErr w:type="spellEnd"/>
           </w:p>
         </w:tc>
         <w:tc>
@@ -55856,9 +57546,11 @@
             <w:pPr>
               <w:pStyle w:val="RTUContentofTable"/>
             </w:pPr>
+            <w:proofErr w:type="spellStart"/>
             <w:r>
               <w:t>Luongs-Att</w:t>
             </w:r>
+            <w:proofErr w:type="spellEnd"/>
           </w:p>
         </w:tc>
         <w:tc>
@@ -55936,9 +57628,11 @@
             <w:pPr>
               <w:pStyle w:val="RTUContentofTable"/>
             </w:pPr>
+            <w:proofErr w:type="spellStart"/>
             <w:r>
               <w:t>Luongs-Att</w:t>
             </w:r>
+            <w:proofErr w:type="spellEnd"/>
           </w:p>
         </w:tc>
         <w:tc>
@@ -56016,9 +57710,11 @@
             <w:pPr>
               <w:pStyle w:val="RTUContentofTable"/>
             </w:pPr>
+            <w:proofErr w:type="spellStart"/>
             <w:r>
               <w:t>Luongs-Att</w:t>
             </w:r>
+            <w:proofErr w:type="spellEnd"/>
           </w:p>
         </w:tc>
         <w:tc>
@@ -56096,9 +57792,11 @@
             <w:pPr>
               <w:pStyle w:val="RTUContentofTable"/>
             </w:pPr>
+            <w:proofErr w:type="spellStart"/>
             <w:r>
               <w:t>Luongs-Att</w:t>
             </w:r>
+            <w:proofErr w:type="spellEnd"/>
           </w:p>
         </w:tc>
         <w:tc>
@@ -56176,9 +57874,11 @@
             <w:pPr>
               <w:pStyle w:val="RTUContentofTable"/>
             </w:pPr>
+            <w:proofErr w:type="spellStart"/>
             <w:r>
               <w:t>Luongs-Att</w:t>
             </w:r>
+            <w:proofErr w:type="spellEnd"/>
           </w:p>
         </w:tc>
         <w:tc>
@@ -56256,9 +57956,11 @@
             <w:pPr>
               <w:pStyle w:val="RTUContentofTable"/>
             </w:pPr>
+            <w:proofErr w:type="spellStart"/>
             <w:r>
               <w:t>Luongs-Att</w:t>
             </w:r>
+            <w:proofErr w:type="spellEnd"/>
           </w:p>
         </w:tc>
         <w:tc>
@@ -56336,9 +58038,11 @@
             <w:pPr>
               <w:pStyle w:val="RTUContentofTable"/>
             </w:pPr>
+            <w:proofErr w:type="spellStart"/>
             <w:r>
               <w:t>Luongs-Att</w:t>
             </w:r>
+            <w:proofErr w:type="spellEnd"/>
           </w:p>
         </w:tc>
         <w:tc>
@@ -56416,9 +58120,11 @@
             <w:pPr>
               <w:pStyle w:val="RTUContentofTable"/>
             </w:pPr>
+            <w:proofErr w:type="spellStart"/>
             <w:r>
               <w:t>Luongs-Att</w:t>
             </w:r>
+            <w:proofErr w:type="spellEnd"/>
           </w:p>
         </w:tc>
         <w:tc>
@@ -56496,9 +58202,11 @@
             <w:pPr>
               <w:pStyle w:val="RTUContentofTable"/>
             </w:pPr>
+            <w:proofErr w:type="spellStart"/>
             <w:r>
               <w:t>Luongs-Att</w:t>
             </w:r>
+            <w:proofErr w:type="spellEnd"/>
           </w:p>
         </w:tc>
         <w:tc>
@@ -56576,9 +58284,11 @@
             <w:pPr>
               <w:pStyle w:val="RTUContentofTable"/>
             </w:pPr>
+            <w:proofErr w:type="spellStart"/>
             <w:r>
               <w:t>Luongs-Att</w:t>
             </w:r>
+            <w:proofErr w:type="spellEnd"/>
           </w:p>
         </w:tc>
         <w:tc>
@@ -56656,9 +58366,11 @@
             <w:pPr>
               <w:pStyle w:val="RTUContentofTable"/>
             </w:pPr>
+            <w:proofErr w:type="spellStart"/>
             <w:r>
               <w:t>Luongs-Att</w:t>
             </w:r>
+            <w:proofErr w:type="spellEnd"/>
           </w:p>
         </w:tc>
         <w:tc>
@@ -56736,9 +58448,11 @@
             <w:pPr>
               <w:pStyle w:val="RTUContentofTable"/>
             </w:pPr>
+            <w:proofErr w:type="spellStart"/>
             <w:r>
               <w:t>Luongs-Att</w:t>
             </w:r>
+            <w:proofErr w:type="spellEnd"/>
           </w:p>
         </w:tc>
         <w:tc>
@@ -56816,9 +58530,11 @@
             <w:pPr>
               <w:pStyle w:val="RTUContentofTable"/>
             </w:pPr>
+            <w:proofErr w:type="spellStart"/>
             <w:r>
               <w:t>Luongs-Att</w:t>
             </w:r>
+            <w:proofErr w:type="spellEnd"/>
           </w:p>
         </w:tc>
         <w:tc>
@@ -56897,9 +58613,11 @@
             <w:pPr>
               <w:pStyle w:val="RTUContentofTable"/>
             </w:pPr>
+            <w:proofErr w:type="spellStart"/>
             <w:r>
               <w:t>Luongs-Att</w:t>
             </w:r>
+            <w:proofErr w:type="spellEnd"/>
           </w:p>
         </w:tc>
         <w:tc>
@@ -56977,9 +58695,11 @@
             <w:pPr>
               <w:pStyle w:val="RTUContentofTable"/>
             </w:pPr>
+            <w:proofErr w:type="spellStart"/>
             <w:r>
               <w:t>Luongs-Att</w:t>
             </w:r>
+            <w:proofErr w:type="spellEnd"/>
           </w:p>
         </w:tc>
         <w:tc>
@@ -57057,9 +58777,11 @@
             <w:pPr>
               <w:pStyle w:val="RTUContentofTable"/>
             </w:pPr>
+            <w:proofErr w:type="spellStart"/>
             <w:r>
               <w:t>Luongs-Att</w:t>
             </w:r>
+            <w:proofErr w:type="spellEnd"/>
           </w:p>
         </w:tc>
         <w:tc>
@@ -57137,9 +58859,11 @@
             <w:pPr>
               <w:pStyle w:val="RTUContentofTable"/>
             </w:pPr>
+            <w:proofErr w:type="spellStart"/>
             <w:r>
               <w:t>Luongs-Att</w:t>
             </w:r>
+            <w:proofErr w:type="spellEnd"/>
           </w:p>
         </w:tc>
         <w:tc>
@@ -57217,9 +58941,11 @@
             <w:pPr>
               <w:pStyle w:val="RTUContentofTable"/>
             </w:pPr>
+            <w:proofErr w:type="spellStart"/>
             <w:r>
               <w:t>Luongs-Att</w:t>
             </w:r>
+            <w:proofErr w:type="spellEnd"/>
           </w:p>
         </w:tc>
         <w:tc>
@@ -57297,9 +59023,11 @@
             <w:pPr>
               <w:pStyle w:val="RTUContentofTable"/>
             </w:pPr>
+            <w:proofErr w:type="spellStart"/>
             <w:r>
               <w:t>Luongs-Att</w:t>
             </w:r>
+            <w:proofErr w:type="spellEnd"/>
           </w:p>
         </w:tc>
         <w:tc>
@@ -57377,9 +59105,11 @@
             <w:pPr>
               <w:pStyle w:val="RTUContentofTable"/>
             </w:pPr>
+            <w:proofErr w:type="spellStart"/>
             <w:r>
               <w:t>Luongs-Att</w:t>
             </w:r>
+            <w:proofErr w:type="spellEnd"/>
           </w:p>
         </w:tc>
         <w:tc>
@@ -57457,9 +59187,11 @@
             <w:pPr>
               <w:pStyle w:val="RTUContentofTable"/>
             </w:pPr>
+            <w:proofErr w:type="spellStart"/>
             <w:r>
               <w:t>Luongs-Att</w:t>
             </w:r>
+            <w:proofErr w:type="spellEnd"/>
           </w:p>
         </w:tc>
         <w:tc>
@@ -57537,9 +59269,11 @@
             <w:pPr>
               <w:pStyle w:val="RTUContentofTable"/>
             </w:pPr>
+            <w:proofErr w:type="spellStart"/>
             <w:r>
               <w:t>Luongs-Att</w:t>
             </w:r>
+            <w:proofErr w:type="spellEnd"/>
           </w:p>
         </w:tc>
         <w:tc>
@@ -57617,9 +59351,11 @@
             <w:pPr>
               <w:pStyle w:val="RTUContentofTable"/>
             </w:pPr>
+            <w:proofErr w:type="spellStart"/>
             <w:r>
               <w:t>Luongs-Att</w:t>
             </w:r>
+            <w:proofErr w:type="spellEnd"/>
           </w:p>
         </w:tc>
         <w:tc>
@@ -57697,9 +59433,11 @@
             <w:pPr>
               <w:pStyle w:val="RTUContentofTable"/>
             </w:pPr>
+            <w:proofErr w:type="spellStart"/>
             <w:r>
               <w:t>Luongs-Att</w:t>
             </w:r>
+            <w:proofErr w:type="spellEnd"/>
           </w:p>
         </w:tc>
         <w:tc>
@@ -57777,9 +59515,11 @@
             <w:pPr>
               <w:pStyle w:val="RTUContentofTable"/>
             </w:pPr>
+            <w:proofErr w:type="spellStart"/>
             <w:r>
               <w:t>Luongs-Att</w:t>
             </w:r>
+            <w:proofErr w:type="spellEnd"/>
           </w:p>
         </w:tc>
         <w:tc>
@@ -57857,9 +59597,11 @@
             <w:pPr>
               <w:pStyle w:val="RTUContentofTable"/>
             </w:pPr>
+            <w:proofErr w:type="spellStart"/>
             <w:r>
               <w:t>Luongs-Att</w:t>
             </w:r>
+            <w:proofErr w:type="spellEnd"/>
           </w:p>
         </w:tc>
         <w:tc>
@@ -57937,9 +59679,11 @@
             <w:pPr>
               <w:pStyle w:val="RTUContentofTable"/>
             </w:pPr>
+            <w:proofErr w:type="spellStart"/>
             <w:r>
               <w:t>Luongs-Att</w:t>
             </w:r>
+            <w:proofErr w:type="spellEnd"/>
           </w:p>
         </w:tc>
         <w:tc>
@@ -58017,9 +59761,11 @@
             <w:pPr>
               <w:pStyle w:val="RTUContentofTable"/>
             </w:pPr>
+            <w:proofErr w:type="spellStart"/>
             <w:r>
               <w:t>Luongs-Att</w:t>
             </w:r>
+            <w:proofErr w:type="spellEnd"/>
           </w:p>
         </w:tc>
         <w:tc>
@@ -58097,9 +59843,11 @@
             <w:pPr>
               <w:pStyle w:val="RTUContentofTable"/>
             </w:pPr>
+            <w:proofErr w:type="spellStart"/>
             <w:r>
               <w:t>Luongs-Att</w:t>
             </w:r>
+            <w:proofErr w:type="spellEnd"/>
           </w:p>
         </w:tc>
         <w:tc>
@@ -58177,9 +59925,11 @@
             <w:pPr>
               <w:pStyle w:val="RTUContentofTable"/>
             </w:pPr>
+            <w:proofErr w:type="spellStart"/>
             <w:r>
               <w:t>Luongs-Att</w:t>
             </w:r>
+            <w:proofErr w:type="spellEnd"/>
           </w:p>
         </w:tc>
         <w:tc>
@@ -58257,9 +60007,11 @@
             <w:pPr>
               <w:pStyle w:val="RTUContentofTable"/>
             </w:pPr>
+            <w:proofErr w:type="spellStart"/>
             <w:r>
               <w:t>Luongs-Att</w:t>
             </w:r>
+            <w:proofErr w:type="spellEnd"/>
           </w:p>
         </w:tc>
         <w:tc>
@@ -58337,9 +60089,11 @@
             <w:pPr>
               <w:pStyle w:val="RTUContentofTable"/>
             </w:pPr>
+            <w:proofErr w:type="spellStart"/>
             <w:r>
               <w:t>Luongs-Att</w:t>
             </w:r>
+            <w:proofErr w:type="spellEnd"/>
           </w:p>
         </w:tc>
         <w:tc>
@@ -58417,9 +60171,11 @@
             <w:pPr>
               <w:pStyle w:val="RTUContentofTable"/>
             </w:pPr>
+            <w:proofErr w:type="spellStart"/>
             <w:r>
               <w:t>Luongs-Att</w:t>
             </w:r>
+            <w:proofErr w:type="spellEnd"/>
           </w:p>
         </w:tc>
         <w:tc>
@@ -58497,9 +60253,11 @@
             <w:pPr>
               <w:pStyle w:val="RTUContentofTable"/>
             </w:pPr>
+            <w:proofErr w:type="spellStart"/>
             <w:r>
               <w:t>Luongs-Att</w:t>
             </w:r>
+            <w:proofErr w:type="spellEnd"/>
           </w:p>
         </w:tc>
         <w:tc>
@@ -58577,9 +60335,11 @@
             <w:pPr>
               <w:pStyle w:val="RTUContentofTable"/>
             </w:pPr>
+            <w:proofErr w:type="spellStart"/>
             <w:r>
               <w:t>Luongs-Att</w:t>
             </w:r>
+            <w:proofErr w:type="spellEnd"/>
           </w:p>
         </w:tc>
         <w:tc>
@@ -58657,9 +60417,11 @@
             <w:pPr>
               <w:pStyle w:val="RTUContentofTable"/>
             </w:pPr>
+            <w:proofErr w:type="spellStart"/>
             <w:r>
               <w:t>Luongs-Att</w:t>
             </w:r>
+            <w:proofErr w:type="spellEnd"/>
           </w:p>
         </w:tc>
         <w:tc>
@@ -58737,9 +60499,11 @@
             <w:pPr>
               <w:pStyle w:val="RTUContentofTable"/>
             </w:pPr>
+            <w:proofErr w:type="spellStart"/>
             <w:r>
               <w:t>Luongs-Att</w:t>
             </w:r>
+            <w:proofErr w:type="spellEnd"/>
           </w:p>
         </w:tc>
         <w:tc>
@@ -58817,9 +60581,11 @@
             <w:pPr>
               <w:pStyle w:val="RTUContentofTable"/>
             </w:pPr>
+            <w:proofErr w:type="spellStart"/>
             <w:r>
               <w:t>Luongs-Att</w:t>
             </w:r>
+            <w:proofErr w:type="spellEnd"/>
           </w:p>
         </w:tc>
         <w:tc>
@@ -58897,9 +60663,11 @@
             <w:pPr>
               <w:pStyle w:val="RTUContentofTable"/>
             </w:pPr>
+            <w:proofErr w:type="spellStart"/>
             <w:r>
               <w:t>Luongs-Att</w:t>
             </w:r>
+            <w:proofErr w:type="spellEnd"/>
           </w:p>
         </w:tc>
         <w:tc>
@@ -58977,9 +60745,11 @@
             <w:pPr>
               <w:pStyle w:val="RTUContentofTable"/>
             </w:pPr>
+            <w:proofErr w:type="spellStart"/>
             <w:r>
               <w:t>Luongs-Att</w:t>
             </w:r>
+            <w:proofErr w:type="spellEnd"/>
           </w:p>
         </w:tc>
         <w:tc>
@@ -59057,9 +60827,11 @@
             <w:pPr>
               <w:pStyle w:val="RTUContentofTable"/>
             </w:pPr>
+            <w:proofErr w:type="spellStart"/>
             <w:r>
               <w:t>Luongs-Att</w:t>
             </w:r>
+            <w:proofErr w:type="spellEnd"/>
           </w:p>
         </w:tc>
         <w:tc>
@@ -59137,9 +60909,11 @@
             <w:pPr>
               <w:pStyle w:val="RTUContentofTable"/>
             </w:pPr>
+            <w:proofErr w:type="spellStart"/>
             <w:r>
               <w:t>Luongs-Att</w:t>
             </w:r>
+            <w:proofErr w:type="spellEnd"/>
           </w:p>
         </w:tc>
         <w:tc>
@@ -59218,9 +60992,11 @@
             <w:pPr>
               <w:pStyle w:val="RTUContentofTable"/>
             </w:pPr>
+            <w:proofErr w:type="spellStart"/>
             <w:r>
               <w:t>Luongs-Att</w:t>
             </w:r>
+            <w:proofErr w:type="spellEnd"/>
           </w:p>
         </w:tc>
         <w:tc>
@@ -59298,9 +61074,11 @@
             <w:pPr>
               <w:pStyle w:val="RTUContentofTable"/>
             </w:pPr>
+            <w:proofErr w:type="spellStart"/>
             <w:r>
               <w:t>Luongs-Att</w:t>
             </w:r>
+            <w:proofErr w:type="spellEnd"/>
           </w:p>
         </w:tc>
         <w:tc>
@@ -59378,9 +61156,11 @@
             <w:pPr>
               <w:pStyle w:val="RTUContentofTable"/>
             </w:pPr>
+            <w:proofErr w:type="spellStart"/>
             <w:r>
               <w:t>Luongs-Att</w:t>
             </w:r>
+            <w:proofErr w:type="spellEnd"/>
           </w:p>
         </w:tc>
         <w:tc>
@@ -59458,9 +61238,11 @@
             <w:pPr>
               <w:pStyle w:val="RTUContentofTable"/>
             </w:pPr>
+            <w:proofErr w:type="spellStart"/>
             <w:r>
               <w:t>Luongs-Att</w:t>
             </w:r>
+            <w:proofErr w:type="spellEnd"/>
           </w:p>
         </w:tc>
         <w:tc>
@@ -59538,9 +61320,11 @@
             <w:pPr>
               <w:pStyle w:val="RTUContentofTable"/>
             </w:pPr>
+            <w:proofErr w:type="spellStart"/>
             <w:r>
               <w:t>Luongs-Att</w:t>
             </w:r>
+            <w:proofErr w:type="spellEnd"/>
           </w:p>
         </w:tc>
         <w:tc>
@@ -59618,9 +61402,11 @@
             <w:pPr>
               <w:pStyle w:val="RTUContentofTable"/>
             </w:pPr>
+            <w:proofErr w:type="spellStart"/>
             <w:r>
               <w:t>Luongs-Att</w:t>
             </w:r>
+            <w:proofErr w:type="spellEnd"/>
           </w:p>
         </w:tc>
         <w:tc>
@@ -59698,9 +61484,11 @@
             <w:pPr>
               <w:pStyle w:val="RTUContentofTable"/>
             </w:pPr>
+            <w:proofErr w:type="spellStart"/>
             <w:r>
               <w:t>Luongs-Att</w:t>
             </w:r>
+            <w:proofErr w:type="spellEnd"/>
           </w:p>
         </w:tc>
         <w:tc>
@@ -59778,9 +61566,11 @@
             <w:pPr>
               <w:pStyle w:val="RTUContentofTable"/>
             </w:pPr>
+            <w:proofErr w:type="spellStart"/>
             <w:r>
               <w:t>Luongs-Att</w:t>
             </w:r>
+            <w:proofErr w:type="spellEnd"/>
           </w:p>
         </w:tc>
         <w:tc>
@@ -59858,9 +61648,11 @@
             <w:pPr>
               <w:pStyle w:val="RTUContentofTable"/>
             </w:pPr>
+            <w:proofErr w:type="spellStart"/>
             <w:r>
               <w:t>Luongs-Att</w:t>
             </w:r>
+            <w:proofErr w:type="spellEnd"/>
           </w:p>
         </w:tc>
         <w:tc>
@@ -59938,9 +61730,11 @@
             <w:pPr>
               <w:pStyle w:val="RTUContentofTable"/>
             </w:pPr>
+            <w:proofErr w:type="spellStart"/>
             <w:r>
               <w:t>Luongs-Att</w:t>
             </w:r>
+            <w:proofErr w:type="spellEnd"/>
           </w:p>
         </w:tc>
         <w:tc>
@@ -60018,9 +61812,11 @@
             <w:pPr>
               <w:pStyle w:val="RTUContentofTable"/>
             </w:pPr>
+            <w:proofErr w:type="spellStart"/>
             <w:r>
               <w:t>Luongs-Att</w:t>
             </w:r>
+            <w:proofErr w:type="spellEnd"/>
           </w:p>
         </w:tc>
         <w:tc>
@@ -60098,9 +61894,11 @@
             <w:pPr>
               <w:pStyle w:val="RTUContentofTable"/>
             </w:pPr>
+            <w:proofErr w:type="spellStart"/>
             <w:r>
               <w:t>Luongs-Att</w:t>
             </w:r>
+            <w:proofErr w:type="spellEnd"/>
           </w:p>
         </w:tc>
         <w:tc>
@@ -60178,9 +61976,11 @@
             <w:pPr>
               <w:pStyle w:val="RTUContentofTable"/>
             </w:pPr>
+            <w:proofErr w:type="spellStart"/>
             <w:r>
               <w:t>Luongs-Att</w:t>
             </w:r>
+            <w:proofErr w:type="spellEnd"/>
           </w:p>
         </w:tc>
         <w:tc>
@@ -60258,9 +62058,11 @@
             <w:pPr>
               <w:pStyle w:val="RTUContentofTable"/>
             </w:pPr>
+            <w:proofErr w:type="spellStart"/>
             <w:r>
               <w:t>Luongs-Att</w:t>
             </w:r>
+            <w:proofErr w:type="spellEnd"/>
           </w:p>
         </w:tc>
         <w:tc>
@@ -60338,9 +62140,11 @@
             <w:pPr>
               <w:pStyle w:val="RTUContentofTable"/>
             </w:pPr>
+            <w:proofErr w:type="spellStart"/>
             <w:r>
               <w:t>Luongs-Att</w:t>
             </w:r>
+            <w:proofErr w:type="spellEnd"/>
           </w:p>
         </w:tc>
         <w:tc>
@@ -60418,9 +62222,11 @@
             <w:pPr>
               <w:pStyle w:val="RTUContentofTable"/>
             </w:pPr>
+            <w:proofErr w:type="spellStart"/>
             <w:r>
               <w:t>Luongs-Att</w:t>
             </w:r>
+            <w:proofErr w:type="spellEnd"/>
           </w:p>
         </w:tc>
         <w:tc>
@@ -60498,9 +62304,11 @@
             <w:pPr>
               <w:pStyle w:val="RTUContentofTable"/>
             </w:pPr>
+            <w:proofErr w:type="spellStart"/>
             <w:r>
               <w:t>Luongs-Att</w:t>
             </w:r>
+            <w:proofErr w:type="spellEnd"/>
           </w:p>
         </w:tc>
         <w:tc>
@@ -60578,9 +62386,11 @@
             <w:pPr>
               <w:pStyle w:val="RTUContentofTable"/>
             </w:pPr>
+            <w:proofErr w:type="spellStart"/>
             <w:r>
               <w:t>Luongs-Att</w:t>
             </w:r>
+            <w:proofErr w:type="spellEnd"/>
           </w:p>
         </w:tc>
         <w:tc>
@@ -60658,9 +62468,11 @@
             <w:pPr>
               <w:pStyle w:val="RTUContentofTable"/>
             </w:pPr>
+            <w:proofErr w:type="spellStart"/>
             <w:r>
               <w:t>Luongs-Att</w:t>
             </w:r>
+            <w:proofErr w:type="spellEnd"/>
           </w:p>
         </w:tc>
         <w:tc>
@@ -60738,9 +62550,11 @@
             <w:pPr>
               <w:pStyle w:val="RTUContentofTable"/>
             </w:pPr>
+            <w:proofErr w:type="spellStart"/>
             <w:r>
               <w:t>Luongs-Att</w:t>
             </w:r>
+            <w:proofErr w:type="spellEnd"/>
           </w:p>
         </w:tc>
         <w:tc>
@@ -60818,9 +62632,11 @@
             <w:pPr>
               <w:pStyle w:val="RTUContentofTable"/>
             </w:pPr>
+            <w:proofErr w:type="spellStart"/>
             <w:r>
               <w:t>Luongs-Att</w:t>
             </w:r>
+            <w:proofErr w:type="spellEnd"/>
           </w:p>
         </w:tc>
         <w:tc>
@@ -60898,9 +62714,11 @@
             <w:pPr>
               <w:pStyle w:val="RTUContentofTable"/>
             </w:pPr>
+            <w:proofErr w:type="spellStart"/>
             <w:r>
               <w:t>Luongs-Att</w:t>
             </w:r>
+            <w:proofErr w:type="spellEnd"/>
           </w:p>
         </w:tc>
         <w:tc>
@@ -60978,9 +62796,11 @@
             <w:pPr>
               <w:pStyle w:val="RTUContentofTable"/>
             </w:pPr>
+            <w:proofErr w:type="spellStart"/>
             <w:r>
               <w:t>Luongs-Att</w:t>
             </w:r>
+            <w:proofErr w:type="spellEnd"/>
           </w:p>
         </w:tc>
         <w:tc>
@@ -61058,9 +62878,11 @@
             <w:pPr>
               <w:pStyle w:val="RTUContentofTable"/>
             </w:pPr>
+            <w:proofErr w:type="spellStart"/>
             <w:r>
               <w:t>Luongs-Att</w:t>
             </w:r>
+            <w:proofErr w:type="spellEnd"/>
           </w:p>
         </w:tc>
         <w:tc>
@@ -61138,9 +62960,11 @@
             <w:pPr>
               <w:pStyle w:val="RTUContentofTable"/>
             </w:pPr>
+            <w:proofErr w:type="spellStart"/>
             <w:r>
               <w:t>Luongs-Att</w:t>
             </w:r>
+            <w:proofErr w:type="spellEnd"/>
           </w:p>
         </w:tc>
         <w:tc>
@@ -61218,9 +63042,11 @@
             <w:pPr>
               <w:pStyle w:val="RTUContentofTable"/>
             </w:pPr>
+            <w:proofErr w:type="spellStart"/>
             <w:r>
               <w:t>Luongs-Att</w:t>
             </w:r>
+            <w:proofErr w:type="spellEnd"/>
           </w:p>
         </w:tc>
         <w:tc>
@@ -61298,9 +63124,11 @@
             <w:pPr>
               <w:pStyle w:val="RTUContentofTable"/>
             </w:pPr>
+            <w:proofErr w:type="spellStart"/>
             <w:r>
               <w:t>Luongs-Att</w:t>
             </w:r>
+            <w:proofErr w:type="spellEnd"/>
           </w:p>
         </w:tc>
         <w:tc>
@@ -61378,9 +63206,11 @@
             <w:pPr>
               <w:pStyle w:val="RTUContentofTable"/>
             </w:pPr>
+            <w:proofErr w:type="spellStart"/>
             <w:r>
               <w:t>Luongs-Att</w:t>
             </w:r>
+            <w:proofErr w:type="spellEnd"/>
           </w:p>
         </w:tc>
         <w:tc>
@@ -61458,9 +63288,11 @@
             <w:pPr>
               <w:pStyle w:val="RTUContentofTable"/>
             </w:pPr>
+            <w:proofErr w:type="spellStart"/>
             <w:r>
               <w:t>Luongs-Att</w:t>
             </w:r>
+            <w:proofErr w:type="spellEnd"/>
           </w:p>
         </w:tc>
         <w:tc>
@@ -61539,9 +63371,11 @@
             <w:pPr>
               <w:pStyle w:val="RTUContentofTable"/>
             </w:pPr>
+            <w:proofErr w:type="spellStart"/>
             <w:r>
               <w:t>Luongs-Att</w:t>
             </w:r>
+            <w:proofErr w:type="spellEnd"/>
           </w:p>
         </w:tc>
         <w:tc>
@@ -61619,9 +63453,11 @@
             <w:pPr>
               <w:pStyle w:val="RTUContentofTable"/>
             </w:pPr>
+            <w:proofErr w:type="spellStart"/>
             <w:r>
               <w:t>Luongs-Att</w:t>
             </w:r>
+            <w:proofErr w:type="spellEnd"/>
           </w:p>
         </w:tc>
         <w:tc>
@@ -61699,9 +63535,11 @@
             <w:pPr>
               <w:pStyle w:val="RTUContentofTable"/>
             </w:pPr>
+            <w:proofErr w:type="spellStart"/>
             <w:r>
               <w:t>Luongs-Att</w:t>
             </w:r>
+            <w:proofErr w:type="spellEnd"/>
           </w:p>
         </w:tc>
         <w:tc>
@@ -61760,7 +63598,7 @@
     </w:tbl>
     <w:p/>
     <w:sectPr>
-      <w:footerReference w:type="default" r:id="rId22"/>
+      <w:footerReference w:type="default" r:id="rId23"/>
       <w:type w:val="continuous"/>
       <w:pgSz w:w="11906" w:h="16838" w:code="9"/>
       <w:pgMar w:top="1440" w:right="1800" w:bottom="1440" w:left="1800" w:header="720" w:footer="720" w:gutter="0"/>

--- a/Exchange Rate Prediction/Thesis/Thesis.docx
+++ b/Exchange Rate Prediction/Thesis/Thesis.docx
@@ -778,21 +778,7 @@
         <w:rPr>
           <w:rFonts w:eastAsiaTheme="minorEastAsia"/>
         </w:rPr>
-        <w:t>“Rectified Linear Unit (</w:t>
-      </w:r>
-      <w:proofErr w:type="spellStart"/>
-      <w:r>
-        <w:rPr>
-          <w:rFonts w:eastAsiaTheme="minorEastAsia"/>
-        </w:rPr>
-        <w:t>ReLU</w:t>
-      </w:r>
-      <w:proofErr w:type="spellEnd"/>
-      <w:r>
-        <w:rPr>
-          <w:rFonts w:eastAsiaTheme="minorEastAsia"/>
-        </w:rPr>
-        <w:t>)” functions are activation functions</w:t>
+        <w:t>“Rectified Linear Unit (ReLU)” functions are activation functions</w:t>
       </w:r>
       <w:r>
         <w:rPr>
@@ -859,35 +845,7 @@
         <w:rPr>
           <w:rFonts w:eastAsiaTheme="minorEastAsia"/>
         </w:rPr>
-        <w:t xml:space="preserve"> </w:t>
-      </w:r>
-      <w:proofErr w:type="spellStart"/>
-      <w:r>
-        <w:rPr>
-          <w:rFonts w:eastAsiaTheme="minorEastAsia"/>
-        </w:rPr>
-        <w:t>ReLU</w:t>
-      </w:r>
-      <w:proofErr w:type="spellEnd"/>
-      <w:r>
-        <w:rPr>
-          <w:rFonts w:eastAsiaTheme="minorEastAsia"/>
-        </w:rPr>
-        <w:t xml:space="preserve"> function is easy to optimize because half of the space of </w:t>
-      </w:r>
-      <w:proofErr w:type="spellStart"/>
-      <w:r>
-        <w:rPr>
-          <w:rFonts w:eastAsiaTheme="minorEastAsia"/>
-        </w:rPr>
-        <w:t>ReLU</w:t>
-      </w:r>
-      <w:proofErr w:type="spellEnd"/>
-      <w:r>
-        <w:rPr>
-          <w:rFonts w:eastAsiaTheme="minorEastAsia"/>
-        </w:rPr>
-        <w:t xml:space="preserve"> function is linear and the other half is zero.</w:t>
+        <w:t xml:space="preserve"> ReLU function is easy to optimize because half of the space of ReLU function is linear and the other half is zero.</w:t>
       </w:r>
       <w:r>
         <w:rPr>
@@ -899,21 +857,7 @@
         <w:rPr>
           <w:rFonts w:eastAsiaTheme="minorEastAsia"/>
         </w:rPr>
-        <w:t xml:space="preserve">There are variations of the </w:t>
-      </w:r>
-      <w:proofErr w:type="spellStart"/>
-      <w:r>
-        <w:rPr>
-          <w:rFonts w:eastAsiaTheme="minorEastAsia"/>
-        </w:rPr>
-        <w:t>ReLU</w:t>
-      </w:r>
-      <w:proofErr w:type="spellEnd"/>
-      <w:r>
-        <w:rPr>
-          <w:rFonts w:eastAsiaTheme="minorEastAsia"/>
-        </w:rPr>
-        <w:t xml:space="preserve"> function considering with a non-zero slope: “absolute value rectification”</w:t>
+        <w:t>There are variations of the ReLU function considering with a non-zero slope: “absolute value rectification”</w:t>
       </w:r>
       <w:r>
         <w:rPr>
@@ -968,21 +912,7 @@
         <w:rPr>
           <w:rFonts w:eastAsiaTheme="minorEastAsia"/>
         </w:rPr>
-        <w:t xml:space="preserve"> is with the slope of -1, “leaky </w:t>
-      </w:r>
-      <w:proofErr w:type="spellStart"/>
-      <w:r>
-        <w:rPr>
-          <w:rFonts w:eastAsiaTheme="minorEastAsia"/>
-        </w:rPr>
-        <w:t>ReLU</w:t>
-      </w:r>
-      <w:proofErr w:type="spellEnd"/>
-      <w:r>
-        <w:rPr>
-          <w:rFonts w:eastAsiaTheme="minorEastAsia"/>
-        </w:rPr>
-        <w:t>”</w:t>
+        <w:t xml:space="preserve"> is with the slope of -1, “leaky ReLU”</w:t>
       </w:r>
       <w:r>
         <w:rPr>
@@ -1043,35 +973,7 @@
         <w:rPr>
           <w:rFonts w:eastAsiaTheme="minorEastAsia"/>
         </w:rPr>
-        <w:t xml:space="preserve"> or “</w:t>
-      </w:r>
-      <w:proofErr w:type="spellStart"/>
-      <w:r>
-        <w:rPr>
-          <w:rFonts w:eastAsiaTheme="minorEastAsia"/>
-        </w:rPr>
-        <w:t>parameteric</w:t>
-      </w:r>
-      <w:proofErr w:type="spellEnd"/>
-      <w:r>
-        <w:rPr>
-          <w:rFonts w:eastAsiaTheme="minorEastAsia"/>
-        </w:rPr>
-        <w:t xml:space="preserve"> </w:t>
-      </w:r>
-      <w:proofErr w:type="spellStart"/>
-      <w:r>
-        <w:rPr>
-          <w:rFonts w:eastAsiaTheme="minorEastAsia"/>
-        </w:rPr>
-        <w:t>ReLU</w:t>
-      </w:r>
-      <w:proofErr w:type="spellEnd"/>
-      <w:r>
-        <w:rPr>
-          <w:rFonts w:eastAsiaTheme="minorEastAsia"/>
-        </w:rPr>
-        <w:t>”</w:t>
+        <w:t xml:space="preserve"> or “parameteric ReLU”</w:t>
       </w:r>
       <w:r>
         <w:rPr>
@@ -1156,21 +1058,7 @@
         <w:rPr>
           <w:rFonts w:eastAsiaTheme="minorEastAsia"/>
         </w:rPr>
-        <w:t xml:space="preserve"> In addition, </w:t>
-      </w:r>
-      <w:proofErr w:type="spellStart"/>
-      <w:r>
-        <w:rPr>
-          <w:rFonts w:eastAsiaTheme="minorEastAsia"/>
-        </w:rPr>
-        <w:t>softmax</w:t>
-      </w:r>
-      <w:proofErr w:type="spellEnd"/>
-      <w:r>
-        <w:rPr>
-          <w:rFonts w:eastAsiaTheme="minorEastAsia"/>
-        </w:rPr>
-        <w:t xml:space="preserve"> activation function also can be considered if the architecture of MLP requires a memory that represent a probability distribution.</w:t>
+        <w:t xml:space="preserve"> In addition, softmax activation function also can be considered if the architecture of MLP requires a memory that represent a probability distribution.</w:t>
       </w:r>
     </w:p>
     <w:p>
@@ -1323,35 +1211,7 @@
         <w:rPr>
           <w:rFonts w:eastAsiaTheme="minorEastAsia"/>
         </w:rPr>
-        <w:t xml:space="preserve"> gives </w:t>
-      </w:r>
-      <w:proofErr w:type="spellStart"/>
-      <w:r>
-        <w:rPr>
-          <w:rFonts w:eastAsiaTheme="minorEastAsia"/>
-        </w:rPr>
-        <w:t>softplus</w:t>
-      </w:r>
-      <w:proofErr w:type="spellEnd"/>
-      <w:r>
-        <w:rPr>
-          <w:rFonts w:eastAsiaTheme="minorEastAsia"/>
-        </w:rPr>
-        <w:t xml:space="preserve"> function as an example to this statement. They state that </w:t>
-      </w:r>
-      <w:proofErr w:type="spellStart"/>
-      <w:r>
-        <w:rPr>
-          <w:rFonts w:eastAsiaTheme="minorEastAsia"/>
-        </w:rPr>
-        <w:t>softplus</w:t>
-      </w:r>
-      <w:proofErr w:type="spellEnd"/>
-      <w:r>
-        <w:rPr>
-          <w:rFonts w:eastAsiaTheme="minorEastAsia"/>
-        </w:rPr>
-        <w:t xml:space="preserve"> function demonstrates performance of hidden units very counterintuitive.</w:t>
+        <w:t xml:space="preserve"> gives softplus function as an example to this statement. They state that softplus function demonstrates performance of hidden units very counterintuitive.</w:t>
       </w:r>
       <w:r>
         <w:rPr>
@@ -1406,21 +1266,7 @@
         <w:rPr>
           <w:rFonts w:eastAsiaTheme="minorEastAsia"/>
         </w:rPr>
-        <w:t xml:space="preserve"> found better results with rectifier than </w:t>
-      </w:r>
-      <w:proofErr w:type="spellStart"/>
-      <w:r>
-        <w:rPr>
-          <w:rFonts w:eastAsiaTheme="minorEastAsia"/>
-        </w:rPr>
-        <w:t>softplus</w:t>
-      </w:r>
-      <w:proofErr w:type="spellEnd"/>
-      <w:r>
-        <w:rPr>
-          <w:rFonts w:eastAsiaTheme="minorEastAsia"/>
-        </w:rPr>
-        <w:t xml:space="preserve"> function.</w:t>
+        <w:t xml:space="preserve"> found better results with rectifier than softplus function.</w:t>
       </w:r>
       <w:r>
         <w:rPr>
@@ -1806,13 +1652,8 @@
         <w:t>Convolutional Encoder Decoder (</w:t>
       </w:r>
       <w:r>
-        <w:t>Conv-</w:t>
-      </w:r>
-      <w:proofErr w:type="spellStart"/>
-      <w:r>
-        <w:t>EncDec</w:t>
-      </w:r>
-      <w:proofErr w:type="spellEnd"/>
+        <w:t>Conv-EncDec</w:t>
+      </w:r>
       <w:r>
         <w:t>)</w:t>
       </w:r>
@@ -1822,15 +1663,7 @@
         <w:pStyle w:val="Heading2"/>
       </w:pPr>
       <w:r>
-        <w:t>Luong’s Attention Mechanism (Luong-</w:t>
-      </w:r>
-      <w:proofErr w:type="spellStart"/>
-      <w:r>
-        <w:t>Att</w:t>
-      </w:r>
-      <w:proofErr w:type="spellEnd"/>
-      <w:r>
-        <w:t>)</w:t>
+        <w:t>Luong’s Attention Mechanism (Luong-Att)</w:t>
       </w:r>
     </w:p>
     <w:p>
@@ -3011,6 +2844,16 @@
           <w:sz w:val="22"/>
         </w:rPr>
       </w:pPr>
+      <w:r>
+        <w:rPr>
+          <w:rFonts w:eastAsiaTheme="minorEastAsia"/>
+          <w:b/>
+          <w:bCs/>
+          <w:color w:val="FF0000"/>
+          <w:sz w:val="22"/>
+        </w:rPr>
+        <w:t>PUT ALGORITHMS 6.3 AND 6.4</w:t>
+      </w:r>
     </w:p>
     <w:p>
       <w:pPr>
@@ -4016,14 +3859,7 @@
         <w:rPr>
           <w:rFonts w:eastAsiaTheme="minorEastAsia"/>
         </w:rPr>
-        <w:t xml:space="preserve"> that is calculated with the Formula (##</w:t>
-      </w:r>
-      <w:proofErr w:type="gramStart"/>
-      <w:r>
-        <w:rPr>
-          <w:rFonts w:eastAsiaTheme="minorEastAsia"/>
-        </w:rPr>
-        <w:t>)</w:t>
+        <w:t xml:space="preserve"> that is calculated with the Formula (##)</w:t>
       </w:r>
       <w:r>
         <w:rPr>
@@ -4031,7 +3867,6 @@
         </w:rPr>
         <w:t>;</w:t>
       </w:r>
-      <w:proofErr w:type="gramEnd"/>
     </w:p>
     <w:p>
       <w:pPr>
@@ -4480,13 +4315,8 @@
         <w:t xml:space="preserve">at </w:t>
       </w:r>
       <w:r>
-        <w:t xml:space="preserve">the time step when the position is </w:t>
-      </w:r>
-      <w:proofErr w:type="gramStart"/>
-      <w:r>
-        <w:t>closed;</w:t>
-      </w:r>
-      <w:proofErr w:type="gramEnd"/>
+        <w:t>the time step when the position is closed;</w:t>
+      </w:r>
     </w:p>
     <w:p>
       <w:pPr>
@@ -4565,14 +4395,7 @@
         <w:rPr>
           <w:rFonts w:eastAsiaTheme="minorEastAsia"/>
         </w:rPr>
-        <w:t xml:space="preserve"> the time step when the position is </w:t>
-      </w:r>
-      <w:proofErr w:type="gramStart"/>
-      <w:r>
-        <w:rPr>
-          <w:rFonts w:eastAsiaTheme="minorEastAsia"/>
-        </w:rPr>
-        <w:t>opened</w:t>
+        <w:t xml:space="preserve"> the time step when the position is opened</w:t>
       </w:r>
       <w:r>
         <w:rPr>
@@ -4580,7 +4403,6 @@
         </w:rPr>
         <w:t>;</w:t>
       </w:r>
-      <w:proofErr w:type="gramEnd"/>
     </w:p>
     <w:p>
       <w:pPr>
@@ -6013,15 +5835,7 @@
         <w:t xml:space="preserve">The frequency of the data is 30 mins. </w:t>
       </w:r>
       <w:r>
-        <w:t xml:space="preserve">Market data is imported for the date interval 2021-09-01 and 2022-03-10. In order to import market dataset, </w:t>
-      </w:r>
-      <w:proofErr w:type="spellStart"/>
-      <w:r>
-        <w:t>MetaTrader</w:t>
-      </w:r>
-      <w:proofErr w:type="spellEnd"/>
-      <w:r>
-        <w:t xml:space="preserve"> 5</w:t>
+        <w:t>Market data is imported for the date interval 2021-09-01 and 2022-03-10. In order to import market dataset, MetaTrader 5</w:t>
       </w:r>
       <w:r>
         <w:t xml:space="preserve"> </w:t>
@@ -7200,13 +7014,8 @@
       <w:r>
         <w:t xml:space="preserve"> </w:t>
       </w:r>
-      <w:proofErr w:type="gramStart"/>
-      <w:r>
-        <w:t>Multi-layer</w:t>
-      </w:r>
-      <w:proofErr w:type="gramEnd"/>
-      <w:r>
-        <w:t xml:space="preserve"> perceptron (MLP)</w:t>
+      <w:r>
+        <w:t>Multi-layer perceptron (MLP)</w:t>
       </w:r>
       <w:r>
         <w:t>, Long-short term memory (LSTM), Convolutional encoder-decoder model (Conv</w:t>
@@ -7214,24 +7023,14 @@
       <w:r>
         <w:t>-</w:t>
       </w:r>
-      <w:proofErr w:type="spellStart"/>
       <w:r>
         <w:t>EncDec</w:t>
       </w:r>
-      <w:proofErr w:type="spellEnd"/>
       <w:r>
         <w:t>)</w:t>
       </w:r>
       <w:r>
-        <w:t xml:space="preserve"> and Luong’s Attention (Luong-</w:t>
-      </w:r>
-      <w:proofErr w:type="spellStart"/>
-      <w:r>
-        <w:t>Att</w:t>
-      </w:r>
-      <w:proofErr w:type="spellEnd"/>
-      <w:r>
-        <w:t>)</w:t>
+        <w:t xml:space="preserve"> and Luong’s Attention (Luong-Att)</w:t>
       </w:r>
       <w:r>
         <w:t>.</w:t>
@@ -7490,15 +7289,7 @@
         <w:t xml:space="preserve"> </w:t>
       </w:r>
       <w:r>
-        <w:t xml:space="preserve">Experimental results of full factorial design for each symbol and predictive model </w:t>
-      </w:r>
-      <w:proofErr w:type="gramStart"/>
-      <w:r>
-        <w:t>is</w:t>
-      </w:r>
-      <w:proofErr w:type="gramEnd"/>
-      <w:r>
-        <w:t xml:space="preserve"> presented in </w:t>
+        <w:t xml:space="preserve">Experimental results of full factorial design for each symbol and predictive model is presented in </w:t>
       </w:r>
       <w:r>
         <w:fldChar w:fldCharType="begin"/>
@@ -7662,13 +7453,8 @@
               <w:pStyle w:val="RTUColumnofTable"/>
             </w:pPr>
             <w:r>
-              <w:t>Conv-</w:t>
-            </w:r>
-            <w:proofErr w:type="spellStart"/>
-            <w:r>
-              <w:t>EncDec</w:t>
-            </w:r>
-            <w:proofErr w:type="spellEnd"/>
+              <w:t>Conv-EncDec</w:t>
+            </w:r>
           </w:p>
         </w:tc>
         <w:tc>
@@ -7679,11 +7465,9 @@
             <w:pPr>
               <w:pStyle w:val="RTUColumnofTable"/>
             </w:pPr>
-            <w:proofErr w:type="spellStart"/>
             <w:r>
               <w:t>Luongs-Att</w:t>
             </w:r>
-            <w:proofErr w:type="spellEnd"/>
           </w:p>
         </w:tc>
       </w:tr>
@@ -8353,13 +8137,8 @@
               <w:pStyle w:val="RTUColumnofTable"/>
             </w:pPr>
             <w:r>
-              <w:t>Conv-</w:t>
-            </w:r>
-            <w:proofErr w:type="spellStart"/>
-            <w:r>
-              <w:t>EncDec</w:t>
-            </w:r>
-            <w:proofErr w:type="spellEnd"/>
+              <w:t>Conv-EncDec</w:t>
+            </w:r>
           </w:p>
         </w:tc>
         <w:tc>
@@ -8370,11 +8149,9 @@
             <w:pPr>
               <w:pStyle w:val="RTUColumnofTable"/>
             </w:pPr>
-            <w:proofErr w:type="spellStart"/>
             <w:r>
               <w:t>Luongs-Att</w:t>
             </w:r>
-            <w:proofErr w:type="spellEnd"/>
           </w:p>
         </w:tc>
       </w:tr>
@@ -8966,13 +8743,8 @@
               <w:pStyle w:val="RTUColumnofTable"/>
             </w:pPr>
             <w:r>
-              <w:t>Conv-</w:t>
-            </w:r>
-            <w:proofErr w:type="spellStart"/>
-            <w:r>
-              <w:t>EncDec</w:t>
-            </w:r>
-            <w:proofErr w:type="spellEnd"/>
+              <w:t>Conv-EncDec</w:t>
+            </w:r>
           </w:p>
         </w:tc>
         <w:tc>
@@ -8983,11 +8755,9 @@
             <w:pPr>
               <w:pStyle w:val="RTUColumnofTable"/>
             </w:pPr>
-            <w:proofErr w:type="spellStart"/>
             <w:r>
               <w:t>Luongs-Att</w:t>
             </w:r>
-            <w:proofErr w:type="spellEnd"/>
           </w:p>
         </w:tc>
       </w:tr>
@@ -9462,13 +9232,8 @@
               <w:pStyle w:val="RTUColumnofTable"/>
             </w:pPr>
             <w:r>
-              <w:t>Conv-</w:t>
-            </w:r>
-            <w:proofErr w:type="spellStart"/>
-            <w:r>
-              <w:t>EncDec</w:t>
-            </w:r>
-            <w:proofErr w:type="spellEnd"/>
+              <w:t>Conv-EncDec</w:t>
+            </w:r>
           </w:p>
         </w:tc>
         <w:tc>
@@ -9479,11 +9244,9 @@
             <w:pPr>
               <w:pStyle w:val="RTUColumnofTable"/>
             </w:pPr>
-            <w:proofErr w:type="spellStart"/>
             <w:r>
               <w:t>Luongs-Att</w:t>
             </w:r>
-            <w:proofErr w:type="spellEnd"/>
           </w:p>
         </w:tc>
       </w:tr>
@@ -9835,13 +9598,8 @@
       <w:r>
         <w:t xml:space="preserve">Optimum configurations handled via </w:t>
       </w:r>
-      <w:proofErr w:type="spellStart"/>
-      <w:r>
-        <w:t>Keras</w:t>
-      </w:r>
-      <w:proofErr w:type="spellEnd"/>
-      <w:r>
-        <w:t xml:space="preserve"> Tuner are shown in </w:t>
+      <w:r>
+        <w:t xml:space="preserve">Keras Tuner are shown in </w:t>
       </w:r>
       <w:r>
         <w:fldChar w:fldCharType="begin"/>
@@ -10117,13 +9875,8 @@
               <w:jc w:val="both"/>
             </w:pPr>
             <w:r>
-              <w:t>Conv-</w:t>
-            </w:r>
-            <w:proofErr w:type="spellStart"/>
-            <w:r>
-              <w:t>EncDec</w:t>
-            </w:r>
-            <w:proofErr w:type="spellEnd"/>
+              <w:t>Conv-EncDec</w:t>
+            </w:r>
           </w:p>
         </w:tc>
         <w:tc>
@@ -10190,13 +9943,8 @@
             </w:pPr>
             <w:r>
               <w:lastRenderedPageBreak/>
-              <w:t>Luong-</w:t>
-            </w:r>
-            <w:proofErr w:type="spellStart"/>
-            <w:r>
-              <w:t>Att</w:t>
-            </w:r>
-            <w:proofErr w:type="spellEnd"/>
+              <w:t>Luong-Att</w:t>
+            </w:r>
           </w:p>
         </w:tc>
         <w:tc>
@@ -23959,13 +23707,8 @@
               <w:pStyle w:val="RTUContentofTable"/>
             </w:pPr>
             <w:r>
-              <w:t>Conv-</w:t>
-            </w:r>
-            <w:proofErr w:type="spellStart"/>
-            <w:r>
-              <w:t>EncDec</w:t>
-            </w:r>
-            <w:proofErr w:type="spellEnd"/>
+              <w:t>Conv-EncDec</w:t>
+            </w:r>
           </w:p>
         </w:tc>
         <w:tc>
@@ -24044,13 +23787,8 @@
               <w:pStyle w:val="RTUContentofTable"/>
             </w:pPr>
             <w:r>
-              <w:t>Conv-</w:t>
-            </w:r>
-            <w:proofErr w:type="spellStart"/>
-            <w:r>
-              <w:t>EncDec</w:t>
-            </w:r>
-            <w:proofErr w:type="spellEnd"/>
+              <w:t>Conv-EncDec</w:t>
+            </w:r>
           </w:p>
         </w:tc>
         <w:tc>
@@ -24129,13 +23867,8 @@
               <w:pStyle w:val="RTUContentofTable"/>
             </w:pPr>
             <w:r>
-              <w:t>Conv-</w:t>
-            </w:r>
-            <w:proofErr w:type="spellStart"/>
-            <w:r>
-              <w:t>EncDec</w:t>
-            </w:r>
-            <w:proofErr w:type="spellEnd"/>
+              <w:t>Conv-EncDec</w:t>
+            </w:r>
           </w:p>
         </w:tc>
         <w:tc>
@@ -24214,13 +23947,8 @@
               <w:pStyle w:val="RTUContentofTable"/>
             </w:pPr>
             <w:r>
-              <w:t>Conv-</w:t>
-            </w:r>
-            <w:proofErr w:type="spellStart"/>
-            <w:r>
-              <w:t>EncDec</w:t>
-            </w:r>
-            <w:proofErr w:type="spellEnd"/>
+              <w:t>Conv-EncDec</w:t>
+            </w:r>
           </w:p>
         </w:tc>
         <w:tc>
@@ -24299,13 +24027,8 @@
               <w:pStyle w:val="RTUContentofTable"/>
             </w:pPr>
             <w:r>
-              <w:t>Conv-</w:t>
-            </w:r>
-            <w:proofErr w:type="spellStart"/>
-            <w:r>
-              <w:t>EncDec</w:t>
-            </w:r>
-            <w:proofErr w:type="spellEnd"/>
+              <w:t>Conv-EncDec</w:t>
+            </w:r>
           </w:p>
         </w:tc>
         <w:tc>
@@ -24384,13 +24107,8 @@
               <w:pStyle w:val="RTUContentofTable"/>
             </w:pPr>
             <w:r>
-              <w:t>Conv-</w:t>
-            </w:r>
-            <w:proofErr w:type="spellStart"/>
-            <w:r>
-              <w:t>EncDec</w:t>
-            </w:r>
-            <w:proofErr w:type="spellEnd"/>
+              <w:t>Conv-EncDec</w:t>
+            </w:r>
           </w:p>
         </w:tc>
         <w:tc>
@@ -24469,13 +24187,8 @@
               <w:pStyle w:val="RTUContentofTable"/>
             </w:pPr>
             <w:r>
-              <w:t>Conv-</w:t>
-            </w:r>
-            <w:proofErr w:type="spellStart"/>
-            <w:r>
-              <w:t>EncDec</w:t>
-            </w:r>
-            <w:proofErr w:type="spellEnd"/>
+              <w:t>Conv-EncDec</w:t>
+            </w:r>
           </w:p>
         </w:tc>
         <w:tc>
@@ -24554,13 +24267,8 @@
               <w:pStyle w:val="RTUContentofTable"/>
             </w:pPr>
             <w:r>
-              <w:t>Conv-</w:t>
-            </w:r>
-            <w:proofErr w:type="spellStart"/>
-            <w:r>
-              <w:t>EncDec</w:t>
-            </w:r>
-            <w:proofErr w:type="spellEnd"/>
+              <w:t>Conv-EncDec</w:t>
+            </w:r>
           </w:p>
         </w:tc>
         <w:tc>
@@ -24639,13 +24347,8 @@
               <w:pStyle w:val="RTUContentofTable"/>
             </w:pPr>
             <w:r>
-              <w:t>Conv-</w:t>
-            </w:r>
-            <w:proofErr w:type="spellStart"/>
-            <w:r>
-              <w:t>EncDec</w:t>
-            </w:r>
-            <w:proofErr w:type="spellEnd"/>
+              <w:t>Conv-EncDec</w:t>
+            </w:r>
           </w:p>
         </w:tc>
         <w:tc>
@@ -24724,13 +24427,8 @@
               <w:pStyle w:val="RTUContentofTable"/>
             </w:pPr>
             <w:r>
-              <w:t>Conv-</w:t>
-            </w:r>
-            <w:proofErr w:type="spellStart"/>
-            <w:r>
-              <w:t>EncDec</w:t>
-            </w:r>
-            <w:proofErr w:type="spellEnd"/>
+              <w:t>Conv-EncDec</w:t>
+            </w:r>
           </w:p>
         </w:tc>
         <w:tc>
@@ -24809,13 +24507,8 @@
               <w:pStyle w:val="RTUContentofTable"/>
             </w:pPr>
             <w:r>
-              <w:t>Conv-</w:t>
-            </w:r>
-            <w:proofErr w:type="spellStart"/>
-            <w:r>
-              <w:t>EncDec</w:t>
-            </w:r>
-            <w:proofErr w:type="spellEnd"/>
+              <w:t>Conv-EncDec</w:t>
+            </w:r>
           </w:p>
         </w:tc>
         <w:tc>
@@ -24894,13 +24587,8 @@
               <w:pStyle w:val="RTUContentofTable"/>
             </w:pPr>
             <w:r>
-              <w:t>Conv-</w:t>
-            </w:r>
-            <w:proofErr w:type="spellStart"/>
-            <w:r>
-              <w:t>EncDec</w:t>
-            </w:r>
-            <w:proofErr w:type="spellEnd"/>
+              <w:t>Conv-EncDec</w:t>
+            </w:r>
           </w:p>
         </w:tc>
         <w:tc>
@@ -24980,13 +24668,8 @@
               <w:pStyle w:val="RTUContentofTable"/>
             </w:pPr>
             <w:r>
-              <w:t>Conv-</w:t>
-            </w:r>
-            <w:proofErr w:type="spellStart"/>
-            <w:r>
-              <w:t>EncDec</w:t>
-            </w:r>
-            <w:proofErr w:type="spellEnd"/>
+              <w:t>Conv-EncDec</w:t>
+            </w:r>
           </w:p>
         </w:tc>
         <w:tc>
@@ -25065,13 +24748,8 @@
               <w:pStyle w:val="RTUContentofTable"/>
             </w:pPr>
             <w:r>
-              <w:t>Conv-</w:t>
-            </w:r>
-            <w:proofErr w:type="spellStart"/>
-            <w:r>
-              <w:t>EncDec</w:t>
-            </w:r>
-            <w:proofErr w:type="spellEnd"/>
+              <w:t>Conv-EncDec</w:t>
+            </w:r>
           </w:p>
         </w:tc>
         <w:tc>
@@ -25150,13 +24828,8 @@
               <w:pStyle w:val="RTUContentofTable"/>
             </w:pPr>
             <w:r>
-              <w:t>Conv-</w:t>
-            </w:r>
-            <w:proofErr w:type="spellStart"/>
-            <w:r>
-              <w:t>EncDec</w:t>
-            </w:r>
-            <w:proofErr w:type="spellEnd"/>
+              <w:t>Conv-EncDec</w:t>
+            </w:r>
           </w:p>
         </w:tc>
         <w:tc>
@@ -25235,13 +24908,8 @@
               <w:pStyle w:val="RTUContentofTable"/>
             </w:pPr>
             <w:r>
-              <w:t>Conv-</w:t>
-            </w:r>
-            <w:proofErr w:type="spellStart"/>
-            <w:r>
-              <w:t>EncDec</w:t>
-            </w:r>
-            <w:proofErr w:type="spellEnd"/>
+              <w:t>Conv-EncDec</w:t>
+            </w:r>
           </w:p>
         </w:tc>
         <w:tc>
@@ -25320,13 +24988,8 @@
               <w:pStyle w:val="RTUContentofTable"/>
             </w:pPr>
             <w:r>
-              <w:t>Conv-</w:t>
-            </w:r>
-            <w:proofErr w:type="spellStart"/>
-            <w:r>
-              <w:t>EncDec</w:t>
-            </w:r>
-            <w:proofErr w:type="spellEnd"/>
+              <w:t>Conv-EncDec</w:t>
+            </w:r>
           </w:p>
         </w:tc>
         <w:tc>
@@ -25405,13 +25068,8 @@
               <w:pStyle w:val="RTUContentofTable"/>
             </w:pPr>
             <w:r>
-              <w:t>Conv-</w:t>
-            </w:r>
-            <w:proofErr w:type="spellStart"/>
-            <w:r>
-              <w:t>EncDec</w:t>
-            </w:r>
-            <w:proofErr w:type="spellEnd"/>
+              <w:t>Conv-EncDec</w:t>
+            </w:r>
           </w:p>
         </w:tc>
         <w:tc>
@@ -25490,13 +25148,8 @@
               <w:pStyle w:val="RTUContentofTable"/>
             </w:pPr>
             <w:r>
-              <w:t>Conv-</w:t>
-            </w:r>
-            <w:proofErr w:type="spellStart"/>
-            <w:r>
-              <w:t>EncDec</w:t>
-            </w:r>
-            <w:proofErr w:type="spellEnd"/>
+              <w:t>Conv-EncDec</w:t>
+            </w:r>
           </w:p>
         </w:tc>
         <w:tc>
@@ -25575,13 +25228,8 @@
               <w:pStyle w:val="RTUContentofTable"/>
             </w:pPr>
             <w:r>
-              <w:t>Conv-</w:t>
-            </w:r>
-            <w:proofErr w:type="spellStart"/>
-            <w:r>
-              <w:t>EncDec</w:t>
-            </w:r>
-            <w:proofErr w:type="spellEnd"/>
+              <w:t>Conv-EncDec</w:t>
+            </w:r>
           </w:p>
         </w:tc>
         <w:tc>
@@ -25660,13 +25308,8 @@
               <w:pStyle w:val="RTUContentofTable"/>
             </w:pPr>
             <w:r>
-              <w:t>Conv-</w:t>
-            </w:r>
-            <w:proofErr w:type="spellStart"/>
-            <w:r>
-              <w:t>EncDec</w:t>
-            </w:r>
-            <w:proofErr w:type="spellEnd"/>
+              <w:t>Conv-EncDec</w:t>
+            </w:r>
           </w:p>
         </w:tc>
         <w:tc>
@@ -25745,13 +25388,8 @@
               <w:pStyle w:val="RTUContentofTable"/>
             </w:pPr>
             <w:r>
-              <w:t>Conv-</w:t>
-            </w:r>
-            <w:proofErr w:type="spellStart"/>
-            <w:r>
-              <w:t>EncDec</w:t>
-            </w:r>
-            <w:proofErr w:type="spellEnd"/>
+              <w:t>Conv-EncDec</w:t>
+            </w:r>
           </w:p>
         </w:tc>
         <w:tc>
@@ -25830,13 +25468,8 @@
               <w:pStyle w:val="RTUContentofTable"/>
             </w:pPr>
             <w:r>
-              <w:t>Conv-</w:t>
-            </w:r>
-            <w:proofErr w:type="spellStart"/>
-            <w:r>
-              <w:t>EncDec</w:t>
-            </w:r>
-            <w:proofErr w:type="spellEnd"/>
+              <w:t>Conv-EncDec</w:t>
+            </w:r>
           </w:p>
         </w:tc>
         <w:tc>
@@ -25915,13 +25548,8 @@
               <w:pStyle w:val="RTUContentofTable"/>
             </w:pPr>
             <w:r>
-              <w:t>Conv-</w:t>
-            </w:r>
-            <w:proofErr w:type="spellStart"/>
-            <w:r>
-              <w:t>EncDec</w:t>
-            </w:r>
-            <w:proofErr w:type="spellEnd"/>
+              <w:t>Conv-EncDec</w:t>
+            </w:r>
           </w:p>
         </w:tc>
         <w:tc>
@@ -26000,13 +25628,8 @@
               <w:pStyle w:val="RTUContentofTable"/>
             </w:pPr>
             <w:r>
-              <w:t>Conv-</w:t>
-            </w:r>
-            <w:proofErr w:type="spellStart"/>
-            <w:r>
-              <w:t>EncDec</w:t>
-            </w:r>
-            <w:proofErr w:type="spellEnd"/>
+              <w:t>Conv-EncDec</w:t>
+            </w:r>
           </w:p>
         </w:tc>
         <w:tc>
@@ -26085,13 +25708,8 @@
               <w:pStyle w:val="RTUContentofTable"/>
             </w:pPr>
             <w:r>
-              <w:t>Conv-</w:t>
-            </w:r>
-            <w:proofErr w:type="spellStart"/>
-            <w:r>
-              <w:t>EncDec</w:t>
-            </w:r>
-            <w:proofErr w:type="spellEnd"/>
+              <w:t>Conv-EncDec</w:t>
+            </w:r>
           </w:p>
         </w:tc>
         <w:tc>
@@ -26170,13 +25788,8 @@
               <w:pStyle w:val="RTUContentofTable"/>
             </w:pPr>
             <w:r>
-              <w:t>Conv-</w:t>
-            </w:r>
-            <w:proofErr w:type="spellStart"/>
-            <w:r>
-              <w:t>EncDec</w:t>
-            </w:r>
-            <w:proofErr w:type="spellEnd"/>
+              <w:t>Conv-EncDec</w:t>
+            </w:r>
           </w:p>
         </w:tc>
         <w:tc>
@@ -26255,13 +25868,8 @@
               <w:pStyle w:val="RTUContentofTable"/>
             </w:pPr>
             <w:r>
-              <w:t>Conv-</w:t>
-            </w:r>
-            <w:proofErr w:type="spellStart"/>
-            <w:r>
-              <w:t>EncDec</w:t>
-            </w:r>
-            <w:proofErr w:type="spellEnd"/>
+              <w:t>Conv-EncDec</w:t>
+            </w:r>
           </w:p>
         </w:tc>
         <w:tc>
@@ -26340,13 +25948,8 @@
               <w:pStyle w:val="RTUContentofTable"/>
             </w:pPr>
             <w:r>
-              <w:t>Conv-</w:t>
-            </w:r>
-            <w:proofErr w:type="spellStart"/>
-            <w:r>
-              <w:t>EncDec</w:t>
-            </w:r>
-            <w:proofErr w:type="spellEnd"/>
+              <w:t>Conv-EncDec</w:t>
+            </w:r>
           </w:p>
         </w:tc>
         <w:tc>
@@ -26425,13 +26028,8 @@
               <w:pStyle w:val="RTUContentofTable"/>
             </w:pPr>
             <w:r>
-              <w:t>Conv-</w:t>
-            </w:r>
-            <w:proofErr w:type="spellStart"/>
-            <w:r>
-              <w:t>EncDec</w:t>
-            </w:r>
-            <w:proofErr w:type="spellEnd"/>
+              <w:t>Conv-EncDec</w:t>
+            </w:r>
           </w:p>
         </w:tc>
         <w:tc>
@@ -26510,13 +26108,8 @@
               <w:pStyle w:val="RTUContentofTable"/>
             </w:pPr>
             <w:r>
-              <w:t>Conv-</w:t>
-            </w:r>
-            <w:proofErr w:type="spellStart"/>
-            <w:r>
-              <w:t>EncDec</w:t>
-            </w:r>
-            <w:proofErr w:type="spellEnd"/>
+              <w:t>Conv-EncDec</w:t>
+            </w:r>
           </w:p>
         </w:tc>
         <w:tc>
@@ -26595,13 +26188,8 @@
               <w:pStyle w:val="RTUContentofTable"/>
             </w:pPr>
             <w:r>
-              <w:t>Conv-</w:t>
-            </w:r>
-            <w:proofErr w:type="spellStart"/>
-            <w:r>
-              <w:t>EncDec</w:t>
-            </w:r>
-            <w:proofErr w:type="spellEnd"/>
+              <w:t>Conv-EncDec</w:t>
+            </w:r>
           </w:p>
         </w:tc>
         <w:tc>
@@ -26680,13 +26268,8 @@
               <w:pStyle w:val="RTUContentofTable"/>
             </w:pPr>
             <w:r>
-              <w:t>Conv-</w:t>
-            </w:r>
-            <w:proofErr w:type="spellStart"/>
-            <w:r>
-              <w:t>EncDec</w:t>
-            </w:r>
-            <w:proofErr w:type="spellEnd"/>
+              <w:t>Conv-EncDec</w:t>
+            </w:r>
           </w:p>
         </w:tc>
         <w:tc>
@@ -26765,13 +26348,8 @@
               <w:pStyle w:val="RTUContentofTable"/>
             </w:pPr>
             <w:r>
-              <w:t>Conv-</w:t>
-            </w:r>
-            <w:proofErr w:type="spellStart"/>
-            <w:r>
-              <w:t>EncDec</w:t>
-            </w:r>
-            <w:proofErr w:type="spellEnd"/>
+              <w:t>Conv-EncDec</w:t>
+            </w:r>
           </w:p>
         </w:tc>
         <w:tc>
@@ -26850,13 +26428,8 @@
               <w:pStyle w:val="RTUContentofTable"/>
             </w:pPr>
             <w:r>
-              <w:t>Conv-</w:t>
-            </w:r>
-            <w:proofErr w:type="spellStart"/>
-            <w:r>
-              <w:t>EncDec</w:t>
-            </w:r>
-            <w:proofErr w:type="spellEnd"/>
+              <w:t>Conv-EncDec</w:t>
+            </w:r>
           </w:p>
         </w:tc>
         <w:tc>
@@ -26935,13 +26508,8 @@
               <w:pStyle w:val="RTUContentofTable"/>
             </w:pPr>
             <w:r>
-              <w:t>Conv-</w:t>
-            </w:r>
-            <w:proofErr w:type="spellStart"/>
-            <w:r>
-              <w:t>EncDec</w:t>
-            </w:r>
-            <w:proofErr w:type="spellEnd"/>
+              <w:t>Conv-EncDec</w:t>
+            </w:r>
           </w:p>
         </w:tc>
         <w:tc>
@@ -27020,13 +26588,8 @@
               <w:pStyle w:val="RTUContentofTable"/>
             </w:pPr>
             <w:r>
-              <w:t>Conv-</w:t>
-            </w:r>
-            <w:proofErr w:type="spellStart"/>
-            <w:r>
-              <w:t>EncDec</w:t>
-            </w:r>
-            <w:proofErr w:type="spellEnd"/>
+              <w:t>Conv-EncDec</w:t>
+            </w:r>
           </w:p>
         </w:tc>
         <w:tc>
@@ -27105,13 +26668,8 @@
               <w:pStyle w:val="RTUContentofTable"/>
             </w:pPr>
             <w:r>
-              <w:t>Conv-</w:t>
-            </w:r>
-            <w:proofErr w:type="spellStart"/>
-            <w:r>
-              <w:t>EncDec</w:t>
-            </w:r>
-            <w:proofErr w:type="spellEnd"/>
+              <w:t>Conv-EncDec</w:t>
+            </w:r>
           </w:p>
         </w:tc>
         <w:tc>
@@ -27190,13 +26748,8 @@
               <w:pStyle w:val="RTUContentofTable"/>
             </w:pPr>
             <w:r>
-              <w:t>Conv-</w:t>
-            </w:r>
-            <w:proofErr w:type="spellStart"/>
-            <w:r>
-              <w:t>EncDec</w:t>
-            </w:r>
-            <w:proofErr w:type="spellEnd"/>
+              <w:t>Conv-EncDec</w:t>
+            </w:r>
           </w:p>
         </w:tc>
         <w:tc>
@@ -27275,13 +26828,8 @@
               <w:pStyle w:val="RTUContentofTable"/>
             </w:pPr>
             <w:r>
-              <w:t>Conv-</w:t>
-            </w:r>
-            <w:proofErr w:type="spellStart"/>
-            <w:r>
-              <w:t>EncDec</w:t>
-            </w:r>
-            <w:proofErr w:type="spellEnd"/>
+              <w:t>Conv-EncDec</w:t>
+            </w:r>
           </w:p>
         </w:tc>
         <w:tc>
@@ -27360,13 +26908,8 @@
               <w:pStyle w:val="RTUContentofTable"/>
             </w:pPr>
             <w:r>
-              <w:t>Conv-</w:t>
-            </w:r>
-            <w:proofErr w:type="spellStart"/>
-            <w:r>
-              <w:t>EncDec</w:t>
-            </w:r>
-            <w:proofErr w:type="spellEnd"/>
+              <w:t>Conv-EncDec</w:t>
+            </w:r>
           </w:p>
         </w:tc>
         <w:tc>
@@ -27446,13 +26989,8 @@
               <w:pStyle w:val="RTUContentofTable"/>
             </w:pPr>
             <w:r>
-              <w:t>Conv-</w:t>
-            </w:r>
-            <w:proofErr w:type="spellStart"/>
-            <w:r>
-              <w:t>EncDec</w:t>
-            </w:r>
-            <w:proofErr w:type="spellEnd"/>
+              <w:t>Conv-EncDec</w:t>
+            </w:r>
           </w:p>
         </w:tc>
         <w:tc>
@@ -27531,13 +27069,8 @@
               <w:pStyle w:val="RTUContentofTable"/>
             </w:pPr>
             <w:r>
-              <w:t>Conv-</w:t>
-            </w:r>
-            <w:proofErr w:type="spellStart"/>
-            <w:r>
-              <w:t>EncDec</w:t>
-            </w:r>
-            <w:proofErr w:type="spellEnd"/>
+              <w:t>Conv-EncDec</w:t>
+            </w:r>
           </w:p>
         </w:tc>
         <w:tc>
@@ -27616,13 +27149,8 @@
               <w:pStyle w:val="RTUContentofTable"/>
             </w:pPr>
             <w:r>
-              <w:t>Conv-</w:t>
-            </w:r>
-            <w:proofErr w:type="spellStart"/>
-            <w:r>
-              <w:t>EncDec</w:t>
-            </w:r>
-            <w:proofErr w:type="spellEnd"/>
+              <w:t>Conv-EncDec</w:t>
+            </w:r>
           </w:p>
         </w:tc>
         <w:tc>
@@ -27701,13 +27229,8 @@
               <w:pStyle w:val="RTUContentofTable"/>
             </w:pPr>
             <w:r>
-              <w:t>Conv-</w:t>
-            </w:r>
-            <w:proofErr w:type="spellStart"/>
-            <w:r>
-              <w:t>EncDec</w:t>
-            </w:r>
-            <w:proofErr w:type="spellEnd"/>
+              <w:t>Conv-EncDec</w:t>
+            </w:r>
           </w:p>
         </w:tc>
         <w:tc>
@@ -27786,13 +27309,8 @@
               <w:pStyle w:val="RTUContentofTable"/>
             </w:pPr>
             <w:r>
-              <w:t>Conv-</w:t>
-            </w:r>
-            <w:proofErr w:type="spellStart"/>
-            <w:r>
-              <w:t>EncDec</w:t>
-            </w:r>
-            <w:proofErr w:type="spellEnd"/>
+              <w:t>Conv-EncDec</w:t>
+            </w:r>
           </w:p>
         </w:tc>
         <w:tc>
@@ -27871,13 +27389,8 @@
               <w:pStyle w:val="RTUContentofTable"/>
             </w:pPr>
             <w:r>
-              <w:t>Conv-</w:t>
-            </w:r>
-            <w:proofErr w:type="spellStart"/>
-            <w:r>
-              <w:t>EncDec</w:t>
-            </w:r>
-            <w:proofErr w:type="spellEnd"/>
+              <w:t>Conv-EncDec</w:t>
+            </w:r>
           </w:p>
         </w:tc>
         <w:tc>
@@ -27956,13 +27469,8 @@
               <w:pStyle w:val="RTUContentofTable"/>
             </w:pPr>
             <w:r>
-              <w:t>Conv-</w:t>
-            </w:r>
-            <w:proofErr w:type="spellStart"/>
-            <w:r>
-              <w:t>EncDec</w:t>
-            </w:r>
-            <w:proofErr w:type="spellEnd"/>
+              <w:t>Conv-EncDec</w:t>
+            </w:r>
           </w:p>
         </w:tc>
         <w:tc>
@@ -28041,13 +27549,8 @@
               <w:pStyle w:val="RTUContentofTable"/>
             </w:pPr>
             <w:r>
-              <w:t>Conv-</w:t>
-            </w:r>
-            <w:proofErr w:type="spellStart"/>
-            <w:r>
-              <w:t>EncDec</w:t>
-            </w:r>
-            <w:proofErr w:type="spellEnd"/>
+              <w:t>Conv-EncDec</w:t>
+            </w:r>
           </w:p>
         </w:tc>
         <w:tc>
@@ -28126,13 +27629,8 @@
               <w:pStyle w:val="RTUContentofTable"/>
             </w:pPr>
             <w:r>
-              <w:t>Conv-</w:t>
-            </w:r>
-            <w:proofErr w:type="spellStart"/>
-            <w:r>
-              <w:t>EncDec</w:t>
-            </w:r>
-            <w:proofErr w:type="spellEnd"/>
+              <w:t>Conv-EncDec</w:t>
+            </w:r>
           </w:p>
         </w:tc>
         <w:tc>
@@ -28211,13 +27709,8 @@
               <w:pStyle w:val="RTUContentofTable"/>
             </w:pPr>
             <w:r>
-              <w:t>Conv-</w:t>
-            </w:r>
-            <w:proofErr w:type="spellStart"/>
-            <w:r>
-              <w:t>EncDec</w:t>
-            </w:r>
-            <w:proofErr w:type="spellEnd"/>
+              <w:t>Conv-EncDec</w:t>
+            </w:r>
           </w:p>
         </w:tc>
         <w:tc>
@@ -28296,13 +27789,8 @@
               <w:pStyle w:val="RTUContentofTable"/>
             </w:pPr>
             <w:r>
-              <w:t>Conv-</w:t>
-            </w:r>
-            <w:proofErr w:type="spellStart"/>
-            <w:r>
-              <w:t>EncDec</w:t>
-            </w:r>
-            <w:proofErr w:type="spellEnd"/>
+              <w:t>Conv-EncDec</w:t>
+            </w:r>
           </w:p>
         </w:tc>
         <w:tc>
@@ -28381,13 +27869,8 @@
               <w:pStyle w:val="RTUContentofTable"/>
             </w:pPr>
             <w:r>
-              <w:t>Conv-</w:t>
-            </w:r>
-            <w:proofErr w:type="spellStart"/>
-            <w:r>
-              <w:t>EncDec</w:t>
-            </w:r>
-            <w:proofErr w:type="spellEnd"/>
+              <w:t>Conv-EncDec</w:t>
+            </w:r>
           </w:p>
         </w:tc>
         <w:tc>
@@ -28466,13 +27949,8 @@
               <w:pStyle w:val="RTUContentofTable"/>
             </w:pPr>
             <w:r>
-              <w:t>Conv-</w:t>
-            </w:r>
-            <w:proofErr w:type="spellStart"/>
-            <w:r>
-              <w:t>EncDec</w:t>
-            </w:r>
-            <w:proofErr w:type="spellEnd"/>
+              <w:t>Conv-EncDec</w:t>
+            </w:r>
           </w:p>
         </w:tc>
         <w:tc>
@@ -28551,13 +28029,8 @@
               <w:pStyle w:val="RTUContentofTable"/>
             </w:pPr>
             <w:r>
-              <w:t>Conv-</w:t>
-            </w:r>
-            <w:proofErr w:type="spellStart"/>
-            <w:r>
-              <w:t>EncDec</w:t>
-            </w:r>
-            <w:proofErr w:type="spellEnd"/>
+              <w:t>Conv-EncDec</w:t>
+            </w:r>
           </w:p>
         </w:tc>
         <w:tc>
@@ -28636,13 +28109,8 @@
               <w:pStyle w:val="RTUContentofTable"/>
             </w:pPr>
             <w:r>
-              <w:t>Conv-</w:t>
-            </w:r>
-            <w:proofErr w:type="spellStart"/>
-            <w:r>
-              <w:t>EncDec</w:t>
-            </w:r>
-            <w:proofErr w:type="spellEnd"/>
+              <w:t>Conv-EncDec</w:t>
+            </w:r>
           </w:p>
         </w:tc>
         <w:tc>
@@ -28721,13 +28189,8 @@
               <w:pStyle w:val="RTUContentofTable"/>
             </w:pPr>
             <w:r>
-              <w:t>Conv-</w:t>
-            </w:r>
-            <w:proofErr w:type="spellStart"/>
-            <w:r>
-              <w:t>EncDec</w:t>
-            </w:r>
-            <w:proofErr w:type="spellEnd"/>
+              <w:t>Conv-EncDec</w:t>
+            </w:r>
           </w:p>
         </w:tc>
         <w:tc>
@@ -28806,13 +28269,8 @@
               <w:pStyle w:val="RTUContentofTable"/>
             </w:pPr>
             <w:r>
-              <w:t>Conv-</w:t>
-            </w:r>
-            <w:proofErr w:type="spellStart"/>
-            <w:r>
-              <w:t>EncDec</w:t>
-            </w:r>
-            <w:proofErr w:type="spellEnd"/>
+              <w:t>Conv-EncDec</w:t>
+            </w:r>
           </w:p>
         </w:tc>
         <w:tc>
@@ -28891,13 +28349,8 @@
               <w:pStyle w:val="RTUContentofTable"/>
             </w:pPr>
             <w:r>
-              <w:t>Conv-</w:t>
-            </w:r>
-            <w:proofErr w:type="spellStart"/>
-            <w:r>
-              <w:t>EncDec</w:t>
-            </w:r>
-            <w:proofErr w:type="spellEnd"/>
+              <w:t>Conv-EncDec</w:t>
+            </w:r>
           </w:p>
         </w:tc>
         <w:tc>
@@ -28976,13 +28429,8 @@
               <w:pStyle w:val="RTUContentofTable"/>
             </w:pPr>
             <w:r>
-              <w:t>Conv-</w:t>
-            </w:r>
-            <w:proofErr w:type="spellStart"/>
-            <w:r>
-              <w:t>EncDec</w:t>
-            </w:r>
-            <w:proofErr w:type="spellEnd"/>
+              <w:t>Conv-EncDec</w:t>
+            </w:r>
           </w:p>
         </w:tc>
         <w:tc>
@@ -29061,13 +28509,8 @@
               <w:pStyle w:val="RTUContentofTable"/>
             </w:pPr>
             <w:r>
-              <w:t>Conv-</w:t>
-            </w:r>
-            <w:proofErr w:type="spellStart"/>
-            <w:r>
-              <w:t>EncDec</w:t>
-            </w:r>
-            <w:proofErr w:type="spellEnd"/>
+              <w:t>Conv-EncDec</w:t>
+            </w:r>
           </w:p>
         </w:tc>
         <w:tc>
@@ -29146,13 +28589,8 @@
               <w:pStyle w:val="RTUContentofTable"/>
             </w:pPr>
             <w:r>
-              <w:t>Conv-</w:t>
-            </w:r>
-            <w:proofErr w:type="spellStart"/>
-            <w:r>
-              <w:t>EncDec</w:t>
-            </w:r>
-            <w:proofErr w:type="spellEnd"/>
+              <w:t>Conv-EncDec</w:t>
+            </w:r>
           </w:p>
         </w:tc>
         <w:tc>
@@ -29231,13 +28669,8 @@
               <w:pStyle w:val="RTUContentofTable"/>
             </w:pPr>
             <w:r>
-              <w:t>Conv-</w:t>
-            </w:r>
-            <w:proofErr w:type="spellStart"/>
-            <w:r>
-              <w:t>EncDec</w:t>
-            </w:r>
-            <w:proofErr w:type="spellEnd"/>
+              <w:t>Conv-EncDec</w:t>
+            </w:r>
           </w:p>
         </w:tc>
         <w:tc>
@@ -29316,13 +28749,8 @@
               <w:pStyle w:val="RTUContentofTable"/>
             </w:pPr>
             <w:r>
-              <w:t>Conv-</w:t>
-            </w:r>
-            <w:proofErr w:type="spellStart"/>
-            <w:r>
-              <w:t>EncDec</w:t>
-            </w:r>
-            <w:proofErr w:type="spellEnd"/>
+              <w:t>Conv-EncDec</w:t>
+            </w:r>
           </w:p>
         </w:tc>
         <w:tc>
@@ -29401,13 +28829,8 @@
               <w:pStyle w:val="RTUContentofTable"/>
             </w:pPr>
             <w:r>
-              <w:t>Conv-</w:t>
-            </w:r>
-            <w:proofErr w:type="spellStart"/>
-            <w:r>
-              <w:t>EncDec</w:t>
-            </w:r>
-            <w:proofErr w:type="spellEnd"/>
+              <w:t>Conv-EncDec</w:t>
+            </w:r>
           </w:p>
         </w:tc>
         <w:tc>
@@ -29486,13 +28909,8 @@
               <w:pStyle w:val="RTUContentofTable"/>
             </w:pPr>
             <w:r>
-              <w:t>Conv-</w:t>
-            </w:r>
-            <w:proofErr w:type="spellStart"/>
-            <w:r>
-              <w:t>EncDec</w:t>
-            </w:r>
-            <w:proofErr w:type="spellEnd"/>
+              <w:t>Conv-EncDec</w:t>
+            </w:r>
           </w:p>
         </w:tc>
         <w:tc>
@@ -29571,13 +28989,8 @@
               <w:pStyle w:val="RTUContentofTable"/>
             </w:pPr>
             <w:r>
-              <w:t>Conv-</w:t>
-            </w:r>
-            <w:proofErr w:type="spellStart"/>
-            <w:r>
-              <w:t>EncDec</w:t>
-            </w:r>
-            <w:proofErr w:type="spellEnd"/>
+              <w:t>Conv-EncDec</w:t>
+            </w:r>
           </w:p>
         </w:tc>
         <w:tc>
@@ -29656,13 +29069,8 @@
               <w:pStyle w:val="RTUContentofTable"/>
             </w:pPr>
             <w:r>
-              <w:t>Conv-</w:t>
-            </w:r>
-            <w:proofErr w:type="spellStart"/>
-            <w:r>
-              <w:t>EncDec</w:t>
-            </w:r>
-            <w:proofErr w:type="spellEnd"/>
+              <w:t>Conv-EncDec</w:t>
+            </w:r>
           </w:p>
         </w:tc>
         <w:tc>
@@ -29741,13 +29149,8 @@
               <w:pStyle w:val="RTUContentofTable"/>
             </w:pPr>
             <w:r>
-              <w:t>Conv-</w:t>
-            </w:r>
-            <w:proofErr w:type="spellStart"/>
-            <w:r>
-              <w:t>EncDec</w:t>
-            </w:r>
-            <w:proofErr w:type="spellEnd"/>
+              <w:t>Conv-EncDec</w:t>
+            </w:r>
           </w:p>
         </w:tc>
         <w:tc>
@@ -29826,13 +29229,8 @@
               <w:pStyle w:val="RTUContentofTable"/>
             </w:pPr>
             <w:r>
-              <w:t>Conv-</w:t>
-            </w:r>
-            <w:proofErr w:type="spellStart"/>
-            <w:r>
-              <w:t>EncDec</w:t>
-            </w:r>
-            <w:proofErr w:type="spellEnd"/>
+              <w:t>Conv-EncDec</w:t>
+            </w:r>
           </w:p>
         </w:tc>
         <w:tc>
@@ -29912,13 +29310,8 @@
               <w:pStyle w:val="RTUContentofTable"/>
             </w:pPr>
             <w:r>
-              <w:t>Conv-</w:t>
-            </w:r>
-            <w:proofErr w:type="spellStart"/>
-            <w:r>
-              <w:t>EncDec</w:t>
-            </w:r>
-            <w:proofErr w:type="spellEnd"/>
+              <w:t>Conv-EncDec</w:t>
+            </w:r>
           </w:p>
         </w:tc>
         <w:tc>
@@ -29997,13 +29390,8 @@
               <w:pStyle w:val="RTUContentofTable"/>
             </w:pPr>
             <w:r>
-              <w:t>Conv-</w:t>
-            </w:r>
-            <w:proofErr w:type="spellStart"/>
-            <w:r>
-              <w:t>EncDec</w:t>
-            </w:r>
-            <w:proofErr w:type="spellEnd"/>
+              <w:t>Conv-EncDec</w:t>
+            </w:r>
           </w:p>
         </w:tc>
         <w:tc>
@@ -30082,13 +29470,8 @@
               <w:pStyle w:val="RTUContentofTable"/>
             </w:pPr>
             <w:r>
-              <w:t>Conv-</w:t>
-            </w:r>
-            <w:proofErr w:type="spellStart"/>
-            <w:r>
-              <w:t>EncDec</w:t>
-            </w:r>
-            <w:proofErr w:type="spellEnd"/>
+              <w:t>Conv-EncDec</w:t>
+            </w:r>
           </w:p>
         </w:tc>
         <w:tc>
@@ -30167,13 +29550,8 @@
               <w:pStyle w:val="RTUContentofTable"/>
             </w:pPr>
             <w:r>
-              <w:t>Conv-</w:t>
-            </w:r>
-            <w:proofErr w:type="spellStart"/>
-            <w:r>
-              <w:t>EncDec</w:t>
-            </w:r>
-            <w:proofErr w:type="spellEnd"/>
+              <w:t>Conv-EncDec</w:t>
+            </w:r>
           </w:p>
         </w:tc>
         <w:tc>
@@ -30252,13 +29630,8 @@
               <w:pStyle w:val="RTUContentofTable"/>
             </w:pPr>
             <w:r>
-              <w:t>Conv-</w:t>
-            </w:r>
-            <w:proofErr w:type="spellStart"/>
-            <w:r>
-              <w:t>EncDec</w:t>
-            </w:r>
-            <w:proofErr w:type="spellEnd"/>
+              <w:t>Conv-EncDec</w:t>
+            </w:r>
           </w:p>
         </w:tc>
         <w:tc>
@@ -30337,13 +29710,8 @@
               <w:pStyle w:val="RTUContentofTable"/>
             </w:pPr>
             <w:r>
-              <w:t>Conv-</w:t>
-            </w:r>
-            <w:proofErr w:type="spellStart"/>
-            <w:r>
-              <w:t>EncDec</w:t>
-            </w:r>
-            <w:proofErr w:type="spellEnd"/>
+              <w:t>Conv-EncDec</w:t>
+            </w:r>
           </w:p>
         </w:tc>
         <w:tc>
@@ -30422,13 +29790,8 @@
               <w:pStyle w:val="RTUContentofTable"/>
             </w:pPr>
             <w:r>
-              <w:t>Conv-</w:t>
-            </w:r>
-            <w:proofErr w:type="spellStart"/>
-            <w:r>
-              <w:t>EncDec</w:t>
-            </w:r>
-            <w:proofErr w:type="spellEnd"/>
+              <w:t>Conv-EncDec</w:t>
+            </w:r>
           </w:p>
         </w:tc>
         <w:tc>
@@ -30507,13 +29870,8 @@
               <w:pStyle w:val="RTUContentofTable"/>
             </w:pPr>
             <w:r>
-              <w:t>Conv-</w:t>
-            </w:r>
-            <w:proofErr w:type="spellStart"/>
-            <w:r>
-              <w:t>EncDec</w:t>
-            </w:r>
-            <w:proofErr w:type="spellEnd"/>
+              <w:t>Conv-EncDec</w:t>
+            </w:r>
           </w:p>
         </w:tc>
         <w:tc>
@@ -30592,13 +29950,8 @@
               <w:pStyle w:val="RTUContentofTable"/>
             </w:pPr>
             <w:r>
-              <w:t>Conv-</w:t>
-            </w:r>
-            <w:proofErr w:type="spellStart"/>
-            <w:r>
-              <w:t>EncDec</w:t>
-            </w:r>
-            <w:proofErr w:type="spellEnd"/>
+              <w:t>Conv-EncDec</w:t>
+            </w:r>
           </w:p>
         </w:tc>
         <w:tc>
@@ -30677,13 +30030,8 @@
               <w:pStyle w:val="RTUContentofTable"/>
             </w:pPr>
             <w:r>
-              <w:t>Conv-</w:t>
-            </w:r>
-            <w:proofErr w:type="spellStart"/>
-            <w:r>
-              <w:t>EncDec</w:t>
-            </w:r>
-            <w:proofErr w:type="spellEnd"/>
+              <w:t>Conv-EncDec</w:t>
+            </w:r>
           </w:p>
         </w:tc>
         <w:tc>
@@ -30761,11 +30109,9 @@
             <w:pPr>
               <w:pStyle w:val="RTUContentofTable"/>
             </w:pPr>
-            <w:proofErr w:type="spellStart"/>
             <w:r>
               <w:t>Luongs-Att</w:t>
             </w:r>
-            <w:proofErr w:type="spellEnd"/>
           </w:p>
         </w:tc>
         <w:tc>
@@ -30843,11 +30189,9 @@
             <w:pPr>
               <w:pStyle w:val="RTUContentofTable"/>
             </w:pPr>
-            <w:proofErr w:type="spellStart"/>
             <w:r>
               <w:t>Luongs-Att</w:t>
             </w:r>
-            <w:proofErr w:type="spellEnd"/>
           </w:p>
         </w:tc>
         <w:tc>
@@ -30925,11 +30269,9 @@
             <w:pPr>
               <w:pStyle w:val="RTUContentofTable"/>
             </w:pPr>
-            <w:proofErr w:type="spellStart"/>
             <w:r>
               <w:t>Luongs-Att</w:t>
             </w:r>
-            <w:proofErr w:type="spellEnd"/>
           </w:p>
         </w:tc>
         <w:tc>
@@ -31007,11 +30349,9 @@
             <w:pPr>
               <w:pStyle w:val="RTUContentofTable"/>
             </w:pPr>
-            <w:proofErr w:type="spellStart"/>
             <w:r>
               <w:t>Luongs-Att</w:t>
             </w:r>
-            <w:proofErr w:type="spellEnd"/>
           </w:p>
         </w:tc>
         <w:tc>
@@ -31089,11 +30429,9 @@
             <w:pPr>
               <w:pStyle w:val="RTUContentofTable"/>
             </w:pPr>
-            <w:proofErr w:type="spellStart"/>
             <w:r>
               <w:t>Luongs-Att</w:t>
             </w:r>
-            <w:proofErr w:type="spellEnd"/>
           </w:p>
         </w:tc>
         <w:tc>
@@ -31171,11 +30509,9 @@
             <w:pPr>
               <w:pStyle w:val="RTUContentofTable"/>
             </w:pPr>
-            <w:proofErr w:type="spellStart"/>
             <w:r>
               <w:t>Luongs-Att</w:t>
             </w:r>
-            <w:proofErr w:type="spellEnd"/>
           </w:p>
         </w:tc>
         <w:tc>
@@ -31253,11 +30589,9 @@
             <w:pPr>
               <w:pStyle w:val="RTUContentofTable"/>
             </w:pPr>
-            <w:proofErr w:type="spellStart"/>
             <w:r>
               <w:t>Luongs-Att</w:t>
             </w:r>
-            <w:proofErr w:type="spellEnd"/>
           </w:p>
         </w:tc>
         <w:tc>
@@ -31335,11 +30669,9 @@
             <w:pPr>
               <w:pStyle w:val="RTUContentofTable"/>
             </w:pPr>
-            <w:proofErr w:type="spellStart"/>
             <w:r>
               <w:t>Luongs-Att</w:t>
             </w:r>
-            <w:proofErr w:type="spellEnd"/>
           </w:p>
         </w:tc>
         <w:tc>
@@ -31417,11 +30749,9 @@
             <w:pPr>
               <w:pStyle w:val="RTUContentofTable"/>
             </w:pPr>
-            <w:proofErr w:type="spellStart"/>
             <w:r>
               <w:t>Luongs-Att</w:t>
             </w:r>
-            <w:proofErr w:type="spellEnd"/>
           </w:p>
         </w:tc>
         <w:tc>
@@ -31499,11 +30829,9 @@
             <w:pPr>
               <w:pStyle w:val="RTUContentofTable"/>
             </w:pPr>
-            <w:proofErr w:type="spellStart"/>
             <w:r>
               <w:t>Luongs-Att</w:t>
             </w:r>
-            <w:proofErr w:type="spellEnd"/>
           </w:p>
         </w:tc>
         <w:tc>
@@ -31581,11 +30909,9 @@
             <w:pPr>
               <w:pStyle w:val="RTUContentofTable"/>
             </w:pPr>
-            <w:proofErr w:type="spellStart"/>
             <w:r>
               <w:t>Luongs-Att</w:t>
             </w:r>
-            <w:proofErr w:type="spellEnd"/>
           </w:p>
         </w:tc>
         <w:tc>
@@ -31663,11 +30989,9 @@
             <w:pPr>
               <w:pStyle w:val="RTUContentofTable"/>
             </w:pPr>
-            <w:proofErr w:type="spellStart"/>
             <w:r>
               <w:t>Luongs-Att</w:t>
             </w:r>
-            <w:proofErr w:type="spellEnd"/>
           </w:p>
         </w:tc>
         <w:tc>
@@ -31745,11 +31069,9 @@
             <w:pPr>
               <w:pStyle w:val="RTUContentofTable"/>
             </w:pPr>
-            <w:proofErr w:type="spellStart"/>
             <w:r>
               <w:t>Luongs-Att</w:t>
             </w:r>
-            <w:proofErr w:type="spellEnd"/>
           </w:p>
         </w:tc>
         <w:tc>
@@ -31827,11 +31149,9 @@
             <w:pPr>
               <w:pStyle w:val="RTUContentofTable"/>
             </w:pPr>
-            <w:proofErr w:type="spellStart"/>
             <w:r>
               <w:t>Luongs-Att</w:t>
             </w:r>
-            <w:proofErr w:type="spellEnd"/>
           </w:p>
         </w:tc>
         <w:tc>
@@ -31909,11 +31229,9 @@
             <w:pPr>
               <w:pStyle w:val="RTUContentofTable"/>
             </w:pPr>
-            <w:proofErr w:type="spellStart"/>
             <w:r>
               <w:t>Luongs-Att</w:t>
             </w:r>
-            <w:proofErr w:type="spellEnd"/>
           </w:p>
         </w:tc>
         <w:tc>
@@ -31991,11 +31309,9 @@
             <w:pPr>
               <w:pStyle w:val="RTUContentofTable"/>
             </w:pPr>
-            <w:proofErr w:type="spellStart"/>
             <w:r>
               <w:t>Luongs-Att</w:t>
             </w:r>
-            <w:proofErr w:type="spellEnd"/>
           </w:p>
         </w:tc>
         <w:tc>
@@ -32073,11 +31389,9 @@
             <w:pPr>
               <w:pStyle w:val="RTUContentofTable"/>
             </w:pPr>
-            <w:proofErr w:type="spellStart"/>
             <w:r>
               <w:t>Luongs-Att</w:t>
             </w:r>
-            <w:proofErr w:type="spellEnd"/>
           </w:p>
         </w:tc>
         <w:tc>
@@ -32155,11 +31469,9 @@
             <w:pPr>
               <w:pStyle w:val="RTUContentofTable"/>
             </w:pPr>
-            <w:proofErr w:type="spellStart"/>
             <w:r>
               <w:t>Luongs-Att</w:t>
             </w:r>
-            <w:proofErr w:type="spellEnd"/>
           </w:p>
         </w:tc>
         <w:tc>
@@ -32237,11 +31549,9 @@
             <w:pPr>
               <w:pStyle w:val="RTUContentofTable"/>
             </w:pPr>
-            <w:proofErr w:type="spellStart"/>
             <w:r>
               <w:t>Luongs-Att</w:t>
             </w:r>
-            <w:proofErr w:type="spellEnd"/>
           </w:p>
         </w:tc>
         <w:tc>
@@ -32320,11 +31630,9 @@
             <w:pPr>
               <w:pStyle w:val="RTUContentofTable"/>
             </w:pPr>
-            <w:proofErr w:type="spellStart"/>
             <w:r>
               <w:t>Luongs-Att</w:t>
             </w:r>
-            <w:proofErr w:type="spellEnd"/>
           </w:p>
         </w:tc>
         <w:tc>
@@ -32402,11 +31710,9 @@
             <w:pPr>
               <w:pStyle w:val="RTUContentofTable"/>
             </w:pPr>
-            <w:proofErr w:type="spellStart"/>
             <w:r>
               <w:t>Luongs-Att</w:t>
             </w:r>
-            <w:proofErr w:type="spellEnd"/>
           </w:p>
         </w:tc>
         <w:tc>
@@ -32484,11 +31790,9 @@
             <w:pPr>
               <w:pStyle w:val="RTUContentofTable"/>
             </w:pPr>
-            <w:proofErr w:type="spellStart"/>
             <w:r>
               <w:t>Luongs-Att</w:t>
             </w:r>
-            <w:proofErr w:type="spellEnd"/>
           </w:p>
         </w:tc>
         <w:tc>
@@ -32566,11 +31870,9 @@
             <w:pPr>
               <w:pStyle w:val="RTUContentofTable"/>
             </w:pPr>
-            <w:proofErr w:type="spellStart"/>
             <w:r>
               <w:t>Luongs-Att</w:t>
             </w:r>
-            <w:proofErr w:type="spellEnd"/>
           </w:p>
         </w:tc>
         <w:tc>
@@ -32648,11 +31950,9 @@
             <w:pPr>
               <w:pStyle w:val="RTUContentofTable"/>
             </w:pPr>
-            <w:proofErr w:type="spellStart"/>
             <w:r>
               <w:t>Luongs-Att</w:t>
             </w:r>
-            <w:proofErr w:type="spellEnd"/>
           </w:p>
         </w:tc>
         <w:tc>
@@ -32730,11 +32030,9 @@
             <w:pPr>
               <w:pStyle w:val="RTUContentofTable"/>
             </w:pPr>
-            <w:proofErr w:type="spellStart"/>
             <w:r>
               <w:t>Luongs-Att</w:t>
             </w:r>
-            <w:proofErr w:type="spellEnd"/>
           </w:p>
         </w:tc>
         <w:tc>
@@ -32812,11 +32110,9 @@
             <w:pPr>
               <w:pStyle w:val="RTUContentofTable"/>
             </w:pPr>
-            <w:proofErr w:type="spellStart"/>
             <w:r>
               <w:t>Luongs-Att</w:t>
             </w:r>
-            <w:proofErr w:type="spellEnd"/>
           </w:p>
         </w:tc>
         <w:tc>
@@ -32894,11 +32190,9 @@
             <w:pPr>
               <w:pStyle w:val="RTUContentofTable"/>
             </w:pPr>
-            <w:proofErr w:type="spellStart"/>
             <w:r>
               <w:t>Luongs-Att</w:t>
             </w:r>
-            <w:proofErr w:type="spellEnd"/>
           </w:p>
         </w:tc>
         <w:tc>
@@ -32976,11 +32270,9 @@
             <w:pPr>
               <w:pStyle w:val="RTUContentofTable"/>
             </w:pPr>
-            <w:proofErr w:type="spellStart"/>
             <w:r>
               <w:t>Luongs-Att</w:t>
             </w:r>
-            <w:proofErr w:type="spellEnd"/>
           </w:p>
         </w:tc>
         <w:tc>
@@ -33058,11 +32350,9 @@
             <w:pPr>
               <w:pStyle w:val="RTUContentofTable"/>
             </w:pPr>
-            <w:proofErr w:type="spellStart"/>
             <w:r>
               <w:t>Luongs-Att</w:t>
             </w:r>
-            <w:proofErr w:type="spellEnd"/>
           </w:p>
         </w:tc>
         <w:tc>
@@ -33140,11 +32430,9 @@
             <w:pPr>
               <w:pStyle w:val="RTUContentofTable"/>
             </w:pPr>
-            <w:proofErr w:type="spellStart"/>
             <w:r>
               <w:t>Luongs-Att</w:t>
             </w:r>
-            <w:proofErr w:type="spellEnd"/>
           </w:p>
         </w:tc>
         <w:tc>
@@ -33222,11 +32510,9 @@
             <w:pPr>
               <w:pStyle w:val="RTUContentofTable"/>
             </w:pPr>
-            <w:proofErr w:type="spellStart"/>
             <w:r>
               <w:t>Luongs-Att</w:t>
             </w:r>
-            <w:proofErr w:type="spellEnd"/>
           </w:p>
         </w:tc>
         <w:tc>
@@ -33304,11 +32590,9 @@
             <w:pPr>
               <w:pStyle w:val="RTUContentofTable"/>
             </w:pPr>
-            <w:proofErr w:type="spellStart"/>
             <w:r>
               <w:t>Luongs-Att</w:t>
             </w:r>
-            <w:proofErr w:type="spellEnd"/>
           </w:p>
         </w:tc>
         <w:tc>
@@ -33386,11 +32670,9 @@
             <w:pPr>
               <w:pStyle w:val="RTUContentofTable"/>
             </w:pPr>
-            <w:proofErr w:type="spellStart"/>
             <w:r>
               <w:t>Luongs-Att</w:t>
             </w:r>
-            <w:proofErr w:type="spellEnd"/>
           </w:p>
         </w:tc>
         <w:tc>
@@ -33468,11 +32750,9 @@
             <w:pPr>
               <w:pStyle w:val="RTUContentofTable"/>
             </w:pPr>
-            <w:proofErr w:type="spellStart"/>
             <w:r>
               <w:t>Luongs-Att</w:t>
             </w:r>
-            <w:proofErr w:type="spellEnd"/>
           </w:p>
         </w:tc>
         <w:tc>
@@ -33550,11 +32830,9 @@
             <w:pPr>
               <w:pStyle w:val="RTUContentofTable"/>
             </w:pPr>
-            <w:proofErr w:type="spellStart"/>
             <w:r>
               <w:t>Luongs-Att</w:t>
             </w:r>
-            <w:proofErr w:type="spellEnd"/>
           </w:p>
         </w:tc>
         <w:tc>
@@ -33632,11 +32910,9 @@
             <w:pPr>
               <w:pStyle w:val="RTUContentofTable"/>
             </w:pPr>
-            <w:proofErr w:type="spellStart"/>
             <w:r>
               <w:t>Luongs-Att</w:t>
             </w:r>
-            <w:proofErr w:type="spellEnd"/>
           </w:p>
         </w:tc>
         <w:tc>
@@ -33714,11 +32990,9 @@
             <w:pPr>
               <w:pStyle w:val="RTUContentofTable"/>
             </w:pPr>
-            <w:proofErr w:type="spellStart"/>
             <w:r>
               <w:t>Luongs-Att</w:t>
             </w:r>
-            <w:proofErr w:type="spellEnd"/>
           </w:p>
         </w:tc>
         <w:tc>
@@ -33796,11 +33070,9 @@
             <w:pPr>
               <w:pStyle w:val="RTUContentofTable"/>
             </w:pPr>
-            <w:proofErr w:type="spellStart"/>
             <w:r>
               <w:t>Luongs-Att</w:t>
             </w:r>
-            <w:proofErr w:type="spellEnd"/>
           </w:p>
         </w:tc>
         <w:tc>
@@ -33878,11 +33150,9 @@
             <w:pPr>
               <w:pStyle w:val="RTUContentofTable"/>
             </w:pPr>
-            <w:proofErr w:type="spellStart"/>
             <w:r>
               <w:t>Luongs-Att</w:t>
             </w:r>
-            <w:proofErr w:type="spellEnd"/>
           </w:p>
         </w:tc>
         <w:tc>
@@ -33960,11 +33230,9 @@
             <w:pPr>
               <w:pStyle w:val="RTUContentofTable"/>
             </w:pPr>
-            <w:proofErr w:type="spellStart"/>
             <w:r>
               <w:t>Luongs-Att</w:t>
             </w:r>
-            <w:proofErr w:type="spellEnd"/>
           </w:p>
         </w:tc>
         <w:tc>
@@ -34042,11 +33310,9 @@
             <w:pPr>
               <w:pStyle w:val="RTUContentofTable"/>
             </w:pPr>
-            <w:proofErr w:type="spellStart"/>
             <w:r>
               <w:t>Luongs-Att</w:t>
             </w:r>
-            <w:proofErr w:type="spellEnd"/>
           </w:p>
         </w:tc>
         <w:tc>
@@ -34124,11 +33390,9 @@
             <w:pPr>
               <w:pStyle w:val="RTUContentofTable"/>
             </w:pPr>
-            <w:proofErr w:type="spellStart"/>
             <w:r>
               <w:t>Luongs-Att</w:t>
             </w:r>
-            <w:proofErr w:type="spellEnd"/>
           </w:p>
         </w:tc>
         <w:tc>
@@ -34206,11 +33470,9 @@
             <w:pPr>
               <w:pStyle w:val="RTUContentofTable"/>
             </w:pPr>
-            <w:proofErr w:type="spellStart"/>
             <w:r>
               <w:t>Luongs-Att</w:t>
             </w:r>
-            <w:proofErr w:type="spellEnd"/>
           </w:p>
         </w:tc>
         <w:tc>
@@ -34288,11 +33550,9 @@
             <w:pPr>
               <w:pStyle w:val="RTUContentofTable"/>
             </w:pPr>
-            <w:proofErr w:type="spellStart"/>
             <w:r>
               <w:t>Luongs-Att</w:t>
             </w:r>
-            <w:proofErr w:type="spellEnd"/>
           </w:p>
         </w:tc>
         <w:tc>
@@ -34370,11 +33630,9 @@
             <w:pPr>
               <w:pStyle w:val="RTUContentofTable"/>
             </w:pPr>
-            <w:proofErr w:type="spellStart"/>
             <w:r>
               <w:t>Luongs-Att</w:t>
             </w:r>
-            <w:proofErr w:type="spellEnd"/>
           </w:p>
         </w:tc>
         <w:tc>
@@ -34452,11 +33710,9 @@
             <w:pPr>
               <w:pStyle w:val="RTUContentofTable"/>
             </w:pPr>
-            <w:proofErr w:type="spellStart"/>
             <w:r>
               <w:t>Luongs-Att</w:t>
             </w:r>
-            <w:proofErr w:type="spellEnd"/>
           </w:p>
         </w:tc>
         <w:tc>
@@ -34534,11 +33790,9 @@
             <w:pPr>
               <w:pStyle w:val="RTUContentofTable"/>
             </w:pPr>
-            <w:proofErr w:type="spellStart"/>
             <w:r>
               <w:t>Luongs-Att</w:t>
             </w:r>
-            <w:proofErr w:type="spellEnd"/>
           </w:p>
         </w:tc>
         <w:tc>
@@ -34616,11 +33870,9 @@
             <w:pPr>
               <w:pStyle w:val="RTUContentofTable"/>
             </w:pPr>
-            <w:proofErr w:type="spellStart"/>
             <w:r>
               <w:t>Luongs-Att</w:t>
             </w:r>
-            <w:proofErr w:type="spellEnd"/>
           </w:p>
         </w:tc>
         <w:tc>
@@ -34699,11 +33951,9 @@
             <w:pPr>
               <w:pStyle w:val="RTUContentofTable"/>
             </w:pPr>
-            <w:proofErr w:type="spellStart"/>
             <w:r>
               <w:t>Luongs-Att</w:t>
             </w:r>
-            <w:proofErr w:type="spellEnd"/>
           </w:p>
         </w:tc>
         <w:tc>
@@ -34781,11 +34031,9 @@
             <w:pPr>
               <w:pStyle w:val="RTUContentofTable"/>
             </w:pPr>
-            <w:proofErr w:type="spellStart"/>
             <w:r>
               <w:t>Luongs-Att</w:t>
             </w:r>
-            <w:proofErr w:type="spellEnd"/>
           </w:p>
         </w:tc>
         <w:tc>
@@ -34863,11 +34111,9 @@
             <w:pPr>
               <w:pStyle w:val="RTUContentofTable"/>
             </w:pPr>
-            <w:proofErr w:type="spellStart"/>
             <w:r>
               <w:t>Luongs-Att</w:t>
             </w:r>
-            <w:proofErr w:type="spellEnd"/>
           </w:p>
         </w:tc>
         <w:tc>
@@ -34945,11 +34191,9 @@
             <w:pPr>
               <w:pStyle w:val="RTUContentofTable"/>
             </w:pPr>
-            <w:proofErr w:type="spellStart"/>
             <w:r>
               <w:t>Luongs-Att</w:t>
             </w:r>
-            <w:proofErr w:type="spellEnd"/>
           </w:p>
         </w:tc>
         <w:tc>
@@ -35027,11 +34271,9 @@
             <w:pPr>
               <w:pStyle w:val="RTUContentofTable"/>
             </w:pPr>
-            <w:proofErr w:type="spellStart"/>
             <w:r>
               <w:t>Luongs-Att</w:t>
             </w:r>
-            <w:proofErr w:type="spellEnd"/>
           </w:p>
         </w:tc>
         <w:tc>
@@ -35109,11 +34351,9 @@
             <w:pPr>
               <w:pStyle w:val="RTUContentofTable"/>
             </w:pPr>
-            <w:proofErr w:type="spellStart"/>
             <w:r>
               <w:t>Luongs-Att</w:t>
             </w:r>
-            <w:proofErr w:type="spellEnd"/>
           </w:p>
         </w:tc>
         <w:tc>
@@ -35191,11 +34431,9 @@
             <w:pPr>
               <w:pStyle w:val="RTUContentofTable"/>
             </w:pPr>
-            <w:proofErr w:type="spellStart"/>
             <w:r>
               <w:t>Luongs-Att</w:t>
             </w:r>
-            <w:proofErr w:type="spellEnd"/>
           </w:p>
         </w:tc>
         <w:tc>
@@ -35273,11 +34511,9 @@
             <w:pPr>
               <w:pStyle w:val="RTUContentofTable"/>
             </w:pPr>
-            <w:proofErr w:type="spellStart"/>
             <w:r>
               <w:t>Luongs-Att</w:t>
             </w:r>
-            <w:proofErr w:type="spellEnd"/>
           </w:p>
         </w:tc>
         <w:tc>
@@ -35355,11 +34591,9 @@
             <w:pPr>
               <w:pStyle w:val="RTUContentofTable"/>
             </w:pPr>
-            <w:proofErr w:type="spellStart"/>
             <w:r>
               <w:t>Luongs-Att</w:t>
             </w:r>
-            <w:proofErr w:type="spellEnd"/>
           </w:p>
         </w:tc>
         <w:tc>
@@ -35437,11 +34671,9 @@
             <w:pPr>
               <w:pStyle w:val="RTUContentofTable"/>
             </w:pPr>
-            <w:proofErr w:type="spellStart"/>
             <w:r>
               <w:t>Luongs-Att</w:t>
             </w:r>
-            <w:proofErr w:type="spellEnd"/>
           </w:p>
         </w:tc>
         <w:tc>
@@ -35519,11 +34751,9 @@
             <w:pPr>
               <w:pStyle w:val="RTUContentofTable"/>
             </w:pPr>
-            <w:proofErr w:type="spellStart"/>
             <w:r>
               <w:t>Luongs-Att</w:t>
             </w:r>
-            <w:proofErr w:type="spellEnd"/>
           </w:p>
         </w:tc>
         <w:tc>
@@ -35601,11 +34831,9 @@
             <w:pPr>
               <w:pStyle w:val="RTUContentofTable"/>
             </w:pPr>
-            <w:proofErr w:type="spellStart"/>
             <w:r>
               <w:t>Luongs-Att</w:t>
             </w:r>
-            <w:proofErr w:type="spellEnd"/>
           </w:p>
         </w:tc>
         <w:tc>
@@ -35683,11 +34911,9 @@
             <w:pPr>
               <w:pStyle w:val="RTUContentofTable"/>
             </w:pPr>
-            <w:proofErr w:type="spellStart"/>
             <w:r>
               <w:t>Luongs-Att</w:t>
             </w:r>
-            <w:proofErr w:type="spellEnd"/>
           </w:p>
         </w:tc>
         <w:tc>
@@ -35765,11 +34991,9 @@
             <w:pPr>
               <w:pStyle w:val="RTUContentofTable"/>
             </w:pPr>
-            <w:proofErr w:type="spellStart"/>
             <w:r>
               <w:t>Luongs-Att</w:t>
             </w:r>
-            <w:proofErr w:type="spellEnd"/>
           </w:p>
         </w:tc>
         <w:tc>
@@ -35847,11 +35071,9 @@
             <w:pPr>
               <w:pStyle w:val="RTUContentofTable"/>
             </w:pPr>
-            <w:proofErr w:type="spellStart"/>
             <w:r>
               <w:t>Luongs-Att</w:t>
             </w:r>
-            <w:proofErr w:type="spellEnd"/>
           </w:p>
         </w:tc>
         <w:tc>
@@ -35929,11 +35151,9 @@
             <w:pPr>
               <w:pStyle w:val="RTUContentofTable"/>
             </w:pPr>
-            <w:proofErr w:type="spellStart"/>
             <w:r>
               <w:t>Luongs-Att</w:t>
             </w:r>
-            <w:proofErr w:type="spellEnd"/>
           </w:p>
         </w:tc>
         <w:tc>
@@ -36011,11 +35231,9 @@
             <w:pPr>
               <w:pStyle w:val="RTUContentofTable"/>
             </w:pPr>
-            <w:proofErr w:type="spellStart"/>
             <w:r>
               <w:t>Luongs-Att</w:t>
             </w:r>
-            <w:proofErr w:type="spellEnd"/>
           </w:p>
         </w:tc>
         <w:tc>
@@ -36093,11 +35311,9 @@
             <w:pPr>
               <w:pStyle w:val="RTUContentofTable"/>
             </w:pPr>
-            <w:proofErr w:type="spellStart"/>
             <w:r>
               <w:t>Luongs-Att</w:t>
             </w:r>
-            <w:proofErr w:type="spellEnd"/>
           </w:p>
         </w:tc>
         <w:tc>
@@ -36175,11 +35391,9 @@
             <w:pPr>
               <w:pStyle w:val="RTUContentofTable"/>
             </w:pPr>
-            <w:proofErr w:type="spellStart"/>
             <w:r>
               <w:t>Luongs-Att</w:t>
             </w:r>
-            <w:proofErr w:type="spellEnd"/>
           </w:p>
         </w:tc>
         <w:tc>
@@ -36257,11 +35471,9 @@
             <w:pPr>
               <w:pStyle w:val="RTUContentofTable"/>
             </w:pPr>
-            <w:proofErr w:type="spellStart"/>
             <w:r>
               <w:t>Luongs-Att</w:t>
             </w:r>
-            <w:proofErr w:type="spellEnd"/>
           </w:p>
         </w:tc>
         <w:tc>
@@ -36339,11 +35551,9 @@
             <w:pPr>
               <w:pStyle w:val="RTUContentofTable"/>
             </w:pPr>
-            <w:proofErr w:type="spellStart"/>
             <w:r>
               <w:t>Luongs-Att</w:t>
             </w:r>
-            <w:proofErr w:type="spellEnd"/>
           </w:p>
         </w:tc>
         <w:tc>
@@ -36421,11 +35631,9 @@
             <w:pPr>
               <w:pStyle w:val="RTUContentofTable"/>
             </w:pPr>
-            <w:proofErr w:type="spellStart"/>
             <w:r>
               <w:t>Luongs-Att</w:t>
             </w:r>
-            <w:proofErr w:type="spellEnd"/>
           </w:p>
         </w:tc>
         <w:tc>
@@ -36503,11 +35711,9 @@
             <w:pPr>
               <w:pStyle w:val="RTUContentofTable"/>
             </w:pPr>
-            <w:proofErr w:type="spellStart"/>
             <w:r>
               <w:t>Luongs-Att</w:t>
             </w:r>
-            <w:proofErr w:type="spellEnd"/>
           </w:p>
         </w:tc>
         <w:tc>
@@ -36585,11 +35791,9 @@
             <w:pPr>
               <w:pStyle w:val="RTUContentofTable"/>
             </w:pPr>
-            <w:proofErr w:type="spellStart"/>
             <w:r>
               <w:t>Luongs-Att</w:t>
             </w:r>
-            <w:proofErr w:type="spellEnd"/>
           </w:p>
         </w:tc>
         <w:tc>
@@ -36667,11 +35871,9 @@
             <w:pPr>
               <w:pStyle w:val="RTUContentofTable"/>
             </w:pPr>
-            <w:proofErr w:type="spellStart"/>
             <w:r>
               <w:t>Luongs-Att</w:t>
             </w:r>
-            <w:proofErr w:type="spellEnd"/>
           </w:p>
         </w:tc>
         <w:tc>
@@ -36749,11 +35951,9 @@
             <w:pPr>
               <w:pStyle w:val="RTUContentofTable"/>
             </w:pPr>
-            <w:proofErr w:type="spellStart"/>
             <w:r>
               <w:t>Luongs-Att</w:t>
             </w:r>
-            <w:proofErr w:type="spellEnd"/>
           </w:p>
         </w:tc>
         <w:tc>
@@ -36831,11 +36031,9 @@
             <w:pPr>
               <w:pStyle w:val="RTUContentofTable"/>
             </w:pPr>
-            <w:proofErr w:type="spellStart"/>
             <w:r>
               <w:t>Luongs-Att</w:t>
             </w:r>
-            <w:proofErr w:type="spellEnd"/>
           </w:p>
         </w:tc>
         <w:tc>
@@ -36913,11 +36111,9 @@
             <w:pPr>
               <w:pStyle w:val="RTUContentofTable"/>
             </w:pPr>
-            <w:proofErr w:type="spellStart"/>
             <w:r>
               <w:t>Luongs-Att</w:t>
             </w:r>
-            <w:proofErr w:type="spellEnd"/>
           </w:p>
         </w:tc>
         <w:tc>
@@ -36995,11 +36191,9 @@
             <w:pPr>
               <w:pStyle w:val="RTUContentofTable"/>
             </w:pPr>
-            <w:proofErr w:type="spellStart"/>
             <w:r>
               <w:t>Luongs-Att</w:t>
             </w:r>
-            <w:proofErr w:type="spellEnd"/>
           </w:p>
         </w:tc>
         <w:tc>
@@ -37078,11 +36272,9 @@
             <w:pPr>
               <w:pStyle w:val="RTUContentofTable"/>
             </w:pPr>
-            <w:proofErr w:type="spellStart"/>
             <w:r>
               <w:t>Luongs-Att</w:t>
             </w:r>
-            <w:proofErr w:type="spellEnd"/>
           </w:p>
         </w:tc>
         <w:tc>
@@ -37160,11 +36352,9 @@
             <w:pPr>
               <w:pStyle w:val="RTUContentofTable"/>
             </w:pPr>
-            <w:proofErr w:type="spellStart"/>
             <w:r>
               <w:t>Luongs-Att</w:t>
             </w:r>
-            <w:proofErr w:type="spellEnd"/>
           </w:p>
         </w:tc>
         <w:tc>
@@ -37242,11 +36432,9 @@
             <w:pPr>
               <w:pStyle w:val="RTUContentofTable"/>
             </w:pPr>
-            <w:proofErr w:type="spellStart"/>
             <w:r>
               <w:t>Luongs-Att</w:t>
             </w:r>
-            <w:proofErr w:type="spellEnd"/>
           </w:p>
         </w:tc>
         <w:tc>
@@ -50252,13 +49440,8 @@
               <w:pStyle w:val="RTUContentofTable"/>
             </w:pPr>
             <w:r>
-              <w:t>Conv-</w:t>
-            </w:r>
-            <w:proofErr w:type="spellStart"/>
-            <w:r>
-              <w:t>EncDec</w:t>
-            </w:r>
-            <w:proofErr w:type="spellEnd"/>
+              <w:t>Conv-EncDec</w:t>
+            </w:r>
           </w:p>
         </w:tc>
         <w:tc>
@@ -50337,13 +49520,8 @@
               <w:pStyle w:val="RTUContentofTable"/>
             </w:pPr>
             <w:r>
-              <w:t>Conv-</w:t>
-            </w:r>
-            <w:proofErr w:type="spellStart"/>
-            <w:r>
-              <w:t>EncDec</w:t>
-            </w:r>
-            <w:proofErr w:type="spellEnd"/>
+              <w:t>Conv-EncDec</w:t>
+            </w:r>
           </w:p>
         </w:tc>
         <w:tc>
@@ -50422,13 +49600,8 @@
               <w:pStyle w:val="RTUContentofTable"/>
             </w:pPr>
             <w:r>
-              <w:t>Conv-</w:t>
-            </w:r>
-            <w:proofErr w:type="spellStart"/>
-            <w:r>
-              <w:t>EncDec</w:t>
-            </w:r>
-            <w:proofErr w:type="spellEnd"/>
+              <w:t>Conv-EncDec</w:t>
+            </w:r>
           </w:p>
         </w:tc>
         <w:tc>
@@ -50507,13 +49680,8 @@
               <w:pStyle w:val="RTUContentofTable"/>
             </w:pPr>
             <w:r>
-              <w:t>Conv-</w:t>
-            </w:r>
-            <w:proofErr w:type="spellStart"/>
-            <w:r>
-              <w:t>EncDec</w:t>
-            </w:r>
-            <w:proofErr w:type="spellEnd"/>
+              <w:t>Conv-EncDec</w:t>
+            </w:r>
           </w:p>
         </w:tc>
         <w:tc>
@@ -50592,13 +49760,8 @@
               <w:pStyle w:val="RTUContentofTable"/>
             </w:pPr>
             <w:r>
-              <w:t>Conv-</w:t>
-            </w:r>
-            <w:proofErr w:type="spellStart"/>
-            <w:r>
-              <w:t>EncDec</w:t>
-            </w:r>
-            <w:proofErr w:type="spellEnd"/>
+              <w:t>Conv-EncDec</w:t>
+            </w:r>
           </w:p>
         </w:tc>
         <w:tc>
@@ -50677,13 +49840,8 @@
               <w:pStyle w:val="RTUContentofTable"/>
             </w:pPr>
             <w:r>
-              <w:t>Conv-</w:t>
-            </w:r>
-            <w:proofErr w:type="spellStart"/>
-            <w:r>
-              <w:t>EncDec</w:t>
-            </w:r>
-            <w:proofErr w:type="spellEnd"/>
+              <w:t>Conv-EncDec</w:t>
+            </w:r>
           </w:p>
         </w:tc>
         <w:tc>
@@ -50762,13 +49920,8 @@
               <w:pStyle w:val="RTUContentofTable"/>
             </w:pPr>
             <w:r>
-              <w:t>Conv-</w:t>
-            </w:r>
-            <w:proofErr w:type="spellStart"/>
-            <w:r>
-              <w:t>EncDec</w:t>
-            </w:r>
-            <w:proofErr w:type="spellEnd"/>
+              <w:t>Conv-EncDec</w:t>
+            </w:r>
           </w:p>
         </w:tc>
         <w:tc>
@@ -50847,13 +50000,8 @@
               <w:pStyle w:val="RTUContentofTable"/>
             </w:pPr>
             <w:r>
-              <w:t>Conv-</w:t>
-            </w:r>
-            <w:proofErr w:type="spellStart"/>
-            <w:r>
-              <w:t>EncDec</w:t>
-            </w:r>
-            <w:proofErr w:type="spellEnd"/>
+              <w:t>Conv-EncDec</w:t>
+            </w:r>
           </w:p>
         </w:tc>
         <w:tc>
@@ -50932,13 +50080,8 @@
               <w:pStyle w:val="RTUContentofTable"/>
             </w:pPr>
             <w:r>
-              <w:t>Conv-</w:t>
-            </w:r>
-            <w:proofErr w:type="spellStart"/>
-            <w:r>
-              <w:t>EncDec</w:t>
-            </w:r>
-            <w:proofErr w:type="spellEnd"/>
+              <w:t>Conv-EncDec</w:t>
+            </w:r>
           </w:p>
         </w:tc>
         <w:tc>
@@ -51017,13 +50160,8 @@
               <w:pStyle w:val="RTUContentofTable"/>
             </w:pPr>
             <w:r>
-              <w:t>Conv-</w:t>
-            </w:r>
-            <w:proofErr w:type="spellStart"/>
-            <w:r>
-              <w:t>EncDec</w:t>
-            </w:r>
-            <w:proofErr w:type="spellEnd"/>
+              <w:t>Conv-EncDec</w:t>
+            </w:r>
           </w:p>
         </w:tc>
         <w:tc>
@@ -51102,13 +50240,8 @@
               <w:pStyle w:val="RTUContentofTable"/>
             </w:pPr>
             <w:r>
-              <w:t>Conv-</w:t>
-            </w:r>
-            <w:proofErr w:type="spellStart"/>
-            <w:r>
-              <w:t>EncDec</w:t>
-            </w:r>
-            <w:proofErr w:type="spellEnd"/>
+              <w:t>Conv-EncDec</w:t>
+            </w:r>
           </w:p>
         </w:tc>
         <w:tc>
@@ -51187,13 +50320,8 @@
               <w:pStyle w:val="RTUContentofTable"/>
             </w:pPr>
             <w:r>
-              <w:t>Conv-</w:t>
-            </w:r>
-            <w:proofErr w:type="spellStart"/>
-            <w:r>
-              <w:t>EncDec</w:t>
-            </w:r>
-            <w:proofErr w:type="spellEnd"/>
+              <w:t>Conv-EncDec</w:t>
+            </w:r>
           </w:p>
         </w:tc>
         <w:tc>
@@ -51273,13 +50401,8 @@
               <w:pStyle w:val="RTUContentofTable"/>
             </w:pPr>
             <w:r>
-              <w:t>Conv-</w:t>
-            </w:r>
-            <w:proofErr w:type="spellStart"/>
-            <w:r>
-              <w:t>EncDec</w:t>
-            </w:r>
-            <w:proofErr w:type="spellEnd"/>
+              <w:t>Conv-EncDec</w:t>
+            </w:r>
           </w:p>
         </w:tc>
         <w:tc>
@@ -51358,13 +50481,8 @@
               <w:pStyle w:val="RTUContentofTable"/>
             </w:pPr>
             <w:r>
-              <w:t>Conv-</w:t>
-            </w:r>
-            <w:proofErr w:type="spellStart"/>
-            <w:r>
-              <w:t>EncDec</w:t>
-            </w:r>
-            <w:proofErr w:type="spellEnd"/>
+              <w:t>Conv-EncDec</w:t>
+            </w:r>
           </w:p>
         </w:tc>
         <w:tc>
@@ -51443,13 +50561,8 @@
               <w:pStyle w:val="RTUContentofTable"/>
             </w:pPr>
             <w:r>
-              <w:t>Conv-</w:t>
-            </w:r>
-            <w:proofErr w:type="spellStart"/>
-            <w:r>
-              <w:t>EncDec</w:t>
-            </w:r>
-            <w:proofErr w:type="spellEnd"/>
+              <w:t>Conv-EncDec</w:t>
+            </w:r>
           </w:p>
         </w:tc>
         <w:tc>
@@ -51528,13 +50641,8 @@
               <w:pStyle w:val="RTUContentofTable"/>
             </w:pPr>
             <w:r>
-              <w:t>Conv-</w:t>
-            </w:r>
-            <w:proofErr w:type="spellStart"/>
-            <w:r>
-              <w:t>EncDec</w:t>
-            </w:r>
-            <w:proofErr w:type="spellEnd"/>
+              <w:t>Conv-EncDec</w:t>
+            </w:r>
           </w:p>
         </w:tc>
         <w:tc>
@@ -51613,13 +50721,8 @@
               <w:pStyle w:val="RTUContentofTable"/>
             </w:pPr>
             <w:r>
-              <w:t>Conv-</w:t>
-            </w:r>
-            <w:proofErr w:type="spellStart"/>
-            <w:r>
-              <w:t>EncDec</w:t>
-            </w:r>
-            <w:proofErr w:type="spellEnd"/>
+              <w:t>Conv-EncDec</w:t>
+            </w:r>
           </w:p>
         </w:tc>
         <w:tc>
@@ -51698,13 +50801,8 @@
               <w:pStyle w:val="RTUContentofTable"/>
             </w:pPr>
             <w:r>
-              <w:t>Conv-</w:t>
-            </w:r>
-            <w:proofErr w:type="spellStart"/>
-            <w:r>
-              <w:t>EncDec</w:t>
-            </w:r>
-            <w:proofErr w:type="spellEnd"/>
+              <w:t>Conv-EncDec</w:t>
+            </w:r>
           </w:p>
         </w:tc>
         <w:tc>
@@ -51783,13 +50881,8 @@
               <w:pStyle w:val="RTUContentofTable"/>
             </w:pPr>
             <w:r>
-              <w:t>Conv-</w:t>
-            </w:r>
-            <w:proofErr w:type="spellStart"/>
-            <w:r>
-              <w:t>EncDec</w:t>
-            </w:r>
-            <w:proofErr w:type="spellEnd"/>
+              <w:t>Conv-EncDec</w:t>
+            </w:r>
           </w:p>
         </w:tc>
         <w:tc>
@@ -51868,13 +50961,8 @@
               <w:pStyle w:val="RTUContentofTable"/>
             </w:pPr>
             <w:r>
-              <w:t>Conv-</w:t>
-            </w:r>
-            <w:proofErr w:type="spellStart"/>
-            <w:r>
-              <w:t>EncDec</w:t>
-            </w:r>
-            <w:proofErr w:type="spellEnd"/>
+              <w:t>Conv-EncDec</w:t>
+            </w:r>
           </w:p>
         </w:tc>
         <w:tc>
@@ -51953,13 +51041,8 @@
               <w:pStyle w:val="RTUContentofTable"/>
             </w:pPr>
             <w:r>
-              <w:t>Conv-</w:t>
-            </w:r>
-            <w:proofErr w:type="spellStart"/>
-            <w:r>
-              <w:t>EncDec</w:t>
-            </w:r>
-            <w:proofErr w:type="spellEnd"/>
+              <w:t>Conv-EncDec</w:t>
+            </w:r>
           </w:p>
         </w:tc>
         <w:tc>
@@ -52038,13 +51121,8 @@
               <w:pStyle w:val="RTUContentofTable"/>
             </w:pPr>
             <w:r>
-              <w:t>Conv-</w:t>
-            </w:r>
-            <w:proofErr w:type="spellStart"/>
-            <w:r>
-              <w:t>EncDec</w:t>
-            </w:r>
-            <w:proofErr w:type="spellEnd"/>
+              <w:t>Conv-EncDec</w:t>
+            </w:r>
           </w:p>
         </w:tc>
         <w:tc>
@@ -52123,13 +51201,8 @@
               <w:pStyle w:val="RTUContentofTable"/>
             </w:pPr>
             <w:r>
-              <w:t>Conv-</w:t>
-            </w:r>
-            <w:proofErr w:type="spellStart"/>
-            <w:r>
-              <w:t>EncDec</w:t>
-            </w:r>
-            <w:proofErr w:type="spellEnd"/>
+              <w:t>Conv-EncDec</w:t>
+            </w:r>
           </w:p>
         </w:tc>
         <w:tc>
@@ -52208,13 +51281,8 @@
               <w:pStyle w:val="RTUContentofTable"/>
             </w:pPr>
             <w:r>
-              <w:t>Conv-</w:t>
-            </w:r>
-            <w:proofErr w:type="spellStart"/>
-            <w:r>
-              <w:t>EncDec</w:t>
-            </w:r>
-            <w:proofErr w:type="spellEnd"/>
+              <w:t>Conv-EncDec</w:t>
+            </w:r>
           </w:p>
         </w:tc>
         <w:tc>
@@ -52293,13 +51361,8 @@
               <w:pStyle w:val="RTUContentofTable"/>
             </w:pPr>
             <w:r>
-              <w:t>Conv-</w:t>
-            </w:r>
-            <w:proofErr w:type="spellStart"/>
-            <w:r>
-              <w:t>EncDec</w:t>
-            </w:r>
-            <w:proofErr w:type="spellEnd"/>
+              <w:t>Conv-EncDec</w:t>
+            </w:r>
           </w:p>
         </w:tc>
         <w:tc>
@@ -52378,13 +51441,8 @@
               <w:pStyle w:val="RTUContentofTable"/>
             </w:pPr>
             <w:r>
-              <w:t>Conv-</w:t>
-            </w:r>
-            <w:proofErr w:type="spellStart"/>
-            <w:r>
-              <w:t>EncDec</w:t>
-            </w:r>
-            <w:proofErr w:type="spellEnd"/>
+              <w:t>Conv-EncDec</w:t>
+            </w:r>
           </w:p>
         </w:tc>
         <w:tc>
@@ -52463,13 +51521,8 @@
               <w:pStyle w:val="RTUContentofTable"/>
             </w:pPr>
             <w:r>
-              <w:t>Conv-</w:t>
-            </w:r>
-            <w:proofErr w:type="spellStart"/>
-            <w:r>
-              <w:t>EncDec</w:t>
-            </w:r>
-            <w:proofErr w:type="spellEnd"/>
+              <w:t>Conv-EncDec</w:t>
+            </w:r>
           </w:p>
         </w:tc>
         <w:tc>
@@ -52548,13 +51601,8 @@
               <w:pStyle w:val="RTUContentofTable"/>
             </w:pPr>
             <w:r>
-              <w:t>Conv-</w:t>
-            </w:r>
-            <w:proofErr w:type="spellStart"/>
-            <w:r>
-              <w:t>EncDec</w:t>
-            </w:r>
-            <w:proofErr w:type="spellEnd"/>
+              <w:t>Conv-EncDec</w:t>
+            </w:r>
           </w:p>
         </w:tc>
         <w:tc>
@@ -52633,13 +51681,8 @@
               <w:pStyle w:val="RTUContentofTable"/>
             </w:pPr>
             <w:r>
-              <w:t>Conv-</w:t>
-            </w:r>
-            <w:proofErr w:type="spellStart"/>
-            <w:r>
-              <w:t>EncDec</w:t>
-            </w:r>
-            <w:proofErr w:type="spellEnd"/>
+              <w:t>Conv-EncDec</w:t>
+            </w:r>
           </w:p>
         </w:tc>
         <w:tc>
@@ -52718,13 +51761,8 @@
               <w:pStyle w:val="RTUContentofTable"/>
             </w:pPr>
             <w:r>
-              <w:t>Conv-</w:t>
-            </w:r>
-            <w:proofErr w:type="spellStart"/>
-            <w:r>
-              <w:t>EncDec</w:t>
-            </w:r>
-            <w:proofErr w:type="spellEnd"/>
+              <w:t>Conv-EncDec</w:t>
+            </w:r>
           </w:p>
         </w:tc>
         <w:tc>
@@ -52803,13 +51841,8 @@
               <w:pStyle w:val="RTUContentofTable"/>
             </w:pPr>
             <w:r>
-              <w:t>Conv-</w:t>
-            </w:r>
-            <w:proofErr w:type="spellStart"/>
-            <w:r>
-              <w:t>EncDec</w:t>
-            </w:r>
-            <w:proofErr w:type="spellEnd"/>
+              <w:t>Conv-EncDec</w:t>
+            </w:r>
           </w:p>
         </w:tc>
         <w:tc>
@@ -52888,13 +51921,8 @@
               <w:pStyle w:val="RTUContentofTable"/>
             </w:pPr>
             <w:r>
-              <w:t>Conv-</w:t>
-            </w:r>
-            <w:proofErr w:type="spellStart"/>
-            <w:r>
-              <w:t>EncDec</w:t>
-            </w:r>
-            <w:proofErr w:type="spellEnd"/>
+              <w:t>Conv-EncDec</w:t>
+            </w:r>
           </w:p>
         </w:tc>
         <w:tc>
@@ -52973,13 +52001,8 @@
               <w:pStyle w:val="RTUContentofTable"/>
             </w:pPr>
             <w:r>
-              <w:t>Conv-</w:t>
-            </w:r>
-            <w:proofErr w:type="spellStart"/>
-            <w:r>
-              <w:t>EncDec</w:t>
-            </w:r>
-            <w:proofErr w:type="spellEnd"/>
+              <w:t>Conv-EncDec</w:t>
+            </w:r>
           </w:p>
         </w:tc>
         <w:tc>
@@ -53058,13 +52081,8 @@
               <w:pStyle w:val="RTUContentofTable"/>
             </w:pPr>
             <w:r>
-              <w:t>Conv-</w:t>
-            </w:r>
-            <w:proofErr w:type="spellStart"/>
-            <w:r>
-              <w:t>EncDec</w:t>
-            </w:r>
-            <w:proofErr w:type="spellEnd"/>
+              <w:t>Conv-EncDec</w:t>
+            </w:r>
           </w:p>
         </w:tc>
         <w:tc>
@@ -53143,13 +52161,8 @@
               <w:pStyle w:val="RTUContentofTable"/>
             </w:pPr>
             <w:r>
-              <w:t>Conv-</w:t>
-            </w:r>
-            <w:proofErr w:type="spellStart"/>
-            <w:r>
-              <w:t>EncDec</w:t>
-            </w:r>
-            <w:proofErr w:type="spellEnd"/>
+              <w:t>Conv-EncDec</w:t>
+            </w:r>
           </w:p>
         </w:tc>
         <w:tc>
@@ -53228,13 +52241,8 @@
               <w:pStyle w:val="RTUContentofTable"/>
             </w:pPr>
             <w:r>
-              <w:t>Conv-</w:t>
-            </w:r>
-            <w:proofErr w:type="spellStart"/>
-            <w:r>
-              <w:t>EncDec</w:t>
-            </w:r>
-            <w:proofErr w:type="spellEnd"/>
+              <w:t>Conv-EncDec</w:t>
+            </w:r>
           </w:p>
         </w:tc>
         <w:tc>
@@ -53313,13 +52321,8 @@
               <w:pStyle w:val="RTUContentofTable"/>
             </w:pPr>
             <w:r>
-              <w:t>Conv-</w:t>
-            </w:r>
-            <w:proofErr w:type="spellStart"/>
-            <w:r>
-              <w:t>EncDec</w:t>
-            </w:r>
-            <w:proofErr w:type="spellEnd"/>
+              <w:t>Conv-EncDec</w:t>
+            </w:r>
           </w:p>
         </w:tc>
         <w:tc>
@@ -53398,13 +52401,8 @@
               <w:pStyle w:val="RTUContentofTable"/>
             </w:pPr>
             <w:r>
-              <w:t>Conv-</w:t>
-            </w:r>
-            <w:proofErr w:type="spellStart"/>
-            <w:r>
-              <w:t>EncDec</w:t>
-            </w:r>
-            <w:proofErr w:type="spellEnd"/>
+              <w:t>Conv-EncDec</w:t>
+            </w:r>
           </w:p>
         </w:tc>
         <w:tc>
@@ -53483,13 +52481,8 @@
               <w:pStyle w:val="RTUContentofTable"/>
             </w:pPr>
             <w:r>
-              <w:t>Conv-</w:t>
-            </w:r>
-            <w:proofErr w:type="spellStart"/>
-            <w:r>
-              <w:t>EncDec</w:t>
-            </w:r>
-            <w:proofErr w:type="spellEnd"/>
+              <w:t>Conv-EncDec</w:t>
+            </w:r>
           </w:p>
         </w:tc>
         <w:tc>
@@ -53568,13 +52561,8 @@
               <w:pStyle w:val="RTUContentofTable"/>
             </w:pPr>
             <w:r>
-              <w:t>Conv-</w:t>
-            </w:r>
-            <w:proofErr w:type="spellStart"/>
-            <w:r>
-              <w:t>EncDec</w:t>
-            </w:r>
-            <w:proofErr w:type="spellEnd"/>
+              <w:t>Conv-EncDec</w:t>
+            </w:r>
           </w:p>
         </w:tc>
         <w:tc>
@@ -53653,13 +52641,8 @@
               <w:pStyle w:val="RTUContentofTable"/>
             </w:pPr>
             <w:r>
-              <w:t>Conv-</w:t>
-            </w:r>
-            <w:proofErr w:type="spellStart"/>
-            <w:r>
-              <w:t>EncDec</w:t>
-            </w:r>
-            <w:proofErr w:type="spellEnd"/>
+              <w:t>Conv-EncDec</w:t>
+            </w:r>
           </w:p>
         </w:tc>
         <w:tc>
@@ -53739,13 +52722,8 @@
               <w:pStyle w:val="RTUContentofTable"/>
             </w:pPr>
             <w:r>
-              <w:t>Conv-</w:t>
-            </w:r>
-            <w:proofErr w:type="spellStart"/>
-            <w:r>
-              <w:t>EncDec</w:t>
-            </w:r>
-            <w:proofErr w:type="spellEnd"/>
+              <w:t>Conv-EncDec</w:t>
+            </w:r>
           </w:p>
         </w:tc>
         <w:tc>
@@ -53824,13 +52802,8 @@
               <w:pStyle w:val="RTUContentofTable"/>
             </w:pPr>
             <w:r>
-              <w:t>Conv-</w:t>
-            </w:r>
-            <w:proofErr w:type="spellStart"/>
-            <w:r>
-              <w:t>EncDec</w:t>
-            </w:r>
-            <w:proofErr w:type="spellEnd"/>
+              <w:t>Conv-EncDec</w:t>
+            </w:r>
           </w:p>
         </w:tc>
         <w:tc>
@@ -53909,13 +52882,8 @@
               <w:pStyle w:val="RTUContentofTable"/>
             </w:pPr>
             <w:r>
-              <w:t>Conv-</w:t>
-            </w:r>
-            <w:proofErr w:type="spellStart"/>
-            <w:r>
-              <w:t>EncDec</w:t>
-            </w:r>
-            <w:proofErr w:type="spellEnd"/>
+              <w:t>Conv-EncDec</w:t>
+            </w:r>
           </w:p>
         </w:tc>
         <w:tc>
@@ -53994,13 +52962,8 @@
               <w:pStyle w:val="RTUContentofTable"/>
             </w:pPr>
             <w:r>
-              <w:t>Conv-</w:t>
-            </w:r>
-            <w:proofErr w:type="spellStart"/>
-            <w:r>
-              <w:t>EncDec</w:t>
-            </w:r>
-            <w:proofErr w:type="spellEnd"/>
+              <w:t>Conv-EncDec</w:t>
+            </w:r>
           </w:p>
         </w:tc>
         <w:tc>
@@ -54079,13 +53042,8 @@
               <w:pStyle w:val="RTUContentofTable"/>
             </w:pPr>
             <w:r>
-              <w:t>Conv-</w:t>
-            </w:r>
-            <w:proofErr w:type="spellStart"/>
-            <w:r>
-              <w:t>EncDec</w:t>
-            </w:r>
-            <w:proofErr w:type="spellEnd"/>
+              <w:t>Conv-EncDec</w:t>
+            </w:r>
           </w:p>
         </w:tc>
         <w:tc>
@@ -54164,13 +53122,8 @@
               <w:pStyle w:val="RTUContentofTable"/>
             </w:pPr>
             <w:r>
-              <w:t>Conv-</w:t>
-            </w:r>
-            <w:proofErr w:type="spellStart"/>
-            <w:r>
-              <w:t>EncDec</w:t>
-            </w:r>
-            <w:proofErr w:type="spellEnd"/>
+              <w:t>Conv-EncDec</w:t>
+            </w:r>
           </w:p>
         </w:tc>
         <w:tc>
@@ -54249,13 +53202,8 @@
               <w:pStyle w:val="RTUContentofTable"/>
             </w:pPr>
             <w:r>
-              <w:t>Conv-</w:t>
-            </w:r>
-            <w:proofErr w:type="spellStart"/>
-            <w:r>
-              <w:t>EncDec</w:t>
-            </w:r>
-            <w:proofErr w:type="spellEnd"/>
+              <w:t>Conv-EncDec</w:t>
+            </w:r>
           </w:p>
         </w:tc>
         <w:tc>
@@ -54334,13 +53282,8 @@
               <w:pStyle w:val="RTUContentofTable"/>
             </w:pPr>
             <w:r>
-              <w:t>Conv-</w:t>
-            </w:r>
-            <w:proofErr w:type="spellStart"/>
-            <w:r>
-              <w:t>EncDec</w:t>
-            </w:r>
-            <w:proofErr w:type="spellEnd"/>
+              <w:t>Conv-EncDec</w:t>
+            </w:r>
           </w:p>
         </w:tc>
         <w:tc>
@@ -54419,13 +53362,8 @@
               <w:pStyle w:val="RTUContentofTable"/>
             </w:pPr>
             <w:r>
-              <w:t>Conv-</w:t>
-            </w:r>
-            <w:proofErr w:type="spellStart"/>
-            <w:r>
-              <w:t>EncDec</w:t>
-            </w:r>
-            <w:proofErr w:type="spellEnd"/>
+              <w:t>Conv-EncDec</w:t>
+            </w:r>
           </w:p>
         </w:tc>
         <w:tc>
@@ -54504,13 +53442,8 @@
               <w:pStyle w:val="RTUContentofTable"/>
             </w:pPr>
             <w:r>
-              <w:t>Conv-</w:t>
-            </w:r>
-            <w:proofErr w:type="spellStart"/>
-            <w:r>
-              <w:t>EncDec</w:t>
-            </w:r>
-            <w:proofErr w:type="spellEnd"/>
+              <w:t>Conv-EncDec</w:t>
+            </w:r>
           </w:p>
         </w:tc>
         <w:tc>
@@ -54589,13 +53522,8 @@
               <w:pStyle w:val="RTUContentofTable"/>
             </w:pPr>
             <w:r>
-              <w:t>Conv-</w:t>
-            </w:r>
-            <w:proofErr w:type="spellStart"/>
-            <w:r>
-              <w:t>EncDec</w:t>
-            </w:r>
-            <w:proofErr w:type="spellEnd"/>
+              <w:t>Conv-EncDec</w:t>
+            </w:r>
           </w:p>
         </w:tc>
         <w:tc>
@@ -54674,13 +53602,8 @@
               <w:pStyle w:val="RTUContentofTable"/>
             </w:pPr>
             <w:r>
-              <w:t>Conv-</w:t>
-            </w:r>
-            <w:proofErr w:type="spellStart"/>
-            <w:r>
-              <w:t>EncDec</w:t>
-            </w:r>
-            <w:proofErr w:type="spellEnd"/>
+              <w:t>Conv-EncDec</w:t>
+            </w:r>
           </w:p>
         </w:tc>
         <w:tc>
@@ -54759,13 +53682,8 @@
               <w:pStyle w:val="RTUContentofTable"/>
             </w:pPr>
             <w:r>
-              <w:t>Conv-</w:t>
-            </w:r>
-            <w:proofErr w:type="spellStart"/>
-            <w:r>
-              <w:t>EncDec</w:t>
-            </w:r>
-            <w:proofErr w:type="spellEnd"/>
+              <w:t>Conv-EncDec</w:t>
+            </w:r>
           </w:p>
         </w:tc>
         <w:tc>
@@ -54844,13 +53762,8 @@
               <w:pStyle w:val="RTUContentofTable"/>
             </w:pPr>
             <w:r>
-              <w:t>Conv-</w:t>
-            </w:r>
-            <w:proofErr w:type="spellStart"/>
-            <w:r>
-              <w:t>EncDec</w:t>
-            </w:r>
-            <w:proofErr w:type="spellEnd"/>
+              <w:t>Conv-EncDec</w:t>
+            </w:r>
           </w:p>
         </w:tc>
         <w:tc>
@@ -54929,13 +53842,8 @@
               <w:pStyle w:val="RTUContentofTable"/>
             </w:pPr>
             <w:r>
-              <w:t>Conv-</w:t>
-            </w:r>
-            <w:proofErr w:type="spellStart"/>
-            <w:r>
-              <w:t>EncDec</w:t>
-            </w:r>
-            <w:proofErr w:type="spellEnd"/>
+              <w:t>Conv-EncDec</w:t>
+            </w:r>
           </w:p>
         </w:tc>
         <w:tc>
@@ -55014,13 +53922,8 @@
               <w:pStyle w:val="RTUContentofTable"/>
             </w:pPr>
             <w:r>
-              <w:t>Conv-</w:t>
-            </w:r>
-            <w:proofErr w:type="spellStart"/>
-            <w:r>
-              <w:t>EncDec</w:t>
-            </w:r>
-            <w:proofErr w:type="spellEnd"/>
+              <w:t>Conv-EncDec</w:t>
+            </w:r>
           </w:p>
         </w:tc>
         <w:tc>
@@ -55099,13 +54002,8 @@
               <w:pStyle w:val="RTUContentofTable"/>
             </w:pPr>
             <w:r>
-              <w:t>Conv-</w:t>
-            </w:r>
-            <w:proofErr w:type="spellStart"/>
-            <w:r>
-              <w:t>EncDec</w:t>
-            </w:r>
-            <w:proofErr w:type="spellEnd"/>
+              <w:t>Conv-EncDec</w:t>
+            </w:r>
           </w:p>
         </w:tc>
         <w:tc>
@@ -55184,13 +54082,8 @@
               <w:pStyle w:val="RTUContentofTable"/>
             </w:pPr>
             <w:r>
-              <w:t>Conv-</w:t>
-            </w:r>
-            <w:proofErr w:type="spellStart"/>
-            <w:r>
-              <w:t>EncDec</w:t>
-            </w:r>
-            <w:proofErr w:type="spellEnd"/>
+              <w:t>Conv-EncDec</w:t>
+            </w:r>
           </w:p>
         </w:tc>
         <w:tc>
@@ -55269,13 +54162,8 @@
               <w:pStyle w:val="RTUContentofTable"/>
             </w:pPr>
             <w:r>
-              <w:t>Conv-</w:t>
-            </w:r>
-            <w:proofErr w:type="spellStart"/>
-            <w:r>
-              <w:t>EncDec</w:t>
-            </w:r>
-            <w:proofErr w:type="spellEnd"/>
+              <w:t>Conv-EncDec</w:t>
+            </w:r>
           </w:p>
         </w:tc>
         <w:tc>
@@ -55354,13 +54242,8 @@
               <w:pStyle w:val="RTUContentofTable"/>
             </w:pPr>
             <w:r>
-              <w:t>Conv-</w:t>
-            </w:r>
-            <w:proofErr w:type="spellStart"/>
-            <w:r>
-              <w:t>EncDec</w:t>
-            </w:r>
-            <w:proofErr w:type="spellEnd"/>
+              <w:t>Conv-EncDec</w:t>
+            </w:r>
           </w:p>
         </w:tc>
         <w:tc>
@@ -55439,13 +54322,8 @@
               <w:pStyle w:val="RTUContentofTable"/>
             </w:pPr>
             <w:r>
-              <w:t>Conv-</w:t>
-            </w:r>
-            <w:proofErr w:type="spellStart"/>
-            <w:r>
-              <w:t>EncDec</w:t>
-            </w:r>
-            <w:proofErr w:type="spellEnd"/>
+              <w:t>Conv-EncDec</w:t>
+            </w:r>
           </w:p>
         </w:tc>
         <w:tc>
@@ -55524,13 +54402,8 @@
               <w:pStyle w:val="RTUContentofTable"/>
             </w:pPr>
             <w:r>
-              <w:t>Conv-</w:t>
-            </w:r>
-            <w:proofErr w:type="spellStart"/>
-            <w:r>
-              <w:t>EncDec</w:t>
-            </w:r>
-            <w:proofErr w:type="spellEnd"/>
+              <w:t>Conv-EncDec</w:t>
+            </w:r>
           </w:p>
         </w:tc>
         <w:tc>
@@ -55609,13 +54482,8 @@
               <w:pStyle w:val="RTUContentofTable"/>
             </w:pPr>
             <w:r>
-              <w:t>Conv-</w:t>
-            </w:r>
-            <w:proofErr w:type="spellStart"/>
-            <w:r>
-              <w:t>EncDec</w:t>
-            </w:r>
-            <w:proofErr w:type="spellEnd"/>
+              <w:t>Conv-EncDec</w:t>
+            </w:r>
           </w:p>
         </w:tc>
         <w:tc>
@@ -55694,13 +54562,8 @@
               <w:pStyle w:val="RTUContentofTable"/>
             </w:pPr>
             <w:r>
-              <w:t>Conv-</w:t>
-            </w:r>
-            <w:proofErr w:type="spellStart"/>
-            <w:r>
-              <w:t>EncDec</w:t>
-            </w:r>
-            <w:proofErr w:type="spellEnd"/>
+              <w:t>Conv-EncDec</w:t>
+            </w:r>
           </w:p>
         </w:tc>
         <w:tc>
@@ -55779,13 +54642,8 @@
               <w:pStyle w:val="RTUContentofTable"/>
             </w:pPr>
             <w:r>
-              <w:t>Conv-</w:t>
-            </w:r>
-            <w:proofErr w:type="spellStart"/>
-            <w:r>
-              <w:t>EncDec</w:t>
-            </w:r>
-            <w:proofErr w:type="spellEnd"/>
+              <w:t>Conv-EncDec</w:t>
+            </w:r>
           </w:p>
         </w:tc>
         <w:tc>
@@ -55864,13 +54722,8 @@
               <w:pStyle w:val="RTUContentofTable"/>
             </w:pPr>
             <w:r>
-              <w:t>Conv-</w:t>
-            </w:r>
-            <w:proofErr w:type="spellStart"/>
-            <w:r>
-              <w:t>EncDec</w:t>
-            </w:r>
-            <w:proofErr w:type="spellEnd"/>
+              <w:t>Conv-EncDec</w:t>
+            </w:r>
           </w:p>
         </w:tc>
         <w:tc>
@@ -55949,13 +54802,8 @@
               <w:pStyle w:val="RTUContentofTable"/>
             </w:pPr>
             <w:r>
-              <w:t>Conv-</w:t>
-            </w:r>
-            <w:proofErr w:type="spellStart"/>
-            <w:r>
-              <w:t>EncDec</w:t>
-            </w:r>
-            <w:proofErr w:type="spellEnd"/>
+              <w:t>Conv-EncDec</w:t>
+            </w:r>
           </w:p>
         </w:tc>
         <w:tc>
@@ -56034,13 +54882,8 @@
               <w:pStyle w:val="RTUContentofTable"/>
             </w:pPr>
             <w:r>
-              <w:t>Conv-</w:t>
-            </w:r>
-            <w:proofErr w:type="spellStart"/>
-            <w:r>
-              <w:t>EncDec</w:t>
-            </w:r>
-            <w:proofErr w:type="spellEnd"/>
+              <w:t>Conv-EncDec</w:t>
+            </w:r>
           </w:p>
         </w:tc>
         <w:tc>
@@ -56119,13 +54962,8 @@
               <w:pStyle w:val="RTUContentofTable"/>
             </w:pPr>
             <w:r>
-              <w:t>Conv-</w:t>
-            </w:r>
-            <w:proofErr w:type="spellStart"/>
-            <w:r>
-              <w:t>EncDec</w:t>
-            </w:r>
-            <w:proofErr w:type="spellEnd"/>
+              <w:t>Conv-EncDec</w:t>
+            </w:r>
           </w:p>
         </w:tc>
         <w:tc>
@@ -56205,13 +55043,8 @@
               <w:pStyle w:val="RTUContentofTable"/>
             </w:pPr>
             <w:r>
-              <w:t>Conv-</w:t>
-            </w:r>
-            <w:proofErr w:type="spellStart"/>
-            <w:r>
-              <w:t>EncDec</w:t>
-            </w:r>
-            <w:proofErr w:type="spellEnd"/>
+              <w:t>Conv-EncDec</w:t>
+            </w:r>
           </w:p>
         </w:tc>
         <w:tc>
@@ -56290,13 +55123,8 @@
               <w:pStyle w:val="RTUContentofTable"/>
             </w:pPr>
             <w:r>
-              <w:t>Conv-</w:t>
-            </w:r>
-            <w:proofErr w:type="spellStart"/>
-            <w:r>
-              <w:t>EncDec</w:t>
-            </w:r>
-            <w:proofErr w:type="spellEnd"/>
+              <w:t>Conv-EncDec</w:t>
+            </w:r>
           </w:p>
         </w:tc>
         <w:tc>
@@ -56375,13 +55203,8 @@
               <w:pStyle w:val="RTUContentofTable"/>
             </w:pPr>
             <w:r>
-              <w:t>Conv-</w:t>
-            </w:r>
-            <w:proofErr w:type="spellStart"/>
-            <w:r>
-              <w:t>EncDec</w:t>
-            </w:r>
-            <w:proofErr w:type="spellEnd"/>
+              <w:t>Conv-EncDec</w:t>
+            </w:r>
           </w:p>
         </w:tc>
         <w:tc>
@@ -56460,13 +55283,8 @@
               <w:pStyle w:val="RTUContentofTable"/>
             </w:pPr>
             <w:r>
-              <w:t>Conv-</w:t>
-            </w:r>
-            <w:proofErr w:type="spellStart"/>
-            <w:r>
-              <w:t>EncDec</w:t>
-            </w:r>
-            <w:proofErr w:type="spellEnd"/>
+              <w:t>Conv-EncDec</w:t>
+            </w:r>
           </w:p>
         </w:tc>
         <w:tc>
@@ -56545,13 +55363,8 @@
               <w:pStyle w:val="RTUContentofTable"/>
             </w:pPr>
             <w:r>
-              <w:t>Conv-</w:t>
-            </w:r>
-            <w:proofErr w:type="spellStart"/>
-            <w:r>
-              <w:t>EncDec</w:t>
-            </w:r>
-            <w:proofErr w:type="spellEnd"/>
+              <w:t>Conv-EncDec</w:t>
+            </w:r>
           </w:p>
         </w:tc>
         <w:tc>
@@ -56630,13 +55443,8 @@
               <w:pStyle w:val="RTUContentofTable"/>
             </w:pPr>
             <w:r>
-              <w:t>Conv-</w:t>
-            </w:r>
-            <w:proofErr w:type="spellStart"/>
-            <w:r>
-              <w:t>EncDec</w:t>
-            </w:r>
-            <w:proofErr w:type="spellEnd"/>
+              <w:t>Conv-EncDec</w:t>
+            </w:r>
           </w:p>
         </w:tc>
         <w:tc>
@@ -56715,13 +55523,8 @@
               <w:pStyle w:val="RTUContentofTable"/>
             </w:pPr>
             <w:r>
-              <w:t>Conv-</w:t>
-            </w:r>
-            <w:proofErr w:type="spellStart"/>
-            <w:r>
-              <w:t>EncDec</w:t>
-            </w:r>
-            <w:proofErr w:type="spellEnd"/>
+              <w:t>Conv-EncDec</w:t>
+            </w:r>
           </w:p>
         </w:tc>
         <w:tc>
@@ -56800,13 +55603,8 @@
               <w:pStyle w:val="RTUContentofTable"/>
             </w:pPr>
             <w:r>
-              <w:t>Conv-</w:t>
-            </w:r>
-            <w:proofErr w:type="spellStart"/>
-            <w:r>
-              <w:t>EncDec</w:t>
-            </w:r>
-            <w:proofErr w:type="spellEnd"/>
+              <w:t>Conv-EncDec</w:t>
+            </w:r>
           </w:p>
         </w:tc>
         <w:tc>
@@ -56885,13 +55683,8 @@
               <w:pStyle w:val="RTUContentofTable"/>
             </w:pPr>
             <w:r>
-              <w:t>Conv-</w:t>
-            </w:r>
-            <w:proofErr w:type="spellStart"/>
-            <w:r>
-              <w:t>EncDec</w:t>
-            </w:r>
-            <w:proofErr w:type="spellEnd"/>
+              <w:t>Conv-EncDec</w:t>
+            </w:r>
           </w:p>
         </w:tc>
         <w:tc>
@@ -56970,13 +55763,8 @@
               <w:pStyle w:val="RTUContentofTable"/>
             </w:pPr>
             <w:r>
-              <w:t>Conv-</w:t>
-            </w:r>
-            <w:proofErr w:type="spellStart"/>
-            <w:r>
-              <w:t>EncDec</w:t>
-            </w:r>
-            <w:proofErr w:type="spellEnd"/>
+              <w:t>Conv-EncDec</w:t>
+            </w:r>
           </w:p>
         </w:tc>
         <w:tc>
@@ -57054,11 +55842,9 @@
             <w:pPr>
               <w:pStyle w:val="RTUContentofTable"/>
             </w:pPr>
-            <w:proofErr w:type="spellStart"/>
             <w:r>
               <w:t>Luongs-Att</w:t>
             </w:r>
-            <w:proofErr w:type="spellEnd"/>
           </w:p>
         </w:tc>
         <w:tc>
@@ -57136,11 +55922,9 @@
             <w:pPr>
               <w:pStyle w:val="RTUContentofTable"/>
             </w:pPr>
-            <w:proofErr w:type="spellStart"/>
             <w:r>
               <w:t>Luongs-Att</w:t>
             </w:r>
-            <w:proofErr w:type="spellEnd"/>
           </w:p>
         </w:tc>
         <w:tc>
@@ -57218,11 +56002,9 @@
             <w:pPr>
               <w:pStyle w:val="RTUContentofTable"/>
             </w:pPr>
-            <w:proofErr w:type="spellStart"/>
             <w:r>
               <w:t>Luongs-Att</w:t>
             </w:r>
-            <w:proofErr w:type="spellEnd"/>
           </w:p>
         </w:tc>
         <w:tc>
@@ -57300,11 +56082,9 @@
             <w:pPr>
               <w:pStyle w:val="RTUContentofTable"/>
             </w:pPr>
-            <w:proofErr w:type="spellStart"/>
             <w:r>
               <w:t>Luongs-Att</w:t>
             </w:r>
-            <w:proofErr w:type="spellEnd"/>
           </w:p>
         </w:tc>
         <w:tc>
@@ -57382,11 +56162,9 @@
             <w:pPr>
               <w:pStyle w:val="RTUContentofTable"/>
             </w:pPr>
-            <w:proofErr w:type="spellStart"/>
             <w:r>
               <w:t>Luongs-Att</w:t>
             </w:r>
-            <w:proofErr w:type="spellEnd"/>
           </w:p>
         </w:tc>
         <w:tc>
@@ -57464,11 +56242,9 @@
             <w:pPr>
               <w:pStyle w:val="RTUContentofTable"/>
             </w:pPr>
-            <w:proofErr w:type="spellStart"/>
             <w:r>
               <w:t>Luongs-Att</w:t>
             </w:r>
-            <w:proofErr w:type="spellEnd"/>
           </w:p>
         </w:tc>
         <w:tc>
@@ -57546,11 +56322,9 @@
             <w:pPr>
               <w:pStyle w:val="RTUContentofTable"/>
             </w:pPr>
-            <w:proofErr w:type="spellStart"/>
             <w:r>
               <w:t>Luongs-Att</w:t>
             </w:r>
-            <w:proofErr w:type="spellEnd"/>
           </w:p>
         </w:tc>
         <w:tc>
@@ -57628,11 +56402,9 @@
             <w:pPr>
               <w:pStyle w:val="RTUContentofTable"/>
             </w:pPr>
-            <w:proofErr w:type="spellStart"/>
             <w:r>
               <w:t>Luongs-Att</w:t>
             </w:r>
-            <w:proofErr w:type="spellEnd"/>
           </w:p>
         </w:tc>
         <w:tc>
@@ -57710,11 +56482,9 @@
             <w:pPr>
               <w:pStyle w:val="RTUContentofTable"/>
             </w:pPr>
-            <w:proofErr w:type="spellStart"/>
             <w:r>
               <w:t>Luongs-Att</w:t>
             </w:r>
-            <w:proofErr w:type="spellEnd"/>
           </w:p>
         </w:tc>
         <w:tc>
@@ -57792,11 +56562,9 @@
             <w:pPr>
               <w:pStyle w:val="RTUContentofTable"/>
             </w:pPr>
-            <w:proofErr w:type="spellStart"/>
             <w:r>
               <w:t>Luongs-Att</w:t>
             </w:r>
-            <w:proofErr w:type="spellEnd"/>
           </w:p>
         </w:tc>
         <w:tc>
@@ -57874,11 +56642,9 @@
             <w:pPr>
               <w:pStyle w:val="RTUContentofTable"/>
             </w:pPr>
-            <w:proofErr w:type="spellStart"/>
             <w:r>
               <w:t>Luongs-Att</w:t>
             </w:r>
-            <w:proofErr w:type="spellEnd"/>
           </w:p>
         </w:tc>
         <w:tc>
@@ -57956,11 +56722,9 @@
             <w:pPr>
               <w:pStyle w:val="RTUContentofTable"/>
             </w:pPr>
-            <w:proofErr w:type="spellStart"/>
             <w:r>
               <w:t>Luongs-Att</w:t>
             </w:r>
-            <w:proofErr w:type="spellEnd"/>
           </w:p>
         </w:tc>
         <w:tc>
@@ -58038,11 +56802,9 @@
             <w:pPr>
               <w:pStyle w:val="RTUContentofTable"/>
             </w:pPr>
-            <w:proofErr w:type="spellStart"/>
             <w:r>
               <w:t>Luongs-Att</w:t>
             </w:r>
-            <w:proofErr w:type="spellEnd"/>
           </w:p>
         </w:tc>
         <w:tc>
@@ -58120,11 +56882,9 @@
             <w:pPr>
               <w:pStyle w:val="RTUContentofTable"/>
             </w:pPr>
-            <w:proofErr w:type="spellStart"/>
             <w:r>
               <w:t>Luongs-Att</w:t>
             </w:r>
-            <w:proofErr w:type="spellEnd"/>
           </w:p>
         </w:tc>
         <w:tc>
@@ -58202,11 +56962,9 @@
             <w:pPr>
               <w:pStyle w:val="RTUContentofTable"/>
             </w:pPr>
-            <w:proofErr w:type="spellStart"/>
             <w:r>
               <w:t>Luongs-Att</w:t>
             </w:r>
-            <w:proofErr w:type="spellEnd"/>
           </w:p>
         </w:tc>
         <w:tc>
@@ -58284,11 +57042,9 @@
             <w:pPr>
               <w:pStyle w:val="RTUContentofTable"/>
             </w:pPr>
-            <w:proofErr w:type="spellStart"/>
             <w:r>
               <w:t>Luongs-Att</w:t>
             </w:r>
-            <w:proofErr w:type="spellEnd"/>
           </w:p>
         </w:tc>
         <w:tc>
@@ -58366,11 +57122,9 @@
             <w:pPr>
               <w:pStyle w:val="RTUContentofTable"/>
             </w:pPr>
-            <w:proofErr w:type="spellStart"/>
             <w:r>
               <w:t>Luongs-Att</w:t>
             </w:r>
-            <w:proofErr w:type="spellEnd"/>
           </w:p>
         </w:tc>
         <w:tc>
@@ -58448,11 +57202,9 @@
             <w:pPr>
               <w:pStyle w:val="RTUContentofTable"/>
             </w:pPr>
-            <w:proofErr w:type="spellStart"/>
             <w:r>
               <w:t>Luongs-Att</w:t>
             </w:r>
-            <w:proofErr w:type="spellEnd"/>
           </w:p>
         </w:tc>
         <w:tc>
@@ -58530,11 +57282,9 @@
             <w:pPr>
               <w:pStyle w:val="RTUContentofTable"/>
             </w:pPr>
-            <w:proofErr w:type="spellStart"/>
             <w:r>
               <w:t>Luongs-Att</w:t>
             </w:r>
-            <w:proofErr w:type="spellEnd"/>
           </w:p>
         </w:tc>
         <w:tc>
@@ -58613,11 +57363,9 @@
             <w:pPr>
               <w:pStyle w:val="RTUContentofTable"/>
             </w:pPr>
-            <w:proofErr w:type="spellStart"/>
             <w:r>
               <w:t>Luongs-Att</w:t>
             </w:r>
-            <w:proofErr w:type="spellEnd"/>
           </w:p>
         </w:tc>
         <w:tc>
@@ -58695,11 +57443,9 @@
             <w:pPr>
               <w:pStyle w:val="RTUContentofTable"/>
             </w:pPr>
-            <w:proofErr w:type="spellStart"/>
             <w:r>
               <w:t>Luongs-Att</w:t>
             </w:r>
-            <w:proofErr w:type="spellEnd"/>
           </w:p>
         </w:tc>
         <w:tc>
@@ -58777,11 +57523,9 @@
             <w:pPr>
               <w:pStyle w:val="RTUContentofTable"/>
             </w:pPr>
-            <w:proofErr w:type="spellStart"/>
             <w:r>
               <w:t>Luongs-Att</w:t>
             </w:r>
-            <w:proofErr w:type="spellEnd"/>
           </w:p>
         </w:tc>
         <w:tc>
@@ -58859,11 +57603,9 @@
             <w:pPr>
               <w:pStyle w:val="RTUContentofTable"/>
             </w:pPr>
-            <w:proofErr w:type="spellStart"/>
             <w:r>
               <w:t>Luongs-Att</w:t>
             </w:r>
-            <w:proofErr w:type="spellEnd"/>
           </w:p>
         </w:tc>
         <w:tc>
@@ -58941,11 +57683,9 @@
             <w:pPr>
               <w:pStyle w:val="RTUContentofTable"/>
             </w:pPr>
-            <w:proofErr w:type="spellStart"/>
             <w:r>
               <w:t>Luongs-Att</w:t>
             </w:r>
-            <w:proofErr w:type="spellEnd"/>
           </w:p>
         </w:tc>
         <w:tc>
@@ -59023,11 +57763,9 @@
             <w:pPr>
               <w:pStyle w:val="RTUContentofTable"/>
             </w:pPr>
-            <w:proofErr w:type="spellStart"/>
             <w:r>
               <w:t>Luongs-Att</w:t>
             </w:r>
-            <w:proofErr w:type="spellEnd"/>
           </w:p>
         </w:tc>
         <w:tc>
@@ -59105,11 +57843,9 @@
             <w:pPr>
               <w:pStyle w:val="RTUContentofTable"/>
             </w:pPr>
-            <w:proofErr w:type="spellStart"/>
             <w:r>
               <w:t>Luongs-Att</w:t>
             </w:r>
-            <w:proofErr w:type="spellEnd"/>
           </w:p>
         </w:tc>
         <w:tc>
@@ -59187,11 +57923,9 @@
             <w:pPr>
               <w:pStyle w:val="RTUContentofTable"/>
             </w:pPr>
-            <w:proofErr w:type="spellStart"/>
             <w:r>
               <w:t>Luongs-Att</w:t>
             </w:r>
-            <w:proofErr w:type="spellEnd"/>
           </w:p>
         </w:tc>
         <w:tc>
@@ -59269,11 +58003,9 @@
             <w:pPr>
               <w:pStyle w:val="RTUContentofTable"/>
             </w:pPr>
-            <w:proofErr w:type="spellStart"/>
             <w:r>
               <w:t>Luongs-Att</w:t>
             </w:r>
-            <w:proofErr w:type="spellEnd"/>
           </w:p>
         </w:tc>
         <w:tc>
@@ -59351,11 +58083,9 @@
             <w:pPr>
               <w:pStyle w:val="RTUContentofTable"/>
             </w:pPr>
-            <w:proofErr w:type="spellStart"/>
             <w:r>
               <w:t>Luongs-Att</w:t>
             </w:r>
-            <w:proofErr w:type="spellEnd"/>
           </w:p>
         </w:tc>
         <w:tc>
@@ -59433,11 +58163,9 @@
             <w:pPr>
               <w:pStyle w:val="RTUContentofTable"/>
             </w:pPr>
-            <w:proofErr w:type="spellStart"/>
             <w:r>
               <w:t>Luongs-Att</w:t>
             </w:r>
-            <w:proofErr w:type="spellEnd"/>
           </w:p>
         </w:tc>
         <w:tc>
@@ -59515,11 +58243,9 @@
             <w:pPr>
               <w:pStyle w:val="RTUContentofTable"/>
             </w:pPr>
-            <w:proofErr w:type="spellStart"/>
             <w:r>
               <w:t>Luongs-Att</w:t>
             </w:r>
-            <w:proofErr w:type="spellEnd"/>
           </w:p>
         </w:tc>
         <w:tc>
@@ -59597,11 +58323,9 @@
             <w:pPr>
               <w:pStyle w:val="RTUContentofTable"/>
             </w:pPr>
-            <w:proofErr w:type="spellStart"/>
             <w:r>
               <w:t>Luongs-Att</w:t>
             </w:r>
-            <w:proofErr w:type="spellEnd"/>
           </w:p>
         </w:tc>
         <w:tc>
@@ -59679,11 +58403,9 @@
             <w:pPr>
               <w:pStyle w:val="RTUContentofTable"/>
             </w:pPr>
-            <w:proofErr w:type="spellStart"/>
             <w:r>
               <w:t>Luongs-Att</w:t>
             </w:r>
-            <w:proofErr w:type="spellEnd"/>
           </w:p>
         </w:tc>
         <w:tc>
@@ -59761,11 +58483,9 @@
             <w:pPr>
               <w:pStyle w:val="RTUContentofTable"/>
             </w:pPr>
-            <w:proofErr w:type="spellStart"/>
             <w:r>
               <w:t>Luongs-Att</w:t>
             </w:r>
-            <w:proofErr w:type="spellEnd"/>
           </w:p>
         </w:tc>
         <w:tc>
@@ -59843,11 +58563,9 @@
             <w:pPr>
               <w:pStyle w:val="RTUContentofTable"/>
             </w:pPr>
-            <w:proofErr w:type="spellStart"/>
             <w:r>
               <w:t>Luongs-Att</w:t>
             </w:r>
-            <w:proofErr w:type="spellEnd"/>
           </w:p>
         </w:tc>
         <w:tc>
@@ -59925,11 +58643,9 @@
             <w:pPr>
               <w:pStyle w:val="RTUContentofTable"/>
             </w:pPr>
-            <w:proofErr w:type="spellStart"/>
             <w:r>
               <w:t>Luongs-Att</w:t>
             </w:r>
-            <w:proofErr w:type="spellEnd"/>
           </w:p>
         </w:tc>
         <w:tc>
@@ -60007,11 +58723,9 @@
             <w:pPr>
               <w:pStyle w:val="RTUContentofTable"/>
             </w:pPr>
-            <w:proofErr w:type="spellStart"/>
             <w:r>
               <w:t>Luongs-Att</w:t>
             </w:r>
-            <w:proofErr w:type="spellEnd"/>
           </w:p>
         </w:tc>
         <w:tc>
@@ -60089,11 +58803,9 @@
             <w:pPr>
               <w:pStyle w:val="RTUContentofTable"/>
             </w:pPr>
-            <w:proofErr w:type="spellStart"/>
             <w:r>
               <w:t>Luongs-Att</w:t>
             </w:r>
-            <w:proofErr w:type="spellEnd"/>
           </w:p>
         </w:tc>
         <w:tc>
@@ -60171,11 +58883,9 @@
             <w:pPr>
               <w:pStyle w:val="RTUContentofTable"/>
             </w:pPr>
-            <w:proofErr w:type="spellStart"/>
             <w:r>
               <w:t>Luongs-Att</w:t>
             </w:r>
-            <w:proofErr w:type="spellEnd"/>
           </w:p>
         </w:tc>
         <w:tc>
@@ -60253,11 +58963,9 @@
             <w:pPr>
               <w:pStyle w:val="RTUContentofTable"/>
             </w:pPr>
-            <w:proofErr w:type="spellStart"/>
             <w:r>
               <w:t>Luongs-Att</w:t>
             </w:r>
-            <w:proofErr w:type="spellEnd"/>
           </w:p>
         </w:tc>
         <w:tc>
@@ -60335,11 +59043,9 @@
             <w:pPr>
               <w:pStyle w:val="RTUContentofTable"/>
             </w:pPr>
-            <w:proofErr w:type="spellStart"/>
             <w:r>
               <w:t>Luongs-Att</w:t>
             </w:r>
-            <w:proofErr w:type="spellEnd"/>
           </w:p>
         </w:tc>
         <w:tc>
@@ -60417,11 +59123,9 @@
             <w:pPr>
               <w:pStyle w:val="RTUContentofTable"/>
             </w:pPr>
-            <w:proofErr w:type="spellStart"/>
             <w:r>
               <w:t>Luongs-Att</w:t>
             </w:r>
-            <w:proofErr w:type="spellEnd"/>
           </w:p>
         </w:tc>
         <w:tc>
@@ -60499,11 +59203,9 @@
             <w:pPr>
               <w:pStyle w:val="RTUContentofTable"/>
             </w:pPr>
-            <w:proofErr w:type="spellStart"/>
             <w:r>
               <w:t>Luongs-Att</w:t>
             </w:r>
-            <w:proofErr w:type="spellEnd"/>
           </w:p>
         </w:tc>
         <w:tc>
@@ -60581,11 +59283,9 @@
             <w:pPr>
               <w:pStyle w:val="RTUContentofTable"/>
             </w:pPr>
-            <w:proofErr w:type="spellStart"/>
             <w:r>
               <w:t>Luongs-Att</w:t>
             </w:r>
-            <w:proofErr w:type="spellEnd"/>
           </w:p>
         </w:tc>
         <w:tc>
@@ -60663,11 +59363,9 @@
             <w:pPr>
               <w:pStyle w:val="RTUContentofTable"/>
             </w:pPr>
-            <w:proofErr w:type="spellStart"/>
             <w:r>
               <w:t>Luongs-Att</w:t>
             </w:r>
-            <w:proofErr w:type="spellEnd"/>
           </w:p>
         </w:tc>
         <w:tc>
@@ -60745,11 +59443,9 @@
             <w:pPr>
               <w:pStyle w:val="RTUContentofTable"/>
             </w:pPr>
-            <w:proofErr w:type="spellStart"/>
             <w:r>
               <w:t>Luongs-Att</w:t>
             </w:r>
-            <w:proofErr w:type="spellEnd"/>
           </w:p>
         </w:tc>
         <w:tc>
@@ -60827,11 +59523,9 @@
             <w:pPr>
               <w:pStyle w:val="RTUContentofTable"/>
             </w:pPr>
-            <w:proofErr w:type="spellStart"/>
             <w:r>
               <w:t>Luongs-Att</w:t>
             </w:r>
-            <w:proofErr w:type="spellEnd"/>
           </w:p>
         </w:tc>
         <w:tc>
@@ -60909,11 +59603,9 @@
             <w:pPr>
               <w:pStyle w:val="RTUContentofTable"/>
             </w:pPr>
-            <w:proofErr w:type="spellStart"/>
             <w:r>
               <w:t>Luongs-Att</w:t>
             </w:r>
-            <w:proofErr w:type="spellEnd"/>
           </w:p>
         </w:tc>
         <w:tc>
@@ -60992,11 +59684,9 @@
             <w:pPr>
               <w:pStyle w:val="RTUContentofTable"/>
             </w:pPr>
-            <w:proofErr w:type="spellStart"/>
             <w:r>
               <w:t>Luongs-Att</w:t>
             </w:r>
-            <w:proofErr w:type="spellEnd"/>
           </w:p>
         </w:tc>
         <w:tc>
@@ -61074,11 +59764,9 @@
             <w:pPr>
               <w:pStyle w:val="RTUContentofTable"/>
             </w:pPr>
-            <w:proofErr w:type="spellStart"/>
             <w:r>
               <w:t>Luongs-Att</w:t>
             </w:r>
-            <w:proofErr w:type="spellEnd"/>
           </w:p>
         </w:tc>
         <w:tc>
@@ -61156,11 +59844,9 @@
             <w:pPr>
               <w:pStyle w:val="RTUContentofTable"/>
             </w:pPr>
-            <w:proofErr w:type="spellStart"/>
             <w:r>
               <w:t>Luongs-Att</w:t>
             </w:r>
-            <w:proofErr w:type="spellEnd"/>
           </w:p>
         </w:tc>
         <w:tc>
@@ -61238,11 +59924,9 @@
             <w:pPr>
               <w:pStyle w:val="RTUContentofTable"/>
             </w:pPr>
-            <w:proofErr w:type="spellStart"/>
             <w:r>
               <w:t>Luongs-Att</w:t>
             </w:r>
-            <w:proofErr w:type="spellEnd"/>
           </w:p>
         </w:tc>
         <w:tc>
@@ -61320,11 +60004,9 @@
             <w:pPr>
               <w:pStyle w:val="RTUContentofTable"/>
             </w:pPr>
-            <w:proofErr w:type="spellStart"/>
             <w:r>
               <w:t>Luongs-Att</w:t>
             </w:r>
-            <w:proofErr w:type="spellEnd"/>
           </w:p>
         </w:tc>
         <w:tc>
@@ -61402,11 +60084,9 @@
             <w:pPr>
               <w:pStyle w:val="RTUContentofTable"/>
             </w:pPr>
-            <w:proofErr w:type="spellStart"/>
             <w:r>
               <w:t>Luongs-Att</w:t>
             </w:r>
-            <w:proofErr w:type="spellEnd"/>
           </w:p>
         </w:tc>
         <w:tc>
@@ -61484,11 +60164,9 @@
             <w:pPr>
               <w:pStyle w:val="RTUContentofTable"/>
             </w:pPr>
-            <w:proofErr w:type="spellStart"/>
             <w:r>
               <w:t>Luongs-Att</w:t>
             </w:r>
-            <w:proofErr w:type="spellEnd"/>
           </w:p>
         </w:tc>
         <w:tc>
@@ -61566,11 +60244,9 @@
             <w:pPr>
               <w:pStyle w:val="RTUContentofTable"/>
             </w:pPr>
-            <w:proofErr w:type="spellStart"/>
             <w:r>
               <w:t>Luongs-Att</w:t>
             </w:r>
-            <w:proofErr w:type="spellEnd"/>
           </w:p>
         </w:tc>
         <w:tc>
@@ -61648,11 +60324,9 @@
             <w:pPr>
               <w:pStyle w:val="RTUContentofTable"/>
             </w:pPr>
-            <w:proofErr w:type="spellStart"/>
             <w:r>
               <w:t>Luongs-Att</w:t>
             </w:r>
-            <w:proofErr w:type="spellEnd"/>
           </w:p>
         </w:tc>
         <w:tc>
@@ -61730,11 +60404,9 @@
             <w:pPr>
               <w:pStyle w:val="RTUContentofTable"/>
             </w:pPr>
-            <w:proofErr w:type="spellStart"/>
             <w:r>
               <w:t>Luongs-Att</w:t>
             </w:r>
-            <w:proofErr w:type="spellEnd"/>
           </w:p>
         </w:tc>
         <w:tc>
@@ -61812,11 +60484,9 @@
             <w:pPr>
               <w:pStyle w:val="RTUContentofTable"/>
             </w:pPr>
-            <w:proofErr w:type="spellStart"/>
             <w:r>
               <w:t>Luongs-Att</w:t>
             </w:r>
-            <w:proofErr w:type="spellEnd"/>
           </w:p>
         </w:tc>
         <w:tc>
@@ -61894,11 +60564,9 @@
             <w:pPr>
               <w:pStyle w:val="RTUContentofTable"/>
             </w:pPr>
-            <w:proofErr w:type="spellStart"/>
             <w:r>
               <w:t>Luongs-Att</w:t>
             </w:r>
-            <w:proofErr w:type="spellEnd"/>
           </w:p>
         </w:tc>
         <w:tc>
@@ -61976,11 +60644,9 @@
             <w:pPr>
               <w:pStyle w:val="RTUContentofTable"/>
             </w:pPr>
-            <w:proofErr w:type="spellStart"/>
             <w:r>
               <w:t>Luongs-Att</w:t>
             </w:r>
-            <w:proofErr w:type="spellEnd"/>
           </w:p>
         </w:tc>
         <w:tc>
@@ -62058,11 +60724,9 @@
             <w:pPr>
               <w:pStyle w:val="RTUContentofTable"/>
             </w:pPr>
-            <w:proofErr w:type="spellStart"/>
             <w:r>
               <w:t>Luongs-Att</w:t>
             </w:r>
-            <w:proofErr w:type="spellEnd"/>
           </w:p>
         </w:tc>
         <w:tc>
@@ -62140,11 +60804,9 @@
             <w:pPr>
               <w:pStyle w:val="RTUContentofTable"/>
             </w:pPr>
-            <w:proofErr w:type="spellStart"/>
             <w:r>
               <w:t>Luongs-Att</w:t>
             </w:r>
-            <w:proofErr w:type="spellEnd"/>
           </w:p>
         </w:tc>
         <w:tc>
@@ -62222,11 +60884,9 @@
             <w:pPr>
               <w:pStyle w:val="RTUContentofTable"/>
             </w:pPr>
-            <w:proofErr w:type="spellStart"/>
             <w:r>
               <w:t>Luongs-Att</w:t>
             </w:r>
-            <w:proofErr w:type="spellEnd"/>
           </w:p>
         </w:tc>
         <w:tc>
@@ -62304,11 +60964,9 @@
             <w:pPr>
               <w:pStyle w:val="RTUContentofTable"/>
             </w:pPr>
-            <w:proofErr w:type="spellStart"/>
             <w:r>
               <w:t>Luongs-Att</w:t>
             </w:r>
-            <w:proofErr w:type="spellEnd"/>
           </w:p>
         </w:tc>
         <w:tc>
@@ -62386,11 +61044,9 @@
             <w:pPr>
               <w:pStyle w:val="RTUContentofTable"/>
             </w:pPr>
-            <w:proofErr w:type="spellStart"/>
             <w:r>
               <w:t>Luongs-Att</w:t>
             </w:r>
-            <w:proofErr w:type="spellEnd"/>
           </w:p>
         </w:tc>
         <w:tc>
@@ -62468,11 +61124,9 @@
             <w:pPr>
               <w:pStyle w:val="RTUContentofTable"/>
             </w:pPr>
-            <w:proofErr w:type="spellStart"/>
             <w:r>
               <w:t>Luongs-Att</w:t>
             </w:r>
-            <w:proofErr w:type="spellEnd"/>
           </w:p>
         </w:tc>
         <w:tc>
@@ -62550,11 +61204,9 @@
             <w:pPr>
               <w:pStyle w:val="RTUContentofTable"/>
             </w:pPr>
-            <w:proofErr w:type="spellStart"/>
             <w:r>
               <w:t>Luongs-Att</w:t>
             </w:r>
-            <w:proofErr w:type="spellEnd"/>
           </w:p>
         </w:tc>
         <w:tc>
@@ -62632,11 +61284,9 @@
             <w:pPr>
               <w:pStyle w:val="RTUContentofTable"/>
             </w:pPr>
-            <w:proofErr w:type="spellStart"/>
             <w:r>
               <w:t>Luongs-Att</w:t>
             </w:r>
-            <w:proofErr w:type="spellEnd"/>
           </w:p>
         </w:tc>
         <w:tc>
@@ -62714,11 +61364,9 @@
             <w:pPr>
               <w:pStyle w:val="RTUContentofTable"/>
             </w:pPr>
-            <w:proofErr w:type="spellStart"/>
             <w:r>
               <w:t>Luongs-Att</w:t>
             </w:r>
-            <w:proofErr w:type="spellEnd"/>
           </w:p>
         </w:tc>
         <w:tc>
@@ -62796,11 +61444,9 @@
             <w:pPr>
               <w:pStyle w:val="RTUContentofTable"/>
             </w:pPr>
-            <w:proofErr w:type="spellStart"/>
             <w:r>
               <w:t>Luongs-Att</w:t>
             </w:r>
-            <w:proofErr w:type="spellEnd"/>
           </w:p>
         </w:tc>
         <w:tc>
@@ -62878,11 +61524,9 @@
             <w:pPr>
               <w:pStyle w:val="RTUContentofTable"/>
             </w:pPr>
-            <w:proofErr w:type="spellStart"/>
             <w:r>
               <w:t>Luongs-Att</w:t>
             </w:r>
-            <w:proofErr w:type="spellEnd"/>
           </w:p>
         </w:tc>
         <w:tc>
@@ -62960,11 +61604,9 @@
             <w:pPr>
               <w:pStyle w:val="RTUContentofTable"/>
             </w:pPr>
-            <w:proofErr w:type="spellStart"/>
             <w:r>
               <w:t>Luongs-Att</w:t>
             </w:r>
-            <w:proofErr w:type="spellEnd"/>
           </w:p>
         </w:tc>
         <w:tc>
@@ -63042,11 +61684,9 @@
             <w:pPr>
               <w:pStyle w:val="RTUContentofTable"/>
             </w:pPr>
-            <w:proofErr w:type="spellStart"/>
             <w:r>
               <w:t>Luongs-Att</w:t>
             </w:r>
-            <w:proofErr w:type="spellEnd"/>
           </w:p>
         </w:tc>
         <w:tc>
@@ -63124,11 +61764,9 @@
             <w:pPr>
               <w:pStyle w:val="RTUContentofTable"/>
             </w:pPr>
-            <w:proofErr w:type="spellStart"/>
             <w:r>
               <w:t>Luongs-Att</w:t>
             </w:r>
-            <w:proofErr w:type="spellEnd"/>
           </w:p>
         </w:tc>
         <w:tc>
@@ -63206,11 +61844,9 @@
             <w:pPr>
               <w:pStyle w:val="RTUContentofTable"/>
             </w:pPr>
-            <w:proofErr w:type="spellStart"/>
             <w:r>
               <w:t>Luongs-Att</w:t>
             </w:r>
-            <w:proofErr w:type="spellEnd"/>
           </w:p>
         </w:tc>
         <w:tc>
@@ -63288,11 +61924,9 @@
             <w:pPr>
               <w:pStyle w:val="RTUContentofTable"/>
             </w:pPr>
-            <w:proofErr w:type="spellStart"/>
             <w:r>
               <w:t>Luongs-Att</w:t>
             </w:r>
-            <w:proofErr w:type="spellEnd"/>
           </w:p>
         </w:tc>
         <w:tc>
@@ -63371,11 +62005,9 @@
             <w:pPr>
               <w:pStyle w:val="RTUContentofTable"/>
             </w:pPr>
-            <w:proofErr w:type="spellStart"/>
             <w:r>
               <w:t>Luongs-Att</w:t>
             </w:r>
-            <w:proofErr w:type="spellEnd"/>
           </w:p>
         </w:tc>
         <w:tc>
@@ -63453,11 +62085,9 @@
             <w:pPr>
               <w:pStyle w:val="RTUContentofTable"/>
             </w:pPr>
-            <w:proofErr w:type="spellStart"/>
             <w:r>
               <w:t>Luongs-Att</w:t>
             </w:r>
-            <w:proofErr w:type="spellEnd"/>
           </w:p>
         </w:tc>
         <w:tc>
@@ -63535,11 +62165,9 @@
             <w:pPr>
               <w:pStyle w:val="RTUContentofTable"/>
             </w:pPr>
-            <w:proofErr w:type="spellStart"/>
             <w:r>
               <w:t>Luongs-Att</w:t>
             </w:r>
-            <w:proofErr w:type="spellEnd"/>
           </w:p>
         </w:tc>
         <w:tc>

--- a/Exchange Rate Prediction/Thesis/Thesis.docx
+++ b/Exchange Rate Prediction/Thesis/Thesis.docx
@@ -9,6 +9,55 @@
       <w:r>
         <w:t>INTRODUCTION</w:t>
       </w:r>
+    </w:p>
+    <w:p>
+      <w:r>
+        <w:t xml:space="preserve">Improvement of </w:t>
+      </w:r>
+      <w:r>
+        <w:t>neural networks have increased significantly</w:t>
+      </w:r>
+      <w:r>
+        <w:t xml:space="preserve"> </w:t>
+      </w:r>
+      <w:r>
+        <w:t>last two decades due to two factors:</w:t>
+      </w:r>
+    </w:p>
+    <w:p>
+      <w:pPr>
+        <w:pStyle w:val="ListParagraph"/>
+        <w:numPr>
+          <w:ilvl w:val="0"/>
+          <w:numId w:val="30"/>
+        </w:numPr>
+      </w:pPr>
+      <w:r>
+        <w:t>Larger datasets occurred to due to increase on capacity of storing data and time impact.</w:t>
+      </w:r>
+    </w:p>
+    <w:p>
+      <w:pPr>
+        <w:pStyle w:val="ListParagraph"/>
+        <w:numPr>
+          <w:ilvl w:val="0"/>
+          <w:numId w:val="30"/>
+        </w:numPr>
+      </w:pPr>
+      <w:r>
+        <w:t xml:space="preserve">Powerful computers have started to be used </w:t>
+      </w:r>
+      <w:r>
+        <w:t xml:space="preserve">that </w:t>
+      </w:r>
+      <w:r>
+        <w:t>overcome computation cost challenges.</w:t>
+      </w:r>
+    </w:p>
+    <w:p>
+      <w:pPr>
+        <w:ind w:left="360" w:firstLine="0"/>
+      </w:pPr>
     </w:p>
     <w:p>
       <w:r>
@@ -778,7 +827,21 @@
         <w:rPr>
           <w:rFonts w:eastAsiaTheme="minorEastAsia"/>
         </w:rPr>
-        <w:t>“Rectified Linear Unit (ReLU)” functions are activation functions</w:t>
+        <w:t>“Rectified Linear Unit (</w:t>
+      </w:r>
+      <w:proofErr w:type="spellStart"/>
+      <w:r>
+        <w:rPr>
+          <w:rFonts w:eastAsiaTheme="minorEastAsia"/>
+        </w:rPr>
+        <w:t>ReLU</w:t>
+      </w:r>
+      <w:proofErr w:type="spellEnd"/>
+      <w:r>
+        <w:rPr>
+          <w:rFonts w:eastAsiaTheme="minorEastAsia"/>
+        </w:rPr>
+        <w:t>)” functions are activation functions</w:t>
       </w:r>
       <w:r>
         <w:rPr>
@@ -845,7 +908,35 @@
         <w:rPr>
           <w:rFonts w:eastAsiaTheme="minorEastAsia"/>
         </w:rPr>
-        <w:t xml:space="preserve"> ReLU function is easy to optimize because half of the space of ReLU function is linear and the other half is zero.</w:t>
+        <w:t xml:space="preserve"> </w:t>
+      </w:r>
+      <w:proofErr w:type="spellStart"/>
+      <w:r>
+        <w:rPr>
+          <w:rFonts w:eastAsiaTheme="minorEastAsia"/>
+        </w:rPr>
+        <w:t>ReLU</w:t>
+      </w:r>
+      <w:proofErr w:type="spellEnd"/>
+      <w:r>
+        <w:rPr>
+          <w:rFonts w:eastAsiaTheme="minorEastAsia"/>
+        </w:rPr>
+        <w:t xml:space="preserve"> function is easy to optimize because half of the space of </w:t>
+      </w:r>
+      <w:proofErr w:type="spellStart"/>
+      <w:r>
+        <w:rPr>
+          <w:rFonts w:eastAsiaTheme="minorEastAsia"/>
+        </w:rPr>
+        <w:t>ReLU</w:t>
+      </w:r>
+      <w:proofErr w:type="spellEnd"/>
+      <w:r>
+        <w:rPr>
+          <w:rFonts w:eastAsiaTheme="minorEastAsia"/>
+        </w:rPr>
+        <w:t xml:space="preserve"> function is linear and the other half is zero.</w:t>
       </w:r>
       <w:r>
         <w:rPr>
@@ -857,7 +948,21 @@
         <w:rPr>
           <w:rFonts w:eastAsiaTheme="minorEastAsia"/>
         </w:rPr>
-        <w:t>There are variations of the ReLU function considering with a non-zero slope: “absolute value rectification”</w:t>
+        <w:t xml:space="preserve">There are variations of the </w:t>
+      </w:r>
+      <w:proofErr w:type="spellStart"/>
+      <w:r>
+        <w:rPr>
+          <w:rFonts w:eastAsiaTheme="minorEastAsia"/>
+        </w:rPr>
+        <w:t>ReLU</w:t>
+      </w:r>
+      <w:proofErr w:type="spellEnd"/>
+      <w:r>
+        <w:rPr>
+          <w:rFonts w:eastAsiaTheme="minorEastAsia"/>
+        </w:rPr>
+        <w:t xml:space="preserve"> function considering with a non-zero slope: “absolute value rectification”</w:t>
       </w:r>
       <w:r>
         <w:rPr>
@@ -912,7 +1017,21 @@
         <w:rPr>
           <w:rFonts w:eastAsiaTheme="minorEastAsia"/>
         </w:rPr>
-        <w:t xml:space="preserve"> is with the slope of -1, “leaky ReLU”</w:t>
+        <w:t xml:space="preserve"> is with the slope of -1, “leaky </w:t>
+      </w:r>
+      <w:proofErr w:type="spellStart"/>
+      <w:r>
+        <w:rPr>
+          <w:rFonts w:eastAsiaTheme="minorEastAsia"/>
+        </w:rPr>
+        <w:t>ReLU</w:t>
+      </w:r>
+      <w:proofErr w:type="spellEnd"/>
+      <w:r>
+        <w:rPr>
+          <w:rFonts w:eastAsiaTheme="minorEastAsia"/>
+        </w:rPr>
+        <w:t>”</w:t>
       </w:r>
       <w:r>
         <w:rPr>
@@ -973,7 +1092,35 @@
         <w:rPr>
           <w:rFonts w:eastAsiaTheme="minorEastAsia"/>
         </w:rPr>
-        <w:t xml:space="preserve"> or “parameteric ReLU”</w:t>
+        <w:t xml:space="preserve"> or “</w:t>
+      </w:r>
+      <w:proofErr w:type="spellStart"/>
+      <w:r>
+        <w:rPr>
+          <w:rFonts w:eastAsiaTheme="minorEastAsia"/>
+        </w:rPr>
+        <w:t>parameteric</w:t>
+      </w:r>
+      <w:proofErr w:type="spellEnd"/>
+      <w:r>
+        <w:rPr>
+          <w:rFonts w:eastAsiaTheme="minorEastAsia"/>
+        </w:rPr>
+        <w:t xml:space="preserve"> </w:t>
+      </w:r>
+      <w:proofErr w:type="spellStart"/>
+      <w:r>
+        <w:rPr>
+          <w:rFonts w:eastAsiaTheme="minorEastAsia"/>
+        </w:rPr>
+        <w:t>ReLU</w:t>
+      </w:r>
+      <w:proofErr w:type="spellEnd"/>
+      <w:r>
+        <w:rPr>
+          <w:rFonts w:eastAsiaTheme="minorEastAsia"/>
+        </w:rPr>
+        <w:t>”</w:t>
       </w:r>
       <w:r>
         <w:rPr>
@@ -1058,7 +1205,21 @@
         <w:rPr>
           <w:rFonts w:eastAsiaTheme="minorEastAsia"/>
         </w:rPr>
-        <w:t xml:space="preserve"> In addition, softmax activation function also can be considered if the architecture of MLP requires a memory that represent a probability distribution.</w:t>
+        <w:t xml:space="preserve"> In addition, </w:t>
+      </w:r>
+      <w:proofErr w:type="spellStart"/>
+      <w:r>
+        <w:rPr>
+          <w:rFonts w:eastAsiaTheme="minorEastAsia"/>
+        </w:rPr>
+        <w:t>softmax</w:t>
+      </w:r>
+      <w:proofErr w:type="spellEnd"/>
+      <w:r>
+        <w:rPr>
+          <w:rFonts w:eastAsiaTheme="minorEastAsia"/>
+        </w:rPr>
+        <w:t xml:space="preserve"> activation function also can be considered if the architecture of MLP requires a memory that represent a probability distribution.</w:t>
       </w:r>
     </w:p>
     <w:p>
@@ -1211,7 +1372,35 @@
         <w:rPr>
           <w:rFonts w:eastAsiaTheme="minorEastAsia"/>
         </w:rPr>
-        <w:t xml:space="preserve"> gives softplus function as an example to this statement. They state that softplus function demonstrates performance of hidden units very counterintuitive.</w:t>
+        <w:t xml:space="preserve"> gives </w:t>
+      </w:r>
+      <w:proofErr w:type="spellStart"/>
+      <w:r>
+        <w:rPr>
+          <w:rFonts w:eastAsiaTheme="minorEastAsia"/>
+        </w:rPr>
+        <w:t>softplus</w:t>
+      </w:r>
+      <w:proofErr w:type="spellEnd"/>
+      <w:r>
+        <w:rPr>
+          <w:rFonts w:eastAsiaTheme="minorEastAsia"/>
+        </w:rPr>
+        <w:t xml:space="preserve"> function as an example to this statement. They state that </w:t>
+      </w:r>
+      <w:proofErr w:type="spellStart"/>
+      <w:r>
+        <w:rPr>
+          <w:rFonts w:eastAsiaTheme="minorEastAsia"/>
+        </w:rPr>
+        <w:t>softplus</w:t>
+      </w:r>
+      <w:proofErr w:type="spellEnd"/>
+      <w:r>
+        <w:rPr>
+          <w:rFonts w:eastAsiaTheme="minorEastAsia"/>
+        </w:rPr>
+        <w:t xml:space="preserve"> function demonstrates performance of hidden units very counterintuitive.</w:t>
       </w:r>
       <w:r>
         <w:rPr>
@@ -1266,7 +1455,21 @@
         <w:rPr>
           <w:rFonts w:eastAsiaTheme="minorEastAsia"/>
         </w:rPr>
-        <w:t xml:space="preserve"> found better results with rectifier than softplus function.</w:t>
+        <w:t xml:space="preserve"> found better results with rectifier than </w:t>
+      </w:r>
+      <w:proofErr w:type="spellStart"/>
+      <w:r>
+        <w:rPr>
+          <w:rFonts w:eastAsiaTheme="minorEastAsia"/>
+        </w:rPr>
+        <w:t>softplus</w:t>
+      </w:r>
+      <w:proofErr w:type="spellEnd"/>
+      <w:r>
+        <w:rPr>
+          <w:rFonts w:eastAsiaTheme="minorEastAsia"/>
+        </w:rPr>
+        <w:t xml:space="preserve"> function.</w:t>
       </w:r>
       <w:r>
         <w:rPr>
@@ -1652,8 +1855,13 @@
         <w:t>Convolutional Encoder Decoder (</w:t>
       </w:r>
       <w:r>
-        <w:t>Conv-EncDec</w:t>
-      </w:r>
+        <w:t>Conv-</w:t>
+      </w:r>
+      <w:proofErr w:type="spellStart"/>
+      <w:r>
+        <w:t>EncDec</w:t>
+      </w:r>
+      <w:proofErr w:type="spellEnd"/>
       <w:r>
         <w:t>)</w:t>
       </w:r>
@@ -1663,7 +1871,15 @@
         <w:pStyle w:val="Heading2"/>
       </w:pPr>
       <w:r>
-        <w:t>Luong’s Attention Mechanism (Luong-Att)</w:t>
+        <w:t>Luong’s Attention Mechanism (Luong-</w:t>
+      </w:r>
+      <w:proofErr w:type="spellStart"/>
+      <w:r>
+        <w:t>Att</w:t>
+      </w:r>
+      <w:proofErr w:type="spellEnd"/>
+      <w:r>
+        <w:t>)</w:t>
       </w:r>
     </w:p>
     <w:p>
@@ -1810,6 +2026,7 @@
           <w:id w:val="-913085053"/>
           <w:citation/>
         </w:sdtPr>
+        <w:sdtEndPr/>
         <w:sdtContent>
           <w:r>
             <w:rPr>
@@ -1854,7 +2071,19 @@
         <w:rPr>
           <w:rFonts w:eastAsiaTheme="minorEastAsia"/>
         </w:rPr>
-        <w:t xml:space="preserve"> Output of back-propagation process is called as “gradient”. A learning algorithm uses this gradient to perform learning. </w:t>
+        <w:t xml:space="preserve"> Output of back-propagation process is called as “gradient”.</w:t>
+      </w:r>
+      <w:r>
+        <w:rPr>
+          <w:rFonts w:eastAsiaTheme="minorEastAsia"/>
+        </w:rPr>
+        <w:t xml:space="preserve"> Mostly gradient of cost function with respect to parameters is calculated.</w:t>
+      </w:r>
+      <w:r>
+        <w:rPr>
+          <w:rFonts w:eastAsiaTheme="minorEastAsia"/>
+        </w:rPr>
+        <w:t xml:space="preserve"> A learning algorithm uses this gradient to perform learning. </w:t>
       </w:r>
       <w:r>
         <w:rPr>
@@ -1933,37 +2162,22 @@
         </w:rPr>
         <w:t>.</w:t>
       </w:r>
-      <w:r>
+    </w:p>
+    <w:p>
+      <w:pPr>
+        <w:pStyle w:val="Heading3"/>
         <w:rPr>
           <w:rFonts w:eastAsiaTheme="minorEastAsia"/>
         </w:rPr>
-        <w:t xml:space="preserve"> </w:t>
-      </w:r>
+      </w:pPr>
       <w:r>
         <w:rPr>
           <w:rFonts w:eastAsiaTheme="minorEastAsia"/>
         </w:rPr>
-        <w:t>Mostly</w:t>
-      </w:r>
-      <w:r>
-        <w:rPr>
-          <w:rFonts w:eastAsiaTheme="minorEastAsia"/>
-        </w:rPr>
-        <w:t xml:space="preserve"> gradient of cost function with respect to parameters is calculated</w:t>
-      </w:r>
-      <w:r>
-        <w:rPr>
-          <w:rFonts w:eastAsiaTheme="minorEastAsia"/>
-        </w:rPr>
-        <w:t>.</w:t>
+        <w:t>Computational Graphs</w:t>
       </w:r>
     </w:p>
     <w:p>
-      <w:pPr>
-        <w:rPr>
-          <w:rFonts w:ascii="Cambria Math" w:eastAsiaTheme="minorEastAsia" w:hAnsi="Cambria Math"/>
-        </w:rPr>
-      </w:pPr>
       <w:r>
         <w:t xml:space="preserve">In order to describe the back-propagation algorithm </w:t>
       </w:r>
@@ -1999,6 +2213,7 @@
           <w:id w:val="-626086116"/>
           <w:citation/>
         </w:sdtPr>
+        <w:sdtEndPr/>
         <w:sdtContent>
           <w:r>
             <w:fldChar w:fldCharType="begin"/>
@@ -2031,6 +2246,7 @@
           <w:id w:val="212394703"/>
           <w:citation/>
         </w:sdtPr>
+        <w:sdtEndPr/>
         <w:sdtContent>
           <w:r>
             <w:fldChar w:fldCharType="begin"/>
@@ -2063,6 +2279,7 @@
           <w:id w:val="-610817790"/>
           <w:citation/>
         </w:sdtPr>
+        <w:sdtEndPr/>
         <w:sdtContent>
           <w:r>
             <w:fldChar w:fldCharType="begin"/>
@@ -2100,52 +2317,46 @@
         <w:t>”</w:t>
       </w:r>
       <w:r>
-        <w:t xml:space="preserve"> represent the mathematical </w:t>
+        <w:t xml:space="preserve"> represent the </w:t>
+      </w:r>
+      <w:r>
+        <w:t>“variables” which can be scalar, vector, matrix, or tensor. In computational graphs “edges” represent the mathematical “operations”</w:t>
+      </w:r>
+      <w:r>
+        <w:t xml:space="preserve"> </w:t>
+      </w:r>
+      <w:r>
+        <w:t xml:space="preserve">that can also be named as </w:t>
       </w:r>
       <w:r>
         <w:t>“</w:t>
       </w:r>
       <w:r>
-        <w:t>operations</w:t>
+        <w:t>functions</w:t>
       </w:r>
       <w:r>
         <w:t>”</w:t>
       </w:r>
       <w:r>
-        <w:t xml:space="preserve"> while </w:t>
-      </w:r>
-      <w:r>
-        <w:t>“</w:t>
-      </w:r>
-      <w:r>
-        <w:t>edges</w:t>
-      </w:r>
-      <w:r>
-        <w:t>”</w:t>
-      </w:r>
-      <w:r>
-        <w:t xml:space="preserve"> correspond to </w:t>
-      </w:r>
-      <w:r>
-        <w:t xml:space="preserve">scalar </w:t>
-      </w:r>
-      <w:r>
-        <w:t xml:space="preserve">data, </w:t>
-      </w:r>
-      <w:r>
-        <w:t>vectors, tensors</w:t>
-      </w:r>
-      <w:r>
-        <w:t xml:space="preserve"> etc.</w:t>
-      </w:r>
-      <w:r>
-        <w:t xml:space="preserve"> An example of computational graph in </w:t>
+        <w:t>.</w:t>
+      </w:r>
+      <w:r>
+        <w:t xml:space="preserve"> </w:t>
+      </w:r>
+      <w:r>
+        <w:t>A</w:t>
+      </w:r>
+      <w:r>
+        <w:t>n</w:t>
+      </w:r>
+      <w:r>
+        <w:t xml:space="preserve"> example of computational graph is illustrated in </w:t>
       </w:r>
       <w:r>
         <w:fldChar w:fldCharType="begin"/>
       </w:r>
       <w:r>
-        <w:instrText xml:space="preserve"> REF _Ref107012504 \r \h </w:instrText>
+        <w:instrText xml:space="preserve"> REF _Ref108302732 \r \h </w:instrText>
       </w:r>
       <w:r>
         <w:fldChar w:fldCharType="separate"/>
@@ -2157,78 +2368,210 @@
         <w:fldChar w:fldCharType="end"/>
       </w:r>
       <w:r>
-        <w:t xml:space="preserve"> demonstrates that</w:t>
-      </w:r>
-      <w:r>
-        <w:t xml:space="preserve"> </w:t>
-      </w:r>
-      <w:r>
-        <w:t>r</w:t>
-      </w:r>
-      <w:r>
-        <w:t xml:space="preserve">esult of forward propagation is </w:t>
+        <w:t>.</w:t>
+      </w:r>
+      <w:r>
+        <w:t xml:space="preserve"> The computing the output of the graph</w:t>
+      </w:r>
+      <w:r>
+        <w:t xml:space="preserve"> in a computer</w:t>
+      </w:r>
+      <w:r>
+        <w:t xml:space="preserve"> is called as “evaluation”. In order to evaluate a graph, a “graph evaluation engine” is used.</w:t>
+      </w:r>
+    </w:p>
+    <w:p>
+      <w:pPr>
+        <w:pStyle w:val="RTUFigure"/>
+      </w:pPr>
+      <w:r>
+        <w:rPr>
+          <w:b w:val="0"/>
+        </w:rPr>
+        <w:lastRenderedPageBreak/>
+        <w:drawing>
+          <wp:inline distT="0" distB="0" distL="0" distR="0" wp14:anchorId="50E32111" wp14:editId="4E51B23D">
+            <wp:extent cx="3817620" cy="4579620"/>
+            <wp:effectExtent l="0" t="0" r="0" b="0"/>
+            <wp:docPr id="16" name="Picture 16" descr="Diagram&#10;&#10;Description automatically generated"/>
+            <wp:cNvGraphicFramePr>
+              <a:graphicFrameLocks xmlns:a="http://schemas.openxmlformats.org/drawingml/2006/main" noChangeAspect="1"/>
+            </wp:cNvGraphicFramePr>
+            <a:graphic xmlns:a="http://schemas.openxmlformats.org/drawingml/2006/main">
+              <a:graphicData uri="http://schemas.openxmlformats.org/drawingml/2006/picture">
+                <pic:pic xmlns:pic="http://schemas.openxmlformats.org/drawingml/2006/picture">
+                  <pic:nvPicPr>
+                    <pic:cNvPr id="16" name="Picture 16" descr="Diagram&#10;&#10;Description automatically generated"/>
+                    <pic:cNvPicPr>
+                      <a:picLocks noChangeAspect="1" noChangeArrowheads="1"/>
+                    </pic:cNvPicPr>
+                  </pic:nvPicPr>
+                  <pic:blipFill>
+                    <a:blip r:embed="rId9">
+                      <a:extLst>
+                        <a:ext uri="{28A0092B-C50C-407E-A947-70E740481C1C}">
+                          <a14:useLocalDpi xmlns:a14="http://schemas.microsoft.com/office/drawing/2010/main" val="0"/>
+                        </a:ext>
+                      </a:extLst>
+                    </a:blip>
+                    <a:srcRect/>
+                    <a:stretch>
+                      <a:fillRect/>
+                    </a:stretch>
+                  </pic:blipFill>
+                  <pic:spPr bwMode="auto">
+                    <a:xfrm>
+                      <a:off x="0" y="0"/>
+                      <a:ext cx="3817620" cy="4579620"/>
+                    </a:xfrm>
+                    <a:prstGeom prst="rect">
+                      <a:avLst/>
+                    </a:prstGeom>
+                    <a:noFill/>
+                    <a:ln>
+                      <a:noFill/>
+                    </a:ln>
+                  </pic:spPr>
+                </pic:pic>
+              </a:graphicData>
+            </a:graphic>
+          </wp:inline>
+        </w:drawing>
+      </w:r>
+    </w:p>
+    <w:p>
+      <w:pPr>
+        <w:pStyle w:val="RTUNameandNumberofFigure"/>
+      </w:pPr>
+      <w:bookmarkStart w:id="1" w:name="_Ref108302732"/>
+      <w:r>
+        <w:t>An Example of Computational Graph</w:t>
+      </w:r>
+      <w:bookmarkEnd w:id="1"/>
+    </w:p>
+    <w:p>
+      <w:pPr>
+        <w:pStyle w:val="Heading3"/>
+      </w:pPr>
+      <w:r>
+        <w:t>Chain Rule</w:t>
+      </w:r>
+    </w:p>
+    <w:p>
+      <w:r>
+        <w:t xml:space="preserve">Chain rule is studied firstly by </w:t>
+      </w:r>
+      <w:r>
+        <w:t xml:space="preserve">the </w:t>
+      </w:r>
+      <w:r>
+        <w:t xml:space="preserve">authors of </w:t>
+      </w:r>
+      <w:sdt>
+        <w:sdtPr>
+          <w:id w:val="-2034869193"/>
+          <w:citation/>
+        </w:sdtPr>
+        <w:sdtContent>
+          <w:r>
+            <w:fldChar w:fldCharType="begin"/>
+          </w:r>
+          <w:r>
+            <w:instrText xml:space="preserve"> CITATION Got76 \l 1033  \m Gui96</w:instrText>
+          </w:r>
+          <w:r>
+            <w:fldChar w:fldCharType="separate"/>
+          </w:r>
+          <w:r>
+            <w:rPr>
+              <w:noProof/>
+            </w:rPr>
+            <w:t>(Leibniz, 1676; L'Hopital, 1696)</w:t>
+          </w:r>
+          <w:r>
+            <w:fldChar w:fldCharType="end"/>
+          </w:r>
+        </w:sdtContent>
+      </w:sdt>
+      <w:r>
+        <w:t>.</w:t>
+      </w:r>
+    </w:p>
+    <w:p>
+      <w:pPr>
+        <w:ind w:firstLine="0"/>
+        <w:rPr>
+          <w:b/>
+          <w:bCs/>
+          <w:color w:val="FF0000"/>
+        </w:rPr>
+      </w:pPr>
+      <w:r>
+        <w:rPr>
+          <w:b/>
+          <w:bCs/>
+          <w:color w:val="FF0000"/>
+        </w:rPr>
+        <w:t>EXPLAIN CHAIN RULE.</w:t>
+      </w:r>
+    </w:p>
+    <w:p>
+      <w:pPr>
+        <w:rPr>
+          <w:rFonts w:eastAsiaTheme="minorEastAsia"/>
+        </w:rPr>
+      </w:pPr>
+      <w:r>
+        <w:t xml:space="preserve">In </w:t>
+      </w:r>
+      <w:r>
+        <w:fldChar w:fldCharType="begin"/>
+      </w:r>
+      <w:r>
+        <w:instrText xml:space="preserve"> REF _Ref108302732 \r \h </w:instrText>
+      </w:r>
+      <w:r>
+        <w:fldChar w:fldCharType="separate"/>
+      </w:r>
+      <w:r>
+        <w:t>Fig. 1.2</w:t>
+      </w:r>
+      <w:r>
+        <w:fldChar w:fldCharType="end"/>
+      </w:r>
+      <w:r>
+        <w:t>,</w:t>
+      </w:r>
+      <w:r>
+        <w:t xml:space="preserve"> the gradient of </w:t>
       </w:r>
       <m:oMath>
         <m:r>
           <w:rPr>
             <w:rFonts w:ascii="Cambria Math" w:hAnsi="Cambria Math"/>
           </w:rPr>
-          <m:t xml:space="preserve">-48= </m:t>
-        </m:r>
-        <m:d>
-          <m:dPr>
-            <m:ctrlPr>
-              <w:rPr>
-                <w:rFonts w:ascii="Cambria Math" w:hAnsi="Cambria Math"/>
-                <w:i/>
-              </w:rPr>
-            </m:ctrlPr>
-          </m:dPr>
-          <m:e>
-            <m:r>
-              <w:rPr>
-                <w:rFonts w:ascii="Cambria Math" w:hAnsi="Cambria Math"/>
-              </w:rPr>
-              <m:t>4+2</m:t>
-            </m:r>
-          </m:e>
-        </m:d>
-        <m:r>
-          <w:rPr>
-            <w:rFonts w:ascii="Cambria Math" w:hAnsi="Cambria Math"/>
-          </w:rPr>
-          <m:t>×-8</m:t>
+          <m:t>z</m:t>
         </m:r>
       </m:oMath>
       <w:r>
         <w:rPr>
           <w:rFonts w:eastAsiaTheme="minorEastAsia"/>
         </w:rPr>
-        <w:t xml:space="preserve">. </w:t>
-      </w:r>
+        <w:t xml:space="preserve"> with respect to </w:t>
+      </w:r>
+      <m:oMath>
+        <m:r>
+          <w:rPr>
+            <w:rFonts w:ascii="Cambria Math" w:eastAsiaTheme="minorEastAsia" w:hAnsi="Cambria Math"/>
+          </w:rPr>
+          <m:t>w</m:t>
+        </m:r>
+      </m:oMath>
       <w:r>
         <w:rPr>
           <w:rFonts w:eastAsiaTheme="minorEastAsia"/>
         </w:rPr>
-        <w:t xml:space="preserve">Back-propagation algorithm calculates the gradient of </w:t>
-      </w:r>
-      <w:r>
-        <w:rPr>
-          <w:rFonts w:eastAsiaTheme="minorEastAsia"/>
-        </w:rPr>
-        <w:t>output based on each edge</w:t>
-      </w:r>
-      <w:r>
-        <w:rPr>
-          <w:rFonts w:eastAsiaTheme="minorEastAsia"/>
-        </w:rPr>
-        <w:t xml:space="preserve"> of</w:t>
-      </w:r>
-      <w:r>
-        <w:rPr>
-          <w:rFonts w:eastAsiaTheme="minorEastAsia"/>
-        </w:rPr>
-        <w:t xml:space="preserve"> </w:t>
+        <w:t xml:space="preserve">, </w:t>
       </w:r>
       <m:oMath>
         <m:f>
@@ -2236,102 +2579,14 @@
             <m:ctrlPr>
               <w:rPr>
                 <w:rFonts w:ascii="Cambria Math" w:eastAsiaTheme="minorEastAsia" w:hAnsi="Cambria Math"/>
-                <w:i/>
               </w:rPr>
             </m:ctrlPr>
           </m:fPr>
           <m:num>
             <m:r>
-              <w:rPr>
-                <w:rFonts w:ascii="Cambria Math" w:eastAsiaTheme="minorEastAsia" w:hAnsi="Cambria Math"/>
-              </w:rPr>
-              <m:t>∂g</m:t>
-            </m:r>
-          </m:num>
-          <m:den>
-            <m:r>
-              <w:rPr>
-                <w:rFonts w:ascii="Cambria Math" w:eastAsiaTheme="minorEastAsia" w:hAnsi="Cambria Math"/>
-              </w:rPr>
-              <m:t>∂x</m:t>
-            </m:r>
-          </m:den>
-        </m:f>
-      </m:oMath>
-      <w:r>
-        <w:rPr>
-          <w:rFonts w:eastAsiaTheme="minorEastAsia"/>
-        </w:rPr>
-        <w:t>,</w:t>
-      </w:r>
-      <w:r>
-        <w:rPr>
-          <w:rFonts w:ascii="Cambria Math" w:eastAsiaTheme="minorEastAsia" w:hAnsi="Cambria Math"/>
-          <w:i/>
-        </w:rPr>
-        <w:t xml:space="preserve"> </w:t>
-      </w:r>
-      <m:oMath>
-        <m:f>
-          <m:fPr>
-            <m:ctrlPr>
-              <w:rPr>
-                <w:rFonts w:ascii="Cambria Math" w:eastAsiaTheme="minorEastAsia" w:hAnsi="Cambria Math"/>
-                <w:i/>
-              </w:rPr>
-            </m:ctrlPr>
-          </m:fPr>
-          <m:num>
-            <m:r>
-              <w:rPr>
-                <w:rFonts w:ascii="Cambria Math" w:eastAsiaTheme="minorEastAsia" w:hAnsi="Cambria Math"/>
-              </w:rPr>
-              <m:t>∂g</m:t>
-            </m:r>
-          </m:num>
-          <m:den>
-            <m:r>
-              <w:rPr>
-                <w:rFonts w:ascii="Cambria Math" w:eastAsiaTheme="minorEastAsia" w:hAnsi="Cambria Math"/>
-              </w:rPr>
-              <m:t>∂</m:t>
-            </m:r>
-            <m:r>
-              <w:rPr>
-                <w:rFonts w:ascii="Cambria Math" w:eastAsiaTheme="minorEastAsia" w:hAnsi="Cambria Math"/>
-              </w:rPr>
-              <m:t>y</m:t>
-            </m:r>
-          </m:den>
-        </m:f>
-      </m:oMath>
-      <w:r>
-        <w:rPr>
-          <w:rFonts w:ascii="Cambria Math" w:eastAsiaTheme="minorEastAsia" w:hAnsi="Cambria Math"/>
-          <w:iCs/>
-        </w:rPr>
-        <w:t xml:space="preserve">, </w:t>
-      </w:r>
-      <m:oMath>
-        <m:f>
-          <m:fPr>
-            <m:ctrlPr>
-              <w:rPr>
-                <w:rFonts w:ascii="Cambria Math" w:eastAsiaTheme="minorEastAsia" w:hAnsi="Cambria Math"/>
-                <w:i/>
-              </w:rPr>
-            </m:ctrlPr>
-          </m:fPr>
-          <m:num>
-            <m:r>
-              <w:rPr>
-                <w:rFonts w:ascii="Cambria Math" w:eastAsiaTheme="minorEastAsia" w:hAnsi="Cambria Math"/>
-              </w:rPr>
-              <m:t>∂g</m:t>
-            </m:r>
-          </m:num>
-          <m:den>
-            <m:r>
+              <m:rPr>
+                <m:sty m:val="p"/>
+              </m:rPr>
               <w:rPr>
                 <w:rFonts w:ascii="Cambria Math" w:eastAsiaTheme="minorEastAsia" w:hAnsi="Cambria Math"/>
               </w:rPr>
@@ -2343,35 +2598,18 @@
               </w:rPr>
               <m:t>z</m:t>
             </m:r>
-          </m:den>
-        </m:f>
-      </m:oMath>
-      <w:r>
-        <w:rPr>
-          <w:rFonts w:ascii="Cambria Math" w:eastAsiaTheme="minorEastAsia" w:hAnsi="Cambria Math"/>
-        </w:rPr>
-        <w:t xml:space="preserve"> and </w:t>
-      </w:r>
-      <m:oMath>
-        <m:f>
-          <m:fPr>
             <m:ctrlPr>
               <w:rPr>
                 <w:rFonts w:ascii="Cambria Math" w:eastAsiaTheme="minorEastAsia" w:hAnsi="Cambria Math"/>
                 <w:i/>
               </w:rPr>
             </m:ctrlPr>
-          </m:fPr>
-          <m:num>
-            <m:r>
-              <w:rPr>
-                <w:rFonts w:ascii="Cambria Math" w:eastAsiaTheme="minorEastAsia" w:hAnsi="Cambria Math"/>
-              </w:rPr>
-              <m:t>∂g</m:t>
-            </m:r>
           </m:num>
           <m:den>
             <m:r>
+              <m:rPr>
+                <m:sty m:val="p"/>
+              </m:rPr>
               <w:rPr>
                 <w:rFonts w:ascii="Cambria Math" w:eastAsiaTheme="minorEastAsia" w:hAnsi="Cambria Math"/>
               </w:rPr>
@@ -2381,68 +2619,28 @@
               <w:rPr>
                 <w:rFonts w:ascii="Cambria Math" w:eastAsiaTheme="minorEastAsia" w:hAnsi="Cambria Math"/>
               </w:rPr>
-              <m:t>p</m:t>
+              <m:t>w</m:t>
             </m:r>
+            <m:ctrlPr>
+              <w:rPr>
+                <w:rFonts w:ascii="Cambria Math" w:eastAsiaTheme="minorEastAsia" w:hAnsi="Cambria Math"/>
+                <w:i/>
+              </w:rPr>
+            </m:ctrlPr>
           </m:den>
         </m:f>
       </m:oMath>
       <w:r>
         <w:rPr>
-          <w:rFonts w:ascii="Cambria Math" w:eastAsiaTheme="minorEastAsia" w:hAnsi="Cambria Math"/>
+          <w:rFonts w:eastAsiaTheme="minorEastAsia"/>
         </w:rPr>
-        <w:t>.</w:t>
+        <w:t>, is calculated based on chain rule of calculus</w:t>
       </w:r>
       <w:r>
         <w:rPr>
-          <w:rFonts w:ascii="Cambria Math" w:eastAsiaTheme="minorEastAsia" w:hAnsi="Cambria Math"/>
+          <w:rFonts w:eastAsiaTheme="minorEastAsia"/>
         </w:rPr>
-        <w:t xml:space="preserve"> </w:t>
-      </w:r>
-      <w:r>
-        <w:rPr>
-          <w:rFonts w:ascii="Cambria Math" w:eastAsiaTheme="minorEastAsia" w:hAnsi="Cambria Math"/>
-        </w:rPr>
-        <w:t>In order to calculate the gradients that are backward multiple times, chain rule of calculus is used</w:t>
-      </w:r>
-      <w:r>
-        <w:rPr>
-          <w:rFonts w:ascii="Cambria Math" w:eastAsiaTheme="minorEastAsia" w:hAnsi="Cambria Math"/>
-        </w:rPr>
-        <w:t>. As shown in Equation (##)</w:t>
-      </w:r>
-      <w:r>
-        <w:rPr>
-          <w:rFonts w:ascii="Cambria Math" w:eastAsiaTheme="minorEastAsia" w:hAnsi="Cambria Math"/>
-        </w:rPr>
-        <w:t xml:space="preserve">, gradient of </w:t>
-      </w:r>
-      <m:oMath>
-        <m:r>
-          <w:rPr>
-            <w:rFonts w:ascii="Cambria Math" w:eastAsiaTheme="minorEastAsia" w:hAnsi="Cambria Math"/>
-          </w:rPr>
-          <m:t>g</m:t>
-        </m:r>
-      </m:oMath>
-      <w:r>
-        <w:rPr>
-          <w:rFonts w:ascii="Cambria Math" w:eastAsiaTheme="minorEastAsia" w:hAnsi="Cambria Math"/>
-        </w:rPr>
-        <w:t xml:space="preserve"> based on </w:t>
-      </w:r>
-      <m:oMath>
-        <m:r>
-          <w:rPr>
-            <w:rFonts w:ascii="Cambria Math" w:eastAsiaTheme="minorEastAsia" w:hAnsi="Cambria Math"/>
-          </w:rPr>
-          <m:t>x</m:t>
-        </m:r>
-      </m:oMath>
-      <w:r>
-        <w:rPr>
-          <w:rFonts w:ascii="Cambria Math" w:eastAsiaTheme="minorEastAsia" w:hAnsi="Cambria Math"/>
-        </w:rPr>
-        <w:t xml:space="preserve"> can be calculated as follows:</w:t>
+        <w:t xml:space="preserve"> in Equation (##)</w:t>
       </w:r>
     </w:p>
     <w:tbl>
@@ -2470,6 +2668,9 @@
             <w:vAlign w:val="center"/>
           </w:tcPr>
           <w:p>
+            <w:pPr>
+              <w:ind w:firstLine="0"/>
+            </w:pPr>
             <m:oMathPara>
               <m:oMath>
                 <m:f>
@@ -2477,30 +2678,29 @@
                     <m:ctrlPr>
                       <w:rPr>
                         <w:rFonts w:ascii="Cambria Math" w:hAnsi="Cambria Math"/>
-                        <w:i/>
                       </w:rPr>
                     </m:ctrlPr>
                   </m:fPr>
                   <m:num>
                     <m:r>
+                      <m:rPr>
+                        <m:sty m:val="p"/>
+                      </m:rPr>
                       <w:rPr>
                         <w:rFonts w:ascii="Cambria Math" w:hAnsi="Cambria Math"/>
                       </w:rPr>
-                      <m:t>∂</m:t>
-                    </m:r>
-                    <m:r>
-                      <w:rPr>
-                        <w:rFonts w:ascii="Cambria Math" w:hAnsi="Cambria Math"/>
-                      </w:rPr>
-                      <m:t>g</m:t>
+                      <m:t>∂z</m:t>
                     </m:r>
                   </m:num>
                   <m:den>
                     <m:r>
+                      <m:rPr>
+                        <m:sty m:val="p"/>
+                      </m:rPr>
                       <w:rPr>
                         <w:rFonts w:ascii="Cambria Math" w:hAnsi="Cambria Math"/>
                       </w:rPr>
-                      <m:t>∂x</m:t>
+                      <m:t>∂w</m:t>
                     </m:r>
                   </m:den>
                 </m:f>
@@ -2515,36 +2715,29 @@
                     <m:ctrlPr>
                       <w:rPr>
                         <w:rFonts w:ascii="Cambria Math" w:hAnsi="Cambria Math"/>
-                        <w:i/>
                       </w:rPr>
                     </m:ctrlPr>
                   </m:fPr>
                   <m:num>
                     <m:r>
+                      <m:rPr>
+                        <m:sty m:val="p"/>
+                      </m:rPr>
                       <w:rPr>
                         <w:rFonts w:ascii="Cambria Math" w:hAnsi="Cambria Math"/>
                       </w:rPr>
-                      <m:t>∂</m:t>
-                    </m:r>
-                    <m:r>
-                      <w:rPr>
-                        <w:rFonts w:ascii="Cambria Math" w:hAnsi="Cambria Math"/>
-                      </w:rPr>
-                      <m:t>g</m:t>
+                      <m:t>∂z</m:t>
                     </m:r>
                   </m:num>
                   <m:den>
                     <m:r>
+                      <m:rPr>
+                        <m:sty m:val="p"/>
+                      </m:rPr>
                       <w:rPr>
                         <w:rFonts w:ascii="Cambria Math" w:hAnsi="Cambria Math"/>
                       </w:rPr>
-                      <m:t>∂</m:t>
-                    </m:r>
-                    <m:r>
-                      <w:rPr>
-                        <w:rFonts w:ascii="Cambria Math" w:hAnsi="Cambria Math"/>
-                      </w:rPr>
-                      <m:t>p</m:t>
+                      <m:t>∂y</m:t>
                     </m:r>
                   </m:den>
                 </m:f>
@@ -2553,26 +2746,25 @@
                     <m:ctrlPr>
                       <w:rPr>
                         <w:rFonts w:ascii="Cambria Math" w:hAnsi="Cambria Math"/>
-                        <w:i/>
                       </w:rPr>
                     </m:ctrlPr>
                   </m:fPr>
                   <m:num>
                     <m:r>
+                      <m:rPr>
+                        <m:sty m:val="p"/>
+                      </m:rPr>
                       <w:rPr>
                         <w:rFonts w:ascii="Cambria Math" w:hAnsi="Cambria Math"/>
                       </w:rPr>
-                      <m:t>∂</m:t>
-                    </m:r>
-                    <m:r>
-                      <w:rPr>
-                        <w:rFonts w:ascii="Cambria Math" w:hAnsi="Cambria Math"/>
-                      </w:rPr>
-                      <m:t>p</m:t>
+                      <m:t>∂y</m:t>
                     </m:r>
                   </m:num>
                   <m:den>
                     <m:r>
+                      <m:rPr>
+                        <m:sty m:val="p"/>
+                      </m:rPr>
                       <w:rPr>
                         <w:rFonts w:ascii="Cambria Math" w:hAnsi="Cambria Math"/>
                       </w:rPr>
@@ -2580,18 +2772,399 @@
                     </m:r>
                   </m:den>
                 </m:f>
+                <m:f>
+                  <m:fPr>
+                    <m:ctrlPr>
+                      <w:rPr>
+                        <w:rFonts w:ascii="Cambria Math" w:hAnsi="Cambria Math"/>
+                      </w:rPr>
+                    </m:ctrlPr>
+                  </m:fPr>
+                  <m:num>
+                    <m:r>
+                      <m:rPr>
+                        <m:sty m:val="p"/>
+                      </m:rPr>
+                      <w:rPr>
+                        <w:rFonts w:ascii="Cambria Math" w:hAnsi="Cambria Math"/>
+                      </w:rPr>
+                      <m:t>∂y</m:t>
+                    </m:r>
+                  </m:num>
+                  <m:den>
+                    <m:r>
+                      <m:rPr>
+                        <m:sty m:val="p"/>
+                      </m:rPr>
+                      <w:rPr>
+                        <w:rFonts w:ascii="Cambria Math" w:hAnsi="Cambria Math"/>
+                      </w:rPr>
+                      <m:t>∂w</m:t>
+                    </m:r>
+                  </m:den>
+                </m:f>
                 <m:r>
+                  <m:rPr>
+                    <m:sty m:val="p"/>
+                  </m:rPr>
                   <w:rPr>
-                    <w:rFonts w:ascii="Cambria Math" w:eastAsiaTheme="minorEastAsia" w:hAnsi="Cambria Math"/>
+                    <w:rFonts w:ascii="Cambria Math" w:hAnsi="Cambria Math"/>
                   </w:rPr>
                   <m:t>=</m:t>
                 </m:r>
+                <m:sSup>
+                  <m:sSupPr>
+                    <m:ctrlPr>
+                      <w:rPr>
+                        <w:rFonts w:ascii="Cambria Math" w:eastAsia="Times New Roman" w:hAnsi="Cambria Math" w:cs="Times New Roman"/>
+                        <w:i/>
+                      </w:rPr>
+                    </m:ctrlPr>
+                  </m:sSupPr>
+                  <m:e>
+                    <m:r>
+                      <w:rPr>
+                        <w:rFonts w:ascii="Cambria Math" w:eastAsia="Times New Roman" w:hAnsi="Cambria Math" w:cs="Times New Roman"/>
+                      </w:rPr>
+                      <m:t>f</m:t>
+                    </m:r>
+                    <m:ctrlPr>
+                      <w:rPr>
+                        <w:rFonts w:ascii="Cambria Math" w:hAnsi="Cambria Math"/>
+                      </w:rPr>
+                    </m:ctrlPr>
+                  </m:e>
+                  <m:sup>
+                    <m:r>
+                      <m:rPr>
+                        <m:sty m:val="p"/>
+                      </m:rPr>
+                      <w:rPr>
+                        <w:rFonts w:ascii="Cambria Math" w:eastAsia="Times New Roman" w:hAnsi="Cambria Math" w:cs="Times New Roman"/>
+                      </w:rPr>
+                      <m:t>'</m:t>
+                    </m:r>
+                  </m:sup>
+                </m:sSup>
+                <m:d>
+                  <m:dPr>
+                    <m:ctrlPr>
+                      <w:rPr>
+                        <w:rFonts w:ascii="Cambria Math" w:eastAsia="Times New Roman" w:hAnsi="Cambria Math" w:cs="Times New Roman"/>
+                      </w:rPr>
+                    </m:ctrlPr>
+                  </m:dPr>
+                  <m:e>
+                    <m:r>
+                      <w:rPr>
+                        <w:rFonts w:ascii="Cambria Math" w:eastAsia="Times New Roman" w:hAnsi="Cambria Math" w:cs="Times New Roman"/>
+                      </w:rPr>
+                      <m:t>y</m:t>
+                    </m:r>
+                    <m:ctrlPr>
+                      <w:rPr>
+                        <w:rFonts w:ascii="Cambria Math" w:eastAsia="Times New Roman" w:hAnsi="Cambria Math" w:cs="Times New Roman"/>
+                        <w:i/>
+                      </w:rPr>
+                    </m:ctrlPr>
+                  </m:e>
+                </m:d>
+                <m:sSup>
+                  <m:sSupPr>
+                    <m:ctrlPr>
+                      <w:rPr>
+                        <w:rFonts w:ascii="Cambria Math" w:eastAsia="Times New Roman" w:hAnsi="Cambria Math" w:cs="Times New Roman"/>
+                        <w:i/>
+                      </w:rPr>
+                    </m:ctrlPr>
+                  </m:sSupPr>
+                  <m:e>
+                    <m:r>
+                      <w:rPr>
+                        <w:rFonts w:ascii="Cambria Math" w:eastAsia="Times New Roman" w:hAnsi="Cambria Math" w:cs="Times New Roman"/>
+                      </w:rPr>
+                      <m:t>f</m:t>
+                    </m:r>
+                  </m:e>
+                  <m:sup>
+                    <m:r>
+                      <m:rPr>
+                        <m:sty m:val="p"/>
+                      </m:rPr>
+                      <w:rPr>
+                        <w:rFonts w:ascii="Cambria Math" w:eastAsia="Times New Roman" w:hAnsi="Cambria Math" w:cs="Times New Roman"/>
+                      </w:rPr>
+                      <m:t>'</m:t>
+                    </m:r>
+                  </m:sup>
+                </m:sSup>
+                <m:d>
+                  <m:dPr>
+                    <m:ctrlPr>
+                      <w:rPr>
+                        <w:rFonts w:ascii="Cambria Math" w:eastAsia="Times New Roman" w:hAnsi="Cambria Math" w:cs="Times New Roman"/>
+                      </w:rPr>
+                    </m:ctrlPr>
+                  </m:dPr>
+                  <m:e>
+                    <m:r>
+                      <w:rPr>
+                        <w:rFonts w:ascii="Cambria Math" w:eastAsia="Times New Roman" w:hAnsi="Cambria Math" w:cs="Times New Roman"/>
+                      </w:rPr>
+                      <m:t>x</m:t>
+                    </m:r>
+                    <m:ctrlPr>
+                      <w:rPr>
+                        <w:rFonts w:ascii="Cambria Math" w:eastAsia="Times New Roman" w:hAnsi="Cambria Math" w:cs="Times New Roman"/>
+                        <w:i/>
+                      </w:rPr>
+                    </m:ctrlPr>
+                  </m:e>
+                </m:d>
+                <m:sSup>
+                  <m:sSupPr>
+                    <m:ctrlPr>
+                      <w:rPr>
+                        <w:rFonts w:ascii="Cambria Math" w:eastAsia="Times New Roman" w:hAnsi="Cambria Math" w:cs="Times New Roman"/>
+                        <w:i/>
+                      </w:rPr>
+                    </m:ctrlPr>
+                  </m:sSupPr>
+                  <m:e>
+                    <m:r>
+                      <w:rPr>
+                        <w:rFonts w:ascii="Cambria Math" w:eastAsia="Times New Roman" w:hAnsi="Cambria Math" w:cs="Times New Roman"/>
+                      </w:rPr>
+                      <m:t>f</m:t>
+                    </m:r>
+                  </m:e>
+                  <m:sup>
+                    <m:r>
+                      <m:rPr>
+                        <m:sty m:val="p"/>
+                      </m:rPr>
+                      <w:rPr>
+                        <w:rFonts w:ascii="Cambria Math" w:eastAsia="Times New Roman" w:hAnsi="Cambria Math" w:cs="Times New Roman"/>
+                      </w:rPr>
+                      <m:t>'</m:t>
+                    </m:r>
+                  </m:sup>
+                </m:sSup>
+                <m:d>
+                  <m:dPr>
+                    <m:ctrlPr>
+                      <w:rPr>
+                        <w:rFonts w:ascii="Cambria Math" w:eastAsia="Times New Roman" w:hAnsi="Cambria Math" w:cs="Times New Roman"/>
+                      </w:rPr>
+                    </m:ctrlPr>
+                  </m:dPr>
+                  <m:e>
+                    <m:r>
+                      <w:rPr>
+                        <w:rFonts w:ascii="Cambria Math" w:eastAsia="Times New Roman" w:hAnsi="Cambria Math" w:cs="Times New Roman"/>
+                      </w:rPr>
+                      <m:t>w</m:t>
+                    </m:r>
+                    <m:ctrlPr>
+                      <w:rPr>
+                        <w:rFonts w:ascii="Cambria Math" w:eastAsia="Times New Roman" w:hAnsi="Cambria Math" w:cs="Times New Roman"/>
+                        <w:i/>
+                      </w:rPr>
+                    </m:ctrlPr>
+                  </m:e>
+                </m:d>
                 <m:r>
                   <w:rPr>
-                    <w:rFonts w:ascii="Cambria Math" w:eastAsiaTheme="minorEastAsia" w:hAnsi="Cambria Math"/>
+                    <w:rFonts w:ascii="Cambria Math" w:eastAsia="Times New Roman" w:hAnsi="Cambria Math" w:cs="Times New Roman"/>
                   </w:rPr>
-                  <m:t>-8×1=-8</m:t>
+                  <m:t>=</m:t>
                 </m:r>
+                <m:sSup>
+                  <m:sSupPr>
+                    <m:ctrlPr>
+                      <w:rPr>
+                        <w:rFonts w:ascii="Cambria Math" w:eastAsia="Times New Roman" w:hAnsi="Cambria Math" w:cs="Times New Roman"/>
+                        <w:i/>
+                      </w:rPr>
+                    </m:ctrlPr>
+                  </m:sSupPr>
+                  <m:e>
+                    <m:r>
+                      <w:rPr>
+                        <w:rFonts w:ascii="Cambria Math" w:eastAsia="Times New Roman" w:hAnsi="Cambria Math" w:cs="Times New Roman"/>
+                      </w:rPr>
+                      <m:t>f</m:t>
+                    </m:r>
+                  </m:e>
+                  <m:sup>
+                    <m:r>
+                      <w:rPr>
+                        <w:rFonts w:ascii="Cambria Math" w:eastAsia="Times New Roman" w:hAnsi="Cambria Math" w:cs="Times New Roman"/>
+                      </w:rPr>
+                      <m:t>'</m:t>
+                    </m:r>
+                  </m:sup>
+                </m:sSup>
+                <m:d>
+                  <m:dPr>
+                    <m:ctrlPr>
+                      <w:rPr>
+                        <w:rFonts w:ascii="Cambria Math" w:eastAsia="Times New Roman" w:hAnsi="Cambria Math" w:cs="Times New Roman"/>
+                        <w:i/>
+                      </w:rPr>
+                    </m:ctrlPr>
+                  </m:dPr>
+                  <m:e>
+                    <m:r>
+                      <w:rPr>
+                        <w:rFonts w:ascii="Cambria Math" w:eastAsia="Times New Roman" w:hAnsi="Cambria Math" w:cs="Times New Roman"/>
+                      </w:rPr>
+                      <m:t>f</m:t>
+                    </m:r>
+                    <m:d>
+                      <m:dPr>
+                        <m:ctrlPr>
+                          <w:rPr>
+                            <w:rFonts w:ascii="Cambria Math" w:eastAsia="Times New Roman" w:hAnsi="Cambria Math" w:cs="Times New Roman"/>
+                            <w:i/>
+                          </w:rPr>
+                        </m:ctrlPr>
+                      </m:dPr>
+                      <m:e>
+                        <m:r>
+                          <w:rPr>
+                            <w:rFonts w:ascii="Cambria Math" w:eastAsia="Times New Roman" w:hAnsi="Cambria Math" w:cs="Times New Roman"/>
+                          </w:rPr>
+                          <m:t>f</m:t>
+                        </m:r>
+                        <m:d>
+                          <m:dPr>
+                            <m:ctrlPr>
+                              <w:rPr>
+                                <w:rFonts w:ascii="Cambria Math" w:eastAsia="Times New Roman" w:hAnsi="Cambria Math" w:cs="Times New Roman"/>
+                                <w:i/>
+                              </w:rPr>
+                            </m:ctrlPr>
+                          </m:dPr>
+                          <m:e>
+                            <m:r>
+                              <w:rPr>
+                                <w:rFonts w:ascii="Cambria Math" w:eastAsia="Times New Roman" w:hAnsi="Cambria Math" w:cs="Times New Roman"/>
+                              </w:rPr>
+                              <m:t>w</m:t>
+                            </m:r>
+                          </m:e>
+                        </m:d>
+                      </m:e>
+                    </m:d>
+                  </m:e>
+                </m:d>
+                <m:sSup>
+                  <m:sSupPr>
+                    <m:ctrlPr>
+                      <w:rPr>
+                        <w:rFonts w:ascii="Cambria Math" w:eastAsia="Times New Roman" w:hAnsi="Cambria Math" w:cs="Times New Roman"/>
+                        <w:i/>
+                      </w:rPr>
+                    </m:ctrlPr>
+                  </m:sSupPr>
+                  <m:e>
+                    <m:r>
+                      <w:rPr>
+                        <w:rFonts w:ascii="Cambria Math" w:eastAsia="Times New Roman" w:hAnsi="Cambria Math" w:cs="Times New Roman"/>
+                      </w:rPr>
+                      <m:t>f</m:t>
+                    </m:r>
+                  </m:e>
+                  <m:sup>
+                    <m:r>
+                      <w:rPr>
+                        <w:rFonts w:ascii="Cambria Math" w:eastAsia="Times New Roman" w:hAnsi="Cambria Math" w:cs="Times New Roman"/>
+                      </w:rPr>
+                      <m:t>'</m:t>
+                    </m:r>
+                  </m:sup>
+                </m:sSup>
+                <m:d>
+                  <m:dPr>
+                    <m:ctrlPr>
+                      <w:rPr>
+                        <w:rFonts w:ascii="Cambria Math" w:eastAsia="Times New Roman" w:hAnsi="Cambria Math" w:cs="Times New Roman"/>
+                        <w:i/>
+                      </w:rPr>
+                    </m:ctrlPr>
+                  </m:dPr>
+                  <m:e>
+                    <m:r>
+                      <w:rPr>
+                        <w:rFonts w:ascii="Cambria Math" w:eastAsia="Times New Roman" w:hAnsi="Cambria Math" w:cs="Times New Roman"/>
+                      </w:rPr>
+                      <m:t>f</m:t>
+                    </m:r>
+                    <m:d>
+                      <m:dPr>
+                        <m:ctrlPr>
+                          <w:rPr>
+                            <w:rFonts w:ascii="Cambria Math" w:eastAsia="Times New Roman" w:hAnsi="Cambria Math" w:cs="Times New Roman"/>
+                            <w:i/>
+                          </w:rPr>
+                        </m:ctrlPr>
+                      </m:dPr>
+                      <m:e>
+                        <m:r>
+                          <w:rPr>
+                            <w:rFonts w:ascii="Cambria Math" w:eastAsia="Times New Roman" w:hAnsi="Cambria Math" w:cs="Times New Roman"/>
+                          </w:rPr>
+                          <m:t>w</m:t>
+                        </m:r>
+                      </m:e>
+                    </m:d>
+                  </m:e>
+                </m:d>
+                <m:sSup>
+                  <m:sSupPr>
+                    <m:ctrlPr>
+                      <w:rPr>
+                        <w:rFonts w:ascii="Cambria Math" w:eastAsia="Times New Roman" w:hAnsi="Cambria Math" w:cs="Times New Roman"/>
+                        <w:i/>
+                      </w:rPr>
+                    </m:ctrlPr>
+                  </m:sSupPr>
+                  <m:e>
+                    <m:r>
+                      <w:rPr>
+                        <w:rFonts w:ascii="Cambria Math" w:eastAsia="Times New Roman" w:hAnsi="Cambria Math" w:cs="Times New Roman"/>
+                      </w:rPr>
+                      <m:t>f</m:t>
+                    </m:r>
+                  </m:e>
+                  <m:sup>
+                    <m:r>
+                      <w:rPr>
+                        <w:rFonts w:ascii="Cambria Math" w:eastAsia="Times New Roman" w:hAnsi="Cambria Math" w:cs="Times New Roman"/>
+                      </w:rPr>
+                      <m:t>'</m:t>
+                    </m:r>
+                  </m:sup>
+                </m:sSup>
+                <m:d>
+                  <m:dPr>
+                    <m:ctrlPr>
+                      <w:rPr>
+                        <w:rFonts w:ascii="Cambria Math" w:eastAsia="Times New Roman" w:hAnsi="Cambria Math" w:cs="Times New Roman"/>
+                        <w:i/>
+                      </w:rPr>
+                    </m:ctrlPr>
+                  </m:dPr>
+                  <m:e>
+                    <m:r>
+                      <w:rPr>
+                        <w:rFonts w:ascii="Cambria Math" w:eastAsia="Times New Roman" w:hAnsi="Cambria Math" w:cs="Times New Roman"/>
+                      </w:rPr>
+                      <m:t>w</m:t>
+                    </m:r>
+                  </m:e>
+                </m:d>
               </m:oMath>
             </m:oMathPara>
           </w:p>
@@ -2612,203 +3185,26 @@
     <w:p>
       <w:pPr>
         <w:pStyle w:val="RTUExplanationofFormula"/>
+        <w:rPr>
+          <w:rFonts w:eastAsiaTheme="minorEastAsia"/>
+        </w:rPr>
       </w:pPr>
       <w:r>
-        <w:rPr>
-          <w:iCs/>
-        </w:rPr>
         <w:t xml:space="preserve">where </w:t>
-      </w:r>
-      <m:oMath>
-        <m:f>
-          <m:fPr>
-            <m:ctrlPr>
-              <w:rPr>
-                <w:rFonts w:ascii="Cambria Math" w:hAnsi="Cambria Math"/>
-                <w:i/>
-                <w:sz w:val="22"/>
-              </w:rPr>
-            </m:ctrlPr>
-          </m:fPr>
-          <m:num>
-            <m:r>
-              <w:rPr>
-                <w:rFonts w:ascii="Cambria Math" w:hAnsi="Cambria Math"/>
-              </w:rPr>
-              <m:t>∂g</m:t>
-            </m:r>
-          </m:num>
-          <m:den>
-            <m:r>
-              <w:rPr>
-                <w:rFonts w:ascii="Cambria Math" w:hAnsi="Cambria Math"/>
-              </w:rPr>
-              <m:t>∂p</m:t>
-            </m:r>
-          </m:den>
-        </m:f>
-        <m:r>
-          <w:rPr>
-            <w:rFonts w:ascii="Cambria Math" w:hAnsi="Cambria Math"/>
-          </w:rPr>
-          <m:t>=-8</m:t>
-        </m:r>
-      </m:oMath>
-      <w:r>
-        <w:t xml:space="preserve"> –</w:t>
-      </w:r>
-      <w:r>
-        <w:t xml:space="preserve"> </w:t>
-      </w:r>
-      <w:r>
-        <w:t xml:space="preserve">is the derivative of </w:t>
       </w:r>
       <m:oMath>
         <m:r>
           <w:rPr>
             <w:rFonts w:ascii="Cambria Math" w:hAnsi="Cambria Math"/>
           </w:rPr>
-          <m:t>g</m:t>
+          <m:t>f</m:t>
         </m:r>
       </m:oMath>
       <w:r>
-        <w:t xml:space="preserve"> based on </w:t>
-      </w:r>
-      <m:oMath>
-        <m:r>
-          <w:rPr>
-            <w:rFonts w:ascii="Cambria Math" w:hAnsi="Cambria Math"/>
-          </w:rPr>
-          <m:t>p</m:t>
-        </m:r>
-      </m:oMath>
-      <w:r>
-        <w:t xml:space="preserve"> for the equation </w:t>
-      </w:r>
-      <m:oMath>
-        <m:r>
-          <w:rPr>
-            <w:rFonts w:ascii="Cambria Math" w:hAnsi="Cambria Math"/>
-          </w:rPr>
-          <m:t>g=-8p</m:t>
-        </m:r>
-      </m:oMath>
-      <w:r>
-        <w:t>,</w:t>
-      </w:r>
-    </w:p>
-    <w:p>
-      <w:pPr>
-        <w:pStyle w:val="RTUExplanationofFormula"/>
         <w:rPr>
           <w:rFonts w:eastAsiaTheme="minorEastAsia"/>
-          <w:sz w:val="22"/>
         </w:rPr>
-      </w:pPr>
-      <m:oMath>
-        <m:f>
-          <m:fPr>
-            <m:ctrlPr>
-              <w:rPr>
-                <w:rFonts w:ascii="Cambria Math" w:hAnsi="Cambria Math"/>
-                <w:i/>
-                <w:sz w:val="22"/>
-              </w:rPr>
-            </m:ctrlPr>
-          </m:fPr>
-          <m:num>
-            <m:r>
-              <w:rPr>
-                <w:rFonts w:ascii="Cambria Math" w:hAnsi="Cambria Math"/>
-              </w:rPr>
-              <m:t>∂p</m:t>
-            </m:r>
-          </m:num>
-          <m:den>
-            <m:r>
-              <w:rPr>
-                <w:rFonts w:ascii="Cambria Math" w:hAnsi="Cambria Math"/>
-              </w:rPr>
-              <m:t>∂x</m:t>
-            </m:r>
-          </m:den>
-        </m:f>
-        <m:r>
-          <w:rPr>
-            <w:rFonts w:ascii="Cambria Math" w:hAnsi="Cambria Math"/>
-            <w:sz w:val="22"/>
-          </w:rPr>
-          <m:t>=1</m:t>
-        </m:r>
-      </m:oMath>
-      <w:r>
-        <w:rPr>
-          <w:rFonts w:eastAsiaTheme="minorEastAsia"/>
-          <w:sz w:val="22"/>
-        </w:rPr>
-        <w:t xml:space="preserve"> –</w:t>
-      </w:r>
-      <w:r>
-        <w:rPr>
-          <w:rFonts w:eastAsiaTheme="minorEastAsia"/>
-          <w:sz w:val="22"/>
-        </w:rPr>
-        <w:t xml:space="preserve"> is </w:t>
-      </w:r>
-      <w:r>
-        <w:rPr>
-          <w:rFonts w:eastAsiaTheme="minorEastAsia"/>
-          <w:sz w:val="22"/>
-        </w:rPr>
-        <w:t xml:space="preserve">the derivative of </w:t>
-      </w:r>
-      <m:oMath>
-        <m:r>
-          <w:rPr>
-            <w:rFonts w:ascii="Cambria Math" w:eastAsiaTheme="minorEastAsia" w:hAnsi="Cambria Math"/>
-            <w:sz w:val="22"/>
-          </w:rPr>
-          <m:t>p</m:t>
-        </m:r>
-      </m:oMath>
-      <w:r>
-        <w:rPr>
-          <w:rFonts w:eastAsiaTheme="minorEastAsia"/>
-          <w:sz w:val="22"/>
-        </w:rPr>
-        <w:t xml:space="preserve"> based on </w:t>
-      </w:r>
-      <m:oMath>
-        <m:r>
-          <w:rPr>
-            <w:rFonts w:ascii="Cambria Math" w:eastAsiaTheme="minorEastAsia" w:hAnsi="Cambria Math"/>
-            <w:sz w:val="22"/>
-          </w:rPr>
-          <m:t>x</m:t>
-        </m:r>
-      </m:oMath>
-      <w:r>
-        <w:rPr>
-          <w:rFonts w:eastAsiaTheme="minorEastAsia"/>
-          <w:sz w:val="22"/>
-        </w:rPr>
-        <w:t xml:space="preserve"> for the equation </w:t>
-      </w:r>
-      <m:oMath>
-        <m:r>
-          <w:rPr>
-            <w:rFonts w:ascii="Cambria Math" w:eastAsiaTheme="minorEastAsia" w:hAnsi="Cambria Math"/>
-            <w:sz w:val="22"/>
-          </w:rPr>
-          <m:t>p=x+2</m:t>
-        </m:r>
-      </m:oMath>
-      <w:r>
-        <w:rPr>
-          <w:rFonts w:eastAsiaTheme="minorEastAsia"/>
-          <w:sz w:val="22"/>
-        </w:rPr>
-        <w:t>.</w:t>
+        <w:t xml:space="preserve"> – is any mathematical operation.</w:t>
       </w:r>
     </w:p>
     <w:p>
@@ -2819,7 +3215,6 @@
           <w:b/>
           <w:bCs/>
           <w:color w:val="FF0000"/>
-          <w:sz w:val="22"/>
         </w:rPr>
       </w:pPr>
       <w:r>
@@ -2828,31 +3223,416 @@
           <w:b/>
           <w:bCs/>
           <w:color w:val="FF0000"/>
-          <w:sz w:val="22"/>
         </w:rPr>
-        <w:t>WRITE ADVANTAGES OF COMPUTATIONAL GRAPHS</w:t>
-      </w:r>
-    </w:p>
-    <w:p>
-      <w:pPr>
-        <w:pStyle w:val="RTUExplanationofFormula"/>
+        <w:t xml:space="preserve">EXPLAIN </w:t>
+      </w:r>
+      <w:r>
         <w:rPr>
           <w:rFonts w:eastAsiaTheme="minorEastAsia"/>
           <w:b/>
           <w:bCs/>
           <w:color w:val="FF0000"/>
-          <w:sz w:val="22"/>
         </w:rPr>
-      </w:pPr>
+        <w:t>JAKOBIAN MATRIX DESCRIPTION WITH FORMULA 6.47.</w:t>
+      </w:r>
+    </w:p>
+    <w:p>
+      <w:r>
+        <w:t xml:space="preserve">Using the algebraic expressions can look easy however, </w:t>
+      </w:r>
+      <w:r>
+        <w:t>it requires</w:t>
+      </w:r>
+      <w:r>
+        <w:t xml:space="preserve"> additional considerations</w:t>
+      </w:r>
+      <w:r>
+        <w:t xml:space="preserve"> to evaluate subexpressions</w:t>
+      </w:r>
+      <w:r>
+        <w:t xml:space="preserve">. For example, in order to evaluate the gradient </w:t>
+      </w:r>
+      <m:oMath>
+        <m:f>
+          <m:fPr>
+            <m:ctrlPr>
+              <w:rPr>
+                <w:rFonts w:ascii="Cambria Math" w:hAnsi="Cambria Math"/>
+              </w:rPr>
+            </m:ctrlPr>
+          </m:fPr>
+          <m:num>
+            <m:r>
+              <w:rPr>
+                <w:rFonts w:ascii="Cambria Math" w:hAnsi="Cambria Math"/>
+              </w:rPr>
+              <m:t>∂z</m:t>
+            </m:r>
+            <m:ctrlPr>
+              <w:rPr>
+                <w:rFonts w:ascii="Cambria Math" w:hAnsi="Cambria Math"/>
+                <w:i/>
+              </w:rPr>
+            </m:ctrlPr>
+          </m:num>
+          <m:den>
+            <m:r>
+              <w:rPr>
+                <w:rFonts w:ascii="Cambria Math" w:hAnsi="Cambria Math"/>
+              </w:rPr>
+              <m:t>∂w</m:t>
+            </m:r>
+            <m:ctrlPr>
+              <w:rPr>
+                <w:rFonts w:ascii="Cambria Math" w:hAnsi="Cambria Math"/>
+                <w:i/>
+              </w:rPr>
+            </m:ctrlPr>
+          </m:den>
+        </m:f>
+      </m:oMath>
       <w:r>
         <w:rPr>
           <w:rFonts w:eastAsiaTheme="minorEastAsia"/>
-          <w:b/>
-          <w:bCs/>
-          <w:color w:val="FF0000"/>
-          <w:sz w:val="22"/>
         </w:rPr>
-        <w:t>PUT ALGORITHMS 6.3 AND 6.4</w:t>
+        <w:t>, the</w:t>
+      </w:r>
+      <w:r>
+        <w:t xml:space="preserve"> operation </w:t>
+      </w:r>
+      <m:oMath>
+        <m:r>
+          <w:rPr>
+            <w:rFonts w:ascii="Cambria Math" w:hAnsi="Cambria Math"/>
+          </w:rPr>
+          <m:t>f</m:t>
+        </m:r>
+        <m:d>
+          <m:dPr>
+            <m:ctrlPr>
+              <w:rPr>
+                <w:rFonts w:ascii="Cambria Math" w:hAnsi="Cambria Math"/>
+                <w:i/>
+              </w:rPr>
+            </m:ctrlPr>
+          </m:dPr>
+          <m:e>
+            <m:r>
+              <w:rPr>
+                <w:rFonts w:ascii="Cambria Math" w:hAnsi="Cambria Math"/>
+              </w:rPr>
+              <m:t>w</m:t>
+            </m:r>
+          </m:e>
+        </m:d>
+      </m:oMath>
+      <w:r>
+        <w:t xml:space="preserve"> should be </w:t>
+      </w:r>
+      <w:r>
+        <w:t>computed</w:t>
+      </w:r>
+      <w:r>
+        <w:t xml:space="preserve"> 3 times.</w:t>
+      </w:r>
+      <w:r>
+        <w:t xml:space="preserve"> When deeper neural networks are considered, </w:t>
+      </w:r>
+      <w:r>
+        <w:lastRenderedPageBreak/>
+        <w:t>the number of the repeated evaluation of subexpressions will increase exponentially.</w:t>
+      </w:r>
+      <w:r>
+        <w:t xml:space="preserve"> In </w:t>
+      </w:r>
+      <w:r>
+        <w:t>the context</w:t>
+      </w:r>
+      <w:r>
+        <w:t>, the computing subexpressions can be considered in two approaches:</w:t>
+      </w:r>
+    </w:p>
+    <w:p>
+      <w:pPr>
+        <w:pStyle w:val="ListParagraph"/>
+        <w:numPr>
+          <w:ilvl w:val="0"/>
+          <w:numId w:val="26"/>
+        </w:numPr>
+      </w:pPr>
+      <w:r>
+        <w:t xml:space="preserve">In case memory of computer is low – subexpression is </w:t>
+      </w:r>
+      <w:r>
+        <w:t>re-computed</w:t>
+      </w:r>
+      <w:r>
+        <w:t xml:space="preserve"> several times. This will result high runtime.</w:t>
+      </w:r>
+    </w:p>
+    <w:p>
+      <w:pPr>
+        <w:pStyle w:val="ListParagraph"/>
+        <w:numPr>
+          <w:ilvl w:val="0"/>
+          <w:numId w:val="26"/>
+        </w:numPr>
+      </w:pPr>
+      <w:r>
+        <w:t>In case memory of computer is high – subexpression can be calculated only once and stored in the memory. Back-propagation algorithm uses this approach.</w:t>
+      </w:r>
+    </w:p>
+    <w:p>
+      <w:pPr>
+        <w:pStyle w:val="Heading3"/>
+      </w:pPr>
+      <w:r>
+        <w:t>General Back</w:t>
+      </w:r>
+      <w:r>
+        <w:t>-P</w:t>
+      </w:r>
+      <w:r>
+        <w:t>ropagation Algorithm</w:t>
+      </w:r>
+    </w:p>
+    <w:p>
+      <w:r>
+        <w:t xml:space="preserve">The authors of </w:t>
+      </w:r>
+      <w:sdt>
+        <w:sdtPr>
+          <w:id w:val="-741635974"/>
+          <w:citation/>
+        </w:sdtPr>
+        <w:sdtEndPr/>
+        <w:sdtContent>
+          <w:r>
+            <w:fldChar w:fldCharType="begin"/>
+          </w:r>
+          <w:r>
+            <w:instrText xml:space="preserve"> CITATION Goo16 \l 1033 </w:instrText>
+          </w:r>
+          <w:r>
+            <w:fldChar w:fldCharType="separate"/>
+          </w:r>
+          <w:r>
+            <w:rPr>
+              <w:noProof/>
+            </w:rPr>
+            <w:t>(Goodfellow, Bengio, &amp; Courville, 2016)</w:t>
+          </w:r>
+          <w:r>
+            <w:fldChar w:fldCharType="end"/>
+          </w:r>
+        </w:sdtContent>
+      </w:sdt>
+      <w:r>
+        <w:t xml:space="preserve"> described back-propagation algorithm as shown in </w:t>
+      </w:r>
+      <w:r>
+        <w:fldChar w:fldCharType="begin"/>
+      </w:r>
+      <w:r>
+        <w:instrText xml:space="preserve"> REF _Ref108364857 \r \h </w:instrText>
+      </w:r>
+      <w:r>
+        <w:fldChar w:fldCharType="separate"/>
+      </w:r>
+      <w:r>
+        <w:t>Fig. 1.3</w:t>
+      </w:r>
+      <w:r>
+        <w:fldChar w:fldCharType="end"/>
+      </w:r>
+      <w:r>
+        <w:t>.</w:t>
+      </w:r>
+      <w:r>
+        <w:t xml:space="preserve"> </w:t>
+      </w:r>
+      <w:r>
+        <w:t>Back-propagation algorithm returns a gradient table (</w:t>
+      </w:r>
+      <w:proofErr w:type="spellStart"/>
+      <w:r>
+        <w:rPr>
+          <w:i/>
+          <w:iCs/>
+        </w:rPr>
+        <w:t>grad_table</w:t>
+      </w:r>
+      <w:proofErr w:type="spellEnd"/>
+      <w:r>
+        <w:t>) that is the data structure where each variable in the target variable set whose gradients must be computed. Line number 6</w:t>
+      </w:r>
+      <w:r>
+        <w:t xml:space="preserve"> </w:t>
+      </w:r>
+      <w:r>
+        <w:t xml:space="preserve">in </w:t>
+      </w:r>
+      <w:r>
+        <w:fldChar w:fldCharType="begin"/>
+      </w:r>
+      <w:r>
+        <w:instrText xml:space="preserve"> REF _Ref108364857 \r \h </w:instrText>
+      </w:r>
+      <w:r>
+        <w:fldChar w:fldCharType="separate"/>
+      </w:r>
+      <w:r>
+        <w:t>Fig. 1.3</w:t>
+      </w:r>
+      <w:r>
+        <w:fldChar w:fldCharType="end"/>
+      </w:r>
+      <w:r>
+        <w:t xml:space="preserve"> </w:t>
+      </w:r>
+      <w:r>
+        <w:t xml:space="preserve">indicates the partial derivative of </w:t>
+      </w:r>
+      <m:oMath>
+        <m:r>
+          <w:rPr>
+            <w:rFonts w:ascii="Cambria Math" w:hAnsi="Cambria Math"/>
+          </w:rPr>
+          <m:t>z</m:t>
+        </m:r>
+      </m:oMath>
+      <w:r>
+        <w:rPr>
+          <w:rFonts w:eastAsiaTheme="minorEastAsia"/>
+        </w:rPr>
+        <w:t xml:space="preserve"> with respect to itself</w:t>
+      </w:r>
+      <w:r>
+        <w:rPr>
+          <w:rFonts w:eastAsiaTheme="minorEastAsia"/>
+        </w:rPr>
+        <w:t>,</w:t>
+      </w:r>
+      <w:r>
+        <w:rPr>
+          <w:rFonts w:eastAsiaTheme="minorEastAsia"/>
+        </w:rPr>
+        <w:t xml:space="preserve"> </w:t>
+      </w:r>
+      <m:oMath>
+        <m:f>
+          <m:fPr>
+            <m:ctrlPr>
+              <w:rPr>
+                <w:rFonts w:ascii="Cambria Math" w:eastAsiaTheme="minorEastAsia" w:hAnsi="Cambria Math"/>
+              </w:rPr>
+            </m:ctrlPr>
+          </m:fPr>
+          <m:num>
+            <m:r>
+              <w:rPr>
+                <w:rFonts w:ascii="Cambria Math" w:eastAsiaTheme="minorEastAsia" w:hAnsi="Cambria Math"/>
+              </w:rPr>
+              <m:t>∂</m:t>
+            </m:r>
+            <m:r>
+              <w:rPr>
+                <w:rFonts w:ascii="Cambria Math" w:eastAsiaTheme="minorEastAsia" w:hAnsi="Cambria Math"/>
+              </w:rPr>
+              <m:t>z</m:t>
+            </m:r>
+            <m:ctrlPr>
+              <w:rPr>
+                <w:rFonts w:ascii="Cambria Math" w:eastAsiaTheme="minorEastAsia" w:hAnsi="Cambria Math"/>
+                <w:i/>
+              </w:rPr>
+            </m:ctrlPr>
+          </m:num>
+          <m:den>
+            <m:r>
+              <w:rPr>
+                <w:rFonts w:ascii="Cambria Math" w:eastAsiaTheme="minorEastAsia" w:hAnsi="Cambria Math"/>
+              </w:rPr>
+              <m:t>∂</m:t>
+            </m:r>
+            <m:r>
+              <w:rPr>
+                <w:rFonts w:ascii="Cambria Math" w:eastAsiaTheme="minorEastAsia" w:hAnsi="Cambria Math"/>
+              </w:rPr>
+              <m:t>z</m:t>
+            </m:r>
+            <m:ctrlPr>
+              <w:rPr>
+                <w:rFonts w:ascii="Cambria Math" w:eastAsiaTheme="minorEastAsia" w:hAnsi="Cambria Math"/>
+                <w:i/>
+              </w:rPr>
+            </m:ctrlPr>
+          </m:den>
+        </m:f>
+      </m:oMath>
+      <w:r>
+        <w:rPr>
+          <w:rFonts w:eastAsiaTheme="minorEastAsia"/>
+        </w:rPr>
+        <w:t>,</w:t>
+      </w:r>
+      <w:r>
+        <w:rPr>
+          <w:rFonts w:eastAsiaTheme="minorEastAsia"/>
+        </w:rPr>
+        <w:t xml:space="preserve"> is </w:t>
+      </w:r>
+      <w:r>
+        <w:rPr>
+          <w:rFonts w:eastAsiaTheme="minorEastAsia"/>
+        </w:rPr>
+        <w:t xml:space="preserve">set to </w:t>
+      </w:r>
+      <w:r>
+        <w:rPr>
+          <w:rFonts w:eastAsiaTheme="minorEastAsia"/>
+        </w:rPr>
+        <w:t>1.</w:t>
+      </w:r>
+      <w:r>
+        <w:rPr>
+          <w:rFonts w:eastAsiaTheme="minorEastAsia"/>
+        </w:rPr>
+        <w:t xml:space="preserve"> </w:t>
+      </w:r>
+      <w:r>
+        <w:t>Main part of back</w:t>
+      </w:r>
+      <w:r>
+        <w:t>-</w:t>
+      </w:r>
+      <w:r>
+        <w:t>propagation algorithm is “</w:t>
+      </w:r>
+      <w:proofErr w:type="spellStart"/>
+      <w:r>
+        <w:t>build_grad</w:t>
+      </w:r>
+      <w:proofErr w:type="spellEnd"/>
+      <w:r>
+        <w:t xml:space="preserve">” method </w:t>
+      </w:r>
+      <w:r>
+        <w:t xml:space="preserve">is applied for each variable in set of variables in </w:t>
+      </w:r>
+      <m:oMath>
+        <m:r>
+          <w:rPr>
+            <w:rFonts w:ascii="Cambria Math" w:hAnsi="Cambria Math"/>
+          </w:rPr>
+          <m:t>T</m:t>
+        </m:r>
+      </m:oMath>
+      <w:r>
+        <w:rPr>
+          <w:rFonts w:eastAsiaTheme="minorEastAsia"/>
+        </w:rPr>
+        <w:t>.</w:t>
       </w:r>
     </w:p>
     <w:p>
@@ -2860,12 +3640,11 @@
         <w:pStyle w:val="RTUFigure"/>
       </w:pPr>
       <w:r>
-        <w:lastRenderedPageBreak/>
         <w:drawing>
-          <wp:inline distT="0" distB="0" distL="0" distR="0" wp14:anchorId="60E0C652" wp14:editId="7BEBB532">
-            <wp:extent cx="5274310" cy="2741295"/>
-            <wp:effectExtent l="0" t="0" r="2540" b="1905"/>
-            <wp:docPr id="1" name="Picture 1" descr="Diagram&#10;&#10;Description automatically generated"/>
+          <wp:inline distT="0" distB="0" distL="0" distR="0" wp14:anchorId="34CBE6D9" wp14:editId="35ABB2C7">
+            <wp:extent cx="5274310" cy="1581785"/>
+            <wp:effectExtent l="0" t="0" r="2540" b="0"/>
+            <wp:docPr id="1" name="Picture 1" descr="Graphical user interface, text, application&#10;&#10;Description automatically generated"/>
             <wp:cNvGraphicFramePr>
               <a:graphicFrameLocks xmlns:a="http://schemas.openxmlformats.org/drawingml/2006/main" noChangeAspect="1"/>
             </wp:cNvGraphicFramePr>
@@ -2873,36 +3652,23 @@
               <a:graphicData uri="http://schemas.openxmlformats.org/drawingml/2006/picture">
                 <pic:pic xmlns:pic="http://schemas.openxmlformats.org/drawingml/2006/picture">
                   <pic:nvPicPr>
-                    <pic:cNvPr id="1" name="Picture 1" descr="Diagram&#10;&#10;Description automatically generated"/>
-                    <pic:cNvPicPr>
-                      <a:picLocks noChangeAspect="1" noChangeArrowheads="1"/>
-                    </pic:cNvPicPr>
+                    <pic:cNvPr id="1" name="Picture 1" descr="Graphical user interface, text, application&#10;&#10;Description automatically generated"/>
+                    <pic:cNvPicPr/>
                   </pic:nvPicPr>
                   <pic:blipFill>
-                    <a:blip r:embed="rId9">
-                      <a:extLst>
-                        <a:ext uri="{28A0092B-C50C-407E-A947-70E740481C1C}">
-                          <a14:useLocalDpi xmlns:a14="http://schemas.microsoft.com/office/drawing/2010/main" val="0"/>
-                        </a:ext>
-                      </a:extLst>
-                    </a:blip>
-                    <a:srcRect/>
+                    <a:blip r:embed="rId10"/>
                     <a:stretch>
                       <a:fillRect/>
                     </a:stretch>
                   </pic:blipFill>
-                  <pic:spPr bwMode="auto">
+                  <pic:spPr>
                     <a:xfrm>
                       <a:off x="0" y="0"/>
-                      <a:ext cx="5274310" cy="2741295"/>
+                      <a:ext cx="5274310" cy="1581785"/>
                     </a:xfrm>
                     <a:prstGeom prst="rect">
                       <a:avLst/>
                     </a:prstGeom>
-                    <a:noFill/>
-                    <a:ln>
-                      <a:noFill/>
-                    </a:ln>
                   </pic:spPr>
                 </pic:pic>
               </a:graphicData>
@@ -2915,17 +3681,1369 @@
       <w:pPr>
         <w:pStyle w:val="RTUNameandNumberofFigure"/>
       </w:pPr>
-      <w:bookmarkStart w:id="1" w:name="_Ref107012504"/>
-      <w:r>
-        <w:t>Example of Computation</w:t>
-      </w:r>
-      <w:r>
-        <w:t>al</w:t>
-      </w:r>
-      <w:r>
-        <w:t xml:space="preserve"> Graph</w:t>
-      </w:r>
-      <w:bookmarkEnd w:id="1"/>
+      <w:bookmarkStart w:id="2" w:name="_Ref108364857"/>
+      <w:r>
+        <w:t>Pseudo</w:t>
+      </w:r>
+      <w:r>
+        <w:t xml:space="preserve">code </w:t>
+      </w:r>
+      <w:r>
+        <w:t xml:space="preserve">of </w:t>
+      </w:r>
+      <w:r>
+        <w:t xml:space="preserve">Outer Skeleton of General </w:t>
+      </w:r>
+      <w:r>
+        <w:t>Back-Propagation</w:t>
+      </w:r>
+      <w:r>
+        <w:t xml:space="preserve"> Algorithm</w:t>
+      </w:r>
+      <w:bookmarkEnd w:id="2"/>
+    </w:p>
+    <w:p>
+      <w:pPr>
+        <w:rPr>
+          <w:rFonts w:eastAsiaTheme="minorEastAsia"/>
+        </w:rPr>
+      </w:pPr>
+      <w:r>
+        <w:t>In</w:t>
+      </w:r>
+      <w:r>
+        <w:t xml:space="preserve"> </w:t>
+      </w:r>
+      <w:r>
+        <w:fldChar w:fldCharType="begin"/>
+      </w:r>
+      <w:r>
+        <w:instrText xml:space="preserve"> REF _Ref108364968 \r \h </w:instrText>
+      </w:r>
+      <w:r>
+        <w:fldChar w:fldCharType="separate"/>
+      </w:r>
+      <w:r>
+        <w:t>Fig. 1.4</w:t>
+      </w:r>
+      <w:r>
+        <w:fldChar w:fldCharType="end"/>
+      </w:r>
+      <w:r>
+        <w:t xml:space="preserve">, </w:t>
+      </w:r>
+      <m:oMath>
+        <m:r>
+          <w:rPr>
+            <w:rFonts w:ascii="Cambria Math" w:eastAsiaTheme="minorEastAsia" w:hAnsi="Cambria Math"/>
+          </w:rPr>
+          <m:t>build</m:t>
+        </m:r>
+        <m:r>
+          <m:rPr>
+            <m:lit/>
+          </m:rPr>
+          <w:rPr>
+            <w:rFonts w:ascii="Cambria Math" w:eastAsiaTheme="minorEastAsia" w:hAnsi="Cambria Math"/>
+          </w:rPr>
+          <m:t>_</m:t>
+        </m:r>
+        <m:r>
+          <w:rPr>
+            <w:rFonts w:ascii="Cambria Math" w:eastAsiaTheme="minorEastAsia" w:hAnsi="Cambria Math"/>
+          </w:rPr>
+          <m:t>grad</m:t>
+        </m:r>
+      </m:oMath>
+      <w:r>
+        <w:t xml:space="preserve"> </w:t>
+      </w:r>
+      <w:r>
+        <w:t>method is illustrated as a pseudocode.</w:t>
+      </w:r>
+      <w:r>
+        <w:t xml:space="preserve"> </w:t>
+      </w:r>
+      <w:r>
+        <w:t xml:space="preserve">Each node in the graph </w:t>
+      </w:r>
+      <m:oMath>
+        <m:r>
+          <m:rPr>
+            <m:scr m:val="script"/>
+          </m:rPr>
+          <w:rPr>
+            <w:rFonts w:ascii="Cambria Math" w:hAnsi="Cambria Math"/>
+          </w:rPr>
+          <m:t>G</m:t>
+        </m:r>
+      </m:oMath>
+      <w:r>
+        <w:t xml:space="preserve"> corresponds to a variable </w:t>
+      </w:r>
+      <m:oMath>
+        <m:r>
+          <w:rPr>
+            <w:rFonts w:ascii="Cambria Math" w:hAnsi="Cambria Math"/>
+          </w:rPr>
+          <m:t>V</m:t>
+        </m:r>
+      </m:oMath>
+      <w:r>
+        <w:rPr>
+          <w:rFonts w:eastAsiaTheme="minorEastAsia"/>
+        </w:rPr>
+        <w:t xml:space="preserve"> which is a tensor. Since it is general algorithm, a tensor can have any number of dimensions and sizes</w:t>
+      </w:r>
+      <w:r>
+        <w:rPr>
+          <w:rFonts w:eastAsiaTheme="minorEastAsia"/>
+        </w:rPr>
+        <w:t xml:space="preserve"> such as matrix, vector even a scalar.</w:t>
+      </w:r>
+      <w:r>
+        <w:rPr>
+          <w:rFonts w:eastAsiaTheme="minorEastAsia"/>
+        </w:rPr>
+        <w:t xml:space="preserve"> Each </w:t>
+      </w:r>
+      <m:oMath>
+        <m:r>
+          <w:rPr>
+            <w:rFonts w:ascii="Cambria Math" w:hAnsi="Cambria Math"/>
+          </w:rPr>
+          <m:t>V</m:t>
+        </m:r>
+      </m:oMath>
+      <w:r>
+        <w:rPr>
+          <w:rFonts w:eastAsiaTheme="minorEastAsia"/>
+        </w:rPr>
+        <w:t xml:space="preserve"> has following subroutines:</w:t>
+      </w:r>
+    </w:p>
+    <w:p>
+      <w:pPr>
+        <w:pStyle w:val="ListParagraph"/>
+        <w:numPr>
+          <w:ilvl w:val="0"/>
+          <w:numId w:val="28"/>
+        </w:numPr>
+        <w:rPr>
+          <w:rFonts w:eastAsiaTheme="minorEastAsia"/>
+        </w:rPr>
+      </w:pPr>
+      <w:proofErr w:type="spellStart"/>
+      <w:r>
+        <w:rPr>
+          <w:rFonts w:eastAsiaTheme="minorEastAsia"/>
+        </w:rPr>
+        <w:t>get_</w:t>
+      </w:r>
+      <w:proofErr w:type="gramStart"/>
+      <w:r>
+        <w:rPr>
+          <w:rFonts w:eastAsiaTheme="minorEastAsia"/>
+        </w:rPr>
+        <w:t>operation</w:t>
+      </w:r>
+      <w:proofErr w:type="spellEnd"/>
+      <w:r>
+        <w:rPr>
+          <w:rFonts w:eastAsiaTheme="minorEastAsia"/>
+        </w:rPr>
+        <w:t>(</w:t>
+      </w:r>
+      <w:proofErr w:type="gramEnd"/>
+      <m:oMath>
+        <m:r>
+          <w:rPr>
+            <w:rFonts w:ascii="Cambria Math" w:hAnsi="Cambria Math"/>
+          </w:rPr>
+          <m:t>V</m:t>
+        </m:r>
+      </m:oMath>
+      <w:r>
+        <w:rPr>
+          <w:rFonts w:eastAsiaTheme="minorEastAsia"/>
+        </w:rPr>
+        <w:t>) – returns the operation “</w:t>
+      </w:r>
+      <m:oMath>
+        <m:r>
+          <w:rPr>
+            <w:rFonts w:ascii="Cambria Math" w:eastAsiaTheme="minorEastAsia" w:hAnsi="Cambria Math"/>
+          </w:rPr>
+          <m:t>op</m:t>
+        </m:r>
+      </m:oMath>
+      <w:r>
+        <w:rPr>
+          <w:rFonts w:eastAsiaTheme="minorEastAsia"/>
+        </w:rPr>
+        <w:t xml:space="preserve">” (function) that returns the </w:t>
+      </w:r>
+      <m:oMath>
+        <m:r>
+          <w:rPr>
+            <w:rFonts w:ascii="Cambria Math" w:hAnsi="Cambria Math"/>
+          </w:rPr>
+          <m:t>V</m:t>
+        </m:r>
+      </m:oMath>
+      <w:r>
+        <w:rPr>
+          <w:rFonts w:eastAsiaTheme="minorEastAsia"/>
+        </w:rPr>
+        <w:t xml:space="preserve">. Each </w:t>
+      </w:r>
+      <m:oMath>
+        <m:r>
+          <w:rPr>
+            <w:rFonts w:ascii="Cambria Math" w:eastAsiaTheme="minorEastAsia" w:hAnsi="Cambria Math"/>
+          </w:rPr>
+          <m:t>op</m:t>
+        </m:r>
+      </m:oMath>
+      <w:r>
+        <w:rPr>
+          <w:rFonts w:eastAsiaTheme="minorEastAsia"/>
+        </w:rPr>
+        <w:t xml:space="preserve"> has a subroutine </w:t>
+      </w:r>
+      <m:oMath>
+        <m:r>
+          <w:rPr>
+            <w:rFonts w:ascii="Cambria Math" w:eastAsiaTheme="minorEastAsia" w:hAnsi="Cambria Math"/>
+          </w:rPr>
+          <m:t>bprop</m:t>
+        </m:r>
+      </m:oMath>
+      <w:r>
+        <w:rPr>
+          <w:rFonts w:eastAsiaTheme="minorEastAsia"/>
+        </w:rPr>
+        <w:t xml:space="preserve"> operation that is able to calculate the Jacobian vector product as shown in Equation (##).</w:t>
+      </w:r>
+    </w:p>
+    <w:p>
+      <w:pPr>
+        <w:pStyle w:val="ListParagraph"/>
+        <w:numPr>
+          <w:ilvl w:val="0"/>
+          <w:numId w:val="28"/>
+        </w:numPr>
+        <w:rPr>
+          <w:rFonts w:eastAsiaTheme="minorEastAsia"/>
+        </w:rPr>
+      </w:pPr>
+      <w:proofErr w:type="spellStart"/>
+      <w:r>
+        <w:rPr>
+          <w:rFonts w:eastAsiaTheme="minorEastAsia"/>
+        </w:rPr>
+        <w:t>get_</w:t>
+      </w:r>
+      <w:proofErr w:type="gramStart"/>
+      <w:r>
+        <w:rPr>
+          <w:rFonts w:eastAsiaTheme="minorEastAsia"/>
+        </w:rPr>
+        <w:t>consumers</w:t>
+      </w:r>
+      <w:proofErr w:type="spellEnd"/>
+      <w:r>
+        <w:rPr>
+          <w:rFonts w:eastAsiaTheme="minorEastAsia"/>
+        </w:rPr>
+        <w:t>(</w:t>
+      </w:r>
+      <w:proofErr w:type="gramEnd"/>
+      <m:oMath>
+        <m:r>
+          <w:rPr>
+            <w:rFonts w:ascii="Cambria Math" w:hAnsi="Cambria Math"/>
+          </w:rPr>
+          <m:t>V</m:t>
+        </m:r>
+      </m:oMath>
+      <w:r>
+        <w:rPr>
+          <w:rFonts w:eastAsiaTheme="minorEastAsia"/>
+        </w:rPr>
+        <w:t>,</w:t>
+      </w:r>
+      <w:r>
+        <w:rPr>
+          <w:rFonts w:ascii="Cambria Math" w:hAnsi="Cambria Math"/>
+          <w:i/>
+        </w:rPr>
+        <w:t xml:space="preserve"> </w:t>
+      </w:r>
+      <m:oMath>
+        <m:r>
+          <m:rPr>
+            <m:scr m:val="script"/>
+          </m:rPr>
+          <w:rPr>
+            <w:rFonts w:ascii="Cambria Math" w:hAnsi="Cambria Math"/>
+          </w:rPr>
+          <m:t>G</m:t>
+        </m:r>
+      </m:oMath>
+      <w:r>
+        <w:rPr>
+          <w:rFonts w:eastAsiaTheme="minorEastAsia"/>
+        </w:rPr>
+        <w:t xml:space="preserve">) – returns the list of variables that are children of </w:t>
+      </w:r>
+      <m:oMath>
+        <m:r>
+          <w:rPr>
+            <w:rFonts w:ascii="Cambria Math" w:hAnsi="Cambria Math"/>
+          </w:rPr>
+          <m:t>V</m:t>
+        </m:r>
+      </m:oMath>
+      <w:r>
+        <w:rPr>
+          <w:rFonts w:eastAsiaTheme="minorEastAsia"/>
+        </w:rPr>
+        <w:t xml:space="preserve"> within the computation graph </w:t>
+      </w:r>
+      <m:oMath>
+        <m:r>
+          <m:rPr>
+            <m:scr m:val="script"/>
+          </m:rPr>
+          <w:rPr>
+            <w:rFonts w:ascii="Cambria Math" w:hAnsi="Cambria Math"/>
+          </w:rPr>
+          <m:t>G</m:t>
+        </m:r>
+      </m:oMath>
+      <w:r>
+        <w:rPr>
+          <w:rFonts w:eastAsiaTheme="minorEastAsia"/>
+        </w:rPr>
+        <w:t>.</w:t>
+      </w:r>
+    </w:p>
+    <w:p>
+      <w:pPr>
+        <w:pStyle w:val="ListParagraph"/>
+        <w:numPr>
+          <w:ilvl w:val="0"/>
+          <w:numId w:val="28"/>
+        </w:numPr>
+        <w:rPr>
+          <w:rFonts w:eastAsiaTheme="minorEastAsia"/>
+        </w:rPr>
+      </w:pPr>
+      <w:proofErr w:type="spellStart"/>
+      <w:r>
+        <w:rPr>
+          <w:rFonts w:eastAsiaTheme="minorEastAsia"/>
+        </w:rPr>
+        <w:t>get_</w:t>
+      </w:r>
+      <w:proofErr w:type="gramStart"/>
+      <w:r>
+        <w:rPr>
+          <w:rFonts w:eastAsiaTheme="minorEastAsia"/>
+        </w:rPr>
+        <w:t>input</w:t>
+      </w:r>
+      <w:proofErr w:type="spellEnd"/>
+      <w:r>
+        <w:rPr>
+          <w:rFonts w:eastAsiaTheme="minorEastAsia"/>
+        </w:rPr>
+        <w:t>(</w:t>
+      </w:r>
+      <w:proofErr w:type="gramEnd"/>
+      <m:oMath>
+        <m:r>
+          <w:rPr>
+            <w:rFonts w:ascii="Cambria Math" w:hAnsi="Cambria Math"/>
+          </w:rPr>
+          <m:t>V</m:t>
+        </m:r>
+      </m:oMath>
+      <w:r>
+        <w:rPr>
+          <w:rFonts w:eastAsiaTheme="minorEastAsia"/>
+        </w:rPr>
+        <w:t xml:space="preserve">, </w:t>
+      </w:r>
+      <m:oMath>
+        <m:r>
+          <m:rPr>
+            <m:scr m:val="script"/>
+          </m:rPr>
+          <w:rPr>
+            <w:rFonts w:ascii="Cambria Math" w:hAnsi="Cambria Math"/>
+          </w:rPr>
+          <m:t>G</m:t>
+        </m:r>
+      </m:oMath>
+      <w:r>
+        <w:rPr>
+          <w:rFonts w:eastAsiaTheme="minorEastAsia"/>
+        </w:rPr>
+        <w:t xml:space="preserve">) – returns the list of variables that are parents of </w:t>
+      </w:r>
+      <m:oMath>
+        <m:r>
+          <w:rPr>
+            <w:rFonts w:ascii="Cambria Math" w:hAnsi="Cambria Math"/>
+          </w:rPr>
+          <m:t>V</m:t>
+        </m:r>
+      </m:oMath>
+      <w:r>
+        <w:rPr>
+          <w:rFonts w:eastAsiaTheme="minorEastAsia"/>
+        </w:rPr>
+        <w:t xml:space="preserve"> </w:t>
+      </w:r>
+      <w:r>
+        <w:rPr>
+          <w:rFonts w:eastAsiaTheme="minorEastAsia"/>
+        </w:rPr>
+        <w:t xml:space="preserve">within the computation graph </w:t>
+      </w:r>
+      <m:oMath>
+        <m:r>
+          <m:rPr>
+            <m:scr m:val="script"/>
+          </m:rPr>
+          <w:rPr>
+            <w:rFonts w:ascii="Cambria Math" w:hAnsi="Cambria Math"/>
+          </w:rPr>
+          <m:t>G</m:t>
+        </m:r>
+      </m:oMath>
+      <w:r>
+        <w:rPr>
+          <w:rFonts w:eastAsiaTheme="minorEastAsia"/>
+        </w:rPr>
+        <w:t>.</w:t>
+      </w:r>
+    </w:p>
+    <w:p>
+      <w:pPr>
+        <w:rPr>
+          <w:rFonts w:eastAsiaTheme="minorEastAsia"/>
+        </w:rPr>
+      </w:pPr>
+      <w:r>
+        <w:rPr>
+          <w:rFonts w:eastAsiaTheme="minorEastAsia"/>
+        </w:rPr>
+        <w:lastRenderedPageBreak/>
+        <w:t xml:space="preserve">If the variable </w:t>
+      </w:r>
+      <m:oMath>
+        <m:r>
+          <w:rPr>
+            <w:rFonts w:ascii="Cambria Math" w:eastAsiaTheme="minorEastAsia" w:hAnsi="Cambria Math"/>
+          </w:rPr>
+          <m:t>V</m:t>
+        </m:r>
+      </m:oMath>
+      <w:r>
+        <w:rPr>
+          <w:rFonts w:eastAsiaTheme="minorEastAsia"/>
+        </w:rPr>
+        <w:t xml:space="preserve"> is already in </w:t>
+      </w:r>
+      <m:oMath>
+        <m:r>
+          <w:rPr>
+            <w:rFonts w:ascii="Cambria Math" w:eastAsiaTheme="minorEastAsia" w:hAnsi="Cambria Math"/>
+          </w:rPr>
+          <m:t>grad</m:t>
+        </m:r>
+        <m:r>
+          <m:rPr>
+            <m:lit/>
+          </m:rPr>
+          <w:rPr>
+            <w:rFonts w:ascii="Cambria Math" w:eastAsiaTheme="minorEastAsia" w:hAnsi="Cambria Math"/>
+          </w:rPr>
+          <m:t>_</m:t>
+        </m:r>
+        <m:r>
+          <w:rPr>
+            <w:rFonts w:ascii="Cambria Math" w:eastAsiaTheme="minorEastAsia" w:hAnsi="Cambria Math"/>
+          </w:rPr>
+          <m:t>table</m:t>
+        </m:r>
+      </m:oMath>
+      <w:r>
+        <w:rPr>
+          <w:rFonts w:eastAsiaTheme="minorEastAsia"/>
+        </w:rPr>
+        <w:t xml:space="preserve">, then </w:t>
+      </w:r>
+      <m:oMath>
+        <m:r>
+          <w:rPr>
+            <w:rFonts w:ascii="Cambria Math" w:eastAsiaTheme="minorEastAsia" w:hAnsi="Cambria Math"/>
+          </w:rPr>
+          <m:t>build</m:t>
+        </m:r>
+        <m:r>
+          <m:rPr>
+            <m:lit/>
+          </m:rPr>
+          <w:rPr>
+            <w:rFonts w:ascii="Cambria Math" w:eastAsiaTheme="minorEastAsia" w:hAnsi="Cambria Math"/>
+          </w:rPr>
+          <m:t>_</m:t>
+        </m:r>
+        <m:r>
+          <w:rPr>
+            <w:rFonts w:ascii="Cambria Math" w:eastAsiaTheme="minorEastAsia" w:hAnsi="Cambria Math"/>
+          </w:rPr>
+          <m:t>grad</m:t>
+        </m:r>
+      </m:oMath>
+      <w:r>
+        <w:rPr>
+          <w:rFonts w:eastAsiaTheme="minorEastAsia"/>
+        </w:rPr>
+        <w:t xml:space="preserve"> method returns the gradients of variable </w:t>
+      </w:r>
+      <m:oMath>
+        <m:r>
+          <w:rPr>
+            <w:rFonts w:ascii="Cambria Math" w:eastAsiaTheme="minorEastAsia" w:hAnsi="Cambria Math"/>
+          </w:rPr>
+          <m:t>V</m:t>
+        </m:r>
+      </m:oMath>
+      <w:r>
+        <w:rPr>
+          <w:rFonts w:eastAsiaTheme="minorEastAsia"/>
+        </w:rPr>
+        <w:t>.</w:t>
+      </w:r>
+      <w:r>
+        <w:rPr>
+          <w:rFonts w:eastAsiaTheme="minorEastAsia"/>
+        </w:rPr>
+        <w:t xml:space="preserve"> Otherwise, </w:t>
+      </w:r>
+      <w:r>
+        <w:rPr>
+          <w:rFonts w:eastAsiaTheme="minorEastAsia"/>
+        </w:rPr>
+        <w:t>children</w:t>
+      </w:r>
+      <w:r>
+        <w:rPr>
+          <w:rFonts w:eastAsiaTheme="minorEastAsia"/>
+        </w:rPr>
+        <w:t xml:space="preserve"> of variable </w:t>
+      </w:r>
+      <m:oMath>
+        <m:r>
+          <w:rPr>
+            <w:rFonts w:ascii="Cambria Math" w:eastAsiaTheme="minorEastAsia" w:hAnsi="Cambria Math"/>
+          </w:rPr>
+          <m:t>V</m:t>
+        </m:r>
+      </m:oMath>
+      <w:r>
+        <w:rPr>
+          <w:rFonts w:eastAsiaTheme="minorEastAsia"/>
+        </w:rPr>
+        <w:t xml:space="preserve"> is calculated via </w:t>
+      </w:r>
+      <m:oMath>
+        <m:r>
+          <w:rPr>
+            <w:rFonts w:ascii="Cambria Math" w:eastAsiaTheme="minorEastAsia" w:hAnsi="Cambria Math"/>
+          </w:rPr>
+          <m:t>get</m:t>
+        </m:r>
+        <m:r>
+          <m:rPr>
+            <m:lit/>
+          </m:rPr>
+          <w:rPr>
+            <w:rFonts w:ascii="Cambria Math" w:eastAsiaTheme="minorEastAsia" w:hAnsi="Cambria Math"/>
+          </w:rPr>
+          <m:t>_</m:t>
+        </m:r>
+        <m:r>
+          <w:rPr>
+            <w:rFonts w:ascii="Cambria Math" w:eastAsiaTheme="minorEastAsia" w:hAnsi="Cambria Math"/>
+          </w:rPr>
+          <m:t>consumers</m:t>
+        </m:r>
+      </m:oMath>
+      <w:r>
+        <w:rPr>
+          <w:rFonts w:eastAsiaTheme="minorEastAsia"/>
+        </w:rPr>
+        <w:t xml:space="preserve"> function. </w:t>
+      </w:r>
+      <w:r>
+        <w:rPr>
+          <w:rFonts w:eastAsiaTheme="minorEastAsia"/>
+        </w:rPr>
+        <w:t xml:space="preserve">For each </w:t>
+      </w:r>
+      <w:r>
+        <w:rPr>
+          <w:rFonts w:eastAsiaTheme="minorEastAsia"/>
+        </w:rPr>
+        <w:t>child</w:t>
+      </w:r>
+      <w:r>
+        <w:rPr>
+          <w:rFonts w:eastAsiaTheme="minorEastAsia"/>
+        </w:rPr>
+        <w:t xml:space="preserve"> node, the pointer of function that calculates that node is </w:t>
+      </w:r>
+      <w:r>
+        <w:rPr>
+          <w:rFonts w:eastAsiaTheme="minorEastAsia"/>
+        </w:rPr>
+        <w:t xml:space="preserve">assigned to </w:t>
+      </w:r>
+      <m:oMath>
+        <m:r>
+          <w:rPr>
+            <w:rFonts w:ascii="Cambria Math" w:eastAsiaTheme="minorEastAsia" w:hAnsi="Cambria Math"/>
+          </w:rPr>
+          <m:t>op</m:t>
+        </m:r>
+      </m:oMath>
+      <w:r>
+        <w:rPr>
+          <w:rFonts w:eastAsiaTheme="minorEastAsia"/>
+        </w:rPr>
+        <w:t xml:space="preserve"> via</w:t>
+      </w:r>
+      <w:r>
+        <w:rPr>
+          <w:rFonts w:eastAsiaTheme="minorEastAsia"/>
+        </w:rPr>
+        <w:t xml:space="preserve"> </w:t>
+      </w:r>
+      <m:oMath>
+        <m:r>
+          <w:rPr>
+            <w:rFonts w:ascii="Cambria Math" w:eastAsiaTheme="minorEastAsia" w:hAnsi="Cambria Math"/>
+          </w:rPr>
+          <m:t>get</m:t>
+        </m:r>
+        <m:r>
+          <m:rPr>
+            <m:lit/>
+          </m:rPr>
+          <w:rPr>
+            <w:rFonts w:ascii="Cambria Math" w:eastAsiaTheme="minorEastAsia" w:hAnsi="Cambria Math"/>
+          </w:rPr>
+          <m:t>_</m:t>
+        </m:r>
+        <m:r>
+          <w:rPr>
+            <w:rFonts w:ascii="Cambria Math" w:eastAsiaTheme="minorEastAsia" w:hAnsi="Cambria Math"/>
+          </w:rPr>
+          <m:t>operation</m:t>
+        </m:r>
+      </m:oMath>
+      <w:r>
+        <w:rPr>
+          <w:rFonts w:eastAsiaTheme="minorEastAsia"/>
+        </w:rPr>
+        <w:t xml:space="preserve"> </w:t>
+      </w:r>
+      <w:r>
+        <w:rPr>
+          <w:rFonts w:eastAsiaTheme="minorEastAsia"/>
+        </w:rPr>
+        <w:t>function</w:t>
+      </w:r>
+      <w:r>
+        <w:rPr>
+          <w:rFonts w:eastAsiaTheme="minorEastAsia"/>
+        </w:rPr>
+        <w:t>.</w:t>
+      </w:r>
+      <w:r>
+        <w:rPr>
+          <w:rFonts w:eastAsiaTheme="minorEastAsia"/>
+        </w:rPr>
+        <w:t xml:space="preserve"> </w:t>
+      </w:r>
+      <w:r>
+        <w:rPr>
+          <w:rFonts w:eastAsiaTheme="minorEastAsia"/>
+        </w:rPr>
+        <w:t>In line number 11, t</w:t>
+      </w:r>
+      <w:r>
+        <w:rPr>
+          <w:rFonts w:eastAsiaTheme="minorEastAsia"/>
+        </w:rPr>
+        <w:t xml:space="preserve">he gradient of </w:t>
+      </w:r>
+      <w:r>
+        <w:rPr>
+          <w:rFonts w:eastAsiaTheme="minorEastAsia"/>
+        </w:rPr>
+        <w:t>child node is calculated.</w:t>
+      </w:r>
+      <w:r>
+        <w:rPr>
+          <w:rFonts w:eastAsiaTheme="minorEastAsia"/>
+        </w:rPr>
+        <w:t xml:space="preserve"> </w:t>
+      </w:r>
+      <w:r>
+        <w:rPr>
+          <w:rFonts w:eastAsiaTheme="minorEastAsia"/>
+        </w:rPr>
+        <w:t xml:space="preserve">All parents of </w:t>
+      </w:r>
+      <w:r>
+        <w:rPr>
+          <w:rFonts w:eastAsiaTheme="minorEastAsia"/>
+        </w:rPr>
+        <w:t xml:space="preserve">the </w:t>
+      </w:r>
+      <w:r>
+        <w:rPr>
+          <w:rFonts w:eastAsiaTheme="minorEastAsia"/>
+        </w:rPr>
+        <w:t xml:space="preserve">child node of </w:t>
+      </w:r>
+      <m:oMath>
+        <m:r>
+          <w:rPr>
+            <w:rFonts w:ascii="Cambria Math" w:eastAsiaTheme="minorEastAsia" w:hAnsi="Cambria Math"/>
+          </w:rPr>
+          <m:t>V</m:t>
+        </m:r>
+      </m:oMath>
+      <w:r>
+        <w:rPr>
+          <w:rFonts w:eastAsiaTheme="minorEastAsia"/>
+        </w:rPr>
+        <w:t xml:space="preserve"> is identified in line number 12. </w:t>
+      </w:r>
+      <m:oMath>
+        <m:r>
+          <w:rPr>
+            <w:rFonts w:ascii="Cambria Math" w:eastAsiaTheme="minorEastAsia" w:hAnsi="Cambria Math"/>
+          </w:rPr>
+          <m:t>bprop</m:t>
+        </m:r>
+      </m:oMath>
+      <w:r>
+        <w:rPr>
+          <w:rFonts w:eastAsiaTheme="minorEastAsia"/>
+        </w:rPr>
+        <w:t xml:space="preserve"> function of </w:t>
+      </w:r>
+      <m:oMath>
+        <m:r>
+          <w:rPr>
+            <w:rFonts w:ascii="Cambria Math" w:eastAsiaTheme="minorEastAsia" w:hAnsi="Cambria Math"/>
+          </w:rPr>
+          <m:t>op</m:t>
+        </m:r>
+      </m:oMath>
+      <w:r>
+        <w:rPr>
+          <w:rFonts w:eastAsiaTheme="minorEastAsia"/>
+        </w:rPr>
+        <w:t xml:space="preserve"> is used to identify the Ja</w:t>
+      </w:r>
+      <w:r>
+        <w:rPr>
+          <w:rFonts w:eastAsiaTheme="minorEastAsia"/>
+        </w:rPr>
+        <w:t>c</w:t>
+      </w:r>
+      <w:r>
+        <w:rPr>
+          <w:rFonts w:eastAsiaTheme="minorEastAsia"/>
+        </w:rPr>
+        <w:t xml:space="preserve">obian vector product. </w:t>
+      </w:r>
+      <w:r>
+        <w:rPr>
+          <w:rFonts w:eastAsiaTheme="minorEastAsia"/>
+        </w:rPr>
+        <w:t xml:space="preserve">After Jacobian vector product of each </w:t>
+      </w:r>
+      <w:r>
+        <w:rPr>
+          <w:rFonts w:eastAsiaTheme="minorEastAsia"/>
+        </w:rPr>
+        <w:t xml:space="preserve">child node is identified, a summed gradient value is </w:t>
+      </w:r>
+      <w:r>
+        <w:rPr>
+          <w:rFonts w:eastAsiaTheme="minorEastAsia"/>
+        </w:rPr>
+        <w:t>calculated,</w:t>
+      </w:r>
+      <w:r>
+        <w:rPr>
+          <w:rFonts w:eastAsiaTheme="minorEastAsia"/>
+        </w:rPr>
+        <w:t xml:space="preserve"> </w:t>
+      </w:r>
+      <w:r>
+        <w:rPr>
+          <w:rFonts w:eastAsiaTheme="minorEastAsia"/>
+        </w:rPr>
+        <w:t xml:space="preserve">and it is </w:t>
+      </w:r>
+      <w:r>
+        <w:rPr>
+          <w:rFonts w:eastAsiaTheme="minorEastAsia"/>
+        </w:rPr>
+        <w:t xml:space="preserve">set in </w:t>
+      </w:r>
+      <m:oMath>
+        <m:r>
+          <w:rPr>
+            <w:rFonts w:ascii="Cambria Math" w:eastAsiaTheme="minorEastAsia" w:hAnsi="Cambria Math"/>
+          </w:rPr>
+          <m:t>grad</m:t>
+        </m:r>
+        <m:r>
+          <m:rPr>
+            <m:lit/>
+          </m:rPr>
+          <w:rPr>
+            <w:rFonts w:ascii="Cambria Math" w:eastAsiaTheme="minorEastAsia" w:hAnsi="Cambria Math"/>
+          </w:rPr>
+          <m:t>_</m:t>
+        </m:r>
+        <m:r>
+          <w:rPr>
+            <w:rFonts w:ascii="Cambria Math" w:eastAsiaTheme="minorEastAsia" w:hAnsi="Cambria Math"/>
+          </w:rPr>
+          <m:t>table</m:t>
+        </m:r>
+      </m:oMath>
+      <w:r>
+        <w:rPr>
+          <w:rFonts w:eastAsiaTheme="minorEastAsia"/>
+        </w:rPr>
+        <w:t xml:space="preserve"> </w:t>
+      </w:r>
+      <w:r>
+        <w:rPr>
+          <w:rFonts w:eastAsiaTheme="minorEastAsia"/>
+        </w:rPr>
+        <w:t xml:space="preserve">for the variable </w:t>
+      </w:r>
+      <m:oMath>
+        <m:r>
+          <w:rPr>
+            <w:rFonts w:ascii="Cambria Math" w:eastAsiaTheme="minorEastAsia" w:hAnsi="Cambria Math"/>
+          </w:rPr>
+          <m:t>V</m:t>
+        </m:r>
+      </m:oMath>
+      <w:r>
+        <w:rPr>
+          <w:rFonts w:eastAsiaTheme="minorEastAsia"/>
+        </w:rPr>
+        <w:t>.</w:t>
+      </w:r>
+      <w:r>
+        <w:rPr>
+          <w:rFonts w:eastAsiaTheme="minorEastAsia"/>
+        </w:rPr>
+        <w:t xml:space="preserve"> </w:t>
+      </w:r>
+      <w:r>
+        <w:rPr>
+          <w:rFonts w:eastAsiaTheme="minorEastAsia"/>
+        </w:rPr>
+        <w:t>Finally c</w:t>
+      </w:r>
+      <w:r>
+        <w:rPr>
+          <w:rFonts w:eastAsiaTheme="minorEastAsia"/>
+        </w:rPr>
+        <w:t xml:space="preserve">alculated gradient value and corresponding operations, computational graph </w:t>
+      </w:r>
+      <m:oMath>
+        <m:r>
+          <m:rPr>
+            <m:scr m:val="script"/>
+          </m:rPr>
+          <w:rPr>
+            <w:rFonts w:ascii="Cambria Math" w:eastAsiaTheme="minorEastAsia" w:hAnsi="Cambria Math"/>
+          </w:rPr>
+          <m:t>G</m:t>
+        </m:r>
+      </m:oMath>
+      <w:r>
+        <w:rPr>
+          <w:rFonts w:eastAsiaTheme="minorEastAsia"/>
+        </w:rPr>
+        <w:t xml:space="preserve"> is updated in line number 17.</w:t>
+      </w:r>
+      <w:r>
+        <w:rPr>
+          <w:rFonts w:eastAsiaTheme="minorEastAsia"/>
+        </w:rPr>
+        <w:t xml:space="preserve"> Such way of storing the gradients in </w:t>
+      </w:r>
+      <m:oMath>
+        <m:r>
+          <w:rPr>
+            <w:rFonts w:ascii="Cambria Math" w:eastAsiaTheme="minorEastAsia" w:hAnsi="Cambria Math"/>
+          </w:rPr>
+          <m:t>grad</m:t>
+        </m:r>
+        <m:r>
+          <m:rPr>
+            <m:lit/>
+          </m:rPr>
+          <w:rPr>
+            <w:rFonts w:ascii="Cambria Math" w:eastAsiaTheme="minorEastAsia" w:hAnsi="Cambria Math"/>
+          </w:rPr>
+          <m:t>_</m:t>
+        </m:r>
+        <m:r>
+          <w:rPr>
+            <w:rFonts w:ascii="Cambria Math" w:eastAsiaTheme="minorEastAsia" w:hAnsi="Cambria Math"/>
+          </w:rPr>
+          <m:t>table</m:t>
+        </m:r>
+      </m:oMath>
+      <w:r>
+        <w:rPr>
+          <w:rFonts w:eastAsiaTheme="minorEastAsia"/>
+        </w:rPr>
+        <w:t xml:space="preserve"> is called as “table filled approach” or “dynamic programming” by the authors of </w:t>
+      </w:r>
+      <w:sdt>
+        <w:sdtPr>
+          <w:rPr>
+            <w:rFonts w:eastAsiaTheme="minorEastAsia"/>
+          </w:rPr>
+          <w:id w:val="519904548"/>
+          <w:citation/>
+        </w:sdtPr>
+        <w:sdtContent>
+          <w:r>
+            <w:rPr>
+              <w:rFonts w:eastAsiaTheme="minorEastAsia"/>
+            </w:rPr>
+            <w:fldChar w:fldCharType="begin"/>
+          </w:r>
+          <w:r>
+            <w:rPr>
+              <w:rFonts w:eastAsiaTheme="minorEastAsia"/>
+            </w:rPr>
+            <w:instrText xml:space="preserve"> CITATION Goo16 \l 1033 </w:instrText>
+          </w:r>
+          <w:r>
+            <w:rPr>
+              <w:rFonts w:eastAsiaTheme="minorEastAsia"/>
+            </w:rPr>
+            <w:fldChar w:fldCharType="separate"/>
+          </w:r>
+          <w:r>
+            <w:rPr>
+              <w:rFonts w:eastAsiaTheme="minorEastAsia"/>
+              <w:noProof/>
+            </w:rPr>
+            <w:t>(Goodfellow, Bengio, &amp; Courville, 2016)</w:t>
+          </w:r>
+          <w:r>
+            <w:rPr>
+              <w:rFonts w:eastAsiaTheme="minorEastAsia"/>
+            </w:rPr>
+            <w:fldChar w:fldCharType="end"/>
+          </w:r>
+        </w:sdtContent>
+      </w:sdt>
+      <w:r>
+        <w:rPr>
+          <w:rFonts w:eastAsiaTheme="minorEastAsia"/>
+        </w:rPr>
+        <w:t xml:space="preserve">. </w:t>
+      </w:r>
+    </w:p>
+    <w:p>
+      <w:pPr>
+        <w:pStyle w:val="RTUFigure"/>
+      </w:pPr>
+      <w:r>
+        <w:drawing>
+          <wp:inline distT="0" distB="0" distL="0" distR="0" wp14:anchorId="764FCED8" wp14:editId="6B83B73A">
+            <wp:extent cx="5274310" cy="2965450"/>
+            <wp:effectExtent l="0" t="0" r="2540" b="6350"/>
+            <wp:docPr id="10" name="Picture 10" descr="Text&#10;&#10;Description automatically generated"/>
+            <wp:cNvGraphicFramePr>
+              <a:graphicFrameLocks xmlns:a="http://schemas.openxmlformats.org/drawingml/2006/main" noChangeAspect="1"/>
+            </wp:cNvGraphicFramePr>
+            <a:graphic xmlns:a="http://schemas.openxmlformats.org/drawingml/2006/main">
+              <a:graphicData uri="http://schemas.openxmlformats.org/drawingml/2006/picture">
+                <pic:pic xmlns:pic="http://schemas.openxmlformats.org/drawingml/2006/picture">
+                  <pic:nvPicPr>
+                    <pic:cNvPr id="10" name="Picture 10" descr="Text&#10;&#10;Description automatically generated"/>
+                    <pic:cNvPicPr/>
+                  </pic:nvPicPr>
+                  <pic:blipFill>
+                    <a:blip r:embed="rId11"/>
+                    <a:stretch>
+                      <a:fillRect/>
+                    </a:stretch>
+                  </pic:blipFill>
+                  <pic:spPr>
+                    <a:xfrm>
+                      <a:off x="0" y="0"/>
+                      <a:ext cx="5274310" cy="2965450"/>
+                    </a:xfrm>
+                    <a:prstGeom prst="rect">
+                      <a:avLst/>
+                    </a:prstGeom>
+                  </pic:spPr>
+                </pic:pic>
+              </a:graphicData>
+            </a:graphic>
+          </wp:inline>
+        </w:drawing>
+      </w:r>
+    </w:p>
+    <w:p>
+      <w:pPr>
+        <w:pStyle w:val="RTUNameandNumberofFigure"/>
+      </w:pPr>
+      <w:bookmarkStart w:id="3" w:name="_Ref108364968"/>
+      <w:r>
+        <w:t>Pseudo</w:t>
+      </w:r>
+      <w:r>
+        <w:t xml:space="preserve">code </w:t>
+      </w:r>
+      <w:r>
+        <w:t xml:space="preserve">of Building </w:t>
+      </w:r>
+      <w:bookmarkEnd w:id="3"/>
+      <w:r>
+        <w:t>Back-Propagatation</w:t>
+      </w:r>
+      <w:r>
+        <w:t xml:space="preserve"> (</w:t>
+      </w:r>
+      <w:r>
+        <w:t>“</w:t>
+      </w:r>
+      <w:r>
+        <w:t>build_grad</w:t>
+      </w:r>
+      <w:r>
+        <w:t>”</w:t>
+      </w:r>
+      <w:r>
+        <w:t>)</w:t>
+      </w:r>
+    </w:p>
+    <w:p>
+      <w:pPr>
+        <w:pStyle w:val="Heading3"/>
+      </w:pPr>
+      <w:r>
+        <w:t>Complexity of Back-Propagation Algorithm</w:t>
+      </w:r>
+    </w:p>
+    <w:p>
+      <w:r>
+        <w:t xml:space="preserve">The runtime of back-propagation algorithm is directly proportional with the number of the edges in computational graph </w:t>
+      </w:r>
+      <m:oMath>
+        <m:r>
+          <m:rPr>
+            <m:scr m:val="script"/>
+          </m:rPr>
+          <w:rPr>
+            <w:rFonts w:ascii="Cambria Math" w:hAnsi="Cambria Math"/>
+          </w:rPr>
+          <m:t>G</m:t>
+        </m:r>
+      </m:oMath>
+      <w:r>
+        <w:rPr>
+          <w:rFonts w:eastAsiaTheme="minorEastAsia"/>
+        </w:rPr>
+        <w:t xml:space="preserve"> under the assumption that each operation </w:t>
+      </w:r>
+      <m:oMath>
+        <m:r>
+          <w:rPr>
+            <w:rFonts w:ascii="Cambria Math" w:eastAsiaTheme="minorEastAsia" w:hAnsi="Cambria Math"/>
+          </w:rPr>
+          <m:t>op</m:t>
+        </m:r>
+      </m:oMath>
+      <w:r>
+        <w:rPr>
+          <w:rFonts w:eastAsiaTheme="minorEastAsia"/>
+        </w:rPr>
+        <w:t xml:space="preserve"> has similar cost.</w:t>
+      </w:r>
+      <w:r>
+        <w:rPr>
+          <w:rFonts w:eastAsiaTheme="minorEastAsia"/>
+        </w:rPr>
+        <w:t xml:space="preserve"> Please note that, runtime of each individual operation can differ significantly.</w:t>
+      </w:r>
+      <w:r>
+        <w:rPr>
+          <w:rFonts w:eastAsiaTheme="minorEastAsia"/>
+        </w:rPr>
+        <w:t xml:space="preserve"> </w:t>
+      </w:r>
+      <w:r>
+        <w:rPr>
+          <w:rFonts w:eastAsiaTheme="minorEastAsia"/>
+        </w:rPr>
+        <w:t xml:space="preserve">The field of computing derivatives in deep learning is called “automatic differentiation”. In terms of </w:t>
+      </w:r>
+      <w:r>
+        <w:rPr>
+          <w:rFonts w:eastAsiaTheme="minorEastAsia"/>
+        </w:rPr>
+        <w:t xml:space="preserve">the sequence of evaluating </w:t>
+      </w:r>
+      <w:r>
+        <w:rPr>
+          <w:rFonts w:eastAsiaTheme="minorEastAsia"/>
+        </w:rPr>
+        <w:t xml:space="preserve">the chain rule, different approaches could be considered in automatic differentiation. </w:t>
+      </w:r>
+      <w:r>
+        <w:rPr>
+          <w:rFonts w:eastAsiaTheme="minorEastAsia"/>
+        </w:rPr>
+        <w:t>In this paper, back-propagation algorithm is presented as “reverse mode accumulation”</w:t>
+      </w:r>
+      <w:r>
+        <w:rPr>
+          <w:rFonts w:eastAsiaTheme="minorEastAsia"/>
+        </w:rPr>
+        <w:t xml:space="preserve"> since number of inputs are usually more then number of outputs. In case number of outputs are larger than number of inputs, “forward mode accumulation” technique should be </w:t>
+      </w:r>
+      <w:r>
+        <w:rPr>
+          <w:rFonts w:eastAsiaTheme="minorEastAsia"/>
+        </w:rPr>
+        <w:lastRenderedPageBreak/>
+        <w:t xml:space="preserve">used. While reverse mode accumulation is </w:t>
+      </w:r>
+      <w:r>
+        <w:rPr>
+          <w:rFonts w:eastAsiaTheme="minorEastAsia"/>
+        </w:rPr>
+        <w:t>right-to-left multiplication</w:t>
+      </w:r>
+      <w:r>
+        <w:rPr>
+          <w:rFonts w:eastAsiaTheme="minorEastAsia"/>
+        </w:rPr>
+        <w:t xml:space="preserve"> of matrices, forward mode accumulation is left-</w:t>
+      </w:r>
+      <w:r>
+        <w:rPr>
+          <w:rFonts w:eastAsiaTheme="minorEastAsia"/>
+        </w:rPr>
+        <w:t>to-right multiplication</w:t>
+      </w:r>
+      <w:r>
+        <w:rPr>
+          <w:rFonts w:eastAsiaTheme="minorEastAsia"/>
+        </w:rPr>
+        <w:t xml:space="preserve"> of matrices. </w:t>
+      </w:r>
+      <w:r>
+        <w:rPr>
+          <w:rFonts w:eastAsiaTheme="minorEastAsia"/>
+        </w:rPr>
+        <w:t xml:space="preserve">However, finding the optimal sequence of operations is stated as NP-complete problem in the study done by </w:t>
+      </w:r>
+      <w:sdt>
+        <w:sdtPr>
+          <w:rPr>
+            <w:rFonts w:eastAsiaTheme="minorEastAsia"/>
+          </w:rPr>
+          <w:id w:val="82348205"/>
+          <w:citation/>
+        </w:sdtPr>
+        <w:sdtContent>
+          <w:r>
+            <w:rPr>
+              <w:rFonts w:eastAsiaTheme="minorEastAsia"/>
+            </w:rPr>
+            <w:fldChar w:fldCharType="begin"/>
+          </w:r>
+          <w:r>
+            <w:rPr>
+              <w:rFonts w:eastAsiaTheme="minorEastAsia"/>
+            </w:rPr>
+            <w:instrText xml:space="preserve"> CITATION Nau08 \l 1033 </w:instrText>
+          </w:r>
+          <w:r>
+            <w:rPr>
+              <w:rFonts w:eastAsiaTheme="minorEastAsia"/>
+            </w:rPr>
+            <w:fldChar w:fldCharType="separate"/>
+          </w:r>
+          <w:r>
+            <w:rPr>
+              <w:rFonts w:eastAsiaTheme="minorEastAsia"/>
+              <w:noProof/>
+            </w:rPr>
+            <w:t>(Naumann, 2008)</w:t>
+          </w:r>
+          <w:r>
+            <w:rPr>
+              <w:rFonts w:eastAsiaTheme="minorEastAsia"/>
+            </w:rPr>
+            <w:fldChar w:fldCharType="end"/>
+          </w:r>
+        </w:sdtContent>
+      </w:sdt>
+      <w:r>
+        <w:rPr>
+          <w:rFonts w:eastAsiaTheme="minorEastAsia"/>
+        </w:rPr>
+        <w:t xml:space="preserve">. Packages of </w:t>
+      </w:r>
+      <w:sdt>
+        <w:sdtPr>
+          <w:rPr>
+            <w:rFonts w:eastAsiaTheme="minorEastAsia"/>
+          </w:rPr>
+          <w:id w:val="-1319411157"/>
+          <w:citation/>
+        </w:sdtPr>
+        <w:sdtContent>
+          <w:r>
+            <w:rPr>
+              <w:rFonts w:eastAsiaTheme="minorEastAsia"/>
+            </w:rPr>
+            <w:fldChar w:fldCharType="begin"/>
+          </w:r>
+          <w:r>
+            <w:rPr>
+              <w:rFonts w:eastAsiaTheme="minorEastAsia"/>
+            </w:rPr>
+            <w:instrText xml:space="preserve"> CITATION tensorflow2015-whitepaper \l 1033 </w:instrText>
+          </w:r>
+          <w:r>
+            <w:rPr>
+              <w:rFonts w:eastAsiaTheme="minorEastAsia"/>
+            </w:rPr>
+            <w:fldChar w:fldCharType="separate"/>
+          </w:r>
+          <w:r>
+            <w:rPr>
+              <w:rFonts w:eastAsiaTheme="minorEastAsia"/>
+              <w:noProof/>
+            </w:rPr>
+            <w:t>(Abadi, et al., 2015)</w:t>
+          </w:r>
+          <w:r>
+            <w:rPr>
+              <w:rFonts w:eastAsiaTheme="minorEastAsia"/>
+            </w:rPr>
+            <w:fldChar w:fldCharType="end"/>
+          </w:r>
+        </w:sdtContent>
+      </w:sdt>
+      <w:r>
+        <w:rPr>
+          <w:rFonts w:eastAsiaTheme="minorEastAsia"/>
+        </w:rPr>
+        <w:t xml:space="preserve"> and </w:t>
+      </w:r>
+      <w:sdt>
+        <w:sdtPr>
+          <w:rPr>
+            <w:rFonts w:eastAsiaTheme="minorEastAsia"/>
+          </w:rPr>
+          <w:id w:val="2131740995"/>
+          <w:citation/>
+        </w:sdtPr>
+        <w:sdtContent>
+          <w:r>
+            <w:rPr>
+              <w:rFonts w:eastAsiaTheme="minorEastAsia"/>
+            </w:rPr>
+            <w:fldChar w:fldCharType="begin"/>
+          </w:r>
+          <w:r>
+            <w:rPr>
+              <w:rFonts w:eastAsiaTheme="minorEastAsia"/>
+            </w:rPr>
+            <w:instrText xml:space="preserve"> CITATION TDT2016 \l 1033 </w:instrText>
+          </w:r>
+          <w:r>
+            <w:rPr>
+              <w:rFonts w:eastAsiaTheme="minorEastAsia"/>
+            </w:rPr>
+            <w:fldChar w:fldCharType="separate"/>
+          </w:r>
+          <w:r>
+            <w:rPr>
+              <w:rFonts w:eastAsiaTheme="minorEastAsia"/>
+              <w:noProof/>
+            </w:rPr>
+            <w:t>(Theano Development Team, 2016)</w:t>
+          </w:r>
+          <w:r>
+            <w:rPr>
+              <w:rFonts w:eastAsiaTheme="minorEastAsia"/>
+            </w:rPr>
+            <w:fldChar w:fldCharType="end"/>
+          </w:r>
+        </w:sdtContent>
+      </w:sdt>
+      <w:r>
+        <w:rPr>
+          <w:rFonts w:eastAsiaTheme="minorEastAsia"/>
+        </w:rPr>
+        <w:t xml:space="preserve"> use some heuristic algorithms to identify the sequence of differentiation.</w:t>
+      </w:r>
+      <w:r>
+        <w:rPr>
+          <w:rFonts w:eastAsiaTheme="minorEastAsia"/>
+        </w:rPr>
+        <w:t xml:space="preserve"> Optimizing the automatic differentiation is an area which is very open for improvement. This is out of scope of this </w:t>
+      </w:r>
+      <w:proofErr w:type="gramStart"/>
+      <w:r>
+        <w:rPr>
+          <w:rFonts w:eastAsiaTheme="minorEastAsia"/>
+        </w:rPr>
+        <w:t>paper</w:t>
+      </w:r>
+      <w:proofErr w:type="gramEnd"/>
+      <w:r>
+        <w:rPr>
+          <w:rFonts w:eastAsiaTheme="minorEastAsia"/>
+        </w:rPr>
+        <w:t xml:space="preserve"> but it is identified as a future research area.</w:t>
+      </w:r>
     </w:p>
     <w:p>
       <w:pPr>
@@ -2934,7 +5052,7 @@
           <w:rFonts w:eastAsiaTheme="minorEastAsia"/>
         </w:rPr>
       </w:pPr>
-      <w:bookmarkStart w:id="2" w:name="_Ref106916393"/>
+      <w:bookmarkStart w:id="4" w:name="_Ref106916393"/>
       <w:r>
         <w:rPr>
           <w:rFonts w:eastAsiaTheme="minorEastAsia"/>
@@ -2947,7 +5065,7 @@
         </w:rPr>
         <w:t xml:space="preserve"> Algorithm</w:t>
       </w:r>
-      <w:bookmarkEnd w:id="2"/>
+      <w:bookmarkEnd w:id="4"/>
     </w:p>
     <w:p>
       <w:pPr>
@@ -2969,6 +5087,7 @@
           <w:id w:val="942111529"/>
           <w:citation/>
         </w:sdtPr>
+        <w:sdtEndPr/>
         <w:sdtContent>
           <w:r>
             <w:rPr>
@@ -3414,10 +5533,10 @@
             <w:pPr>
               <w:pStyle w:val="RTUNumberofFormula"/>
             </w:pPr>
-            <w:bookmarkStart w:id="3" w:name="_Ref100853481"/>
-          </w:p>
-        </w:tc>
-        <w:bookmarkEnd w:id="3"/>
+            <w:bookmarkStart w:id="5" w:name="_Ref100853481"/>
+          </w:p>
+        </w:tc>
+        <w:bookmarkEnd w:id="5"/>
       </w:tr>
     </w:tbl>
     <w:p>
@@ -3859,7 +5978,14 @@
         <w:rPr>
           <w:rFonts w:eastAsiaTheme="minorEastAsia"/>
         </w:rPr>
-        <w:t xml:space="preserve"> that is calculated with the Formula (##)</w:t>
+        <w:t xml:space="preserve"> that is calculated with the Formula (##</w:t>
+      </w:r>
+      <w:proofErr w:type="gramStart"/>
+      <w:r>
+        <w:rPr>
+          <w:rFonts w:eastAsiaTheme="minorEastAsia"/>
+        </w:rPr>
+        <w:t>)</w:t>
       </w:r>
       <w:r>
         <w:rPr>
@@ -3867,6 +5993,7 @@
         </w:rPr>
         <w:t>;</w:t>
       </w:r>
+      <w:proofErr w:type="gramEnd"/>
     </w:p>
     <w:p>
       <w:pPr>
@@ -4315,8 +6442,13 @@
         <w:t xml:space="preserve">at </w:t>
       </w:r>
       <w:r>
-        <w:t>the time step when the position is closed;</w:t>
-      </w:r>
+        <w:t xml:space="preserve">the time step when the position is </w:t>
+      </w:r>
+      <w:proofErr w:type="gramStart"/>
+      <w:r>
+        <w:t>closed;</w:t>
+      </w:r>
+      <w:proofErr w:type="gramEnd"/>
     </w:p>
     <w:p>
       <w:pPr>
@@ -4395,7 +6527,14 @@
         <w:rPr>
           <w:rFonts w:eastAsiaTheme="minorEastAsia"/>
         </w:rPr>
-        <w:t xml:space="preserve"> the time step when the position is opened</w:t>
+        <w:t xml:space="preserve"> the time step when the position is </w:t>
+      </w:r>
+      <w:proofErr w:type="gramStart"/>
+      <w:r>
+        <w:rPr>
+          <w:rFonts w:eastAsiaTheme="minorEastAsia"/>
+        </w:rPr>
+        <w:t>opened</w:t>
       </w:r>
       <w:r>
         <w:rPr>
@@ -4403,6 +6542,7 @@
         </w:rPr>
         <w:t>;</w:t>
       </w:r>
+      <w:proofErr w:type="gramEnd"/>
     </w:p>
     <w:p>
       <w:pPr>
@@ -5791,6 +7931,23 @@
     </w:p>
     <w:p>
       <w:pPr>
+        <w:rPr>
+          <w:b/>
+          <w:bCs/>
+          <w:color w:val="FF0000"/>
+        </w:rPr>
+      </w:pPr>
+      <w:r>
+        <w:rPr>
+          <w:b/>
+          <w:bCs/>
+          <w:color w:val="FF0000"/>
+        </w:rPr>
+        <w:t>ADD HISTORICAL NOTES ABOUT DEEP LEARNING NEURAL NETWORKS FROM THE BOOK (PAGES BETWEEN 225-227)</w:t>
+      </w:r>
+    </w:p>
+    <w:p>
+      <w:pPr>
         <w:pStyle w:val="Heading1"/>
       </w:pPr>
       <w:r>
@@ -5835,7 +7992,15 @@
         <w:t xml:space="preserve">The frequency of the data is 30 mins. </w:t>
       </w:r>
       <w:r>
-        <w:t>Market data is imported for the date interval 2021-09-01 and 2022-03-10. In order to import market dataset, MetaTrader 5</w:t>
+        <w:t xml:space="preserve">Market data is imported for the date interval 2021-09-01 and 2022-03-10. In order to import market dataset, </w:t>
+      </w:r>
+      <w:proofErr w:type="spellStart"/>
+      <w:r>
+        <w:t>MetaTrader</w:t>
+      </w:r>
+      <w:proofErr w:type="spellEnd"/>
+      <w:r>
+        <w:t xml:space="preserve"> 5</w:t>
       </w:r>
       <w:r>
         <w:t xml:space="preserve"> </w:t>
@@ -5977,9 +8142,9 @@
       <w:pPr>
         <w:pStyle w:val="RTUNumberofTable"/>
       </w:pPr>
-      <w:bookmarkStart w:id="4" w:name="_Ref100125830"/>
+      <w:bookmarkStart w:id="6" w:name="_Ref100125830"/>
     </w:p>
-    <w:bookmarkEnd w:id="4"/>
+    <w:bookmarkEnd w:id="6"/>
     <w:p>
       <w:pPr>
         <w:pStyle w:val="RTUNameofTable"/>
@@ -6751,7 +8916,7 @@
                     </pic:cNvPicPr>
                   </pic:nvPicPr>
                   <pic:blipFill>
-                    <a:blip r:embed="rId10">
+                    <a:blip r:embed="rId12">
                       <a:extLst>
                         <a:ext uri="{28A0092B-C50C-407E-A947-70E740481C1C}">
                           <a14:useLocalDpi xmlns:a14="http://schemas.microsoft.com/office/drawing/2010/main" val="0"/>
@@ -6821,7 +8986,7 @@
                     </pic:cNvPicPr>
                   </pic:nvPicPr>
                   <pic:blipFill>
-                    <a:blip r:embed="rId11">
+                    <a:blip r:embed="rId13">
                       <a:extLst>
                         <a:ext uri="{28A0092B-C50C-407E-A947-70E740481C1C}">
                           <a14:useLocalDpi xmlns:a14="http://schemas.microsoft.com/office/drawing/2010/main" val="0"/>
@@ -6891,7 +9056,7 @@
                     </pic:cNvPicPr>
                   </pic:nvPicPr>
                   <pic:blipFill>
-                    <a:blip r:embed="rId12">
+                    <a:blip r:embed="rId14">
                       <a:extLst>
                         <a:ext uri="{28A0092B-C50C-407E-A947-70E740481C1C}">
                           <a14:useLocalDpi xmlns:a14="http://schemas.microsoft.com/office/drawing/2010/main" val="0"/>
@@ -6958,7 +9123,7 @@
                     </pic:cNvPicPr>
                   </pic:nvPicPr>
                   <pic:blipFill>
-                    <a:blip r:embed="rId13" cstate="print">
+                    <a:blip r:embed="rId15" cstate="print">
                       <a:extLst>
                         <a:ext uri="{28A0092B-C50C-407E-A947-70E740481C1C}">
                           <a14:useLocalDpi xmlns:a14="http://schemas.microsoft.com/office/drawing/2010/main" val="0"/>
@@ -7014,8 +9179,13 @@
       <w:r>
         <w:t xml:space="preserve"> </w:t>
       </w:r>
-      <w:r>
-        <w:t>Multi-layer perceptron (MLP)</w:t>
+      <w:proofErr w:type="gramStart"/>
+      <w:r>
+        <w:t>Multi-layer</w:t>
+      </w:r>
+      <w:proofErr w:type="gramEnd"/>
+      <w:r>
+        <w:t xml:space="preserve"> perceptron (MLP)</w:t>
       </w:r>
       <w:r>
         <w:t>, Long-short term memory (LSTM), Convolutional encoder-decoder model (Conv</w:t>
@@ -7023,14 +9193,24 @@
       <w:r>
         <w:t>-</w:t>
       </w:r>
+      <w:proofErr w:type="spellStart"/>
       <w:r>
         <w:t>EncDec</w:t>
       </w:r>
+      <w:proofErr w:type="spellEnd"/>
       <w:r>
         <w:t>)</w:t>
       </w:r>
       <w:r>
-        <w:t xml:space="preserve"> and Luong’s Attention (Luong-Att)</w:t>
+        <w:t xml:space="preserve"> and Luong’s Attention (Luong-</w:t>
+      </w:r>
+      <w:proofErr w:type="spellStart"/>
+      <w:r>
+        <w:t>Att</w:t>
+      </w:r>
+      <w:proofErr w:type="spellEnd"/>
+      <w:r>
+        <w:t>)</w:t>
       </w:r>
       <w:r>
         <w:t>.</w:t>
@@ -7119,9 +9299,9 @@
       <w:pPr>
         <w:pStyle w:val="RTUNumberofTable"/>
       </w:pPr>
-      <w:bookmarkStart w:id="5" w:name="_Ref99928215"/>
+      <w:bookmarkStart w:id="7" w:name="_Ref99928215"/>
     </w:p>
-    <w:bookmarkEnd w:id="5"/>
+    <w:bookmarkEnd w:id="7"/>
     <w:p>
       <w:pPr>
         <w:pStyle w:val="RTUNameofTable"/>
@@ -7289,7 +9469,15 @@
         <w:t xml:space="preserve"> </w:t>
       </w:r>
       <w:r>
-        <w:t xml:space="preserve">Experimental results of full factorial design for each symbol and predictive model is presented in </w:t>
+        <w:t xml:space="preserve">Experimental results of full factorial design for each symbol and predictive model </w:t>
+      </w:r>
+      <w:proofErr w:type="gramStart"/>
+      <w:r>
+        <w:t>is</w:t>
+      </w:r>
+      <w:proofErr w:type="gramEnd"/>
+      <w:r>
+        <w:t xml:space="preserve"> presented in </w:t>
       </w:r>
       <w:r>
         <w:fldChar w:fldCharType="begin"/>
@@ -7371,9 +9559,9 @@
       <w:pPr>
         <w:pStyle w:val="RTUNumberofTable"/>
       </w:pPr>
-      <w:bookmarkStart w:id="6" w:name="_Ref100116327"/>
+      <w:bookmarkStart w:id="8" w:name="_Ref100116327"/>
     </w:p>
-    <w:bookmarkEnd w:id="6"/>
+    <w:bookmarkEnd w:id="8"/>
     <w:p>
       <w:pPr>
         <w:pStyle w:val="RTUNameofTable"/>
@@ -7453,8 +9641,13 @@
               <w:pStyle w:val="RTUColumnofTable"/>
             </w:pPr>
             <w:r>
-              <w:t>Conv-EncDec</w:t>
-            </w:r>
+              <w:t>Conv-</w:t>
+            </w:r>
+            <w:proofErr w:type="spellStart"/>
+            <w:r>
+              <w:t>EncDec</w:t>
+            </w:r>
+            <w:proofErr w:type="spellEnd"/>
           </w:p>
         </w:tc>
         <w:tc>
@@ -7465,9 +9658,11 @@
             <w:pPr>
               <w:pStyle w:val="RTUColumnofTable"/>
             </w:pPr>
+            <w:proofErr w:type="spellStart"/>
             <w:r>
               <w:t>Luongs-Att</w:t>
             </w:r>
+            <w:proofErr w:type="spellEnd"/>
           </w:p>
         </w:tc>
       </w:tr>
@@ -7826,7 +10021,7 @@
       <w:r>
         <w:t xml:space="preserve">custom metric value starts to increase. </w:t>
       </w:r>
-      <w:bookmarkStart w:id="7" w:name="_Ref100118813"/>
+      <w:bookmarkStart w:id="9" w:name="_Ref100118813"/>
       <w:r>
         <w:t>Iterations of steepest descent process for each model type and exchange rate pair is shown</w:t>
       </w:r>
@@ -7855,7 +10050,7 @@
         <w:t>.</w:t>
       </w:r>
     </w:p>
-    <w:bookmarkEnd w:id="7"/>
+    <w:bookmarkEnd w:id="9"/>
     <w:p>
       <w:pPr>
         <w:pStyle w:val="RTUFigure"/>
@@ -7883,7 +10078,7 @@
                     </pic:cNvPicPr>
                   </pic:nvPicPr>
                   <pic:blipFill>
-                    <a:blip r:embed="rId14" cstate="print">
+                    <a:blip r:embed="rId16" cstate="print">
                       <a:extLst>
                         <a:ext uri="{28A0092B-C50C-407E-A947-70E740481C1C}">
                           <a14:useLocalDpi xmlns:a14="http://schemas.microsoft.com/office/drawing/2010/main" val="0"/>
@@ -7919,14 +10114,14 @@
       <w:pPr>
         <w:pStyle w:val="RTUNameandNumberofFigure"/>
       </w:pPr>
-      <w:bookmarkStart w:id="8" w:name="_Ref100931307"/>
+      <w:bookmarkStart w:id="10" w:name="_Ref100931307"/>
       <w:r>
         <w:t xml:space="preserve">Bubbe Plot </w:t>
       </w:r>
       <w:r>
         <w:t>of Steepest Descent Process</w:t>
       </w:r>
-      <w:bookmarkEnd w:id="8"/>
+      <w:bookmarkEnd w:id="10"/>
     </w:p>
     <w:p>
       <w:pPr>
@@ -8058,9 +10253,9 @@
       <w:pPr>
         <w:pStyle w:val="RTUNumberofTable"/>
       </w:pPr>
-      <w:bookmarkStart w:id="9" w:name="_Ref100436471"/>
+      <w:bookmarkStart w:id="11" w:name="_Ref100436471"/>
     </w:p>
-    <w:bookmarkEnd w:id="9"/>
+    <w:bookmarkEnd w:id="11"/>
     <w:p>
       <w:pPr>
         <w:pStyle w:val="RTUNameofTable"/>
@@ -8137,8 +10332,13 @@
               <w:pStyle w:val="RTUColumnofTable"/>
             </w:pPr>
             <w:r>
-              <w:t>Conv-EncDec</w:t>
-            </w:r>
+              <w:t>Conv-</w:t>
+            </w:r>
+            <w:proofErr w:type="spellStart"/>
+            <w:r>
+              <w:t>EncDec</w:t>
+            </w:r>
+            <w:proofErr w:type="spellEnd"/>
           </w:p>
         </w:tc>
         <w:tc>
@@ -8149,9 +10349,11 @@
             <w:pPr>
               <w:pStyle w:val="RTUColumnofTable"/>
             </w:pPr>
+            <w:proofErr w:type="spellStart"/>
             <w:r>
               <w:t>Luongs-Att</w:t>
             </w:r>
+            <w:proofErr w:type="spellEnd"/>
           </w:p>
         </w:tc>
       </w:tr>
@@ -8586,7 +10788,7 @@
                     </pic:cNvPicPr>
                   </pic:nvPicPr>
                   <pic:blipFill>
-                    <a:blip r:embed="rId15" cstate="print">
+                    <a:blip r:embed="rId17" cstate="print">
                       <a:extLst>
                         <a:ext uri="{28A0092B-C50C-407E-A947-70E740481C1C}">
                           <a14:useLocalDpi xmlns:a14="http://schemas.microsoft.com/office/drawing/2010/main" val="0"/>
@@ -8622,7 +10824,7 @@
       <w:pPr>
         <w:pStyle w:val="RTUNameandNumberofFigure"/>
       </w:pPr>
-      <w:bookmarkStart w:id="10" w:name="_Ref100937167"/>
+      <w:bookmarkStart w:id="12" w:name="_Ref100937167"/>
       <w:r>
         <w:t>Surface Plot</w:t>
       </w:r>
@@ -8632,7 +10834,7 @@
       <w:r>
         <w:t>of Grid Search</w:t>
       </w:r>
-      <w:bookmarkEnd w:id="10"/>
+      <w:bookmarkEnd w:id="12"/>
     </w:p>
     <w:p>
       <w:r>
@@ -8670,9 +10872,9 @@
       <w:pPr>
         <w:pStyle w:val="RTUNumberofTable"/>
       </w:pPr>
-      <w:bookmarkStart w:id="11" w:name="_Ref100440797"/>
+      <w:bookmarkStart w:id="13" w:name="_Ref100440797"/>
     </w:p>
-    <w:bookmarkEnd w:id="11"/>
+    <w:bookmarkEnd w:id="13"/>
     <w:p>
       <w:pPr>
         <w:pStyle w:val="RTUNameofTable"/>
@@ -8743,8 +10945,13 @@
               <w:pStyle w:val="RTUColumnofTable"/>
             </w:pPr>
             <w:r>
-              <w:t>Conv-EncDec</w:t>
-            </w:r>
+              <w:t>Conv-</w:t>
+            </w:r>
+            <w:proofErr w:type="spellStart"/>
+            <w:r>
+              <w:t>EncDec</w:t>
+            </w:r>
+            <w:proofErr w:type="spellEnd"/>
           </w:p>
         </w:tc>
         <w:tc>
@@ -8755,9 +10962,11 @@
             <w:pPr>
               <w:pStyle w:val="RTUColumnofTable"/>
             </w:pPr>
+            <w:proofErr w:type="spellStart"/>
             <w:r>
               <w:t>Luongs-Att</w:t>
             </w:r>
+            <w:proofErr w:type="spellEnd"/>
           </w:p>
         </w:tc>
       </w:tr>
@@ -9159,9 +11368,9 @@
       <w:pPr>
         <w:pStyle w:val="RTUNumberofTable"/>
       </w:pPr>
-      <w:bookmarkStart w:id="12" w:name="_Ref101537829"/>
+      <w:bookmarkStart w:id="14" w:name="_Ref101537829"/>
     </w:p>
-    <w:bookmarkEnd w:id="12"/>
+    <w:bookmarkEnd w:id="14"/>
     <w:p>
       <w:pPr>
         <w:pStyle w:val="RTUNameofTable"/>
@@ -9232,8 +11441,13 @@
               <w:pStyle w:val="RTUColumnofTable"/>
             </w:pPr>
             <w:r>
-              <w:t>Conv-EncDec</w:t>
-            </w:r>
+              <w:t>Conv-</w:t>
+            </w:r>
+            <w:proofErr w:type="spellStart"/>
+            <w:r>
+              <w:t>EncDec</w:t>
+            </w:r>
+            <w:proofErr w:type="spellEnd"/>
           </w:p>
         </w:tc>
         <w:tc>
@@ -9244,9 +11458,11 @@
             <w:pPr>
               <w:pStyle w:val="RTUColumnofTable"/>
             </w:pPr>
+            <w:proofErr w:type="spellStart"/>
             <w:r>
               <w:t>Luongs-Att</w:t>
             </w:r>
+            <w:proofErr w:type="spellEnd"/>
           </w:p>
         </w:tc>
       </w:tr>
@@ -9598,8 +11814,13 @@
       <w:r>
         <w:t xml:space="preserve">Optimum configurations handled via </w:t>
       </w:r>
-      <w:r>
-        <w:t xml:space="preserve">Keras Tuner are shown in </w:t>
+      <w:proofErr w:type="spellStart"/>
+      <w:r>
+        <w:t>Keras</w:t>
+      </w:r>
+      <w:proofErr w:type="spellEnd"/>
+      <w:r>
+        <w:t xml:space="preserve"> Tuner are shown in </w:t>
       </w:r>
       <w:r>
         <w:fldChar w:fldCharType="begin"/>
@@ -9624,9 +11845,9 @@
       <w:pPr>
         <w:pStyle w:val="RTUNumberofTable"/>
       </w:pPr>
-      <w:bookmarkStart w:id="13" w:name="_Ref100450754"/>
+      <w:bookmarkStart w:id="15" w:name="_Ref100450754"/>
     </w:p>
-    <w:bookmarkEnd w:id="13"/>
+    <w:bookmarkEnd w:id="15"/>
     <w:p>
       <w:pPr>
         <w:pStyle w:val="RTUNameofTable"/>
@@ -9875,8 +12096,13 @@
               <w:jc w:val="both"/>
             </w:pPr>
             <w:r>
-              <w:t>Conv-EncDec</w:t>
-            </w:r>
+              <w:t>Conv-</w:t>
+            </w:r>
+            <w:proofErr w:type="spellStart"/>
+            <w:r>
+              <w:t>EncDec</w:t>
+            </w:r>
+            <w:proofErr w:type="spellEnd"/>
           </w:p>
         </w:tc>
         <w:tc>
@@ -9943,8 +12169,13 @@
             </w:pPr>
             <w:r>
               <w:lastRenderedPageBreak/>
-              <w:t>Luong-Att</w:t>
-            </w:r>
+              <w:t>Luong-</w:t>
+            </w:r>
+            <w:proofErr w:type="spellStart"/>
+            <w:r>
+              <w:t>Att</w:t>
+            </w:r>
+            <w:proofErr w:type="spellEnd"/>
           </w:p>
         </w:tc>
         <w:tc>
@@ -10062,7 +12293,7 @@
                     </pic:cNvPicPr>
                   </pic:nvPicPr>
                   <pic:blipFill>
-                    <a:blip r:embed="rId16">
+                    <a:blip r:embed="rId18">
                       <a:extLst>
                         <a:ext uri="{28A0092B-C50C-407E-A947-70E740481C1C}">
                           <a14:useLocalDpi xmlns:a14="http://schemas.microsoft.com/office/drawing/2010/main" val="0"/>
@@ -10098,11 +12329,11 @@
       <w:pPr>
         <w:pStyle w:val="RTUNameandNumberofFigure"/>
       </w:pPr>
-      <w:bookmarkStart w:id="14" w:name="_Ref101628084"/>
+      <w:bookmarkStart w:id="16" w:name="_Ref101628084"/>
       <w:r>
         <w:t>Average Custom Metrics of Simulation Predictions</w:t>
       </w:r>
-      <w:bookmarkEnd w:id="14"/>
+      <w:bookmarkEnd w:id="16"/>
       <w:r>
         <w:t xml:space="preserve"> via </w:t>
       </w:r>
@@ -10142,7 +12373,7 @@
                     </pic:cNvPicPr>
                   </pic:nvPicPr>
                   <pic:blipFill>
-                    <a:blip r:embed="rId17" cstate="print">
+                    <a:blip r:embed="rId19" cstate="print">
                       <a:extLst>
                         <a:ext uri="{28A0092B-C50C-407E-A947-70E740481C1C}">
                           <a14:useLocalDpi xmlns:a14="http://schemas.microsoft.com/office/drawing/2010/main" val="0"/>
@@ -10212,7 +12443,7 @@
                     </pic:cNvPicPr>
                   </pic:nvPicPr>
                   <pic:blipFill>
-                    <a:blip r:embed="rId18" cstate="print">
+                    <a:blip r:embed="rId20" cstate="print">
                       <a:extLst>
                         <a:ext uri="{28A0092B-C50C-407E-A947-70E740481C1C}">
                           <a14:useLocalDpi xmlns:a14="http://schemas.microsoft.com/office/drawing/2010/main" val="0"/>
@@ -10282,7 +12513,7 @@
                     </pic:cNvPicPr>
                   </pic:nvPicPr>
                   <pic:blipFill>
-                    <a:blip r:embed="rId19" cstate="print">
+                    <a:blip r:embed="rId21" cstate="print">
                       <a:extLst>
                         <a:ext uri="{28A0092B-C50C-407E-A947-70E740481C1C}">
                           <a14:useLocalDpi xmlns:a14="http://schemas.microsoft.com/office/drawing/2010/main" val="0"/>
@@ -10349,7 +12580,7 @@
                     </pic:cNvPicPr>
                   </pic:nvPicPr>
                   <pic:blipFill>
-                    <a:blip r:embed="rId20" cstate="print">
+                    <a:blip r:embed="rId22" cstate="print">
                       <a:extLst>
                         <a:ext uri="{28A0092B-C50C-407E-A947-70E740481C1C}">
                           <a14:useLocalDpi xmlns:a14="http://schemas.microsoft.com/office/drawing/2010/main" val="0"/>
@@ -10416,7 +12647,7 @@
                     </pic:cNvPicPr>
                   </pic:nvPicPr>
                   <pic:blipFill>
-                    <a:blip r:embed="rId21" cstate="print">
+                    <a:blip r:embed="rId23" cstate="print">
                       <a:extLst>
                         <a:ext uri="{28A0092B-C50C-407E-A947-70E740481C1C}">
                           <a14:useLocalDpi xmlns:a14="http://schemas.microsoft.com/office/drawing/2010/main" val="0"/>
@@ -10511,7 +12742,7 @@
         </w:numPr>
       </w:pPr>
       <w:r>
-        <w:t>Social media and financial news dataset can be processed via using natural language processing techniques.</w:t>
+        <w:t>The performance of automatic differentiation in back-propagation algorithm could be improved with custom definition of sequence of gradient calculations.</w:t>
       </w:r>
     </w:p>
     <w:p>
@@ -10523,25 +12754,7 @@
         </w:numPr>
       </w:pPr>
       <w:r>
-        <w:t xml:space="preserve">There were not many resources where more valuable </w:t>
-      </w:r>
-      <w:r>
-        <w:t>financial indicators</w:t>
-      </w:r>
-      <w:r>
-        <w:t xml:space="preserve"> such as open interest </w:t>
-      </w:r>
-      <w:r>
-        <w:t>are shared by brokers</w:t>
-      </w:r>
-      <w:r>
-        <w:t>.</w:t>
-      </w:r>
-      <w:r>
-        <w:t xml:space="preserve"> In the future, it is expected that open interest indicator will be shared more commonly by brokers.</w:t>
-      </w:r>
-      <w:r>
-        <w:t xml:space="preserve"> In future studies, this indicator would be included as future step to predict features financial instruments.</w:t>
+        <w:t>Social media and financial news dataset can be processed via using natural language processing techniques.</w:t>
       </w:r>
     </w:p>
     <w:p>
@@ -10553,7 +12766,25 @@
         </w:numPr>
       </w:pPr>
       <w:r>
-        <w:t>Cloud based cluster systems can be used to run the experiments.</w:t>
+        <w:t xml:space="preserve">There were not many resources where more valuable </w:t>
+      </w:r>
+      <w:r>
+        <w:t>financial indicators</w:t>
+      </w:r>
+      <w:r>
+        <w:t xml:space="preserve"> such as open interest </w:t>
+      </w:r>
+      <w:r>
+        <w:t>are shared by brokers</w:t>
+      </w:r>
+      <w:r>
+        <w:t>.</w:t>
+      </w:r>
+      <w:r>
+        <w:t xml:space="preserve"> In the future, it is expected that open interest indicator will be shared more commonly by brokers.</w:t>
+      </w:r>
+      <w:r>
+        <w:t xml:space="preserve"> In future studies, this indicator would be included as future step to predict features financial instruments.</w:t>
       </w:r>
     </w:p>
     <w:p>
@@ -10565,7 +12796,7 @@
         </w:numPr>
       </w:pPr>
       <w:r>
-        <w:t>Statistical process control of prediction results can be applied to monitor the performance of prediction. In case the model starts to predict with error higher than a threshold, alerts can be generated to perform whole processes.</w:t>
+        <w:t>Cloud based cluster systems can be used to run the experiments.</w:t>
       </w:r>
     </w:p>
     <w:p>
@@ -10577,7 +12808,7 @@
         </w:numPr>
       </w:pPr>
       <w:r>
-        <w:t>A strategy should be built on during the prediction and optimization durations.</w:t>
+        <w:t>Statistical process control of prediction results can be applied to monitor the performance of prediction. In case the model starts to predict with error higher than a threshold, alerts can be generated to perform whole processes.</w:t>
       </w:r>
     </w:p>
     <w:p>
@@ -10589,7 +12820,7 @@
         </w:numPr>
       </w:pPr>
       <w:r>
-        <w:t>A separate prediction algorithm for spread values could be used.</w:t>
+        <w:t>A strategy should be built on during the prediction and optimization durations.</w:t>
       </w:r>
     </w:p>
     <w:p>
@@ -10601,16 +12832,7 @@
         </w:numPr>
       </w:pPr>
       <w:r>
-        <w:t>In portfolio optimization algorithm</w:t>
-      </w:r>
-      <w:r>
-        <w:t xml:space="preserve">, </w:t>
-      </w:r>
-      <w:r>
-        <w:t xml:space="preserve">swap </w:t>
-      </w:r>
-      <w:r>
-        <w:t>prices could be considered.</w:t>
+        <w:t>A separate prediction algorithm for spread values could be used.</w:t>
       </w:r>
     </w:p>
     <w:p>
@@ -10622,10 +12844,16 @@
         </w:numPr>
       </w:pPr>
       <w:r>
-        <w:t>Pending orders could be considered in optimization.</w:t>
-      </w:r>
-      <w:r>
-        <w:t xml:space="preserve"> Also, stop loss and take profit options also could be considered.</w:t>
+        <w:t>In portfolio optimization algorithm</w:t>
+      </w:r>
+      <w:r>
+        <w:t xml:space="preserve">, </w:t>
+      </w:r>
+      <w:r>
+        <w:t xml:space="preserve">swap </w:t>
+      </w:r>
+      <w:r>
+        <w:t>prices could be considered.</w:t>
       </w:r>
     </w:p>
     <w:p>
@@ -10637,6 +12865,21 @@
         </w:numPr>
       </w:pPr>
       <w:r>
+        <w:t>Pending orders could be considered in optimization.</w:t>
+      </w:r>
+      <w:r>
+        <w:t xml:space="preserve"> Also, stop loss and take profit options also could be considered.</w:t>
+      </w:r>
+    </w:p>
+    <w:p>
+      <w:pPr>
+        <w:pStyle w:val="ListParagraph"/>
+        <w:numPr>
+          <w:ilvl w:val="0"/>
+          <w:numId w:val="20"/>
+        </w:numPr>
+      </w:pPr>
+      <w:r>
         <w:t>Additional features can be predicted such as highest price, lowest price, spread etc.</w:t>
       </w:r>
     </w:p>
@@ -10646,7 +12889,7 @@
         <w:pStyle w:val="RTUHeadingAppendix"/>
         <w:jc w:val="both"/>
         <w:sectPr>
-          <w:footerReference w:type="default" r:id="rId22"/>
+          <w:footerReference w:type="default" r:id="rId24"/>
           <w:pgSz w:w="11906" w:h="16838" w:code="9"/>
           <w:pgMar w:top="1440" w:right="1800" w:bottom="1440" w:left="1800" w:header="720" w:footer="720" w:gutter="0"/>
           <w:cols w:space="720"/>
@@ -10765,22 +13008,22 @@
       <w:pPr>
         <w:pStyle w:val="RTUNumberofAppendix"/>
       </w:pPr>
-      <w:bookmarkStart w:id="15" w:name="_Ref100115977"/>
-      <w:bookmarkStart w:id="16" w:name="_Toc106924211"/>
-      <w:bookmarkEnd w:id="16"/>
+      <w:bookmarkStart w:id="17" w:name="_Toc106924211"/>
+      <w:bookmarkStart w:id="18" w:name="_Ref100115977"/>
+      <w:bookmarkEnd w:id="17"/>
     </w:p>
     <w:p>
       <w:pPr>
         <w:pStyle w:val="RTUHeadingsofAppendixes"/>
       </w:pPr>
-      <w:bookmarkStart w:id="17" w:name="_Toc99958323"/>
-      <w:bookmarkStart w:id="18" w:name="_Toc106924212"/>
-      <w:bookmarkEnd w:id="15"/>
+      <w:bookmarkStart w:id="19" w:name="_Toc99958323"/>
+      <w:bookmarkStart w:id="20" w:name="_Toc106924212"/>
+      <w:bookmarkEnd w:id="18"/>
       <w:r>
         <w:t>Experiments of Full Factorial Design</w:t>
       </w:r>
-      <w:bookmarkEnd w:id="17"/>
-      <w:bookmarkEnd w:id="18"/>
+      <w:bookmarkEnd w:id="19"/>
+      <w:bookmarkEnd w:id="20"/>
     </w:p>
     <w:tbl>
       <w:tblPr>
@@ -23707,8 +25950,13 @@
               <w:pStyle w:val="RTUContentofTable"/>
             </w:pPr>
             <w:r>
-              <w:t>Conv-EncDec</w:t>
-            </w:r>
+              <w:t>Conv-</w:t>
+            </w:r>
+            <w:proofErr w:type="spellStart"/>
+            <w:r>
+              <w:t>EncDec</w:t>
+            </w:r>
+            <w:proofErr w:type="spellEnd"/>
           </w:p>
         </w:tc>
         <w:tc>
@@ -23787,8 +26035,13 @@
               <w:pStyle w:val="RTUContentofTable"/>
             </w:pPr>
             <w:r>
-              <w:t>Conv-EncDec</w:t>
-            </w:r>
+              <w:t>Conv-</w:t>
+            </w:r>
+            <w:proofErr w:type="spellStart"/>
+            <w:r>
+              <w:t>EncDec</w:t>
+            </w:r>
+            <w:proofErr w:type="spellEnd"/>
           </w:p>
         </w:tc>
         <w:tc>
@@ -23867,8 +26120,13 @@
               <w:pStyle w:val="RTUContentofTable"/>
             </w:pPr>
             <w:r>
-              <w:t>Conv-EncDec</w:t>
-            </w:r>
+              <w:t>Conv-</w:t>
+            </w:r>
+            <w:proofErr w:type="spellStart"/>
+            <w:r>
+              <w:t>EncDec</w:t>
+            </w:r>
+            <w:proofErr w:type="spellEnd"/>
           </w:p>
         </w:tc>
         <w:tc>
@@ -23947,8 +26205,13 @@
               <w:pStyle w:val="RTUContentofTable"/>
             </w:pPr>
             <w:r>
-              <w:t>Conv-EncDec</w:t>
-            </w:r>
+              <w:t>Conv-</w:t>
+            </w:r>
+            <w:proofErr w:type="spellStart"/>
+            <w:r>
+              <w:t>EncDec</w:t>
+            </w:r>
+            <w:proofErr w:type="spellEnd"/>
           </w:p>
         </w:tc>
         <w:tc>
@@ -24027,8 +26290,13 @@
               <w:pStyle w:val="RTUContentofTable"/>
             </w:pPr>
             <w:r>
-              <w:t>Conv-EncDec</w:t>
-            </w:r>
+              <w:t>Conv-</w:t>
+            </w:r>
+            <w:proofErr w:type="spellStart"/>
+            <w:r>
+              <w:t>EncDec</w:t>
+            </w:r>
+            <w:proofErr w:type="spellEnd"/>
           </w:p>
         </w:tc>
         <w:tc>
@@ -24107,8 +26375,13 @@
               <w:pStyle w:val="RTUContentofTable"/>
             </w:pPr>
             <w:r>
-              <w:t>Conv-EncDec</w:t>
-            </w:r>
+              <w:t>Conv-</w:t>
+            </w:r>
+            <w:proofErr w:type="spellStart"/>
+            <w:r>
+              <w:t>EncDec</w:t>
+            </w:r>
+            <w:proofErr w:type="spellEnd"/>
           </w:p>
         </w:tc>
         <w:tc>
@@ -24187,8 +26460,13 @@
               <w:pStyle w:val="RTUContentofTable"/>
             </w:pPr>
             <w:r>
-              <w:t>Conv-EncDec</w:t>
-            </w:r>
+              <w:t>Conv-</w:t>
+            </w:r>
+            <w:proofErr w:type="spellStart"/>
+            <w:r>
+              <w:t>EncDec</w:t>
+            </w:r>
+            <w:proofErr w:type="spellEnd"/>
           </w:p>
         </w:tc>
         <w:tc>
@@ -24267,8 +26545,13 @@
               <w:pStyle w:val="RTUContentofTable"/>
             </w:pPr>
             <w:r>
-              <w:t>Conv-EncDec</w:t>
-            </w:r>
+              <w:t>Conv-</w:t>
+            </w:r>
+            <w:proofErr w:type="spellStart"/>
+            <w:r>
+              <w:t>EncDec</w:t>
+            </w:r>
+            <w:proofErr w:type="spellEnd"/>
           </w:p>
         </w:tc>
         <w:tc>
@@ -24347,8 +26630,13 @@
               <w:pStyle w:val="RTUContentofTable"/>
             </w:pPr>
             <w:r>
-              <w:t>Conv-EncDec</w:t>
-            </w:r>
+              <w:t>Conv-</w:t>
+            </w:r>
+            <w:proofErr w:type="spellStart"/>
+            <w:r>
+              <w:t>EncDec</w:t>
+            </w:r>
+            <w:proofErr w:type="spellEnd"/>
           </w:p>
         </w:tc>
         <w:tc>
@@ -24427,8 +26715,13 @@
               <w:pStyle w:val="RTUContentofTable"/>
             </w:pPr>
             <w:r>
-              <w:t>Conv-EncDec</w:t>
-            </w:r>
+              <w:t>Conv-</w:t>
+            </w:r>
+            <w:proofErr w:type="spellStart"/>
+            <w:r>
+              <w:t>EncDec</w:t>
+            </w:r>
+            <w:proofErr w:type="spellEnd"/>
           </w:p>
         </w:tc>
         <w:tc>
@@ -24507,8 +26800,13 @@
               <w:pStyle w:val="RTUContentofTable"/>
             </w:pPr>
             <w:r>
-              <w:t>Conv-EncDec</w:t>
-            </w:r>
+              <w:t>Conv-</w:t>
+            </w:r>
+            <w:proofErr w:type="spellStart"/>
+            <w:r>
+              <w:t>EncDec</w:t>
+            </w:r>
+            <w:proofErr w:type="spellEnd"/>
           </w:p>
         </w:tc>
         <w:tc>
@@ -24587,8 +26885,13 @@
               <w:pStyle w:val="RTUContentofTable"/>
             </w:pPr>
             <w:r>
-              <w:t>Conv-EncDec</w:t>
-            </w:r>
+              <w:t>Conv-</w:t>
+            </w:r>
+            <w:proofErr w:type="spellStart"/>
+            <w:r>
+              <w:t>EncDec</w:t>
+            </w:r>
+            <w:proofErr w:type="spellEnd"/>
           </w:p>
         </w:tc>
         <w:tc>
@@ -24668,8 +26971,13 @@
               <w:pStyle w:val="RTUContentofTable"/>
             </w:pPr>
             <w:r>
-              <w:t>Conv-EncDec</w:t>
-            </w:r>
+              <w:t>Conv-</w:t>
+            </w:r>
+            <w:proofErr w:type="spellStart"/>
+            <w:r>
+              <w:t>EncDec</w:t>
+            </w:r>
+            <w:proofErr w:type="spellEnd"/>
           </w:p>
         </w:tc>
         <w:tc>
@@ -24748,8 +27056,13 @@
               <w:pStyle w:val="RTUContentofTable"/>
             </w:pPr>
             <w:r>
-              <w:t>Conv-EncDec</w:t>
-            </w:r>
+              <w:t>Conv-</w:t>
+            </w:r>
+            <w:proofErr w:type="spellStart"/>
+            <w:r>
+              <w:t>EncDec</w:t>
+            </w:r>
+            <w:proofErr w:type="spellEnd"/>
           </w:p>
         </w:tc>
         <w:tc>
@@ -24828,8 +27141,13 @@
               <w:pStyle w:val="RTUContentofTable"/>
             </w:pPr>
             <w:r>
-              <w:t>Conv-EncDec</w:t>
-            </w:r>
+              <w:t>Conv-</w:t>
+            </w:r>
+            <w:proofErr w:type="spellStart"/>
+            <w:r>
+              <w:t>EncDec</w:t>
+            </w:r>
+            <w:proofErr w:type="spellEnd"/>
           </w:p>
         </w:tc>
         <w:tc>
@@ -24908,8 +27226,13 @@
               <w:pStyle w:val="RTUContentofTable"/>
             </w:pPr>
             <w:r>
-              <w:t>Conv-EncDec</w:t>
-            </w:r>
+              <w:t>Conv-</w:t>
+            </w:r>
+            <w:proofErr w:type="spellStart"/>
+            <w:r>
+              <w:t>EncDec</w:t>
+            </w:r>
+            <w:proofErr w:type="spellEnd"/>
           </w:p>
         </w:tc>
         <w:tc>
@@ -24988,8 +27311,13 @@
               <w:pStyle w:val="RTUContentofTable"/>
             </w:pPr>
             <w:r>
-              <w:t>Conv-EncDec</w:t>
-            </w:r>
+              <w:t>Conv-</w:t>
+            </w:r>
+            <w:proofErr w:type="spellStart"/>
+            <w:r>
+              <w:t>EncDec</w:t>
+            </w:r>
+            <w:proofErr w:type="spellEnd"/>
           </w:p>
         </w:tc>
         <w:tc>
@@ -25068,8 +27396,13 @@
               <w:pStyle w:val="RTUContentofTable"/>
             </w:pPr>
             <w:r>
-              <w:t>Conv-EncDec</w:t>
-            </w:r>
+              <w:t>Conv-</w:t>
+            </w:r>
+            <w:proofErr w:type="spellStart"/>
+            <w:r>
+              <w:t>EncDec</w:t>
+            </w:r>
+            <w:proofErr w:type="spellEnd"/>
           </w:p>
         </w:tc>
         <w:tc>
@@ -25148,8 +27481,13 @@
               <w:pStyle w:val="RTUContentofTable"/>
             </w:pPr>
             <w:r>
-              <w:t>Conv-EncDec</w:t>
-            </w:r>
+              <w:t>Conv-</w:t>
+            </w:r>
+            <w:proofErr w:type="spellStart"/>
+            <w:r>
+              <w:t>EncDec</w:t>
+            </w:r>
+            <w:proofErr w:type="spellEnd"/>
           </w:p>
         </w:tc>
         <w:tc>
@@ -25228,8 +27566,13 @@
               <w:pStyle w:val="RTUContentofTable"/>
             </w:pPr>
             <w:r>
-              <w:t>Conv-EncDec</w:t>
-            </w:r>
+              <w:t>Conv-</w:t>
+            </w:r>
+            <w:proofErr w:type="spellStart"/>
+            <w:r>
+              <w:t>EncDec</w:t>
+            </w:r>
+            <w:proofErr w:type="spellEnd"/>
           </w:p>
         </w:tc>
         <w:tc>
@@ -25308,8 +27651,13 @@
               <w:pStyle w:val="RTUContentofTable"/>
             </w:pPr>
             <w:r>
-              <w:t>Conv-EncDec</w:t>
-            </w:r>
+              <w:t>Conv-</w:t>
+            </w:r>
+            <w:proofErr w:type="spellStart"/>
+            <w:r>
+              <w:t>EncDec</w:t>
+            </w:r>
+            <w:proofErr w:type="spellEnd"/>
           </w:p>
         </w:tc>
         <w:tc>
@@ -25388,8 +27736,13 @@
               <w:pStyle w:val="RTUContentofTable"/>
             </w:pPr>
             <w:r>
-              <w:t>Conv-EncDec</w:t>
-            </w:r>
+              <w:t>Conv-</w:t>
+            </w:r>
+            <w:proofErr w:type="spellStart"/>
+            <w:r>
+              <w:t>EncDec</w:t>
+            </w:r>
+            <w:proofErr w:type="spellEnd"/>
           </w:p>
         </w:tc>
         <w:tc>
@@ -25468,8 +27821,13 @@
               <w:pStyle w:val="RTUContentofTable"/>
             </w:pPr>
             <w:r>
-              <w:t>Conv-EncDec</w:t>
-            </w:r>
+              <w:t>Conv-</w:t>
+            </w:r>
+            <w:proofErr w:type="spellStart"/>
+            <w:r>
+              <w:t>EncDec</w:t>
+            </w:r>
+            <w:proofErr w:type="spellEnd"/>
           </w:p>
         </w:tc>
         <w:tc>
@@ -25548,8 +27906,13 @@
               <w:pStyle w:val="RTUContentofTable"/>
             </w:pPr>
             <w:r>
-              <w:t>Conv-EncDec</w:t>
-            </w:r>
+              <w:t>Conv-</w:t>
+            </w:r>
+            <w:proofErr w:type="spellStart"/>
+            <w:r>
+              <w:t>EncDec</w:t>
+            </w:r>
+            <w:proofErr w:type="spellEnd"/>
           </w:p>
         </w:tc>
         <w:tc>
@@ -25628,8 +27991,13 @@
               <w:pStyle w:val="RTUContentofTable"/>
             </w:pPr>
             <w:r>
-              <w:t>Conv-EncDec</w:t>
-            </w:r>
+              <w:t>Conv-</w:t>
+            </w:r>
+            <w:proofErr w:type="spellStart"/>
+            <w:r>
+              <w:t>EncDec</w:t>
+            </w:r>
+            <w:proofErr w:type="spellEnd"/>
           </w:p>
         </w:tc>
         <w:tc>
@@ -25708,8 +28076,13 @@
               <w:pStyle w:val="RTUContentofTable"/>
             </w:pPr>
             <w:r>
-              <w:t>Conv-EncDec</w:t>
-            </w:r>
+              <w:t>Conv-</w:t>
+            </w:r>
+            <w:proofErr w:type="spellStart"/>
+            <w:r>
+              <w:t>EncDec</w:t>
+            </w:r>
+            <w:proofErr w:type="spellEnd"/>
           </w:p>
         </w:tc>
         <w:tc>
@@ -25788,8 +28161,13 @@
               <w:pStyle w:val="RTUContentofTable"/>
             </w:pPr>
             <w:r>
-              <w:t>Conv-EncDec</w:t>
-            </w:r>
+              <w:t>Conv-</w:t>
+            </w:r>
+            <w:proofErr w:type="spellStart"/>
+            <w:r>
+              <w:t>EncDec</w:t>
+            </w:r>
+            <w:proofErr w:type="spellEnd"/>
           </w:p>
         </w:tc>
         <w:tc>
@@ -25868,8 +28246,13 @@
               <w:pStyle w:val="RTUContentofTable"/>
             </w:pPr>
             <w:r>
-              <w:t>Conv-EncDec</w:t>
-            </w:r>
+              <w:t>Conv-</w:t>
+            </w:r>
+            <w:proofErr w:type="spellStart"/>
+            <w:r>
+              <w:t>EncDec</w:t>
+            </w:r>
+            <w:proofErr w:type="spellEnd"/>
           </w:p>
         </w:tc>
         <w:tc>
@@ -25948,8 +28331,13 @@
               <w:pStyle w:val="RTUContentofTable"/>
             </w:pPr>
             <w:r>
-              <w:t>Conv-EncDec</w:t>
-            </w:r>
+              <w:t>Conv-</w:t>
+            </w:r>
+            <w:proofErr w:type="spellStart"/>
+            <w:r>
+              <w:t>EncDec</w:t>
+            </w:r>
+            <w:proofErr w:type="spellEnd"/>
           </w:p>
         </w:tc>
         <w:tc>
@@ -26028,8 +28416,13 @@
               <w:pStyle w:val="RTUContentofTable"/>
             </w:pPr>
             <w:r>
-              <w:t>Conv-EncDec</w:t>
-            </w:r>
+              <w:t>Conv-</w:t>
+            </w:r>
+            <w:proofErr w:type="spellStart"/>
+            <w:r>
+              <w:t>EncDec</w:t>
+            </w:r>
+            <w:proofErr w:type="spellEnd"/>
           </w:p>
         </w:tc>
         <w:tc>
@@ -26108,8 +28501,13 @@
               <w:pStyle w:val="RTUContentofTable"/>
             </w:pPr>
             <w:r>
-              <w:t>Conv-EncDec</w:t>
-            </w:r>
+              <w:t>Conv-</w:t>
+            </w:r>
+            <w:proofErr w:type="spellStart"/>
+            <w:r>
+              <w:t>EncDec</w:t>
+            </w:r>
+            <w:proofErr w:type="spellEnd"/>
           </w:p>
         </w:tc>
         <w:tc>
@@ -26188,8 +28586,13 @@
               <w:pStyle w:val="RTUContentofTable"/>
             </w:pPr>
             <w:r>
-              <w:t>Conv-EncDec</w:t>
-            </w:r>
+              <w:t>Conv-</w:t>
+            </w:r>
+            <w:proofErr w:type="spellStart"/>
+            <w:r>
+              <w:t>EncDec</w:t>
+            </w:r>
+            <w:proofErr w:type="spellEnd"/>
           </w:p>
         </w:tc>
         <w:tc>
@@ -26268,8 +28671,13 @@
               <w:pStyle w:val="RTUContentofTable"/>
             </w:pPr>
             <w:r>
-              <w:t>Conv-EncDec</w:t>
-            </w:r>
+              <w:t>Conv-</w:t>
+            </w:r>
+            <w:proofErr w:type="spellStart"/>
+            <w:r>
+              <w:t>EncDec</w:t>
+            </w:r>
+            <w:proofErr w:type="spellEnd"/>
           </w:p>
         </w:tc>
         <w:tc>
@@ -26348,8 +28756,13 @@
               <w:pStyle w:val="RTUContentofTable"/>
             </w:pPr>
             <w:r>
-              <w:t>Conv-EncDec</w:t>
-            </w:r>
+              <w:t>Conv-</w:t>
+            </w:r>
+            <w:proofErr w:type="spellStart"/>
+            <w:r>
+              <w:t>EncDec</w:t>
+            </w:r>
+            <w:proofErr w:type="spellEnd"/>
           </w:p>
         </w:tc>
         <w:tc>
@@ -26428,8 +28841,13 @@
               <w:pStyle w:val="RTUContentofTable"/>
             </w:pPr>
             <w:r>
-              <w:t>Conv-EncDec</w:t>
-            </w:r>
+              <w:t>Conv-</w:t>
+            </w:r>
+            <w:proofErr w:type="spellStart"/>
+            <w:r>
+              <w:t>EncDec</w:t>
+            </w:r>
+            <w:proofErr w:type="spellEnd"/>
           </w:p>
         </w:tc>
         <w:tc>
@@ -26508,8 +28926,13 @@
               <w:pStyle w:val="RTUContentofTable"/>
             </w:pPr>
             <w:r>
-              <w:t>Conv-EncDec</w:t>
-            </w:r>
+              <w:t>Conv-</w:t>
+            </w:r>
+            <w:proofErr w:type="spellStart"/>
+            <w:r>
+              <w:t>EncDec</w:t>
+            </w:r>
+            <w:proofErr w:type="spellEnd"/>
           </w:p>
         </w:tc>
         <w:tc>
@@ -26588,8 +29011,13 @@
               <w:pStyle w:val="RTUContentofTable"/>
             </w:pPr>
             <w:r>
-              <w:t>Conv-EncDec</w:t>
-            </w:r>
+              <w:t>Conv-</w:t>
+            </w:r>
+            <w:proofErr w:type="spellStart"/>
+            <w:r>
+              <w:t>EncDec</w:t>
+            </w:r>
+            <w:proofErr w:type="spellEnd"/>
           </w:p>
         </w:tc>
         <w:tc>
@@ -26668,8 +29096,13 @@
               <w:pStyle w:val="RTUContentofTable"/>
             </w:pPr>
             <w:r>
-              <w:t>Conv-EncDec</w:t>
-            </w:r>
+              <w:t>Conv-</w:t>
+            </w:r>
+            <w:proofErr w:type="spellStart"/>
+            <w:r>
+              <w:t>EncDec</w:t>
+            </w:r>
+            <w:proofErr w:type="spellEnd"/>
           </w:p>
         </w:tc>
         <w:tc>
@@ -26748,8 +29181,13 @@
               <w:pStyle w:val="RTUContentofTable"/>
             </w:pPr>
             <w:r>
-              <w:t>Conv-EncDec</w:t>
-            </w:r>
+              <w:t>Conv-</w:t>
+            </w:r>
+            <w:proofErr w:type="spellStart"/>
+            <w:r>
+              <w:t>EncDec</w:t>
+            </w:r>
+            <w:proofErr w:type="spellEnd"/>
           </w:p>
         </w:tc>
         <w:tc>
@@ -26828,8 +29266,13 @@
               <w:pStyle w:val="RTUContentofTable"/>
             </w:pPr>
             <w:r>
-              <w:t>Conv-EncDec</w:t>
-            </w:r>
+              <w:t>Conv-</w:t>
+            </w:r>
+            <w:proofErr w:type="spellStart"/>
+            <w:r>
+              <w:t>EncDec</w:t>
+            </w:r>
+            <w:proofErr w:type="spellEnd"/>
           </w:p>
         </w:tc>
         <w:tc>
@@ -26908,8 +29351,13 @@
               <w:pStyle w:val="RTUContentofTable"/>
             </w:pPr>
             <w:r>
-              <w:t>Conv-EncDec</w:t>
-            </w:r>
+              <w:t>Conv-</w:t>
+            </w:r>
+            <w:proofErr w:type="spellStart"/>
+            <w:r>
+              <w:t>EncDec</w:t>
+            </w:r>
+            <w:proofErr w:type="spellEnd"/>
           </w:p>
         </w:tc>
         <w:tc>
@@ -26989,8 +29437,13 @@
               <w:pStyle w:val="RTUContentofTable"/>
             </w:pPr>
             <w:r>
-              <w:t>Conv-EncDec</w:t>
-            </w:r>
+              <w:t>Conv-</w:t>
+            </w:r>
+            <w:proofErr w:type="spellStart"/>
+            <w:r>
+              <w:t>EncDec</w:t>
+            </w:r>
+            <w:proofErr w:type="spellEnd"/>
           </w:p>
         </w:tc>
         <w:tc>
@@ -27069,8 +29522,13 @@
               <w:pStyle w:val="RTUContentofTable"/>
             </w:pPr>
             <w:r>
-              <w:t>Conv-EncDec</w:t>
-            </w:r>
+              <w:t>Conv-</w:t>
+            </w:r>
+            <w:proofErr w:type="spellStart"/>
+            <w:r>
+              <w:t>EncDec</w:t>
+            </w:r>
+            <w:proofErr w:type="spellEnd"/>
           </w:p>
         </w:tc>
         <w:tc>
@@ -27149,8 +29607,13 @@
               <w:pStyle w:val="RTUContentofTable"/>
             </w:pPr>
             <w:r>
-              <w:t>Conv-EncDec</w:t>
-            </w:r>
+              <w:t>Conv-</w:t>
+            </w:r>
+            <w:proofErr w:type="spellStart"/>
+            <w:r>
+              <w:t>EncDec</w:t>
+            </w:r>
+            <w:proofErr w:type="spellEnd"/>
           </w:p>
         </w:tc>
         <w:tc>
@@ -27229,8 +29692,13 @@
               <w:pStyle w:val="RTUContentofTable"/>
             </w:pPr>
             <w:r>
-              <w:t>Conv-EncDec</w:t>
-            </w:r>
+              <w:t>Conv-</w:t>
+            </w:r>
+            <w:proofErr w:type="spellStart"/>
+            <w:r>
+              <w:t>EncDec</w:t>
+            </w:r>
+            <w:proofErr w:type="spellEnd"/>
           </w:p>
         </w:tc>
         <w:tc>
@@ -27309,8 +29777,13 @@
               <w:pStyle w:val="RTUContentofTable"/>
             </w:pPr>
             <w:r>
-              <w:t>Conv-EncDec</w:t>
-            </w:r>
+              <w:t>Conv-</w:t>
+            </w:r>
+            <w:proofErr w:type="spellStart"/>
+            <w:r>
+              <w:t>EncDec</w:t>
+            </w:r>
+            <w:proofErr w:type="spellEnd"/>
           </w:p>
         </w:tc>
         <w:tc>
@@ -27389,8 +29862,13 @@
               <w:pStyle w:val="RTUContentofTable"/>
             </w:pPr>
             <w:r>
-              <w:t>Conv-EncDec</w:t>
-            </w:r>
+              <w:t>Conv-</w:t>
+            </w:r>
+            <w:proofErr w:type="spellStart"/>
+            <w:r>
+              <w:t>EncDec</w:t>
+            </w:r>
+            <w:proofErr w:type="spellEnd"/>
           </w:p>
         </w:tc>
         <w:tc>
@@ -27469,8 +29947,13 @@
               <w:pStyle w:val="RTUContentofTable"/>
             </w:pPr>
             <w:r>
-              <w:t>Conv-EncDec</w:t>
-            </w:r>
+              <w:t>Conv-</w:t>
+            </w:r>
+            <w:proofErr w:type="spellStart"/>
+            <w:r>
+              <w:t>EncDec</w:t>
+            </w:r>
+            <w:proofErr w:type="spellEnd"/>
           </w:p>
         </w:tc>
         <w:tc>
@@ -27549,8 +30032,13 @@
               <w:pStyle w:val="RTUContentofTable"/>
             </w:pPr>
             <w:r>
-              <w:t>Conv-EncDec</w:t>
-            </w:r>
+              <w:t>Conv-</w:t>
+            </w:r>
+            <w:proofErr w:type="spellStart"/>
+            <w:r>
+              <w:t>EncDec</w:t>
+            </w:r>
+            <w:proofErr w:type="spellEnd"/>
           </w:p>
         </w:tc>
         <w:tc>
@@ -27629,8 +30117,13 @@
               <w:pStyle w:val="RTUContentofTable"/>
             </w:pPr>
             <w:r>
-              <w:t>Conv-EncDec</w:t>
-            </w:r>
+              <w:t>Conv-</w:t>
+            </w:r>
+            <w:proofErr w:type="spellStart"/>
+            <w:r>
+              <w:t>EncDec</w:t>
+            </w:r>
+            <w:proofErr w:type="spellEnd"/>
           </w:p>
         </w:tc>
         <w:tc>
@@ -27709,8 +30202,13 @@
               <w:pStyle w:val="RTUContentofTable"/>
             </w:pPr>
             <w:r>
-              <w:t>Conv-EncDec</w:t>
-            </w:r>
+              <w:t>Conv-</w:t>
+            </w:r>
+            <w:proofErr w:type="spellStart"/>
+            <w:r>
+              <w:t>EncDec</w:t>
+            </w:r>
+            <w:proofErr w:type="spellEnd"/>
           </w:p>
         </w:tc>
         <w:tc>
@@ -27789,8 +30287,13 @@
               <w:pStyle w:val="RTUContentofTable"/>
             </w:pPr>
             <w:r>
-              <w:t>Conv-EncDec</w:t>
-            </w:r>
+              <w:t>Conv-</w:t>
+            </w:r>
+            <w:proofErr w:type="spellStart"/>
+            <w:r>
+              <w:t>EncDec</w:t>
+            </w:r>
+            <w:proofErr w:type="spellEnd"/>
           </w:p>
         </w:tc>
         <w:tc>
@@ -27869,8 +30372,13 @@
               <w:pStyle w:val="RTUContentofTable"/>
             </w:pPr>
             <w:r>
-              <w:t>Conv-EncDec</w:t>
-            </w:r>
+              <w:t>Conv-</w:t>
+            </w:r>
+            <w:proofErr w:type="spellStart"/>
+            <w:r>
+              <w:t>EncDec</w:t>
+            </w:r>
+            <w:proofErr w:type="spellEnd"/>
           </w:p>
         </w:tc>
         <w:tc>
@@ -27949,8 +30457,13 @@
               <w:pStyle w:val="RTUContentofTable"/>
             </w:pPr>
             <w:r>
-              <w:t>Conv-EncDec</w:t>
-            </w:r>
+              <w:t>Conv-</w:t>
+            </w:r>
+            <w:proofErr w:type="spellStart"/>
+            <w:r>
+              <w:t>EncDec</w:t>
+            </w:r>
+            <w:proofErr w:type="spellEnd"/>
           </w:p>
         </w:tc>
         <w:tc>
@@ -28029,8 +30542,13 @@
               <w:pStyle w:val="RTUContentofTable"/>
             </w:pPr>
             <w:r>
-              <w:t>Conv-EncDec</w:t>
-            </w:r>
+              <w:t>Conv-</w:t>
+            </w:r>
+            <w:proofErr w:type="spellStart"/>
+            <w:r>
+              <w:t>EncDec</w:t>
+            </w:r>
+            <w:proofErr w:type="spellEnd"/>
           </w:p>
         </w:tc>
         <w:tc>
@@ -28109,8 +30627,13 @@
               <w:pStyle w:val="RTUContentofTable"/>
             </w:pPr>
             <w:r>
-              <w:t>Conv-EncDec</w:t>
-            </w:r>
+              <w:t>Conv-</w:t>
+            </w:r>
+            <w:proofErr w:type="spellStart"/>
+            <w:r>
+              <w:t>EncDec</w:t>
+            </w:r>
+            <w:proofErr w:type="spellEnd"/>
           </w:p>
         </w:tc>
         <w:tc>
@@ -28189,8 +30712,13 @@
               <w:pStyle w:val="RTUContentofTable"/>
             </w:pPr>
             <w:r>
-              <w:t>Conv-EncDec</w:t>
-            </w:r>
+              <w:t>Conv-</w:t>
+            </w:r>
+            <w:proofErr w:type="spellStart"/>
+            <w:r>
+              <w:t>EncDec</w:t>
+            </w:r>
+            <w:proofErr w:type="spellEnd"/>
           </w:p>
         </w:tc>
         <w:tc>
@@ -28269,8 +30797,13 @@
               <w:pStyle w:val="RTUContentofTable"/>
             </w:pPr>
             <w:r>
-              <w:t>Conv-EncDec</w:t>
-            </w:r>
+              <w:t>Conv-</w:t>
+            </w:r>
+            <w:proofErr w:type="spellStart"/>
+            <w:r>
+              <w:t>EncDec</w:t>
+            </w:r>
+            <w:proofErr w:type="spellEnd"/>
           </w:p>
         </w:tc>
         <w:tc>
@@ -28349,8 +30882,13 @@
               <w:pStyle w:val="RTUContentofTable"/>
             </w:pPr>
             <w:r>
-              <w:t>Conv-EncDec</w:t>
-            </w:r>
+              <w:t>Conv-</w:t>
+            </w:r>
+            <w:proofErr w:type="spellStart"/>
+            <w:r>
+              <w:t>EncDec</w:t>
+            </w:r>
+            <w:proofErr w:type="spellEnd"/>
           </w:p>
         </w:tc>
         <w:tc>
@@ -28429,8 +30967,13 @@
               <w:pStyle w:val="RTUContentofTable"/>
             </w:pPr>
             <w:r>
-              <w:t>Conv-EncDec</w:t>
-            </w:r>
+              <w:t>Conv-</w:t>
+            </w:r>
+            <w:proofErr w:type="spellStart"/>
+            <w:r>
+              <w:t>EncDec</w:t>
+            </w:r>
+            <w:proofErr w:type="spellEnd"/>
           </w:p>
         </w:tc>
         <w:tc>
@@ -28509,8 +31052,13 @@
               <w:pStyle w:val="RTUContentofTable"/>
             </w:pPr>
             <w:r>
-              <w:t>Conv-EncDec</w:t>
-            </w:r>
+              <w:t>Conv-</w:t>
+            </w:r>
+            <w:proofErr w:type="spellStart"/>
+            <w:r>
+              <w:t>EncDec</w:t>
+            </w:r>
+            <w:proofErr w:type="spellEnd"/>
           </w:p>
         </w:tc>
         <w:tc>
@@ -28589,8 +31137,13 @@
               <w:pStyle w:val="RTUContentofTable"/>
             </w:pPr>
             <w:r>
-              <w:t>Conv-EncDec</w:t>
-            </w:r>
+              <w:t>Conv-</w:t>
+            </w:r>
+            <w:proofErr w:type="spellStart"/>
+            <w:r>
+              <w:t>EncDec</w:t>
+            </w:r>
+            <w:proofErr w:type="spellEnd"/>
           </w:p>
         </w:tc>
         <w:tc>
@@ -28669,8 +31222,13 @@
               <w:pStyle w:val="RTUContentofTable"/>
             </w:pPr>
             <w:r>
-              <w:t>Conv-EncDec</w:t>
-            </w:r>
+              <w:t>Conv-</w:t>
+            </w:r>
+            <w:proofErr w:type="spellStart"/>
+            <w:r>
+              <w:t>EncDec</w:t>
+            </w:r>
+            <w:proofErr w:type="spellEnd"/>
           </w:p>
         </w:tc>
         <w:tc>
@@ -28749,8 +31307,13 @@
               <w:pStyle w:val="RTUContentofTable"/>
             </w:pPr>
             <w:r>
-              <w:t>Conv-EncDec</w:t>
-            </w:r>
+              <w:t>Conv-</w:t>
+            </w:r>
+            <w:proofErr w:type="spellStart"/>
+            <w:r>
+              <w:t>EncDec</w:t>
+            </w:r>
+            <w:proofErr w:type="spellEnd"/>
           </w:p>
         </w:tc>
         <w:tc>
@@ -28829,8 +31392,13 @@
               <w:pStyle w:val="RTUContentofTable"/>
             </w:pPr>
             <w:r>
-              <w:t>Conv-EncDec</w:t>
-            </w:r>
+              <w:t>Conv-</w:t>
+            </w:r>
+            <w:proofErr w:type="spellStart"/>
+            <w:r>
+              <w:t>EncDec</w:t>
+            </w:r>
+            <w:proofErr w:type="spellEnd"/>
           </w:p>
         </w:tc>
         <w:tc>
@@ -28909,8 +31477,13 @@
               <w:pStyle w:val="RTUContentofTable"/>
             </w:pPr>
             <w:r>
-              <w:t>Conv-EncDec</w:t>
-            </w:r>
+              <w:t>Conv-</w:t>
+            </w:r>
+            <w:proofErr w:type="spellStart"/>
+            <w:r>
+              <w:t>EncDec</w:t>
+            </w:r>
+            <w:proofErr w:type="spellEnd"/>
           </w:p>
         </w:tc>
         <w:tc>
@@ -28989,8 +31562,13 @@
               <w:pStyle w:val="RTUContentofTable"/>
             </w:pPr>
             <w:r>
-              <w:t>Conv-EncDec</w:t>
-            </w:r>
+              <w:t>Conv-</w:t>
+            </w:r>
+            <w:proofErr w:type="spellStart"/>
+            <w:r>
+              <w:t>EncDec</w:t>
+            </w:r>
+            <w:proofErr w:type="spellEnd"/>
           </w:p>
         </w:tc>
         <w:tc>
@@ -29069,8 +31647,13 @@
               <w:pStyle w:val="RTUContentofTable"/>
             </w:pPr>
             <w:r>
-              <w:t>Conv-EncDec</w:t>
-            </w:r>
+              <w:t>Conv-</w:t>
+            </w:r>
+            <w:proofErr w:type="spellStart"/>
+            <w:r>
+              <w:t>EncDec</w:t>
+            </w:r>
+            <w:proofErr w:type="spellEnd"/>
           </w:p>
         </w:tc>
         <w:tc>
@@ -29149,8 +31732,13 @@
               <w:pStyle w:val="RTUContentofTable"/>
             </w:pPr>
             <w:r>
-              <w:t>Conv-EncDec</w:t>
-            </w:r>
+              <w:t>Conv-</w:t>
+            </w:r>
+            <w:proofErr w:type="spellStart"/>
+            <w:r>
+              <w:t>EncDec</w:t>
+            </w:r>
+            <w:proofErr w:type="spellEnd"/>
           </w:p>
         </w:tc>
         <w:tc>
@@ -29229,8 +31817,13 @@
               <w:pStyle w:val="RTUContentofTable"/>
             </w:pPr>
             <w:r>
-              <w:t>Conv-EncDec</w:t>
-            </w:r>
+              <w:t>Conv-</w:t>
+            </w:r>
+            <w:proofErr w:type="spellStart"/>
+            <w:r>
+              <w:t>EncDec</w:t>
+            </w:r>
+            <w:proofErr w:type="spellEnd"/>
           </w:p>
         </w:tc>
         <w:tc>
@@ -29310,8 +31903,13 @@
               <w:pStyle w:val="RTUContentofTable"/>
             </w:pPr>
             <w:r>
-              <w:t>Conv-EncDec</w:t>
-            </w:r>
+              <w:t>Conv-</w:t>
+            </w:r>
+            <w:proofErr w:type="spellStart"/>
+            <w:r>
+              <w:t>EncDec</w:t>
+            </w:r>
+            <w:proofErr w:type="spellEnd"/>
           </w:p>
         </w:tc>
         <w:tc>
@@ -29390,8 +31988,13 @@
               <w:pStyle w:val="RTUContentofTable"/>
             </w:pPr>
             <w:r>
-              <w:t>Conv-EncDec</w:t>
-            </w:r>
+              <w:t>Conv-</w:t>
+            </w:r>
+            <w:proofErr w:type="spellStart"/>
+            <w:r>
+              <w:t>EncDec</w:t>
+            </w:r>
+            <w:proofErr w:type="spellEnd"/>
           </w:p>
         </w:tc>
         <w:tc>
@@ -29470,8 +32073,13 @@
               <w:pStyle w:val="RTUContentofTable"/>
             </w:pPr>
             <w:r>
-              <w:t>Conv-EncDec</w:t>
-            </w:r>
+              <w:t>Conv-</w:t>
+            </w:r>
+            <w:proofErr w:type="spellStart"/>
+            <w:r>
+              <w:t>EncDec</w:t>
+            </w:r>
+            <w:proofErr w:type="spellEnd"/>
           </w:p>
         </w:tc>
         <w:tc>
@@ -29550,8 +32158,13 @@
               <w:pStyle w:val="RTUContentofTable"/>
             </w:pPr>
             <w:r>
-              <w:t>Conv-EncDec</w:t>
-            </w:r>
+              <w:t>Conv-</w:t>
+            </w:r>
+            <w:proofErr w:type="spellStart"/>
+            <w:r>
+              <w:t>EncDec</w:t>
+            </w:r>
+            <w:proofErr w:type="spellEnd"/>
           </w:p>
         </w:tc>
         <w:tc>
@@ -29630,8 +32243,13 @@
               <w:pStyle w:val="RTUContentofTable"/>
             </w:pPr>
             <w:r>
-              <w:t>Conv-EncDec</w:t>
-            </w:r>
+              <w:t>Conv-</w:t>
+            </w:r>
+            <w:proofErr w:type="spellStart"/>
+            <w:r>
+              <w:t>EncDec</w:t>
+            </w:r>
+            <w:proofErr w:type="spellEnd"/>
           </w:p>
         </w:tc>
         <w:tc>
@@ -29710,8 +32328,13 @@
               <w:pStyle w:val="RTUContentofTable"/>
             </w:pPr>
             <w:r>
-              <w:t>Conv-EncDec</w:t>
-            </w:r>
+              <w:t>Conv-</w:t>
+            </w:r>
+            <w:proofErr w:type="spellStart"/>
+            <w:r>
+              <w:t>EncDec</w:t>
+            </w:r>
+            <w:proofErr w:type="spellEnd"/>
           </w:p>
         </w:tc>
         <w:tc>
@@ -29790,8 +32413,13 @@
               <w:pStyle w:val="RTUContentofTable"/>
             </w:pPr>
             <w:r>
-              <w:t>Conv-EncDec</w:t>
-            </w:r>
+              <w:t>Conv-</w:t>
+            </w:r>
+            <w:proofErr w:type="spellStart"/>
+            <w:r>
+              <w:t>EncDec</w:t>
+            </w:r>
+            <w:proofErr w:type="spellEnd"/>
           </w:p>
         </w:tc>
         <w:tc>
@@ -29870,8 +32498,13 @@
               <w:pStyle w:val="RTUContentofTable"/>
             </w:pPr>
             <w:r>
-              <w:t>Conv-EncDec</w:t>
-            </w:r>
+              <w:t>Conv-</w:t>
+            </w:r>
+            <w:proofErr w:type="spellStart"/>
+            <w:r>
+              <w:t>EncDec</w:t>
+            </w:r>
+            <w:proofErr w:type="spellEnd"/>
           </w:p>
         </w:tc>
         <w:tc>
@@ -29950,8 +32583,13 @@
               <w:pStyle w:val="RTUContentofTable"/>
             </w:pPr>
             <w:r>
-              <w:t>Conv-EncDec</w:t>
-            </w:r>
+              <w:t>Conv-</w:t>
+            </w:r>
+            <w:proofErr w:type="spellStart"/>
+            <w:r>
+              <w:t>EncDec</w:t>
+            </w:r>
+            <w:proofErr w:type="spellEnd"/>
           </w:p>
         </w:tc>
         <w:tc>
@@ -30030,8 +32668,13 @@
               <w:pStyle w:val="RTUContentofTable"/>
             </w:pPr>
             <w:r>
-              <w:t>Conv-EncDec</w:t>
-            </w:r>
+              <w:t>Conv-</w:t>
+            </w:r>
+            <w:proofErr w:type="spellStart"/>
+            <w:r>
+              <w:t>EncDec</w:t>
+            </w:r>
+            <w:proofErr w:type="spellEnd"/>
           </w:p>
         </w:tc>
         <w:tc>
@@ -30109,9 +32752,11 @@
             <w:pPr>
               <w:pStyle w:val="RTUContentofTable"/>
             </w:pPr>
+            <w:proofErr w:type="spellStart"/>
             <w:r>
               <w:t>Luongs-Att</w:t>
             </w:r>
+            <w:proofErr w:type="spellEnd"/>
           </w:p>
         </w:tc>
         <w:tc>
@@ -30189,9 +32834,11 @@
             <w:pPr>
               <w:pStyle w:val="RTUContentofTable"/>
             </w:pPr>
+            <w:proofErr w:type="spellStart"/>
             <w:r>
               <w:t>Luongs-Att</w:t>
             </w:r>
+            <w:proofErr w:type="spellEnd"/>
           </w:p>
         </w:tc>
         <w:tc>
@@ -30269,9 +32916,11 @@
             <w:pPr>
               <w:pStyle w:val="RTUContentofTable"/>
             </w:pPr>
+            <w:proofErr w:type="spellStart"/>
             <w:r>
               <w:t>Luongs-Att</w:t>
             </w:r>
+            <w:proofErr w:type="spellEnd"/>
           </w:p>
         </w:tc>
         <w:tc>
@@ -30349,9 +32998,11 @@
             <w:pPr>
               <w:pStyle w:val="RTUContentofTable"/>
             </w:pPr>
+            <w:proofErr w:type="spellStart"/>
             <w:r>
               <w:t>Luongs-Att</w:t>
             </w:r>
+            <w:proofErr w:type="spellEnd"/>
           </w:p>
         </w:tc>
         <w:tc>
@@ -30429,9 +33080,11 @@
             <w:pPr>
               <w:pStyle w:val="RTUContentofTable"/>
             </w:pPr>
+            <w:proofErr w:type="spellStart"/>
             <w:r>
               <w:t>Luongs-Att</w:t>
             </w:r>
+            <w:proofErr w:type="spellEnd"/>
           </w:p>
         </w:tc>
         <w:tc>
@@ -30509,9 +33162,11 @@
             <w:pPr>
               <w:pStyle w:val="RTUContentofTable"/>
             </w:pPr>
+            <w:proofErr w:type="spellStart"/>
             <w:r>
               <w:t>Luongs-Att</w:t>
             </w:r>
+            <w:proofErr w:type="spellEnd"/>
           </w:p>
         </w:tc>
         <w:tc>
@@ -30589,9 +33244,11 @@
             <w:pPr>
               <w:pStyle w:val="RTUContentofTable"/>
             </w:pPr>
+            <w:proofErr w:type="spellStart"/>
             <w:r>
               <w:t>Luongs-Att</w:t>
             </w:r>
+            <w:proofErr w:type="spellEnd"/>
           </w:p>
         </w:tc>
         <w:tc>
@@ -30669,9 +33326,11 @@
             <w:pPr>
               <w:pStyle w:val="RTUContentofTable"/>
             </w:pPr>
+            <w:proofErr w:type="spellStart"/>
             <w:r>
               <w:t>Luongs-Att</w:t>
             </w:r>
+            <w:proofErr w:type="spellEnd"/>
           </w:p>
         </w:tc>
         <w:tc>
@@ -30749,9 +33408,11 @@
             <w:pPr>
               <w:pStyle w:val="RTUContentofTable"/>
             </w:pPr>
+            <w:proofErr w:type="spellStart"/>
             <w:r>
               <w:t>Luongs-Att</w:t>
             </w:r>
+            <w:proofErr w:type="spellEnd"/>
           </w:p>
         </w:tc>
         <w:tc>
@@ -30829,9 +33490,11 @@
             <w:pPr>
               <w:pStyle w:val="RTUContentofTable"/>
             </w:pPr>
+            <w:proofErr w:type="spellStart"/>
             <w:r>
               <w:t>Luongs-Att</w:t>
             </w:r>
+            <w:proofErr w:type="spellEnd"/>
           </w:p>
         </w:tc>
         <w:tc>
@@ -30909,9 +33572,11 @@
             <w:pPr>
               <w:pStyle w:val="RTUContentofTable"/>
             </w:pPr>
+            <w:proofErr w:type="spellStart"/>
             <w:r>
               <w:t>Luongs-Att</w:t>
             </w:r>
+            <w:proofErr w:type="spellEnd"/>
           </w:p>
         </w:tc>
         <w:tc>
@@ -30989,9 +33654,11 @@
             <w:pPr>
               <w:pStyle w:val="RTUContentofTable"/>
             </w:pPr>
+            <w:proofErr w:type="spellStart"/>
             <w:r>
               <w:t>Luongs-Att</w:t>
             </w:r>
+            <w:proofErr w:type="spellEnd"/>
           </w:p>
         </w:tc>
         <w:tc>
@@ -31069,9 +33736,11 @@
             <w:pPr>
               <w:pStyle w:val="RTUContentofTable"/>
             </w:pPr>
+            <w:proofErr w:type="spellStart"/>
             <w:r>
               <w:t>Luongs-Att</w:t>
             </w:r>
+            <w:proofErr w:type="spellEnd"/>
           </w:p>
         </w:tc>
         <w:tc>
@@ -31149,9 +33818,11 @@
             <w:pPr>
               <w:pStyle w:val="RTUContentofTable"/>
             </w:pPr>
+            <w:proofErr w:type="spellStart"/>
             <w:r>
               <w:t>Luongs-Att</w:t>
             </w:r>
+            <w:proofErr w:type="spellEnd"/>
           </w:p>
         </w:tc>
         <w:tc>
@@ -31229,9 +33900,11 @@
             <w:pPr>
               <w:pStyle w:val="RTUContentofTable"/>
             </w:pPr>
+            <w:proofErr w:type="spellStart"/>
             <w:r>
               <w:t>Luongs-Att</w:t>
             </w:r>
+            <w:proofErr w:type="spellEnd"/>
           </w:p>
         </w:tc>
         <w:tc>
@@ -31309,9 +33982,11 @@
             <w:pPr>
               <w:pStyle w:val="RTUContentofTable"/>
             </w:pPr>
+            <w:proofErr w:type="spellStart"/>
             <w:r>
               <w:t>Luongs-Att</w:t>
             </w:r>
+            <w:proofErr w:type="spellEnd"/>
           </w:p>
         </w:tc>
         <w:tc>
@@ -31389,9 +34064,11 @@
             <w:pPr>
               <w:pStyle w:val="RTUContentofTable"/>
             </w:pPr>
+            <w:proofErr w:type="spellStart"/>
             <w:r>
               <w:t>Luongs-Att</w:t>
             </w:r>
+            <w:proofErr w:type="spellEnd"/>
           </w:p>
         </w:tc>
         <w:tc>
@@ -31469,9 +34146,11 @@
             <w:pPr>
               <w:pStyle w:val="RTUContentofTable"/>
             </w:pPr>
+            <w:proofErr w:type="spellStart"/>
             <w:r>
               <w:t>Luongs-Att</w:t>
             </w:r>
+            <w:proofErr w:type="spellEnd"/>
           </w:p>
         </w:tc>
         <w:tc>
@@ -31549,9 +34228,11 @@
             <w:pPr>
               <w:pStyle w:val="RTUContentofTable"/>
             </w:pPr>
+            <w:proofErr w:type="spellStart"/>
             <w:r>
               <w:t>Luongs-Att</w:t>
             </w:r>
+            <w:proofErr w:type="spellEnd"/>
           </w:p>
         </w:tc>
         <w:tc>
@@ -31630,9 +34311,11 @@
             <w:pPr>
               <w:pStyle w:val="RTUContentofTable"/>
             </w:pPr>
+            <w:proofErr w:type="spellStart"/>
             <w:r>
               <w:t>Luongs-Att</w:t>
             </w:r>
+            <w:proofErr w:type="spellEnd"/>
           </w:p>
         </w:tc>
         <w:tc>
@@ -31710,9 +34393,11 @@
             <w:pPr>
               <w:pStyle w:val="RTUContentofTable"/>
             </w:pPr>
+            <w:proofErr w:type="spellStart"/>
             <w:r>
               <w:t>Luongs-Att</w:t>
             </w:r>
+            <w:proofErr w:type="spellEnd"/>
           </w:p>
         </w:tc>
         <w:tc>
@@ -31790,9 +34475,11 @@
             <w:pPr>
               <w:pStyle w:val="RTUContentofTable"/>
             </w:pPr>
+            <w:proofErr w:type="spellStart"/>
             <w:r>
               <w:t>Luongs-Att</w:t>
             </w:r>
+            <w:proofErr w:type="spellEnd"/>
           </w:p>
         </w:tc>
         <w:tc>
@@ -31870,9 +34557,11 @@
             <w:pPr>
               <w:pStyle w:val="RTUContentofTable"/>
             </w:pPr>
+            <w:proofErr w:type="spellStart"/>
             <w:r>
               <w:t>Luongs-Att</w:t>
             </w:r>
+            <w:proofErr w:type="spellEnd"/>
           </w:p>
         </w:tc>
         <w:tc>
@@ -31950,9 +34639,11 @@
             <w:pPr>
               <w:pStyle w:val="RTUContentofTable"/>
             </w:pPr>
+            <w:proofErr w:type="spellStart"/>
             <w:r>
               <w:t>Luongs-Att</w:t>
             </w:r>
+            <w:proofErr w:type="spellEnd"/>
           </w:p>
         </w:tc>
         <w:tc>
@@ -32030,9 +34721,11 @@
             <w:pPr>
               <w:pStyle w:val="RTUContentofTable"/>
             </w:pPr>
+            <w:proofErr w:type="spellStart"/>
             <w:r>
               <w:t>Luongs-Att</w:t>
             </w:r>
+            <w:proofErr w:type="spellEnd"/>
           </w:p>
         </w:tc>
         <w:tc>
@@ -32110,9 +34803,11 @@
             <w:pPr>
               <w:pStyle w:val="RTUContentofTable"/>
             </w:pPr>
+            <w:proofErr w:type="spellStart"/>
             <w:r>
               <w:t>Luongs-Att</w:t>
             </w:r>
+            <w:proofErr w:type="spellEnd"/>
           </w:p>
         </w:tc>
         <w:tc>
@@ -32190,9 +34885,11 @@
             <w:pPr>
               <w:pStyle w:val="RTUContentofTable"/>
             </w:pPr>
+            <w:proofErr w:type="spellStart"/>
             <w:r>
               <w:t>Luongs-Att</w:t>
             </w:r>
+            <w:proofErr w:type="spellEnd"/>
           </w:p>
         </w:tc>
         <w:tc>
@@ -32270,9 +34967,11 @@
             <w:pPr>
               <w:pStyle w:val="RTUContentofTable"/>
             </w:pPr>
+            <w:proofErr w:type="spellStart"/>
             <w:r>
               <w:t>Luongs-Att</w:t>
             </w:r>
+            <w:proofErr w:type="spellEnd"/>
           </w:p>
         </w:tc>
         <w:tc>
@@ -32350,9 +35049,11 @@
             <w:pPr>
               <w:pStyle w:val="RTUContentofTable"/>
             </w:pPr>
+            <w:proofErr w:type="spellStart"/>
             <w:r>
               <w:t>Luongs-Att</w:t>
             </w:r>
+            <w:proofErr w:type="spellEnd"/>
           </w:p>
         </w:tc>
         <w:tc>
@@ -32430,9 +35131,11 @@
             <w:pPr>
               <w:pStyle w:val="RTUContentofTable"/>
             </w:pPr>
+            <w:proofErr w:type="spellStart"/>
             <w:r>
               <w:t>Luongs-Att</w:t>
             </w:r>
+            <w:proofErr w:type="spellEnd"/>
           </w:p>
         </w:tc>
         <w:tc>
@@ -32510,9 +35213,11 @@
             <w:pPr>
               <w:pStyle w:val="RTUContentofTable"/>
             </w:pPr>
+            <w:proofErr w:type="spellStart"/>
             <w:r>
               <w:t>Luongs-Att</w:t>
             </w:r>
+            <w:proofErr w:type="spellEnd"/>
           </w:p>
         </w:tc>
         <w:tc>
@@ -32590,9 +35295,11 @@
             <w:pPr>
               <w:pStyle w:val="RTUContentofTable"/>
             </w:pPr>
+            <w:proofErr w:type="spellStart"/>
             <w:r>
               <w:t>Luongs-Att</w:t>
             </w:r>
+            <w:proofErr w:type="spellEnd"/>
           </w:p>
         </w:tc>
         <w:tc>
@@ -32670,9 +35377,11 @@
             <w:pPr>
               <w:pStyle w:val="RTUContentofTable"/>
             </w:pPr>
+            <w:proofErr w:type="spellStart"/>
             <w:r>
               <w:t>Luongs-Att</w:t>
             </w:r>
+            <w:proofErr w:type="spellEnd"/>
           </w:p>
         </w:tc>
         <w:tc>
@@ -32750,9 +35459,11 @@
             <w:pPr>
               <w:pStyle w:val="RTUContentofTable"/>
             </w:pPr>
+            <w:proofErr w:type="spellStart"/>
             <w:r>
               <w:t>Luongs-Att</w:t>
             </w:r>
+            <w:proofErr w:type="spellEnd"/>
           </w:p>
         </w:tc>
         <w:tc>
@@ -32830,9 +35541,11 @@
             <w:pPr>
               <w:pStyle w:val="RTUContentofTable"/>
             </w:pPr>
+            <w:proofErr w:type="spellStart"/>
             <w:r>
               <w:t>Luongs-Att</w:t>
             </w:r>
+            <w:proofErr w:type="spellEnd"/>
           </w:p>
         </w:tc>
         <w:tc>
@@ -32910,9 +35623,11 @@
             <w:pPr>
               <w:pStyle w:val="RTUContentofTable"/>
             </w:pPr>
+            <w:proofErr w:type="spellStart"/>
             <w:r>
               <w:t>Luongs-Att</w:t>
             </w:r>
+            <w:proofErr w:type="spellEnd"/>
           </w:p>
         </w:tc>
         <w:tc>
@@ -32990,9 +35705,11 @@
             <w:pPr>
               <w:pStyle w:val="RTUContentofTable"/>
             </w:pPr>
+            <w:proofErr w:type="spellStart"/>
             <w:r>
               <w:t>Luongs-Att</w:t>
             </w:r>
+            <w:proofErr w:type="spellEnd"/>
           </w:p>
         </w:tc>
         <w:tc>
@@ -33070,9 +35787,11 @@
             <w:pPr>
               <w:pStyle w:val="RTUContentofTable"/>
             </w:pPr>
+            <w:proofErr w:type="spellStart"/>
             <w:r>
               <w:t>Luongs-Att</w:t>
             </w:r>
+            <w:proofErr w:type="spellEnd"/>
           </w:p>
         </w:tc>
         <w:tc>
@@ -33150,9 +35869,11 @@
             <w:pPr>
               <w:pStyle w:val="RTUContentofTable"/>
             </w:pPr>
+            <w:proofErr w:type="spellStart"/>
             <w:r>
               <w:t>Luongs-Att</w:t>
             </w:r>
+            <w:proofErr w:type="spellEnd"/>
           </w:p>
         </w:tc>
         <w:tc>
@@ -33230,9 +35951,11 @@
             <w:pPr>
               <w:pStyle w:val="RTUContentofTable"/>
             </w:pPr>
+            <w:proofErr w:type="spellStart"/>
             <w:r>
               <w:t>Luongs-Att</w:t>
             </w:r>
+            <w:proofErr w:type="spellEnd"/>
           </w:p>
         </w:tc>
         <w:tc>
@@ -33310,9 +36033,11 @@
             <w:pPr>
               <w:pStyle w:val="RTUContentofTable"/>
             </w:pPr>
+            <w:proofErr w:type="spellStart"/>
             <w:r>
               <w:t>Luongs-Att</w:t>
             </w:r>
+            <w:proofErr w:type="spellEnd"/>
           </w:p>
         </w:tc>
         <w:tc>
@@ -33390,9 +36115,11 @@
             <w:pPr>
               <w:pStyle w:val="RTUContentofTable"/>
             </w:pPr>
+            <w:proofErr w:type="spellStart"/>
             <w:r>
               <w:t>Luongs-Att</w:t>
             </w:r>
+            <w:proofErr w:type="spellEnd"/>
           </w:p>
         </w:tc>
         <w:tc>
@@ -33470,9 +36197,11 @@
             <w:pPr>
               <w:pStyle w:val="RTUContentofTable"/>
             </w:pPr>
+            <w:proofErr w:type="spellStart"/>
             <w:r>
               <w:t>Luongs-Att</w:t>
             </w:r>
+            <w:proofErr w:type="spellEnd"/>
           </w:p>
         </w:tc>
         <w:tc>
@@ -33550,9 +36279,11 @@
             <w:pPr>
               <w:pStyle w:val="RTUContentofTable"/>
             </w:pPr>
+            <w:proofErr w:type="spellStart"/>
             <w:r>
               <w:t>Luongs-Att</w:t>
             </w:r>
+            <w:proofErr w:type="spellEnd"/>
           </w:p>
         </w:tc>
         <w:tc>
@@ -33630,9 +36361,11 @@
             <w:pPr>
               <w:pStyle w:val="RTUContentofTable"/>
             </w:pPr>
+            <w:proofErr w:type="spellStart"/>
             <w:r>
               <w:t>Luongs-Att</w:t>
             </w:r>
+            <w:proofErr w:type="spellEnd"/>
           </w:p>
         </w:tc>
         <w:tc>
@@ -33710,9 +36443,11 @@
             <w:pPr>
               <w:pStyle w:val="RTUContentofTable"/>
             </w:pPr>
+            <w:proofErr w:type="spellStart"/>
             <w:r>
               <w:t>Luongs-Att</w:t>
             </w:r>
+            <w:proofErr w:type="spellEnd"/>
           </w:p>
         </w:tc>
         <w:tc>
@@ -33790,9 +36525,11 @@
             <w:pPr>
               <w:pStyle w:val="RTUContentofTable"/>
             </w:pPr>
+            <w:proofErr w:type="spellStart"/>
             <w:r>
               <w:t>Luongs-Att</w:t>
             </w:r>
+            <w:proofErr w:type="spellEnd"/>
           </w:p>
         </w:tc>
         <w:tc>
@@ -33870,9 +36607,11 @@
             <w:pPr>
               <w:pStyle w:val="RTUContentofTable"/>
             </w:pPr>
+            <w:proofErr w:type="spellStart"/>
             <w:r>
               <w:t>Luongs-Att</w:t>
             </w:r>
+            <w:proofErr w:type="spellEnd"/>
           </w:p>
         </w:tc>
         <w:tc>
@@ -33951,9 +36690,11 @@
             <w:pPr>
               <w:pStyle w:val="RTUContentofTable"/>
             </w:pPr>
+            <w:proofErr w:type="spellStart"/>
             <w:r>
               <w:t>Luongs-Att</w:t>
             </w:r>
+            <w:proofErr w:type="spellEnd"/>
           </w:p>
         </w:tc>
         <w:tc>
@@ -34031,9 +36772,11 @@
             <w:pPr>
               <w:pStyle w:val="RTUContentofTable"/>
             </w:pPr>
+            <w:proofErr w:type="spellStart"/>
             <w:r>
               <w:t>Luongs-Att</w:t>
             </w:r>
+            <w:proofErr w:type="spellEnd"/>
           </w:p>
         </w:tc>
         <w:tc>
@@ -34111,9 +36854,11 @@
             <w:pPr>
               <w:pStyle w:val="RTUContentofTable"/>
             </w:pPr>
+            <w:proofErr w:type="spellStart"/>
             <w:r>
               <w:t>Luongs-Att</w:t>
             </w:r>
+            <w:proofErr w:type="spellEnd"/>
           </w:p>
         </w:tc>
         <w:tc>
@@ -34191,9 +36936,11 @@
             <w:pPr>
               <w:pStyle w:val="RTUContentofTable"/>
             </w:pPr>
+            <w:proofErr w:type="spellStart"/>
             <w:r>
               <w:t>Luongs-Att</w:t>
             </w:r>
+            <w:proofErr w:type="spellEnd"/>
           </w:p>
         </w:tc>
         <w:tc>
@@ -34271,9 +37018,11 @@
             <w:pPr>
               <w:pStyle w:val="RTUContentofTable"/>
             </w:pPr>
+            <w:proofErr w:type="spellStart"/>
             <w:r>
               <w:t>Luongs-Att</w:t>
             </w:r>
+            <w:proofErr w:type="spellEnd"/>
           </w:p>
         </w:tc>
         <w:tc>
@@ -34351,9 +37100,11 @@
             <w:pPr>
               <w:pStyle w:val="RTUContentofTable"/>
             </w:pPr>
+            <w:proofErr w:type="spellStart"/>
             <w:r>
               <w:t>Luongs-Att</w:t>
             </w:r>
+            <w:proofErr w:type="spellEnd"/>
           </w:p>
         </w:tc>
         <w:tc>
@@ -34431,9 +37182,11 @@
             <w:pPr>
               <w:pStyle w:val="RTUContentofTable"/>
             </w:pPr>
+            <w:proofErr w:type="spellStart"/>
             <w:r>
               <w:t>Luongs-Att</w:t>
             </w:r>
+            <w:proofErr w:type="spellEnd"/>
           </w:p>
         </w:tc>
         <w:tc>
@@ -34511,9 +37264,11 @@
             <w:pPr>
               <w:pStyle w:val="RTUContentofTable"/>
             </w:pPr>
+            <w:proofErr w:type="spellStart"/>
             <w:r>
               <w:t>Luongs-Att</w:t>
             </w:r>
+            <w:proofErr w:type="spellEnd"/>
           </w:p>
         </w:tc>
         <w:tc>
@@ -34591,9 +37346,11 @@
             <w:pPr>
               <w:pStyle w:val="RTUContentofTable"/>
             </w:pPr>
+            <w:proofErr w:type="spellStart"/>
             <w:r>
               <w:t>Luongs-Att</w:t>
             </w:r>
+            <w:proofErr w:type="spellEnd"/>
           </w:p>
         </w:tc>
         <w:tc>
@@ -34671,9 +37428,11 @@
             <w:pPr>
               <w:pStyle w:val="RTUContentofTable"/>
             </w:pPr>
+            <w:proofErr w:type="spellStart"/>
             <w:r>
               <w:t>Luongs-Att</w:t>
             </w:r>
+            <w:proofErr w:type="spellEnd"/>
           </w:p>
         </w:tc>
         <w:tc>
@@ -34751,9 +37510,11 @@
             <w:pPr>
               <w:pStyle w:val="RTUContentofTable"/>
             </w:pPr>
+            <w:proofErr w:type="spellStart"/>
             <w:r>
               <w:t>Luongs-Att</w:t>
             </w:r>
+            <w:proofErr w:type="spellEnd"/>
           </w:p>
         </w:tc>
         <w:tc>
@@ -34831,9 +37592,11 @@
             <w:pPr>
               <w:pStyle w:val="RTUContentofTable"/>
             </w:pPr>
+            <w:proofErr w:type="spellStart"/>
             <w:r>
               <w:t>Luongs-Att</w:t>
             </w:r>
+            <w:proofErr w:type="spellEnd"/>
           </w:p>
         </w:tc>
         <w:tc>
@@ -34911,9 +37674,11 @@
             <w:pPr>
               <w:pStyle w:val="RTUContentofTable"/>
             </w:pPr>
+            <w:proofErr w:type="spellStart"/>
             <w:r>
               <w:t>Luongs-Att</w:t>
             </w:r>
+            <w:proofErr w:type="spellEnd"/>
           </w:p>
         </w:tc>
         <w:tc>
@@ -34991,9 +37756,11 @@
             <w:pPr>
               <w:pStyle w:val="RTUContentofTable"/>
             </w:pPr>
+            <w:proofErr w:type="spellStart"/>
             <w:r>
               <w:t>Luongs-Att</w:t>
             </w:r>
+            <w:proofErr w:type="spellEnd"/>
           </w:p>
         </w:tc>
         <w:tc>
@@ -35071,9 +37838,11 @@
             <w:pPr>
               <w:pStyle w:val="RTUContentofTable"/>
             </w:pPr>
+            <w:proofErr w:type="spellStart"/>
             <w:r>
               <w:t>Luongs-Att</w:t>
             </w:r>
+            <w:proofErr w:type="spellEnd"/>
           </w:p>
         </w:tc>
         <w:tc>
@@ -35151,9 +37920,11 @@
             <w:pPr>
               <w:pStyle w:val="RTUContentofTable"/>
             </w:pPr>
+            <w:proofErr w:type="spellStart"/>
             <w:r>
               <w:t>Luongs-Att</w:t>
             </w:r>
+            <w:proofErr w:type="spellEnd"/>
           </w:p>
         </w:tc>
         <w:tc>
@@ -35231,9 +38002,11 @@
             <w:pPr>
               <w:pStyle w:val="RTUContentofTable"/>
             </w:pPr>
+            <w:proofErr w:type="spellStart"/>
             <w:r>
               <w:t>Luongs-Att</w:t>
             </w:r>
+            <w:proofErr w:type="spellEnd"/>
           </w:p>
         </w:tc>
         <w:tc>
@@ -35311,9 +38084,11 @@
             <w:pPr>
               <w:pStyle w:val="RTUContentofTable"/>
             </w:pPr>
+            <w:proofErr w:type="spellStart"/>
             <w:r>
               <w:t>Luongs-Att</w:t>
             </w:r>
+            <w:proofErr w:type="spellEnd"/>
           </w:p>
         </w:tc>
         <w:tc>
@@ -35391,9 +38166,11 @@
             <w:pPr>
               <w:pStyle w:val="RTUContentofTable"/>
             </w:pPr>
+            <w:proofErr w:type="spellStart"/>
             <w:r>
               <w:t>Luongs-Att</w:t>
             </w:r>
+            <w:proofErr w:type="spellEnd"/>
           </w:p>
         </w:tc>
         <w:tc>
@@ -35471,9 +38248,11 @@
             <w:pPr>
               <w:pStyle w:val="RTUContentofTable"/>
             </w:pPr>
+            <w:proofErr w:type="spellStart"/>
             <w:r>
               <w:t>Luongs-Att</w:t>
             </w:r>
+            <w:proofErr w:type="spellEnd"/>
           </w:p>
         </w:tc>
         <w:tc>
@@ -35551,9 +38330,11 @@
             <w:pPr>
               <w:pStyle w:val="RTUContentofTable"/>
             </w:pPr>
+            <w:proofErr w:type="spellStart"/>
             <w:r>
               <w:t>Luongs-Att</w:t>
             </w:r>
+            <w:proofErr w:type="spellEnd"/>
           </w:p>
         </w:tc>
         <w:tc>
@@ -35631,9 +38412,11 @@
             <w:pPr>
               <w:pStyle w:val="RTUContentofTable"/>
             </w:pPr>
+            <w:proofErr w:type="spellStart"/>
             <w:r>
               <w:t>Luongs-Att</w:t>
             </w:r>
+            <w:proofErr w:type="spellEnd"/>
           </w:p>
         </w:tc>
         <w:tc>
@@ -35711,9 +38494,11 @@
             <w:pPr>
               <w:pStyle w:val="RTUContentofTable"/>
             </w:pPr>
+            <w:proofErr w:type="spellStart"/>
             <w:r>
               <w:t>Luongs-Att</w:t>
             </w:r>
+            <w:proofErr w:type="spellEnd"/>
           </w:p>
         </w:tc>
         <w:tc>
@@ -35791,9 +38576,11 @@
             <w:pPr>
               <w:pStyle w:val="RTUContentofTable"/>
             </w:pPr>
+            <w:proofErr w:type="spellStart"/>
             <w:r>
               <w:t>Luongs-Att</w:t>
             </w:r>
+            <w:proofErr w:type="spellEnd"/>
           </w:p>
         </w:tc>
         <w:tc>
@@ -35871,9 +38658,11 @@
             <w:pPr>
               <w:pStyle w:val="RTUContentofTable"/>
             </w:pPr>
+            <w:proofErr w:type="spellStart"/>
             <w:r>
               <w:t>Luongs-Att</w:t>
             </w:r>
+            <w:proofErr w:type="spellEnd"/>
           </w:p>
         </w:tc>
         <w:tc>
@@ -35951,9 +38740,11 @@
             <w:pPr>
               <w:pStyle w:val="RTUContentofTable"/>
             </w:pPr>
+            <w:proofErr w:type="spellStart"/>
             <w:r>
               <w:t>Luongs-Att</w:t>
             </w:r>
+            <w:proofErr w:type="spellEnd"/>
           </w:p>
         </w:tc>
         <w:tc>
@@ -36031,9 +38822,11 @@
             <w:pPr>
               <w:pStyle w:val="RTUContentofTable"/>
             </w:pPr>
+            <w:proofErr w:type="spellStart"/>
             <w:r>
               <w:t>Luongs-Att</w:t>
             </w:r>
+            <w:proofErr w:type="spellEnd"/>
           </w:p>
         </w:tc>
         <w:tc>
@@ -36111,9 +38904,11 @@
             <w:pPr>
               <w:pStyle w:val="RTUContentofTable"/>
             </w:pPr>
+            <w:proofErr w:type="spellStart"/>
             <w:r>
               <w:t>Luongs-Att</w:t>
             </w:r>
+            <w:proofErr w:type="spellEnd"/>
           </w:p>
         </w:tc>
         <w:tc>
@@ -36191,9 +38986,11 @@
             <w:pPr>
               <w:pStyle w:val="RTUContentofTable"/>
             </w:pPr>
+            <w:proofErr w:type="spellStart"/>
             <w:r>
               <w:t>Luongs-Att</w:t>
             </w:r>
+            <w:proofErr w:type="spellEnd"/>
           </w:p>
         </w:tc>
         <w:tc>
@@ -36272,9 +39069,11 @@
             <w:pPr>
               <w:pStyle w:val="RTUContentofTable"/>
             </w:pPr>
+            <w:proofErr w:type="spellStart"/>
             <w:r>
               <w:t>Luongs-Att</w:t>
             </w:r>
+            <w:proofErr w:type="spellEnd"/>
           </w:p>
         </w:tc>
         <w:tc>
@@ -36352,9 +39151,11 @@
             <w:pPr>
               <w:pStyle w:val="RTUContentofTable"/>
             </w:pPr>
+            <w:proofErr w:type="spellStart"/>
             <w:r>
               <w:t>Luongs-Att</w:t>
             </w:r>
+            <w:proofErr w:type="spellEnd"/>
           </w:p>
         </w:tc>
         <w:tc>
@@ -36432,9 +39233,11 @@
             <w:pPr>
               <w:pStyle w:val="RTUContentofTable"/>
             </w:pPr>
+            <w:proofErr w:type="spellStart"/>
             <w:r>
               <w:t>Luongs-Att</w:t>
             </w:r>
+            <w:proofErr w:type="spellEnd"/>
           </w:p>
         </w:tc>
         <w:tc>
@@ -36500,20 +39303,20 @@
       <w:pPr>
         <w:pStyle w:val="RTUNumberofAppendix"/>
       </w:pPr>
-      <w:bookmarkStart w:id="19" w:name="_Ref100426520"/>
-      <w:bookmarkStart w:id="20" w:name="_Toc106924213"/>
-      <w:bookmarkEnd w:id="20"/>
+      <w:bookmarkStart w:id="21" w:name="_Toc106924213"/>
+      <w:bookmarkStart w:id="22" w:name="_Ref100426520"/>
+      <w:bookmarkEnd w:id="21"/>
     </w:p>
     <w:p>
       <w:pPr>
         <w:pStyle w:val="RTUHeadingsofAppendixes"/>
       </w:pPr>
-      <w:bookmarkStart w:id="21" w:name="_Toc106924214"/>
-      <w:bookmarkEnd w:id="19"/>
+      <w:bookmarkStart w:id="23" w:name="_Toc106924214"/>
+      <w:bookmarkEnd w:id="22"/>
       <w:r>
         <w:t>Experiments of Central Composite Design</w:t>
       </w:r>
-      <w:bookmarkEnd w:id="21"/>
+      <w:bookmarkEnd w:id="23"/>
     </w:p>
     <w:tbl>
       <w:tblPr>
@@ -49440,8 +52243,13 @@
               <w:pStyle w:val="RTUContentofTable"/>
             </w:pPr>
             <w:r>
-              <w:t>Conv-EncDec</w:t>
-            </w:r>
+              <w:t>Conv-</w:t>
+            </w:r>
+            <w:proofErr w:type="spellStart"/>
+            <w:r>
+              <w:t>EncDec</w:t>
+            </w:r>
+            <w:proofErr w:type="spellEnd"/>
           </w:p>
         </w:tc>
         <w:tc>
@@ -49520,8 +52328,13 @@
               <w:pStyle w:val="RTUContentofTable"/>
             </w:pPr>
             <w:r>
-              <w:t>Conv-EncDec</w:t>
-            </w:r>
+              <w:t>Conv-</w:t>
+            </w:r>
+            <w:proofErr w:type="spellStart"/>
+            <w:r>
+              <w:t>EncDec</w:t>
+            </w:r>
+            <w:proofErr w:type="spellEnd"/>
           </w:p>
         </w:tc>
         <w:tc>
@@ -49600,8 +52413,13 @@
               <w:pStyle w:val="RTUContentofTable"/>
             </w:pPr>
             <w:r>
-              <w:t>Conv-EncDec</w:t>
-            </w:r>
+              <w:t>Conv-</w:t>
+            </w:r>
+            <w:proofErr w:type="spellStart"/>
+            <w:r>
+              <w:t>EncDec</w:t>
+            </w:r>
+            <w:proofErr w:type="spellEnd"/>
           </w:p>
         </w:tc>
         <w:tc>
@@ -49680,8 +52498,13 @@
               <w:pStyle w:val="RTUContentofTable"/>
             </w:pPr>
             <w:r>
-              <w:t>Conv-EncDec</w:t>
-            </w:r>
+              <w:t>Conv-</w:t>
+            </w:r>
+            <w:proofErr w:type="spellStart"/>
+            <w:r>
+              <w:t>EncDec</w:t>
+            </w:r>
+            <w:proofErr w:type="spellEnd"/>
           </w:p>
         </w:tc>
         <w:tc>
@@ -49760,8 +52583,13 @@
               <w:pStyle w:val="RTUContentofTable"/>
             </w:pPr>
             <w:r>
-              <w:t>Conv-EncDec</w:t>
-            </w:r>
+              <w:t>Conv-</w:t>
+            </w:r>
+            <w:proofErr w:type="spellStart"/>
+            <w:r>
+              <w:t>EncDec</w:t>
+            </w:r>
+            <w:proofErr w:type="spellEnd"/>
           </w:p>
         </w:tc>
         <w:tc>
@@ -49840,8 +52668,13 @@
               <w:pStyle w:val="RTUContentofTable"/>
             </w:pPr>
             <w:r>
-              <w:t>Conv-EncDec</w:t>
-            </w:r>
+              <w:t>Conv-</w:t>
+            </w:r>
+            <w:proofErr w:type="spellStart"/>
+            <w:r>
+              <w:t>EncDec</w:t>
+            </w:r>
+            <w:proofErr w:type="spellEnd"/>
           </w:p>
         </w:tc>
         <w:tc>
@@ -49920,8 +52753,13 @@
               <w:pStyle w:val="RTUContentofTable"/>
             </w:pPr>
             <w:r>
-              <w:t>Conv-EncDec</w:t>
-            </w:r>
+              <w:t>Conv-</w:t>
+            </w:r>
+            <w:proofErr w:type="spellStart"/>
+            <w:r>
+              <w:t>EncDec</w:t>
+            </w:r>
+            <w:proofErr w:type="spellEnd"/>
           </w:p>
         </w:tc>
         <w:tc>
@@ -50000,8 +52838,13 @@
               <w:pStyle w:val="RTUContentofTable"/>
             </w:pPr>
             <w:r>
-              <w:t>Conv-EncDec</w:t>
-            </w:r>
+              <w:t>Conv-</w:t>
+            </w:r>
+            <w:proofErr w:type="spellStart"/>
+            <w:r>
+              <w:t>EncDec</w:t>
+            </w:r>
+            <w:proofErr w:type="spellEnd"/>
           </w:p>
         </w:tc>
         <w:tc>
@@ -50080,8 +52923,13 @@
               <w:pStyle w:val="RTUContentofTable"/>
             </w:pPr>
             <w:r>
-              <w:t>Conv-EncDec</w:t>
-            </w:r>
+              <w:t>Conv-</w:t>
+            </w:r>
+            <w:proofErr w:type="spellStart"/>
+            <w:r>
+              <w:t>EncDec</w:t>
+            </w:r>
+            <w:proofErr w:type="spellEnd"/>
           </w:p>
         </w:tc>
         <w:tc>
@@ -50160,8 +53008,13 @@
               <w:pStyle w:val="RTUContentofTable"/>
             </w:pPr>
             <w:r>
-              <w:t>Conv-EncDec</w:t>
-            </w:r>
+              <w:t>Conv-</w:t>
+            </w:r>
+            <w:proofErr w:type="spellStart"/>
+            <w:r>
+              <w:t>EncDec</w:t>
+            </w:r>
+            <w:proofErr w:type="spellEnd"/>
           </w:p>
         </w:tc>
         <w:tc>
@@ -50240,8 +53093,13 @@
               <w:pStyle w:val="RTUContentofTable"/>
             </w:pPr>
             <w:r>
-              <w:t>Conv-EncDec</w:t>
-            </w:r>
+              <w:t>Conv-</w:t>
+            </w:r>
+            <w:proofErr w:type="spellStart"/>
+            <w:r>
+              <w:t>EncDec</w:t>
+            </w:r>
+            <w:proofErr w:type="spellEnd"/>
           </w:p>
         </w:tc>
         <w:tc>
@@ -50320,8 +53178,13 @@
               <w:pStyle w:val="RTUContentofTable"/>
             </w:pPr>
             <w:r>
-              <w:t>Conv-EncDec</w:t>
-            </w:r>
+              <w:t>Conv-</w:t>
+            </w:r>
+            <w:proofErr w:type="spellStart"/>
+            <w:r>
+              <w:t>EncDec</w:t>
+            </w:r>
+            <w:proofErr w:type="spellEnd"/>
           </w:p>
         </w:tc>
         <w:tc>
@@ -50401,8 +53264,13 @@
               <w:pStyle w:val="RTUContentofTable"/>
             </w:pPr>
             <w:r>
-              <w:t>Conv-EncDec</w:t>
-            </w:r>
+              <w:t>Conv-</w:t>
+            </w:r>
+            <w:proofErr w:type="spellStart"/>
+            <w:r>
+              <w:t>EncDec</w:t>
+            </w:r>
+            <w:proofErr w:type="spellEnd"/>
           </w:p>
         </w:tc>
         <w:tc>
@@ -50481,8 +53349,13 @@
               <w:pStyle w:val="RTUContentofTable"/>
             </w:pPr>
             <w:r>
-              <w:t>Conv-EncDec</w:t>
-            </w:r>
+              <w:t>Conv-</w:t>
+            </w:r>
+            <w:proofErr w:type="spellStart"/>
+            <w:r>
+              <w:t>EncDec</w:t>
+            </w:r>
+            <w:proofErr w:type="spellEnd"/>
           </w:p>
         </w:tc>
         <w:tc>
@@ -50561,8 +53434,13 @@
               <w:pStyle w:val="RTUContentofTable"/>
             </w:pPr>
             <w:r>
-              <w:t>Conv-EncDec</w:t>
-            </w:r>
+              <w:t>Conv-</w:t>
+            </w:r>
+            <w:proofErr w:type="spellStart"/>
+            <w:r>
+              <w:t>EncDec</w:t>
+            </w:r>
+            <w:proofErr w:type="spellEnd"/>
           </w:p>
         </w:tc>
         <w:tc>
@@ -50641,8 +53519,13 @@
               <w:pStyle w:val="RTUContentofTable"/>
             </w:pPr>
             <w:r>
-              <w:t>Conv-EncDec</w:t>
-            </w:r>
+              <w:t>Conv-</w:t>
+            </w:r>
+            <w:proofErr w:type="spellStart"/>
+            <w:r>
+              <w:t>EncDec</w:t>
+            </w:r>
+            <w:proofErr w:type="spellEnd"/>
           </w:p>
         </w:tc>
         <w:tc>
@@ -50721,8 +53604,13 @@
               <w:pStyle w:val="RTUContentofTable"/>
             </w:pPr>
             <w:r>
-              <w:t>Conv-EncDec</w:t>
-            </w:r>
+              <w:t>Conv-</w:t>
+            </w:r>
+            <w:proofErr w:type="spellStart"/>
+            <w:r>
+              <w:t>EncDec</w:t>
+            </w:r>
+            <w:proofErr w:type="spellEnd"/>
           </w:p>
         </w:tc>
         <w:tc>
@@ -50801,8 +53689,13 @@
               <w:pStyle w:val="RTUContentofTable"/>
             </w:pPr>
             <w:r>
-              <w:t>Conv-EncDec</w:t>
-            </w:r>
+              <w:t>Conv-</w:t>
+            </w:r>
+            <w:proofErr w:type="spellStart"/>
+            <w:r>
+              <w:t>EncDec</w:t>
+            </w:r>
+            <w:proofErr w:type="spellEnd"/>
           </w:p>
         </w:tc>
         <w:tc>
@@ -50881,8 +53774,13 @@
               <w:pStyle w:val="RTUContentofTable"/>
             </w:pPr>
             <w:r>
-              <w:t>Conv-EncDec</w:t>
-            </w:r>
+              <w:t>Conv-</w:t>
+            </w:r>
+            <w:proofErr w:type="spellStart"/>
+            <w:r>
+              <w:t>EncDec</w:t>
+            </w:r>
+            <w:proofErr w:type="spellEnd"/>
           </w:p>
         </w:tc>
         <w:tc>
@@ -50961,8 +53859,13 @@
               <w:pStyle w:val="RTUContentofTable"/>
             </w:pPr>
             <w:r>
-              <w:t>Conv-EncDec</w:t>
-            </w:r>
+              <w:t>Conv-</w:t>
+            </w:r>
+            <w:proofErr w:type="spellStart"/>
+            <w:r>
+              <w:t>EncDec</w:t>
+            </w:r>
+            <w:proofErr w:type="spellEnd"/>
           </w:p>
         </w:tc>
         <w:tc>
@@ -51041,8 +53944,13 @@
               <w:pStyle w:val="RTUContentofTable"/>
             </w:pPr>
             <w:r>
-              <w:t>Conv-EncDec</w:t>
-            </w:r>
+              <w:t>Conv-</w:t>
+            </w:r>
+            <w:proofErr w:type="spellStart"/>
+            <w:r>
+              <w:t>EncDec</w:t>
+            </w:r>
+            <w:proofErr w:type="spellEnd"/>
           </w:p>
         </w:tc>
         <w:tc>
@@ -51121,8 +54029,13 @@
               <w:pStyle w:val="RTUContentofTable"/>
             </w:pPr>
             <w:r>
-              <w:t>Conv-EncDec</w:t>
-            </w:r>
+              <w:t>Conv-</w:t>
+            </w:r>
+            <w:proofErr w:type="spellStart"/>
+            <w:r>
+              <w:t>EncDec</w:t>
+            </w:r>
+            <w:proofErr w:type="spellEnd"/>
           </w:p>
         </w:tc>
         <w:tc>
@@ -51201,8 +54114,13 @@
               <w:pStyle w:val="RTUContentofTable"/>
             </w:pPr>
             <w:r>
-              <w:t>Conv-EncDec</w:t>
-            </w:r>
+              <w:t>Conv-</w:t>
+            </w:r>
+            <w:proofErr w:type="spellStart"/>
+            <w:r>
+              <w:t>EncDec</w:t>
+            </w:r>
+            <w:proofErr w:type="spellEnd"/>
           </w:p>
         </w:tc>
         <w:tc>
@@ -51281,8 +54199,13 @@
               <w:pStyle w:val="RTUContentofTable"/>
             </w:pPr>
             <w:r>
-              <w:t>Conv-EncDec</w:t>
-            </w:r>
+              <w:t>Conv-</w:t>
+            </w:r>
+            <w:proofErr w:type="spellStart"/>
+            <w:r>
+              <w:t>EncDec</w:t>
+            </w:r>
+            <w:proofErr w:type="spellEnd"/>
           </w:p>
         </w:tc>
         <w:tc>
@@ -51361,8 +54284,13 @@
               <w:pStyle w:val="RTUContentofTable"/>
             </w:pPr>
             <w:r>
-              <w:t>Conv-EncDec</w:t>
-            </w:r>
+              <w:t>Conv-</w:t>
+            </w:r>
+            <w:proofErr w:type="spellStart"/>
+            <w:r>
+              <w:t>EncDec</w:t>
+            </w:r>
+            <w:proofErr w:type="spellEnd"/>
           </w:p>
         </w:tc>
         <w:tc>
@@ -51441,8 +54369,13 @@
               <w:pStyle w:val="RTUContentofTable"/>
             </w:pPr>
             <w:r>
-              <w:t>Conv-EncDec</w:t>
-            </w:r>
+              <w:t>Conv-</w:t>
+            </w:r>
+            <w:proofErr w:type="spellStart"/>
+            <w:r>
+              <w:t>EncDec</w:t>
+            </w:r>
+            <w:proofErr w:type="spellEnd"/>
           </w:p>
         </w:tc>
         <w:tc>
@@ -51521,8 +54454,13 @@
               <w:pStyle w:val="RTUContentofTable"/>
             </w:pPr>
             <w:r>
-              <w:t>Conv-EncDec</w:t>
-            </w:r>
+              <w:t>Conv-</w:t>
+            </w:r>
+            <w:proofErr w:type="spellStart"/>
+            <w:r>
+              <w:t>EncDec</w:t>
+            </w:r>
+            <w:proofErr w:type="spellEnd"/>
           </w:p>
         </w:tc>
         <w:tc>
@@ -51601,8 +54539,13 @@
               <w:pStyle w:val="RTUContentofTable"/>
             </w:pPr>
             <w:r>
-              <w:t>Conv-EncDec</w:t>
-            </w:r>
+              <w:t>Conv-</w:t>
+            </w:r>
+            <w:proofErr w:type="spellStart"/>
+            <w:r>
+              <w:t>EncDec</w:t>
+            </w:r>
+            <w:proofErr w:type="spellEnd"/>
           </w:p>
         </w:tc>
         <w:tc>
@@ -51681,8 +54624,13 @@
               <w:pStyle w:val="RTUContentofTable"/>
             </w:pPr>
             <w:r>
-              <w:t>Conv-EncDec</w:t>
-            </w:r>
+              <w:t>Conv-</w:t>
+            </w:r>
+            <w:proofErr w:type="spellStart"/>
+            <w:r>
+              <w:t>EncDec</w:t>
+            </w:r>
+            <w:proofErr w:type="spellEnd"/>
           </w:p>
         </w:tc>
         <w:tc>
@@ -51761,8 +54709,13 @@
               <w:pStyle w:val="RTUContentofTable"/>
             </w:pPr>
             <w:r>
-              <w:t>Conv-EncDec</w:t>
-            </w:r>
+              <w:t>Conv-</w:t>
+            </w:r>
+            <w:proofErr w:type="spellStart"/>
+            <w:r>
+              <w:t>EncDec</w:t>
+            </w:r>
+            <w:proofErr w:type="spellEnd"/>
           </w:p>
         </w:tc>
         <w:tc>
@@ -51841,8 +54794,13 @@
               <w:pStyle w:val="RTUContentofTable"/>
             </w:pPr>
             <w:r>
-              <w:t>Conv-EncDec</w:t>
-            </w:r>
+              <w:t>Conv-</w:t>
+            </w:r>
+            <w:proofErr w:type="spellStart"/>
+            <w:r>
+              <w:t>EncDec</w:t>
+            </w:r>
+            <w:proofErr w:type="spellEnd"/>
           </w:p>
         </w:tc>
         <w:tc>
@@ -51921,8 +54879,13 @@
               <w:pStyle w:val="RTUContentofTable"/>
             </w:pPr>
             <w:r>
-              <w:t>Conv-EncDec</w:t>
-            </w:r>
+              <w:t>Conv-</w:t>
+            </w:r>
+            <w:proofErr w:type="spellStart"/>
+            <w:r>
+              <w:t>EncDec</w:t>
+            </w:r>
+            <w:proofErr w:type="spellEnd"/>
           </w:p>
         </w:tc>
         <w:tc>
@@ -52001,8 +54964,13 @@
               <w:pStyle w:val="RTUContentofTable"/>
             </w:pPr>
             <w:r>
-              <w:t>Conv-EncDec</w:t>
-            </w:r>
+              <w:t>Conv-</w:t>
+            </w:r>
+            <w:proofErr w:type="spellStart"/>
+            <w:r>
+              <w:t>EncDec</w:t>
+            </w:r>
+            <w:proofErr w:type="spellEnd"/>
           </w:p>
         </w:tc>
         <w:tc>
@@ -52081,8 +55049,13 @@
               <w:pStyle w:val="RTUContentofTable"/>
             </w:pPr>
             <w:r>
-              <w:t>Conv-EncDec</w:t>
-            </w:r>
+              <w:t>Conv-</w:t>
+            </w:r>
+            <w:proofErr w:type="spellStart"/>
+            <w:r>
+              <w:t>EncDec</w:t>
+            </w:r>
+            <w:proofErr w:type="spellEnd"/>
           </w:p>
         </w:tc>
         <w:tc>
@@ -52161,8 +55134,13 @@
               <w:pStyle w:val="RTUContentofTable"/>
             </w:pPr>
             <w:r>
-              <w:t>Conv-EncDec</w:t>
-            </w:r>
+              <w:t>Conv-</w:t>
+            </w:r>
+            <w:proofErr w:type="spellStart"/>
+            <w:r>
+              <w:t>EncDec</w:t>
+            </w:r>
+            <w:proofErr w:type="spellEnd"/>
           </w:p>
         </w:tc>
         <w:tc>
@@ -52241,8 +55219,13 @@
               <w:pStyle w:val="RTUContentofTable"/>
             </w:pPr>
             <w:r>
-              <w:t>Conv-EncDec</w:t>
-            </w:r>
+              <w:t>Conv-</w:t>
+            </w:r>
+            <w:proofErr w:type="spellStart"/>
+            <w:r>
+              <w:t>EncDec</w:t>
+            </w:r>
+            <w:proofErr w:type="spellEnd"/>
           </w:p>
         </w:tc>
         <w:tc>
@@ -52321,8 +55304,13 @@
               <w:pStyle w:val="RTUContentofTable"/>
             </w:pPr>
             <w:r>
-              <w:t>Conv-EncDec</w:t>
-            </w:r>
+              <w:t>Conv-</w:t>
+            </w:r>
+            <w:proofErr w:type="spellStart"/>
+            <w:r>
+              <w:t>EncDec</w:t>
+            </w:r>
+            <w:proofErr w:type="spellEnd"/>
           </w:p>
         </w:tc>
         <w:tc>
@@ -52401,8 +55389,13 @@
               <w:pStyle w:val="RTUContentofTable"/>
             </w:pPr>
             <w:r>
-              <w:t>Conv-EncDec</w:t>
-            </w:r>
+              <w:t>Conv-</w:t>
+            </w:r>
+            <w:proofErr w:type="spellStart"/>
+            <w:r>
+              <w:t>EncDec</w:t>
+            </w:r>
+            <w:proofErr w:type="spellEnd"/>
           </w:p>
         </w:tc>
         <w:tc>
@@ -52481,8 +55474,13 @@
               <w:pStyle w:val="RTUContentofTable"/>
             </w:pPr>
             <w:r>
-              <w:t>Conv-EncDec</w:t>
-            </w:r>
+              <w:t>Conv-</w:t>
+            </w:r>
+            <w:proofErr w:type="spellStart"/>
+            <w:r>
+              <w:t>EncDec</w:t>
+            </w:r>
+            <w:proofErr w:type="spellEnd"/>
           </w:p>
         </w:tc>
         <w:tc>
@@ -52561,8 +55559,13 @@
               <w:pStyle w:val="RTUContentofTable"/>
             </w:pPr>
             <w:r>
-              <w:t>Conv-EncDec</w:t>
-            </w:r>
+              <w:t>Conv-</w:t>
+            </w:r>
+            <w:proofErr w:type="spellStart"/>
+            <w:r>
+              <w:t>EncDec</w:t>
+            </w:r>
+            <w:proofErr w:type="spellEnd"/>
           </w:p>
         </w:tc>
         <w:tc>
@@ -52641,8 +55644,13 @@
               <w:pStyle w:val="RTUContentofTable"/>
             </w:pPr>
             <w:r>
-              <w:t>Conv-EncDec</w:t>
-            </w:r>
+              <w:t>Conv-</w:t>
+            </w:r>
+            <w:proofErr w:type="spellStart"/>
+            <w:r>
+              <w:t>EncDec</w:t>
+            </w:r>
+            <w:proofErr w:type="spellEnd"/>
           </w:p>
         </w:tc>
         <w:tc>
@@ -52722,8 +55730,13 @@
               <w:pStyle w:val="RTUContentofTable"/>
             </w:pPr>
             <w:r>
-              <w:t>Conv-EncDec</w:t>
-            </w:r>
+              <w:t>Conv-</w:t>
+            </w:r>
+            <w:proofErr w:type="spellStart"/>
+            <w:r>
+              <w:t>EncDec</w:t>
+            </w:r>
+            <w:proofErr w:type="spellEnd"/>
           </w:p>
         </w:tc>
         <w:tc>
@@ -52802,8 +55815,13 @@
               <w:pStyle w:val="RTUContentofTable"/>
             </w:pPr>
             <w:r>
-              <w:t>Conv-EncDec</w:t>
-            </w:r>
+              <w:t>Conv-</w:t>
+            </w:r>
+            <w:proofErr w:type="spellStart"/>
+            <w:r>
+              <w:t>EncDec</w:t>
+            </w:r>
+            <w:proofErr w:type="spellEnd"/>
           </w:p>
         </w:tc>
         <w:tc>
@@ -52882,8 +55900,13 @@
               <w:pStyle w:val="RTUContentofTable"/>
             </w:pPr>
             <w:r>
-              <w:t>Conv-EncDec</w:t>
-            </w:r>
+              <w:t>Conv-</w:t>
+            </w:r>
+            <w:proofErr w:type="spellStart"/>
+            <w:r>
+              <w:t>EncDec</w:t>
+            </w:r>
+            <w:proofErr w:type="spellEnd"/>
           </w:p>
         </w:tc>
         <w:tc>
@@ -52962,8 +55985,13 @@
               <w:pStyle w:val="RTUContentofTable"/>
             </w:pPr>
             <w:r>
-              <w:t>Conv-EncDec</w:t>
-            </w:r>
+              <w:t>Conv-</w:t>
+            </w:r>
+            <w:proofErr w:type="spellStart"/>
+            <w:r>
+              <w:t>EncDec</w:t>
+            </w:r>
+            <w:proofErr w:type="spellEnd"/>
           </w:p>
         </w:tc>
         <w:tc>
@@ -53042,8 +56070,13 @@
               <w:pStyle w:val="RTUContentofTable"/>
             </w:pPr>
             <w:r>
-              <w:t>Conv-EncDec</w:t>
-            </w:r>
+              <w:t>Conv-</w:t>
+            </w:r>
+            <w:proofErr w:type="spellStart"/>
+            <w:r>
+              <w:t>EncDec</w:t>
+            </w:r>
+            <w:proofErr w:type="spellEnd"/>
           </w:p>
         </w:tc>
         <w:tc>
@@ -53122,8 +56155,13 @@
               <w:pStyle w:val="RTUContentofTable"/>
             </w:pPr>
             <w:r>
-              <w:t>Conv-EncDec</w:t>
-            </w:r>
+              <w:t>Conv-</w:t>
+            </w:r>
+            <w:proofErr w:type="spellStart"/>
+            <w:r>
+              <w:t>EncDec</w:t>
+            </w:r>
+            <w:proofErr w:type="spellEnd"/>
           </w:p>
         </w:tc>
         <w:tc>
@@ -53202,8 +56240,13 @@
               <w:pStyle w:val="RTUContentofTable"/>
             </w:pPr>
             <w:r>
-              <w:t>Conv-EncDec</w:t>
-            </w:r>
+              <w:t>Conv-</w:t>
+            </w:r>
+            <w:proofErr w:type="spellStart"/>
+            <w:r>
+              <w:t>EncDec</w:t>
+            </w:r>
+            <w:proofErr w:type="spellEnd"/>
           </w:p>
         </w:tc>
         <w:tc>
@@ -53282,8 +56325,13 @@
               <w:pStyle w:val="RTUContentofTable"/>
             </w:pPr>
             <w:r>
-              <w:t>Conv-EncDec</w:t>
-            </w:r>
+              <w:t>Conv-</w:t>
+            </w:r>
+            <w:proofErr w:type="spellStart"/>
+            <w:r>
+              <w:t>EncDec</w:t>
+            </w:r>
+            <w:proofErr w:type="spellEnd"/>
           </w:p>
         </w:tc>
         <w:tc>
@@ -53362,8 +56410,13 @@
               <w:pStyle w:val="RTUContentofTable"/>
             </w:pPr>
             <w:r>
-              <w:t>Conv-EncDec</w:t>
-            </w:r>
+              <w:t>Conv-</w:t>
+            </w:r>
+            <w:proofErr w:type="spellStart"/>
+            <w:r>
+              <w:t>EncDec</w:t>
+            </w:r>
+            <w:proofErr w:type="spellEnd"/>
           </w:p>
         </w:tc>
         <w:tc>
@@ -53442,8 +56495,13 @@
               <w:pStyle w:val="RTUContentofTable"/>
             </w:pPr>
             <w:r>
-              <w:t>Conv-EncDec</w:t>
-            </w:r>
+              <w:t>Conv-</w:t>
+            </w:r>
+            <w:proofErr w:type="spellStart"/>
+            <w:r>
+              <w:t>EncDec</w:t>
+            </w:r>
+            <w:proofErr w:type="spellEnd"/>
           </w:p>
         </w:tc>
         <w:tc>
@@ -53522,8 +56580,13 @@
               <w:pStyle w:val="RTUContentofTable"/>
             </w:pPr>
             <w:r>
-              <w:t>Conv-EncDec</w:t>
-            </w:r>
+              <w:t>Conv-</w:t>
+            </w:r>
+            <w:proofErr w:type="spellStart"/>
+            <w:r>
+              <w:t>EncDec</w:t>
+            </w:r>
+            <w:proofErr w:type="spellEnd"/>
           </w:p>
         </w:tc>
         <w:tc>
@@ -53602,8 +56665,13 @@
               <w:pStyle w:val="RTUContentofTable"/>
             </w:pPr>
             <w:r>
-              <w:t>Conv-EncDec</w:t>
-            </w:r>
+              <w:t>Conv-</w:t>
+            </w:r>
+            <w:proofErr w:type="spellStart"/>
+            <w:r>
+              <w:t>EncDec</w:t>
+            </w:r>
+            <w:proofErr w:type="spellEnd"/>
           </w:p>
         </w:tc>
         <w:tc>
@@ -53682,8 +56750,13 @@
               <w:pStyle w:val="RTUContentofTable"/>
             </w:pPr>
             <w:r>
-              <w:t>Conv-EncDec</w:t>
-            </w:r>
+              <w:t>Conv-</w:t>
+            </w:r>
+            <w:proofErr w:type="spellStart"/>
+            <w:r>
+              <w:t>EncDec</w:t>
+            </w:r>
+            <w:proofErr w:type="spellEnd"/>
           </w:p>
         </w:tc>
         <w:tc>
@@ -53762,8 +56835,13 @@
               <w:pStyle w:val="RTUContentofTable"/>
             </w:pPr>
             <w:r>
-              <w:t>Conv-EncDec</w:t>
-            </w:r>
+              <w:t>Conv-</w:t>
+            </w:r>
+            <w:proofErr w:type="spellStart"/>
+            <w:r>
+              <w:t>EncDec</w:t>
+            </w:r>
+            <w:proofErr w:type="spellEnd"/>
           </w:p>
         </w:tc>
         <w:tc>
@@ -53842,8 +56920,13 @@
               <w:pStyle w:val="RTUContentofTable"/>
             </w:pPr>
             <w:r>
-              <w:t>Conv-EncDec</w:t>
-            </w:r>
+              <w:t>Conv-</w:t>
+            </w:r>
+            <w:proofErr w:type="spellStart"/>
+            <w:r>
+              <w:t>EncDec</w:t>
+            </w:r>
+            <w:proofErr w:type="spellEnd"/>
           </w:p>
         </w:tc>
         <w:tc>
@@ -53922,8 +57005,13 @@
               <w:pStyle w:val="RTUContentofTable"/>
             </w:pPr>
             <w:r>
-              <w:t>Conv-EncDec</w:t>
-            </w:r>
+              <w:t>Conv-</w:t>
+            </w:r>
+            <w:proofErr w:type="spellStart"/>
+            <w:r>
+              <w:t>EncDec</w:t>
+            </w:r>
+            <w:proofErr w:type="spellEnd"/>
           </w:p>
         </w:tc>
         <w:tc>
@@ -54002,8 +57090,13 @@
               <w:pStyle w:val="RTUContentofTable"/>
             </w:pPr>
             <w:r>
-              <w:t>Conv-EncDec</w:t>
-            </w:r>
+              <w:t>Conv-</w:t>
+            </w:r>
+            <w:proofErr w:type="spellStart"/>
+            <w:r>
+              <w:t>EncDec</w:t>
+            </w:r>
+            <w:proofErr w:type="spellEnd"/>
           </w:p>
         </w:tc>
         <w:tc>
@@ -54082,8 +57175,13 @@
               <w:pStyle w:val="RTUContentofTable"/>
             </w:pPr>
             <w:r>
-              <w:t>Conv-EncDec</w:t>
-            </w:r>
+              <w:t>Conv-</w:t>
+            </w:r>
+            <w:proofErr w:type="spellStart"/>
+            <w:r>
+              <w:t>EncDec</w:t>
+            </w:r>
+            <w:proofErr w:type="spellEnd"/>
           </w:p>
         </w:tc>
         <w:tc>
@@ -54162,8 +57260,13 @@
               <w:pStyle w:val="RTUContentofTable"/>
             </w:pPr>
             <w:r>
-              <w:t>Conv-EncDec</w:t>
-            </w:r>
+              <w:t>Conv-</w:t>
+            </w:r>
+            <w:proofErr w:type="spellStart"/>
+            <w:r>
+              <w:t>EncDec</w:t>
+            </w:r>
+            <w:proofErr w:type="spellEnd"/>
           </w:p>
         </w:tc>
         <w:tc>
@@ -54242,8 +57345,13 @@
               <w:pStyle w:val="RTUContentofTable"/>
             </w:pPr>
             <w:r>
-              <w:t>Conv-EncDec</w:t>
-            </w:r>
+              <w:t>Conv-</w:t>
+            </w:r>
+            <w:proofErr w:type="spellStart"/>
+            <w:r>
+              <w:t>EncDec</w:t>
+            </w:r>
+            <w:proofErr w:type="spellEnd"/>
           </w:p>
         </w:tc>
         <w:tc>
@@ -54322,8 +57430,13 @@
               <w:pStyle w:val="RTUContentofTable"/>
             </w:pPr>
             <w:r>
-              <w:t>Conv-EncDec</w:t>
-            </w:r>
+              <w:t>Conv-</w:t>
+            </w:r>
+            <w:proofErr w:type="spellStart"/>
+            <w:r>
+              <w:t>EncDec</w:t>
+            </w:r>
+            <w:proofErr w:type="spellEnd"/>
           </w:p>
         </w:tc>
         <w:tc>
@@ -54402,8 +57515,13 @@
               <w:pStyle w:val="RTUContentofTable"/>
             </w:pPr>
             <w:r>
-              <w:t>Conv-EncDec</w:t>
-            </w:r>
+              <w:t>Conv-</w:t>
+            </w:r>
+            <w:proofErr w:type="spellStart"/>
+            <w:r>
+              <w:t>EncDec</w:t>
+            </w:r>
+            <w:proofErr w:type="spellEnd"/>
           </w:p>
         </w:tc>
         <w:tc>
@@ -54482,8 +57600,13 @@
               <w:pStyle w:val="RTUContentofTable"/>
             </w:pPr>
             <w:r>
-              <w:t>Conv-EncDec</w:t>
-            </w:r>
+              <w:t>Conv-</w:t>
+            </w:r>
+            <w:proofErr w:type="spellStart"/>
+            <w:r>
+              <w:t>EncDec</w:t>
+            </w:r>
+            <w:proofErr w:type="spellEnd"/>
           </w:p>
         </w:tc>
         <w:tc>
@@ -54562,8 +57685,13 @@
               <w:pStyle w:val="RTUContentofTable"/>
             </w:pPr>
             <w:r>
-              <w:t>Conv-EncDec</w:t>
-            </w:r>
+              <w:t>Conv-</w:t>
+            </w:r>
+            <w:proofErr w:type="spellStart"/>
+            <w:r>
+              <w:t>EncDec</w:t>
+            </w:r>
+            <w:proofErr w:type="spellEnd"/>
           </w:p>
         </w:tc>
         <w:tc>
@@ -54642,8 +57770,13 @@
               <w:pStyle w:val="RTUContentofTable"/>
             </w:pPr>
             <w:r>
-              <w:t>Conv-EncDec</w:t>
-            </w:r>
+              <w:t>Conv-</w:t>
+            </w:r>
+            <w:proofErr w:type="spellStart"/>
+            <w:r>
+              <w:t>EncDec</w:t>
+            </w:r>
+            <w:proofErr w:type="spellEnd"/>
           </w:p>
         </w:tc>
         <w:tc>
@@ -54722,8 +57855,13 @@
               <w:pStyle w:val="RTUContentofTable"/>
             </w:pPr>
             <w:r>
-              <w:t>Conv-EncDec</w:t>
-            </w:r>
+              <w:t>Conv-</w:t>
+            </w:r>
+            <w:proofErr w:type="spellStart"/>
+            <w:r>
+              <w:t>EncDec</w:t>
+            </w:r>
+            <w:proofErr w:type="spellEnd"/>
           </w:p>
         </w:tc>
         <w:tc>
@@ -54802,8 +57940,13 @@
               <w:pStyle w:val="RTUContentofTable"/>
             </w:pPr>
             <w:r>
-              <w:t>Conv-EncDec</w:t>
-            </w:r>
+              <w:t>Conv-</w:t>
+            </w:r>
+            <w:proofErr w:type="spellStart"/>
+            <w:r>
+              <w:t>EncDec</w:t>
+            </w:r>
+            <w:proofErr w:type="spellEnd"/>
           </w:p>
         </w:tc>
         <w:tc>
@@ -54882,8 +58025,13 @@
               <w:pStyle w:val="RTUContentofTable"/>
             </w:pPr>
             <w:r>
-              <w:t>Conv-EncDec</w:t>
-            </w:r>
+              <w:t>Conv-</w:t>
+            </w:r>
+            <w:proofErr w:type="spellStart"/>
+            <w:r>
+              <w:t>EncDec</w:t>
+            </w:r>
+            <w:proofErr w:type="spellEnd"/>
           </w:p>
         </w:tc>
         <w:tc>
@@ -54962,8 +58110,13 @@
               <w:pStyle w:val="RTUContentofTable"/>
             </w:pPr>
             <w:r>
-              <w:t>Conv-EncDec</w:t>
-            </w:r>
+              <w:t>Conv-</w:t>
+            </w:r>
+            <w:proofErr w:type="spellStart"/>
+            <w:r>
+              <w:t>EncDec</w:t>
+            </w:r>
+            <w:proofErr w:type="spellEnd"/>
           </w:p>
         </w:tc>
         <w:tc>
@@ -55043,8 +58196,13 @@
               <w:pStyle w:val="RTUContentofTable"/>
             </w:pPr>
             <w:r>
-              <w:t>Conv-EncDec</w:t>
-            </w:r>
+              <w:t>Conv-</w:t>
+            </w:r>
+            <w:proofErr w:type="spellStart"/>
+            <w:r>
+              <w:t>EncDec</w:t>
+            </w:r>
+            <w:proofErr w:type="spellEnd"/>
           </w:p>
         </w:tc>
         <w:tc>
@@ -55123,8 +58281,13 @@
               <w:pStyle w:val="RTUContentofTable"/>
             </w:pPr>
             <w:r>
-              <w:t>Conv-EncDec</w:t>
-            </w:r>
+              <w:t>Conv-</w:t>
+            </w:r>
+            <w:proofErr w:type="spellStart"/>
+            <w:r>
+              <w:t>EncDec</w:t>
+            </w:r>
+            <w:proofErr w:type="spellEnd"/>
           </w:p>
         </w:tc>
         <w:tc>
@@ -55203,8 +58366,13 @@
               <w:pStyle w:val="RTUContentofTable"/>
             </w:pPr>
             <w:r>
-              <w:t>Conv-EncDec</w:t>
-            </w:r>
+              <w:t>Conv-</w:t>
+            </w:r>
+            <w:proofErr w:type="spellStart"/>
+            <w:r>
+              <w:t>EncDec</w:t>
+            </w:r>
+            <w:proofErr w:type="spellEnd"/>
           </w:p>
         </w:tc>
         <w:tc>
@@ -55283,8 +58451,13 @@
               <w:pStyle w:val="RTUContentofTable"/>
             </w:pPr>
             <w:r>
-              <w:t>Conv-EncDec</w:t>
-            </w:r>
+              <w:t>Conv-</w:t>
+            </w:r>
+            <w:proofErr w:type="spellStart"/>
+            <w:r>
+              <w:t>EncDec</w:t>
+            </w:r>
+            <w:proofErr w:type="spellEnd"/>
           </w:p>
         </w:tc>
         <w:tc>
@@ -55363,8 +58536,13 @@
               <w:pStyle w:val="RTUContentofTable"/>
             </w:pPr>
             <w:r>
-              <w:t>Conv-EncDec</w:t>
-            </w:r>
+              <w:t>Conv-</w:t>
+            </w:r>
+            <w:proofErr w:type="spellStart"/>
+            <w:r>
+              <w:t>EncDec</w:t>
+            </w:r>
+            <w:proofErr w:type="spellEnd"/>
           </w:p>
         </w:tc>
         <w:tc>
@@ -55443,8 +58621,13 @@
               <w:pStyle w:val="RTUContentofTable"/>
             </w:pPr>
             <w:r>
-              <w:t>Conv-EncDec</w:t>
-            </w:r>
+              <w:t>Conv-</w:t>
+            </w:r>
+            <w:proofErr w:type="spellStart"/>
+            <w:r>
+              <w:t>EncDec</w:t>
+            </w:r>
+            <w:proofErr w:type="spellEnd"/>
           </w:p>
         </w:tc>
         <w:tc>
@@ -55523,8 +58706,13 @@
               <w:pStyle w:val="RTUContentofTable"/>
             </w:pPr>
             <w:r>
-              <w:t>Conv-EncDec</w:t>
-            </w:r>
+              <w:t>Conv-</w:t>
+            </w:r>
+            <w:proofErr w:type="spellStart"/>
+            <w:r>
+              <w:t>EncDec</w:t>
+            </w:r>
+            <w:proofErr w:type="spellEnd"/>
           </w:p>
         </w:tc>
         <w:tc>
@@ -55603,8 +58791,13 @@
               <w:pStyle w:val="RTUContentofTable"/>
             </w:pPr>
             <w:r>
-              <w:t>Conv-EncDec</w:t>
-            </w:r>
+              <w:t>Conv-</w:t>
+            </w:r>
+            <w:proofErr w:type="spellStart"/>
+            <w:r>
+              <w:t>EncDec</w:t>
+            </w:r>
+            <w:proofErr w:type="spellEnd"/>
           </w:p>
         </w:tc>
         <w:tc>
@@ -55683,8 +58876,13 @@
               <w:pStyle w:val="RTUContentofTable"/>
             </w:pPr>
             <w:r>
-              <w:t>Conv-EncDec</w:t>
-            </w:r>
+              <w:t>Conv-</w:t>
+            </w:r>
+            <w:proofErr w:type="spellStart"/>
+            <w:r>
+              <w:t>EncDec</w:t>
+            </w:r>
+            <w:proofErr w:type="spellEnd"/>
           </w:p>
         </w:tc>
         <w:tc>
@@ -55763,8 +58961,13 @@
               <w:pStyle w:val="RTUContentofTable"/>
             </w:pPr>
             <w:r>
-              <w:t>Conv-EncDec</w:t>
-            </w:r>
+              <w:t>Conv-</w:t>
+            </w:r>
+            <w:proofErr w:type="spellStart"/>
+            <w:r>
+              <w:t>EncDec</w:t>
+            </w:r>
+            <w:proofErr w:type="spellEnd"/>
           </w:p>
         </w:tc>
         <w:tc>
@@ -55842,9 +59045,11 @@
             <w:pPr>
               <w:pStyle w:val="RTUContentofTable"/>
             </w:pPr>
+            <w:proofErr w:type="spellStart"/>
             <w:r>
               <w:t>Luongs-Att</w:t>
             </w:r>
+            <w:proofErr w:type="spellEnd"/>
           </w:p>
         </w:tc>
         <w:tc>
@@ -55922,9 +59127,11 @@
             <w:pPr>
               <w:pStyle w:val="RTUContentofTable"/>
             </w:pPr>
+            <w:proofErr w:type="spellStart"/>
             <w:r>
               <w:t>Luongs-Att</w:t>
             </w:r>
+            <w:proofErr w:type="spellEnd"/>
           </w:p>
         </w:tc>
         <w:tc>
@@ -56002,9 +59209,11 @@
             <w:pPr>
               <w:pStyle w:val="RTUContentofTable"/>
             </w:pPr>
+            <w:proofErr w:type="spellStart"/>
             <w:r>
               <w:t>Luongs-Att</w:t>
             </w:r>
+            <w:proofErr w:type="spellEnd"/>
           </w:p>
         </w:tc>
         <w:tc>
@@ -56082,9 +59291,11 @@
             <w:pPr>
               <w:pStyle w:val="RTUContentofTable"/>
             </w:pPr>
+            <w:proofErr w:type="spellStart"/>
             <w:r>
               <w:t>Luongs-Att</w:t>
             </w:r>
+            <w:proofErr w:type="spellEnd"/>
           </w:p>
         </w:tc>
         <w:tc>
@@ -56162,9 +59373,11 @@
             <w:pPr>
               <w:pStyle w:val="RTUContentofTable"/>
             </w:pPr>
+            <w:proofErr w:type="spellStart"/>
             <w:r>
               <w:t>Luongs-Att</w:t>
             </w:r>
+            <w:proofErr w:type="spellEnd"/>
           </w:p>
         </w:tc>
         <w:tc>
@@ -56242,9 +59455,11 @@
             <w:pPr>
               <w:pStyle w:val="RTUContentofTable"/>
             </w:pPr>
+            <w:proofErr w:type="spellStart"/>
             <w:r>
               <w:t>Luongs-Att</w:t>
             </w:r>
+            <w:proofErr w:type="spellEnd"/>
           </w:p>
         </w:tc>
         <w:tc>
@@ -56322,9 +59537,11 @@
             <w:pPr>
               <w:pStyle w:val="RTUContentofTable"/>
             </w:pPr>
+            <w:proofErr w:type="spellStart"/>
             <w:r>
               <w:t>Luongs-Att</w:t>
             </w:r>
+            <w:proofErr w:type="spellEnd"/>
           </w:p>
         </w:tc>
         <w:tc>
@@ -56402,9 +59619,11 @@
             <w:pPr>
               <w:pStyle w:val="RTUContentofTable"/>
             </w:pPr>
+            <w:proofErr w:type="spellStart"/>
             <w:r>
               <w:t>Luongs-Att</w:t>
             </w:r>
+            <w:proofErr w:type="spellEnd"/>
           </w:p>
         </w:tc>
         <w:tc>
@@ -56482,9 +59701,11 @@
             <w:pPr>
               <w:pStyle w:val="RTUContentofTable"/>
             </w:pPr>
+            <w:proofErr w:type="spellStart"/>
             <w:r>
               <w:t>Luongs-Att</w:t>
             </w:r>
+            <w:proofErr w:type="spellEnd"/>
           </w:p>
         </w:tc>
         <w:tc>
@@ -56562,9 +59783,11 @@
             <w:pPr>
               <w:pStyle w:val="RTUContentofTable"/>
             </w:pPr>
+            <w:proofErr w:type="spellStart"/>
             <w:r>
               <w:t>Luongs-Att</w:t>
             </w:r>
+            <w:proofErr w:type="spellEnd"/>
           </w:p>
         </w:tc>
         <w:tc>
@@ -56642,9 +59865,11 @@
             <w:pPr>
               <w:pStyle w:val="RTUContentofTable"/>
             </w:pPr>
+            <w:proofErr w:type="spellStart"/>
             <w:r>
               <w:t>Luongs-Att</w:t>
             </w:r>
+            <w:proofErr w:type="spellEnd"/>
           </w:p>
         </w:tc>
         <w:tc>
@@ -56722,9 +59947,11 @@
             <w:pPr>
               <w:pStyle w:val="RTUContentofTable"/>
             </w:pPr>
+            <w:proofErr w:type="spellStart"/>
             <w:r>
               <w:t>Luongs-Att</w:t>
             </w:r>
+            <w:proofErr w:type="spellEnd"/>
           </w:p>
         </w:tc>
         <w:tc>
@@ -56802,9 +60029,11 @@
             <w:pPr>
               <w:pStyle w:val="RTUContentofTable"/>
             </w:pPr>
+            <w:proofErr w:type="spellStart"/>
             <w:r>
               <w:t>Luongs-Att</w:t>
             </w:r>
+            <w:proofErr w:type="spellEnd"/>
           </w:p>
         </w:tc>
         <w:tc>
@@ -56882,9 +60111,11 @@
             <w:pPr>
               <w:pStyle w:val="RTUContentofTable"/>
             </w:pPr>
+            <w:proofErr w:type="spellStart"/>
             <w:r>
               <w:t>Luongs-Att</w:t>
             </w:r>
+            <w:proofErr w:type="spellEnd"/>
           </w:p>
         </w:tc>
         <w:tc>
@@ -56962,9 +60193,11 @@
             <w:pPr>
               <w:pStyle w:val="RTUContentofTable"/>
             </w:pPr>
+            <w:proofErr w:type="spellStart"/>
             <w:r>
               <w:t>Luongs-Att</w:t>
             </w:r>
+            <w:proofErr w:type="spellEnd"/>
           </w:p>
         </w:tc>
         <w:tc>
@@ -57042,9 +60275,11 @@
             <w:pPr>
               <w:pStyle w:val="RTUContentofTable"/>
             </w:pPr>
+            <w:proofErr w:type="spellStart"/>
             <w:r>
               <w:t>Luongs-Att</w:t>
             </w:r>
+            <w:proofErr w:type="spellEnd"/>
           </w:p>
         </w:tc>
         <w:tc>
@@ -57122,9 +60357,11 @@
             <w:pPr>
               <w:pStyle w:val="RTUContentofTable"/>
             </w:pPr>
+            <w:proofErr w:type="spellStart"/>
             <w:r>
               <w:t>Luongs-Att</w:t>
             </w:r>
+            <w:proofErr w:type="spellEnd"/>
           </w:p>
         </w:tc>
         <w:tc>
@@ -57202,9 +60439,11 @@
             <w:pPr>
               <w:pStyle w:val="RTUContentofTable"/>
             </w:pPr>
+            <w:proofErr w:type="spellStart"/>
             <w:r>
               <w:t>Luongs-Att</w:t>
             </w:r>
+            <w:proofErr w:type="spellEnd"/>
           </w:p>
         </w:tc>
         <w:tc>
@@ -57282,9 +60521,11 @@
             <w:pPr>
               <w:pStyle w:val="RTUContentofTable"/>
             </w:pPr>
+            <w:proofErr w:type="spellStart"/>
             <w:r>
               <w:t>Luongs-Att</w:t>
             </w:r>
+            <w:proofErr w:type="spellEnd"/>
           </w:p>
         </w:tc>
         <w:tc>
@@ -57363,9 +60604,11 @@
             <w:pPr>
               <w:pStyle w:val="RTUContentofTable"/>
             </w:pPr>
+            <w:proofErr w:type="spellStart"/>
             <w:r>
               <w:t>Luongs-Att</w:t>
             </w:r>
+            <w:proofErr w:type="spellEnd"/>
           </w:p>
         </w:tc>
         <w:tc>
@@ -57443,9 +60686,11 @@
             <w:pPr>
               <w:pStyle w:val="RTUContentofTable"/>
             </w:pPr>
+            <w:proofErr w:type="spellStart"/>
             <w:r>
               <w:t>Luongs-Att</w:t>
             </w:r>
+            <w:proofErr w:type="spellEnd"/>
           </w:p>
         </w:tc>
         <w:tc>
@@ -57523,9 +60768,11 @@
             <w:pPr>
               <w:pStyle w:val="RTUContentofTable"/>
             </w:pPr>
+            <w:proofErr w:type="spellStart"/>
             <w:r>
               <w:t>Luongs-Att</w:t>
             </w:r>
+            <w:proofErr w:type="spellEnd"/>
           </w:p>
         </w:tc>
         <w:tc>
@@ -57603,9 +60850,11 @@
             <w:pPr>
               <w:pStyle w:val="RTUContentofTable"/>
             </w:pPr>
+            <w:proofErr w:type="spellStart"/>
             <w:r>
               <w:t>Luongs-Att</w:t>
             </w:r>
+            <w:proofErr w:type="spellEnd"/>
           </w:p>
         </w:tc>
         <w:tc>
@@ -57683,9 +60932,11 @@
             <w:pPr>
               <w:pStyle w:val="RTUContentofTable"/>
             </w:pPr>
+            <w:proofErr w:type="spellStart"/>
             <w:r>
               <w:t>Luongs-Att</w:t>
             </w:r>
+            <w:proofErr w:type="spellEnd"/>
           </w:p>
         </w:tc>
         <w:tc>
@@ -57763,9 +61014,11 @@
             <w:pPr>
               <w:pStyle w:val="RTUContentofTable"/>
             </w:pPr>
+            <w:proofErr w:type="spellStart"/>
             <w:r>
               <w:t>Luongs-Att</w:t>
             </w:r>
+            <w:proofErr w:type="spellEnd"/>
           </w:p>
         </w:tc>
         <w:tc>
@@ -57843,9 +61096,11 @@
             <w:pPr>
               <w:pStyle w:val="RTUContentofTable"/>
             </w:pPr>
+            <w:proofErr w:type="spellStart"/>
             <w:r>
               <w:t>Luongs-Att</w:t>
             </w:r>
+            <w:proofErr w:type="spellEnd"/>
           </w:p>
         </w:tc>
         <w:tc>
@@ -57923,9 +61178,11 @@
             <w:pPr>
               <w:pStyle w:val="RTUContentofTable"/>
             </w:pPr>
+            <w:proofErr w:type="spellStart"/>
             <w:r>
               <w:t>Luongs-Att</w:t>
             </w:r>
+            <w:proofErr w:type="spellEnd"/>
           </w:p>
         </w:tc>
         <w:tc>
@@ -58003,9 +61260,11 @@
             <w:pPr>
               <w:pStyle w:val="RTUContentofTable"/>
             </w:pPr>
+            <w:proofErr w:type="spellStart"/>
             <w:r>
               <w:t>Luongs-Att</w:t>
             </w:r>
+            <w:proofErr w:type="spellEnd"/>
           </w:p>
         </w:tc>
         <w:tc>
@@ -58083,9 +61342,11 @@
             <w:pPr>
               <w:pStyle w:val="RTUContentofTable"/>
             </w:pPr>
+            <w:proofErr w:type="spellStart"/>
             <w:r>
               <w:t>Luongs-Att</w:t>
             </w:r>
+            <w:proofErr w:type="spellEnd"/>
           </w:p>
         </w:tc>
         <w:tc>
@@ -58163,9 +61424,11 @@
             <w:pPr>
               <w:pStyle w:val="RTUContentofTable"/>
             </w:pPr>
+            <w:proofErr w:type="spellStart"/>
             <w:r>
               <w:t>Luongs-Att</w:t>
             </w:r>
+            <w:proofErr w:type="spellEnd"/>
           </w:p>
         </w:tc>
         <w:tc>
@@ -58243,9 +61506,11 @@
             <w:pPr>
               <w:pStyle w:val="RTUContentofTable"/>
             </w:pPr>
+            <w:proofErr w:type="spellStart"/>
             <w:r>
               <w:t>Luongs-Att</w:t>
             </w:r>
+            <w:proofErr w:type="spellEnd"/>
           </w:p>
         </w:tc>
         <w:tc>
@@ -58323,9 +61588,11 @@
             <w:pPr>
               <w:pStyle w:val="RTUContentofTable"/>
             </w:pPr>
+            <w:proofErr w:type="spellStart"/>
             <w:r>
               <w:t>Luongs-Att</w:t>
             </w:r>
+            <w:proofErr w:type="spellEnd"/>
           </w:p>
         </w:tc>
         <w:tc>
@@ -58403,9 +61670,11 @@
             <w:pPr>
               <w:pStyle w:val="RTUContentofTable"/>
             </w:pPr>
+            <w:proofErr w:type="spellStart"/>
             <w:r>
               <w:t>Luongs-Att</w:t>
             </w:r>
+            <w:proofErr w:type="spellEnd"/>
           </w:p>
         </w:tc>
         <w:tc>
@@ -58483,9 +61752,11 @@
             <w:pPr>
               <w:pStyle w:val="RTUContentofTable"/>
             </w:pPr>
+            <w:proofErr w:type="spellStart"/>
             <w:r>
               <w:t>Luongs-Att</w:t>
             </w:r>
+            <w:proofErr w:type="spellEnd"/>
           </w:p>
         </w:tc>
         <w:tc>
@@ -58563,9 +61834,11 @@
             <w:pPr>
               <w:pStyle w:val="RTUContentofTable"/>
             </w:pPr>
+            <w:proofErr w:type="spellStart"/>
             <w:r>
               <w:t>Luongs-Att</w:t>
             </w:r>
+            <w:proofErr w:type="spellEnd"/>
           </w:p>
         </w:tc>
         <w:tc>
@@ -58643,9 +61916,11 @@
             <w:pPr>
               <w:pStyle w:val="RTUContentofTable"/>
             </w:pPr>
+            <w:proofErr w:type="spellStart"/>
             <w:r>
               <w:t>Luongs-Att</w:t>
             </w:r>
+            <w:proofErr w:type="spellEnd"/>
           </w:p>
         </w:tc>
         <w:tc>
@@ -58723,9 +61998,11 @@
             <w:pPr>
               <w:pStyle w:val="RTUContentofTable"/>
             </w:pPr>
+            <w:proofErr w:type="spellStart"/>
             <w:r>
               <w:t>Luongs-Att</w:t>
             </w:r>
+            <w:proofErr w:type="spellEnd"/>
           </w:p>
         </w:tc>
         <w:tc>
@@ -58803,9 +62080,11 @@
             <w:pPr>
               <w:pStyle w:val="RTUContentofTable"/>
             </w:pPr>
+            <w:proofErr w:type="spellStart"/>
             <w:r>
               <w:t>Luongs-Att</w:t>
             </w:r>
+            <w:proofErr w:type="spellEnd"/>
           </w:p>
         </w:tc>
         <w:tc>
@@ -58883,9 +62162,11 @@
             <w:pPr>
               <w:pStyle w:val="RTUContentofTable"/>
             </w:pPr>
+            <w:proofErr w:type="spellStart"/>
             <w:r>
               <w:t>Luongs-Att</w:t>
             </w:r>
+            <w:proofErr w:type="spellEnd"/>
           </w:p>
         </w:tc>
         <w:tc>
@@ -58963,9 +62244,11 @@
             <w:pPr>
               <w:pStyle w:val="RTUContentofTable"/>
             </w:pPr>
+            <w:proofErr w:type="spellStart"/>
             <w:r>
               <w:t>Luongs-Att</w:t>
             </w:r>
+            <w:proofErr w:type="spellEnd"/>
           </w:p>
         </w:tc>
         <w:tc>
@@ -59043,9 +62326,11 @@
             <w:pPr>
               <w:pStyle w:val="RTUContentofTable"/>
             </w:pPr>
+            <w:proofErr w:type="spellStart"/>
             <w:r>
               <w:t>Luongs-Att</w:t>
             </w:r>
+            <w:proofErr w:type="spellEnd"/>
           </w:p>
         </w:tc>
         <w:tc>
@@ -59123,9 +62408,11 @@
             <w:pPr>
               <w:pStyle w:val="RTUContentofTable"/>
             </w:pPr>
+            <w:proofErr w:type="spellStart"/>
             <w:r>
               <w:t>Luongs-Att</w:t>
             </w:r>
+            <w:proofErr w:type="spellEnd"/>
           </w:p>
         </w:tc>
         <w:tc>
@@ -59203,9 +62490,11 @@
             <w:pPr>
               <w:pStyle w:val="RTUContentofTable"/>
             </w:pPr>
+            <w:proofErr w:type="spellStart"/>
             <w:r>
               <w:t>Luongs-Att</w:t>
             </w:r>
+            <w:proofErr w:type="spellEnd"/>
           </w:p>
         </w:tc>
         <w:tc>
@@ -59283,9 +62572,11 @@
             <w:pPr>
               <w:pStyle w:val="RTUContentofTable"/>
             </w:pPr>
+            <w:proofErr w:type="spellStart"/>
             <w:r>
               <w:t>Luongs-Att</w:t>
             </w:r>
+            <w:proofErr w:type="spellEnd"/>
           </w:p>
         </w:tc>
         <w:tc>
@@ -59363,9 +62654,11 @@
             <w:pPr>
               <w:pStyle w:val="RTUContentofTable"/>
             </w:pPr>
+            <w:proofErr w:type="spellStart"/>
             <w:r>
               <w:t>Luongs-Att</w:t>
             </w:r>
+            <w:proofErr w:type="spellEnd"/>
           </w:p>
         </w:tc>
         <w:tc>
@@ -59443,9 +62736,11 @@
             <w:pPr>
               <w:pStyle w:val="RTUContentofTable"/>
             </w:pPr>
+            <w:proofErr w:type="spellStart"/>
             <w:r>
               <w:t>Luongs-Att</w:t>
             </w:r>
+            <w:proofErr w:type="spellEnd"/>
           </w:p>
         </w:tc>
         <w:tc>
@@ -59523,9 +62818,11 @@
             <w:pPr>
               <w:pStyle w:val="RTUContentofTable"/>
             </w:pPr>
+            <w:proofErr w:type="spellStart"/>
             <w:r>
               <w:t>Luongs-Att</w:t>
             </w:r>
+            <w:proofErr w:type="spellEnd"/>
           </w:p>
         </w:tc>
         <w:tc>
@@ -59603,9 +62900,11 @@
             <w:pPr>
               <w:pStyle w:val="RTUContentofTable"/>
             </w:pPr>
+            <w:proofErr w:type="spellStart"/>
             <w:r>
               <w:t>Luongs-Att</w:t>
             </w:r>
+            <w:proofErr w:type="spellEnd"/>
           </w:p>
         </w:tc>
         <w:tc>
@@ -59684,9 +62983,11 @@
             <w:pPr>
               <w:pStyle w:val="RTUContentofTable"/>
             </w:pPr>
+            <w:proofErr w:type="spellStart"/>
             <w:r>
               <w:t>Luongs-Att</w:t>
             </w:r>
+            <w:proofErr w:type="spellEnd"/>
           </w:p>
         </w:tc>
         <w:tc>
@@ -59764,9 +63065,11 @@
             <w:pPr>
               <w:pStyle w:val="RTUContentofTable"/>
             </w:pPr>
+            <w:proofErr w:type="spellStart"/>
             <w:r>
               <w:t>Luongs-Att</w:t>
             </w:r>
+            <w:proofErr w:type="spellEnd"/>
           </w:p>
         </w:tc>
         <w:tc>
@@ -59844,9 +63147,11 @@
             <w:pPr>
               <w:pStyle w:val="RTUContentofTable"/>
             </w:pPr>
+            <w:proofErr w:type="spellStart"/>
             <w:r>
               <w:t>Luongs-Att</w:t>
             </w:r>
+            <w:proofErr w:type="spellEnd"/>
           </w:p>
         </w:tc>
         <w:tc>
@@ -59924,9 +63229,11 @@
             <w:pPr>
               <w:pStyle w:val="RTUContentofTable"/>
             </w:pPr>
+            <w:proofErr w:type="spellStart"/>
             <w:r>
               <w:t>Luongs-Att</w:t>
             </w:r>
+            <w:proofErr w:type="spellEnd"/>
           </w:p>
         </w:tc>
         <w:tc>
@@ -60004,9 +63311,11 @@
             <w:pPr>
               <w:pStyle w:val="RTUContentofTable"/>
             </w:pPr>
+            <w:proofErr w:type="spellStart"/>
             <w:r>
               <w:t>Luongs-Att</w:t>
             </w:r>
+            <w:proofErr w:type="spellEnd"/>
           </w:p>
         </w:tc>
         <w:tc>
@@ -60084,9 +63393,11 @@
             <w:pPr>
               <w:pStyle w:val="RTUContentofTable"/>
             </w:pPr>
+            <w:proofErr w:type="spellStart"/>
             <w:r>
               <w:t>Luongs-Att</w:t>
             </w:r>
+            <w:proofErr w:type="spellEnd"/>
           </w:p>
         </w:tc>
         <w:tc>
@@ -60164,9 +63475,11 @@
             <w:pPr>
               <w:pStyle w:val="RTUContentofTable"/>
             </w:pPr>
+            <w:proofErr w:type="spellStart"/>
             <w:r>
               <w:t>Luongs-Att</w:t>
             </w:r>
+            <w:proofErr w:type="spellEnd"/>
           </w:p>
         </w:tc>
         <w:tc>
@@ -60244,9 +63557,11 @@
             <w:pPr>
               <w:pStyle w:val="RTUContentofTable"/>
             </w:pPr>
+            <w:proofErr w:type="spellStart"/>
             <w:r>
               <w:t>Luongs-Att</w:t>
             </w:r>
+            <w:proofErr w:type="spellEnd"/>
           </w:p>
         </w:tc>
         <w:tc>
@@ -60324,9 +63639,11 @@
             <w:pPr>
               <w:pStyle w:val="RTUContentofTable"/>
             </w:pPr>
+            <w:proofErr w:type="spellStart"/>
             <w:r>
               <w:t>Luongs-Att</w:t>
             </w:r>
+            <w:proofErr w:type="spellEnd"/>
           </w:p>
         </w:tc>
         <w:tc>
@@ -60404,9 +63721,11 @@
             <w:pPr>
               <w:pStyle w:val="RTUContentofTable"/>
             </w:pPr>
+            <w:proofErr w:type="spellStart"/>
             <w:r>
               <w:t>Luongs-Att</w:t>
             </w:r>
+            <w:proofErr w:type="spellEnd"/>
           </w:p>
         </w:tc>
         <w:tc>
@@ -60484,9 +63803,11 @@
             <w:pPr>
               <w:pStyle w:val="RTUContentofTable"/>
             </w:pPr>
+            <w:proofErr w:type="spellStart"/>
             <w:r>
               <w:t>Luongs-Att</w:t>
             </w:r>
+            <w:proofErr w:type="spellEnd"/>
           </w:p>
         </w:tc>
         <w:tc>
@@ -60564,9 +63885,11 @@
             <w:pPr>
               <w:pStyle w:val="RTUContentofTable"/>
             </w:pPr>
+            <w:proofErr w:type="spellStart"/>
             <w:r>
               <w:t>Luongs-Att</w:t>
             </w:r>
+            <w:proofErr w:type="spellEnd"/>
           </w:p>
         </w:tc>
         <w:tc>
@@ -60644,9 +63967,11 @@
             <w:pPr>
               <w:pStyle w:val="RTUContentofTable"/>
             </w:pPr>
+            <w:proofErr w:type="spellStart"/>
             <w:r>
               <w:t>Luongs-Att</w:t>
             </w:r>
+            <w:proofErr w:type="spellEnd"/>
           </w:p>
         </w:tc>
         <w:tc>
@@ -60724,9 +64049,11 @@
             <w:pPr>
               <w:pStyle w:val="RTUContentofTable"/>
             </w:pPr>
+            <w:proofErr w:type="spellStart"/>
             <w:r>
               <w:t>Luongs-Att</w:t>
             </w:r>
+            <w:proofErr w:type="spellEnd"/>
           </w:p>
         </w:tc>
         <w:tc>
@@ -60804,9 +64131,11 @@
             <w:pPr>
               <w:pStyle w:val="RTUContentofTable"/>
             </w:pPr>
+            <w:proofErr w:type="spellStart"/>
             <w:r>
               <w:t>Luongs-Att</w:t>
             </w:r>
+            <w:proofErr w:type="spellEnd"/>
           </w:p>
         </w:tc>
         <w:tc>
@@ -60884,9 +64213,11 @@
             <w:pPr>
               <w:pStyle w:val="RTUContentofTable"/>
             </w:pPr>
+            <w:proofErr w:type="spellStart"/>
             <w:r>
               <w:t>Luongs-Att</w:t>
             </w:r>
+            <w:proofErr w:type="spellEnd"/>
           </w:p>
         </w:tc>
         <w:tc>
@@ -60964,9 +64295,11 @@
             <w:pPr>
               <w:pStyle w:val="RTUContentofTable"/>
             </w:pPr>
+            <w:proofErr w:type="spellStart"/>
             <w:r>
               <w:t>Luongs-Att</w:t>
             </w:r>
+            <w:proofErr w:type="spellEnd"/>
           </w:p>
         </w:tc>
         <w:tc>
@@ -61044,9 +64377,11 @@
             <w:pPr>
               <w:pStyle w:val="RTUContentofTable"/>
             </w:pPr>
+            <w:proofErr w:type="spellStart"/>
             <w:r>
               <w:t>Luongs-Att</w:t>
             </w:r>
+            <w:proofErr w:type="spellEnd"/>
           </w:p>
         </w:tc>
         <w:tc>
@@ -61124,9 +64459,11 @@
             <w:pPr>
               <w:pStyle w:val="RTUContentofTable"/>
             </w:pPr>
+            <w:proofErr w:type="spellStart"/>
             <w:r>
               <w:t>Luongs-Att</w:t>
             </w:r>
+            <w:proofErr w:type="spellEnd"/>
           </w:p>
         </w:tc>
         <w:tc>
@@ -61204,9 +64541,11 @@
             <w:pPr>
               <w:pStyle w:val="RTUContentofTable"/>
             </w:pPr>
+            <w:proofErr w:type="spellStart"/>
             <w:r>
               <w:t>Luongs-Att</w:t>
             </w:r>
+            <w:proofErr w:type="spellEnd"/>
           </w:p>
         </w:tc>
         <w:tc>
@@ -61284,9 +64623,11 @@
             <w:pPr>
               <w:pStyle w:val="RTUContentofTable"/>
             </w:pPr>
+            <w:proofErr w:type="spellStart"/>
             <w:r>
               <w:t>Luongs-Att</w:t>
             </w:r>
+            <w:proofErr w:type="spellEnd"/>
           </w:p>
         </w:tc>
         <w:tc>
@@ -61364,9 +64705,11 @@
             <w:pPr>
               <w:pStyle w:val="RTUContentofTable"/>
             </w:pPr>
+            <w:proofErr w:type="spellStart"/>
             <w:r>
               <w:t>Luongs-Att</w:t>
             </w:r>
+            <w:proofErr w:type="spellEnd"/>
           </w:p>
         </w:tc>
         <w:tc>
@@ -61444,9 +64787,11 @@
             <w:pPr>
               <w:pStyle w:val="RTUContentofTable"/>
             </w:pPr>
+            <w:proofErr w:type="spellStart"/>
             <w:r>
               <w:t>Luongs-Att</w:t>
             </w:r>
+            <w:proofErr w:type="spellEnd"/>
           </w:p>
         </w:tc>
         <w:tc>
@@ -61524,9 +64869,11 @@
             <w:pPr>
               <w:pStyle w:val="RTUContentofTable"/>
             </w:pPr>
+            <w:proofErr w:type="spellStart"/>
             <w:r>
               <w:t>Luongs-Att</w:t>
             </w:r>
+            <w:proofErr w:type="spellEnd"/>
           </w:p>
         </w:tc>
         <w:tc>
@@ -61604,9 +64951,11 @@
             <w:pPr>
               <w:pStyle w:val="RTUContentofTable"/>
             </w:pPr>
+            <w:proofErr w:type="spellStart"/>
             <w:r>
               <w:t>Luongs-Att</w:t>
             </w:r>
+            <w:proofErr w:type="spellEnd"/>
           </w:p>
         </w:tc>
         <w:tc>
@@ -61684,9 +65033,11 @@
             <w:pPr>
               <w:pStyle w:val="RTUContentofTable"/>
             </w:pPr>
+            <w:proofErr w:type="spellStart"/>
             <w:r>
               <w:t>Luongs-Att</w:t>
             </w:r>
+            <w:proofErr w:type="spellEnd"/>
           </w:p>
         </w:tc>
         <w:tc>
@@ -61764,9 +65115,11 @@
             <w:pPr>
               <w:pStyle w:val="RTUContentofTable"/>
             </w:pPr>
+            <w:proofErr w:type="spellStart"/>
             <w:r>
               <w:t>Luongs-Att</w:t>
             </w:r>
+            <w:proofErr w:type="spellEnd"/>
           </w:p>
         </w:tc>
         <w:tc>
@@ -61844,9 +65197,11 @@
             <w:pPr>
               <w:pStyle w:val="RTUContentofTable"/>
             </w:pPr>
+            <w:proofErr w:type="spellStart"/>
             <w:r>
               <w:t>Luongs-Att</w:t>
             </w:r>
+            <w:proofErr w:type="spellEnd"/>
           </w:p>
         </w:tc>
         <w:tc>
@@ -61924,9 +65279,11 @@
             <w:pPr>
               <w:pStyle w:val="RTUContentofTable"/>
             </w:pPr>
+            <w:proofErr w:type="spellStart"/>
             <w:r>
               <w:t>Luongs-Att</w:t>
             </w:r>
+            <w:proofErr w:type="spellEnd"/>
           </w:p>
         </w:tc>
         <w:tc>
@@ -62005,9 +65362,11 @@
             <w:pPr>
               <w:pStyle w:val="RTUContentofTable"/>
             </w:pPr>
+            <w:proofErr w:type="spellStart"/>
             <w:r>
               <w:t>Luongs-Att</w:t>
             </w:r>
+            <w:proofErr w:type="spellEnd"/>
           </w:p>
         </w:tc>
         <w:tc>
@@ -62085,9 +65444,11 @@
             <w:pPr>
               <w:pStyle w:val="RTUContentofTable"/>
             </w:pPr>
+            <w:proofErr w:type="spellStart"/>
             <w:r>
               <w:t>Luongs-Att</w:t>
             </w:r>
+            <w:proofErr w:type="spellEnd"/>
           </w:p>
         </w:tc>
         <w:tc>
@@ -62165,9 +65526,11 @@
             <w:pPr>
               <w:pStyle w:val="RTUContentofTable"/>
             </w:pPr>
+            <w:proofErr w:type="spellStart"/>
             <w:r>
               <w:t>Luongs-Att</w:t>
             </w:r>
+            <w:proofErr w:type="spellEnd"/>
           </w:p>
         </w:tc>
         <w:tc>
@@ -62226,7 +65589,7 @@
     </w:tbl>
     <w:p/>
     <w:sectPr>
-      <w:footerReference w:type="default" r:id="rId23"/>
+      <w:footerReference w:type="default" r:id="rId25"/>
       <w:type w:val="continuous"/>
       <w:pgSz w:w="11906" w:h="16838" w:code="9"/>
       <w:pgMar w:top="1440" w:right="1800" w:bottom="1440" w:left="1800" w:header="720" w:footer="720" w:gutter="0"/>
@@ -62538,6 +65901,92 @@
     </w:lvl>
   </w:abstractNum>
   <w:abstractNum w:abstractNumId="10" w15:restartNumberingAfterBreak="0">
+    <w:nsid w:val="06CF5DDE"/>
+    <w:multiLevelType w:val="hybridMultilevel"/>
+    <w:tmpl w:val="9328DD2A"/>
+    <w:lvl w:ilvl="0" w:tplc="0409000F">
+      <w:start w:val="1"/>
+      <w:numFmt w:val="decimal"/>
+      <w:lvlText w:val="%1."/>
+      <w:lvlJc w:val="left"/>
+      <w:pPr>
+        <w:ind w:left="720" w:hanging="360"/>
+      </w:pPr>
+    </w:lvl>
+    <w:lvl w:ilvl="1" w:tplc="04090019" w:tentative="1">
+      <w:start w:val="1"/>
+      <w:numFmt w:val="lowerLetter"/>
+      <w:lvlText w:val="%2."/>
+      <w:lvlJc w:val="left"/>
+      <w:pPr>
+        <w:ind w:left="1440" w:hanging="360"/>
+      </w:pPr>
+    </w:lvl>
+    <w:lvl w:ilvl="2" w:tplc="0409001B" w:tentative="1">
+      <w:start w:val="1"/>
+      <w:numFmt w:val="lowerRoman"/>
+      <w:lvlText w:val="%3."/>
+      <w:lvlJc w:val="right"/>
+      <w:pPr>
+        <w:ind w:left="2160" w:hanging="180"/>
+      </w:pPr>
+    </w:lvl>
+    <w:lvl w:ilvl="3" w:tplc="0409000F" w:tentative="1">
+      <w:start w:val="1"/>
+      <w:numFmt w:val="decimal"/>
+      <w:lvlText w:val="%4."/>
+      <w:lvlJc w:val="left"/>
+      <w:pPr>
+        <w:ind w:left="2880" w:hanging="360"/>
+      </w:pPr>
+    </w:lvl>
+    <w:lvl w:ilvl="4" w:tplc="04090019" w:tentative="1">
+      <w:start w:val="1"/>
+      <w:numFmt w:val="lowerLetter"/>
+      <w:lvlText w:val="%5."/>
+      <w:lvlJc w:val="left"/>
+      <w:pPr>
+        <w:ind w:left="3600" w:hanging="360"/>
+      </w:pPr>
+    </w:lvl>
+    <w:lvl w:ilvl="5" w:tplc="0409001B" w:tentative="1">
+      <w:start w:val="1"/>
+      <w:numFmt w:val="lowerRoman"/>
+      <w:lvlText w:val="%6."/>
+      <w:lvlJc w:val="right"/>
+      <w:pPr>
+        <w:ind w:left="4320" w:hanging="180"/>
+      </w:pPr>
+    </w:lvl>
+    <w:lvl w:ilvl="6" w:tplc="0409000F" w:tentative="1">
+      <w:start w:val="1"/>
+      <w:numFmt w:val="decimal"/>
+      <w:lvlText w:val="%7."/>
+      <w:lvlJc w:val="left"/>
+      <w:pPr>
+        <w:ind w:left="5040" w:hanging="360"/>
+      </w:pPr>
+    </w:lvl>
+    <w:lvl w:ilvl="7" w:tplc="04090019" w:tentative="1">
+      <w:start w:val="1"/>
+      <w:numFmt w:val="lowerLetter"/>
+      <w:lvlText w:val="%8."/>
+      <w:lvlJc w:val="left"/>
+      <w:pPr>
+        <w:ind w:left="5760" w:hanging="360"/>
+      </w:pPr>
+    </w:lvl>
+    <w:lvl w:ilvl="8" w:tplc="0409001B" w:tentative="1">
+      <w:start w:val="1"/>
+      <w:numFmt w:val="lowerRoman"/>
+      <w:lvlText w:val="%9."/>
+      <w:lvlJc w:val="right"/>
+      <w:pPr>
+        <w:ind w:left="6480" w:hanging="180"/>
+      </w:pPr>
+    </w:lvl>
+  </w:abstractNum>
+  <w:abstractNum w:abstractNumId="11" w15:restartNumberingAfterBreak="0">
     <w:nsid w:val="075E50AE"/>
     <w:multiLevelType w:val="multilevel"/>
     <w:tmpl w:val="0409001D"/>
@@ -62623,7 +66072,7 @@
       </w:pPr>
     </w:lvl>
   </w:abstractNum>
-  <w:abstractNum w:abstractNumId="11" w15:restartNumberingAfterBreak="0">
+  <w:abstractNum w:abstractNumId="12" w15:restartNumberingAfterBreak="0">
     <w:nsid w:val="0B710DE1"/>
     <w:multiLevelType w:val="multilevel"/>
     <w:tmpl w:val="04090025"/>
@@ -62709,7 +66158,7 @@
       </w:pPr>
     </w:lvl>
   </w:abstractNum>
-  <w:abstractNum w:abstractNumId="12" w15:restartNumberingAfterBreak="0">
+  <w:abstractNum w:abstractNumId="13" w15:restartNumberingAfterBreak="0">
     <w:nsid w:val="0D5F1B6D"/>
     <w:multiLevelType w:val="hybridMultilevel"/>
     <w:tmpl w:val="C6461662"/>
@@ -62795,7 +66244,7 @@
       </w:pPr>
     </w:lvl>
   </w:abstractNum>
-  <w:abstractNum w:abstractNumId="13" w15:restartNumberingAfterBreak="0">
+  <w:abstractNum w:abstractNumId="14" w15:restartNumberingAfterBreak="0">
     <w:nsid w:val="0E7B2E0B"/>
     <w:multiLevelType w:val="multilevel"/>
     <w:tmpl w:val="ED4862A0"/>
@@ -62914,7 +66363,7 @@
       </w:rPr>
     </w:lvl>
   </w:abstractNum>
-  <w:abstractNum w:abstractNumId="14" w15:restartNumberingAfterBreak="0">
+  <w:abstractNum w:abstractNumId="15" w15:restartNumberingAfterBreak="0">
     <w:nsid w:val="14397725"/>
     <w:multiLevelType w:val="multilevel"/>
     <w:tmpl w:val="0409001D"/>
@@ -63000,7 +66449,7 @@
       </w:pPr>
     </w:lvl>
   </w:abstractNum>
-  <w:abstractNum w:abstractNumId="15" w15:restartNumberingAfterBreak="0">
+  <w:abstractNum w:abstractNumId="16" w15:restartNumberingAfterBreak="0">
     <w:nsid w:val="18256CA1"/>
     <w:multiLevelType w:val="multilevel"/>
     <w:tmpl w:val="D19A9EDE"/>
@@ -63115,7 +66564,7 @@
       </w:rPr>
     </w:lvl>
   </w:abstractNum>
-  <w:abstractNum w:abstractNumId="16" w15:restartNumberingAfterBreak="0">
+  <w:abstractNum w:abstractNumId="17" w15:restartNumberingAfterBreak="0">
     <w:nsid w:val="1EBC38D0"/>
     <w:multiLevelType w:val="multilevel"/>
     <w:tmpl w:val="99CE0618"/>
@@ -63228,7 +66677,7 @@
       </w:rPr>
     </w:lvl>
   </w:abstractNum>
-  <w:abstractNum w:abstractNumId="17" w15:restartNumberingAfterBreak="0">
+  <w:abstractNum w:abstractNumId="18" w15:restartNumberingAfterBreak="0">
     <w:nsid w:val="23F102A5"/>
     <w:multiLevelType w:val="hybridMultilevel"/>
     <w:tmpl w:val="F886CE72"/>
@@ -63341,7 +66790,120 @@
       </w:rPr>
     </w:lvl>
   </w:abstractNum>
-  <w:abstractNum w:abstractNumId="18" w15:restartNumberingAfterBreak="0">
+  <w:abstractNum w:abstractNumId="19" w15:restartNumberingAfterBreak="0">
+    <w:nsid w:val="2F8C54A0"/>
+    <w:multiLevelType w:val="hybridMultilevel"/>
+    <w:tmpl w:val="AC2ECE50"/>
+    <w:lvl w:ilvl="0" w:tplc="04090001">
+      <w:start w:val="1"/>
+      <w:numFmt w:val="bullet"/>
+      <w:lvlText w:val=""/>
+      <w:lvlJc w:val="left"/>
+      <w:pPr>
+        <w:ind w:left="720" w:hanging="360"/>
+      </w:pPr>
+      <w:rPr>
+        <w:rFonts w:ascii="Symbol" w:hAnsi="Symbol" w:hint="default"/>
+      </w:rPr>
+    </w:lvl>
+    <w:lvl w:ilvl="1" w:tplc="04090003" w:tentative="1">
+      <w:start w:val="1"/>
+      <w:numFmt w:val="bullet"/>
+      <w:lvlText w:val="o"/>
+      <w:lvlJc w:val="left"/>
+      <w:pPr>
+        <w:ind w:left="1440" w:hanging="360"/>
+      </w:pPr>
+      <w:rPr>
+        <w:rFonts w:ascii="Courier New" w:hAnsi="Courier New" w:cs="Courier New" w:hint="default"/>
+      </w:rPr>
+    </w:lvl>
+    <w:lvl w:ilvl="2" w:tplc="04090005" w:tentative="1">
+      <w:start w:val="1"/>
+      <w:numFmt w:val="bullet"/>
+      <w:lvlText w:val=""/>
+      <w:lvlJc w:val="left"/>
+      <w:pPr>
+        <w:ind w:left="2160" w:hanging="360"/>
+      </w:pPr>
+      <w:rPr>
+        <w:rFonts w:ascii="Wingdings" w:hAnsi="Wingdings" w:hint="default"/>
+      </w:rPr>
+    </w:lvl>
+    <w:lvl w:ilvl="3" w:tplc="04090001" w:tentative="1">
+      <w:start w:val="1"/>
+      <w:numFmt w:val="bullet"/>
+      <w:lvlText w:val=""/>
+      <w:lvlJc w:val="left"/>
+      <w:pPr>
+        <w:ind w:left="2880" w:hanging="360"/>
+      </w:pPr>
+      <w:rPr>
+        <w:rFonts w:ascii="Symbol" w:hAnsi="Symbol" w:hint="default"/>
+      </w:rPr>
+    </w:lvl>
+    <w:lvl w:ilvl="4" w:tplc="04090003" w:tentative="1">
+      <w:start w:val="1"/>
+      <w:numFmt w:val="bullet"/>
+      <w:lvlText w:val="o"/>
+      <w:lvlJc w:val="left"/>
+      <w:pPr>
+        <w:ind w:left="3600" w:hanging="360"/>
+      </w:pPr>
+      <w:rPr>
+        <w:rFonts w:ascii="Courier New" w:hAnsi="Courier New" w:cs="Courier New" w:hint="default"/>
+      </w:rPr>
+    </w:lvl>
+    <w:lvl w:ilvl="5" w:tplc="04090005" w:tentative="1">
+      <w:start w:val="1"/>
+      <w:numFmt w:val="bullet"/>
+      <w:lvlText w:val=""/>
+      <w:lvlJc w:val="left"/>
+      <w:pPr>
+        <w:ind w:left="4320" w:hanging="360"/>
+      </w:pPr>
+      <w:rPr>
+        <w:rFonts w:ascii="Wingdings" w:hAnsi="Wingdings" w:hint="default"/>
+      </w:rPr>
+    </w:lvl>
+    <w:lvl w:ilvl="6" w:tplc="04090001" w:tentative="1">
+      <w:start w:val="1"/>
+      <w:numFmt w:val="bullet"/>
+      <w:lvlText w:val=""/>
+      <w:lvlJc w:val="left"/>
+      <w:pPr>
+        <w:ind w:left="5040" w:hanging="360"/>
+      </w:pPr>
+      <w:rPr>
+        <w:rFonts w:ascii="Symbol" w:hAnsi="Symbol" w:hint="default"/>
+      </w:rPr>
+    </w:lvl>
+    <w:lvl w:ilvl="7" w:tplc="04090003" w:tentative="1">
+      <w:start w:val="1"/>
+      <w:numFmt w:val="bullet"/>
+      <w:lvlText w:val="o"/>
+      <w:lvlJc w:val="left"/>
+      <w:pPr>
+        <w:ind w:left="5760" w:hanging="360"/>
+      </w:pPr>
+      <w:rPr>
+        <w:rFonts w:ascii="Courier New" w:hAnsi="Courier New" w:cs="Courier New" w:hint="default"/>
+      </w:rPr>
+    </w:lvl>
+    <w:lvl w:ilvl="8" w:tplc="04090005" w:tentative="1">
+      <w:start w:val="1"/>
+      <w:numFmt w:val="bullet"/>
+      <w:lvlText w:val=""/>
+      <w:lvlJc w:val="left"/>
+      <w:pPr>
+        <w:ind w:left="6480" w:hanging="360"/>
+      </w:pPr>
+      <w:rPr>
+        <w:rFonts w:ascii="Wingdings" w:hAnsi="Wingdings" w:hint="default"/>
+      </w:rPr>
+    </w:lvl>
+  </w:abstractNum>
+  <w:abstractNum w:abstractNumId="20" w15:restartNumberingAfterBreak="0">
     <w:nsid w:val="346B3370"/>
     <w:multiLevelType w:val="multilevel"/>
     <w:tmpl w:val="4770E92C"/>
@@ -63455,7 +67017,7 @@
       </w:rPr>
     </w:lvl>
   </w:abstractNum>
-  <w:abstractNum w:abstractNumId="19" w15:restartNumberingAfterBreak="0">
+  <w:abstractNum w:abstractNumId="21" w15:restartNumberingAfterBreak="0">
     <w:nsid w:val="42D528AB"/>
     <w:multiLevelType w:val="multilevel"/>
     <w:tmpl w:val="0409001D"/>
@@ -63541,7 +67103,7 @@
       </w:pPr>
     </w:lvl>
   </w:abstractNum>
-  <w:abstractNum w:abstractNumId="20" w15:restartNumberingAfterBreak="0">
+  <w:abstractNum w:abstractNumId="22" w15:restartNumberingAfterBreak="0">
     <w:nsid w:val="45A454A9"/>
     <w:multiLevelType w:val="multilevel"/>
     <w:tmpl w:val="4948D290"/>
@@ -63656,7 +67218,7 @@
       </w:rPr>
     </w:lvl>
   </w:abstractNum>
-  <w:abstractNum w:abstractNumId="21" w15:restartNumberingAfterBreak="0">
+  <w:abstractNum w:abstractNumId="23" w15:restartNumberingAfterBreak="0">
     <w:nsid w:val="47816576"/>
     <w:multiLevelType w:val="multilevel"/>
     <w:tmpl w:val="0409001D"/>
@@ -63742,7 +67304,7 @@
       </w:pPr>
     </w:lvl>
   </w:abstractNum>
-  <w:abstractNum w:abstractNumId="22" w15:restartNumberingAfterBreak="0">
+  <w:abstractNum w:abstractNumId="24" w15:restartNumberingAfterBreak="0">
     <w:nsid w:val="4A8F0911"/>
     <w:multiLevelType w:val="multilevel"/>
     <w:tmpl w:val="09A2D8F4"/>
@@ -63857,7 +67419,93 @@
       </w:rPr>
     </w:lvl>
   </w:abstractNum>
-  <w:abstractNum w:abstractNumId="23" w15:restartNumberingAfterBreak="0">
+  <w:abstractNum w:abstractNumId="25" w15:restartNumberingAfterBreak="0">
+    <w:nsid w:val="4C0F1605"/>
+    <w:multiLevelType w:val="hybridMultilevel"/>
+    <w:tmpl w:val="D4EC15A6"/>
+    <w:lvl w:ilvl="0" w:tplc="0409000F">
+      <w:start w:val="1"/>
+      <w:numFmt w:val="decimal"/>
+      <w:lvlText w:val="%1."/>
+      <w:lvlJc w:val="left"/>
+      <w:pPr>
+        <w:ind w:left="1440" w:hanging="360"/>
+      </w:pPr>
+    </w:lvl>
+    <w:lvl w:ilvl="1" w:tplc="04090019" w:tentative="1">
+      <w:start w:val="1"/>
+      <w:numFmt w:val="lowerLetter"/>
+      <w:lvlText w:val="%2."/>
+      <w:lvlJc w:val="left"/>
+      <w:pPr>
+        <w:ind w:left="2160" w:hanging="360"/>
+      </w:pPr>
+    </w:lvl>
+    <w:lvl w:ilvl="2" w:tplc="0409001B" w:tentative="1">
+      <w:start w:val="1"/>
+      <w:numFmt w:val="lowerRoman"/>
+      <w:lvlText w:val="%3."/>
+      <w:lvlJc w:val="right"/>
+      <w:pPr>
+        <w:ind w:left="2880" w:hanging="180"/>
+      </w:pPr>
+    </w:lvl>
+    <w:lvl w:ilvl="3" w:tplc="0409000F" w:tentative="1">
+      <w:start w:val="1"/>
+      <w:numFmt w:val="decimal"/>
+      <w:lvlText w:val="%4."/>
+      <w:lvlJc w:val="left"/>
+      <w:pPr>
+        <w:ind w:left="3600" w:hanging="360"/>
+      </w:pPr>
+    </w:lvl>
+    <w:lvl w:ilvl="4" w:tplc="04090019" w:tentative="1">
+      <w:start w:val="1"/>
+      <w:numFmt w:val="lowerLetter"/>
+      <w:lvlText w:val="%5."/>
+      <w:lvlJc w:val="left"/>
+      <w:pPr>
+        <w:ind w:left="4320" w:hanging="360"/>
+      </w:pPr>
+    </w:lvl>
+    <w:lvl w:ilvl="5" w:tplc="0409001B" w:tentative="1">
+      <w:start w:val="1"/>
+      <w:numFmt w:val="lowerRoman"/>
+      <w:lvlText w:val="%6."/>
+      <w:lvlJc w:val="right"/>
+      <w:pPr>
+        <w:ind w:left="5040" w:hanging="180"/>
+      </w:pPr>
+    </w:lvl>
+    <w:lvl w:ilvl="6" w:tplc="0409000F" w:tentative="1">
+      <w:start w:val="1"/>
+      <w:numFmt w:val="decimal"/>
+      <w:lvlText w:val="%7."/>
+      <w:lvlJc w:val="left"/>
+      <w:pPr>
+        <w:ind w:left="5760" w:hanging="360"/>
+      </w:pPr>
+    </w:lvl>
+    <w:lvl w:ilvl="7" w:tplc="04090019" w:tentative="1">
+      <w:start w:val="1"/>
+      <w:numFmt w:val="lowerLetter"/>
+      <w:lvlText w:val="%8."/>
+      <w:lvlJc w:val="left"/>
+      <w:pPr>
+        <w:ind w:left="6480" w:hanging="360"/>
+      </w:pPr>
+    </w:lvl>
+    <w:lvl w:ilvl="8" w:tplc="0409001B" w:tentative="1">
+      <w:start w:val="1"/>
+      <w:numFmt w:val="lowerRoman"/>
+      <w:lvlText w:val="%9."/>
+      <w:lvlJc w:val="right"/>
+      <w:pPr>
+        <w:ind w:left="7200" w:hanging="180"/>
+      </w:pPr>
+    </w:lvl>
+  </w:abstractNum>
+  <w:abstractNum w:abstractNumId="26" w15:restartNumberingAfterBreak="0">
     <w:nsid w:val="5D6D7A0A"/>
     <w:multiLevelType w:val="hybridMultilevel"/>
     <w:tmpl w:val="2CF6301E"/>
@@ -63946,7 +67594,206 @@
       </w:pPr>
     </w:lvl>
   </w:abstractNum>
-  <w:abstractNum w:abstractNumId="24" w15:restartNumberingAfterBreak="0">
+  <w:abstractNum w:abstractNumId="27" w15:restartNumberingAfterBreak="0">
+    <w:nsid w:val="65442C52"/>
+    <w:multiLevelType w:val="hybridMultilevel"/>
+    <w:tmpl w:val="DEB0B048"/>
+    <w:lvl w:ilvl="0" w:tplc="04090001">
+      <w:start w:val="1"/>
+      <w:numFmt w:val="bullet"/>
+      <w:lvlText w:val=""/>
+      <w:lvlJc w:val="left"/>
+      <w:pPr>
+        <w:ind w:left="720" w:hanging="360"/>
+      </w:pPr>
+      <w:rPr>
+        <w:rFonts w:ascii="Symbol" w:hAnsi="Symbol" w:hint="default"/>
+      </w:rPr>
+    </w:lvl>
+    <w:lvl w:ilvl="1" w:tplc="04090003" w:tentative="1">
+      <w:start w:val="1"/>
+      <w:numFmt w:val="bullet"/>
+      <w:lvlText w:val="o"/>
+      <w:lvlJc w:val="left"/>
+      <w:pPr>
+        <w:ind w:left="1440" w:hanging="360"/>
+      </w:pPr>
+      <w:rPr>
+        <w:rFonts w:ascii="Courier New" w:hAnsi="Courier New" w:cs="Courier New" w:hint="default"/>
+      </w:rPr>
+    </w:lvl>
+    <w:lvl w:ilvl="2" w:tplc="04090005" w:tentative="1">
+      <w:start w:val="1"/>
+      <w:numFmt w:val="bullet"/>
+      <w:lvlText w:val=""/>
+      <w:lvlJc w:val="left"/>
+      <w:pPr>
+        <w:ind w:left="2160" w:hanging="360"/>
+      </w:pPr>
+      <w:rPr>
+        <w:rFonts w:ascii="Wingdings" w:hAnsi="Wingdings" w:hint="default"/>
+      </w:rPr>
+    </w:lvl>
+    <w:lvl w:ilvl="3" w:tplc="04090001" w:tentative="1">
+      <w:start w:val="1"/>
+      <w:numFmt w:val="bullet"/>
+      <w:lvlText w:val=""/>
+      <w:lvlJc w:val="left"/>
+      <w:pPr>
+        <w:ind w:left="2880" w:hanging="360"/>
+      </w:pPr>
+      <w:rPr>
+        <w:rFonts w:ascii="Symbol" w:hAnsi="Symbol" w:hint="default"/>
+      </w:rPr>
+    </w:lvl>
+    <w:lvl w:ilvl="4" w:tplc="04090003" w:tentative="1">
+      <w:start w:val="1"/>
+      <w:numFmt w:val="bullet"/>
+      <w:lvlText w:val="o"/>
+      <w:lvlJc w:val="left"/>
+      <w:pPr>
+        <w:ind w:left="3600" w:hanging="360"/>
+      </w:pPr>
+      <w:rPr>
+        <w:rFonts w:ascii="Courier New" w:hAnsi="Courier New" w:cs="Courier New" w:hint="default"/>
+      </w:rPr>
+    </w:lvl>
+    <w:lvl w:ilvl="5" w:tplc="04090005" w:tentative="1">
+      <w:start w:val="1"/>
+      <w:numFmt w:val="bullet"/>
+      <w:lvlText w:val=""/>
+      <w:lvlJc w:val="left"/>
+      <w:pPr>
+        <w:ind w:left="4320" w:hanging="360"/>
+      </w:pPr>
+      <w:rPr>
+        <w:rFonts w:ascii="Wingdings" w:hAnsi="Wingdings" w:hint="default"/>
+      </w:rPr>
+    </w:lvl>
+    <w:lvl w:ilvl="6" w:tplc="04090001" w:tentative="1">
+      <w:start w:val="1"/>
+      <w:numFmt w:val="bullet"/>
+      <w:lvlText w:val=""/>
+      <w:lvlJc w:val="left"/>
+      <w:pPr>
+        <w:ind w:left="5040" w:hanging="360"/>
+      </w:pPr>
+      <w:rPr>
+        <w:rFonts w:ascii="Symbol" w:hAnsi="Symbol" w:hint="default"/>
+      </w:rPr>
+    </w:lvl>
+    <w:lvl w:ilvl="7" w:tplc="04090003" w:tentative="1">
+      <w:start w:val="1"/>
+      <w:numFmt w:val="bullet"/>
+      <w:lvlText w:val="o"/>
+      <w:lvlJc w:val="left"/>
+      <w:pPr>
+        <w:ind w:left="5760" w:hanging="360"/>
+      </w:pPr>
+      <w:rPr>
+        <w:rFonts w:ascii="Courier New" w:hAnsi="Courier New" w:cs="Courier New" w:hint="default"/>
+      </w:rPr>
+    </w:lvl>
+    <w:lvl w:ilvl="8" w:tplc="04090005" w:tentative="1">
+      <w:start w:val="1"/>
+      <w:numFmt w:val="bullet"/>
+      <w:lvlText w:val=""/>
+      <w:lvlJc w:val="left"/>
+      <w:pPr>
+        <w:ind w:left="6480" w:hanging="360"/>
+      </w:pPr>
+      <w:rPr>
+        <w:rFonts w:ascii="Wingdings" w:hAnsi="Wingdings" w:hint="default"/>
+      </w:rPr>
+    </w:lvl>
+  </w:abstractNum>
+  <w:abstractNum w:abstractNumId="28" w15:restartNumberingAfterBreak="0">
+    <w:nsid w:val="7295169D"/>
+    <w:multiLevelType w:val="hybridMultilevel"/>
+    <w:tmpl w:val="9006A308"/>
+    <w:lvl w:ilvl="0" w:tplc="0409000F">
+      <w:start w:val="1"/>
+      <w:numFmt w:val="decimal"/>
+      <w:lvlText w:val="%1."/>
+      <w:lvlJc w:val="left"/>
+      <w:pPr>
+        <w:ind w:left="720" w:hanging="360"/>
+      </w:pPr>
+    </w:lvl>
+    <w:lvl w:ilvl="1" w:tplc="04090019" w:tentative="1">
+      <w:start w:val="1"/>
+      <w:numFmt w:val="lowerLetter"/>
+      <w:lvlText w:val="%2."/>
+      <w:lvlJc w:val="left"/>
+      <w:pPr>
+        <w:ind w:left="1440" w:hanging="360"/>
+      </w:pPr>
+    </w:lvl>
+    <w:lvl w:ilvl="2" w:tplc="0409001B" w:tentative="1">
+      <w:start w:val="1"/>
+      <w:numFmt w:val="lowerRoman"/>
+      <w:lvlText w:val="%3."/>
+      <w:lvlJc w:val="right"/>
+      <w:pPr>
+        <w:ind w:left="2160" w:hanging="180"/>
+      </w:pPr>
+    </w:lvl>
+    <w:lvl w:ilvl="3" w:tplc="0409000F" w:tentative="1">
+      <w:start w:val="1"/>
+      <w:numFmt w:val="decimal"/>
+      <w:lvlText w:val="%4."/>
+      <w:lvlJc w:val="left"/>
+      <w:pPr>
+        <w:ind w:left="2880" w:hanging="360"/>
+      </w:pPr>
+    </w:lvl>
+    <w:lvl w:ilvl="4" w:tplc="04090019" w:tentative="1">
+      <w:start w:val="1"/>
+      <w:numFmt w:val="lowerLetter"/>
+      <w:lvlText w:val="%5."/>
+      <w:lvlJc w:val="left"/>
+      <w:pPr>
+        <w:ind w:left="3600" w:hanging="360"/>
+      </w:pPr>
+    </w:lvl>
+    <w:lvl w:ilvl="5" w:tplc="0409001B" w:tentative="1">
+      <w:start w:val="1"/>
+      <w:numFmt w:val="lowerRoman"/>
+      <w:lvlText w:val="%6."/>
+      <w:lvlJc w:val="right"/>
+      <w:pPr>
+        <w:ind w:left="4320" w:hanging="180"/>
+      </w:pPr>
+    </w:lvl>
+    <w:lvl w:ilvl="6" w:tplc="0409000F" w:tentative="1">
+      <w:start w:val="1"/>
+      <w:numFmt w:val="decimal"/>
+      <w:lvlText w:val="%7."/>
+      <w:lvlJc w:val="left"/>
+      <w:pPr>
+        <w:ind w:left="5040" w:hanging="360"/>
+      </w:pPr>
+    </w:lvl>
+    <w:lvl w:ilvl="7" w:tplc="04090019" w:tentative="1">
+      <w:start w:val="1"/>
+      <w:numFmt w:val="lowerLetter"/>
+      <w:lvlText w:val="%8."/>
+      <w:lvlJc w:val="left"/>
+      <w:pPr>
+        <w:ind w:left="5760" w:hanging="360"/>
+      </w:pPr>
+    </w:lvl>
+    <w:lvl w:ilvl="8" w:tplc="0409001B" w:tentative="1">
+      <w:start w:val="1"/>
+      <w:numFmt w:val="lowerRoman"/>
+      <w:lvlText w:val="%9."/>
+      <w:lvlJc w:val="right"/>
+      <w:pPr>
+        <w:ind w:left="6480" w:hanging="180"/>
+      </w:pPr>
+    </w:lvl>
+  </w:abstractNum>
+  <w:abstractNum w:abstractNumId="29" w15:restartNumberingAfterBreak="0">
     <w:nsid w:val="766E2461"/>
     <w:multiLevelType w:val="hybridMultilevel"/>
     <w:tmpl w:val="BA0021AC"/>
@@ -64033,16 +67880,16 @@
     </w:lvl>
   </w:abstractNum>
   <w:num w:numId="1" w16cid:durableId="1488128704">
+    <w:abstractNumId w:val="23"/>
+  </w:num>
+  <w:num w:numId="2" w16cid:durableId="419984805">
     <w:abstractNumId w:val="21"/>
   </w:num>
-  <w:num w:numId="2" w16cid:durableId="419984805">
-    <w:abstractNumId w:val="19"/>
-  </w:num>
   <w:num w:numId="3" w16cid:durableId="30308080">
-    <w:abstractNumId w:val="10"/>
+    <w:abstractNumId w:val="11"/>
   </w:num>
   <w:num w:numId="4" w16cid:durableId="1944148721">
-    <w:abstractNumId w:val="13"/>
+    <w:abstractNumId w:val="14"/>
   </w:num>
   <w:num w:numId="5" w16cid:durableId="735513311">
     <w:abstractNumId w:val="9"/>
@@ -64075,37 +67922,52 @@
     <w:abstractNumId w:val="0"/>
   </w:num>
   <w:num w:numId="15" w16cid:durableId="954680989">
+    <w:abstractNumId w:val="20"/>
+  </w:num>
+  <w:num w:numId="16" w16cid:durableId="1034840553">
+    <w:abstractNumId w:val="26"/>
+  </w:num>
+  <w:num w:numId="17" w16cid:durableId="161164798">
+    <w:abstractNumId w:val="16"/>
+  </w:num>
+  <w:num w:numId="18" w16cid:durableId="992023691">
+    <w:abstractNumId w:val="24"/>
+  </w:num>
+  <w:num w:numId="19" w16cid:durableId="897209753">
     <w:abstractNumId w:val="18"/>
   </w:num>
-  <w:num w:numId="16" w16cid:durableId="1034840553">
-    <w:abstractNumId w:val="23"/>
+  <w:num w:numId="20" w16cid:durableId="175845635">
+    <w:abstractNumId w:val="13"/>
   </w:num>
-  <w:num w:numId="17" w16cid:durableId="161164798">
+  <w:num w:numId="21" w16cid:durableId="1517839464">
+    <w:abstractNumId w:val="22"/>
+  </w:num>
+  <w:num w:numId="22" w16cid:durableId="361054948">
+    <w:abstractNumId w:val="29"/>
+  </w:num>
+  <w:num w:numId="23" w16cid:durableId="374962054">
+    <w:abstractNumId w:val="17"/>
+  </w:num>
+  <w:num w:numId="24" w16cid:durableId="1075126738">
     <w:abstractNumId w:val="15"/>
   </w:num>
-  <w:num w:numId="18" w16cid:durableId="992023691">
-    <w:abstractNumId w:val="22"/>
-  </w:num>
-  <w:num w:numId="19" w16cid:durableId="897209753">
-    <w:abstractNumId w:val="17"/>
-  </w:num>
-  <w:num w:numId="20" w16cid:durableId="175845635">
+  <w:num w:numId="25" w16cid:durableId="633295260">
     <w:abstractNumId w:val="12"/>
   </w:num>
-  <w:num w:numId="21" w16cid:durableId="1517839464">
-    <w:abstractNumId w:val="20"/>
+  <w:num w:numId="26" w16cid:durableId="1853641666">
+    <w:abstractNumId w:val="28"/>
   </w:num>
-  <w:num w:numId="22" w16cid:durableId="361054948">
-    <w:abstractNumId w:val="24"/>
+  <w:num w:numId="27" w16cid:durableId="1793590009">
+    <w:abstractNumId w:val="19"/>
   </w:num>
-  <w:num w:numId="23" w16cid:durableId="374962054">
-    <w:abstractNumId w:val="16"/>
+  <w:num w:numId="28" w16cid:durableId="673921530">
+    <w:abstractNumId w:val="27"/>
   </w:num>
-  <w:num w:numId="24" w16cid:durableId="1075126738">
-    <w:abstractNumId w:val="14"/>
+  <w:num w:numId="29" w16cid:durableId="1730107946">
+    <w:abstractNumId w:val="25"/>
   </w:num>
-  <w:num w:numId="25" w16cid:durableId="633295260">
-    <w:abstractNumId w:val="11"/>
+  <w:num w:numId="30" w16cid:durableId="1717005906">
+    <w:abstractNumId w:val="10"/>
   </w:num>
 </w:numbering>
 </file>
@@ -64581,7 +68443,7 @@
     <w:uiPriority w:val="9"/>
     <w:unhideWhenUsed/>
     <w:qFormat/>
-    <w:rsid w:val="001840D8"/>
+    <w:rsid w:val="00E80535"/>
     <w:pPr>
       <w:keepNext/>
       <w:keepLines/>
@@ -64594,7 +68456,7 @@
       <w:outlineLvl w:val="2"/>
     </w:pPr>
     <w:rPr>
-      <w:rFonts w:asciiTheme="majorHAnsi" w:eastAsiaTheme="majorEastAsia" w:hAnsiTheme="majorHAnsi" w:cstheme="majorBidi"/>
+      <w:rFonts w:eastAsiaTheme="majorEastAsia" w:cstheme="majorBidi"/>
       <w:b/>
       <w:sz w:val="24"/>
       <w:szCs w:val="24"/>
@@ -64709,9 +68571,9 @@
     <w:basedOn w:val="DefaultParagraphFont"/>
     <w:link w:val="Heading3"/>
     <w:uiPriority w:val="9"/>
-    <w:rsid w:val="001840D8"/>
+    <w:rsid w:val="00E80535"/>
     <w:rPr>
-      <w:rFonts w:asciiTheme="majorHAnsi" w:eastAsiaTheme="majorEastAsia" w:hAnsiTheme="majorHAnsi" w:cstheme="majorBidi"/>
+      <w:rFonts w:ascii="Times New Roman" w:eastAsiaTheme="majorEastAsia" w:hAnsi="Times New Roman" w:cstheme="majorBidi"/>
       <w:b/>
       <w:sz w:val="24"/>
       <w:szCs w:val="24"/>
@@ -65473,7 +69335,7 @@
     <b:DayAccessed>8</b:DayAccessed>
     <b:URL>https://www.metatrader5.com/en/trading-platform</b:URL>
     <b:InternetSiteTitle>MetaQuotes Software Corporation Web Site</b:InternetSiteTitle>
-    <b:RefOrder>14</b:RefOrder>
+    <b:RefOrder>17</b:RefOrder>
   </b:Source>
   <b:Source>
     <b:Tag>Met22</b:Tag>
@@ -65496,7 +69358,7 @@
     <b:MonthAccessed>April</b:MonthAccessed>
     <b:DayAccessed>6</b:DayAccessed>
     <b:URL>https://www.mql5.com/en/docs/integration/python_metatrader5</b:URL>
-    <b:RefOrder>15</b:RefOrder>
+    <b:RefOrder>18</b:RefOrder>
   </b:Source>
   <b:Source>
     <b:Tag>Fir05</b:Tag>
@@ -65520,7 +69382,7 @@
     <b:MonthAccessed>April</b:MonthAccessed>
     <b:DayAccessed>6</b:DayAccessed>
     <b:URL>https://www.fpmarkets.com/</b:URL>
-    <b:RefOrder>16</b:RefOrder>
+    <b:RefOrder>19</b:RefOrder>
   </b:Source>
   <b:Source>
     <b:Tag>Ham97</b:Tag>
@@ -65541,7 +69403,7 @@
     </b:Author>
     <b:City>Upper Saddle River, New Jersey</b:City>
     <b:Publisher>Prentice Hall</b:Publisher>
-    <b:RefOrder>13</b:RefOrder>
+    <b:RefOrder>16</b:RefOrder>
   </b:Source>
   <b:Source>
     <b:Tag>Goo16</b:Tag>
@@ -65625,7 +69487,7 @@
       </b:Author>
     </b:Author>
     <b:DOI>10.48550/ARXIV.1412.6980</b:DOI>
-    <b:RefOrder>12</b:RefOrder>
+    <b:RefOrder>15</b:RefOrder>
   </b:Source>
   <b:Source>
     <b:Tag>And13</b:Tag>
@@ -66011,11 +69873,77 @@
     <b:JournalName>arXiv e-prints</b:JournalName>
     <b:RefOrder>11</b:RefOrder>
   </b:Source>
+  <b:Source>
+    <b:Tag>Nau08</b:Tag>
+    <b:SourceType>JournalArticle</b:SourceType>
+    <b:Guid>{3E933285-746F-4865-9CA7-6820119EE131}</b:Guid>
+    <b:Author>
+      <b:Author>
+        <b:NameList>
+          <b:Person>
+            <b:Last>Naumann</b:Last>
+            <b:First>Uwe</b:First>
+          </b:Person>
+        </b:NameList>
+      </b:Author>
+    </b:Author>
+    <b:Title>Optimal Jacobian accumulation is NP-complete</b:Title>
+    <b:JournalName>Mathematical Programming</b:JournalName>
+    <b:Year>2008</b:Year>
+    <b:Pages>427-441</b:Pages>
+    <b:Volume>112</b:Volume>
+    <b:Issue>2</b:Issue>
+    <b:YearAccessed>2008</b:YearAccessed>
+    <b:MonthAccessed>April</b:MonthAccessed>
+    <b:DayAccessed>1</b:DayAccessed>
+    <b:URL>https://doi.org/10.1007/s10107-006-0042-z</b:URL>
+    <b:DOI>10.1007/s10107-006-0042-z</b:DOI>
+    <b:RefOrder>14</b:RefOrder>
+  </b:Source>
+  <b:Source>
+    <b:Tag>Got76</b:Tag>
+    <b:SourceType>Book</b:SourceType>
+    <b:Guid>{7FAB55C8-8C86-4C10-882A-3A055C21FBB2}</b:Guid>
+    <b:Title>Memoir using the chain rule</b:Title>
+    <b:Year>1676</b:Year>
+    <b:Author>
+      <b:Author>
+        <b:NameList>
+          <b:Person>
+            <b:Last>Leibniz</b:Last>
+            <b:First>Gottfried</b:First>
+          </b:Person>
+        </b:NameList>
+      </b:Author>
+    </b:Author>
+    <b:RefOrder>12</b:RefOrder>
+  </b:Source>
+  <b:Source>
+    <b:Tag>Gui96</b:Tag>
+    <b:SourceType>Book</b:SourceType>
+    <b:Guid>{676B8329-E598-44D1-9338-CBD9F38E19A5}</b:Guid>
+    <b:Author>
+      <b:Author>
+        <b:NameList>
+          <b:Person>
+            <b:Last>L'Hopital</b:Last>
+            <b:First>Guillaume</b:First>
+            <b:Middle>de</b:Middle>
+          </b:Person>
+        </b:NameList>
+      </b:Author>
+    </b:Author>
+    <b:Title>Analyse des Infiniment Petits, pour l’intelligence des Lignes Courbes</b:Title>
+    <b:Year>1696</b:Year>
+    <b:City>Paris</b:City>
+    <b:Publisher>L’Imprimerie Royale</b:Publisher>
+    <b:RefOrder>13</b:RefOrder>
+  </b:Source>
 </b:Sources>
 </file>
 
 <file path=customXml/itemProps1.xml><?xml version="1.0" encoding="utf-8"?>
-<ds:datastoreItem xmlns:ds="http://schemas.openxmlformats.org/officeDocument/2006/customXml" ds:itemID="{6038BFA3-5FF5-4D6C-99C3-56C5D7EBBA2E}">
+<ds:datastoreItem xmlns:ds="http://schemas.openxmlformats.org/officeDocument/2006/customXml" ds:itemID="{EF8ED40F-1040-487F-B215-AE0C99717A49}">
   <ds:schemaRefs>
     <ds:schemaRef ds:uri="http://schemas.openxmlformats.org/officeDocument/2006/bibliography"/>
   </ds:schemaRefs>

--- a/Exchange Rate Prediction/Thesis/Thesis.docx
+++ b/Exchange Rate Prediction/Thesis/Thesis.docx
@@ -273,7 +273,6 @@
           <w:id w:val="1287470597"/>
           <w:citation/>
         </w:sdtPr>
-        <w:sdtEndPr/>
         <w:sdtContent>
           <w:r>
             <w:fldChar w:fldCharType="begin"/>
@@ -857,7 +856,6 @@
           <w:id w:val="1741670474"/>
           <w:citation/>
         </w:sdtPr>
-        <w:sdtEndPr/>
         <w:sdtContent>
           <w:r>
             <w:rPr>
@@ -978,7 +976,6 @@
           <w:id w:val="1443418428"/>
           <w:citation/>
         </w:sdtPr>
-        <w:sdtEndPr/>
         <w:sdtContent>
           <w:r>
             <w:rPr>
@@ -1047,7 +1044,6 @@
           <w:id w:val="-1376620861"/>
           <w:citation/>
         </w:sdtPr>
-        <w:sdtEndPr/>
         <w:sdtContent>
           <w:r>
             <w:rPr>
@@ -1136,7 +1132,6 @@
           <w:id w:val="598759515"/>
           <w:citation/>
         </w:sdtPr>
-        <w:sdtEndPr/>
         <w:sdtContent>
           <w:r>
             <w:rPr>
@@ -1333,7 +1328,6 @@
           <w:id w:val="1660039741"/>
           <w:citation/>
         </w:sdtPr>
-        <w:sdtEndPr/>
         <w:sdtContent>
           <w:r>
             <w:rPr>
@@ -1416,7 +1410,6 @@
           <w:id w:val="-655291540"/>
           <w:citation/>
         </w:sdtPr>
-        <w:sdtEndPr/>
         <w:sdtContent>
           <w:r>
             <w:rPr>
@@ -1545,7 +1538,6 @@
           <w:id w:val="-313031376"/>
           <w:citation/>
         </w:sdtPr>
-        <w:sdtEndPr/>
         <w:sdtContent>
           <w:r>
             <w:rPr>
@@ -1612,7 +1604,6 @@
           <w:id w:val="-409072845"/>
           <w:citation/>
         </w:sdtPr>
-        <w:sdtEndPr/>
         <w:sdtContent>
           <w:r>
             <w:rPr>
@@ -1885,18 +1876,1054 @@
     <w:p>
       <w:pPr>
         <w:pStyle w:val="Heading1"/>
+        <w:rPr>
+          <w:rFonts w:eastAsiaTheme="minorEastAsia"/>
+        </w:rPr>
       </w:pPr>
       <w:r>
+        <w:rPr>
+          <w:rFonts w:eastAsiaTheme="minorEastAsia"/>
+        </w:rPr>
         <w:lastRenderedPageBreak/>
-        <w:t>TRAINING NEURAL NETWORKS</w:t>
+        <w:t>GRADIENT DESCENT OPTIMIZATION</w:t>
       </w:r>
     </w:p>
     <w:p>
       <w:pPr>
         <w:pStyle w:val="Heading2"/>
       </w:pPr>
-      <w:r>
-        <w:t>Cost Function</w:t>
+      <w:bookmarkStart w:id="1" w:name="_Ref109175825"/>
+      <w:r>
+        <w:t>Eigen</w:t>
+      </w:r>
+      <w:r>
+        <w:t>decomposition</w:t>
+      </w:r>
+      <w:bookmarkEnd w:id="1"/>
+    </w:p>
+    <w:p>
+      <w:r>
+        <w:t xml:space="preserve">Some functional properties may not be understood fully by looking just matrix itself. In order to have more information about a matrix, </w:t>
+      </w:r>
+      <w:r>
+        <w:t xml:space="preserve">matrices can be decomposed to smaller parts. There are various matrix decomposition techniques such as eigendecomposition, singular value decomposition etc. </w:t>
+      </w:r>
+      <w:r>
+        <w:t>In this section, eigendecomposition method is described</w:t>
+      </w:r>
+      <w:r>
+        <w:t xml:space="preserve"> based on the book section written by </w:t>
+      </w:r>
+      <w:sdt>
+        <w:sdtPr>
+          <w:id w:val="-1119211640"/>
+          <w:citation/>
+        </w:sdtPr>
+        <w:sdtContent>
+          <w:r>
+            <w:fldChar w:fldCharType="begin"/>
+          </w:r>
+          <w:r>
+            <w:instrText xml:space="preserve"> CITATION Goo161 \l 1033 </w:instrText>
+          </w:r>
+          <w:r>
+            <w:fldChar w:fldCharType="separate"/>
+          </w:r>
+          <w:r>
+            <w:rPr>
+              <w:noProof/>
+            </w:rPr>
+            <w:t>(Goodfellow, Bengio, &amp; Courville, Linear Algebra, 2016)</w:t>
+          </w:r>
+          <w:r>
+            <w:fldChar w:fldCharType="end"/>
+          </w:r>
+        </w:sdtContent>
+      </w:sdt>
+      <w:r>
+        <w:t>.</w:t>
+      </w:r>
+    </w:p>
+    <w:p>
+      <w:r>
+        <w:t xml:space="preserve">Eigendecomposition is decomposing a matrix to a set of eigenvectors and eigenvalues. </w:t>
+      </w:r>
+      <w:r>
+        <w:t>Eigendecomposition can be applied to only square matrices</w:t>
+      </w:r>
+      <w:r>
+        <w:t>.</w:t>
+      </w:r>
+      <w:r>
+        <w:t xml:space="preserve"> The concept of eigenvalues and eigendecomposition can be described as follows in Formula (##):</w:t>
+      </w:r>
+    </w:p>
+    <w:tbl>
+      <w:tblPr>
+        <w:tblStyle w:val="TableGrid"/>
+        <w:tblW w:w="5000" w:type="pct"/>
+        <w:tblBorders>
+          <w:top w:val="none" w:sz="0" w:space="0" w:color="auto"/>
+          <w:left w:val="none" w:sz="0" w:space="0" w:color="auto"/>
+          <w:bottom w:val="none" w:sz="0" w:space="0" w:color="auto"/>
+          <w:right w:val="none" w:sz="0" w:space="0" w:color="auto"/>
+          <w:insideH w:val="none" w:sz="0" w:space="0" w:color="auto"/>
+          <w:insideV w:val="none" w:sz="0" w:space="0" w:color="auto"/>
+        </w:tblBorders>
+        <w:tblLook w:val="0600" w:firstRow="0" w:lastRow="0" w:firstColumn="0" w:lastColumn="0" w:noHBand="1" w:noVBand="1"/>
+      </w:tblPr>
+      <w:tblGrid>
+        <w:gridCol w:w="7517"/>
+        <w:gridCol w:w="789"/>
+      </w:tblGrid>
+      <w:tr>
+        <w:tc>
+          <w:tcPr>
+            <w:tcW w:w="4525" w:type="pct"/>
+            <w:vAlign w:val="center"/>
+          </w:tcPr>
+          <w:p>
+            <w:pPr>
+              <w:ind w:firstLine="0"/>
+            </w:pPr>
+            <m:oMathPara>
+              <m:oMath>
+                <m:r>
+                  <m:rPr>
+                    <m:sty m:val="bi"/>
+                  </m:rPr>
+                  <w:rPr>
+                    <w:rFonts w:ascii="Cambria Math" w:hAnsi="Cambria Math"/>
+                  </w:rPr>
+                  <m:t>Av</m:t>
+                </m:r>
+                <m:r>
+                  <w:rPr>
+                    <w:rFonts w:ascii="Cambria Math" w:hAnsi="Cambria Math"/>
+                  </w:rPr>
+                  <m:t>=</m:t>
+                </m:r>
+                <m:r>
+                  <m:rPr>
+                    <m:sty m:val="p"/>
+                  </m:rPr>
+                  <w:rPr>
+                    <w:rFonts w:ascii="Cambria Math" w:hAnsi="Cambria Math"/>
+                  </w:rPr>
+                  <m:t>λ</m:t>
+                </m:r>
+                <m:r>
+                  <m:rPr>
+                    <m:sty m:val="bi"/>
+                  </m:rPr>
+                  <w:rPr>
+                    <w:rFonts w:ascii="Cambria Math" w:hAnsi="Cambria Math"/>
+                  </w:rPr>
+                  <m:t>v</m:t>
+                </m:r>
+              </m:oMath>
+            </m:oMathPara>
+          </w:p>
+        </w:tc>
+        <w:tc>
+          <w:tcPr>
+            <w:tcW w:w="475" w:type="pct"/>
+            <w:vAlign w:val="center"/>
+          </w:tcPr>
+          <w:p>
+            <w:pPr>
+              <w:pStyle w:val="RTUNumberofFormula"/>
+            </w:pPr>
+          </w:p>
+        </w:tc>
+      </w:tr>
+    </w:tbl>
+    <w:p>
+      <w:pPr>
+        <w:pStyle w:val="RTUExplanationofFormula"/>
+      </w:pPr>
+      <w:r>
+        <w:t xml:space="preserve">where </w:t>
+      </w:r>
+      <m:oMath>
+        <m:r>
+          <m:rPr>
+            <m:sty m:val="bi"/>
+          </m:rPr>
+          <w:rPr>
+            <w:rFonts w:ascii="Cambria Math" w:hAnsi="Cambria Math"/>
+          </w:rPr>
+          <m:t>A</m:t>
+        </m:r>
+      </m:oMath>
+      <w:r>
+        <w:rPr>
+          <w:b/>
+          <w:bCs/>
+        </w:rPr>
+        <w:t xml:space="preserve"> – </w:t>
+      </w:r>
+      <w:r>
+        <w:t xml:space="preserve">is a square </w:t>
+      </w:r>
+      <w:proofErr w:type="gramStart"/>
+      <w:r>
+        <w:t>matrix</w:t>
+      </w:r>
+      <w:r>
+        <w:t>;</w:t>
+      </w:r>
+      <w:proofErr w:type="gramEnd"/>
+    </w:p>
+    <w:p>
+      <w:pPr>
+        <w:pStyle w:val="RTUExplanationofFormula"/>
+      </w:pPr>
+      <m:oMath>
+        <m:r>
+          <m:rPr>
+            <m:sty m:val="bi"/>
+          </m:rPr>
+          <w:rPr>
+            <w:rFonts w:ascii="Cambria Math" w:hAnsi="Cambria Math"/>
+          </w:rPr>
+          <m:t>v</m:t>
+        </m:r>
+      </m:oMath>
+      <w:r>
+        <w:rPr>
+          <w:b/>
+          <w:bCs/>
+        </w:rPr>
+        <w:t xml:space="preserve"> – </w:t>
+      </w:r>
+      <w:r>
+        <w:t xml:space="preserve">is a </w:t>
+      </w:r>
+      <w:r>
+        <w:t xml:space="preserve">unit </w:t>
+      </w:r>
+      <w:r>
+        <w:t>vector called as “eigenvector</w:t>
+      </w:r>
+      <w:proofErr w:type="gramStart"/>
+      <w:r>
+        <w:t>”</w:t>
+      </w:r>
+      <w:r>
+        <w:t>;</w:t>
+      </w:r>
+      <w:proofErr w:type="gramEnd"/>
+    </w:p>
+    <w:p>
+      <w:pPr>
+        <w:pStyle w:val="RTUExplanationofFormula"/>
+      </w:pPr>
+      <m:oMath>
+        <m:r>
+          <w:rPr>
+            <w:rFonts w:ascii="Cambria Math" w:hAnsi="Cambria Math"/>
+          </w:rPr>
+          <m:t>λ</m:t>
+        </m:r>
+      </m:oMath>
+      <w:r>
+        <w:t xml:space="preserve"> – is a scalar valu</w:t>
+      </w:r>
+      <w:r>
+        <w:t>e called as “eigenvalue”</w:t>
+      </w:r>
+      <w:r>
+        <w:t>.</w:t>
+      </w:r>
+    </w:p>
+    <w:p>
+      <w:pPr>
+        <w:rPr>
+          <w:rFonts w:eastAsiaTheme="minorEastAsia"/>
+        </w:rPr>
+      </w:pPr>
+      <w:r>
+        <w:t>A matrix can have multiple eigenvectors and eigenvalues. Suppose that the m</w:t>
+      </w:r>
+      <w:r>
+        <w:t xml:space="preserve">atrix </w:t>
+      </w:r>
+      <m:oMath>
+        <m:r>
+          <m:rPr>
+            <m:sty m:val="bi"/>
+          </m:rPr>
+          <w:rPr>
+            <w:rFonts w:ascii="Cambria Math" w:hAnsi="Cambria Math"/>
+          </w:rPr>
+          <m:t>A</m:t>
+        </m:r>
+      </m:oMath>
+      <w:r>
+        <w:rPr>
+          <w:rFonts w:eastAsiaTheme="minorEastAsia"/>
+          <w:b/>
+          <w:bCs/>
+        </w:rPr>
+        <w:t xml:space="preserve"> </w:t>
+      </w:r>
+      <w:r>
+        <w:rPr>
+          <w:rFonts w:eastAsiaTheme="minorEastAsia"/>
+        </w:rPr>
+        <w:t>has</w:t>
+      </w:r>
+      <w:r>
+        <w:rPr>
+          <w:rFonts w:eastAsiaTheme="minorEastAsia"/>
+        </w:rPr>
+        <w:t xml:space="preserve"> </w:t>
+      </w:r>
+      <m:oMath>
+        <m:r>
+          <w:rPr>
+            <w:rFonts w:ascii="Cambria Math" w:eastAsiaTheme="minorEastAsia" w:hAnsi="Cambria Math"/>
+          </w:rPr>
+          <m:t>n</m:t>
+        </m:r>
+      </m:oMath>
+      <w:r>
+        <w:rPr>
+          <w:rFonts w:eastAsiaTheme="minorEastAsia"/>
+        </w:rPr>
+        <w:t xml:space="preserve"> linearly independent eigenvalues,</w:t>
+      </w:r>
+      <w:r>
+        <w:rPr>
+          <w:rFonts w:eastAsiaTheme="minorEastAsia"/>
+        </w:rPr>
+        <w:t xml:space="preserve"> which can be represented vector </w:t>
+      </w:r>
+      <m:oMath>
+        <m:r>
+          <m:rPr>
+            <m:sty m:val="b"/>
+          </m:rPr>
+          <w:rPr>
+            <w:rFonts w:ascii="Cambria Math" w:eastAsiaTheme="minorEastAsia" w:hAnsi="Cambria Math"/>
+          </w:rPr>
+          <m:t>λ</m:t>
+        </m:r>
+        <m:r>
+          <w:rPr>
+            <w:rFonts w:ascii="Cambria Math" w:eastAsiaTheme="minorEastAsia" w:hAnsi="Cambria Math"/>
+          </w:rPr>
+          <m:t>=</m:t>
+        </m:r>
+        <m:sSup>
+          <m:sSupPr>
+            <m:ctrlPr>
+              <w:rPr>
+                <w:rFonts w:ascii="Cambria Math" w:eastAsiaTheme="minorEastAsia" w:hAnsi="Cambria Math"/>
+                <w:i/>
+              </w:rPr>
+            </m:ctrlPr>
+          </m:sSupPr>
+          <m:e>
+            <m:r>
+              <m:rPr>
+                <m:sty m:val="p"/>
+              </m:rPr>
+              <w:rPr>
+                <w:rFonts w:ascii="Cambria Math" w:eastAsiaTheme="minorEastAsia" w:hAnsi="Cambria Math"/>
+              </w:rPr>
+              <m:t>[λ</m:t>
+            </m:r>
+          </m:e>
+          <m:sup>
+            <m:r>
+              <w:rPr>
+                <w:rFonts w:ascii="Cambria Math" w:eastAsiaTheme="minorEastAsia" w:hAnsi="Cambria Math"/>
+              </w:rPr>
+              <m:t>1</m:t>
+            </m:r>
+          </m:sup>
+        </m:sSup>
+        <m:r>
+          <w:rPr>
+            <w:rFonts w:ascii="Cambria Math" w:eastAsiaTheme="minorEastAsia" w:hAnsi="Cambria Math"/>
+          </w:rPr>
+          <m:t>,…,</m:t>
+        </m:r>
+        <m:sSup>
+          <m:sSupPr>
+            <m:ctrlPr>
+              <w:rPr>
+                <w:rFonts w:ascii="Cambria Math" w:eastAsiaTheme="minorEastAsia" w:hAnsi="Cambria Math"/>
+                <w:i/>
+              </w:rPr>
+            </m:ctrlPr>
+          </m:sSupPr>
+          <m:e>
+            <m:r>
+              <m:rPr>
+                <m:sty m:val="p"/>
+              </m:rPr>
+              <w:rPr>
+                <w:rFonts w:ascii="Cambria Math" w:eastAsiaTheme="minorEastAsia" w:hAnsi="Cambria Math"/>
+              </w:rPr>
+              <m:t>λ</m:t>
+            </m:r>
+          </m:e>
+          <m:sup>
+            <m:r>
+              <w:rPr>
+                <w:rFonts w:ascii="Cambria Math" w:eastAsiaTheme="minorEastAsia" w:hAnsi="Cambria Math"/>
+              </w:rPr>
+              <m:t>n</m:t>
+            </m:r>
+          </m:sup>
+        </m:sSup>
+        <m:r>
+          <w:rPr>
+            <w:rFonts w:ascii="Cambria Math" w:eastAsiaTheme="minorEastAsia" w:hAnsi="Cambria Math"/>
+          </w:rPr>
+          <m:t>]</m:t>
+        </m:r>
+      </m:oMath>
+      <w:r>
+        <w:rPr>
+          <w:rFonts w:eastAsiaTheme="minorEastAsia"/>
+        </w:rPr>
+        <w:t xml:space="preserve">. The corresponding eigenvectors can be represented with matrix </w:t>
+      </w:r>
+      <m:oMath>
+        <m:r>
+          <m:rPr>
+            <m:sty m:val="bi"/>
+          </m:rPr>
+          <w:rPr>
+            <w:rFonts w:ascii="Cambria Math" w:eastAsiaTheme="minorEastAsia" w:hAnsi="Cambria Math"/>
+          </w:rPr>
+          <m:t>V</m:t>
+        </m:r>
+        <m:r>
+          <w:rPr>
+            <w:rFonts w:ascii="Cambria Math" w:eastAsiaTheme="minorEastAsia" w:hAnsi="Cambria Math"/>
+          </w:rPr>
+          <m:t>=</m:t>
+        </m:r>
+        <m:d>
+          <m:dPr>
+            <m:begChr m:val="["/>
+            <m:endChr m:val="]"/>
+            <m:ctrlPr>
+              <w:rPr>
+                <w:rFonts w:ascii="Cambria Math" w:eastAsiaTheme="minorEastAsia" w:hAnsi="Cambria Math"/>
+                <w:i/>
+              </w:rPr>
+            </m:ctrlPr>
+          </m:dPr>
+          <m:e>
+            <m:sSup>
+              <m:sSupPr>
+                <m:ctrlPr>
+                  <w:rPr>
+                    <w:rFonts w:ascii="Cambria Math" w:eastAsiaTheme="minorEastAsia" w:hAnsi="Cambria Math"/>
+                    <w:i/>
+                  </w:rPr>
+                </m:ctrlPr>
+              </m:sSupPr>
+              <m:e>
+                <m:r>
+                  <m:rPr>
+                    <m:sty m:val="bi"/>
+                  </m:rPr>
+                  <w:rPr>
+                    <w:rFonts w:ascii="Cambria Math" w:eastAsiaTheme="minorEastAsia" w:hAnsi="Cambria Math"/>
+                  </w:rPr>
+                  <m:t>v</m:t>
+                </m:r>
+              </m:e>
+              <m:sup>
+                <m:r>
+                  <w:rPr>
+                    <w:rFonts w:ascii="Cambria Math" w:eastAsiaTheme="minorEastAsia" w:hAnsi="Cambria Math"/>
+                  </w:rPr>
+                  <m:t>1</m:t>
+                </m:r>
+              </m:sup>
+            </m:sSup>
+            <m:r>
+              <w:rPr>
+                <w:rFonts w:ascii="Cambria Math" w:eastAsiaTheme="minorEastAsia" w:hAnsi="Cambria Math"/>
+              </w:rPr>
+              <m:t>,…,</m:t>
+            </m:r>
+            <m:sSup>
+              <m:sSupPr>
+                <m:ctrlPr>
+                  <w:rPr>
+                    <w:rFonts w:ascii="Cambria Math" w:eastAsiaTheme="minorEastAsia" w:hAnsi="Cambria Math"/>
+                    <w:i/>
+                  </w:rPr>
+                </m:ctrlPr>
+              </m:sSupPr>
+              <m:e>
+                <m:r>
+                  <m:rPr>
+                    <m:sty m:val="bi"/>
+                  </m:rPr>
+                  <w:rPr>
+                    <w:rFonts w:ascii="Cambria Math" w:eastAsiaTheme="minorEastAsia" w:hAnsi="Cambria Math"/>
+                  </w:rPr>
+                  <m:t>v</m:t>
+                </m:r>
+              </m:e>
+              <m:sup>
+                <m:r>
+                  <w:rPr>
+                    <w:rFonts w:ascii="Cambria Math" w:eastAsiaTheme="minorEastAsia" w:hAnsi="Cambria Math"/>
+                  </w:rPr>
+                  <m:t>n</m:t>
+                </m:r>
+              </m:sup>
+            </m:sSup>
+          </m:e>
+        </m:d>
+      </m:oMath>
+      <w:r>
+        <w:rPr>
+          <w:rFonts w:eastAsiaTheme="minorEastAsia"/>
+        </w:rPr>
+        <w:t>.</w:t>
+      </w:r>
+      <w:r>
+        <w:rPr>
+          <w:rFonts w:eastAsiaTheme="minorEastAsia"/>
+        </w:rPr>
+        <w:t xml:space="preserve"> Eigendecomposition of the matrix </w:t>
+      </w:r>
+      <m:oMath>
+        <m:r>
+          <m:rPr>
+            <m:sty m:val="bi"/>
+          </m:rPr>
+          <w:rPr>
+            <w:rFonts w:ascii="Cambria Math" w:hAnsi="Cambria Math"/>
+          </w:rPr>
+          <m:t>A</m:t>
+        </m:r>
+      </m:oMath>
+      <w:r>
+        <w:rPr>
+          <w:rFonts w:eastAsiaTheme="minorEastAsia"/>
+        </w:rPr>
+        <w:t xml:space="preserve"> can be represented as shown in Formula (##)</w:t>
+      </w:r>
+      <w:r>
+        <w:rPr>
+          <w:rFonts w:eastAsiaTheme="minorEastAsia"/>
+        </w:rPr>
+        <w:t>:</w:t>
+      </w:r>
+    </w:p>
+    <w:tbl>
+      <w:tblPr>
+        <w:tblStyle w:val="TableGrid"/>
+        <w:tblW w:w="5000" w:type="pct"/>
+        <w:tblBorders>
+          <w:top w:val="none" w:sz="0" w:space="0" w:color="auto"/>
+          <w:left w:val="none" w:sz="0" w:space="0" w:color="auto"/>
+          <w:bottom w:val="none" w:sz="0" w:space="0" w:color="auto"/>
+          <w:right w:val="none" w:sz="0" w:space="0" w:color="auto"/>
+          <w:insideH w:val="none" w:sz="0" w:space="0" w:color="auto"/>
+          <w:insideV w:val="none" w:sz="0" w:space="0" w:color="auto"/>
+        </w:tblBorders>
+        <w:tblLook w:val="0600" w:firstRow="0" w:lastRow="0" w:firstColumn="0" w:lastColumn="0" w:noHBand="1" w:noVBand="1"/>
+      </w:tblPr>
+      <w:tblGrid>
+        <w:gridCol w:w="7517"/>
+        <w:gridCol w:w="789"/>
+      </w:tblGrid>
+      <w:tr>
+        <w:tc>
+          <w:tcPr>
+            <w:tcW w:w="4525" w:type="pct"/>
+            <w:vAlign w:val="center"/>
+          </w:tcPr>
+          <w:p>
+            <w:pPr>
+              <w:ind w:firstLine="0"/>
+            </w:pPr>
+            <m:oMathPara>
+              <m:oMath>
+                <m:r>
+                  <m:rPr>
+                    <m:sty m:val="bi"/>
+                  </m:rPr>
+                  <w:rPr>
+                    <w:rFonts w:ascii="Cambria Math" w:hAnsi="Cambria Math"/>
+                  </w:rPr>
+                  <m:t>A</m:t>
+                </m:r>
+                <m:r>
+                  <w:rPr>
+                    <w:rFonts w:ascii="Cambria Math" w:hAnsi="Cambria Math"/>
+                  </w:rPr>
+                  <m:t>=</m:t>
+                </m:r>
+                <m:r>
+                  <m:rPr>
+                    <m:sty m:val="bi"/>
+                  </m:rPr>
+                  <w:rPr>
+                    <w:rFonts w:ascii="Cambria Math" w:hAnsi="Cambria Math"/>
+                  </w:rPr>
+                  <m:t>V</m:t>
+                </m:r>
+                <m:r>
+                  <w:rPr>
+                    <w:rFonts w:ascii="Cambria Math" w:hAnsi="Cambria Math"/>
+                  </w:rPr>
+                  <m:t>diag</m:t>
+                </m:r>
+                <m:d>
+                  <m:dPr>
+                    <m:ctrlPr>
+                      <w:rPr>
+                        <w:rFonts w:ascii="Cambria Math" w:hAnsi="Cambria Math"/>
+                        <w:i/>
+                      </w:rPr>
+                    </m:ctrlPr>
+                  </m:dPr>
+                  <m:e>
+                    <m:r>
+                      <m:rPr>
+                        <m:sty m:val="b"/>
+                      </m:rPr>
+                      <w:rPr>
+                        <w:rFonts w:ascii="Cambria Math" w:hAnsi="Cambria Math"/>
+                      </w:rPr>
+                      <m:t>λ</m:t>
+                    </m:r>
+                  </m:e>
+                </m:d>
+                <m:sSup>
+                  <m:sSupPr>
+                    <m:ctrlPr>
+                      <w:rPr>
+                        <w:rFonts w:ascii="Cambria Math" w:hAnsi="Cambria Math"/>
+                        <w:i/>
+                      </w:rPr>
+                    </m:ctrlPr>
+                  </m:sSupPr>
+                  <m:e>
+                    <m:r>
+                      <m:rPr>
+                        <m:sty m:val="bi"/>
+                      </m:rPr>
+                      <w:rPr>
+                        <w:rFonts w:ascii="Cambria Math" w:hAnsi="Cambria Math"/>
+                      </w:rPr>
+                      <m:t>V</m:t>
+                    </m:r>
+                  </m:e>
+                  <m:sup>
+                    <m:r>
+                      <w:rPr>
+                        <w:rFonts w:ascii="Cambria Math" w:hAnsi="Cambria Math"/>
+                      </w:rPr>
+                      <m:t>-1</m:t>
+                    </m:r>
+                  </m:sup>
+                </m:sSup>
+              </m:oMath>
+            </m:oMathPara>
+          </w:p>
+        </w:tc>
+        <w:tc>
+          <w:tcPr>
+            <w:tcW w:w="475" w:type="pct"/>
+            <w:vAlign w:val="center"/>
+          </w:tcPr>
+          <w:p>
+            <w:pPr>
+              <w:pStyle w:val="RTUNumberofFormula"/>
+            </w:pPr>
+          </w:p>
+        </w:tc>
+      </w:tr>
+    </w:tbl>
+    <w:p>
+      <w:pPr>
+        <w:pStyle w:val="RTUExplanationofFormula"/>
+        <w:rPr>
+          <w:rFonts w:eastAsiaTheme="minorEastAsia"/>
+        </w:rPr>
+      </w:pPr>
+      <w:r>
+        <w:t xml:space="preserve">where </w:t>
+      </w:r>
+      <m:oMath>
+        <m:r>
+          <w:rPr>
+            <w:rFonts w:ascii="Cambria Math" w:hAnsi="Cambria Math"/>
+          </w:rPr>
+          <m:t>diag</m:t>
+        </m:r>
+        <m:d>
+          <m:dPr>
+            <m:ctrlPr>
+              <w:rPr>
+                <w:rFonts w:ascii="Cambria Math" w:hAnsi="Cambria Math"/>
+                <w:i/>
+              </w:rPr>
+            </m:ctrlPr>
+          </m:dPr>
+          <m:e>
+            <m:r>
+              <m:rPr>
+                <m:sty m:val="b"/>
+              </m:rPr>
+              <w:rPr>
+                <w:rFonts w:ascii="Cambria Math" w:hAnsi="Cambria Math"/>
+              </w:rPr>
+              <m:t>λ</m:t>
+            </m:r>
+          </m:e>
+        </m:d>
+      </m:oMath>
+      <w:r>
+        <w:rPr>
+          <w:rFonts w:eastAsiaTheme="minorEastAsia"/>
+        </w:rPr>
+        <w:t xml:space="preserve"> – is a diagonal matrix of vector </w:t>
+      </w:r>
+      <m:oMath>
+        <m:r>
+          <m:rPr>
+            <m:sty m:val="b"/>
+          </m:rPr>
+          <w:rPr>
+            <w:rFonts w:ascii="Cambria Math" w:eastAsiaTheme="minorEastAsia" w:hAnsi="Cambria Math"/>
+          </w:rPr>
+          <m:t>λ</m:t>
+        </m:r>
+      </m:oMath>
+      <w:r>
+        <w:rPr>
+          <w:rFonts w:eastAsiaTheme="minorEastAsia"/>
+        </w:rPr>
+        <w:t>.</w:t>
+      </w:r>
+    </w:p>
+    <w:p>
+      <w:r>
+        <w:t>In this paper, we are interested in the matrices that can be composed to eigenvectors and eigenvalues that contain only real numbers.</w:t>
+      </w:r>
+      <w:r>
+        <w:t xml:space="preserve"> If a matrix is a real-valued and symmetric, decomposing it to real-valued eigenvalues and eigenvectors is possible.</w:t>
+      </w:r>
+      <w:r>
+        <w:t xml:space="preserve"> Eigenvalue decomposition can give us following functional attributes:</w:t>
+      </w:r>
+    </w:p>
+    <w:p>
+      <w:pPr>
+        <w:pStyle w:val="ListParagraph"/>
+        <w:numPr>
+          <w:ilvl w:val="0"/>
+          <w:numId w:val="32"/>
+        </w:numPr>
+      </w:pPr>
+      <w:r>
+        <w:t>The matrix is singular if and only if has at least one eigenvalue that is equal to zero.</w:t>
+      </w:r>
+    </w:p>
+    <w:p>
+      <w:pPr>
+        <w:pStyle w:val="ListParagraph"/>
+        <w:numPr>
+          <w:ilvl w:val="0"/>
+          <w:numId w:val="32"/>
+        </w:numPr>
+      </w:pPr>
+      <w:r>
+        <w:t xml:space="preserve">The matrix can be used to optimize </w:t>
+      </w:r>
+      <w:r>
+        <w:t xml:space="preserve">a quadratic expression </w:t>
+      </w:r>
+      <m:oMath>
+        <m:r>
+          <w:rPr>
+            <w:rFonts w:ascii="Cambria Math" w:hAnsi="Cambria Math"/>
+          </w:rPr>
+          <m:t>f</m:t>
+        </m:r>
+        <m:d>
+          <m:dPr>
+            <m:ctrlPr>
+              <w:rPr>
+                <w:rFonts w:ascii="Cambria Math" w:hAnsi="Cambria Math"/>
+                <w:i/>
+              </w:rPr>
+            </m:ctrlPr>
+          </m:dPr>
+          <m:e>
+            <m:r>
+              <m:rPr>
+                <m:sty m:val="bi"/>
+              </m:rPr>
+              <w:rPr>
+                <w:rFonts w:ascii="Cambria Math" w:hAnsi="Cambria Math"/>
+              </w:rPr>
+              <m:t>x</m:t>
+            </m:r>
+          </m:e>
+        </m:d>
+        <m:r>
+          <w:rPr>
+            <w:rFonts w:ascii="Cambria Math" w:hAnsi="Cambria Math"/>
+          </w:rPr>
+          <m:t>=</m:t>
+        </m:r>
+        <m:sSup>
+          <m:sSupPr>
+            <m:ctrlPr>
+              <w:rPr>
+                <w:rFonts w:ascii="Cambria Math" w:hAnsi="Cambria Math"/>
+                <w:i/>
+              </w:rPr>
+            </m:ctrlPr>
+          </m:sSupPr>
+          <m:e>
+            <m:r>
+              <m:rPr>
+                <m:sty m:val="bi"/>
+              </m:rPr>
+              <w:rPr>
+                <w:rFonts w:ascii="Cambria Math" w:hAnsi="Cambria Math"/>
+              </w:rPr>
+              <m:t>x</m:t>
+            </m:r>
+          </m:e>
+          <m:sup>
+            <m:r>
+              <w:rPr>
+                <w:rFonts w:ascii="Cambria Math" w:hAnsi="Cambria Math"/>
+              </w:rPr>
+              <m:t>T</m:t>
+            </m:r>
+          </m:sup>
+        </m:sSup>
+        <m:r>
+          <w:rPr>
+            <w:rFonts w:ascii="Cambria Math" w:hAnsi="Cambria Math"/>
+          </w:rPr>
+          <m:t>A</m:t>
+        </m:r>
+        <m:r>
+          <m:rPr>
+            <m:sty m:val="bi"/>
+          </m:rPr>
+          <w:rPr>
+            <w:rFonts w:ascii="Cambria Math" w:hAnsi="Cambria Math"/>
+          </w:rPr>
+          <m:t>x</m:t>
+        </m:r>
+      </m:oMath>
+      <w:r>
+        <w:rPr>
+          <w:rFonts w:eastAsiaTheme="minorEastAsia"/>
+        </w:rPr>
+        <w:t xml:space="preserve"> subject to </w:t>
+      </w:r>
+      <m:oMath>
+        <m:r>
+          <m:rPr>
+            <m:lit/>
+          </m:rPr>
+          <w:rPr>
+            <w:rFonts w:ascii="Cambria Math" w:eastAsiaTheme="minorEastAsia" w:hAnsi="Cambria Math"/>
+          </w:rPr>
+          <m:t>||</m:t>
+        </m:r>
+        <m:r>
+          <m:rPr>
+            <m:sty m:val="bi"/>
+          </m:rPr>
+          <w:rPr>
+            <w:rFonts w:ascii="Cambria Math" w:eastAsiaTheme="minorEastAsia" w:hAnsi="Cambria Math"/>
+          </w:rPr>
+          <m:t>x</m:t>
+        </m:r>
+        <m:r>
+          <m:rPr>
+            <m:lit/>
+          </m:rPr>
+          <w:rPr>
+            <w:rFonts w:ascii="Cambria Math" w:eastAsiaTheme="minorEastAsia" w:hAnsi="Cambria Math"/>
+          </w:rPr>
+          <m:t>|</m:t>
+        </m:r>
+        <m:sSub>
+          <m:sSubPr>
+            <m:ctrlPr>
+              <w:rPr>
+                <w:rFonts w:ascii="Cambria Math" w:eastAsiaTheme="minorEastAsia" w:hAnsi="Cambria Math"/>
+                <w:i/>
+              </w:rPr>
+            </m:ctrlPr>
+          </m:sSubPr>
+          <m:e>
+            <m:r>
+              <m:rPr>
+                <m:lit/>
+              </m:rPr>
+              <w:rPr>
+                <w:rFonts w:ascii="Cambria Math" w:eastAsiaTheme="minorEastAsia" w:hAnsi="Cambria Math"/>
+              </w:rPr>
+              <m:t>|</m:t>
+            </m:r>
+          </m:e>
+          <m:sub>
+            <m:r>
+              <w:rPr>
+                <w:rFonts w:ascii="Cambria Math" w:eastAsiaTheme="minorEastAsia" w:hAnsi="Cambria Math"/>
+              </w:rPr>
+              <m:t>2</m:t>
+            </m:r>
+          </m:sub>
+        </m:sSub>
+        <m:r>
+          <w:rPr>
+            <w:rFonts w:ascii="Cambria Math" w:eastAsiaTheme="minorEastAsia" w:hAnsi="Cambria Math"/>
+          </w:rPr>
+          <m:t>=1</m:t>
+        </m:r>
+      </m:oMath>
+      <w:r>
+        <w:rPr>
+          <w:rFonts w:eastAsiaTheme="minorEastAsia"/>
+        </w:rPr>
+        <w:t>.</w:t>
+      </w:r>
+      <w:r>
+        <w:rPr>
+          <w:rFonts w:eastAsiaTheme="minorEastAsia"/>
+        </w:rPr>
+        <w:t xml:space="preserve"> Maximum and minimum eigenvalues </w:t>
+      </w:r>
+      <w:r>
+        <w:rPr>
+          <w:rFonts w:eastAsiaTheme="minorEastAsia"/>
+        </w:rPr>
+        <w:t>give</w:t>
+      </w:r>
+      <w:r>
+        <w:rPr>
+          <w:rFonts w:eastAsiaTheme="minorEastAsia"/>
+        </w:rPr>
+        <w:t xml:space="preserve"> maximum and minimum values of </w:t>
+      </w:r>
+      <m:oMath>
+        <m:r>
+          <w:rPr>
+            <w:rFonts w:ascii="Cambria Math" w:hAnsi="Cambria Math"/>
+          </w:rPr>
+          <m:t>f</m:t>
+        </m:r>
+      </m:oMath>
+      <w:r>
+        <w:rPr>
+          <w:rFonts w:eastAsiaTheme="minorEastAsia"/>
+        </w:rPr>
+        <w:t xml:space="preserve"> respectively within the constraint region.</w:t>
+      </w:r>
+    </w:p>
+    <w:p>
+      <w:pPr>
+        <w:rPr>
+          <w:rFonts w:eastAsiaTheme="minorEastAsia"/>
+        </w:rPr>
+      </w:pPr>
+      <w:r>
+        <w:t xml:space="preserve">Based on the values of eigenvalues in </w:t>
+      </w:r>
+      <m:oMath>
+        <m:r>
+          <m:rPr>
+            <m:sty m:val="b"/>
+          </m:rPr>
+          <w:rPr>
+            <w:rFonts w:ascii="Cambria Math" w:eastAsiaTheme="minorEastAsia" w:hAnsi="Cambria Math"/>
+          </w:rPr>
+          <m:t>λ</m:t>
+        </m:r>
+      </m:oMath>
+      <w:r>
+        <w:rPr>
+          <w:rFonts w:eastAsiaTheme="minorEastAsia"/>
+        </w:rPr>
+        <w:t xml:space="preserve">, matrices can be </w:t>
+      </w:r>
+      <w:r>
+        <w:rPr>
+          <w:rFonts w:eastAsiaTheme="minorEastAsia"/>
+        </w:rPr>
+        <w:t>categorized</w:t>
+      </w:r>
+      <w:r>
+        <w:rPr>
+          <w:rFonts w:eastAsiaTheme="minorEastAsia"/>
+        </w:rPr>
+        <w:t xml:space="preserve"> as follows:</w:t>
+      </w:r>
+    </w:p>
+    <w:p>
+      <w:pPr>
+        <w:pStyle w:val="ListParagraph"/>
+        <w:numPr>
+          <w:ilvl w:val="0"/>
+          <w:numId w:val="33"/>
+        </w:numPr>
+      </w:pPr>
+      <w:r>
+        <w:t>Positive definite – all of the eigenvalues are positive.</w:t>
+      </w:r>
+    </w:p>
+    <w:p>
+      <w:pPr>
+        <w:pStyle w:val="ListParagraph"/>
+        <w:numPr>
+          <w:ilvl w:val="0"/>
+          <w:numId w:val="33"/>
+        </w:numPr>
+      </w:pPr>
+      <w:r>
+        <w:t>Positive semidefinite – all of the eigenvalues are either positive or zero.</w:t>
+      </w:r>
+    </w:p>
+    <w:p>
+      <w:pPr>
+        <w:pStyle w:val="ListParagraph"/>
+        <w:numPr>
+          <w:ilvl w:val="0"/>
+          <w:numId w:val="33"/>
+        </w:numPr>
+      </w:pPr>
+      <w:r>
+        <w:t>Negative definite – all of the eigenvalues are negative.</w:t>
+      </w:r>
+    </w:p>
+    <w:p>
+      <w:pPr>
+        <w:pStyle w:val="ListParagraph"/>
+        <w:numPr>
+          <w:ilvl w:val="0"/>
+          <w:numId w:val="33"/>
+        </w:numPr>
+      </w:pPr>
+      <w:r>
+        <w:t>Negative semidefinite – all of the eigenvalues are either negative or zero.</w:t>
       </w:r>
     </w:p>
     <w:p>
@@ -1904,19 +2931,3149 @@
         <w:pStyle w:val="Heading2"/>
       </w:pPr>
       <w:r>
-        <w:t>Back</w:t>
-      </w:r>
-      <w:r>
-        <w:t>-</w:t>
-      </w:r>
-      <w:r>
-        <w:t>Propagation</w:t>
-      </w:r>
-      <w:r>
+        <w:lastRenderedPageBreak/>
+        <w:t>Gradient</w:t>
+      </w:r>
+      <w:r>
+        <w:t xml:space="preserve"> Concept</w:t>
+      </w:r>
+    </w:p>
+    <w:p>
+      <w:pPr>
+        <w:rPr>
+          <w:rFonts w:eastAsiaTheme="minorEastAsia"/>
+        </w:rPr>
+      </w:pPr>
+      <w:r>
+        <w:t xml:space="preserve">Suppose a function </w:t>
+      </w:r>
+      <m:oMath>
+        <m:r>
+          <w:rPr>
+            <w:rFonts w:ascii="Cambria Math" w:hAnsi="Cambria Math"/>
+          </w:rPr>
+          <m:t>y=f</m:t>
+        </m:r>
+        <m:d>
+          <m:dPr>
+            <m:ctrlPr>
+              <w:rPr>
+                <w:rFonts w:ascii="Cambria Math" w:hAnsi="Cambria Math"/>
+                <w:i/>
+              </w:rPr>
+            </m:ctrlPr>
+          </m:dPr>
+          <m:e>
+            <m:r>
+              <w:rPr>
+                <w:rFonts w:ascii="Cambria Math" w:hAnsi="Cambria Math"/>
+              </w:rPr>
+              <m:t>x</m:t>
+            </m:r>
+          </m:e>
+        </m:d>
+      </m:oMath>
+      <w:r>
+        <w:rPr>
+          <w:rFonts w:eastAsiaTheme="minorEastAsia"/>
+        </w:rPr>
+        <w:t xml:space="preserve"> which </w:t>
+      </w:r>
+      <w:r>
+        <w:rPr>
+          <w:rFonts w:eastAsiaTheme="minorEastAsia"/>
+        </w:rPr>
+        <w:t>can be defined as</w:t>
+      </w:r>
+      <w:r>
+        <w:rPr>
+          <w:rFonts w:eastAsiaTheme="minorEastAsia"/>
+        </w:rPr>
         <w:t xml:space="preserve"> </w:t>
       </w:r>
-      <w:r>
-        <w:t>Algorithm</w:t>
+      <m:oMath>
+        <m:r>
+          <w:rPr>
+            <w:rFonts w:ascii="Cambria Math" w:eastAsiaTheme="minorEastAsia" w:hAnsi="Cambria Math"/>
+          </w:rPr>
+          <m:t>f</m:t>
+        </m:r>
+        <m:r>
+          <m:rPr>
+            <m:scr m:val="double-struck"/>
+          </m:rPr>
+          <w:rPr>
+            <w:rFonts w:ascii="Cambria Math" w:eastAsiaTheme="minorEastAsia" w:hAnsi="Cambria Math"/>
+          </w:rPr>
+          <m:t xml:space="preserve">: R </m:t>
+        </m:r>
+        <m:r>
+          <m:rPr>
+            <m:sty m:val="p"/>
+          </m:rPr>
+          <w:rPr>
+            <w:rFonts w:ascii="Cambria Math" w:eastAsiaTheme="minorEastAsia" w:hAnsi="Cambria Math"/>
+          </w:rPr>
+          <m:t>→</m:t>
+        </m:r>
+        <m:r>
+          <m:rPr>
+            <m:scr m:val="double-struck"/>
+          </m:rPr>
+          <w:rPr>
+            <w:rFonts w:ascii="Cambria Math" w:eastAsiaTheme="minorEastAsia" w:hAnsi="Cambria Math"/>
+          </w:rPr>
+          <m:t>R</m:t>
+        </m:r>
+      </m:oMath>
+      <w:r>
+        <w:rPr>
+          <w:rFonts w:eastAsiaTheme="minorEastAsia"/>
+        </w:rPr>
+        <w:t xml:space="preserve">. </w:t>
+      </w:r>
+      <w:r>
+        <w:rPr>
+          <w:rFonts w:eastAsiaTheme="minorEastAsia"/>
+        </w:rPr>
+        <w:t>“</w:t>
+      </w:r>
+      <w:r>
+        <w:rPr>
+          <w:rFonts w:eastAsiaTheme="minorEastAsia"/>
+        </w:rPr>
+        <w:t>Derivative</w:t>
+      </w:r>
+      <w:r>
+        <w:rPr>
+          <w:rFonts w:eastAsiaTheme="minorEastAsia"/>
+        </w:rPr>
+        <w:t>”</w:t>
+      </w:r>
+      <w:r>
+        <w:rPr>
+          <w:rFonts w:eastAsiaTheme="minorEastAsia"/>
+        </w:rPr>
+        <w:t xml:space="preserve"> of this function is the slope of </w:t>
+      </w:r>
+      <m:oMath>
+        <m:r>
+          <w:rPr>
+            <w:rFonts w:ascii="Cambria Math" w:eastAsiaTheme="minorEastAsia" w:hAnsi="Cambria Math"/>
+          </w:rPr>
+          <m:t>f</m:t>
+        </m:r>
+        <m:d>
+          <m:dPr>
+            <m:ctrlPr>
+              <w:rPr>
+                <w:rFonts w:ascii="Cambria Math" w:eastAsiaTheme="minorEastAsia" w:hAnsi="Cambria Math"/>
+                <w:i/>
+              </w:rPr>
+            </m:ctrlPr>
+          </m:dPr>
+          <m:e>
+            <m:r>
+              <w:rPr>
+                <w:rFonts w:ascii="Cambria Math" w:eastAsiaTheme="minorEastAsia" w:hAnsi="Cambria Math"/>
+              </w:rPr>
+              <m:t>x</m:t>
+            </m:r>
+          </m:e>
+        </m:d>
+      </m:oMath>
+      <w:r>
+        <w:rPr>
+          <w:rFonts w:eastAsiaTheme="minorEastAsia"/>
+        </w:rPr>
+        <w:t xml:space="preserve"> at the point </w:t>
+      </w:r>
+      <m:oMath>
+        <m:r>
+          <w:rPr>
+            <w:rFonts w:ascii="Cambria Math" w:eastAsiaTheme="minorEastAsia" w:hAnsi="Cambria Math"/>
+          </w:rPr>
+          <m:t>x</m:t>
+        </m:r>
+      </m:oMath>
+      <w:r>
+        <w:rPr>
+          <w:rFonts w:eastAsiaTheme="minorEastAsia"/>
+        </w:rPr>
+        <w:t xml:space="preserve"> and it is denoted as </w:t>
+      </w:r>
+      <m:oMath>
+        <m:f>
+          <m:fPr>
+            <m:ctrlPr>
+              <w:rPr>
+                <w:rFonts w:ascii="Cambria Math" w:eastAsiaTheme="minorEastAsia" w:hAnsi="Cambria Math"/>
+              </w:rPr>
+            </m:ctrlPr>
+          </m:fPr>
+          <m:num>
+            <m:r>
+              <m:rPr>
+                <m:sty m:val="p"/>
+              </m:rPr>
+              <w:rPr>
+                <w:rFonts w:ascii="Cambria Math" w:eastAsiaTheme="minorEastAsia" w:hAnsi="Cambria Math"/>
+              </w:rPr>
+              <m:t>∂</m:t>
+            </m:r>
+            <m:r>
+              <w:rPr>
+                <w:rFonts w:ascii="Cambria Math" w:eastAsiaTheme="minorEastAsia" w:hAnsi="Cambria Math"/>
+              </w:rPr>
+              <m:t>y</m:t>
+            </m:r>
+            <m:ctrlPr>
+              <w:rPr>
+                <w:rFonts w:ascii="Cambria Math" w:eastAsiaTheme="minorEastAsia" w:hAnsi="Cambria Math"/>
+                <w:i/>
+              </w:rPr>
+            </m:ctrlPr>
+          </m:num>
+          <m:den>
+            <m:r>
+              <m:rPr>
+                <m:sty m:val="p"/>
+              </m:rPr>
+              <w:rPr>
+                <w:rFonts w:ascii="Cambria Math" w:eastAsiaTheme="minorEastAsia" w:hAnsi="Cambria Math"/>
+              </w:rPr>
+              <m:t>∂</m:t>
+            </m:r>
+            <m:r>
+              <w:rPr>
+                <w:rFonts w:ascii="Cambria Math" w:eastAsiaTheme="minorEastAsia" w:hAnsi="Cambria Math"/>
+              </w:rPr>
+              <m:t>x</m:t>
+            </m:r>
+            <m:ctrlPr>
+              <w:rPr>
+                <w:rFonts w:ascii="Cambria Math" w:eastAsiaTheme="minorEastAsia" w:hAnsi="Cambria Math"/>
+                <w:i/>
+              </w:rPr>
+            </m:ctrlPr>
+          </m:den>
+        </m:f>
+      </m:oMath>
+      <w:r>
+        <w:rPr>
+          <w:rFonts w:eastAsiaTheme="minorEastAsia"/>
+        </w:rPr>
+        <w:t xml:space="preserve"> or </w:t>
+      </w:r>
+      <m:oMath>
+        <m:sSup>
+          <m:sSupPr>
+            <m:ctrlPr>
+              <w:rPr>
+                <w:rFonts w:ascii="Cambria Math" w:eastAsiaTheme="minorEastAsia" w:hAnsi="Cambria Math"/>
+                <w:i/>
+              </w:rPr>
+            </m:ctrlPr>
+          </m:sSupPr>
+          <m:e>
+            <m:r>
+              <w:rPr>
+                <w:rFonts w:ascii="Cambria Math" w:eastAsiaTheme="minorEastAsia" w:hAnsi="Cambria Math"/>
+              </w:rPr>
+              <m:t>f</m:t>
+            </m:r>
+          </m:e>
+          <m:sup>
+            <m:r>
+              <w:rPr>
+                <w:rFonts w:ascii="Cambria Math" w:eastAsiaTheme="minorEastAsia" w:hAnsi="Cambria Math"/>
+              </w:rPr>
+              <m:t>'</m:t>
+            </m:r>
+          </m:sup>
+        </m:sSup>
+        <m:d>
+          <m:dPr>
+            <m:ctrlPr>
+              <w:rPr>
+                <w:rFonts w:ascii="Cambria Math" w:eastAsiaTheme="minorEastAsia" w:hAnsi="Cambria Math"/>
+                <w:i/>
+              </w:rPr>
+            </m:ctrlPr>
+          </m:dPr>
+          <m:e>
+            <m:r>
+              <w:rPr>
+                <w:rFonts w:ascii="Cambria Math" w:eastAsiaTheme="minorEastAsia" w:hAnsi="Cambria Math"/>
+              </w:rPr>
+              <m:t>x</m:t>
+            </m:r>
+          </m:e>
+        </m:d>
+      </m:oMath>
+      <w:r>
+        <w:rPr>
+          <w:rFonts w:eastAsiaTheme="minorEastAsia"/>
+        </w:rPr>
+        <w:t>.</w:t>
+      </w:r>
+      <w:r>
+        <w:rPr>
+          <w:rFonts w:eastAsiaTheme="minorEastAsia"/>
+        </w:rPr>
+        <w:t xml:space="preserve"> Derivative of a function </w:t>
+      </w:r>
+      <w:r>
+        <w:rPr>
+          <w:rFonts w:eastAsiaTheme="minorEastAsia"/>
+        </w:rPr>
+        <w:t xml:space="preserve">is useful </w:t>
+      </w:r>
+      <w:r>
+        <w:rPr>
+          <w:rFonts w:eastAsiaTheme="minorEastAsia"/>
+        </w:rPr>
+        <w:t>to minimize a function</w:t>
+      </w:r>
+      <w:r>
+        <w:rPr>
+          <w:rFonts w:eastAsiaTheme="minorEastAsia"/>
+        </w:rPr>
+        <w:t xml:space="preserve">, a cost function particularly in deep learning. </w:t>
+      </w:r>
+      <w:r>
+        <w:rPr>
+          <w:rFonts w:eastAsiaTheme="minorEastAsia"/>
+        </w:rPr>
+        <w:t>It</w:t>
+      </w:r>
+      <w:r>
+        <w:rPr>
+          <w:rFonts w:eastAsiaTheme="minorEastAsia"/>
+        </w:rPr>
+        <w:t xml:space="preserve"> specifies how to change </w:t>
+      </w:r>
+      <m:oMath>
+        <m:r>
+          <w:rPr>
+            <w:rFonts w:ascii="Cambria Math" w:eastAsiaTheme="minorEastAsia" w:hAnsi="Cambria Math"/>
+          </w:rPr>
+          <m:t>x</m:t>
+        </m:r>
+      </m:oMath>
+      <w:r>
+        <w:rPr>
+          <w:rFonts w:eastAsiaTheme="minorEastAsia"/>
+        </w:rPr>
+        <w:t xml:space="preserve"> in order to make a small improvement in </w:t>
+      </w:r>
+      <m:oMath>
+        <m:r>
+          <w:rPr>
+            <w:rFonts w:ascii="Cambria Math" w:eastAsiaTheme="minorEastAsia" w:hAnsi="Cambria Math"/>
+          </w:rPr>
+          <m:t>y</m:t>
+        </m:r>
+      </m:oMath>
+      <w:r>
+        <w:rPr>
+          <w:rFonts w:eastAsiaTheme="minorEastAsia"/>
+        </w:rPr>
+        <w:t>.</w:t>
+      </w:r>
+      <w:r>
+        <w:rPr>
+          <w:rFonts w:eastAsiaTheme="minorEastAsia"/>
+        </w:rPr>
+        <w:t xml:space="preserve"> Sign of derivative gives the direction of change of </w:t>
+      </w:r>
+      <m:oMath>
+        <m:r>
+          <w:rPr>
+            <w:rFonts w:ascii="Cambria Math" w:eastAsiaTheme="minorEastAsia" w:hAnsi="Cambria Math"/>
+          </w:rPr>
+          <m:t>x</m:t>
+        </m:r>
+      </m:oMath>
+      <w:r>
+        <w:rPr>
+          <w:rFonts w:eastAsiaTheme="minorEastAsia"/>
+        </w:rPr>
+        <w:t>.</w:t>
+      </w:r>
+      <w:r>
+        <w:rPr>
+          <w:rFonts w:eastAsiaTheme="minorEastAsia"/>
+        </w:rPr>
+        <w:t xml:space="preserve"> </w:t>
+      </w:r>
+      <w:r>
+        <w:rPr>
+          <w:rFonts w:eastAsiaTheme="minorEastAsia"/>
+        </w:rPr>
+        <w:t>In case of minimizing a cost function, t</w:t>
+      </w:r>
+      <w:r>
+        <w:rPr>
+          <w:rFonts w:eastAsiaTheme="minorEastAsia"/>
+        </w:rPr>
+        <w:t xml:space="preserve">he direction of improvement of </w:t>
+      </w:r>
+      <m:oMath>
+        <m:r>
+          <w:rPr>
+            <w:rFonts w:ascii="Cambria Math" w:eastAsiaTheme="minorEastAsia" w:hAnsi="Cambria Math"/>
+          </w:rPr>
+          <m:t>x</m:t>
+        </m:r>
+      </m:oMath>
+      <w:r>
+        <w:rPr>
+          <w:rFonts w:eastAsiaTheme="minorEastAsia"/>
+        </w:rPr>
+        <w:t xml:space="preserve"> </w:t>
+      </w:r>
+      <w:r>
+        <w:rPr>
+          <w:rFonts w:eastAsiaTheme="minorEastAsia"/>
+        </w:rPr>
+        <w:t xml:space="preserve">should </w:t>
+      </w:r>
+      <w:r>
+        <w:rPr>
+          <w:rFonts w:eastAsiaTheme="minorEastAsia"/>
+        </w:rPr>
+        <w:t xml:space="preserve">be opposite direction of sign of </w:t>
+      </w:r>
+      <m:oMath>
+        <m:sSup>
+          <m:sSupPr>
+            <m:ctrlPr>
+              <w:rPr>
+                <w:rFonts w:ascii="Cambria Math" w:eastAsiaTheme="minorEastAsia" w:hAnsi="Cambria Math"/>
+                <w:i/>
+              </w:rPr>
+            </m:ctrlPr>
+          </m:sSupPr>
+          <m:e>
+            <m:r>
+              <w:rPr>
+                <w:rFonts w:ascii="Cambria Math" w:eastAsiaTheme="minorEastAsia" w:hAnsi="Cambria Math"/>
+              </w:rPr>
+              <m:t>f</m:t>
+            </m:r>
+          </m:e>
+          <m:sup>
+            <m:r>
+              <w:rPr>
+                <w:rFonts w:ascii="Cambria Math" w:eastAsiaTheme="minorEastAsia" w:hAnsi="Cambria Math"/>
+              </w:rPr>
+              <m:t>'</m:t>
+            </m:r>
+          </m:sup>
+        </m:sSup>
+        <m:d>
+          <m:dPr>
+            <m:ctrlPr>
+              <w:rPr>
+                <w:rFonts w:ascii="Cambria Math" w:eastAsiaTheme="minorEastAsia" w:hAnsi="Cambria Math"/>
+                <w:i/>
+              </w:rPr>
+            </m:ctrlPr>
+          </m:dPr>
+          <m:e>
+            <m:r>
+              <w:rPr>
+                <w:rFonts w:ascii="Cambria Math" w:eastAsiaTheme="minorEastAsia" w:hAnsi="Cambria Math"/>
+              </w:rPr>
+              <m:t>x</m:t>
+            </m:r>
+          </m:e>
+        </m:d>
+      </m:oMath>
+      <w:r>
+        <w:rPr>
+          <w:rFonts w:eastAsiaTheme="minorEastAsia"/>
+        </w:rPr>
+        <w:t>.</w:t>
+      </w:r>
+      <w:r>
+        <w:rPr>
+          <w:rFonts w:eastAsiaTheme="minorEastAsia"/>
+        </w:rPr>
+        <w:t xml:space="preserve"> In case </w:t>
+      </w:r>
+      <m:oMath>
+        <m:sSup>
+          <m:sSupPr>
+            <m:ctrlPr>
+              <w:rPr>
+                <w:rFonts w:ascii="Cambria Math" w:eastAsiaTheme="minorEastAsia" w:hAnsi="Cambria Math"/>
+                <w:i/>
+              </w:rPr>
+            </m:ctrlPr>
+          </m:sSupPr>
+          <m:e>
+            <m:r>
+              <w:rPr>
+                <w:rFonts w:ascii="Cambria Math" w:eastAsiaTheme="minorEastAsia" w:hAnsi="Cambria Math"/>
+              </w:rPr>
+              <m:t>f</m:t>
+            </m:r>
+          </m:e>
+          <m:sup>
+            <m:r>
+              <w:rPr>
+                <w:rFonts w:ascii="Cambria Math" w:eastAsiaTheme="minorEastAsia" w:hAnsi="Cambria Math"/>
+              </w:rPr>
+              <m:t>'</m:t>
+            </m:r>
+          </m:sup>
+        </m:sSup>
+        <m:d>
+          <m:dPr>
+            <m:ctrlPr>
+              <w:rPr>
+                <w:rFonts w:ascii="Cambria Math" w:eastAsiaTheme="minorEastAsia" w:hAnsi="Cambria Math"/>
+                <w:i/>
+              </w:rPr>
+            </m:ctrlPr>
+          </m:dPr>
+          <m:e>
+            <m:r>
+              <w:rPr>
+                <w:rFonts w:ascii="Cambria Math" w:eastAsiaTheme="minorEastAsia" w:hAnsi="Cambria Math"/>
+              </w:rPr>
+              <m:t>x</m:t>
+            </m:r>
+          </m:e>
+        </m:d>
+        <m:r>
+          <w:rPr>
+            <w:rFonts w:ascii="Cambria Math" w:eastAsiaTheme="minorEastAsia" w:hAnsi="Cambria Math"/>
+          </w:rPr>
+          <m:t>=0</m:t>
+        </m:r>
+      </m:oMath>
+      <w:r>
+        <w:rPr>
+          <w:rFonts w:eastAsiaTheme="minorEastAsia"/>
+        </w:rPr>
+        <w:t xml:space="preserve">, </w:t>
+      </w:r>
+      <m:oMath>
+        <m:r>
+          <w:rPr>
+            <w:rFonts w:ascii="Cambria Math" w:eastAsiaTheme="minorEastAsia" w:hAnsi="Cambria Math"/>
+          </w:rPr>
+          <m:t>x</m:t>
+        </m:r>
+      </m:oMath>
+      <w:r>
+        <w:rPr>
+          <w:rFonts w:eastAsiaTheme="minorEastAsia"/>
+        </w:rPr>
+        <w:t xml:space="preserve"> is called as “critical point”. There are 3 types of critical points:</w:t>
+      </w:r>
+    </w:p>
+    <w:p>
+      <w:pPr>
+        <w:pStyle w:val="ListParagraph"/>
+        <w:numPr>
+          <w:ilvl w:val="0"/>
+          <w:numId w:val="36"/>
+        </w:numPr>
+        <w:rPr>
+          <w:rFonts w:eastAsiaTheme="minorEastAsia"/>
+        </w:rPr>
+      </w:pPr>
+      <w:r>
+        <w:rPr>
+          <w:rFonts w:eastAsiaTheme="minorEastAsia"/>
+        </w:rPr>
+        <w:t>Minimum point</w:t>
+      </w:r>
+    </w:p>
+    <w:p>
+      <w:pPr>
+        <w:pStyle w:val="ListParagraph"/>
+        <w:numPr>
+          <w:ilvl w:val="0"/>
+          <w:numId w:val="36"/>
+        </w:numPr>
+        <w:rPr>
+          <w:rFonts w:eastAsiaTheme="minorEastAsia"/>
+        </w:rPr>
+      </w:pPr>
+      <w:r>
+        <w:rPr>
+          <w:rFonts w:eastAsiaTheme="minorEastAsia"/>
+        </w:rPr>
+        <w:t>Maximum point</w:t>
+      </w:r>
+    </w:p>
+    <w:p>
+      <w:pPr>
+        <w:pStyle w:val="ListParagraph"/>
+        <w:numPr>
+          <w:ilvl w:val="0"/>
+          <w:numId w:val="36"/>
+        </w:numPr>
+        <w:rPr>
+          <w:rFonts w:eastAsiaTheme="minorEastAsia"/>
+        </w:rPr>
+      </w:pPr>
+      <w:r>
+        <w:rPr>
+          <w:rFonts w:eastAsiaTheme="minorEastAsia"/>
+        </w:rPr>
+        <w:t>Saddle point</w:t>
+      </w:r>
+      <w:r>
+        <w:rPr>
+          <w:rFonts w:eastAsiaTheme="minorEastAsia"/>
+        </w:rPr>
+        <w:t xml:space="preserve"> (neither maximum nor minimum)</w:t>
+      </w:r>
+    </w:p>
+    <w:p>
+      <w:pPr>
+        <w:rPr>
+          <w:rFonts w:eastAsiaTheme="minorEastAsia"/>
+        </w:rPr>
+      </w:pPr>
+      <w:r>
+        <w:rPr>
+          <w:rFonts w:eastAsiaTheme="minorEastAsia"/>
+        </w:rPr>
+        <w:t>Maximum and minimum points could indicate local or global points. In cost function of deep learning, it is very rare to find global minimum. However, a local optimum could be good enough to find a sensible cost value.</w:t>
+      </w:r>
+    </w:p>
+    <w:p>
+      <w:pPr>
+        <w:rPr>
+          <w:rFonts w:eastAsiaTheme="minorEastAsia"/>
+        </w:rPr>
+      </w:pPr>
+      <w:r>
+        <w:rPr>
+          <w:rFonts w:eastAsiaTheme="minorEastAsia"/>
+        </w:rPr>
+        <w:t xml:space="preserve">In deep learning, </w:t>
+      </w:r>
+      <w:r>
+        <w:rPr>
+          <w:rFonts w:eastAsiaTheme="minorEastAsia"/>
+        </w:rPr>
+        <w:t xml:space="preserve">a </w:t>
+      </w:r>
+      <w:r>
+        <w:rPr>
+          <w:rFonts w:eastAsiaTheme="minorEastAsia"/>
+        </w:rPr>
+        <w:t xml:space="preserve">usually </w:t>
+      </w:r>
+      <w:r>
+        <w:rPr>
+          <w:rFonts w:eastAsiaTheme="minorEastAsia"/>
+        </w:rPr>
+        <w:t xml:space="preserve">cost function </w:t>
+      </w:r>
+      <w:r>
+        <w:rPr>
+          <w:rFonts w:eastAsiaTheme="minorEastAsia"/>
+        </w:rPr>
+        <w:t xml:space="preserve">to minimize </w:t>
+      </w:r>
+      <w:r>
+        <w:rPr>
+          <w:rFonts w:eastAsiaTheme="minorEastAsia"/>
+        </w:rPr>
+        <w:t>is</w:t>
+      </w:r>
+      <w:r>
+        <w:rPr>
+          <w:rFonts w:eastAsiaTheme="minorEastAsia"/>
+        </w:rPr>
+        <w:t xml:space="preserve"> defined as </w:t>
+      </w:r>
+      <m:oMath>
+        <m:r>
+          <w:rPr>
+            <w:rFonts w:ascii="Cambria Math" w:eastAsiaTheme="minorEastAsia" w:hAnsi="Cambria Math"/>
+          </w:rPr>
+          <m:t>f:</m:t>
+        </m:r>
+        <m:sSup>
+          <m:sSupPr>
+            <m:ctrlPr>
+              <w:rPr>
+                <w:rFonts w:ascii="Cambria Math" w:eastAsiaTheme="minorEastAsia" w:hAnsi="Cambria Math"/>
+                <w:i/>
+              </w:rPr>
+            </m:ctrlPr>
+          </m:sSupPr>
+          <m:e>
+            <m:r>
+              <m:rPr>
+                <m:scr m:val="double-struck"/>
+              </m:rPr>
+              <w:rPr>
+                <w:rFonts w:ascii="Cambria Math" w:eastAsiaTheme="minorEastAsia" w:hAnsi="Cambria Math"/>
+              </w:rPr>
+              <m:t>R</m:t>
+            </m:r>
+          </m:e>
+          <m:sup>
+            <m:r>
+              <w:rPr>
+                <w:rFonts w:ascii="Cambria Math" w:eastAsiaTheme="minorEastAsia" w:hAnsi="Cambria Math"/>
+              </w:rPr>
+              <m:t>n</m:t>
+            </m:r>
+          </m:sup>
+        </m:sSup>
+        <m:r>
+          <m:rPr>
+            <m:sty m:val="p"/>
+          </m:rPr>
+          <w:rPr>
+            <w:rFonts w:ascii="Cambria Math" w:eastAsiaTheme="minorEastAsia" w:hAnsi="Cambria Math"/>
+          </w:rPr>
+          <m:t>→</m:t>
+        </m:r>
+        <m:r>
+          <m:rPr>
+            <m:scr m:val="double-struck"/>
+          </m:rPr>
+          <w:rPr>
+            <w:rFonts w:ascii="Cambria Math" w:eastAsiaTheme="minorEastAsia" w:hAnsi="Cambria Math"/>
+          </w:rPr>
+          <m:t>R</m:t>
+        </m:r>
+      </m:oMath>
+      <w:r>
+        <w:rPr>
+          <w:rFonts w:eastAsiaTheme="minorEastAsia"/>
+        </w:rPr>
+        <w:t xml:space="preserve"> where the function has multiple inputs</w:t>
+      </w:r>
+      <w:r>
+        <w:rPr>
+          <w:rFonts w:eastAsiaTheme="minorEastAsia"/>
+        </w:rPr>
+        <w:t xml:space="preserve"> and a scalar output. </w:t>
+      </w:r>
+      <w:r>
+        <w:rPr>
+          <w:rFonts w:eastAsiaTheme="minorEastAsia"/>
+        </w:rPr>
+        <w:t>In the case of multiple inputs, “partial derivative” concept is used.</w:t>
+      </w:r>
+      <w:r>
+        <w:rPr>
+          <w:rFonts w:eastAsiaTheme="minorEastAsia"/>
+        </w:rPr>
+        <w:t xml:space="preserve"> Partial derivative </w:t>
+      </w:r>
+      <m:oMath>
+        <m:f>
+          <m:fPr>
+            <m:ctrlPr>
+              <w:rPr>
+                <w:rFonts w:ascii="Cambria Math" w:eastAsiaTheme="minorEastAsia" w:hAnsi="Cambria Math"/>
+              </w:rPr>
+            </m:ctrlPr>
+          </m:fPr>
+          <m:num>
+            <m:r>
+              <m:rPr>
+                <m:sty m:val="p"/>
+              </m:rPr>
+              <w:rPr>
+                <w:rFonts w:ascii="Cambria Math" w:eastAsiaTheme="minorEastAsia" w:hAnsi="Cambria Math"/>
+              </w:rPr>
+              <m:t>∂</m:t>
+            </m:r>
+            <m:ctrlPr>
+              <w:rPr>
+                <w:rFonts w:ascii="Cambria Math" w:eastAsiaTheme="minorEastAsia" w:hAnsi="Cambria Math"/>
+                <w:i/>
+              </w:rPr>
+            </m:ctrlPr>
+          </m:num>
+          <m:den>
+            <m:r>
+              <m:rPr>
+                <m:sty m:val="p"/>
+              </m:rPr>
+              <w:rPr>
+                <w:rFonts w:ascii="Cambria Math" w:eastAsiaTheme="minorEastAsia" w:hAnsi="Cambria Math"/>
+              </w:rPr>
+              <m:t>∂</m:t>
+            </m:r>
+            <m:sSub>
+              <m:sSubPr>
+                <m:ctrlPr>
+                  <w:rPr>
+                    <w:rFonts w:ascii="Cambria Math" w:eastAsiaTheme="minorEastAsia" w:hAnsi="Cambria Math"/>
+                    <w:i/>
+                  </w:rPr>
+                </m:ctrlPr>
+              </m:sSubPr>
+              <m:e>
+                <m:r>
+                  <w:rPr>
+                    <w:rFonts w:ascii="Cambria Math" w:eastAsiaTheme="minorEastAsia" w:hAnsi="Cambria Math"/>
+                  </w:rPr>
+                  <m:t>x</m:t>
+                </m:r>
+              </m:e>
+              <m:sub>
+                <m:r>
+                  <w:rPr>
+                    <w:rFonts w:ascii="Cambria Math" w:eastAsiaTheme="minorEastAsia" w:hAnsi="Cambria Math"/>
+                  </w:rPr>
+                  <m:t>i</m:t>
+                </m:r>
+              </m:sub>
+            </m:sSub>
+            <m:ctrlPr>
+              <w:rPr>
+                <w:rFonts w:ascii="Cambria Math" w:eastAsiaTheme="minorEastAsia" w:hAnsi="Cambria Math"/>
+                <w:i/>
+              </w:rPr>
+            </m:ctrlPr>
+          </m:den>
+        </m:f>
+        <m:r>
+          <w:rPr>
+            <w:rFonts w:ascii="Cambria Math" w:eastAsiaTheme="minorEastAsia" w:hAnsi="Cambria Math"/>
+          </w:rPr>
+          <m:t>f</m:t>
+        </m:r>
+        <m:d>
+          <m:dPr>
+            <m:ctrlPr>
+              <w:rPr>
+                <w:rFonts w:ascii="Cambria Math" w:eastAsiaTheme="minorEastAsia" w:hAnsi="Cambria Math"/>
+                <w:i/>
+              </w:rPr>
+            </m:ctrlPr>
+          </m:dPr>
+          <m:e>
+            <m:r>
+              <m:rPr>
+                <m:sty m:val="bi"/>
+              </m:rPr>
+              <w:rPr>
+                <w:rFonts w:ascii="Cambria Math" w:eastAsiaTheme="minorEastAsia" w:hAnsi="Cambria Math"/>
+              </w:rPr>
+              <m:t>x</m:t>
+            </m:r>
+          </m:e>
+        </m:d>
+      </m:oMath>
+      <w:r>
+        <w:rPr>
+          <w:rFonts w:eastAsiaTheme="minorEastAsia"/>
+        </w:rPr>
+        <w:t xml:space="preserve"> specifies how the output will change on the point </w:t>
+      </w:r>
+      <m:oMath>
+        <m:r>
+          <m:rPr>
+            <m:sty m:val="bi"/>
+          </m:rPr>
+          <w:rPr>
+            <w:rFonts w:ascii="Cambria Math" w:eastAsiaTheme="minorEastAsia" w:hAnsi="Cambria Math"/>
+          </w:rPr>
+          <m:t>x</m:t>
+        </m:r>
+      </m:oMath>
+      <w:r>
+        <w:rPr>
+          <w:rFonts w:eastAsiaTheme="minorEastAsia"/>
+        </w:rPr>
+        <w:t xml:space="preserve">, only if the </w:t>
+      </w:r>
+      <w:r>
+        <w:rPr>
+          <w:rFonts w:eastAsiaTheme="minorEastAsia"/>
+        </w:rPr>
+        <w:t>variable</w:t>
+      </w:r>
+      <w:r>
+        <w:rPr>
+          <w:rFonts w:eastAsiaTheme="minorEastAsia"/>
+        </w:rPr>
+        <w:t xml:space="preserve"> </w:t>
+      </w:r>
+      <m:oMath>
+        <m:sSub>
+          <m:sSubPr>
+            <m:ctrlPr>
+              <w:rPr>
+                <w:rFonts w:ascii="Cambria Math" w:eastAsiaTheme="minorEastAsia" w:hAnsi="Cambria Math"/>
+                <w:i/>
+              </w:rPr>
+            </m:ctrlPr>
+          </m:sSubPr>
+          <m:e>
+            <m:r>
+              <w:rPr>
+                <w:rFonts w:ascii="Cambria Math" w:eastAsiaTheme="minorEastAsia" w:hAnsi="Cambria Math"/>
+              </w:rPr>
+              <m:t>x</m:t>
+            </m:r>
+          </m:e>
+          <m:sub>
+            <m:r>
+              <w:rPr>
+                <w:rFonts w:ascii="Cambria Math" w:eastAsiaTheme="minorEastAsia" w:hAnsi="Cambria Math"/>
+              </w:rPr>
+              <m:t>i</m:t>
+            </m:r>
+          </m:sub>
+        </m:sSub>
+      </m:oMath>
+      <w:r>
+        <w:rPr>
+          <w:rFonts w:eastAsiaTheme="minorEastAsia"/>
+        </w:rPr>
+        <w:t xml:space="preserve"> changes. </w:t>
+      </w:r>
+      <w:r>
+        <w:rPr>
+          <w:rFonts w:eastAsiaTheme="minorEastAsia"/>
+        </w:rPr>
+        <w:t>“Gradient” is the general term</w:t>
+      </w:r>
+      <w:r>
+        <w:rPr>
+          <w:rFonts w:eastAsiaTheme="minorEastAsia"/>
+        </w:rPr>
+        <w:t xml:space="preserve"> </w:t>
+      </w:r>
+      <w:r>
+        <w:rPr>
+          <w:rFonts w:eastAsiaTheme="minorEastAsia"/>
+        </w:rPr>
+        <w:t>which is the derivative of the function with respect to a vector</w:t>
+      </w:r>
+      <w:r>
+        <w:rPr>
+          <w:rFonts w:eastAsiaTheme="minorEastAsia"/>
+        </w:rPr>
+        <w:t>.</w:t>
+      </w:r>
+      <w:r>
+        <w:rPr>
+          <w:rFonts w:eastAsiaTheme="minorEastAsia"/>
+        </w:rPr>
+        <w:t xml:space="preserve"> Gradient of function </w:t>
+      </w:r>
+      <m:oMath>
+        <m:r>
+          <w:rPr>
+            <w:rFonts w:ascii="Cambria Math" w:eastAsiaTheme="minorEastAsia" w:hAnsi="Cambria Math"/>
+          </w:rPr>
+          <m:t>f</m:t>
+        </m:r>
+      </m:oMath>
+      <w:r>
+        <w:rPr>
+          <w:rFonts w:eastAsiaTheme="minorEastAsia"/>
+        </w:rPr>
+        <w:t xml:space="preserve"> is denoted </w:t>
+      </w:r>
+      <m:oMath>
+        <m:sSub>
+          <m:sSubPr>
+            <m:ctrlPr>
+              <w:rPr>
+                <w:rFonts w:ascii="Cambria Math" w:eastAsiaTheme="minorEastAsia" w:hAnsi="Cambria Math"/>
+                <w:i/>
+              </w:rPr>
+            </m:ctrlPr>
+          </m:sSubPr>
+          <m:e>
+            <m:r>
+              <m:rPr>
+                <m:sty m:val="p"/>
+              </m:rPr>
+              <w:rPr>
+                <w:rFonts w:ascii="Cambria Math" w:eastAsiaTheme="minorEastAsia" w:hAnsi="Cambria Math"/>
+              </w:rPr>
+              <m:t>∇</m:t>
+            </m:r>
+            <m:ctrlPr>
+              <w:rPr>
+                <w:rFonts w:ascii="Cambria Math" w:eastAsiaTheme="minorEastAsia" w:hAnsi="Cambria Math"/>
+              </w:rPr>
+            </m:ctrlPr>
+          </m:e>
+          <m:sub>
+            <m:r>
+              <m:rPr>
+                <m:sty m:val="bi"/>
+              </m:rPr>
+              <w:rPr>
+                <w:rFonts w:ascii="Cambria Math" w:eastAsiaTheme="minorEastAsia" w:hAnsi="Cambria Math"/>
+              </w:rPr>
+              <m:t>x</m:t>
+            </m:r>
+          </m:sub>
+        </m:sSub>
+        <m:r>
+          <w:rPr>
+            <w:rFonts w:ascii="Cambria Math" w:eastAsiaTheme="minorEastAsia" w:hAnsi="Cambria Math"/>
+          </w:rPr>
+          <m:t>f</m:t>
+        </m:r>
+        <m:d>
+          <m:dPr>
+            <m:ctrlPr>
+              <w:rPr>
+                <w:rFonts w:ascii="Cambria Math" w:eastAsiaTheme="minorEastAsia" w:hAnsi="Cambria Math"/>
+                <w:i/>
+              </w:rPr>
+            </m:ctrlPr>
+          </m:dPr>
+          <m:e>
+            <m:r>
+              <m:rPr>
+                <m:sty m:val="bi"/>
+              </m:rPr>
+              <w:rPr>
+                <w:rFonts w:ascii="Cambria Math" w:eastAsiaTheme="minorEastAsia" w:hAnsi="Cambria Math"/>
+              </w:rPr>
+              <m:t>x</m:t>
+            </m:r>
+          </m:e>
+        </m:d>
+      </m:oMath>
+      <w:r>
+        <w:rPr>
+          <w:rFonts w:eastAsiaTheme="minorEastAsia"/>
+        </w:rPr>
+        <w:t xml:space="preserve"> where </w:t>
+      </w:r>
+      <m:oMath>
+        <m:r>
+          <m:rPr>
+            <m:sty m:val="bi"/>
+          </m:rPr>
+          <w:rPr>
+            <w:rFonts w:ascii="Cambria Math" w:eastAsiaTheme="minorEastAsia" w:hAnsi="Cambria Math"/>
+          </w:rPr>
+          <m:t>x</m:t>
+        </m:r>
+        <m:r>
+          <w:rPr>
+            <w:rFonts w:ascii="Cambria Math" w:eastAsiaTheme="minorEastAsia" w:hAnsi="Cambria Math"/>
+          </w:rPr>
+          <m:t>=</m:t>
+        </m:r>
+        <m:d>
+          <m:dPr>
+            <m:begChr m:val="["/>
+            <m:endChr m:val="]"/>
+            <m:ctrlPr>
+              <w:rPr>
+                <w:rFonts w:ascii="Cambria Math" w:eastAsiaTheme="minorEastAsia" w:hAnsi="Cambria Math"/>
+                <w:i/>
+              </w:rPr>
+            </m:ctrlPr>
+          </m:dPr>
+          <m:e>
+            <m:sSub>
+              <m:sSubPr>
+                <m:ctrlPr>
+                  <w:rPr>
+                    <w:rFonts w:ascii="Cambria Math" w:eastAsiaTheme="minorEastAsia" w:hAnsi="Cambria Math"/>
+                    <w:i/>
+                  </w:rPr>
+                </m:ctrlPr>
+              </m:sSubPr>
+              <m:e>
+                <m:r>
+                  <w:rPr>
+                    <w:rFonts w:ascii="Cambria Math" w:eastAsiaTheme="minorEastAsia" w:hAnsi="Cambria Math"/>
+                  </w:rPr>
+                  <m:t>x</m:t>
+                </m:r>
+              </m:e>
+              <m:sub>
+                <m:r>
+                  <w:rPr>
+                    <w:rFonts w:ascii="Cambria Math" w:eastAsiaTheme="minorEastAsia" w:hAnsi="Cambria Math"/>
+                  </w:rPr>
+                  <m:t>1</m:t>
+                </m:r>
+              </m:sub>
+            </m:sSub>
+            <m:r>
+              <w:rPr>
+                <w:rFonts w:ascii="Cambria Math" w:eastAsiaTheme="minorEastAsia" w:hAnsi="Cambria Math"/>
+              </w:rPr>
+              <m:t>,…</m:t>
+            </m:r>
+            <m:sSub>
+              <m:sSubPr>
+                <m:ctrlPr>
+                  <w:rPr>
+                    <w:rFonts w:ascii="Cambria Math" w:eastAsiaTheme="minorEastAsia" w:hAnsi="Cambria Math"/>
+                    <w:i/>
+                  </w:rPr>
+                </m:ctrlPr>
+              </m:sSubPr>
+              <m:e>
+                <m:r>
+                  <w:rPr>
+                    <w:rFonts w:ascii="Cambria Math" w:eastAsiaTheme="minorEastAsia" w:hAnsi="Cambria Math"/>
+                  </w:rPr>
+                  <m:t>x</m:t>
+                </m:r>
+              </m:e>
+              <m:sub>
+                <m:r>
+                  <w:rPr>
+                    <w:rFonts w:ascii="Cambria Math" w:eastAsiaTheme="minorEastAsia" w:hAnsi="Cambria Math"/>
+                  </w:rPr>
+                  <m:t>n</m:t>
+                </m:r>
+              </m:sub>
+            </m:sSub>
+          </m:e>
+        </m:d>
+      </m:oMath>
+      <w:r>
+        <w:rPr>
+          <w:rFonts w:eastAsiaTheme="minorEastAsia"/>
+        </w:rPr>
+        <w:t xml:space="preserve"> is the input vecto</w:t>
+      </w:r>
+      <w:r>
+        <w:rPr>
+          <w:rFonts w:eastAsiaTheme="minorEastAsia"/>
+        </w:rPr>
+        <w:t xml:space="preserve">r. </w:t>
+      </w:r>
+      <w:r>
+        <w:rPr>
+          <w:rFonts w:eastAsiaTheme="minorEastAsia"/>
+        </w:rPr>
+        <w:t>Critical points of functions with multiple inputs are the points where each partial derivative is equal to zero.</w:t>
+      </w:r>
+    </w:p>
+    <w:p>
+      <w:pPr>
+        <w:rPr>
+          <w:rFonts w:eastAsiaTheme="minorEastAsia"/>
+        </w:rPr>
+      </w:pPr>
+      <w:r>
+        <w:rPr>
+          <w:rFonts w:eastAsiaTheme="minorEastAsia"/>
+        </w:rPr>
+        <w:t xml:space="preserve">As it is mentioned above, direction of changing input </w:t>
+      </w:r>
+      <w:r>
+        <w:rPr>
+          <w:rFonts w:eastAsiaTheme="minorEastAsia"/>
+        </w:rPr>
+        <w:t>to minimize the</w:t>
+      </w:r>
+      <w:r>
+        <w:rPr>
+          <w:rFonts w:eastAsiaTheme="minorEastAsia"/>
+        </w:rPr>
+        <w:t xml:space="preserve"> output is defined </w:t>
+      </w:r>
+      <w:r>
+        <w:rPr>
+          <w:rFonts w:eastAsiaTheme="minorEastAsia"/>
+        </w:rPr>
+        <w:t>as opposite sign of derivative of the function</w:t>
+      </w:r>
+      <w:r>
+        <w:rPr>
+          <w:rFonts w:eastAsiaTheme="minorEastAsia"/>
+        </w:rPr>
+        <w:t xml:space="preserve">. When it comes to </w:t>
+      </w:r>
+      <w:r>
+        <w:rPr>
+          <w:rFonts w:eastAsiaTheme="minorEastAsia"/>
+        </w:rPr>
+        <w:t xml:space="preserve">minimize the functions that have </w:t>
+      </w:r>
+      <w:r>
+        <w:rPr>
+          <w:rFonts w:eastAsiaTheme="minorEastAsia"/>
+        </w:rPr>
+        <w:t>multiple inputs,</w:t>
+      </w:r>
+      <w:r>
+        <w:rPr>
+          <w:rFonts w:eastAsiaTheme="minorEastAsia"/>
+        </w:rPr>
+        <w:t xml:space="preserve"> the change should be </w:t>
+      </w:r>
+      <w:r>
+        <w:rPr>
+          <w:rFonts w:eastAsiaTheme="minorEastAsia"/>
+        </w:rPr>
+        <w:t>on</w:t>
+      </w:r>
+      <w:r>
+        <w:rPr>
+          <w:rFonts w:eastAsiaTheme="minorEastAsia"/>
+        </w:rPr>
+        <w:t xml:space="preserve"> the direction of the negative gradient. The general terminology of “steepest descent” or “gradient descent” is coming from this approach.</w:t>
+      </w:r>
+      <w:r>
+        <w:rPr>
+          <w:rFonts w:eastAsiaTheme="minorEastAsia"/>
+        </w:rPr>
+        <w:t xml:space="preserve"> In this context, new input of the function can be calculated as shown in Formula (##):</w:t>
+      </w:r>
+    </w:p>
+    <w:tbl>
+      <w:tblPr>
+        <w:tblStyle w:val="TableGrid"/>
+        <w:tblW w:w="5000" w:type="pct"/>
+        <w:tblBorders>
+          <w:top w:val="none" w:sz="0" w:space="0" w:color="auto"/>
+          <w:left w:val="none" w:sz="0" w:space="0" w:color="auto"/>
+          <w:bottom w:val="none" w:sz="0" w:space="0" w:color="auto"/>
+          <w:right w:val="none" w:sz="0" w:space="0" w:color="auto"/>
+          <w:insideH w:val="none" w:sz="0" w:space="0" w:color="auto"/>
+          <w:insideV w:val="none" w:sz="0" w:space="0" w:color="auto"/>
+        </w:tblBorders>
+        <w:tblLook w:val="0600" w:firstRow="0" w:lastRow="0" w:firstColumn="0" w:lastColumn="0" w:noHBand="1" w:noVBand="1"/>
+      </w:tblPr>
+      <w:tblGrid>
+        <w:gridCol w:w="7517"/>
+        <w:gridCol w:w="789"/>
+      </w:tblGrid>
+      <w:tr>
+        <w:tc>
+          <w:tcPr>
+            <w:tcW w:w="4525" w:type="pct"/>
+            <w:vAlign w:val="center"/>
+          </w:tcPr>
+          <w:p>
+            <w:pPr>
+              <w:ind w:firstLine="0"/>
+            </w:pPr>
+            <m:oMathPara>
+              <m:oMath>
+                <m:sSup>
+                  <m:sSupPr>
+                    <m:ctrlPr>
+                      <w:rPr>
+                        <w:rFonts w:ascii="Cambria Math" w:hAnsi="Cambria Math"/>
+                        <w:i/>
+                      </w:rPr>
+                    </m:ctrlPr>
+                  </m:sSupPr>
+                  <m:e>
+                    <m:r>
+                      <m:rPr>
+                        <m:sty m:val="bi"/>
+                      </m:rPr>
+                      <w:rPr>
+                        <w:rFonts w:ascii="Cambria Math" w:hAnsi="Cambria Math"/>
+                      </w:rPr>
+                      <m:t>x</m:t>
+                    </m:r>
+                  </m:e>
+                  <m:sup>
+                    <m:r>
+                      <w:rPr>
+                        <w:rFonts w:ascii="Cambria Math" w:hAnsi="Cambria Math"/>
+                      </w:rPr>
+                      <m:t>'</m:t>
+                    </m:r>
+                  </m:sup>
+                </m:sSup>
+                <m:r>
+                  <w:rPr>
+                    <w:rFonts w:ascii="Cambria Math" w:hAnsi="Cambria Math"/>
+                  </w:rPr>
+                  <m:t>=</m:t>
+                </m:r>
+                <m:r>
+                  <m:rPr>
+                    <m:sty m:val="bi"/>
+                  </m:rPr>
+                  <w:rPr>
+                    <w:rFonts w:ascii="Cambria Math" w:hAnsi="Cambria Math"/>
+                  </w:rPr>
+                  <m:t>x</m:t>
+                </m:r>
+                <m:r>
+                  <w:rPr>
+                    <w:rFonts w:ascii="Cambria Math" w:hAnsi="Cambria Math"/>
+                  </w:rPr>
+                  <m:t>-</m:t>
+                </m:r>
+                <m:r>
+                  <m:rPr>
+                    <m:sty m:val="p"/>
+                  </m:rPr>
+                  <w:rPr>
+                    <w:rFonts w:ascii="Cambria Math" w:hAnsi="Cambria Math"/>
+                  </w:rPr>
+                  <m:t>ϵ</m:t>
+                </m:r>
+                <m:sSub>
+                  <m:sSubPr>
+                    <m:ctrlPr>
+                      <w:rPr>
+                        <w:rFonts w:ascii="Cambria Math" w:hAnsi="Cambria Math"/>
+                        <w:i/>
+                      </w:rPr>
+                    </m:ctrlPr>
+                  </m:sSubPr>
+                  <m:e>
+                    <m:r>
+                      <m:rPr>
+                        <m:sty m:val="p"/>
+                      </m:rPr>
+                      <w:rPr>
+                        <w:rFonts w:ascii="Cambria Math" w:hAnsi="Cambria Math"/>
+                      </w:rPr>
+                      <m:t>∇</m:t>
+                    </m:r>
+                    <m:ctrlPr>
+                      <w:rPr>
+                        <w:rFonts w:ascii="Cambria Math" w:hAnsi="Cambria Math"/>
+                      </w:rPr>
+                    </m:ctrlPr>
+                  </m:e>
+                  <m:sub>
+                    <m:r>
+                      <m:rPr>
+                        <m:sty m:val="bi"/>
+                      </m:rPr>
+                      <w:rPr>
+                        <w:rFonts w:ascii="Cambria Math" w:hAnsi="Cambria Math"/>
+                      </w:rPr>
+                      <m:t>x</m:t>
+                    </m:r>
+                  </m:sub>
+                </m:sSub>
+                <m:r>
+                  <w:rPr>
+                    <w:rFonts w:ascii="Cambria Math" w:hAnsi="Cambria Math"/>
+                  </w:rPr>
+                  <m:t>f</m:t>
+                </m:r>
+                <m:d>
+                  <m:dPr>
+                    <m:ctrlPr>
+                      <w:rPr>
+                        <w:rFonts w:ascii="Cambria Math" w:hAnsi="Cambria Math"/>
+                        <w:i/>
+                      </w:rPr>
+                    </m:ctrlPr>
+                  </m:dPr>
+                  <m:e>
+                    <m:r>
+                      <m:rPr>
+                        <m:sty m:val="bi"/>
+                      </m:rPr>
+                      <w:rPr>
+                        <w:rFonts w:ascii="Cambria Math" w:hAnsi="Cambria Math"/>
+                      </w:rPr>
+                      <m:t>x</m:t>
+                    </m:r>
+                  </m:e>
+                </m:d>
+              </m:oMath>
+            </m:oMathPara>
+          </w:p>
+        </w:tc>
+        <w:tc>
+          <w:tcPr>
+            <w:tcW w:w="475" w:type="pct"/>
+            <w:vAlign w:val="center"/>
+          </w:tcPr>
+          <w:p>
+            <w:pPr>
+              <w:pStyle w:val="RTUNumberofFormula"/>
+            </w:pPr>
+          </w:p>
+        </w:tc>
+      </w:tr>
+    </w:tbl>
+    <w:p>
+      <w:pPr>
+        <w:pStyle w:val="RTUExplanationofFormula"/>
+        <w:rPr>
+          <w:rFonts w:eastAsiaTheme="minorEastAsia"/>
+        </w:rPr>
+      </w:pPr>
+      <w:r>
+        <w:t xml:space="preserve">where </w:t>
+      </w:r>
+      <m:oMath>
+        <m:r>
+          <m:rPr>
+            <m:sty m:val="bi"/>
+          </m:rPr>
+          <w:rPr>
+            <w:rFonts w:ascii="Cambria Math" w:hAnsi="Cambria Math"/>
+          </w:rPr>
+          <m:t>x</m:t>
+        </m:r>
+      </m:oMath>
+      <w:r>
+        <w:rPr>
+          <w:rFonts w:eastAsiaTheme="minorEastAsia"/>
+        </w:rPr>
+        <w:t xml:space="preserve"> – is the current input of the </w:t>
+      </w:r>
+      <w:proofErr w:type="gramStart"/>
+      <w:r>
+        <w:rPr>
+          <w:rFonts w:eastAsiaTheme="minorEastAsia"/>
+        </w:rPr>
+        <w:t>function;</w:t>
+      </w:r>
+      <w:proofErr w:type="gramEnd"/>
+    </w:p>
+    <w:p>
+      <w:pPr>
+        <w:pStyle w:val="RTUExplanationofFormula"/>
+        <w:rPr>
+          <w:rFonts w:eastAsiaTheme="minorEastAsia"/>
+        </w:rPr>
+      </w:pPr>
+      <m:oMath>
+        <m:sSup>
+          <m:sSupPr>
+            <m:ctrlPr>
+              <w:rPr>
+                <w:rFonts w:ascii="Cambria Math" w:hAnsi="Cambria Math"/>
+                <w:i/>
+              </w:rPr>
+            </m:ctrlPr>
+          </m:sSupPr>
+          <m:e>
+            <m:r>
+              <m:rPr>
+                <m:sty m:val="bi"/>
+              </m:rPr>
+              <w:rPr>
+                <w:rFonts w:ascii="Cambria Math" w:hAnsi="Cambria Math"/>
+              </w:rPr>
+              <m:t>x</m:t>
+            </m:r>
+          </m:e>
+          <m:sup>
+            <m:r>
+              <w:rPr>
+                <w:rFonts w:ascii="Cambria Math" w:hAnsi="Cambria Math"/>
+              </w:rPr>
+              <m:t>'</m:t>
+            </m:r>
+          </m:sup>
+        </m:sSup>
+      </m:oMath>
+      <w:r>
+        <w:rPr>
+          <w:rFonts w:eastAsiaTheme="minorEastAsia"/>
+        </w:rPr>
+        <w:t xml:space="preserve"> – is the updated input of the </w:t>
+      </w:r>
+      <w:proofErr w:type="gramStart"/>
+      <w:r>
+        <w:rPr>
+          <w:rFonts w:eastAsiaTheme="minorEastAsia"/>
+        </w:rPr>
+        <w:t>function;</w:t>
+      </w:r>
+      <w:proofErr w:type="gramEnd"/>
+    </w:p>
+    <w:p>
+      <w:pPr>
+        <w:pStyle w:val="RTUExplanationofFormula"/>
+        <w:rPr>
+          <w:rFonts w:eastAsiaTheme="minorEastAsia"/>
+        </w:rPr>
+      </w:pPr>
+      <m:oMath>
+        <m:r>
+          <w:rPr>
+            <w:rFonts w:ascii="Cambria Math" w:hAnsi="Cambria Math"/>
+          </w:rPr>
+          <m:t>ϵ</m:t>
+        </m:r>
+      </m:oMath>
+      <w:r>
+        <w:rPr>
+          <w:rFonts w:eastAsiaTheme="minorEastAsia"/>
+        </w:rPr>
+        <w:t xml:space="preserve"> – is a positive scalar value that indicates step size of changing. It is called as “learning rate”.</w:t>
+      </w:r>
+    </w:p>
+    <w:p>
+      <w:r>
+        <w:t>There are various ways to choose the learning rate:</w:t>
+      </w:r>
+    </w:p>
+    <w:p>
+      <w:pPr>
+        <w:pStyle w:val="ListParagraph"/>
+        <w:numPr>
+          <w:ilvl w:val="0"/>
+          <w:numId w:val="37"/>
+        </w:numPr>
+      </w:pPr>
+      <w:r>
+        <w:t>It can be chosen as a constant value.</w:t>
+      </w:r>
+    </w:p>
+    <w:p>
+      <w:pPr>
+        <w:pStyle w:val="ListParagraph"/>
+        <w:numPr>
+          <w:ilvl w:val="0"/>
+          <w:numId w:val="37"/>
+        </w:numPr>
+      </w:pPr>
+      <w:r>
+        <w:lastRenderedPageBreak/>
+        <w:t>Cost function can be calculated for several options of learning rate. The option that gives the lowest cost function can be determined.</w:t>
+      </w:r>
+      <w:r>
+        <w:t xml:space="preserve"> This strategy is called as “line search”.</w:t>
+      </w:r>
+    </w:p>
+    <w:p>
+      <w:r>
+        <w:t>Gradient descent algorithm converges on critical points which means that when every element of the gradient is equal to zero.</w:t>
+      </w:r>
+      <w:r>
+        <w:t xml:space="preserve"> Practically, it is not very common to have zero gradient vector. However, a vector who has values very close to zero is also acceptable. The term “very close” is relative approach per study. This is a</w:t>
+      </w:r>
+      <w:r>
+        <w:t>n</w:t>
+      </w:r>
+      <w:r>
+        <w:t xml:space="preserve"> iterative based approach</w:t>
+      </w:r>
+      <w:r>
+        <w:t xml:space="preserve"> with smaller improvements</w:t>
+      </w:r>
+      <w:r>
+        <w:t>.</w:t>
+      </w:r>
+      <w:r>
+        <w:t xml:space="preserve"> Gradient calculation </w:t>
+      </w:r>
+      <w:proofErr w:type="spellStart"/>
+      <w:r>
+        <w:t>can not</w:t>
+      </w:r>
+      <w:proofErr w:type="spellEnd"/>
+      <w:r>
+        <w:t xml:space="preserve"> be applied in discrete spaces, but iteration with smaller improvements can be applied in discrete spaces. </w:t>
+      </w:r>
+      <w:r>
+        <w:t xml:space="preserve">Authors of the book </w:t>
+      </w:r>
+      <w:sdt>
+        <w:sdtPr>
+          <w:id w:val="1767035860"/>
+          <w:citation/>
+        </w:sdtPr>
+        <w:sdtContent>
+          <w:r>
+            <w:fldChar w:fldCharType="begin"/>
+          </w:r>
+          <w:r>
+            <w:instrText xml:space="preserve"> CITATION Rus03 \l 1033 </w:instrText>
+          </w:r>
+          <w:r>
+            <w:fldChar w:fldCharType="separate"/>
+          </w:r>
+          <w:r>
+            <w:rPr>
+              <w:noProof/>
+            </w:rPr>
+            <w:t>(Russell &amp; Norvig, 2003)</w:t>
+          </w:r>
+          <w:r>
+            <w:fldChar w:fldCharType="end"/>
+          </w:r>
+        </w:sdtContent>
+      </w:sdt>
+      <w:r>
+        <w:t xml:space="preserve"> are calling this approach “hill climbing” for the problems that have </w:t>
+      </w:r>
+      <w:r>
+        <w:t>discrete spaces.</w:t>
+      </w:r>
+    </w:p>
+    <w:p>
+      <w:pPr>
+        <w:rPr>
+          <w:rFonts w:eastAsiaTheme="minorEastAsia"/>
+        </w:rPr>
+      </w:pPr>
+      <w:r>
+        <w:rPr>
+          <w:rFonts w:eastAsiaTheme="minorEastAsia"/>
+        </w:rPr>
+        <w:t>Derivative of derivative</w:t>
+      </w:r>
+      <w:r>
+        <w:rPr>
+          <w:rFonts w:eastAsiaTheme="minorEastAsia"/>
+        </w:rPr>
+        <w:t xml:space="preserve"> is called as “</w:t>
+      </w:r>
+      <w:r>
+        <w:rPr>
+          <w:rFonts w:eastAsiaTheme="minorEastAsia"/>
+        </w:rPr>
+        <w:t>second derivative</w:t>
+      </w:r>
+      <w:r>
+        <w:rPr>
+          <w:rFonts w:eastAsiaTheme="minorEastAsia"/>
+        </w:rPr>
+        <w:t>”.</w:t>
+      </w:r>
+      <w:r>
+        <w:rPr>
+          <w:rFonts w:eastAsiaTheme="minorEastAsia"/>
+        </w:rPr>
+        <w:t xml:space="preserve"> It can be denoted as </w:t>
+      </w:r>
+      <m:oMath>
+        <m:f>
+          <m:fPr>
+            <m:ctrlPr>
+              <w:rPr>
+                <w:rFonts w:ascii="Cambria Math" w:eastAsiaTheme="minorEastAsia" w:hAnsi="Cambria Math"/>
+              </w:rPr>
+            </m:ctrlPr>
+          </m:fPr>
+          <m:num>
+            <m:sSup>
+              <m:sSupPr>
+                <m:ctrlPr>
+                  <w:rPr>
+                    <w:rFonts w:ascii="Cambria Math" w:eastAsiaTheme="minorEastAsia" w:hAnsi="Cambria Math"/>
+                    <w:i/>
+                  </w:rPr>
+                </m:ctrlPr>
+              </m:sSupPr>
+              <m:e>
+                <m:r>
+                  <m:rPr>
+                    <m:sty m:val="p"/>
+                  </m:rPr>
+                  <w:rPr>
+                    <w:rFonts w:ascii="Cambria Math" w:eastAsiaTheme="minorEastAsia" w:hAnsi="Cambria Math"/>
+                  </w:rPr>
+                  <m:t>∂</m:t>
+                </m:r>
+              </m:e>
+              <m:sup>
+                <m:r>
+                  <w:rPr>
+                    <w:rFonts w:ascii="Cambria Math" w:eastAsiaTheme="minorEastAsia" w:hAnsi="Cambria Math"/>
+                  </w:rPr>
+                  <m:t>2</m:t>
+                </m:r>
+              </m:sup>
+            </m:sSup>
+            <m:ctrlPr>
+              <w:rPr>
+                <w:rFonts w:ascii="Cambria Math" w:eastAsiaTheme="minorEastAsia" w:hAnsi="Cambria Math"/>
+                <w:i/>
+              </w:rPr>
+            </m:ctrlPr>
+          </m:num>
+          <m:den>
+            <m:r>
+              <m:rPr>
+                <m:sty m:val="p"/>
+              </m:rPr>
+              <w:rPr>
+                <w:rFonts w:ascii="Cambria Math" w:eastAsiaTheme="minorEastAsia" w:hAnsi="Cambria Math"/>
+              </w:rPr>
+              <m:t>∂</m:t>
+            </m:r>
+            <m:sSup>
+              <m:sSupPr>
+                <m:ctrlPr>
+                  <w:rPr>
+                    <w:rFonts w:ascii="Cambria Math" w:eastAsiaTheme="minorEastAsia" w:hAnsi="Cambria Math"/>
+                    <w:i/>
+                  </w:rPr>
+                </m:ctrlPr>
+              </m:sSupPr>
+              <m:e>
+                <m:r>
+                  <w:rPr>
+                    <w:rFonts w:ascii="Cambria Math" w:eastAsiaTheme="minorEastAsia" w:hAnsi="Cambria Math"/>
+                  </w:rPr>
+                  <m:t>x</m:t>
+                </m:r>
+              </m:e>
+              <m:sup>
+                <m:r>
+                  <w:rPr>
+                    <w:rFonts w:ascii="Cambria Math" w:eastAsiaTheme="minorEastAsia" w:hAnsi="Cambria Math"/>
+                  </w:rPr>
+                  <m:t>2</m:t>
+                </m:r>
+              </m:sup>
+            </m:sSup>
+            <m:ctrlPr>
+              <w:rPr>
+                <w:rFonts w:ascii="Cambria Math" w:eastAsiaTheme="minorEastAsia" w:hAnsi="Cambria Math"/>
+                <w:i/>
+              </w:rPr>
+            </m:ctrlPr>
+          </m:den>
+        </m:f>
+        <m:r>
+          <w:rPr>
+            <w:rFonts w:ascii="Cambria Math" w:eastAsiaTheme="minorEastAsia" w:hAnsi="Cambria Math"/>
+          </w:rPr>
+          <m:t>f</m:t>
+        </m:r>
+      </m:oMath>
+      <w:r>
+        <w:rPr>
+          <w:rFonts w:eastAsiaTheme="minorEastAsia"/>
+        </w:rPr>
+        <w:t xml:space="preserve"> or </w:t>
+      </w:r>
+      <m:oMath>
+        <m:sSup>
+          <m:sSupPr>
+            <m:ctrlPr>
+              <w:rPr>
+                <w:rFonts w:ascii="Cambria Math" w:eastAsiaTheme="minorEastAsia" w:hAnsi="Cambria Math"/>
+                <w:i/>
+              </w:rPr>
+            </m:ctrlPr>
+          </m:sSupPr>
+          <m:e>
+            <m:r>
+              <w:rPr>
+                <w:rFonts w:ascii="Cambria Math" w:eastAsiaTheme="minorEastAsia" w:hAnsi="Cambria Math"/>
+              </w:rPr>
+              <m:t>f</m:t>
+            </m:r>
+          </m:e>
+          <m:sup>
+            <m:r>
+              <w:rPr>
+                <w:rFonts w:ascii="Cambria Math" w:eastAsiaTheme="minorEastAsia" w:hAnsi="Cambria Math"/>
+              </w:rPr>
+              <m:t>''</m:t>
+            </m:r>
+          </m:sup>
+        </m:sSup>
+        <m:d>
+          <m:dPr>
+            <m:ctrlPr>
+              <w:rPr>
+                <w:rFonts w:ascii="Cambria Math" w:eastAsiaTheme="minorEastAsia" w:hAnsi="Cambria Math"/>
+                <w:i/>
+              </w:rPr>
+            </m:ctrlPr>
+          </m:dPr>
+          <m:e>
+            <m:r>
+              <w:rPr>
+                <w:rFonts w:ascii="Cambria Math" w:eastAsiaTheme="minorEastAsia" w:hAnsi="Cambria Math"/>
+              </w:rPr>
+              <m:t>x</m:t>
+            </m:r>
+          </m:e>
+        </m:d>
+      </m:oMath>
+      <w:r>
+        <w:rPr>
+          <w:rFonts w:eastAsiaTheme="minorEastAsia"/>
+        </w:rPr>
+        <w:t xml:space="preserve"> for single dimensional inputs.</w:t>
+      </w:r>
+      <w:r>
+        <w:rPr>
+          <w:rFonts w:eastAsiaTheme="minorEastAsia"/>
+        </w:rPr>
+        <w:t xml:space="preserve"> </w:t>
+      </w:r>
+      <w:r>
+        <w:rPr>
+          <w:rFonts w:eastAsiaTheme="minorEastAsia"/>
+        </w:rPr>
+        <w:t xml:space="preserve">In multidimensional space, let’s consider a function </w:t>
+      </w:r>
+      <m:oMath>
+        <m:r>
+          <w:rPr>
+            <w:rFonts w:ascii="Cambria Math" w:eastAsiaTheme="minorEastAsia" w:hAnsi="Cambria Math"/>
+          </w:rPr>
+          <m:t>f:</m:t>
+        </m:r>
+        <m:sSup>
+          <m:sSupPr>
+            <m:ctrlPr>
+              <w:rPr>
+                <w:rFonts w:ascii="Cambria Math" w:eastAsiaTheme="minorEastAsia" w:hAnsi="Cambria Math"/>
+                <w:i/>
+              </w:rPr>
+            </m:ctrlPr>
+          </m:sSupPr>
+          <m:e>
+            <m:r>
+              <m:rPr>
+                <m:scr m:val="double-struck"/>
+              </m:rPr>
+              <w:rPr>
+                <w:rFonts w:ascii="Cambria Math" w:eastAsiaTheme="minorEastAsia" w:hAnsi="Cambria Math"/>
+              </w:rPr>
+              <m:t>R</m:t>
+            </m:r>
+          </m:e>
+          <m:sup>
+            <m:r>
+              <w:rPr>
+                <w:rFonts w:ascii="Cambria Math" w:eastAsiaTheme="minorEastAsia" w:hAnsi="Cambria Math"/>
+              </w:rPr>
+              <m:t>n</m:t>
+            </m:r>
+          </m:sup>
+        </m:sSup>
+        <m:r>
+          <m:rPr>
+            <m:sty m:val="p"/>
+          </m:rPr>
+          <w:rPr>
+            <w:rFonts w:ascii="Cambria Math" w:eastAsiaTheme="minorEastAsia" w:hAnsi="Cambria Math"/>
+          </w:rPr>
+          <m:t>→</m:t>
+        </m:r>
+        <m:r>
+          <m:rPr>
+            <m:scr m:val="double-struck"/>
+          </m:rPr>
+          <w:rPr>
+            <w:rFonts w:ascii="Cambria Math" w:eastAsiaTheme="minorEastAsia" w:hAnsi="Cambria Math"/>
+          </w:rPr>
+          <m:t>R</m:t>
+        </m:r>
+      </m:oMath>
+      <w:r>
+        <w:rPr>
+          <w:rFonts w:eastAsiaTheme="minorEastAsia"/>
+        </w:rPr>
+        <w:t>, then the d</w:t>
+      </w:r>
+      <w:r>
+        <w:rPr>
+          <w:rFonts w:eastAsiaTheme="minorEastAsia"/>
+        </w:rPr>
+        <w:t xml:space="preserve">erivative with respect to </w:t>
+      </w:r>
+      <m:oMath>
+        <m:sSub>
+          <m:sSubPr>
+            <m:ctrlPr>
+              <w:rPr>
+                <w:rFonts w:ascii="Cambria Math" w:eastAsiaTheme="minorEastAsia" w:hAnsi="Cambria Math"/>
+                <w:i/>
+              </w:rPr>
+            </m:ctrlPr>
+          </m:sSubPr>
+          <m:e>
+            <m:r>
+              <w:rPr>
+                <w:rFonts w:ascii="Cambria Math" w:eastAsiaTheme="minorEastAsia" w:hAnsi="Cambria Math"/>
+              </w:rPr>
+              <m:t>x</m:t>
+            </m:r>
+          </m:e>
+          <m:sub>
+            <m:r>
+              <w:rPr>
+                <w:rFonts w:ascii="Cambria Math" w:eastAsiaTheme="minorEastAsia" w:hAnsi="Cambria Math"/>
+              </w:rPr>
+              <m:t>i</m:t>
+            </m:r>
+          </m:sub>
+        </m:sSub>
+      </m:oMath>
+      <w:r>
+        <w:rPr>
+          <w:rFonts w:eastAsiaTheme="minorEastAsia"/>
+        </w:rPr>
+        <w:t xml:space="preserve"> of the derivative of </w:t>
+      </w:r>
+      <m:oMath>
+        <m:r>
+          <w:rPr>
+            <w:rFonts w:ascii="Cambria Math" w:eastAsiaTheme="minorEastAsia" w:hAnsi="Cambria Math"/>
+          </w:rPr>
+          <m:t>f</m:t>
+        </m:r>
+      </m:oMath>
+      <w:r>
+        <w:rPr>
+          <w:rFonts w:eastAsiaTheme="minorEastAsia"/>
+        </w:rPr>
+        <w:t xml:space="preserve"> with respect to </w:t>
+      </w:r>
+      <m:oMath>
+        <m:sSub>
+          <m:sSubPr>
+            <m:ctrlPr>
+              <w:rPr>
+                <w:rFonts w:ascii="Cambria Math" w:eastAsiaTheme="minorEastAsia" w:hAnsi="Cambria Math"/>
+                <w:i/>
+              </w:rPr>
+            </m:ctrlPr>
+          </m:sSubPr>
+          <m:e>
+            <m:r>
+              <w:rPr>
+                <w:rFonts w:ascii="Cambria Math" w:eastAsiaTheme="minorEastAsia" w:hAnsi="Cambria Math"/>
+              </w:rPr>
+              <m:t>x</m:t>
+            </m:r>
+          </m:e>
+          <m:sub>
+            <m:r>
+              <w:rPr>
+                <w:rFonts w:ascii="Cambria Math" w:eastAsiaTheme="minorEastAsia" w:hAnsi="Cambria Math"/>
+              </w:rPr>
+              <m:t>j</m:t>
+            </m:r>
+          </m:sub>
+        </m:sSub>
+      </m:oMath>
+      <w:r>
+        <w:rPr>
+          <w:rFonts w:eastAsiaTheme="minorEastAsia"/>
+        </w:rPr>
+        <w:t xml:space="preserve"> is denoted as </w:t>
+      </w:r>
+      <m:oMath>
+        <m:f>
+          <m:fPr>
+            <m:ctrlPr>
+              <w:rPr>
+                <w:rFonts w:ascii="Cambria Math" w:eastAsiaTheme="minorEastAsia" w:hAnsi="Cambria Math"/>
+              </w:rPr>
+            </m:ctrlPr>
+          </m:fPr>
+          <m:num>
+            <m:r>
+              <m:rPr>
+                <m:sty m:val="p"/>
+              </m:rPr>
+              <w:rPr>
+                <w:rFonts w:ascii="Cambria Math" w:eastAsiaTheme="minorEastAsia" w:hAnsi="Cambria Math"/>
+              </w:rPr>
+              <m:t>∂</m:t>
+            </m:r>
+            <m:ctrlPr>
+              <w:rPr>
+                <w:rFonts w:ascii="Cambria Math" w:eastAsiaTheme="minorEastAsia" w:hAnsi="Cambria Math"/>
+                <w:i/>
+              </w:rPr>
+            </m:ctrlPr>
+          </m:num>
+          <m:den>
+            <m:r>
+              <m:rPr>
+                <m:sty m:val="p"/>
+              </m:rPr>
+              <w:rPr>
+                <w:rFonts w:ascii="Cambria Math" w:eastAsiaTheme="minorEastAsia" w:hAnsi="Cambria Math"/>
+              </w:rPr>
+              <m:t>∂</m:t>
+            </m:r>
+            <m:sSub>
+              <m:sSubPr>
+                <m:ctrlPr>
+                  <w:rPr>
+                    <w:rFonts w:ascii="Cambria Math" w:eastAsiaTheme="minorEastAsia" w:hAnsi="Cambria Math"/>
+                    <w:i/>
+                  </w:rPr>
+                </m:ctrlPr>
+              </m:sSubPr>
+              <m:e>
+                <m:r>
+                  <w:rPr>
+                    <w:rFonts w:ascii="Cambria Math" w:eastAsiaTheme="minorEastAsia" w:hAnsi="Cambria Math"/>
+                  </w:rPr>
+                  <m:t>x</m:t>
+                </m:r>
+              </m:e>
+              <m:sub>
+                <m:r>
+                  <w:rPr>
+                    <w:rFonts w:ascii="Cambria Math" w:eastAsiaTheme="minorEastAsia" w:hAnsi="Cambria Math"/>
+                  </w:rPr>
+                  <m:t>i</m:t>
+                </m:r>
+              </m:sub>
+            </m:sSub>
+            <m:r>
+              <m:rPr>
+                <m:sty m:val="p"/>
+              </m:rPr>
+              <w:rPr>
+                <w:rFonts w:ascii="Cambria Math" w:eastAsiaTheme="minorEastAsia" w:hAnsi="Cambria Math"/>
+              </w:rPr>
+              <m:t>∂</m:t>
+            </m:r>
+            <m:sSub>
+              <m:sSubPr>
+                <m:ctrlPr>
+                  <w:rPr>
+                    <w:rFonts w:ascii="Cambria Math" w:eastAsiaTheme="minorEastAsia" w:hAnsi="Cambria Math"/>
+                    <w:i/>
+                  </w:rPr>
+                </m:ctrlPr>
+              </m:sSubPr>
+              <m:e>
+                <m:r>
+                  <w:rPr>
+                    <w:rFonts w:ascii="Cambria Math" w:eastAsiaTheme="minorEastAsia" w:hAnsi="Cambria Math"/>
+                  </w:rPr>
+                  <m:t>x</m:t>
+                </m:r>
+              </m:e>
+              <m:sub>
+                <m:r>
+                  <w:rPr>
+                    <w:rFonts w:ascii="Cambria Math" w:eastAsiaTheme="minorEastAsia" w:hAnsi="Cambria Math"/>
+                  </w:rPr>
+                  <m:t>j</m:t>
+                </m:r>
+              </m:sub>
+            </m:sSub>
+            <m:ctrlPr>
+              <w:rPr>
+                <w:rFonts w:ascii="Cambria Math" w:eastAsiaTheme="minorEastAsia" w:hAnsi="Cambria Math"/>
+                <w:i/>
+              </w:rPr>
+            </m:ctrlPr>
+          </m:den>
+        </m:f>
+        <m:r>
+          <w:rPr>
+            <w:rFonts w:ascii="Cambria Math" w:eastAsiaTheme="minorEastAsia" w:hAnsi="Cambria Math"/>
+          </w:rPr>
+          <m:t>f</m:t>
+        </m:r>
+      </m:oMath>
+      <w:r>
+        <w:rPr>
+          <w:rFonts w:eastAsiaTheme="minorEastAsia"/>
+        </w:rPr>
+        <w:t>.</w:t>
+      </w:r>
+    </w:p>
+    <w:p>
+      <w:pPr>
+        <w:rPr>
+          <w:rFonts w:eastAsiaTheme="minorEastAsia"/>
+        </w:rPr>
+      </w:pPr>
+      <w:r>
+        <w:rPr>
+          <w:rFonts w:eastAsiaTheme="minorEastAsia"/>
+        </w:rPr>
+        <w:t>Second derivative specifies how much the first derivative will change when the input is changed. It</w:t>
+      </w:r>
+      <w:r>
+        <w:rPr>
+          <w:rFonts w:eastAsiaTheme="minorEastAsia"/>
+        </w:rPr>
+        <w:t xml:space="preserve"> shows whether the gradient step will make the expected improvement. </w:t>
+      </w:r>
+      <w:r>
+        <w:rPr>
+          <w:rFonts w:eastAsiaTheme="minorEastAsia"/>
+        </w:rPr>
+        <w:t>It represents</w:t>
+      </w:r>
+      <w:r>
+        <w:rPr>
+          <w:rFonts w:eastAsiaTheme="minorEastAsia"/>
+        </w:rPr>
+        <w:t xml:space="preserve"> the </w:t>
+      </w:r>
+      <w:r>
+        <w:rPr>
+          <w:rFonts w:eastAsiaTheme="minorEastAsia"/>
+        </w:rPr>
+        <w:t>“</w:t>
+      </w:r>
+      <w:r>
+        <w:rPr>
+          <w:rFonts w:eastAsiaTheme="minorEastAsia"/>
+        </w:rPr>
+        <w:t>curvature</w:t>
+      </w:r>
+      <w:r>
+        <w:rPr>
+          <w:rFonts w:eastAsiaTheme="minorEastAsia"/>
+        </w:rPr>
+        <w:t>”</w:t>
+      </w:r>
+      <w:r>
+        <w:rPr>
+          <w:rFonts w:eastAsiaTheme="minorEastAsia"/>
+        </w:rPr>
+        <w:t xml:space="preserve"> of the function. There are three different forms of second derivative:</w:t>
+      </w:r>
+    </w:p>
+    <w:p>
+      <w:pPr>
+        <w:pStyle w:val="ListParagraph"/>
+        <w:numPr>
+          <w:ilvl w:val="0"/>
+          <w:numId w:val="31"/>
+        </w:numPr>
+        <w:rPr>
+          <w:rFonts w:eastAsiaTheme="minorEastAsia"/>
+        </w:rPr>
+      </w:pPr>
+      <w:r>
+        <w:rPr>
+          <w:rFonts w:eastAsiaTheme="minorEastAsia"/>
+        </w:rPr>
+        <w:t>If second derivative of a function is zero, it means that there is no curvature. The function is like a line. That’s why expected value of the improvement</w:t>
+      </w:r>
+      <w:r>
+        <w:rPr>
+          <w:rFonts w:eastAsiaTheme="minorEastAsia"/>
+        </w:rPr>
+        <w:t xml:space="preserve"> on cost function</w:t>
+      </w:r>
+      <w:r>
+        <w:rPr>
+          <w:rFonts w:eastAsiaTheme="minorEastAsia"/>
+        </w:rPr>
+        <w:t xml:space="preserve"> can be calculated via using only gradient.</w:t>
+      </w:r>
+    </w:p>
+    <w:p>
+      <w:pPr>
+        <w:pStyle w:val="ListParagraph"/>
+        <w:numPr>
+          <w:ilvl w:val="0"/>
+          <w:numId w:val="31"/>
+        </w:numPr>
+        <w:rPr>
+          <w:rFonts w:eastAsiaTheme="minorEastAsia"/>
+        </w:rPr>
+      </w:pPr>
+      <w:r>
+        <w:rPr>
+          <w:rFonts w:eastAsiaTheme="minorEastAsia"/>
+        </w:rPr>
+        <w:t xml:space="preserve">If second derivative of a function is negative, it means that function has “downward curvature” which means function has a hill. </w:t>
+      </w:r>
+      <w:r>
+        <w:rPr>
+          <w:rFonts w:eastAsiaTheme="minorEastAsia"/>
+        </w:rPr>
+        <w:t>I</w:t>
+      </w:r>
+      <w:r>
+        <w:rPr>
+          <w:rFonts w:eastAsiaTheme="minorEastAsia"/>
+        </w:rPr>
+        <w:t xml:space="preserve">mprovement on the cost function will be more than </w:t>
+      </w:r>
+      <w:r>
+        <w:rPr>
+          <w:rFonts w:eastAsiaTheme="minorEastAsia"/>
+        </w:rPr>
+        <w:t>learning rate</w:t>
+      </w:r>
+      <w:r>
+        <w:rPr>
+          <w:rFonts w:eastAsiaTheme="minorEastAsia"/>
+        </w:rPr>
+        <w:t>.</w:t>
+      </w:r>
+    </w:p>
+    <w:p>
+      <w:pPr>
+        <w:pStyle w:val="ListParagraph"/>
+        <w:numPr>
+          <w:ilvl w:val="0"/>
+          <w:numId w:val="31"/>
+        </w:numPr>
+        <w:rPr>
+          <w:rFonts w:eastAsiaTheme="minorEastAsia"/>
+        </w:rPr>
+      </w:pPr>
+      <w:r>
+        <w:rPr>
+          <w:rFonts w:eastAsiaTheme="minorEastAsia"/>
+        </w:rPr>
+        <w:t xml:space="preserve">If second derivative of a function is positive, it means that there is an “upward curvature” of function. In this case, cost function will be </w:t>
+      </w:r>
+      <w:r>
+        <w:rPr>
+          <w:rFonts w:eastAsiaTheme="minorEastAsia"/>
+        </w:rPr>
+        <w:t>improved</w:t>
+      </w:r>
+      <w:r>
+        <w:rPr>
+          <w:rFonts w:eastAsiaTheme="minorEastAsia"/>
+        </w:rPr>
+        <w:t xml:space="preserve"> less </w:t>
+      </w:r>
+      <w:r>
+        <w:rPr>
+          <w:rFonts w:eastAsiaTheme="minorEastAsia"/>
+        </w:rPr>
+        <w:t>than learning rate</w:t>
+      </w:r>
+      <w:r>
+        <w:rPr>
+          <w:rFonts w:eastAsiaTheme="minorEastAsia"/>
+        </w:rPr>
+        <w:t>. Upward curvature means that if the step size is too big, the value of cost function will start to increase inadvertently.</w:t>
+      </w:r>
+    </w:p>
+    <w:p>
+      <w:pPr>
+        <w:pStyle w:val="Heading2"/>
+      </w:pPr>
+      <w:r>
+        <w:t>Jacobian and Hessian Matrices</w:t>
+      </w:r>
+    </w:p>
+    <w:p>
+      <w:pPr>
+        <w:rPr>
+          <w:rFonts w:eastAsiaTheme="minorEastAsia"/>
+        </w:rPr>
+      </w:pPr>
+      <w:r>
+        <w:t>Consider a function</w:t>
+      </w:r>
+      <w:r>
+        <w:t xml:space="preserve"> </w:t>
+      </w:r>
+      <m:oMath>
+        <m:r>
+          <m:rPr>
+            <m:sty m:val="bi"/>
+          </m:rPr>
+          <w:rPr>
+            <w:rFonts w:ascii="Cambria Math" w:hAnsi="Cambria Math"/>
+          </w:rPr>
+          <m:t>f</m:t>
+        </m:r>
+        <m:r>
+          <w:rPr>
+            <w:rFonts w:ascii="Cambria Math" w:hAnsi="Cambria Math"/>
+          </w:rPr>
+          <m:t>:</m:t>
+        </m:r>
+        <m:sSup>
+          <m:sSupPr>
+            <m:ctrlPr>
+              <w:rPr>
+                <w:rFonts w:ascii="Cambria Math" w:hAnsi="Cambria Math"/>
+                <w:i/>
+              </w:rPr>
+            </m:ctrlPr>
+          </m:sSupPr>
+          <m:e>
+            <m:r>
+              <m:rPr>
+                <m:scr m:val="double-struck"/>
+              </m:rPr>
+              <w:rPr>
+                <w:rFonts w:ascii="Cambria Math" w:hAnsi="Cambria Math"/>
+              </w:rPr>
+              <m:t>R</m:t>
+            </m:r>
+          </m:e>
+          <m:sup>
+            <m:r>
+              <w:rPr>
+                <w:rFonts w:ascii="Cambria Math" w:hAnsi="Cambria Math"/>
+              </w:rPr>
+              <m:t>m</m:t>
+            </m:r>
+          </m:sup>
+        </m:sSup>
+        <m:r>
+          <m:rPr>
+            <m:sty m:val="p"/>
+          </m:rPr>
+          <w:rPr>
+            <w:rFonts w:ascii="Cambria Math" w:hAnsi="Cambria Math"/>
+          </w:rPr>
+          <m:t>→</m:t>
+        </m:r>
+        <m:sSup>
+          <m:sSupPr>
+            <m:ctrlPr>
+              <w:rPr>
+                <w:rFonts w:ascii="Cambria Math" w:hAnsi="Cambria Math"/>
+                <w:i/>
+              </w:rPr>
+            </m:ctrlPr>
+          </m:sSupPr>
+          <m:e>
+            <m:r>
+              <m:rPr>
+                <m:scr m:val="double-struck"/>
+              </m:rPr>
+              <w:rPr>
+                <w:rFonts w:ascii="Cambria Math" w:hAnsi="Cambria Math"/>
+              </w:rPr>
+              <m:t>R</m:t>
+            </m:r>
+          </m:e>
+          <m:sup>
+            <m:r>
+              <w:rPr>
+                <w:rFonts w:ascii="Cambria Math" w:hAnsi="Cambria Math"/>
+              </w:rPr>
+              <m:t>n</m:t>
+            </m:r>
+          </m:sup>
+        </m:sSup>
+      </m:oMath>
+      <w:r>
+        <w:t xml:space="preserve"> </w:t>
+      </w:r>
+      <w:r>
+        <w:rPr>
+          <w:rFonts w:eastAsiaTheme="minorEastAsia"/>
+        </w:rPr>
+        <w:t xml:space="preserve">where </w:t>
+      </w:r>
+      <m:oMath>
+        <m:r>
+          <w:rPr>
+            <w:rFonts w:ascii="Cambria Math" w:eastAsiaTheme="minorEastAsia" w:hAnsi="Cambria Math"/>
+          </w:rPr>
+          <m:t>f</m:t>
+        </m:r>
+      </m:oMath>
+      <w:r>
+        <w:rPr>
+          <w:rFonts w:eastAsiaTheme="minorEastAsia"/>
+        </w:rPr>
+        <w:t xml:space="preserve"> is a function of which both of the input and output are vector</w:t>
+      </w:r>
+      <w:r>
+        <w:rPr>
+          <w:rFonts w:eastAsiaTheme="minorEastAsia"/>
+        </w:rPr>
+        <w:t>s</w:t>
+      </w:r>
+      <w:r>
+        <w:rPr>
+          <w:rFonts w:eastAsiaTheme="minorEastAsia"/>
+        </w:rPr>
+        <w:t>.</w:t>
+      </w:r>
+      <w:r>
+        <w:rPr>
+          <w:rFonts w:eastAsiaTheme="minorEastAsia"/>
+        </w:rPr>
+        <w:t xml:space="preserve"> The matrix that consists of all partial derivatives of function </w:t>
+      </w:r>
+      <m:oMath>
+        <m:r>
+          <m:rPr>
+            <m:sty m:val="bi"/>
+          </m:rPr>
+          <w:rPr>
+            <w:rFonts w:ascii="Cambria Math" w:eastAsiaTheme="minorEastAsia" w:hAnsi="Cambria Math"/>
+          </w:rPr>
+          <m:t>f</m:t>
+        </m:r>
+      </m:oMath>
+      <w:r>
+        <w:rPr>
+          <w:rFonts w:eastAsiaTheme="minorEastAsia"/>
+        </w:rPr>
+        <w:t xml:space="preserve"> is called as “Jacobian matrix”</w:t>
+      </w:r>
+      <w:r>
+        <w:rPr>
+          <w:rFonts w:eastAsiaTheme="minorEastAsia"/>
+        </w:rPr>
+        <w:t>.</w:t>
+      </w:r>
+      <w:r>
+        <w:rPr>
+          <w:rFonts w:eastAsiaTheme="minorEastAsia"/>
+        </w:rPr>
+        <w:t xml:space="preserve"> Jacobian matrix of </w:t>
+      </w:r>
+      <m:oMath>
+        <m:r>
+          <m:rPr>
+            <m:sty m:val="bi"/>
+          </m:rPr>
+          <w:rPr>
+            <w:rFonts w:ascii="Cambria Math" w:eastAsiaTheme="minorEastAsia" w:hAnsi="Cambria Math"/>
+          </w:rPr>
+          <m:t>f</m:t>
+        </m:r>
+      </m:oMath>
+      <w:r>
+        <w:rPr>
+          <w:rFonts w:eastAsiaTheme="minorEastAsia"/>
+        </w:rPr>
+        <w:t xml:space="preserve"> is shown as </w:t>
+      </w:r>
+      <m:oMath>
+        <m:r>
+          <m:rPr>
+            <m:sty m:val="bi"/>
+          </m:rPr>
+          <w:rPr>
+            <w:rFonts w:ascii="Cambria Math" w:eastAsiaTheme="minorEastAsia" w:hAnsi="Cambria Math"/>
+          </w:rPr>
+          <m:t>J</m:t>
+        </m:r>
+        <m:r>
+          <m:rPr>
+            <m:sty m:val="p"/>
+          </m:rPr>
+          <w:rPr>
+            <w:rFonts w:ascii="Cambria Math" w:eastAsiaTheme="minorEastAsia" w:hAnsi="Cambria Math"/>
+          </w:rPr>
+          <m:t>∈</m:t>
+        </m:r>
+        <m:sSup>
+          <m:sSupPr>
+            <m:ctrlPr>
+              <w:rPr>
+                <w:rFonts w:ascii="Cambria Math" w:eastAsiaTheme="minorEastAsia" w:hAnsi="Cambria Math"/>
+                <w:i/>
+              </w:rPr>
+            </m:ctrlPr>
+          </m:sSupPr>
+          <m:e>
+            <m:r>
+              <m:rPr>
+                <m:scr m:val="double-struck"/>
+              </m:rPr>
+              <w:rPr>
+                <w:rFonts w:ascii="Cambria Math" w:eastAsiaTheme="minorEastAsia" w:hAnsi="Cambria Math"/>
+              </w:rPr>
+              <m:t>R</m:t>
+            </m:r>
+            <m:ctrlPr>
+              <w:rPr>
+                <w:rFonts w:ascii="Cambria Math" w:eastAsiaTheme="minorEastAsia" w:hAnsi="Cambria Math"/>
+              </w:rPr>
+            </m:ctrlPr>
+          </m:e>
+          <m:sup>
+            <m:r>
+              <w:rPr>
+                <w:rFonts w:ascii="Cambria Math" w:eastAsiaTheme="minorEastAsia" w:hAnsi="Cambria Math"/>
+              </w:rPr>
+              <m:t>n</m:t>
+            </m:r>
+            <m:r>
+              <m:rPr>
+                <m:sty m:val="p"/>
+              </m:rPr>
+              <w:rPr>
+                <w:rFonts w:ascii="Cambria Math" w:eastAsiaTheme="minorEastAsia" w:hAnsi="Cambria Math"/>
+              </w:rPr>
+              <m:t>×</m:t>
+            </m:r>
+            <m:r>
+              <w:rPr>
+                <w:rFonts w:ascii="Cambria Math" w:eastAsiaTheme="minorEastAsia" w:hAnsi="Cambria Math"/>
+              </w:rPr>
+              <m:t>m</m:t>
+            </m:r>
+          </m:sup>
+        </m:sSup>
+      </m:oMath>
+      <w:r>
+        <w:rPr>
+          <w:rFonts w:eastAsiaTheme="minorEastAsia"/>
+        </w:rPr>
+        <w:t xml:space="preserve"> </w:t>
+      </w:r>
+      <w:r>
+        <w:rPr>
+          <w:rFonts w:eastAsiaTheme="minorEastAsia"/>
+        </w:rPr>
+        <w:t xml:space="preserve">such that </w:t>
+      </w:r>
+      <m:oMath>
+        <m:sSub>
+          <m:sSubPr>
+            <m:ctrlPr>
+              <w:rPr>
+                <w:rFonts w:ascii="Cambria Math" w:eastAsiaTheme="minorEastAsia" w:hAnsi="Cambria Math"/>
+                <w:i/>
+              </w:rPr>
+            </m:ctrlPr>
+          </m:sSubPr>
+          <m:e>
+            <m:r>
+              <w:rPr>
+                <w:rFonts w:ascii="Cambria Math" w:eastAsiaTheme="minorEastAsia" w:hAnsi="Cambria Math"/>
+              </w:rPr>
+              <m:t>J</m:t>
+            </m:r>
+          </m:e>
+          <m:sub>
+            <m:r>
+              <w:rPr>
+                <w:rFonts w:ascii="Cambria Math" w:eastAsiaTheme="minorEastAsia" w:hAnsi="Cambria Math"/>
+              </w:rPr>
+              <m:t>i,j</m:t>
+            </m:r>
+          </m:sub>
+        </m:sSub>
+        <m:r>
+          <w:rPr>
+            <w:rFonts w:ascii="Cambria Math" w:eastAsiaTheme="minorEastAsia" w:hAnsi="Cambria Math"/>
+          </w:rPr>
+          <m:t>=</m:t>
+        </m:r>
+        <m:f>
+          <m:fPr>
+            <m:ctrlPr>
+              <w:rPr>
+                <w:rFonts w:ascii="Cambria Math" w:eastAsiaTheme="minorEastAsia" w:hAnsi="Cambria Math"/>
+              </w:rPr>
+            </m:ctrlPr>
+          </m:fPr>
+          <m:num>
+            <m:r>
+              <m:rPr>
+                <m:sty m:val="p"/>
+              </m:rPr>
+              <w:rPr>
+                <w:rFonts w:ascii="Cambria Math" w:eastAsiaTheme="minorEastAsia" w:hAnsi="Cambria Math"/>
+              </w:rPr>
+              <m:t>∂</m:t>
+            </m:r>
+            <m:ctrlPr>
+              <w:rPr>
+                <w:rFonts w:ascii="Cambria Math" w:eastAsiaTheme="minorEastAsia" w:hAnsi="Cambria Math"/>
+                <w:i/>
+              </w:rPr>
+            </m:ctrlPr>
+          </m:num>
+          <m:den>
+            <m:r>
+              <m:rPr>
+                <m:sty m:val="p"/>
+              </m:rPr>
+              <w:rPr>
+                <w:rFonts w:ascii="Cambria Math" w:eastAsiaTheme="minorEastAsia" w:hAnsi="Cambria Math"/>
+              </w:rPr>
+              <m:t>∂</m:t>
+            </m:r>
+            <m:sSub>
+              <m:sSubPr>
+                <m:ctrlPr>
+                  <w:rPr>
+                    <w:rFonts w:ascii="Cambria Math" w:eastAsiaTheme="minorEastAsia" w:hAnsi="Cambria Math"/>
+                    <w:i/>
+                  </w:rPr>
+                </m:ctrlPr>
+              </m:sSubPr>
+              <m:e>
+                <m:r>
+                  <w:rPr>
+                    <w:rFonts w:ascii="Cambria Math" w:eastAsiaTheme="minorEastAsia" w:hAnsi="Cambria Math"/>
+                  </w:rPr>
+                  <m:t>x</m:t>
+                </m:r>
+              </m:e>
+              <m:sub>
+                <m:r>
+                  <w:rPr>
+                    <w:rFonts w:ascii="Cambria Math" w:eastAsiaTheme="minorEastAsia" w:hAnsi="Cambria Math"/>
+                  </w:rPr>
+                  <m:t>j</m:t>
+                </m:r>
+              </m:sub>
+            </m:sSub>
+            <m:ctrlPr>
+              <w:rPr>
+                <w:rFonts w:ascii="Cambria Math" w:eastAsiaTheme="minorEastAsia" w:hAnsi="Cambria Math"/>
+                <w:i/>
+              </w:rPr>
+            </m:ctrlPr>
+          </m:den>
+        </m:f>
+        <m:r>
+          <w:rPr>
+            <w:rFonts w:ascii="Cambria Math" w:eastAsiaTheme="minorEastAsia" w:hAnsi="Cambria Math"/>
+          </w:rPr>
+          <m:t>f</m:t>
+        </m:r>
+        <m:sSub>
+          <m:sSubPr>
+            <m:ctrlPr>
+              <w:rPr>
+                <w:rFonts w:ascii="Cambria Math" w:eastAsiaTheme="minorEastAsia" w:hAnsi="Cambria Math"/>
+                <w:i/>
+              </w:rPr>
+            </m:ctrlPr>
+          </m:sSubPr>
+          <m:e>
+            <m:d>
+              <m:dPr>
+                <m:ctrlPr>
+                  <w:rPr>
+                    <w:rFonts w:ascii="Cambria Math" w:eastAsiaTheme="minorEastAsia" w:hAnsi="Cambria Math"/>
+                    <w:i/>
+                  </w:rPr>
+                </m:ctrlPr>
+              </m:dPr>
+              <m:e>
+                <m:r>
+                  <m:rPr>
+                    <m:sty m:val="bi"/>
+                  </m:rPr>
+                  <w:rPr>
+                    <w:rFonts w:ascii="Cambria Math" w:eastAsiaTheme="minorEastAsia" w:hAnsi="Cambria Math"/>
+                  </w:rPr>
+                  <m:t>x</m:t>
+                </m:r>
+              </m:e>
+            </m:d>
+          </m:e>
+          <m:sub>
+            <m:r>
+              <w:rPr>
+                <w:rFonts w:ascii="Cambria Math" w:eastAsiaTheme="minorEastAsia" w:hAnsi="Cambria Math"/>
+              </w:rPr>
+              <m:t>i</m:t>
+            </m:r>
+          </m:sub>
+        </m:sSub>
+      </m:oMath>
+      <w:r>
+        <w:rPr>
+          <w:rFonts w:eastAsiaTheme="minorEastAsia"/>
+        </w:rPr>
+        <w:t>.</w:t>
+      </w:r>
+    </w:p>
+    <w:p>
+      <w:pPr>
+        <w:rPr>
+          <w:rFonts w:eastAsiaTheme="minorEastAsia"/>
+        </w:rPr>
+      </w:pPr>
+      <w:r>
+        <w:rPr>
+          <w:rFonts w:eastAsiaTheme="minorEastAsia"/>
+        </w:rPr>
+        <w:t xml:space="preserve">When the function has multiple inputs, the matrix where the second derivatives are represented are called as “Hessian matrix”. In other words, Hessian matrix is the Jacobian </w:t>
+      </w:r>
+      <w:r>
+        <w:rPr>
+          <w:rFonts w:eastAsiaTheme="minorEastAsia"/>
+        </w:rPr>
+        <w:lastRenderedPageBreak/>
+        <w:t>matrix of the gradients.</w:t>
+      </w:r>
+      <w:r>
+        <w:rPr>
+          <w:rFonts w:eastAsiaTheme="minorEastAsia"/>
+        </w:rPr>
+        <w:t xml:space="preserve"> Hessian matrix can be demonstrated as </w:t>
+      </w:r>
+      <m:oMath>
+        <m:r>
+          <m:rPr>
+            <m:sty m:val="bi"/>
+          </m:rPr>
+          <w:rPr>
+            <w:rFonts w:ascii="Cambria Math" w:eastAsiaTheme="minorEastAsia" w:hAnsi="Cambria Math"/>
+          </w:rPr>
+          <m:t>H</m:t>
+        </m:r>
+        <m:d>
+          <m:dPr>
+            <m:ctrlPr>
+              <w:rPr>
+                <w:rFonts w:ascii="Cambria Math" w:eastAsiaTheme="minorEastAsia" w:hAnsi="Cambria Math"/>
+                <w:i/>
+              </w:rPr>
+            </m:ctrlPr>
+          </m:dPr>
+          <m:e>
+            <m:r>
+              <w:rPr>
+                <w:rFonts w:ascii="Cambria Math" w:eastAsiaTheme="minorEastAsia" w:hAnsi="Cambria Math"/>
+              </w:rPr>
+              <m:t>f</m:t>
+            </m:r>
+          </m:e>
+        </m:d>
+        <m:sSub>
+          <m:sSubPr>
+            <m:ctrlPr>
+              <w:rPr>
+                <w:rFonts w:ascii="Cambria Math" w:eastAsiaTheme="minorEastAsia" w:hAnsi="Cambria Math"/>
+                <w:i/>
+              </w:rPr>
+            </m:ctrlPr>
+          </m:sSubPr>
+          <m:e>
+            <m:d>
+              <m:dPr>
+                <m:ctrlPr>
+                  <w:rPr>
+                    <w:rFonts w:ascii="Cambria Math" w:eastAsiaTheme="minorEastAsia" w:hAnsi="Cambria Math"/>
+                    <w:i/>
+                  </w:rPr>
+                </m:ctrlPr>
+              </m:dPr>
+              <m:e>
+                <m:r>
+                  <m:rPr>
+                    <m:sty m:val="bi"/>
+                  </m:rPr>
+                  <w:rPr>
+                    <w:rFonts w:ascii="Cambria Math" w:eastAsiaTheme="minorEastAsia" w:hAnsi="Cambria Math"/>
+                  </w:rPr>
+                  <m:t>x</m:t>
+                </m:r>
+              </m:e>
+            </m:d>
+          </m:e>
+          <m:sub>
+            <m:r>
+              <w:rPr>
+                <w:rFonts w:ascii="Cambria Math" w:eastAsiaTheme="minorEastAsia" w:hAnsi="Cambria Math"/>
+              </w:rPr>
+              <m:t>i,j</m:t>
+            </m:r>
+          </m:sub>
+        </m:sSub>
+        <m:r>
+          <w:rPr>
+            <w:rFonts w:ascii="Cambria Math" w:eastAsiaTheme="minorEastAsia" w:hAnsi="Cambria Math"/>
+          </w:rPr>
+          <m:t>=</m:t>
+        </m:r>
+        <m:f>
+          <m:fPr>
+            <m:ctrlPr>
+              <w:rPr>
+                <w:rFonts w:ascii="Cambria Math" w:eastAsiaTheme="minorEastAsia" w:hAnsi="Cambria Math"/>
+              </w:rPr>
+            </m:ctrlPr>
+          </m:fPr>
+          <m:num>
+            <m:sSup>
+              <m:sSupPr>
+                <m:ctrlPr>
+                  <w:rPr>
+                    <w:rFonts w:ascii="Cambria Math" w:eastAsiaTheme="minorEastAsia" w:hAnsi="Cambria Math"/>
+                    <w:i/>
+                  </w:rPr>
+                </m:ctrlPr>
+              </m:sSupPr>
+              <m:e>
+                <m:r>
+                  <m:rPr>
+                    <m:sty m:val="p"/>
+                  </m:rPr>
+                  <w:rPr>
+                    <w:rFonts w:ascii="Cambria Math" w:eastAsiaTheme="minorEastAsia" w:hAnsi="Cambria Math"/>
+                  </w:rPr>
+                  <m:t>∂</m:t>
+                </m:r>
+              </m:e>
+              <m:sup>
+                <m:r>
+                  <w:rPr>
+                    <w:rFonts w:ascii="Cambria Math" w:eastAsiaTheme="minorEastAsia" w:hAnsi="Cambria Math"/>
+                  </w:rPr>
+                  <m:t>2</m:t>
+                </m:r>
+              </m:sup>
+            </m:sSup>
+            <m:ctrlPr>
+              <w:rPr>
+                <w:rFonts w:ascii="Cambria Math" w:eastAsiaTheme="minorEastAsia" w:hAnsi="Cambria Math"/>
+                <w:i/>
+              </w:rPr>
+            </m:ctrlPr>
+          </m:num>
+          <m:den>
+            <m:r>
+              <m:rPr>
+                <m:sty m:val="p"/>
+              </m:rPr>
+              <w:rPr>
+                <w:rFonts w:ascii="Cambria Math" w:eastAsiaTheme="minorEastAsia" w:hAnsi="Cambria Math"/>
+              </w:rPr>
+              <m:t>∂</m:t>
+            </m:r>
+            <m:sSub>
+              <m:sSubPr>
+                <m:ctrlPr>
+                  <w:rPr>
+                    <w:rFonts w:ascii="Cambria Math" w:eastAsiaTheme="minorEastAsia" w:hAnsi="Cambria Math"/>
+                    <w:i/>
+                  </w:rPr>
+                </m:ctrlPr>
+              </m:sSubPr>
+              <m:e>
+                <m:r>
+                  <w:rPr>
+                    <w:rFonts w:ascii="Cambria Math" w:eastAsiaTheme="minorEastAsia" w:hAnsi="Cambria Math"/>
+                  </w:rPr>
+                  <m:t>x</m:t>
+                </m:r>
+              </m:e>
+              <m:sub>
+                <m:r>
+                  <w:rPr>
+                    <w:rFonts w:ascii="Cambria Math" w:eastAsiaTheme="minorEastAsia" w:hAnsi="Cambria Math"/>
+                  </w:rPr>
+                  <m:t>i</m:t>
+                </m:r>
+              </m:sub>
+            </m:sSub>
+            <m:r>
+              <m:rPr>
+                <m:sty m:val="p"/>
+              </m:rPr>
+              <w:rPr>
+                <w:rFonts w:ascii="Cambria Math" w:eastAsiaTheme="minorEastAsia" w:hAnsi="Cambria Math"/>
+              </w:rPr>
+              <m:t>∂</m:t>
+            </m:r>
+            <m:sSub>
+              <m:sSubPr>
+                <m:ctrlPr>
+                  <w:rPr>
+                    <w:rFonts w:ascii="Cambria Math" w:eastAsiaTheme="minorEastAsia" w:hAnsi="Cambria Math"/>
+                    <w:i/>
+                  </w:rPr>
+                </m:ctrlPr>
+              </m:sSubPr>
+              <m:e>
+                <m:r>
+                  <w:rPr>
+                    <w:rFonts w:ascii="Cambria Math" w:eastAsiaTheme="minorEastAsia" w:hAnsi="Cambria Math"/>
+                  </w:rPr>
+                  <m:t>x</m:t>
+                </m:r>
+              </m:e>
+              <m:sub>
+                <m:r>
+                  <w:rPr>
+                    <w:rFonts w:ascii="Cambria Math" w:eastAsiaTheme="minorEastAsia" w:hAnsi="Cambria Math"/>
+                  </w:rPr>
+                  <m:t>j</m:t>
+                </m:r>
+              </m:sub>
+            </m:sSub>
+            <m:ctrlPr>
+              <w:rPr>
+                <w:rFonts w:ascii="Cambria Math" w:eastAsiaTheme="minorEastAsia" w:hAnsi="Cambria Math"/>
+                <w:i/>
+              </w:rPr>
+            </m:ctrlPr>
+          </m:den>
+        </m:f>
+        <m:r>
+          <w:rPr>
+            <w:rFonts w:ascii="Cambria Math" w:eastAsiaTheme="minorEastAsia" w:hAnsi="Cambria Math"/>
+          </w:rPr>
+          <m:t>f</m:t>
+        </m:r>
+        <m:d>
+          <m:dPr>
+            <m:ctrlPr>
+              <w:rPr>
+                <w:rFonts w:ascii="Cambria Math" w:eastAsiaTheme="minorEastAsia" w:hAnsi="Cambria Math"/>
+                <w:i/>
+              </w:rPr>
+            </m:ctrlPr>
+          </m:dPr>
+          <m:e>
+            <m:r>
+              <m:rPr>
+                <m:sty m:val="bi"/>
+              </m:rPr>
+              <w:rPr>
+                <w:rFonts w:ascii="Cambria Math" w:eastAsiaTheme="minorEastAsia" w:hAnsi="Cambria Math"/>
+              </w:rPr>
+              <m:t>x</m:t>
+            </m:r>
+          </m:e>
+        </m:d>
+      </m:oMath>
+      <w:r>
+        <w:rPr>
+          <w:rFonts w:eastAsiaTheme="minorEastAsia"/>
+        </w:rPr>
+        <w:t>.</w:t>
+      </w:r>
+      <w:r>
+        <w:rPr>
+          <w:rFonts w:eastAsiaTheme="minorEastAsia"/>
+        </w:rPr>
+        <w:t xml:space="preserve"> In case the second partial derivatives are </w:t>
+      </w:r>
+      <w:r>
+        <w:rPr>
+          <w:rFonts w:eastAsiaTheme="minorEastAsia"/>
+        </w:rPr>
+        <w:t>continuous</w:t>
+      </w:r>
+      <w:r>
+        <w:rPr>
+          <w:rFonts w:eastAsiaTheme="minorEastAsia"/>
+        </w:rPr>
+        <w:t>, Hessian matrix is symmetric (</w:t>
+      </w:r>
+      <m:oMath>
+        <m:sSub>
+          <m:sSubPr>
+            <m:ctrlPr>
+              <w:rPr>
+                <w:rFonts w:ascii="Cambria Math" w:eastAsiaTheme="minorEastAsia" w:hAnsi="Cambria Math"/>
+                <w:i/>
+              </w:rPr>
+            </m:ctrlPr>
+          </m:sSubPr>
+          <m:e>
+            <m:r>
+              <w:rPr>
+                <w:rFonts w:ascii="Cambria Math" w:eastAsiaTheme="minorEastAsia" w:hAnsi="Cambria Math"/>
+              </w:rPr>
+              <m:t>H</m:t>
+            </m:r>
+          </m:e>
+          <m:sub>
+            <m:r>
+              <w:rPr>
+                <w:rFonts w:ascii="Cambria Math" w:eastAsiaTheme="minorEastAsia" w:hAnsi="Cambria Math"/>
+              </w:rPr>
+              <m:t>i,j</m:t>
+            </m:r>
+          </m:sub>
+        </m:sSub>
+        <m:r>
+          <w:rPr>
+            <w:rFonts w:ascii="Cambria Math" w:eastAsiaTheme="minorEastAsia" w:hAnsi="Cambria Math"/>
+          </w:rPr>
+          <m:t>=</m:t>
+        </m:r>
+        <m:sSub>
+          <m:sSubPr>
+            <m:ctrlPr>
+              <w:rPr>
+                <w:rFonts w:ascii="Cambria Math" w:eastAsiaTheme="minorEastAsia" w:hAnsi="Cambria Math"/>
+                <w:i/>
+              </w:rPr>
+            </m:ctrlPr>
+          </m:sSubPr>
+          <m:e>
+            <m:r>
+              <w:rPr>
+                <w:rFonts w:ascii="Cambria Math" w:eastAsiaTheme="minorEastAsia" w:hAnsi="Cambria Math"/>
+              </w:rPr>
+              <m:t>H</m:t>
+            </m:r>
+          </m:e>
+          <m:sub>
+            <m:r>
+              <w:rPr>
+                <w:rFonts w:ascii="Cambria Math" w:eastAsiaTheme="minorEastAsia" w:hAnsi="Cambria Math"/>
+              </w:rPr>
+              <m:t>j,i</m:t>
+            </m:r>
+          </m:sub>
+        </m:sSub>
+      </m:oMath>
+      <w:r>
+        <w:rPr>
+          <w:rFonts w:eastAsiaTheme="minorEastAsia"/>
+        </w:rPr>
+        <w:t>).</w:t>
+      </w:r>
+      <w:r>
+        <w:rPr>
+          <w:rFonts w:eastAsiaTheme="minorEastAsia"/>
+        </w:rPr>
+        <w:t xml:space="preserve"> When the Hessian matrix is symmetric and real, </w:t>
+      </w:r>
+      <w:r>
+        <w:rPr>
+          <w:rFonts w:eastAsiaTheme="minorEastAsia"/>
+        </w:rPr>
+        <w:t>eigendecomposition</w:t>
+      </w:r>
+      <w:r>
+        <w:rPr>
+          <w:rFonts w:eastAsiaTheme="minorEastAsia"/>
+        </w:rPr>
+        <w:t xml:space="preserve"> (see Section </w:t>
+      </w:r>
+      <w:r>
+        <w:rPr>
+          <w:rFonts w:eastAsiaTheme="minorEastAsia"/>
+        </w:rPr>
+        <w:fldChar w:fldCharType="begin"/>
+      </w:r>
+      <w:r>
+        <w:rPr>
+          <w:rFonts w:eastAsiaTheme="minorEastAsia"/>
+        </w:rPr>
+        <w:instrText xml:space="preserve"> REF _Ref109175825 \r \h </w:instrText>
+      </w:r>
+      <w:r>
+        <w:rPr>
+          <w:rFonts w:eastAsiaTheme="minorEastAsia"/>
+        </w:rPr>
+      </w:r>
+      <w:r>
+        <w:rPr>
+          <w:rFonts w:eastAsiaTheme="minorEastAsia"/>
+        </w:rPr>
+        <w:fldChar w:fldCharType="separate"/>
+      </w:r>
+      <w:r>
+        <w:rPr>
+          <w:rFonts w:eastAsiaTheme="minorEastAsia"/>
+        </w:rPr>
+        <w:t>4.1</w:t>
+      </w:r>
+      <w:r>
+        <w:rPr>
+          <w:rFonts w:eastAsiaTheme="minorEastAsia"/>
+        </w:rPr>
+        <w:fldChar w:fldCharType="end"/>
+      </w:r>
+      <w:r>
+        <w:rPr>
+          <w:rFonts w:eastAsiaTheme="minorEastAsia"/>
+        </w:rPr>
+        <w:t>)</w:t>
+      </w:r>
+      <w:r>
+        <w:rPr>
+          <w:rFonts w:eastAsiaTheme="minorEastAsia"/>
+        </w:rPr>
+        <w:t xml:space="preserve"> can be applied on it.</w:t>
+      </w:r>
+    </w:p>
+    <w:p>
+      <w:pPr>
+        <w:pStyle w:val="Heading2"/>
+      </w:pPr>
+      <w:r>
+        <w:t>Adam Optimization</w:t>
+      </w:r>
+    </w:p>
+    <w:p>
+      <w:pPr>
+        <w:rPr>
+          <w:rFonts w:eastAsiaTheme="minorEastAsia"/>
+        </w:rPr>
+      </w:pPr>
+      <w:r>
+        <w:rPr>
+          <w:rFonts w:eastAsiaTheme="minorEastAsia"/>
+        </w:rPr>
+        <w:t xml:space="preserve">Adam optimization </w:t>
+      </w:r>
+      <w:sdt>
+        <w:sdtPr>
+          <w:rPr>
+            <w:rFonts w:eastAsiaTheme="minorEastAsia"/>
+          </w:rPr>
+          <w:id w:val="942111529"/>
+          <w:citation/>
+        </w:sdtPr>
+        <w:sdtContent>
+          <w:r>
+            <w:rPr>
+              <w:rFonts w:eastAsiaTheme="minorEastAsia"/>
+            </w:rPr>
+            <w:fldChar w:fldCharType="begin"/>
+          </w:r>
+          <w:r>
+            <w:rPr>
+              <w:rFonts w:eastAsiaTheme="minorEastAsia"/>
+            </w:rPr>
+            <w:instrText xml:space="preserve"> CITATION Kin14 \l 1033 </w:instrText>
+          </w:r>
+          <w:r>
+            <w:rPr>
+              <w:rFonts w:eastAsiaTheme="minorEastAsia"/>
+            </w:rPr>
+            <w:fldChar w:fldCharType="separate"/>
+          </w:r>
+          <w:r>
+            <w:rPr>
+              <w:rFonts w:eastAsiaTheme="minorEastAsia"/>
+              <w:noProof/>
+            </w:rPr>
+            <w:t>(Kingma &amp; Ba, 2014)</w:t>
+          </w:r>
+          <w:r>
+            <w:rPr>
+              <w:rFonts w:eastAsiaTheme="minorEastAsia"/>
+            </w:rPr>
+            <w:fldChar w:fldCharType="end"/>
+          </w:r>
+        </w:sdtContent>
+      </w:sdt>
+      <w:r>
+        <w:rPr>
+          <w:rFonts w:eastAsiaTheme="minorEastAsia"/>
+        </w:rPr>
+        <w:t xml:space="preserve"> is a commonly used learning algorithm to identify optimum weights of neural networks.</w:t>
+      </w:r>
+    </w:p>
+    <w:p/>
+    <w:p>
+      <w:pPr>
+        <w:pStyle w:val="Heading1"/>
+      </w:pPr>
+      <w:r>
+        <w:lastRenderedPageBreak/>
+        <w:t>BACK-PROPAGATION</w:t>
       </w:r>
     </w:p>
     <w:p>
@@ -2026,7 +6183,6 @@
           <w:id w:val="-913085053"/>
           <w:citation/>
         </w:sdtPr>
-        <w:sdtEndPr/>
         <w:sdtContent>
           <w:r>
             <w:rPr>
@@ -2165,7 +6321,7 @@
     </w:p>
     <w:p>
       <w:pPr>
-        <w:pStyle w:val="Heading3"/>
+        <w:pStyle w:val="Heading2"/>
         <w:rPr>
           <w:rFonts w:eastAsiaTheme="minorEastAsia"/>
         </w:rPr>
@@ -2213,7 +6369,6 @@
           <w:id w:val="-626086116"/>
           <w:citation/>
         </w:sdtPr>
-        <w:sdtEndPr/>
         <w:sdtContent>
           <w:r>
             <w:fldChar w:fldCharType="begin"/>
@@ -2246,7 +6401,6 @@
           <w:id w:val="212394703"/>
           <w:citation/>
         </w:sdtPr>
-        <w:sdtEndPr/>
         <w:sdtContent>
           <w:r>
             <w:fldChar w:fldCharType="begin"/>
@@ -2279,7 +6433,6 @@
           <w:id w:val="-610817790"/>
           <w:citation/>
         </w:sdtPr>
-        <w:sdtEndPr/>
         <w:sdtContent>
           <w:r>
             <w:fldChar w:fldCharType="begin"/>
@@ -2443,11 +6596,11 @@
       <w:pPr>
         <w:pStyle w:val="RTUNameandNumberofFigure"/>
       </w:pPr>
-      <w:bookmarkStart w:id="1" w:name="_Ref108302732"/>
+      <w:bookmarkStart w:id="2" w:name="_Ref108302732"/>
       <w:r>
         <w:t>An Example of Computational Graph</w:t>
       </w:r>
-      <w:bookmarkEnd w:id="1"/>
+      <w:bookmarkEnd w:id="2"/>
     </w:p>
     <w:p>
       <w:pPr>
@@ -3384,7 +7537,7 @@
     </w:p>
     <w:p>
       <w:pPr>
-        <w:pStyle w:val="Heading3"/>
+        <w:pStyle w:val="Heading2"/>
       </w:pPr>
       <w:r>
         <w:t>General Back</w:t>
@@ -3405,7 +7558,6 @@
           <w:id w:val="-741635974"/>
           <w:citation/>
         </w:sdtPr>
-        <w:sdtEndPr/>
         <w:sdtContent>
           <w:r>
             <w:fldChar w:fldCharType="begin"/>
@@ -3467,10 +7619,7 @@
         <w:t>) that is the data structure where each variable in the target variable set whose gradients must be computed. Line number 6</w:t>
       </w:r>
       <w:r>
-        <w:t xml:space="preserve"> </w:t>
-      </w:r>
-      <w:r>
-        <w:t xml:space="preserve">in </w:t>
+        <w:t xml:space="preserve"> in </w:t>
       </w:r>
       <w:r>
         <w:fldChar w:fldCharType="begin"/>
@@ -3488,10 +7637,7 @@
         <w:fldChar w:fldCharType="end"/>
       </w:r>
       <w:r>
-        <w:t xml:space="preserve"> </w:t>
-      </w:r>
-      <w:r>
-        <w:t xml:space="preserve">indicates the partial derivative of </w:t>
+        <w:t xml:space="preserve"> indicates the partial derivative of </w:t>
       </w:r>
       <m:oMath>
         <m:r>
@@ -3533,13 +7679,7 @@
               <w:rPr>
                 <w:rFonts w:ascii="Cambria Math" w:eastAsiaTheme="minorEastAsia" w:hAnsi="Cambria Math"/>
               </w:rPr>
-              <m:t>∂</m:t>
-            </m:r>
-            <m:r>
-              <w:rPr>
-                <w:rFonts w:ascii="Cambria Math" w:eastAsiaTheme="minorEastAsia" w:hAnsi="Cambria Math"/>
-              </w:rPr>
-              <m:t>z</m:t>
+              <m:t>∂z</m:t>
             </m:r>
             <m:ctrlPr>
               <w:rPr>
@@ -3553,13 +7693,7 @@
               <w:rPr>
                 <w:rFonts w:ascii="Cambria Math" w:eastAsiaTheme="minorEastAsia" w:hAnsi="Cambria Math"/>
               </w:rPr>
-              <m:t>∂</m:t>
-            </m:r>
-            <m:r>
-              <w:rPr>
-                <w:rFonts w:ascii="Cambria Math" w:eastAsiaTheme="minorEastAsia" w:hAnsi="Cambria Math"/>
-              </w:rPr>
-              <m:t>z</m:t>
+              <m:t>∂z</m:t>
             </m:r>
             <m:ctrlPr>
               <w:rPr>
@@ -3681,7 +7815,7 @@
       <w:pPr>
         <w:pStyle w:val="RTUNameandNumberofFigure"/>
       </w:pPr>
-      <w:bookmarkStart w:id="2" w:name="_Ref108364857"/>
+      <w:bookmarkStart w:id="3" w:name="_Ref108364857"/>
       <w:r>
         <w:t>Pseudo</w:t>
       </w:r>
@@ -3700,7 +7834,7 @@
       <w:r>
         <w:t xml:space="preserve"> Algorithm</w:t>
       </w:r>
-      <w:bookmarkEnd w:id="2"/>
+      <w:bookmarkEnd w:id="3"/>
     </w:p>
     <w:p>
       <w:pPr>
@@ -4541,13 +8675,7 @@
         <w:rPr>
           <w:rFonts w:eastAsiaTheme="minorEastAsia"/>
         </w:rPr>
-        <w:t xml:space="preserve"> </w:t>
-      </w:r>
-      <w:r>
-        <w:rPr>
-          <w:rFonts w:eastAsiaTheme="minorEastAsia"/>
-        </w:rPr>
-        <w:t xml:space="preserve">for the variable </w:t>
+        <w:t xml:space="preserve"> for the variable </w:t>
       </w:r>
       <m:oMath>
         <m:r>
@@ -4573,13 +8701,7 @@
         <w:rPr>
           <w:rFonts w:eastAsiaTheme="minorEastAsia"/>
         </w:rPr>
-        <w:t>Finally c</w:t>
-      </w:r>
-      <w:r>
-        <w:rPr>
-          <w:rFonts w:eastAsiaTheme="minorEastAsia"/>
-        </w:rPr>
-        <w:t xml:space="preserve">alculated gradient value and corresponding operations, computational graph </w:t>
+        <w:t xml:space="preserve">Finally calculated gradient value and corresponding operations, computational graph </w:t>
       </w:r>
       <m:oMath>
         <m:r>
@@ -4596,13 +8718,7 @@
         <w:rPr>
           <w:rFonts w:eastAsiaTheme="minorEastAsia"/>
         </w:rPr>
-        <w:t xml:space="preserve"> is updated in line number 17.</w:t>
-      </w:r>
-      <w:r>
-        <w:rPr>
-          <w:rFonts w:eastAsiaTheme="minorEastAsia"/>
-        </w:rPr>
-        <w:t xml:space="preserve"> Such way of storing the gradients in </w:t>
+        <w:t xml:space="preserve"> is updated in line number 17. Such way of storing the gradients in </w:t>
       </w:r>
       <m:oMath>
         <m:r>
@@ -4728,7 +8844,7 @@
       <w:pPr>
         <w:pStyle w:val="RTUNameandNumberofFigure"/>
       </w:pPr>
-      <w:bookmarkStart w:id="3" w:name="_Ref108364968"/>
+      <w:bookmarkStart w:id="4" w:name="_Ref108364968"/>
       <w:r>
         <w:t>Pseudo</w:t>
       </w:r>
@@ -4738,7 +8854,7 @@
       <w:r>
         <w:t xml:space="preserve">of Building </w:t>
       </w:r>
-      <w:bookmarkEnd w:id="3"/>
+      <w:bookmarkEnd w:id="4"/>
       <w:r>
         <w:t>Back-Propagatation</w:t>
       </w:r>
@@ -4760,7 +8876,7 @@
     </w:p>
     <w:p>
       <w:pPr>
-        <w:pStyle w:val="Heading3"/>
+        <w:pStyle w:val="Heading2"/>
       </w:pPr>
       <w:r>
         <w:t>Complexity of Back-Propagation Algorithm</w:t>
@@ -4841,7 +8957,21 @@
         <w:rPr>
           <w:rFonts w:eastAsiaTheme="minorEastAsia"/>
         </w:rPr>
-        <w:t xml:space="preserve"> since number of inputs are usually more then number of outputs. In case number of outputs are larger than number of inputs, “forward mode accumulation” technique should be </w:t>
+        <w:t xml:space="preserve"> since number of inputs are usually more </w:t>
+      </w:r>
+      <w:proofErr w:type="spellStart"/>
+      <w:r>
+        <w:rPr>
+          <w:rFonts w:eastAsiaTheme="minorEastAsia"/>
+        </w:rPr>
+        <w:t>then</w:t>
+      </w:r>
+      <w:proofErr w:type="spellEnd"/>
+      <w:r>
+        <w:rPr>
+          <w:rFonts w:eastAsiaTheme="minorEastAsia"/>
+        </w:rPr>
+        <w:t xml:space="preserve"> number of outputs. In case number of outputs are larger than number of inputs, “forward mode accumulation” technique should be </w:t>
       </w:r>
       <w:r>
         <w:rPr>
@@ -5045,91 +9175,6 @@
         <w:t xml:space="preserve"> but it is identified as a future research area.</w:t>
       </w:r>
     </w:p>
-    <w:p>
-      <w:pPr>
-        <w:pStyle w:val="Heading2"/>
-        <w:rPr>
-          <w:rFonts w:eastAsiaTheme="minorEastAsia"/>
-        </w:rPr>
-      </w:pPr>
-      <w:bookmarkStart w:id="4" w:name="_Ref106916393"/>
-      <w:r>
-        <w:rPr>
-          <w:rFonts w:eastAsiaTheme="minorEastAsia"/>
-        </w:rPr>
-        <w:t>Gradient Descent</w:t>
-      </w:r>
-      <w:r>
-        <w:rPr>
-          <w:rFonts w:eastAsiaTheme="minorEastAsia"/>
-        </w:rPr>
-        <w:t xml:space="preserve"> Algorithm</w:t>
-      </w:r>
-      <w:bookmarkEnd w:id="4"/>
-    </w:p>
-    <w:p>
-      <w:pPr>
-        <w:rPr>
-          <w:rFonts w:eastAsiaTheme="minorEastAsia"/>
-        </w:rPr>
-      </w:pPr>
-      <w:r>
-        <w:rPr>
-          <w:rFonts w:eastAsiaTheme="minorEastAsia"/>
-        </w:rPr>
-        <w:t xml:space="preserve">Adam optimization </w:t>
-      </w:r>
-      <w:sdt>
-        <w:sdtPr>
-          <w:rPr>
-            <w:rFonts w:eastAsiaTheme="minorEastAsia"/>
-          </w:rPr>
-          <w:id w:val="942111529"/>
-          <w:citation/>
-        </w:sdtPr>
-        <w:sdtEndPr/>
-        <w:sdtContent>
-          <w:r>
-            <w:rPr>
-              <w:rFonts w:eastAsiaTheme="minorEastAsia"/>
-            </w:rPr>
-            <w:fldChar w:fldCharType="begin"/>
-          </w:r>
-          <w:r>
-            <w:rPr>
-              <w:rFonts w:eastAsiaTheme="minorEastAsia"/>
-            </w:rPr>
-            <w:instrText xml:space="preserve"> CITATION Kin14 \l 1033 </w:instrText>
-          </w:r>
-          <w:r>
-            <w:rPr>
-              <w:rFonts w:eastAsiaTheme="minorEastAsia"/>
-            </w:rPr>
-            <w:fldChar w:fldCharType="separate"/>
-          </w:r>
-          <w:r>
-            <w:rPr>
-              <w:rFonts w:eastAsiaTheme="minorEastAsia"/>
-              <w:noProof/>
-            </w:rPr>
-            <w:t>(Kingma &amp; Ba, 2014)</w:t>
-          </w:r>
-          <w:r>
-            <w:rPr>
-              <w:rFonts w:eastAsiaTheme="minorEastAsia"/>
-            </w:rPr>
-            <w:fldChar w:fldCharType="end"/>
-          </w:r>
-        </w:sdtContent>
-      </w:sdt>
-      <w:r>
-        <w:rPr>
-          <w:rFonts w:eastAsiaTheme="minorEastAsia"/>
-        </w:rPr>
-        <w:t xml:space="preserve"> is a commonly used learning algorithm to identify optimum weights of neural networks.</w:t>
-      </w:r>
-    </w:p>
-    <w:p/>
     <w:p/>
     <w:p>
       <w:pPr>
@@ -5224,7 +9269,6 @@
           <w:id w:val="-1087077509"/>
           <w:citation/>
         </w:sdtPr>
-        <w:sdtEndPr/>
         <w:sdtContent>
           <w:r>
             <w:fldChar w:fldCharType="begin"/>
@@ -8010,7 +12054,6 @@
           <w:id w:val="1489893849"/>
           <w:citation/>
         </w:sdtPr>
-        <w:sdtEndPr/>
         <w:sdtContent>
           <w:r>
             <w:fldChar w:fldCharType="begin"/>
@@ -8043,7 +12086,6 @@
           <w:id w:val="1177465130"/>
           <w:citation/>
         </w:sdtPr>
-        <w:sdtEndPr/>
         <w:sdtContent>
           <w:r>
             <w:fldChar w:fldCharType="begin"/>
@@ -8082,7 +12124,6 @@
           <w:id w:val="-680813497"/>
           <w:citation/>
         </w:sdtPr>
-        <w:sdtEndPr/>
         <w:sdtContent>
           <w:r>
             <w:fldChar w:fldCharType="begin"/>
@@ -65718,7 +69759,7 @@
   <w:abstractNum w:abstractNumId="0" w15:restartNumberingAfterBreak="0">
     <w:nsid w:val="FFFFFF7C"/>
     <w:multiLevelType w:val="singleLevel"/>
-    <w:tmpl w:val="7B2A6092"/>
+    <w:tmpl w:val="91284FC6"/>
     <w:lvl w:ilvl="0">
       <w:start w:val="1"/>
       <w:numFmt w:val="decimal"/>
@@ -65735,7 +69776,7 @@
   <w:abstractNum w:abstractNumId="1" w15:restartNumberingAfterBreak="0">
     <w:nsid w:val="FFFFFF7D"/>
     <w:multiLevelType w:val="singleLevel"/>
-    <w:tmpl w:val="B7747E72"/>
+    <w:tmpl w:val="6CA2EE6E"/>
     <w:lvl w:ilvl="0">
       <w:start w:val="1"/>
       <w:numFmt w:val="decimal"/>
@@ -65752,7 +69793,7 @@
   <w:abstractNum w:abstractNumId="2" w15:restartNumberingAfterBreak="0">
     <w:nsid w:val="FFFFFF7E"/>
     <w:multiLevelType w:val="singleLevel"/>
-    <w:tmpl w:val="8E34F118"/>
+    <w:tmpl w:val="2B282554"/>
     <w:lvl w:ilvl="0">
       <w:start w:val="1"/>
       <w:numFmt w:val="decimal"/>
@@ -65769,7 +69810,7 @@
   <w:abstractNum w:abstractNumId="3" w15:restartNumberingAfterBreak="0">
     <w:nsid w:val="FFFFFF7F"/>
     <w:multiLevelType w:val="singleLevel"/>
-    <w:tmpl w:val="7F66129E"/>
+    <w:tmpl w:val="07C0C3E8"/>
     <w:lvl w:ilvl="0">
       <w:start w:val="1"/>
       <w:numFmt w:val="decimal"/>
@@ -65786,7 +69827,7 @@
   <w:abstractNum w:abstractNumId="4" w15:restartNumberingAfterBreak="0">
     <w:nsid w:val="FFFFFF80"/>
     <w:multiLevelType w:val="singleLevel"/>
-    <w:tmpl w:val="B02C3B3E"/>
+    <w:tmpl w:val="9940A26E"/>
     <w:lvl w:ilvl="0">
       <w:start w:val="1"/>
       <w:numFmt w:val="bullet"/>
@@ -65806,7 +69847,7 @@
   <w:abstractNum w:abstractNumId="5" w15:restartNumberingAfterBreak="0">
     <w:nsid w:val="FFFFFF81"/>
     <w:multiLevelType w:val="singleLevel"/>
-    <w:tmpl w:val="7390F1AA"/>
+    <w:tmpl w:val="42B6C7EE"/>
     <w:lvl w:ilvl="0">
       <w:start w:val="1"/>
       <w:numFmt w:val="bullet"/>
@@ -65826,7 +69867,7 @@
   <w:abstractNum w:abstractNumId="6" w15:restartNumberingAfterBreak="0">
     <w:nsid w:val="FFFFFF82"/>
     <w:multiLevelType w:val="singleLevel"/>
-    <w:tmpl w:val="C8B0AA86"/>
+    <w:tmpl w:val="CEFAC640"/>
     <w:lvl w:ilvl="0">
       <w:start w:val="1"/>
       <w:numFmt w:val="bullet"/>
@@ -65846,7 +69887,7 @@
   <w:abstractNum w:abstractNumId="7" w15:restartNumberingAfterBreak="0">
     <w:nsid w:val="FFFFFF83"/>
     <w:multiLevelType w:val="singleLevel"/>
-    <w:tmpl w:val="81CA91EE"/>
+    <w:tmpl w:val="5628B87A"/>
     <w:lvl w:ilvl="0">
       <w:start w:val="1"/>
       <w:numFmt w:val="bullet"/>
@@ -65866,7 +69907,7 @@
   <w:abstractNum w:abstractNumId="8" w15:restartNumberingAfterBreak="0">
     <w:nsid w:val="FFFFFF88"/>
     <w:multiLevelType w:val="singleLevel"/>
-    <w:tmpl w:val="448885A4"/>
+    <w:tmpl w:val="E7E4C37C"/>
     <w:lvl w:ilvl="0">
       <w:start w:val="1"/>
       <w:numFmt w:val="decimal"/>
@@ -65883,7 +69924,7 @@
   <w:abstractNum w:abstractNumId="9" w15:restartNumberingAfterBreak="0">
     <w:nsid w:val="FFFFFF89"/>
     <w:multiLevelType w:val="singleLevel"/>
-    <w:tmpl w:val="3B823C6C"/>
+    <w:tmpl w:val="9D2AC8D0"/>
     <w:lvl w:ilvl="0">
       <w:start w:val="1"/>
       <w:numFmt w:val="bullet"/>
@@ -66364,6 +70405,119 @@
     </w:lvl>
   </w:abstractNum>
   <w:abstractNum w:abstractNumId="15" w15:restartNumberingAfterBreak="0">
+    <w:nsid w:val="13456536"/>
+    <w:multiLevelType w:val="hybridMultilevel"/>
+    <w:tmpl w:val="14160F58"/>
+    <w:lvl w:ilvl="0" w:tplc="04090001">
+      <w:start w:val="1"/>
+      <w:numFmt w:val="bullet"/>
+      <w:lvlText w:val=""/>
+      <w:lvlJc w:val="left"/>
+      <w:pPr>
+        <w:ind w:left="720" w:hanging="360"/>
+      </w:pPr>
+      <w:rPr>
+        <w:rFonts w:ascii="Symbol" w:hAnsi="Symbol" w:hint="default"/>
+      </w:rPr>
+    </w:lvl>
+    <w:lvl w:ilvl="1" w:tplc="04090003" w:tentative="1">
+      <w:start w:val="1"/>
+      <w:numFmt w:val="bullet"/>
+      <w:lvlText w:val="o"/>
+      <w:lvlJc w:val="left"/>
+      <w:pPr>
+        <w:ind w:left="1440" w:hanging="360"/>
+      </w:pPr>
+      <w:rPr>
+        <w:rFonts w:ascii="Courier New" w:hAnsi="Courier New" w:cs="Courier New" w:hint="default"/>
+      </w:rPr>
+    </w:lvl>
+    <w:lvl w:ilvl="2" w:tplc="04090005" w:tentative="1">
+      <w:start w:val="1"/>
+      <w:numFmt w:val="bullet"/>
+      <w:lvlText w:val=""/>
+      <w:lvlJc w:val="left"/>
+      <w:pPr>
+        <w:ind w:left="2160" w:hanging="360"/>
+      </w:pPr>
+      <w:rPr>
+        <w:rFonts w:ascii="Wingdings" w:hAnsi="Wingdings" w:hint="default"/>
+      </w:rPr>
+    </w:lvl>
+    <w:lvl w:ilvl="3" w:tplc="04090001" w:tentative="1">
+      <w:start w:val="1"/>
+      <w:numFmt w:val="bullet"/>
+      <w:lvlText w:val=""/>
+      <w:lvlJc w:val="left"/>
+      <w:pPr>
+        <w:ind w:left="2880" w:hanging="360"/>
+      </w:pPr>
+      <w:rPr>
+        <w:rFonts w:ascii="Symbol" w:hAnsi="Symbol" w:hint="default"/>
+      </w:rPr>
+    </w:lvl>
+    <w:lvl w:ilvl="4" w:tplc="04090003" w:tentative="1">
+      <w:start w:val="1"/>
+      <w:numFmt w:val="bullet"/>
+      <w:lvlText w:val="o"/>
+      <w:lvlJc w:val="left"/>
+      <w:pPr>
+        <w:ind w:left="3600" w:hanging="360"/>
+      </w:pPr>
+      <w:rPr>
+        <w:rFonts w:ascii="Courier New" w:hAnsi="Courier New" w:cs="Courier New" w:hint="default"/>
+      </w:rPr>
+    </w:lvl>
+    <w:lvl w:ilvl="5" w:tplc="04090005" w:tentative="1">
+      <w:start w:val="1"/>
+      <w:numFmt w:val="bullet"/>
+      <w:lvlText w:val=""/>
+      <w:lvlJc w:val="left"/>
+      <w:pPr>
+        <w:ind w:left="4320" w:hanging="360"/>
+      </w:pPr>
+      <w:rPr>
+        <w:rFonts w:ascii="Wingdings" w:hAnsi="Wingdings" w:hint="default"/>
+      </w:rPr>
+    </w:lvl>
+    <w:lvl w:ilvl="6" w:tplc="04090001" w:tentative="1">
+      <w:start w:val="1"/>
+      <w:numFmt w:val="bullet"/>
+      <w:lvlText w:val=""/>
+      <w:lvlJc w:val="left"/>
+      <w:pPr>
+        <w:ind w:left="5040" w:hanging="360"/>
+      </w:pPr>
+      <w:rPr>
+        <w:rFonts w:ascii="Symbol" w:hAnsi="Symbol" w:hint="default"/>
+      </w:rPr>
+    </w:lvl>
+    <w:lvl w:ilvl="7" w:tplc="04090003" w:tentative="1">
+      <w:start w:val="1"/>
+      <w:numFmt w:val="bullet"/>
+      <w:lvlText w:val="o"/>
+      <w:lvlJc w:val="left"/>
+      <w:pPr>
+        <w:ind w:left="5760" w:hanging="360"/>
+      </w:pPr>
+      <w:rPr>
+        <w:rFonts w:ascii="Courier New" w:hAnsi="Courier New" w:cs="Courier New" w:hint="default"/>
+      </w:rPr>
+    </w:lvl>
+    <w:lvl w:ilvl="8" w:tplc="04090005" w:tentative="1">
+      <w:start w:val="1"/>
+      <w:numFmt w:val="bullet"/>
+      <w:lvlText w:val=""/>
+      <w:lvlJc w:val="left"/>
+      <w:pPr>
+        <w:ind w:left="6480" w:hanging="360"/>
+      </w:pPr>
+      <w:rPr>
+        <w:rFonts w:ascii="Wingdings" w:hAnsi="Wingdings" w:hint="default"/>
+      </w:rPr>
+    </w:lvl>
+  </w:abstractNum>
+  <w:abstractNum w:abstractNumId="16" w15:restartNumberingAfterBreak="0">
     <w:nsid w:val="14397725"/>
     <w:multiLevelType w:val="multilevel"/>
     <w:tmpl w:val="0409001D"/>
@@ -66449,7 +70603,7 @@
       </w:pPr>
     </w:lvl>
   </w:abstractNum>
-  <w:abstractNum w:abstractNumId="16" w15:restartNumberingAfterBreak="0">
+  <w:abstractNum w:abstractNumId="17" w15:restartNumberingAfterBreak="0">
     <w:nsid w:val="18256CA1"/>
     <w:multiLevelType w:val="multilevel"/>
     <w:tmpl w:val="D19A9EDE"/>
@@ -66564,7 +70718,7 @@
       </w:rPr>
     </w:lvl>
   </w:abstractNum>
-  <w:abstractNum w:abstractNumId="17" w15:restartNumberingAfterBreak="0">
+  <w:abstractNum w:abstractNumId="18" w15:restartNumberingAfterBreak="0">
     <w:nsid w:val="1EBC38D0"/>
     <w:multiLevelType w:val="multilevel"/>
     <w:tmpl w:val="99CE0618"/>
@@ -66677,7 +70831,7 @@
       </w:rPr>
     </w:lvl>
   </w:abstractNum>
-  <w:abstractNum w:abstractNumId="18" w15:restartNumberingAfterBreak="0">
+  <w:abstractNum w:abstractNumId="19" w15:restartNumberingAfterBreak="0">
     <w:nsid w:val="23F102A5"/>
     <w:multiLevelType w:val="hybridMultilevel"/>
     <w:tmpl w:val="F886CE72"/>
@@ -66790,7 +70944,93 @@
       </w:rPr>
     </w:lvl>
   </w:abstractNum>
-  <w:abstractNum w:abstractNumId="19" w15:restartNumberingAfterBreak="0">
+  <w:abstractNum w:abstractNumId="20" w15:restartNumberingAfterBreak="0">
+    <w:nsid w:val="29EF6159"/>
+    <w:multiLevelType w:val="hybridMultilevel"/>
+    <w:tmpl w:val="A830DA78"/>
+    <w:lvl w:ilvl="0" w:tplc="0409000F">
+      <w:start w:val="1"/>
+      <w:numFmt w:val="decimal"/>
+      <w:lvlText w:val="%1."/>
+      <w:lvlJc w:val="left"/>
+      <w:pPr>
+        <w:ind w:left="720" w:hanging="360"/>
+      </w:pPr>
+    </w:lvl>
+    <w:lvl w:ilvl="1" w:tplc="04090019" w:tentative="1">
+      <w:start w:val="1"/>
+      <w:numFmt w:val="lowerLetter"/>
+      <w:lvlText w:val="%2."/>
+      <w:lvlJc w:val="left"/>
+      <w:pPr>
+        <w:ind w:left="1440" w:hanging="360"/>
+      </w:pPr>
+    </w:lvl>
+    <w:lvl w:ilvl="2" w:tplc="0409001B" w:tentative="1">
+      <w:start w:val="1"/>
+      <w:numFmt w:val="lowerRoman"/>
+      <w:lvlText w:val="%3."/>
+      <w:lvlJc w:val="right"/>
+      <w:pPr>
+        <w:ind w:left="2160" w:hanging="180"/>
+      </w:pPr>
+    </w:lvl>
+    <w:lvl w:ilvl="3" w:tplc="0409000F" w:tentative="1">
+      <w:start w:val="1"/>
+      <w:numFmt w:val="decimal"/>
+      <w:lvlText w:val="%4."/>
+      <w:lvlJc w:val="left"/>
+      <w:pPr>
+        <w:ind w:left="2880" w:hanging="360"/>
+      </w:pPr>
+    </w:lvl>
+    <w:lvl w:ilvl="4" w:tplc="04090019" w:tentative="1">
+      <w:start w:val="1"/>
+      <w:numFmt w:val="lowerLetter"/>
+      <w:lvlText w:val="%5."/>
+      <w:lvlJc w:val="left"/>
+      <w:pPr>
+        <w:ind w:left="3600" w:hanging="360"/>
+      </w:pPr>
+    </w:lvl>
+    <w:lvl w:ilvl="5" w:tplc="0409001B" w:tentative="1">
+      <w:start w:val="1"/>
+      <w:numFmt w:val="lowerRoman"/>
+      <w:lvlText w:val="%6."/>
+      <w:lvlJc w:val="right"/>
+      <w:pPr>
+        <w:ind w:left="4320" w:hanging="180"/>
+      </w:pPr>
+    </w:lvl>
+    <w:lvl w:ilvl="6" w:tplc="0409000F" w:tentative="1">
+      <w:start w:val="1"/>
+      <w:numFmt w:val="decimal"/>
+      <w:lvlText w:val="%7."/>
+      <w:lvlJc w:val="left"/>
+      <w:pPr>
+        <w:ind w:left="5040" w:hanging="360"/>
+      </w:pPr>
+    </w:lvl>
+    <w:lvl w:ilvl="7" w:tplc="04090019" w:tentative="1">
+      <w:start w:val="1"/>
+      <w:numFmt w:val="lowerLetter"/>
+      <w:lvlText w:val="%8."/>
+      <w:lvlJc w:val="left"/>
+      <w:pPr>
+        <w:ind w:left="5760" w:hanging="360"/>
+      </w:pPr>
+    </w:lvl>
+    <w:lvl w:ilvl="8" w:tplc="0409001B" w:tentative="1">
+      <w:start w:val="1"/>
+      <w:numFmt w:val="lowerRoman"/>
+      <w:lvlText w:val="%9."/>
+      <w:lvlJc w:val="right"/>
+      <w:pPr>
+        <w:ind w:left="6480" w:hanging="180"/>
+      </w:pPr>
+    </w:lvl>
+  </w:abstractNum>
+  <w:abstractNum w:abstractNumId="21" w15:restartNumberingAfterBreak="0">
     <w:nsid w:val="2F8C54A0"/>
     <w:multiLevelType w:val="hybridMultilevel"/>
     <w:tmpl w:val="AC2ECE50"/>
@@ -66903,7 +71143,7 @@
       </w:rPr>
     </w:lvl>
   </w:abstractNum>
-  <w:abstractNum w:abstractNumId="20" w15:restartNumberingAfterBreak="0">
+  <w:abstractNum w:abstractNumId="22" w15:restartNumberingAfterBreak="0">
     <w:nsid w:val="346B3370"/>
     <w:multiLevelType w:val="multilevel"/>
     <w:tmpl w:val="4770E92C"/>
@@ -67017,7 +71257,179 @@
       </w:rPr>
     </w:lvl>
   </w:abstractNum>
-  <w:abstractNum w:abstractNumId="21" w15:restartNumberingAfterBreak="0">
+  <w:abstractNum w:abstractNumId="23" w15:restartNumberingAfterBreak="0">
+    <w:nsid w:val="3A550CC6"/>
+    <w:multiLevelType w:val="hybridMultilevel"/>
+    <w:tmpl w:val="6944F0B6"/>
+    <w:lvl w:ilvl="0" w:tplc="0409000F">
+      <w:start w:val="1"/>
+      <w:numFmt w:val="decimal"/>
+      <w:lvlText w:val="%1."/>
+      <w:lvlJc w:val="left"/>
+      <w:pPr>
+        <w:ind w:left="720" w:hanging="360"/>
+      </w:pPr>
+    </w:lvl>
+    <w:lvl w:ilvl="1" w:tplc="04090019" w:tentative="1">
+      <w:start w:val="1"/>
+      <w:numFmt w:val="lowerLetter"/>
+      <w:lvlText w:val="%2."/>
+      <w:lvlJc w:val="left"/>
+      <w:pPr>
+        <w:ind w:left="1440" w:hanging="360"/>
+      </w:pPr>
+    </w:lvl>
+    <w:lvl w:ilvl="2" w:tplc="0409001B" w:tentative="1">
+      <w:start w:val="1"/>
+      <w:numFmt w:val="lowerRoman"/>
+      <w:lvlText w:val="%3."/>
+      <w:lvlJc w:val="right"/>
+      <w:pPr>
+        <w:ind w:left="2160" w:hanging="180"/>
+      </w:pPr>
+    </w:lvl>
+    <w:lvl w:ilvl="3" w:tplc="0409000F" w:tentative="1">
+      <w:start w:val="1"/>
+      <w:numFmt w:val="decimal"/>
+      <w:lvlText w:val="%4."/>
+      <w:lvlJc w:val="left"/>
+      <w:pPr>
+        <w:ind w:left="2880" w:hanging="360"/>
+      </w:pPr>
+    </w:lvl>
+    <w:lvl w:ilvl="4" w:tplc="04090019" w:tentative="1">
+      <w:start w:val="1"/>
+      <w:numFmt w:val="lowerLetter"/>
+      <w:lvlText w:val="%5."/>
+      <w:lvlJc w:val="left"/>
+      <w:pPr>
+        <w:ind w:left="3600" w:hanging="360"/>
+      </w:pPr>
+    </w:lvl>
+    <w:lvl w:ilvl="5" w:tplc="0409001B" w:tentative="1">
+      <w:start w:val="1"/>
+      <w:numFmt w:val="lowerRoman"/>
+      <w:lvlText w:val="%6."/>
+      <w:lvlJc w:val="right"/>
+      <w:pPr>
+        <w:ind w:left="4320" w:hanging="180"/>
+      </w:pPr>
+    </w:lvl>
+    <w:lvl w:ilvl="6" w:tplc="0409000F" w:tentative="1">
+      <w:start w:val="1"/>
+      <w:numFmt w:val="decimal"/>
+      <w:lvlText w:val="%7."/>
+      <w:lvlJc w:val="left"/>
+      <w:pPr>
+        <w:ind w:left="5040" w:hanging="360"/>
+      </w:pPr>
+    </w:lvl>
+    <w:lvl w:ilvl="7" w:tplc="04090019" w:tentative="1">
+      <w:start w:val="1"/>
+      <w:numFmt w:val="lowerLetter"/>
+      <w:lvlText w:val="%8."/>
+      <w:lvlJc w:val="left"/>
+      <w:pPr>
+        <w:ind w:left="5760" w:hanging="360"/>
+      </w:pPr>
+    </w:lvl>
+    <w:lvl w:ilvl="8" w:tplc="0409001B" w:tentative="1">
+      <w:start w:val="1"/>
+      <w:numFmt w:val="lowerRoman"/>
+      <w:lvlText w:val="%9."/>
+      <w:lvlJc w:val="right"/>
+      <w:pPr>
+        <w:ind w:left="6480" w:hanging="180"/>
+      </w:pPr>
+    </w:lvl>
+  </w:abstractNum>
+  <w:abstractNum w:abstractNumId="24" w15:restartNumberingAfterBreak="0">
+    <w:nsid w:val="41BF6C8D"/>
+    <w:multiLevelType w:val="hybridMultilevel"/>
+    <w:tmpl w:val="4C1E7B0E"/>
+    <w:lvl w:ilvl="0" w:tplc="0409000F">
+      <w:start w:val="1"/>
+      <w:numFmt w:val="decimal"/>
+      <w:lvlText w:val="%1."/>
+      <w:lvlJc w:val="left"/>
+      <w:pPr>
+        <w:ind w:left="720" w:hanging="360"/>
+      </w:pPr>
+    </w:lvl>
+    <w:lvl w:ilvl="1" w:tplc="04090019" w:tentative="1">
+      <w:start w:val="1"/>
+      <w:numFmt w:val="lowerLetter"/>
+      <w:lvlText w:val="%2."/>
+      <w:lvlJc w:val="left"/>
+      <w:pPr>
+        <w:ind w:left="1440" w:hanging="360"/>
+      </w:pPr>
+    </w:lvl>
+    <w:lvl w:ilvl="2" w:tplc="0409001B" w:tentative="1">
+      <w:start w:val="1"/>
+      <w:numFmt w:val="lowerRoman"/>
+      <w:lvlText w:val="%3."/>
+      <w:lvlJc w:val="right"/>
+      <w:pPr>
+        <w:ind w:left="2160" w:hanging="180"/>
+      </w:pPr>
+    </w:lvl>
+    <w:lvl w:ilvl="3" w:tplc="0409000F" w:tentative="1">
+      <w:start w:val="1"/>
+      <w:numFmt w:val="decimal"/>
+      <w:lvlText w:val="%4."/>
+      <w:lvlJc w:val="left"/>
+      <w:pPr>
+        <w:ind w:left="2880" w:hanging="360"/>
+      </w:pPr>
+    </w:lvl>
+    <w:lvl w:ilvl="4" w:tplc="04090019" w:tentative="1">
+      <w:start w:val="1"/>
+      <w:numFmt w:val="lowerLetter"/>
+      <w:lvlText w:val="%5."/>
+      <w:lvlJc w:val="left"/>
+      <w:pPr>
+        <w:ind w:left="3600" w:hanging="360"/>
+      </w:pPr>
+    </w:lvl>
+    <w:lvl w:ilvl="5" w:tplc="0409001B" w:tentative="1">
+      <w:start w:val="1"/>
+      <w:numFmt w:val="lowerRoman"/>
+      <w:lvlText w:val="%6."/>
+      <w:lvlJc w:val="right"/>
+      <w:pPr>
+        <w:ind w:left="4320" w:hanging="180"/>
+      </w:pPr>
+    </w:lvl>
+    <w:lvl w:ilvl="6" w:tplc="0409000F" w:tentative="1">
+      <w:start w:val="1"/>
+      <w:numFmt w:val="decimal"/>
+      <w:lvlText w:val="%7."/>
+      <w:lvlJc w:val="left"/>
+      <w:pPr>
+        <w:ind w:left="5040" w:hanging="360"/>
+      </w:pPr>
+    </w:lvl>
+    <w:lvl w:ilvl="7" w:tplc="04090019" w:tentative="1">
+      <w:start w:val="1"/>
+      <w:numFmt w:val="lowerLetter"/>
+      <w:lvlText w:val="%8."/>
+      <w:lvlJc w:val="left"/>
+      <w:pPr>
+        <w:ind w:left="5760" w:hanging="360"/>
+      </w:pPr>
+    </w:lvl>
+    <w:lvl w:ilvl="8" w:tplc="0409001B" w:tentative="1">
+      <w:start w:val="1"/>
+      <w:numFmt w:val="lowerRoman"/>
+      <w:lvlText w:val="%9."/>
+      <w:lvlJc w:val="right"/>
+      <w:pPr>
+        <w:ind w:left="6480" w:hanging="180"/>
+      </w:pPr>
+    </w:lvl>
+  </w:abstractNum>
+  <w:abstractNum w:abstractNumId="25" w15:restartNumberingAfterBreak="0">
     <w:nsid w:val="42D528AB"/>
     <w:multiLevelType w:val="multilevel"/>
     <w:tmpl w:val="0409001D"/>
@@ -67103,7 +71515,7 @@
       </w:pPr>
     </w:lvl>
   </w:abstractNum>
-  <w:abstractNum w:abstractNumId="22" w15:restartNumberingAfterBreak="0">
+  <w:abstractNum w:abstractNumId="26" w15:restartNumberingAfterBreak="0">
     <w:nsid w:val="45A454A9"/>
     <w:multiLevelType w:val="multilevel"/>
     <w:tmpl w:val="4948D290"/>
@@ -67218,7 +71630,7 @@
       </w:rPr>
     </w:lvl>
   </w:abstractNum>
-  <w:abstractNum w:abstractNumId="23" w15:restartNumberingAfterBreak="0">
+  <w:abstractNum w:abstractNumId="27" w15:restartNumberingAfterBreak="0">
     <w:nsid w:val="47816576"/>
     <w:multiLevelType w:val="multilevel"/>
     <w:tmpl w:val="0409001D"/>
@@ -67304,7 +71716,7 @@
       </w:pPr>
     </w:lvl>
   </w:abstractNum>
-  <w:abstractNum w:abstractNumId="24" w15:restartNumberingAfterBreak="0">
+  <w:abstractNum w:abstractNumId="28" w15:restartNumberingAfterBreak="0">
     <w:nsid w:val="4A8F0911"/>
     <w:multiLevelType w:val="multilevel"/>
     <w:tmpl w:val="09A2D8F4"/>
@@ -67419,7 +71831,7 @@
       </w:rPr>
     </w:lvl>
   </w:abstractNum>
-  <w:abstractNum w:abstractNumId="25" w15:restartNumberingAfterBreak="0">
+  <w:abstractNum w:abstractNumId="29" w15:restartNumberingAfterBreak="0">
     <w:nsid w:val="4C0F1605"/>
     <w:multiLevelType w:val="hybridMultilevel"/>
     <w:tmpl w:val="D4EC15A6"/>
@@ -67505,7 +71917,93 @@
       </w:pPr>
     </w:lvl>
   </w:abstractNum>
-  <w:abstractNum w:abstractNumId="26" w15:restartNumberingAfterBreak="0">
+  <w:abstractNum w:abstractNumId="30" w15:restartNumberingAfterBreak="0">
+    <w:nsid w:val="59D054FB"/>
+    <w:multiLevelType w:val="hybridMultilevel"/>
+    <w:tmpl w:val="AD76F3EE"/>
+    <w:lvl w:ilvl="0" w:tplc="0409000F">
+      <w:start w:val="1"/>
+      <w:numFmt w:val="decimal"/>
+      <w:lvlText w:val="%1."/>
+      <w:lvlJc w:val="left"/>
+      <w:pPr>
+        <w:ind w:left="720" w:hanging="360"/>
+      </w:pPr>
+    </w:lvl>
+    <w:lvl w:ilvl="1" w:tplc="04090019" w:tentative="1">
+      <w:start w:val="1"/>
+      <w:numFmt w:val="lowerLetter"/>
+      <w:lvlText w:val="%2."/>
+      <w:lvlJc w:val="left"/>
+      <w:pPr>
+        <w:ind w:left="1440" w:hanging="360"/>
+      </w:pPr>
+    </w:lvl>
+    <w:lvl w:ilvl="2" w:tplc="0409001B" w:tentative="1">
+      <w:start w:val="1"/>
+      <w:numFmt w:val="lowerRoman"/>
+      <w:lvlText w:val="%3."/>
+      <w:lvlJc w:val="right"/>
+      <w:pPr>
+        <w:ind w:left="2160" w:hanging="180"/>
+      </w:pPr>
+    </w:lvl>
+    <w:lvl w:ilvl="3" w:tplc="0409000F" w:tentative="1">
+      <w:start w:val="1"/>
+      <w:numFmt w:val="decimal"/>
+      <w:lvlText w:val="%4."/>
+      <w:lvlJc w:val="left"/>
+      <w:pPr>
+        <w:ind w:left="2880" w:hanging="360"/>
+      </w:pPr>
+    </w:lvl>
+    <w:lvl w:ilvl="4" w:tplc="04090019" w:tentative="1">
+      <w:start w:val="1"/>
+      <w:numFmt w:val="lowerLetter"/>
+      <w:lvlText w:val="%5."/>
+      <w:lvlJc w:val="left"/>
+      <w:pPr>
+        <w:ind w:left="3600" w:hanging="360"/>
+      </w:pPr>
+    </w:lvl>
+    <w:lvl w:ilvl="5" w:tplc="0409001B" w:tentative="1">
+      <w:start w:val="1"/>
+      <w:numFmt w:val="lowerRoman"/>
+      <w:lvlText w:val="%6."/>
+      <w:lvlJc w:val="right"/>
+      <w:pPr>
+        <w:ind w:left="4320" w:hanging="180"/>
+      </w:pPr>
+    </w:lvl>
+    <w:lvl w:ilvl="6" w:tplc="0409000F" w:tentative="1">
+      <w:start w:val="1"/>
+      <w:numFmt w:val="decimal"/>
+      <w:lvlText w:val="%7."/>
+      <w:lvlJc w:val="left"/>
+      <w:pPr>
+        <w:ind w:left="5040" w:hanging="360"/>
+      </w:pPr>
+    </w:lvl>
+    <w:lvl w:ilvl="7" w:tplc="04090019" w:tentative="1">
+      <w:start w:val="1"/>
+      <w:numFmt w:val="lowerLetter"/>
+      <w:lvlText w:val="%8."/>
+      <w:lvlJc w:val="left"/>
+      <w:pPr>
+        <w:ind w:left="5760" w:hanging="360"/>
+      </w:pPr>
+    </w:lvl>
+    <w:lvl w:ilvl="8" w:tplc="0409001B" w:tentative="1">
+      <w:start w:val="1"/>
+      <w:numFmt w:val="lowerRoman"/>
+      <w:lvlText w:val="%9."/>
+      <w:lvlJc w:val="right"/>
+      <w:pPr>
+        <w:ind w:left="6480" w:hanging="180"/>
+      </w:pPr>
+    </w:lvl>
+  </w:abstractNum>
+  <w:abstractNum w:abstractNumId="31" w15:restartNumberingAfterBreak="0">
     <w:nsid w:val="5D6D7A0A"/>
     <w:multiLevelType w:val="hybridMultilevel"/>
     <w:tmpl w:val="2CF6301E"/>
@@ -67594,7 +72092,93 @@
       </w:pPr>
     </w:lvl>
   </w:abstractNum>
-  <w:abstractNum w:abstractNumId="27" w15:restartNumberingAfterBreak="0">
+  <w:abstractNum w:abstractNumId="32" w15:restartNumberingAfterBreak="0">
+    <w:nsid w:val="64DF131A"/>
+    <w:multiLevelType w:val="hybridMultilevel"/>
+    <w:tmpl w:val="09904DAE"/>
+    <w:lvl w:ilvl="0" w:tplc="0409000F">
+      <w:start w:val="1"/>
+      <w:numFmt w:val="decimal"/>
+      <w:lvlText w:val="%1."/>
+      <w:lvlJc w:val="left"/>
+      <w:pPr>
+        <w:ind w:left="720" w:hanging="360"/>
+      </w:pPr>
+    </w:lvl>
+    <w:lvl w:ilvl="1" w:tplc="04090019" w:tentative="1">
+      <w:start w:val="1"/>
+      <w:numFmt w:val="lowerLetter"/>
+      <w:lvlText w:val="%2."/>
+      <w:lvlJc w:val="left"/>
+      <w:pPr>
+        <w:ind w:left="1440" w:hanging="360"/>
+      </w:pPr>
+    </w:lvl>
+    <w:lvl w:ilvl="2" w:tplc="0409001B" w:tentative="1">
+      <w:start w:val="1"/>
+      <w:numFmt w:val="lowerRoman"/>
+      <w:lvlText w:val="%3."/>
+      <w:lvlJc w:val="right"/>
+      <w:pPr>
+        <w:ind w:left="2160" w:hanging="180"/>
+      </w:pPr>
+    </w:lvl>
+    <w:lvl w:ilvl="3" w:tplc="0409000F" w:tentative="1">
+      <w:start w:val="1"/>
+      <w:numFmt w:val="decimal"/>
+      <w:lvlText w:val="%4."/>
+      <w:lvlJc w:val="left"/>
+      <w:pPr>
+        <w:ind w:left="2880" w:hanging="360"/>
+      </w:pPr>
+    </w:lvl>
+    <w:lvl w:ilvl="4" w:tplc="04090019" w:tentative="1">
+      <w:start w:val="1"/>
+      <w:numFmt w:val="lowerLetter"/>
+      <w:lvlText w:val="%5."/>
+      <w:lvlJc w:val="left"/>
+      <w:pPr>
+        <w:ind w:left="3600" w:hanging="360"/>
+      </w:pPr>
+    </w:lvl>
+    <w:lvl w:ilvl="5" w:tplc="0409001B" w:tentative="1">
+      <w:start w:val="1"/>
+      <w:numFmt w:val="lowerRoman"/>
+      <w:lvlText w:val="%6."/>
+      <w:lvlJc w:val="right"/>
+      <w:pPr>
+        <w:ind w:left="4320" w:hanging="180"/>
+      </w:pPr>
+    </w:lvl>
+    <w:lvl w:ilvl="6" w:tplc="0409000F" w:tentative="1">
+      <w:start w:val="1"/>
+      <w:numFmt w:val="decimal"/>
+      <w:lvlText w:val="%7."/>
+      <w:lvlJc w:val="left"/>
+      <w:pPr>
+        <w:ind w:left="5040" w:hanging="360"/>
+      </w:pPr>
+    </w:lvl>
+    <w:lvl w:ilvl="7" w:tplc="04090019" w:tentative="1">
+      <w:start w:val="1"/>
+      <w:numFmt w:val="lowerLetter"/>
+      <w:lvlText w:val="%8."/>
+      <w:lvlJc w:val="left"/>
+      <w:pPr>
+        <w:ind w:left="5760" w:hanging="360"/>
+      </w:pPr>
+    </w:lvl>
+    <w:lvl w:ilvl="8" w:tplc="0409001B" w:tentative="1">
+      <w:start w:val="1"/>
+      <w:numFmt w:val="lowerRoman"/>
+      <w:lvlText w:val="%9."/>
+      <w:lvlJc w:val="right"/>
+      <w:pPr>
+        <w:ind w:left="6480" w:hanging="180"/>
+      </w:pPr>
+    </w:lvl>
+  </w:abstractNum>
+  <w:abstractNum w:abstractNumId="33" w15:restartNumberingAfterBreak="0">
     <w:nsid w:val="65442C52"/>
     <w:multiLevelType w:val="hybridMultilevel"/>
     <w:tmpl w:val="DEB0B048"/>
@@ -67707,7 +72291,7 @@
       </w:rPr>
     </w:lvl>
   </w:abstractNum>
-  <w:abstractNum w:abstractNumId="28" w15:restartNumberingAfterBreak="0">
+  <w:abstractNum w:abstractNumId="34" w15:restartNumberingAfterBreak="0">
     <w:nsid w:val="7295169D"/>
     <w:multiLevelType w:val="hybridMultilevel"/>
     <w:tmpl w:val="9006A308"/>
@@ -67793,7 +72377,7 @@
       </w:pPr>
     </w:lvl>
   </w:abstractNum>
-  <w:abstractNum w:abstractNumId="29" w15:restartNumberingAfterBreak="0">
+  <w:abstractNum w:abstractNumId="35" w15:restartNumberingAfterBreak="0">
     <w:nsid w:val="766E2461"/>
     <w:multiLevelType w:val="hybridMultilevel"/>
     <w:tmpl w:val="BA0021AC"/>
@@ -67879,11 +72463,97 @@
       </w:pPr>
     </w:lvl>
   </w:abstractNum>
+  <w:abstractNum w:abstractNumId="36" w15:restartNumberingAfterBreak="0">
+    <w:nsid w:val="7C175885"/>
+    <w:multiLevelType w:val="hybridMultilevel"/>
+    <w:tmpl w:val="56AC5CA2"/>
+    <w:lvl w:ilvl="0" w:tplc="0409000F">
+      <w:start w:val="1"/>
+      <w:numFmt w:val="decimal"/>
+      <w:lvlText w:val="%1."/>
+      <w:lvlJc w:val="left"/>
+      <w:pPr>
+        <w:ind w:left="720" w:hanging="360"/>
+      </w:pPr>
+    </w:lvl>
+    <w:lvl w:ilvl="1" w:tplc="04090019" w:tentative="1">
+      <w:start w:val="1"/>
+      <w:numFmt w:val="lowerLetter"/>
+      <w:lvlText w:val="%2."/>
+      <w:lvlJc w:val="left"/>
+      <w:pPr>
+        <w:ind w:left="1440" w:hanging="360"/>
+      </w:pPr>
+    </w:lvl>
+    <w:lvl w:ilvl="2" w:tplc="0409001B" w:tentative="1">
+      <w:start w:val="1"/>
+      <w:numFmt w:val="lowerRoman"/>
+      <w:lvlText w:val="%3."/>
+      <w:lvlJc w:val="right"/>
+      <w:pPr>
+        <w:ind w:left="2160" w:hanging="180"/>
+      </w:pPr>
+    </w:lvl>
+    <w:lvl w:ilvl="3" w:tplc="0409000F" w:tentative="1">
+      <w:start w:val="1"/>
+      <w:numFmt w:val="decimal"/>
+      <w:lvlText w:val="%4."/>
+      <w:lvlJc w:val="left"/>
+      <w:pPr>
+        <w:ind w:left="2880" w:hanging="360"/>
+      </w:pPr>
+    </w:lvl>
+    <w:lvl w:ilvl="4" w:tplc="04090019" w:tentative="1">
+      <w:start w:val="1"/>
+      <w:numFmt w:val="lowerLetter"/>
+      <w:lvlText w:val="%5."/>
+      <w:lvlJc w:val="left"/>
+      <w:pPr>
+        <w:ind w:left="3600" w:hanging="360"/>
+      </w:pPr>
+    </w:lvl>
+    <w:lvl w:ilvl="5" w:tplc="0409001B" w:tentative="1">
+      <w:start w:val="1"/>
+      <w:numFmt w:val="lowerRoman"/>
+      <w:lvlText w:val="%6."/>
+      <w:lvlJc w:val="right"/>
+      <w:pPr>
+        <w:ind w:left="4320" w:hanging="180"/>
+      </w:pPr>
+    </w:lvl>
+    <w:lvl w:ilvl="6" w:tplc="0409000F" w:tentative="1">
+      <w:start w:val="1"/>
+      <w:numFmt w:val="decimal"/>
+      <w:lvlText w:val="%7."/>
+      <w:lvlJc w:val="left"/>
+      <w:pPr>
+        <w:ind w:left="5040" w:hanging="360"/>
+      </w:pPr>
+    </w:lvl>
+    <w:lvl w:ilvl="7" w:tplc="04090019" w:tentative="1">
+      <w:start w:val="1"/>
+      <w:numFmt w:val="lowerLetter"/>
+      <w:lvlText w:val="%8."/>
+      <w:lvlJc w:val="left"/>
+      <w:pPr>
+        <w:ind w:left="5760" w:hanging="360"/>
+      </w:pPr>
+    </w:lvl>
+    <w:lvl w:ilvl="8" w:tplc="0409001B" w:tentative="1">
+      <w:start w:val="1"/>
+      <w:numFmt w:val="lowerRoman"/>
+      <w:lvlText w:val="%9."/>
+      <w:lvlJc w:val="right"/>
+      <w:pPr>
+        <w:ind w:left="6480" w:hanging="180"/>
+      </w:pPr>
+    </w:lvl>
+  </w:abstractNum>
   <w:num w:numId="1" w16cid:durableId="1488128704">
-    <w:abstractNumId w:val="23"/>
+    <w:abstractNumId w:val="27"/>
   </w:num>
   <w:num w:numId="2" w16cid:durableId="419984805">
-    <w:abstractNumId w:val="21"/>
+    <w:abstractNumId w:val="25"/>
   </w:num>
   <w:num w:numId="3" w16cid:durableId="30308080">
     <w:abstractNumId w:val="11"/>
@@ -67922,52 +72592,73 @@
     <w:abstractNumId w:val="0"/>
   </w:num>
   <w:num w:numId="15" w16cid:durableId="954680989">
-    <w:abstractNumId w:val="20"/>
+    <w:abstractNumId w:val="22"/>
   </w:num>
   <w:num w:numId="16" w16cid:durableId="1034840553">
-    <w:abstractNumId w:val="26"/>
+    <w:abstractNumId w:val="31"/>
   </w:num>
   <w:num w:numId="17" w16cid:durableId="161164798">
-    <w:abstractNumId w:val="16"/>
+    <w:abstractNumId w:val="17"/>
   </w:num>
   <w:num w:numId="18" w16cid:durableId="992023691">
-    <w:abstractNumId w:val="24"/>
+    <w:abstractNumId w:val="28"/>
   </w:num>
   <w:num w:numId="19" w16cid:durableId="897209753">
-    <w:abstractNumId w:val="18"/>
+    <w:abstractNumId w:val="19"/>
   </w:num>
   <w:num w:numId="20" w16cid:durableId="175845635">
     <w:abstractNumId w:val="13"/>
   </w:num>
   <w:num w:numId="21" w16cid:durableId="1517839464">
-    <w:abstractNumId w:val="22"/>
+    <w:abstractNumId w:val="26"/>
   </w:num>
   <w:num w:numId="22" w16cid:durableId="361054948">
-    <w:abstractNumId w:val="29"/>
+    <w:abstractNumId w:val="35"/>
   </w:num>
   <w:num w:numId="23" w16cid:durableId="374962054">
-    <w:abstractNumId w:val="17"/>
+    <w:abstractNumId w:val="18"/>
   </w:num>
   <w:num w:numId="24" w16cid:durableId="1075126738">
-    <w:abstractNumId w:val="15"/>
+    <w:abstractNumId w:val="16"/>
   </w:num>
   <w:num w:numId="25" w16cid:durableId="633295260">
     <w:abstractNumId w:val="12"/>
   </w:num>
   <w:num w:numId="26" w16cid:durableId="1853641666">
-    <w:abstractNumId w:val="28"/>
+    <w:abstractNumId w:val="34"/>
   </w:num>
   <w:num w:numId="27" w16cid:durableId="1793590009">
-    <w:abstractNumId w:val="19"/>
+    <w:abstractNumId w:val="21"/>
   </w:num>
   <w:num w:numId="28" w16cid:durableId="673921530">
-    <w:abstractNumId w:val="27"/>
+    <w:abstractNumId w:val="33"/>
   </w:num>
   <w:num w:numId="29" w16cid:durableId="1730107946">
-    <w:abstractNumId w:val="25"/>
+    <w:abstractNumId w:val="29"/>
   </w:num>
   <w:num w:numId="30" w16cid:durableId="1717005906">
     <w:abstractNumId w:val="10"/>
+  </w:num>
+  <w:num w:numId="31" w16cid:durableId="940644092">
+    <w:abstractNumId w:val="32"/>
+  </w:num>
+  <w:num w:numId="32" w16cid:durableId="2115637682">
+    <w:abstractNumId w:val="36"/>
+  </w:num>
+  <w:num w:numId="33" w16cid:durableId="1276058883">
+    <w:abstractNumId w:val="20"/>
+  </w:num>
+  <w:num w:numId="34" w16cid:durableId="1529441398">
+    <w:abstractNumId w:val="24"/>
+  </w:num>
+  <w:num w:numId="35" w16cid:durableId="379091918">
+    <w:abstractNumId w:val="30"/>
+  </w:num>
+  <w:num w:numId="36" w16cid:durableId="1599943090">
+    <w:abstractNumId w:val="23"/>
+  </w:num>
+  <w:num w:numId="37" w16cid:durableId="690299299">
+    <w:abstractNumId w:val="15"/>
   </w:num>
 </w:numbering>
 </file>
@@ -69335,7 +74026,7 @@
     <b:DayAccessed>8</b:DayAccessed>
     <b:URL>https://www.metatrader5.com/en/trading-platform</b:URL>
     <b:InternetSiteTitle>MetaQuotes Software Corporation Web Site</b:InternetSiteTitle>
-    <b:RefOrder>17</b:RefOrder>
+    <b:RefOrder>19</b:RefOrder>
   </b:Source>
   <b:Source>
     <b:Tag>Met22</b:Tag>
@@ -69358,7 +74049,7 @@
     <b:MonthAccessed>April</b:MonthAccessed>
     <b:DayAccessed>6</b:DayAccessed>
     <b:URL>https://www.mql5.com/en/docs/integration/python_metatrader5</b:URL>
-    <b:RefOrder>18</b:RefOrder>
+    <b:RefOrder>20</b:RefOrder>
   </b:Source>
   <b:Source>
     <b:Tag>Fir05</b:Tag>
@@ -69382,7 +74073,7 @@
     <b:MonthAccessed>April</b:MonthAccessed>
     <b:DayAccessed>6</b:DayAccessed>
     <b:URL>https://www.fpmarkets.com/</b:URL>
-    <b:RefOrder>19</b:RefOrder>
+    <b:RefOrder>21</b:RefOrder>
   </b:Source>
   <b:Source>
     <b:Tag>Ham97</b:Tag>
@@ -69403,7 +74094,7 @@
     </b:Author>
     <b:City>Upper Saddle River, New Jersey</b:City>
     <b:Publisher>Prentice Hall</b:Publisher>
-    <b:RefOrder>16</b:RefOrder>
+    <b:RefOrder>18</b:RefOrder>
   </b:Source>
   <b:Source>
     <b:Tag>Goo16</b:Tag>
@@ -69487,7 +74178,7 @@
       </b:Author>
     </b:Author>
     <b:DOI>10.48550/ARXIV.1412.6980</b:DOI>
-    <b:RefOrder>15</b:RefOrder>
+    <b:RefOrder>10</b:RefOrder>
   </b:Source>
   <b:Source>
     <b:Tag>And13</b:Tag>
@@ -69647,7 +74338,7 @@
     <b:Year>1986</b:Year>
     <b:Pages>533--536</b:Pages>
     <b:Issue>323</b:Issue>
-    <b:RefOrder>8</b:RefOrder>
+    <b:RefOrder>11</b:RefOrder>
   </b:Source>
   <b:Source>
     <b:Year>2015</b:Year>
@@ -69825,7 +74516,7 @@
       </b:Author>
     </b:Author>
     <b:PublicationTitle>TensorFlow: Large-Scale Machine Learning on Heterogeneous Systems</b:PublicationTitle>
-    <b:RefOrder>9</b:RefOrder>
+    <b:RefOrder>12</b:RefOrder>
   </b:Source>
   <b:Source>
     <b:Year>2011</b:Year>
@@ -69853,7 +74544,7 @@
       </b:Author>
     </b:Author>
     <b:ConferenceName>BigLearn, NIPS Workshop</b:ConferenceName>
-    <b:RefOrder>10</b:RefOrder>
+    <b:RefOrder>13</b:RefOrder>
   </b:Source>
   <b:Source>
     <b:Year>2016</b:Year>
@@ -69871,7 +74562,7 @@
     </b:Author>
     <b:Month>May</b:Month>
     <b:JournalName>arXiv e-prints</b:JournalName>
-    <b:RefOrder>11</b:RefOrder>
+    <b:RefOrder>14</b:RefOrder>
   </b:Source>
   <b:Source>
     <b:Tag>Nau08</b:Tag>
@@ -69898,7 +74589,7 @@
     <b:DayAccessed>1</b:DayAccessed>
     <b:URL>https://doi.org/10.1007/s10107-006-0042-z</b:URL>
     <b:DOI>10.1007/s10107-006-0042-z</b:DOI>
-    <b:RefOrder>14</b:RefOrder>
+    <b:RefOrder>17</b:RefOrder>
   </b:Source>
   <b:Source>
     <b:Tag>Got76</b:Tag>
@@ -69916,7 +74607,7 @@
         </b:NameList>
       </b:Author>
     </b:Author>
-    <b:RefOrder>12</b:RefOrder>
+    <b:RefOrder>15</b:RefOrder>
   </b:Source>
   <b:Source>
     <b:Tag>Gui96</b:Tag>
@@ -69937,13 +74628,82 @@
     <b:Year>1696</b:Year>
     <b:City>Paris</b:City>
     <b:Publisher>L’Imprimerie Royale</b:Publisher>
-    <b:RefOrder>13</b:RefOrder>
+    <b:RefOrder>16</b:RefOrder>
+  </b:Source>
+  <b:Source>
+    <b:Tag>Goo161</b:Tag>
+    <b:SourceType>BookSection</b:SourceType>
+    <b:Guid>{5C034C1A-FED5-49BA-AF79-FB9D630D228E}</b:Guid>
+    <b:Author>
+      <b:Author>
+        <b:NameList>
+          <b:Person>
+            <b:Last>Goodfellow</b:Last>
+            <b:First>Ian</b:First>
+          </b:Person>
+          <b:Person>
+            <b:Last>Bengio</b:Last>
+            <b:First>Yoshua</b:First>
+          </b:Person>
+          <b:Person>
+            <b:Last>Courville</b:Last>
+            <b:First>Aaron</b:First>
+          </b:Person>
+        </b:NameList>
+      </b:Author>
+      <b:BookAuthor>
+        <b:NameList>
+          <b:Person>
+            <b:Last>Goodfellow</b:Last>
+            <b:First>Ian</b:First>
+          </b:Person>
+          <b:Person>
+            <b:Last>Bengio</b:Last>
+            <b:First>Yoshua</b:First>
+          </b:Person>
+          <b:Person>
+            <b:Last>Courville</b:Last>
+            <b:First>Aaron</b:First>
+          </b:Person>
+        </b:NameList>
+      </b:BookAuthor>
+    </b:Author>
+    <b:Title>Linear Algebra</b:Title>
+    <b:BookTitle>Deep Learning</b:BookTitle>
+    <b:Year>2016</b:Year>
+    <b:Pages>31-52</b:Pages>
+    <b:City>Cambridge</b:City>
+    <b:Publisher>MIT Press</b:Publisher>
+    <b:RefOrder>8</b:RefOrder>
+  </b:Source>
+  <b:Source>
+    <b:Tag>Rus03</b:Tag>
+    <b:SourceType>Book</b:SourceType>
+    <b:Guid>{F5DC3DDB-85B6-4DD4-AFA8-E8B81FBA93D5}</b:Guid>
+    <b:Title>Artificial Intelligence: a Modern Approach</b:Title>
+    <b:Year>2003</b:Year>
+    <b:Publisher>Prentice Hall</b:Publisher>
+    <b:Author>
+      <b:Author>
+        <b:NameList>
+          <b:Person>
+            <b:Last>Russell</b:Last>
+            <b:First>Stuart</b:First>
+          </b:Person>
+          <b:Person>
+            <b:Last>Norvig</b:Last>
+            <b:First>Peter</b:First>
+          </b:Person>
+        </b:NameList>
+      </b:Author>
+    </b:Author>
+    <b:RefOrder>9</b:RefOrder>
   </b:Source>
 </b:Sources>
 </file>
 
 <file path=customXml/itemProps1.xml><?xml version="1.0" encoding="utf-8"?>
-<ds:datastoreItem xmlns:ds="http://schemas.openxmlformats.org/officeDocument/2006/customXml" ds:itemID="{EF8ED40F-1040-487F-B215-AE0C99717A49}">
+<ds:datastoreItem xmlns:ds="http://schemas.openxmlformats.org/officeDocument/2006/customXml" ds:itemID="{814A732F-BDAF-408A-BB51-1E77A8DFA0DB}">
   <ds:schemaRefs>
     <ds:schemaRef ds:uri="http://schemas.openxmlformats.org/officeDocument/2006/bibliography"/>
   </ds:schemaRefs>

--- a/Exchange Rate Prediction/Thesis/Thesis.docx
+++ b/Exchange Rate Prediction/Thesis/Thesis.docx
@@ -53,11 +53,6 @@
       <w:r>
         <w:t>overcome computation cost challenges.</w:t>
       </w:r>
-    </w:p>
-    <w:p>
-      <w:pPr>
-        <w:ind w:left="360" w:firstLine="0"/>
-      </w:pPr>
     </w:p>
     <w:p>
       <w:r>
@@ -826,21 +821,7 @@
         <w:rPr>
           <w:rFonts w:eastAsiaTheme="minorEastAsia"/>
         </w:rPr>
-        <w:t>“Rectified Linear Unit (</w:t>
-      </w:r>
-      <w:proofErr w:type="spellStart"/>
-      <w:r>
-        <w:rPr>
-          <w:rFonts w:eastAsiaTheme="minorEastAsia"/>
-        </w:rPr>
-        <w:t>ReLU</w:t>
-      </w:r>
-      <w:proofErr w:type="spellEnd"/>
-      <w:r>
-        <w:rPr>
-          <w:rFonts w:eastAsiaTheme="minorEastAsia"/>
-        </w:rPr>
-        <w:t>)” functions are activation functions</w:t>
+        <w:t>“Rectified Linear Unit (ReLU)” functions are activation functions</w:t>
       </w:r>
       <w:r>
         <w:rPr>
@@ -906,35 +887,7 @@
         <w:rPr>
           <w:rFonts w:eastAsiaTheme="minorEastAsia"/>
         </w:rPr>
-        <w:t xml:space="preserve"> </w:t>
-      </w:r>
-      <w:proofErr w:type="spellStart"/>
-      <w:r>
-        <w:rPr>
-          <w:rFonts w:eastAsiaTheme="minorEastAsia"/>
-        </w:rPr>
-        <w:t>ReLU</w:t>
-      </w:r>
-      <w:proofErr w:type="spellEnd"/>
-      <w:r>
-        <w:rPr>
-          <w:rFonts w:eastAsiaTheme="minorEastAsia"/>
-        </w:rPr>
-        <w:t xml:space="preserve"> function is easy to optimize because half of the space of </w:t>
-      </w:r>
-      <w:proofErr w:type="spellStart"/>
-      <w:r>
-        <w:rPr>
-          <w:rFonts w:eastAsiaTheme="minorEastAsia"/>
-        </w:rPr>
-        <w:t>ReLU</w:t>
-      </w:r>
-      <w:proofErr w:type="spellEnd"/>
-      <w:r>
-        <w:rPr>
-          <w:rFonts w:eastAsiaTheme="minorEastAsia"/>
-        </w:rPr>
-        <w:t xml:space="preserve"> function is linear and the other half is zero.</w:t>
+        <w:t xml:space="preserve"> ReLU function is easy to optimize because half of the space of ReLU function is linear and the other half is zero.</w:t>
       </w:r>
       <w:r>
         <w:rPr>
@@ -946,21 +899,7 @@
         <w:rPr>
           <w:rFonts w:eastAsiaTheme="minorEastAsia"/>
         </w:rPr>
-        <w:t xml:space="preserve">There are variations of the </w:t>
-      </w:r>
-      <w:proofErr w:type="spellStart"/>
-      <w:r>
-        <w:rPr>
-          <w:rFonts w:eastAsiaTheme="minorEastAsia"/>
-        </w:rPr>
-        <w:t>ReLU</w:t>
-      </w:r>
-      <w:proofErr w:type="spellEnd"/>
-      <w:r>
-        <w:rPr>
-          <w:rFonts w:eastAsiaTheme="minorEastAsia"/>
-        </w:rPr>
-        <w:t xml:space="preserve"> function considering with a non-zero slope: “absolute value rectification”</w:t>
+        <w:t>There are variations of the ReLU function considering with a non-zero slope: “absolute value rectification”</w:t>
       </w:r>
       <w:r>
         <w:rPr>
@@ -1014,21 +953,7 @@
         <w:rPr>
           <w:rFonts w:eastAsiaTheme="minorEastAsia"/>
         </w:rPr>
-        <w:t xml:space="preserve"> is with the slope of -1, “leaky </w:t>
-      </w:r>
-      <w:proofErr w:type="spellStart"/>
-      <w:r>
-        <w:rPr>
-          <w:rFonts w:eastAsiaTheme="minorEastAsia"/>
-        </w:rPr>
-        <w:t>ReLU</w:t>
-      </w:r>
-      <w:proofErr w:type="spellEnd"/>
-      <w:r>
-        <w:rPr>
-          <w:rFonts w:eastAsiaTheme="minorEastAsia"/>
-        </w:rPr>
-        <w:t>”</w:t>
+        <w:t xml:space="preserve"> is with the slope of -1, “leaky ReLU”</w:t>
       </w:r>
       <w:r>
         <w:rPr>
@@ -1088,35 +1013,7 @@
         <w:rPr>
           <w:rFonts w:eastAsiaTheme="minorEastAsia"/>
         </w:rPr>
-        <w:t xml:space="preserve"> or “</w:t>
-      </w:r>
-      <w:proofErr w:type="spellStart"/>
-      <w:r>
-        <w:rPr>
-          <w:rFonts w:eastAsiaTheme="minorEastAsia"/>
-        </w:rPr>
-        <w:t>parameteric</w:t>
-      </w:r>
-      <w:proofErr w:type="spellEnd"/>
-      <w:r>
-        <w:rPr>
-          <w:rFonts w:eastAsiaTheme="minorEastAsia"/>
-        </w:rPr>
-        <w:t xml:space="preserve"> </w:t>
-      </w:r>
-      <w:proofErr w:type="spellStart"/>
-      <w:r>
-        <w:rPr>
-          <w:rFonts w:eastAsiaTheme="minorEastAsia"/>
-        </w:rPr>
-        <w:t>ReLU</w:t>
-      </w:r>
-      <w:proofErr w:type="spellEnd"/>
-      <w:r>
-        <w:rPr>
-          <w:rFonts w:eastAsiaTheme="minorEastAsia"/>
-        </w:rPr>
-        <w:t>”</w:t>
+        <w:t xml:space="preserve"> or “parameteric ReLU”</w:t>
       </w:r>
       <w:r>
         <w:rPr>
@@ -1200,21 +1097,7 @@
         <w:rPr>
           <w:rFonts w:eastAsiaTheme="minorEastAsia"/>
         </w:rPr>
-        <w:t xml:space="preserve"> In addition, </w:t>
-      </w:r>
-      <w:proofErr w:type="spellStart"/>
-      <w:r>
-        <w:rPr>
-          <w:rFonts w:eastAsiaTheme="minorEastAsia"/>
-        </w:rPr>
-        <w:t>softmax</w:t>
-      </w:r>
-      <w:proofErr w:type="spellEnd"/>
-      <w:r>
-        <w:rPr>
-          <w:rFonts w:eastAsiaTheme="minorEastAsia"/>
-        </w:rPr>
-        <w:t xml:space="preserve"> activation function also can be considered if the architecture of MLP requires a memory that represent a probability distribution.</w:t>
+        <w:t xml:space="preserve"> In addition, softmax activation function also can be considered if the architecture of MLP requires a memory that represent a probability distribution.</w:t>
       </w:r>
     </w:p>
     <w:p>
@@ -1366,35 +1249,7 @@
         <w:rPr>
           <w:rFonts w:eastAsiaTheme="minorEastAsia"/>
         </w:rPr>
-        <w:t xml:space="preserve"> gives </w:t>
-      </w:r>
-      <w:proofErr w:type="spellStart"/>
-      <w:r>
-        <w:rPr>
-          <w:rFonts w:eastAsiaTheme="minorEastAsia"/>
-        </w:rPr>
-        <w:t>softplus</w:t>
-      </w:r>
-      <w:proofErr w:type="spellEnd"/>
-      <w:r>
-        <w:rPr>
-          <w:rFonts w:eastAsiaTheme="minorEastAsia"/>
-        </w:rPr>
-        <w:t xml:space="preserve"> function as an example to this statement. They state that </w:t>
-      </w:r>
-      <w:proofErr w:type="spellStart"/>
-      <w:r>
-        <w:rPr>
-          <w:rFonts w:eastAsiaTheme="minorEastAsia"/>
-        </w:rPr>
-        <w:t>softplus</w:t>
-      </w:r>
-      <w:proofErr w:type="spellEnd"/>
-      <w:r>
-        <w:rPr>
-          <w:rFonts w:eastAsiaTheme="minorEastAsia"/>
-        </w:rPr>
-        <w:t xml:space="preserve"> function demonstrates performance of hidden units very counterintuitive.</w:t>
+        <w:t xml:space="preserve"> gives softplus function as an example to this statement. They state that softplus function demonstrates performance of hidden units very counterintuitive.</w:t>
       </w:r>
       <w:r>
         <w:rPr>
@@ -1448,21 +1303,7 @@
         <w:rPr>
           <w:rFonts w:eastAsiaTheme="minorEastAsia"/>
         </w:rPr>
-        <w:t xml:space="preserve"> found better results with rectifier than </w:t>
-      </w:r>
-      <w:proofErr w:type="spellStart"/>
-      <w:r>
-        <w:rPr>
-          <w:rFonts w:eastAsiaTheme="minorEastAsia"/>
-        </w:rPr>
-        <w:t>softplus</w:t>
-      </w:r>
-      <w:proofErr w:type="spellEnd"/>
-      <w:r>
-        <w:rPr>
-          <w:rFonts w:eastAsiaTheme="minorEastAsia"/>
-        </w:rPr>
-        <w:t xml:space="preserve"> function.</w:t>
+        <w:t xml:space="preserve"> found better results with rectifier than softplus function.</w:t>
       </w:r>
       <w:r>
         <w:rPr>
@@ -1846,13 +1687,8 @@
         <w:t>Convolutional Encoder Decoder (</w:t>
       </w:r>
       <w:r>
-        <w:t>Conv-</w:t>
-      </w:r>
-      <w:proofErr w:type="spellStart"/>
-      <w:r>
-        <w:t>EncDec</w:t>
-      </w:r>
-      <w:proofErr w:type="spellEnd"/>
+        <w:t>Conv-EncDec</w:t>
+      </w:r>
       <w:r>
         <w:t>)</w:t>
       </w:r>
@@ -1862,15 +1698,7 @@
         <w:pStyle w:val="Heading2"/>
       </w:pPr>
       <w:r>
-        <w:t>Luong’s Attention Mechanism (Luong-</w:t>
-      </w:r>
-      <w:proofErr w:type="spellStart"/>
-      <w:r>
-        <w:t>Att</w:t>
-      </w:r>
-      <w:proofErr w:type="spellEnd"/>
-      <w:r>
-        <w:t>)</w:t>
+        <w:t>Luong’s Attention Mechanism (Luong-Att)</w:t>
       </w:r>
     </w:p>
     <w:p>
@@ -2064,16 +1892,11 @@
         <w:t xml:space="preserve"> – </w:t>
       </w:r>
       <w:r>
-        <w:t xml:space="preserve">is a square </w:t>
-      </w:r>
-      <w:proofErr w:type="gramStart"/>
-      <w:r>
-        <w:t>matrix</w:t>
+        <w:t>is a square matrix</w:t>
       </w:r>
       <w:r>
         <w:t>;</w:t>
       </w:r>
-      <w:proofErr w:type="gramEnd"/>
     </w:p>
     <w:p>
       <w:pPr>
@@ -2104,16 +1927,11 @@
         <w:t xml:space="preserve">unit </w:t>
       </w:r>
       <w:r>
-        <w:t>vector called as “eigenvector</w:t>
-      </w:r>
-      <w:proofErr w:type="gramStart"/>
-      <w:r>
-        <w:t>”</w:t>
+        <w:t>vector called as “eigenvector”</w:t>
       </w:r>
       <w:r>
         <w:t>;</w:t>
       </w:r>
-      <w:proofErr w:type="gramEnd"/>
     </w:p>
     <w:p>
       <w:pPr>
@@ -2715,11 +2533,30 @@
           </m:sup>
         </m:sSup>
         <m:r>
+          <m:rPr>
+            <m:sty m:val="bi"/>
+          </m:rPr>
           <w:rPr>
             <w:rFonts w:ascii="Cambria Math" w:hAnsi="Cambria Math"/>
           </w:rPr>
-          <m:t>A</m:t>
+          <m:t>Ax</m:t>
         </m:r>
+      </m:oMath>
+      <w:r>
+        <w:rPr>
+          <w:rFonts w:eastAsiaTheme="minorEastAsia"/>
+          <w:b/>
+        </w:rPr>
+        <w:t xml:space="preserve"> </w:t>
+      </w:r>
+      <w:r>
+        <w:rPr>
+          <w:rFonts w:eastAsiaTheme="minorEastAsia"/>
+          <w:bCs/>
+        </w:rPr>
+        <w:t xml:space="preserve">where </w:t>
+      </w:r>
+      <m:oMath>
         <m:r>
           <m:rPr>
             <m:sty m:val="bi"/>
@@ -2730,6 +2567,30 @@
           <m:t>x</m:t>
         </m:r>
       </m:oMath>
+      <w:r>
+        <w:rPr>
+          <w:rFonts w:eastAsiaTheme="minorEastAsia"/>
+          <w:bCs/>
+        </w:rPr>
+        <w:t xml:space="preserve"> is eigenvector of </w:t>
+      </w:r>
+      <m:oMath>
+        <m:r>
+          <m:rPr>
+            <m:sty m:val="bi"/>
+          </m:rPr>
+          <w:rPr>
+            <w:rFonts w:ascii="Cambria Math" w:hAnsi="Cambria Math"/>
+          </w:rPr>
+          <m:t>A</m:t>
+        </m:r>
+      </m:oMath>
+      <w:r>
+        <w:rPr>
+          <w:rFonts w:eastAsiaTheme="minorEastAsia"/>
+        </w:rPr>
+        <w:t>. Optimization of the quadratic expression can be done</w:t>
+      </w:r>
       <w:r>
         <w:rPr>
           <w:rFonts w:eastAsiaTheme="minorEastAsia"/>
@@ -2930,13 +2791,678 @@
       <w:pPr>
         <w:pStyle w:val="Heading2"/>
       </w:pPr>
+      <w:bookmarkStart w:id="2" w:name="_Ref109339730"/>
       <w:r>
         <w:lastRenderedPageBreak/>
-        <w:t>Gradient</w:t>
-      </w:r>
-      <w:r>
-        <w:t xml:space="preserve"> Concept</w:t>
-      </w:r>
+        <w:t>Condition Number</w:t>
+      </w:r>
+      <w:bookmarkEnd w:id="2"/>
+    </w:p>
+    <w:p>
+      <w:pPr>
+        <w:rPr>
+          <w:rFonts w:eastAsiaTheme="minorEastAsia"/>
+        </w:rPr>
+      </w:pPr>
+      <w:r>
+        <w:t xml:space="preserve">Suppose a function </w:t>
+      </w:r>
+      <m:oMath>
+        <m:r>
+          <w:rPr>
+            <w:rFonts w:ascii="Cambria Math" w:hAnsi="Cambria Math"/>
+          </w:rPr>
+          <m:t>f</m:t>
+        </m:r>
+        <m:d>
+          <m:dPr>
+            <m:ctrlPr>
+              <w:rPr>
+                <w:rFonts w:ascii="Cambria Math" w:hAnsi="Cambria Math"/>
+                <w:i/>
+              </w:rPr>
+            </m:ctrlPr>
+          </m:dPr>
+          <m:e>
+            <m:r>
+              <m:rPr>
+                <m:sty m:val="bi"/>
+              </m:rPr>
+              <w:rPr>
+                <w:rFonts w:ascii="Cambria Math" w:hAnsi="Cambria Math"/>
+              </w:rPr>
+              <m:t>x</m:t>
+            </m:r>
+          </m:e>
+        </m:d>
+        <m:r>
+          <w:rPr>
+            <w:rFonts w:ascii="Cambria Math" w:hAnsi="Cambria Math"/>
+          </w:rPr>
+          <m:t>=</m:t>
+        </m:r>
+        <m:sSup>
+          <m:sSupPr>
+            <m:ctrlPr>
+              <w:rPr>
+                <w:rFonts w:ascii="Cambria Math" w:hAnsi="Cambria Math"/>
+                <w:i/>
+              </w:rPr>
+            </m:ctrlPr>
+          </m:sSupPr>
+          <m:e>
+            <m:r>
+              <m:rPr>
+                <m:sty m:val="bi"/>
+              </m:rPr>
+              <w:rPr>
+                <w:rFonts w:ascii="Cambria Math" w:hAnsi="Cambria Math"/>
+              </w:rPr>
+              <m:t>A</m:t>
+            </m:r>
+          </m:e>
+          <m:sup>
+            <m:r>
+              <w:rPr>
+                <w:rFonts w:ascii="Cambria Math" w:hAnsi="Cambria Math"/>
+              </w:rPr>
+              <m:t>-1</m:t>
+            </m:r>
+          </m:sup>
+        </m:sSup>
+        <m:r>
+          <m:rPr>
+            <m:sty m:val="bi"/>
+          </m:rPr>
+          <w:rPr>
+            <w:rFonts w:ascii="Cambria Math" w:hAnsi="Cambria Math"/>
+          </w:rPr>
+          <m:t>x</m:t>
+        </m:r>
+      </m:oMath>
+      <w:r>
+        <w:rPr>
+          <w:rFonts w:eastAsiaTheme="minorEastAsia"/>
+        </w:rPr>
+        <w:t xml:space="preserve"> where </w:t>
+      </w:r>
+      <m:oMath>
+        <m:r>
+          <m:rPr>
+            <m:sty m:val="p"/>
+          </m:rPr>
+          <w:rPr>
+            <w:rFonts w:ascii="Cambria Math" w:eastAsiaTheme="minorEastAsia" w:hAnsi="Cambria Math"/>
+          </w:rPr>
+          <m:t>f</m:t>
+        </m:r>
+        <m:r>
+          <w:rPr>
+            <w:rFonts w:ascii="Cambria Math" w:eastAsiaTheme="minorEastAsia" w:hAnsi="Cambria Math"/>
+          </w:rPr>
+          <m:t>: </m:t>
+        </m:r>
+        <m:sSup>
+          <m:sSupPr>
+            <m:ctrlPr>
+              <w:rPr>
+                <w:rFonts w:ascii="Cambria Math" w:eastAsiaTheme="minorEastAsia" w:hAnsi="Cambria Math"/>
+                <w:i/>
+              </w:rPr>
+            </m:ctrlPr>
+          </m:sSupPr>
+          <m:e>
+            <m:r>
+              <m:rPr>
+                <m:scr m:val="double-struck"/>
+              </m:rPr>
+              <w:rPr>
+                <w:rFonts w:ascii="Cambria Math" w:eastAsiaTheme="minorEastAsia" w:hAnsi="Cambria Math"/>
+              </w:rPr>
+              <m:t>R</m:t>
+            </m:r>
+          </m:e>
+          <m:sup>
+            <m:r>
+              <w:rPr>
+                <w:rFonts w:ascii="Cambria Math" w:eastAsiaTheme="minorEastAsia" w:hAnsi="Cambria Math"/>
+              </w:rPr>
+              <m:t>n</m:t>
+            </m:r>
+          </m:sup>
+        </m:sSup>
+        <m:r>
+          <m:rPr>
+            <m:sty m:val="p"/>
+          </m:rPr>
+          <w:rPr>
+            <w:rFonts w:ascii="Cambria Math" w:eastAsiaTheme="minorEastAsia" w:hAnsi="Cambria Math"/>
+          </w:rPr>
+          <m:t>→</m:t>
+        </m:r>
+        <m:r>
+          <m:rPr>
+            <m:scr m:val="double-struck"/>
+          </m:rPr>
+          <w:rPr>
+            <w:rFonts w:ascii="Cambria Math" w:eastAsiaTheme="minorEastAsia" w:hAnsi="Cambria Math"/>
+          </w:rPr>
+          <m:t>R</m:t>
+        </m:r>
+      </m:oMath>
+      <w:r>
+        <w:rPr>
+          <w:rFonts w:eastAsiaTheme="minorEastAsia"/>
+        </w:rPr>
+        <w:t xml:space="preserve"> and </w:t>
+      </w:r>
+      <m:oMath>
+        <m:r>
+          <m:rPr>
+            <m:sty m:val="bi"/>
+          </m:rPr>
+          <w:rPr>
+            <w:rFonts w:ascii="Cambria Math" w:eastAsiaTheme="minorEastAsia" w:hAnsi="Cambria Math"/>
+          </w:rPr>
+          <m:t>A</m:t>
+        </m:r>
+        <m:r>
+          <m:rPr>
+            <m:sty m:val="p"/>
+          </m:rPr>
+          <w:rPr>
+            <w:rFonts w:ascii="Cambria Math" w:eastAsiaTheme="minorEastAsia" w:hAnsi="Cambria Math"/>
+          </w:rPr>
+          <m:t>∈</m:t>
+        </m:r>
+        <m:sSup>
+          <m:sSupPr>
+            <m:ctrlPr>
+              <w:rPr>
+                <w:rFonts w:ascii="Cambria Math" w:eastAsiaTheme="minorEastAsia" w:hAnsi="Cambria Math"/>
+                <w:i/>
+              </w:rPr>
+            </m:ctrlPr>
+          </m:sSupPr>
+          <m:e>
+            <m:r>
+              <m:rPr>
+                <m:scr m:val="double-struck"/>
+              </m:rPr>
+              <w:rPr>
+                <w:rFonts w:ascii="Cambria Math" w:eastAsiaTheme="minorEastAsia" w:hAnsi="Cambria Math"/>
+              </w:rPr>
+              <m:t>R</m:t>
+            </m:r>
+            <m:ctrlPr>
+              <w:rPr>
+                <w:rFonts w:ascii="Cambria Math" w:eastAsiaTheme="minorEastAsia" w:hAnsi="Cambria Math"/>
+              </w:rPr>
+            </m:ctrlPr>
+          </m:e>
+          <m:sup>
+            <m:r>
+              <w:rPr>
+                <w:rFonts w:ascii="Cambria Math" w:eastAsiaTheme="minorEastAsia" w:hAnsi="Cambria Math"/>
+              </w:rPr>
+              <m:t>n</m:t>
+            </m:r>
+            <m:r>
+              <m:rPr>
+                <m:sty m:val="p"/>
+              </m:rPr>
+              <w:rPr>
+                <w:rFonts w:ascii="Cambria Math" w:eastAsiaTheme="minorEastAsia" w:hAnsi="Cambria Math"/>
+              </w:rPr>
+              <m:t>×</m:t>
+            </m:r>
+            <m:r>
+              <w:rPr>
+                <w:rFonts w:ascii="Cambria Math" w:eastAsiaTheme="minorEastAsia" w:hAnsi="Cambria Math"/>
+              </w:rPr>
+              <m:t>n</m:t>
+            </m:r>
+          </m:sup>
+        </m:sSup>
+      </m:oMath>
+      <w:r>
+        <w:rPr>
+          <w:rFonts w:eastAsiaTheme="minorEastAsia"/>
+        </w:rPr>
+        <w:t xml:space="preserve">. If </w:t>
+      </w:r>
+      <m:oMath>
+        <m:r>
+          <m:rPr>
+            <m:sty m:val="bi"/>
+          </m:rPr>
+          <w:rPr>
+            <w:rFonts w:ascii="Cambria Math" w:eastAsiaTheme="minorEastAsia" w:hAnsi="Cambria Math"/>
+          </w:rPr>
+          <m:t>A</m:t>
+        </m:r>
+      </m:oMath>
+      <w:r>
+        <w:rPr>
+          <w:rFonts w:eastAsiaTheme="minorEastAsia"/>
+        </w:rPr>
+        <w:t xml:space="preserve"> has eigenvalue decomposition, the conditioning number can be represented as shown in Formula (##):</w:t>
+      </w:r>
+    </w:p>
+    <w:tbl>
+      <w:tblPr>
+        <w:tblStyle w:val="TableGrid"/>
+        <w:tblW w:w="5000" w:type="pct"/>
+        <w:tblBorders>
+          <w:top w:val="none" w:sz="0" w:space="0" w:color="auto"/>
+          <w:left w:val="none" w:sz="0" w:space="0" w:color="auto"/>
+          <w:bottom w:val="none" w:sz="0" w:space="0" w:color="auto"/>
+          <w:right w:val="none" w:sz="0" w:space="0" w:color="auto"/>
+          <w:insideH w:val="none" w:sz="0" w:space="0" w:color="auto"/>
+          <w:insideV w:val="none" w:sz="0" w:space="0" w:color="auto"/>
+        </w:tblBorders>
+        <w:tblLook w:val="0600" w:firstRow="0" w:lastRow="0" w:firstColumn="0" w:lastColumn="0" w:noHBand="1" w:noVBand="1"/>
+      </w:tblPr>
+      <w:tblGrid>
+        <w:gridCol w:w="7517"/>
+        <w:gridCol w:w="789"/>
+      </w:tblGrid>
+      <w:tr>
+        <w:tc>
+          <w:tcPr>
+            <w:tcW w:w="4525" w:type="pct"/>
+            <w:vAlign w:val="center"/>
+          </w:tcPr>
+          <w:p>
+            <w:pPr>
+              <w:ind w:firstLine="0"/>
+            </w:pPr>
+            <m:oMathPara>
+              <m:oMath>
+                <m:func>
+                  <m:funcPr>
+                    <m:ctrlPr>
+                      <w:rPr>
+                        <w:rFonts w:ascii="Cambria Math" w:hAnsi="Cambria Math"/>
+                        <w:i/>
+                      </w:rPr>
+                    </m:ctrlPr>
+                  </m:funcPr>
+                  <m:fName>
+                    <m:limLow>
+                      <m:limLowPr>
+                        <m:ctrlPr>
+                          <w:rPr>
+                            <w:rFonts w:ascii="Cambria Math" w:hAnsi="Cambria Math"/>
+                            <w:i/>
+                          </w:rPr>
+                        </m:ctrlPr>
+                      </m:limLowPr>
+                      <m:e>
+                        <m:r>
+                          <w:rPr>
+                            <w:rFonts w:ascii="Cambria Math" w:hAnsi="Cambria Math"/>
+                          </w:rPr>
+                          <m:t>max</m:t>
+                        </m:r>
+                      </m:e>
+                      <m:lim>
+                        <m:r>
+                          <w:rPr>
+                            <w:rFonts w:ascii="Cambria Math" w:hAnsi="Cambria Math"/>
+                          </w:rPr>
+                          <m:t>i,j</m:t>
+                        </m:r>
+                      </m:lim>
+                    </m:limLow>
+                  </m:fName>
+                  <m:e>
+                    <m:d>
+                      <m:dPr>
+                        <m:begChr m:val="|"/>
+                        <m:endChr m:val="|"/>
+                        <m:ctrlPr>
+                          <w:rPr>
+                            <w:rFonts w:ascii="Cambria Math" w:hAnsi="Cambria Math"/>
+                            <w:i/>
+                          </w:rPr>
+                        </m:ctrlPr>
+                      </m:dPr>
+                      <m:e>
+                        <m:f>
+                          <m:fPr>
+                            <m:ctrlPr>
+                              <w:rPr>
+                                <w:rFonts w:ascii="Cambria Math" w:hAnsi="Cambria Math"/>
+                              </w:rPr>
+                            </m:ctrlPr>
+                          </m:fPr>
+                          <m:num>
+                            <m:sSub>
+                              <m:sSubPr>
+                                <m:ctrlPr>
+                                  <w:rPr>
+                                    <w:rFonts w:ascii="Cambria Math" w:hAnsi="Cambria Math"/>
+                                    <w:i/>
+                                  </w:rPr>
+                                </m:ctrlPr>
+                              </m:sSubPr>
+                              <m:e>
+                                <m:r>
+                                  <m:rPr>
+                                    <m:sty m:val="p"/>
+                                  </m:rPr>
+                                  <w:rPr>
+                                    <w:rFonts w:ascii="Cambria Math" w:hAnsi="Cambria Math"/>
+                                  </w:rPr>
+                                  <m:t>λ</m:t>
+                                </m:r>
+                              </m:e>
+                              <m:sub>
+                                <m:r>
+                                  <w:rPr>
+                                    <w:rFonts w:ascii="Cambria Math" w:hAnsi="Cambria Math"/>
+                                  </w:rPr>
+                                  <m:t>i</m:t>
+                                </m:r>
+                              </m:sub>
+                            </m:sSub>
+                            <m:ctrlPr>
+                              <w:rPr>
+                                <w:rFonts w:ascii="Cambria Math" w:hAnsi="Cambria Math"/>
+                                <w:i/>
+                              </w:rPr>
+                            </m:ctrlPr>
+                          </m:num>
+                          <m:den>
+                            <m:sSub>
+                              <m:sSubPr>
+                                <m:ctrlPr>
+                                  <w:rPr>
+                                    <w:rFonts w:ascii="Cambria Math" w:hAnsi="Cambria Math"/>
+                                    <w:i/>
+                                  </w:rPr>
+                                </m:ctrlPr>
+                              </m:sSubPr>
+                              <m:e>
+                                <m:r>
+                                  <m:rPr>
+                                    <m:sty m:val="p"/>
+                                  </m:rPr>
+                                  <w:rPr>
+                                    <w:rFonts w:ascii="Cambria Math" w:hAnsi="Cambria Math"/>
+                                  </w:rPr>
+                                  <m:t>λ</m:t>
+                                </m:r>
+                              </m:e>
+                              <m:sub>
+                                <m:r>
+                                  <w:rPr>
+                                    <w:rFonts w:ascii="Cambria Math" w:hAnsi="Cambria Math"/>
+                                  </w:rPr>
+                                  <m:t>j</m:t>
+                                </m:r>
+                              </m:sub>
+                            </m:sSub>
+                            <m:ctrlPr>
+                              <w:rPr>
+                                <w:rFonts w:ascii="Cambria Math" w:hAnsi="Cambria Math"/>
+                                <w:i/>
+                              </w:rPr>
+                            </m:ctrlPr>
+                          </m:den>
+                        </m:f>
+                      </m:e>
+                    </m:d>
+                  </m:e>
+                </m:func>
+              </m:oMath>
+            </m:oMathPara>
+          </w:p>
+        </w:tc>
+        <w:tc>
+          <w:tcPr>
+            <w:tcW w:w="475" w:type="pct"/>
+            <w:vAlign w:val="center"/>
+          </w:tcPr>
+          <w:p>
+            <w:pPr>
+              <w:pStyle w:val="RTUNumberofFormula"/>
+            </w:pPr>
+          </w:p>
+        </w:tc>
+      </w:tr>
+    </w:tbl>
+    <w:p>
+      <w:pPr>
+        <w:pStyle w:val="RTUExplanationofFormula"/>
+        <w:rPr>
+          <w:rFonts w:eastAsiaTheme="minorEastAsia"/>
+        </w:rPr>
+      </w:pPr>
+      <w:bookmarkStart w:id="3" w:name="_Ref109266491"/>
+      <w:r>
+        <w:t xml:space="preserve">where </w:t>
+      </w:r>
+      <m:oMath>
+        <m:sSub>
+          <m:sSubPr>
+            <m:ctrlPr>
+              <w:rPr>
+                <w:rFonts w:ascii="Cambria Math" w:hAnsi="Cambria Math"/>
+                <w:i/>
+              </w:rPr>
+            </m:ctrlPr>
+          </m:sSubPr>
+          <m:e>
+            <m:r>
+              <m:rPr>
+                <m:sty m:val="p"/>
+              </m:rPr>
+              <w:rPr>
+                <w:rFonts w:ascii="Cambria Math" w:hAnsi="Cambria Math"/>
+              </w:rPr>
+              <m:t>λ</m:t>
+            </m:r>
+            <m:ctrlPr>
+              <w:rPr>
+                <w:rFonts w:ascii="Cambria Math" w:hAnsi="Cambria Math"/>
+              </w:rPr>
+            </m:ctrlPr>
+          </m:e>
+          <m:sub>
+            <m:r>
+              <w:rPr>
+                <w:rFonts w:ascii="Cambria Math" w:hAnsi="Cambria Math"/>
+              </w:rPr>
+              <m:t>i</m:t>
+            </m:r>
+          </m:sub>
+        </m:sSub>
+      </m:oMath>
+      <w:r>
+        <w:rPr>
+          <w:rFonts w:eastAsiaTheme="minorEastAsia"/>
+        </w:rPr>
+        <w:t xml:space="preserve"> – is the maximum eigenvalue of matrix </w:t>
+      </w:r>
+      <m:oMath>
+        <m:r>
+          <m:rPr>
+            <m:sty m:val="bi"/>
+          </m:rPr>
+          <w:rPr>
+            <w:rFonts w:ascii="Cambria Math" w:eastAsiaTheme="minorEastAsia" w:hAnsi="Cambria Math"/>
+          </w:rPr>
+          <m:t>A</m:t>
+        </m:r>
+      </m:oMath>
+      <w:r>
+        <w:rPr>
+          <w:rFonts w:eastAsiaTheme="minorEastAsia"/>
+        </w:rPr>
+        <w:t>,</w:t>
+      </w:r>
+    </w:p>
+    <w:p>
+      <w:pPr>
+        <w:pStyle w:val="RTUExplanationofFormula"/>
+        <w:rPr>
+          <w:rFonts w:eastAsiaTheme="minorEastAsia"/>
+        </w:rPr>
+      </w:pPr>
+      <m:oMath>
+        <m:sSub>
+          <m:sSubPr>
+            <m:ctrlPr>
+              <w:rPr>
+                <w:rFonts w:ascii="Cambria Math" w:hAnsi="Cambria Math"/>
+                <w:i/>
+              </w:rPr>
+            </m:ctrlPr>
+          </m:sSubPr>
+          <m:e>
+            <m:r>
+              <m:rPr>
+                <m:sty m:val="p"/>
+              </m:rPr>
+              <w:rPr>
+                <w:rFonts w:ascii="Cambria Math" w:hAnsi="Cambria Math"/>
+              </w:rPr>
+              <m:t>λ</m:t>
+            </m:r>
+            <m:ctrlPr>
+              <w:rPr>
+                <w:rFonts w:ascii="Cambria Math" w:hAnsi="Cambria Math"/>
+              </w:rPr>
+            </m:ctrlPr>
+          </m:e>
+          <m:sub>
+            <m:r>
+              <w:rPr>
+                <w:rFonts w:ascii="Cambria Math" w:hAnsi="Cambria Math"/>
+              </w:rPr>
+              <m:t>j</m:t>
+            </m:r>
+          </m:sub>
+        </m:sSub>
+      </m:oMath>
+      <w:r>
+        <w:rPr>
+          <w:rFonts w:eastAsiaTheme="minorEastAsia"/>
+        </w:rPr>
+        <w:t xml:space="preserve"> – is the minimum eigenvalue of matrix </w:t>
+      </w:r>
+      <m:oMath>
+        <m:r>
+          <m:rPr>
+            <m:sty m:val="bi"/>
+          </m:rPr>
+          <w:rPr>
+            <w:rFonts w:ascii="Cambria Math" w:eastAsiaTheme="minorEastAsia" w:hAnsi="Cambria Math"/>
+          </w:rPr>
+          <m:t>A</m:t>
+        </m:r>
+      </m:oMath>
+      <w:r>
+        <w:rPr>
+          <w:rFonts w:eastAsiaTheme="minorEastAsia"/>
+        </w:rPr>
+        <w:t>.</w:t>
+      </w:r>
+    </w:p>
+    <w:p>
+      <w:pPr>
+        <w:pStyle w:val="RTUExplanationofFormula"/>
+        <w:rPr>
+          <w:rFonts w:eastAsiaTheme="minorEastAsia"/>
+        </w:rPr>
+      </w:pPr>
+      <w:r>
+        <w:rPr>
+          <w:rFonts w:eastAsiaTheme="minorEastAsia"/>
+        </w:rPr>
+        <w:t>There are 2 scenarios to be considered about condition number:</w:t>
+      </w:r>
+    </w:p>
+    <w:p>
+      <w:pPr>
+        <w:pStyle w:val="RTUExplanationofFormula"/>
+        <w:numPr>
+          <w:ilvl w:val="0"/>
+          <w:numId w:val="40"/>
+        </w:numPr>
+      </w:pPr>
+      <w:r>
+        <w:t xml:space="preserve">If condition number is large, it means that the function </w:t>
+      </w:r>
+      <m:oMath>
+        <m:r>
+          <w:rPr>
+            <w:rFonts w:ascii="Cambria Math" w:hAnsi="Cambria Math"/>
+          </w:rPr>
+          <m:t>f</m:t>
+        </m:r>
+      </m:oMath>
+      <w:r>
+        <w:rPr>
+          <w:rFonts w:eastAsiaTheme="minorEastAsia"/>
+        </w:rPr>
+        <w:t xml:space="preserve"> will change bigger when its inputs are changed even small amount.</w:t>
+      </w:r>
+    </w:p>
+    <w:p>
+      <w:pPr>
+        <w:pStyle w:val="RTUExplanationofFormula"/>
+        <w:numPr>
+          <w:ilvl w:val="0"/>
+          <w:numId w:val="40"/>
+        </w:numPr>
+      </w:pPr>
+      <w:r>
+        <w:t xml:space="preserve">If condition number is </w:t>
+      </w:r>
+      <w:r>
+        <w:t>small</w:t>
+      </w:r>
+      <w:r>
+        <w:t xml:space="preserve">, it means that the function </w:t>
+      </w:r>
+      <m:oMath>
+        <m:r>
+          <w:rPr>
+            <w:rFonts w:ascii="Cambria Math" w:hAnsi="Cambria Math"/>
+          </w:rPr>
+          <m:t>f</m:t>
+        </m:r>
+      </m:oMath>
+      <w:r>
+        <w:rPr>
+          <w:rFonts w:eastAsiaTheme="minorEastAsia"/>
+        </w:rPr>
+        <w:t xml:space="preserve"> will change </w:t>
+      </w:r>
+      <w:r>
+        <w:rPr>
+          <w:rFonts w:eastAsiaTheme="minorEastAsia"/>
+        </w:rPr>
+        <w:t xml:space="preserve">slower </w:t>
+      </w:r>
+      <w:r>
+        <w:rPr>
+          <w:rFonts w:eastAsiaTheme="minorEastAsia"/>
+        </w:rPr>
+        <w:t>when its inputs are changed small amount.</w:t>
+      </w:r>
+    </w:p>
+    <w:p>
+      <w:pPr>
+        <w:pStyle w:val="Heading2"/>
+      </w:pPr>
+      <w:r>
+        <w:t>First Derivative</w:t>
+      </w:r>
+      <w:bookmarkEnd w:id="3"/>
     </w:p>
     <w:p>
       <w:pPr>
@@ -3957,7 +4483,14 @@
         <w:rPr>
           <w:rFonts w:eastAsiaTheme="minorEastAsia"/>
         </w:rPr>
-        <w:t xml:space="preserve"> where </w:t>
+        <w:t xml:space="preserve"> </w:t>
+      </w:r>
+      <w:r>
+        <w:rPr>
+          <w:rFonts w:eastAsiaTheme="minorEastAsia"/>
+        </w:rPr>
+        <w:lastRenderedPageBreak/>
+        <w:t xml:space="preserve">where </w:t>
       </w:r>
       <m:oMath>
         <m:r>
@@ -4335,16 +4868,8 @@
         <w:rPr>
           <w:rFonts w:eastAsiaTheme="minorEastAsia"/>
         </w:rPr>
-        <w:t xml:space="preserve"> – is the current input of the </w:t>
-      </w:r>
-      <w:proofErr w:type="gramStart"/>
-      <w:r>
-        <w:rPr>
-          <w:rFonts w:eastAsiaTheme="minorEastAsia"/>
-        </w:rPr>
-        <w:t>function;</w:t>
-      </w:r>
-      <w:proofErr w:type="gramEnd"/>
+        <w:t xml:space="preserve"> – is the current input of the function;</w:t>
+      </w:r>
     </w:p>
     <w:p>
       <w:pPr>
@@ -4388,16 +4913,8 @@
         <w:rPr>
           <w:rFonts w:eastAsiaTheme="minorEastAsia"/>
         </w:rPr>
-        <w:t xml:space="preserve"> – is the updated input of the </w:t>
-      </w:r>
-      <w:proofErr w:type="gramStart"/>
-      <w:r>
-        <w:rPr>
-          <w:rFonts w:eastAsiaTheme="minorEastAsia"/>
-        </w:rPr>
-        <w:t>function;</w:t>
-      </w:r>
-      <w:proofErr w:type="gramEnd"/>
+        <w:t xml:space="preserve"> – is the updated input of the function;</w:t>
+      </w:r>
     </w:p>
     <w:p>
       <w:pPr>
@@ -4447,7 +4964,6 @@
         </w:numPr>
       </w:pPr>
       <w:r>
-        <w:lastRenderedPageBreak/>
         <w:t>Cost function can be calculated for several options of learning rate. The option that gives the lowest cost function can be determined.</w:t>
       </w:r>
       <w:r>
@@ -4476,11 +4992,9 @@
       <w:r>
         <w:t xml:space="preserve"> Gradient calculation </w:t>
       </w:r>
-      <w:proofErr w:type="spellStart"/>
-      <w:r>
-        <w:t>can not</w:t>
-      </w:r>
-      <w:proofErr w:type="spellEnd"/>
+      <w:r>
+        <w:t>cannot</w:t>
+      </w:r>
       <w:r>
         <w:t xml:space="preserve"> be applied in discrete spaces, but iteration with smaller improvements can be applied in discrete spaces. </w:t>
       </w:r>
@@ -4519,6 +5033,16 @@
       <w:r>
         <w:t>discrete spaces.</w:t>
       </w:r>
+    </w:p>
+    <w:p>
+      <w:pPr>
+        <w:pStyle w:val="Heading2"/>
+      </w:pPr>
+      <w:bookmarkStart w:id="4" w:name="_Ref109334212"/>
+      <w:r>
+        <w:t>Second Derivative</w:t>
+      </w:r>
+      <w:bookmarkEnd w:id="4"/>
     </w:p>
     <w:p>
       <w:pPr>
@@ -4989,6 +5513,551 @@
           <w:rFonts w:eastAsiaTheme="minorEastAsia"/>
         </w:rPr>
         <w:t>.</w:t>
+      </w:r>
+    </w:p>
+    <w:p>
+      <w:pPr>
+        <w:rPr>
+          <w:rFonts w:eastAsiaTheme="minorEastAsia"/>
+        </w:rPr>
+      </w:pPr>
+      <w:r>
+        <w:rPr>
+          <w:rFonts w:eastAsiaTheme="minorEastAsia"/>
+        </w:rPr>
+        <w:t xml:space="preserve">As it is mentioned in Section </w:t>
+      </w:r>
+      <w:r>
+        <w:rPr>
+          <w:rFonts w:eastAsiaTheme="minorEastAsia"/>
+        </w:rPr>
+        <w:fldChar w:fldCharType="begin"/>
+      </w:r>
+      <w:r>
+        <w:rPr>
+          <w:rFonts w:eastAsiaTheme="minorEastAsia"/>
+        </w:rPr>
+        <w:instrText xml:space="preserve"> REF _Ref109266491 \r \h </w:instrText>
+      </w:r>
+      <w:r>
+        <w:rPr>
+          <w:rFonts w:eastAsiaTheme="minorEastAsia"/>
+        </w:rPr>
+      </w:r>
+      <w:r>
+        <w:rPr>
+          <w:rFonts w:eastAsiaTheme="minorEastAsia"/>
+        </w:rPr>
+        <w:fldChar w:fldCharType="separate"/>
+      </w:r>
+      <w:r>
+        <w:rPr>
+          <w:rFonts w:eastAsiaTheme="minorEastAsia"/>
+        </w:rPr>
+        <w:t>4.2</w:t>
+      </w:r>
+      <w:r>
+        <w:rPr>
+          <w:rFonts w:eastAsiaTheme="minorEastAsia"/>
+        </w:rPr>
+        <w:fldChar w:fldCharType="end"/>
+      </w:r>
+      <w:r>
+        <w:rPr>
+          <w:rFonts w:eastAsiaTheme="minorEastAsia"/>
+        </w:rPr>
+        <w:t xml:space="preserve">, when first derivative of a function is equal to zero, </w:t>
+      </w:r>
+      <m:oMath>
+        <m:sSup>
+          <m:sSupPr>
+            <m:ctrlPr>
+              <w:rPr>
+                <w:rFonts w:ascii="Cambria Math" w:eastAsiaTheme="minorEastAsia" w:hAnsi="Cambria Math"/>
+                <w:i/>
+              </w:rPr>
+            </m:ctrlPr>
+          </m:sSupPr>
+          <m:e>
+            <m:r>
+              <w:rPr>
+                <w:rFonts w:ascii="Cambria Math" w:eastAsiaTheme="minorEastAsia" w:hAnsi="Cambria Math"/>
+              </w:rPr>
+              <m:t>f</m:t>
+            </m:r>
+          </m:e>
+          <m:sup>
+            <m:r>
+              <w:rPr>
+                <w:rFonts w:ascii="Cambria Math" w:eastAsiaTheme="minorEastAsia" w:hAnsi="Cambria Math"/>
+              </w:rPr>
+              <m:t>'</m:t>
+            </m:r>
+          </m:sup>
+        </m:sSup>
+        <m:d>
+          <m:dPr>
+            <m:ctrlPr>
+              <w:rPr>
+                <w:rFonts w:ascii="Cambria Math" w:eastAsiaTheme="minorEastAsia" w:hAnsi="Cambria Math"/>
+                <w:i/>
+              </w:rPr>
+            </m:ctrlPr>
+          </m:dPr>
+          <m:e>
+            <m:r>
+              <w:rPr>
+                <w:rFonts w:ascii="Cambria Math" w:eastAsiaTheme="minorEastAsia" w:hAnsi="Cambria Math"/>
+              </w:rPr>
+              <m:t>x</m:t>
+            </m:r>
+          </m:e>
+        </m:d>
+        <m:r>
+          <w:rPr>
+            <w:rFonts w:ascii="Cambria Math" w:eastAsiaTheme="minorEastAsia" w:hAnsi="Cambria Math"/>
+          </w:rPr>
+          <m:t>=0</m:t>
+        </m:r>
+      </m:oMath>
+      <w:r>
+        <w:rPr>
+          <w:rFonts w:eastAsiaTheme="minorEastAsia"/>
+        </w:rPr>
+        <w:t xml:space="preserve"> on point </w:t>
+      </w:r>
+      <m:oMath>
+        <m:r>
+          <w:rPr>
+            <w:rFonts w:ascii="Cambria Math" w:eastAsiaTheme="minorEastAsia" w:hAnsi="Cambria Math"/>
+          </w:rPr>
+          <m:t>x</m:t>
+        </m:r>
+      </m:oMath>
+      <w:r>
+        <w:rPr>
+          <w:rFonts w:eastAsiaTheme="minorEastAsia"/>
+        </w:rPr>
+        <w:t xml:space="preserve">, it means that point is critical point. However, it doesn’t give information if </w:t>
+      </w:r>
+      <w:r>
+        <w:rPr>
+          <w:rFonts w:eastAsiaTheme="minorEastAsia"/>
+        </w:rPr>
+        <w:t xml:space="preserve">the point </w:t>
+      </w:r>
+      <m:oMath>
+        <m:r>
+          <w:rPr>
+            <w:rFonts w:ascii="Cambria Math" w:eastAsiaTheme="minorEastAsia" w:hAnsi="Cambria Math"/>
+          </w:rPr>
+          <m:t>x</m:t>
+        </m:r>
+      </m:oMath>
+      <w:r>
+        <w:rPr>
+          <w:rFonts w:eastAsiaTheme="minorEastAsia"/>
+        </w:rPr>
+        <w:t xml:space="preserve"> local minimum, local maximum, or saddle point. In order to identify the type of </w:t>
+      </w:r>
+      <w:r>
+        <w:rPr>
+          <w:rFonts w:eastAsiaTheme="minorEastAsia"/>
+        </w:rPr>
+        <w:lastRenderedPageBreak/>
+        <w:t xml:space="preserve">critical point, second derivative of the function </w:t>
+      </w:r>
+      <m:oMath>
+        <m:sSup>
+          <m:sSupPr>
+            <m:ctrlPr>
+              <w:rPr>
+                <w:rFonts w:ascii="Cambria Math" w:eastAsiaTheme="minorEastAsia" w:hAnsi="Cambria Math"/>
+                <w:i/>
+              </w:rPr>
+            </m:ctrlPr>
+          </m:sSupPr>
+          <m:e>
+            <m:r>
+              <w:rPr>
+                <w:rFonts w:ascii="Cambria Math" w:eastAsiaTheme="minorEastAsia" w:hAnsi="Cambria Math"/>
+              </w:rPr>
+              <m:t>f</m:t>
+            </m:r>
+          </m:e>
+          <m:sup>
+            <m:r>
+              <w:rPr>
+                <w:rFonts w:ascii="Cambria Math" w:eastAsiaTheme="minorEastAsia" w:hAnsi="Cambria Math"/>
+              </w:rPr>
+              <m:t>''</m:t>
+            </m:r>
+          </m:sup>
+        </m:sSup>
+        <m:d>
+          <m:dPr>
+            <m:ctrlPr>
+              <w:rPr>
+                <w:rFonts w:ascii="Cambria Math" w:eastAsiaTheme="minorEastAsia" w:hAnsi="Cambria Math"/>
+                <w:i/>
+              </w:rPr>
+            </m:ctrlPr>
+          </m:dPr>
+          <m:e>
+            <m:r>
+              <w:rPr>
+                <w:rFonts w:ascii="Cambria Math" w:eastAsiaTheme="minorEastAsia" w:hAnsi="Cambria Math"/>
+              </w:rPr>
+              <m:t>x</m:t>
+            </m:r>
+          </m:e>
+        </m:d>
+      </m:oMath>
+      <w:r>
+        <w:rPr>
+          <w:rFonts w:eastAsiaTheme="minorEastAsia"/>
+        </w:rPr>
+        <w:t xml:space="preserve"> is used.</w:t>
+      </w:r>
+      <w:r>
+        <w:rPr>
+          <w:rFonts w:eastAsiaTheme="minorEastAsia"/>
+        </w:rPr>
+        <w:t xml:space="preserve"> </w:t>
+      </w:r>
+      <w:r>
+        <w:rPr>
+          <w:rFonts w:eastAsiaTheme="minorEastAsia"/>
+        </w:rPr>
+        <w:t>In single dimensional functions, o</w:t>
+      </w:r>
+      <w:r>
+        <w:rPr>
+          <w:rFonts w:eastAsiaTheme="minorEastAsia"/>
+        </w:rPr>
+        <w:t>n critical point, second derivative can be interpretated in three scenarios</w:t>
+      </w:r>
+      <w:r>
+        <w:rPr>
+          <w:rFonts w:eastAsiaTheme="minorEastAsia"/>
+        </w:rPr>
+        <w:t xml:space="preserve"> when </w:t>
+      </w:r>
+      <m:oMath>
+        <m:sSup>
+          <m:sSupPr>
+            <m:ctrlPr>
+              <w:rPr>
+                <w:rFonts w:ascii="Cambria Math" w:eastAsiaTheme="minorEastAsia" w:hAnsi="Cambria Math"/>
+                <w:i/>
+              </w:rPr>
+            </m:ctrlPr>
+          </m:sSupPr>
+          <m:e>
+            <m:r>
+              <w:rPr>
+                <w:rFonts w:ascii="Cambria Math" w:eastAsiaTheme="minorEastAsia" w:hAnsi="Cambria Math"/>
+              </w:rPr>
+              <m:t>f</m:t>
+            </m:r>
+          </m:e>
+          <m:sup>
+            <m:r>
+              <w:rPr>
+                <w:rFonts w:ascii="Cambria Math" w:eastAsiaTheme="minorEastAsia" w:hAnsi="Cambria Math"/>
+              </w:rPr>
+              <m:t>'</m:t>
+            </m:r>
+          </m:sup>
+        </m:sSup>
+        <m:d>
+          <m:dPr>
+            <m:ctrlPr>
+              <w:rPr>
+                <w:rFonts w:ascii="Cambria Math" w:eastAsiaTheme="minorEastAsia" w:hAnsi="Cambria Math"/>
+                <w:i/>
+              </w:rPr>
+            </m:ctrlPr>
+          </m:dPr>
+          <m:e>
+            <m:r>
+              <w:rPr>
+                <w:rFonts w:ascii="Cambria Math" w:eastAsiaTheme="minorEastAsia" w:hAnsi="Cambria Math"/>
+              </w:rPr>
+              <m:t>x</m:t>
+            </m:r>
+          </m:e>
+        </m:d>
+        <m:r>
+          <w:rPr>
+            <w:rFonts w:ascii="Cambria Math" w:eastAsiaTheme="minorEastAsia" w:hAnsi="Cambria Math"/>
+          </w:rPr>
+          <m:t>=0</m:t>
+        </m:r>
+      </m:oMath>
+      <w:r>
+        <w:rPr>
+          <w:rFonts w:eastAsiaTheme="minorEastAsia"/>
+        </w:rPr>
+        <w:t>:</w:t>
+      </w:r>
+    </w:p>
+    <w:p>
+      <w:pPr>
+        <w:pStyle w:val="ListParagraph"/>
+        <w:numPr>
+          <w:ilvl w:val="0"/>
+          <w:numId w:val="38"/>
+        </w:numPr>
+        <w:rPr>
+          <w:rFonts w:eastAsiaTheme="minorEastAsia"/>
+        </w:rPr>
+      </w:pPr>
+      <m:oMath>
+        <m:sSup>
+          <m:sSupPr>
+            <m:ctrlPr>
+              <w:rPr>
+                <w:rFonts w:ascii="Cambria Math" w:eastAsiaTheme="minorEastAsia" w:hAnsi="Cambria Math"/>
+                <w:i/>
+              </w:rPr>
+            </m:ctrlPr>
+          </m:sSupPr>
+          <m:e>
+            <m:r>
+              <w:rPr>
+                <w:rFonts w:ascii="Cambria Math" w:eastAsiaTheme="minorEastAsia" w:hAnsi="Cambria Math"/>
+              </w:rPr>
+              <m:t>f</m:t>
+            </m:r>
+          </m:e>
+          <m:sup>
+            <m:r>
+              <w:rPr>
+                <w:rFonts w:ascii="Cambria Math" w:eastAsiaTheme="minorEastAsia" w:hAnsi="Cambria Math"/>
+              </w:rPr>
+              <m:t>''</m:t>
+            </m:r>
+          </m:sup>
+        </m:sSup>
+        <m:d>
+          <m:dPr>
+            <m:ctrlPr>
+              <w:rPr>
+                <w:rFonts w:ascii="Cambria Math" w:eastAsiaTheme="minorEastAsia" w:hAnsi="Cambria Math"/>
+                <w:i/>
+              </w:rPr>
+            </m:ctrlPr>
+          </m:dPr>
+          <m:e>
+            <m:r>
+              <w:rPr>
+                <w:rFonts w:ascii="Cambria Math" w:eastAsiaTheme="minorEastAsia" w:hAnsi="Cambria Math"/>
+              </w:rPr>
+              <m:t>x</m:t>
+            </m:r>
+          </m:e>
+        </m:d>
+        <m:r>
+          <w:rPr>
+            <w:rFonts w:ascii="Cambria Math" w:eastAsiaTheme="minorEastAsia" w:hAnsi="Cambria Math"/>
+          </w:rPr>
+          <m:t>&gt;0</m:t>
+        </m:r>
+      </m:oMath>
+      <w:r>
+        <w:rPr>
+          <w:rFonts w:eastAsiaTheme="minorEastAsia"/>
+        </w:rPr>
+        <w:t xml:space="preserve"> – point </w:t>
+      </w:r>
+      <m:oMath>
+        <m:r>
+          <w:rPr>
+            <w:rFonts w:ascii="Cambria Math" w:eastAsiaTheme="minorEastAsia" w:hAnsi="Cambria Math"/>
+          </w:rPr>
+          <m:t>x</m:t>
+        </m:r>
+      </m:oMath>
+      <w:r>
+        <w:rPr>
+          <w:rFonts w:eastAsiaTheme="minorEastAsia"/>
+        </w:rPr>
+        <w:t xml:space="preserve"> is local minimum.</w:t>
+      </w:r>
+    </w:p>
+    <w:p>
+      <w:pPr>
+        <w:pStyle w:val="ListParagraph"/>
+        <w:numPr>
+          <w:ilvl w:val="0"/>
+          <w:numId w:val="38"/>
+        </w:numPr>
+        <w:rPr>
+          <w:rFonts w:eastAsiaTheme="minorEastAsia"/>
+        </w:rPr>
+      </w:pPr>
+      <m:oMath>
+        <m:sSup>
+          <m:sSupPr>
+            <m:ctrlPr>
+              <w:rPr>
+                <w:rFonts w:ascii="Cambria Math" w:eastAsiaTheme="minorEastAsia" w:hAnsi="Cambria Math"/>
+                <w:i/>
+              </w:rPr>
+            </m:ctrlPr>
+          </m:sSupPr>
+          <m:e>
+            <m:r>
+              <w:rPr>
+                <w:rFonts w:ascii="Cambria Math" w:eastAsiaTheme="minorEastAsia" w:hAnsi="Cambria Math"/>
+              </w:rPr>
+              <m:t>f</m:t>
+            </m:r>
+          </m:e>
+          <m:sup>
+            <m:r>
+              <w:rPr>
+                <w:rFonts w:ascii="Cambria Math" w:eastAsiaTheme="minorEastAsia" w:hAnsi="Cambria Math"/>
+              </w:rPr>
+              <m:t>''</m:t>
+            </m:r>
+          </m:sup>
+        </m:sSup>
+        <m:d>
+          <m:dPr>
+            <m:ctrlPr>
+              <w:rPr>
+                <w:rFonts w:ascii="Cambria Math" w:eastAsiaTheme="minorEastAsia" w:hAnsi="Cambria Math"/>
+                <w:i/>
+              </w:rPr>
+            </m:ctrlPr>
+          </m:dPr>
+          <m:e>
+            <m:r>
+              <w:rPr>
+                <w:rFonts w:ascii="Cambria Math" w:eastAsiaTheme="minorEastAsia" w:hAnsi="Cambria Math"/>
+              </w:rPr>
+              <m:t>x</m:t>
+            </m:r>
+          </m:e>
+        </m:d>
+        <m:r>
+          <w:rPr>
+            <w:rFonts w:ascii="Cambria Math" w:eastAsiaTheme="minorEastAsia" w:hAnsi="Cambria Math"/>
+          </w:rPr>
+          <m:t>&lt;0</m:t>
+        </m:r>
+      </m:oMath>
+      <w:r>
+        <w:rPr>
+          <w:rFonts w:eastAsiaTheme="minorEastAsia"/>
+        </w:rPr>
+        <w:t xml:space="preserve"> – point </w:t>
+      </w:r>
+      <m:oMath>
+        <m:r>
+          <w:rPr>
+            <w:rFonts w:ascii="Cambria Math" w:eastAsiaTheme="minorEastAsia" w:hAnsi="Cambria Math"/>
+          </w:rPr>
+          <m:t>x</m:t>
+        </m:r>
+      </m:oMath>
+      <w:r>
+        <w:rPr>
+          <w:rFonts w:eastAsiaTheme="minorEastAsia"/>
+        </w:rPr>
+        <w:t xml:space="preserve"> is local maximum.</w:t>
+      </w:r>
+    </w:p>
+    <w:p>
+      <w:pPr>
+        <w:pStyle w:val="ListParagraph"/>
+        <w:numPr>
+          <w:ilvl w:val="0"/>
+          <w:numId w:val="38"/>
+        </w:numPr>
+        <w:rPr>
+          <w:rFonts w:eastAsiaTheme="minorEastAsia"/>
+        </w:rPr>
+      </w:pPr>
+      <m:oMath>
+        <m:sSup>
+          <m:sSupPr>
+            <m:ctrlPr>
+              <w:rPr>
+                <w:rFonts w:ascii="Cambria Math" w:eastAsiaTheme="minorEastAsia" w:hAnsi="Cambria Math"/>
+                <w:i/>
+              </w:rPr>
+            </m:ctrlPr>
+          </m:sSupPr>
+          <m:e>
+            <m:r>
+              <w:rPr>
+                <w:rFonts w:ascii="Cambria Math" w:eastAsiaTheme="minorEastAsia" w:hAnsi="Cambria Math"/>
+              </w:rPr>
+              <m:t>f</m:t>
+            </m:r>
+          </m:e>
+          <m:sup>
+            <m:r>
+              <w:rPr>
+                <w:rFonts w:ascii="Cambria Math" w:eastAsiaTheme="minorEastAsia" w:hAnsi="Cambria Math"/>
+              </w:rPr>
+              <m:t>''</m:t>
+            </m:r>
+          </m:sup>
+        </m:sSup>
+        <m:d>
+          <m:dPr>
+            <m:ctrlPr>
+              <w:rPr>
+                <w:rFonts w:ascii="Cambria Math" w:eastAsiaTheme="minorEastAsia" w:hAnsi="Cambria Math"/>
+                <w:i/>
+              </w:rPr>
+            </m:ctrlPr>
+          </m:dPr>
+          <m:e>
+            <m:r>
+              <w:rPr>
+                <w:rFonts w:ascii="Cambria Math" w:eastAsiaTheme="minorEastAsia" w:hAnsi="Cambria Math"/>
+              </w:rPr>
+              <m:t>x</m:t>
+            </m:r>
+          </m:e>
+        </m:d>
+        <m:r>
+          <w:rPr>
+            <w:rFonts w:ascii="Cambria Math" w:eastAsiaTheme="minorEastAsia" w:hAnsi="Cambria Math"/>
+          </w:rPr>
+          <m:t>=0</m:t>
+        </m:r>
+      </m:oMath>
+      <w:r>
+        <w:rPr>
+          <w:rFonts w:eastAsiaTheme="minorEastAsia"/>
+        </w:rPr>
+        <w:t xml:space="preserve"> – point </w:t>
+      </w:r>
+      <m:oMath>
+        <m:r>
+          <w:rPr>
+            <w:rFonts w:ascii="Cambria Math" w:eastAsiaTheme="minorEastAsia" w:hAnsi="Cambria Math"/>
+          </w:rPr>
+          <m:t>x</m:t>
+        </m:r>
+      </m:oMath>
+      <w:r>
+        <w:rPr>
+          <w:rFonts w:eastAsiaTheme="minorEastAsia"/>
+        </w:rPr>
+        <w:t xml:space="preserve"> is saddle point</w:t>
+      </w:r>
+      <w:r>
+        <w:rPr>
+          <w:rFonts w:eastAsiaTheme="minorEastAsia"/>
+        </w:rPr>
+        <w:t xml:space="preserve"> or part of a flat region.</w:t>
       </w:r>
     </w:p>
     <w:p>
@@ -5599,14 +6668,7 @@
         <w:rPr>
           <w:rFonts w:eastAsiaTheme="minorEastAsia"/>
         </w:rPr>
-        <w:t xml:space="preserve">When the function has multiple inputs, the matrix where the second derivatives are represented are called as “Hessian matrix”. In other words, Hessian matrix is the Jacobian </w:t>
-      </w:r>
-      <w:r>
-        <w:rPr>
-          <w:rFonts w:eastAsiaTheme="minorEastAsia"/>
-        </w:rPr>
-        <w:lastRenderedPageBreak/>
-        <w:t>matrix of the gradients.</w:t>
+        <w:t>When the function has multiple inputs, the matrix where the second derivatives are represented are called as “Hessian matrix”. In other words, Hessian matrix is the Jacobian matrix of the gradients.</w:t>
       </w:r>
       <w:r>
         <w:rPr>
@@ -5996,13 +7058,385 @@
         </w:rPr>
         <w:t xml:space="preserve"> can be applied on it.</w:t>
       </w:r>
-    </w:p>
-    <w:p>
-      <w:pPr>
-        <w:pStyle w:val="Heading2"/>
-      </w:pPr>
-      <w:r>
-        <w:t>Adam Optimization</w:t>
+      <w:r>
+        <w:rPr>
+          <w:rFonts w:eastAsiaTheme="minorEastAsia"/>
+        </w:rPr>
+        <w:t xml:space="preserve"> </w:t>
+      </w:r>
+      <w:r>
+        <w:rPr>
+          <w:rFonts w:eastAsiaTheme="minorEastAsia"/>
+        </w:rPr>
+        <w:t>Eigendecomposition</w:t>
+      </w:r>
+      <w:r>
+        <w:rPr>
+          <w:rFonts w:eastAsiaTheme="minorEastAsia"/>
+        </w:rPr>
+        <w:t xml:space="preserve"> helps to find the optimum values of the function</w:t>
+      </w:r>
+      <w:r>
+        <w:rPr>
+          <w:rFonts w:eastAsiaTheme="minorEastAsia"/>
+        </w:rPr>
+        <w:t xml:space="preserve"> that is</w:t>
+      </w:r>
+      <w:r>
+        <w:rPr>
+          <w:rFonts w:eastAsiaTheme="minorEastAsia"/>
+        </w:rPr>
+        <w:t xml:space="preserve"> in form </w:t>
+      </w:r>
+      <w:r>
+        <w:t xml:space="preserve">of </w:t>
+      </w:r>
+      <w:r>
+        <w:t xml:space="preserve">a quadratic expression </w:t>
+      </w:r>
+      <m:oMath>
+        <m:r>
+          <w:rPr>
+            <w:rFonts w:ascii="Cambria Math" w:hAnsi="Cambria Math"/>
+          </w:rPr>
+          <m:t>f</m:t>
+        </m:r>
+        <m:d>
+          <m:dPr>
+            <m:ctrlPr>
+              <w:rPr>
+                <w:rFonts w:ascii="Cambria Math" w:hAnsi="Cambria Math"/>
+                <w:i/>
+              </w:rPr>
+            </m:ctrlPr>
+          </m:dPr>
+          <m:e>
+            <m:r>
+              <m:rPr>
+                <m:sty m:val="bi"/>
+              </m:rPr>
+              <w:rPr>
+                <w:rFonts w:ascii="Cambria Math" w:hAnsi="Cambria Math"/>
+              </w:rPr>
+              <m:t>x</m:t>
+            </m:r>
+          </m:e>
+        </m:d>
+        <m:r>
+          <w:rPr>
+            <w:rFonts w:ascii="Cambria Math" w:hAnsi="Cambria Math"/>
+          </w:rPr>
+          <m:t>=</m:t>
+        </m:r>
+        <m:sSup>
+          <m:sSupPr>
+            <m:ctrlPr>
+              <w:rPr>
+                <w:rFonts w:ascii="Cambria Math" w:hAnsi="Cambria Math"/>
+                <w:i/>
+              </w:rPr>
+            </m:ctrlPr>
+          </m:sSupPr>
+          <m:e>
+            <m:r>
+              <m:rPr>
+                <m:sty m:val="bi"/>
+              </m:rPr>
+              <w:rPr>
+                <w:rFonts w:ascii="Cambria Math" w:hAnsi="Cambria Math"/>
+              </w:rPr>
+              <m:t>x</m:t>
+            </m:r>
+          </m:e>
+          <m:sup>
+            <m:r>
+              <w:rPr>
+                <w:rFonts w:ascii="Cambria Math" w:hAnsi="Cambria Math"/>
+              </w:rPr>
+              <m:t>T</m:t>
+            </m:r>
+          </m:sup>
+        </m:sSup>
+        <m:r>
+          <m:rPr>
+            <m:sty m:val="bi"/>
+          </m:rPr>
+          <w:rPr>
+            <w:rFonts w:ascii="Cambria Math" w:eastAsiaTheme="minorEastAsia" w:hAnsi="Cambria Math"/>
+          </w:rPr>
+          <m:t>H</m:t>
+        </m:r>
+        <m:r>
+          <m:rPr>
+            <m:sty m:val="bi"/>
+          </m:rPr>
+          <w:rPr>
+            <w:rFonts w:ascii="Cambria Math" w:hAnsi="Cambria Math"/>
+          </w:rPr>
+          <m:t>x</m:t>
+        </m:r>
+      </m:oMath>
+      <w:r>
+        <w:rPr>
+          <w:rFonts w:eastAsiaTheme="minorEastAsia"/>
+          <w:b/>
+        </w:rPr>
+        <w:t xml:space="preserve"> </w:t>
+      </w:r>
+      <w:r>
+        <w:rPr>
+          <w:rFonts w:eastAsiaTheme="minorEastAsia"/>
+          <w:bCs/>
+        </w:rPr>
+        <w:t xml:space="preserve">where </w:t>
+      </w:r>
+      <m:oMath>
+        <m:r>
+          <m:rPr>
+            <m:sty m:val="bi"/>
+          </m:rPr>
+          <w:rPr>
+            <w:rFonts w:ascii="Cambria Math" w:hAnsi="Cambria Math"/>
+          </w:rPr>
+          <m:t>x</m:t>
+        </m:r>
+      </m:oMath>
+      <w:r>
+        <w:rPr>
+          <w:rFonts w:eastAsiaTheme="minorEastAsia"/>
+          <w:bCs/>
+        </w:rPr>
+        <w:t xml:space="preserve"> is eigenvector of</w:t>
+      </w:r>
+      <w:r>
+        <w:rPr>
+          <w:rFonts w:eastAsiaTheme="minorEastAsia"/>
+          <w:bCs/>
+        </w:rPr>
+        <w:t xml:space="preserve"> </w:t>
+      </w:r>
+      <m:oMath>
+        <m:r>
+          <m:rPr>
+            <m:sty m:val="bi"/>
+          </m:rPr>
+          <w:rPr>
+            <w:rFonts w:ascii="Cambria Math" w:eastAsiaTheme="minorEastAsia" w:hAnsi="Cambria Math"/>
+          </w:rPr>
+          <m:t>H</m:t>
+        </m:r>
+      </m:oMath>
+      <w:r>
+        <w:rPr>
+          <w:rFonts w:eastAsiaTheme="minorEastAsia"/>
+        </w:rPr>
+        <w:t>.</w:t>
+      </w:r>
+      <w:r>
+        <w:rPr>
+          <w:rFonts w:eastAsiaTheme="minorEastAsia"/>
+        </w:rPr>
+        <w:t xml:space="preserve"> The minimum eigenvalue</w:t>
+      </w:r>
+      <w:r>
+        <w:rPr>
+          <w:rFonts w:eastAsiaTheme="minorEastAsia"/>
+        </w:rPr>
+        <w:t xml:space="preserve">, </w:t>
+      </w:r>
+      <m:oMath>
+        <m:sSub>
+          <m:sSubPr>
+            <m:ctrlPr>
+              <w:rPr>
+                <w:rFonts w:ascii="Cambria Math" w:eastAsiaTheme="minorEastAsia" w:hAnsi="Cambria Math"/>
+                <w:i/>
+              </w:rPr>
+            </m:ctrlPr>
+          </m:sSubPr>
+          <m:e>
+            <m:r>
+              <m:rPr>
+                <m:sty m:val="p"/>
+              </m:rPr>
+              <w:rPr>
+                <w:rFonts w:ascii="Cambria Math" w:eastAsiaTheme="minorEastAsia" w:hAnsi="Cambria Math"/>
+              </w:rPr>
+              <m:t>λ</m:t>
+            </m:r>
+            <m:ctrlPr>
+              <w:rPr>
+                <w:rFonts w:ascii="Cambria Math" w:eastAsiaTheme="minorEastAsia" w:hAnsi="Cambria Math"/>
+              </w:rPr>
+            </m:ctrlPr>
+          </m:e>
+          <m:sub>
+            <m:r>
+              <w:rPr>
+                <w:rFonts w:ascii="Cambria Math" w:eastAsiaTheme="minorEastAsia" w:hAnsi="Cambria Math"/>
+              </w:rPr>
+              <m:t>min</m:t>
+            </m:r>
+          </m:sub>
+        </m:sSub>
+      </m:oMath>
+      <w:r>
+        <w:rPr>
+          <w:rFonts w:eastAsiaTheme="minorEastAsia"/>
+        </w:rPr>
+        <w:t xml:space="preserve"> </w:t>
+      </w:r>
+      <w:r>
+        <w:rPr>
+          <w:rFonts w:eastAsiaTheme="minorEastAsia"/>
+        </w:rPr>
+        <w:t>,</w:t>
+      </w:r>
+      <w:r>
+        <w:rPr>
+          <w:rFonts w:eastAsiaTheme="minorEastAsia"/>
+        </w:rPr>
+        <w:t>will give the minimum second derivative, while maximum eigenvalue</w:t>
+      </w:r>
+      <w:r>
+        <w:rPr>
+          <w:rFonts w:eastAsiaTheme="minorEastAsia"/>
+        </w:rPr>
+        <w:t xml:space="preserve">, </w:t>
+      </w:r>
+      <m:oMath>
+        <m:sSub>
+          <m:sSubPr>
+            <m:ctrlPr>
+              <w:rPr>
+                <w:rFonts w:ascii="Cambria Math" w:eastAsiaTheme="minorEastAsia" w:hAnsi="Cambria Math"/>
+                <w:i/>
+              </w:rPr>
+            </m:ctrlPr>
+          </m:sSubPr>
+          <m:e>
+            <m:r>
+              <m:rPr>
+                <m:sty m:val="p"/>
+              </m:rPr>
+              <w:rPr>
+                <w:rFonts w:ascii="Cambria Math" w:eastAsiaTheme="minorEastAsia" w:hAnsi="Cambria Math"/>
+              </w:rPr>
+              <m:t>λ</m:t>
+            </m:r>
+            <m:ctrlPr>
+              <w:rPr>
+                <w:rFonts w:ascii="Cambria Math" w:eastAsiaTheme="minorEastAsia" w:hAnsi="Cambria Math"/>
+              </w:rPr>
+            </m:ctrlPr>
+          </m:e>
+          <m:sub>
+            <m:r>
+              <w:rPr>
+                <w:rFonts w:ascii="Cambria Math" w:eastAsiaTheme="minorEastAsia" w:hAnsi="Cambria Math"/>
+              </w:rPr>
+              <m:t>max</m:t>
+            </m:r>
+          </m:sub>
+        </m:sSub>
+      </m:oMath>
+      <w:r>
+        <w:rPr>
+          <w:rFonts w:eastAsiaTheme="minorEastAsia"/>
+        </w:rPr>
+        <w:t xml:space="preserve"> </w:t>
+      </w:r>
+      <w:r>
+        <w:rPr>
+          <w:rFonts w:eastAsiaTheme="minorEastAsia"/>
+        </w:rPr>
+        <w:t>,</w:t>
+      </w:r>
+      <w:r>
+        <w:rPr>
+          <w:rFonts w:eastAsiaTheme="minorEastAsia"/>
+        </w:rPr>
+        <w:t>will be the maximum second derivative.</w:t>
+      </w:r>
+      <w:r>
+        <w:rPr>
+          <w:rFonts w:eastAsiaTheme="minorEastAsia"/>
+        </w:rPr>
+        <w:t xml:space="preserve"> </w:t>
+      </w:r>
+      <w:r>
+        <w:rPr>
+          <w:rFonts w:eastAsiaTheme="minorEastAsia"/>
+        </w:rPr>
+        <w:t xml:space="preserve">The optimum learning rate could be set as </w:t>
+      </w:r>
+      <m:oMath>
+        <m:f>
+          <m:fPr>
+            <m:ctrlPr>
+              <w:rPr>
+                <w:rFonts w:ascii="Cambria Math" w:eastAsiaTheme="minorEastAsia" w:hAnsi="Cambria Math"/>
+              </w:rPr>
+            </m:ctrlPr>
+          </m:fPr>
+          <m:num>
+            <m:r>
+              <w:rPr>
+                <w:rFonts w:ascii="Cambria Math" w:eastAsiaTheme="minorEastAsia" w:hAnsi="Cambria Math"/>
+              </w:rPr>
+              <m:t>1</m:t>
+            </m:r>
+            <m:ctrlPr>
+              <w:rPr>
+                <w:rFonts w:ascii="Cambria Math" w:eastAsiaTheme="minorEastAsia" w:hAnsi="Cambria Math"/>
+                <w:i/>
+              </w:rPr>
+            </m:ctrlPr>
+          </m:num>
+          <m:den>
+            <m:sSub>
+              <m:sSubPr>
+                <m:ctrlPr>
+                  <w:rPr>
+                    <w:rFonts w:ascii="Cambria Math" w:eastAsiaTheme="minorEastAsia" w:hAnsi="Cambria Math"/>
+                    <w:i/>
+                  </w:rPr>
+                </m:ctrlPr>
+              </m:sSubPr>
+              <m:e>
+                <m:r>
+                  <m:rPr>
+                    <m:sty m:val="p"/>
+                  </m:rPr>
+                  <w:rPr>
+                    <w:rFonts w:ascii="Cambria Math" w:eastAsiaTheme="minorEastAsia" w:hAnsi="Cambria Math"/>
+                  </w:rPr>
+                  <m:t>λ</m:t>
+                </m:r>
+              </m:e>
+              <m:sub>
+                <m:r>
+                  <w:rPr>
+                    <w:rFonts w:ascii="Cambria Math" w:eastAsiaTheme="minorEastAsia" w:hAnsi="Cambria Math"/>
+                  </w:rPr>
+                  <m:t>max</m:t>
+                </m:r>
+              </m:sub>
+            </m:sSub>
+            <m:ctrlPr>
+              <w:rPr>
+                <w:rFonts w:ascii="Cambria Math" w:eastAsiaTheme="minorEastAsia" w:hAnsi="Cambria Math"/>
+                <w:i/>
+              </w:rPr>
+            </m:ctrlPr>
+          </m:den>
+        </m:f>
+      </m:oMath>
+      <w:r>
+        <w:rPr>
+          <w:rFonts w:eastAsiaTheme="minorEastAsia"/>
+        </w:rPr>
+        <w:t>. To sum up, if a function can be approximated to quadratic expression, then from the eigenvalues of the Hessian matrix, optimum learning rate could be identified.</w:t>
       </w:r>
     </w:p>
     <w:p>
@@ -6011,6 +7445,586 @@
           <w:rFonts w:eastAsiaTheme="minorEastAsia"/>
         </w:rPr>
       </w:pPr>
+      <w:r>
+        <w:rPr>
+          <w:rFonts w:eastAsiaTheme="minorEastAsia"/>
+        </w:rPr>
+        <w:lastRenderedPageBreak/>
+        <w:t xml:space="preserve">In Section </w:t>
+      </w:r>
+      <w:r>
+        <w:rPr>
+          <w:rFonts w:eastAsiaTheme="minorEastAsia"/>
+        </w:rPr>
+        <w:fldChar w:fldCharType="begin"/>
+      </w:r>
+      <w:r>
+        <w:rPr>
+          <w:rFonts w:eastAsiaTheme="minorEastAsia"/>
+        </w:rPr>
+        <w:instrText xml:space="preserve"> REF _Ref109334212 \r \h </w:instrText>
+      </w:r>
+      <w:r>
+        <w:rPr>
+          <w:rFonts w:eastAsiaTheme="minorEastAsia"/>
+        </w:rPr>
+      </w:r>
+      <w:r>
+        <w:rPr>
+          <w:rFonts w:eastAsiaTheme="minorEastAsia"/>
+        </w:rPr>
+        <w:fldChar w:fldCharType="separate"/>
+      </w:r>
+      <w:r>
+        <w:rPr>
+          <w:rFonts w:eastAsiaTheme="minorEastAsia"/>
+        </w:rPr>
+        <w:t>4.3</w:t>
+      </w:r>
+      <w:r>
+        <w:rPr>
+          <w:rFonts w:eastAsiaTheme="minorEastAsia"/>
+        </w:rPr>
+        <w:fldChar w:fldCharType="end"/>
+      </w:r>
+      <w:r>
+        <w:rPr>
+          <w:rFonts w:eastAsiaTheme="minorEastAsia"/>
+        </w:rPr>
+        <w:t xml:space="preserve">, second derivative </w:t>
+      </w:r>
+      <w:r>
+        <w:rPr>
+          <w:rFonts w:eastAsiaTheme="minorEastAsia"/>
+        </w:rPr>
+        <w:t>of</w:t>
+      </w:r>
+      <w:r>
+        <w:rPr>
+          <w:rFonts w:eastAsiaTheme="minorEastAsia"/>
+        </w:rPr>
+        <w:t xml:space="preserve"> single dimensional functions </w:t>
+      </w:r>
+      <w:r>
+        <w:rPr>
+          <w:rFonts w:eastAsiaTheme="minorEastAsia"/>
+        </w:rPr>
+        <w:t>at</w:t>
+      </w:r>
+      <w:r>
+        <w:rPr>
+          <w:rFonts w:eastAsiaTheme="minorEastAsia"/>
+        </w:rPr>
+        <w:t xml:space="preserve"> the critical points (</w:t>
+      </w:r>
+      <m:oMath>
+        <m:sSup>
+          <m:sSupPr>
+            <m:ctrlPr>
+              <w:rPr>
+                <w:rFonts w:ascii="Cambria Math" w:eastAsiaTheme="minorEastAsia" w:hAnsi="Cambria Math"/>
+                <w:i/>
+              </w:rPr>
+            </m:ctrlPr>
+          </m:sSupPr>
+          <m:e>
+            <m:r>
+              <w:rPr>
+                <w:rFonts w:ascii="Cambria Math" w:eastAsiaTheme="minorEastAsia" w:hAnsi="Cambria Math"/>
+              </w:rPr>
+              <m:t>f</m:t>
+            </m:r>
+          </m:e>
+          <m:sup>
+            <m:r>
+              <w:rPr>
+                <w:rFonts w:ascii="Cambria Math" w:eastAsiaTheme="minorEastAsia" w:hAnsi="Cambria Math"/>
+              </w:rPr>
+              <m:t>'</m:t>
+            </m:r>
+          </m:sup>
+        </m:sSup>
+        <m:d>
+          <m:dPr>
+            <m:ctrlPr>
+              <w:rPr>
+                <w:rFonts w:ascii="Cambria Math" w:eastAsiaTheme="minorEastAsia" w:hAnsi="Cambria Math"/>
+                <w:i/>
+              </w:rPr>
+            </m:ctrlPr>
+          </m:dPr>
+          <m:e>
+            <m:r>
+              <w:rPr>
+                <w:rFonts w:ascii="Cambria Math" w:eastAsiaTheme="minorEastAsia" w:hAnsi="Cambria Math"/>
+              </w:rPr>
+              <m:t>x</m:t>
+            </m:r>
+          </m:e>
+        </m:d>
+        <m:r>
+          <w:rPr>
+            <w:rFonts w:ascii="Cambria Math" w:eastAsiaTheme="minorEastAsia" w:hAnsi="Cambria Math"/>
+          </w:rPr>
+          <m:t>=0</m:t>
+        </m:r>
+      </m:oMath>
+      <w:r>
+        <w:rPr>
+          <w:rFonts w:eastAsiaTheme="minorEastAsia"/>
+        </w:rPr>
+        <w:t>)</w:t>
+      </w:r>
+      <w:r>
+        <w:rPr>
+          <w:rFonts w:eastAsiaTheme="minorEastAsia"/>
+        </w:rPr>
+        <w:t xml:space="preserve"> is interpreted to identify if the critical point is local minimum, local maximum or saddle point. </w:t>
+      </w:r>
+      <w:r>
+        <w:rPr>
+          <w:rFonts w:eastAsiaTheme="minorEastAsia"/>
+        </w:rPr>
+        <w:t xml:space="preserve">This interpretation is called as “second derivative test”. However, we didn’t describe how to </w:t>
+      </w:r>
+      <w:r>
+        <w:rPr>
+          <w:rFonts w:eastAsiaTheme="minorEastAsia"/>
+        </w:rPr>
+        <w:t xml:space="preserve">perform second derivative test of </w:t>
+      </w:r>
+      <w:r>
+        <w:rPr>
+          <w:rFonts w:eastAsiaTheme="minorEastAsia"/>
+        </w:rPr>
+        <w:t>critical point</w:t>
+      </w:r>
+      <w:r>
+        <w:rPr>
+          <w:rFonts w:eastAsiaTheme="minorEastAsia"/>
+        </w:rPr>
+        <w:t>s</w:t>
+      </w:r>
+      <w:r>
+        <w:rPr>
+          <w:rFonts w:eastAsiaTheme="minorEastAsia"/>
+        </w:rPr>
+        <w:t xml:space="preserve"> for multidimensional functions</w:t>
+      </w:r>
+      <w:r>
+        <w:rPr>
+          <w:rFonts w:eastAsiaTheme="minorEastAsia"/>
+        </w:rPr>
+        <w:t xml:space="preserve">. In order to identify the type of the critical point in multidimensional functions, </w:t>
+      </w:r>
+      <w:r>
+        <w:rPr>
+          <w:rFonts w:eastAsiaTheme="minorEastAsia"/>
+        </w:rPr>
+        <w:t>all of the second derivatives of the function should be calculated with respect to each input. In this context, Hessian matrix is used.</w:t>
+      </w:r>
+      <w:r>
+        <w:rPr>
+          <w:rFonts w:eastAsiaTheme="minorEastAsia"/>
+        </w:rPr>
+        <w:t xml:space="preserve"> At a critical point of </w:t>
+      </w:r>
+      <m:oMath>
+        <m:r>
+          <m:rPr>
+            <m:sty m:val="bi"/>
+          </m:rPr>
+          <w:rPr>
+            <w:rFonts w:ascii="Cambria Math" w:eastAsiaTheme="minorEastAsia" w:hAnsi="Cambria Math"/>
+          </w:rPr>
+          <m:t>x</m:t>
+        </m:r>
+      </m:oMath>
+      <w:r>
+        <w:rPr>
+          <w:rFonts w:eastAsiaTheme="minorEastAsia"/>
+        </w:rPr>
+        <w:t xml:space="preserve"> where </w:t>
+      </w:r>
+      <m:oMath>
+        <m:sSub>
+          <m:sSubPr>
+            <m:ctrlPr>
+              <w:rPr>
+                <w:rFonts w:ascii="Cambria Math" w:eastAsiaTheme="minorEastAsia" w:hAnsi="Cambria Math"/>
+                <w:i/>
+              </w:rPr>
+            </m:ctrlPr>
+          </m:sSubPr>
+          <m:e>
+            <m:r>
+              <m:rPr>
+                <m:sty m:val="p"/>
+              </m:rPr>
+              <w:rPr>
+                <w:rFonts w:ascii="Cambria Math" w:eastAsiaTheme="minorEastAsia" w:hAnsi="Cambria Math"/>
+              </w:rPr>
+              <m:t>∇</m:t>
+            </m:r>
+            <m:ctrlPr>
+              <w:rPr>
+                <w:rFonts w:ascii="Cambria Math" w:eastAsiaTheme="minorEastAsia" w:hAnsi="Cambria Math"/>
+              </w:rPr>
+            </m:ctrlPr>
+          </m:e>
+          <m:sub>
+            <m:r>
+              <m:rPr>
+                <m:sty m:val="bi"/>
+              </m:rPr>
+              <w:rPr>
+                <w:rFonts w:ascii="Cambria Math" w:eastAsiaTheme="minorEastAsia" w:hAnsi="Cambria Math"/>
+              </w:rPr>
+              <m:t>x</m:t>
+            </m:r>
+          </m:sub>
+        </m:sSub>
+        <m:r>
+          <w:rPr>
+            <w:rFonts w:ascii="Cambria Math" w:eastAsiaTheme="minorEastAsia" w:hAnsi="Cambria Math"/>
+          </w:rPr>
+          <m:t>f</m:t>
+        </m:r>
+        <m:d>
+          <m:dPr>
+            <m:ctrlPr>
+              <w:rPr>
+                <w:rFonts w:ascii="Cambria Math" w:eastAsiaTheme="minorEastAsia" w:hAnsi="Cambria Math"/>
+                <w:i/>
+              </w:rPr>
+            </m:ctrlPr>
+          </m:dPr>
+          <m:e>
+            <m:r>
+              <m:rPr>
+                <m:sty m:val="bi"/>
+              </m:rPr>
+              <w:rPr>
+                <w:rFonts w:ascii="Cambria Math" w:eastAsiaTheme="minorEastAsia" w:hAnsi="Cambria Math"/>
+              </w:rPr>
+              <m:t>x</m:t>
+            </m:r>
+          </m:e>
+        </m:d>
+        <m:r>
+          <w:rPr>
+            <w:rFonts w:ascii="Cambria Math" w:eastAsiaTheme="minorEastAsia" w:hAnsi="Cambria Math"/>
+          </w:rPr>
+          <m:t>=0</m:t>
+        </m:r>
+      </m:oMath>
+      <w:r>
+        <w:rPr>
+          <w:rFonts w:eastAsiaTheme="minorEastAsia"/>
+        </w:rPr>
+        <w:t xml:space="preserve">, Hessian matrix can be used in </w:t>
+      </w:r>
+      <w:r>
+        <w:rPr>
+          <w:rFonts w:eastAsiaTheme="minorEastAsia"/>
+        </w:rPr>
+        <w:t>four</w:t>
+      </w:r>
+      <w:r>
+        <w:rPr>
+          <w:rFonts w:eastAsiaTheme="minorEastAsia"/>
+        </w:rPr>
+        <w:t xml:space="preserve"> situations:</w:t>
+      </w:r>
+    </w:p>
+    <w:p>
+      <w:pPr>
+        <w:pStyle w:val="ListParagraph"/>
+        <w:numPr>
+          <w:ilvl w:val="0"/>
+          <w:numId w:val="39"/>
+        </w:numPr>
+        <w:rPr>
+          <w:rFonts w:eastAsiaTheme="minorEastAsia"/>
+        </w:rPr>
+      </w:pPr>
+      <w:r>
+        <w:rPr>
+          <w:rFonts w:eastAsiaTheme="minorEastAsia"/>
+        </w:rPr>
+        <w:t>If the Hessian matrix is positive definite which means all of the eigenvalues of Hessian matrix is positive, then the</w:t>
+      </w:r>
+      <w:r>
+        <w:rPr>
+          <w:rFonts w:eastAsiaTheme="minorEastAsia"/>
+        </w:rPr>
+        <w:t xml:space="preserve"> critical</w:t>
+      </w:r>
+      <w:r>
+        <w:rPr>
+          <w:rFonts w:eastAsiaTheme="minorEastAsia"/>
+        </w:rPr>
+        <w:t xml:space="preserve"> point </w:t>
+      </w:r>
+      <m:oMath>
+        <m:r>
+          <m:rPr>
+            <m:sty m:val="bi"/>
+          </m:rPr>
+          <w:rPr>
+            <w:rFonts w:ascii="Cambria Math" w:eastAsiaTheme="minorEastAsia" w:hAnsi="Cambria Math"/>
+          </w:rPr>
+          <m:t>x</m:t>
+        </m:r>
+      </m:oMath>
+      <w:r>
+        <w:rPr>
+          <w:rFonts w:eastAsiaTheme="minorEastAsia"/>
+        </w:rPr>
+        <w:t xml:space="preserve"> is local minimum.</w:t>
+      </w:r>
+    </w:p>
+    <w:p>
+      <w:pPr>
+        <w:pStyle w:val="ListParagraph"/>
+        <w:numPr>
+          <w:ilvl w:val="0"/>
+          <w:numId w:val="39"/>
+        </w:numPr>
+        <w:rPr>
+          <w:rFonts w:eastAsiaTheme="minorEastAsia"/>
+        </w:rPr>
+      </w:pPr>
+      <w:r>
+        <w:rPr>
+          <w:rFonts w:eastAsiaTheme="minorEastAsia"/>
+        </w:rPr>
+        <w:t xml:space="preserve">If the Hessian matrix is negative definite, then the critical point </w:t>
+      </w:r>
+      <m:oMath>
+        <m:r>
+          <m:rPr>
+            <m:sty m:val="bi"/>
+          </m:rPr>
+          <w:rPr>
+            <w:rFonts w:ascii="Cambria Math" w:eastAsiaTheme="minorEastAsia" w:hAnsi="Cambria Math"/>
+          </w:rPr>
+          <m:t>x</m:t>
+        </m:r>
+      </m:oMath>
+      <w:r>
+        <w:rPr>
+          <w:rFonts w:eastAsiaTheme="minorEastAsia"/>
+        </w:rPr>
+        <w:t xml:space="preserve"> is local maximum.</w:t>
+      </w:r>
+    </w:p>
+    <w:p>
+      <w:pPr>
+        <w:pStyle w:val="ListParagraph"/>
+        <w:numPr>
+          <w:ilvl w:val="0"/>
+          <w:numId w:val="39"/>
+        </w:numPr>
+        <w:rPr>
+          <w:rFonts w:eastAsiaTheme="minorEastAsia"/>
+        </w:rPr>
+      </w:pPr>
+      <w:r>
+        <w:rPr>
+          <w:rFonts w:eastAsiaTheme="minorEastAsia"/>
+        </w:rPr>
+        <w:t xml:space="preserve">If </w:t>
+      </w:r>
+      <w:r>
+        <w:rPr>
+          <w:rFonts w:eastAsiaTheme="minorEastAsia"/>
+        </w:rPr>
+        <w:t xml:space="preserve">at least one of the eigenvalues of Hessian matrix is positive and at least one of the eigenvalues is negative, then </w:t>
+      </w:r>
+      <m:oMath>
+        <m:r>
+          <m:rPr>
+            <m:sty m:val="bi"/>
+          </m:rPr>
+          <w:rPr>
+            <w:rFonts w:ascii="Cambria Math" w:eastAsiaTheme="minorEastAsia" w:hAnsi="Cambria Math"/>
+          </w:rPr>
+          <m:t>x</m:t>
+        </m:r>
+      </m:oMath>
+      <w:r>
+        <w:rPr>
+          <w:rFonts w:eastAsiaTheme="minorEastAsia"/>
+        </w:rPr>
+        <w:t xml:space="preserve"> is local minimum on one direction while it s a local maximum on another direction. It means that it is a saddle point.</w:t>
+      </w:r>
+    </w:p>
+    <w:p>
+      <w:pPr>
+        <w:pStyle w:val="ListParagraph"/>
+        <w:numPr>
+          <w:ilvl w:val="0"/>
+          <w:numId w:val="39"/>
+        </w:numPr>
+        <w:rPr>
+          <w:rFonts w:eastAsiaTheme="minorEastAsia"/>
+        </w:rPr>
+      </w:pPr>
+      <w:r>
+        <w:rPr>
+          <w:rFonts w:eastAsiaTheme="minorEastAsia"/>
+        </w:rPr>
+        <w:t>If all of the eigenvalues have the same sign but at least one eigenvalue is zero, it means that second derivative test is inconclusive.</w:t>
+      </w:r>
+    </w:p>
+    <w:p>
+      <w:pPr>
+        <w:rPr>
+          <w:rFonts w:eastAsiaTheme="minorEastAsia"/>
+        </w:rPr>
+      </w:pPr>
+      <w:r>
+        <w:rPr>
+          <w:rFonts w:eastAsiaTheme="minorEastAsia"/>
+        </w:rPr>
+        <w:t xml:space="preserve">Condition number (see Section </w:t>
+      </w:r>
+      <w:r>
+        <w:rPr>
+          <w:rFonts w:eastAsiaTheme="minorEastAsia"/>
+        </w:rPr>
+        <w:fldChar w:fldCharType="begin"/>
+      </w:r>
+      <w:r>
+        <w:rPr>
+          <w:rFonts w:eastAsiaTheme="minorEastAsia"/>
+        </w:rPr>
+        <w:instrText xml:space="preserve"> REF _Ref109339730 \r \h </w:instrText>
+      </w:r>
+      <w:r>
+        <w:rPr>
+          <w:rFonts w:eastAsiaTheme="minorEastAsia"/>
+        </w:rPr>
+      </w:r>
+      <w:r>
+        <w:rPr>
+          <w:rFonts w:eastAsiaTheme="minorEastAsia"/>
+        </w:rPr>
+        <w:fldChar w:fldCharType="separate"/>
+      </w:r>
+      <w:r>
+        <w:rPr>
+          <w:rFonts w:eastAsiaTheme="minorEastAsia"/>
+        </w:rPr>
+        <w:t>4.2</w:t>
+      </w:r>
+      <w:r>
+        <w:rPr>
+          <w:rFonts w:eastAsiaTheme="minorEastAsia"/>
+        </w:rPr>
+        <w:fldChar w:fldCharType="end"/>
+      </w:r>
+      <w:r>
+        <w:rPr>
+          <w:rFonts w:eastAsiaTheme="minorEastAsia"/>
+        </w:rPr>
+        <w:t>)</w:t>
+      </w:r>
+      <w:r>
+        <w:rPr>
+          <w:rFonts w:eastAsiaTheme="minorEastAsia"/>
+        </w:rPr>
+        <w:t xml:space="preserve"> of Hessian matrix </w:t>
+      </w:r>
+      <w:r>
+        <w:rPr>
+          <w:rFonts w:eastAsiaTheme="minorEastAsia"/>
+        </w:rPr>
+        <w:t>gives how much the second derivatives differs from each other.</w:t>
+      </w:r>
+      <w:r>
+        <w:rPr>
+          <w:rFonts w:eastAsiaTheme="minorEastAsia"/>
+        </w:rPr>
+        <w:t xml:space="preserve"> It tells how much the direction of the most curvature of the function is bigger than the direction of the least curvature of the function.  </w:t>
+      </w:r>
+      <w:r>
+        <w:rPr>
+          <w:rFonts w:eastAsiaTheme="minorEastAsia"/>
+        </w:rPr>
+        <w:t xml:space="preserve">If condition number is </w:t>
+      </w:r>
+      <w:r>
+        <w:rPr>
+          <w:rFonts w:eastAsiaTheme="minorEastAsia"/>
+        </w:rPr>
+        <w:t xml:space="preserve">very </w:t>
+      </w:r>
+      <w:r>
+        <w:rPr>
+          <w:rFonts w:eastAsiaTheme="minorEastAsia"/>
+        </w:rPr>
+        <w:t>large</w:t>
+      </w:r>
+      <w:r>
+        <w:rPr>
+          <w:rFonts w:eastAsiaTheme="minorEastAsia"/>
+        </w:rPr>
+        <w:t>, gradient descent performs poorly.</w:t>
+      </w:r>
+      <w:r>
+        <w:rPr>
+          <w:rFonts w:eastAsiaTheme="minorEastAsia"/>
+        </w:rPr>
+        <w:t xml:space="preserve"> Because in one direction derivative increases </w:t>
+      </w:r>
+      <w:r>
+        <w:rPr>
+          <w:rFonts w:eastAsiaTheme="minorEastAsia"/>
+        </w:rPr>
+        <w:t xml:space="preserve">too </w:t>
+      </w:r>
+      <w:r>
+        <w:rPr>
+          <w:rFonts w:eastAsiaTheme="minorEastAsia"/>
+        </w:rPr>
+        <w:t xml:space="preserve">rapidly, while in other direction it increases </w:t>
+      </w:r>
+      <w:r>
+        <w:rPr>
+          <w:rFonts w:eastAsiaTheme="minorEastAsia"/>
+        </w:rPr>
+        <w:t xml:space="preserve">too </w:t>
+      </w:r>
+      <w:r>
+        <w:rPr>
+          <w:rFonts w:eastAsiaTheme="minorEastAsia"/>
+        </w:rPr>
+        <w:t xml:space="preserve">slowly. It also makes it difficult to choose a good learning rate. Because in order to overcome this challenge, learning rate should be very small. </w:t>
+      </w:r>
+      <w:r>
+        <w:rPr>
+          <w:rFonts w:eastAsiaTheme="minorEastAsia"/>
+        </w:rPr>
+        <w:t>Too small learning rate will not improve the cost function significantly.</w:t>
+      </w:r>
+      <w:r>
+        <w:rPr>
+          <w:rFonts w:eastAsiaTheme="minorEastAsia"/>
+        </w:rPr>
+        <w:t xml:space="preserve"> </w:t>
+      </w:r>
+    </w:p>
+    <w:p>
+      <w:pPr>
+        <w:pStyle w:val="Heading2"/>
+      </w:pPr>
+      <w:r>
+        <w:t>Adam Optimization</w:t>
+      </w:r>
+    </w:p>
+    <w:p>
       <w:r>
         <w:rPr>
           <w:rFonts w:eastAsiaTheme="minorEastAsia"/>
@@ -6066,7 +8080,6 @@
         <w:t xml:space="preserve"> is a commonly used learning algorithm to identify optimum weights of neural networks.</w:t>
       </w:r>
     </w:p>
-    <w:p/>
     <w:p>
       <w:pPr>
         <w:pStyle w:val="Heading1"/>
@@ -6596,11 +8609,11 @@
       <w:pPr>
         <w:pStyle w:val="RTUNameandNumberofFigure"/>
       </w:pPr>
-      <w:bookmarkStart w:id="2" w:name="_Ref108302732"/>
+      <w:bookmarkStart w:id="5" w:name="_Ref108302732"/>
       <w:r>
         <w:t>An Example of Computational Graph</w:t>
       </w:r>
-      <w:bookmarkEnd w:id="2"/>
+      <w:bookmarkEnd w:id="5"/>
     </w:p>
     <w:p>
       <w:pPr>
@@ -7606,7 +9619,6 @@
       <w:r>
         <w:t>Back-propagation algorithm returns a gradient table (</w:t>
       </w:r>
-      <w:proofErr w:type="spellStart"/>
       <w:r>
         <w:rPr>
           <w:i/>
@@ -7614,7 +9626,6 @@
         </w:rPr>
         <w:t>grad_table</w:t>
       </w:r>
-      <w:proofErr w:type="spellEnd"/>
       <w:r>
         <w:t>) that is the data structure where each variable in the target variable set whose gradients must be computed. Line number 6</w:t>
       </w:r>
@@ -7741,15 +9752,7 @@
         <w:t>-</w:t>
       </w:r>
       <w:r>
-        <w:t>propagation algorithm is “</w:t>
-      </w:r>
-      <w:proofErr w:type="spellStart"/>
-      <w:r>
-        <w:t>build_grad</w:t>
-      </w:r>
-      <w:proofErr w:type="spellEnd"/>
-      <w:r>
-        <w:t xml:space="preserve">” method </w:t>
+        <w:t xml:space="preserve">propagation algorithm is “build_grad” method </w:t>
       </w:r>
       <w:r>
         <w:t xml:space="preserve">is applied for each variable in set of variables in </w:t>
@@ -7815,7 +9818,7 @@
       <w:pPr>
         <w:pStyle w:val="RTUNameandNumberofFigure"/>
       </w:pPr>
-      <w:bookmarkStart w:id="3" w:name="_Ref108364857"/>
+      <w:bookmarkStart w:id="6" w:name="_Ref108364857"/>
       <w:r>
         <w:t>Pseudo</w:t>
       </w:r>
@@ -7834,7 +9837,7 @@
       <w:r>
         <w:t xml:space="preserve"> Algorithm</w:t>
       </w:r>
-      <w:bookmarkEnd w:id="3"/>
+      <w:bookmarkEnd w:id="6"/>
     </w:p>
     <w:p>
       <w:pPr>
@@ -7967,28 +9970,12 @@
           <w:rFonts w:eastAsiaTheme="minorEastAsia"/>
         </w:rPr>
       </w:pPr>
-      <w:proofErr w:type="spellStart"/>
       <w:r>
         <w:rPr>
           <w:rFonts w:eastAsiaTheme="minorEastAsia"/>
         </w:rPr>
-        <w:t>get_</w:t>
-      </w:r>
-      <w:proofErr w:type="gramStart"/>
-      <w:r>
-        <w:rPr>
-          <w:rFonts w:eastAsiaTheme="minorEastAsia"/>
-        </w:rPr>
-        <w:t>operation</w:t>
-      </w:r>
-      <w:proofErr w:type="spellEnd"/>
-      <w:r>
-        <w:rPr>
-          <w:rFonts w:eastAsiaTheme="minorEastAsia"/>
-        </w:rPr>
-        <w:t>(</w:t>
-      </w:r>
-      <w:proofErr w:type="gramEnd"/>
+        <w:t>get_operation(</w:t>
+      </w:r>
       <m:oMath>
         <m:r>
           <w:rPr>
@@ -8071,28 +10058,12 @@
           <w:rFonts w:eastAsiaTheme="minorEastAsia"/>
         </w:rPr>
       </w:pPr>
-      <w:proofErr w:type="spellStart"/>
       <w:r>
         <w:rPr>
           <w:rFonts w:eastAsiaTheme="minorEastAsia"/>
         </w:rPr>
-        <w:t>get_</w:t>
-      </w:r>
-      <w:proofErr w:type="gramStart"/>
-      <w:r>
-        <w:rPr>
-          <w:rFonts w:eastAsiaTheme="minorEastAsia"/>
-        </w:rPr>
-        <w:t>consumers</w:t>
-      </w:r>
-      <w:proofErr w:type="spellEnd"/>
-      <w:r>
-        <w:rPr>
-          <w:rFonts w:eastAsiaTheme="minorEastAsia"/>
-        </w:rPr>
-        <w:t>(</w:t>
-      </w:r>
-      <w:proofErr w:type="gramEnd"/>
+        <w:t>get_consumers(</w:t>
+      </w:r>
       <m:oMath>
         <m:r>
           <w:rPr>
@@ -8174,28 +10145,12 @@
           <w:rFonts w:eastAsiaTheme="minorEastAsia"/>
         </w:rPr>
       </w:pPr>
-      <w:proofErr w:type="spellStart"/>
       <w:r>
         <w:rPr>
           <w:rFonts w:eastAsiaTheme="minorEastAsia"/>
         </w:rPr>
-        <w:t>get_</w:t>
-      </w:r>
-      <w:proofErr w:type="gramStart"/>
-      <w:r>
-        <w:rPr>
-          <w:rFonts w:eastAsiaTheme="minorEastAsia"/>
-        </w:rPr>
-        <w:t>input</w:t>
-      </w:r>
-      <w:proofErr w:type="spellEnd"/>
-      <w:r>
-        <w:rPr>
-          <w:rFonts w:eastAsiaTheme="minorEastAsia"/>
-        </w:rPr>
-        <w:t>(</w:t>
-      </w:r>
-      <w:proofErr w:type="gramEnd"/>
+        <w:t>get_input(</w:t>
+      </w:r>
       <m:oMath>
         <m:r>
           <w:rPr>
@@ -8844,7 +10799,7 @@
       <w:pPr>
         <w:pStyle w:val="RTUNameandNumberofFigure"/>
       </w:pPr>
-      <w:bookmarkStart w:id="4" w:name="_Ref108364968"/>
+      <w:bookmarkStart w:id="7" w:name="_Ref108364968"/>
       <w:r>
         <w:t>Pseudo</w:t>
       </w:r>
@@ -8854,7 +10809,7 @@
       <w:r>
         <w:t xml:space="preserve">of Building </w:t>
       </w:r>
-      <w:bookmarkEnd w:id="4"/>
+      <w:bookmarkEnd w:id="7"/>
       <w:r>
         <w:t>Back-Propagatation</w:t>
       </w:r>
@@ -8957,21 +10912,7 @@
         <w:rPr>
           <w:rFonts w:eastAsiaTheme="minorEastAsia"/>
         </w:rPr>
-        <w:t xml:space="preserve"> since number of inputs are usually more </w:t>
-      </w:r>
-      <w:proofErr w:type="spellStart"/>
-      <w:r>
-        <w:rPr>
-          <w:rFonts w:eastAsiaTheme="minorEastAsia"/>
-        </w:rPr>
-        <w:t>then</w:t>
-      </w:r>
-      <w:proofErr w:type="spellEnd"/>
-      <w:r>
-        <w:rPr>
-          <w:rFonts w:eastAsiaTheme="minorEastAsia"/>
-        </w:rPr>
-        <w:t xml:space="preserve"> number of outputs. In case number of outputs are larger than number of inputs, “forward mode accumulation” technique should be </w:t>
+        <w:t xml:space="preserve"> since number of inputs are usually more then number of outputs. In case number of outputs are larger than number of inputs, “forward mode accumulation” technique should be </w:t>
       </w:r>
       <w:r>
         <w:rPr>
@@ -9158,21 +11099,7 @@
         <w:rPr>
           <w:rFonts w:eastAsiaTheme="minorEastAsia"/>
         </w:rPr>
-        <w:t xml:space="preserve"> Optimizing the automatic differentiation is an area which is very open for improvement. This is out of scope of this </w:t>
-      </w:r>
-      <w:proofErr w:type="gramStart"/>
-      <w:r>
-        <w:rPr>
-          <w:rFonts w:eastAsiaTheme="minorEastAsia"/>
-        </w:rPr>
-        <w:t>paper</w:t>
-      </w:r>
-      <w:proofErr w:type="gramEnd"/>
-      <w:r>
-        <w:rPr>
-          <w:rFonts w:eastAsiaTheme="minorEastAsia"/>
-        </w:rPr>
-        <w:t xml:space="preserve"> but it is identified as a future research area.</w:t>
+        <w:t xml:space="preserve"> Optimizing the automatic differentiation is an area which is very open for improvement. This is out of scope of this paper but it is identified as a future research area.</w:t>
       </w:r>
     </w:p>
     <w:p/>
@@ -9234,21 +11161,10 @@
       </w:pPr>
       <w:r>
         <w:lastRenderedPageBreak/>
-        <w:t>Portfolio Optimization</w:t>
-      </w:r>
-      <w:r>
-        <w:t xml:space="preserve"> </w:t>
-      </w:r>
-    </w:p>
-    <w:p>
-      <w:pPr>
-        <w:pStyle w:val="Heading2"/>
-      </w:pPr>
-      <w:r>
-        <w:t>Mathematical</w:t>
-      </w:r>
-      <w:r>
-        <w:t xml:space="preserve"> Model</w:t>
+        <w:t xml:space="preserve">Portfolio </w:t>
+      </w:r>
+      <w:r>
+        <w:t>OPTIMIZATION MODEL</w:t>
       </w:r>
     </w:p>
     <w:p>
@@ -9577,10 +11493,10 @@
             <w:pPr>
               <w:pStyle w:val="RTUNumberofFormula"/>
             </w:pPr>
-            <w:bookmarkStart w:id="5" w:name="_Ref100853481"/>
-          </w:p>
-        </w:tc>
-        <w:bookmarkEnd w:id="5"/>
+            <w:bookmarkStart w:id="8" w:name="_Ref100853481"/>
+          </w:p>
+        </w:tc>
+        <w:bookmarkEnd w:id="8"/>
       </w:tr>
     </w:tbl>
     <w:p>
@@ -10022,14 +11938,7 @@
         <w:rPr>
           <w:rFonts w:eastAsiaTheme="minorEastAsia"/>
         </w:rPr>
-        <w:t xml:space="preserve"> that is calculated with the Formula (##</w:t>
-      </w:r>
-      <w:proofErr w:type="gramStart"/>
-      <w:r>
-        <w:rPr>
-          <w:rFonts w:eastAsiaTheme="minorEastAsia"/>
-        </w:rPr>
-        <w:t>)</w:t>
+        <w:t xml:space="preserve"> that is calculated with the Formula (##)</w:t>
       </w:r>
       <w:r>
         <w:rPr>
@@ -10037,7 +11946,6 @@
         </w:rPr>
         <w:t>;</w:t>
       </w:r>
-      <w:proofErr w:type="gramEnd"/>
     </w:p>
     <w:p>
       <w:pPr>
@@ -10486,13 +12394,8 @@
         <w:t xml:space="preserve">at </w:t>
       </w:r>
       <w:r>
-        <w:t xml:space="preserve">the time step when the position is </w:t>
-      </w:r>
-      <w:proofErr w:type="gramStart"/>
-      <w:r>
-        <w:t>closed;</w:t>
-      </w:r>
-      <w:proofErr w:type="gramEnd"/>
+        <w:t>the time step when the position is closed;</w:t>
+      </w:r>
     </w:p>
     <w:p>
       <w:pPr>
@@ -10571,14 +12474,7 @@
         <w:rPr>
           <w:rFonts w:eastAsiaTheme="minorEastAsia"/>
         </w:rPr>
-        <w:t xml:space="preserve"> the time step when the position is </w:t>
-      </w:r>
-      <w:proofErr w:type="gramStart"/>
-      <w:r>
-        <w:rPr>
-          <w:rFonts w:eastAsiaTheme="minorEastAsia"/>
-        </w:rPr>
-        <w:t>opened</w:t>
+        <w:t xml:space="preserve"> the time step when the position is opened</w:t>
       </w:r>
       <w:r>
         <w:rPr>
@@ -10586,7 +12482,6 @@
         </w:rPr>
         <w:t>;</w:t>
       </w:r>
-      <w:proofErr w:type="gramEnd"/>
     </w:p>
     <w:p>
       <w:pPr>
@@ -11955,9 +13850,10 @@
     </w:tbl>
     <w:p>
       <w:pPr>
-        <w:pStyle w:val="Heading2"/>
+        <w:pStyle w:val="Heading1"/>
       </w:pPr>
       <w:r>
+        <w:lastRenderedPageBreak/>
         <w:t>Genetic Algorithm</w:t>
       </w:r>
       <w:r>
@@ -12036,15 +13932,7 @@
         <w:t xml:space="preserve">The frequency of the data is 30 mins. </w:t>
       </w:r>
       <w:r>
-        <w:t xml:space="preserve">Market data is imported for the date interval 2021-09-01 and 2022-03-10. In order to import market dataset, </w:t>
-      </w:r>
-      <w:proofErr w:type="spellStart"/>
-      <w:r>
-        <w:t>MetaTrader</w:t>
-      </w:r>
-      <w:proofErr w:type="spellEnd"/>
-      <w:r>
-        <w:t xml:space="preserve"> 5</w:t>
+        <w:t>Market data is imported for the date interval 2021-09-01 and 2022-03-10. In order to import market dataset, MetaTrader 5</w:t>
       </w:r>
       <w:r>
         <w:t xml:space="preserve"> </w:t>
@@ -12183,9 +14071,9 @@
       <w:pPr>
         <w:pStyle w:val="RTUNumberofTable"/>
       </w:pPr>
-      <w:bookmarkStart w:id="6" w:name="_Ref100125830"/>
+      <w:bookmarkStart w:id="9" w:name="_Ref100125830"/>
     </w:p>
-    <w:bookmarkEnd w:id="6"/>
+    <w:bookmarkEnd w:id="9"/>
     <w:p>
       <w:pPr>
         <w:pStyle w:val="RTUNameofTable"/>
@@ -13220,13 +15108,8 @@
       <w:r>
         <w:t xml:space="preserve"> </w:t>
       </w:r>
-      <w:proofErr w:type="gramStart"/>
-      <w:r>
-        <w:t>Multi-layer</w:t>
-      </w:r>
-      <w:proofErr w:type="gramEnd"/>
-      <w:r>
-        <w:t xml:space="preserve"> perceptron (MLP)</w:t>
+      <w:r>
+        <w:t>Multi-layer perceptron (MLP)</w:t>
       </w:r>
       <w:r>
         <w:t>, Long-short term memory (LSTM), Convolutional encoder-decoder model (Conv</w:t>
@@ -13234,24 +15117,14 @@
       <w:r>
         <w:t>-</w:t>
       </w:r>
-      <w:proofErr w:type="spellStart"/>
       <w:r>
         <w:t>EncDec</w:t>
       </w:r>
-      <w:proofErr w:type="spellEnd"/>
       <w:r>
         <w:t>)</w:t>
       </w:r>
       <w:r>
-        <w:t xml:space="preserve"> and Luong’s Attention (Luong-</w:t>
-      </w:r>
-      <w:proofErr w:type="spellStart"/>
-      <w:r>
-        <w:t>Att</w:t>
-      </w:r>
-      <w:proofErr w:type="spellEnd"/>
-      <w:r>
-        <w:t>)</w:t>
+        <w:t xml:space="preserve"> and Luong’s Attention (Luong-Att)</w:t>
       </w:r>
       <w:r>
         <w:t>.</w:t>
@@ -13340,9 +15213,9 @@
       <w:pPr>
         <w:pStyle w:val="RTUNumberofTable"/>
       </w:pPr>
-      <w:bookmarkStart w:id="7" w:name="_Ref99928215"/>
+      <w:bookmarkStart w:id="10" w:name="_Ref99928215"/>
     </w:p>
-    <w:bookmarkEnd w:id="7"/>
+    <w:bookmarkEnd w:id="10"/>
     <w:p>
       <w:pPr>
         <w:pStyle w:val="RTUNameofTable"/>
@@ -13510,15 +15383,7 @@
         <w:t xml:space="preserve"> </w:t>
       </w:r>
       <w:r>
-        <w:t xml:space="preserve">Experimental results of full factorial design for each symbol and predictive model </w:t>
-      </w:r>
-      <w:proofErr w:type="gramStart"/>
-      <w:r>
-        <w:t>is</w:t>
-      </w:r>
-      <w:proofErr w:type="gramEnd"/>
-      <w:r>
-        <w:t xml:space="preserve"> presented in </w:t>
+        <w:t xml:space="preserve">Experimental results of full factorial design for each symbol and predictive model is presented in </w:t>
       </w:r>
       <w:r>
         <w:fldChar w:fldCharType="begin"/>
@@ -13600,9 +15465,9 @@
       <w:pPr>
         <w:pStyle w:val="RTUNumberofTable"/>
       </w:pPr>
-      <w:bookmarkStart w:id="8" w:name="_Ref100116327"/>
+      <w:bookmarkStart w:id="11" w:name="_Ref100116327"/>
     </w:p>
-    <w:bookmarkEnd w:id="8"/>
+    <w:bookmarkEnd w:id="11"/>
     <w:p>
       <w:pPr>
         <w:pStyle w:val="RTUNameofTable"/>
@@ -13682,13 +15547,8 @@
               <w:pStyle w:val="RTUColumnofTable"/>
             </w:pPr>
             <w:r>
-              <w:t>Conv-</w:t>
-            </w:r>
-            <w:proofErr w:type="spellStart"/>
-            <w:r>
-              <w:t>EncDec</w:t>
-            </w:r>
-            <w:proofErr w:type="spellEnd"/>
+              <w:t>Conv-EncDec</w:t>
+            </w:r>
           </w:p>
         </w:tc>
         <w:tc>
@@ -13699,11 +15559,9 @@
             <w:pPr>
               <w:pStyle w:val="RTUColumnofTable"/>
             </w:pPr>
-            <w:proofErr w:type="spellStart"/>
             <w:r>
               <w:t>Luongs-Att</w:t>
             </w:r>
-            <w:proofErr w:type="spellEnd"/>
           </w:p>
         </w:tc>
       </w:tr>
@@ -14062,7 +15920,7 @@
       <w:r>
         <w:t xml:space="preserve">custom metric value starts to increase. </w:t>
       </w:r>
-      <w:bookmarkStart w:id="9" w:name="_Ref100118813"/>
+      <w:bookmarkStart w:id="12" w:name="_Ref100118813"/>
       <w:r>
         <w:t>Iterations of steepest descent process for each model type and exchange rate pair is shown</w:t>
       </w:r>
@@ -14091,7 +15949,7 @@
         <w:t>.</w:t>
       </w:r>
     </w:p>
-    <w:bookmarkEnd w:id="9"/>
+    <w:bookmarkEnd w:id="12"/>
     <w:p>
       <w:pPr>
         <w:pStyle w:val="RTUFigure"/>
@@ -14155,14 +16013,14 @@
       <w:pPr>
         <w:pStyle w:val="RTUNameandNumberofFigure"/>
       </w:pPr>
-      <w:bookmarkStart w:id="10" w:name="_Ref100931307"/>
+      <w:bookmarkStart w:id="13" w:name="_Ref100931307"/>
       <w:r>
         <w:t xml:space="preserve">Bubbe Plot </w:t>
       </w:r>
       <w:r>
         <w:t>of Steepest Descent Process</w:t>
       </w:r>
-      <w:bookmarkEnd w:id="10"/>
+      <w:bookmarkEnd w:id="13"/>
     </w:p>
     <w:p>
       <w:pPr>
@@ -14294,9 +16152,9 @@
       <w:pPr>
         <w:pStyle w:val="RTUNumberofTable"/>
       </w:pPr>
-      <w:bookmarkStart w:id="11" w:name="_Ref100436471"/>
+      <w:bookmarkStart w:id="14" w:name="_Ref100436471"/>
     </w:p>
-    <w:bookmarkEnd w:id="11"/>
+    <w:bookmarkEnd w:id="14"/>
     <w:p>
       <w:pPr>
         <w:pStyle w:val="RTUNameofTable"/>
@@ -14373,13 +16231,8 @@
               <w:pStyle w:val="RTUColumnofTable"/>
             </w:pPr>
             <w:r>
-              <w:t>Conv-</w:t>
-            </w:r>
-            <w:proofErr w:type="spellStart"/>
-            <w:r>
-              <w:t>EncDec</w:t>
-            </w:r>
-            <w:proofErr w:type="spellEnd"/>
+              <w:t>Conv-EncDec</w:t>
+            </w:r>
           </w:p>
         </w:tc>
         <w:tc>
@@ -14390,11 +16243,9 @@
             <w:pPr>
               <w:pStyle w:val="RTUColumnofTable"/>
             </w:pPr>
-            <w:proofErr w:type="spellStart"/>
             <w:r>
               <w:t>Luongs-Att</w:t>
             </w:r>
-            <w:proofErr w:type="spellEnd"/>
           </w:p>
         </w:tc>
       </w:tr>
@@ -14865,7 +16716,7 @@
       <w:pPr>
         <w:pStyle w:val="RTUNameandNumberofFigure"/>
       </w:pPr>
-      <w:bookmarkStart w:id="12" w:name="_Ref100937167"/>
+      <w:bookmarkStart w:id="15" w:name="_Ref100937167"/>
       <w:r>
         <w:t>Surface Plot</w:t>
       </w:r>
@@ -14875,7 +16726,7 @@
       <w:r>
         <w:t>of Grid Search</w:t>
       </w:r>
-      <w:bookmarkEnd w:id="12"/>
+      <w:bookmarkEnd w:id="15"/>
     </w:p>
     <w:p>
       <w:r>
@@ -14913,9 +16764,9 @@
       <w:pPr>
         <w:pStyle w:val="RTUNumberofTable"/>
       </w:pPr>
-      <w:bookmarkStart w:id="13" w:name="_Ref100440797"/>
+      <w:bookmarkStart w:id="16" w:name="_Ref100440797"/>
     </w:p>
-    <w:bookmarkEnd w:id="13"/>
+    <w:bookmarkEnd w:id="16"/>
     <w:p>
       <w:pPr>
         <w:pStyle w:val="RTUNameofTable"/>
@@ -14986,13 +16837,8 @@
               <w:pStyle w:val="RTUColumnofTable"/>
             </w:pPr>
             <w:r>
-              <w:t>Conv-</w:t>
-            </w:r>
-            <w:proofErr w:type="spellStart"/>
-            <w:r>
-              <w:t>EncDec</w:t>
-            </w:r>
-            <w:proofErr w:type="spellEnd"/>
+              <w:t>Conv-EncDec</w:t>
+            </w:r>
           </w:p>
         </w:tc>
         <w:tc>
@@ -15003,11 +16849,9 @@
             <w:pPr>
               <w:pStyle w:val="RTUColumnofTable"/>
             </w:pPr>
-            <w:proofErr w:type="spellStart"/>
             <w:r>
               <w:t>Luongs-Att</w:t>
             </w:r>
-            <w:proofErr w:type="spellEnd"/>
           </w:p>
         </w:tc>
       </w:tr>
@@ -15409,9 +17253,9 @@
       <w:pPr>
         <w:pStyle w:val="RTUNumberofTable"/>
       </w:pPr>
-      <w:bookmarkStart w:id="14" w:name="_Ref101537829"/>
+      <w:bookmarkStart w:id="17" w:name="_Ref101537829"/>
     </w:p>
-    <w:bookmarkEnd w:id="14"/>
+    <w:bookmarkEnd w:id="17"/>
     <w:p>
       <w:pPr>
         <w:pStyle w:val="RTUNameofTable"/>
@@ -15482,13 +17326,8 @@
               <w:pStyle w:val="RTUColumnofTable"/>
             </w:pPr>
             <w:r>
-              <w:t>Conv-</w:t>
-            </w:r>
-            <w:proofErr w:type="spellStart"/>
-            <w:r>
-              <w:t>EncDec</w:t>
-            </w:r>
-            <w:proofErr w:type="spellEnd"/>
+              <w:t>Conv-EncDec</w:t>
+            </w:r>
           </w:p>
         </w:tc>
         <w:tc>
@@ -15499,11 +17338,9 @@
             <w:pPr>
               <w:pStyle w:val="RTUColumnofTable"/>
             </w:pPr>
-            <w:proofErr w:type="spellStart"/>
             <w:r>
               <w:t>Luongs-Att</w:t>
             </w:r>
-            <w:proofErr w:type="spellEnd"/>
           </w:p>
         </w:tc>
       </w:tr>
@@ -15855,13 +17692,8 @@
       <w:r>
         <w:t xml:space="preserve">Optimum configurations handled via </w:t>
       </w:r>
-      <w:proofErr w:type="spellStart"/>
-      <w:r>
-        <w:t>Keras</w:t>
-      </w:r>
-      <w:proofErr w:type="spellEnd"/>
-      <w:r>
-        <w:t xml:space="preserve"> Tuner are shown in </w:t>
+      <w:r>
+        <w:t xml:space="preserve">Keras Tuner are shown in </w:t>
       </w:r>
       <w:r>
         <w:fldChar w:fldCharType="begin"/>
@@ -15886,9 +17718,9 @@
       <w:pPr>
         <w:pStyle w:val="RTUNumberofTable"/>
       </w:pPr>
-      <w:bookmarkStart w:id="15" w:name="_Ref100450754"/>
+      <w:bookmarkStart w:id="18" w:name="_Ref100450754"/>
     </w:p>
-    <w:bookmarkEnd w:id="15"/>
+    <w:bookmarkEnd w:id="18"/>
     <w:p>
       <w:pPr>
         <w:pStyle w:val="RTUNameofTable"/>
@@ -16137,13 +17969,8 @@
               <w:jc w:val="both"/>
             </w:pPr>
             <w:r>
-              <w:t>Conv-</w:t>
-            </w:r>
-            <w:proofErr w:type="spellStart"/>
-            <w:r>
-              <w:t>EncDec</w:t>
-            </w:r>
-            <w:proofErr w:type="spellEnd"/>
+              <w:t>Conv-EncDec</w:t>
+            </w:r>
           </w:p>
         </w:tc>
         <w:tc>
@@ -16210,13 +18037,8 @@
             </w:pPr>
             <w:r>
               <w:lastRenderedPageBreak/>
-              <w:t>Luong-</w:t>
-            </w:r>
-            <w:proofErr w:type="spellStart"/>
-            <w:r>
-              <w:t>Att</w:t>
-            </w:r>
-            <w:proofErr w:type="spellEnd"/>
+              <w:t>Luong-Att</w:t>
+            </w:r>
           </w:p>
         </w:tc>
         <w:tc>
@@ -16370,11 +18192,11 @@
       <w:pPr>
         <w:pStyle w:val="RTUNameandNumberofFigure"/>
       </w:pPr>
-      <w:bookmarkStart w:id="16" w:name="_Ref101628084"/>
+      <w:bookmarkStart w:id="19" w:name="_Ref101628084"/>
       <w:r>
         <w:t>Average Custom Metrics of Simulation Predictions</w:t>
       </w:r>
-      <w:bookmarkEnd w:id="16"/>
+      <w:bookmarkEnd w:id="19"/>
       <w:r>
         <w:t xml:space="preserve"> via </w:t>
       </w:r>
@@ -17049,22 +18871,22 @@
       <w:pPr>
         <w:pStyle w:val="RTUNumberofAppendix"/>
       </w:pPr>
-      <w:bookmarkStart w:id="17" w:name="_Toc106924211"/>
-      <w:bookmarkStart w:id="18" w:name="_Ref100115977"/>
-      <w:bookmarkEnd w:id="17"/>
+      <w:bookmarkStart w:id="20" w:name="_Toc106924211"/>
+      <w:bookmarkStart w:id="21" w:name="_Ref100115977"/>
+      <w:bookmarkEnd w:id="20"/>
     </w:p>
     <w:p>
       <w:pPr>
         <w:pStyle w:val="RTUHeadingsofAppendixes"/>
       </w:pPr>
-      <w:bookmarkStart w:id="19" w:name="_Toc99958323"/>
-      <w:bookmarkStart w:id="20" w:name="_Toc106924212"/>
-      <w:bookmarkEnd w:id="18"/>
+      <w:bookmarkStart w:id="22" w:name="_Toc99958323"/>
+      <w:bookmarkStart w:id="23" w:name="_Toc106924212"/>
+      <w:bookmarkEnd w:id="21"/>
       <w:r>
         <w:t>Experiments of Full Factorial Design</w:t>
       </w:r>
-      <w:bookmarkEnd w:id="19"/>
-      <w:bookmarkEnd w:id="20"/>
+      <w:bookmarkEnd w:id="22"/>
+      <w:bookmarkEnd w:id="23"/>
     </w:p>
     <w:tbl>
       <w:tblPr>
@@ -29991,13 +31813,8 @@
               <w:pStyle w:val="RTUContentofTable"/>
             </w:pPr>
             <w:r>
-              <w:t>Conv-</w:t>
-            </w:r>
-            <w:proofErr w:type="spellStart"/>
-            <w:r>
-              <w:t>EncDec</w:t>
-            </w:r>
-            <w:proofErr w:type="spellEnd"/>
+              <w:t>Conv-EncDec</w:t>
+            </w:r>
           </w:p>
         </w:tc>
         <w:tc>
@@ -30076,13 +31893,8 @@
               <w:pStyle w:val="RTUContentofTable"/>
             </w:pPr>
             <w:r>
-              <w:t>Conv-</w:t>
-            </w:r>
-            <w:proofErr w:type="spellStart"/>
-            <w:r>
-              <w:t>EncDec</w:t>
-            </w:r>
-            <w:proofErr w:type="spellEnd"/>
+              <w:t>Conv-EncDec</w:t>
+            </w:r>
           </w:p>
         </w:tc>
         <w:tc>
@@ -30161,13 +31973,8 @@
               <w:pStyle w:val="RTUContentofTable"/>
             </w:pPr>
             <w:r>
-              <w:t>Conv-</w:t>
-            </w:r>
-            <w:proofErr w:type="spellStart"/>
-            <w:r>
-              <w:t>EncDec</w:t>
-            </w:r>
-            <w:proofErr w:type="spellEnd"/>
+              <w:t>Conv-EncDec</w:t>
+            </w:r>
           </w:p>
         </w:tc>
         <w:tc>
@@ -30246,13 +32053,8 @@
               <w:pStyle w:val="RTUContentofTable"/>
             </w:pPr>
             <w:r>
-              <w:t>Conv-</w:t>
-            </w:r>
-            <w:proofErr w:type="spellStart"/>
-            <w:r>
-              <w:t>EncDec</w:t>
-            </w:r>
-            <w:proofErr w:type="spellEnd"/>
+              <w:t>Conv-EncDec</w:t>
+            </w:r>
           </w:p>
         </w:tc>
         <w:tc>
@@ -30331,13 +32133,8 @@
               <w:pStyle w:val="RTUContentofTable"/>
             </w:pPr>
             <w:r>
-              <w:t>Conv-</w:t>
-            </w:r>
-            <w:proofErr w:type="spellStart"/>
-            <w:r>
-              <w:t>EncDec</w:t>
-            </w:r>
-            <w:proofErr w:type="spellEnd"/>
+              <w:t>Conv-EncDec</w:t>
+            </w:r>
           </w:p>
         </w:tc>
         <w:tc>
@@ -30416,13 +32213,8 @@
               <w:pStyle w:val="RTUContentofTable"/>
             </w:pPr>
             <w:r>
-              <w:t>Conv-</w:t>
-            </w:r>
-            <w:proofErr w:type="spellStart"/>
-            <w:r>
-              <w:t>EncDec</w:t>
-            </w:r>
-            <w:proofErr w:type="spellEnd"/>
+              <w:t>Conv-EncDec</w:t>
+            </w:r>
           </w:p>
         </w:tc>
         <w:tc>
@@ -30501,13 +32293,8 @@
               <w:pStyle w:val="RTUContentofTable"/>
             </w:pPr>
             <w:r>
-              <w:t>Conv-</w:t>
-            </w:r>
-            <w:proofErr w:type="spellStart"/>
-            <w:r>
-              <w:t>EncDec</w:t>
-            </w:r>
-            <w:proofErr w:type="spellEnd"/>
+              <w:t>Conv-EncDec</w:t>
+            </w:r>
           </w:p>
         </w:tc>
         <w:tc>
@@ -30586,13 +32373,8 @@
               <w:pStyle w:val="RTUContentofTable"/>
             </w:pPr>
             <w:r>
-              <w:t>Conv-</w:t>
-            </w:r>
-            <w:proofErr w:type="spellStart"/>
-            <w:r>
-              <w:t>EncDec</w:t>
-            </w:r>
-            <w:proofErr w:type="spellEnd"/>
+              <w:t>Conv-EncDec</w:t>
+            </w:r>
           </w:p>
         </w:tc>
         <w:tc>
@@ -30671,13 +32453,8 @@
               <w:pStyle w:val="RTUContentofTable"/>
             </w:pPr>
             <w:r>
-              <w:t>Conv-</w:t>
-            </w:r>
-            <w:proofErr w:type="spellStart"/>
-            <w:r>
-              <w:t>EncDec</w:t>
-            </w:r>
-            <w:proofErr w:type="spellEnd"/>
+              <w:t>Conv-EncDec</w:t>
+            </w:r>
           </w:p>
         </w:tc>
         <w:tc>
@@ -30756,13 +32533,8 @@
               <w:pStyle w:val="RTUContentofTable"/>
             </w:pPr>
             <w:r>
-              <w:t>Conv-</w:t>
-            </w:r>
-            <w:proofErr w:type="spellStart"/>
-            <w:r>
-              <w:t>EncDec</w:t>
-            </w:r>
-            <w:proofErr w:type="spellEnd"/>
+              <w:t>Conv-EncDec</w:t>
+            </w:r>
           </w:p>
         </w:tc>
         <w:tc>
@@ -30841,13 +32613,8 @@
               <w:pStyle w:val="RTUContentofTable"/>
             </w:pPr>
             <w:r>
-              <w:t>Conv-</w:t>
-            </w:r>
-            <w:proofErr w:type="spellStart"/>
-            <w:r>
-              <w:t>EncDec</w:t>
-            </w:r>
-            <w:proofErr w:type="spellEnd"/>
+              <w:t>Conv-EncDec</w:t>
+            </w:r>
           </w:p>
         </w:tc>
         <w:tc>
@@ -30926,13 +32693,8 @@
               <w:pStyle w:val="RTUContentofTable"/>
             </w:pPr>
             <w:r>
-              <w:t>Conv-</w:t>
-            </w:r>
-            <w:proofErr w:type="spellStart"/>
-            <w:r>
-              <w:t>EncDec</w:t>
-            </w:r>
-            <w:proofErr w:type="spellEnd"/>
+              <w:t>Conv-EncDec</w:t>
+            </w:r>
           </w:p>
         </w:tc>
         <w:tc>
@@ -31012,13 +32774,8 @@
               <w:pStyle w:val="RTUContentofTable"/>
             </w:pPr>
             <w:r>
-              <w:t>Conv-</w:t>
-            </w:r>
-            <w:proofErr w:type="spellStart"/>
-            <w:r>
-              <w:t>EncDec</w:t>
-            </w:r>
-            <w:proofErr w:type="spellEnd"/>
+              <w:t>Conv-EncDec</w:t>
+            </w:r>
           </w:p>
         </w:tc>
         <w:tc>
@@ -31097,13 +32854,8 @@
               <w:pStyle w:val="RTUContentofTable"/>
             </w:pPr>
             <w:r>
-              <w:t>Conv-</w:t>
-            </w:r>
-            <w:proofErr w:type="spellStart"/>
-            <w:r>
-              <w:t>EncDec</w:t>
-            </w:r>
-            <w:proofErr w:type="spellEnd"/>
+              <w:t>Conv-EncDec</w:t>
+            </w:r>
           </w:p>
         </w:tc>
         <w:tc>
@@ -31182,13 +32934,8 @@
               <w:pStyle w:val="RTUContentofTable"/>
             </w:pPr>
             <w:r>
-              <w:t>Conv-</w:t>
-            </w:r>
-            <w:proofErr w:type="spellStart"/>
-            <w:r>
-              <w:t>EncDec</w:t>
-            </w:r>
-            <w:proofErr w:type="spellEnd"/>
+              <w:t>Conv-EncDec</w:t>
+            </w:r>
           </w:p>
         </w:tc>
         <w:tc>
@@ -31267,13 +33014,8 @@
               <w:pStyle w:val="RTUContentofTable"/>
             </w:pPr>
             <w:r>
-              <w:t>Conv-</w:t>
-            </w:r>
-            <w:proofErr w:type="spellStart"/>
-            <w:r>
-              <w:t>EncDec</w:t>
-            </w:r>
-            <w:proofErr w:type="spellEnd"/>
+              <w:t>Conv-EncDec</w:t>
+            </w:r>
           </w:p>
         </w:tc>
         <w:tc>
@@ -31352,13 +33094,8 @@
               <w:pStyle w:val="RTUContentofTable"/>
             </w:pPr>
             <w:r>
-              <w:t>Conv-</w:t>
-            </w:r>
-            <w:proofErr w:type="spellStart"/>
-            <w:r>
-              <w:t>EncDec</w:t>
-            </w:r>
-            <w:proofErr w:type="spellEnd"/>
+              <w:t>Conv-EncDec</w:t>
+            </w:r>
           </w:p>
         </w:tc>
         <w:tc>
@@ -31437,13 +33174,8 @@
               <w:pStyle w:val="RTUContentofTable"/>
             </w:pPr>
             <w:r>
-              <w:t>Conv-</w:t>
-            </w:r>
-            <w:proofErr w:type="spellStart"/>
-            <w:r>
-              <w:t>EncDec</w:t>
-            </w:r>
-            <w:proofErr w:type="spellEnd"/>
+              <w:t>Conv-EncDec</w:t>
+            </w:r>
           </w:p>
         </w:tc>
         <w:tc>
@@ -31522,13 +33254,8 @@
               <w:pStyle w:val="RTUContentofTable"/>
             </w:pPr>
             <w:r>
-              <w:t>Conv-</w:t>
-            </w:r>
-            <w:proofErr w:type="spellStart"/>
-            <w:r>
-              <w:t>EncDec</w:t>
-            </w:r>
-            <w:proofErr w:type="spellEnd"/>
+              <w:t>Conv-EncDec</w:t>
+            </w:r>
           </w:p>
         </w:tc>
         <w:tc>
@@ -31607,13 +33334,8 @@
               <w:pStyle w:val="RTUContentofTable"/>
             </w:pPr>
             <w:r>
-              <w:t>Conv-</w:t>
-            </w:r>
-            <w:proofErr w:type="spellStart"/>
-            <w:r>
-              <w:t>EncDec</w:t>
-            </w:r>
-            <w:proofErr w:type="spellEnd"/>
+              <w:t>Conv-EncDec</w:t>
+            </w:r>
           </w:p>
         </w:tc>
         <w:tc>
@@ -31692,13 +33414,8 @@
               <w:pStyle w:val="RTUContentofTable"/>
             </w:pPr>
             <w:r>
-              <w:t>Conv-</w:t>
-            </w:r>
-            <w:proofErr w:type="spellStart"/>
-            <w:r>
-              <w:t>EncDec</w:t>
-            </w:r>
-            <w:proofErr w:type="spellEnd"/>
+              <w:t>Conv-EncDec</w:t>
+            </w:r>
           </w:p>
         </w:tc>
         <w:tc>
@@ -31777,13 +33494,8 @@
               <w:pStyle w:val="RTUContentofTable"/>
             </w:pPr>
             <w:r>
-              <w:t>Conv-</w:t>
-            </w:r>
-            <w:proofErr w:type="spellStart"/>
-            <w:r>
-              <w:t>EncDec</w:t>
-            </w:r>
-            <w:proofErr w:type="spellEnd"/>
+              <w:t>Conv-EncDec</w:t>
+            </w:r>
           </w:p>
         </w:tc>
         <w:tc>
@@ -31862,13 +33574,8 @@
               <w:pStyle w:val="RTUContentofTable"/>
             </w:pPr>
             <w:r>
-              <w:t>Conv-</w:t>
-            </w:r>
-            <w:proofErr w:type="spellStart"/>
-            <w:r>
-              <w:t>EncDec</w:t>
-            </w:r>
-            <w:proofErr w:type="spellEnd"/>
+              <w:t>Conv-EncDec</w:t>
+            </w:r>
           </w:p>
         </w:tc>
         <w:tc>
@@ -31947,13 +33654,8 @@
               <w:pStyle w:val="RTUContentofTable"/>
             </w:pPr>
             <w:r>
-              <w:t>Conv-</w:t>
-            </w:r>
-            <w:proofErr w:type="spellStart"/>
-            <w:r>
-              <w:t>EncDec</w:t>
-            </w:r>
-            <w:proofErr w:type="spellEnd"/>
+              <w:t>Conv-EncDec</w:t>
+            </w:r>
           </w:p>
         </w:tc>
         <w:tc>
@@ -32032,13 +33734,8 @@
               <w:pStyle w:val="RTUContentofTable"/>
             </w:pPr>
             <w:r>
-              <w:t>Conv-</w:t>
-            </w:r>
-            <w:proofErr w:type="spellStart"/>
-            <w:r>
-              <w:t>EncDec</w:t>
-            </w:r>
-            <w:proofErr w:type="spellEnd"/>
+              <w:t>Conv-EncDec</w:t>
+            </w:r>
           </w:p>
         </w:tc>
         <w:tc>
@@ -32117,13 +33814,8 @@
               <w:pStyle w:val="RTUContentofTable"/>
             </w:pPr>
             <w:r>
-              <w:t>Conv-</w:t>
-            </w:r>
-            <w:proofErr w:type="spellStart"/>
-            <w:r>
-              <w:t>EncDec</w:t>
-            </w:r>
-            <w:proofErr w:type="spellEnd"/>
+              <w:t>Conv-EncDec</w:t>
+            </w:r>
           </w:p>
         </w:tc>
         <w:tc>
@@ -32202,13 +33894,8 @@
               <w:pStyle w:val="RTUContentofTable"/>
             </w:pPr>
             <w:r>
-              <w:t>Conv-</w:t>
-            </w:r>
-            <w:proofErr w:type="spellStart"/>
-            <w:r>
-              <w:t>EncDec</w:t>
-            </w:r>
-            <w:proofErr w:type="spellEnd"/>
+              <w:t>Conv-EncDec</w:t>
+            </w:r>
           </w:p>
         </w:tc>
         <w:tc>
@@ -32287,13 +33974,8 @@
               <w:pStyle w:val="RTUContentofTable"/>
             </w:pPr>
             <w:r>
-              <w:t>Conv-</w:t>
-            </w:r>
-            <w:proofErr w:type="spellStart"/>
-            <w:r>
-              <w:t>EncDec</w:t>
-            </w:r>
-            <w:proofErr w:type="spellEnd"/>
+              <w:t>Conv-EncDec</w:t>
+            </w:r>
           </w:p>
         </w:tc>
         <w:tc>
@@ -32372,13 +34054,8 @@
               <w:pStyle w:val="RTUContentofTable"/>
             </w:pPr>
             <w:r>
-              <w:t>Conv-</w:t>
-            </w:r>
-            <w:proofErr w:type="spellStart"/>
-            <w:r>
-              <w:t>EncDec</w:t>
-            </w:r>
-            <w:proofErr w:type="spellEnd"/>
+              <w:t>Conv-EncDec</w:t>
+            </w:r>
           </w:p>
         </w:tc>
         <w:tc>
@@ -32457,13 +34134,8 @@
               <w:pStyle w:val="RTUContentofTable"/>
             </w:pPr>
             <w:r>
-              <w:t>Conv-</w:t>
-            </w:r>
-            <w:proofErr w:type="spellStart"/>
-            <w:r>
-              <w:t>EncDec</w:t>
-            </w:r>
-            <w:proofErr w:type="spellEnd"/>
+              <w:t>Conv-EncDec</w:t>
+            </w:r>
           </w:p>
         </w:tc>
         <w:tc>
@@ -32542,13 +34214,8 @@
               <w:pStyle w:val="RTUContentofTable"/>
             </w:pPr>
             <w:r>
-              <w:t>Conv-</w:t>
-            </w:r>
-            <w:proofErr w:type="spellStart"/>
-            <w:r>
-              <w:t>EncDec</w:t>
-            </w:r>
-            <w:proofErr w:type="spellEnd"/>
+              <w:t>Conv-EncDec</w:t>
+            </w:r>
           </w:p>
         </w:tc>
         <w:tc>
@@ -32627,13 +34294,8 @@
               <w:pStyle w:val="RTUContentofTable"/>
             </w:pPr>
             <w:r>
-              <w:t>Conv-</w:t>
-            </w:r>
-            <w:proofErr w:type="spellStart"/>
-            <w:r>
-              <w:t>EncDec</w:t>
-            </w:r>
-            <w:proofErr w:type="spellEnd"/>
+              <w:t>Conv-EncDec</w:t>
+            </w:r>
           </w:p>
         </w:tc>
         <w:tc>
@@ -32712,13 +34374,8 @@
               <w:pStyle w:val="RTUContentofTable"/>
             </w:pPr>
             <w:r>
-              <w:t>Conv-</w:t>
-            </w:r>
-            <w:proofErr w:type="spellStart"/>
-            <w:r>
-              <w:t>EncDec</w:t>
-            </w:r>
-            <w:proofErr w:type="spellEnd"/>
+              <w:t>Conv-EncDec</w:t>
+            </w:r>
           </w:p>
         </w:tc>
         <w:tc>
@@ -32797,13 +34454,8 @@
               <w:pStyle w:val="RTUContentofTable"/>
             </w:pPr>
             <w:r>
-              <w:t>Conv-</w:t>
-            </w:r>
-            <w:proofErr w:type="spellStart"/>
-            <w:r>
-              <w:t>EncDec</w:t>
-            </w:r>
-            <w:proofErr w:type="spellEnd"/>
+              <w:t>Conv-EncDec</w:t>
+            </w:r>
           </w:p>
         </w:tc>
         <w:tc>
@@ -32882,13 +34534,8 @@
               <w:pStyle w:val="RTUContentofTable"/>
             </w:pPr>
             <w:r>
-              <w:t>Conv-</w:t>
-            </w:r>
-            <w:proofErr w:type="spellStart"/>
-            <w:r>
-              <w:t>EncDec</w:t>
-            </w:r>
-            <w:proofErr w:type="spellEnd"/>
+              <w:t>Conv-EncDec</w:t>
+            </w:r>
           </w:p>
         </w:tc>
         <w:tc>
@@ -32967,13 +34614,8 @@
               <w:pStyle w:val="RTUContentofTable"/>
             </w:pPr>
             <w:r>
-              <w:t>Conv-</w:t>
-            </w:r>
-            <w:proofErr w:type="spellStart"/>
-            <w:r>
-              <w:t>EncDec</w:t>
-            </w:r>
-            <w:proofErr w:type="spellEnd"/>
+              <w:t>Conv-EncDec</w:t>
+            </w:r>
           </w:p>
         </w:tc>
         <w:tc>
@@ -33052,13 +34694,8 @@
               <w:pStyle w:val="RTUContentofTable"/>
             </w:pPr>
             <w:r>
-              <w:t>Conv-</w:t>
-            </w:r>
-            <w:proofErr w:type="spellStart"/>
-            <w:r>
-              <w:t>EncDec</w:t>
-            </w:r>
-            <w:proofErr w:type="spellEnd"/>
+              <w:t>Conv-EncDec</w:t>
+            </w:r>
           </w:p>
         </w:tc>
         <w:tc>
@@ -33137,13 +34774,8 @@
               <w:pStyle w:val="RTUContentofTable"/>
             </w:pPr>
             <w:r>
-              <w:t>Conv-</w:t>
-            </w:r>
-            <w:proofErr w:type="spellStart"/>
-            <w:r>
-              <w:t>EncDec</w:t>
-            </w:r>
-            <w:proofErr w:type="spellEnd"/>
+              <w:t>Conv-EncDec</w:t>
+            </w:r>
           </w:p>
         </w:tc>
         <w:tc>
@@ -33222,13 +34854,8 @@
               <w:pStyle w:val="RTUContentofTable"/>
             </w:pPr>
             <w:r>
-              <w:t>Conv-</w:t>
-            </w:r>
-            <w:proofErr w:type="spellStart"/>
-            <w:r>
-              <w:t>EncDec</w:t>
-            </w:r>
-            <w:proofErr w:type="spellEnd"/>
+              <w:t>Conv-EncDec</w:t>
+            </w:r>
           </w:p>
         </w:tc>
         <w:tc>
@@ -33307,13 +34934,8 @@
               <w:pStyle w:val="RTUContentofTable"/>
             </w:pPr>
             <w:r>
-              <w:t>Conv-</w:t>
-            </w:r>
-            <w:proofErr w:type="spellStart"/>
-            <w:r>
-              <w:t>EncDec</w:t>
-            </w:r>
-            <w:proofErr w:type="spellEnd"/>
+              <w:t>Conv-EncDec</w:t>
+            </w:r>
           </w:p>
         </w:tc>
         <w:tc>
@@ -33392,13 +35014,8 @@
               <w:pStyle w:val="RTUContentofTable"/>
             </w:pPr>
             <w:r>
-              <w:t>Conv-</w:t>
-            </w:r>
-            <w:proofErr w:type="spellStart"/>
-            <w:r>
-              <w:t>EncDec</w:t>
-            </w:r>
-            <w:proofErr w:type="spellEnd"/>
+              <w:t>Conv-EncDec</w:t>
+            </w:r>
           </w:p>
         </w:tc>
         <w:tc>
@@ -33478,13 +35095,8 @@
               <w:pStyle w:val="RTUContentofTable"/>
             </w:pPr>
             <w:r>
-              <w:t>Conv-</w:t>
-            </w:r>
-            <w:proofErr w:type="spellStart"/>
-            <w:r>
-              <w:t>EncDec</w:t>
-            </w:r>
-            <w:proofErr w:type="spellEnd"/>
+              <w:t>Conv-EncDec</w:t>
+            </w:r>
           </w:p>
         </w:tc>
         <w:tc>
@@ -33563,13 +35175,8 @@
               <w:pStyle w:val="RTUContentofTable"/>
             </w:pPr>
             <w:r>
-              <w:t>Conv-</w:t>
-            </w:r>
-            <w:proofErr w:type="spellStart"/>
-            <w:r>
-              <w:t>EncDec</w:t>
-            </w:r>
-            <w:proofErr w:type="spellEnd"/>
+              <w:t>Conv-EncDec</w:t>
+            </w:r>
           </w:p>
         </w:tc>
         <w:tc>
@@ -33648,13 +35255,8 @@
               <w:pStyle w:val="RTUContentofTable"/>
             </w:pPr>
             <w:r>
-              <w:t>Conv-</w:t>
-            </w:r>
-            <w:proofErr w:type="spellStart"/>
-            <w:r>
-              <w:t>EncDec</w:t>
-            </w:r>
-            <w:proofErr w:type="spellEnd"/>
+              <w:t>Conv-EncDec</w:t>
+            </w:r>
           </w:p>
         </w:tc>
         <w:tc>
@@ -33733,13 +35335,8 @@
               <w:pStyle w:val="RTUContentofTable"/>
             </w:pPr>
             <w:r>
-              <w:t>Conv-</w:t>
-            </w:r>
-            <w:proofErr w:type="spellStart"/>
-            <w:r>
-              <w:t>EncDec</w:t>
-            </w:r>
-            <w:proofErr w:type="spellEnd"/>
+              <w:t>Conv-EncDec</w:t>
+            </w:r>
           </w:p>
         </w:tc>
         <w:tc>
@@ -33818,13 +35415,8 @@
               <w:pStyle w:val="RTUContentofTable"/>
             </w:pPr>
             <w:r>
-              <w:t>Conv-</w:t>
-            </w:r>
-            <w:proofErr w:type="spellStart"/>
-            <w:r>
-              <w:t>EncDec</w:t>
-            </w:r>
-            <w:proofErr w:type="spellEnd"/>
+              <w:t>Conv-EncDec</w:t>
+            </w:r>
           </w:p>
         </w:tc>
         <w:tc>
@@ -33903,13 +35495,8 @@
               <w:pStyle w:val="RTUContentofTable"/>
             </w:pPr>
             <w:r>
-              <w:t>Conv-</w:t>
-            </w:r>
-            <w:proofErr w:type="spellStart"/>
-            <w:r>
-              <w:t>EncDec</w:t>
-            </w:r>
-            <w:proofErr w:type="spellEnd"/>
+              <w:t>Conv-EncDec</w:t>
+            </w:r>
           </w:p>
         </w:tc>
         <w:tc>
@@ -33988,13 +35575,8 @@
               <w:pStyle w:val="RTUContentofTable"/>
             </w:pPr>
             <w:r>
-              <w:t>Conv-</w:t>
-            </w:r>
-            <w:proofErr w:type="spellStart"/>
-            <w:r>
-              <w:t>EncDec</w:t>
-            </w:r>
-            <w:proofErr w:type="spellEnd"/>
+              <w:t>Conv-EncDec</w:t>
+            </w:r>
           </w:p>
         </w:tc>
         <w:tc>
@@ -34073,13 +35655,8 @@
               <w:pStyle w:val="RTUContentofTable"/>
             </w:pPr>
             <w:r>
-              <w:t>Conv-</w:t>
-            </w:r>
-            <w:proofErr w:type="spellStart"/>
-            <w:r>
-              <w:t>EncDec</w:t>
-            </w:r>
-            <w:proofErr w:type="spellEnd"/>
+              <w:t>Conv-EncDec</w:t>
+            </w:r>
           </w:p>
         </w:tc>
         <w:tc>
@@ -34158,13 +35735,8 @@
               <w:pStyle w:val="RTUContentofTable"/>
             </w:pPr>
             <w:r>
-              <w:t>Conv-</w:t>
-            </w:r>
-            <w:proofErr w:type="spellStart"/>
-            <w:r>
-              <w:t>EncDec</w:t>
-            </w:r>
-            <w:proofErr w:type="spellEnd"/>
+              <w:t>Conv-EncDec</w:t>
+            </w:r>
           </w:p>
         </w:tc>
         <w:tc>
@@ -34243,13 +35815,8 @@
               <w:pStyle w:val="RTUContentofTable"/>
             </w:pPr>
             <w:r>
-              <w:t>Conv-</w:t>
-            </w:r>
-            <w:proofErr w:type="spellStart"/>
-            <w:r>
-              <w:t>EncDec</w:t>
-            </w:r>
-            <w:proofErr w:type="spellEnd"/>
+              <w:t>Conv-EncDec</w:t>
+            </w:r>
           </w:p>
         </w:tc>
         <w:tc>
@@ -34328,13 +35895,8 @@
               <w:pStyle w:val="RTUContentofTable"/>
             </w:pPr>
             <w:r>
-              <w:t>Conv-</w:t>
-            </w:r>
-            <w:proofErr w:type="spellStart"/>
-            <w:r>
-              <w:t>EncDec</w:t>
-            </w:r>
-            <w:proofErr w:type="spellEnd"/>
+              <w:t>Conv-EncDec</w:t>
+            </w:r>
           </w:p>
         </w:tc>
         <w:tc>
@@ -34413,13 +35975,8 @@
               <w:pStyle w:val="RTUContentofTable"/>
             </w:pPr>
             <w:r>
-              <w:t>Conv-</w:t>
-            </w:r>
-            <w:proofErr w:type="spellStart"/>
-            <w:r>
-              <w:t>EncDec</w:t>
-            </w:r>
-            <w:proofErr w:type="spellEnd"/>
+              <w:t>Conv-EncDec</w:t>
+            </w:r>
           </w:p>
         </w:tc>
         <w:tc>
@@ -34498,13 +36055,8 @@
               <w:pStyle w:val="RTUContentofTable"/>
             </w:pPr>
             <w:r>
-              <w:t>Conv-</w:t>
-            </w:r>
-            <w:proofErr w:type="spellStart"/>
-            <w:r>
-              <w:t>EncDec</w:t>
-            </w:r>
-            <w:proofErr w:type="spellEnd"/>
+              <w:t>Conv-EncDec</w:t>
+            </w:r>
           </w:p>
         </w:tc>
         <w:tc>
@@ -34583,13 +36135,8 @@
               <w:pStyle w:val="RTUContentofTable"/>
             </w:pPr>
             <w:r>
-              <w:t>Conv-</w:t>
-            </w:r>
-            <w:proofErr w:type="spellStart"/>
-            <w:r>
-              <w:t>EncDec</w:t>
-            </w:r>
-            <w:proofErr w:type="spellEnd"/>
+              <w:t>Conv-EncDec</w:t>
+            </w:r>
           </w:p>
         </w:tc>
         <w:tc>
@@ -34668,13 +36215,8 @@
               <w:pStyle w:val="RTUContentofTable"/>
             </w:pPr>
             <w:r>
-              <w:t>Conv-</w:t>
-            </w:r>
-            <w:proofErr w:type="spellStart"/>
-            <w:r>
-              <w:t>EncDec</w:t>
-            </w:r>
-            <w:proofErr w:type="spellEnd"/>
+              <w:t>Conv-EncDec</w:t>
+            </w:r>
           </w:p>
         </w:tc>
         <w:tc>
@@ -34753,13 +36295,8 @@
               <w:pStyle w:val="RTUContentofTable"/>
             </w:pPr>
             <w:r>
-              <w:t>Conv-</w:t>
-            </w:r>
-            <w:proofErr w:type="spellStart"/>
-            <w:r>
-              <w:t>EncDec</w:t>
-            </w:r>
-            <w:proofErr w:type="spellEnd"/>
+              <w:t>Conv-EncDec</w:t>
+            </w:r>
           </w:p>
         </w:tc>
         <w:tc>
@@ -34838,13 +36375,8 @@
               <w:pStyle w:val="RTUContentofTable"/>
             </w:pPr>
             <w:r>
-              <w:t>Conv-</w:t>
-            </w:r>
-            <w:proofErr w:type="spellStart"/>
-            <w:r>
-              <w:t>EncDec</w:t>
-            </w:r>
-            <w:proofErr w:type="spellEnd"/>
+              <w:t>Conv-EncDec</w:t>
+            </w:r>
           </w:p>
         </w:tc>
         <w:tc>
@@ -34923,13 +36455,8 @@
               <w:pStyle w:val="RTUContentofTable"/>
             </w:pPr>
             <w:r>
-              <w:t>Conv-</w:t>
-            </w:r>
-            <w:proofErr w:type="spellStart"/>
-            <w:r>
-              <w:t>EncDec</w:t>
-            </w:r>
-            <w:proofErr w:type="spellEnd"/>
+              <w:t>Conv-EncDec</w:t>
+            </w:r>
           </w:p>
         </w:tc>
         <w:tc>
@@ -35008,13 +36535,8 @@
               <w:pStyle w:val="RTUContentofTable"/>
             </w:pPr>
             <w:r>
-              <w:t>Conv-</w:t>
-            </w:r>
-            <w:proofErr w:type="spellStart"/>
-            <w:r>
-              <w:t>EncDec</w:t>
-            </w:r>
-            <w:proofErr w:type="spellEnd"/>
+              <w:t>Conv-EncDec</w:t>
+            </w:r>
           </w:p>
         </w:tc>
         <w:tc>
@@ -35093,13 +36615,8 @@
               <w:pStyle w:val="RTUContentofTable"/>
             </w:pPr>
             <w:r>
-              <w:t>Conv-</w:t>
-            </w:r>
-            <w:proofErr w:type="spellStart"/>
-            <w:r>
-              <w:t>EncDec</w:t>
-            </w:r>
-            <w:proofErr w:type="spellEnd"/>
+              <w:t>Conv-EncDec</w:t>
+            </w:r>
           </w:p>
         </w:tc>
         <w:tc>
@@ -35178,13 +36695,8 @@
               <w:pStyle w:val="RTUContentofTable"/>
             </w:pPr>
             <w:r>
-              <w:t>Conv-</w:t>
-            </w:r>
-            <w:proofErr w:type="spellStart"/>
-            <w:r>
-              <w:t>EncDec</w:t>
-            </w:r>
-            <w:proofErr w:type="spellEnd"/>
+              <w:t>Conv-EncDec</w:t>
+            </w:r>
           </w:p>
         </w:tc>
         <w:tc>
@@ -35263,13 +36775,8 @@
               <w:pStyle w:val="RTUContentofTable"/>
             </w:pPr>
             <w:r>
-              <w:t>Conv-</w:t>
-            </w:r>
-            <w:proofErr w:type="spellStart"/>
-            <w:r>
-              <w:t>EncDec</w:t>
-            </w:r>
-            <w:proofErr w:type="spellEnd"/>
+              <w:t>Conv-EncDec</w:t>
+            </w:r>
           </w:p>
         </w:tc>
         <w:tc>
@@ -35348,13 +36855,8 @@
               <w:pStyle w:val="RTUContentofTable"/>
             </w:pPr>
             <w:r>
-              <w:t>Conv-</w:t>
-            </w:r>
-            <w:proofErr w:type="spellStart"/>
-            <w:r>
-              <w:t>EncDec</w:t>
-            </w:r>
-            <w:proofErr w:type="spellEnd"/>
+              <w:t>Conv-EncDec</w:t>
+            </w:r>
           </w:p>
         </w:tc>
         <w:tc>
@@ -35433,13 +36935,8 @@
               <w:pStyle w:val="RTUContentofTable"/>
             </w:pPr>
             <w:r>
-              <w:t>Conv-</w:t>
-            </w:r>
-            <w:proofErr w:type="spellStart"/>
-            <w:r>
-              <w:t>EncDec</w:t>
-            </w:r>
-            <w:proofErr w:type="spellEnd"/>
+              <w:t>Conv-EncDec</w:t>
+            </w:r>
           </w:p>
         </w:tc>
         <w:tc>
@@ -35518,13 +37015,8 @@
               <w:pStyle w:val="RTUContentofTable"/>
             </w:pPr>
             <w:r>
-              <w:t>Conv-</w:t>
-            </w:r>
-            <w:proofErr w:type="spellStart"/>
-            <w:r>
-              <w:t>EncDec</w:t>
-            </w:r>
-            <w:proofErr w:type="spellEnd"/>
+              <w:t>Conv-EncDec</w:t>
+            </w:r>
           </w:p>
         </w:tc>
         <w:tc>
@@ -35603,13 +37095,8 @@
               <w:pStyle w:val="RTUContentofTable"/>
             </w:pPr>
             <w:r>
-              <w:t>Conv-</w:t>
-            </w:r>
-            <w:proofErr w:type="spellStart"/>
-            <w:r>
-              <w:t>EncDec</w:t>
-            </w:r>
-            <w:proofErr w:type="spellEnd"/>
+              <w:t>Conv-EncDec</w:t>
+            </w:r>
           </w:p>
         </w:tc>
         <w:tc>
@@ -35688,13 +37175,8 @@
               <w:pStyle w:val="RTUContentofTable"/>
             </w:pPr>
             <w:r>
-              <w:t>Conv-</w:t>
-            </w:r>
-            <w:proofErr w:type="spellStart"/>
-            <w:r>
-              <w:t>EncDec</w:t>
-            </w:r>
-            <w:proofErr w:type="spellEnd"/>
+              <w:t>Conv-EncDec</w:t>
+            </w:r>
           </w:p>
         </w:tc>
         <w:tc>
@@ -35773,13 +37255,8 @@
               <w:pStyle w:val="RTUContentofTable"/>
             </w:pPr>
             <w:r>
-              <w:t>Conv-</w:t>
-            </w:r>
-            <w:proofErr w:type="spellStart"/>
-            <w:r>
-              <w:t>EncDec</w:t>
-            </w:r>
-            <w:proofErr w:type="spellEnd"/>
+              <w:t>Conv-EncDec</w:t>
+            </w:r>
           </w:p>
         </w:tc>
         <w:tc>
@@ -35858,13 +37335,8 @@
               <w:pStyle w:val="RTUContentofTable"/>
             </w:pPr>
             <w:r>
-              <w:t>Conv-</w:t>
-            </w:r>
-            <w:proofErr w:type="spellStart"/>
-            <w:r>
-              <w:t>EncDec</w:t>
-            </w:r>
-            <w:proofErr w:type="spellEnd"/>
+              <w:t>Conv-EncDec</w:t>
+            </w:r>
           </w:p>
         </w:tc>
         <w:tc>
@@ -35944,13 +37416,8 @@
               <w:pStyle w:val="RTUContentofTable"/>
             </w:pPr>
             <w:r>
-              <w:t>Conv-</w:t>
-            </w:r>
-            <w:proofErr w:type="spellStart"/>
-            <w:r>
-              <w:t>EncDec</w:t>
-            </w:r>
-            <w:proofErr w:type="spellEnd"/>
+              <w:t>Conv-EncDec</w:t>
+            </w:r>
           </w:p>
         </w:tc>
         <w:tc>
@@ -36029,13 +37496,8 @@
               <w:pStyle w:val="RTUContentofTable"/>
             </w:pPr>
             <w:r>
-              <w:t>Conv-</w:t>
-            </w:r>
-            <w:proofErr w:type="spellStart"/>
-            <w:r>
-              <w:t>EncDec</w:t>
-            </w:r>
-            <w:proofErr w:type="spellEnd"/>
+              <w:t>Conv-EncDec</w:t>
+            </w:r>
           </w:p>
         </w:tc>
         <w:tc>
@@ -36114,13 +37576,8 @@
               <w:pStyle w:val="RTUContentofTable"/>
             </w:pPr>
             <w:r>
-              <w:t>Conv-</w:t>
-            </w:r>
-            <w:proofErr w:type="spellStart"/>
-            <w:r>
-              <w:t>EncDec</w:t>
-            </w:r>
-            <w:proofErr w:type="spellEnd"/>
+              <w:t>Conv-EncDec</w:t>
+            </w:r>
           </w:p>
         </w:tc>
         <w:tc>
@@ -36199,13 +37656,8 @@
               <w:pStyle w:val="RTUContentofTable"/>
             </w:pPr>
             <w:r>
-              <w:t>Conv-</w:t>
-            </w:r>
-            <w:proofErr w:type="spellStart"/>
-            <w:r>
-              <w:t>EncDec</w:t>
-            </w:r>
-            <w:proofErr w:type="spellEnd"/>
+              <w:t>Conv-EncDec</w:t>
+            </w:r>
           </w:p>
         </w:tc>
         <w:tc>
@@ -36284,13 +37736,8 @@
               <w:pStyle w:val="RTUContentofTable"/>
             </w:pPr>
             <w:r>
-              <w:t>Conv-</w:t>
-            </w:r>
-            <w:proofErr w:type="spellStart"/>
-            <w:r>
-              <w:t>EncDec</w:t>
-            </w:r>
-            <w:proofErr w:type="spellEnd"/>
+              <w:t>Conv-EncDec</w:t>
+            </w:r>
           </w:p>
         </w:tc>
         <w:tc>
@@ -36369,13 +37816,8 @@
               <w:pStyle w:val="RTUContentofTable"/>
             </w:pPr>
             <w:r>
-              <w:t>Conv-</w:t>
-            </w:r>
-            <w:proofErr w:type="spellStart"/>
-            <w:r>
-              <w:t>EncDec</w:t>
-            </w:r>
-            <w:proofErr w:type="spellEnd"/>
+              <w:t>Conv-EncDec</w:t>
+            </w:r>
           </w:p>
         </w:tc>
         <w:tc>
@@ -36454,13 +37896,8 @@
               <w:pStyle w:val="RTUContentofTable"/>
             </w:pPr>
             <w:r>
-              <w:t>Conv-</w:t>
-            </w:r>
-            <w:proofErr w:type="spellStart"/>
-            <w:r>
-              <w:t>EncDec</w:t>
-            </w:r>
-            <w:proofErr w:type="spellEnd"/>
+              <w:t>Conv-EncDec</w:t>
+            </w:r>
           </w:p>
         </w:tc>
         <w:tc>
@@ -36539,13 +37976,8 @@
               <w:pStyle w:val="RTUContentofTable"/>
             </w:pPr>
             <w:r>
-              <w:t>Conv-</w:t>
-            </w:r>
-            <w:proofErr w:type="spellStart"/>
-            <w:r>
-              <w:t>EncDec</w:t>
-            </w:r>
-            <w:proofErr w:type="spellEnd"/>
+              <w:t>Conv-EncDec</w:t>
+            </w:r>
           </w:p>
         </w:tc>
         <w:tc>
@@ -36624,13 +38056,8 @@
               <w:pStyle w:val="RTUContentofTable"/>
             </w:pPr>
             <w:r>
-              <w:t>Conv-</w:t>
-            </w:r>
-            <w:proofErr w:type="spellStart"/>
-            <w:r>
-              <w:t>EncDec</w:t>
-            </w:r>
-            <w:proofErr w:type="spellEnd"/>
+              <w:t>Conv-EncDec</w:t>
+            </w:r>
           </w:p>
         </w:tc>
         <w:tc>
@@ -36709,13 +38136,8 @@
               <w:pStyle w:val="RTUContentofTable"/>
             </w:pPr>
             <w:r>
-              <w:t>Conv-</w:t>
-            </w:r>
-            <w:proofErr w:type="spellStart"/>
-            <w:r>
-              <w:t>EncDec</w:t>
-            </w:r>
-            <w:proofErr w:type="spellEnd"/>
+              <w:t>Conv-EncDec</w:t>
+            </w:r>
           </w:p>
         </w:tc>
         <w:tc>
@@ -36793,11 +38215,9 @@
             <w:pPr>
               <w:pStyle w:val="RTUContentofTable"/>
             </w:pPr>
-            <w:proofErr w:type="spellStart"/>
             <w:r>
               <w:t>Luongs-Att</w:t>
             </w:r>
-            <w:proofErr w:type="spellEnd"/>
           </w:p>
         </w:tc>
         <w:tc>
@@ -36875,11 +38295,9 @@
             <w:pPr>
               <w:pStyle w:val="RTUContentofTable"/>
             </w:pPr>
-            <w:proofErr w:type="spellStart"/>
             <w:r>
               <w:t>Luongs-Att</w:t>
             </w:r>
-            <w:proofErr w:type="spellEnd"/>
           </w:p>
         </w:tc>
         <w:tc>
@@ -36957,11 +38375,9 @@
             <w:pPr>
               <w:pStyle w:val="RTUContentofTable"/>
             </w:pPr>
-            <w:proofErr w:type="spellStart"/>
             <w:r>
               <w:t>Luongs-Att</w:t>
             </w:r>
-            <w:proofErr w:type="spellEnd"/>
           </w:p>
         </w:tc>
         <w:tc>
@@ -37039,11 +38455,9 @@
             <w:pPr>
               <w:pStyle w:val="RTUContentofTable"/>
             </w:pPr>
-            <w:proofErr w:type="spellStart"/>
             <w:r>
               <w:t>Luongs-Att</w:t>
             </w:r>
-            <w:proofErr w:type="spellEnd"/>
           </w:p>
         </w:tc>
         <w:tc>
@@ -37121,11 +38535,9 @@
             <w:pPr>
               <w:pStyle w:val="RTUContentofTable"/>
             </w:pPr>
-            <w:proofErr w:type="spellStart"/>
             <w:r>
               <w:t>Luongs-Att</w:t>
             </w:r>
-            <w:proofErr w:type="spellEnd"/>
           </w:p>
         </w:tc>
         <w:tc>
@@ -37203,11 +38615,9 @@
             <w:pPr>
               <w:pStyle w:val="RTUContentofTable"/>
             </w:pPr>
-            <w:proofErr w:type="spellStart"/>
             <w:r>
               <w:t>Luongs-Att</w:t>
             </w:r>
-            <w:proofErr w:type="spellEnd"/>
           </w:p>
         </w:tc>
         <w:tc>
@@ -37285,11 +38695,9 @@
             <w:pPr>
               <w:pStyle w:val="RTUContentofTable"/>
             </w:pPr>
-            <w:proofErr w:type="spellStart"/>
             <w:r>
               <w:t>Luongs-Att</w:t>
             </w:r>
-            <w:proofErr w:type="spellEnd"/>
           </w:p>
         </w:tc>
         <w:tc>
@@ -37367,11 +38775,9 @@
             <w:pPr>
               <w:pStyle w:val="RTUContentofTable"/>
             </w:pPr>
-            <w:proofErr w:type="spellStart"/>
             <w:r>
               <w:t>Luongs-Att</w:t>
             </w:r>
-            <w:proofErr w:type="spellEnd"/>
           </w:p>
         </w:tc>
         <w:tc>
@@ -37449,11 +38855,9 @@
             <w:pPr>
               <w:pStyle w:val="RTUContentofTable"/>
             </w:pPr>
-            <w:proofErr w:type="spellStart"/>
             <w:r>
               <w:t>Luongs-Att</w:t>
             </w:r>
-            <w:proofErr w:type="spellEnd"/>
           </w:p>
         </w:tc>
         <w:tc>
@@ -37531,11 +38935,9 @@
             <w:pPr>
               <w:pStyle w:val="RTUContentofTable"/>
             </w:pPr>
-            <w:proofErr w:type="spellStart"/>
             <w:r>
               <w:t>Luongs-Att</w:t>
             </w:r>
-            <w:proofErr w:type="spellEnd"/>
           </w:p>
         </w:tc>
         <w:tc>
@@ -37613,11 +39015,9 @@
             <w:pPr>
               <w:pStyle w:val="RTUContentofTable"/>
             </w:pPr>
-            <w:proofErr w:type="spellStart"/>
             <w:r>
               <w:t>Luongs-Att</w:t>
             </w:r>
-            <w:proofErr w:type="spellEnd"/>
           </w:p>
         </w:tc>
         <w:tc>
@@ -37695,11 +39095,9 @@
             <w:pPr>
               <w:pStyle w:val="RTUContentofTable"/>
             </w:pPr>
-            <w:proofErr w:type="spellStart"/>
             <w:r>
               <w:t>Luongs-Att</w:t>
             </w:r>
-            <w:proofErr w:type="spellEnd"/>
           </w:p>
         </w:tc>
         <w:tc>
@@ -37777,11 +39175,9 @@
             <w:pPr>
               <w:pStyle w:val="RTUContentofTable"/>
             </w:pPr>
-            <w:proofErr w:type="spellStart"/>
             <w:r>
               <w:t>Luongs-Att</w:t>
             </w:r>
-            <w:proofErr w:type="spellEnd"/>
           </w:p>
         </w:tc>
         <w:tc>
@@ -37859,11 +39255,9 @@
             <w:pPr>
               <w:pStyle w:val="RTUContentofTable"/>
             </w:pPr>
-            <w:proofErr w:type="spellStart"/>
             <w:r>
               <w:t>Luongs-Att</w:t>
             </w:r>
-            <w:proofErr w:type="spellEnd"/>
           </w:p>
         </w:tc>
         <w:tc>
@@ -37941,11 +39335,9 @@
             <w:pPr>
               <w:pStyle w:val="RTUContentofTable"/>
             </w:pPr>
-            <w:proofErr w:type="spellStart"/>
             <w:r>
               <w:t>Luongs-Att</w:t>
             </w:r>
-            <w:proofErr w:type="spellEnd"/>
           </w:p>
         </w:tc>
         <w:tc>
@@ -38023,11 +39415,9 @@
             <w:pPr>
               <w:pStyle w:val="RTUContentofTable"/>
             </w:pPr>
-            <w:proofErr w:type="spellStart"/>
             <w:r>
               <w:t>Luongs-Att</w:t>
             </w:r>
-            <w:proofErr w:type="spellEnd"/>
           </w:p>
         </w:tc>
         <w:tc>
@@ -38105,11 +39495,9 @@
             <w:pPr>
               <w:pStyle w:val="RTUContentofTable"/>
             </w:pPr>
-            <w:proofErr w:type="spellStart"/>
             <w:r>
               <w:t>Luongs-Att</w:t>
             </w:r>
-            <w:proofErr w:type="spellEnd"/>
           </w:p>
         </w:tc>
         <w:tc>
@@ -38187,11 +39575,9 @@
             <w:pPr>
               <w:pStyle w:val="RTUContentofTable"/>
             </w:pPr>
-            <w:proofErr w:type="spellStart"/>
             <w:r>
               <w:t>Luongs-Att</w:t>
             </w:r>
-            <w:proofErr w:type="spellEnd"/>
           </w:p>
         </w:tc>
         <w:tc>
@@ -38269,11 +39655,9 @@
             <w:pPr>
               <w:pStyle w:val="RTUContentofTable"/>
             </w:pPr>
-            <w:proofErr w:type="spellStart"/>
             <w:r>
               <w:t>Luongs-Att</w:t>
             </w:r>
-            <w:proofErr w:type="spellEnd"/>
           </w:p>
         </w:tc>
         <w:tc>
@@ -38352,11 +39736,9 @@
             <w:pPr>
               <w:pStyle w:val="RTUContentofTable"/>
             </w:pPr>
-            <w:proofErr w:type="spellStart"/>
             <w:r>
               <w:t>Luongs-Att</w:t>
             </w:r>
-            <w:proofErr w:type="spellEnd"/>
           </w:p>
         </w:tc>
         <w:tc>
@@ -38434,11 +39816,9 @@
             <w:pPr>
               <w:pStyle w:val="RTUContentofTable"/>
             </w:pPr>
-            <w:proofErr w:type="spellStart"/>
             <w:r>
               <w:t>Luongs-Att</w:t>
             </w:r>
-            <w:proofErr w:type="spellEnd"/>
           </w:p>
         </w:tc>
         <w:tc>
@@ -38516,11 +39896,9 @@
             <w:pPr>
               <w:pStyle w:val="RTUContentofTable"/>
             </w:pPr>
-            <w:proofErr w:type="spellStart"/>
             <w:r>
               <w:t>Luongs-Att</w:t>
             </w:r>
-            <w:proofErr w:type="spellEnd"/>
           </w:p>
         </w:tc>
         <w:tc>
@@ -38598,11 +39976,9 @@
             <w:pPr>
               <w:pStyle w:val="RTUContentofTable"/>
             </w:pPr>
-            <w:proofErr w:type="spellStart"/>
             <w:r>
               <w:t>Luongs-Att</w:t>
             </w:r>
-            <w:proofErr w:type="spellEnd"/>
           </w:p>
         </w:tc>
         <w:tc>
@@ -38680,11 +40056,9 @@
             <w:pPr>
               <w:pStyle w:val="RTUContentofTable"/>
             </w:pPr>
-            <w:proofErr w:type="spellStart"/>
             <w:r>
               <w:t>Luongs-Att</w:t>
             </w:r>
-            <w:proofErr w:type="spellEnd"/>
           </w:p>
         </w:tc>
         <w:tc>
@@ -38762,11 +40136,9 @@
             <w:pPr>
               <w:pStyle w:val="RTUContentofTable"/>
             </w:pPr>
-            <w:proofErr w:type="spellStart"/>
             <w:r>
               <w:t>Luongs-Att</w:t>
             </w:r>
-            <w:proofErr w:type="spellEnd"/>
           </w:p>
         </w:tc>
         <w:tc>
@@ -38844,11 +40216,9 @@
             <w:pPr>
               <w:pStyle w:val="RTUContentofTable"/>
             </w:pPr>
-            <w:proofErr w:type="spellStart"/>
             <w:r>
               <w:t>Luongs-Att</w:t>
             </w:r>
-            <w:proofErr w:type="spellEnd"/>
           </w:p>
         </w:tc>
         <w:tc>
@@ -38926,11 +40296,9 @@
             <w:pPr>
               <w:pStyle w:val="RTUContentofTable"/>
             </w:pPr>
-            <w:proofErr w:type="spellStart"/>
             <w:r>
               <w:t>Luongs-Att</w:t>
             </w:r>
-            <w:proofErr w:type="spellEnd"/>
           </w:p>
         </w:tc>
         <w:tc>
@@ -39008,11 +40376,9 @@
             <w:pPr>
               <w:pStyle w:val="RTUContentofTable"/>
             </w:pPr>
-            <w:proofErr w:type="spellStart"/>
             <w:r>
               <w:t>Luongs-Att</w:t>
             </w:r>
-            <w:proofErr w:type="spellEnd"/>
           </w:p>
         </w:tc>
         <w:tc>
@@ -39090,11 +40456,9 @@
             <w:pPr>
               <w:pStyle w:val="RTUContentofTable"/>
             </w:pPr>
-            <w:proofErr w:type="spellStart"/>
             <w:r>
               <w:t>Luongs-Att</w:t>
             </w:r>
-            <w:proofErr w:type="spellEnd"/>
           </w:p>
         </w:tc>
         <w:tc>
@@ -39172,11 +40536,9 @@
             <w:pPr>
               <w:pStyle w:val="RTUContentofTable"/>
             </w:pPr>
-            <w:proofErr w:type="spellStart"/>
             <w:r>
               <w:t>Luongs-Att</w:t>
             </w:r>
-            <w:proofErr w:type="spellEnd"/>
           </w:p>
         </w:tc>
         <w:tc>
@@ -39254,11 +40616,9 @@
             <w:pPr>
               <w:pStyle w:val="RTUContentofTable"/>
             </w:pPr>
-            <w:proofErr w:type="spellStart"/>
             <w:r>
               <w:t>Luongs-Att</w:t>
             </w:r>
-            <w:proofErr w:type="spellEnd"/>
           </w:p>
         </w:tc>
         <w:tc>
@@ -39336,11 +40696,9 @@
             <w:pPr>
               <w:pStyle w:val="RTUContentofTable"/>
             </w:pPr>
-            <w:proofErr w:type="spellStart"/>
             <w:r>
               <w:t>Luongs-Att</w:t>
             </w:r>
-            <w:proofErr w:type="spellEnd"/>
           </w:p>
         </w:tc>
         <w:tc>
@@ -39418,11 +40776,9 @@
             <w:pPr>
               <w:pStyle w:val="RTUContentofTable"/>
             </w:pPr>
-            <w:proofErr w:type="spellStart"/>
             <w:r>
               <w:t>Luongs-Att</w:t>
             </w:r>
-            <w:proofErr w:type="spellEnd"/>
           </w:p>
         </w:tc>
         <w:tc>
@@ -39500,11 +40856,9 @@
             <w:pPr>
               <w:pStyle w:val="RTUContentofTable"/>
             </w:pPr>
-            <w:proofErr w:type="spellStart"/>
             <w:r>
               <w:t>Luongs-Att</w:t>
             </w:r>
-            <w:proofErr w:type="spellEnd"/>
           </w:p>
         </w:tc>
         <w:tc>
@@ -39582,11 +40936,9 @@
             <w:pPr>
               <w:pStyle w:val="RTUContentofTable"/>
             </w:pPr>
-            <w:proofErr w:type="spellStart"/>
             <w:r>
               <w:t>Luongs-Att</w:t>
             </w:r>
-            <w:proofErr w:type="spellEnd"/>
           </w:p>
         </w:tc>
         <w:tc>
@@ -39664,11 +41016,9 @@
             <w:pPr>
               <w:pStyle w:val="RTUContentofTable"/>
             </w:pPr>
-            <w:proofErr w:type="spellStart"/>
             <w:r>
               <w:t>Luongs-Att</w:t>
             </w:r>
-            <w:proofErr w:type="spellEnd"/>
           </w:p>
         </w:tc>
         <w:tc>
@@ -39746,11 +41096,9 @@
             <w:pPr>
               <w:pStyle w:val="RTUContentofTable"/>
             </w:pPr>
-            <w:proofErr w:type="spellStart"/>
             <w:r>
               <w:t>Luongs-Att</w:t>
             </w:r>
-            <w:proofErr w:type="spellEnd"/>
           </w:p>
         </w:tc>
         <w:tc>
@@ -39828,11 +41176,9 @@
             <w:pPr>
               <w:pStyle w:val="RTUContentofTable"/>
             </w:pPr>
-            <w:proofErr w:type="spellStart"/>
             <w:r>
               <w:t>Luongs-Att</w:t>
             </w:r>
-            <w:proofErr w:type="spellEnd"/>
           </w:p>
         </w:tc>
         <w:tc>
@@ -39910,11 +41256,9 @@
             <w:pPr>
               <w:pStyle w:val="RTUContentofTable"/>
             </w:pPr>
-            <w:proofErr w:type="spellStart"/>
             <w:r>
               <w:t>Luongs-Att</w:t>
             </w:r>
-            <w:proofErr w:type="spellEnd"/>
           </w:p>
         </w:tc>
         <w:tc>
@@ -39992,11 +41336,9 @@
             <w:pPr>
               <w:pStyle w:val="RTUContentofTable"/>
             </w:pPr>
-            <w:proofErr w:type="spellStart"/>
             <w:r>
               <w:t>Luongs-Att</w:t>
             </w:r>
-            <w:proofErr w:type="spellEnd"/>
           </w:p>
         </w:tc>
         <w:tc>
@@ -40074,11 +41416,9 @@
             <w:pPr>
               <w:pStyle w:val="RTUContentofTable"/>
             </w:pPr>
-            <w:proofErr w:type="spellStart"/>
             <w:r>
               <w:t>Luongs-Att</w:t>
             </w:r>
-            <w:proofErr w:type="spellEnd"/>
           </w:p>
         </w:tc>
         <w:tc>
@@ -40156,11 +41496,9 @@
             <w:pPr>
               <w:pStyle w:val="RTUContentofTable"/>
             </w:pPr>
-            <w:proofErr w:type="spellStart"/>
             <w:r>
               <w:t>Luongs-Att</w:t>
             </w:r>
-            <w:proofErr w:type="spellEnd"/>
           </w:p>
         </w:tc>
         <w:tc>
@@ -40238,11 +41576,9 @@
             <w:pPr>
               <w:pStyle w:val="RTUContentofTable"/>
             </w:pPr>
-            <w:proofErr w:type="spellStart"/>
             <w:r>
               <w:t>Luongs-Att</w:t>
             </w:r>
-            <w:proofErr w:type="spellEnd"/>
           </w:p>
         </w:tc>
         <w:tc>
@@ -40320,11 +41656,9 @@
             <w:pPr>
               <w:pStyle w:val="RTUContentofTable"/>
             </w:pPr>
-            <w:proofErr w:type="spellStart"/>
             <w:r>
               <w:t>Luongs-Att</w:t>
             </w:r>
-            <w:proofErr w:type="spellEnd"/>
           </w:p>
         </w:tc>
         <w:tc>
@@ -40402,11 +41736,9 @@
             <w:pPr>
               <w:pStyle w:val="RTUContentofTable"/>
             </w:pPr>
-            <w:proofErr w:type="spellStart"/>
             <w:r>
               <w:t>Luongs-Att</w:t>
             </w:r>
-            <w:proofErr w:type="spellEnd"/>
           </w:p>
         </w:tc>
         <w:tc>
@@ -40484,11 +41816,9 @@
             <w:pPr>
               <w:pStyle w:val="RTUContentofTable"/>
             </w:pPr>
-            <w:proofErr w:type="spellStart"/>
             <w:r>
               <w:t>Luongs-Att</w:t>
             </w:r>
-            <w:proofErr w:type="spellEnd"/>
           </w:p>
         </w:tc>
         <w:tc>
@@ -40566,11 +41896,9 @@
             <w:pPr>
               <w:pStyle w:val="RTUContentofTable"/>
             </w:pPr>
-            <w:proofErr w:type="spellStart"/>
             <w:r>
               <w:t>Luongs-Att</w:t>
             </w:r>
-            <w:proofErr w:type="spellEnd"/>
           </w:p>
         </w:tc>
         <w:tc>
@@ -40648,11 +41976,9 @@
             <w:pPr>
               <w:pStyle w:val="RTUContentofTable"/>
             </w:pPr>
-            <w:proofErr w:type="spellStart"/>
             <w:r>
               <w:t>Luongs-Att</w:t>
             </w:r>
-            <w:proofErr w:type="spellEnd"/>
           </w:p>
         </w:tc>
         <w:tc>
@@ -40731,11 +42057,9 @@
             <w:pPr>
               <w:pStyle w:val="RTUContentofTable"/>
             </w:pPr>
-            <w:proofErr w:type="spellStart"/>
             <w:r>
               <w:t>Luongs-Att</w:t>
             </w:r>
-            <w:proofErr w:type="spellEnd"/>
           </w:p>
         </w:tc>
         <w:tc>
@@ -40813,11 +42137,9 @@
             <w:pPr>
               <w:pStyle w:val="RTUContentofTable"/>
             </w:pPr>
-            <w:proofErr w:type="spellStart"/>
             <w:r>
               <w:t>Luongs-Att</w:t>
             </w:r>
-            <w:proofErr w:type="spellEnd"/>
           </w:p>
         </w:tc>
         <w:tc>
@@ -40895,11 +42217,9 @@
             <w:pPr>
               <w:pStyle w:val="RTUContentofTable"/>
             </w:pPr>
-            <w:proofErr w:type="spellStart"/>
             <w:r>
               <w:t>Luongs-Att</w:t>
             </w:r>
-            <w:proofErr w:type="spellEnd"/>
           </w:p>
         </w:tc>
         <w:tc>
@@ -40977,11 +42297,9 @@
             <w:pPr>
               <w:pStyle w:val="RTUContentofTable"/>
             </w:pPr>
-            <w:proofErr w:type="spellStart"/>
             <w:r>
               <w:t>Luongs-Att</w:t>
             </w:r>
-            <w:proofErr w:type="spellEnd"/>
           </w:p>
         </w:tc>
         <w:tc>
@@ -41059,11 +42377,9 @@
             <w:pPr>
               <w:pStyle w:val="RTUContentofTable"/>
             </w:pPr>
-            <w:proofErr w:type="spellStart"/>
             <w:r>
               <w:t>Luongs-Att</w:t>
             </w:r>
-            <w:proofErr w:type="spellEnd"/>
           </w:p>
         </w:tc>
         <w:tc>
@@ -41141,11 +42457,9 @@
             <w:pPr>
               <w:pStyle w:val="RTUContentofTable"/>
             </w:pPr>
-            <w:proofErr w:type="spellStart"/>
             <w:r>
               <w:t>Luongs-Att</w:t>
             </w:r>
-            <w:proofErr w:type="spellEnd"/>
           </w:p>
         </w:tc>
         <w:tc>
@@ -41223,11 +42537,9 @@
             <w:pPr>
               <w:pStyle w:val="RTUContentofTable"/>
             </w:pPr>
-            <w:proofErr w:type="spellStart"/>
             <w:r>
               <w:t>Luongs-Att</w:t>
             </w:r>
-            <w:proofErr w:type="spellEnd"/>
           </w:p>
         </w:tc>
         <w:tc>
@@ -41305,11 +42617,9 @@
             <w:pPr>
               <w:pStyle w:val="RTUContentofTable"/>
             </w:pPr>
-            <w:proofErr w:type="spellStart"/>
             <w:r>
               <w:t>Luongs-Att</w:t>
             </w:r>
-            <w:proofErr w:type="spellEnd"/>
           </w:p>
         </w:tc>
         <w:tc>
@@ -41387,11 +42697,9 @@
             <w:pPr>
               <w:pStyle w:val="RTUContentofTable"/>
             </w:pPr>
-            <w:proofErr w:type="spellStart"/>
             <w:r>
               <w:t>Luongs-Att</w:t>
             </w:r>
-            <w:proofErr w:type="spellEnd"/>
           </w:p>
         </w:tc>
         <w:tc>
@@ -41469,11 +42777,9 @@
             <w:pPr>
               <w:pStyle w:val="RTUContentofTable"/>
             </w:pPr>
-            <w:proofErr w:type="spellStart"/>
             <w:r>
               <w:t>Luongs-Att</w:t>
             </w:r>
-            <w:proofErr w:type="spellEnd"/>
           </w:p>
         </w:tc>
         <w:tc>
@@ -41551,11 +42857,9 @@
             <w:pPr>
               <w:pStyle w:val="RTUContentofTable"/>
             </w:pPr>
-            <w:proofErr w:type="spellStart"/>
             <w:r>
               <w:t>Luongs-Att</w:t>
             </w:r>
-            <w:proofErr w:type="spellEnd"/>
           </w:p>
         </w:tc>
         <w:tc>
@@ -41633,11 +42937,9 @@
             <w:pPr>
               <w:pStyle w:val="RTUContentofTable"/>
             </w:pPr>
-            <w:proofErr w:type="spellStart"/>
             <w:r>
               <w:t>Luongs-Att</w:t>
             </w:r>
-            <w:proofErr w:type="spellEnd"/>
           </w:p>
         </w:tc>
         <w:tc>
@@ -41715,11 +43017,9 @@
             <w:pPr>
               <w:pStyle w:val="RTUContentofTable"/>
             </w:pPr>
-            <w:proofErr w:type="spellStart"/>
             <w:r>
               <w:t>Luongs-Att</w:t>
             </w:r>
-            <w:proofErr w:type="spellEnd"/>
           </w:p>
         </w:tc>
         <w:tc>
@@ -41797,11 +43097,9 @@
             <w:pPr>
               <w:pStyle w:val="RTUContentofTable"/>
             </w:pPr>
-            <w:proofErr w:type="spellStart"/>
             <w:r>
               <w:t>Luongs-Att</w:t>
             </w:r>
-            <w:proofErr w:type="spellEnd"/>
           </w:p>
         </w:tc>
         <w:tc>
@@ -41879,11 +43177,9 @@
             <w:pPr>
               <w:pStyle w:val="RTUContentofTable"/>
             </w:pPr>
-            <w:proofErr w:type="spellStart"/>
             <w:r>
               <w:t>Luongs-Att</w:t>
             </w:r>
-            <w:proofErr w:type="spellEnd"/>
           </w:p>
         </w:tc>
         <w:tc>
@@ -41961,11 +43257,9 @@
             <w:pPr>
               <w:pStyle w:val="RTUContentofTable"/>
             </w:pPr>
-            <w:proofErr w:type="spellStart"/>
             <w:r>
               <w:t>Luongs-Att</w:t>
             </w:r>
-            <w:proofErr w:type="spellEnd"/>
           </w:p>
         </w:tc>
         <w:tc>
@@ -42043,11 +43337,9 @@
             <w:pPr>
               <w:pStyle w:val="RTUContentofTable"/>
             </w:pPr>
-            <w:proofErr w:type="spellStart"/>
             <w:r>
               <w:t>Luongs-Att</w:t>
             </w:r>
-            <w:proofErr w:type="spellEnd"/>
           </w:p>
         </w:tc>
         <w:tc>
@@ -42125,11 +43417,9 @@
             <w:pPr>
               <w:pStyle w:val="RTUContentofTable"/>
             </w:pPr>
-            <w:proofErr w:type="spellStart"/>
             <w:r>
               <w:t>Luongs-Att</w:t>
             </w:r>
-            <w:proofErr w:type="spellEnd"/>
           </w:p>
         </w:tc>
         <w:tc>
@@ -42207,11 +43497,9 @@
             <w:pPr>
               <w:pStyle w:val="RTUContentofTable"/>
             </w:pPr>
-            <w:proofErr w:type="spellStart"/>
             <w:r>
               <w:t>Luongs-Att</w:t>
             </w:r>
-            <w:proofErr w:type="spellEnd"/>
           </w:p>
         </w:tc>
         <w:tc>
@@ -42289,11 +43577,9 @@
             <w:pPr>
               <w:pStyle w:val="RTUContentofTable"/>
             </w:pPr>
-            <w:proofErr w:type="spellStart"/>
             <w:r>
               <w:t>Luongs-Att</w:t>
             </w:r>
-            <w:proofErr w:type="spellEnd"/>
           </w:p>
         </w:tc>
         <w:tc>
@@ -42371,11 +43657,9 @@
             <w:pPr>
               <w:pStyle w:val="RTUContentofTable"/>
             </w:pPr>
-            <w:proofErr w:type="spellStart"/>
             <w:r>
               <w:t>Luongs-Att</w:t>
             </w:r>
-            <w:proofErr w:type="spellEnd"/>
           </w:p>
         </w:tc>
         <w:tc>
@@ -42453,11 +43737,9 @@
             <w:pPr>
               <w:pStyle w:val="RTUContentofTable"/>
             </w:pPr>
-            <w:proofErr w:type="spellStart"/>
             <w:r>
               <w:t>Luongs-Att</w:t>
             </w:r>
-            <w:proofErr w:type="spellEnd"/>
           </w:p>
         </w:tc>
         <w:tc>
@@ -42535,11 +43817,9 @@
             <w:pPr>
               <w:pStyle w:val="RTUContentofTable"/>
             </w:pPr>
-            <w:proofErr w:type="spellStart"/>
             <w:r>
               <w:t>Luongs-Att</w:t>
             </w:r>
-            <w:proofErr w:type="spellEnd"/>
           </w:p>
         </w:tc>
         <w:tc>
@@ -42617,11 +43897,9 @@
             <w:pPr>
               <w:pStyle w:val="RTUContentofTable"/>
             </w:pPr>
-            <w:proofErr w:type="spellStart"/>
             <w:r>
               <w:t>Luongs-Att</w:t>
             </w:r>
-            <w:proofErr w:type="spellEnd"/>
           </w:p>
         </w:tc>
         <w:tc>
@@ -42699,11 +43977,9 @@
             <w:pPr>
               <w:pStyle w:val="RTUContentofTable"/>
             </w:pPr>
-            <w:proofErr w:type="spellStart"/>
             <w:r>
               <w:t>Luongs-Att</w:t>
             </w:r>
-            <w:proofErr w:type="spellEnd"/>
           </w:p>
         </w:tc>
         <w:tc>
@@ -42781,11 +44057,9 @@
             <w:pPr>
               <w:pStyle w:val="RTUContentofTable"/>
             </w:pPr>
-            <w:proofErr w:type="spellStart"/>
             <w:r>
               <w:t>Luongs-Att</w:t>
             </w:r>
-            <w:proofErr w:type="spellEnd"/>
           </w:p>
         </w:tc>
         <w:tc>
@@ -42863,11 +44137,9 @@
             <w:pPr>
               <w:pStyle w:val="RTUContentofTable"/>
             </w:pPr>
-            <w:proofErr w:type="spellStart"/>
             <w:r>
               <w:t>Luongs-Att</w:t>
             </w:r>
-            <w:proofErr w:type="spellEnd"/>
           </w:p>
         </w:tc>
         <w:tc>
@@ -42945,11 +44217,9 @@
             <w:pPr>
               <w:pStyle w:val="RTUContentofTable"/>
             </w:pPr>
-            <w:proofErr w:type="spellStart"/>
             <w:r>
               <w:t>Luongs-Att</w:t>
             </w:r>
-            <w:proofErr w:type="spellEnd"/>
           </w:p>
         </w:tc>
         <w:tc>
@@ -43027,11 +44297,9 @@
             <w:pPr>
               <w:pStyle w:val="RTUContentofTable"/>
             </w:pPr>
-            <w:proofErr w:type="spellStart"/>
             <w:r>
               <w:t>Luongs-Att</w:t>
             </w:r>
-            <w:proofErr w:type="spellEnd"/>
           </w:p>
         </w:tc>
         <w:tc>
@@ -43110,11 +44378,9 @@
             <w:pPr>
               <w:pStyle w:val="RTUContentofTable"/>
             </w:pPr>
-            <w:proofErr w:type="spellStart"/>
             <w:r>
               <w:t>Luongs-Att</w:t>
             </w:r>
-            <w:proofErr w:type="spellEnd"/>
           </w:p>
         </w:tc>
         <w:tc>
@@ -43192,11 +44458,9 @@
             <w:pPr>
               <w:pStyle w:val="RTUContentofTable"/>
             </w:pPr>
-            <w:proofErr w:type="spellStart"/>
             <w:r>
               <w:t>Luongs-Att</w:t>
             </w:r>
-            <w:proofErr w:type="spellEnd"/>
           </w:p>
         </w:tc>
         <w:tc>
@@ -43274,11 +44538,9 @@
             <w:pPr>
               <w:pStyle w:val="RTUContentofTable"/>
             </w:pPr>
-            <w:proofErr w:type="spellStart"/>
             <w:r>
               <w:t>Luongs-Att</w:t>
             </w:r>
-            <w:proofErr w:type="spellEnd"/>
           </w:p>
         </w:tc>
         <w:tc>
@@ -43344,20 +44606,20 @@
       <w:pPr>
         <w:pStyle w:val="RTUNumberofAppendix"/>
       </w:pPr>
-      <w:bookmarkStart w:id="21" w:name="_Toc106924213"/>
-      <w:bookmarkStart w:id="22" w:name="_Ref100426520"/>
-      <w:bookmarkEnd w:id="21"/>
+      <w:bookmarkStart w:id="24" w:name="_Toc106924213"/>
+      <w:bookmarkStart w:id="25" w:name="_Ref100426520"/>
+      <w:bookmarkEnd w:id="24"/>
     </w:p>
     <w:p>
       <w:pPr>
         <w:pStyle w:val="RTUHeadingsofAppendixes"/>
       </w:pPr>
-      <w:bookmarkStart w:id="23" w:name="_Toc106924214"/>
-      <w:bookmarkEnd w:id="22"/>
+      <w:bookmarkStart w:id="26" w:name="_Toc106924214"/>
+      <w:bookmarkEnd w:id="25"/>
       <w:r>
         <w:t>Experiments of Central Composite Design</w:t>
       </w:r>
-      <w:bookmarkEnd w:id="23"/>
+      <w:bookmarkEnd w:id="26"/>
     </w:p>
     <w:tbl>
       <w:tblPr>
@@ -56284,13 +57546,8 @@
               <w:pStyle w:val="RTUContentofTable"/>
             </w:pPr>
             <w:r>
-              <w:t>Conv-</w:t>
-            </w:r>
-            <w:proofErr w:type="spellStart"/>
-            <w:r>
-              <w:t>EncDec</w:t>
-            </w:r>
-            <w:proofErr w:type="spellEnd"/>
+              <w:t>Conv-EncDec</w:t>
+            </w:r>
           </w:p>
         </w:tc>
         <w:tc>
@@ -56369,13 +57626,8 @@
               <w:pStyle w:val="RTUContentofTable"/>
             </w:pPr>
             <w:r>
-              <w:t>Conv-</w:t>
-            </w:r>
-            <w:proofErr w:type="spellStart"/>
-            <w:r>
-              <w:t>EncDec</w:t>
-            </w:r>
-            <w:proofErr w:type="spellEnd"/>
+              <w:t>Conv-EncDec</w:t>
+            </w:r>
           </w:p>
         </w:tc>
         <w:tc>
@@ -56454,13 +57706,8 @@
               <w:pStyle w:val="RTUContentofTable"/>
             </w:pPr>
             <w:r>
-              <w:t>Conv-</w:t>
-            </w:r>
-            <w:proofErr w:type="spellStart"/>
-            <w:r>
-              <w:t>EncDec</w:t>
-            </w:r>
-            <w:proofErr w:type="spellEnd"/>
+              <w:t>Conv-EncDec</w:t>
+            </w:r>
           </w:p>
         </w:tc>
         <w:tc>
@@ -56539,13 +57786,8 @@
               <w:pStyle w:val="RTUContentofTable"/>
             </w:pPr>
             <w:r>
-              <w:t>Conv-</w:t>
-            </w:r>
-            <w:proofErr w:type="spellStart"/>
-            <w:r>
-              <w:t>EncDec</w:t>
-            </w:r>
-            <w:proofErr w:type="spellEnd"/>
+              <w:t>Conv-EncDec</w:t>
+            </w:r>
           </w:p>
         </w:tc>
         <w:tc>
@@ -56624,13 +57866,8 @@
               <w:pStyle w:val="RTUContentofTable"/>
             </w:pPr>
             <w:r>
-              <w:t>Conv-</w:t>
-            </w:r>
-            <w:proofErr w:type="spellStart"/>
-            <w:r>
-              <w:t>EncDec</w:t>
-            </w:r>
-            <w:proofErr w:type="spellEnd"/>
+              <w:t>Conv-EncDec</w:t>
+            </w:r>
           </w:p>
         </w:tc>
         <w:tc>
@@ -56709,13 +57946,8 @@
               <w:pStyle w:val="RTUContentofTable"/>
             </w:pPr>
             <w:r>
-              <w:t>Conv-</w:t>
-            </w:r>
-            <w:proofErr w:type="spellStart"/>
-            <w:r>
-              <w:t>EncDec</w:t>
-            </w:r>
-            <w:proofErr w:type="spellEnd"/>
+              <w:t>Conv-EncDec</w:t>
+            </w:r>
           </w:p>
         </w:tc>
         <w:tc>
@@ -56794,13 +58026,8 @@
               <w:pStyle w:val="RTUContentofTable"/>
             </w:pPr>
             <w:r>
-              <w:t>Conv-</w:t>
-            </w:r>
-            <w:proofErr w:type="spellStart"/>
-            <w:r>
-              <w:t>EncDec</w:t>
-            </w:r>
-            <w:proofErr w:type="spellEnd"/>
+              <w:t>Conv-EncDec</w:t>
+            </w:r>
           </w:p>
         </w:tc>
         <w:tc>
@@ -56879,13 +58106,8 @@
               <w:pStyle w:val="RTUContentofTable"/>
             </w:pPr>
             <w:r>
-              <w:t>Conv-</w:t>
-            </w:r>
-            <w:proofErr w:type="spellStart"/>
-            <w:r>
-              <w:t>EncDec</w:t>
-            </w:r>
-            <w:proofErr w:type="spellEnd"/>
+              <w:t>Conv-EncDec</w:t>
+            </w:r>
           </w:p>
         </w:tc>
         <w:tc>
@@ -56964,13 +58186,8 @@
               <w:pStyle w:val="RTUContentofTable"/>
             </w:pPr>
             <w:r>
-              <w:t>Conv-</w:t>
-            </w:r>
-            <w:proofErr w:type="spellStart"/>
-            <w:r>
-              <w:t>EncDec</w:t>
-            </w:r>
-            <w:proofErr w:type="spellEnd"/>
+              <w:t>Conv-EncDec</w:t>
+            </w:r>
           </w:p>
         </w:tc>
         <w:tc>
@@ -57049,13 +58266,8 @@
               <w:pStyle w:val="RTUContentofTable"/>
             </w:pPr>
             <w:r>
-              <w:t>Conv-</w:t>
-            </w:r>
-            <w:proofErr w:type="spellStart"/>
-            <w:r>
-              <w:t>EncDec</w:t>
-            </w:r>
-            <w:proofErr w:type="spellEnd"/>
+              <w:t>Conv-EncDec</w:t>
+            </w:r>
           </w:p>
         </w:tc>
         <w:tc>
@@ -57134,13 +58346,8 @@
               <w:pStyle w:val="RTUContentofTable"/>
             </w:pPr>
             <w:r>
-              <w:t>Conv-</w:t>
-            </w:r>
-            <w:proofErr w:type="spellStart"/>
-            <w:r>
-              <w:t>EncDec</w:t>
-            </w:r>
-            <w:proofErr w:type="spellEnd"/>
+              <w:t>Conv-EncDec</w:t>
+            </w:r>
           </w:p>
         </w:tc>
         <w:tc>
@@ -57219,13 +58426,8 @@
               <w:pStyle w:val="RTUContentofTable"/>
             </w:pPr>
             <w:r>
-              <w:t>Conv-</w:t>
-            </w:r>
-            <w:proofErr w:type="spellStart"/>
-            <w:r>
-              <w:t>EncDec</w:t>
-            </w:r>
-            <w:proofErr w:type="spellEnd"/>
+              <w:t>Conv-EncDec</w:t>
+            </w:r>
           </w:p>
         </w:tc>
         <w:tc>
@@ -57305,13 +58507,8 @@
               <w:pStyle w:val="RTUContentofTable"/>
             </w:pPr>
             <w:r>
-              <w:t>Conv-</w:t>
-            </w:r>
-            <w:proofErr w:type="spellStart"/>
-            <w:r>
-              <w:t>EncDec</w:t>
-            </w:r>
-            <w:proofErr w:type="spellEnd"/>
+              <w:t>Conv-EncDec</w:t>
+            </w:r>
           </w:p>
         </w:tc>
         <w:tc>
@@ -57390,13 +58587,8 @@
               <w:pStyle w:val="RTUContentofTable"/>
             </w:pPr>
             <w:r>
-              <w:t>Conv-</w:t>
-            </w:r>
-            <w:proofErr w:type="spellStart"/>
-            <w:r>
-              <w:t>EncDec</w:t>
-            </w:r>
-            <w:proofErr w:type="spellEnd"/>
+              <w:t>Conv-EncDec</w:t>
+            </w:r>
           </w:p>
         </w:tc>
         <w:tc>
@@ -57475,13 +58667,8 @@
               <w:pStyle w:val="RTUContentofTable"/>
             </w:pPr>
             <w:r>
-              <w:t>Conv-</w:t>
-            </w:r>
-            <w:proofErr w:type="spellStart"/>
-            <w:r>
-              <w:t>EncDec</w:t>
-            </w:r>
-            <w:proofErr w:type="spellEnd"/>
+              <w:t>Conv-EncDec</w:t>
+            </w:r>
           </w:p>
         </w:tc>
         <w:tc>
@@ -57560,13 +58747,8 @@
               <w:pStyle w:val="RTUContentofTable"/>
             </w:pPr>
             <w:r>
-              <w:t>Conv-</w:t>
-            </w:r>
-            <w:proofErr w:type="spellStart"/>
-            <w:r>
-              <w:t>EncDec</w:t>
-            </w:r>
-            <w:proofErr w:type="spellEnd"/>
+              <w:t>Conv-EncDec</w:t>
+            </w:r>
           </w:p>
         </w:tc>
         <w:tc>
@@ -57645,13 +58827,8 @@
               <w:pStyle w:val="RTUContentofTable"/>
             </w:pPr>
             <w:r>
-              <w:t>Conv-</w:t>
-            </w:r>
-            <w:proofErr w:type="spellStart"/>
-            <w:r>
-              <w:t>EncDec</w:t>
-            </w:r>
-            <w:proofErr w:type="spellEnd"/>
+              <w:t>Conv-EncDec</w:t>
+            </w:r>
           </w:p>
         </w:tc>
         <w:tc>
@@ -57730,13 +58907,8 @@
               <w:pStyle w:val="RTUContentofTable"/>
             </w:pPr>
             <w:r>
-              <w:t>Conv-</w:t>
-            </w:r>
-            <w:proofErr w:type="spellStart"/>
-            <w:r>
-              <w:t>EncDec</w:t>
-            </w:r>
-            <w:proofErr w:type="spellEnd"/>
+              <w:t>Conv-EncDec</w:t>
+            </w:r>
           </w:p>
         </w:tc>
         <w:tc>
@@ -57815,13 +58987,8 @@
               <w:pStyle w:val="RTUContentofTable"/>
             </w:pPr>
             <w:r>
-              <w:t>Conv-</w:t>
-            </w:r>
-            <w:proofErr w:type="spellStart"/>
-            <w:r>
-              <w:t>EncDec</w:t>
-            </w:r>
-            <w:proofErr w:type="spellEnd"/>
+              <w:t>Conv-EncDec</w:t>
+            </w:r>
           </w:p>
         </w:tc>
         <w:tc>
@@ -57900,13 +59067,8 @@
               <w:pStyle w:val="RTUContentofTable"/>
             </w:pPr>
             <w:r>
-              <w:t>Conv-</w:t>
-            </w:r>
-            <w:proofErr w:type="spellStart"/>
-            <w:r>
-              <w:t>EncDec</w:t>
-            </w:r>
-            <w:proofErr w:type="spellEnd"/>
+              <w:t>Conv-EncDec</w:t>
+            </w:r>
           </w:p>
         </w:tc>
         <w:tc>
@@ -57985,13 +59147,8 @@
               <w:pStyle w:val="RTUContentofTable"/>
             </w:pPr>
             <w:r>
-              <w:t>Conv-</w:t>
-            </w:r>
-            <w:proofErr w:type="spellStart"/>
-            <w:r>
-              <w:t>EncDec</w:t>
-            </w:r>
-            <w:proofErr w:type="spellEnd"/>
+              <w:t>Conv-EncDec</w:t>
+            </w:r>
           </w:p>
         </w:tc>
         <w:tc>
@@ -58070,13 +59227,8 @@
               <w:pStyle w:val="RTUContentofTable"/>
             </w:pPr>
             <w:r>
-              <w:t>Conv-</w:t>
-            </w:r>
-            <w:proofErr w:type="spellStart"/>
-            <w:r>
-              <w:t>EncDec</w:t>
-            </w:r>
-            <w:proofErr w:type="spellEnd"/>
+              <w:t>Conv-EncDec</w:t>
+            </w:r>
           </w:p>
         </w:tc>
         <w:tc>
@@ -58155,13 +59307,8 @@
               <w:pStyle w:val="RTUContentofTable"/>
             </w:pPr>
             <w:r>
-              <w:t>Conv-</w:t>
-            </w:r>
-            <w:proofErr w:type="spellStart"/>
-            <w:r>
-              <w:t>EncDec</w:t>
-            </w:r>
-            <w:proofErr w:type="spellEnd"/>
+              <w:t>Conv-EncDec</w:t>
+            </w:r>
           </w:p>
         </w:tc>
         <w:tc>
@@ -58240,13 +59387,8 @@
               <w:pStyle w:val="RTUContentofTable"/>
             </w:pPr>
             <w:r>
-              <w:t>Conv-</w:t>
-            </w:r>
-            <w:proofErr w:type="spellStart"/>
-            <w:r>
-              <w:t>EncDec</w:t>
-            </w:r>
-            <w:proofErr w:type="spellEnd"/>
+              <w:t>Conv-EncDec</w:t>
+            </w:r>
           </w:p>
         </w:tc>
         <w:tc>
@@ -58325,13 +59467,8 @@
               <w:pStyle w:val="RTUContentofTable"/>
             </w:pPr>
             <w:r>
-              <w:t>Conv-</w:t>
-            </w:r>
-            <w:proofErr w:type="spellStart"/>
-            <w:r>
-              <w:t>EncDec</w:t>
-            </w:r>
-            <w:proofErr w:type="spellEnd"/>
+              <w:t>Conv-EncDec</w:t>
+            </w:r>
           </w:p>
         </w:tc>
         <w:tc>
@@ -58410,13 +59547,8 @@
               <w:pStyle w:val="RTUContentofTable"/>
             </w:pPr>
             <w:r>
-              <w:t>Conv-</w:t>
-            </w:r>
-            <w:proofErr w:type="spellStart"/>
-            <w:r>
-              <w:t>EncDec</w:t>
-            </w:r>
-            <w:proofErr w:type="spellEnd"/>
+              <w:t>Conv-EncDec</w:t>
+            </w:r>
           </w:p>
         </w:tc>
         <w:tc>
@@ -58495,13 +59627,8 @@
               <w:pStyle w:val="RTUContentofTable"/>
             </w:pPr>
             <w:r>
-              <w:t>Conv-</w:t>
-            </w:r>
-            <w:proofErr w:type="spellStart"/>
-            <w:r>
-              <w:t>EncDec</w:t>
-            </w:r>
-            <w:proofErr w:type="spellEnd"/>
+              <w:t>Conv-EncDec</w:t>
+            </w:r>
           </w:p>
         </w:tc>
         <w:tc>
@@ -58580,13 +59707,8 @@
               <w:pStyle w:val="RTUContentofTable"/>
             </w:pPr>
             <w:r>
-              <w:t>Conv-</w:t>
-            </w:r>
-            <w:proofErr w:type="spellStart"/>
-            <w:r>
-              <w:t>EncDec</w:t>
-            </w:r>
-            <w:proofErr w:type="spellEnd"/>
+              <w:t>Conv-EncDec</w:t>
+            </w:r>
           </w:p>
         </w:tc>
         <w:tc>
@@ -58665,13 +59787,8 @@
               <w:pStyle w:val="RTUContentofTable"/>
             </w:pPr>
             <w:r>
-              <w:t>Conv-</w:t>
-            </w:r>
-            <w:proofErr w:type="spellStart"/>
-            <w:r>
-              <w:t>EncDec</w:t>
-            </w:r>
-            <w:proofErr w:type="spellEnd"/>
+              <w:t>Conv-EncDec</w:t>
+            </w:r>
           </w:p>
         </w:tc>
         <w:tc>
@@ -58750,13 +59867,8 @@
               <w:pStyle w:val="RTUContentofTable"/>
             </w:pPr>
             <w:r>
-              <w:t>Conv-</w:t>
-            </w:r>
-            <w:proofErr w:type="spellStart"/>
-            <w:r>
-              <w:t>EncDec</w:t>
-            </w:r>
-            <w:proofErr w:type="spellEnd"/>
+              <w:t>Conv-EncDec</w:t>
+            </w:r>
           </w:p>
         </w:tc>
         <w:tc>
@@ -58835,13 +59947,8 @@
               <w:pStyle w:val="RTUContentofTable"/>
             </w:pPr>
             <w:r>
-              <w:t>Conv-</w:t>
-            </w:r>
-            <w:proofErr w:type="spellStart"/>
-            <w:r>
-              <w:t>EncDec</w:t>
-            </w:r>
-            <w:proofErr w:type="spellEnd"/>
+              <w:t>Conv-EncDec</w:t>
+            </w:r>
           </w:p>
         </w:tc>
         <w:tc>
@@ -58920,13 +60027,8 @@
               <w:pStyle w:val="RTUContentofTable"/>
             </w:pPr>
             <w:r>
-              <w:t>Conv-</w:t>
-            </w:r>
-            <w:proofErr w:type="spellStart"/>
-            <w:r>
-              <w:t>EncDec</w:t>
-            </w:r>
-            <w:proofErr w:type="spellEnd"/>
+              <w:t>Conv-EncDec</w:t>
+            </w:r>
           </w:p>
         </w:tc>
         <w:tc>
@@ -59005,13 +60107,8 @@
               <w:pStyle w:val="RTUContentofTable"/>
             </w:pPr>
             <w:r>
-              <w:t>Conv-</w:t>
-            </w:r>
-            <w:proofErr w:type="spellStart"/>
-            <w:r>
-              <w:t>EncDec</w:t>
-            </w:r>
-            <w:proofErr w:type="spellEnd"/>
+              <w:t>Conv-EncDec</w:t>
+            </w:r>
           </w:p>
         </w:tc>
         <w:tc>
@@ -59090,13 +60187,8 @@
               <w:pStyle w:val="RTUContentofTable"/>
             </w:pPr>
             <w:r>
-              <w:t>Conv-</w:t>
-            </w:r>
-            <w:proofErr w:type="spellStart"/>
-            <w:r>
-              <w:t>EncDec</w:t>
-            </w:r>
-            <w:proofErr w:type="spellEnd"/>
+              <w:t>Conv-EncDec</w:t>
+            </w:r>
           </w:p>
         </w:tc>
         <w:tc>
@@ -59175,13 +60267,8 @@
               <w:pStyle w:val="RTUContentofTable"/>
             </w:pPr>
             <w:r>
-              <w:t>Conv-</w:t>
-            </w:r>
-            <w:proofErr w:type="spellStart"/>
-            <w:r>
-              <w:t>EncDec</w:t>
-            </w:r>
-            <w:proofErr w:type="spellEnd"/>
+              <w:t>Conv-EncDec</w:t>
+            </w:r>
           </w:p>
         </w:tc>
         <w:tc>
@@ -59260,13 +60347,8 @@
               <w:pStyle w:val="RTUContentofTable"/>
             </w:pPr>
             <w:r>
-              <w:t>Conv-</w:t>
-            </w:r>
-            <w:proofErr w:type="spellStart"/>
-            <w:r>
-              <w:t>EncDec</w:t>
-            </w:r>
-            <w:proofErr w:type="spellEnd"/>
+              <w:t>Conv-EncDec</w:t>
+            </w:r>
           </w:p>
         </w:tc>
         <w:tc>
@@ -59345,13 +60427,8 @@
               <w:pStyle w:val="RTUContentofTable"/>
             </w:pPr>
             <w:r>
-              <w:t>Conv-</w:t>
-            </w:r>
-            <w:proofErr w:type="spellStart"/>
-            <w:r>
-              <w:t>EncDec</w:t>
-            </w:r>
-            <w:proofErr w:type="spellEnd"/>
+              <w:t>Conv-EncDec</w:t>
+            </w:r>
           </w:p>
         </w:tc>
         <w:tc>
@@ -59430,13 +60507,8 @@
               <w:pStyle w:val="RTUContentofTable"/>
             </w:pPr>
             <w:r>
-              <w:t>Conv-</w:t>
-            </w:r>
-            <w:proofErr w:type="spellStart"/>
-            <w:r>
-              <w:t>EncDec</w:t>
-            </w:r>
-            <w:proofErr w:type="spellEnd"/>
+              <w:t>Conv-EncDec</w:t>
+            </w:r>
           </w:p>
         </w:tc>
         <w:tc>
@@ -59515,13 +60587,8 @@
               <w:pStyle w:val="RTUContentofTable"/>
             </w:pPr>
             <w:r>
-              <w:t>Conv-</w:t>
-            </w:r>
-            <w:proofErr w:type="spellStart"/>
-            <w:r>
-              <w:t>EncDec</w:t>
-            </w:r>
-            <w:proofErr w:type="spellEnd"/>
+              <w:t>Conv-EncDec</w:t>
+            </w:r>
           </w:p>
         </w:tc>
         <w:tc>
@@ -59600,13 +60667,8 @@
               <w:pStyle w:val="RTUContentofTable"/>
             </w:pPr>
             <w:r>
-              <w:t>Conv-</w:t>
-            </w:r>
-            <w:proofErr w:type="spellStart"/>
-            <w:r>
-              <w:t>EncDec</w:t>
-            </w:r>
-            <w:proofErr w:type="spellEnd"/>
+              <w:t>Conv-EncDec</w:t>
+            </w:r>
           </w:p>
         </w:tc>
         <w:tc>
@@ -59685,13 +60747,8 @@
               <w:pStyle w:val="RTUContentofTable"/>
             </w:pPr>
             <w:r>
-              <w:t>Conv-</w:t>
-            </w:r>
-            <w:proofErr w:type="spellStart"/>
-            <w:r>
-              <w:t>EncDec</w:t>
-            </w:r>
-            <w:proofErr w:type="spellEnd"/>
+              <w:t>Conv-EncDec</w:t>
+            </w:r>
           </w:p>
         </w:tc>
         <w:tc>
@@ -59771,13 +60828,8 @@
               <w:pStyle w:val="RTUContentofTable"/>
             </w:pPr>
             <w:r>
-              <w:t>Conv-</w:t>
-            </w:r>
-            <w:proofErr w:type="spellStart"/>
-            <w:r>
-              <w:t>EncDec</w:t>
-            </w:r>
-            <w:proofErr w:type="spellEnd"/>
+              <w:t>Conv-EncDec</w:t>
+            </w:r>
           </w:p>
         </w:tc>
         <w:tc>
@@ -59856,13 +60908,8 @@
               <w:pStyle w:val="RTUContentofTable"/>
             </w:pPr>
             <w:r>
-              <w:t>Conv-</w:t>
-            </w:r>
-            <w:proofErr w:type="spellStart"/>
-            <w:r>
-              <w:t>EncDec</w:t>
-            </w:r>
-            <w:proofErr w:type="spellEnd"/>
+              <w:t>Conv-EncDec</w:t>
+            </w:r>
           </w:p>
         </w:tc>
         <w:tc>
@@ -59941,13 +60988,8 @@
               <w:pStyle w:val="RTUContentofTable"/>
             </w:pPr>
             <w:r>
-              <w:t>Conv-</w:t>
-            </w:r>
-            <w:proofErr w:type="spellStart"/>
-            <w:r>
-              <w:t>EncDec</w:t>
-            </w:r>
-            <w:proofErr w:type="spellEnd"/>
+              <w:t>Conv-EncDec</w:t>
+            </w:r>
           </w:p>
         </w:tc>
         <w:tc>
@@ -60026,13 +61068,8 @@
               <w:pStyle w:val="RTUContentofTable"/>
             </w:pPr>
             <w:r>
-              <w:t>Conv-</w:t>
-            </w:r>
-            <w:proofErr w:type="spellStart"/>
-            <w:r>
-              <w:t>EncDec</w:t>
-            </w:r>
-            <w:proofErr w:type="spellEnd"/>
+              <w:t>Conv-EncDec</w:t>
+            </w:r>
           </w:p>
         </w:tc>
         <w:tc>
@@ -60111,13 +61148,8 @@
               <w:pStyle w:val="RTUContentofTable"/>
             </w:pPr>
             <w:r>
-              <w:t>Conv-</w:t>
-            </w:r>
-            <w:proofErr w:type="spellStart"/>
-            <w:r>
-              <w:t>EncDec</w:t>
-            </w:r>
-            <w:proofErr w:type="spellEnd"/>
+              <w:t>Conv-EncDec</w:t>
+            </w:r>
           </w:p>
         </w:tc>
         <w:tc>
@@ -60196,13 +61228,8 @@
               <w:pStyle w:val="RTUContentofTable"/>
             </w:pPr>
             <w:r>
-              <w:t>Conv-</w:t>
-            </w:r>
-            <w:proofErr w:type="spellStart"/>
-            <w:r>
-              <w:t>EncDec</w:t>
-            </w:r>
-            <w:proofErr w:type="spellEnd"/>
+              <w:t>Conv-EncDec</w:t>
+            </w:r>
           </w:p>
         </w:tc>
         <w:tc>
@@ -60281,13 +61308,8 @@
               <w:pStyle w:val="RTUContentofTable"/>
             </w:pPr>
             <w:r>
-              <w:t>Conv-</w:t>
-            </w:r>
-            <w:proofErr w:type="spellStart"/>
-            <w:r>
-              <w:t>EncDec</w:t>
-            </w:r>
-            <w:proofErr w:type="spellEnd"/>
+              <w:t>Conv-EncDec</w:t>
+            </w:r>
           </w:p>
         </w:tc>
         <w:tc>
@@ -60366,13 +61388,8 @@
               <w:pStyle w:val="RTUContentofTable"/>
             </w:pPr>
             <w:r>
-              <w:t>Conv-</w:t>
-            </w:r>
-            <w:proofErr w:type="spellStart"/>
-            <w:r>
-              <w:t>EncDec</w:t>
-            </w:r>
-            <w:proofErr w:type="spellEnd"/>
+              <w:t>Conv-EncDec</w:t>
+            </w:r>
           </w:p>
         </w:tc>
         <w:tc>
@@ -60451,13 +61468,8 @@
               <w:pStyle w:val="RTUContentofTable"/>
             </w:pPr>
             <w:r>
-              <w:t>Conv-</w:t>
-            </w:r>
-            <w:proofErr w:type="spellStart"/>
-            <w:r>
-              <w:t>EncDec</w:t>
-            </w:r>
-            <w:proofErr w:type="spellEnd"/>
+              <w:t>Conv-EncDec</w:t>
+            </w:r>
           </w:p>
         </w:tc>
         <w:tc>
@@ -60536,13 +61548,8 @@
               <w:pStyle w:val="RTUContentofTable"/>
             </w:pPr>
             <w:r>
-              <w:t>Conv-</w:t>
-            </w:r>
-            <w:proofErr w:type="spellStart"/>
-            <w:r>
-              <w:t>EncDec</w:t>
-            </w:r>
-            <w:proofErr w:type="spellEnd"/>
+              <w:t>Conv-EncDec</w:t>
+            </w:r>
           </w:p>
         </w:tc>
         <w:tc>
@@ -60621,13 +61628,8 @@
               <w:pStyle w:val="RTUContentofTable"/>
             </w:pPr>
             <w:r>
-              <w:t>Conv-</w:t>
-            </w:r>
-            <w:proofErr w:type="spellStart"/>
-            <w:r>
-              <w:t>EncDec</w:t>
-            </w:r>
-            <w:proofErr w:type="spellEnd"/>
+              <w:t>Conv-EncDec</w:t>
+            </w:r>
           </w:p>
         </w:tc>
         <w:tc>
@@ -60706,13 +61708,8 @@
               <w:pStyle w:val="RTUContentofTable"/>
             </w:pPr>
             <w:r>
-              <w:t>Conv-</w:t>
-            </w:r>
-            <w:proofErr w:type="spellStart"/>
-            <w:r>
-              <w:t>EncDec</w:t>
-            </w:r>
-            <w:proofErr w:type="spellEnd"/>
+              <w:t>Conv-EncDec</w:t>
+            </w:r>
           </w:p>
         </w:tc>
         <w:tc>
@@ -60791,13 +61788,8 @@
               <w:pStyle w:val="RTUContentofTable"/>
             </w:pPr>
             <w:r>
-              <w:t>Conv-</w:t>
-            </w:r>
-            <w:proofErr w:type="spellStart"/>
-            <w:r>
-              <w:t>EncDec</w:t>
-            </w:r>
-            <w:proofErr w:type="spellEnd"/>
+              <w:t>Conv-EncDec</w:t>
+            </w:r>
           </w:p>
         </w:tc>
         <w:tc>
@@ -60876,13 +61868,8 @@
               <w:pStyle w:val="RTUContentofTable"/>
             </w:pPr>
             <w:r>
-              <w:t>Conv-</w:t>
-            </w:r>
-            <w:proofErr w:type="spellStart"/>
-            <w:r>
-              <w:t>EncDec</w:t>
-            </w:r>
-            <w:proofErr w:type="spellEnd"/>
+              <w:t>Conv-EncDec</w:t>
+            </w:r>
           </w:p>
         </w:tc>
         <w:tc>
@@ -60961,13 +61948,8 @@
               <w:pStyle w:val="RTUContentofTable"/>
             </w:pPr>
             <w:r>
-              <w:t>Conv-</w:t>
-            </w:r>
-            <w:proofErr w:type="spellStart"/>
-            <w:r>
-              <w:t>EncDec</w:t>
-            </w:r>
-            <w:proofErr w:type="spellEnd"/>
+              <w:t>Conv-EncDec</w:t>
+            </w:r>
           </w:p>
         </w:tc>
         <w:tc>
@@ -61046,13 +62028,8 @@
               <w:pStyle w:val="RTUContentofTable"/>
             </w:pPr>
             <w:r>
-              <w:t>Conv-</w:t>
-            </w:r>
-            <w:proofErr w:type="spellStart"/>
-            <w:r>
-              <w:t>EncDec</w:t>
-            </w:r>
-            <w:proofErr w:type="spellEnd"/>
+              <w:t>Conv-EncDec</w:t>
+            </w:r>
           </w:p>
         </w:tc>
         <w:tc>
@@ -61131,13 +62108,8 @@
               <w:pStyle w:val="RTUContentofTable"/>
             </w:pPr>
             <w:r>
-              <w:t>Conv-</w:t>
-            </w:r>
-            <w:proofErr w:type="spellStart"/>
-            <w:r>
-              <w:t>EncDec</w:t>
-            </w:r>
-            <w:proofErr w:type="spellEnd"/>
+              <w:t>Conv-EncDec</w:t>
+            </w:r>
           </w:p>
         </w:tc>
         <w:tc>
@@ -61216,13 +62188,8 @@
               <w:pStyle w:val="RTUContentofTable"/>
             </w:pPr>
             <w:r>
-              <w:t>Conv-</w:t>
-            </w:r>
-            <w:proofErr w:type="spellStart"/>
-            <w:r>
-              <w:t>EncDec</w:t>
-            </w:r>
-            <w:proofErr w:type="spellEnd"/>
+              <w:t>Conv-EncDec</w:t>
+            </w:r>
           </w:p>
         </w:tc>
         <w:tc>
@@ -61301,13 +62268,8 @@
               <w:pStyle w:val="RTUContentofTable"/>
             </w:pPr>
             <w:r>
-              <w:t>Conv-</w:t>
-            </w:r>
-            <w:proofErr w:type="spellStart"/>
-            <w:r>
-              <w:t>EncDec</w:t>
-            </w:r>
-            <w:proofErr w:type="spellEnd"/>
+              <w:t>Conv-EncDec</w:t>
+            </w:r>
           </w:p>
         </w:tc>
         <w:tc>
@@ -61386,13 +62348,8 @@
               <w:pStyle w:val="RTUContentofTable"/>
             </w:pPr>
             <w:r>
-              <w:t>Conv-</w:t>
-            </w:r>
-            <w:proofErr w:type="spellStart"/>
-            <w:r>
-              <w:t>EncDec</w:t>
-            </w:r>
-            <w:proofErr w:type="spellEnd"/>
+              <w:t>Conv-EncDec</w:t>
+            </w:r>
           </w:p>
         </w:tc>
         <w:tc>
@@ -61471,13 +62428,8 @@
               <w:pStyle w:val="RTUContentofTable"/>
             </w:pPr>
             <w:r>
-              <w:t>Conv-</w:t>
-            </w:r>
-            <w:proofErr w:type="spellStart"/>
-            <w:r>
-              <w:t>EncDec</w:t>
-            </w:r>
-            <w:proofErr w:type="spellEnd"/>
+              <w:t>Conv-EncDec</w:t>
+            </w:r>
           </w:p>
         </w:tc>
         <w:tc>
@@ -61556,13 +62508,8 @@
               <w:pStyle w:val="RTUContentofTable"/>
             </w:pPr>
             <w:r>
-              <w:t>Conv-</w:t>
-            </w:r>
-            <w:proofErr w:type="spellStart"/>
-            <w:r>
-              <w:t>EncDec</w:t>
-            </w:r>
-            <w:proofErr w:type="spellEnd"/>
+              <w:t>Conv-EncDec</w:t>
+            </w:r>
           </w:p>
         </w:tc>
         <w:tc>
@@ -61641,13 +62588,8 @@
               <w:pStyle w:val="RTUContentofTable"/>
             </w:pPr>
             <w:r>
-              <w:t>Conv-</w:t>
-            </w:r>
-            <w:proofErr w:type="spellStart"/>
-            <w:r>
-              <w:t>EncDec</w:t>
-            </w:r>
-            <w:proofErr w:type="spellEnd"/>
+              <w:t>Conv-EncDec</w:t>
+            </w:r>
           </w:p>
         </w:tc>
         <w:tc>
@@ -61726,13 +62668,8 @@
               <w:pStyle w:val="RTUContentofTable"/>
             </w:pPr>
             <w:r>
-              <w:t>Conv-</w:t>
-            </w:r>
-            <w:proofErr w:type="spellStart"/>
-            <w:r>
-              <w:t>EncDec</w:t>
-            </w:r>
-            <w:proofErr w:type="spellEnd"/>
+              <w:t>Conv-EncDec</w:t>
+            </w:r>
           </w:p>
         </w:tc>
         <w:tc>
@@ -61811,13 +62748,8 @@
               <w:pStyle w:val="RTUContentofTable"/>
             </w:pPr>
             <w:r>
-              <w:t>Conv-</w:t>
-            </w:r>
-            <w:proofErr w:type="spellStart"/>
-            <w:r>
-              <w:t>EncDec</w:t>
-            </w:r>
-            <w:proofErr w:type="spellEnd"/>
+              <w:t>Conv-EncDec</w:t>
+            </w:r>
           </w:p>
         </w:tc>
         <w:tc>
@@ -61896,13 +62828,8 @@
               <w:pStyle w:val="RTUContentofTable"/>
             </w:pPr>
             <w:r>
-              <w:t>Conv-</w:t>
-            </w:r>
-            <w:proofErr w:type="spellStart"/>
-            <w:r>
-              <w:t>EncDec</w:t>
-            </w:r>
-            <w:proofErr w:type="spellEnd"/>
+              <w:t>Conv-EncDec</w:t>
+            </w:r>
           </w:p>
         </w:tc>
         <w:tc>
@@ -61981,13 +62908,8 @@
               <w:pStyle w:val="RTUContentofTable"/>
             </w:pPr>
             <w:r>
-              <w:t>Conv-</w:t>
-            </w:r>
-            <w:proofErr w:type="spellStart"/>
-            <w:r>
-              <w:t>EncDec</w:t>
-            </w:r>
-            <w:proofErr w:type="spellEnd"/>
+              <w:t>Conv-EncDec</w:t>
+            </w:r>
           </w:p>
         </w:tc>
         <w:tc>
@@ -62066,13 +62988,8 @@
               <w:pStyle w:val="RTUContentofTable"/>
             </w:pPr>
             <w:r>
-              <w:t>Conv-</w:t>
-            </w:r>
-            <w:proofErr w:type="spellStart"/>
-            <w:r>
-              <w:t>EncDec</w:t>
-            </w:r>
-            <w:proofErr w:type="spellEnd"/>
+              <w:t>Conv-EncDec</w:t>
+            </w:r>
           </w:p>
         </w:tc>
         <w:tc>
@@ -62151,13 +63068,8 @@
               <w:pStyle w:val="RTUContentofTable"/>
             </w:pPr>
             <w:r>
-              <w:t>Conv-</w:t>
-            </w:r>
-            <w:proofErr w:type="spellStart"/>
-            <w:r>
-              <w:t>EncDec</w:t>
-            </w:r>
-            <w:proofErr w:type="spellEnd"/>
+              <w:t>Conv-EncDec</w:t>
+            </w:r>
           </w:p>
         </w:tc>
         <w:tc>
@@ -62237,13 +63149,8 @@
               <w:pStyle w:val="RTUContentofTable"/>
             </w:pPr>
             <w:r>
-              <w:t>Conv-</w:t>
-            </w:r>
-            <w:proofErr w:type="spellStart"/>
-            <w:r>
-              <w:t>EncDec</w:t>
-            </w:r>
-            <w:proofErr w:type="spellEnd"/>
+              <w:t>Conv-EncDec</w:t>
+            </w:r>
           </w:p>
         </w:tc>
         <w:tc>
@@ -62322,13 +63229,8 @@
               <w:pStyle w:val="RTUContentofTable"/>
             </w:pPr>
             <w:r>
-              <w:t>Conv-</w:t>
-            </w:r>
-            <w:proofErr w:type="spellStart"/>
-            <w:r>
-              <w:t>EncDec</w:t>
-            </w:r>
-            <w:proofErr w:type="spellEnd"/>
+              <w:t>Conv-EncDec</w:t>
+            </w:r>
           </w:p>
         </w:tc>
         <w:tc>
@@ -62407,13 +63309,8 @@
               <w:pStyle w:val="RTUContentofTable"/>
             </w:pPr>
             <w:r>
-              <w:t>Conv-</w:t>
-            </w:r>
-            <w:proofErr w:type="spellStart"/>
-            <w:r>
-              <w:t>EncDec</w:t>
-            </w:r>
-            <w:proofErr w:type="spellEnd"/>
+              <w:t>Conv-EncDec</w:t>
+            </w:r>
           </w:p>
         </w:tc>
         <w:tc>
@@ -62492,13 +63389,8 @@
               <w:pStyle w:val="RTUContentofTable"/>
             </w:pPr>
             <w:r>
-              <w:t>Conv-</w:t>
-            </w:r>
-            <w:proofErr w:type="spellStart"/>
-            <w:r>
-              <w:t>EncDec</w:t>
-            </w:r>
-            <w:proofErr w:type="spellEnd"/>
+              <w:t>Conv-EncDec</w:t>
+            </w:r>
           </w:p>
         </w:tc>
         <w:tc>
@@ -62577,13 +63469,8 @@
               <w:pStyle w:val="RTUContentofTable"/>
             </w:pPr>
             <w:r>
-              <w:t>Conv-</w:t>
-            </w:r>
-            <w:proofErr w:type="spellStart"/>
-            <w:r>
-              <w:t>EncDec</w:t>
-            </w:r>
-            <w:proofErr w:type="spellEnd"/>
+              <w:t>Conv-EncDec</w:t>
+            </w:r>
           </w:p>
         </w:tc>
         <w:tc>
@@ -62662,13 +63549,8 @@
               <w:pStyle w:val="RTUContentofTable"/>
             </w:pPr>
             <w:r>
-              <w:t>Conv-</w:t>
-            </w:r>
-            <w:proofErr w:type="spellStart"/>
-            <w:r>
-              <w:t>EncDec</w:t>
-            </w:r>
-            <w:proofErr w:type="spellEnd"/>
+              <w:t>Conv-EncDec</w:t>
+            </w:r>
           </w:p>
         </w:tc>
         <w:tc>
@@ -62747,13 +63629,8 @@
               <w:pStyle w:val="RTUContentofTable"/>
             </w:pPr>
             <w:r>
-              <w:t>Conv-</w:t>
-            </w:r>
-            <w:proofErr w:type="spellStart"/>
-            <w:r>
-              <w:t>EncDec</w:t>
-            </w:r>
-            <w:proofErr w:type="spellEnd"/>
+              <w:t>Conv-EncDec</w:t>
+            </w:r>
           </w:p>
         </w:tc>
         <w:tc>
@@ -62832,13 +63709,8 @@
               <w:pStyle w:val="RTUContentofTable"/>
             </w:pPr>
             <w:r>
-              <w:t>Conv-</w:t>
-            </w:r>
-            <w:proofErr w:type="spellStart"/>
-            <w:r>
-              <w:t>EncDec</w:t>
-            </w:r>
-            <w:proofErr w:type="spellEnd"/>
+              <w:t>Conv-EncDec</w:t>
+            </w:r>
           </w:p>
         </w:tc>
         <w:tc>
@@ -62917,13 +63789,8 @@
               <w:pStyle w:val="RTUContentofTable"/>
             </w:pPr>
             <w:r>
-              <w:t>Conv-</w:t>
-            </w:r>
-            <w:proofErr w:type="spellStart"/>
-            <w:r>
-              <w:t>EncDec</w:t>
-            </w:r>
-            <w:proofErr w:type="spellEnd"/>
+              <w:t>Conv-EncDec</w:t>
+            </w:r>
           </w:p>
         </w:tc>
         <w:tc>
@@ -63002,13 +63869,8 @@
               <w:pStyle w:val="RTUContentofTable"/>
             </w:pPr>
             <w:r>
-              <w:t>Conv-</w:t>
-            </w:r>
-            <w:proofErr w:type="spellStart"/>
-            <w:r>
-              <w:t>EncDec</w:t>
-            </w:r>
-            <w:proofErr w:type="spellEnd"/>
+              <w:t>Conv-EncDec</w:t>
+            </w:r>
           </w:p>
         </w:tc>
         <w:tc>
@@ -63086,11 +63948,9 @@
             <w:pPr>
               <w:pStyle w:val="RTUContentofTable"/>
             </w:pPr>
-            <w:proofErr w:type="spellStart"/>
             <w:r>
               <w:t>Luongs-Att</w:t>
             </w:r>
-            <w:proofErr w:type="spellEnd"/>
           </w:p>
         </w:tc>
         <w:tc>
@@ -63168,11 +64028,9 @@
             <w:pPr>
               <w:pStyle w:val="RTUContentofTable"/>
             </w:pPr>
-            <w:proofErr w:type="spellStart"/>
             <w:r>
               <w:t>Luongs-Att</w:t>
             </w:r>
-            <w:proofErr w:type="spellEnd"/>
           </w:p>
         </w:tc>
         <w:tc>
@@ -63250,11 +64108,9 @@
             <w:pPr>
               <w:pStyle w:val="RTUContentofTable"/>
             </w:pPr>
-            <w:proofErr w:type="spellStart"/>
             <w:r>
               <w:t>Luongs-Att</w:t>
             </w:r>
-            <w:proofErr w:type="spellEnd"/>
           </w:p>
         </w:tc>
         <w:tc>
@@ -63332,11 +64188,9 @@
             <w:pPr>
               <w:pStyle w:val="RTUContentofTable"/>
             </w:pPr>
-            <w:proofErr w:type="spellStart"/>
             <w:r>
               <w:t>Luongs-Att</w:t>
             </w:r>
-            <w:proofErr w:type="spellEnd"/>
           </w:p>
         </w:tc>
         <w:tc>
@@ -63414,11 +64268,9 @@
             <w:pPr>
               <w:pStyle w:val="RTUContentofTable"/>
             </w:pPr>
-            <w:proofErr w:type="spellStart"/>
             <w:r>
               <w:t>Luongs-Att</w:t>
             </w:r>
-            <w:proofErr w:type="spellEnd"/>
           </w:p>
         </w:tc>
         <w:tc>
@@ -63496,11 +64348,9 @@
             <w:pPr>
               <w:pStyle w:val="RTUContentofTable"/>
             </w:pPr>
-            <w:proofErr w:type="spellStart"/>
             <w:r>
               <w:t>Luongs-Att</w:t>
             </w:r>
-            <w:proofErr w:type="spellEnd"/>
           </w:p>
         </w:tc>
         <w:tc>
@@ -63578,11 +64428,9 @@
             <w:pPr>
               <w:pStyle w:val="RTUContentofTable"/>
             </w:pPr>
-            <w:proofErr w:type="spellStart"/>
             <w:r>
               <w:t>Luongs-Att</w:t>
             </w:r>
-            <w:proofErr w:type="spellEnd"/>
           </w:p>
         </w:tc>
         <w:tc>
@@ -63660,11 +64508,9 @@
             <w:pPr>
               <w:pStyle w:val="RTUContentofTable"/>
             </w:pPr>
-            <w:proofErr w:type="spellStart"/>
             <w:r>
               <w:t>Luongs-Att</w:t>
             </w:r>
-            <w:proofErr w:type="spellEnd"/>
           </w:p>
         </w:tc>
         <w:tc>
@@ -63742,11 +64588,9 @@
             <w:pPr>
               <w:pStyle w:val="RTUContentofTable"/>
             </w:pPr>
-            <w:proofErr w:type="spellStart"/>
             <w:r>
               <w:t>Luongs-Att</w:t>
             </w:r>
-            <w:proofErr w:type="spellEnd"/>
           </w:p>
         </w:tc>
         <w:tc>
@@ -63824,11 +64668,9 @@
             <w:pPr>
               <w:pStyle w:val="RTUContentofTable"/>
             </w:pPr>
-            <w:proofErr w:type="spellStart"/>
             <w:r>
               <w:t>Luongs-Att</w:t>
             </w:r>
-            <w:proofErr w:type="spellEnd"/>
           </w:p>
         </w:tc>
         <w:tc>
@@ -63906,11 +64748,9 @@
             <w:pPr>
               <w:pStyle w:val="RTUContentofTable"/>
             </w:pPr>
-            <w:proofErr w:type="spellStart"/>
             <w:r>
               <w:t>Luongs-Att</w:t>
             </w:r>
-            <w:proofErr w:type="spellEnd"/>
           </w:p>
         </w:tc>
         <w:tc>
@@ -63988,11 +64828,9 @@
             <w:pPr>
               <w:pStyle w:val="RTUContentofTable"/>
             </w:pPr>
-            <w:proofErr w:type="spellStart"/>
             <w:r>
               <w:t>Luongs-Att</w:t>
             </w:r>
-            <w:proofErr w:type="spellEnd"/>
           </w:p>
         </w:tc>
         <w:tc>
@@ -64070,11 +64908,9 @@
             <w:pPr>
               <w:pStyle w:val="RTUContentofTable"/>
             </w:pPr>
-            <w:proofErr w:type="spellStart"/>
             <w:r>
               <w:t>Luongs-Att</w:t>
             </w:r>
-            <w:proofErr w:type="spellEnd"/>
           </w:p>
         </w:tc>
         <w:tc>
@@ -64152,11 +64988,9 @@
             <w:pPr>
               <w:pStyle w:val="RTUContentofTable"/>
             </w:pPr>
-            <w:proofErr w:type="spellStart"/>
             <w:r>
               <w:t>Luongs-Att</w:t>
             </w:r>
-            <w:proofErr w:type="spellEnd"/>
           </w:p>
         </w:tc>
         <w:tc>
@@ -64234,11 +65068,9 @@
             <w:pPr>
               <w:pStyle w:val="RTUContentofTable"/>
             </w:pPr>
-            <w:proofErr w:type="spellStart"/>
             <w:r>
               <w:t>Luongs-Att</w:t>
             </w:r>
-            <w:proofErr w:type="spellEnd"/>
           </w:p>
         </w:tc>
         <w:tc>
@@ -64316,11 +65148,9 @@
             <w:pPr>
               <w:pStyle w:val="RTUContentofTable"/>
             </w:pPr>
-            <w:proofErr w:type="spellStart"/>
             <w:r>
               <w:t>Luongs-Att</w:t>
             </w:r>
-            <w:proofErr w:type="spellEnd"/>
           </w:p>
         </w:tc>
         <w:tc>
@@ -64398,11 +65228,9 @@
             <w:pPr>
               <w:pStyle w:val="RTUContentofTable"/>
             </w:pPr>
-            <w:proofErr w:type="spellStart"/>
             <w:r>
               <w:t>Luongs-Att</w:t>
             </w:r>
-            <w:proofErr w:type="spellEnd"/>
           </w:p>
         </w:tc>
         <w:tc>
@@ -64480,11 +65308,9 @@
             <w:pPr>
               <w:pStyle w:val="RTUContentofTable"/>
             </w:pPr>
-            <w:proofErr w:type="spellStart"/>
             <w:r>
               <w:t>Luongs-Att</w:t>
             </w:r>
-            <w:proofErr w:type="spellEnd"/>
           </w:p>
         </w:tc>
         <w:tc>
@@ -64562,11 +65388,9 @@
             <w:pPr>
               <w:pStyle w:val="RTUContentofTable"/>
             </w:pPr>
-            <w:proofErr w:type="spellStart"/>
             <w:r>
               <w:t>Luongs-Att</w:t>
             </w:r>
-            <w:proofErr w:type="spellEnd"/>
           </w:p>
         </w:tc>
         <w:tc>
@@ -64645,11 +65469,9 @@
             <w:pPr>
               <w:pStyle w:val="RTUContentofTable"/>
             </w:pPr>
-            <w:proofErr w:type="spellStart"/>
             <w:r>
               <w:t>Luongs-Att</w:t>
             </w:r>
-            <w:proofErr w:type="spellEnd"/>
           </w:p>
         </w:tc>
         <w:tc>
@@ -64727,11 +65549,9 @@
             <w:pPr>
               <w:pStyle w:val="RTUContentofTable"/>
             </w:pPr>
-            <w:proofErr w:type="spellStart"/>
             <w:r>
               <w:t>Luongs-Att</w:t>
             </w:r>
-            <w:proofErr w:type="spellEnd"/>
           </w:p>
         </w:tc>
         <w:tc>
@@ -64809,11 +65629,9 @@
             <w:pPr>
               <w:pStyle w:val="RTUContentofTable"/>
             </w:pPr>
-            <w:proofErr w:type="spellStart"/>
             <w:r>
               <w:t>Luongs-Att</w:t>
             </w:r>
-            <w:proofErr w:type="spellEnd"/>
           </w:p>
         </w:tc>
         <w:tc>
@@ -64891,11 +65709,9 @@
             <w:pPr>
               <w:pStyle w:val="RTUContentofTable"/>
             </w:pPr>
-            <w:proofErr w:type="spellStart"/>
             <w:r>
               <w:t>Luongs-Att</w:t>
             </w:r>
-            <w:proofErr w:type="spellEnd"/>
           </w:p>
         </w:tc>
         <w:tc>
@@ -64973,11 +65789,9 @@
             <w:pPr>
               <w:pStyle w:val="RTUContentofTable"/>
             </w:pPr>
-            <w:proofErr w:type="spellStart"/>
             <w:r>
               <w:t>Luongs-Att</w:t>
             </w:r>
-            <w:proofErr w:type="spellEnd"/>
           </w:p>
         </w:tc>
         <w:tc>
@@ -65055,11 +65869,9 @@
             <w:pPr>
               <w:pStyle w:val="RTUContentofTable"/>
             </w:pPr>
-            <w:proofErr w:type="spellStart"/>
             <w:r>
               <w:t>Luongs-Att</w:t>
             </w:r>
-            <w:proofErr w:type="spellEnd"/>
           </w:p>
         </w:tc>
         <w:tc>
@@ -65137,11 +65949,9 @@
             <w:pPr>
               <w:pStyle w:val="RTUContentofTable"/>
             </w:pPr>
-            <w:proofErr w:type="spellStart"/>
             <w:r>
               <w:t>Luongs-Att</w:t>
             </w:r>
-            <w:proofErr w:type="spellEnd"/>
           </w:p>
         </w:tc>
         <w:tc>
@@ -65219,11 +66029,9 @@
             <w:pPr>
               <w:pStyle w:val="RTUContentofTable"/>
             </w:pPr>
-            <w:proofErr w:type="spellStart"/>
             <w:r>
               <w:t>Luongs-Att</w:t>
             </w:r>
-            <w:proofErr w:type="spellEnd"/>
           </w:p>
         </w:tc>
         <w:tc>
@@ -65301,11 +66109,9 @@
             <w:pPr>
               <w:pStyle w:val="RTUContentofTable"/>
             </w:pPr>
-            <w:proofErr w:type="spellStart"/>
             <w:r>
               <w:t>Luongs-Att</w:t>
             </w:r>
-            <w:proofErr w:type="spellEnd"/>
           </w:p>
         </w:tc>
         <w:tc>
@@ -65383,11 +66189,9 @@
             <w:pPr>
               <w:pStyle w:val="RTUContentofTable"/>
             </w:pPr>
-            <w:proofErr w:type="spellStart"/>
             <w:r>
               <w:t>Luongs-Att</w:t>
             </w:r>
-            <w:proofErr w:type="spellEnd"/>
           </w:p>
         </w:tc>
         <w:tc>
@@ -65465,11 +66269,9 @@
             <w:pPr>
               <w:pStyle w:val="RTUContentofTable"/>
             </w:pPr>
-            <w:proofErr w:type="spellStart"/>
             <w:r>
               <w:t>Luongs-Att</w:t>
             </w:r>
-            <w:proofErr w:type="spellEnd"/>
           </w:p>
         </w:tc>
         <w:tc>
@@ -65547,11 +66349,9 @@
             <w:pPr>
               <w:pStyle w:val="RTUContentofTable"/>
             </w:pPr>
-            <w:proofErr w:type="spellStart"/>
             <w:r>
               <w:t>Luongs-Att</w:t>
             </w:r>
-            <w:proofErr w:type="spellEnd"/>
           </w:p>
         </w:tc>
         <w:tc>
@@ -65629,11 +66429,9 @@
             <w:pPr>
               <w:pStyle w:val="RTUContentofTable"/>
             </w:pPr>
-            <w:proofErr w:type="spellStart"/>
             <w:r>
               <w:t>Luongs-Att</w:t>
             </w:r>
-            <w:proofErr w:type="spellEnd"/>
           </w:p>
         </w:tc>
         <w:tc>
@@ -65711,11 +66509,9 @@
             <w:pPr>
               <w:pStyle w:val="RTUContentofTable"/>
             </w:pPr>
-            <w:proofErr w:type="spellStart"/>
             <w:r>
               <w:t>Luongs-Att</w:t>
             </w:r>
-            <w:proofErr w:type="spellEnd"/>
           </w:p>
         </w:tc>
         <w:tc>
@@ -65793,11 +66589,9 @@
             <w:pPr>
               <w:pStyle w:val="RTUContentofTable"/>
             </w:pPr>
-            <w:proofErr w:type="spellStart"/>
             <w:r>
               <w:t>Luongs-Att</w:t>
             </w:r>
-            <w:proofErr w:type="spellEnd"/>
           </w:p>
         </w:tc>
         <w:tc>
@@ -65875,11 +66669,9 @@
             <w:pPr>
               <w:pStyle w:val="RTUContentofTable"/>
             </w:pPr>
-            <w:proofErr w:type="spellStart"/>
             <w:r>
               <w:t>Luongs-Att</w:t>
             </w:r>
-            <w:proofErr w:type="spellEnd"/>
           </w:p>
         </w:tc>
         <w:tc>
@@ -65957,11 +66749,9 @@
             <w:pPr>
               <w:pStyle w:val="RTUContentofTable"/>
             </w:pPr>
-            <w:proofErr w:type="spellStart"/>
             <w:r>
               <w:t>Luongs-Att</w:t>
             </w:r>
-            <w:proofErr w:type="spellEnd"/>
           </w:p>
         </w:tc>
         <w:tc>
@@ -66039,11 +66829,9 @@
             <w:pPr>
               <w:pStyle w:val="RTUContentofTable"/>
             </w:pPr>
-            <w:proofErr w:type="spellStart"/>
             <w:r>
               <w:t>Luongs-Att</w:t>
             </w:r>
-            <w:proofErr w:type="spellEnd"/>
           </w:p>
         </w:tc>
         <w:tc>
@@ -66121,11 +66909,9 @@
             <w:pPr>
               <w:pStyle w:val="RTUContentofTable"/>
             </w:pPr>
-            <w:proofErr w:type="spellStart"/>
             <w:r>
               <w:t>Luongs-Att</w:t>
             </w:r>
-            <w:proofErr w:type="spellEnd"/>
           </w:p>
         </w:tc>
         <w:tc>
@@ -66203,11 +66989,9 @@
             <w:pPr>
               <w:pStyle w:val="RTUContentofTable"/>
             </w:pPr>
-            <w:proofErr w:type="spellStart"/>
             <w:r>
               <w:t>Luongs-Att</w:t>
             </w:r>
-            <w:proofErr w:type="spellEnd"/>
           </w:p>
         </w:tc>
         <w:tc>
@@ -66285,11 +67069,9 @@
             <w:pPr>
               <w:pStyle w:val="RTUContentofTable"/>
             </w:pPr>
-            <w:proofErr w:type="spellStart"/>
             <w:r>
               <w:t>Luongs-Att</w:t>
             </w:r>
-            <w:proofErr w:type="spellEnd"/>
           </w:p>
         </w:tc>
         <w:tc>
@@ -66367,11 +67149,9 @@
             <w:pPr>
               <w:pStyle w:val="RTUContentofTable"/>
             </w:pPr>
-            <w:proofErr w:type="spellStart"/>
             <w:r>
               <w:t>Luongs-Att</w:t>
             </w:r>
-            <w:proofErr w:type="spellEnd"/>
           </w:p>
         </w:tc>
         <w:tc>
@@ -66449,11 +67229,9 @@
             <w:pPr>
               <w:pStyle w:val="RTUContentofTable"/>
             </w:pPr>
-            <w:proofErr w:type="spellStart"/>
             <w:r>
               <w:t>Luongs-Att</w:t>
             </w:r>
-            <w:proofErr w:type="spellEnd"/>
           </w:p>
         </w:tc>
         <w:tc>
@@ -66531,11 +67309,9 @@
             <w:pPr>
               <w:pStyle w:val="RTUContentofTable"/>
             </w:pPr>
-            <w:proofErr w:type="spellStart"/>
             <w:r>
               <w:t>Luongs-Att</w:t>
             </w:r>
-            <w:proofErr w:type="spellEnd"/>
           </w:p>
         </w:tc>
         <w:tc>
@@ -66613,11 +67389,9 @@
             <w:pPr>
               <w:pStyle w:val="RTUContentofTable"/>
             </w:pPr>
-            <w:proofErr w:type="spellStart"/>
             <w:r>
               <w:t>Luongs-Att</w:t>
             </w:r>
-            <w:proofErr w:type="spellEnd"/>
           </w:p>
         </w:tc>
         <w:tc>
@@ -66695,11 +67469,9 @@
             <w:pPr>
               <w:pStyle w:val="RTUContentofTable"/>
             </w:pPr>
-            <w:proofErr w:type="spellStart"/>
             <w:r>
               <w:t>Luongs-Att</w:t>
             </w:r>
-            <w:proofErr w:type="spellEnd"/>
           </w:p>
         </w:tc>
         <w:tc>
@@ -66777,11 +67549,9 @@
             <w:pPr>
               <w:pStyle w:val="RTUContentofTable"/>
             </w:pPr>
-            <w:proofErr w:type="spellStart"/>
             <w:r>
               <w:t>Luongs-Att</w:t>
             </w:r>
-            <w:proofErr w:type="spellEnd"/>
           </w:p>
         </w:tc>
         <w:tc>
@@ -66859,11 +67629,9 @@
             <w:pPr>
               <w:pStyle w:val="RTUContentofTable"/>
             </w:pPr>
-            <w:proofErr w:type="spellStart"/>
             <w:r>
               <w:t>Luongs-Att</w:t>
             </w:r>
-            <w:proofErr w:type="spellEnd"/>
           </w:p>
         </w:tc>
         <w:tc>
@@ -66941,11 +67709,9 @@
             <w:pPr>
               <w:pStyle w:val="RTUContentofTable"/>
             </w:pPr>
-            <w:proofErr w:type="spellStart"/>
             <w:r>
               <w:t>Luongs-Att</w:t>
             </w:r>
-            <w:proofErr w:type="spellEnd"/>
           </w:p>
         </w:tc>
         <w:tc>
@@ -67024,11 +67790,9 @@
             <w:pPr>
               <w:pStyle w:val="RTUContentofTable"/>
             </w:pPr>
-            <w:proofErr w:type="spellStart"/>
             <w:r>
               <w:t>Luongs-Att</w:t>
             </w:r>
-            <w:proofErr w:type="spellEnd"/>
           </w:p>
         </w:tc>
         <w:tc>
@@ -67106,11 +67870,9 @@
             <w:pPr>
               <w:pStyle w:val="RTUContentofTable"/>
             </w:pPr>
-            <w:proofErr w:type="spellStart"/>
             <w:r>
               <w:t>Luongs-Att</w:t>
             </w:r>
-            <w:proofErr w:type="spellEnd"/>
           </w:p>
         </w:tc>
         <w:tc>
@@ -67188,11 +67950,9 @@
             <w:pPr>
               <w:pStyle w:val="RTUContentofTable"/>
             </w:pPr>
-            <w:proofErr w:type="spellStart"/>
             <w:r>
               <w:t>Luongs-Att</w:t>
             </w:r>
-            <w:proofErr w:type="spellEnd"/>
           </w:p>
         </w:tc>
         <w:tc>
@@ -67270,11 +68030,9 @@
             <w:pPr>
               <w:pStyle w:val="RTUContentofTable"/>
             </w:pPr>
-            <w:proofErr w:type="spellStart"/>
             <w:r>
               <w:t>Luongs-Att</w:t>
             </w:r>
-            <w:proofErr w:type="spellEnd"/>
           </w:p>
         </w:tc>
         <w:tc>
@@ -67352,11 +68110,9 @@
             <w:pPr>
               <w:pStyle w:val="RTUContentofTable"/>
             </w:pPr>
-            <w:proofErr w:type="spellStart"/>
             <w:r>
               <w:t>Luongs-Att</w:t>
             </w:r>
-            <w:proofErr w:type="spellEnd"/>
           </w:p>
         </w:tc>
         <w:tc>
@@ -67434,11 +68190,9 @@
             <w:pPr>
               <w:pStyle w:val="RTUContentofTable"/>
             </w:pPr>
-            <w:proofErr w:type="spellStart"/>
             <w:r>
               <w:t>Luongs-Att</w:t>
             </w:r>
-            <w:proofErr w:type="spellEnd"/>
           </w:p>
         </w:tc>
         <w:tc>
@@ -67516,11 +68270,9 @@
             <w:pPr>
               <w:pStyle w:val="RTUContentofTable"/>
             </w:pPr>
-            <w:proofErr w:type="spellStart"/>
             <w:r>
               <w:t>Luongs-Att</w:t>
             </w:r>
-            <w:proofErr w:type="spellEnd"/>
           </w:p>
         </w:tc>
         <w:tc>
@@ -67598,11 +68350,9 @@
             <w:pPr>
               <w:pStyle w:val="RTUContentofTable"/>
             </w:pPr>
-            <w:proofErr w:type="spellStart"/>
             <w:r>
               <w:t>Luongs-Att</w:t>
             </w:r>
-            <w:proofErr w:type="spellEnd"/>
           </w:p>
         </w:tc>
         <w:tc>
@@ -67680,11 +68430,9 @@
             <w:pPr>
               <w:pStyle w:val="RTUContentofTable"/>
             </w:pPr>
-            <w:proofErr w:type="spellStart"/>
             <w:r>
               <w:t>Luongs-Att</w:t>
             </w:r>
-            <w:proofErr w:type="spellEnd"/>
           </w:p>
         </w:tc>
         <w:tc>
@@ -67762,11 +68510,9 @@
             <w:pPr>
               <w:pStyle w:val="RTUContentofTable"/>
             </w:pPr>
-            <w:proofErr w:type="spellStart"/>
             <w:r>
               <w:t>Luongs-Att</w:t>
             </w:r>
-            <w:proofErr w:type="spellEnd"/>
           </w:p>
         </w:tc>
         <w:tc>
@@ -67844,11 +68590,9 @@
             <w:pPr>
               <w:pStyle w:val="RTUContentofTable"/>
             </w:pPr>
-            <w:proofErr w:type="spellStart"/>
             <w:r>
               <w:t>Luongs-Att</w:t>
             </w:r>
-            <w:proofErr w:type="spellEnd"/>
           </w:p>
         </w:tc>
         <w:tc>
@@ -67926,11 +68670,9 @@
             <w:pPr>
               <w:pStyle w:val="RTUContentofTable"/>
             </w:pPr>
-            <w:proofErr w:type="spellStart"/>
             <w:r>
               <w:t>Luongs-Att</w:t>
             </w:r>
-            <w:proofErr w:type="spellEnd"/>
           </w:p>
         </w:tc>
         <w:tc>
@@ -68008,11 +68750,9 @@
             <w:pPr>
               <w:pStyle w:val="RTUContentofTable"/>
             </w:pPr>
-            <w:proofErr w:type="spellStart"/>
             <w:r>
               <w:t>Luongs-Att</w:t>
             </w:r>
-            <w:proofErr w:type="spellEnd"/>
           </w:p>
         </w:tc>
         <w:tc>
@@ -68090,11 +68830,9 @@
             <w:pPr>
               <w:pStyle w:val="RTUContentofTable"/>
             </w:pPr>
-            <w:proofErr w:type="spellStart"/>
             <w:r>
               <w:t>Luongs-Att</w:t>
             </w:r>
-            <w:proofErr w:type="spellEnd"/>
           </w:p>
         </w:tc>
         <w:tc>
@@ -68172,11 +68910,9 @@
             <w:pPr>
               <w:pStyle w:val="RTUContentofTable"/>
             </w:pPr>
-            <w:proofErr w:type="spellStart"/>
             <w:r>
               <w:t>Luongs-Att</w:t>
             </w:r>
-            <w:proofErr w:type="spellEnd"/>
           </w:p>
         </w:tc>
         <w:tc>
@@ -68254,11 +68990,9 @@
             <w:pPr>
               <w:pStyle w:val="RTUContentofTable"/>
             </w:pPr>
-            <w:proofErr w:type="spellStart"/>
             <w:r>
               <w:t>Luongs-Att</w:t>
             </w:r>
-            <w:proofErr w:type="spellEnd"/>
           </w:p>
         </w:tc>
         <w:tc>
@@ -68336,11 +69070,9 @@
             <w:pPr>
               <w:pStyle w:val="RTUContentofTable"/>
             </w:pPr>
-            <w:proofErr w:type="spellStart"/>
             <w:r>
               <w:t>Luongs-Att</w:t>
             </w:r>
-            <w:proofErr w:type="spellEnd"/>
           </w:p>
         </w:tc>
         <w:tc>
@@ -68418,11 +69150,9 @@
             <w:pPr>
               <w:pStyle w:val="RTUContentofTable"/>
             </w:pPr>
-            <w:proofErr w:type="spellStart"/>
             <w:r>
               <w:t>Luongs-Att</w:t>
             </w:r>
-            <w:proofErr w:type="spellEnd"/>
           </w:p>
         </w:tc>
         <w:tc>
@@ -68500,11 +69230,9 @@
             <w:pPr>
               <w:pStyle w:val="RTUContentofTable"/>
             </w:pPr>
-            <w:proofErr w:type="spellStart"/>
             <w:r>
               <w:t>Luongs-Att</w:t>
             </w:r>
-            <w:proofErr w:type="spellEnd"/>
           </w:p>
         </w:tc>
         <w:tc>
@@ -68582,11 +69310,9 @@
             <w:pPr>
               <w:pStyle w:val="RTUContentofTable"/>
             </w:pPr>
-            <w:proofErr w:type="spellStart"/>
             <w:r>
               <w:t>Luongs-Att</w:t>
             </w:r>
-            <w:proofErr w:type="spellEnd"/>
           </w:p>
         </w:tc>
         <w:tc>
@@ -68664,11 +69390,9 @@
             <w:pPr>
               <w:pStyle w:val="RTUContentofTable"/>
             </w:pPr>
-            <w:proofErr w:type="spellStart"/>
             <w:r>
               <w:t>Luongs-Att</w:t>
             </w:r>
-            <w:proofErr w:type="spellEnd"/>
           </w:p>
         </w:tc>
         <w:tc>
@@ -68746,11 +69470,9 @@
             <w:pPr>
               <w:pStyle w:val="RTUContentofTable"/>
             </w:pPr>
-            <w:proofErr w:type="spellStart"/>
             <w:r>
               <w:t>Luongs-Att</w:t>
             </w:r>
-            <w:proofErr w:type="spellEnd"/>
           </w:p>
         </w:tc>
         <w:tc>
@@ -68828,11 +69550,9 @@
             <w:pPr>
               <w:pStyle w:val="RTUContentofTable"/>
             </w:pPr>
-            <w:proofErr w:type="spellStart"/>
             <w:r>
               <w:t>Luongs-Att</w:t>
             </w:r>
-            <w:proofErr w:type="spellEnd"/>
           </w:p>
         </w:tc>
         <w:tc>
@@ -68910,11 +69630,9 @@
             <w:pPr>
               <w:pStyle w:val="RTUContentofTable"/>
             </w:pPr>
-            <w:proofErr w:type="spellStart"/>
             <w:r>
               <w:t>Luongs-Att</w:t>
             </w:r>
-            <w:proofErr w:type="spellEnd"/>
           </w:p>
         </w:tc>
         <w:tc>
@@ -68992,11 +69710,9 @@
             <w:pPr>
               <w:pStyle w:val="RTUContentofTable"/>
             </w:pPr>
-            <w:proofErr w:type="spellStart"/>
             <w:r>
               <w:t>Luongs-Att</w:t>
             </w:r>
-            <w:proofErr w:type="spellEnd"/>
           </w:p>
         </w:tc>
         <w:tc>
@@ -69074,11 +69790,9 @@
             <w:pPr>
               <w:pStyle w:val="RTUContentofTable"/>
             </w:pPr>
-            <w:proofErr w:type="spellStart"/>
             <w:r>
               <w:t>Luongs-Att</w:t>
             </w:r>
-            <w:proofErr w:type="spellEnd"/>
           </w:p>
         </w:tc>
         <w:tc>
@@ -69156,11 +69870,9 @@
             <w:pPr>
               <w:pStyle w:val="RTUContentofTable"/>
             </w:pPr>
-            <w:proofErr w:type="spellStart"/>
             <w:r>
               <w:t>Luongs-Att</w:t>
             </w:r>
-            <w:proofErr w:type="spellEnd"/>
           </w:p>
         </w:tc>
         <w:tc>
@@ -69238,11 +69950,9 @@
             <w:pPr>
               <w:pStyle w:val="RTUContentofTable"/>
             </w:pPr>
-            <w:proofErr w:type="spellStart"/>
             <w:r>
               <w:t>Luongs-Att</w:t>
             </w:r>
-            <w:proofErr w:type="spellEnd"/>
           </w:p>
         </w:tc>
         <w:tc>
@@ -69320,11 +70030,9 @@
             <w:pPr>
               <w:pStyle w:val="RTUContentofTable"/>
             </w:pPr>
-            <w:proofErr w:type="spellStart"/>
             <w:r>
               <w:t>Luongs-Att</w:t>
             </w:r>
-            <w:proofErr w:type="spellEnd"/>
           </w:p>
         </w:tc>
         <w:tc>
@@ -69403,11 +70111,9 @@
             <w:pPr>
               <w:pStyle w:val="RTUContentofTable"/>
             </w:pPr>
-            <w:proofErr w:type="spellStart"/>
             <w:r>
               <w:t>Luongs-Att</w:t>
             </w:r>
-            <w:proofErr w:type="spellEnd"/>
           </w:p>
         </w:tc>
         <w:tc>
@@ -69485,11 +70191,9 @@
             <w:pPr>
               <w:pStyle w:val="RTUContentofTable"/>
             </w:pPr>
-            <w:proofErr w:type="spellStart"/>
             <w:r>
               <w:t>Luongs-Att</w:t>
             </w:r>
-            <w:proofErr w:type="spellEnd"/>
           </w:p>
         </w:tc>
         <w:tc>
@@ -69567,11 +70271,9 @@
             <w:pPr>
               <w:pStyle w:val="RTUContentofTable"/>
             </w:pPr>
-            <w:proofErr w:type="spellStart"/>
             <w:r>
               <w:t>Luongs-Att</w:t>
             </w:r>
-            <w:proofErr w:type="spellEnd"/>
           </w:p>
         </w:tc>
         <w:tc>
@@ -70286,6 +70988,92 @@
     </w:lvl>
   </w:abstractNum>
   <w:abstractNum w:abstractNumId="14" w15:restartNumberingAfterBreak="0">
+    <w:nsid w:val="0D9C4680"/>
+    <w:multiLevelType w:val="hybridMultilevel"/>
+    <w:tmpl w:val="B9FA28CA"/>
+    <w:lvl w:ilvl="0" w:tplc="0409000F">
+      <w:start w:val="1"/>
+      <w:numFmt w:val="decimal"/>
+      <w:lvlText w:val="%1."/>
+      <w:lvlJc w:val="left"/>
+      <w:pPr>
+        <w:ind w:left="720" w:hanging="360"/>
+      </w:pPr>
+    </w:lvl>
+    <w:lvl w:ilvl="1" w:tplc="04090019" w:tentative="1">
+      <w:start w:val="1"/>
+      <w:numFmt w:val="lowerLetter"/>
+      <w:lvlText w:val="%2."/>
+      <w:lvlJc w:val="left"/>
+      <w:pPr>
+        <w:ind w:left="1440" w:hanging="360"/>
+      </w:pPr>
+    </w:lvl>
+    <w:lvl w:ilvl="2" w:tplc="0409001B" w:tentative="1">
+      <w:start w:val="1"/>
+      <w:numFmt w:val="lowerRoman"/>
+      <w:lvlText w:val="%3."/>
+      <w:lvlJc w:val="right"/>
+      <w:pPr>
+        <w:ind w:left="2160" w:hanging="180"/>
+      </w:pPr>
+    </w:lvl>
+    <w:lvl w:ilvl="3" w:tplc="0409000F" w:tentative="1">
+      <w:start w:val="1"/>
+      <w:numFmt w:val="decimal"/>
+      <w:lvlText w:val="%4."/>
+      <w:lvlJc w:val="left"/>
+      <w:pPr>
+        <w:ind w:left="2880" w:hanging="360"/>
+      </w:pPr>
+    </w:lvl>
+    <w:lvl w:ilvl="4" w:tplc="04090019" w:tentative="1">
+      <w:start w:val="1"/>
+      <w:numFmt w:val="lowerLetter"/>
+      <w:lvlText w:val="%5."/>
+      <w:lvlJc w:val="left"/>
+      <w:pPr>
+        <w:ind w:left="3600" w:hanging="360"/>
+      </w:pPr>
+    </w:lvl>
+    <w:lvl w:ilvl="5" w:tplc="0409001B" w:tentative="1">
+      <w:start w:val="1"/>
+      <w:numFmt w:val="lowerRoman"/>
+      <w:lvlText w:val="%6."/>
+      <w:lvlJc w:val="right"/>
+      <w:pPr>
+        <w:ind w:left="4320" w:hanging="180"/>
+      </w:pPr>
+    </w:lvl>
+    <w:lvl w:ilvl="6" w:tplc="0409000F" w:tentative="1">
+      <w:start w:val="1"/>
+      <w:numFmt w:val="decimal"/>
+      <w:lvlText w:val="%7."/>
+      <w:lvlJc w:val="left"/>
+      <w:pPr>
+        <w:ind w:left="5040" w:hanging="360"/>
+      </w:pPr>
+    </w:lvl>
+    <w:lvl w:ilvl="7" w:tplc="04090019" w:tentative="1">
+      <w:start w:val="1"/>
+      <w:numFmt w:val="lowerLetter"/>
+      <w:lvlText w:val="%8."/>
+      <w:lvlJc w:val="left"/>
+      <w:pPr>
+        <w:ind w:left="5760" w:hanging="360"/>
+      </w:pPr>
+    </w:lvl>
+    <w:lvl w:ilvl="8" w:tplc="0409001B" w:tentative="1">
+      <w:start w:val="1"/>
+      <w:numFmt w:val="lowerRoman"/>
+      <w:lvlText w:val="%9."/>
+      <w:lvlJc w:val="right"/>
+      <w:pPr>
+        <w:ind w:left="6480" w:hanging="180"/>
+      </w:pPr>
+    </w:lvl>
+  </w:abstractNum>
+  <w:abstractNum w:abstractNumId="15" w15:restartNumberingAfterBreak="0">
     <w:nsid w:val="0E7B2E0B"/>
     <w:multiLevelType w:val="multilevel"/>
     <w:tmpl w:val="ED4862A0"/>
@@ -70404,7 +71192,7 @@
       </w:rPr>
     </w:lvl>
   </w:abstractNum>
-  <w:abstractNum w:abstractNumId="15" w15:restartNumberingAfterBreak="0">
+  <w:abstractNum w:abstractNumId="16" w15:restartNumberingAfterBreak="0">
     <w:nsid w:val="13456536"/>
     <w:multiLevelType w:val="hybridMultilevel"/>
     <w:tmpl w:val="14160F58"/>
@@ -70517,7 +71305,7 @@
       </w:rPr>
     </w:lvl>
   </w:abstractNum>
-  <w:abstractNum w:abstractNumId="16" w15:restartNumberingAfterBreak="0">
+  <w:abstractNum w:abstractNumId="17" w15:restartNumberingAfterBreak="0">
     <w:nsid w:val="14397725"/>
     <w:multiLevelType w:val="multilevel"/>
     <w:tmpl w:val="0409001D"/>
@@ -70603,7 +71391,7 @@
       </w:pPr>
     </w:lvl>
   </w:abstractNum>
-  <w:abstractNum w:abstractNumId="17" w15:restartNumberingAfterBreak="0">
+  <w:abstractNum w:abstractNumId="18" w15:restartNumberingAfterBreak="0">
     <w:nsid w:val="18256CA1"/>
     <w:multiLevelType w:val="multilevel"/>
     <w:tmpl w:val="D19A9EDE"/>
@@ -70718,7 +71506,7 @@
       </w:rPr>
     </w:lvl>
   </w:abstractNum>
-  <w:abstractNum w:abstractNumId="18" w15:restartNumberingAfterBreak="0">
+  <w:abstractNum w:abstractNumId="19" w15:restartNumberingAfterBreak="0">
     <w:nsid w:val="1EBC38D0"/>
     <w:multiLevelType w:val="multilevel"/>
     <w:tmpl w:val="99CE0618"/>
@@ -70831,7 +71619,93 @@
       </w:rPr>
     </w:lvl>
   </w:abstractNum>
-  <w:abstractNum w:abstractNumId="19" w15:restartNumberingAfterBreak="0">
+  <w:abstractNum w:abstractNumId="20" w15:restartNumberingAfterBreak="0">
+    <w:nsid w:val="20244799"/>
+    <w:multiLevelType w:val="hybridMultilevel"/>
+    <w:tmpl w:val="E9E0FED2"/>
+    <w:lvl w:ilvl="0" w:tplc="0409000F">
+      <w:start w:val="1"/>
+      <w:numFmt w:val="decimal"/>
+      <w:lvlText w:val="%1."/>
+      <w:lvlJc w:val="left"/>
+      <w:pPr>
+        <w:ind w:left="720" w:hanging="360"/>
+      </w:pPr>
+    </w:lvl>
+    <w:lvl w:ilvl="1" w:tplc="04090019" w:tentative="1">
+      <w:start w:val="1"/>
+      <w:numFmt w:val="lowerLetter"/>
+      <w:lvlText w:val="%2."/>
+      <w:lvlJc w:val="left"/>
+      <w:pPr>
+        <w:ind w:left="1440" w:hanging="360"/>
+      </w:pPr>
+    </w:lvl>
+    <w:lvl w:ilvl="2" w:tplc="0409001B" w:tentative="1">
+      <w:start w:val="1"/>
+      <w:numFmt w:val="lowerRoman"/>
+      <w:lvlText w:val="%3."/>
+      <w:lvlJc w:val="right"/>
+      <w:pPr>
+        <w:ind w:left="2160" w:hanging="180"/>
+      </w:pPr>
+    </w:lvl>
+    <w:lvl w:ilvl="3" w:tplc="0409000F" w:tentative="1">
+      <w:start w:val="1"/>
+      <w:numFmt w:val="decimal"/>
+      <w:lvlText w:val="%4."/>
+      <w:lvlJc w:val="left"/>
+      <w:pPr>
+        <w:ind w:left="2880" w:hanging="360"/>
+      </w:pPr>
+    </w:lvl>
+    <w:lvl w:ilvl="4" w:tplc="04090019" w:tentative="1">
+      <w:start w:val="1"/>
+      <w:numFmt w:val="lowerLetter"/>
+      <w:lvlText w:val="%5."/>
+      <w:lvlJc w:val="left"/>
+      <w:pPr>
+        <w:ind w:left="3600" w:hanging="360"/>
+      </w:pPr>
+    </w:lvl>
+    <w:lvl w:ilvl="5" w:tplc="0409001B" w:tentative="1">
+      <w:start w:val="1"/>
+      <w:numFmt w:val="lowerRoman"/>
+      <w:lvlText w:val="%6."/>
+      <w:lvlJc w:val="right"/>
+      <w:pPr>
+        <w:ind w:left="4320" w:hanging="180"/>
+      </w:pPr>
+    </w:lvl>
+    <w:lvl w:ilvl="6" w:tplc="0409000F" w:tentative="1">
+      <w:start w:val="1"/>
+      <w:numFmt w:val="decimal"/>
+      <w:lvlText w:val="%7."/>
+      <w:lvlJc w:val="left"/>
+      <w:pPr>
+        <w:ind w:left="5040" w:hanging="360"/>
+      </w:pPr>
+    </w:lvl>
+    <w:lvl w:ilvl="7" w:tplc="04090019" w:tentative="1">
+      <w:start w:val="1"/>
+      <w:numFmt w:val="lowerLetter"/>
+      <w:lvlText w:val="%8."/>
+      <w:lvlJc w:val="left"/>
+      <w:pPr>
+        <w:ind w:left="5760" w:hanging="360"/>
+      </w:pPr>
+    </w:lvl>
+    <w:lvl w:ilvl="8" w:tplc="0409001B" w:tentative="1">
+      <w:start w:val="1"/>
+      <w:numFmt w:val="lowerRoman"/>
+      <w:lvlText w:val="%9."/>
+      <w:lvlJc w:val="right"/>
+      <w:pPr>
+        <w:ind w:left="6480" w:hanging="180"/>
+      </w:pPr>
+    </w:lvl>
+  </w:abstractNum>
+  <w:abstractNum w:abstractNumId="21" w15:restartNumberingAfterBreak="0">
     <w:nsid w:val="23F102A5"/>
     <w:multiLevelType w:val="hybridMultilevel"/>
     <w:tmpl w:val="F886CE72"/>
@@ -70944,7 +71818,7 @@
       </w:rPr>
     </w:lvl>
   </w:abstractNum>
-  <w:abstractNum w:abstractNumId="20" w15:restartNumberingAfterBreak="0">
+  <w:abstractNum w:abstractNumId="22" w15:restartNumberingAfterBreak="0">
     <w:nsid w:val="29EF6159"/>
     <w:multiLevelType w:val="hybridMultilevel"/>
     <w:tmpl w:val="A830DA78"/>
@@ -71030,7 +71904,7 @@
       </w:pPr>
     </w:lvl>
   </w:abstractNum>
-  <w:abstractNum w:abstractNumId="21" w15:restartNumberingAfterBreak="0">
+  <w:abstractNum w:abstractNumId="23" w15:restartNumberingAfterBreak="0">
     <w:nsid w:val="2F8C54A0"/>
     <w:multiLevelType w:val="hybridMultilevel"/>
     <w:tmpl w:val="AC2ECE50"/>
@@ -71143,7 +72017,7 @@
       </w:rPr>
     </w:lvl>
   </w:abstractNum>
-  <w:abstractNum w:abstractNumId="22" w15:restartNumberingAfterBreak="0">
+  <w:abstractNum w:abstractNumId="24" w15:restartNumberingAfterBreak="0">
     <w:nsid w:val="346B3370"/>
     <w:multiLevelType w:val="multilevel"/>
     <w:tmpl w:val="4770E92C"/>
@@ -71257,7 +72131,7 @@
       </w:rPr>
     </w:lvl>
   </w:abstractNum>
-  <w:abstractNum w:abstractNumId="23" w15:restartNumberingAfterBreak="0">
+  <w:abstractNum w:abstractNumId="25" w15:restartNumberingAfterBreak="0">
     <w:nsid w:val="3A550CC6"/>
     <w:multiLevelType w:val="hybridMultilevel"/>
     <w:tmpl w:val="6944F0B6"/>
@@ -71343,7 +72217,7 @@
       </w:pPr>
     </w:lvl>
   </w:abstractNum>
-  <w:abstractNum w:abstractNumId="24" w15:restartNumberingAfterBreak="0">
+  <w:abstractNum w:abstractNumId="26" w15:restartNumberingAfterBreak="0">
     <w:nsid w:val="41BF6C8D"/>
     <w:multiLevelType w:val="hybridMultilevel"/>
     <w:tmpl w:val="4C1E7B0E"/>
@@ -71429,7 +72303,7 @@
       </w:pPr>
     </w:lvl>
   </w:abstractNum>
-  <w:abstractNum w:abstractNumId="25" w15:restartNumberingAfterBreak="0">
+  <w:abstractNum w:abstractNumId="27" w15:restartNumberingAfterBreak="0">
     <w:nsid w:val="42D528AB"/>
     <w:multiLevelType w:val="multilevel"/>
     <w:tmpl w:val="0409001D"/>
@@ -71515,7 +72389,7 @@
       </w:pPr>
     </w:lvl>
   </w:abstractNum>
-  <w:abstractNum w:abstractNumId="26" w15:restartNumberingAfterBreak="0">
+  <w:abstractNum w:abstractNumId="28" w15:restartNumberingAfterBreak="0">
     <w:nsid w:val="45A454A9"/>
     <w:multiLevelType w:val="multilevel"/>
     <w:tmpl w:val="4948D290"/>
@@ -71630,7 +72504,7 @@
       </w:rPr>
     </w:lvl>
   </w:abstractNum>
-  <w:abstractNum w:abstractNumId="27" w15:restartNumberingAfterBreak="0">
+  <w:abstractNum w:abstractNumId="29" w15:restartNumberingAfterBreak="0">
     <w:nsid w:val="47816576"/>
     <w:multiLevelType w:val="multilevel"/>
     <w:tmpl w:val="0409001D"/>
@@ -71716,7 +72590,7 @@
       </w:pPr>
     </w:lvl>
   </w:abstractNum>
-  <w:abstractNum w:abstractNumId="28" w15:restartNumberingAfterBreak="0">
+  <w:abstractNum w:abstractNumId="30" w15:restartNumberingAfterBreak="0">
     <w:nsid w:val="4A8F0911"/>
     <w:multiLevelType w:val="multilevel"/>
     <w:tmpl w:val="09A2D8F4"/>
@@ -71831,7 +72705,7 @@
       </w:rPr>
     </w:lvl>
   </w:abstractNum>
-  <w:abstractNum w:abstractNumId="29" w15:restartNumberingAfterBreak="0">
+  <w:abstractNum w:abstractNumId="31" w15:restartNumberingAfterBreak="0">
     <w:nsid w:val="4C0F1605"/>
     <w:multiLevelType w:val="hybridMultilevel"/>
     <w:tmpl w:val="D4EC15A6"/>
@@ -71917,7 +72791,93 @@
       </w:pPr>
     </w:lvl>
   </w:abstractNum>
-  <w:abstractNum w:abstractNumId="30" w15:restartNumberingAfterBreak="0">
+  <w:abstractNum w:abstractNumId="32" w15:restartNumberingAfterBreak="0">
+    <w:nsid w:val="580045E3"/>
+    <w:multiLevelType w:val="hybridMultilevel"/>
+    <w:tmpl w:val="90162E40"/>
+    <w:lvl w:ilvl="0" w:tplc="0409000F">
+      <w:start w:val="1"/>
+      <w:numFmt w:val="decimal"/>
+      <w:lvlText w:val="%1."/>
+      <w:lvlJc w:val="left"/>
+      <w:pPr>
+        <w:ind w:left="720" w:hanging="360"/>
+      </w:pPr>
+    </w:lvl>
+    <w:lvl w:ilvl="1" w:tplc="04090019" w:tentative="1">
+      <w:start w:val="1"/>
+      <w:numFmt w:val="lowerLetter"/>
+      <w:lvlText w:val="%2."/>
+      <w:lvlJc w:val="left"/>
+      <w:pPr>
+        <w:ind w:left="1440" w:hanging="360"/>
+      </w:pPr>
+    </w:lvl>
+    <w:lvl w:ilvl="2" w:tplc="0409001B" w:tentative="1">
+      <w:start w:val="1"/>
+      <w:numFmt w:val="lowerRoman"/>
+      <w:lvlText w:val="%3."/>
+      <w:lvlJc w:val="right"/>
+      <w:pPr>
+        <w:ind w:left="2160" w:hanging="180"/>
+      </w:pPr>
+    </w:lvl>
+    <w:lvl w:ilvl="3" w:tplc="0409000F" w:tentative="1">
+      <w:start w:val="1"/>
+      <w:numFmt w:val="decimal"/>
+      <w:lvlText w:val="%4."/>
+      <w:lvlJc w:val="left"/>
+      <w:pPr>
+        <w:ind w:left="2880" w:hanging="360"/>
+      </w:pPr>
+    </w:lvl>
+    <w:lvl w:ilvl="4" w:tplc="04090019" w:tentative="1">
+      <w:start w:val="1"/>
+      <w:numFmt w:val="lowerLetter"/>
+      <w:lvlText w:val="%5."/>
+      <w:lvlJc w:val="left"/>
+      <w:pPr>
+        <w:ind w:left="3600" w:hanging="360"/>
+      </w:pPr>
+    </w:lvl>
+    <w:lvl w:ilvl="5" w:tplc="0409001B" w:tentative="1">
+      <w:start w:val="1"/>
+      <w:numFmt w:val="lowerRoman"/>
+      <w:lvlText w:val="%6."/>
+      <w:lvlJc w:val="right"/>
+      <w:pPr>
+        <w:ind w:left="4320" w:hanging="180"/>
+      </w:pPr>
+    </w:lvl>
+    <w:lvl w:ilvl="6" w:tplc="0409000F" w:tentative="1">
+      <w:start w:val="1"/>
+      <w:numFmt w:val="decimal"/>
+      <w:lvlText w:val="%7."/>
+      <w:lvlJc w:val="left"/>
+      <w:pPr>
+        <w:ind w:left="5040" w:hanging="360"/>
+      </w:pPr>
+    </w:lvl>
+    <w:lvl w:ilvl="7" w:tplc="04090019" w:tentative="1">
+      <w:start w:val="1"/>
+      <w:numFmt w:val="lowerLetter"/>
+      <w:lvlText w:val="%8."/>
+      <w:lvlJc w:val="left"/>
+      <w:pPr>
+        <w:ind w:left="5760" w:hanging="360"/>
+      </w:pPr>
+    </w:lvl>
+    <w:lvl w:ilvl="8" w:tplc="0409001B" w:tentative="1">
+      <w:start w:val="1"/>
+      <w:numFmt w:val="lowerRoman"/>
+      <w:lvlText w:val="%9."/>
+      <w:lvlJc w:val="right"/>
+      <w:pPr>
+        <w:ind w:left="6480" w:hanging="180"/>
+      </w:pPr>
+    </w:lvl>
+  </w:abstractNum>
+  <w:abstractNum w:abstractNumId="33" w15:restartNumberingAfterBreak="0">
     <w:nsid w:val="59D054FB"/>
     <w:multiLevelType w:val="hybridMultilevel"/>
     <w:tmpl w:val="AD76F3EE"/>
@@ -72003,7 +72963,93 @@
       </w:pPr>
     </w:lvl>
   </w:abstractNum>
-  <w:abstractNum w:abstractNumId="31" w15:restartNumberingAfterBreak="0">
+  <w:abstractNum w:abstractNumId="34" w15:restartNumberingAfterBreak="0">
+    <w:nsid w:val="5C835DB4"/>
+    <w:multiLevelType w:val="hybridMultilevel"/>
+    <w:tmpl w:val="1AC8D366"/>
+    <w:lvl w:ilvl="0" w:tplc="0409000F">
+      <w:start w:val="1"/>
+      <w:numFmt w:val="decimal"/>
+      <w:lvlText w:val="%1."/>
+      <w:lvlJc w:val="left"/>
+      <w:pPr>
+        <w:ind w:left="720" w:hanging="360"/>
+      </w:pPr>
+    </w:lvl>
+    <w:lvl w:ilvl="1" w:tplc="04090019" w:tentative="1">
+      <w:start w:val="1"/>
+      <w:numFmt w:val="lowerLetter"/>
+      <w:lvlText w:val="%2."/>
+      <w:lvlJc w:val="left"/>
+      <w:pPr>
+        <w:ind w:left="1440" w:hanging="360"/>
+      </w:pPr>
+    </w:lvl>
+    <w:lvl w:ilvl="2" w:tplc="0409001B" w:tentative="1">
+      <w:start w:val="1"/>
+      <w:numFmt w:val="lowerRoman"/>
+      <w:lvlText w:val="%3."/>
+      <w:lvlJc w:val="right"/>
+      <w:pPr>
+        <w:ind w:left="2160" w:hanging="180"/>
+      </w:pPr>
+    </w:lvl>
+    <w:lvl w:ilvl="3" w:tplc="0409000F" w:tentative="1">
+      <w:start w:val="1"/>
+      <w:numFmt w:val="decimal"/>
+      <w:lvlText w:val="%4."/>
+      <w:lvlJc w:val="left"/>
+      <w:pPr>
+        <w:ind w:left="2880" w:hanging="360"/>
+      </w:pPr>
+    </w:lvl>
+    <w:lvl w:ilvl="4" w:tplc="04090019" w:tentative="1">
+      <w:start w:val="1"/>
+      <w:numFmt w:val="lowerLetter"/>
+      <w:lvlText w:val="%5."/>
+      <w:lvlJc w:val="left"/>
+      <w:pPr>
+        <w:ind w:left="3600" w:hanging="360"/>
+      </w:pPr>
+    </w:lvl>
+    <w:lvl w:ilvl="5" w:tplc="0409001B" w:tentative="1">
+      <w:start w:val="1"/>
+      <w:numFmt w:val="lowerRoman"/>
+      <w:lvlText w:val="%6."/>
+      <w:lvlJc w:val="right"/>
+      <w:pPr>
+        <w:ind w:left="4320" w:hanging="180"/>
+      </w:pPr>
+    </w:lvl>
+    <w:lvl w:ilvl="6" w:tplc="0409000F" w:tentative="1">
+      <w:start w:val="1"/>
+      <w:numFmt w:val="decimal"/>
+      <w:lvlText w:val="%7."/>
+      <w:lvlJc w:val="left"/>
+      <w:pPr>
+        <w:ind w:left="5040" w:hanging="360"/>
+      </w:pPr>
+    </w:lvl>
+    <w:lvl w:ilvl="7" w:tplc="04090019" w:tentative="1">
+      <w:start w:val="1"/>
+      <w:numFmt w:val="lowerLetter"/>
+      <w:lvlText w:val="%8."/>
+      <w:lvlJc w:val="left"/>
+      <w:pPr>
+        <w:ind w:left="5760" w:hanging="360"/>
+      </w:pPr>
+    </w:lvl>
+    <w:lvl w:ilvl="8" w:tplc="0409001B" w:tentative="1">
+      <w:start w:val="1"/>
+      <w:numFmt w:val="lowerRoman"/>
+      <w:lvlText w:val="%9."/>
+      <w:lvlJc w:val="right"/>
+      <w:pPr>
+        <w:ind w:left="6480" w:hanging="180"/>
+      </w:pPr>
+    </w:lvl>
+  </w:abstractNum>
+  <w:abstractNum w:abstractNumId="35" w15:restartNumberingAfterBreak="0">
     <w:nsid w:val="5D6D7A0A"/>
     <w:multiLevelType w:val="hybridMultilevel"/>
     <w:tmpl w:val="2CF6301E"/>
@@ -72092,7 +73138,7 @@
       </w:pPr>
     </w:lvl>
   </w:abstractNum>
-  <w:abstractNum w:abstractNumId="32" w15:restartNumberingAfterBreak="0">
+  <w:abstractNum w:abstractNumId="36" w15:restartNumberingAfterBreak="0">
     <w:nsid w:val="64DF131A"/>
     <w:multiLevelType w:val="hybridMultilevel"/>
     <w:tmpl w:val="09904DAE"/>
@@ -72178,7 +73224,7 @@
       </w:pPr>
     </w:lvl>
   </w:abstractNum>
-  <w:abstractNum w:abstractNumId="33" w15:restartNumberingAfterBreak="0">
+  <w:abstractNum w:abstractNumId="37" w15:restartNumberingAfterBreak="0">
     <w:nsid w:val="65442C52"/>
     <w:multiLevelType w:val="hybridMultilevel"/>
     <w:tmpl w:val="DEB0B048"/>
@@ -72291,7 +73337,7 @@
       </w:rPr>
     </w:lvl>
   </w:abstractNum>
-  <w:abstractNum w:abstractNumId="34" w15:restartNumberingAfterBreak="0">
+  <w:abstractNum w:abstractNumId="38" w15:restartNumberingAfterBreak="0">
     <w:nsid w:val="7295169D"/>
     <w:multiLevelType w:val="hybridMultilevel"/>
     <w:tmpl w:val="9006A308"/>
@@ -72377,7 +73423,7 @@
       </w:pPr>
     </w:lvl>
   </w:abstractNum>
-  <w:abstractNum w:abstractNumId="35" w15:restartNumberingAfterBreak="0">
+  <w:abstractNum w:abstractNumId="39" w15:restartNumberingAfterBreak="0">
     <w:nsid w:val="766E2461"/>
     <w:multiLevelType w:val="hybridMultilevel"/>
     <w:tmpl w:val="BA0021AC"/>
@@ -72463,7 +73509,7 @@
       </w:pPr>
     </w:lvl>
   </w:abstractNum>
-  <w:abstractNum w:abstractNumId="36" w15:restartNumberingAfterBreak="0">
+  <w:abstractNum w:abstractNumId="40" w15:restartNumberingAfterBreak="0">
     <w:nsid w:val="7C175885"/>
     <w:multiLevelType w:val="hybridMultilevel"/>
     <w:tmpl w:val="56AC5CA2"/>
@@ -72550,16 +73596,16 @@
     </w:lvl>
   </w:abstractNum>
   <w:num w:numId="1" w16cid:durableId="1488128704">
-    <w:abstractNumId w:val="27"/>
+    <w:abstractNumId w:val="29"/>
   </w:num>
   <w:num w:numId="2" w16cid:durableId="419984805">
-    <w:abstractNumId w:val="25"/>
+    <w:abstractNumId w:val="27"/>
   </w:num>
   <w:num w:numId="3" w16cid:durableId="30308080">
     <w:abstractNumId w:val="11"/>
   </w:num>
   <w:num w:numId="4" w16cid:durableId="1944148721">
-    <w:abstractNumId w:val="14"/>
+    <w:abstractNumId w:val="15"/>
   </w:num>
   <w:num w:numId="5" w16cid:durableId="735513311">
     <w:abstractNumId w:val="9"/>
@@ -72592,73 +73638,85 @@
     <w:abstractNumId w:val="0"/>
   </w:num>
   <w:num w:numId="15" w16cid:durableId="954680989">
-    <w:abstractNumId w:val="22"/>
+    <w:abstractNumId w:val="24"/>
   </w:num>
   <w:num w:numId="16" w16cid:durableId="1034840553">
-    <w:abstractNumId w:val="31"/>
+    <w:abstractNumId w:val="35"/>
   </w:num>
   <w:num w:numId="17" w16cid:durableId="161164798">
-    <w:abstractNumId w:val="17"/>
+    <w:abstractNumId w:val="18"/>
   </w:num>
   <w:num w:numId="18" w16cid:durableId="992023691">
-    <w:abstractNumId w:val="28"/>
+    <w:abstractNumId w:val="30"/>
   </w:num>
   <w:num w:numId="19" w16cid:durableId="897209753">
-    <w:abstractNumId w:val="19"/>
+    <w:abstractNumId w:val="21"/>
   </w:num>
   <w:num w:numId="20" w16cid:durableId="175845635">
     <w:abstractNumId w:val="13"/>
   </w:num>
   <w:num w:numId="21" w16cid:durableId="1517839464">
-    <w:abstractNumId w:val="26"/>
+    <w:abstractNumId w:val="28"/>
   </w:num>
   <w:num w:numId="22" w16cid:durableId="361054948">
-    <w:abstractNumId w:val="35"/>
+    <w:abstractNumId w:val="39"/>
   </w:num>
   <w:num w:numId="23" w16cid:durableId="374962054">
-    <w:abstractNumId w:val="18"/>
+    <w:abstractNumId w:val="19"/>
   </w:num>
   <w:num w:numId="24" w16cid:durableId="1075126738">
-    <w:abstractNumId w:val="16"/>
+    <w:abstractNumId w:val="17"/>
   </w:num>
   <w:num w:numId="25" w16cid:durableId="633295260">
     <w:abstractNumId w:val="12"/>
   </w:num>
   <w:num w:numId="26" w16cid:durableId="1853641666">
-    <w:abstractNumId w:val="34"/>
+    <w:abstractNumId w:val="38"/>
   </w:num>
   <w:num w:numId="27" w16cid:durableId="1793590009">
-    <w:abstractNumId w:val="21"/>
+    <w:abstractNumId w:val="23"/>
   </w:num>
   <w:num w:numId="28" w16cid:durableId="673921530">
-    <w:abstractNumId w:val="33"/>
+    <w:abstractNumId w:val="37"/>
   </w:num>
   <w:num w:numId="29" w16cid:durableId="1730107946">
-    <w:abstractNumId w:val="29"/>
+    <w:abstractNumId w:val="31"/>
   </w:num>
   <w:num w:numId="30" w16cid:durableId="1717005906">
     <w:abstractNumId w:val="10"/>
   </w:num>
   <w:num w:numId="31" w16cid:durableId="940644092">
+    <w:abstractNumId w:val="36"/>
+  </w:num>
+  <w:num w:numId="32" w16cid:durableId="2115637682">
+    <w:abstractNumId w:val="40"/>
+  </w:num>
+  <w:num w:numId="33" w16cid:durableId="1276058883">
+    <w:abstractNumId w:val="22"/>
+  </w:num>
+  <w:num w:numId="34" w16cid:durableId="1529441398">
+    <w:abstractNumId w:val="26"/>
+  </w:num>
+  <w:num w:numId="35" w16cid:durableId="379091918">
+    <w:abstractNumId w:val="33"/>
+  </w:num>
+  <w:num w:numId="36" w16cid:durableId="1599943090">
+    <w:abstractNumId w:val="25"/>
+  </w:num>
+  <w:num w:numId="37" w16cid:durableId="690299299">
+    <w:abstractNumId w:val="16"/>
+  </w:num>
+  <w:num w:numId="38" w16cid:durableId="565914812">
     <w:abstractNumId w:val="32"/>
   </w:num>
-  <w:num w:numId="32" w16cid:durableId="2115637682">
-    <w:abstractNumId w:val="36"/>
+  <w:num w:numId="39" w16cid:durableId="1350181693">
+    <w:abstractNumId w:val="14"/>
   </w:num>
-  <w:num w:numId="33" w16cid:durableId="1276058883">
+  <w:num w:numId="40" w16cid:durableId="422722102">
+    <w:abstractNumId w:val="34"/>
+  </w:num>
+  <w:num w:numId="41" w16cid:durableId="1008098263">
     <w:abstractNumId w:val="20"/>
-  </w:num>
-  <w:num w:numId="34" w16cid:durableId="1529441398">
-    <w:abstractNumId w:val="24"/>
-  </w:num>
-  <w:num w:numId="35" w16cid:durableId="379091918">
-    <w:abstractNumId w:val="30"/>
-  </w:num>
-  <w:num w:numId="36" w16cid:durableId="1599943090">
-    <w:abstractNumId w:val="23"/>
-  </w:num>
-  <w:num w:numId="37" w16cid:durableId="690299299">
-    <w:abstractNumId w:val="15"/>
   </w:num>
 </w:numbering>
 </file>

--- a/Exchange Rate Prediction/Thesis/Thesis.docx
+++ b/Exchange Rate Prediction/Thesis/Thesis.docx
@@ -821,7 +821,21 @@
         <w:rPr>
           <w:rFonts w:eastAsiaTheme="minorEastAsia"/>
         </w:rPr>
-        <w:t>“Rectified Linear Unit (ReLU)” functions are activation functions</w:t>
+        <w:t>“Rectified Linear Unit (</w:t>
+      </w:r>
+      <w:proofErr w:type="spellStart"/>
+      <w:r>
+        <w:rPr>
+          <w:rFonts w:eastAsiaTheme="minorEastAsia"/>
+        </w:rPr>
+        <w:t>ReLU</w:t>
+      </w:r>
+      <w:proofErr w:type="spellEnd"/>
+      <w:r>
+        <w:rPr>
+          <w:rFonts w:eastAsiaTheme="minorEastAsia"/>
+        </w:rPr>
+        <w:t>)” functions are activation functions</w:t>
       </w:r>
       <w:r>
         <w:rPr>
@@ -887,7 +901,35 @@
         <w:rPr>
           <w:rFonts w:eastAsiaTheme="minorEastAsia"/>
         </w:rPr>
-        <w:t xml:space="preserve"> ReLU function is easy to optimize because half of the space of ReLU function is linear and the other half is zero.</w:t>
+        <w:t xml:space="preserve"> </w:t>
+      </w:r>
+      <w:proofErr w:type="spellStart"/>
+      <w:r>
+        <w:rPr>
+          <w:rFonts w:eastAsiaTheme="minorEastAsia"/>
+        </w:rPr>
+        <w:t>ReLU</w:t>
+      </w:r>
+      <w:proofErr w:type="spellEnd"/>
+      <w:r>
+        <w:rPr>
+          <w:rFonts w:eastAsiaTheme="minorEastAsia"/>
+        </w:rPr>
+        <w:t xml:space="preserve"> function is easy to optimize because half of the space of </w:t>
+      </w:r>
+      <w:proofErr w:type="spellStart"/>
+      <w:r>
+        <w:rPr>
+          <w:rFonts w:eastAsiaTheme="minorEastAsia"/>
+        </w:rPr>
+        <w:t>ReLU</w:t>
+      </w:r>
+      <w:proofErr w:type="spellEnd"/>
+      <w:r>
+        <w:rPr>
+          <w:rFonts w:eastAsiaTheme="minorEastAsia"/>
+        </w:rPr>
+        <w:t xml:space="preserve"> function is linear and the other half is zero.</w:t>
       </w:r>
       <w:r>
         <w:rPr>
@@ -899,7 +941,21 @@
         <w:rPr>
           <w:rFonts w:eastAsiaTheme="minorEastAsia"/>
         </w:rPr>
-        <w:t>There are variations of the ReLU function considering with a non-zero slope: “absolute value rectification”</w:t>
+        <w:t xml:space="preserve">There are variations of the </w:t>
+      </w:r>
+      <w:proofErr w:type="spellStart"/>
+      <w:r>
+        <w:rPr>
+          <w:rFonts w:eastAsiaTheme="minorEastAsia"/>
+        </w:rPr>
+        <w:t>ReLU</w:t>
+      </w:r>
+      <w:proofErr w:type="spellEnd"/>
+      <w:r>
+        <w:rPr>
+          <w:rFonts w:eastAsiaTheme="minorEastAsia"/>
+        </w:rPr>
+        <w:t xml:space="preserve"> function considering with a non-zero slope: “absolute value rectification”</w:t>
       </w:r>
       <w:r>
         <w:rPr>
@@ -953,7 +1009,21 @@
         <w:rPr>
           <w:rFonts w:eastAsiaTheme="minorEastAsia"/>
         </w:rPr>
-        <w:t xml:space="preserve"> is with the slope of -1, “leaky ReLU”</w:t>
+        <w:t xml:space="preserve"> is with the slope of -1, “leaky </w:t>
+      </w:r>
+      <w:proofErr w:type="spellStart"/>
+      <w:r>
+        <w:rPr>
+          <w:rFonts w:eastAsiaTheme="minorEastAsia"/>
+        </w:rPr>
+        <w:t>ReLU</w:t>
+      </w:r>
+      <w:proofErr w:type="spellEnd"/>
+      <w:r>
+        <w:rPr>
+          <w:rFonts w:eastAsiaTheme="minorEastAsia"/>
+        </w:rPr>
+        <w:t>”</w:t>
       </w:r>
       <w:r>
         <w:rPr>
@@ -1013,7 +1083,35 @@
         <w:rPr>
           <w:rFonts w:eastAsiaTheme="minorEastAsia"/>
         </w:rPr>
-        <w:t xml:space="preserve"> or “parameteric ReLU”</w:t>
+        <w:t xml:space="preserve"> or “</w:t>
+      </w:r>
+      <w:proofErr w:type="spellStart"/>
+      <w:r>
+        <w:rPr>
+          <w:rFonts w:eastAsiaTheme="minorEastAsia"/>
+        </w:rPr>
+        <w:t>parameteric</w:t>
+      </w:r>
+      <w:proofErr w:type="spellEnd"/>
+      <w:r>
+        <w:rPr>
+          <w:rFonts w:eastAsiaTheme="minorEastAsia"/>
+        </w:rPr>
+        <w:t xml:space="preserve"> </w:t>
+      </w:r>
+      <w:proofErr w:type="spellStart"/>
+      <w:r>
+        <w:rPr>
+          <w:rFonts w:eastAsiaTheme="minorEastAsia"/>
+        </w:rPr>
+        <w:t>ReLU</w:t>
+      </w:r>
+      <w:proofErr w:type="spellEnd"/>
+      <w:r>
+        <w:rPr>
+          <w:rFonts w:eastAsiaTheme="minorEastAsia"/>
+        </w:rPr>
+        <w:t>”</w:t>
       </w:r>
       <w:r>
         <w:rPr>
@@ -1097,7 +1195,21 @@
         <w:rPr>
           <w:rFonts w:eastAsiaTheme="minorEastAsia"/>
         </w:rPr>
-        <w:t xml:space="preserve"> In addition, softmax activation function also can be considered if the architecture of MLP requires a memory that represent a probability distribution.</w:t>
+        <w:t xml:space="preserve"> In addition, </w:t>
+      </w:r>
+      <w:proofErr w:type="spellStart"/>
+      <w:r>
+        <w:rPr>
+          <w:rFonts w:eastAsiaTheme="minorEastAsia"/>
+        </w:rPr>
+        <w:t>softmax</w:t>
+      </w:r>
+      <w:proofErr w:type="spellEnd"/>
+      <w:r>
+        <w:rPr>
+          <w:rFonts w:eastAsiaTheme="minorEastAsia"/>
+        </w:rPr>
+        <w:t xml:space="preserve"> activation function also can be considered if the architecture of MLP requires a memory that represent a probability distribution.</w:t>
       </w:r>
     </w:p>
     <w:p>
@@ -1249,7 +1361,35 @@
         <w:rPr>
           <w:rFonts w:eastAsiaTheme="minorEastAsia"/>
         </w:rPr>
-        <w:t xml:space="preserve"> gives softplus function as an example to this statement. They state that softplus function demonstrates performance of hidden units very counterintuitive.</w:t>
+        <w:t xml:space="preserve"> gives </w:t>
+      </w:r>
+      <w:proofErr w:type="spellStart"/>
+      <w:r>
+        <w:rPr>
+          <w:rFonts w:eastAsiaTheme="minorEastAsia"/>
+        </w:rPr>
+        <w:t>softplus</w:t>
+      </w:r>
+      <w:proofErr w:type="spellEnd"/>
+      <w:r>
+        <w:rPr>
+          <w:rFonts w:eastAsiaTheme="minorEastAsia"/>
+        </w:rPr>
+        <w:t xml:space="preserve"> function as an example to this statement. They state that </w:t>
+      </w:r>
+      <w:proofErr w:type="spellStart"/>
+      <w:r>
+        <w:rPr>
+          <w:rFonts w:eastAsiaTheme="minorEastAsia"/>
+        </w:rPr>
+        <w:t>softplus</w:t>
+      </w:r>
+      <w:proofErr w:type="spellEnd"/>
+      <w:r>
+        <w:rPr>
+          <w:rFonts w:eastAsiaTheme="minorEastAsia"/>
+        </w:rPr>
+        <w:t xml:space="preserve"> function demonstrates performance of hidden units very counterintuitive.</w:t>
       </w:r>
       <w:r>
         <w:rPr>
@@ -1303,7 +1443,21 @@
         <w:rPr>
           <w:rFonts w:eastAsiaTheme="minorEastAsia"/>
         </w:rPr>
-        <w:t xml:space="preserve"> found better results with rectifier than softplus function.</w:t>
+        <w:t xml:space="preserve"> found better results with rectifier than </w:t>
+      </w:r>
+      <w:proofErr w:type="spellStart"/>
+      <w:r>
+        <w:rPr>
+          <w:rFonts w:eastAsiaTheme="minorEastAsia"/>
+        </w:rPr>
+        <w:t>softplus</w:t>
+      </w:r>
+      <w:proofErr w:type="spellEnd"/>
+      <w:r>
+        <w:rPr>
+          <w:rFonts w:eastAsiaTheme="minorEastAsia"/>
+        </w:rPr>
+        <w:t xml:space="preserve"> function.</w:t>
       </w:r>
       <w:r>
         <w:rPr>
@@ -1687,8 +1841,13 @@
         <w:t>Convolutional Encoder Decoder (</w:t>
       </w:r>
       <w:r>
-        <w:t>Conv-EncDec</w:t>
-      </w:r>
+        <w:t>Conv-</w:t>
+      </w:r>
+      <w:proofErr w:type="spellStart"/>
+      <w:r>
+        <w:t>EncDec</w:t>
+      </w:r>
+      <w:proofErr w:type="spellEnd"/>
       <w:r>
         <w:t>)</w:t>
       </w:r>
@@ -1698,7 +1857,15 @@
         <w:pStyle w:val="Heading2"/>
       </w:pPr>
       <w:r>
-        <w:t>Luong’s Attention Mechanism (Luong-Att)</w:t>
+        <w:t>Luong’s Attention Mechanism (Luong-</w:t>
+      </w:r>
+      <w:proofErr w:type="spellStart"/>
+      <w:r>
+        <w:t>Att</w:t>
+      </w:r>
+      <w:proofErr w:type="spellEnd"/>
+      <w:r>
+        <w:t>)</w:t>
       </w:r>
     </w:p>
     <w:p>
@@ -1892,11 +2059,16 @@
         <w:t xml:space="preserve"> – </w:t>
       </w:r>
       <w:r>
-        <w:t>is a square matrix</w:t>
+        <w:t xml:space="preserve">is a square </w:t>
+      </w:r>
+      <w:proofErr w:type="gramStart"/>
+      <w:r>
+        <w:t>matrix</w:t>
       </w:r>
       <w:r>
         <w:t>;</w:t>
       </w:r>
+      <w:proofErr w:type="gramEnd"/>
     </w:p>
     <w:p>
       <w:pPr>
@@ -1927,11 +2099,16 @@
         <w:t xml:space="preserve">unit </w:t>
       </w:r>
       <w:r>
-        <w:t>vector called as “eigenvector”</w:t>
+        <w:t>vector called as “eigenvector</w:t>
+      </w:r>
+      <w:proofErr w:type="gramStart"/>
+      <w:r>
+        <w:t>”</w:t>
       </w:r>
       <w:r>
         <w:t>;</w:t>
       </w:r>
+      <w:proofErr w:type="gramEnd"/>
     </w:p>
     <w:p>
       <w:pPr>
@@ -1948,8 +2125,13 @@
       <w:r>
         <w:t xml:space="preserve"> – is a scalar valu</w:t>
       </w:r>
-      <w:r>
-        <w:t>e called as “eigenvalue”</w:t>
+      <w:proofErr w:type="spellStart"/>
+      <w:r>
+        <w:t>e</w:t>
+      </w:r>
+      <w:proofErr w:type="spellEnd"/>
+      <w:r>
+        <w:t xml:space="preserve"> called as “eigenvalue”</w:t>
       </w:r>
       <w:r>
         <w:t>.</w:t>
@@ -3420,13 +3602,7 @@
         </w:numPr>
       </w:pPr>
       <w:r>
-        <w:t xml:space="preserve">If condition number is </w:t>
-      </w:r>
-      <w:r>
-        <w:t>small</w:t>
-      </w:r>
-      <w:r>
-        <w:t xml:space="preserve">, it means that the function </w:t>
+        <w:t xml:space="preserve">If condition number is small, it means that the function </w:t>
       </w:r>
       <m:oMath>
         <m:r>
@@ -3440,19 +3616,7 @@
         <w:rPr>
           <w:rFonts w:eastAsiaTheme="minorEastAsia"/>
         </w:rPr>
-        <w:t xml:space="preserve"> will change </w:t>
-      </w:r>
-      <w:r>
-        <w:rPr>
-          <w:rFonts w:eastAsiaTheme="minorEastAsia"/>
-        </w:rPr>
-        <w:t xml:space="preserve">slower </w:t>
-      </w:r>
-      <w:r>
-        <w:rPr>
-          <w:rFonts w:eastAsiaTheme="minorEastAsia"/>
-        </w:rPr>
-        <w:t>when its inputs are changed small amount.</w:t>
+        <w:t xml:space="preserve"> will change slower when its inputs are changed small amount.</w:t>
       </w:r>
     </w:p>
     <w:p>
@@ -4304,7 +4468,21 @@
         <w:rPr>
           <w:rFonts w:eastAsiaTheme="minorEastAsia"/>
         </w:rPr>
-        <w:t xml:space="preserve"> specifies how the output will change on the point </w:t>
+        <w:t xml:space="preserve"> specifies how the o</w:t>
+      </w:r>
+      <w:proofErr w:type="spellStart"/>
+      <w:r>
+        <w:rPr>
+          <w:rFonts w:eastAsiaTheme="minorEastAsia"/>
+        </w:rPr>
+        <w:t>utput</w:t>
+      </w:r>
+      <w:proofErr w:type="spellEnd"/>
+      <w:r>
+        <w:rPr>
+          <w:rFonts w:eastAsiaTheme="minorEastAsia"/>
+        </w:rPr>
+        <w:t xml:space="preserve"> will change on the point </w:t>
       </w:r>
       <m:oMath>
         <m:r>
@@ -4868,8 +5046,16 @@
         <w:rPr>
           <w:rFonts w:eastAsiaTheme="minorEastAsia"/>
         </w:rPr>
-        <w:t xml:space="preserve"> – is the current input of the function;</w:t>
-      </w:r>
+        <w:t xml:space="preserve"> – is the current input of the </w:t>
+      </w:r>
+      <w:proofErr w:type="gramStart"/>
+      <w:r>
+        <w:rPr>
+          <w:rFonts w:eastAsiaTheme="minorEastAsia"/>
+        </w:rPr>
+        <w:t>function;</w:t>
+      </w:r>
+      <w:proofErr w:type="gramEnd"/>
     </w:p>
     <w:p>
       <w:pPr>
@@ -4913,8 +5099,16 @@
         <w:rPr>
           <w:rFonts w:eastAsiaTheme="minorEastAsia"/>
         </w:rPr>
-        <w:t xml:space="preserve"> – is the updated input of the function;</w:t>
-      </w:r>
+        <w:t xml:space="preserve"> – is the updated input of the </w:t>
+      </w:r>
+      <w:proofErr w:type="gramStart"/>
+      <w:r>
+        <w:rPr>
+          <w:rFonts w:eastAsiaTheme="minorEastAsia"/>
+        </w:rPr>
+        <w:t>function;</w:t>
+      </w:r>
+      <w:proofErr w:type="gramEnd"/>
     </w:p>
     <w:p>
       <w:pPr>
@@ -5308,11 +5502,19 @@
         </w:rPr>
         <w:t>, then the d</w:t>
       </w:r>
+      <w:proofErr w:type="spellStart"/>
       <w:r>
         <w:rPr>
           <w:rFonts w:eastAsiaTheme="minorEastAsia"/>
         </w:rPr>
-        <w:t xml:space="preserve">erivative with respect to </w:t>
+        <w:t>erivative</w:t>
+      </w:r>
+      <w:proofErr w:type="spellEnd"/>
+      <w:r>
+        <w:rPr>
+          <w:rFonts w:eastAsiaTheme="minorEastAsia"/>
+        </w:rPr>
+        <w:t xml:space="preserve"> with respect to </w:t>
       </w:r>
       <m:oMath>
         <m:sSub>
@@ -7579,7 +7781,21 @@
         <w:rPr>
           <w:rFonts w:eastAsiaTheme="minorEastAsia"/>
         </w:rPr>
-        <w:t xml:space="preserve"> is interpreted to identify if the critical point is local minimum, local maximum or saddle point. </w:t>
+        <w:t xml:space="preserve"> is interpreted to identify if the critical point is local minimum, local </w:t>
+      </w:r>
+      <w:proofErr w:type="gramStart"/>
+      <w:r>
+        <w:rPr>
+          <w:rFonts w:eastAsiaTheme="minorEastAsia"/>
+        </w:rPr>
+        <w:t>maximum</w:t>
+      </w:r>
+      <w:proofErr w:type="gramEnd"/>
+      <w:r>
+        <w:rPr>
+          <w:rFonts w:eastAsiaTheme="minorEastAsia"/>
+        </w:rPr>
+        <w:t xml:space="preserve"> or saddle point. </w:t>
       </w:r>
       <w:r>
         <w:rPr>
@@ -7857,7 +8073,21 @@
         <w:rPr>
           <w:rFonts w:eastAsiaTheme="minorEastAsia"/>
         </w:rPr>
-        <w:t xml:space="preserve"> is local minimum on one direction while it s a local maximum on another direction. It means that it is a saddle point.</w:t>
+        <w:t xml:space="preserve"> is local minimum on one direction while </w:t>
+      </w:r>
+      <w:proofErr w:type="gramStart"/>
+      <w:r>
+        <w:rPr>
+          <w:rFonts w:eastAsiaTheme="minorEastAsia"/>
+        </w:rPr>
+        <w:t>it</w:t>
+      </w:r>
+      <w:proofErr w:type="gramEnd"/>
+      <w:r>
+        <w:rPr>
+          <w:rFonts w:eastAsiaTheme="minorEastAsia"/>
+        </w:rPr>
+        <w:t xml:space="preserve"> s a local maximum on another direction. It means that it is a saddle point.</w:t>
       </w:r>
     </w:p>
     <w:p>
@@ -9619,6 +9849,7 @@
       <w:r>
         <w:t>Back-propagation algorithm returns a gradient table (</w:t>
       </w:r>
+      <w:proofErr w:type="spellStart"/>
       <w:r>
         <w:rPr>
           <w:i/>
@@ -9626,6 +9857,7 @@
         </w:rPr>
         <w:t>grad_table</w:t>
       </w:r>
+      <w:proofErr w:type="spellEnd"/>
       <w:r>
         <w:t>) that is the data structure where each variable in the target variable set whose gradients must be computed. Line number 6</w:t>
       </w:r>
@@ -9752,7 +9984,15 @@
         <w:t>-</w:t>
       </w:r>
       <w:r>
-        <w:t xml:space="preserve">propagation algorithm is “build_grad” method </w:t>
+        <w:t>propagation algorithm is “</w:t>
+      </w:r>
+      <w:proofErr w:type="spellStart"/>
+      <w:r>
+        <w:t>build_grad</w:t>
+      </w:r>
+      <w:proofErr w:type="spellEnd"/>
+      <w:r>
+        <w:t xml:space="preserve">” method </w:t>
       </w:r>
       <w:r>
         <w:t xml:space="preserve">is applied for each variable in set of variables in </w:t>
@@ -9930,7 +10170,21 @@
         <w:rPr>
           <w:rFonts w:eastAsiaTheme="minorEastAsia"/>
         </w:rPr>
-        <w:t xml:space="preserve"> which is a tensor. Since it is general algorithm, a tensor can have any number of dimensions and sizes</w:t>
+        <w:t xml:space="preserve"> which is a tensor. Since it is general a</w:t>
+      </w:r>
+      <w:proofErr w:type="spellStart"/>
+      <w:r>
+        <w:rPr>
+          <w:rFonts w:eastAsiaTheme="minorEastAsia"/>
+        </w:rPr>
+        <w:t>lgorithm</w:t>
+      </w:r>
+      <w:proofErr w:type="spellEnd"/>
+      <w:r>
+        <w:rPr>
+          <w:rFonts w:eastAsiaTheme="minorEastAsia"/>
+        </w:rPr>
+        <w:t>, a tensor can have any number of dimensions and sizes</w:t>
       </w:r>
       <w:r>
         <w:rPr>
@@ -9970,12 +10224,28 @@
           <w:rFonts w:eastAsiaTheme="minorEastAsia"/>
         </w:rPr>
       </w:pPr>
+      <w:proofErr w:type="spellStart"/>
       <w:r>
         <w:rPr>
           <w:rFonts w:eastAsiaTheme="minorEastAsia"/>
         </w:rPr>
-        <w:t>get_operation(</w:t>
-      </w:r>
+        <w:t>get_</w:t>
+      </w:r>
+      <w:proofErr w:type="gramStart"/>
+      <w:r>
+        <w:rPr>
+          <w:rFonts w:eastAsiaTheme="minorEastAsia"/>
+        </w:rPr>
+        <w:t>operation</w:t>
+      </w:r>
+      <w:proofErr w:type="spellEnd"/>
+      <w:r>
+        <w:rPr>
+          <w:rFonts w:eastAsiaTheme="minorEastAsia"/>
+        </w:rPr>
+        <w:t>(</w:t>
+      </w:r>
+      <w:proofErr w:type="gramEnd"/>
       <m:oMath>
         <m:r>
           <w:rPr>
@@ -10044,7 +10314,21 @@
         <w:rPr>
           <w:rFonts w:eastAsiaTheme="minorEastAsia"/>
         </w:rPr>
-        <w:t xml:space="preserve"> operation that is able to calculate the Jacobian vector product as shown in Equation (##).</w:t>
+        <w:t xml:space="preserve"> o</w:t>
+      </w:r>
+      <w:proofErr w:type="spellStart"/>
+      <w:r>
+        <w:rPr>
+          <w:rFonts w:eastAsiaTheme="minorEastAsia"/>
+        </w:rPr>
+        <w:t>peration</w:t>
+      </w:r>
+      <w:proofErr w:type="spellEnd"/>
+      <w:r>
+        <w:rPr>
+          <w:rFonts w:eastAsiaTheme="minorEastAsia"/>
+        </w:rPr>
+        <w:t xml:space="preserve"> that is able to calculate the Jacobian vector product as shown in Equation (##).</w:t>
       </w:r>
     </w:p>
     <w:p>
@@ -10058,12 +10342,28 @@
           <w:rFonts w:eastAsiaTheme="minorEastAsia"/>
         </w:rPr>
       </w:pPr>
+      <w:proofErr w:type="spellStart"/>
       <w:r>
         <w:rPr>
           <w:rFonts w:eastAsiaTheme="minorEastAsia"/>
         </w:rPr>
-        <w:t>get_consumers(</w:t>
-      </w:r>
+        <w:t>get_</w:t>
+      </w:r>
+      <w:proofErr w:type="gramStart"/>
+      <w:r>
+        <w:rPr>
+          <w:rFonts w:eastAsiaTheme="minorEastAsia"/>
+        </w:rPr>
+        <w:t>consumers</w:t>
+      </w:r>
+      <w:proofErr w:type="spellEnd"/>
+      <w:r>
+        <w:rPr>
+          <w:rFonts w:eastAsiaTheme="minorEastAsia"/>
+        </w:rPr>
+        <w:t>(</w:t>
+      </w:r>
+      <w:proofErr w:type="gramEnd"/>
       <m:oMath>
         <m:r>
           <w:rPr>
@@ -10145,12 +10445,28 @@
           <w:rFonts w:eastAsiaTheme="minorEastAsia"/>
         </w:rPr>
       </w:pPr>
+      <w:proofErr w:type="spellStart"/>
       <w:r>
         <w:rPr>
           <w:rFonts w:eastAsiaTheme="minorEastAsia"/>
         </w:rPr>
-        <w:t>get_input(</w:t>
-      </w:r>
+        <w:t>get_</w:t>
+      </w:r>
+      <w:proofErr w:type="gramStart"/>
+      <w:r>
+        <w:rPr>
+          <w:rFonts w:eastAsiaTheme="minorEastAsia"/>
+        </w:rPr>
+        <w:t>input</w:t>
+      </w:r>
+      <w:proofErr w:type="spellEnd"/>
+      <w:r>
+        <w:rPr>
+          <w:rFonts w:eastAsiaTheme="minorEastAsia"/>
+        </w:rPr>
+        <w:t>(</w:t>
+      </w:r>
+      <w:proofErr w:type="gramEnd"/>
       <m:oMath>
         <m:r>
           <w:rPr>
@@ -10349,7 +10665,21 @@
         <w:rPr>
           <w:rFonts w:eastAsiaTheme="minorEastAsia"/>
         </w:rPr>
-        <w:t xml:space="preserve"> is calculated via </w:t>
+        <w:t xml:space="preserve"> is calc</w:t>
+      </w:r>
+      <w:proofErr w:type="spellStart"/>
+      <w:r>
+        <w:rPr>
+          <w:rFonts w:eastAsiaTheme="minorEastAsia"/>
+        </w:rPr>
+        <w:t>ulated</w:t>
+      </w:r>
+      <w:proofErr w:type="spellEnd"/>
+      <w:r>
+        <w:rPr>
+          <w:rFonts w:eastAsiaTheme="minorEastAsia"/>
+        </w:rPr>
+        <w:t xml:space="preserve"> via </w:t>
       </w:r>
       <m:oMath>
         <m:r>
@@ -10555,6 +10885,7 @@
         </w:rPr>
         <w:t xml:space="preserve"> is used to identify the Ja</w:t>
       </w:r>
+      <w:proofErr w:type="spellStart"/>
       <w:r>
         <w:rPr>
           <w:rFonts w:eastAsiaTheme="minorEastAsia"/>
@@ -10565,7 +10896,14 @@
         <w:rPr>
           <w:rFonts w:eastAsiaTheme="minorEastAsia"/>
         </w:rPr>
-        <w:t xml:space="preserve">obian vector product. </w:t>
+        <w:t>obian</w:t>
+      </w:r>
+      <w:proofErr w:type="spellEnd"/>
+      <w:r>
+        <w:rPr>
+          <w:rFonts w:eastAsiaTheme="minorEastAsia"/>
+        </w:rPr>
+        <w:t xml:space="preserve"> vector product. </w:t>
       </w:r>
       <w:r>
         <w:rPr>
@@ -10702,7 +11040,21 @@
         <w:rPr>
           <w:rFonts w:eastAsiaTheme="minorEastAsia"/>
         </w:rPr>
-        <w:t xml:space="preserve"> is called as “table filled approach” or “dynamic programming” by the authors of </w:t>
+        <w:t xml:space="preserve"> is called as “table filled appr</w:t>
+      </w:r>
+      <w:proofErr w:type="spellStart"/>
+      <w:r>
+        <w:rPr>
+          <w:rFonts w:eastAsiaTheme="minorEastAsia"/>
+        </w:rPr>
+        <w:t>oach</w:t>
+      </w:r>
+      <w:proofErr w:type="spellEnd"/>
+      <w:r>
+        <w:rPr>
+          <w:rFonts w:eastAsiaTheme="minorEastAsia"/>
+        </w:rPr>
+        <w:t xml:space="preserve">” or “dynamic programming” by the authors of </w:t>
       </w:r>
       <w:sdt>
         <w:sdtPr>
@@ -10912,7 +11264,21 @@
         <w:rPr>
           <w:rFonts w:eastAsiaTheme="minorEastAsia"/>
         </w:rPr>
-        <w:t xml:space="preserve"> since number of inputs are usually more then number of outputs. In case number of outputs are larger than number of inputs, “forward mode accumulation” technique should be </w:t>
+        <w:t xml:space="preserve"> since number of inputs are usually more </w:t>
+      </w:r>
+      <w:proofErr w:type="spellStart"/>
+      <w:r>
+        <w:rPr>
+          <w:rFonts w:eastAsiaTheme="minorEastAsia"/>
+        </w:rPr>
+        <w:t>then</w:t>
+      </w:r>
+      <w:proofErr w:type="spellEnd"/>
+      <w:r>
+        <w:rPr>
+          <w:rFonts w:eastAsiaTheme="minorEastAsia"/>
+        </w:rPr>
+        <w:t xml:space="preserve"> number of outputs. In case number of outputs are larger than number of inputs, “forward mode accumulation” technique should be </w:t>
       </w:r>
       <w:r>
         <w:rPr>
@@ -11099,10 +11465,265 @@
         <w:rPr>
           <w:rFonts w:eastAsiaTheme="minorEastAsia"/>
         </w:rPr>
-        <w:t xml:space="preserve"> Optimizing the automatic differentiation is an area which is very open for improvement. This is out of scope of this paper but it is identified as a future research area.</w:t>
+        <w:t xml:space="preserve"> Optimizing the automatic differentiation is an area which is very open for improvement. This is out of scope of this </w:t>
+      </w:r>
+      <w:proofErr w:type="gramStart"/>
+      <w:r>
+        <w:rPr>
+          <w:rFonts w:eastAsiaTheme="minorEastAsia"/>
+        </w:rPr>
+        <w:t>paper</w:t>
+      </w:r>
+      <w:proofErr w:type="gramEnd"/>
+      <w:r>
+        <w:rPr>
+          <w:rFonts w:eastAsiaTheme="minorEastAsia"/>
+        </w:rPr>
+        <w:t xml:space="preserve"> but it is identified as a future research area.</w:t>
       </w:r>
     </w:p>
     <w:p/>
+    <w:p>
+      <w:pPr>
+        <w:pStyle w:val="Heading1"/>
+      </w:pPr>
+      <w:r>
+        <w:lastRenderedPageBreak/>
+        <w:t>MACHINE LEARNING</w:t>
+      </w:r>
+      <w:r>
+        <w:t xml:space="preserve"> FOR TIME SERIES PREDICTION</w:t>
+      </w:r>
+    </w:p>
+    <w:p>
+      <w:pPr>
+        <w:pStyle w:val="Heading2"/>
+      </w:pPr>
+      <w:r>
+        <w:t>Distribution of Train-Test-Validation Datasets</w:t>
+      </w:r>
+    </w:p>
+    <w:p>
+      <w:r>
+        <w:t xml:space="preserve">Train, </w:t>
+      </w:r>
+      <w:r>
+        <w:t>validation,</w:t>
+      </w:r>
+      <w:r>
+        <w:t xml:space="preserve"> and test datasets should be independently and identically distributed</w:t>
+      </w:r>
+      <w:r>
+        <w:t xml:space="preserve"> (</w:t>
+      </w:r>
+      <w:proofErr w:type="spellStart"/>
+      <w:r>
+        <w:t>i.i.d</w:t>
+      </w:r>
+      <w:proofErr w:type="spellEnd"/>
+      <w:r>
+        <w:t>)</w:t>
+      </w:r>
+      <w:r>
+        <w:t xml:space="preserve"> with each other</w:t>
+      </w:r>
+      <w:r>
+        <w:t xml:space="preserve">. Independence means that data points (observations) should not be impacted from each other. </w:t>
+      </w:r>
+      <w:r>
+        <w:t>This is not very applicable in time series prediction. Because in time series</w:t>
+      </w:r>
+      <w:r>
+        <w:t xml:space="preserve"> there are autocorrelations which means that </w:t>
+      </w:r>
+      <w:r>
+        <w:t xml:space="preserve">it is likely that one observation on </w:t>
+      </w:r>
+      <m:oMath>
+        <m:r>
+          <w:rPr>
+            <w:rFonts w:ascii="Cambria Math" w:hAnsi="Cambria Math"/>
+          </w:rPr>
+          <m:t>t</m:t>
+        </m:r>
+      </m:oMath>
+      <w:r>
+        <w:t xml:space="preserve"> </w:t>
+      </w:r>
+      <w:r>
+        <w:t>is impacted with the previous observations (</w:t>
+      </w:r>
+      <w:proofErr w:type="gramStart"/>
+      <w:r>
+        <w:t>e.g.</w:t>
+      </w:r>
+      <w:proofErr w:type="gramEnd"/>
+      <w:r>
+        <w:t xml:space="preserve"> </w:t>
+      </w:r>
+      <m:oMath>
+        <m:r>
+          <w:rPr>
+            <w:rFonts w:ascii="Cambria Math" w:hAnsi="Cambria Math"/>
+          </w:rPr>
+          <m:t>t-1</m:t>
+        </m:r>
+      </m:oMath>
+      <w:r>
+        <w:t>)</w:t>
+      </w:r>
+      <w:r>
+        <w:t>. In order to overcome this solution following strategies could be applied:</w:t>
+      </w:r>
+    </w:p>
+    <w:p>
+      <w:pPr>
+        <w:pStyle w:val="ListParagraph"/>
+        <w:numPr>
+          <w:ilvl w:val="0"/>
+          <w:numId w:val="42"/>
+        </w:numPr>
+      </w:pPr>
+      <w:r>
+        <w:t>Transform datasets in a way that whole initial datasets are represented as a vector. This requires huge computational costs.</w:t>
+      </w:r>
+    </w:p>
+    <w:p>
+      <w:pPr>
+        <w:pStyle w:val="ListParagraph"/>
+        <w:numPr>
+          <w:ilvl w:val="0"/>
+          <w:numId w:val="42"/>
+        </w:numPr>
+      </w:pPr>
+      <w:r>
+        <w:t xml:space="preserve">Use Markov assumptions instead of using </w:t>
+      </w:r>
+      <w:proofErr w:type="spellStart"/>
+      <w:r>
+        <w:t>i.i.d.</w:t>
+      </w:r>
+      <w:proofErr w:type="spellEnd"/>
+      <w:r>
+        <w:t xml:space="preserve"> assumption. Rather than saying “all observations are independent”, Markov assumption states “each observation is dependent previous observations in same order”.</w:t>
+      </w:r>
+    </w:p>
+    <w:p>
+      <w:pPr>
+        <w:pStyle w:val="ListParagraph"/>
+        <w:numPr>
+          <w:ilvl w:val="0"/>
+          <w:numId w:val="42"/>
+        </w:numPr>
+      </w:pPr>
+      <w:r>
+        <w:t>Use time-lags or covariance structures to state autocorrelation.</w:t>
+      </w:r>
+    </w:p>
+    <w:p>
+      <w:pPr>
+        <w:pStyle w:val="ListParagraph"/>
+        <w:numPr>
+          <w:ilvl w:val="0"/>
+          <w:numId w:val="42"/>
+        </w:numPr>
+      </w:pPr>
+      <w:r>
+        <w:t>Using sequence-to-sequence algorithms which considers autocorrelations between each time step such as attention mechanisms.</w:t>
+      </w:r>
+    </w:p>
+    <w:p>
+      <w:pPr>
+        <w:ind w:firstLine="0"/>
+      </w:pPr>
+      <w:r>
+        <w:t xml:space="preserve">Second condition of </w:t>
+      </w:r>
+      <w:proofErr w:type="spellStart"/>
+      <w:r>
+        <w:t>i.i.d</w:t>
+      </w:r>
+      <w:proofErr w:type="spellEnd"/>
+      <w:r>
+        <w:t xml:space="preserve"> is “identically distributed” which means that data distributions of train, validation and test datasets are same. In order to assess identicality of two distributions following techniques can be used:</w:t>
+      </w:r>
+    </w:p>
+    <w:p>
+      <w:pPr>
+        <w:pStyle w:val="ListParagraph"/>
+        <w:numPr>
+          <w:ilvl w:val="0"/>
+          <w:numId w:val="43"/>
+        </w:numPr>
+      </w:pPr>
+      <w:r>
+        <w:t>Apply Kolmogorov-Smirnov test to identify if these datasets are from same distribution or not.</w:t>
+      </w:r>
+    </w:p>
+    <w:p>
+      <w:pPr>
+        <w:pStyle w:val="ListParagraph"/>
+        <w:numPr>
+          <w:ilvl w:val="0"/>
+          <w:numId w:val="43"/>
+        </w:numPr>
+      </w:pPr>
+      <w:r>
+        <w:t xml:space="preserve">Use </w:t>
+      </w:r>
+      <w:proofErr w:type="spellStart"/>
+      <w:r>
+        <w:t>Kullback-Leibler</w:t>
+      </w:r>
+      <w:proofErr w:type="spellEnd"/>
+      <w:r>
+        <w:t xml:space="preserve"> divergence to identify how different these datasets are from each other.</w:t>
+      </w:r>
+    </w:p>
+    <w:p>
+      <w:pPr>
+        <w:ind w:firstLine="0"/>
+      </w:pPr>
+      <w:r>
+        <w:t xml:space="preserve">In case these datasets are not from same distributions, following </w:t>
+      </w:r>
+      <w:r>
+        <w:t>decisions</w:t>
+      </w:r>
+      <w:r>
+        <w:t xml:space="preserve"> can be </w:t>
+      </w:r>
+      <w:r>
+        <w:t>done</w:t>
+      </w:r>
+      <w:r>
+        <w:t>:</w:t>
+      </w:r>
+    </w:p>
+    <w:p>
+      <w:pPr>
+        <w:pStyle w:val="ListParagraph"/>
+        <w:numPr>
+          <w:ilvl w:val="0"/>
+          <w:numId w:val="44"/>
+        </w:numPr>
+      </w:pPr>
+      <w:r>
+        <w:t>Converting the time series datasets to stationary.</w:t>
+      </w:r>
+    </w:p>
+    <w:p>
+      <w:pPr>
+        <w:pStyle w:val="ListParagraph"/>
+        <w:numPr>
+          <w:ilvl w:val="0"/>
+          <w:numId w:val="44"/>
+        </w:numPr>
+      </w:pPr>
+      <w:r>
+        <w:t>Do not consider these futures at all.</w:t>
+      </w:r>
+    </w:p>
     <w:p>
       <w:pPr>
         <w:pStyle w:val="Heading1"/>
@@ -11938,7 +12559,14 @@
         <w:rPr>
           <w:rFonts w:eastAsiaTheme="minorEastAsia"/>
         </w:rPr>
-        <w:t xml:space="preserve"> that is calculated with the Formula (##)</w:t>
+        <w:t xml:space="preserve"> that is calculated with the Formula (##</w:t>
+      </w:r>
+      <w:proofErr w:type="gramStart"/>
+      <w:r>
+        <w:rPr>
+          <w:rFonts w:eastAsiaTheme="minorEastAsia"/>
+        </w:rPr>
+        <w:t>)</w:t>
       </w:r>
       <w:r>
         <w:rPr>
@@ -11946,6 +12574,7 @@
         </w:rPr>
         <w:t>;</w:t>
       </w:r>
+      <w:proofErr w:type="gramEnd"/>
     </w:p>
     <w:p>
       <w:pPr>
@@ -12394,8 +13023,13 @@
         <w:t xml:space="preserve">at </w:t>
       </w:r>
       <w:r>
-        <w:t>the time step when the position is closed;</w:t>
-      </w:r>
+        <w:t xml:space="preserve">the time step when the position is </w:t>
+      </w:r>
+      <w:proofErr w:type="gramStart"/>
+      <w:r>
+        <w:t>closed;</w:t>
+      </w:r>
+      <w:proofErr w:type="gramEnd"/>
     </w:p>
     <w:p>
       <w:pPr>
@@ -12474,7 +13108,14 @@
         <w:rPr>
           <w:rFonts w:eastAsiaTheme="minorEastAsia"/>
         </w:rPr>
-        <w:t xml:space="preserve"> the time step when the position is opened</w:t>
+        <w:t xml:space="preserve"> the time step when the position is </w:t>
+      </w:r>
+      <w:proofErr w:type="gramStart"/>
+      <w:r>
+        <w:rPr>
+          <w:rFonts w:eastAsiaTheme="minorEastAsia"/>
+        </w:rPr>
+        <w:t>opened</w:t>
       </w:r>
       <w:r>
         <w:rPr>
@@ -12482,6 +13123,7 @@
         </w:rPr>
         <w:t>;</w:t>
       </w:r>
+      <w:proofErr w:type="gramEnd"/>
     </w:p>
     <w:p>
       <w:pPr>
@@ -13932,7 +14574,15 @@
         <w:t xml:space="preserve">The frequency of the data is 30 mins. </w:t>
       </w:r>
       <w:r>
-        <w:t>Market data is imported for the date interval 2021-09-01 and 2022-03-10. In order to import market dataset, MetaTrader 5</w:t>
+        <w:t xml:space="preserve">Market data is imported for the date interval 2021-09-01 and 2022-03-10. In order to import market dataset, </w:t>
+      </w:r>
+      <w:proofErr w:type="spellStart"/>
+      <w:r>
+        <w:t>MetaTrader</w:t>
+      </w:r>
+      <w:proofErr w:type="spellEnd"/>
+      <w:r>
+        <w:t xml:space="preserve"> 5</w:t>
       </w:r>
       <w:r>
         <w:t xml:space="preserve"> </w:t>
@@ -15108,8 +15758,13 @@
       <w:r>
         <w:t xml:space="preserve"> </w:t>
       </w:r>
-      <w:r>
-        <w:t>Multi-layer perceptron (MLP)</w:t>
+      <w:proofErr w:type="gramStart"/>
+      <w:r>
+        <w:t>Multi-layer</w:t>
+      </w:r>
+      <w:proofErr w:type="gramEnd"/>
+      <w:r>
+        <w:t xml:space="preserve"> perceptron (MLP)</w:t>
       </w:r>
       <w:r>
         <w:t>, Long-short term memory (LSTM), Convolutional encoder-decoder model (Conv</w:t>
@@ -15117,14 +15772,24 @@
       <w:r>
         <w:t>-</w:t>
       </w:r>
+      <w:proofErr w:type="spellStart"/>
       <w:r>
         <w:t>EncDec</w:t>
       </w:r>
+      <w:proofErr w:type="spellEnd"/>
       <w:r>
         <w:t>)</w:t>
       </w:r>
       <w:r>
-        <w:t xml:space="preserve"> and Luong’s Attention (Luong-Att)</w:t>
+        <w:t xml:space="preserve"> and Luong’s Attention (Luong-</w:t>
+      </w:r>
+      <w:proofErr w:type="spellStart"/>
+      <w:r>
+        <w:t>Att</w:t>
+      </w:r>
+      <w:proofErr w:type="spellEnd"/>
+      <w:r>
+        <w:t>)</w:t>
       </w:r>
       <w:r>
         <w:t>.</w:t>
@@ -15383,7 +16048,15 @@
         <w:t xml:space="preserve"> </w:t>
       </w:r>
       <w:r>
-        <w:t xml:space="preserve">Experimental results of full factorial design for each symbol and predictive model is presented in </w:t>
+        <w:t xml:space="preserve">Experimental results of full factorial design for each symbol and predictive model </w:t>
+      </w:r>
+      <w:proofErr w:type="gramStart"/>
+      <w:r>
+        <w:t>is</w:t>
+      </w:r>
+      <w:proofErr w:type="gramEnd"/>
+      <w:r>
+        <w:t xml:space="preserve"> presented in </w:t>
       </w:r>
       <w:r>
         <w:fldChar w:fldCharType="begin"/>
@@ -15547,8 +16220,13 @@
               <w:pStyle w:val="RTUColumnofTable"/>
             </w:pPr>
             <w:r>
-              <w:t>Conv-EncDec</w:t>
-            </w:r>
+              <w:t>Conv-</w:t>
+            </w:r>
+            <w:proofErr w:type="spellStart"/>
+            <w:r>
+              <w:t>EncDec</w:t>
+            </w:r>
+            <w:proofErr w:type="spellEnd"/>
           </w:p>
         </w:tc>
         <w:tc>
@@ -15559,9 +16237,11 @@
             <w:pPr>
               <w:pStyle w:val="RTUColumnofTable"/>
             </w:pPr>
+            <w:proofErr w:type="spellStart"/>
             <w:r>
               <w:t>Luongs-Att</w:t>
             </w:r>
+            <w:proofErr w:type="spellEnd"/>
           </w:p>
         </w:tc>
       </w:tr>
@@ -16231,8 +16911,13 @@
               <w:pStyle w:val="RTUColumnofTable"/>
             </w:pPr>
             <w:r>
-              <w:t>Conv-EncDec</w:t>
-            </w:r>
+              <w:t>Conv-</w:t>
+            </w:r>
+            <w:proofErr w:type="spellStart"/>
+            <w:r>
+              <w:t>EncDec</w:t>
+            </w:r>
+            <w:proofErr w:type="spellEnd"/>
           </w:p>
         </w:tc>
         <w:tc>
@@ -16243,9 +16928,11 @@
             <w:pPr>
               <w:pStyle w:val="RTUColumnofTable"/>
             </w:pPr>
+            <w:proofErr w:type="spellStart"/>
             <w:r>
               <w:t>Luongs-Att</w:t>
             </w:r>
+            <w:proofErr w:type="spellEnd"/>
           </w:p>
         </w:tc>
       </w:tr>
@@ -16837,8 +17524,13 @@
               <w:pStyle w:val="RTUColumnofTable"/>
             </w:pPr>
             <w:r>
-              <w:t>Conv-EncDec</w:t>
-            </w:r>
+              <w:t>Conv-</w:t>
+            </w:r>
+            <w:proofErr w:type="spellStart"/>
+            <w:r>
+              <w:t>EncDec</w:t>
+            </w:r>
+            <w:proofErr w:type="spellEnd"/>
           </w:p>
         </w:tc>
         <w:tc>
@@ -16849,9 +17541,11 @@
             <w:pPr>
               <w:pStyle w:val="RTUColumnofTable"/>
             </w:pPr>
+            <w:proofErr w:type="spellStart"/>
             <w:r>
               <w:t>Luongs-Att</w:t>
             </w:r>
+            <w:proofErr w:type="spellEnd"/>
           </w:p>
         </w:tc>
       </w:tr>
@@ -17326,8 +18020,13 @@
               <w:pStyle w:val="RTUColumnofTable"/>
             </w:pPr>
             <w:r>
-              <w:t>Conv-EncDec</w:t>
-            </w:r>
+              <w:t>Conv-</w:t>
+            </w:r>
+            <w:proofErr w:type="spellStart"/>
+            <w:r>
+              <w:t>EncDec</w:t>
+            </w:r>
+            <w:proofErr w:type="spellEnd"/>
           </w:p>
         </w:tc>
         <w:tc>
@@ -17338,9 +18037,11 @@
             <w:pPr>
               <w:pStyle w:val="RTUColumnofTable"/>
             </w:pPr>
+            <w:proofErr w:type="spellStart"/>
             <w:r>
               <w:t>Luongs-Att</w:t>
             </w:r>
+            <w:proofErr w:type="spellEnd"/>
           </w:p>
         </w:tc>
       </w:tr>
@@ -17692,8 +18393,13 @@
       <w:r>
         <w:t xml:space="preserve">Optimum configurations handled via </w:t>
       </w:r>
-      <w:r>
-        <w:t xml:space="preserve">Keras Tuner are shown in </w:t>
+      <w:proofErr w:type="spellStart"/>
+      <w:r>
+        <w:t>Keras</w:t>
+      </w:r>
+      <w:proofErr w:type="spellEnd"/>
+      <w:r>
+        <w:t xml:space="preserve"> Tuner are shown in </w:t>
       </w:r>
       <w:r>
         <w:fldChar w:fldCharType="begin"/>
@@ -17969,8 +18675,13 @@
               <w:jc w:val="both"/>
             </w:pPr>
             <w:r>
-              <w:t>Conv-EncDec</w:t>
-            </w:r>
+              <w:t>Conv-</w:t>
+            </w:r>
+            <w:proofErr w:type="spellStart"/>
+            <w:r>
+              <w:t>EncDec</w:t>
+            </w:r>
+            <w:proofErr w:type="spellEnd"/>
           </w:p>
         </w:tc>
         <w:tc>
@@ -18037,8 +18748,13 @@
             </w:pPr>
             <w:r>
               <w:lastRenderedPageBreak/>
-              <w:t>Luong-Att</w:t>
-            </w:r>
+              <w:t>Luong-</w:t>
+            </w:r>
+            <w:proofErr w:type="spellStart"/>
+            <w:r>
+              <w:t>Att</w:t>
+            </w:r>
+            <w:proofErr w:type="spellEnd"/>
           </w:p>
         </w:tc>
         <w:tc>
@@ -31813,8 +32529,13 @@
               <w:pStyle w:val="RTUContentofTable"/>
             </w:pPr>
             <w:r>
-              <w:t>Conv-EncDec</w:t>
-            </w:r>
+              <w:t>Conv-</w:t>
+            </w:r>
+            <w:proofErr w:type="spellStart"/>
+            <w:r>
+              <w:t>EncDec</w:t>
+            </w:r>
+            <w:proofErr w:type="spellEnd"/>
           </w:p>
         </w:tc>
         <w:tc>
@@ -31893,8 +32614,13 @@
               <w:pStyle w:val="RTUContentofTable"/>
             </w:pPr>
             <w:r>
-              <w:t>Conv-EncDec</w:t>
-            </w:r>
+              <w:t>Conv-</w:t>
+            </w:r>
+            <w:proofErr w:type="spellStart"/>
+            <w:r>
+              <w:t>EncDec</w:t>
+            </w:r>
+            <w:proofErr w:type="spellEnd"/>
           </w:p>
         </w:tc>
         <w:tc>
@@ -31973,8 +32699,13 @@
               <w:pStyle w:val="RTUContentofTable"/>
             </w:pPr>
             <w:r>
-              <w:t>Conv-EncDec</w:t>
-            </w:r>
+              <w:t>Conv-</w:t>
+            </w:r>
+            <w:proofErr w:type="spellStart"/>
+            <w:r>
+              <w:t>EncDec</w:t>
+            </w:r>
+            <w:proofErr w:type="spellEnd"/>
           </w:p>
         </w:tc>
         <w:tc>
@@ -32053,8 +32784,13 @@
               <w:pStyle w:val="RTUContentofTable"/>
             </w:pPr>
             <w:r>
-              <w:t>Conv-EncDec</w:t>
-            </w:r>
+              <w:t>Conv-</w:t>
+            </w:r>
+            <w:proofErr w:type="spellStart"/>
+            <w:r>
+              <w:t>EncDec</w:t>
+            </w:r>
+            <w:proofErr w:type="spellEnd"/>
           </w:p>
         </w:tc>
         <w:tc>
@@ -32133,8 +32869,13 @@
               <w:pStyle w:val="RTUContentofTable"/>
             </w:pPr>
             <w:r>
-              <w:t>Conv-EncDec</w:t>
-            </w:r>
+              <w:t>Conv-</w:t>
+            </w:r>
+            <w:proofErr w:type="spellStart"/>
+            <w:r>
+              <w:t>EncDec</w:t>
+            </w:r>
+            <w:proofErr w:type="spellEnd"/>
           </w:p>
         </w:tc>
         <w:tc>
@@ -32213,8 +32954,13 @@
               <w:pStyle w:val="RTUContentofTable"/>
             </w:pPr>
             <w:r>
-              <w:t>Conv-EncDec</w:t>
-            </w:r>
+              <w:t>Conv-</w:t>
+            </w:r>
+            <w:proofErr w:type="spellStart"/>
+            <w:r>
+              <w:t>EncDec</w:t>
+            </w:r>
+            <w:proofErr w:type="spellEnd"/>
           </w:p>
         </w:tc>
         <w:tc>
@@ -32293,8 +33039,13 @@
               <w:pStyle w:val="RTUContentofTable"/>
             </w:pPr>
             <w:r>
-              <w:t>Conv-EncDec</w:t>
-            </w:r>
+              <w:t>Conv-</w:t>
+            </w:r>
+            <w:proofErr w:type="spellStart"/>
+            <w:r>
+              <w:t>EncDec</w:t>
+            </w:r>
+            <w:proofErr w:type="spellEnd"/>
           </w:p>
         </w:tc>
         <w:tc>
@@ -32373,8 +33124,13 @@
               <w:pStyle w:val="RTUContentofTable"/>
             </w:pPr>
             <w:r>
-              <w:t>Conv-EncDec</w:t>
-            </w:r>
+              <w:t>Conv-</w:t>
+            </w:r>
+            <w:proofErr w:type="spellStart"/>
+            <w:r>
+              <w:t>EncDec</w:t>
+            </w:r>
+            <w:proofErr w:type="spellEnd"/>
           </w:p>
         </w:tc>
         <w:tc>
@@ -32453,8 +33209,13 @@
               <w:pStyle w:val="RTUContentofTable"/>
             </w:pPr>
             <w:r>
-              <w:t>Conv-EncDec</w:t>
-            </w:r>
+              <w:t>Conv-</w:t>
+            </w:r>
+            <w:proofErr w:type="spellStart"/>
+            <w:r>
+              <w:t>EncDec</w:t>
+            </w:r>
+            <w:proofErr w:type="spellEnd"/>
           </w:p>
         </w:tc>
         <w:tc>
@@ -32533,8 +33294,13 @@
               <w:pStyle w:val="RTUContentofTable"/>
             </w:pPr>
             <w:r>
-              <w:t>Conv-EncDec</w:t>
-            </w:r>
+              <w:t>Conv-</w:t>
+            </w:r>
+            <w:proofErr w:type="spellStart"/>
+            <w:r>
+              <w:t>EncDec</w:t>
+            </w:r>
+            <w:proofErr w:type="spellEnd"/>
           </w:p>
         </w:tc>
         <w:tc>
@@ -32613,8 +33379,13 @@
               <w:pStyle w:val="RTUContentofTable"/>
             </w:pPr>
             <w:r>
-              <w:t>Conv-EncDec</w:t>
-            </w:r>
+              <w:t>Conv-</w:t>
+            </w:r>
+            <w:proofErr w:type="spellStart"/>
+            <w:r>
+              <w:t>EncDec</w:t>
+            </w:r>
+            <w:proofErr w:type="spellEnd"/>
           </w:p>
         </w:tc>
         <w:tc>
@@ -32693,8 +33464,13 @@
               <w:pStyle w:val="RTUContentofTable"/>
             </w:pPr>
             <w:r>
-              <w:t>Conv-EncDec</w:t>
-            </w:r>
+              <w:t>Conv-</w:t>
+            </w:r>
+            <w:proofErr w:type="spellStart"/>
+            <w:r>
+              <w:t>EncDec</w:t>
+            </w:r>
+            <w:proofErr w:type="spellEnd"/>
           </w:p>
         </w:tc>
         <w:tc>
@@ -32774,8 +33550,13 @@
               <w:pStyle w:val="RTUContentofTable"/>
             </w:pPr>
             <w:r>
-              <w:t>Conv-EncDec</w:t>
-            </w:r>
+              <w:t>Conv-</w:t>
+            </w:r>
+            <w:proofErr w:type="spellStart"/>
+            <w:r>
+              <w:t>EncDec</w:t>
+            </w:r>
+            <w:proofErr w:type="spellEnd"/>
           </w:p>
         </w:tc>
         <w:tc>
@@ -32854,8 +33635,13 @@
               <w:pStyle w:val="RTUContentofTable"/>
             </w:pPr>
             <w:r>
-              <w:t>Conv-EncDec</w:t>
-            </w:r>
+              <w:t>Conv-</w:t>
+            </w:r>
+            <w:proofErr w:type="spellStart"/>
+            <w:r>
+              <w:t>EncDec</w:t>
+            </w:r>
+            <w:proofErr w:type="spellEnd"/>
           </w:p>
         </w:tc>
         <w:tc>
@@ -32934,8 +33720,13 @@
               <w:pStyle w:val="RTUContentofTable"/>
             </w:pPr>
             <w:r>
-              <w:t>Conv-EncDec</w:t>
-            </w:r>
+              <w:t>Conv-</w:t>
+            </w:r>
+            <w:proofErr w:type="spellStart"/>
+            <w:r>
+              <w:t>EncDec</w:t>
+            </w:r>
+            <w:proofErr w:type="spellEnd"/>
           </w:p>
         </w:tc>
         <w:tc>
@@ -33014,8 +33805,13 @@
               <w:pStyle w:val="RTUContentofTable"/>
             </w:pPr>
             <w:r>
-              <w:t>Conv-EncDec</w:t>
-            </w:r>
+              <w:t>Conv-</w:t>
+            </w:r>
+            <w:proofErr w:type="spellStart"/>
+            <w:r>
+              <w:t>EncDec</w:t>
+            </w:r>
+            <w:proofErr w:type="spellEnd"/>
           </w:p>
         </w:tc>
         <w:tc>
@@ -33094,8 +33890,13 @@
               <w:pStyle w:val="RTUContentofTable"/>
             </w:pPr>
             <w:r>
-              <w:t>Conv-EncDec</w:t>
-            </w:r>
+              <w:t>Conv-</w:t>
+            </w:r>
+            <w:proofErr w:type="spellStart"/>
+            <w:r>
+              <w:t>EncDec</w:t>
+            </w:r>
+            <w:proofErr w:type="spellEnd"/>
           </w:p>
         </w:tc>
         <w:tc>
@@ -33174,8 +33975,13 @@
               <w:pStyle w:val="RTUContentofTable"/>
             </w:pPr>
             <w:r>
-              <w:t>Conv-EncDec</w:t>
-            </w:r>
+              <w:t>Conv-</w:t>
+            </w:r>
+            <w:proofErr w:type="spellStart"/>
+            <w:r>
+              <w:t>EncDec</w:t>
+            </w:r>
+            <w:proofErr w:type="spellEnd"/>
           </w:p>
         </w:tc>
         <w:tc>
@@ -33254,8 +34060,13 @@
               <w:pStyle w:val="RTUContentofTable"/>
             </w:pPr>
             <w:r>
-              <w:t>Conv-EncDec</w:t>
-            </w:r>
+              <w:t>Conv-</w:t>
+            </w:r>
+            <w:proofErr w:type="spellStart"/>
+            <w:r>
+              <w:t>EncDec</w:t>
+            </w:r>
+            <w:proofErr w:type="spellEnd"/>
           </w:p>
         </w:tc>
         <w:tc>
@@ -33334,8 +34145,13 @@
               <w:pStyle w:val="RTUContentofTable"/>
             </w:pPr>
             <w:r>
-              <w:t>Conv-EncDec</w:t>
-            </w:r>
+              <w:t>Conv-</w:t>
+            </w:r>
+            <w:proofErr w:type="spellStart"/>
+            <w:r>
+              <w:t>EncDec</w:t>
+            </w:r>
+            <w:proofErr w:type="spellEnd"/>
           </w:p>
         </w:tc>
         <w:tc>
@@ -33414,8 +34230,13 @@
               <w:pStyle w:val="RTUContentofTable"/>
             </w:pPr>
             <w:r>
-              <w:t>Conv-EncDec</w:t>
-            </w:r>
+              <w:t>Conv-</w:t>
+            </w:r>
+            <w:proofErr w:type="spellStart"/>
+            <w:r>
+              <w:t>EncDec</w:t>
+            </w:r>
+            <w:proofErr w:type="spellEnd"/>
           </w:p>
         </w:tc>
         <w:tc>
@@ -33494,8 +34315,13 @@
               <w:pStyle w:val="RTUContentofTable"/>
             </w:pPr>
             <w:r>
-              <w:t>Conv-EncDec</w:t>
-            </w:r>
+              <w:t>Conv-</w:t>
+            </w:r>
+            <w:proofErr w:type="spellStart"/>
+            <w:r>
+              <w:t>EncDec</w:t>
+            </w:r>
+            <w:proofErr w:type="spellEnd"/>
           </w:p>
         </w:tc>
         <w:tc>
@@ -33574,8 +34400,13 @@
               <w:pStyle w:val="RTUContentofTable"/>
             </w:pPr>
             <w:r>
-              <w:t>Conv-EncDec</w:t>
-            </w:r>
+              <w:t>Conv-</w:t>
+            </w:r>
+            <w:proofErr w:type="spellStart"/>
+            <w:r>
+              <w:t>EncDec</w:t>
+            </w:r>
+            <w:proofErr w:type="spellEnd"/>
           </w:p>
         </w:tc>
         <w:tc>
@@ -33654,8 +34485,13 @@
               <w:pStyle w:val="RTUContentofTable"/>
             </w:pPr>
             <w:r>
-              <w:t>Conv-EncDec</w:t>
-            </w:r>
+              <w:t>Conv-</w:t>
+            </w:r>
+            <w:proofErr w:type="spellStart"/>
+            <w:r>
+              <w:t>EncDec</w:t>
+            </w:r>
+            <w:proofErr w:type="spellEnd"/>
           </w:p>
         </w:tc>
         <w:tc>
@@ -33734,8 +34570,13 @@
               <w:pStyle w:val="RTUContentofTable"/>
             </w:pPr>
             <w:r>
-              <w:t>Conv-EncDec</w:t>
-            </w:r>
+              <w:t>Conv-</w:t>
+            </w:r>
+            <w:proofErr w:type="spellStart"/>
+            <w:r>
+              <w:t>EncDec</w:t>
+            </w:r>
+            <w:proofErr w:type="spellEnd"/>
           </w:p>
         </w:tc>
         <w:tc>
@@ -33814,8 +34655,13 @@
               <w:pStyle w:val="RTUContentofTable"/>
             </w:pPr>
             <w:r>
-              <w:t>Conv-EncDec</w:t>
-            </w:r>
+              <w:t>Conv-</w:t>
+            </w:r>
+            <w:proofErr w:type="spellStart"/>
+            <w:r>
+              <w:t>EncDec</w:t>
+            </w:r>
+            <w:proofErr w:type="spellEnd"/>
           </w:p>
         </w:tc>
         <w:tc>
@@ -33894,8 +34740,13 @@
               <w:pStyle w:val="RTUContentofTable"/>
             </w:pPr>
             <w:r>
-              <w:t>Conv-EncDec</w:t>
-            </w:r>
+              <w:t>Conv-</w:t>
+            </w:r>
+            <w:proofErr w:type="spellStart"/>
+            <w:r>
+              <w:t>EncDec</w:t>
+            </w:r>
+            <w:proofErr w:type="spellEnd"/>
           </w:p>
         </w:tc>
         <w:tc>
@@ -33974,8 +34825,13 @@
               <w:pStyle w:val="RTUContentofTable"/>
             </w:pPr>
             <w:r>
-              <w:t>Conv-EncDec</w:t>
-            </w:r>
+              <w:t>Conv-</w:t>
+            </w:r>
+            <w:proofErr w:type="spellStart"/>
+            <w:r>
+              <w:t>EncDec</w:t>
+            </w:r>
+            <w:proofErr w:type="spellEnd"/>
           </w:p>
         </w:tc>
         <w:tc>
@@ -34054,8 +34910,13 @@
               <w:pStyle w:val="RTUContentofTable"/>
             </w:pPr>
             <w:r>
-              <w:t>Conv-EncDec</w:t>
-            </w:r>
+              <w:t>Conv-</w:t>
+            </w:r>
+            <w:proofErr w:type="spellStart"/>
+            <w:r>
+              <w:t>EncDec</w:t>
+            </w:r>
+            <w:proofErr w:type="spellEnd"/>
           </w:p>
         </w:tc>
         <w:tc>
@@ -34134,8 +34995,13 @@
               <w:pStyle w:val="RTUContentofTable"/>
             </w:pPr>
             <w:r>
-              <w:t>Conv-EncDec</w:t>
-            </w:r>
+              <w:t>Conv-</w:t>
+            </w:r>
+            <w:proofErr w:type="spellStart"/>
+            <w:r>
+              <w:t>EncDec</w:t>
+            </w:r>
+            <w:proofErr w:type="spellEnd"/>
           </w:p>
         </w:tc>
         <w:tc>
@@ -34214,8 +35080,13 @@
               <w:pStyle w:val="RTUContentofTable"/>
             </w:pPr>
             <w:r>
-              <w:t>Conv-EncDec</w:t>
-            </w:r>
+              <w:t>Conv-</w:t>
+            </w:r>
+            <w:proofErr w:type="spellStart"/>
+            <w:r>
+              <w:t>EncDec</w:t>
+            </w:r>
+            <w:proofErr w:type="spellEnd"/>
           </w:p>
         </w:tc>
         <w:tc>
@@ -34294,8 +35165,13 @@
               <w:pStyle w:val="RTUContentofTable"/>
             </w:pPr>
             <w:r>
-              <w:t>Conv-EncDec</w:t>
-            </w:r>
+              <w:t>Conv-</w:t>
+            </w:r>
+            <w:proofErr w:type="spellStart"/>
+            <w:r>
+              <w:t>EncDec</w:t>
+            </w:r>
+            <w:proofErr w:type="spellEnd"/>
           </w:p>
         </w:tc>
         <w:tc>
@@ -34374,8 +35250,13 @@
               <w:pStyle w:val="RTUContentofTable"/>
             </w:pPr>
             <w:r>
-              <w:t>Conv-EncDec</w:t>
-            </w:r>
+              <w:t>Conv-</w:t>
+            </w:r>
+            <w:proofErr w:type="spellStart"/>
+            <w:r>
+              <w:t>EncDec</w:t>
+            </w:r>
+            <w:proofErr w:type="spellEnd"/>
           </w:p>
         </w:tc>
         <w:tc>
@@ -34454,8 +35335,13 @@
               <w:pStyle w:val="RTUContentofTable"/>
             </w:pPr>
             <w:r>
-              <w:t>Conv-EncDec</w:t>
-            </w:r>
+              <w:t>Conv-</w:t>
+            </w:r>
+            <w:proofErr w:type="spellStart"/>
+            <w:r>
+              <w:t>EncDec</w:t>
+            </w:r>
+            <w:proofErr w:type="spellEnd"/>
           </w:p>
         </w:tc>
         <w:tc>
@@ -34534,8 +35420,13 @@
               <w:pStyle w:val="RTUContentofTable"/>
             </w:pPr>
             <w:r>
-              <w:t>Conv-EncDec</w:t>
-            </w:r>
+              <w:t>Conv-</w:t>
+            </w:r>
+            <w:proofErr w:type="spellStart"/>
+            <w:r>
+              <w:t>EncDec</w:t>
+            </w:r>
+            <w:proofErr w:type="spellEnd"/>
           </w:p>
         </w:tc>
         <w:tc>
@@ -34614,8 +35505,13 @@
               <w:pStyle w:val="RTUContentofTable"/>
             </w:pPr>
             <w:r>
-              <w:t>Conv-EncDec</w:t>
-            </w:r>
+              <w:t>Conv-</w:t>
+            </w:r>
+            <w:proofErr w:type="spellStart"/>
+            <w:r>
+              <w:t>EncDec</w:t>
+            </w:r>
+            <w:proofErr w:type="spellEnd"/>
           </w:p>
         </w:tc>
         <w:tc>
@@ -34694,8 +35590,13 @@
               <w:pStyle w:val="RTUContentofTable"/>
             </w:pPr>
             <w:r>
-              <w:t>Conv-EncDec</w:t>
-            </w:r>
+              <w:t>Conv-</w:t>
+            </w:r>
+            <w:proofErr w:type="spellStart"/>
+            <w:r>
+              <w:t>EncDec</w:t>
+            </w:r>
+            <w:proofErr w:type="spellEnd"/>
           </w:p>
         </w:tc>
         <w:tc>
@@ -34774,8 +35675,13 @@
               <w:pStyle w:val="RTUContentofTable"/>
             </w:pPr>
             <w:r>
-              <w:t>Conv-EncDec</w:t>
-            </w:r>
+              <w:t>Conv-</w:t>
+            </w:r>
+            <w:proofErr w:type="spellStart"/>
+            <w:r>
+              <w:t>EncDec</w:t>
+            </w:r>
+            <w:proofErr w:type="spellEnd"/>
           </w:p>
         </w:tc>
         <w:tc>
@@ -34854,8 +35760,13 @@
               <w:pStyle w:val="RTUContentofTable"/>
             </w:pPr>
             <w:r>
-              <w:t>Conv-EncDec</w:t>
-            </w:r>
+              <w:t>Conv-</w:t>
+            </w:r>
+            <w:proofErr w:type="spellStart"/>
+            <w:r>
+              <w:t>EncDec</w:t>
+            </w:r>
+            <w:proofErr w:type="spellEnd"/>
           </w:p>
         </w:tc>
         <w:tc>
@@ -34934,8 +35845,13 @@
               <w:pStyle w:val="RTUContentofTable"/>
             </w:pPr>
             <w:r>
-              <w:t>Conv-EncDec</w:t>
-            </w:r>
+              <w:t>Conv-</w:t>
+            </w:r>
+            <w:proofErr w:type="spellStart"/>
+            <w:r>
+              <w:t>EncDec</w:t>
+            </w:r>
+            <w:proofErr w:type="spellEnd"/>
           </w:p>
         </w:tc>
         <w:tc>
@@ -35014,8 +35930,13 @@
               <w:pStyle w:val="RTUContentofTable"/>
             </w:pPr>
             <w:r>
-              <w:t>Conv-EncDec</w:t>
-            </w:r>
+              <w:t>Conv-</w:t>
+            </w:r>
+            <w:proofErr w:type="spellStart"/>
+            <w:r>
+              <w:t>EncDec</w:t>
+            </w:r>
+            <w:proofErr w:type="spellEnd"/>
           </w:p>
         </w:tc>
         <w:tc>
@@ -35095,8 +36016,13 @@
               <w:pStyle w:val="RTUContentofTable"/>
             </w:pPr>
             <w:r>
-              <w:t>Conv-EncDec</w:t>
-            </w:r>
+              <w:t>Conv-</w:t>
+            </w:r>
+            <w:proofErr w:type="spellStart"/>
+            <w:r>
+              <w:t>EncDec</w:t>
+            </w:r>
+            <w:proofErr w:type="spellEnd"/>
           </w:p>
         </w:tc>
         <w:tc>
@@ -35175,8 +36101,13 @@
               <w:pStyle w:val="RTUContentofTable"/>
             </w:pPr>
             <w:r>
-              <w:t>Conv-EncDec</w:t>
-            </w:r>
+              <w:t>Conv-</w:t>
+            </w:r>
+            <w:proofErr w:type="spellStart"/>
+            <w:r>
+              <w:t>EncDec</w:t>
+            </w:r>
+            <w:proofErr w:type="spellEnd"/>
           </w:p>
         </w:tc>
         <w:tc>
@@ -35255,8 +36186,13 @@
               <w:pStyle w:val="RTUContentofTable"/>
             </w:pPr>
             <w:r>
-              <w:t>Conv-EncDec</w:t>
-            </w:r>
+              <w:t>Conv-</w:t>
+            </w:r>
+            <w:proofErr w:type="spellStart"/>
+            <w:r>
+              <w:t>EncDec</w:t>
+            </w:r>
+            <w:proofErr w:type="spellEnd"/>
           </w:p>
         </w:tc>
         <w:tc>
@@ -35335,8 +36271,13 @@
               <w:pStyle w:val="RTUContentofTable"/>
             </w:pPr>
             <w:r>
-              <w:t>Conv-EncDec</w:t>
-            </w:r>
+              <w:t>Conv-</w:t>
+            </w:r>
+            <w:proofErr w:type="spellStart"/>
+            <w:r>
+              <w:t>EncDec</w:t>
+            </w:r>
+            <w:proofErr w:type="spellEnd"/>
           </w:p>
         </w:tc>
         <w:tc>
@@ -35415,8 +36356,13 @@
               <w:pStyle w:val="RTUContentofTable"/>
             </w:pPr>
             <w:r>
-              <w:t>Conv-EncDec</w:t>
-            </w:r>
+              <w:t>Conv-</w:t>
+            </w:r>
+            <w:proofErr w:type="spellStart"/>
+            <w:r>
+              <w:t>EncDec</w:t>
+            </w:r>
+            <w:proofErr w:type="spellEnd"/>
           </w:p>
         </w:tc>
         <w:tc>
@@ -35495,8 +36441,13 @@
               <w:pStyle w:val="RTUContentofTable"/>
             </w:pPr>
             <w:r>
-              <w:t>Conv-EncDec</w:t>
-            </w:r>
+              <w:t>Conv-</w:t>
+            </w:r>
+            <w:proofErr w:type="spellStart"/>
+            <w:r>
+              <w:t>EncDec</w:t>
+            </w:r>
+            <w:proofErr w:type="spellEnd"/>
           </w:p>
         </w:tc>
         <w:tc>
@@ -35575,8 +36526,13 @@
               <w:pStyle w:val="RTUContentofTable"/>
             </w:pPr>
             <w:r>
-              <w:t>Conv-EncDec</w:t>
-            </w:r>
+              <w:t>Conv-</w:t>
+            </w:r>
+            <w:proofErr w:type="spellStart"/>
+            <w:r>
+              <w:t>EncDec</w:t>
+            </w:r>
+            <w:proofErr w:type="spellEnd"/>
           </w:p>
         </w:tc>
         <w:tc>
@@ -35655,8 +36611,13 @@
               <w:pStyle w:val="RTUContentofTable"/>
             </w:pPr>
             <w:r>
-              <w:t>Conv-EncDec</w:t>
-            </w:r>
+              <w:t>Conv-</w:t>
+            </w:r>
+            <w:proofErr w:type="spellStart"/>
+            <w:r>
+              <w:t>EncDec</w:t>
+            </w:r>
+            <w:proofErr w:type="spellEnd"/>
           </w:p>
         </w:tc>
         <w:tc>
@@ -35735,8 +36696,13 @@
               <w:pStyle w:val="RTUContentofTable"/>
             </w:pPr>
             <w:r>
-              <w:t>Conv-EncDec</w:t>
-            </w:r>
+              <w:t>Conv-</w:t>
+            </w:r>
+            <w:proofErr w:type="spellStart"/>
+            <w:r>
+              <w:t>EncDec</w:t>
+            </w:r>
+            <w:proofErr w:type="spellEnd"/>
           </w:p>
         </w:tc>
         <w:tc>
@@ -35815,8 +36781,13 @@
               <w:pStyle w:val="RTUContentofTable"/>
             </w:pPr>
             <w:r>
-              <w:t>Conv-EncDec</w:t>
-            </w:r>
+              <w:t>Conv-</w:t>
+            </w:r>
+            <w:proofErr w:type="spellStart"/>
+            <w:r>
+              <w:t>EncDec</w:t>
+            </w:r>
+            <w:proofErr w:type="spellEnd"/>
           </w:p>
         </w:tc>
         <w:tc>
@@ -35895,8 +36866,13 @@
               <w:pStyle w:val="RTUContentofTable"/>
             </w:pPr>
             <w:r>
-              <w:t>Conv-EncDec</w:t>
-            </w:r>
+              <w:t>Conv-</w:t>
+            </w:r>
+            <w:proofErr w:type="spellStart"/>
+            <w:r>
+              <w:t>EncDec</w:t>
+            </w:r>
+            <w:proofErr w:type="spellEnd"/>
           </w:p>
         </w:tc>
         <w:tc>
@@ -35975,8 +36951,13 @@
               <w:pStyle w:val="RTUContentofTable"/>
             </w:pPr>
             <w:r>
-              <w:t>Conv-EncDec</w:t>
-            </w:r>
+              <w:t>Conv-</w:t>
+            </w:r>
+            <w:proofErr w:type="spellStart"/>
+            <w:r>
+              <w:t>EncDec</w:t>
+            </w:r>
+            <w:proofErr w:type="spellEnd"/>
           </w:p>
         </w:tc>
         <w:tc>
@@ -36055,8 +37036,13 @@
               <w:pStyle w:val="RTUContentofTable"/>
             </w:pPr>
             <w:r>
-              <w:t>Conv-EncDec</w:t>
-            </w:r>
+              <w:t>Conv-</w:t>
+            </w:r>
+            <w:proofErr w:type="spellStart"/>
+            <w:r>
+              <w:t>EncDec</w:t>
+            </w:r>
+            <w:proofErr w:type="spellEnd"/>
           </w:p>
         </w:tc>
         <w:tc>
@@ -36135,8 +37121,13 @@
               <w:pStyle w:val="RTUContentofTable"/>
             </w:pPr>
             <w:r>
-              <w:t>Conv-EncDec</w:t>
-            </w:r>
+              <w:t>Conv-</w:t>
+            </w:r>
+            <w:proofErr w:type="spellStart"/>
+            <w:r>
+              <w:t>EncDec</w:t>
+            </w:r>
+            <w:proofErr w:type="spellEnd"/>
           </w:p>
         </w:tc>
         <w:tc>
@@ -36215,8 +37206,13 @@
               <w:pStyle w:val="RTUContentofTable"/>
             </w:pPr>
             <w:r>
-              <w:t>Conv-EncDec</w:t>
-            </w:r>
+              <w:t>Conv-</w:t>
+            </w:r>
+            <w:proofErr w:type="spellStart"/>
+            <w:r>
+              <w:t>EncDec</w:t>
+            </w:r>
+            <w:proofErr w:type="spellEnd"/>
           </w:p>
         </w:tc>
         <w:tc>
@@ -36295,8 +37291,13 @@
               <w:pStyle w:val="RTUContentofTable"/>
             </w:pPr>
             <w:r>
-              <w:t>Conv-EncDec</w:t>
-            </w:r>
+              <w:t>Conv-</w:t>
+            </w:r>
+            <w:proofErr w:type="spellStart"/>
+            <w:r>
+              <w:t>EncDec</w:t>
+            </w:r>
+            <w:proofErr w:type="spellEnd"/>
           </w:p>
         </w:tc>
         <w:tc>
@@ -36375,8 +37376,13 @@
               <w:pStyle w:val="RTUContentofTable"/>
             </w:pPr>
             <w:r>
-              <w:t>Conv-EncDec</w:t>
-            </w:r>
+              <w:t>Conv-</w:t>
+            </w:r>
+            <w:proofErr w:type="spellStart"/>
+            <w:r>
+              <w:t>EncDec</w:t>
+            </w:r>
+            <w:proofErr w:type="spellEnd"/>
           </w:p>
         </w:tc>
         <w:tc>
@@ -36455,8 +37461,13 @@
               <w:pStyle w:val="RTUContentofTable"/>
             </w:pPr>
             <w:r>
-              <w:t>Conv-EncDec</w:t>
-            </w:r>
+              <w:t>Conv-</w:t>
+            </w:r>
+            <w:proofErr w:type="spellStart"/>
+            <w:r>
+              <w:t>EncDec</w:t>
+            </w:r>
+            <w:proofErr w:type="spellEnd"/>
           </w:p>
         </w:tc>
         <w:tc>
@@ -36535,8 +37546,13 @@
               <w:pStyle w:val="RTUContentofTable"/>
             </w:pPr>
             <w:r>
-              <w:t>Conv-EncDec</w:t>
-            </w:r>
+              <w:t>Conv-</w:t>
+            </w:r>
+            <w:proofErr w:type="spellStart"/>
+            <w:r>
+              <w:t>EncDec</w:t>
+            </w:r>
+            <w:proofErr w:type="spellEnd"/>
           </w:p>
         </w:tc>
         <w:tc>
@@ -36615,8 +37631,13 @@
               <w:pStyle w:val="RTUContentofTable"/>
             </w:pPr>
             <w:r>
-              <w:t>Conv-EncDec</w:t>
-            </w:r>
+              <w:t>Conv-</w:t>
+            </w:r>
+            <w:proofErr w:type="spellStart"/>
+            <w:r>
+              <w:t>EncDec</w:t>
+            </w:r>
+            <w:proofErr w:type="spellEnd"/>
           </w:p>
         </w:tc>
         <w:tc>
@@ -36695,8 +37716,13 @@
               <w:pStyle w:val="RTUContentofTable"/>
             </w:pPr>
             <w:r>
-              <w:t>Conv-EncDec</w:t>
-            </w:r>
+              <w:t>Conv-</w:t>
+            </w:r>
+            <w:proofErr w:type="spellStart"/>
+            <w:r>
+              <w:t>EncDec</w:t>
+            </w:r>
+            <w:proofErr w:type="spellEnd"/>
           </w:p>
         </w:tc>
         <w:tc>
@@ -36775,8 +37801,13 @@
               <w:pStyle w:val="RTUContentofTable"/>
             </w:pPr>
             <w:r>
-              <w:t>Conv-EncDec</w:t>
-            </w:r>
+              <w:t>Conv-</w:t>
+            </w:r>
+            <w:proofErr w:type="spellStart"/>
+            <w:r>
+              <w:t>EncDec</w:t>
+            </w:r>
+            <w:proofErr w:type="spellEnd"/>
           </w:p>
         </w:tc>
         <w:tc>
@@ -36855,8 +37886,13 @@
               <w:pStyle w:val="RTUContentofTable"/>
             </w:pPr>
             <w:r>
-              <w:t>Conv-EncDec</w:t>
-            </w:r>
+              <w:t>Conv-</w:t>
+            </w:r>
+            <w:proofErr w:type="spellStart"/>
+            <w:r>
+              <w:t>EncDec</w:t>
+            </w:r>
+            <w:proofErr w:type="spellEnd"/>
           </w:p>
         </w:tc>
         <w:tc>
@@ -36935,8 +37971,13 @@
               <w:pStyle w:val="RTUContentofTable"/>
             </w:pPr>
             <w:r>
-              <w:t>Conv-EncDec</w:t>
-            </w:r>
+              <w:t>Conv-</w:t>
+            </w:r>
+            <w:proofErr w:type="spellStart"/>
+            <w:r>
+              <w:t>EncDec</w:t>
+            </w:r>
+            <w:proofErr w:type="spellEnd"/>
           </w:p>
         </w:tc>
         <w:tc>
@@ -37015,8 +38056,13 @@
               <w:pStyle w:val="RTUContentofTable"/>
             </w:pPr>
             <w:r>
-              <w:t>Conv-EncDec</w:t>
-            </w:r>
+              <w:t>Conv-</w:t>
+            </w:r>
+            <w:proofErr w:type="spellStart"/>
+            <w:r>
+              <w:t>EncDec</w:t>
+            </w:r>
+            <w:proofErr w:type="spellEnd"/>
           </w:p>
         </w:tc>
         <w:tc>
@@ -37095,8 +38141,13 @@
               <w:pStyle w:val="RTUContentofTable"/>
             </w:pPr>
             <w:r>
-              <w:t>Conv-EncDec</w:t>
-            </w:r>
+              <w:t>Conv-</w:t>
+            </w:r>
+            <w:proofErr w:type="spellStart"/>
+            <w:r>
+              <w:t>EncDec</w:t>
+            </w:r>
+            <w:proofErr w:type="spellEnd"/>
           </w:p>
         </w:tc>
         <w:tc>
@@ -37175,8 +38226,13 @@
               <w:pStyle w:val="RTUContentofTable"/>
             </w:pPr>
             <w:r>
-              <w:t>Conv-EncDec</w:t>
-            </w:r>
+              <w:t>Conv-</w:t>
+            </w:r>
+            <w:proofErr w:type="spellStart"/>
+            <w:r>
+              <w:t>EncDec</w:t>
+            </w:r>
+            <w:proofErr w:type="spellEnd"/>
           </w:p>
         </w:tc>
         <w:tc>
@@ -37255,8 +38311,13 @@
               <w:pStyle w:val="RTUContentofTable"/>
             </w:pPr>
             <w:r>
-              <w:t>Conv-EncDec</w:t>
-            </w:r>
+              <w:t>Conv-</w:t>
+            </w:r>
+            <w:proofErr w:type="spellStart"/>
+            <w:r>
+              <w:t>EncDec</w:t>
+            </w:r>
+            <w:proofErr w:type="spellEnd"/>
           </w:p>
         </w:tc>
         <w:tc>
@@ -37335,8 +38396,13 @@
               <w:pStyle w:val="RTUContentofTable"/>
             </w:pPr>
             <w:r>
-              <w:t>Conv-EncDec</w:t>
-            </w:r>
+              <w:t>Conv-</w:t>
+            </w:r>
+            <w:proofErr w:type="spellStart"/>
+            <w:r>
+              <w:t>EncDec</w:t>
+            </w:r>
+            <w:proofErr w:type="spellEnd"/>
           </w:p>
         </w:tc>
         <w:tc>
@@ -37416,8 +38482,13 @@
               <w:pStyle w:val="RTUContentofTable"/>
             </w:pPr>
             <w:r>
-              <w:t>Conv-EncDec</w:t>
-            </w:r>
+              <w:t>Conv-</w:t>
+            </w:r>
+            <w:proofErr w:type="spellStart"/>
+            <w:r>
+              <w:t>EncDec</w:t>
+            </w:r>
+            <w:proofErr w:type="spellEnd"/>
           </w:p>
         </w:tc>
         <w:tc>
@@ -37496,8 +38567,13 @@
               <w:pStyle w:val="RTUContentofTable"/>
             </w:pPr>
             <w:r>
-              <w:t>Conv-EncDec</w:t>
-            </w:r>
+              <w:t>Conv-</w:t>
+            </w:r>
+            <w:proofErr w:type="spellStart"/>
+            <w:r>
+              <w:t>EncDec</w:t>
+            </w:r>
+            <w:proofErr w:type="spellEnd"/>
           </w:p>
         </w:tc>
         <w:tc>
@@ -37576,8 +38652,13 @@
               <w:pStyle w:val="RTUContentofTable"/>
             </w:pPr>
             <w:r>
-              <w:t>Conv-EncDec</w:t>
-            </w:r>
+              <w:t>Conv-</w:t>
+            </w:r>
+            <w:proofErr w:type="spellStart"/>
+            <w:r>
+              <w:t>EncDec</w:t>
+            </w:r>
+            <w:proofErr w:type="spellEnd"/>
           </w:p>
         </w:tc>
         <w:tc>
@@ -37656,8 +38737,13 @@
               <w:pStyle w:val="RTUContentofTable"/>
             </w:pPr>
             <w:r>
-              <w:t>Conv-EncDec</w:t>
-            </w:r>
+              <w:t>Conv-</w:t>
+            </w:r>
+            <w:proofErr w:type="spellStart"/>
+            <w:r>
+              <w:t>EncDec</w:t>
+            </w:r>
+            <w:proofErr w:type="spellEnd"/>
           </w:p>
         </w:tc>
         <w:tc>
@@ -37736,8 +38822,13 @@
               <w:pStyle w:val="RTUContentofTable"/>
             </w:pPr>
             <w:r>
-              <w:t>Conv-EncDec</w:t>
-            </w:r>
+              <w:t>Conv-</w:t>
+            </w:r>
+            <w:proofErr w:type="spellStart"/>
+            <w:r>
+              <w:t>EncDec</w:t>
+            </w:r>
+            <w:proofErr w:type="spellEnd"/>
           </w:p>
         </w:tc>
         <w:tc>
@@ -37816,8 +38907,13 @@
               <w:pStyle w:val="RTUContentofTable"/>
             </w:pPr>
             <w:r>
-              <w:t>Conv-EncDec</w:t>
-            </w:r>
+              <w:t>Conv-</w:t>
+            </w:r>
+            <w:proofErr w:type="spellStart"/>
+            <w:r>
+              <w:t>EncDec</w:t>
+            </w:r>
+            <w:proofErr w:type="spellEnd"/>
           </w:p>
         </w:tc>
         <w:tc>
@@ -37896,8 +38992,13 @@
               <w:pStyle w:val="RTUContentofTable"/>
             </w:pPr>
             <w:r>
-              <w:t>Conv-EncDec</w:t>
-            </w:r>
+              <w:t>Conv-</w:t>
+            </w:r>
+            <w:proofErr w:type="spellStart"/>
+            <w:r>
+              <w:t>EncDec</w:t>
+            </w:r>
+            <w:proofErr w:type="spellEnd"/>
           </w:p>
         </w:tc>
         <w:tc>
@@ -37976,8 +39077,13 @@
               <w:pStyle w:val="RTUContentofTable"/>
             </w:pPr>
             <w:r>
-              <w:t>Conv-EncDec</w:t>
-            </w:r>
+              <w:t>Conv-</w:t>
+            </w:r>
+            <w:proofErr w:type="spellStart"/>
+            <w:r>
+              <w:t>EncDec</w:t>
+            </w:r>
+            <w:proofErr w:type="spellEnd"/>
           </w:p>
         </w:tc>
         <w:tc>
@@ -38056,8 +39162,13 @@
               <w:pStyle w:val="RTUContentofTable"/>
             </w:pPr>
             <w:r>
-              <w:t>Conv-EncDec</w:t>
-            </w:r>
+              <w:t>Conv-</w:t>
+            </w:r>
+            <w:proofErr w:type="spellStart"/>
+            <w:r>
+              <w:t>EncDec</w:t>
+            </w:r>
+            <w:proofErr w:type="spellEnd"/>
           </w:p>
         </w:tc>
         <w:tc>
@@ -38136,8 +39247,13 @@
               <w:pStyle w:val="RTUContentofTable"/>
             </w:pPr>
             <w:r>
-              <w:t>Conv-EncDec</w:t>
-            </w:r>
+              <w:t>Conv-</w:t>
+            </w:r>
+            <w:proofErr w:type="spellStart"/>
+            <w:r>
+              <w:t>EncDec</w:t>
+            </w:r>
+            <w:proofErr w:type="spellEnd"/>
           </w:p>
         </w:tc>
         <w:tc>
@@ -38215,9 +39331,11 @@
             <w:pPr>
               <w:pStyle w:val="RTUContentofTable"/>
             </w:pPr>
+            <w:proofErr w:type="spellStart"/>
             <w:r>
               <w:t>Luongs-Att</w:t>
             </w:r>
+            <w:proofErr w:type="spellEnd"/>
           </w:p>
         </w:tc>
         <w:tc>
@@ -38295,9 +39413,11 @@
             <w:pPr>
               <w:pStyle w:val="RTUContentofTable"/>
             </w:pPr>
+            <w:proofErr w:type="spellStart"/>
             <w:r>
               <w:t>Luongs-Att</w:t>
             </w:r>
+            <w:proofErr w:type="spellEnd"/>
           </w:p>
         </w:tc>
         <w:tc>
@@ -38375,9 +39495,11 @@
             <w:pPr>
               <w:pStyle w:val="RTUContentofTable"/>
             </w:pPr>
+            <w:proofErr w:type="spellStart"/>
             <w:r>
               <w:t>Luongs-Att</w:t>
             </w:r>
+            <w:proofErr w:type="spellEnd"/>
           </w:p>
         </w:tc>
         <w:tc>
@@ -38455,9 +39577,11 @@
             <w:pPr>
               <w:pStyle w:val="RTUContentofTable"/>
             </w:pPr>
+            <w:proofErr w:type="spellStart"/>
             <w:r>
               <w:t>Luongs-Att</w:t>
             </w:r>
+            <w:proofErr w:type="spellEnd"/>
           </w:p>
         </w:tc>
         <w:tc>
@@ -38535,9 +39659,11 @@
             <w:pPr>
               <w:pStyle w:val="RTUContentofTable"/>
             </w:pPr>
+            <w:proofErr w:type="spellStart"/>
             <w:r>
               <w:t>Luongs-Att</w:t>
             </w:r>
+            <w:proofErr w:type="spellEnd"/>
           </w:p>
         </w:tc>
         <w:tc>
@@ -38615,9 +39741,11 @@
             <w:pPr>
               <w:pStyle w:val="RTUContentofTable"/>
             </w:pPr>
+            <w:proofErr w:type="spellStart"/>
             <w:r>
               <w:t>Luongs-Att</w:t>
             </w:r>
+            <w:proofErr w:type="spellEnd"/>
           </w:p>
         </w:tc>
         <w:tc>
@@ -38695,9 +39823,11 @@
             <w:pPr>
               <w:pStyle w:val="RTUContentofTable"/>
             </w:pPr>
+            <w:proofErr w:type="spellStart"/>
             <w:r>
               <w:t>Luongs-Att</w:t>
             </w:r>
+            <w:proofErr w:type="spellEnd"/>
           </w:p>
         </w:tc>
         <w:tc>
@@ -38775,9 +39905,11 @@
             <w:pPr>
               <w:pStyle w:val="RTUContentofTable"/>
             </w:pPr>
+            <w:proofErr w:type="spellStart"/>
             <w:r>
               <w:t>Luongs-Att</w:t>
             </w:r>
+            <w:proofErr w:type="spellEnd"/>
           </w:p>
         </w:tc>
         <w:tc>
@@ -38855,9 +39987,11 @@
             <w:pPr>
               <w:pStyle w:val="RTUContentofTable"/>
             </w:pPr>
+            <w:proofErr w:type="spellStart"/>
             <w:r>
               <w:t>Luongs-Att</w:t>
             </w:r>
+            <w:proofErr w:type="spellEnd"/>
           </w:p>
         </w:tc>
         <w:tc>
@@ -38935,9 +40069,11 @@
             <w:pPr>
               <w:pStyle w:val="RTUContentofTable"/>
             </w:pPr>
+            <w:proofErr w:type="spellStart"/>
             <w:r>
               <w:t>Luongs-Att</w:t>
             </w:r>
+            <w:proofErr w:type="spellEnd"/>
           </w:p>
         </w:tc>
         <w:tc>
@@ -39015,9 +40151,11 @@
             <w:pPr>
               <w:pStyle w:val="RTUContentofTable"/>
             </w:pPr>
+            <w:proofErr w:type="spellStart"/>
             <w:r>
               <w:t>Luongs-Att</w:t>
             </w:r>
+            <w:proofErr w:type="spellEnd"/>
           </w:p>
         </w:tc>
         <w:tc>
@@ -39095,9 +40233,11 @@
             <w:pPr>
               <w:pStyle w:val="RTUContentofTable"/>
             </w:pPr>
+            <w:proofErr w:type="spellStart"/>
             <w:r>
               <w:t>Luongs-Att</w:t>
             </w:r>
+            <w:proofErr w:type="spellEnd"/>
           </w:p>
         </w:tc>
         <w:tc>
@@ -39175,9 +40315,11 @@
             <w:pPr>
               <w:pStyle w:val="RTUContentofTable"/>
             </w:pPr>
+            <w:proofErr w:type="spellStart"/>
             <w:r>
               <w:t>Luongs-Att</w:t>
             </w:r>
+            <w:proofErr w:type="spellEnd"/>
           </w:p>
         </w:tc>
         <w:tc>
@@ -39255,9 +40397,11 @@
             <w:pPr>
               <w:pStyle w:val="RTUContentofTable"/>
             </w:pPr>
+            <w:proofErr w:type="spellStart"/>
             <w:r>
               <w:t>Luongs-Att</w:t>
             </w:r>
+            <w:proofErr w:type="spellEnd"/>
           </w:p>
         </w:tc>
         <w:tc>
@@ -39335,9 +40479,11 @@
             <w:pPr>
               <w:pStyle w:val="RTUContentofTable"/>
             </w:pPr>
+            <w:proofErr w:type="spellStart"/>
             <w:r>
               <w:t>Luongs-Att</w:t>
             </w:r>
+            <w:proofErr w:type="spellEnd"/>
           </w:p>
         </w:tc>
         <w:tc>
@@ -39415,9 +40561,11 @@
             <w:pPr>
               <w:pStyle w:val="RTUContentofTable"/>
             </w:pPr>
+            <w:proofErr w:type="spellStart"/>
             <w:r>
               <w:t>Luongs-Att</w:t>
             </w:r>
+            <w:proofErr w:type="spellEnd"/>
           </w:p>
         </w:tc>
         <w:tc>
@@ -39495,9 +40643,11 @@
             <w:pPr>
               <w:pStyle w:val="RTUContentofTable"/>
             </w:pPr>
+            <w:proofErr w:type="spellStart"/>
             <w:r>
               <w:t>Luongs-Att</w:t>
             </w:r>
+            <w:proofErr w:type="spellEnd"/>
           </w:p>
         </w:tc>
         <w:tc>
@@ -39575,9 +40725,11 @@
             <w:pPr>
               <w:pStyle w:val="RTUContentofTable"/>
             </w:pPr>
+            <w:proofErr w:type="spellStart"/>
             <w:r>
               <w:t>Luongs-Att</w:t>
             </w:r>
+            <w:proofErr w:type="spellEnd"/>
           </w:p>
         </w:tc>
         <w:tc>
@@ -39655,9 +40807,11 @@
             <w:pPr>
               <w:pStyle w:val="RTUContentofTable"/>
             </w:pPr>
+            <w:proofErr w:type="spellStart"/>
             <w:r>
               <w:t>Luongs-Att</w:t>
             </w:r>
+            <w:proofErr w:type="spellEnd"/>
           </w:p>
         </w:tc>
         <w:tc>
@@ -39736,9 +40890,11 @@
             <w:pPr>
               <w:pStyle w:val="RTUContentofTable"/>
             </w:pPr>
+            <w:proofErr w:type="spellStart"/>
             <w:r>
               <w:t>Luongs-Att</w:t>
             </w:r>
+            <w:proofErr w:type="spellEnd"/>
           </w:p>
         </w:tc>
         <w:tc>
@@ -39816,9 +40972,11 @@
             <w:pPr>
               <w:pStyle w:val="RTUContentofTable"/>
             </w:pPr>
+            <w:proofErr w:type="spellStart"/>
             <w:r>
               <w:t>Luongs-Att</w:t>
             </w:r>
+            <w:proofErr w:type="spellEnd"/>
           </w:p>
         </w:tc>
         <w:tc>
@@ -39896,9 +41054,11 @@
             <w:pPr>
               <w:pStyle w:val="RTUContentofTable"/>
             </w:pPr>
+            <w:proofErr w:type="spellStart"/>
             <w:r>
               <w:t>Luongs-Att</w:t>
             </w:r>
+            <w:proofErr w:type="spellEnd"/>
           </w:p>
         </w:tc>
         <w:tc>
@@ -39976,9 +41136,11 @@
             <w:pPr>
               <w:pStyle w:val="RTUContentofTable"/>
             </w:pPr>
+            <w:proofErr w:type="spellStart"/>
             <w:r>
               <w:t>Luongs-Att</w:t>
             </w:r>
+            <w:proofErr w:type="spellEnd"/>
           </w:p>
         </w:tc>
         <w:tc>
@@ -40056,9 +41218,11 @@
             <w:pPr>
               <w:pStyle w:val="RTUContentofTable"/>
             </w:pPr>
+            <w:proofErr w:type="spellStart"/>
             <w:r>
               <w:t>Luongs-Att</w:t>
             </w:r>
+            <w:proofErr w:type="spellEnd"/>
           </w:p>
         </w:tc>
         <w:tc>
@@ -40136,9 +41300,11 @@
             <w:pPr>
               <w:pStyle w:val="RTUContentofTable"/>
             </w:pPr>
+            <w:proofErr w:type="spellStart"/>
             <w:r>
               <w:t>Luongs-Att</w:t>
             </w:r>
+            <w:proofErr w:type="spellEnd"/>
           </w:p>
         </w:tc>
         <w:tc>
@@ -40216,9 +41382,11 @@
             <w:pPr>
               <w:pStyle w:val="RTUContentofTable"/>
             </w:pPr>
+            <w:proofErr w:type="spellStart"/>
             <w:r>
               <w:t>Luongs-Att</w:t>
             </w:r>
+            <w:proofErr w:type="spellEnd"/>
           </w:p>
         </w:tc>
         <w:tc>
@@ -40296,9 +41464,11 @@
             <w:pPr>
               <w:pStyle w:val="RTUContentofTable"/>
             </w:pPr>
+            <w:proofErr w:type="spellStart"/>
             <w:r>
               <w:t>Luongs-Att</w:t>
             </w:r>
+            <w:proofErr w:type="spellEnd"/>
           </w:p>
         </w:tc>
         <w:tc>
@@ -40376,9 +41546,11 @@
             <w:pPr>
               <w:pStyle w:val="RTUContentofTable"/>
             </w:pPr>
+            <w:proofErr w:type="spellStart"/>
             <w:r>
               <w:t>Luongs-Att</w:t>
             </w:r>
+            <w:proofErr w:type="spellEnd"/>
           </w:p>
         </w:tc>
         <w:tc>
@@ -40456,9 +41628,11 @@
             <w:pPr>
               <w:pStyle w:val="RTUContentofTable"/>
             </w:pPr>
+            <w:proofErr w:type="spellStart"/>
             <w:r>
               <w:t>Luongs-Att</w:t>
             </w:r>
+            <w:proofErr w:type="spellEnd"/>
           </w:p>
         </w:tc>
         <w:tc>
@@ -40536,9 +41710,11 @@
             <w:pPr>
               <w:pStyle w:val="RTUContentofTable"/>
             </w:pPr>
+            <w:proofErr w:type="spellStart"/>
             <w:r>
               <w:t>Luongs-Att</w:t>
             </w:r>
+            <w:proofErr w:type="spellEnd"/>
           </w:p>
         </w:tc>
         <w:tc>
@@ -40616,9 +41792,11 @@
             <w:pPr>
               <w:pStyle w:val="RTUContentofTable"/>
             </w:pPr>
+            <w:proofErr w:type="spellStart"/>
             <w:r>
               <w:t>Luongs-Att</w:t>
             </w:r>
+            <w:proofErr w:type="spellEnd"/>
           </w:p>
         </w:tc>
         <w:tc>
@@ -40696,9 +41874,11 @@
             <w:pPr>
               <w:pStyle w:val="RTUContentofTable"/>
             </w:pPr>
+            <w:proofErr w:type="spellStart"/>
             <w:r>
               <w:t>Luongs-Att</w:t>
             </w:r>
+            <w:proofErr w:type="spellEnd"/>
           </w:p>
         </w:tc>
         <w:tc>
@@ -40776,9 +41956,11 @@
             <w:pPr>
               <w:pStyle w:val="RTUContentofTable"/>
             </w:pPr>
+            <w:proofErr w:type="spellStart"/>
             <w:r>
               <w:t>Luongs-Att</w:t>
             </w:r>
+            <w:proofErr w:type="spellEnd"/>
           </w:p>
         </w:tc>
         <w:tc>
@@ -40856,9 +42038,11 @@
             <w:pPr>
               <w:pStyle w:val="RTUContentofTable"/>
             </w:pPr>
+            <w:proofErr w:type="spellStart"/>
             <w:r>
               <w:t>Luongs-Att</w:t>
             </w:r>
+            <w:proofErr w:type="spellEnd"/>
           </w:p>
         </w:tc>
         <w:tc>
@@ -40936,9 +42120,11 @@
             <w:pPr>
               <w:pStyle w:val="RTUContentofTable"/>
             </w:pPr>
+            <w:proofErr w:type="spellStart"/>
             <w:r>
               <w:t>Luongs-Att</w:t>
             </w:r>
+            <w:proofErr w:type="spellEnd"/>
           </w:p>
         </w:tc>
         <w:tc>
@@ -41016,9 +42202,11 @@
             <w:pPr>
               <w:pStyle w:val="RTUContentofTable"/>
             </w:pPr>
+            <w:proofErr w:type="spellStart"/>
             <w:r>
               <w:t>Luongs-Att</w:t>
             </w:r>
+            <w:proofErr w:type="spellEnd"/>
           </w:p>
         </w:tc>
         <w:tc>
@@ -41096,9 +42284,11 @@
             <w:pPr>
               <w:pStyle w:val="RTUContentofTable"/>
             </w:pPr>
+            <w:proofErr w:type="spellStart"/>
             <w:r>
               <w:t>Luongs-Att</w:t>
             </w:r>
+            <w:proofErr w:type="spellEnd"/>
           </w:p>
         </w:tc>
         <w:tc>
@@ -41176,9 +42366,11 @@
             <w:pPr>
               <w:pStyle w:val="RTUContentofTable"/>
             </w:pPr>
+            <w:proofErr w:type="spellStart"/>
             <w:r>
               <w:t>Luongs-Att</w:t>
             </w:r>
+            <w:proofErr w:type="spellEnd"/>
           </w:p>
         </w:tc>
         <w:tc>
@@ -41256,9 +42448,11 @@
             <w:pPr>
               <w:pStyle w:val="RTUContentofTable"/>
             </w:pPr>
+            <w:proofErr w:type="spellStart"/>
             <w:r>
               <w:t>Luongs-Att</w:t>
             </w:r>
+            <w:proofErr w:type="spellEnd"/>
           </w:p>
         </w:tc>
         <w:tc>
@@ -41336,9 +42530,11 @@
             <w:pPr>
               <w:pStyle w:val="RTUContentofTable"/>
             </w:pPr>
+            <w:proofErr w:type="spellStart"/>
             <w:r>
               <w:t>Luongs-Att</w:t>
             </w:r>
+            <w:proofErr w:type="spellEnd"/>
           </w:p>
         </w:tc>
         <w:tc>
@@ -41416,9 +42612,11 @@
             <w:pPr>
               <w:pStyle w:val="RTUContentofTable"/>
             </w:pPr>
+            <w:proofErr w:type="spellStart"/>
             <w:r>
               <w:t>Luongs-Att</w:t>
             </w:r>
+            <w:proofErr w:type="spellEnd"/>
           </w:p>
         </w:tc>
         <w:tc>
@@ -41496,9 +42694,11 @@
             <w:pPr>
               <w:pStyle w:val="RTUContentofTable"/>
             </w:pPr>
+            <w:proofErr w:type="spellStart"/>
             <w:r>
               <w:t>Luongs-Att</w:t>
             </w:r>
+            <w:proofErr w:type="spellEnd"/>
           </w:p>
         </w:tc>
         <w:tc>
@@ -41576,9 +42776,11 @@
             <w:pPr>
               <w:pStyle w:val="RTUContentofTable"/>
             </w:pPr>
+            <w:proofErr w:type="spellStart"/>
             <w:r>
               <w:t>Luongs-Att</w:t>
             </w:r>
+            <w:proofErr w:type="spellEnd"/>
           </w:p>
         </w:tc>
         <w:tc>
@@ -41656,9 +42858,11 @@
             <w:pPr>
               <w:pStyle w:val="RTUContentofTable"/>
             </w:pPr>
+            <w:proofErr w:type="spellStart"/>
             <w:r>
               <w:t>Luongs-Att</w:t>
             </w:r>
+            <w:proofErr w:type="spellEnd"/>
           </w:p>
         </w:tc>
         <w:tc>
@@ -41736,9 +42940,11 @@
             <w:pPr>
               <w:pStyle w:val="RTUContentofTable"/>
             </w:pPr>
+            <w:proofErr w:type="spellStart"/>
             <w:r>
               <w:t>Luongs-Att</w:t>
             </w:r>
+            <w:proofErr w:type="spellEnd"/>
           </w:p>
         </w:tc>
         <w:tc>
@@ -41816,9 +43022,11 @@
             <w:pPr>
               <w:pStyle w:val="RTUContentofTable"/>
             </w:pPr>
+            <w:proofErr w:type="spellStart"/>
             <w:r>
               <w:t>Luongs-Att</w:t>
             </w:r>
+            <w:proofErr w:type="spellEnd"/>
           </w:p>
         </w:tc>
         <w:tc>
@@ -41896,9 +43104,11 @@
             <w:pPr>
               <w:pStyle w:val="RTUContentofTable"/>
             </w:pPr>
+            <w:proofErr w:type="spellStart"/>
             <w:r>
               <w:t>Luongs-Att</w:t>
             </w:r>
+            <w:proofErr w:type="spellEnd"/>
           </w:p>
         </w:tc>
         <w:tc>
@@ -41976,9 +43186,11 @@
             <w:pPr>
               <w:pStyle w:val="RTUContentofTable"/>
             </w:pPr>
+            <w:proofErr w:type="spellStart"/>
             <w:r>
               <w:t>Luongs-Att</w:t>
             </w:r>
+            <w:proofErr w:type="spellEnd"/>
           </w:p>
         </w:tc>
         <w:tc>
@@ -42057,9 +43269,11 @@
             <w:pPr>
               <w:pStyle w:val="RTUContentofTable"/>
             </w:pPr>
+            <w:proofErr w:type="spellStart"/>
             <w:r>
               <w:t>Luongs-Att</w:t>
             </w:r>
+            <w:proofErr w:type="spellEnd"/>
           </w:p>
         </w:tc>
         <w:tc>
@@ -42137,9 +43351,11 @@
             <w:pPr>
               <w:pStyle w:val="RTUContentofTable"/>
             </w:pPr>
+            <w:proofErr w:type="spellStart"/>
             <w:r>
               <w:t>Luongs-Att</w:t>
             </w:r>
+            <w:proofErr w:type="spellEnd"/>
           </w:p>
         </w:tc>
         <w:tc>
@@ -42217,9 +43433,11 @@
             <w:pPr>
               <w:pStyle w:val="RTUContentofTable"/>
             </w:pPr>
+            <w:proofErr w:type="spellStart"/>
             <w:r>
               <w:t>Luongs-Att</w:t>
             </w:r>
+            <w:proofErr w:type="spellEnd"/>
           </w:p>
         </w:tc>
         <w:tc>
@@ -42297,9 +43515,11 @@
             <w:pPr>
               <w:pStyle w:val="RTUContentofTable"/>
             </w:pPr>
+            <w:proofErr w:type="spellStart"/>
             <w:r>
               <w:t>Luongs-Att</w:t>
             </w:r>
+            <w:proofErr w:type="spellEnd"/>
           </w:p>
         </w:tc>
         <w:tc>
@@ -42377,9 +43597,11 @@
             <w:pPr>
               <w:pStyle w:val="RTUContentofTable"/>
             </w:pPr>
+            <w:proofErr w:type="spellStart"/>
             <w:r>
               <w:t>Luongs-Att</w:t>
             </w:r>
+            <w:proofErr w:type="spellEnd"/>
           </w:p>
         </w:tc>
         <w:tc>
@@ -42457,9 +43679,11 @@
             <w:pPr>
               <w:pStyle w:val="RTUContentofTable"/>
             </w:pPr>
+            <w:proofErr w:type="spellStart"/>
             <w:r>
               <w:t>Luongs-Att</w:t>
             </w:r>
+            <w:proofErr w:type="spellEnd"/>
           </w:p>
         </w:tc>
         <w:tc>
@@ -42537,9 +43761,11 @@
             <w:pPr>
               <w:pStyle w:val="RTUContentofTable"/>
             </w:pPr>
+            <w:proofErr w:type="spellStart"/>
             <w:r>
               <w:t>Luongs-Att</w:t>
             </w:r>
+            <w:proofErr w:type="spellEnd"/>
           </w:p>
         </w:tc>
         <w:tc>
@@ -42617,9 +43843,11 @@
             <w:pPr>
               <w:pStyle w:val="RTUContentofTable"/>
             </w:pPr>
+            <w:proofErr w:type="spellStart"/>
             <w:r>
               <w:t>Luongs-Att</w:t>
             </w:r>
+            <w:proofErr w:type="spellEnd"/>
           </w:p>
         </w:tc>
         <w:tc>
@@ -42697,9 +43925,11 @@
             <w:pPr>
               <w:pStyle w:val="RTUContentofTable"/>
             </w:pPr>
+            <w:proofErr w:type="spellStart"/>
             <w:r>
               <w:t>Luongs-Att</w:t>
             </w:r>
+            <w:proofErr w:type="spellEnd"/>
           </w:p>
         </w:tc>
         <w:tc>
@@ -42777,9 +44007,11 @@
             <w:pPr>
               <w:pStyle w:val="RTUContentofTable"/>
             </w:pPr>
+            <w:proofErr w:type="spellStart"/>
             <w:r>
               <w:t>Luongs-Att</w:t>
             </w:r>
+            <w:proofErr w:type="spellEnd"/>
           </w:p>
         </w:tc>
         <w:tc>
@@ -42857,9 +44089,11 @@
             <w:pPr>
               <w:pStyle w:val="RTUContentofTable"/>
             </w:pPr>
+            <w:proofErr w:type="spellStart"/>
             <w:r>
               <w:t>Luongs-Att</w:t>
             </w:r>
+            <w:proofErr w:type="spellEnd"/>
           </w:p>
         </w:tc>
         <w:tc>
@@ -42937,9 +44171,11 @@
             <w:pPr>
               <w:pStyle w:val="RTUContentofTable"/>
             </w:pPr>
+            <w:proofErr w:type="spellStart"/>
             <w:r>
               <w:t>Luongs-Att</w:t>
             </w:r>
+            <w:proofErr w:type="spellEnd"/>
           </w:p>
         </w:tc>
         <w:tc>
@@ -43017,9 +44253,11 @@
             <w:pPr>
               <w:pStyle w:val="RTUContentofTable"/>
             </w:pPr>
+            <w:proofErr w:type="spellStart"/>
             <w:r>
               <w:t>Luongs-Att</w:t>
             </w:r>
+            <w:proofErr w:type="spellEnd"/>
           </w:p>
         </w:tc>
         <w:tc>
@@ -43097,9 +44335,11 @@
             <w:pPr>
               <w:pStyle w:val="RTUContentofTable"/>
             </w:pPr>
+            <w:proofErr w:type="spellStart"/>
             <w:r>
               <w:t>Luongs-Att</w:t>
             </w:r>
+            <w:proofErr w:type="spellEnd"/>
           </w:p>
         </w:tc>
         <w:tc>
@@ -43177,9 +44417,11 @@
             <w:pPr>
               <w:pStyle w:val="RTUContentofTable"/>
             </w:pPr>
+            <w:proofErr w:type="spellStart"/>
             <w:r>
               <w:t>Luongs-Att</w:t>
             </w:r>
+            <w:proofErr w:type="spellEnd"/>
           </w:p>
         </w:tc>
         <w:tc>
@@ -43257,9 +44499,11 @@
             <w:pPr>
               <w:pStyle w:val="RTUContentofTable"/>
             </w:pPr>
+            <w:proofErr w:type="spellStart"/>
             <w:r>
               <w:t>Luongs-Att</w:t>
             </w:r>
+            <w:proofErr w:type="spellEnd"/>
           </w:p>
         </w:tc>
         <w:tc>
@@ -43337,9 +44581,11 @@
             <w:pPr>
               <w:pStyle w:val="RTUContentofTable"/>
             </w:pPr>
+            <w:proofErr w:type="spellStart"/>
             <w:r>
               <w:t>Luongs-Att</w:t>
             </w:r>
+            <w:proofErr w:type="spellEnd"/>
           </w:p>
         </w:tc>
         <w:tc>
@@ -43417,9 +44663,11 @@
             <w:pPr>
               <w:pStyle w:val="RTUContentofTable"/>
             </w:pPr>
+            <w:proofErr w:type="spellStart"/>
             <w:r>
               <w:t>Luongs-Att</w:t>
             </w:r>
+            <w:proofErr w:type="spellEnd"/>
           </w:p>
         </w:tc>
         <w:tc>
@@ -43497,9 +44745,11 @@
             <w:pPr>
               <w:pStyle w:val="RTUContentofTable"/>
             </w:pPr>
+            <w:proofErr w:type="spellStart"/>
             <w:r>
               <w:t>Luongs-Att</w:t>
             </w:r>
+            <w:proofErr w:type="spellEnd"/>
           </w:p>
         </w:tc>
         <w:tc>
@@ -43577,9 +44827,11 @@
             <w:pPr>
               <w:pStyle w:val="RTUContentofTable"/>
             </w:pPr>
+            <w:proofErr w:type="spellStart"/>
             <w:r>
               <w:t>Luongs-Att</w:t>
             </w:r>
+            <w:proofErr w:type="spellEnd"/>
           </w:p>
         </w:tc>
         <w:tc>
@@ -43657,9 +44909,11 @@
             <w:pPr>
               <w:pStyle w:val="RTUContentofTable"/>
             </w:pPr>
+            <w:proofErr w:type="spellStart"/>
             <w:r>
               <w:t>Luongs-Att</w:t>
             </w:r>
+            <w:proofErr w:type="spellEnd"/>
           </w:p>
         </w:tc>
         <w:tc>
@@ -43737,9 +44991,11 @@
             <w:pPr>
               <w:pStyle w:val="RTUContentofTable"/>
             </w:pPr>
+            <w:proofErr w:type="spellStart"/>
             <w:r>
               <w:t>Luongs-Att</w:t>
             </w:r>
+            <w:proofErr w:type="spellEnd"/>
           </w:p>
         </w:tc>
         <w:tc>
@@ -43817,9 +45073,11 @@
             <w:pPr>
               <w:pStyle w:val="RTUContentofTable"/>
             </w:pPr>
+            <w:proofErr w:type="spellStart"/>
             <w:r>
               <w:t>Luongs-Att</w:t>
             </w:r>
+            <w:proofErr w:type="spellEnd"/>
           </w:p>
         </w:tc>
         <w:tc>
@@ -43897,9 +45155,11 @@
             <w:pPr>
               <w:pStyle w:val="RTUContentofTable"/>
             </w:pPr>
+            <w:proofErr w:type="spellStart"/>
             <w:r>
               <w:t>Luongs-Att</w:t>
             </w:r>
+            <w:proofErr w:type="spellEnd"/>
           </w:p>
         </w:tc>
         <w:tc>
@@ -43977,9 +45237,11 @@
             <w:pPr>
               <w:pStyle w:val="RTUContentofTable"/>
             </w:pPr>
+            <w:proofErr w:type="spellStart"/>
             <w:r>
               <w:t>Luongs-Att</w:t>
             </w:r>
+            <w:proofErr w:type="spellEnd"/>
           </w:p>
         </w:tc>
         <w:tc>
@@ -44057,9 +45319,11 @@
             <w:pPr>
               <w:pStyle w:val="RTUContentofTable"/>
             </w:pPr>
+            <w:proofErr w:type="spellStart"/>
             <w:r>
               <w:t>Luongs-Att</w:t>
             </w:r>
+            <w:proofErr w:type="spellEnd"/>
           </w:p>
         </w:tc>
         <w:tc>
@@ -44137,9 +45401,11 @@
             <w:pPr>
               <w:pStyle w:val="RTUContentofTable"/>
             </w:pPr>
+            <w:proofErr w:type="spellStart"/>
             <w:r>
               <w:t>Luongs-Att</w:t>
             </w:r>
+            <w:proofErr w:type="spellEnd"/>
           </w:p>
         </w:tc>
         <w:tc>
@@ -44217,9 +45483,11 @@
             <w:pPr>
               <w:pStyle w:val="RTUContentofTable"/>
             </w:pPr>
+            <w:proofErr w:type="spellStart"/>
             <w:r>
               <w:t>Luongs-Att</w:t>
             </w:r>
+            <w:proofErr w:type="spellEnd"/>
           </w:p>
         </w:tc>
         <w:tc>
@@ -44297,9 +45565,11 @@
             <w:pPr>
               <w:pStyle w:val="RTUContentofTable"/>
             </w:pPr>
+            <w:proofErr w:type="spellStart"/>
             <w:r>
               <w:t>Luongs-Att</w:t>
             </w:r>
+            <w:proofErr w:type="spellEnd"/>
           </w:p>
         </w:tc>
         <w:tc>
@@ -44378,9 +45648,11 @@
             <w:pPr>
               <w:pStyle w:val="RTUContentofTable"/>
             </w:pPr>
+            <w:proofErr w:type="spellStart"/>
             <w:r>
               <w:t>Luongs-Att</w:t>
             </w:r>
+            <w:proofErr w:type="spellEnd"/>
           </w:p>
         </w:tc>
         <w:tc>
@@ -44458,9 +45730,11 @@
             <w:pPr>
               <w:pStyle w:val="RTUContentofTable"/>
             </w:pPr>
+            <w:proofErr w:type="spellStart"/>
             <w:r>
               <w:t>Luongs-Att</w:t>
             </w:r>
+            <w:proofErr w:type="spellEnd"/>
           </w:p>
         </w:tc>
         <w:tc>
@@ -44538,9 +45812,11 @@
             <w:pPr>
               <w:pStyle w:val="RTUContentofTable"/>
             </w:pPr>
+            <w:proofErr w:type="spellStart"/>
             <w:r>
               <w:t>Luongs-Att</w:t>
             </w:r>
+            <w:proofErr w:type="spellEnd"/>
           </w:p>
         </w:tc>
         <w:tc>
@@ -57546,8 +58822,13 @@
               <w:pStyle w:val="RTUContentofTable"/>
             </w:pPr>
             <w:r>
-              <w:t>Conv-EncDec</w:t>
-            </w:r>
+              <w:t>Conv-</w:t>
+            </w:r>
+            <w:proofErr w:type="spellStart"/>
+            <w:r>
+              <w:t>EncDec</w:t>
+            </w:r>
+            <w:proofErr w:type="spellEnd"/>
           </w:p>
         </w:tc>
         <w:tc>
@@ -57626,8 +58907,13 @@
               <w:pStyle w:val="RTUContentofTable"/>
             </w:pPr>
             <w:r>
-              <w:t>Conv-EncDec</w:t>
-            </w:r>
+              <w:t>Conv-</w:t>
+            </w:r>
+            <w:proofErr w:type="spellStart"/>
+            <w:r>
+              <w:t>EncDec</w:t>
+            </w:r>
+            <w:proofErr w:type="spellEnd"/>
           </w:p>
         </w:tc>
         <w:tc>
@@ -57706,8 +58992,13 @@
               <w:pStyle w:val="RTUContentofTable"/>
             </w:pPr>
             <w:r>
-              <w:t>Conv-EncDec</w:t>
-            </w:r>
+              <w:t>Conv-</w:t>
+            </w:r>
+            <w:proofErr w:type="spellStart"/>
+            <w:r>
+              <w:t>EncDec</w:t>
+            </w:r>
+            <w:proofErr w:type="spellEnd"/>
           </w:p>
         </w:tc>
         <w:tc>
@@ -57786,8 +59077,13 @@
               <w:pStyle w:val="RTUContentofTable"/>
             </w:pPr>
             <w:r>
-              <w:t>Conv-EncDec</w:t>
-            </w:r>
+              <w:t>Conv-</w:t>
+            </w:r>
+            <w:proofErr w:type="spellStart"/>
+            <w:r>
+              <w:t>EncDec</w:t>
+            </w:r>
+            <w:proofErr w:type="spellEnd"/>
           </w:p>
         </w:tc>
         <w:tc>
@@ -57866,8 +59162,13 @@
               <w:pStyle w:val="RTUContentofTable"/>
             </w:pPr>
             <w:r>
-              <w:t>Conv-EncDec</w:t>
-            </w:r>
+              <w:t>Conv-</w:t>
+            </w:r>
+            <w:proofErr w:type="spellStart"/>
+            <w:r>
+              <w:t>EncDec</w:t>
+            </w:r>
+            <w:proofErr w:type="spellEnd"/>
           </w:p>
         </w:tc>
         <w:tc>
@@ -57946,8 +59247,13 @@
               <w:pStyle w:val="RTUContentofTable"/>
             </w:pPr>
             <w:r>
-              <w:t>Conv-EncDec</w:t>
-            </w:r>
+              <w:t>Conv-</w:t>
+            </w:r>
+            <w:proofErr w:type="spellStart"/>
+            <w:r>
+              <w:t>EncDec</w:t>
+            </w:r>
+            <w:proofErr w:type="spellEnd"/>
           </w:p>
         </w:tc>
         <w:tc>
@@ -58026,8 +59332,13 @@
               <w:pStyle w:val="RTUContentofTable"/>
             </w:pPr>
             <w:r>
-              <w:t>Conv-EncDec</w:t>
-            </w:r>
+              <w:t>Conv-</w:t>
+            </w:r>
+            <w:proofErr w:type="spellStart"/>
+            <w:r>
+              <w:t>EncDec</w:t>
+            </w:r>
+            <w:proofErr w:type="spellEnd"/>
           </w:p>
         </w:tc>
         <w:tc>
@@ -58106,8 +59417,13 @@
               <w:pStyle w:val="RTUContentofTable"/>
             </w:pPr>
             <w:r>
-              <w:t>Conv-EncDec</w:t>
-            </w:r>
+              <w:t>Conv-</w:t>
+            </w:r>
+            <w:proofErr w:type="spellStart"/>
+            <w:r>
+              <w:t>EncDec</w:t>
+            </w:r>
+            <w:proofErr w:type="spellEnd"/>
           </w:p>
         </w:tc>
         <w:tc>
@@ -58186,8 +59502,13 @@
               <w:pStyle w:val="RTUContentofTable"/>
             </w:pPr>
             <w:r>
-              <w:t>Conv-EncDec</w:t>
-            </w:r>
+              <w:t>Conv-</w:t>
+            </w:r>
+            <w:proofErr w:type="spellStart"/>
+            <w:r>
+              <w:t>EncDec</w:t>
+            </w:r>
+            <w:proofErr w:type="spellEnd"/>
           </w:p>
         </w:tc>
         <w:tc>
@@ -58266,8 +59587,13 @@
               <w:pStyle w:val="RTUContentofTable"/>
             </w:pPr>
             <w:r>
-              <w:t>Conv-EncDec</w:t>
-            </w:r>
+              <w:t>Conv-</w:t>
+            </w:r>
+            <w:proofErr w:type="spellStart"/>
+            <w:r>
+              <w:t>EncDec</w:t>
+            </w:r>
+            <w:proofErr w:type="spellEnd"/>
           </w:p>
         </w:tc>
         <w:tc>
@@ -58346,8 +59672,13 @@
               <w:pStyle w:val="RTUContentofTable"/>
             </w:pPr>
             <w:r>
-              <w:t>Conv-EncDec</w:t>
-            </w:r>
+              <w:t>Conv-</w:t>
+            </w:r>
+            <w:proofErr w:type="spellStart"/>
+            <w:r>
+              <w:t>EncDec</w:t>
+            </w:r>
+            <w:proofErr w:type="spellEnd"/>
           </w:p>
         </w:tc>
         <w:tc>
@@ -58426,8 +59757,13 @@
               <w:pStyle w:val="RTUContentofTable"/>
             </w:pPr>
             <w:r>
-              <w:t>Conv-EncDec</w:t>
-            </w:r>
+              <w:t>Conv-</w:t>
+            </w:r>
+            <w:proofErr w:type="spellStart"/>
+            <w:r>
+              <w:t>EncDec</w:t>
+            </w:r>
+            <w:proofErr w:type="spellEnd"/>
           </w:p>
         </w:tc>
         <w:tc>
@@ -58507,8 +59843,13 @@
               <w:pStyle w:val="RTUContentofTable"/>
             </w:pPr>
             <w:r>
-              <w:t>Conv-EncDec</w:t>
-            </w:r>
+              <w:t>Conv-</w:t>
+            </w:r>
+            <w:proofErr w:type="spellStart"/>
+            <w:r>
+              <w:t>EncDec</w:t>
+            </w:r>
+            <w:proofErr w:type="spellEnd"/>
           </w:p>
         </w:tc>
         <w:tc>
@@ -58587,8 +59928,13 @@
               <w:pStyle w:val="RTUContentofTable"/>
             </w:pPr>
             <w:r>
-              <w:t>Conv-EncDec</w:t>
-            </w:r>
+              <w:t>Conv-</w:t>
+            </w:r>
+            <w:proofErr w:type="spellStart"/>
+            <w:r>
+              <w:t>EncDec</w:t>
+            </w:r>
+            <w:proofErr w:type="spellEnd"/>
           </w:p>
         </w:tc>
         <w:tc>
@@ -58667,8 +60013,13 @@
               <w:pStyle w:val="RTUContentofTable"/>
             </w:pPr>
             <w:r>
-              <w:t>Conv-EncDec</w:t>
-            </w:r>
+              <w:t>Conv-</w:t>
+            </w:r>
+            <w:proofErr w:type="spellStart"/>
+            <w:r>
+              <w:t>EncDec</w:t>
+            </w:r>
+            <w:proofErr w:type="spellEnd"/>
           </w:p>
         </w:tc>
         <w:tc>
@@ -58747,8 +60098,13 @@
               <w:pStyle w:val="RTUContentofTable"/>
             </w:pPr>
             <w:r>
-              <w:t>Conv-EncDec</w:t>
-            </w:r>
+              <w:t>Conv-</w:t>
+            </w:r>
+            <w:proofErr w:type="spellStart"/>
+            <w:r>
+              <w:t>EncDec</w:t>
+            </w:r>
+            <w:proofErr w:type="spellEnd"/>
           </w:p>
         </w:tc>
         <w:tc>
@@ -58827,8 +60183,13 @@
               <w:pStyle w:val="RTUContentofTable"/>
             </w:pPr>
             <w:r>
-              <w:t>Conv-EncDec</w:t>
-            </w:r>
+              <w:t>Conv-</w:t>
+            </w:r>
+            <w:proofErr w:type="spellStart"/>
+            <w:r>
+              <w:t>EncDec</w:t>
+            </w:r>
+            <w:proofErr w:type="spellEnd"/>
           </w:p>
         </w:tc>
         <w:tc>
@@ -58907,8 +60268,13 @@
               <w:pStyle w:val="RTUContentofTable"/>
             </w:pPr>
             <w:r>
-              <w:t>Conv-EncDec</w:t>
-            </w:r>
+              <w:t>Conv-</w:t>
+            </w:r>
+            <w:proofErr w:type="spellStart"/>
+            <w:r>
+              <w:t>EncDec</w:t>
+            </w:r>
+            <w:proofErr w:type="spellEnd"/>
           </w:p>
         </w:tc>
         <w:tc>
@@ -58987,8 +60353,13 @@
               <w:pStyle w:val="RTUContentofTable"/>
             </w:pPr>
             <w:r>
-              <w:t>Conv-EncDec</w:t>
-            </w:r>
+              <w:t>Conv-</w:t>
+            </w:r>
+            <w:proofErr w:type="spellStart"/>
+            <w:r>
+              <w:t>EncDec</w:t>
+            </w:r>
+            <w:proofErr w:type="spellEnd"/>
           </w:p>
         </w:tc>
         <w:tc>
@@ -59067,8 +60438,13 @@
               <w:pStyle w:val="RTUContentofTable"/>
             </w:pPr>
             <w:r>
-              <w:t>Conv-EncDec</w:t>
-            </w:r>
+              <w:t>Conv-</w:t>
+            </w:r>
+            <w:proofErr w:type="spellStart"/>
+            <w:r>
+              <w:t>EncDec</w:t>
+            </w:r>
+            <w:proofErr w:type="spellEnd"/>
           </w:p>
         </w:tc>
         <w:tc>
@@ -59147,8 +60523,13 @@
               <w:pStyle w:val="RTUContentofTable"/>
             </w:pPr>
             <w:r>
-              <w:t>Conv-EncDec</w:t>
-            </w:r>
+              <w:t>Conv-</w:t>
+            </w:r>
+            <w:proofErr w:type="spellStart"/>
+            <w:r>
+              <w:t>EncDec</w:t>
+            </w:r>
+            <w:proofErr w:type="spellEnd"/>
           </w:p>
         </w:tc>
         <w:tc>
@@ -59227,8 +60608,13 @@
               <w:pStyle w:val="RTUContentofTable"/>
             </w:pPr>
             <w:r>
-              <w:t>Conv-EncDec</w:t>
-            </w:r>
+              <w:t>Conv-</w:t>
+            </w:r>
+            <w:proofErr w:type="spellStart"/>
+            <w:r>
+              <w:t>EncDec</w:t>
+            </w:r>
+            <w:proofErr w:type="spellEnd"/>
           </w:p>
         </w:tc>
         <w:tc>
@@ -59307,8 +60693,13 @@
               <w:pStyle w:val="RTUContentofTable"/>
             </w:pPr>
             <w:r>
-              <w:t>Conv-EncDec</w:t>
-            </w:r>
+              <w:t>Conv-</w:t>
+            </w:r>
+            <w:proofErr w:type="spellStart"/>
+            <w:r>
+              <w:t>EncDec</w:t>
+            </w:r>
+            <w:proofErr w:type="spellEnd"/>
           </w:p>
         </w:tc>
         <w:tc>
@@ -59387,8 +60778,13 @@
               <w:pStyle w:val="RTUContentofTable"/>
             </w:pPr>
             <w:r>
-              <w:t>Conv-EncDec</w:t>
-            </w:r>
+              <w:t>Conv-</w:t>
+            </w:r>
+            <w:proofErr w:type="spellStart"/>
+            <w:r>
+              <w:t>EncDec</w:t>
+            </w:r>
+            <w:proofErr w:type="spellEnd"/>
           </w:p>
         </w:tc>
         <w:tc>
@@ -59467,8 +60863,13 @@
               <w:pStyle w:val="RTUContentofTable"/>
             </w:pPr>
             <w:r>
-              <w:t>Conv-EncDec</w:t>
-            </w:r>
+              <w:t>Conv-</w:t>
+            </w:r>
+            <w:proofErr w:type="spellStart"/>
+            <w:r>
+              <w:t>EncDec</w:t>
+            </w:r>
+            <w:proofErr w:type="spellEnd"/>
           </w:p>
         </w:tc>
         <w:tc>
@@ -59547,8 +60948,13 @@
               <w:pStyle w:val="RTUContentofTable"/>
             </w:pPr>
             <w:r>
-              <w:t>Conv-EncDec</w:t>
-            </w:r>
+              <w:t>Conv-</w:t>
+            </w:r>
+            <w:proofErr w:type="spellStart"/>
+            <w:r>
+              <w:t>EncDec</w:t>
+            </w:r>
+            <w:proofErr w:type="spellEnd"/>
           </w:p>
         </w:tc>
         <w:tc>
@@ -59627,8 +61033,13 @@
               <w:pStyle w:val="RTUContentofTable"/>
             </w:pPr>
             <w:r>
-              <w:t>Conv-EncDec</w:t>
-            </w:r>
+              <w:t>Conv-</w:t>
+            </w:r>
+            <w:proofErr w:type="spellStart"/>
+            <w:r>
+              <w:t>EncDec</w:t>
+            </w:r>
+            <w:proofErr w:type="spellEnd"/>
           </w:p>
         </w:tc>
         <w:tc>
@@ -59707,8 +61118,13 @@
               <w:pStyle w:val="RTUContentofTable"/>
             </w:pPr>
             <w:r>
-              <w:t>Conv-EncDec</w:t>
-            </w:r>
+              <w:t>Conv-</w:t>
+            </w:r>
+            <w:proofErr w:type="spellStart"/>
+            <w:r>
+              <w:t>EncDec</w:t>
+            </w:r>
+            <w:proofErr w:type="spellEnd"/>
           </w:p>
         </w:tc>
         <w:tc>
@@ -59787,8 +61203,13 @@
               <w:pStyle w:val="RTUContentofTable"/>
             </w:pPr>
             <w:r>
-              <w:t>Conv-EncDec</w:t>
-            </w:r>
+              <w:t>Conv-</w:t>
+            </w:r>
+            <w:proofErr w:type="spellStart"/>
+            <w:r>
+              <w:t>EncDec</w:t>
+            </w:r>
+            <w:proofErr w:type="spellEnd"/>
           </w:p>
         </w:tc>
         <w:tc>
@@ -59867,8 +61288,13 @@
               <w:pStyle w:val="RTUContentofTable"/>
             </w:pPr>
             <w:r>
-              <w:t>Conv-EncDec</w:t>
-            </w:r>
+              <w:t>Conv-</w:t>
+            </w:r>
+            <w:proofErr w:type="spellStart"/>
+            <w:r>
+              <w:t>EncDec</w:t>
+            </w:r>
+            <w:proofErr w:type="spellEnd"/>
           </w:p>
         </w:tc>
         <w:tc>
@@ -59947,8 +61373,13 @@
               <w:pStyle w:val="RTUContentofTable"/>
             </w:pPr>
             <w:r>
-              <w:t>Conv-EncDec</w:t>
-            </w:r>
+              <w:t>Conv-</w:t>
+            </w:r>
+            <w:proofErr w:type="spellStart"/>
+            <w:r>
+              <w:t>EncDec</w:t>
+            </w:r>
+            <w:proofErr w:type="spellEnd"/>
           </w:p>
         </w:tc>
         <w:tc>
@@ -60027,8 +61458,13 @@
               <w:pStyle w:val="RTUContentofTable"/>
             </w:pPr>
             <w:r>
-              <w:t>Conv-EncDec</w:t>
-            </w:r>
+              <w:t>Conv-</w:t>
+            </w:r>
+            <w:proofErr w:type="spellStart"/>
+            <w:r>
+              <w:t>EncDec</w:t>
+            </w:r>
+            <w:proofErr w:type="spellEnd"/>
           </w:p>
         </w:tc>
         <w:tc>
@@ -60107,8 +61543,13 @@
               <w:pStyle w:val="RTUContentofTable"/>
             </w:pPr>
             <w:r>
-              <w:t>Conv-EncDec</w:t>
-            </w:r>
+              <w:t>Conv-</w:t>
+            </w:r>
+            <w:proofErr w:type="spellStart"/>
+            <w:r>
+              <w:t>EncDec</w:t>
+            </w:r>
+            <w:proofErr w:type="spellEnd"/>
           </w:p>
         </w:tc>
         <w:tc>
@@ -60187,8 +61628,13 @@
               <w:pStyle w:val="RTUContentofTable"/>
             </w:pPr>
             <w:r>
-              <w:t>Conv-EncDec</w:t>
-            </w:r>
+              <w:t>Conv-</w:t>
+            </w:r>
+            <w:proofErr w:type="spellStart"/>
+            <w:r>
+              <w:t>EncDec</w:t>
+            </w:r>
+            <w:proofErr w:type="spellEnd"/>
           </w:p>
         </w:tc>
         <w:tc>
@@ -60267,8 +61713,13 @@
               <w:pStyle w:val="RTUContentofTable"/>
             </w:pPr>
             <w:r>
-              <w:t>Conv-EncDec</w:t>
-            </w:r>
+              <w:t>Conv-</w:t>
+            </w:r>
+            <w:proofErr w:type="spellStart"/>
+            <w:r>
+              <w:t>EncDec</w:t>
+            </w:r>
+            <w:proofErr w:type="spellEnd"/>
           </w:p>
         </w:tc>
         <w:tc>
@@ -60347,8 +61798,13 @@
               <w:pStyle w:val="RTUContentofTable"/>
             </w:pPr>
             <w:r>
-              <w:t>Conv-EncDec</w:t>
-            </w:r>
+              <w:t>Conv-</w:t>
+            </w:r>
+            <w:proofErr w:type="spellStart"/>
+            <w:r>
+              <w:t>EncDec</w:t>
+            </w:r>
+            <w:proofErr w:type="spellEnd"/>
           </w:p>
         </w:tc>
         <w:tc>
@@ -60427,8 +61883,13 @@
               <w:pStyle w:val="RTUContentofTable"/>
             </w:pPr>
             <w:r>
-              <w:t>Conv-EncDec</w:t>
-            </w:r>
+              <w:t>Conv-</w:t>
+            </w:r>
+            <w:proofErr w:type="spellStart"/>
+            <w:r>
+              <w:t>EncDec</w:t>
+            </w:r>
+            <w:proofErr w:type="spellEnd"/>
           </w:p>
         </w:tc>
         <w:tc>
@@ -60507,8 +61968,13 @@
               <w:pStyle w:val="RTUContentofTable"/>
             </w:pPr>
             <w:r>
-              <w:t>Conv-EncDec</w:t>
-            </w:r>
+              <w:t>Conv-</w:t>
+            </w:r>
+            <w:proofErr w:type="spellStart"/>
+            <w:r>
+              <w:t>EncDec</w:t>
+            </w:r>
+            <w:proofErr w:type="spellEnd"/>
           </w:p>
         </w:tc>
         <w:tc>
@@ -60587,8 +62053,13 @@
               <w:pStyle w:val="RTUContentofTable"/>
             </w:pPr>
             <w:r>
-              <w:t>Conv-EncDec</w:t>
-            </w:r>
+              <w:t>Conv-</w:t>
+            </w:r>
+            <w:proofErr w:type="spellStart"/>
+            <w:r>
+              <w:t>EncDec</w:t>
+            </w:r>
+            <w:proofErr w:type="spellEnd"/>
           </w:p>
         </w:tc>
         <w:tc>
@@ -60667,8 +62138,13 @@
               <w:pStyle w:val="RTUContentofTable"/>
             </w:pPr>
             <w:r>
-              <w:t>Conv-EncDec</w:t>
-            </w:r>
+              <w:t>Conv-</w:t>
+            </w:r>
+            <w:proofErr w:type="spellStart"/>
+            <w:r>
+              <w:t>EncDec</w:t>
+            </w:r>
+            <w:proofErr w:type="spellEnd"/>
           </w:p>
         </w:tc>
         <w:tc>
@@ -60747,8 +62223,13 @@
               <w:pStyle w:val="RTUContentofTable"/>
             </w:pPr>
             <w:r>
-              <w:t>Conv-EncDec</w:t>
-            </w:r>
+              <w:t>Conv-</w:t>
+            </w:r>
+            <w:proofErr w:type="spellStart"/>
+            <w:r>
+              <w:t>EncDec</w:t>
+            </w:r>
+            <w:proofErr w:type="spellEnd"/>
           </w:p>
         </w:tc>
         <w:tc>
@@ -60828,8 +62309,13 @@
               <w:pStyle w:val="RTUContentofTable"/>
             </w:pPr>
             <w:r>
-              <w:t>Conv-EncDec</w:t>
-            </w:r>
+              <w:t>Conv-</w:t>
+            </w:r>
+            <w:proofErr w:type="spellStart"/>
+            <w:r>
+              <w:t>EncDec</w:t>
+            </w:r>
+            <w:proofErr w:type="spellEnd"/>
           </w:p>
         </w:tc>
         <w:tc>
@@ -60908,8 +62394,13 @@
               <w:pStyle w:val="RTUContentofTable"/>
             </w:pPr>
             <w:r>
-              <w:t>Conv-EncDec</w:t>
-            </w:r>
+              <w:t>Conv-</w:t>
+            </w:r>
+            <w:proofErr w:type="spellStart"/>
+            <w:r>
+              <w:t>EncDec</w:t>
+            </w:r>
+            <w:proofErr w:type="spellEnd"/>
           </w:p>
         </w:tc>
         <w:tc>
@@ -60988,8 +62479,13 @@
               <w:pStyle w:val="RTUContentofTable"/>
             </w:pPr>
             <w:r>
-              <w:t>Conv-EncDec</w:t>
-            </w:r>
+              <w:t>Conv-</w:t>
+            </w:r>
+            <w:proofErr w:type="spellStart"/>
+            <w:r>
+              <w:t>EncDec</w:t>
+            </w:r>
+            <w:proofErr w:type="spellEnd"/>
           </w:p>
         </w:tc>
         <w:tc>
@@ -61068,8 +62564,13 @@
               <w:pStyle w:val="RTUContentofTable"/>
             </w:pPr>
             <w:r>
-              <w:t>Conv-EncDec</w:t>
-            </w:r>
+              <w:t>Conv-</w:t>
+            </w:r>
+            <w:proofErr w:type="spellStart"/>
+            <w:r>
+              <w:t>EncDec</w:t>
+            </w:r>
+            <w:proofErr w:type="spellEnd"/>
           </w:p>
         </w:tc>
         <w:tc>
@@ -61148,8 +62649,13 @@
               <w:pStyle w:val="RTUContentofTable"/>
             </w:pPr>
             <w:r>
-              <w:t>Conv-EncDec</w:t>
-            </w:r>
+              <w:t>Conv-</w:t>
+            </w:r>
+            <w:proofErr w:type="spellStart"/>
+            <w:r>
+              <w:t>EncDec</w:t>
+            </w:r>
+            <w:proofErr w:type="spellEnd"/>
           </w:p>
         </w:tc>
         <w:tc>
@@ -61228,8 +62734,13 @@
               <w:pStyle w:val="RTUContentofTable"/>
             </w:pPr>
             <w:r>
-              <w:t>Conv-EncDec</w:t>
-            </w:r>
+              <w:t>Conv-</w:t>
+            </w:r>
+            <w:proofErr w:type="spellStart"/>
+            <w:r>
+              <w:t>EncDec</w:t>
+            </w:r>
+            <w:proofErr w:type="spellEnd"/>
           </w:p>
         </w:tc>
         <w:tc>
@@ -61308,8 +62819,13 @@
               <w:pStyle w:val="RTUContentofTable"/>
             </w:pPr>
             <w:r>
-              <w:t>Conv-EncDec</w:t>
-            </w:r>
+              <w:t>Conv-</w:t>
+            </w:r>
+            <w:proofErr w:type="spellStart"/>
+            <w:r>
+              <w:t>EncDec</w:t>
+            </w:r>
+            <w:proofErr w:type="spellEnd"/>
           </w:p>
         </w:tc>
         <w:tc>
@@ -61388,8 +62904,13 @@
               <w:pStyle w:val="RTUContentofTable"/>
             </w:pPr>
             <w:r>
-              <w:t>Conv-EncDec</w:t>
-            </w:r>
+              <w:t>Conv-</w:t>
+            </w:r>
+            <w:proofErr w:type="spellStart"/>
+            <w:r>
+              <w:t>EncDec</w:t>
+            </w:r>
+            <w:proofErr w:type="spellEnd"/>
           </w:p>
         </w:tc>
         <w:tc>
@@ -61468,8 +62989,13 @@
               <w:pStyle w:val="RTUContentofTable"/>
             </w:pPr>
             <w:r>
-              <w:t>Conv-EncDec</w:t>
-            </w:r>
+              <w:t>Conv-</w:t>
+            </w:r>
+            <w:proofErr w:type="spellStart"/>
+            <w:r>
+              <w:t>EncDec</w:t>
+            </w:r>
+            <w:proofErr w:type="spellEnd"/>
           </w:p>
         </w:tc>
         <w:tc>
@@ -61548,8 +63074,13 @@
               <w:pStyle w:val="RTUContentofTable"/>
             </w:pPr>
             <w:r>
-              <w:t>Conv-EncDec</w:t>
-            </w:r>
+              <w:t>Conv-</w:t>
+            </w:r>
+            <w:proofErr w:type="spellStart"/>
+            <w:r>
+              <w:t>EncDec</w:t>
+            </w:r>
+            <w:proofErr w:type="spellEnd"/>
           </w:p>
         </w:tc>
         <w:tc>
@@ -61628,8 +63159,13 @@
               <w:pStyle w:val="RTUContentofTable"/>
             </w:pPr>
             <w:r>
-              <w:t>Conv-EncDec</w:t>
-            </w:r>
+              <w:t>Conv-</w:t>
+            </w:r>
+            <w:proofErr w:type="spellStart"/>
+            <w:r>
+              <w:t>EncDec</w:t>
+            </w:r>
+            <w:proofErr w:type="spellEnd"/>
           </w:p>
         </w:tc>
         <w:tc>
@@ -61708,8 +63244,13 @@
               <w:pStyle w:val="RTUContentofTable"/>
             </w:pPr>
             <w:r>
-              <w:t>Conv-EncDec</w:t>
-            </w:r>
+              <w:t>Conv-</w:t>
+            </w:r>
+            <w:proofErr w:type="spellStart"/>
+            <w:r>
+              <w:t>EncDec</w:t>
+            </w:r>
+            <w:proofErr w:type="spellEnd"/>
           </w:p>
         </w:tc>
         <w:tc>
@@ -61788,8 +63329,13 @@
               <w:pStyle w:val="RTUContentofTable"/>
             </w:pPr>
             <w:r>
-              <w:t>Conv-EncDec</w:t>
-            </w:r>
+              <w:t>Conv-</w:t>
+            </w:r>
+            <w:proofErr w:type="spellStart"/>
+            <w:r>
+              <w:t>EncDec</w:t>
+            </w:r>
+            <w:proofErr w:type="spellEnd"/>
           </w:p>
         </w:tc>
         <w:tc>
@@ -61868,8 +63414,13 @@
               <w:pStyle w:val="RTUContentofTable"/>
             </w:pPr>
             <w:r>
-              <w:t>Conv-EncDec</w:t>
-            </w:r>
+              <w:t>Conv-</w:t>
+            </w:r>
+            <w:proofErr w:type="spellStart"/>
+            <w:r>
+              <w:t>EncDec</w:t>
+            </w:r>
+            <w:proofErr w:type="spellEnd"/>
           </w:p>
         </w:tc>
         <w:tc>
@@ -61948,8 +63499,13 @@
               <w:pStyle w:val="RTUContentofTable"/>
             </w:pPr>
             <w:r>
-              <w:t>Conv-EncDec</w:t>
-            </w:r>
+              <w:t>Conv-</w:t>
+            </w:r>
+            <w:proofErr w:type="spellStart"/>
+            <w:r>
+              <w:t>EncDec</w:t>
+            </w:r>
+            <w:proofErr w:type="spellEnd"/>
           </w:p>
         </w:tc>
         <w:tc>
@@ -62028,8 +63584,13 @@
               <w:pStyle w:val="RTUContentofTable"/>
             </w:pPr>
             <w:r>
-              <w:t>Conv-EncDec</w:t>
-            </w:r>
+              <w:t>Conv-</w:t>
+            </w:r>
+            <w:proofErr w:type="spellStart"/>
+            <w:r>
+              <w:t>EncDec</w:t>
+            </w:r>
+            <w:proofErr w:type="spellEnd"/>
           </w:p>
         </w:tc>
         <w:tc>
@@ -62108,8 +63669,13 @@
               <w:pStyle w:val="RTUContentofTable"/>
             </w:pPr>
             <w:r>
-              <w:t>Conv-EncDec</w:t>
-            </w:r>
+              <w:t>Conv-</w:t>
+            </w:r>
+            <w:proofErr w:type="spellStart"/>
+            <w:r>
+              <w:t>EncDec</w:t>
+            </w:r>
+            <w:proofErr w:type="spellEnd"/>
           </w:p>
         </w:tc>
         <w:tc>
@@ -62188,8 +63754,13 @@
               <w:pStyle w:val="RTUContentofTable"/>
             </w:pPr>
             <w:r>
-              <w:t>Conv-EncDec</w:t>
-            </w:r>
+              <w:t>Conv-</w:t>
+            </w:r>
+            <w:proofErr w:type="spellStart"/>
+            <w:r>
+              <w:t>EncDec</w:t>
+            </w:r>
+            <w:proofErr w:type="spellEnd"/>
           </w:p>
         </w:tc>
         <w:tc>
@@ -62268,8 +63839,13 @@
               <w:pStyle w:val="RTUContentofTable"/>
             </w:pPr>
             <w:r>
-              <w:t>Conv-EncDec</w:t>
-            </w:r>
+              <w:t>Conv-</w:t>
+            </w:r>
+            <w:proofErr w:type="spellStart"/>
+            <w:r>
+              <w:t>EncDec</w:t>
+            </w:r>
+            <w:proofErr w:type="spellEnd"/>
           </w:p>
         </w:tc>
         <w:tc>
@@ -62348,8 +63924,13 @@
               <w:pStyle w:val="RTUContentofTable"/>
             </w:pPr>
             <w:r>
-              <w:t>Conv-EncDec</w:t>
-            </w:r>
+              <w:t>Conv-</w:t>
+            </w:r>
+            <w:proofErr w:type="spellStart"/>
+            <w:r>
+              <w:t>EncDec</w:t>
+            </w:r>
+            <w:proofErr w:type="spellEnd"/>
           </w:p>
         </w:tc>
         <w:tc>
@@ -62428,8 +64009,13 @@
               <w:pStyle w:val="RTUContentofTable"/>
             </w:pPr>
             <w:r>
-              <w:t>Conv-EncDec</w:t>
-            </w:r>
+              <w:t>Conv-</w:t>
+            </w:r>
+            <w:proofErr w:type="spellStart"/>
+            <w:r>
+              <w:t>EncDec</w:t>
+            </w:r>
+            <w:proofErr w:type="spellEnd"/>
           </w:p>
         </w:tc>
         <w:tc>
@@ -62508,8 +64094,13 @@
               <w:pStyle w:val="RTUContentofTable"/>
             </w:pPr>
             <w:r>
-              <w:t>Conv-EncDec</w:t>
-            </w:r>
+              <w:t>Conv-</w:t>
+            </w:r>
+            <w:proofErr w:type="spellStart"/>
+            <w:r>
+              <w:t>EncDec</w:t>
+            </w:r>
+            <w:proofErr w:type="spellEnd"/>
           </w:p>
         </w:tc>
         <w:tc>
@@ -62588,8 +64179,13 @@
               <w:pStyle w:val="RTUContentofTable"/>
             </w:pPr>
             <w:r>
-              <w:t>Conv-EncDec</w:t>
-            </w:r>
+              <w:t>Conv-</w:t>
+            </w:r>
+            <w:proofErr w:type="spellStart"/>
+            <w:r>
+              <w:t>EncDec</w:t>
+            </w:r>
+            <w:proofErr w:type="spellEnd"/>
           </w:p>
         </w:tc>
         <w:tc>
@@ -62668,8 +64264,13 @@
               <w:pStyle w:val="RTUContentofTable"/>
             </w:pPr>
             <w:r>
-              <w:t>Conv-EncDec</w:t>
-            </w:r>
+              <w:t>Conv-</w:t>
+            </w:r>
+            <w:proofErr w:type="spellStart"/>
+            <w:r>
+              <w:t>EncDec</w:t>
+            </w:r>
+            <w:proofErr w:type="spellEnd"/>
           </w:p>
         </w:tc>
         <w:tc>
@@ -62748,8 +64349,13 @@
               <w:pStyle w:val="RTUContentofTable"/>
             </w:pPr>
             <w:r>
-              <w:t>Conv-EncDec</w:t>
-            </w:r>
+              <w:t>Conv-</w:t>
+            </w:r>
+            <w:proofErr w:type="spellStart"/>
+            <w:r>
+              <w:t>EncDec</w:t>
+            </w:r>
+            <w:proofErr w:type="spellEnd"/>
           </w:p>
         </w:tc>
         <w:tc>
@@ -62828,8 +64434,13 @@
               <w:pStyle w:val="RTUContentofTable"/>
             </w:pPr>
             <w:r>
-              <w:t>Conv-EncDec</w:t>
-            </w:r>
+              <w:t>Conv-</w:t>
+            </w:r>
+            <w:proofErr w:type="spellStart"/>
+            <w:r>
+              <w:t>EncDec</w:t>
+            </w:r>
+            <w:proofErr w:type="spellEnd"/>
           </w:p>
         </w:tc>
         <w:tc>
@@ -62908,8 +64519,13 @@
               <w:pStyle w:val="RTUContentofTable"/>
             </w:pPr>
             <w:r>
-              <w:t>Conv-EncDec</w:t>
-            </w:r>
+              <w:t>Conv-</w:t>
+            </w:r>
+            <w:proofErr w:type="spellStart"/>
+            <w:r>
+              <w:t>EncDec</w:t>
+            </w:r>
+            <w:proofErr w:type="spellEnd"/>
           </w:p>
         </w:tc>
         <w:tc>
@@ -62988,8 +64604,13 @@
               <w:pStyle w:val="RTUContentofTable"/>
             </w:pPr>
             <w:r>
-              <w:t>Conv-EncDec</w:t>
-            </w:r>
+              <w:t>Conv-</w:t>
+            </w:r>
+            <w:proofErr w:type="spellStart"/>
+            <w:r>
+              <w:t>EncDec</w:t>
+            </w:r>
+            <w:proofErr w:type="spellEnd"/>
           </w:p>
         </w:tc>
         <w:tc>
@@ -63068,8 +64689,13 @@
               <w:pStyle w:val="RTUContentofTable"/>
             </w:pPr>
             <w:r>
-              <w:t>Conv-EncDec</w:t>
-            </w:r>
+              <w:t>Conv-</w:t>
+            </w:r>
+            <w:proofErr w:type="spellStart"/>
+            <w:r>
+              <w:t>EncDec</w:t>
+            </w:r>
+            <w:proofErr w:type="spellEnd"/>
           </w:p>
         </w:tc>
         <w:tc>
@@ -63149,8 +64775,13 @@
               <w:pStyle w:val="RTUContentofTable"/>
             </w:pPr>
             <w:r>
-              <w:t>Conv-EncDec</w:t>
-            </w:r>
+              <w:t>Conv-</w:t>
+            </w:r>
+            <w:proofErr w:type="spellStart"/>
+            <w:r>
+              <w:t>EncDec</w:t>
+            </w:r>
+            <w:proofErr w:type="spellEnd"/>
           </w:p>
         </w:tc>
         <w:tc>
@@ -63229,8 +64860,13 @@
               <w:pStyle w:val="RTUContentofTable"/>
             </w:pPr>
             <w:r>
-              <w:t>Conv-EncDec</w:t>
-            </w:r>
+              <w:t>Conv-</w:t>
+            </w:r>
+            <w:proofErr w:type="spellStart"/>
+            <w:r>
+              <w:t>EncDec</w:t>
+            </w:r>
+            <w:proofErr w:type="spellEnd"/>
           </w:p>
         </w:tc>
         <w:tc>
@@ -63309,8 +64945,13 @@
               <w:pStyle w:val="RTUContentofTable"/>
             </w:pPr>
             <w:r>
-              <w:t>Conv-EncDec</w:t>
-            </w:r>
+              <w:t>Conv-</w:t>
+            </w:r>
+            <w:proofErr w:type="spellStart"/>
+            <w:r>
+              <w:t>EncDec</w:t>
+            </w:r>
+            <w:proofErr w:type="spellEnd"/>
           </w:p>
         </w:tc>
         <w:tc>
@@ -63389,8 +65030,13 @@
               <w:pStyle w:val="RTUContentofTable"/>
             </w:pPr>
             <w:r>
-              <w:t>Conv-EncDec</w:t>
-            </w:r>
+              <w:t>Conv-</w:t>
+            </w:r>
+            <w:proofErr w:type="spellStart"/>
+            <w:r>
+              <w:t>EncDec</w:t>
+            </w:r>
+            <w:proofErr w:type="spellEnd"/>
           </w:p>
         </w:tc>
         <w:tc>
@@ -63469,8 +65115,13 @@
               <w:pStyle w:val="RTUContentofTable"/>
             </w:pPr>
             <w:r>
-              <w:t>Conv-EncDec</w:t>
-            </w:r>
+              <w:t>Conv-</w:t>
+            </w:r>
+            <w:proofErr w:type="spellStart"/>
+            <w:r>
+              <w:t>EncDec</w:t>
+            </w:r>
+            <w:proofErr w:type="spellEnd"/>
           </w:p>
         </w:tc>
         <w:tc>
@@ -63549,8 +65200,13 @@
               <w:pStyle w:val="RTUContentofTable"/>
             </w:pPr>
             <w:r>
-              <w:t>Conv-EncDec</w:t>
-            </w:r>
+              <w:t>Conv-</w:t>
+            </w:r>
+            <w:proofErr w:type="spellStart"/>
+            <w:r>
+              <w:t>EncDec</w:t>
+            </w:r>
+            <w:proofErr w:type="spellEnd"/>
           </w:p>
         </w:tc>
         <w:tc>
@@ -63629,8 +65285,13 @@
               <w:pStyle w:val="RTUContentofTable"/>
             </w:pPr>
             <w:r>
-              <w:t>Conv-EncDec</w:t>
-            </w:r>
+              <w:t>Conv-</w:t>
+            </w:r>
+            <w:proofErr w:type="spellStart"/>
+            <w:r>
+              <w:t>EncDec</w:t>
+            </w:r>
+            <w:proofErr w:type="spellEnd"/>
           </w:p>
         </w:tc>
         <w:tc>
@@ -63709,8 +65370,13 @@
               <w:pStyle w:val="RTUContentofTable"/>
             </w:pPr>
             <w:r>
-              <w:t>Conv-EncDec</w:t>
-            </w:r>
+              <w:t>Conv-</w:t>
+            </w:r>
+            <w:proofErr w:type="spellStart"/>
+            <w:r>
+              <w:t>EncDec</w:t>
+            </w:r>
+            <w:proofErr w:type="spellEnd"/>
           </w:p>
         </w:tc>
         <w:tc>
@@ -63789,8 +65455,13 @@
               <w:pStyle w:val="RTUContentofTable"/>
             </w:pPr>
             <w:r>
-              <w:t>Conv-EncDec</w:t>
-            </w:r>
+              <w:t>Conv-</w:t>
+            </w:r>
+            <w:proofErr w:type="spellStart"/>
+            <w:r>
+              <w:t>EncDec</w:t>
+            </w:r>
+            <w:proofErr w:type="spellEnd"/>
           </w:p>
         </w:tc>
         <w:tc>
@@ -63869,8 +65540,13 @@
               <w:pStyle w:val="RTUContentofTable"/>
             </w:pPr>
             <w:r>
-              <w:t>Conv-EncDec</w:t>
-            </w:r>
+              <w:t>Conv-</w:t>
+            </w:r>
+            <w:proofErr w:type="spellStart"/>
+            <w:r>
+              <w:t>EncDec</w:t>
+            </w:r>
+            <w:proofErr w:type="spellEnd"/>
           </w:p>
         </w:tc>
         <w:tc>
@@ -63948,9 +65624,11 @@
             <w:pPr>
               <w:pStyle w:val="RTUContentofTable"/>
             </w:pPr>
+            <w:proofErr w:type="spellStart"/>
             <w:r>
               <w:t>Luongs-Att</w:t>
             </w:r>
+            <w:proofErr w:type="spellEnd"/>
           </w:p>
         </w:tc>
         <w:tc>
@@ -64028,9 +65706,11 @@
             <w:pPr>
               <w:pStyle w:val="RTUContentofTable"/>
             </w:pPr>
+            <w:proofErr w:type="spellStart"/>
             <w:r>
               <w:t>Luongs-Att</w:t>
             </w:r>
+            <w:proofErr w:type="spellEnd"/>
           </w:p>
         </w:tc>
         <w:tc>
@@ -64108,9 +65788,11 @@
             <w:pPr>
               <w:pStyle w:val="RTUContentofTable"/>
             </w:pPr>
+            <w:proofErr w:type="spellStart"/>
             <w:r>
               <w:t>Luongs-Att</w:t>
             </w:r>
+            <w:proofErr w:type="spellEnd"/>
           </w:p>
         </w:tc>
         <w:tc>
@@ -64188,9 +65870,11 @@
             <w:pPr>
               <w:pStyle w:val="RTUContentofTable"/>
             </w:pPr>
+            <w:proofErr w:type="spellStart"/>
             <w:r>
               <w:t>Luongs-Att</w:t>
             </w:r>
+            <w:proofErr w:type="spellEnd"/>
           </w:p>
         </w:tc>
         <w:tc>
@@ -64268,9 +65952,11 @@
             <w:pPr>
               <w:pStyle w:val="RTUContentofTable"/>
             </w:pPr>
+            <w:proofErr w:type="spellStart"/>
             <w:r>
               <w:t>Luongs-Att</w:t>
             </w:r>
+            <w:proofErr w:type="spellEnd"/>
           </w:p>
         </w:tc>
         <w:tc>
@@ -64348,9 +66034,11 @@
             <w:pPr>
               <w:pStyle w:val="RTUContentofTable"/>
             </w:pPr>
+            <w:proofErr w:type="spellStart"/>
             <w:r>
               <w:t>Luongs-Att</w:t>
             </w:r>
+            <w:proofErr w:type="spellEnd"/>
           </w:p>
         </w:tc>
         <w:tc>
@@ -64428,9 +66116,11 @@
             <w:pPr>
               <w:pStyle w:val="RTUContentofTable"/>
             </w:pPr>
+            <w:proofErr w:type="spellStart"/>
             <w:r>
               <w:t>Luongs-Att</w:t>
             </w:r>
+            <w:proofErr w:type="spellEnd"/>
           </w:p>
         </w:tc>
         <w:tc>
@@ -64508,9 +66198,11 @@
             <w:pPr>
               <w:pStyle w:val="RTUContentofTable"/>
             </w:pPr>
+            <w:proofErr w:type="spellStart"/>
             <w:r>
               <w:t>Luongs-Att</w:t>
             </w:r>
+            <w:proofErr w:type="spellEnd"/>
           </w:p>
         </w:tc>
         <w:tc>
@@ -64588,9 +66280,11 @@
             <w:pPr>
               <w:pStyle w:val="RTUContentofTable"/>
             </w:pPr>
+            <w:proofErr w:type="spellStart"/>
             <w:r>
               <w:t>Luongs-Att</w:t>
             </w:r>
+            <w:proofErr w:type="spellEnd"/>
           </w:p>
         </w:tc>
         <w:tc>
@@ -64668,9 +66362,11 @@
             <w:pPr>
               <w:pStyle w:val="RTUContentofTable"/>
             </w:pPr>
+            <w:proofErr w:type="spellStart"/>
             <w:r>
               <w:t>Luongs-Att</w:t>
             </w:r>
+            <w:proofErr w:type="spellEnd"/>
           </w:p>
         </w:tc>
         <w:tc>
@@ -64748,9 +66444,11 @@
             <w:pPr>
               <w:pStyle w:val="RTUContentofTable"/>
             </w:pPr>
+            <w:proofErr w:type="spellStart"/>
             <w:r>
               <w:t>Luongs-Att</w:t>
             </w:r>
+            <w:proofErr w:type="spellEnd"/>
           </w:p>
         </w:tc>
         <w:tc>
@@ -64828,9 +66526,11 @@
             <w:pPr>
               <w:pStyle w:val="RTUContentofTable"/>
             </w:pPr>
+            <w:proofErr w:type="spellStart"/>
             <w:r>
               <w:t>Luongs-Att</w:t>
             </w:r>
+            <w:proofErr w:type="spellEnd"/>
           </w:p>
         </w:tc>
         <w:tc>
@@ -64908,9 +66608,11 @@
             <w:pPr>
               <w:pStyle w:val="RTUContentofTable"/>
             </w:pPr>
+            <w:proofErr w:type="spellStart"/>
             <w:r>
               <w:t>Luongs-Att</w:t>
             </w:r>
+            <w:proofErr w:type="spellEnd"/>
           </w:p>
         </w:tc>
         <w:tc>
@@ -64988,9 +66690,11 @@
             <w:pPr>
               <w:pStyle w:val="RTUContentofTable"/>
             </w:pPr>
+            <w:proofErr w:type="spellStart"/>
             <w:r>
               <w:t>Luongs-Att</w:t>
             </w:r>
+            <w:proofErr w:type="spellEnd"/>
           </w:p>
         </w:tc>
         <w:tc>
@@ -65068,9 +66772,11 @@
             <w:pPr>
               <w:pStyle w:val="RTUContentofTable"/>
             </w:pPr>
+            <w:proofErr w:type="spellStart"/>
             <w:r>
               <w:t>Luongs-Att</w:t>
             </w:r>
+            <w:proofErr w:type="spellEnd"/>
           </w:p>
         </w:tc>
         <w:tc>
@@ -65148,9 +66854,11 @@
             <w:pPr>
               <w:pStyle w:val="RTUContentofTable"/>
             </w:pPr>
+            <w:proofErr w:type="spellStart"/>
             <w:r>
               <w:t>Luongs-Att</w:t>
             </w:r>
+            <w:proofErr w:type="spellEnd"/>
           </w:p>
         </w:tc>
         <w:tc>
@@ -65228,9 +66936,11 @@
             <w:pPr>
               <w:pStyle w:val="RTUContentofTable"/>
             </w:pPr>
+            <w:proofErr w:type="spellStart"/>
             <w:r>
               <w:t>Luongs-Att</w:t>
             </w:r>
+            <w:proofErr w:type="spellEnd"/>
           </w:p>
         </w:tc>
         <w:tc>
@@ -65308,9 +67018,11 @@
             <w:pPr>
               <w:pStyle w:val="RTUContentofTable"/>
             </w:pPr>
+            <w:proofErr w:type="spellStart"/>
             <w:r>
               <w:t>Luongs-Att</w:t>
             </w:r>
+            <w:proofErr w:type="spellEnd"/>
           </w:p>
         </w:tc>
         <w:tc>
@@ -65388,9 +67100,11 @@
             <w:pPr>
               <w:pStyle w:val="RTUContentofTable"/>
             </w:pPr>
+            <w:proofErr w:type="spellStart"/>
             <w:r>
               <w:t>Luongs-Att</w:t>
             </w:r>
+            <w:proofErr w:type="spellEnd"/>
           </w:p>
         </w:tc>
         <w:tc>
@@ -65469,9 +67183,11 @@
             <w:pPr>
               <w:pStyle w:val="RTUContentofTable"/>
             </w:pPr>
+            <w:proofErr w:type="spellStart"/>
             <w:r>
               <w:t>Luongs-Att</w:t>
             </w:r>
+            <w:proofErr w:type="spellEnd"/>
           </w:p>
         </w:tc>
         <w:tc>
@@ -65549,9 +67265,11 @@
             <w:pPr>
               <w:pStyle w:val="RTUContentofTable"/>
             </w:pPr>
+            <w:proofErr w:type="spellStart"/>
             <w:r>
               <w:t>Luongs-Att</w:t>
             </w:r>
+            <w:proofErr w:type="spellEnd"/>
           </w:p>
         </w:tc>
         <w:tc>
@@ -65629,9 +67347,11 @@
             <w:pPr>
               <w:pStyle w:val="RTUContentofTable"/>
             </w:pPr>
+            <w:proofErr w:type="spellStart"/>
             <w:r>
               <w:t>Luongs-Att</w:t>
             </w:r>
+            <w:proofErr w:type="spellEnd"/>
           </w:p>
         </w:tc>
         <w:tc>
@@ -65709,9 +67429,11 @@
             <w:pPr>
               <w:pStyle w:val="RTUContentofTable"/>
             </w:pPr>
+            <w:proofErr w:type="spellStart"/>
             <w:r>
               <w:t>Luongs-Att</w:t>
             </w:r>
+            <w:proofErr w:type="spellEnd"/>
           </w:p>
         </w:tc>
         <w:tc>
@@ -65789,9 +67511,11 @@
             <w:pPr>
               <w:pStyle w:val="RTUContentofTable"/>
             </w:pPr>
+            <w:proofErr w:type="spellStart"/>
             <w:r>
               <w:t>Luongs-Att</w:t>
             </w:r>
+            <w:proofErr w:type="spellEnd"/>
           </w:p>
         </w:tc>
         <w:tc>
@@ -65869,9 +67593,11 @@
             <w:pPr>
               <w:pStyle w:val="RTUContentofTable"/>
             </w:pPr>
+            <w:proofErr w:type="spellStart"/>
             <w:r>
               <w:t>Luongs-Att</w:t>
             </w:r>
+            <w:proofErr w:type="spellEnd"/>
           </w:p>
         </w:tc>
         <w:tc>
@@ -65949,9 +67675,11 @@
             <w:pPr>
               <w:pStyle w:val="RTUContentofTable"/>
             </w:pPr>
+            <w:proofErr w:type="spellStart"/>
             <w:r>
               <w:t>Luongs-Att</w:t>
             </w:r>
+            <w:proofErr w:type="spellEnd"/>
           </w:p>
         </w:tc>
         <w:tc>
@@ -66029,9 +67757,11 @@
             <w:pPr>
               <w:pStyle w:val="RTUContentofTable"/>
             </w:pPr>
+            <w:proofErr w:type="spellStart"/>
             <w:r>
               <w:t>Luongs-Att</w:t>
             </w:r>
+            <w:proofErr w:type="spellEnd"/>
           </w:p>
         </w:tc>
         <w:tc>
@@ -66109,9 +67839,11 @@
             <w:pPr>
               <w:pStyle w:val="RTUContentofTable"/>
             </w:pPr>
+            <w:proofErr w:type="spellStart"/>
             <w:r>
               <w:t>Luongs-Att</w:t>
             </w:r>
+            <w:proofErr w:type="spellEnd"/>
           </w:p>
         </w:tc>
         <w:tc>
@@ -66189,9 +67921,11 @@
             <w:pPr>
               <w:pStyle w:val="RTUContentofTable"/>
             </w:pPr>
+            <w:proofErr w:type="spellStart"/>
             <w:r>
               <w:t>Luongs-Att</w:t>
             </w:r>
+            <w:proofErr w:type="spellEnd"/>
           </w:p>
         </w:tc>
         <w:tc>
@@ -66269,9 +68003,11 @@
             <w:pPr>
               <w:pStyle w:val="RTUContentofTable"/>
             </w:pPr>
+            <w:proofErr w:type="spellStart"/>
             <w:r>
               <w:t>Luongs-Att</w:t>
             </w:r>
+            <w:proofErr w:type="spellEnd"/>
           </w:p>
         </w:tc>
         <w:tc>
@@ -66349,9 +68085,11 @@
             <w:pPr>
               <w:pStyle w:val="RTUContentofTable"/>
             </w:pPr>
+            <w:proofErr w:type="spellStart"/>
             <w:r>
               <w:t>Luongs-Att</w:t>
             </w:r>
+            <w:proofErr w:type="spellEnd"/>
           </w:p>
         </w:tc>
         <w:tc>
@@ -66429,9 +68167,11 @@
             <w:pPr>
               <w:pStyle w:val="RTUContentofTable"/>
             </w:pPr>
+            <w:proofErr w:type="spellStart"/>
             <w:r>
               <w:t>Luongs-Att</w:t>
             </w:r>
+            <w:proofErr w:type="spellEnd"/>
           </w:p>
         </w:tc>
         <w:tc>
@@ -66509,9 +68249,11 @@
             <w:pPr>
               <w:pStyle w:val="RTUContentofTable"/>
             </w:pPr>
+            <w:proofErr w:type="spellStart"/>
             <w:r>
               <w:t>Luongs-Att</w:t>
             </w:r>
+            <w:proofErr w:type="spellEnd"/>
           </w:p>
         </w:tc>
         <w:tc>
@@ -66589,9 +68331,11 @@
             <w:pPr>
               <w:pStyle w:val="RTUContentofTable"/>
             </w:pPr>
+            <w:proofErr w:type="spellStart"/>
             <w:r>
               <w:t>Luongs-Att</w:t>
             </w:r>
+            <w:proofErr w:type="spellEnd"/>
           </w:p>
         </w:tc>
         <w:tc>
@@ -66669,9 +68413,11 @@
             <w:pPr>
               <w:pStyle w:val="RTUContentofTable"/>
             </w:pPr>
+            <w:proofErr w:type="spellStart"/>
             <w:r>
               <w:t>Luongs-Att</w:t>
             </w:r>
+            <w:proofErr w:type="spellEnd"/>
           </w:p>
         </w:tc>
         <w:tc>
@@ -66749,9 +68495,11 @@
             <w:pPr>
               <w:pStyle w:val="RTUContentofTable"/>
             </w:pPr>
+            <w:proofErr w:type="spellStart"/>
             <w:r>
               <w:t>Luongs-Att</w:t>
             </w:r>
+            <w:proofErr w:type="spellEnd"/>
           </w:p>
         </w:tc>
         <w:tc>
@@ -66829,9 +68577,11 @@
             <w:pPr>
               <w:pStyle w:val="RTUContentofTable"/>
             </w:pPr>
+            <w:proofErr w:type="spellStart"/>
             <w:r>
               <w:t>Luongs-Att</w:t>
             </w:r>
+            <w:proofErr w:type="spellEnd"/>
           </w:p>
         </w:tc>
         <w:tc>
@@ -66909,9 +68659,11 @@
             <w:pPr>
               <w:pStyle w:val="RTUContentofTable"/>
             </w:pPr>
+            <w:proofErr w:type="spellStart"/>
             <w:r>
               <w:t>Luongs-Att</w:t>
             </w:r>
+            <w:proofErr w:type="spellEnd"/>
           </w:p>
         </w:tc>
         <w:tc>
@@ -66989,9 +68741,11 @@
             <w:pPr>
               <w:pStyle w:val="RTUContentofTable"/>
             </w:pPr>
+            <w:proofErr w:type="spellStart"/>
             <w:r>
               <w:t>Luongs-Att</w:t>
             </w:r>
+            <w:proofErr w:type="spellEnd"/>
           </w:p>
         </w:tc>
         <w:tc>
@@ -67069,9 +68823,11 @@
             <w:pPr>
               <w:pStyle w:val="RTUContentofTable"/>
             </w:pPr>
+            <w:proofErr w:type="spellStart"/>
             <w:r>
               <w:t>Luongs-Att</w:t>
             </w:r>
+            <w:proofErr w:type="spellEnd"/>
           </w:p>
         </w:tc>
         <w:tc>
@@ -67149,9 +68905,11 @@
             <w:pPr>
               <w:pStyle w:val="RTUContentofTable"/>
             </w:pPr>
+            <w:proofErr w:type="spellStart"/>
             <w:r>
               <w:t>Luongs-Att</w:t>
             </w:r>
+            <w:proofErr w:type="spellEnd"/>
           </w:p>
         </w:tc>
         <w:tc>
@@ -67229,9 +68987,11 @@
             <w:pPr>
               <w:pStyle w:val="RTUContentofTable"/>
             </w:pPr>
+            <w:proofErr w:type="spellStart"/>
             <w:r>
               <w:t>Luongs-Att</w:t>
             </w:r>
+            <w:proofErr w:type="spellEnd"/>
           </w:p>
         </w:tc>
         <w:tc>
@@ -67309,9 +69069,11 @@
             <w:pPr>
               <w:pStyle w:val="RTUContentofTable"/>
             </w:pPr>
+            <w:proofErr w:type="spellStart"/>
             <w:r>
               <w:t>Luongs-Att</w:t>
             </w:r>
+            <w:proofErr w:type="spellEnd"/>
           </w:p>
         </w:tc>
         <w:tc>
@@ -67389,9 +69151,11 @@
             <w:pPr>
               <w:pStyle w:val="RTUContentofTable"/>
             </w:pPr>
+            <w:proofErr w:type="spellStart"/>
             <w:r>
               <w:t>Luongs-Att</w:t>
             </w:r>
+            <w:proofErr w:type="spellEnd"/>
           </w:p>
         </w:tc>
         <w:tc>
@@ -67469,9 +69233,11 @@
             <w:pPr>
               <w:pStyle w:val="RTUContentofTable"/>
             </w:pPr>
+            <w:proofErr w:type="spellStart"/>
             <w:r>
               <w:t>Luongs-Att</w:t>
             </w:r>
+            <w:proofErr w:type="spellEnd"/>
           </w:p>
         </w:tc>
         <w:tc>
@@ -67549,9 +69315,11 @@
             <w:pPr>
               <w:pStyle w:val="RTUContentofTable"/>
             </w:pPr>
+            <w:proofErr w:type="spellStart"/>
             <w:r>
               <w:t>Luongs-Att</w:t>
             </w:r>
+            <w:proofErr w:type="spellEnd"/>
           </w:p>
         </w:tc>
         <w:tc>
@@ -67629,9 +69397,11 @@
             <w:pPr>
               <w:pStyle w:val="RTUContentofTable"/>
             </w:pPr>
+            <w:proofErr w:type="spellStart"/>
             <w:r>
               <w:t>Luongs-Att</w:t>
             </w:r>
+            <w:proofErr w:type="spellEnd"/>
           </w:p>
         </w:tc>
         <w:tc>
@@ -67709,9 +69479,11 @@
             <w:pPr>
               <w:pStyle w:val="RTUContentofTable"/>
             </w:pPr>
+            <w:proofErr w:type="spellStart"/>
             <w:r>
               <w:t>Luongs-Att</w:t>
             </w:r>
+            <w:proofErr w:type="spellEnd"/>
           </w:p>
         </w:tc>
         <w:tc>
@@ -67790,9 +69562,11 @@
             <w:pPr>
               <w:pStyle w:val="RTUContentofTable"/>
             </w:pPr>
+            <w:proofErr w:type="spellStart"/>
             <w:r>
               <w:t>Luongs-Att</w:t>
             </w:r>
+            <w:proofErr w:type="spellEnd"/>
           </w:p>
         </w:tc>
         <w:tc>
@@ -67870,9 +69644,11 @@
             <w:pPr>
               <w:pStyle w:val="RTUContentofTable"/>
             </w:pPr>
+            <w:proofErr w:type="spellStart"/>
             <w:r>
               <w:t>Luongs-Att</w:t>
             </w:r>
+            <w:proofErr w:type="spellEnd"/>
           </w:p>
         </w:tc>
         <w:tc>
@@ -67950,9 +69726,11 @@
             <w:pPr>
               <w:pStyle w:val="RTUContentofTable"/>
             </w:pPr>
+            <w:proofErr w:type="spellStart"/>
             <w:r>
               <w:t>Luongs-Att</w:t>
             </w:r>
+            <w:proofErr w:type="spellEnd"/>
           </w:p>
         </w:tc>
         <w:tc>
@@ -68030,9 +69808,11 @@
             <w:pPr>
               <w:pStyle w:val="RTUContentofTable"/>
             </w:pPr>
+            <w:proofErr w:type="spellStart"/>
             <w:r>
               <w:t>Luongs-Att</w:t>
             </w:r>
+            <w:proofErr w:type="spellEnd"/>
           </w:p>
         </w:tc>
         <w:tc>
@@ -68110,9 +69890,11 @@
             <w:pPr>
               <w:pStyle w:val="RTUContentofTable"/>
             </w:pPr>
+            <w:proofErr w:type="spellStart"/>
             <w:r>
               <w:t>Luongs-Att</w:t>
             </w:r>
+            <w:proofErr w:type="spellEnd"/>
           </w:p>
         </w:tc>
         <w:tc>
@@ -68190,9 +69972,11 @@
             <w:pPr>
               <w:pStyle w:val="RTUContentofTable"/>
             </w:pPr>
+            <w:proofErr w:type="spellStart"/>
             <w:r>
               <w:t>Luongs-Att</w:t>
             </w:r>
+            <w:proofErr w:type="spellEnd"/>
           </w:p>
         </w:tc>
         <w:tc>
@@ -68270,9 +70054,11 @@
             <w:pPr>
               <w:pStyle w:val="RTUContentofTable"/>
             </w:pPr>
+            <w:proofErr w:type="spellStart"/>
             <w:r>
               <w:t>Luongs-Att</w:t>
             </w:r>
+            <w:proofErr w:type="spellEnd"/>
           </w:p>
         </w:tc>
         <w:tc>
@@ -68350,9 +70136,11 @@
             <w:pPr>
               <w:pStyle w:val="RTUContentofTable"/>
             </w:pPr>
+            <w:proofErr w:type="spellStart"/>
             <w:r>
               <w:t>Luongs-Att</w:t>
             </w:r>
+            <w:proofErr w:type="spellEnd"/>
           </w:p>
         </w:tc>
         <w:tc>
@@ -68430,9 +70218,11 @@
             <w:pPr>
               <w:pStyle w:val="RTUContentofTable"/>
             </w:pPr>
+            <w:proofErr w:type="spellStart"/>
             <w:r>
               <w:t>Luongs-Att</w:t>
             </w:r>
+            <w:proofErr w:type="spellEnd"/>
           </w:p>
         </w:tc>
         <w:tc>
@@ -68510,9 +70300,11 @@
             <w:pPr>
               <w:pStyle w:val="RTUContentofTable"/>
             </w:pPr>
+            <w:proofErr w:type="spellStart"/>
             <w:r>
               <w:t>Luongs-Att</w:t>
             </w:r>
+            <w:proofErr w:type="spellEnd"/>
           </w:p>
         </w:tc>
         <w:tc>
@@ -68590,9 +70382,11 @@
             <w:pPr>
               <w:pStyle w:val="RTUContentofTable"/>
             </w:pPr>
+            <w:proofErr w:type="spellStart"/>
             <w:r>
               <w:t>Luongs-Att</w:t>
             </w:r>
+            <w:proofErr w:type="spellEnd"/>
           </w:p>
         </w:tc>
         <w:tc>
@@ -68670,9 +70464,11 @@
             <w:pPr>
               <w:pStyle w:val="RTUContentofTable"/>
             </w:pPr>
+            <w:proofErr w:type="spellStart"/>
             <w:r>
               <w:t>Luongs-Att</w:t>
             </w:r>
+            <w:proofErr w:type="spellEnd"/>
           </w:p>
         </w:tc>
         <w:tc>
@@ -68750,9 +70546,11 @@
             <w:pPr>
               <w:pStyle w:val="RTUContentofTable"/>
             </w:pPr>
+            <w:proofErr w:type="spellStart"/>
             <w:r>
               <w:t>Luongs-Att</w:t>
             </w:r>
+            <w:proofErr w:type="spellEnd"/>
           </w:p>
         </w:tc>
         <w:tc>
@@ -68830,9 +70628,11 @@
             <w:pPr>
               <w:pStyle w:val="RTUContentofTable"/>
             </w:pPr>
+            <w:proofErr w:type="spellStart"/>
             <w:r>
               <w:t>Luongs-Att</w:t>
             </w:r>
+            <w:proofErr w:type="spellEnd"/>
           </w:p>
         </w:tc>
         <w:tc>
@@ -68910,9 +70710,11 @@
             <w:pPr>
               <w:pStyle w:val="RTUContentofTable"/>
             </w:pPr>
+            <w:proofErr w:type="spellStart"/>
             <w:r>
               <w:t>Luongs-Att</w:t>
             </w:r>
+            <w:proofErr w:type="spellEnd"/>
           </w:p>
         </w:tc>
         <w:tc>
@@ -68990,9 +70792,11 @@
             <w:pPr>
               <w:pStyle w:val="RTUContentofTable"/>
             </w:pPr>
+            <w:proofErr w:type="spellStart"/>
             <w:r>
               <w:t>Luongs-Att</w:t>
             </w:r>
+            <w:proofErr w:type="spellEnd"/>
           </w:p>
         </w:tc>
         <w:tc>
@@ -69070,9 +70874,11 @@
             <w:pPr>
               <w:pStyle w:val="RTUContentofTable"/>
             </w:pPr>
+            <w:proofErr w:type="spellStart"/>
             <w:r>
               <w:t>Luongs-Att</w:t>
             </w:r>
+            <w:proofErr w:type="spellEnd"/>
           </w:p>
         </w:tc>
         <w:tc>
@@ -69150,9 +70956,11 @@
             <w:pPr>
               <w:pStyle w:val="RTUContentofTable"/>
             </w:pPr>
+            <w:proofErr w:type="spellStart"/>
             <w:r>
               <w:t>Luongs-Att</w:t>
             </w:r>
+            <w:proofErr w:type="spellEnd"/>
           </w:p>
         </w:tc>
         <w:tc>
@@ -69230,9 +71038,11 @@
             <w:pPr>
               <w:pStyle w:val="RTUContentofTable"/>
             </w:pPr>
+            <w:proofErr w:type="spellStart"/>
             <w:r>
               <w:t>Luongs-Att</w:t>
             </w:r>
+            <w:proofErr w:type="spellEnd"/>
           </w:p>
         </w:tc>
         <w:tc>
@@ -69310,9 +71120,11 @@
             <w:pPr>
               <w:pStyle w:val="RTUContentofTable"/>
             </w:pPr>
+            <w:proofErr w:type="spellStart"/>
             <w:r>
               <w:t>Luongs-Att</w:t>
             </w:r>
+            <w:proofErr w:type="spellEnd"/>
           </w:p>
         </w:tc>
         <w:tc>
@@ -69390,9 +71202,11 @@
             <w:pPr>
               <w:pStyle w:val="RTUContentofTable"/>
             </w:pPr>
+            <w:proofErr w:type="spellStart"/>
             <w:r>
               <w:t>Luongs-Att</w:t>
             </w:r>
+            <w:proofErr w:type="spellEnd"/>
           </w:p>
         </w:tc>
         <w:tc>
@@ -69470,9 +71284,11 @@
             <w:pPr>
               <w:pStyle w:val="RTUContentofTable"/>
             </w:pPr>
+            <w:proofErr w:type="spellStart"/>
             <w:r>
               <w:t>Luongs-Att</w:t>
             </w:r>
+            <w:proofErr w:type="spellEnd"/>
           </w:p>
         </w:tc>
         <w:tc>
@@ -69550,9 +71366,11 @@
             <w:pPr>
               <w:pStyle w:val="RTUContentofTable"/>
             </w:pPr>
+            <w:proofErr w:type="spellStart"/>
             <w:r>
               <w:t>Luongs-Att</w:t>
             </w:r>
+            <w:proofErr w:type="spellEnd"/>
           </w:p>
         </w:tc>
         <w:tc>
@@ -69630,9 +71448,11 @@
             <w:pPr>
               <w:pStyle w:val="RTUContentofTable"/>
             </w:pPr>
+            <w:proofErr w:type="spellStart"/>
             <w:r>
               <w:t>Luongs-Att</w:t>
             </w:r>
+            <w:proofErr w:type="spellEnd"/>
           </w:p>
         </w:tc>
         <w:tc>
@@ -69710,9 +71530,11 @@
             <w:pPr>
               <w:pStyle w:val="RTUContentofTable"/>
             </w:pPr>
+            <w:proofErr w:type="spellStart"/>
             <w:r>
               <w:t>Luongs-Att</w:t>
             </w:r>
+            <w:proofErr w:type="spellEnd"/>
           </w:p>
         </w:tc>
         <w:tc>
@@ -69790,9 +71612,11 @@
             <w:pPr>
               <w:pStyle w:val="RTUContentofTable"/>
             </w:pPr>
+            <w:proofErr w:type="spellStart"/>
             <w:r>
               <w:t>Luongs-Att</w:t>
             </w:r>
+            <w:proofErr w:type="spellEnd"/>
           </w:p>
         </w:tc>
         <w:tc>
@@ -69870,9 +71694,11 @@
             <w:pPr>
               <w:pStyle w:val="RTUContentofTable"/>
             </w:pPr>
+            <w:proofErr w:type="spellStart"/>
             <w:r>
               <w:t>Luongs-Att</w:t>
             </w:r>
+            <w:proofErr w:type="spellEnd"/>
           </w:p>
         </w:tc>
         <w:tc>
@@ -69950,9 +71776,11 @@
             <w:pPr>
               <w:pStyle w:val="RTUContentofTable"/>
             </w:pPr>
+            <w:proofErr w:type="spellStart"/>
             <w:r>
               <w:t>Luongs-Att</w:t>
             </w:r>
+            <w:proofErr w:type="spellEnd"/>
           </w:p>
         </w:tc>
         <w:tc>
@@ -70030,9 +71858,11 @@
             <w:pPr>
               <w:pStyle w:val="RTUContentofTable"/>
             </w:pPr>
+            <w:proofErr w:type="spellStart"/>
             <w:r>
               <w:t>Luongs-Att</w:t>
             </w:r>
+            <w:proofErr w:type="spellEnd"/>
           </w:p>
         </w:tc>
         <w:tc>
@@ -70111,9 +71941,11 @@
             <w:pPr>
               <w:pStyle w:val="RTUContentofTable"/>
             </w:pPr>
+            <w:proofErr w:type="spellStart"/>
             <w:r>
               <w:t>Luongs-Att</w:t>
             </w:r>
+            <w:proofErr w:type="spellEnd"/>
           </w:p>
         </w:tc>
         <w:tc>
@@ -70191,9 +72023,11 @@
             <w:pPr>
               <w:pStyle w:val="RTUContentofTable"/>
             </w:pPr>
+            <w:proofErr w:type="spellStart"/>
             <w:r>
               <w:t>Luongs-Att</w:t>
             </w:r>
+            <w:proofErr w:type="spellEnd"/>
           </w:p>
         </w:tc>
         <w:tc>
@@ -70271,9 +72105,11 @@
             <w:pPr>
               <w:pStyle w:val="RTUContentofTable"/>
             </w:pPr>
+            <w:proofErr w:type="spellStart"/>
             <w:r>
               <w:t>Luongs-Att</w:t>
             </w:r>
+            <w:proofErr w:type="spellEnd"/>
           </w:p>
         </w:tc>
         <w:tc>
@@ -70816,6 +72652,119 @@
     </w:lvl>
   </w:abstractNum>
   <w:abstractNum w:abstractNumId="12" w15:restartNumberingAfterBreak="0">
+    <w:nsid w:val="088E65DD"/>
+    <w:multiLevelType w:val="hybridMultilevel"/>
+    <w:tmpl w:val="28583E1A"/>
+    <w:lvl w:ilvl="0" w:tplc="04090001">
+      <w:start w:val="1"/>
+      <w:numFmt w:val="bullet"/>
+      <w:lvlText w:val=""/>
+      <w:lvlJc w:val="left"/>
+      <w:pPr>
+        <w:ind w:left="720" w:hanging="360"/>
+      </w:pPr>
+      <w:rPr>
+        <w:rFonts w:ascii="Symbol" w:hAnsi="Symbol" w:hint="default"/>
+      </w:rPr>
+    </w:lvl>
+    <w:lvl w:ilvl="1" w:tplc="04090003" w:tentative="1">
+      <w:start w:val="1"/>
+      <w:numFmt w:val="bullet"/>
+      <w:lvlText w:val="o"/>
+      <w:lvlJc w:val="left"/>
+      <w:pPr>
+        <w:ind w:left="1440" w:hanging="360"/>
+      </w:pPr>
+      <w:rPr>
+        <w:rFonts w:ascii="Courier New" w:hAnsi="Courier New" w:cs="Courier New" w:hint="default"/>
+      </w:rPr>
+    </w:lvl>
+    <w:lvl w:ilvl="2" w:tplc="04090005" w:tentative="1">
+      <w:start w:val="1"/>
+      <w:numFmt w:val="bullet"/>
+      <w:lvlText w:val=""/>
+      <w:lvlJc w:val="left"/>
+      <w:pPr>
+        <w:ind w:left="2160" w:hanging="360"/>
+      </w:pPr>
+      <w:rPr>
+        <w:rFonts w:ascii="Wingdings" w:hAnsi="Wingdings" w:hint="default"/>
+      </w:rPr>
+    </w:lvl>
+    <w:lvl w:ilvl="3" w:tplc="04090001" w:tentative="1">
+      <w:start w:val="1"/>
+      <w:numFmt w:val="bullet"/>
+      <w:lvlText w:val=""/>
+      <w:lvlJc w:val="left"/>
+      <w:pPr>
+        <w:ind w:left="2880" w:hanging="360"/>
+      </w:pPr>
+      <w:rPr>
+        <w:rFonts w:ascii="Symbol" w:hAnsi="Symbol" w:hint="default"/>
+      </w:rPr>
+    </w:lvl>
+    <w:lvl w:ilvl="4" w:tplc="04090003" w:tentative="1">
+      <w:start w:val="1"/>
+      <w:numFmt w:val="bullet"/>
+      <w:lvlText w:val="o"/>
+      <w:lvlJc w:val="left"/>
+      <w:pPr>
+        <w:ind w:left="3600" w:hanging="360"/>
+      </w:pPr>
+      <w:rPr>
+        <w:rFonts w:ascii="Courier New" w:hAnsi="Courier New" w:cs="Courier New" w:hint="default"/>
+      </w:rPr>
+    </w:lvl>
+    <w:lvl w:ilvl="5" w:tplc="04090005" w:tentative="1">
+      <w:start w:val="1"/>
+      <w:numFmt w:val="bullet"/>
+      <w:lvlText w:val=""/>
+      <w:lvlJc w:val="left"/>
+      <w:pPr>
+        <w:ind w:left="4320" w:hanging="360"/>
+      </w:pPr>
+      <w:rPr>
+        <w:rFonts w:ascii="Wingdings" w:hAnsi="Wingdings" w:hint="default"/>
+      </w:rPr>
+    </w:lvl>
+    <w:lvl w:ilvl="6" w:tplc="04090001" w:tentative="1">
+      <w:start w:val="1"/>
+      <w:numFmt w:val="bullet"/>
+      <w:lvlText w:val=""/>
+      <w:lvlJc w:val="left"/>
+      <w:pPr>
+        <w:ind w:left="5040" w:hanging="360"/>
+      </w:pPr>
+      <w:rPr>
+        <w:rFonts w:ascii="Symbol" w:hAnsi="Symbol" w:hint="default"/>
+      </w:rPr>
+    </w:lvl>
+    <w:lvl w:ilvl="7" w:tplc="04090003" w:tentative="1">
+      <w:start w:val="1"/>
+      <w:numFmt w:val="bullet"/>
+      <w:lvlText w:val="o"/>
+      <w:lvlJc w:val="left"/>
+      <w:pPr>
+        <w:ind w:left="5760" w:hanging="360"/>
+      </w:pPr>
+      <w:rPr>
+        <w:rFonts w:ascii="Courier New" w:hAnsi="Courier New" w:cs="Courier New" w:hint="default"/>
+      </w:rPr>
+    </w:lvl>
+    <w:lvl w:ilvl="8" w:tplc="04090005" w:tentative="1">
+      <w:start w:val="1"/>
+      <w:numFmt w:val="bullet"/>
+      <w:lvlText w:val=""/>
+      <w:lvlJc w:val="left"/>
+      <w:pPr>
+        <w:ind w:left="6480" w:hanging="360"/>
+      </w:pPr>
+      <w:rPr>
+        <w:rFonts w:ascii="Wingdings" w:hAnsi="Wingdings" w:hint="default"/>
+      </w:rPr>
+    </w:lvl>
+  </w:abstractNum>
+  <w:abstractNum w:abstractNumId="13" w15:restartNumberingAfterBreak="0">
     <w:nsid w:val="0B710DE1"/>
     <w:multiLevelType w:val="multilevel"/>
     <w:tmpl w:val="04090025"/>
@@ -70901,7 +72850,7 @@
       </w:pPr>
     </w:lvl>
   </w:abstractNum>
-  <w:abstractNum w:abstractNumId="13" w15:restartNumberingAfterBreak="0">
+  <w:abstractNum w:abstractNumId="14" w15:restartNumberingAfterBreak="0">
     <w:nsid w:val="0D5F1B6D"/>
     <w:multiLevelType w:val="hybridMultilevel"/>
     <w:tmpl w:val="C6461662"/>
@@ -70987,7 +72936,7 @@
       </w:pPr>
     </w:lvl>
   </w:abstractNum>
-  <w:abstractNum w:abstractNumId="14" w15:restartNumberingAfterBreak="0">
+  <w:abstractNum w:abstractNumId="15" w15:restartNumberingAfterBreak="0">
     <w:nsid w:val="0D9C4680"/>
     <w:multiLevelType w:val="hybridMultilevel"/>
     <w:tmpl w:val="B9FA28CA"/>
@@ -71073,7 +73022,120 @@
       </w:pPr>
     </w:lvl>
   </w:abstractNum>
-  <w:abstractNum w:abstractNumId="15" w15:restartNumberingAfterBreak="0">
+  <w:abstractNum w:abstractNumId="16" w15:restartNumberingAfterBreak="0">
+    <w:nsid w:val="0DC1496B"/>
+    <w:multiLevelType w:val="hybridMultilevel"/>
+    <w:tmpl w:val="824E8B0C"/>
+    <w:lvl w:ilvl="0" w:tplc="04090001">
+      <w:start w:val="1"/>
+      <w:numFmt w:val="bullet"/>
+      <w:lvlText w:val=""/>
+      <w:lvlJc w:val="left"/>
+      <w:pPr>
+        <w:ind w:left="720" w:hanging="360"/>
+      </w:pPr>
+      <w:rPr>
+        <w:rFonts w:ascii="Symbol" w:hAnsi="Symbol" w:hint="default"/>
+      </w:rPr>
+    </w:lvl>
+    <w:lvl w:ilvl="1" w:tplc="04090003" w:tentative="1">
+      <w:start w:val="1"/>
+      <w:numFmt w:val="bullet"/>
+      <w:lvlText w:val="o"/>
+      <w:lvlJc w:val="left"/>
+      <w:pPr>
+        <w:ind w:left="1440" w:hanging="360"/>
+      </w:pPr>
+      <w:rPr>
+        <w:rFonts w:ascii="Courier New" w:hAnsi="Courier New" w:cs="Courier New" w:hint="default"/>
+      </w:rPr>
+    </w:lvl>
+    <w:lvl w:ilvl="2" w:tplc="04090005" w:tentative="1">
+      <w:start w:val="1"/>
+      <w:numFmt w:val="bullet"/>
+      <w:lvlText w:val=""/>
+      <w:lvlJc w:val="left"/>
+      <w:pPr>
+        <w:ind w:left="2160" w:hanging="360"/>
+      </w:pPr>
+      <w:rPr>
+        <w:rFonts w:ascii="Wingdings" w:hAnsi="Wingdings" w:hint="default"/>
+      </w:rPr>
+    </w:lvl>
+    <w:lvl w:ilvl="3" w:tplc="04090001" w:tentative="1">
+      <w:start w:val="1"/>
+      <w:numFmt w:val="bullet"/>
+      <w:lvlText w:val=""/>
+      <w:lvlJc w:val="left"/>
+      <w:pPr>
+        <w:ind w:left="2880" w:hanging="360"/>
+      </w:pPr>
+      <w:rPr>
+        <w:rFonts w:ascii="Symbol" w:hAnsi="Symbol" w:hint="default"/>
+      </w:rPr>
+    </w:lvl>
+    <w:lvl w:ilvl="4" w:tplc="04090003" w:tentative="1">
+      <w:start w:val="1"/>
+      <w:numFmt w:val="bullet"/>
+      <w:lvlText w:val="o"/>
+      <w:lvlJc w:val="left"/>
+      <w:pPr>
+        <w:ind w:left="3600" w:hanging="360"/>
+      </w:pPr>
+      <w:rPr>
+        <w:rFonts w:ascii="Courier New" w:hAnsi="Courier New" w:cs="Courier New" w:hint="default"/>
+      </w:rPr>
+    </w:lvl>
+    <w:lvl w:ilvl="5" w:tplc="04090005" w:tentative="1">
+      <w:start w:val="1"/>
+      <w:numFmt w:val="bullet"/>
+      <w:lvlText w:val=""/>
+      <w:lvlJc w:val="left"/>
+      <w:pPr>
+        <w:ind w:left="4320" w:hanging="360"/>
+      </w:pPr>
+      <w:rPr>
+        <w:rFonts w:ascii="Wingdings" w:hAnsi="Wingdings" w:hint="default"/>
+      </w:rPr>
+    </w:lvl>
+    <w:lvl w:ilvl="6" w:tplc="04090001" w:tentative="1">
+      <w:start w:val="1"/>
+      <w:numFmt w:val="bullet"/>
+      <w:lvlText w:val=""/>
+      <w:lvlJc w:val="left"/>
+      <w:pPr>
+        <w:ind w:left="5040" w:hanging="360"/>
+      </w:pPr>
+      <w:rPr>
+        <w:rFonts w:ascii="Symbol" w:hAnsi="Symbol" w:hint="default"/>
+      </w:rPr>
+    </w:lvl>
+    <w:lvl w:ilvl="7" w:tplc="04090003" w:tentative="1">
+      <w:start w:val="1"/>
+      <w:numFmt w:val="bullet"/>
+      <w:lvlText w:val="o"/>
+      <w:lvlJc w:val="left"/>
+      <w:pPr>
+        <w:ind w:left="5760" w:hanging="360"/>
+      </w:pPr>
+      <w:rPr>
+        <w:rFonts w:ascii="Courier New" w:hAnsi="Courier New" w:cs="Courier New" w:hint="default"/>
+      </w:rPr>
+    </w:lvl>
+    <w:lvl w:ilvl="8" w:tplc="04090005" w:tentative="1">
+      <w:start w:val="1"/>
+      <w:numFmt w:val="bullet"/>
+      <w:lvlText w:val=""/>
+      <w:lvlJc w:val="left"/>
+      <w:pPr>
+        <w:ind w:left="6480" w:hanging="360"/>
+      </w:pPr>
+      <w:rPr>
+        <w:rFonts w:ascii="Wingdings" w:hAnsi="Wingdings" w:hint="default"/>
+      </w:rPr>
+    </w:lvl>
+  </w:abstractNum>
+  <w:abstractNum w:abstractNumId="17" w15:restartNumberingAfterBreak="0">
     <w:nsid w:val="0E7B2E0B"/>
     <w:multiLevelType w:val="multilevel"/>
     <w:tmpl w:val="ED4862A0"/>
@@ -71192,7 +73254,7 @@
       </w:rPr>
     </w:lvl>
   </w:abstractNum>
-  <w:abstractNum w:abstractNumId="16" w15:restartNumberingAfterBreak="0">
+  <w:abstractNum w:abstractNumId="18" w15:restartNumberingAfterBreak="0">
     <w:nsid w:val="13456536"/>
     <w:multiLevelType w:val="hybridMultilevel"/>
     <w:tmpl w:val="14160F58"/>
@@ -71305,7 +73367,7 @@
       </w:rPr>
     </w:lvl>
   </w:abstractNum>
-  <w:abstractNum w:abstractNumId="17" w15:restartNumberingAfterBreak="0">
+  <w:abstractNum w:abstractNumId="19" w15:restartNumberingAfterBreak="0">
     <w:nsid w:val="14397725"/>
     <w:multiLevelType w:val="multilevel"/>
     <w:tmpl w:val="0409001D"/>
@@ -71391,7 +73453,7 @@
       </w:pPr>
     </w:lvl>
   </w:abstractNum>
-  <w:abstractNum w:abstractNumId="18" w15:restartNumberingAfterBreak="0">
+  <w:abstractNum w:abstractNumId="20" w15:restartNumberingAfterBreak="0">
     <w:nsid w:val="18256CA1"/>
     <w:multiLevelType w:val="multilevel"/>
     <w:tmpl w:val="D19A9EDE"/>
@@ -71506,7 +73568,7 @@
       </w:rPr>
     </w:lvl>
   </w:abstractNum>
-  <w:abstractNum w:abstractNumId="19" w15:restartNumberingAfterBreak="0">
+  <w:abstractNum w:abstractNumId="21" w15:restartNumberingAfterBreak="0">
     <w:nsid w:val="1EBC38D0"/>
     <w:multiLevelType w:val="multilevel"/>
     <w:tmpl w:val="99CE0618"/>
@@ -71619,7 +73681,7 @@
       </w:rPr>
     </w:lvl>
   </w:abstractNum>
-  <w:abstractNum w:abstractNumId="20" w15:restartNumberingAfterBreak="0">
+  <w:abstractNum w:abstractNumId="22" w15:restartNumberingAfterBreak="0">
     <w:nsid w:val="20244799"/>
     <w:multiLevelType w:val="hybridMultilevel"/>
     <w:tmpl w:val="E9E0FED2"/>
@@ -71705,7 +73767,7 @@
       </w:pPr>
     </w:lvl>
   </w:abstractNum>
-  <w:abstractNum w:abstractNumId="21" w15:restartNumberingAfterBreak="0">
+  <w:abstractNum w:abstractNumId="23" w15:restartNumberingAfterBreak="0">
     <w:nsid w:val="23F102A5"/>
     <w:multiLevelType w:val="hybridMultilevel"/>
     <w:tmpl w:val="F886CE72"/>
@@ -71818,7 +73880,7 @@
       </w:rPr>
     </w:lvl>
   </w:abstractNum>
-  <w:abstractNum w:abstractNumId="22" w15:restartNumberingAfterBreak="0">
+  <w:abstractNum w:abstractNumId="24" w15:restartNumberingAfterBreak="0">
     <w:nsid w:val="29EF6159"/>
     <w:multiLevelType w:val="hybridMultilevel"/>
     <w:tmpl w:val="A830DA78"/>
@@ -71904,7 +73966,7 @@
       </w:pPr>
     </w:lvl>
   </w:abstractNum>
-  <w:abstractNum w:abstractNumId="23" w15:restartNumberingAfterBreak="0">
+  <w:abstractNum w:abstractNumId="25" w15:restartNumberingAfterBreak="0">
     <w:nsid w:val="2F8C54A0"/>
     <w:multiLevelType w:val="hybridMultilevel"/>
     <w:tmpl w:val="AC2ECE50"/>
@@ -72017,7 +74079,7 @@
       </w:rPr>
     </w:lvl>
   </w:abstractNum>
-  <w:abstractNum w:abstractNumId="24" w15:restartNumberingAfterBreak="0">
+  <w:abstractNum w:abstractNumId="26" w15:restartNumberingAfterBreak="0">
     <w:nsid w:val="346B3370"/>
     <w:multiLevelType w:val="multilevel"/>
     <w:tmpl w:val="4770E92C"/>
@@ -72131,7 +74193,7 @@
       </w:rPr>
     </w:lvl>
   </w:abstractNum>
-  <w:abstractNum w:abstractNumId="25" w15:restartNumberingAfterBreak="0">
+  <w:abstractNum w:abstractNumId="27" w15:restartNumberingAfterBreak="0">
     <w:nsid w:val="3A550CC6"/>
     <w:multiLevelType w:val="hybridMultilevel"/>
     <w:tmpl w:val="6944F0B6"/>
@@ -72217,7 +74279,7 @@
       </w:pPr>
     </w:lvl>
   </w:abstractNum>
-  <w:abstractNum w:abstractNumId="26" w15:restartNumberingAfterBreak="0">
+  <w:abstractNum w:abstractNumId="28" w15:restartNumberingAfterBreak="0">
     <w:nsid w:val="41BF6C8D"/>
     <w:multiLevelType w:val="hybridMultilevel"/>
     <w:tmpl w:val="4C1E7B0E"/>
@@ -72303,7 +74365,7 @@
       </w:pPr>
     </w:lvl>
   </w:abstractNum>
-  <w:abstractNum w:abstractNumId="27" w15:restartNumberingAfterBreak="0">
+  <w:abstractNum w:abstractNumId="29" w15:restartNumberingAfterBreak="0">
     <w:nsid w:val="42D528AB"/>
     <w:multiLevelType w:val="multilevel"/>
     <w:tmpl w:val="0409001D"/>
@@ -72389,7 +74451,7 @@
       </w:pPr>
     </w:lvl>
   </w:abstractNum>
-  <w:abstractNum w:abstractNumId="28" w15:restartNumberingAfterBreak="0">
+  <w:abstractNum w:abstractNumId="30" w15:restartNumberingAfterBreak="0">
     <w:nsid w:val="45A454A9"/>
     <w:multiLevelType w:val="multilevel"/>
     <w:tmpl w:val="4948D290"/>
@@ -72504,7 +74566,7 @@
       </w:rPr>
     </w:lvl>
   </w:abstractNum>
-  <w:abstractNum w:abstractNumId="29" w15:restartNumberingAfterBreak="0">
+  <w:abstractNum w:abstractNumId="31" w15:restartNumberingAfterBreak="0">
     <w:nsid w:val="47816576"/>
     <w:multiLevelType w:val="multilevel"/>
     <w:tmpl w:val="0409001D"/>
@@ -72590,7 +74652,7 @@
       </w:pPr>
     </w:lvl>
   </w:abstractNum>
-  <w:abstractNum w:abstractNumId="30" w15:restartNumberingAfterBreak="0">
+  <w:abstractNum w:abstractNumId="32" w15:restartNumberingAfterBreak="0">
     <w:nsid w:val="4A8F0911"/>
     <w:multiLevelType w:val="multilevel"/>
     <w:tmpl w:val="09A2D8F4"/>
@@ -72705,7 +74767,7 @@
       </w:rPr>
     </w:lvl>
   </w:abstractNum>
-  <w:abstractNum w:abstractNumId="31" w15:restartNumberingAfterBreak="0">
+  <w:abstractNum w:abstractNumId="33" w15:restartNumberingAfterBreak="0">
     <w:nsid w:val="4C0F1605"/>
     <w:multiLevelType w:val="hybridMultilevel"/>
     <w:tmpl w:val="D4EC15A6"/>
@@ -72791,7 +74853,120 @@
       </w:pPr>
     </w:lvl>
   </w:abstractNum>
-  <w:abstractNum w:abstractNumId="32" w15:restartNumberingAfterBreak="0">
+  <w:abstractNum w:abstractNumId="34" w15:restartNumberingAfterBreak="0">
+    <w:nsid w:val="504F3EDB"/>
+    <w:multiLevelType w:val="hybridMultilevel"/>
+    <w:tmpl w:val="1DD611A0"/>
+    <w:lvl w:ilvl="0" w:tplc="04090001">
+      <w:start w:val="1"/>
+      <w:numFmt w:val="bullet"/>
+      <w:lvlText w:val=""/>
+      <w:lvlJc w:val="left"/>
+      <w:pPr>
+        <w:ind w:left="720" w:hanging="360"/>
+      </w:pPr>
+      <w:rPr>
+        <w:rFonts w:ascii="Symbol" w:hAnsi="Symbol" w:hint="default"/>
+      </w:rPr>
+    </w:lvl>
+    <w:lvl w:ilvl="1" w:tplc="04090003" w:tentative="1">
+      <w:start w:val="1"/>
+      <w:numFmt w:val="bullet"/>
+      <w:lvlText w:val="o"/>
+      <w:lvlJc w:val="left"/>
+      <w:pPr>
+        <w:ind w:left="1440" w:hanging="360"/>
+      </w:pPr>
+      <w:rPr>
+        <w:rFonts w:ascii="Courier New" w:hAnsi="Courier New" w:cs="Courier New" w:hint="default"/>
+      </w:rPr>
+    </w:lvl>
+    <w:lvl w:ilvl="2" w:tplc="04090005" w:tentative="1">
+      <w:start w:val="1"/>
+      <w:numFmt w:val="bullet"/>
+      <w:lvlText w:val=""/>
+      <w:lvlJc w:val="left"/>
+      <w:pPr>
+        <w:ind w:left="2160" w:hanging="360"/>
+      </w:pPr>
+      <w:rPr>
+        <w:rFonts w:ascii="Wingdings" w:hAnsi="Wingdings" w:hint="default"/>
+      </w:rPr>
+    </w:lvl>
+    <w:lvl w:ilvl="3" w:tplc="04090001" w:tentative="1">
+      <w:start w:val="1"/>
+      <w:numFmt w:val="bullet"/>
+      <w:lvlText w:val=""/>
+      <w:lvlJc w:val="left"/>
+      <w:pPr>
+        <w:ind w:left="2880" w:hanging="360"/>
+      </w:pPr>
+      <w:rPr>
+        <w:rFonts w:ascii="Symbol" w:hAnsi="Symbol" w:hint="default"/>
+      </w:rPr>
+    </w:lvl>
+    <w:lvl w:ilvl="4" w:tplc="04090003" w:tentative="1">
+      <w:start w:val="1"/>
+      <w:numFmt w:val="bullet"/>
+      <w:lvlText w:val="o"/>
+      <w:lvlJc w:val="left"/>
+      <w:pPr>
+        <w:ind w:left="3600" w:hanging="360"/>
+      </w:pPr>
+      <w:rPr>
+        <w:rFonts w:ascii="Courier New" w:hAnsi="Courier New" w:cs="Courier New" w:hint="default"/>
+      </w:rPr>
+    </w:lvl>
+    <w:lvl w:ilvl="5" w:tplc="04090005" w:tentative="1">
+      <w:start w:val="1"/>
+      <w:numFmt w:val="bullet"/>
+      <w:lvlText w:val=""/>
+      <w:lvlJc w:val="left"/>
+      <w:pPr>
+        <w:ind w:left="4320" w:hanging="360"/>
+      </w:pPr>
+      <w:rPr>
+        <w:rFonts w:ascii="Wingdings" w:hAnsi="Wingdings" w:hint="default"/>
+      </w:rPr>
+    </w:lvl>
+    <w:lvl w:ilvl="6" w:tplc="04090001" w:tentative="1">
+      <w:start w:val="1"/>
+      <w:numFmt w:val="bullet"/>
+      <w:lvlText w:val=""/>
+      <w:lvlJc w:val="left"/>
+      <w:pPr>
+        <w:ind w:left="5040" w:hanging="360"/>
+      </w:pPr>
+      <w:rPr>
+        <w:rFonts w:ascii="Symbol" w:hAnsi="Symbol" w:hint="default"/>
+      </w:rPr>
+    </w:lvl>
+    <w:lvl w:ilvl="7" w:tplc="04090003" w:tentative="1">
+      <w:start w:val="1"/>
+      <w:numFmt w:val="bullet"/>
+      <w:lvlText w:val="o"/>
+      <w:lvlJc w:val="left"/>
+      <w:pPr>
+        <w:ind w:left="5760" w:hanging="360"/>
+      </w:pPr>
+      <w:rPr>
+        <w:rFonts w:ascii="Courier New" w:hAnsi="Courier New" w:cs="Courier New" w:hint="default"/>
+      </w:rPr>
+    </w:lvl>
+    <w:lvl w:ilvl="8" w:tplc="04090005" w:tentative="1">
+      <w:start w:val="1"/>
+      <w:numFmt w:val="bullet"/>
+      <w:lvlText w:val=""/>
+      <w:lvlJc w:val="left"/>
+      <w:pPr>
+        <w:ind w:left="6480" w:hanging="360"/>
+      </w:pPr>
+      <w:rPr>
+        <w:rFonts w:ascii="Wingdings" w:hAnsi="Wingdings" w:hint="default"/>
+      </w:rPr>
+    </w:lvl>
+  </w:abstractNum>
+  <w:abstractNum w:abstractNumId="35" w15:restartNumberingAfterBreak="0">
     <w:nsid w:val="580045E3"/>
     <w:multiLevelType w:val="hybridMultilevel"/>
     <w:tmpl w:val="90162E40"/>
@@ -72877,7 +75052,7 @@
       </w:pPr>
     </w:lvl>
   </w:abstractNum>
-  <w:abstractNum w:abstractNumId="33" w15:restartNumberingAfterBreak="0">
+  <w:abstractNum w:abstractNumId="36" w15:restartNumberingAfterBreak="0">
     <w:nsid w:val="59D054FB"/>
     <w:multiLevelType w:val="hybridMultilevel"/>
     <w:tmpl w:val="AD76F3EE"/>
@@ -72963,7 +75138,7 @@
       </w:pPr>
     </w:lvl>
   </w:abstractNum>
-  <w:abstractNum w:abstractNumId="34" w15:restartNumberingAfterBreak="0">
+  <w:abstractNum w:abstractNumId="37" w15:restartNumberingAfterBreak="0">
     <w:nsid w:val="5C835DB4"/>
     <w:multiLevelType w:val="hybridMultilevel"/>
     <w:tmpl w:val="1AC8D366"/>
@@ -73049,7 +75224,7 @@
       </w:pPr>
     </w:lvl>
   </w:abstractNum>
-  <w:abstractNum w:abstractNumId="35" w15:restartNumberingAfterBreak="0">
+  <w:abstractNum w:abstractNumId="38" w15:restartNumberingAfterBreak="0">
     <w:nsid w:val="5D6D7A0A"/>
     <w:multiLevelType w:val="hybridMultilevel"/>
     <w:tmpl w:val="2CF6301E"/>
@@ -73138,7 +75313,7 @@
       </w:pPr>
     </w:lvl>
   </w:abstractNum>
-  <w:abstractNum w:abstractNumId="36" w15:restartNumberingAfterBreak="0">
+  <w:abstractNum w:abstractNumId="39" w15:restartNumberingAfterBreak="0">
     <w:nsid w:val="64DF131A"/>
     <w:multiLevelType w:val="hybridMultilevel"/>
     <w:tmpl w:val="09904DAE"/>
@@ -73224,7 +75399,7 @@
       </w:pPr>
     </w:lvl>
   </w:abstractNum>
-  <w:abstractNum w:abstractNumId="37" w15:restartNumberingAfterBreak="0">
+  <w:abstractNum w:abstractNumId="40" w15:restartNumberingAfterBreak="0">
     <w:nsid w:val="65442C52"/>
     <w:multiLevelType w:val="hybridMultilevel"/>
     <w:tmpl w:val="DEB0B048"/>
@@ -73337,7 +75512,7 @@
       </w:rPr>
     </w:lvl>
   </w:abstractNum>
-  <w:abstractNum w:abstractNumId="38" w15:restartNumberingAfterBreak="0">
+  <w:abstractNum w:abstractNumId="41" w15:restartNumberingAfterBreak="0">
     <w:nsid w:val="7295169D"/>
     <w:multiLevelType w:val="hybridMultilevel"/>
     <w:tmpl w:val="9006A308"/>
@@ -73423,7 +75598,7 @@
       </w:pPr>
     </w:lvl>
   </w:abstractNum>
-  <w:abstractNum w:abstractNumId="39" w15:restartNumberingAfterBreak="0">
+  <w:abstractNum w:abstractNumId="42" w15:restartNumberingAfterBreak="0">
     <w:nsid w:val="766E2461"/>
     <w:multiLevelType w:val="hybridMultilevel"/>
     <w:tmpl w:val="BA0021AC"/>
@@ -73509,7 +75684,7 @@
       </w:pPr>
     </w:lvl>
   </w:abstractNum>
-  <w:abstractNum w:abstractNumId="40" w15:restartNumberingAfterBreak="0">
+  <w:abstractNum w:abstractNumId="43" w15:restartNumberingAfterBreak="0">
     <w:nsid w:val="7C175885"/>
     <w:multiLevelType w:val="hybridMultilevel"/>
     <w:tmpl w:val="56AC5CA2"/>
@@ -73596,16 +75771,16 @@
     </w:lvl>
   </w:abstractNum>
   <w:num w:numId="1" w16cid:durableId="1488128704">
-    <w:abstractNumId w:val="29"/>
+    <w:abstractNumId w:val="31"/>
   </w:num>
   <w:num w:numId="2" w16cid:durableId="419984805">
-    <w:abstractNumId w:val="27"/>
+    <w:abstractNumId w:val="29"/>
   </w:num>
   <w:num w:numId="3" w16cid:durableId="30308080">
     <w:abstractNumId w:val="11"/>
   </w:num>
   <w:num w:numId="4" w16cid:durableId="1944148721">
-    <w:abstractNumId w:val="15"/>
+    <w:abstractNumId w:val="17"/>
   </w:num>
   <w:num w:numId="5" w16cid:durableId="735513311">
     <w:abstractNumId w:val="9"/>
@@ -73638,85 +75813,94 @@
     <w:abstractNumId w:val="0"/>
   </w:num>
   <w:num w:numId="15" w16cid:durableId="954680989">
-    <w:abstractNumId w:val="24"/>
+    <w:abstractNumId w:val="26"/>
   </w:num>
   <w:num w:numId="16" w16cid:durableId="1034840553">
-    <w:abstractNumId w:val="35"/>
+    <w:abstractNumId w:val="38"/>
   </w:num>
   <w:num w:numId="17" w16cid:durableId="161164798">
-    <w:abstractNumId w:val="18"/>
+    <w:abstractNumId w:val="20"/>
   </w:num>
   <w:num w:numId="18" w16cid:durableId="992023691">
+    <w:abstractNumId w:val="32"/>
+  </w:num>
+  <w:num w:numId="19" w16cid:durableId="897209753">
+    <w:abstractNumId w:val="23"/>
+  </w:num>
+  <w:num w:numId="20" w16cid:durableId="175845635">
+    <w:abstractNumId w:val="14"/>
+  </w:num>
+  <w:num w:numId="21" w16cid:durableId="1517839464">
     <w:abstractNumId w:val="30"/>
   </w:num>
-  <w:num w:numId="19" w16cid:durableId="897209753">
+  <w:num w:numId="22" w16cid:durableId="361054948">
+    <w:abstractNumId w:val="42"/>
+  </w:num>
+  <w:num w:numId="23" w16cid:durableId="374962054">
     <w:abstractNumId w:val="21"/>
   </w:num>
-  <w:num w:numId="20" w16cid:durableId="175845635">
+  <w:num w:numId="24" w16cid:durableId="1075126738">
+    <w:abstractNumId w:val="19"/>
+  </w:num>
+  <w:num w:numId="25" w16cid:durableId="633295260">
     <w:abstractNumId w:val="13"/>
   </w:num>
-  <w:num w:numId="21" w16cid:durableId="1517839464">
-    <w:abstractNumId w:val="28"/>
-  </w:num>
-  <w:num w:numId="22" w16cid:durableId="361054948">
-    <w:abstractNumId w:val="39"/>
-  </w:num>
-  <w:num w:numId="23" w16cid:durableId="374962054">
-    <w:abstractNumId w:val="19"/>
-  </w:num>
-  <w:num w:numId="24" w16cid:durableId="1075126738">
-    <w:abstractNumId w:val="17"/>
-  </w:num>
-  <w:num w:numId="25" w16cid:durableId="633295260">
-    <w:abstractNumId w:val="12"/>
-  </w:num>
   <w:num w:numId="26" w16cid:durableId="1853641666">
-    <w:abstractNumId w:val="38"/>
+    <w:abstractNumId w:val="41"/>
   </w:num>
   <w:num w:numId="27" w16cid:durableId="1793590009">
-    <w:abstractNumId w:val="23"/>
+    <w:abstractNumId w:val="25"/>
   </w:num>
   <w:num w:numId="28" w16cid:durableId="673921530">
-    <w:abstractNumId w:val="37"/>
+    <w:abstractNumId w:val="40"/>
   </w:num>
   <w:num w:numId="29" w16cid:durableId="1730107946">
-    <w:abstractNumId w:val="31"/>
+    <w:abstractNumId w:val="33"/>
   </w:num>
   <w:num w:numId="30" w16cid:durableId="1717005906">
     <w:abstractNumId w:val="10"/>
   </w:num>
   <w:num w:numId="31" w16cid:durableId="940644092">
+    <w:abstractNumId w:val="39"/>
+  </w:num>
+  <w:num w:numId="32" w16cid:durableId="2115637682">
+    <w:abstractNumId w:val="43"/>
+  </w:num>
+  <w:num w:numId="33" w16cid:durableId="1276058883">
+    <w:abstractNumId w:val="24"/>
+  </w:num>
+  <w:num w:numId="34" w16cid:durableId="1529441398">
+    <w:abstractNumId w:val="28"/>
+  </w:num>
+  <w:num w:numId="35" w16cid:durableId="379091918">
     <w:abstractNumId w:val="36"/>
   </w:num>
-  <w:num w:numId="32" w16cid:durableId="2115637682">
-    <w:abstractNumId w:val="40"/>
+  <w:num w:numId="36" w16cid:durableId="1599943090">
+    <w:abstractNumId w:val="27"/>
   </w:num>
-  <w:num w:numId="33" w16cid:durableId="1276058883">
+  <w:num w:numId="37" w16cid:durableId="690299299">
+    <w:abstractNumId w:val="18"/>
+  </w:num>
+  <w:num w:numId="38" w16cid:durableId="565914812">
+    <w:abstractNumId w:val="35"/>
+  </w:num>
+  <w:num w:numId="39" w16cid:durableId="1350181693">
+    <w:abstractNumId w:val="15"/>
+  </w:num>
+  <w:num w:numId="40" w16cid:durableId="422722102">
+    <w:abstractNumId w:val="37"/>
+  </w:num>
+  <w:num w:numId="41" w16cid:durableId="1008098263">
     <w:abstractNumId w:val="22"/>
   </w:num>
-  <w:num w:numId="34" w16cid:durableId="1529441398">
-    <w:abstractNumId w:val="26"/>
+  <w:num w:numId="42" w16cid:durableId="1429233550">
+    <w:abstractNumId w:val="12"/>
   </w:num>
-  <w:num w:numId="35" w16cid:durableId="379091918">
-    <w:abstractNumId w:val="33"/>
-  </w:num>
-  <w:num w:numId="36" w16cid:durableId="1599943090">
-    <w:abstractNumId w:val="25"/>
-  </w:num>
-  <w:num w:numId="37" w16cid:durableId="690299299">
+  <w:num w:numId="43" w16cid:durableId="7102784">
     <w:abstractNumId w:val="16"/>
   </w:num>
-  <w:num w:numId="38" w16cid:durableId="565914812">
-    <w:abstractNumId w:val="32"/>
-  </w:num>
-  <w:num w:numId="39" w16cid:durableId="1350181693">
-    <w:abstractNumId w:val="14"/>
-  </w:num>
-  <w:num w:numId="40" w16cid:durableId="422722102">
+  <w:num w:numId="44" w16cid:durableId="379669817">
     <w:abstractNumId w:val="34"/>
-  </w:num>
-  <w:num w:numId="41" w16cid:durableId="1008098263">
-    <w:abstractNumId w:val="20"/>
   </w:num>
 </w:numbering>
 </file>
